--- a/docx/chapter-1.docx
+++ b/docx/chapter-1.docx
@@ -74,7 +74,7 @@
         </w:p>
       </w:sdtContent>
     </w:sdt>
-    <w:bookmarkStart w:id="21" w:name="chapter-1"/>
+    <w:bookmarkStart w:id="20" w:name="chapter-1"/>
     <w:p>
       <w:pPr>
         <w:pStyle w:val="Heading1"/>
@@ -89,25 +89,7 @@
         <w:tab/>
       </w:r>
       <w:r>
-        <w:t xml:space="preserve">Introduction #inprogress</w:t>
-      </w:r>
-    </w:p>
-    <w:bookmarkStart w:id="20" w:name="background-and-motivation-to-the-study"/>
-    <w:p>
-      <w:pPr>
-        <w:pStyle w:val="Heading2"/>
-      </w:pPr>
-      <w:r>
-        <w:rPr>
-          <w:rStyle w:val="SectionNumber"/>
-        </w:rPr>
-        <w:t xml:space="preserve">1.1</w:t>
-      </w:r>
-      <w:r>
-        <w:tab/>
-      </w:r>
-      <w:r>
-        <w:t xml:space="preserve">Background and Motivation to the Study</w:t>
+        <w:t xml:space="preserve">Chapter Headings are h1</w:t>
       </w:r>
     </w:p>
     <w:p>
@@ -115,29 +97,26 @@
         <w:pStyle w:val="FirstParagraph"/>
       </w:pPr>
       <w:r>
-        <w:t xml:space="preserve">In August 2015 the charity Kids Company made headline news for coming under investigation for financial mismanagement</w:t>
-      </w:r>
-    </w:p>
-    <w:p>
-      <w:pPr>
-        <w:pStyle w:val="BodyText"/>
-      </w:pPr>
-      <w:r>
-        <w:t xml:space="preserve">Kids Company was an incredibly weal</w:t>
+        <w:t xml:space="preserve">git sta</w:t>
+      </w:r>
+      <w:r>
+        <w:t xml:space="preserve"> </w:t>
+      </w:r>
+      <w:r>
+        <w:t xml:space="preserve">Start writing! :-)</w:t>
       </w:r>
     </w:p>
     <w:bookmarkEnd w:id="20"/>
+    <w:bookmarkStart w:id="21" w:name="bibliography"/>
+    <w:p>
+      <w:pPr>
+        <w:pStyle w:val="Heading1"/>
+      </w:pPr>
+      <w:r>
+        <w:t xml:space="preserve">Bibliography</w:t>
+      </w:r>
+    </w:p>
     <w:bookmarkEnd w:id="21"/>
-    <w:bookmarkStart w:id="22" w:name="bibliography"/>
-    <w:p>
-      <w:pPr>
-        <w:pStyle w:val="Heading1"/>
-      </w:pPr>
-      <w:r>
-        <w:t xml:space="preserve">Bibliography</w:t>
-      </w:r>
-    </w:p>
-    <w:bookmarkEnd w:id="22"/>
     <w:sectPr/>
   </w:body>
 </w:document>

--- a/docx/chapter-1.docx
+++ b/docx/chapter-1.docx
@@ -97,13 +97,13 @@
         <w:pStyle w:val="FirstParagraph"/>
       </w:pPr>
       <w:r>
-        <w:t xml:space="preserve">git sta</w:t>
+        <w:t xml:space="preserve">Start writing! :-)</w:t>
       </w:r>
       <w:r>
         <w:t xml:space="preserve"> </w:t>
       </w:r>
       <w:r>
-        <w:t xml:space="preserve">Start writing! :-)</w:t>
+        <w:t xml:space="preserve">git st</w:t>
       </w:r>
     </w:p>
     <w:bookmarkEnd w:id="20"/>

--- a/docx/chapter-1.docx
+++ b/docx/chapter-1.docx
@@ -74,7 +74,7 @@
         </w:p>
       </w:sdtContent>
     </w:sdt>
-    <w:bookmarkStart w:id="20" w:name="chapter-1"/>
+    <w:bookmarkStart w:id="26" w:name="chapter-1"/>
     <w:p>
       <w:pPr>
         <w:pStyle w:val="Heading1"/>
@@ -89,7 +89,7 @@
         <w:tab/>
       </w:r>
       <w:r>
-        <w:t xml:space="preserve">Chapter Headings are h1</w:t>
+        <w:t xml:space="preserve">Introduction</w:t>
       </w:r>
     </w:p>
     <w:p>
@@ -97,17 +97,273 @@
         <w:pStyle w:val="FirstParagraph"/>
       </w:pPr>
       <w:r>
-        <w:t xml:space="preserve">Start writing! :-)</w:t>
+        <w:t xml:space="preserve">[Target 8,000 words]</w:t>
+      </w:r>
+    </w:p>
+    <w:bookmarkStart w:id="20" w:name="the-power-imbalance"/>
+    <w:p>
+      <w:pPr>
+        <w:pStyle w:val="Heading2"/>
+      </w:pPr>
+      <w:r>
+        <w:rPr>
+          <w:rStyle w:val="SectionNumber"/>
+        </w:rPr>
+        <w:t xml:space="preserve">1.1</w:t>
+      </w:r>
+      <w:r>
+        <w:tab/>
+      </w:r>
+      <w:r>
+        <w:t xml:space="preserve">The Power Imbalance</w:t>
+      </w:r>
+    </w:p>
+    <w:p>
+      <w:pPr>
+        <w:pStyle w:val="FirstParagraph"/>
+      </w:pPr>
+      <w:r>
+        <w:t xml:space="preserve">[Target X words]</w:t>
+      </w:r>
+    </w:p>
+    <w:p>
+      <w:pPr>
+        <w:pStyle w:val="BodyText"/>
+      </w:pPr>
+      <w:r>
+        <w:t xml:space="preserve">Explaining the current imbalance of power between individuals and those who hold our data as well as the barriers to individual power.</w:t>
       </w:r>
       <w:r>
         <w:t xml:space="preserve"> </w:t>
       </w:r>
       <w:r>
-        <w:t xml:space="preserve">git st</w:t>
+        <w:t xml:space="preserve">Need to be careful to explain this in such a way that encompasses both commercial power (chapter 5) and state-citizen power (chapter 4).</w:t>
       </w:r>
     </w:p>
     <w:bookmarkEnd w:id="20"/>
-    <w:bookmarkStart w:id="21" w:name="bibliography"/>
+    <w:bookmarkStart w:id="21" w:name="what-we-need-dont-have"/>
+    <w:p>
+      <w:pPr>
+        <w:pStyle w:val="Heading2"/>
+      </w:pPr>
+      <w:r>
+        <w:rPr>
+          <w:rStyle w:val="SectionNumber"/>
+        </w:rPr>
+        <w:t xml:space="preserve">1.2</w:t>
+      </w:r>
+      <w:r>
+        <w:tab/>
+      </w:r>
+      <w:r>
+        <w:t xml:space="preserve">What We Need &amp; Don’t Have</w:t>
+      </w:r>
+    </w:p>
+    <w:p>
+      <w:pPr>
+        <w:pStyle w:val="FirstParagraph"/>
+      </w:pPr>
+      <w:r>
+        <w:t xml:space="preserve">[Target X words]</w:t>
+      </w:r>
+    </w:p>
+    <w:p>
+      <w:pPr>
+        <w:pStyle w:val="BodyText"/>
+      </w:pPr>
+      <w:r>
+        <w:t xml:space="preserve">Highlighting the things we can’t do today and some of the key ideas that would give us more power.</w:t>
+      </w:r>
+    </w:p>
+    <w:bookmarkEnd w:id="21"/>
+    <w:bookmarkStart w:id="22" w:name="the-research-question"/>
+    <w:p>
+      <w:pPr>
+        <w:pStyle w:val="Heading2"/>
+      </w:pPr>
+      <w:r>
+        <w:rPr>
+          <w:rStyle w:val="SectionNumber"/>
+        </w:rPr>
+        <w:t xml:space="preserve">1.3</w:t>
+      </w:r>
+      <w:r>
+        <w:tab/>
+      </w:r>
+      <w:r>
+        <w:t xml:space="preserve">The Research Question</w:t>
+      </w:r>
+    </w:p>
+    <w:p>
+      <w:pPr>
+        <w:pStyle w:val="FirstParagraph"/>
+      </w:pPr>
+      <w:r>
+        <w:t xml:space="preserve">[Target X words]</w:t>
+      </w:r>
+    </w:p>
+    <w:p>
+      <w:pPr>
+        <w:pStyle w:val="BodyText"/>
+      </w:pPr>
+      <w:r>
+        <w:t xml:space="preserve">What data capabilities do people need in order to exert and maintain power in their everyday lives?</w:t>
+      </w:r>
+      <w:r>
+        <w:t xml:space="preserve"> </w:t>
+      </w:r>
+      <w:r>
+        <w:t xml:space="preserve">(and subquestions)</w:t>
+      </w:r>
+    </w:p>
+    <w:bookmarkEnd w:id="22"/>
+    <w:bookmarkStart w:id="23" w:name="my-approach"/>
+    <w:p>
+      <w:pPr>
+        <w:pStyle w:val="Heading2"/>
+      </w:pPr>
+      <w:r>
+        <w:rPr>
+          <w:rStyle w:val="SectionNumber"/>
+        </w:rPr>
+        <w:t xml:space="preserve">1.4</w:t>
+      </w:r>
+      <w:r>
+        <w:tab/>
+      </w:r>
+      <w:r>
+        <w:t xml:space="preserve">My Approach</w:t>
+      </w:r>
+    </w:p>
+    <w:p>
+      <w:pPr>
+        <w:pStyle w:val="FirstParagraph"/>
+      </w:pPr>
+      <w:r>
+        <w:t xml:space="preserve">[Target X words]</w:t>
+      </w:r>
+    </w:p>
+    <w:p>
+      <w:pPr>
+        <w:pStyle w:val="BodyText"/>
+      </w:pPr>
+      <w:r>
+        <w:t xml:space="preserve">Give an overview of the approach which is:</w:t>
+      </w:r>
+    </w:p>
+    <w:p>
+      <w:pPr>
+        <w:numPr>
+          <w:ilvl w:val="0"/>
+          <w:numId w:val="1001"/>
+        </w:numPr>
+        <w:pStyle w:val="Compact"/>
+      </w:pPr>
+      <w:r>
+        <w:t xml:space="preserve">Connect people with data meaningfully.</w:t>
+      </w:r>
+    </w:p>
+    <w:p>
+      <w:pPr>
+        <w:numPr>
+          <w:ilvl w:val="0"/>
+          <w:numId w:val="1001"/>
+        </w:numPr>
+        <w:pStyle w:val="Compact"/>
+      </w:pPr>
+      <w:r>
+        <w:t xml:space="preserve">Understand their perspectives on their current and ideal relationship with that data and those that hold it.</w:t>
+      </w:r>
+    </w:p>
+    <w:p>
+      <w:pPr>
+        <w:numPr>
+          <w:ilvl w:val="0"/>
+          <w:numId w:val="1001"/>
+        </w:numPr>
+        <w:pStyle w:val="Compact"/>
+      </w:pPr>
+      <w:r>
+        <w:t xml:space="preserve">Design/prototype/co-design alternative interactions</w:t>
+      </w:r>
+    </w:p>
+    <w:p>
+      <w:pPr>
+        <w:numPr>
+          <w:ilvl w:val="0"/>
+          <w:numId w:val="1001"/>
+        </w:numPr>
+        <w:pStyle w:val="Compact"/>
+      </w:pPr>
+      <w:r>
+        <w:t xml:space="preserve">Research people’s perspectives on these imagined alternatives</w:t>
+      </w:r>
+    </w:p>
+    <w:bookmarkEnd w:id="23"/>
+    <w:bookmarkStart w:id="25" w:name="thesis-structure"/>
+    <w:p>
+      <w:pPr>
+        <w:pStyle w:val="Heading2"/>
+      </w:pPr>
+      <w:r>
+        <w:rPr>
+          <w:rStyle w:val="SectionNumber"/>
+        </w:rPr>
+        <w:t xml:space="preserve">1.5</w:t>
+      </w:r>
+      <w:r>
+        <w:tab/>
+      </w:r>
+      <w:r>
+        <w:t xml:space="preserve">Thesis Structure</w:t>
+      </w:r>
+    </w:p>
+    <w:p>
+      <w:pPr>
+        <w:pStyle w:val="FirstParagraph"/>
+      </w:pPr>
+      <w:r>
+        <w:t xml:space="preserve">[Target X words]</w:t>
+      </w:r>
+    </w:p>
+    <w:p>
+      <w:pPr>
+        <w:pStyle w:val="BodyText"/>
+      </w:pPr>
+      <w:r>
+        <w:t xml:space="preserve">Explain the structure of the thesis.</w:t>
+      </w:r>
+    </w:p>
+    <w:bookmarkStart w:id="24" w:name="notes"/>
+    <w:p>
+      <w:pPr>
+        <w:pStyle w:val="Heading3"/>
+      </w:pPr>
+      <w:r>
+        <w:rPr>
+          <w:rStyle w:val="SectionNumber"/>
+        </w:rPr>
+        <w:t xml:space="preserve">1.5.1</w:t>
+      </w:r>
+      <w:r>
+        <w:tab/>
+      </w:r>
+      <w:r>
+        <w:t xml:space="preserve">Notes</w:t>
+      </w:r>
+    </w:p>
+    <w:p>
+      <w:pPr>
+        <w:pStyle w:val="FirstParagraph"/>
+      </w:pPr>
+      <w:r>
+        <w:t xml:space="preserve">Does a very high level overview of studies need to go in here somewhere, if so does it need its own section or which one does it go in?</w:t>
+      </w:r>
+    </w:p>
+    <w:bookmarkEnd w:id="24"/>
+    <w:bookmarkEnd w:id="25"/>
+    <w:bookmarkEnd w:id="26"/>
+    <w:bookmarkStart w:id="27" w:name="bibliography"/>
     <w:p>
       <w:pPr>
         <w:pStyle w:val="Heading1"/>
@@ -116,7 +372,7 @@
         <w:t xml:space="preserve">Bibliography</w:t>
       </w:r>
     </w:p>
-    <w:bookmarkEnd w:id="21"/>
+    <w:bookmarkEnd w:id="27"/>
     <w:sectPr/>
   </w:body>
 </w:document>
@@ -250,8 +506,150 @@
       </w:pPr>
     </w:lvl>
   </w:abstractNum>
+  <w:abstractNum w:abstractNumId="99411">
+    <w:nsid w:val="ea454b4c"/>
+    <w:multiLevelType w:val="multilevel"/>
+    <w:lvl w:ilvl="0">
+      <w:start w:val="1"/>
+      <w:numFmt w:val="decimal"/>
+      <w:lvlText w:val="%1."/>
+      <w:lvlJc w:val="left"/>
+      <w:pPr>
+        <w:tabs>
+          <w:tab w:val="num" w:pos="0"/>
+        </w:tabs>
+        <w:ind w:left="480" w:hanging="480"/>
+      </w:pPr>
+    </w:lvl>
+    <w:lvl w:ilvl="1">
+      <w:start w:val="1"/>
+      <w:numFmt w:val="decimal"/>
+      <w:lvlText w:val="%2."/>
+      <w:lvlJc w:val="left"/>
+      <w:pPr>
+        <w:tabs>
+          <w:tab w:val="num" w:pos="720"/>
+        </w:tabs>
+        <w:ind w:left="1200" w:hanging="480"/>
+      </w:pPr>
+    </w:lvl>
+    <w:lvl w:ilvl="2">
+      <w:start w:val="1"/>
+      <w:numFmt w:val="decimal"/>
+      <w:lvlText w:val="%3."/>
+      <w:lvlJc w:val="left"/>
+      <w:pPr>
+        <w:tabs>
+          <w:tab w:val="num" w:pos="1440"/>
+        </w:tabs>
+        <w:ind w:left="1920" w:hanging="480"/>
+      </w:pPr>
+    </w:lvl>
+    <w:lvl w:ilvl="3">
+      <w:start w:val="1"/>
+      <w:numFmt w:val="decimal"/>
+      <w:lvlText w:val="%4."/>
+      <w:lvlJc w:val="left"/>
+      <w:pPr>
+        <w:tabs>
+          <w:tab w:val="num" w:pos="2160"/>
+        </w:tabs>
+        <w:ind w:left="2640" w:hanging="480"/>
+      </w:pPr>
+    </w:lvl>
+    <w:lvl w:ilvl="4">
+      <w:start w:val="1"/>
+      <w:numFmt w:val="decimal"/>
+      <w:lvlText w:val="%5."/>
+      <w:lvlJc w:val="left"/>
+      <w:pPr>
+        <w:tabs>
+          <w:tab w:val="num" w:pos="2880"/>
+        </w:tabs>
+        <w:ind w:left="3360" w:hanging="480"/>
+      </w:pPr>
+    </w:lvl>
+    <w:lvl w:ilvl="5">
+      <w:start w:val="1"/>
+      <w:numFmt w:val="decimal"/>
+      <w:lvlText w:val="%6."/>
+      <w:lvlJc w:val="left"/>
+      <w:pPr>
+        <w:tabs>
+          <w:tab w:val="num" w:pos="3600"/>
+        </w:tabs>
+        <w:ind w:left="4080" w:hanging="480"/>
+      </w:pPr>
+    </w:lvl>
+    <w:lvl w:ilvl="6">
+      <w:start w:val="1"/>
+      <w:numFmt w:val="decimal"/>
+      <w:lvlText w:val="%7."/>
+      <w:lvlJc w:val="left"/>
+      <w:pPr>
+        <w:tabs>
+          <w:tab w:val="num" w:pos="4320"/>
+        </w:tabs>
+        <w:ind w:left="4800" w:hanging="480"/>
+      </w:pPr>
+    </w:lvl>
+    <w:lvl w:ilvl="7">
+      <w:start w:val="1"/>
+      <w:numFmt w:val="decimal"/>
+      <w:lvlText w:val="%8."/>
+      <w:lvlJc w:val="left"/>
+      <w:pPr>
+        <w:tabs>
+          <w:tab w:val="num" w:pos="5040"/>
+        </w:tabs>
+        <w:ind w:left="5520" w:hanging="480"/>
+      </w:pPr>
+    </w:lvl>
+    <w:lvl w:ilvl="8">
+      <w:start w:val="1"/>
+      <w:numFmt w:val="decimal"/>
+      <w:lvlText w:val="%9."/>
+      <w:lvlJc w:val="left"/>
+      <w:pPr>
+        <w:tabs>
+          <w:tab w:val="num" w:pos="5760"/>
+        </w:tabs>
+        <w:ind w:left="6240" w:hanging="480"/>
+      </w:pPr>
+    </w:lvl>
+  </w:abstractNum>
   <w:num w:numId="1000">
     <w:abstractNumId w:val="990"/>
+  </w:num>
+  <w:num w:numId="1001">
+    <w:abstractNumId w:val="99411"/>
+    <w:lvlOverride w:ilvl="0">
+      <w:startOverride w:val="1"/>
+    </w:lvlOverride>
+    <w:lvlOverride w:ilvl="1">
+      <w:startOverride w:val="1"/>
+    </w:lvlOverride>
+    <w:lvlOverride w:ilvl="2">
+      <w:startOverride w:val="1"/>
+    </w:lvlOverride>
+    <w:lvlOverride w:ilvl="3">
+      <w:startOverride w:val="1"/>
+    </w:lvlOverride>
+    <w:lvlOverride w:ilvl="4">
+      <w:startOverride w:val="1"/>
+    </w:lvlOverride>
+    <w:lvlOverride w:ilvl="5">
+      <w:startOverride w:val="1"/>
+    </w:lvlOverride>
+    <w:lvlOverride w:ilvl="6">
+      <w:startOverride w:val="1"/>
+    </w:lvlOverride>
+    <w:lvlOverride w:ilvl="7">
+      <w:startOverride w:val="1"/>
+    </w:lvlOverride>
+    <w:lvlOverride w:ilvl="8">
+      <w:startOverride w:val="1"/>
+    </w:lvlOverride>
   </w:num>
 </w:numbering>
 </file>

--- a/docx/chapter-1.docx
+++ b/docx/chapter-1.docx
@@ -7,19 +7,19 @@
         <w:pStyle w:val="Title"/>
       </w:pPr>
       <w:r>
-        <w:t xml:space="preserve">The</w:t>
+        <w:t xml:space="preserve">Acquiring</w:t>
       </w:r>
       <w:r>
         <w:t xml:space="preserve"> </w:t>
       </w:r>
       <w:r>
-        <w:t xml:space="preserve">Power</w:t>
+        <w:t xml:space="preserve">Agency</w:t>
       </w:r>
       <w:r>
         <w:t xml:space="preserve"> </w:t>
       </w:r>
       <w:r>
-        <w:t xml:space="preserve">of</w:t>
+        <w:t xml:space="preserve">through</w:t>
       </w:r>
       <w:r>
         <w:t xml:space="preserve"> </w:t>
@@ -97,10 +97,10 @@
         <w:pStyle w:val="FirstParagraph"/>
       </w:pPr>
       <w:r>
-        <w:t xml:space="preserve">[Target 8,000 words]</w:t>
-      </w:r>
-    </w:p>
-    <w:bookmarkStart w:id="20" w:name="the-power-imbalance"/>
+        <w:t xml:space="preserve">[Target 7,000 words]</w:t>
+      </w:r>
+    </w:p>
+    <w:bookmarkStart w:id="20" w:name="X021c323eb4c023bb923f9646afed52b7134686f"/>
     <w:p>
       <w:pPr>
         <w:pStyle w:val="Heading2"/>
@@ -115,7 +115,7 @@
         <w:tab/>
       </w:r>
       <w:r>
-        <w:t xml:space="preserve">The Power Imbalance</w:t>
+        <w:t xml:space="preserve">Personal Data Gathering as a Loss of Agency</w:t>
       </w:r>
     </w:p>
     <w:p>
@@ -131,13 +131,7 @@
         <w:pStyle w:val="BodyText"/>
       </w:pPr>
       <w:r>
-        <w:t xml:space="preserve">Explaining the current imbalance of power between individuals and those who hold our data as well as the barriers to individual power.</w:t>
-      </w:r>
-      <w:r>
-        <w:t xml:space="preserve"> </w:t>
-      </w:r>
-      <w:r>
-        <w:t xml:space="preserve">Need to be careful to explain this in such a way that encompasses both commercial power (chapter 5) and state-citizen power (chapter 4).</w:t>
+        <w:t xml:space="preserve">Explaining the current status quo - the inevitability of data collection, and the barriers to individuals and resulting loss of agency and of individual control in relationships with organisations and authorities, including both public sector (chapter 4) and commercial (chapter 5) perspectives.</w:t>
       </w:r>
     </w:p>
     <w:bookmarkEnd w:id="20"/>
@@ -172,7 +166,7 @@
         <w:pStyle w:val="BodyText"/>
       </w:pPr>
       <w:r>
-        <w:t xml:space="preserve">Highlighting the things we can’t do today and some of the key ideas that would give us more power.</w:t>
+        <w:t xml:space="preserve">Highlighting the things we can’t do today and some of the key ideas that would give us more capability - getting data in one place, finding things associatively, accessing data for our own ends, using different interfaces, reflection on whole of digital life, etc.</w:t>
       </w:r>
     </w:p>
     <w:bookmarkEnd w:id="21"/>
@@ -207,40 +201,10 @@
         <w:pStyle w:val="BodyText"/>
       </w:pPr>
       <w:r>
-        <w:t xml:space="preserve">What data capabilities do people need in order to exert and maintain power in their everyday lives?</w:t>
-      </w:r>
-      <w:r>
-        <w:t xml:space="preserve"> </w:t>
-      </w:r>
-      <w:r>
-        <w:t xml:space="preserve">(and subquestions)</w:t>
-      </w:r>
-    </w:p>
-    <w:bookmarkEnd w:id="22"/>
-    <w:bookmarkStart w:id="23" w:name="my-approach"/>
-    <w:p>
-      <w:pPr>
-        <w:pStyle w:val="Heading2"/>
-      </w:pPr>
-      <w:r>
         <w:rPr>
-          <w:rStyle w:val="SectionNumber"/>
+          <w:i/>
         </w:rPr>
-        <w:t xml:space="preserve">1.4</w:t>
-      </w:r>
-      <w:r>
-        <w:tab/>
-      </w:r>
-      <w:r>
-        <w:t xml:space="preserve">My Approach</w:t>
-      </w:r>
-    </w:p>
-    <w:p>
-      <w:pPr>
-        <w:pStyle w:val="FirstParagraph"/>
-      </w:pPr>
-      <w:r>
-        <w:t xml:space="preserve">[Target X words]</w:t>
+        <w:t xml:space="preserve">How could personal data be used to increase an individual’s control in their everyday lives?</w:t>
       </w:r>
     </w:p>
     <w:p>
@@ -248,7 +212,7 @@
         <w:pStyle w:val="BodyText"/>
       </w:pPr>
       <w:r>
-        <w:t xml:space="preserve">Give an overview of the approach which is:</w:t>
+        <w:t xml:space="preserve">Sub-questions:</w:t>
       </w:r>
     </w:p>
     <w:p>
@@ -260,7 +224,7 @@
         <w:pStyle w:val="Compact"/>
       </w:pPr>
       <w:r>
-        <w:t xml:space="preserve">Connect people with data meaningfully.</w:t>
+        <w:t xml:space="preserve">RQ1. CAPABILITY What awareness of and capabilities do people have over their personal data?</w:t>
       </w:r>
     </w:p>
     <w:p>
@@ -272,7 +236,7 @@
         <w:pStyle w:val="Compact"/>
       </w:pPr>
       <w:r>
-        <w:t xml:space="preserve">Understand their perspectives on their current and ideal relationship with that data and those that hold it.</w:t>
+        <w:t xml:space="preserve">RQ2. BARRIERS What are the barriers to new data capabilities and how could they be challenged - What capabilities would increase individuals’ control/agency?</w:t>
       </w:r>
     </w:p>
     <w:p>
@@ -284,7 +248,7 @@
         <w:pStyle w:val="Compact"/>
       </w:pPr>
       <w:r>
-        <w:t xml:space="preserve">Design/prototype/co-design alternative interactions</w:t>
+        <w:t xml:space="preserve">RQ3. DATA/LIFE What relationship do people have with data, what is the role of data in people’s everyday lives</w:t>
       </w:r>
     </w:p>
     <w:p>
@@ -296,7 +260,90 @@
         <w:pStyle w:val="Compact"/>
       </w:pPr>
       <w:r>
-        <w:t xml:space="preserve">Research people’s perspectives on these imagined alternatives</w:t>
+        <w:t xml:space="preserve">RQ4. DESIRES What relationship would people seek their data and how would they like to use it?</w:t>
+      </w:r>
+    </w:p>
+    <w:bookmarkEnd w:id="22"/>
+    <w:bookmarkStart w:id="23" w:name="my-approach"/>
+    <w:p>
+      <w:pPr>
+        <w:pStyle w:val="Heading2"/>
+      </w:pPr>
+      <w:r>
+        <w:rPr>
+          <w:rStyle w:val="SectionNumber"/>
+        </w:rPr>
+        <w:t xml:space="preserve">1.4</w:t>
+      </w:r>
+      <w:r>
+        <w:tab/>
+      </w:r>
+      <w:r>
+        <w:t xml:space="preserve">My Approach</w:t>
+      </w:r>
+    </w:p>
+    <w:p>
+      <w:pPr>
+        <w:pStyle w:val="FirstParagraph"/>
+      </w:pPr>
+      <w:r>
+        <w:t xml:space="preserve">[Target X words]</w:t>
+      </w:r>
+    </w:p>
+    <w:p>
+      <w:pPr>
+        <w:pStyle w:val="BodyText"/>
+      </w:pPr>
+      <w:r>
+        <w:t xml:space="preserve">Give an overview of the approach which is:</w:t>
+      </w:r>
+    </w:p>
+    <w:p>
+      <w:pPr>
+        <w:numPr>
+          <w:ilvl w:val="0"/>
+          <w:numId w:val="1002"/>
+        </w:numPr>
+        <w:pStyle w:val="Compact"/>
+      </w:pPr>
+      <w:r>
+        <w:t xml:space="preserve">Connect people with data meaningfully.</w:t>
+      </w:r>
+    </w:p>
+    <w:p>
+      <w:pPr>
+        <w:numPr>
+          <w:ilvl w:val="0"/>
+          <w:numId w:val="1002"/>
+        </w:numPr>
+        <w:pStyle w:val="Compact"/>
+      </w:pPr>
+      <w:r>
+        <w:t xml:space="preserve">Understand their perspectives on their current and ideal relationship with that data and those that hold it.</w:t>
+      </w:r>
+    </w:p>
+    <w:p>
+      <w:pPr>
+        <w:numPr>
+          <w:ilvl w:val="0"/>
+          <w:numId w:val="1002"/>
+        </w:numPr>
+        <w:pStyle w:val="Compact"/>
+      </w:pPr>
+      <w:r>
+        <w:t xml:space="preserve">Design/prototype/co-design alternative data interactions and capabilities</w:t>
+      </w:r>
+    </w:p>
+    <w:p>
+      <w:pPr>
+        <w:numPr>
+          <w:ilvl w:val="0"/>
+          <w:numId w:val="1002"/>
+        </w:numPr>
+        <w:pStyle w:val="Compact"/>
+      </w:pPr>
+      <w:r>
+        <w:t xml:space="preserve">Critically review and assess perspectives upon these imagined alternatives.</w:t>
       </w:r>
     </w:p>
     <w:bookmarkEnd w:id="23"/>
@@ -506,8 +553,111 @@
       </w:pPr>
     </w:lvl>
   </w:abstractNum>
+  <w:abstractNum w:abstractNumId="991">
+    <w:nsid w:val="ea454b4c"/>
+    <w:multiLevelType w:val="multilevel"/>
+    <w:lvl w:ilvl="0">
+      <w:numFmt w:val="bullet"/>
+      <w:lvlText w:val="•"/>
+      <w:lvlJc w:val="left"/>
+      <w:pPr>
+        <w:tabs>
+          <w:tab w:val="num" w:pos="0"/>
+        </w:tabs>
+        <w:ind w:left="480" w:hanging="480"/>
+      </w:pPr>
+    </w:lvl>
+    <w:lvl w:ilvl="1">
+      <w:numFmt w:val="bullet"/>
+      <w:lvlText w:val="–"/>
+      <w:lvlJc w:val="left"/>
+      <w:pPr>
+        <w:tabs>
+          <w:tab w:val="num" w:pos="720"/>
+        </w:tabs>
+        <w:ind w:left="1200" w:hanging="480"/>
+      </w:pPr>
+    </w:lvl>
+    <w:lvl w:ilvl="2">
+      <w:numFmt w:val="bullet"/>
+      <w:lvlText w:val="•"/>
+      <w:lvlJc w:val="left"/>
+      <w:pPr>
+        <w:tabs>
+          <w:tab w:val="num" w:pos="1440"/>
+        </w:tabs>
+        <w:ind w:left="1920" w:hanging="480"/>
+      </w:pPr>
+    </w:lvl>
+    <w:lvl w:ilvl="3">
+      <w:numFmt w:val="bullet"/>
+      <w:lvlText w:val="–"/>
+      <w:lvlJc w:val="left"/>
+      <w:pPr>
+        <w:tabs>
+          <w:tab w:val="num" w:pos="2160"/>
+        </w:tabs>
+        <w:ind w:left="2640" w:hanging="480"/>
+      </w:pPr>
+    </w:lvl>
+    <w:lvl w:ilvl="4">
+      <w:numFmt w:val="bullet"/>
+      <w:lvlText w:val="•"/>
+      <w:lvlJc w:val="left"/>
+      <w:pPr>
+        <w:tabs>
+          <w:tab w:val="num" w:pos="2880"/>
+        </w:tabs>
+        <w:ind w:left="3360" w:hanging="480"/>
+      </w:pPr>
+    </w:lvl>
+    <w:lvl w:ilvl="5">
+      <w:numFmt w:val="bullet"/>
+      <w:lvlText w:val="–"/>
+      <w:lvlJc w:val="left"/>
+      <w:pPr>
+        <w:tabs>
+          <w:tab w:val="num" w:pos="3600"/>
+        </w:tabs>
+        <w:ind w:left="4080" w:hanging="480"/>
+      </w:pPr>
+    </w:lvl>
+    <w:lvl w:ilvl="6">
+      <w:numFmt w:val="bullet"/>
+      <w:lvlText w:val="•"/>
+      <w:lvlJc w:val="left"/>
+      <w:pPr>
+        <w:tabs>
+          <w:tab w:val="num" w:pos="4320"/>
+        </w:tabs>
+        <w:ind w:left="4800" w:hanging="480"/>
+      </w:pPr>
+    </w:lvl>
+    <w:lvl w:ilvl="7">
+      <w:numFmt w:val="bullet"/>
+      <w:lvlText w:val="–"/>
+      <w:lvlJc w:val="left"/>
+      <w:pPr>
+        <w:tabs>
+          <w:tab w:val="num" w:pos="5040"/>
+        </w:tabs>
+        <w:ind w:left="5520" w:hanging="480"/>
+      </w:pPr>
+    </w:lvl>
+    <w:lvl w:ilvl="8">
+      <w:numFmt w:val="bullet"/>
+      <w:lvlText w:val="•"/>
+      <w:lvlJc w:val="left"/>
+      <w:pPr>
+        <w:tabs>
+          <w:tab w:val="num" w:pos="5760"/>
+        </w:tabs>
+        <w:ind w:left="6240" w:hanging="480"/>
+      </w:pPr>
+    </w:lvl>
+  </w:abstractNum>
   <w:abstractNum w:abstractNumId="99411">
-    <w:nsid w:val="ea454b4c"/>
+    <w:nsid w:val="71315dca"/>
     <w:multiLevelType w:val="multilevel"/>
     <w:lvl w:ilvl="0">
       <w:start w:val="1"/>
@@ -622,6 +772,9 @@
     <w:abstractNumId w:val="990"/>
   </w:num>
   <w:num w:numId="1001">
+    <w:abstractNumId w:val="991"/>
+  </w:num>
+  <w:num w:numId="1002">
     <w:abstractNumId w:val="99411"/>
     <w:lvlOverride w:ilvl="0">
       <w:startOverride w:val="1"/>

--- a/docx/chapter-1.docx
+++ b/docx/chapter-1.docx
@@ -236,7 +236,7 @@
         <w:pStyle w:val="Compact"/>
       </w:pPr>
       <w:r>
-        <w:t xml:space="preserve">RQ2. BARRIERS What are the barriers to new data capabilities and how could they be challenged - What capabilities would increase individuals’ control/agency?</w:t>
+        <w:t xml:space="preserve">RQ2. BARRIERS What are the barriers to new data capabilities and how could they be challenged - What capabilities could increase individuals’ control/agency?</w:t>
       </w:r>
     </w:p>
     <w:p>

--- a/docx/chapter-1.docx
+++ b/docx/chapter-1.docx
@@ -7,31 +7,37 @@
         <w:pStyle w:val="Title"/>
       </w:pPr>
       <w:r>
-        <w:t xml:space="preserve">Acquiring</w:t>
+        <w:t xml:space="preserve">Understanding</w:t>
       </w:r>
       <w:r>
         <w:t xml:space="preserve"> </w:t>
       </w:r>
       <w:r>
-        <w:t xml:space="preserve">Agency</w:t>
+        <w:t xml:space="preserve">and</w:t>
       </w:r>
       <w:r>
         <w:t xml:space="preserve"> </w:t>
       </w:r>
       <w:r>
-        <w:t xml:space="preserve">through</w:t>
+        <w:t xml:space="preserve">Designing</w:t>
       </w:r>
       <w:r>
         <w:t xml:space="preserve"> </w:t>
       </w:r>
       <w:r>
-        <w:t xml:space="preserve">Personal</w:t>
+        <w:t xml:space="preserve">Human</w:t>
       </w:r>
       <w:r>
         <w:t xml:space="preserve"> </w:t>
       </w:r>
       <w:r>
         <w:t xml:space="preserve">Data</w:t>
+      </w:r>
+      <w:r>
+        <w:t xml:space="preserve"> </w:t>
+      </w:r>
+      <w:r>
+        <w:t xml:space="preserve">Relations</w:t>
       </w:r>
     </w:p>
     <w:p>
@@ -74,7 +80,7 @@
         </w:p>
       </w:sdtContent>
     </w:sdt>
-    <w:bookmarkStart w:id="26" w:name="chapter-1"/>
+    <w:bookmarkStart w:id="27" w:name="chapter-1"/>
     <w:p>
       <w:pPr>
         <w:pStyle w:val="Heading1"/>
@@ -97,10 +103,10 @@
         <w:pStyle w:val="FirstParagraph"/>
       </w:pPr>
       <w:r>
-        <w:t xml:space="preserve">[Target 7,000 words]</w:t>
-      </w:r>
-    </w:p>
-    <w:bookmarkStart w:id="20" w:name="X021c323eb4c023bb923f9646afed52b7134686f"/>
+        <w:t xml:space="preserve">[Target X words]</w:t>
+      </w:r>
+    </w:p>
+    <w:bookmarkStart w:id="20" w:name="motivation"/>
     <w:p>
       <w:pPr>
         <w:pStyle w:val="Heading2"/>
@@ -115,7 +121,7 @@
         <w:tab/>
       </w:r>
       <w:r>
-        <w:t xml:space="preserve">Personal Data Gathering as a Loss of Agency</w:t>
+        <w:t xml:space="preserve">Motivation</w:t>
       </w:r>
     </w:p>
     <w:p>
@@ -126,16 +132,8 @@
         <w:t xml:space="preserve">[Target X words]</w:t>
       </w:r>
     </w:p>
-    <w:p>
-      <w:pPr>
-        <w:pStyle w:val="BodyText"/>
-      </w:pPr>
-      <w:r>
-        <w:t xml:space="preserve">Explaining the current status quo - the inevitability of data collection, and the barriers to individuals and resulting loss of agency and of individual control in relationships with organisations and authorities, including both public sector (chapter 4) and commercial (chapter 5) perspectives.</w:t>
-      </w:r>
-    </w:p>
     <w:bookmarkEnd w:id="20"/>
-    <w:bookmarkStart w:id="21" w:name="what-we-need-dont-have"/>
+    <w:bookmarkStart w:id="21" w:name="problem"/>
     <w:p>
       <w:pPr>
         <w:pStyle w:val="Heading2"/>
@@ -150,7 +148,7 @@
         <w:tab/>
       </w:r>
       <w:r>
-        <w:t xml:space="preserve">What We Need &amp; Don’t Have</w:t>
+        <w:t xml:space="preserve">Problem</w:t>
       </w:r>
     </w:p>
     <w:p>
@@ -161,16 +159,8 @@
         <w:t xml:space="preserve">[Target X words]</w:t>
       </w:r>
     </w:p>
-    <w:p>
-      <w:pPr>
-        <w:pStyle w:val="BodyText"/>
-      </w:pPr>
-      <w:r>
-        <w:t xml:space="preserve">Highlighting the things we can’t do today and some of the key ideas that would give us more capability - getting data in one place, finding things associatively, accessing data for our own ends, using different interfaces, reflection on whole of digital life, etc.</w:t>
-      </w:r>
-    </w:p>
     <w:bookmarkEnd w:id="21"/>
-    <w:bookmarkStart w:id="22" w:name="the-research-question"/>
+    <w:bookmarkStart w:id="22" w:name="prior-work"/>
     <w:p>
       <w:pPr>
         <w:pStyle w:val="Heading2"/>
@@ -185,7 +175,34 @@
         <w:tab/>
       </w:r>
       <w:r>
-        <w:t xml:space="preserve">The Research Question</w:t>
+        <w:t xml:space="preserve">Prior Work</w:t>
+      </w:r>
+    </w:p>
+    <w:p>
+      <w:pPr>
+        <w:pStyle w:val="FirstParagraph"/>
+      </w:pPr>
+      <w:r>
+        <w:t xml:space="preserve">[Target X words]</w:t>
+      </w:r>
+    </w:p>
+    <w:bookmarkEnd w:id="22"/>
+    <w:bookmarkStart w:id="23" w:name="the-research-question-my-approach"/>
+    <w:p>
+      <w:pPr>
+        <w:pStyle w:val="Heading2"/>
+      </w:pPr>
+      <w:r>
+        <w:rPr>
+          <w:rStyle w:val="SectionNumber"/>
+        </w:rPr>
+        <w:t xml:space="preserve">1.4</w:t>
+      </w:r>
+      <w:r>
+        <w:tab/>
+      </w:r>
+      <w:r>
+        <w:t xml:space="preserve">The Research Question &amp; My Approach</w:t>
       </w:r>
     </w:p>
     <w:p>
@@ -204,7 +221,7 @@
         <w:rPr>
           <w:i/>
         </w:rPr>
-        <w:t xml:space="preserve">How could personal data be used to increase an individual’s control in their everyday lives?</w:t>
+        <w:t xml:space="preserve">What role should people’s data play in their lives, and what capabilities do they need?</w:t>
       </w:r>
     </w:p>
     <w:p>
@@ -224,7 +241,7 @@
         <w:pStyle w:val="Compact"/>
       </w:pPr>
       <w:r>
-        <w:t xml:space="preserve">RQ1. CAPABILITY What awareness of and capabilities do people have over their personal data?</w:t>
+        <w:t xml:space="preserve">RQ1: How do people understand and relate to data?</w:t>
       </w:r>
     </w:p>
     <w:p>
@@ -236,7 +253,7 @@
         <w:pStyle w:val="Compact"/>
       </w:pPr>
       <w:r>
-        <w:t xml:space="preserve">RQ2. BARRIERS What are the barriers to new data capabilities and how could they be challenged - What capabilities could increase individuals’ control/agency?</w:t>
+        <w:t xml:space="preserve">RQ2: What role do people have in the world of data?</w:t>
       </w:r>
     </w:p>
     <w:p>
@@ -248,7 +265,7 @@
         <w:pStyle w:val="Compact"/>
       </w:pPr>
       <w:r>
-        <w:t xml:space="preserve">RQ3. DATA/LIFE What relationship do people have with data, what is the role of data in people’s everyday lives</w:t>
+        <w:t xml:space="preserve">RQ3: What role does does play in people’s lives</w:t>
       </w:r>
     </w:p>
     <w:p>
@@ -260,11 +277,23 @@
         <w:pStyle w:val="Compact"/>
       </w:pPr>
       <w:r>
-        <w:t xml:space="preserve">RQ4. DESIRES What relationship would people seek their data and how would they like to use it?</w:t>
-      </w:r>
-    </w:p>
-    <w:bookmarkEnd w:id="22"/>
-    <w:bookmarkStart w:id="23" w:name="my-approach"/>
+        <w:t xml:space="preserve">RQ4: What would an ideal world of humans and data look like?</w:t>
+      </w:r>
+    </w:p>
+    <w:p>
+      <w:pPr>
+        <w:numPr>
+          <w:ilvl w:val="0"/>
+          <w:numId w:val="1001"/>
+        </w:numPr>
+        <w:pStyle w:val="Compact"/>
+      </w:pPr>
+      <w:r>
+        <w:t xml:space="preserve">RQ5:</w:t>
+      </w:r>
+    </w:p>
+    <w:bookmarkEnd w:id="23"/>
+    <w:bookmarkStart w:id="24" w:name="contribution"/>
     <w:p>
       <w:pPr>
         <w:pStyle w:val="Heading2"/>
@@ -273,13 +302,13 @@
         <w:rPr>
           <w:rStyle w:val="SectionNumber"/>
         </w:rPr>
-        <w:t xml:space="preserve">1.4</w:t>
+        <w:t xml:space="preserve">1.5</w:t>
       </w:r>
       <w:r>
         <w:tab/>
       </w:r>
       <w:r>
-        <w:t xml:space="preserve">My Approach</w:t>
+        <w:t xml:space="preserve">Contribution</w:t>
       </w:r>
     </w:p>
     <w:p>
@@ -290,12 +319,50 @@
         <w:t xml:space="preserve">[Target X words]</w:t>
       </w:r>
     </w:p>
-    <w:p>
-      <w:pPr>
-        <w:pStyle w:val="BodyText"/>
-      </w:pPr>
-      <w:r>
-        <w:t xml:space="preserve">Give an overview of the approach which is:</w:t>
+    <w:bookmarkEnd w:id="24"/>
+    <w:bookmarkStart w:id="25" w:name="thesis-structure"/>
+    <w:p>
+      <w:pPr>
+        <w:pStyle w:val="Heading2"/>
+      </w:pPr>
+      <w:r>
+        <w:rPr>
+          <w:rStyle w:val="SectionNumber"/>
+        </w:rPr>
+        <w:t xml:space="preserve">1.6</w:t>
+      </w:r>
+      <w:r>
+        <w:tab/>
+      </w:r>
+      <w:r>
+        <w:t xml:space="preserve">Thesis Structure</w:t>
+      </w:r>
+    </w:p>
+    <w:p>
+      <w:pPr>
+        <w:pStyle w:val="FirstParagraph"/>
+      </w:pPr>
+      <w:r>
+        <w:t xml:space="preserve">[Target X words]</w:t>
+      </w:r>
+    </w:p>
+    <w:bookmarkEnd w:id="25"/>
+    <w:bookmarkStart w:id="26" w:name="notes"/>
+    <w:p>
+      <w:pPr>
+        <w:pStyle w:val="Heading2"/>
+      </w:pPr>
+      <w:r>
+        <w:rPr>
+          <w:rStyle w:val="SectionNumber"/>
+        </w:rPr>
+        <w:t xml:space="preserve">1.7</w:t>
+      </w:r>
+      <w:r>
+        <w:tab/>
+      </w:r>
+      <w:r>
+        <w:t xml:space="preserve">Notes</w:t>
       </w:r>
     </w:p>
     <w:p>
@@ -307,110 +374,12 @@
         <w:pStyle w:val="Compact"/>
       </w:pPr>
       <w:r>
-        <w:t xml:space="preserve">Connect people with data meaningfully.</w:t>
-      </w:r>
-    </w:p>
-    <w:p>
-      <w:pPr>
-        <w:numPr>
-          <w:ilvl w:val="0"/>
-          <w:numId w:val="1002"/>
-        </w:numPr>
-        <w:pStyle w:val="Compact"/>
-      </w:pPr>
-      <w:r>
-        <w:t xml:space="preserve">Understand their perspectives on their current and ideal relationship with that data and those that hold it.</w:t>
-      </w:r>
-    </w:p>
-    <w:p>
-      <w:pPr>
-        <w:numPr>
-          <w:ilvl w:val="0"/>
-          <w:numId w:val="1002"/>
-        </w:numPr>
-        <w:pStyle w:val="Compact"/>
-      </w:pPr>
-      <w:r>
-        <w:t xml:space="preserve">Design/prototype/co-design alternative data interactions and capabilities</w:t>
-      </w:r>
-    </w:p>
-    <w:p>
-      <w:pPr>
-        <w:numPr>
-          <w:ilvl w:val="0"/>
-          <w:numId w:val="1002"/>
-        </w:numPr>
-        <w:pStyle w:val="Compact"/>
-      </w:pPr>
-      <w:r>
-        <w:t xml:space="preserve">Critically review and assess perspectives upon these imagined alternatives.</w:t>
-      </w:r>
-    </w:p>
-    <w:bookmarkEnd w:id="23"/>
-    <w:bookmarkStart w:id="25" w:name="thesis-structure"/>
-    <w:p>
-      <w:pPr>
-        <w:pStyle w:val="Heading2"/>
-      </w:pPr>
-      <w:r>
-        <w:rPr>
-          <w:rStyle w:val="SectionNumber"/>
-        </w:rPr>
-        <w:t xml:space="preserve">1.5</w:t>
-      </w:r>
-      <w:r>
-        <w:tab/>
-      </w:r>
-      <w:r>
-        <w:t xml:space="preserve">Thesis Structure</w:t>
-      </w:r>
-    </w:p>
-    <w:p>
-      <w:pPr>
-        <w:pStyle w:val="FirstParagraph"/>
-      </w:pPr>
-      <w:r>
-        <w:t xml:space="preserve">[Target X words]</w:t>
-      </w:r>
-    </w:p>
-    <w:p>
-      <w:pPr>
-        <w:pStyle w:val="BodyText"/>
-      </w:pPr>
-      <w:r>
-        <w:t xml:space="preserve">Explain the structure of the thesis.</w:t>
-      </w:r>
-    </w:p>
-    <w:bookmarkStart w:id="24" w:name="notes"/>
-    <w:p>
-      <w:pPr>
-        <w:pStyle w:val="Heading3"/>
-      </w:pPr>
-      <w:r>
-        <w:rPr>
-          <w:rStyle w:val="SectionNumber"/>
-        </w:rPr>
-        <w:t xml:space="preserve">1.5.1</w:t>
-      </w:r>
-      <w:r>
-        <w:tab/>
-      </w:r>
-      <w:r>
-        <w:t xml:space="preserve">Notes</w:t>
-      </w:r>
-    </w:p>
-    <w:p>
-      <w:pPr>
-        <w:pStyle w:val="FirstParagraph"/>
-      </w:pPr>
-      <w:r>
-        <w:t xml:space="preserve">Does a very high level overview of studies need to go in here somewhere, if so does it need its own section or which one does it go in?</w:t>
-      </w:r>
-    </w:p>
-    <w:bookmarkEnd w:id="24"/>
-    <w:bookmarkEnd w:id="25"/>
+        <w:t xml:space="preserve">Subsection headings are just placeholders for now, need to revise these.</w:t>
+      </w:r>
+    </w:p>
     <w:bookmarkEnd w:id="26"/>
-    <w:bookmarkStart w:id="27" w:name="bibliography"/>
+    <w:bookmarkEnd w:id="27"/>
+    <w:bookmarkStart w:id="28" w:name="bibliography"/>
     <w:p>
       <w:pPr>
         <w:pStyle w:val="Heading1"/>
@@ -419,7 +388,7 @@
         <w:t xml:space="preserve">Bibliography</w:t>
       </w:r>
     </w:p>
-    <w:bookmarkEnd w:id="27"/>
+    <w:bookmarkEnd w:id="28"/>
     <w:sectPr/>
   </w:body>
 </w:document>
@@ -656,118 +625,6 @@
       </w:pPr>
     </w:lvl>
   </w:abstractNum>
-  <w:abstractNum w:abstractNumId="99411">
-    <w:nsid w:val="71315dca"/>
-    <w:multiLevelType w:val="multilevel"/>
-    <w:lvl w:ilvl="0">
-      <w:start w:val="1"/>
-      <w:numFmt w:val="decimal"/>
-      <w:lvlText w:val="%1."/>
-      <w:lvlJc w:val="left"/>
-      <w:pPr>
-        <w:tabs>
-          <w:tab w:val="num" w:pos="0"/>
-        </w:tabs>
-        <w:ind w:left="480" w:hanging="480"/>
-      </w:pPr>
-    </w:lvl>
-    <w:lvl w:ilvl="1">
-      <w:start w:val="1"/>
-      <w:numFmt w:val="decimal"/>
-      <w:lvlText w:val="%2."/>
-      <w:lvlJc w:val="left"/>
-      <w:pPr>
-        <w:tabs>
-          <w:tab w:val="num" w:pos="720"/>
-        </w:tabs>
-        <w:ind w:left="1200" w:hanging="480"/>
-      </w:pPr>
-    </w:lvl>
-    <w:lvl w:ilvl="2">
-      <w:start w:val="1"/>
-      <w:numFmt w:val="decimal"/>
-      <w:lvlText w:val="%3."/>
-      <w:lvlJc w:val="left"/>
-      <w:pPr>
-        <w:tabs>
-          <w:tab w:val="num" w:pos="1440"/>
-        </w:tabs>
-        <w:ind w:left="1920" w:hanging="480"/>
-      </w:pPr>
-    </w:lvl>
-    <w:lvl w:ilvl="3">
-      <w:start w:val="1"/>
-      <w:numFmt w:val="decimal"/>
-      <w:lvlText w:val="%4."/>
-      <w:lvlJc w:val="left"/>
-      <w:pPr>
-        <w:tabs>
-          <w:tab w:val="num" w:pos="2160"/>
-        </w:tabs>
-        <w:ind w:left="2640" w:hanging="480"/>
-      </w:pPr>
-    </w:lvl>
-    <w:lvl w:ilvl="4">
-      <w:start w:val="1"/>
-      <w:numFmt w:val="decimal"/>
-      <w:lvlText w:val="%5."/>
-      <w:lvlJc w:val="left"/>
-      <w:pPr>
-        <w:tabs>
-          <w:tab w:val="num" w:pos="2880"/>
-        </w:tabs>
-        <w:ind w:left="3360" w:hanging="480"/>
-      </w:pPr>
-    </w:lvl>
-    <w:lvl w:ilvl="5">
-      <w:start w:val="1"/>
-      <w:numFmt w:val="decimal"/>
-      <w:lvlText w:val="%6."/>
-      <w:lvlJc w:val="left"/>
-      <w:pPr>
-        <w:tabs>
-          <w:tab w:val="num" w:pos="3600"/>
-        </w:tabs>
-        <w:ind w:left="4080" w:hanging="480"/>
-      </w:pPr>
-    </w:lvl>
-    <w:lvl w:ilvl="6">
-      <w:start w:val="1"/>
-      <w:numFmt w:val="decimal"/>
-      <w:lvlText w:val="%7."/>
-      <w:lvlJc w:val="left"/>
-      <w:pPr>
-        <w:tabs>
-          <w:tab w:val="num" w:pos="4320"/>
-        </w:tabs>
-        <w:ind w:left="4800" w:hanging="480"/>
-      </w:pPr>
-    </w:lvl>
-    <w:lvl w:ilvl="7">
-      <w:start w:val="1"/>
-      <w:numFmt w:val="decimal"/>
-      <w:lvlText w:val="%8."/>
-      <w:lvlJc w:val="left"/>
-      <w:pPr>
-        <w:tabs>
-          <w:tab w:val="num" w:pos="5040"/>
-        </w:tabs>
-        <w:ind w:left="5520" w:hanging="480"/>
-      </w:pPr>
-    </w:lvl>
-    <w:lvl w:ilvl="8">
-      <w:start w:val="1"/>
-      <w:numFmt w:val="decimal"/>
-      <w:lvlText w:val="%9."/>
-      <w:lvlJc w:val="left"/>
-      <w:pPr>
-        <w:tabs>
-          <w:tab w:val="num" w:pos="5760"/>
-        </w:tabs>
-        <w:ind w:left="6240" w:hanging="480"/>
-      </w:pPr>
-    </w:lvl>
-  </w:abstractNum>
   <w:num w:numId="1000">
     <w:abstractNumId w:val="990"/>
   </w:num>
@@ -775,34 +632,7 @@
     <w:abstractNumId w:val="991"/>
   </w:num>
   <w:num w:numId="1002">
-    <w:abstractNumId w:val="99411"/>
-    <w:lvlOverride w:ilvl="0">
-      <w:startOverride w:val="1"/>
-    </w:lvlOverride>
-    <w:lvlOverride w:ilvl="1">
-      <w:startOverride w:val="1"/>
-    </w:lvlOverride>
-    <w:lvlOverride w:ilvl="2">
-      <w:startOverride w:val="1"/>
-    </w:lvlOverride>
-    <w:lvlOverride w:ilvl="3">
-      <w:startOverride w:val="1"/>
-    </w:lvlOverride>
-    <w:lvlOverride w:ilvl="4">
-      <w:startOverride w:val="1"/>
-    </w:lvlOverride>
-    <w:lvlOverride w:ilvl="5">
-      <w:startOverride w:val="1"/>
-    </w:lvlOverride>
-    <w:lvlOverride w:ilvl="6">
-      <w:startOverride w:val="1"/>
-    </w:lvlOverride>
-    <w:lvlOverride w:ilvl="7">
-      <w:startOverride w:val="1"/>
-    </w:lvlOverride>
-    <w:lvlOverride w:ilvl="8">
-      <w:startOverride w:val="1"/>
-    </w:lvlOverride>
+    <w:abstractNumId w:val="991"/>
   </w:num>
 </w:numbering>
 </file>

--- a/docx/chapter-1.docx
+++ b/docx/chapter-1.docx
@@ -289,7 +289,7 @@
         <w:pStyle w:val="Compact"/>
       </w:pPr>
       <w:r>
-        <w:t xml:space="preserve">RQ5:</w:t>
+        <w:t xml:space="preserve">RQ5: What are the barriers and opportunities toward this ideal?</w:t>
       </w:r>
     </w:p>
     <w:bookmarkEnd w:id="23"/>

--- a/docx/chapter-1.docx
+++ b/docx/chapter-1.docx
@@ -80,7 +80,7 @@
         </w:p>
       </w:sdtContent>
     </w:sdt>
-    <w:bookmarkStart w:id="27" w:name="chapter-1"/>
+    <w:bookmarkStart w:id="26" w:name="chapter-1"/>
     <w:p>
       <w:pPr>
         <w:pStyle w:val="Heading1"/>
@@ -103,10 +103,10 @@
         <w:pStyle w:val="FirstParagraph"/>
       </w:pPr>
       <w:r>
-        <w:t xml:space="preserve">[Target X words]</w:t>
-      </w:r>
-    </w:p>
-    <w:bookmarkStart w:id="20" w:name="motivation"/>
+        <w:t xml:space="preserve">[Target 4,000 words]</w:t>
+      </w:r>
+    </w:p>
+    <w:bookmarkStart w:id="20" w:name="motivation-problem"/>
     <w:p>
       <w:pPr>
         <w:pStyle w:val="Heading2"/>
@@ -121,7 +121,7 @@
         <w:tab/>
       </w:r>
       <w:r>
-        <w:t xml:space="preserve">Motivation</w:t>
+        <w:t xml:space="preserve">Motivation &amp; Problem</w:t>
       </w:r>
     </w:p>
     <w:p>
@@ -129,11 +129,11 @@
         <w:pStyle w:val="FirstParagraph"/>
       </w:pPr>
       <w:r>
-        <w:t xml:space="preserve">[Target X words]</w:t>
+        <w:t xml:space="preserve">[Target 1,000 words]</w:t>
       </w:r>
     </w:p>
     <w:bookmarkEnd w:id="20"/>
-    <w:bookmarkStart w:id="21" w:name="problem"/>
+    <w:bookmarkStart w:id="21" w:name="prior-work-theoretical-frame"/>
     <w:p>
       <w:pPr>
         <w:pStyle w:val="Heading2"/>
@@ -148,7 +148,7 @@
         <w:tab/>
       </w:r>
       <w:r>
-        <w:t xml:space="preserve">Problem</w:t>
+        <w:t xml:space="preserve">Prior Work / Theoretical Frame</w:t>
       </w:r>
     </w:p>
     <w:p>
@@ -156,11 +156,11 @@
         <w:pStyle w:val="FirstParagraph"/>
       </w:pPr>
       <w:r>
-        <w:t xml:space="preserve">[Target X words]</w:t>
+        <w:t xml:space="preserve">[Target 1,000 words]</w:t>
       </w:r>
     </w:p>
     <w:bookmarkEnd w:id="21"/>
-    <w:bookmarkStart w:id="22" w:name="prior-work"/>
+    <w:bookmarkStart w:id="22" w:name="the-research-question-my-approach"/>
     <w:p>
       <w:pPr>
         <w:pStyle w:val="Heading2"/>
@@ -175,7 +175,7 @@
         <w:tab/>
       </w:r>
       <w:r>
-        <w:t xml:space="preserve">Prior Work</w:t>
+        <w:t xml:space="preserve">The Research Question &amp; My Approach</w:t>
       </w:r>
     </w:p>
     <w:p>
@@ -183,34 +183,7 @@
         <w:pStyle w:val="FirstParagraph"/>
       </w:pPr>
       <w:r>
-        <w:t xml:space="preserve">[Target X words]</w:t>
-      </w:r>
-    </w:p>
-    <w:bookmarkEnd w:id="22"/>
-    <w:bookmarkStart w:id="23" w:name="the-research-question-my-approach"/>
-    <w:p>
-      <w:pPr>
-        <w:pStyle w:val="Heading2"/>
-      </w:pPr>
-      <w:r>
-        <w:rPr>
-          <w:rStyle w:val="SectionNumber"/>
-        </w:rPr>
-        <w:t xml:space="preserve">1.4</w:t>
-      </w:r>
-      <w:r>
-        <w:tab/>
-      </w:r>
-      <w:r>
-        <w:t xml:space="preserve">The Research Question &amp; My Approach</w:t>
-      </w:r>
-    </w:p>
-    <w:p>
-      <w:pPr>
-        <w:pStyle w:val="FirstParagraph"/>
-      </w:pPr>
-      <w:r>
-        <w:t xml:space="preserve">[Target X words]</w:t>
+        <w:t xml:space="preserve">[Target 1,000 words]</w:t>
       </w:r>
     </w:p>
     <w:p>
@@ -292,8 +265,35 @@
         <w:t xml:space="preserve">RQ5: What are the barriers and opportunities toward this ideal?</w:t>
       </w:r>
     </w:p>
+    <w:bookmarkEnd w:id="22"/>
+    <w:bookmarkStart w:id="23" w:name="contribution"/>
+    <w:p>
+      <w:pPr>
+        <w:pStyle w:val="Heading2"/>
+      </w:pPr>
+      <w:r>
+        <w:rPr>
+          <w:rStyle w:val="SectionNumber"/>
+        </w:rPr>
+        <w:t xml:space="preserve">1.4</w:t>
+      </w:r>
+      <w:r>
+        <w:tab/>
+      </w:r>
+      <w:r>
+        <w:t xml:space="preserve">Contribution</w:t>
+      </w:r>
+    </w:p>
+    <w:p>
+      <w:pPr>
+        <w:pStyle w:val="FirstParagraph"/>
+      </w:pPr>
+      <w:r>
+        <w:t xml:space="preserve">[Target 500 words]</w:t>
+      </w:r>
+    </w:p>
     <w:bookmarkEnd w:id="23"/>
-    <w:bookmarkStart w:id="24" w:name="contribution"/>
+    <w:bookmarkStart w:id="24" w:name="thesis-structure"/>
     <w:p>
       <w:pPr>
         <w:pStyle w:val="Heading2"/>
@@ -308,7 +308,7 @@
         <w:tab/>
       </w:r>
       <w:r>
-        <w:t xml:space="preserve">Contribution</w:t>
+        <w:t xml:space="preserve">Thesis Structure</w:t>
       </w:r>
     </w:p>
     <w:p>
@@ -316,11 +316,11 @@
         <w:pStyle w:val="FirstParagraph"/>
       </w:pPr>
       <w:r>
-        <w:t xml:space="preserve">[Target X words]</w:t>
+        <w:t xml:space="preserve">[Target 500 words]</w:t>
       </w:r>
     </w:p>
     <w:bookmarkEnd w:id="24"/>
-    <w:bookmarkStart w:id="25" w:name="thesis-structure"/>
+    <w:bookmarkStart w:id="25" w:name="notes"/>
     <w:p>
       <w:pPr>
         <w:pStyle w:val="Heading2"/>
@@ -335,60 +335,21 @@
         <w:tab/>
       </w:r>
       <w:r>
-        <w:t xml:space="preserve">Thesis Structure</w:t>
-      </w:r>
-    </w:p>
-    <w:p>
-      <w:pPr>
-        <w:pStyle w:val="FirstParagraph"/>
-      </w:pPr>
-      <w:r>
-        <w:t xml:space="preserve">[Target X words]</w:t>
+        <w:t xml:space="preserve">Notes</w:t>
       </w:r>
     </w:p>
     <w:bookmarkEnd w:id="25"/>
-    <w:bookmarkStart w:id="26" w:name="notes"/>
-    <w:p>
-      <w:pPr>
-        <w:pStyle w:val="Heading2"/>
-      </w:pPr>
-      <w:r>
-        <w:rPr>
-          <w:rStyle w:val="SectionNumber"/>
-        </w:rPr>
-        <w:t xml:space="preserve">1.7</w:t>
-      </w:r>
-      <w:r>
-        <w:tab/>
-      </w:r>
-      <w:r>
-        <w:t xml:space="preserve">Notes</w:t>
-      </w:r>
-    </w:p>
-    <w:p>
-      <w:pPr>
-        <w:numPr>
-          <w:ilvl w:val="0"/>
-          <w:numId w:val="1002"/>
-        </w:numPr>
-        <w:pStyle w:val="Compact"/>
-      </w:pPr>
-      <w:r>
-        <w:t xml:space="preserve">Subsection headings are just placeholders for now, need to revise these.</w:t>
-      </w:r>
-    </w:p>
     <w:bookmarkEnd w:id="26"/>
+    <w:bookmarkStart w:id="27" w:name="bibliography"/>
+    <w:p>
+      <w:pPr>
+        <w:pStyle w:val="Heading1"/>
+      </w:pPr>
+      <w:r>
+        <w:t xml:space="preserve">Bibliography</w:t>
+      </w:r>
+    </w:p>
     <w:bookmarkEnd w:id="27"/>
-    <w:bookmarkStart w:id="28" w:name="bibliography"/>
-    <w:p>
-      <w:pPr>
-        <w:pStyle w:val="Heading1"/>
-      </w:pPr>
-      <w:r>
-        <w:t xml:space="preserve">Bibliography</w:t>
-      </w:r>
-    </w:p>
-    <w:bookmarkEnd w:id="28"/>
     <w:sectPr/>
   </w:body>
 </w:document>
@@ -629,9 +590,6 @@
     <w:abstractNumId w:val="990"/>
   </w:num>
   <w:num w:numId="1001">
-    <w:abstractNumId w:val="991"/>
-  </w:num>
-  <w:num w:numId="1002">
     <w:abstractNumId w:val="991"/>
   </w:num>
 </w:numbering>

--- a/docx/chapter-1.docx
+++ b/docx/chapter-1.docx
@@ -80,7 +80,7 @@
         </w:p>
       </w:sdtContent>
     </w:sdt>
-    <w:bookmarkStart w:id="26" w:name="chapter-1"/>
+    <w:bookmarkStart w:id="20" w:name="chapter-1"/>
     <w:p>
       <w:pPr>
         <w:pStyle w:val="Heading1"/>
@@ -98,258 +98,17 @@
         <w:t xml:space="preserve">Introduction</w:t>
       </w:r>
     </w:p>
+    <w:bookmarkEnd w:id="20"/>
+    <w:bookmarkStart w:id="21" w:name="bibliography"/>
     <w:p>
       <w:pPr>
-        <w:pStyle w:val="FirstParagraph"/>
-      </w:pPr>
-      <w:r>
-        <w:t xml:space="preserve">[Target 4,000 words]</w:t>
-      </w:r>
-    </w:p>
-    <w:bookmarkStart w:id="20" w:name="motivation-problem"/>
-    <w:p>
-      <w:pPr>
-        <w:pStyle w:val="Heading2"/>
-      </w:pPr>
-      <w:r>
-        <w:rPr>
-          <w:rStyle w:val="SectionNumber"/>
-        </w:rPr>
-        <w:t xml:space="preserve">1.1</w:t>
-      </w:r>
-      <w:r>
-        <w:tab/>
-      </w:r>
-      <w:r>
-        <w:t xml:space="preserve">Motivation &amp; Problem</w:t>
-      </w:r>
-    </w:p>
-    <w:p>
-      <w:pPr>
-        <w:pStyle w:val="FirstParagraph"/>
-      </w:pPr>
-      <w:r>
-        <w:t xml:space="preserve">[Target 1,000 words]</w:t>
-      </w:r>
-    </w:p>
-    <w:bookmarkEnd w:id="20"/>
-    <w:bookmarkStart w:id="21" w:name="prior-work-theoretical-frame"/>
-    <w:p>
-      <w:pPr>
-        <w:pStyle w:val="Heading2"/>
-      </w:pPr>
-      <w:r>
-        <w:rPr>
-          <w:rStyle w:val="SectionNumber"/>
-        </w:rPr>
-        <w:t xml:space="preserve">1.2</w:t>
-      </w:r>
-      <w:r>
-        <w:tab/>
-      </w:r>
-      <w:r>
-        <w:t xml:space="preserve">Prior Work / Theoretical Frame</w:t>
-      </w:r>
-    </w:p>
-    <w:p>
-      <w:pPr>
-        <w:pStyle w:val="FirstParagraph"/>
-      </w:pPr>
-      <w:r>
-        <w:t xml:space="preserve">[Target 1,000 words]</w:t>
+        <w:pStyle w:val="Heading1"/>
+      </w:pPr>
+      <w:r>
+        <w:t xml:space="preserve">Bibliography</w:t>
       </w:r>
     </w:p>
     <w:bookmarkEnd w:id="21"/>
-    <w:bookmarkStart w:id="22" w:name="the-research-question-my-approach"/>
-    <w:p>
-      <w:pPr>
-        <w:pStyle w:val="Heading2"/>
-      </w:pPr>
-      <w:r>
-        <w:rPr>
-          <w:rStyle w:val="SectionNumber"/>
-        </w:rPr>
-        <w:t xml:space="preserve">1.3</w:t>
-      </w:r>
-      <w:r>
-        <w:tab/>
-      </w:r>
-      <w:r>
-        <w:t xml:space="preserve">The Research Question &amp; My Approach</w:t>
-      </w:r>
-    </w:p>
-    <w:p>
-      <w:pPr>
-        <w:pStyle w:val="FirstParagraph"/>
-      </w:pPr>
-      <w:r>
-        <w:t xml:space="preserve">[Target 1,000 words]</w:t>
-      </w:r>
-    </w:p>
-    <w:p>
-      <w:pPr>
-        <w:pStyle w:val="BodyText"/>
-      </w:pPr>
-      <w:r>
-        <w:rPr>
-          <w:i/>
-        </w:rPr>
-        <w:t xml:space="preserve">What role should people’s data play in their lives, and what capabilities do they need?</w:t>
-      </w:r>
-    </w:p>
-    <w:p>
-      <w:pPr>
-        <w:pStyle w:val="BodyText"/>
-      </w:pPr>
-      <w:r>
-        <w:t xml:space="preserve">Sub-questions:</w:t>
-      </w:r>
-    </w:p>
-    <w:p>
-      <w:pPr>
-        <w:numPr>
-          <w:ilvl w:val="0"/>
-          <w:numId w:val="1001"/>
-        </w:numPr>
-        <w:pStyle w:val="Compact"/>
-      </w:pPr>
-      <w:r>
-        <w:t xml:space="preserve">RQ1: How do people understand and relate to data?</w:t>
-      </w:r>
-    </w:p>
-    <w:p>
-      <w:pPr>
-        <w:numPr>
-          <w:ilvl w:val="0"/>
-          <w:numId w:val="1001"/>
-        </w:numPr>
-        <w:pStyle w:val="Compact"/>
-      </w:pPr>
-      <w:r>
-        <w:t xml:space="preserve">RQ2: What role do people have in the world of data?</w:t>
-      </w:r>
-    </w:p>
-    <w:p>
-      <w:pPr>
-        <w:numPr>
-          <w:ilvl w:val="0"/>
-          <w:numId w:val="1001"/>
-        </w:numPr>
-        <w:pStyle w:val="Compact"/>
-      </w:pPr>
-      <w:r>
-        <w:t xml:space="preserve">RQ3: What role does does play in people’s lives</w:t>
-      </w:r>
-    </w:p>
-    <w:p>
-      <w:pPr>
-        <w:numPr>
-          <w:ilvl w:val="0"/>
-          <w:numId w:val="1001"/>
-        </w:numPr>
-        <w:pStyle w:val="Compact"/>
-      </w:pPr>
-      <w:r>
-        <w:t xml:space="preserve">RQ4: What would an ideal world of humans and data look like?</w:t>
-      </w:r>
-    </w:p>
-    <w:p>
-      <w:pPr>
-        <w:numPr>
-          <w:ilvl w:val="0"/>
-          <w:numId w:val="1001"/>
-        </w:numPr>
-        <w:pStyle w:val="Compact"/>
-      </w:pPr>
-      <w:r>
-        <w:t xml:space="preserve">RQ5: What are the barriers and opportunities toward this ideal?</w:t>
-      </w:r>
-    </w:p>
-    <w:bookmarkEnd w:id="22"/>
-    <w:bookmarkStart w:id="23" w:name="contribution"/>
-    <w:p>
-      <w:pPr>
-        <w:pStyle w:val="Heading2"/>
-      </w:pPr>
-      <w:r>
-        <w:rPr>
-          <w:rStyle w:val="SectionNumber"/>
-        </w:rPr>
-        <w:t xml:space="preserve">1.4</w:t>
-      </w:r>
-      <w:r>
-        <w:tab/>
-      </w:r>
-      <w:r>
-        <w:t xml:space="preserve">Contribution</w:t>
-      </w:r>
-    </w:p>
-    <w:p>
-      <w:pPr>
-        <w:pStyle w:val="FirstParagraph"/>
-      </w:pPr>
-      <w:r>
-        <w:t xml:space="preserve">[Target 500 words]</w:t>
-      </w:r>
-    </w:p>
-    <w:bookmarkEnd w:id="23"/>
-    <w:bookmarkStart w:id="24" w:name="thesis-structure"/>
-    <w:p>
-      <w:pPr>
-        <w:pStyle w:val="Heading2"/>
-      </w:pPr>
-      <w:r>
-        <w:rPr>
-          <w:rStyle w:val="SectionNumber"/>
-        </w:rPr>
-        <w:t xml:space="preserve">1.5</w:t>
-      </w:r>
-      <w:r>
-        <w:tab/>
-      </w:r>
-      <w:r>
-        <w:t xml:space="preserve">Thesis Structure</w:t>
-      </w:r>
-    </w:p>
-    <w:p>
-      <w:pPr>
-        <w:pStyle w:val="FirstParagraph"/>
-      </w:pPr>
-      <w:r>
-        <w:t xml:space="preserve">[Target 500 words]</w:t>
-      </w:r>
-    </w:p>
-    <w:bookmarkEnd w:id="24"/>
-    <w:bookmarkStart w:id="25" w:name="notes"/>
-    <w:p>
-      <w:pPr>
-        <w:pStyle w:val="Heading2"/>
-      </w:pPr>
-      <w:r>
-        <w:rPr>
-          <w:rStyle w:val="SectionNumber"/>
-        </w:rPr>
-        <w:t xml:space="preserve">1.6</w:t>
-      </w:r>
-      <w:r>
-        <w:tab/>
-      </w:r>
-      <w:r>
-        <w:t xml:space="preserve">Notes</w:t>
-      </w:r>
-    </w:p>
-    <w:bookmarkEnd w:id="25"/>
-    <w:bookmarkEnd w:id="26"/>
-    <w:bookmarkStart w:id="27" w:name="bibliography"/>
-    <w:p>
-      <w:pPr>
-        <w:pStyle w:val="Heading1"/>
-      </w:pPr>
-      <w:r>
-        <w:t xml:space="preserve">Bibliography</w:t>
-      </w:r>
-    </w:p>
-    <w:bookmarkEnd w:id="27"/>
     <w:sectPr/>
   </w:body>
 </w:document>
@@ -483,114 +242,8 @@
       </w:pPr>
     </w:lvl>
   </w:abstractNum>
-  <w:abstractNum w:abstractNumId="991">
-    <w:nsid w:val="ea454b4c"/>
-    <w:multiLevelType w:val="multilevel"/>
-    <w:lvl w:ilvl="0">
-      <w:numFmt w:val="bullet"/>
-      <w:lvlText w:val="•"/>
-      <w:lvlJc w:val="left"/>
-      <w:pPr>
-        <w:tabs>
-          <w:tab w:val="num" w:pos="0"/>
-        </w:tabs>
-        <w:ind w:left="480" w:hanging="480"/>
-      </w:pPr>
-    </w:lvl>
-    <w:lvl w:ilvl="1">
-      <w:numFmt w:val="bullet"/>
-      <w:lvlText w:val="–"/>
-      <w:lvlJc w:val="left"/>
-      <w:pPr>
-        <w:tabs>
-          <w:tab w:val="num" w:pos="720"/>
-        </w:tabs>
-        <w:ind w:left="1200" w:hanging="480"/>
-      </w:pPr>
-    </w:lvl>
-    <w:lvl w:ilvl="2">
-      <w:numFmt w:val="bullet"/>
-      <w:lvlText w:val="•"/>
-      <w:lvlJc w:val="left"/>
-      <w:pPr>
-        <w:tabs>
-          <w:tab w:val="num" w:pos="1440"/>
-        </w:tabs>
-        <w:ind w:left="1920" w:hanging="480"/>
-      </w:pPr>
-    </w:lvl>
-    <w:lvl w:ilvl="3">
-      <w:numFmt w:val="bullet"/>
-      <w:lvlText w:val="–"/>
-      <w:lvlJc w:val="left"/>
-      <w:pPr>
-        <w:tabs>
-          <w:tab w:val="num" w:pos="2160"/>
-        </w:tabs>
-        <w:ind w:left="2640" w:hanging="480"/>
-      </w:pPr>
-    </w:lvl>
-    <w:lvl w:ilvl="4">
-      <w:numFmt w:val="bullet"/>
-      <w:lvlText w:val="•"/>
-      <w:lvlJc w:val="left"/>
-      <w:pPr>
-        <w:tabs>
-          <w:tab w:val="num" w:pos="2880"/>
-        </w:tabs>
-        <w:ind w:left="3360" w:hanging="480"/>
-      </w:pPr>
-    </w:lvl>
-    <w:lvl w:ilvl="5">
-      <w:numFmt w:val="bullet"/>
-      <w:lvlText w:val="–"/>
-      <w:lvlJc w:val="left"/>
-      <w:pPr>
-        <w:tabs>
-          <w:tab w:val="num" w:pos="3600"/>
-        </w:tabs>
-        <w:ind w:left="4080" w:hanging="480"/>
-      </w:pPr>
-    </w:lvl>
-    <w:lvl w:ilvl="6">
-      <w:numFmt w:val="bullet"/>
-      <w:lvlText w:val="•"/>
-      <w:lvlJc w:val="left"/>
-      <w:pPr>
-        <w:tabs>
-          <w:tab w:val="num" w:pos="4320"/>
-        </w:tabs>
-        <w:ind w:left="4800" w:hanging="480"/>
-      </w:pPr>
-    </w:lvl>
-    <w:lvl w:ilvl="7">
-      <w:numFmt w:val="bullet"/>
-      <w:lvlText w:val="–"/>
-      <w:lvlJc w:val="left"/>
-      <w:pPr>
-        <w:tabs>
-          <w:tab w:val="num" w:pos="5040"/>
-        </w:tabs>
-        <w:ind w:left="5520" w:hanging="480"/>
-      </w:pPr>
-    </w:lvl>
-    <w:lvl w:ilvl="8">
-      <w:numFmt w:val="bullet"/>
-      <w:lvlText w:val="•"/>
-      <w:lvlJc w:val="left"/>
-      <w:pPr>
-        <w:tabs>
-          <w:tab w:val="num" w:pos="5760"/>
-        </w:tabs>
-        <w:ind w:left="6240" w:hanging="480"/>
-      </w:pPr>
-    </w:lvl>
-  </w:abstractNum>
   <w:num w:numId="1000">
     <w:abstractNumId w:val="990"/>
-  </w:num>
-  <w:num w:numId="1001">
-    <w:abstractNumId w:val="991"/>
   </w:num>
 </w:numbering>
 </file>

--- a/docx/chapter-1.docx
+++ b/docx/chapter-1.docx
@@ -73,7 +73,7 @@
         <w:p>
           <w:r>
             <w:fldChar w:fldCharType="begin" w:dirty="true"/>
-            <w:instrText xml:space="preserve">TOC \o "1-3" \h \z \u</w:instrText>
+            <w:instrText xml:space="preserve">TOC \o "1-4" \h \z \u</w:instrText>
             <w:fldChar w:fldCharType="separate"/>
             <w:fldChar w:fldCharType="end"/>
           </w:r>

--- a/docx/chapter-1.docx
+++ b/docx/chapter-1.docx
@@ -19,7 +19,7 @@
         <w:t xml:space="preserve"> </w:t>
       </w:r>
       <w:r>
-        <w:t xml:space="preserve">Designing</w:t>
+        <w:t xml:space="preserve">Improving</w:t>
       </w:r>
       <w:r>
         <w:t xml:space="preserve"> </w:t>

--- a/docx/chapter-1.docx
+++ b/docx/chapter-1.docx
@@ -96,6 +96,35 @@
       </w:r>
       <w:r>
         <w:t xml:space="preserve">Introduction</w:t>
+      </w:r>
+    </w:p>
+    <w:p>
+      <w:pPr>
+        <w:pStyle w:val="BlockText"/>
+      </w:pPr>
+      <w:r>
+        <w:rPr>
+          <w:i/>
+        </w:rPr>
+        <w:t xml:space="preserve">“</w:t>
+      </w:r>
+      <w:r>
+        <w:rPr>
+          <w:i/>
+        </w:rPr>
+        <w:t xml:space="preserve">My data is everywhere, and I am nowhere.</w:t>
+      </w:r>
+      <w:r>
+        <w:rPr>
+          <w:i/>
+        </w:rPr>
+        <w:t xml:space="preserve">”</w:t>
+      </w:r>
+      <w:r>
+        <w:t xml:space="preserve"> </w:t>
+      </w:r>
+      <w:r>
+        <w:t xml:space="preserve">– Imogen Heap, musician and digital rights advocate, speaking at MyData 2019.</w:t>
       </w:r>
     </w:p>
     <w:bookmarkEnd w:id="20"/>

--- a/docx/chapter-1.docx
+++ b/docx/chapter-1.docx
@@ -124,7 +124,7 @@
         <w:t xml:space="preserve"> </w:t>
       </w:r>
       <w:r>
-        <w:t xml:space="preserve">– Imogen Heap, musician and digital rights advocate, speaking at MyData 2019.</w:t>
+        <w:t xml:space="preserve">– Imogen Heap (musician and digital rights advocate), speaking at MyData 2019.</w:t>
       </w:r>
     </w:p>
     <w:bookmarkEnd w:id="20"/>

--- a/docx/chapter-1.docx
+++ b/docx/chapter-1.docx
@@ -104,18 +104,21 @@
       </w:pPr>
       <w:r>
         <w:rPr>
+          <w:iCs/>
           <w:i/>
         </w:rPr>
         <w:t xml:space="preserve">“</w:t>
       </w:r>
       <w:r>
         <w:rPr>
+          <w:iCs/>
           <w:i/>
         </w:rPr>
         <w:t xml:space="preserve">My data is everywhere, and I am nowhere.</w:t>
       </w:r>
       <w:r>
         <w:rPr>
+          <w:iCs/>
           <w:i/>
         </w:rPr>
         <w:t xml:space="preserve">”</w:t>
@@ -169,17 +172,14 @@
 <file path=word/numbering.xml><?xml version="1.0" encoding="utf-8"?>
 <w:numbering xmlns:w="http://schemas.openxmlformats.org/wordprocessingml/2006/main">
   <w:abstractNum w:abstractNumId="990">
-    <w:nsid w:val="2c1ae401"/>
+    <w:nsid w:val="A990"/>
     <w:multiLevelType w:val="multilevel"/>
     <w:lvl w:ilvl="0">
       <w:numFmt w:val="bullet"/>
       <w:lvlText w:val=" "/>
       <w:lvlJc w:val="left"/>
       <w:pPr>
-        <w:tabs>
-          <w:tab w:val="num" w:pos="0"/>
-        </w:tabs>
-        <w:ind w:left="480" w:hanging="480"/>
+        <w:ind w:left="720" w:hanging="480"/>
       </w:pPr>
     </w:lvl>
     <w:lvl w:ilvl="1">
@@ -187,10 +187,7 @@
       <w:lvlText w:val=" "/>
       <w:lvlJc w:val="left"/>
       <w:pPr>
-        <w:tabs>
-          <w:tab w:val="num" w:pos="720"/>
-        </w:tabs>
-        <w:ind w:left="1200" w:hanging="480"/>
+        <w:ind w:left="1440" w:hanging="480"/>
       </w:pPr>
     </w:lvl>
     <w:lvl w:ilvl="2">
@@ -198,10 +195,7 @@
       <w:lvlText w:val=" "/>
       <w:lvlJc w:val="left"/>
       <w:pPr>
-        <w:tabs>
-          <w:tab w:val="num" w:pos="1440"/>
-        </w:tabs>
-        <w:ind w:left="1920" w:hanging="480"/>
+        <w:ind w:left="2160" w:hanging="480"/>
       </w:pPr>
     </w:lvl>
     <w:lvl w:ilvl="3">
@@ -209,10 +203,7 @@
       <w:lvlText w:val=" "/>
       <w:lvlJc w:val="left"/>
       <w:pPr>
-        <w:tabs>
-          <w:tab w:val="num" w:pos="2160"/>
-        </w:tabs>
-        <w:ind w:left="2640" w:hanging="480"/>
+        <w:ind w:left="2880" w:hanging="480"/>
       </w:pPr>
     </w:lvl>
     <w:lvl w:ilvl="4">
@@ -220,10 +211,7 @@
       <w:lvlText w:val=" "/>
       <w:lvlJc w:val="left"/>
       <w:pPr>
-        <w:tabs>
-          <w:tab w:val="num" w:pos="2880"/>
-        </w:tabs>
-        <w:ind w:left="3360" w:hanging="480"/>
+        <w:ind w:left="3600" w:hanging="480"/>
       </w:pPr>
     </w:lvl>
     <w:lvl w:ilvl="5">
@@ -231,10 +219,7 @@
       <w:lvlText w:val=" "/>
       <w:lvlJc w:val="left"/>
       <w:pPr>
-        <w:tabs>
-          <w:tab w:val="num" w:pos="3600"/>
-        </w:tabs>
-        <w:ind w:left="4080" w:hanging="480"/>
+        <w:ind w:left="4320" w:hanging="480"/>
       </w:pPr>
     </w:lvl>
     <w:lvl w:ilvl="6">
@@ -242,10 +227,7 @@
       <w:lvlText w:val=" "/>
       <w:lvlJc w:val="left"/>
       <w:pPr>
-        <w:tabs>
-          <w:tab w:val="num" w:pos="4320"/>
-        </w:tabs>
-        <w:ind w:left="4800" w:hanging="480"/>
+        <w:ind w:left="5040" w:hanging="480"/>
       </w:pPr>
     </w:lvl>
     <w:lvl w:ilvl="7">
@@ -253,10 +235,7 @@
       <w:lvlText w:val=" "/>
       <w:lvlJc w:val="left"/>
       <w:pPr>
-        <w:tabs>
-          <w:tab w:val="num" w:pos="5040"/>
-        </w:tabs>
-        <w:ind w:left="5520" w:hanging="480"/>
+        <w:ind w:left="5760" w:hanging="480"/>
       </w:pPr>
     </w:lvl>
     <w:lvl w:ilvl="8">
@@ -264,10 +243,7 @@
       <w:lvlText w:val=" "/>
       <w:lvlJc w:val="left"/>
       <w:pPr>
-        <w:tabs>
-          <w:tab w:val="num" w:pos="5760"/>
-        </w:tabs>
-        <w:ind w:left="6240" w:hanging="480"/>
+        <w:ind w:left="6480" w:hanging="480"/>
       </w:pPr>
     </w:lvl>
   </w:abstractNum>
@@ -282,10 +258,10 @@
   <w:docDefaults>
     <w:rPrDefault>
       <w:rPr>
-        <w:rFonts w:asciiTheme="minorHAnsi" w:eastAsiaTheme="minorHAnsi" w:hAnsiTheme="minorHAnsi" w:cstheme="minorBidi"/>
+        <w:rFonts w:asciiTheme="minorHAnsi" w:cstheme="minorBidi" w:eastAsiaTheme="minorHAnsi" w:hAnsiTheme="minorHAnsi"/>
         <w:sz w:val="24"/>
         <w:szCs w:val="24"/>
-        <w:lang w:val="en-US" w:eastAsia="en-US" w:bidi="ar-SA"/>
+        <w:lang w:bidi="ar-SA" w:eastAsia="en-US" w:val="en-US"/>
       </w:rPr>
     </w:rPrDefault>
     <w:pPrDefault>
@@ -294,35 +270,35 @@
       </w:pPr>
     </w:pPrDefault>
   </w:docDefaults>
-  <w:latentStyles w:defLockedState="0" w:defUIPriority="0" w:defSemiHidden="0" w:defUnhideWhenUsed="0" w:defQFormat="0" w:count="276"/>
-  <w:style w:type="paragraph" w:default="1" w:styleId="Normal">
+  <w:latentStyles w:count="276" w:defLockedState="0" w:defQFormat="0" w:defSemiHidden="0" w:defUIPriority="0" w:defUnhideWhenUsed="0"/>
+  <w:style w:default="1" w:styleId="Normal" w:type="paragraph">
     <w:name w:val="Normal"/>
     <w:qFormat/>
   </w:style>
-  <w:style w:type="paragraph" w:styleId="BodyText">
+  <w:style w:styleId="BodyText" w:type="paragraph">
     <w:name w:val="Body Text"/>
     <w:basedOn w:val="Normal"/>
     <w:link w:val="BodyTextChar"/>
     <w:pPr>
-      <w:spacing w:before="180" w:after="180"/>
-    </w:pPr>
-    <w:qFormat/>
-  </w:style>
-  <w:style w:type="paragraph" w:customStyle="1" w:styleId="FirstParagraph">
+      <w:spacing w:after="180" w:before="180"/>
+    </w:pPr>
+    <w:qFormat/>
+  </w:style>
+  <w:style w:customStyle="1" w:styleId="FirstParagraph" w:type="paragraph">
     <w:name w:val="First Paragraph"/>
     <w:basedOn w:val="BodyText"/>
     <w:next w:val="BodyText"/>
     <w:qFormat/>
   </w:style>
-  <w:style w:type="paragraph" w:customStyle="1" w:styleId="Compact">
+  <w:style w:customStyle="1" w:styleId="Compact" w:type="paragraph">
     <w:name w:val="Compact"/>
     <w:basedOn w:val="BodyText"/>
     <w:qFormat/>
     <w:pPr>
-      <w:spacing w:before="36" w:after="36"/>
-    </w:pPr>
-  </w:style>
-  <w:style w:type="paragraph" w:styleId="Title">
+      <w:spacing w:after="36" w:before="36"/>
+    </w:pPr>
+  </w:style>
+  <w:style w:styleId="Title" w:type="paragraph">
     <w:name w:val="Title"/>
     <w:basedOn w:val="Normal"/>
     <w:next w:val="BodyText"/>
@@ -330,19 +306,19 @@
     <w:pPr>
       <w:keepNext/>
       <w:keepLines/>
-      <w:spacing w:before="480" w:after="240"/>
+      <w:spacing w:after="240" w:before="480"/>
       <w:jc w:val="center"/>
     </w:pPr>
     <w:rPr>
-      <w:rFonts w:asciiTheme="majorHAnsi" w:eastAsiaTheme="majorEastAsia" w:hAnsiTheme="majorHAnsi" w:cstheme="majorBidi"/>
+      <w:rFonts w:asciiTheme="majorHAnsi" w:cstheme="majorBidi" w:eastAsiaTheme="majorEastAsia" w:hAnsiTheme="majorHAnsi"/>
       <w:b/>
       <w:bCs/>
-      <w:color w:val="345A8A" w:themeColor="accent1" w:themeShade="B5"/>
+      <w:color w:themeColor="accent1" w:themeShade="B5" w:val="345A8A"/>
       <w:sz w:val="36"/>
       <w:szCs w:val="36"/>
     </w:rPr>
   </w:style>
-  <w:style w:type="paragraph" w:styleId="Subtitle">
+  <w:style w:styleId="Subtitle" w:type="paragraph">
     <w:name w:val="Subtitle"/>
     <w:basedOn w:val="Title"/>
     <w:next w:val="BodyText"/>
@@ -350,7 +326,7 @@
     <w:pPr>
       <w:keepNext/>
       <w:keepLines/>
-      <w:spacing w:before="240" w:after="240"/>
+      <w:spacing w:after="240" w:before="240"/>
       <w:jc w:val="center"/>
     </w:pPr>
     <w:rPr>
@@ -358,7 +334,7 @@
       <w:szCs w:val="30"/>
     </w:rPr>
   </w:style>
-  <w:style w:type="paragraph" w:customStyle="1" w:styleId="Author">
+  <w:style w:customStyle="1" w:styleId="Author" w:type="paragraph">
     <w:name w:val="Author"/>
     <w:next w:val="BodyText"/>
     <w:qFormat/>
@@ -368,7 +344,7 @@
       <w:jc w:val="center"/>
     </w:pPr>
   </w:style>
-  <w:style w:type="paragraph" w:styleId="Date">
+  <w:style w:styleId="Date" w:type="paragraph">
     <w:name w:val="Date"/>
     <w:next w:val="BodyText"/>
     <w:qFormat/>
@@ -378,7 +354,7 @@
       <w:jc w:val="center"/>
     </w:pPr>
   </w:style>
-  <w:style w:type="paragraph" w:customStyle="1" w:styleId="Abstract">
+  <w:style w:customStyle="1" w:styleId="Abstract" w:type="paragraph">
     <w:name w:val="Abstract"/>
     <w:basedOn w:val="Normal"/>
     <w:next w:val="BodyText"/>
@@ -386,14 +362,14 @@
     <w:pPr>
       <w:keepNext/>
       <w:keepLines/>
-      <w:spacing w:before="300" w:after="300"/>
+      <w:spacing w:after="300" w:before="300"/>
     </w:pPr>
     <w:rPr>
       <w:sz w:val="20"/>
       <w:szCs w:val="20"/>
     </w:rPr>
   </w:style>
-  <w:style w:type="paragraph" w:styleId="Bibliography">
+  <w:style w:styleId="Bibliography" w:type="paragraph">
     <w:name w:val="Bibliography"/>
     <w:basedOn w:val="Normal"/>
     <w:next w:val="Bibliography"/>
@@ -401,7 +377,7 @@
     <w:pPr/>
     <w:rPr/>
   </w:style>
-  <w:style w:type="paragraph" w:styleId="Heading1">
+  <w:style w:styleId="Heading1" w:type="paragraph">
     <w:name w:val="Heading 1"/>
     <w:basedOn w:val="Normal"/>
     <w:next w:val="BodyText"/>
@@ -410,19 +386,19 @@
     <w:pPr>
       <w:keepNext/>
       <w:keepLines/>
-      <w:spacing w:before="480" w:after="0"/>
+      <w:spacing w:after="0" w:before="480"/>
       <w:outlineLvl w:val="0"/>
     </w:pPr>
     <w:rPr>
-      <w:rFonts w:asciiTheme="majorHAnsi" w:eastAsiaTheme="majorEastAsia" w:hAnsiTheme="majorHAnsi" w:cstheme="majorBidi"/>
+      <w:rFonts w:asciiTheme="majorHAnsi" w:cstheme="majorBidi" w:eastAsiaTheme="majorEastAsia" w:hAnsiTheme="majorHAnsi"/>
       <w:b/>
       <w:bCs/>
-      <w:color w:val="4F81BD" w:themeColor="accent1"/>
+      <w:color w:themeColor="accent1" w:val="4F81BD"/>
       <w:sz w:val="32"/>
       <w:szCs w:val="32"/>
     </w:rPr>
   </w:style>
-  <w:style w:type="paragraph" w:styleId="Heading2">
+  <w:style w:styleId="Heading2" w:type="paragraph">
     <w:name w:val="Heading 2"/>
     <w:basedOn w:val="Normal"/>
     <w:next w:val="BodyText"/>
@@ -432,19 +408,19 @@
     <w:pPr>
       <w:keepNext/>
       <w:keepLines/>
-      <w:spacing w:before="200" w:after="0"/>
+      <w:spacing w:after="0" w:before="200"/>
       <w:outlineLvl w:val="1"/>
     </w:pPr>
     <w:rPr>
-      <w:rFonts w:asciiTheme="majorHAnsi" w:eastAsiaTheme="majorEastAsia" w:hAnsiTheme="majorHAnsi" w:cstheme="majorBidi"/>
+      <w:rFonts w:asciiTheme="majorHAnsi" w:cstheme="majorBidi" w:eastAsiaTheme="majorEastAsia" w:hAnsiTheme="majorHAnsi"/>
       <w:b/>
       <w:bCs/>
-      <w:color w:val="4F81BD" w:themeColor="accent1"/>
+      <w:color w:themeColor="accent1" w:val="4F81BD"/>
       <w:sz w:val="28"/>
       <w:szCs w:val="28"/>
     </w:rPr>
   </w:style>
-  <w:style w:type="paragraph" w:styleId="Heading3">
+  <w:style w:styleId="Heading3" w:type="paragraph">
     <w:name w:val="Heading 3"/>
     <w:basedOn w:val="Normal"/>
     <w:next w:val="BodyText"/>
@@ -454,19 +430,19 @@
     <w:pPr>
       <w:keepNext/>
       <w:keepLines/>
-      <w:spacing w:before="200" w:after="0"/>
+      <w:spacing w:after="0" w:before="200"/>
       <w:outlineLvl w:val="2"/>
     </w:pPr>
     <w:rPr>
-      <w:rFonts w:asciiTheme="majorHAnsi" w:eastAsiaTheme="majorEastAsia" w:hAnsiTheme="majorHAnsi" w:cstheme="majorBidi"/>
+      <w:rFonts w:asciiTheme="majorHAnsi" w:cstheme="majorBidi" w:eastAsiaTheme="majorEastAsia" w:hAnsiTheme="majorHAnsi"/>
       <w:b/>
       <w:bCs/>
-      <w:color w:val="4F81BD" w:themeColor="accent1"/>
+      <w:color w:themeColor="accent1" w:val="4F81BD"/>
       <w:sz w:val="24"/>
       <w:szCs w:val="24"/>
     </w:rPr>
   </w:style>
-  <w:style w:type="paragraph" w:styleId="Heading4">
+  <w:style w:styleId="Heading4" w:type="paragraph">
     <w:name w:val="Heading 4"/>
     <w:basedOn w:val="Normal"/>
     <w:next w:val="BodyText"/>
@@ -476,19 +452,19 @@
     <w:pPr>
       <w:keepNext/>
       <w:keepLines/>
-      <w:spacing w:before="200" w:after="0"/>
+      <w:spacing w:after="0" w:before="200"/>
       <w:outlineLvl w:val="3"/>
     </w:pPr>
     <w:rPr>
-      <w:rFonts w:asciiTheme="majorHAnsi" w:eastAsiaTheme="majorEastAsia" w:hAnsiTheme="majorHAnsi" w:cstheme="majorBidi"/>
+      <w:rFonts w:asciiTheme="majorHAnsi" w:cstheme="majorBidi" w:eastAsiaTheme="majorEastAsia" w:hAnsiTheme="majorHAnsi"/>
       <w:i/>
       <w:bCs/>
-      <w:color w:val="4F81BD" w:themeColor="accent1"/>
+      <w:color w:themeColor="accent1" w:val="4F81BD"/>
       <w:sz w:val="24"/>
       <w:szCs w:val="24"/>
     </w:rPr>
   </w:style>
-  <w:style w:type="paragraph" w:styleId="Heading5">
+  <w:style w:styleId="Heading5" w:type="paragraph">
     <w:name w:val="Heading 5"/>
     <w:basedOn w:val="Normal"/>
     <w:next w:val="BodyText"/>
@@ -498,18 +474,18 @@
     <w:pPr>
       <w:keepNext/>
       <w:keepLines/>
-      <w:spacing w:before="200" w:after="0"/>
+      <w:spacing w:after="0" w:before="200"/>
       <w:outlineLvl w:val="4"/>
     </w:pPr>
     <w:rPr>
-      <w:rFonts w:asciiTheme="majorHAnsi" w:eastAsiaTheme="majorEastAsia" w:hAnsiTheme="majorHAnsi" w:cstheme="majorBidi"/>
+      <w:rFonts w:asciiTheme="majorHAnsi" w:cstheme="majorBidi" w:eastAsiaTheme="majorEastAsia" w:hAnsiTheme="majorHAnsi"/>
       <w:iCs/>
-      <w:color w:val="4F81BD" w:themeColor="accent1"/>
+      <w:color w:themeColor="accent1" w:val="4F81BD"/>
       <w:sz w:val="24"/>
       <w:szCs w:val="24"/>
     </w:rPr>
   </w:style>
-  <w:style w:type="paragraph" w:styleId="Heading6">
+  <w:style w:styleId="Heading6" w:type="paragraph">
     <w:name w:val="Heading 6"/>
     <w:basedOn w:val="Normal"/>
     <w:next w:val="BodyText"/>
@@ -519,17 +495,17 @@
     <w:pPr>
       <w:keepNext/>
       <w:keepLines/>
-      <w:spacing w:before="200" w:after="0"/>
+      <w:spacing w:after="0" w:before="200"/>
       <w:outlineLvl w:val="5"/>
     </w:pPr>
     <w:rPr>
-      <w:rFonts w:asciiTheme="majorHAnsi" w:eastAsiaTheme="majorEastAsia" w:hAnsiTheme="majorHAnsi" w:cstheme="majorBidi"/>
-      <w:color w:val="4F81BD" w:themeColor="accent1"/>
+      <w:rFonts w:asciiTheme="majorHAnsi" w:cstheme="majorBidi" w:eastAsiaTheme="majorEastAsia" w:hAnsiTheme="majorHAnsi"/>
+      <w:color w:themeColor="accent1" w:val="4F81BD"/>
       <w:sz w:val="24"/>
       <w:szCs w:val="24"/>
     </w:rPr>
   </w:style>
-  <w:style w:type="paragraph" w:styleId="Heading7">
+  <w:style w:styleId="Heading7" w:type="paragraph">
     <w:name w:val="Heading 7"/>
     <w:basedOn w:val="Normal"/>
     <w:next w:val="BodyText"/>
@@ -539,17 +515,17 @@
     <w:pPr>
       <w:keepNext/>
       <w:keepLines/>
-      <w:spacing w:before="200" w:after="0"/>
+      <w:spacing w:after="0" w:before="200"/>
       <w:outlineLvl w:val="6"/>
     </w:pPr>
     <w:rPr>
-      <w:rFonts w:asciiTheme="majorHAnsi" w:eastAsiaTheme="majorEastAsia" w:hAnsiTheme="majorHAnsi" w:cstheme="majorBidi"/>
-      <w:color w:val="4F81BD" w:themeColor="accent1"/>
+      <w:rFonts w:asciiTheme="majorHAnsi" w:cstheme="majorBidi" w:eastAsiaTheme="majorEastAsia" w:hAnsiTheme="majorHAnsi"/>
+      <w:color w:themeColor="accent1" w:val="4F81BD"/>
       <w:sz w:val="24"/>
       <w:szCs w:val="24"/>
     </w:rPr>
   </w:style>
-  <w:style w:type="paragraph" w:styleId="Heading8">
+  <w:style w:styleId="Heading8" w:type="paragraph">
     <w:name w:val="Heading 8"/>
     <w:basedOn w:val="Normal"/>
     <w:next w:val="BodyText"/>
@@ -559,17 +535,17 @@
     <w:pPr>
       <w:keepNext/>
       <w:keepLines/>
-      <w:spacing w:before="200" w:after="0"/>
+      <w:spacing w:after="0" w:before="200"/>
       <w:outlineLvl w:val="7"/>
     </w:pPr>
     <w:rPr>
-      <w:rFonts w:asciiTheme="majorHAnsi" w:eastAsiaTheme="majorEastAsia" w:hAnsiTheme="majorHAnsi" w:cstheme="majorBidi"/>
-      <w:color w:val="4F81BD" w:themeColor="accent1"/>
+      <w:rFonts w:asciiTheme="majorHAnsi" w:cstheme="majorBidi" w:eastAsiaTheme="majorEastAsia" w:hAnsiTheme="majorHAnsi"/>
+      <w:color w:themeColor="accent1" w:val="4F81BD"/>
       <w:sz w:val="24"/>
       <w:szCs w:val="24"/>
     </w:rPr>
   </w:style>
-  <w:style w:type="paragraph" w:styleId="Heading9">
+  <w:style w:styleId="Heading9" w:type="paragraph">
     <w:name w:val="Heading 9"/>
     <w:basedOn w:val="Normal"/>
     <w:next w:val="BodyText"/>
@@ -579,17 +555,17 @@
     <w:pPr>
       <w:keepNext/>
       <w:keepLines/>
-      <w:spacing w:before="200" w:after="0"/>
+      <w:spacing w:after="0" w:before="200"/>
       <w:outlineLvl w:val="8"/>
     </w:pPr>
     <w:rPr>
-      <w:rFonts w:asciiTheme="majorHAnsi" w:eastAsiaTheme="majorEastAsia" w:hAnsiTheme="majorHAnsi" w:cstheme="majorBidi"/>
-      <w:color w:val="4F81BD" w:themeColor="accent1"/>
+      <w:rFonts w:asciiTheme="majorHAnsi" w:cstheme="majorBidi" w:eastAsiaTheme="majorEastAsia" w:hAnsiTheme="majorHAnsi"/>
+      <w:color w:themeColor="accent1" w:val="4F81BD"/>
       <w:sz w:val="24"/>
       <w:szCs w:val="24"/>
     </w:rPr>
   </w:style>
-  <w:style w:type="paragraph" w:styleId="BlockText">
+  <w:style w:styleId="BlockText" w:type="paragraph">
     <w:name w:val="Block Text"/>
     <w:basedOn w:val="BodyText"/>
     <w:next w:val="BodyText"/>
@@ -597,11 +573,11 @@
     <w:unhideWhenUsed/>
     <w:qFormat/>
     <w:pPr>
-      <w:spacing w:before="100" w:after="100"/>
+      <w:spacing w:after="100" w:before="100"/>
       <w:ind w:firstLine="0" w:left="480" w:right="480"/>
     </w:pPr>
   </w:style>
-  <w:style w:type="paragraph" w:styleId="FootnoteText">
+  <w:style w:styleId="FootnoteText" w:type="paragraph">
     <w:name w:val="Footnote Text"/>
     <w:basedOn w:val="Normal"/>
     <w:next w:val="FootnoteText"/>
@@ -609,28 +585,43 @@
     <w:unhideWhenUsed/>
     <w:qFormat/>
   </w:style>
-  <w:style w:type="character" w:default="1" w:styleId="DefaultParagraphFont">
+  <w:style w:default="1" w:styleId="DefaultParagraphFont" w:type="character">
     <w:name w:val="Default Paragraph Font"/>
     <w:semiHidden/>
     <w:unhideWhenUsed/>
   </w:style>
-  <w:style w:type="table" w:default="1" w:styleId="Table">
+  <w:style w:default="1" w:styleId="Table" w:type="table">
     <w:name w:val="Table"/>
     <w:basedOn w:val="TableNormal"/>
     <w:semiHidden/>
     <w:unhideWhenUsed/>
     <w:qFormat/>
     <w:tblPr>
-      <w:tblInd w:w="0" w:type="dxa"/>
+      <w:tblInd w:type="dxa" w:w="0"/>
       <w:tblCellMar>
-        <w:top w:w="0" w:type="dxa"/>
-        <w:left w:w="108" w:type="dxa"/>
-        <w:bottom w:w="0" w:type="dxa"/>
-        <w:right w:w="108" w:type="dxa"/>
+        <w:top w:type="dxa" w:w="0"/>
+        <w:left w:type="dxa" w:w="108"/>
+        <w:bottom w:type="dxa" w:w="0"/>
+        <w:right w:type="dxa" w:w="108"/>
       </w:tblCellMar>
     </w:tblPr>
-  </w:style>
-  <w:style w:type="paragraph" w:customStyle="1" w:styleId="DefinitionTerm">
+    <w:tblStylePr w:type="firstRow">
+      <w:tblPr>
+        <w:jc w:val="left"/>
+        <w:tblInd w:type="dxa" w:w="0"/>
+      </w:tblPr>
+      <w:trPr>
+        <w:jc w:val="left"/>
+      </w:trPr>
+      <w:tcPr>
+        <w:vAlign w:val="bottom"/>
+        <w:tcBorders>
+          <w:bottom w:val="single"/>
+        </w:tcBorders>
+      </w:tcPr>
+    </w:tblStylePr>
+  </w:style>
+  <w:style w:customStyle="1" w:styleId="DefinitionTerm" w:type="paragraph">
     <w:name w:val="Definition Term"/>
     <w:basedOn w:val="Normal"/>
     <w:next w:val="Definition"/>
@@ -643,49 +634,49 @@
       <w:b/>
     </w:rPr>
   </w:style>
-  <w:style w:type="paragraph" w:customStyle="1" w:styleId="Definition">
+  <w:style w:customStyle="1" w:styleId="Definition" w:type="paragraph">
     <w:name w:val="Definition"/>
     <w:basedOn w:val="Normal"/>
   </w:style>
-  <w:style w:type="paragraph" w:styleId="Caption">
+  <w:style w:styleId="Caption" w:type="paragraph">
     <w:name w:val="Caption"/>
     <w:basedOn w:val="Normal"/>
     <w:link w:val="BodyTextChar"/>
     <w:pPr>
-      <w:spacing w:before="0" w:after="120"/>
+      <w:spacing w:after="120" w:before="0"/>
     </w:pPr>
     <w:rPr>
       <w:i/>
     </w:rPr>
   </w:style>
-  <w:style w:type="paragraph" w:customStyle="1" w:styleId="TableCaption">
+  <w:style w:customStyle="1" w:styleId="TableCaption" w:type="paragraph">
     <w:name w:val="Table Caption"/>
     <w:basedOn w:val="Caption"/>
     <w:pPr>
       <w:keepNext/>
     </w:pPr>
   </w:style>
-  <w:style w:type="paragraph" w:customStyle="1" w:styleId="ImageCaption">
+  <w:style w:customStyle="1" w:styleId="ImageCaption" w:type="paragraph">
     <w:name w:val="Image Caption"/>
     <w:basedOn w:val="Caption"/>
   </w:style>
-  <w:style w:type="paragraph" w:customStyle="1" w:styleId="Figure">
+  <w:style w:customStyle="1" w:styleId="Figure" w:type="paragraph">
     <w:name w:val="Figure"/>
     <w:basedOn w:val="Normal"/>
   </w:style>
-  <w:style w:type="paragraph" w:customStyle="1" w:styleId="CaptionedFigure">
+  <w:style w:customStyle="1" w:styleId="CaptionedFigure" w:type="paragraph">
     <w:name w:val="Captioned Figure"/>
     <w:basedOn w:val="Figure"/>
     <w:pPr>
       <w:keepNext/>
     </w:pPr>
   </w:style>
-  <w:style w:type="character" w:customStyle="1" w:styleId="BodyTextChar">
+  <w:style w:customStyle="1" w:styleId="BodyTextChar" w:type="character">
     <w:name w:val="Body Text Char"/>
     <w:basedOn w:val="DefaultParagraphFont"/>
     <w:link w:val="BodyText"/>
   </w:style>
-  <w:style w:type="character" w:customStyle="1" w:styleId="VerbatimChar">
+  <w:style w:customStyle="1" w:styleId="VerbatimChar" w:type="character">
     <w:name w:val="Verbatim Char"/>
     <w:basedOn w:val="BodyTextChar"/>
     <w:rPr>
@@ -693,25 +684,25 @@
       <w:sz w:val="22"/>
     </w:rPr>
   </w:style>
-  <w:style w:type="character" w:customStyle="1" w:styleId="SectionNumber">
+  <w:style w:customStyle="1" w:styleId="SectionNumber" w:type="character">
     <w:name w:val="Section Number"/>
     <w:basedOn w:val="BodyTextChar"/>
   </w:style>
-  <w:style w:type="character" w:styleId="FootnoteReference">
+  <w:style w:styleId="FootnoteReference" w:type="character">
     <w:name w:val="Footnote Reference"/>
     <w:basedOn w:val="BodyTextChar"/>
     <w:rPr>
       <w:vertAlign w:val="superscript"/>
     </w:rPr>
   </w:style>
-  <w:style w:type="character" w:styleId="Hyperlink">
+  <w:style w:styleId="Hyperlink" w:type="character">
     <w:name w:val="Hyperlink"/>
     <w:basedOn w:val="BodyTextChar"/>
     <w:rPr>
-      <w:color w:val="4F81BD" w:themeColor="accent1"/>
-    </w:rPr>
-  </w:style>
-  <w:style w:type="paragraph" w:styleId="TOCHeading">
+      <w:color w:themeColor="accent1" w:val="4F81BD"/>
+    </w:rPr>
+  </w:style>
+  <w:style w:styleId="TOCHeading" w:type="paragraph">
     <w:name w:val="TOC Heading"/>
     <w:basedOn w:val="Heading1"/>
     <w:next w:val="BodyText"/>
@@ -723,10 +714,10 @@
       <w:outlineLvl w:val="9"/>
     </w:pPr>
     <w:rPr>
-      <w:rFonts w:asciiTheme="majorHAnsi" w:eastAsiaTheme="majorEastAsia" w:hAnsiTheme="majorHAnsi" w:cstheme="majorBidi"/>
+      <w:rFonts w:asciiTheme="majorHAnsi" w:cstheme="majorBidi" w:eastAsiaTheme="majorEastAsia" w:hAnsiTheme="majorHAnsi"/>
       <w:b w:val="0"/>
       <w:bCs w:val="0"/>
-      <w:color w:val="365F91" w:themeColor="accent1" w:themeShade="BF"/>
+      <w:color w:themeColor="accent1" w:themeShade="BF" w:val="365F91"/>
     </w:rPr>
   </w:style>
   <w:style w:type="paragraph" w:customStyle="1" w:styleId="SourceCode">

--- a/docx/chapter-1.docx
+++ b/docx/chapter-1.docx
@@ -80,7 +80,7 @@
         </w:p>
       </w:sdtContent>
     </w:sdt>
-    <w:bookmarkStart w:id="20" w:name="chapter-1"/>
+    <w:bookmarkStart w:id="35" w:name="chapter-1"/>
     <w:p>
       <w:pPr>
         <w:pStyle w:val="Heading1"/>
@@ -130,8 +130,855 @@
         <w:t xml:space="preserve">– Imogen Heap (musician and digital rights advocate), speaking at MyData 2019.</w:t>
       </w:r>
     </w:p>
+    <w:p>
+      <w:pPr>
+        <w:pStyle w:val="FirstParagraph"/>
+      </w:pPr>
+      <w:r>
+        <w:t xml:space="preserve">[targets give 3900w]</w:t>
+      </w:r>
+    </w:p>
+    <w:bookmarkStart w:id="22" w:name="Xbe2ff43b4d58d3df50c0ef7ff41a1e548ac0fd1"/>
+    <w:p>
+      <w:pPr>
+        <w:pStyle w:val="Heading2"/>
+      </w:pPr>
+      <w:r>
+        <w:rPr>
+          <w:rStyle w:val="SectionNumber"/>
+        </w:rPr>
+        <w:t xml:space="preserve">1.1</w:t>
+      </w:r>
+      <w:r>
+        <w:tab/>
+      </w:r>
+      <w:r>
+        <w:t xml:space="preserve">Background and Motivation to this Research</w:t>
+      </w:r>
+    </w:p>
+    <w:p>
+      <w:pPr>
+        <w:pStyle w:val="FirstParagraph"/>
+      </w:pPr>
+      <w:r>
+        <w:t xml:space="preserve">[why this study, what it builds on, why does the world need it, why does it matter][750w?]</w:t>
+      </w:r>
+    </w:p>
+    <w:bookmarkStart w:id="20" w:name="personal-motivations-and-context"/>
+    <w:p>
+      <w:pPr>
+        <w:pStyle w:val="Heading3"/>
+      </w:pPr>
+      <w:r>
+        <w:rPr>
+          <w:rStyle w:val="SectionNumber"/>
+        </w:rPr>
+        <w:t xml:space="preserve">1.1.1</w:t>
+      </w:r>
+      <w:r>
+        <w:tab/>
+      </w:r>
+      <w:r>
+        <w:t xml:space="preserve">Personal motivations and context</w:t>
+      </w:r>
+    </w:p>
+    <w:p>
+      <w:pPr>
+        <w:pStyle w:val="FirstParagraph"/>
+      </w:pPr>
+      <w:r>
+        <w:t xml:space="preserve">[personal context and background]</w:t>
+      </w:r>
+      <w:r>
+        <w:t xml:space="preserve"> </w:t>
+      </w:r>
+      <w:r>
+        <w:t xml:space="preserve">[the culmination of a 25 year journey, back to IBM innovation, shift to User centric, power user, frustrated with limitations of data, files need to die, bitnorth presentations, career shift from backend to frontend to UX to participatory research to social data activist, personal interest in pursuing better HDR, pushing the boundaries of systems, own experiments with GDPR.][450w?]</w:t>
+      </w:r>
+    </w:p>
     <w:bookmarkEnd w:id="20"/>
-    <w:bookmarkStart w:id="21" w:name="bibliography"/>
+    <w:bookmarkStart w:id="21" w:name="statement-of-research-purpose"/>
+    <w:p>
+      <w:pPr>
+        <w:pStyle w:val="Heading3"/>
+      </w:pPr>
+      <w:r>
+        <w:rPr>
+          <w:rStyle w:val="SectionNumber"/>
+        </w:rPr>
+        <w:t xml:space="preserve">1.1.2</w:t>
+      </w:r>
+      <w:r>
+        <w:tab/>
+      </w:r>
+      <w:r>
+        <w:t xml:space="preserve">Statement of Research purpose</w:t>
+      </w:r>
+    </w:p>
+    <w:p>
+      <w:pPr>
+        <w:pStyle w:val="FirstParagraph"/>
+      </w:pPr>
+      <w:r>
+        <w:t xml:space="preserve">[purpose of this thesis, and its limitations]</w:t>
+      </w:r>
+      <w:r>
+        <w:t xml:space="preserve"> </w:t>
+      </w:r>
+      <w:r>
+        <w:t xml:space="preserve">[include the</w:t>
+      </w:r>
+      <w:r>
+        <w:t xml:space="preserve"> </w:t>
+      </w:r>
+      <w:r>
+        <w:t xml:space="preserve">‘</w:t>
+      </w:r>
+      <w:r>
+        <w:t xml:space="preserve">journey</w:t>
+      </w:r>
+      <w:r>
+        <w:t xml:space="preserve">’</w:t>
+      </w:r>
+      <w:r>
+        <w:t xml:space="preserve"> </w:t>
+      </w:r>
+      <w:r>
+        <w:t xml:space="preserve">of C4 and of C5]</w:t>
+      </w:r>
+      <w:r>
+        <w:t xml:space="preserve"> </w:t>
+      </w:r>
+      <w:r>
+        <w:t xml:space="preserve">[and the parallel journey in practical projects]</w:t>
+      </w:r>
+      <w:r>
+        <w:t xml:space="preserve"> </w:t>
+      </w:r>
+      <w:r>
+        <w:t xml:space="preserve">[be clear about difference between the primary part of thesis and what is not]</w:t>
+      </w:r>
+      <w:r>
+        <w:t xml:space="preserve"> </w:t>
+      </w:r>
+      <w:r>
+        <w:t xml:space="preserve">[signposting][450w?]</w:t>
+      </w:r>
+    </w:p>
+    <w:bookmarkEnd w:id="21"/>
+    <w:bookmarkEnd w:id="22"/>
+    <w:bookmarkStart w:id="28" w:name="nature-and-contributions-of-the-thesis"/>
+    <w:p>
+      <w:pPr>
+        <w:pStyle w:val="Heading2"/>
+      </w:pPr>
+      <w:r>
+        <w:rPr>
+          <w:rStyle w:val="SectionNumber"/>
+        </w:rPr>
+        <w:t xml:space="preserve">1.2</w:t>
+      </w:r>
+      <w:r>
+        <w:tab/>
+      </w:r>
+      <w:r>
+        <w:t xml:space="preserve">Nature and Contributions of the thesis</w:t>
+      </w:r>
+    </w:p>
+    <w:p>
+      <w:pPr>
+        <w:pStyle w:val="FirstParagraph"/>
+      </w:pPr>
+      <w:r>
+        <w:t xml:space="preserve">[intro text][50w?]</w:t>
+      </w:r>
+    </w:p>
+    <w:bookmarkStart w:id="23" w:name="Xc017cc943f04696cff57b3f5fbc2aad2f922563"/>
+    <w:p>
+      <w:pPr>
+        <w:pStyle w:val="Heading3"/>
+      </w:pPr>
+      <w:r>
+        <w:rPr>
+          <w:rStyle w:val="SectionNumber"/>
+        </w:rPr>
+        <w:t xml:space="preserve">1.2.1</w:t>
+      </w:r>
+      <w:r>
+        <w:tab/>
+      </w:r>
+      <w:r>
+        <w:t xml:space="preserve">Contributions in the context of Early Help and Civic Data Use</w:t>
+      </w:r>
+    </w:p>
+    <w:p>
+      <w:pPr>
+        <w:pStyle w:val="FirstParagraph"/>
+      </w:pPr>
+      <w:r>
+        <w:t xml:space="preserve">[c4, contributions specific to this field] [100w]</w:t>
+      </w:r>
+    </w:p>
+    <w:p>
+      <w:pPr>
+        <w:pStyle w:val="BodyText"/>
+      </w:pPr>
+      <w:r>
+        <w:rPr>
+          <w:bCs/>
+          <w:b/>
+        </w:rPr>
+        <w:t xml:space="preserve">Contributions</w:t>
+      </w:r>
+    </w:p>
+    <w:p>
+      <w:pPr>
+        <w:numPr>
+          <w:ilvl w:val="0"/>
+          <w:numId w:val="1001"/>
+        </w:numPr>
+        <w:pStyle w:val="Compact"/>
+      </w:pPr>
+      <w:r>
+        <w:rPr>
+          <w:bCs/>
+          <w:b/>
+        </w:rPr>
+        <w:t xml:space="preserve">Cn: (appreciation and validation of individual needs)</w:t>
+      </w:r>
+    </w:p>
+    <w:p>
+      <w:pPr>
+        <w:numPr>
+          <w:ilvl w:val="0"/>
+          <w:numId w:val="1001"/>
+        </w:numPr>
+        <w:pStyle w:val="Compact"/>
+      </w:pPr>
+      <w:r>
+        <w:rPr>
+          <w:bCs/>
+          <w:b/>
+        </w:rPr>
+        <w:t xml:space="preserve">Cn: (shared data interaction)</w:t>
+      </w:r>
+    </w:p>
+    <w:bookmarkEnd w:id="23"/>
+    <w:bookmarkStart w:id="24" w:name="X808ea221d98185e1a54bdeccdcc915755f310a1"/>
+    <w:p>
+      <w:pPr>
+        <w:pStyle w:val="Heading3"/>
+      </w:pPr>
+      <w:r>
+        <w:rPr>
+          <w:rStyle w:val="SectionNumber"/>
+        </w:rPr>
+        <w:t xml:space="preserve">1.2.2</w:t>
+      </w:r>
+      <w:r>
+        <w:tab/>
+      </w:r>
+      <w:r>
+        <w:t xml:space="preserve">Contributions in the context of GDPR and Everyday Data Access</w:t>
+      </w:r>
+    </w:p>
+    <w:p>
+      <w:pPr>
+        <w:pStyle w:val="FirstParagraph"/>
+      </w:pPr>
+      <w:r>
+        <w:t xml:space="preserve">[c5, contributions specific to this field] [100w]</w:t>
+      </w:r>
+    </w:p>
+    <w:p>
+      <w:pPr>
+        <w:pStyle w:val="BodyText"/>
+      </w:pPr>
+      <w:r>
+        <w:rPr>
+          <w:bCs/>
+          <w:b/>
+        </w:rPr>
+        <w:t xml:space="preserve">Contributions</w:t>
+      </w:r>
+    </w:p>
+    <w:p>
+      <w:pPr>
+        <w:numPr>
+          <w:ilvl w:val="0"/>
+          <w:numId w:val="1002"/>
+        </w:numPr>
+        <w:pStyle w:val="Compact"/>
+      </w:pPr>
+      <w:r>
+        <w:rPr>
+          <w:bCs/>
+          <w:b/>
+        </w:rPr>
+        <w:t xml:space="preserve">Cn: (the stuff from the paper)</w:t>
+      </w:r>
+    </w:p>
+    <w:p>
+      <w:pPr>
+        <w:numPr>
+          <w:ilvl w:val="0"/>
+          <w:numId w:val="1002"/>
+        </w:numPr>
+        <w:pStyle w:val="Compact"/>
+      </w:pPr>
+      <w:r>
+        <w:rPr>
+          <w:bCs/>
+          <w:b/>
+        </w:rPr>
+        <w:t xml:space="preserve">Cn: (the research methodology)</w:t>
+      </w:r>
+      <w:r>
+        <w:t xml:space="preserve"> </w:t>
+      </w:r>
+      <w:r>
+        <w:t xml:space="preserve">(with caveat not intended or evaluated as such)</w:t>
+      </w:r>
+    </w:p>
+    <w:bookmarkEnd w:id="24"/>
+    <w:bookmarkStart w:id="25" w:name="X7aecf5d5c88611597bcd7dc25e4120c35a89bf8"/>
+    <w:p>
+      <w:pPr>
+        <w:pStyle w:val="Heading3"/>
+      </w:pPr>
+      <w:r>
+        <w:rPr>
+          <w:rStyle w:val="SectionNumber"/>
+        </w:rPr>
+        <w:t xml:space="preserve">1.2.3</w:t>
+      </w:r>
+      <w:r>
+        <w:tab/>
+      </w:r>
+      <w:r>
+        <w:t xml:space="preserve">Contributions towards Understanding Direct Data Relations</w:t>
+      </w:r>
+    </w:p>
+    <w:p>
+      <w:pPr>
+        <w:pStyle w:val="FirstParagraph"/>
+      </w:pPr>
+      <w:r>
+        <w:rPr>
+          <w:bCs/>
+          <w:b/>
+        </w:rPr>
+        <w:t xml:space="preserve">RQ1: [research question goes here]</w:t>
+      </w:r>
+    </w:p>
+    <w:p>
+      <w:pPr>
+        <w:pStyle w:val="BodyText"/>
+      </w:pPr>
+      <w:r>
+        <w:t xml:space="preserve">[4,5 and 6] [180w?]</w:t>
+      </w:r>
+    </w:p>
+    <w:p>
+      <w:pPr>
+        <w:pStyle w:val="BodyText"/>
+      </w:pPr>
+      <w:r>
+        <w:rPr>
+          <w:bCs/>
+          <w:b/>
+        </w:rPr>
+        <w:t xml:space="preserve">Contributions</w:t>
+      </w:r>
+    </w:p>
+    <w:p>
+      <w:pPr>
+        <w:numPr>
+          <w:ilvl w:val="0"/>
+          <w:numId w:val="1003"/>
+        </w:numPr>
+        <w:pStyle w:val="Compact"/>
+      </w:pPr>
+      <w:r>
+        <w:rPr>
+          <w:bCs/>
+          <w:b/>
+        </w:rPr>
+        <w:t xml:space="preserve">Cn: Three wants from direct data relations</w:t>
+      </w:r>
+    </w:p>
+    <w:bookmarkEnd w:id="25"/>
+    <w:bookmarkStart w:id="26" w:name="X06f52381b0b1054b9de4845e02309a765b1f035"/>
+    <w:p>
+      <w:pPr>
+        <w:pStyle w:val="Heading3"/>
+      </w:pPr>
+      <w:r>
+        <w:rPr>
+          <w:rStyle w:val="SectionNumber"/>
+        </w:rPr>
+        <w:t xml:space="preserve">1.2.4</w:t>
+      </w:r>
+      <w:r>
+        <w:tab/>
+      </w:r>
+      <w:r>
+        <w:t xml:space="preserve">Contributions towards Understanding Indirect Data Relations</w:t>
+      </w:r>
+    </w:p>
+    <w:p>
+      <w:pPr>
+        <w:pStyle w:val="FirstParagraph"/>
+      </w:pPr>
+      <w:r>
+        <w:rPr>
+          <w:bCs/>
+          <w:b/>
+        </w:rPr>
+        <w:t xml:space="preserve">RQ2: [research question goes here]</w:t>
+      </w:r>
+    </w:p>
+    <w:p>
+      <w:pPr>
+        <w:pStyle w:val="BodyText"/>
+      </w:pPr>
+      <w:r>
+        <w:t xml:space="preserve">[4,5 and 6] [180w?]</w:t>
+      </w:r>
+    </w:p>
+    <w:p>
+      <w:pPr>
+        <w:pStyle w:val="BodyText"/>
+      </w:pPr>
+      <w:r>
+        <w:rPr>
+          <w:bCs/>
+          <w:b/>
+        </w:rPr>
+        <w:t xml:space="preserve">Contributions</w:t>
+      </w:r>
+    </w:p>
+    <w:p>
+      <w:pPr>
+        <w:numPr>
+          <w:ilvl w:val="0"/>
+          <w:numId w:val="1004"/>
+        </w:numPr>
+        <w:pStyle w:val="Compact"/>
+      </w:pPr>
+      <w:r>
+        <w:rPr>
+          <w:bCs/>
+          <w:b/>
+        </w:rPr>
+        <w:t xml:space="preserve">Cn: Three wants from indirect data relations</w:t>
+      </w:r>
+    </w:p>
+    <w:bookmarkEnd w:id="26"/>
+    <w:bookmarkStart w:id="27" w:name="X1fc1bbcabb5d5ac5cb978c0083f5242d17c008b"/>
+    <w:p>
+      <w:pPr>
+        <w:pStyle w:val="Heading3"/>
+      </w:pPr>
+      <w:r>
+        <w:rPr>
+          <w:rStyle w:val="SectionNumber"/>
+        </w:rPr>
+        <w:t xml:space="preserve">1.2.5</w:t>
+      </w:r>
+      <w:r>
+        <w:tab/>
+      </w:r>
+      <w:r>
+        <w:t xml:space="preserve">Defining a new field: Human Data Relations</w:t>
+      </w:r>
+    </w:p>
+    <w:p>
+      <w:pPr>
+        <w:pStyle w:val="FirstParagraph"/>
+      </w:pPr>
+      <w:r>
+        <w:t xml:space="preserve">[two, six and seven] [180w?]</w:t>
+      </w:r>
+    </w:p>
+    <w:p>
+      <w:pPr>
+        <w:pStyle w:val="BodyText"/>
+      </w:pPr>
+      <w:r>
+        <w:rPr>
+          <w:bCs/>
+          <w:b/>
+        </w:rPr>
+        <w:t xml:space="preserve">Contributions</w:t>
+      </w:r>
+    </w:p>
+    <w:p>
+      <w:pPr>
+        <w:numPr>
+          <w:ilvl w:val="0"/>
+          <w:numId w:val="1005"/>
+        </w:numPr>
+        <w:pStyle w:val="Compact"/>
+      </w:pPr>
+      <w:r>
+        <w:rPr>
+          <w:bCs/>
+          <w:b/>
+        </w:rPr>
+        <w:t xml:space="preserve">Cn: The synthesis, definition and naming of the field itself</w:t>
+      </w:r>
+    </w:p>
+    <w:p>
+      <w:pPr>
+        <w:numPr>
+          <w:ilvl w:val="0"/>
+          <w:numId w:val="1005"/>
+        </w:numPr>
+        <w:pStyle w:val="Compact"/>
+      </w:pPr>
+      <w:r>
+        <w:rPr>
+          <w:bCs/>
+          <w:b/>
+        </w:rPr>
+        <w:t xml:space="preserve">Cn: A map of the HDR landscape with identified obstacles, insights and opportunities</w:t>
+      </w:r>
+    </w:p>
+    <w:bookmarkEnd w:id="27"/>
+    <w:bookmarkEnd w:id="28"/>
+    <w:bookmarkStart w:id="33" w:name="X9a1ca573f935db2401406ad853b49ac205eeca6"/>
+    <w:p>
+      <w:pPr>
+        <w:pStyle w:val="Heading2"/>
+      </w:pPr>
+      <w:r>
+        <w:rPr>
+          <w:rStyle w:val="SectionNumber"/>
+        </w:rPr>
+        <w:t xml:space="preserve">1.3</w:t>
+      </w:r>
+      <w:r>
+        <w:tab/>
+      </w:r>
+      <w:r>
+        <w:t xml:space="preserve">Publications arising from and connected to this research</w:t>
+      </w:r>
+    </w:p>
+    <w:bookmarkStart w:id="29" w:name="Xb58d0981247b7418ae83a85cd2f6474b4b9a67f"/>
+    <w:p>
+      <w:pPr>
+        <w:pStyle w:val="Heading3"/>
+      </w:pPr>
+      <w:r>
+        <w:rPr>
+          <w:rStyle w:val="SectionNumber"/>
+        </w:rPr>
+        <w:t xml:space="preserve">1.3.1</w:t>
+      </w:r>
+      <w:r>
+        <w:tab/>
+      </w:r>
+      <w:r>
+        <w:t xml:space="preserve">The Pilot Study: Understanding the Family Perspective on the Storage, Sharing and Handling of family civic data</w:t>
+      </w:r>
+    </w:p>
+    <w:p>
+      <w:pPr>
+        <w:pStyle w:val="FirstParagraph"/>
+      </w:pPr>
+      <w:r>
+        <w:t xml:space="preserve">[CHI 2018 paper - in appendix][100w]</w:t>
+      </w:r>
+    </w:p>
+    <w:bookmarkEnd w:id="29"/>
+    <w:bookmarkStart w:id="30" w:name="primary-case-studies"/>
+    <w:p>
+      <w:pPr>
+        <w:pStyle w:val="Heading3"/>
+      </w:pPr>
+      <w:r>
+        <w:rPr>
+          <w:rStyle w:val="SectionNumber"/>
+        </w:rPr>
+        <w:t xml:space="preserve">1.3.2</w:t>
+      </w:r>
+      <w:r>
+        <w:tab/>
+      </w:r>
+      <w:r>
+        <w:t xml:space="preserve">Primary Case studies</w:t>
+      </w:r>
+    </w:p>
+    <w:p>
+      <w:pPr>
+        <w:pStyle w:val="FirstParagraph"/>
+      </w:pPr>
+      <w:r>
+        <w:t xml:space="preserve">[100w]</w:t>
+      </w:r>
+      <w:r>
+        <w:t xml:space="preserve"> </w:t>
+      </w:r>
+      <w:r>
+        <w:t xml:space="preserve">[EH -&gt; extended abstract 2019, Future journal paper]</w:t>
+      </w:r>
+    </w:p>
+    <w:p>
+      <w:pPr>
+        <w:pStyle w:val="BodyText"/>
+      </w:pPr>
+      <w:r>
+        <w:t xml:space="preserve">[100w]</w:t>
+      </w:r>
+      <w:r>
+        <w:t xml:space="preserve"> </w:t>
+      </w:r>
+      <w:r>
+        <w:t xml:space="preserve">[GDPR -&gt; CHI 2022 paper]</w:t>
+      </w:r>
+    </w:p>
+    <w:bookmarkEnd w:id="30"/>
+    <w:bookmarkStart w:id="31" w:name="workshop-papers-presentations"/>
+    <w:p>
+      <w:pPr>
+        <w:pStyle w:val="Heading3"/>
+      </w:pPr>
+      <w:r>
+        <w:rPr>
+          <w:rStyle w:val="SectionNumber"/>
+        </w:rPr>
+        <w:t xml:space="preserve">1.3.3</w:t>
+      </w:r>
+      <w:r>
+        <w:tab/>
+      </w:r>
+      <w:r>
+        <w:t xml:space="preserve">Workshop papers &amp; presentations</w:t>
+      </w:r>
+    </w:p>
+    <w:p>
+      <w:pPr>
+        <w:pStyle w:val="FirstParagraph"/>
+      </w:pPr>
+      <w:r>
+        <w:t xml:space="preserve">[150w]</w:t>
+      </w:r>
+      <w:r>
+        <w:t xml:space="preserve"> </w:t>
+      </w:r>
+      <w:r>
+        <w:t xml:space="preserve">[human autonomy]</w:t>
+      </w:r>
+      <w:r>
+        <w:t xml:space="preserve"> </w:t>
+      </w:r>
+      <w:r>
+        <w:t xml:space="preserve">[free data interfaces 2018]</w:t>
+      </w:r>
+      <w:r>
+        <w:t xml:space="preserve"> </w:t>
+      </w:r>
+      <w:r>
+        <w:t xml:space="preserve">[grand vision 2018]</w:t>
+      </w:r>
+      <w:r>
+        <w:t xml:space="preserve"> </w:t>
+      </w:r>
+      <w:r>
+        <w:t xml:space="preserve">[personal data use a human perspective - northumbria and newcastle]</w:t>
+      </w:r>
+      <w:r>
+        <w:t xml:space="preserve"> </w:t>
+      </w:r>
+      <w:r>
+        <w:t xml:space="preserve">[three minute thesis]</w:t>
+      </w:r>
+      <w:r>
+        <w:t xml:space="preserve"> </w:t>
+      </w:r>
+      <w:r>
+        <w:t xml:space="preserve">[two purposes CHI 2021]</w:t>
+      </w:r>
+    </w:p>
+    <w:bookmarkEnd w:id="31"/>
+    <w:bookmarkStart w:id="32" w:name="publications-from-other-work"/>
+    <w:p>
+      <w:pPr>
+        <w:pStyle w:val="Heading3"/>
+      </w:pPr>
+      <w:r>
+        <w:rPr>
+          <w:rStyle w:val="SectionNumber"/>
+        </w:rPr>
+        <w:t xml:space="preserve">1.3.4</w:t>
+      </w:r>
+      <w:r>
+        <w:tab/>
+      </w:r>
+      <w:r>
+        <w:t xml:space="preserve">Publications from other work</w:t>
+      </w:r>
+    </w:p>
+    <w:p>
+      <w:pPr>
+        <w:pStyle w:val="FirstParagraph"/>
+      </w:pPr>
+      <w:r>
+        <w:t xml:space="preserve">[50w]</w:t>
+      </w:r>
+      <w:r>
+        <w:t xml:space="preserve"> </w:t>
+      </w:r>
+      <w:r>
+        <w:t xml:space="preserve">[BBC - research report, blog, stimulus presentation, summary]</w:t>
+      </w:r>
+      <w:r>
+        <w:t xml:space="preserve"> </w:t>
+      </w:r>
+      <w:r>
+        <w:t xml:space="preserve">[SILVER - demo videos, unpublished study report, published CHC report]</w:t>
+      </w:r>
+      <w:r>
+        <w:t xml:space="preserve"> </w:t>
+      </w:r>
+      <w:r>
+        <w:t xml:space="preserve">[web aug - BCS, and the other one]</w:t>
+      </w:r>
+      <w:r>
+        <w:t xml:space="preserve"> </w:t>
+      </w:r>
+      <w:r>
+        <w:t xml:space="preserve">[Hestia - the three reports]</w:t>
+      </w:r>
+    </w:p>
+    <w:bookmarkEnd w:id="32"/>
+    <w:bookmarkEnd w:id="33"/>
+    <w:bookmarkStart w:id="34" w:name="the-structure-of-this-thesis"/>
+    <w:p>
+      <w:pPr>
+        <w:pStyle w:val="Heading2"/>
+      </w:pPr>
+      <w:r>
+        <w:rPr>
+          <w:rStyle w:val="SectionNumber"/>
+        </w:rPr>
+        <w:t xml:space="preserve">1.4</w:t>
+      </w:r>
+      <w:r>
+        <w:tab/>
+      </w:r>
+      <w:r>
+        <w:t xml:space="preserve">The structure of this thesis</w:t>
+      </w:r>
+    </w:p>
+    <w:p>
+      <w:pPr>
+        <w:pStyle w:val="FirstParagraph"/>
+      </w:pPr>
+      <w:r>
+        <w:t xml:space="preserve">[overall description here][120w]</w:t>
+      </w:r>
+    </w:p>
+    <w:p>
+      <w:pPr>
+        <w:pStyle w:val="BodyText"/>
+      </w:pPr>
+      <w:hyperlink w:anchor="chapter-2">
+        <w:r>
+          <w:rPr>
+            <w:rStyle w:val="Hyperlink"/>
+          </w:rPr>
+          <w:t xml:space="preserve">Chapter 2</w:t>
+        </w:r>
+      </w:hyperlink>
+      <w:r>
+        <w:t xml:space="preserve">…[120w]</w:t>
+      </w:r>
+    </w:p>
+    <w:p>
+      <w:pPr>
+        <w:pStyle w:val="BodyText"/>
+      </w:pPr>
+      <w:hyperlink w:anchor="chapter-3">
+        <w:r>
+          <w:rPr>
+            <w:rStyle w:val="Hyperlink"/>
+          </w:rPr>
+          <w:t xml:space="preserve">Chapter 3</w:t>
+        </w:r>
+      </w:hyperlink>
+      <w:r>
+        <w:t xml:space="preserve">…[120w]</w:t>
+      </w:r>
+    </w:p>
+    <w:p>
+      <w:pPr>
+        <w:pStyle w:val="BodyText"/>
+      </w:pPr>
+      <w:hyperlink w:anchor="chapter-4">
+        <w:r>
+          <w:rPr>
+            <w:rStyle w:val="Hyperlink"/>
+          </w:rPr>
+          <w:t xml:space="preserve">Chapter 4</w:t>
+        </w:r>
+      </w:hyperlink>
+      <w:r>
+        <w:t xml:space="preserve">…[120w]</w:t>
+      </w:r>
+    </w:p>
+    <w:p>
+      <w:pPr>
+        <w:pStyle w:val="BodyText"/>
+      </w:pPr>
+      <w:hyperlink w:anchor="chapter-5">
+        <w:r>
+          <w:rPr>
+            <w:rStyle w:val="Hyperlink"/>
+          </w:rPr>
+          <w:t xml:space="preserve">Chapter 5</w:t>
+        </w:r>
+      </w:hyperlink>
+      <w:r>
+        <w:t xml:space="preserve">…[120w]</w:t>
+      </w:r>
+    </w:p>
+    <w:p>
+      <w:pPr>
+        <w:pStyle w:val="BodyText"/>
+      </w:pPr>
+      <w:hyperlink w:anchor="chapter-6">
+        <w:r>
+          <w:rPr>
+            <w:rStyle w:val="Hyperlink"/>
+          </w:rPr>
+          <w:t xml:space="preserve">Chapter 6</w:t>
+        </w:r>
+      </w:hyperlink>
+      <w:r>
+        <w:t xml:space="preserve">…[120w]</w:t>
+      </w:r>
+    </w:p>
+    <w:p>
+      <w:pPr>
+        <w:pStyle w:val="BodyText"/>
+      </w:pPr>
+      <w:hyperlink w:anchor="chapter-7">
+        <w:r>
+          <w:rPr>
+            <w:rStyle w:val="Hyperlink"/>
+          </w:rPr>
+          <w:t xml:space="preserve">Chapter 7</w:t>
+        </w:r>
+      </w:hyperlink>
+      <w:r>
+        <w:t xml:space="preserve">…[120w]</w:t>
+      </w:r>
+    </w:p>
+    <w:bookmarkEnd w:id="34"/>
+    <w:bookmarkEnd w:id="35"/>
+    <w:bookmarkStart w:id="36" w:name="bibliography"/>
     <w:p>
       <w:pPr>
         <w:pStyle w:val="Heading1"/>
@@ -140,7 +987,7 @@
         <w:t xml:space="preserve">Bibliography</w:t>
       </w:r>
     </w:p>
-    <w:bookmarkEnd w:id="21"/>
+    <w:bookmarkEnd w:id="36"/>
     <w:sectPr/>
   </w:body>
 </w:document>
@@ -247,8 +1094,99 @@
       </w:pPr>
     </w:lvl>
   </w:abstractNum>
+  <w:abstractNum w:abstractNumId="991">
+    <w:nsid w:val="A991"/>
+    <w:multiLevelType w:val="multilevel"/>
+    <w:lvl w:ilvl="0">
+      <w:numFmt w:val="bullet"/>
+      <w:lvlText w:val="•"/>
+      <w:lvlJc w:val="left"/>
+      <w:pPr>
+        <w:ind w:left="720" w:hanging="480"/>
+      </w:pPr>
+    </w:lvl>
+    <w:lvl w:ilvl="1">
+      <w:numFmt w:val="bullet"/>
+      <w:lvlText w:val="–"/>
+      <w:lvlJc w:val="left"/>
+      <w:pPr>
+        <w:ind w:left="1440" w:hanging="480"/>
+      </w:pPr>
+    </w:lvl>
+    <w:lvl w:ilvl="2">
+      <w:numFmt w:val="bullet"/>
+      <w:lvlText w:val="•"/>
+      <w:lvlJc w:val="left"/>
+      <w:pPr>
+        <w:ind w:left="2160" w:hanging="480"/>
+      </w:pPr>
+    </w:lvl>
+    <w:lvl w:ilvl="3">
+      <w:numFmt w:val="bullet"/>
+      <w:lvlText w:val="–"/>
+      <w:lvlJc w:val="left"/>
+      <w:pPr>
+        <w:ind w:left="2880" w:hanging="480"/>
+      </w:pPr>
+    </w:lvl>
+    <w:lvl w:ilvl="4">
+      <w:numFmt w:val="bullet"/>
+      <w:lvlText w:val="•"/>
+      <w:lvlJc w:val="left"/>
+      <w:pPr>
+        <w:ind w:left="3600" w:hanging="480"/>
+      </w:pPr>
+    </w:lvl>
+    <w:lvl w:ilvl="5">
+      <w:numFmt w:val="bullet"/>
+      <w:lvlText w:val="–"/>
+      <w:lvlJc w:val="left"/>
+      <w:pPr>
+        <w:ind w:left="4320" w:hanging="480"/>
+      </w:pPr>
+    </w:lvl>
+    <w:lvl w:ilvl="6">
+      <w:numFmt w:val="bullet"/>
+      <w:lvlText w:val="•"/>
+      <w:lvlJc w:val="left"/>
+      <w:pPr>
+        <w:ind w:left="5040" w:hanging="480"/>
+      </w:pPr>
+    </w:lvl>
+    <w:lvl w:ilvl="7">
+      <w:numFmt w:val="bullet"/>
+      <w:lvlText w:val="–"/>
+      <w:lvlJc w:val="left"/>
+      <w:pPr>
+        <w:ind w:left="5760" w:hanging="480"/>
+      </w:pPr>
+    </w:lvl>
+    <w:lvl w:ilvl="8">
+      <w:numFmt w:val="bullet"/>
+      <w:lvlText w:val="•"/>
+      <w:lvlJc w:val="left"/>
+      <w:pPr>
+        <w:ind w:left="6480" w:hanging="480"/>
+      </w:pPr>
+    </w:lvl>
+  </w:abstractNum>
   <w:num w:numId="1000">
     <w:abstractNumId w:val="990"/>
+  </w:num>
+  <w:num w:numId="1001">
+    <w:abstractNumId w:val="991"/>
+  </w:num>
+  <w:num w:numId="1002">
+    <w:abstractNumId w:val="991"/>
+  </w:num>
+  <w:num w:numId="1003">
+    <w:abstractNumId w:val="991"/>
+  </w:num>
+  <w:num w:numId="1004">
+    <w:abstractNumId w:val="991"/>
+  </w:num>
+  <w:num w:numId="1005">
+    <w:abstractNumId w:val="991"/>
   </w:num>
 </w:numbering>
 </file>

--- a/docx/chapter-1.docx
+++ b/docx/chapter-1.docx
@@ -80,7 +80,7 @@
         </w:p>
       </w:sdtContent>
     </w:sdt>
-    <w:bookmarkStart w:id="35" w:name="chapter-1"/>
+    <w:bookmarkStart w:id="57" w:name="chapter-1"/>
     <w:p>
       <w:pPr>
         <w:pStyle w:val="Heading1"/>
@@ -138,7 +138,7 @@
         <w:t xml:space="preserve">[targets give 3900w]</w:t>
       </w:r>
     </w:p>
-    <w:bookmarkStart w:id="22" w:name="Xbe2ff43b4d58d3df50c0ef7ff41a1e548ac0fd1"/>
+    <w:bookmarkStart w:id="24" w:name="Xbe2ff43b4d58d3df50c0ef7ff41a1e548ac0fd1"/>
     <w:p>
       <w:pPr>
         <w:pStyle w:val="Heading2"/>
@@ -164,7 +164,7 @@
         <w:t xml:space="preserve">[why this study, what it builds on, why does the world need it, why does it matter][750w?]</w:t>
       </w:r>
     </w:p>
-    <w:bookmarkStart w:id="20" w:name="personal-motivations-and-context"/>
+    <w:bookmarkStart w:id="22" w:name="personal-motivations-and-context"/>
     <w:p>
       <w:pPr>
         <w:pStyle w:val="Heading3"/>
@@ -187,17 +187,123 @@
         <w:pStyle w:val="FirstParagraph"/>
       </w:pPr>
       <w:r>
-        <w:t xml:space="preserve">[personal context and background]</w:t>
-      </w:r>
-      <w:r>
-        <w:t xml:space="preserve"> </w:t>
-      </w:r>
-      <w:r>
-        <w:t xml:space="preserve">[the culmination of a 25 year journey, back to IBM innovation, shift to User centric, power user, frustrated with limitations of data, files need to die, bitnorth presentations, career shift from backend to frontend to UX to participatory research to social data activist, personal interest in pursuing better HDR, pushing the boundaries of systems, own experiments with GDPR.][450w?]</w:t>
-      </w:r>
-    </w:p>
-    <w:bookmarkEnd w:id="20"/>
-    <w:bookmarkStart w:id="21" w:name="statement-of-research-purpose"/>
+        <w:t xml:space="preserve">This PhD and this thesis represent the culmination of a passion to get more value from our computers that has been with me for over 25 years. I learned from an early age about computers by programming my Acorn Electron, one of the many 1980s home computers that taught their users that the computer was a tool to be exploited, that you could master it and make it do what you wanted it to. In my formative years at University and beyond, I lived through the birth of the public Internet and marvelled at the ability for computers to connect people across the world and transform the way people interact. Keenly tracking the Web 2.0 revolution and the digitisation and disruption of so many industries since the start of the 21st century and embracing new capabilities, I became fascinated with the ways in which humans were shaping computer systems which in turn were shaping us. As a graduate software engineer at IBM in the 2000s, I podcasted about new ways to be more productive with computers, and participated in an innovation club with colleagues imagining new ways to relate to digital information. I gradually moved from back-end development, to front-end development to user experience, getting closer to a place where I could help end users benefit from technology. From 2009-2011, while working in Canadian startups, I founded and was a lead writer on a blog called Human 2.0</w:t>
+      </w:r>
+      <w:r>
+        <w:rPr>
+          <w:rStyle w:val="FootnoteReference"/>
+        </w:rPr>
+        <w:footnoteReference w:id="20"/>
+      </w:r>
+      <w:r>
+        <w:t xml:space="preserve">, examining the inter-relationship between society and emerging technology. I was witness to a changing world, where we were gaining new capabilities, but also, through the digitalisation of businesses and the shift to data-centric cloud-centric business models, losing our agency to harness computers for our own ends. I presented my developing ideas for better human data interaction four times at Bitnorth conferences</w:t>
+      </w:r>
+      <w:r>
+        <w:rPr>
+          <w:rStyle w:val="FootnoteReference"/>
+        </w:rPr>
+        <w:footnoteReference w:id="21"/>
+      </w:r>
+      <w:r>
+        <w:t xml:space="preserve">. During this time I had essays published at O’Reilly Radar</w:t>
+      </w:r>
+      <w:r>
+        <w:t xml:space="preserve">(</w:t>
+      </w:r>
+      <w:hyperlink w:anchor="ref-bowyer2011">
+        <w:r>
+          <w:rPr>
+            <w:rStyle w:val="Hyperlink"/>
+          </w:rPr>
+          <w:t xml:space="preserve">Bowyer, 2011</w:t>
+        </w:r>
+      </w:hyperlink>
+      <w:r>
+        <w:t xml:space="preserve">)</w:t>
+      </w:r>
+      <w:r>
+        <w:t xml:space="preserve"> </w:t>
+      </w:r>
+      <w:r>
+        <w:t xml:space="preserve">and in print</w:t>
+      </w:r>
+      <w:r>
+        <w:t xml:space="preserve"> </w:t>
+      </w:r>
+      <w:r>
+        <w:t xml:space="preserve">(</w:t>
+      </w:r>
+      <w:hyperlink w:anchor="ref-bowyer2012">
+        <w:r>
+          <w:rPr>
+            <w:rStyle w:val="Hyperlink"/>
+          </w:rPr>
+          <w:t xml:space="preserve">Bowyer, 2012</w:t>
+        </w:r>
+      </w:hyperlink>
+      <w:r>
+        <w:t xml:space="preserve">)</w:t>
+      </w:r>
+      <w:r>
+        <w:t xml:space="preserve">. Despite seeing further potential for smarter, more helpful computer systems through my participation in the Semantic Web community and being a senior developer of semantic text analysis software at Open Text, by 2014 it was beyond doubt to me that the software industry had lost its way, prioritising business goals over user agency, reducing features and creating technology designed to limit and corral users to behave in certain ways. Against a backdrop of a social media revolution which was literally breaking society and democracy to further the pursuit of profit</w:t>
+      </w:r>
+      <w:r>
+        <w:t xml:space="preserve"> </w:t>
+      </w:r>
+      <w:r>
+        <w:t xml:space="preserve">(</w:t>
+      </w:r>
+      <w:hyperlink w:anchor="ref-tufekci2017">
+        <w:r>
+          <w:rPr>
+            <w:rStyle w:val="Hyperlink"/>
+          </w:rPr>
+          <w:t xml:space="preserve">Tufekci, 2017</w:t>
+        </w:r>
+      </w:hyperlink>
+      <w:r>
+        <w:t xml:space="preserve">;</w:t>
+      </w:r>
+      <w:r>
+        <w:t xml:space="preserve"> </w:t>
+      </w:r>
+      <w:hyperlink w:anchor="ref-hall2018">
+        <w:r>
+          <w:rPr>
+            <w:rStyle w:val="Hyperlink"/>
+          </w:rPr>
+          <w:t xml:space="preserve">Hall, Tinati and Jennings, 2018</w:t>
+        </w:r>
+      </w:hyperlink>
+      <w:r>
+        <w:t xml:space="preserve">)</w:t>
+      </w:r>
+      <w:r>
+        <w:t xml:space="preserve">, I took the leap to escape corporate IT and seek ways to research, design and help to build a better digital future, to make computers useful again. This led me, via a web science architect position at citizen science platform Zooniverse that gave further understanding of user motivations, to join the Digital Civics CDT programme</w:t>
+      </w:r>
+      <w:r>
+        <w:t xml:space="preserve"> </w:t>
+      </w:r>
+      <w:r>
+        <w:t xml:space="preserve">(</w:t>
+      </w:r>
+      <w:hyperlink w:anchor="ref-digitalCivicsCDT2018">
+        <w:r>
+          <w:rPr>
+            <w:rStyle w:val="Hyperlink"/>
+          </w:rPr>
+          <w:t xml:space="preserve">Open Lab, 2014</w:t>
+        </w:r>
+      </w:hyperlink>
+      <w:r>
+        <w:t xml:space="preserve">)</w:t>
+      </w:r>
+      <w:r>
+        <w:t xml:space="preserve">, where I was finally able to work on this most important of problems. It has been a tremendous privilege to spend six years understanding in great detail the nature of the problems facing our data-centric society, and to be able to map out the landscape for improving the way we relate to data. As well as the ability to find grounded evidence to quantify and qualify the losses of agency I had observed and theorised, this gave me space to experiment with using using GDPR to access data and push boundaries, and to design and prototype new views of data. Looking forward, this opportunity has opened doors that have enabled me to begin to put these learnings into action, working on important projects with Connected Health Cities, BBC R&amp;D, and Hestia.ai to explore how data interaction reforms can be realised in practice, and how we can come not just innovators but social data activists to begin to have an impact and to build that better future. It is the journey of a lifetime, and also one that is in many ways just beginning. I hope that my work and this thesis can, in some small way, contribute to a better, more human-centric digital world, and I can’t wait to see where this leads.</w:t>
+      </w:r>
+    </w:p>
+    <w:bookmarkEnd w:id="22"/>
+    <w:bookmarkStart w:id="23" w:name="statement-of-research-purpose"/>
     <w:p>
       <w:pPr>
         <w:pStyle w:val="Heading3"/>
@@ -265,9 +371,9 @@
         <w:t xml:space="preserve">[signposting][450w?]</w:t>
       </w:r>
     </w:p>
-    <w:bookmarkEnd w:id="21"/>
-    <w:bookmarkEnd w:id="22"/>
-    <w:bookmarkStart w:id="28" w:name="nature-and-contributions-of-the-thesis"/>
+    <w:bookmarkEnd w:id="23"/>
+    <w:bookmarkEnd w:id="24"/>
+    <w:bookmarkStart w:id="29" w:name="nature-and-contributions-of-the-thesis"/>
     <w:p>
       <w:pPr>
         <w:pStyle w:val="Heading2"/>
@@ -290,45 +396,17 @@
         <w:pStyle w:val="FirstParagraph"/>
       </w:pPr>
       <w:r>
-        <w:t xml:space="preserve">[intro text][50w?]</w:t>
-      </w:r>
-    </w:p>
-    <w:bookmarkStart w:id="23" w:name="Xc017cc943f04696cff57b3f5fbc2aad2f922563"/>
-    <w:p>
-      <w:pPr>
-        <w:pStyle w:val="Heading3"/>
-      </w:pPr>
-      <w:r>
-        <w:rPr>
-          <w:rStyle w:val="SectionNumber"/>
-        </w:rPr>
-        <w:t xml:space="preserve">1.2.1</w:t>
-      </w:r>
-      <w:r>
-        <w:tab/>
-      </w:r>
-      <w:r>
-        <w:t xml:space="preserve">Contributions in the context of Early Help and Civic Data Use</w:t>
-      </w:r>
-    </w:p>
-    <w:p>
-      <w:pPr>
-        <w:pStyle w:val="FirstParagraph"/>
-      </w:pPr>
-      <w:r>
-        <w:t xml:space="preserve">[c4, contributions specific to this field] [100w]</w:t>
-      </w:r>
-    </w:p>
-    <w:p>
-      <w:pPr>
-        <w:pStyle w:val="BodyText"/>
-      </w:pPr>
+        <w:t xml:space="preserve">This section lists the contributions (</w:t>
+      </w:r>
       <w:r>
         <w:rPr>
           <w:bCs/>
           <w:b/>
         </w:rPr>
-        <w:t xml:space="preserve">Contributions</w:t>
+        <w:t xml:space="preserve">Cn</w:t>
+      </w:r>
+      <w:r>
+        <w:t xml:space="preserve">) of this thesis: specifically:</w:t>
       </w:r>
     </w:p>
     <w:p>
@@ -338,75 +416,267 @@
           <w:numId w:val="1001"/>
         </w:numPr>
         <w:pStyle w:val="Compact"/>
+      </w:pPr>
+      <w:r>
+        <w:t xml:space="preserve">an understanding of what people need when they relate to data [</w:t>
+      </w:r>
+      <w:hyperlink w:anchor="X4dcef061335413abfdb9c1ca0b391b7bf178b90">
+        <w:r>
+          <w:rPr>
+            <w:rStyle w:val="Hyperlink"/>
+          </w:rPr>
+          <w:t xml:space="preserve">1.2.1</w:t>
+        </w:r>
+      </w:hyperlink>
+      <w:r>
+        <w:t xml:space="preserve">];</w:t>
+      </w:r>
+    </w:p>
+    <w:p>
+      <w:pPr>
+        <w:numPr>
+          <w:ilvl w:val="0"/>
+          <w:numId w:val="1001"/>
+        </w:numPr>
+        <w:pStyle w:val="Compact"/>
+      </w:pPr>
+      <w:r>
+        <w:t xml:space="preserve">the establishment of the field of</w:t>
+      </w:r>
+      <w:r>
+        <w:t xml:space="preserve"> </w:t>
+      </w:r>
+      <w:r>
+        <w:rPr>
+          <w:iCs/>
+          <w:i/>
+        </w:rPr>
+        <w:t xml:space="preserve">Human Data Relations</w:t>
+      </w:r>
+      <w:r>
+        <w:t xml:space="preserve"> </w:t>
+      </w:r>
+      <w:r>
+        <w:t xml:space="preserve">[</w:t>
+      </w:r>
+      <w:hyperlink w:anchor="Xda43ddc66ea2368258688e802388e932e83f73e">
+        <w:r>
+          <w:rPr>
+            <w:rStyle w:val="Hyperlink"/>
+          </w:rPr>
+          <w:t xml:space="preserve">1.2.2</w:t>
+        </w:r>
+      </w:hyperlink>
+      <w:r>
+        <w:t xml:space="preserve">]; and</w:t>
+      </w:r>
+    </w:p>
+    <w:p>
+      <w:pPr>
+        <w:numPr>
+          <w:ilvl w:val="0"/>
+          <w:numId w:val="1001"/>
+        </w:numPr>
+        <w:pStyle w:val="Compact"/>
+      </w:pPr>
+      <w:r>
+        <w:t xml:space="preserve">additional contributions specific to the Case Study contexts of</w:t>
+      </w:r>
+    </w:p>
+    <w:p>
+      <w:pPr>
+        <w:numPr>
+          <w:ilvl w:val="1"/>
+          <w:numId w:val="1002"/>
+        </w:numPr>
+        <w:pStyle w:val="Compact"/>
+      </w:pPr>
+      <w:r>
+        <w:t xml:space="preserve">Early Help [</w:t>
+      </w:r>
+      <w:hyperlink w:anchor="Xf9f33482da53ff8cae20b0359720e365ffcc25c">
+        <w:r>
+          <w:rPr>
+            <w:rStyle w:val="Hyperlink"/>
+          </w:rPr>
+          <w:t xml:space="preserve">1.2.3</w:t>
+        </w:r>
+      </w:hyperlink>
+      <w:r>
+        <w:t xml:space="preserve">], and</w:t>
+      </w:r>
+    </w:p>
+    <w:p>
+      <w:pPr>
+        <w:numPr>
+          <w:ilvl w:val="1"/>
+          <w:numId w:val="1002"/>
+        </w:numPr>
+        <w:pStyle w:val="Compact"/>
+      </w:pPr>
+      <w:r>
+        <w:t xml:space="preserve">GDPR/everyday data access [</w:t>
+      </w:r>
+      <w:hyperlink w:anchor="Xe0a2228de6a8253c7b565fe8caa7a8bb775cb45">
+        <w:r>
+          <w:rPr>
+            <w:rStyle w:val="Hyperlink"/>
+          </w:rPr>
+          <w:t xml:space="preserve">1.2.4</w:t>
+        </w:r>
+      </w:hyperlink>
+      <w:r>
+        <w:t xml:space="preserve">].</w:t>
+      </w:r>
+    </w:p>
+    <w:bookmarkStart w:id="25" w:name="X4dcef061335413abfdb9c1ca0b391b7bf178b90"/>
+    <w:p>
+      <w:pPr>
+        <w:pStyle w:val="Heading3"/>
+      </w:pPr>
+      <w:r>
+        <w:rPr>
+          <w:rStyle w:val="SectionNumber"/>
+        </w:rPr>
+        <w:t xml:space="preserve">1.2.1</w:t>
+      </w:r>
+      <w:r>
+        <w:tab/>
+      </w:r>
+      <w:r>
+        <w:t xml:space="preserve">An Understanding of what People want from Personal Data</w:t>
+      </w:r>
+    </w:p>
+    <w:p>
+      <w:pPr>
+        <w:pStyle w:val="FirstParagraph"/>
       </w:pPr>
       <w:r>
         <w:rPr>
           <w:bCs/>
           <w:b/>
         </w:rPr>
-        <w:t xml:space="preserve">Cn: (appreciation and validation of individual needs)</w:t>
-      </w:r>
-    </w:p>
-    <w:p>
-      <w:pPr>
-        <w:numPr>
-          <w:ilvl w:val="0"/>
-          <w:numId w:val="1001"/>
-        </w:numPr>
-        <w:pStyle w:val="Compact"/>
-      </w:pPr>
+        <w:t xml:space="preserve">C1: An understanding of what People want in Direct Data Relations</w:t>
+      </w:r>
+    </w:p>
+    <w:p>
+      <w:pPr>
+        <w:pStyle w:val="BodyText"/>
+      </w:pPr>
+      <w:r>
+        <w:t xml:space="preserve">Through the concluding sections of Chapters 4 and 5, the reader will be able to see that research participants across both studies (and the pilot study) shared common issues around personal data. In section</w:t>
+      </w:r>
+      <w:r>
+        <w:t xml:space="preserve"> </w:t>
+      </w:r>
+      <w:hyperlink w:anchor="X8258c05de79d267cff0777b650c09dd0e24396f">
+        <w:r>
+          <w:rPr>
+            <w:rStyle w:val="Hyperlink"/>
+          </w:rPr>
+          <w:t xml:space="preserve">6.1</w:t>
+        </w:r>
+      </w:hyperlink>
+      <w:r>
+        <w:t xml:space="preserve"> </w:t>
+      </w:r>
+      <w:r>
+        <w:t xml:space="preserve">of Chapter 6, those commonalities that address RQ1</w:t>
+      </w:r>
+      <w:r>
+        <w:t xml:space="preserve"> </w:t>
+      </w:r>
+      <w:r>
+        <w:rPr>
+          <w:iCs/>
+          <w:i/>
+        </w:rPr>
+        <w:t xml:space="preserve">what people need in direct data relations</w:t>
+      </w:r>
+      <w:r>
+        <w:t xml:space="preserve"> </w:t>
+      </w:r>
+      <w:r>
+        <w:t xml:space="preserve">are specifically expressed in answer to that question as three specific needs:</w:t>
+      </w:r>
+    </w:p>
+    <w:p>
+      <w:pPr>
+        <w:numPr>
+          <w:ilvl w:val="0"/>
+          <w:numId w:val="1003"/>
+        </w:numPr>
+        <w:pStyle w:val="Compact"/>
+      </w:pPr>
+      <w:r>
+        <w:t xml:space="preserve">for data to be</w:t>
+      </w:r>
+      <w:r>
+        <w:t xml:space="preserve"> </w:t>
+      </w:r>
       <w:r>
         <w:rPr>
           <w:bCs/>
           <w:b/>
         </w:rPr>
-        <w:t xml:space="preserve">Cn: (shared data interaction)</w:t>
-      </w:r>
-    </w:p>
-    <w:bookmarkEnd w:id="23"/>
-    <w:bookmarkStart w:id="24" w:name="X808ea221d98185e1a54bdeccdcc915755f310a1"/>
-    <w:p>
-      <w:pPr>
-        <w:pStyle w:val="Heading3"/>
-      </w:pPr>
-      <w:r>
-        <w:rPr>
-          <w:rStyle w:val="SectionNumber"/>
-        </w:rPr>
-        <w:t xml:space="preserve">1.2.2</w:t>
-      </w:r>
-      <w:r>
-        <w:tab/>
-      </w:r>
-      <w:r>
-        <w:t xml:space="preserve">Contributions in the context of GDPR and Everyday Data Access</w:t>
-      </w:r>
-    </w:p>
-    <w:p>
-      <w:pPr>
-        <w:pStyle w:val="FirstParagraph"/>
-      </w:pPr>
-      <w:r>
-        <w:t xml:space="preserve">[c5, contributions specific to this field] [100w]</w:t>
-      </w:r>
-    </w:p>
-    <w:p>
-      <w:pPr>
-        <w:pStyle w:val="BodyText"/>
+        <w:t xml:space="preserve">visible</w:t>
+      </w:r>
+      <w:r>
+        <w:t xml:space="preserve"> </w:t>
+      </w:r>
+      <w:r>
+        <w:t xml:space="preserve">[</w:t>
+      </w:r>
+      <w:hyperlink w:anchor="Xecaf8be5654f259a19f021dd696c8aed0425326">
+        <w:r>
+          <w:rPr>
+            <w:rStyle w:val="Hyperlink"/>
+          </w:rPr>
+          <w:t xml:space="preserve">6.1.1</w:t>
+        </w:r>
+      </w:hyperlink>
+      <w:r>
+        <w:t xml:space="preserve">],</w:t>
+      </w:r>
+    </w:p>
+    <w:p>
+      <w:pPr>
+        <w:numPr>
+          <w:ilvl w:val="0"/>
+          <w:numId w:val="1003"/>
+        </w:numPr>
+        <w:pStyle w:val="Compact"/>
       </w:pPr>
       <w:r>
         <w:rPr>
           <w:bCs/>
           <w:b/>
         </w:rPr>
-        <w:t xml:space="preserve">Contributions</w:t>
-      </w:r>
-    </w:p>
-    <w:p>
-      <w:pPr>
-        <w:numPr>
-          <w:ilvl w:val="0"/>
-          <w:numId w:val="1002"/>
+        <w:t xml:space="preserve">understandable</w:t>
+      </w:r>
+      <w:r>
+        <w:t xml:space="preserve"> </w:t>
+      </w:r>
+      <w:r>
+        <w:t xml:space="preserve">[</w:t>
+      </w:r>
+      <w:hyperlink w:anchor="X238446be5e2d7d8b7b5d3c3f92842c91d895c1e">
+        <w:r>
+          <w:rPr>
+            <w:rStyle w:val="Hyperlink"/>
+          </w:rPr>
+          <w:t xml:space="preserve">6.1.2</w:t>
+        </w:r>
+      </w:hyperlink>
+      <w:r>
+        <w:t xml:space="preserve">], and</w:t>
+      </w:r>
+    </w:p>
+    <w:p>
+      <w:pPr>
+        <w:numPr>
+          <w:ilvl w:val="0"/>
+          <w:numId w:val="1003"/>
         </w:numPr>
         <w:pStyle w:val="Compact"/>
       </w:pPr>
@@ -415,87 +685,150 @@
           <w:bCs/>
           <w:b/>
         </w:rPr>
-        <w:t xml:space="preserve">Cn: (the stuff from the paper)</w:t>
-      </w:r>
-    </w:p>
-    <w:p>
-      <w:pPr>
-        <w:numPr>
-          <w:ilvl w:val="0"/>
-          <w:numId w:val="1002"/>
-        </w:numPr>
-        <w:pStyle w:val="Compact"/>
+        <w:t xml:space="preserve">useable</w:t>
+      </w:r>
+      <w:r>
+        <w:t xml:space="preserve"> </w:t>
+      </w:r>
+      <w:r>
+        <w:t xml:space="preserve">[</w:t>
+      </w:r>
+      <w:hyperlink w:anchor="X7f3cb9988fc4f21a782e780e51ff565a0b00582">
+        <w:r>
+          <w:rPr>
+            <w:rStyle w:val="Hyperlink"/>
+          </w:rPr>
+          <w:t xml:space="preserve">6.1.3</w:t>
+        </w:r>
+      </w:hyperlink>
+      <w:r>
+        <w:t xml:space="preserve">].</w:t>
+      </w:r>
+    </w:p>
+    <w:p>
+      <w:pPr>
+        <w:pStyle w:val="FirstParagraph"/>
       </w:pPr>
       <w:r>
         <w:rPr>
           <w:bCs/>
           <w:b/>
         </w:rPr>
-        <w:t xml:space="preserve">Cn: (the research methodology)</w:t>
-      </w:r>
-      <w:r>
-        <w:t xml:space="preserve"> </w:t>
-      </w:r>
-      <w:r>
-        <w:t xml:space="preserve">(with caveat not intended or evaluated as such)</w:t>
-      </w:r>
-    </w:p>
-    <w:bookmarkEnd w:id="24"/>
-    <w:bookmarkStart w:id="25" w:name="X7aecf5d5c88611597bcd7dc25e4120c35a89bf8"/>
-    <w:p>
-      <w:pPr>
-        <w:pStyle w:val="Heading3"/>
-      </w:pPr>
-      <w:r>
-        <w:rPr>
-          <w:rStyle w:val="SectionNumber"/>
-        </w:rPr>
-        <w:t xml:space="preserve">1.2.3</w:t>
-      </w:r>
-      <w:r>
-        <w:tab/>
-      </w:r>
-      <w:r>
-        <w:t xml:space="preserve">Contributions towards Understanding Direct Data Relations</w:t>
-      </w:r>
-    </w:p>
-    <w:p>
-      <w:pPr>
-        <w:pStyle w:val="FirstParagraph"/>
+        <w:t xml:space="preserve">C2: An Understanding of what People want in Indirect Data Relations</w:t>
+      </w:r>
+    </w:p>
+    <w:p>
+      <w:pPr>
+        <w:pStyle w:val="BodyText"/>
+      </w:pPr>
+      <w:r>
+        <w:t xml:space="preserve">Similarly, in section</w:t>
+      </w:r>
+      <w:r>
+        <w:t xml:space="preserve"> </w:t>
+      </w:r>
+      <w:hyperlink w:anchor="X86a6a7bbe6a4ae5c1502558f013f6ed6b9ae6f2">
+        <w:r>
+          <w:rPr>
+            <w:rStyle w:val="Hyperlink"/>
+          </w:rPr>
+          <w:t xml:space="preserve">6.2</w:t>
+        </w:r>
+      </w:hyperlink>
+      <w:r>
+        <w:t xml:space="preserve"> </w:t>
+      </w:r>
+      <w:r>
+        <w:t xml:space="preserve">of Chapter 6, those commonalities that address RQ2 –</w:t>
+      </w:r>
+      <w:r>
+        <w:t xml:space="preserve"> </w:t>
+      </w:r>
+      <w:r>
+        <w:rPr>
+          <w:iCs/>
+          <w:i/>
+        </w:rPr>
+        <w:t xml:space="preserve">what people need when they have an indirect relationship to their data because it is held by someone else</w:t>
+      </w:r>
+      <w:r>
+        <w:t xml:space="preserve"> </w:t>
+      </w:r>
+      <w:r>
+        <w:t xml:space="preserve">(such as their service provider) – are specifically expressed to answer RQ2 as three specific needs:</w:t>
+      </w:r>
+    </w:p>
+    <w:p>
+      <w:pPr>
+        <w:numPr>
+          <w:ilvl w:val="0"/>
+          <w:numId w:val="1004"/>
+        </w:numPr>
+        <w:pStyle w:val="Compact"/>
       </w:pPr>
       <w:r>
         <w:rPr>
           <w:bCs/>
           <w:b/>
         </w:rPr>
-        <w:t xml:space="preserve">RQ1: [research question goes here]</w:t>
-      </w:r>
-    </w:p>
-    <w:p>
-      <w:pPr>
-        <w:pStyle w:val="BodyText"/>
-      </w:pPr>
-      <w:r>
-        <w:t xml:space="preserve">[4,5 and 6] [180w?]</w:t>
-      </w:r>
-    </w:p>
-    <w:p>
-      <w:pPr>
-        <w:pStyle w:val="BodyText"/>
+        <w:t xml:space="preserve">process transparency</w:t>
+      </w:r>
+      <w:r>
+        <w:t xml:space="preserve"> </w:t>
+      </w:r>
+      <w:r>
+        <w:t xml:space="preserve">[</w:t>
+      </w:r>
+      <w:hyperlink w:anchor="Xffca9b2145cbe8b44269c74219f807eace99c3e">
+        <w:r>
+          <w:rPr>
+            <w:rStyle w:val="Hyperlink"/>
+          </w:rPr>
+          <w:t xml:space="preserve">6.2.1</w:t>
+        </w:r>
+      </w:hyperlink>
+      <w:r>
+        <w:t xml:space="preserve">],</w:t>
+      </w:r>
+    </w:p>
+    <w:p>
+      <w:pPr>
+        <w:numPr>
+          <w:ilvl w:val="0"/>
+          <w:numId w:val="1004"/>
+        </w:numPr>
+        <w:pStyle w:val="Compact"/>
       </w:pPr>
       <w:r>
         <w:rPr>
           <w:bCs/>
           <w:b/>
         </w:rPr>
-        <w:t xml:space="preserve">Contributions</w:t>
-      </w:r>
-    </w:p>
-    <w:p>
-      <w:pPr>
-        <w:numPr>
-          <w:ilvl w:val="0"/>
-          <w:numId w:val="1003"/>
+        <w:t xml:space="preserve">individual oversight</w:t>
+      </w:r>
+      <w:r>
+        <w:t xml:space="preserve"> </w:t>
+      </w:r>
+      <w:r>
+        <w:t xml:space="preserve">[</w:t>
+      </w:r>
+      <w:hyperlink w:anchor="Xa12d3bdce91425575a83cf92ced2c2e796b4046">
+        <w:r>
+          <w:rPr>
+            <w:rStyle w:val="Hyperlink"/>
+          </w:rPr>
+          <w:t xml:space="preserve">6.2.2</w:t>
+        </w:r>
+      </w:hyperlink>
+      <w:r>
+        <w:t xml:space="preserve">], and</w:t>
+      </w:r>
+    </w:p>
+    <w:p>
+      <w:pPr>
+        <w:numPr>
+          <w:ilvl w:val="0"/>
+          <w:numId w:val="1004"/>
         </w:numPr>
         <w:pStyle w:val="Compact"/>
       </w:pPr>
@@ -504,11 +837,28 @@
           <w:bCs/>
           <w:b/>
         </w:rPr>
-        <w:t xml:space="preserve">Cn: Three wants from direct data relations</w:t>
+        <w:t xml:space="preserve">involvement</w:t>
+      </w:r>
+      <w:r>
+        <w:t xml:space="preserve"> </w:t>
+      </w:r>
+      <w:r>
+        <w:t xml:space="preserve">in processes and decision-making [</w:t>
+      </w:r>
+      <w:hyperlink w:anchor="X7481ad987ac6949d28340eb658a28e09f325713">
+        <w:r>
+          <w:rPr>
+            <w:rStyle w:val="Hyperlink"/>
+          </w:rPr>
+          <w:t xml:space="preserve">6.2.3</w:t>
+        </w:r>
+      </w:hyperlink>
+      <w:r>
+        <w:t xml:space="preserve">].</w:t>
       </w:r>
     </w:p>
     <w:bookmarkEnd w:id="25"/>
-    <w:bookmarkStart w:id="26" w:name="X06f52381b0b1054b9de4845e02309a765b1f035"/>
+    <w:bookmarkStart w:id="26" w:name="Xda43ddc66ea2368258688e802388e932e83f73e"/>
     <w:p>
       <w:pPr>
         <w:pStyle w:val="Heading3"/>
@@ -517,13 +867,13 @@
         <w:rPr>
           <w:rStyle w:val="SectionNumber"/>
         </w:rPr>
-        <w:t xml:space="preserve">1.2.4</w:t>
+        <w:t xml:space="preserve">1.2.2</w:t>
       </w:r>
       <w:r>
         <w:tab/>
       </w:r>
       <w:r>
-        <w:t xml:space="preserve">Contributions towards Understanding Indirect Data Relations</w:t>
+        <w:t xml:space="preserve">Establishing a new field: Human Data Relations</w:t>
       </w:r>
     </w:p>
     <w:p>
@@ -535,7 +885,10 @@
           <w:bCs/>
           <w:b/>
         </w:rPr>
-        <w:t xml:space="preserve">RQ2: [research question goes here]</w:t>
+        <w:t xml:space="preserve">C3: The synthesis and formulation of the field of Human Data Relations (HDR)</w:t>
+      </w:r>
+      <w:r>
+        <w:t xml:space="preserve">.</w:t>
       </w:r>
     </w:p>
     <w:p>
@@ -543,111 +896,816 @@
         <w:pStyle w:val="BodyText"/>
       </w:pPr>
       <w:r>
-        <w:t xml:space="preserve">[4,5 and 6] [180w?]</w:t>
-      </w:r>
-    </w:p>
-    <w:p>
-      <w:pPr>
-        <w:pStyle w:val="BodyText"/>
-      </w:pPr>
+        <w:t xml:space="preserve">At the highest level, the contribution of this thesis is to establish and map out a new field of research and innovation,</w:t>
+      </w:r>
+      <w:r>
+        <w:t xml:space="preserve"> </w:t>
+      </w:r>
       <w:r>
         <w:rPr>
           <w:bCs/>
           <w:b/>
         </w:rPr>
-        <w:t xml:space="preserve">Contributions</w:t>
-      </w:r>
-    </w:p>
-    <w:p>
-      <w:pPr>
-        <w:numPr>
-          <w:ilvl w:val="0"/>
-          <w:numId w:val="1004"/>
-        </w:numPr>
-        <w:pStyle w:val="Compact"/>
+        <w:t xml:space="preserve">Human Data Relations</w:t>
+      </w:r>
+      <w:r>
+        <w:t xml:space="preserve"> </w:t>
+      </w:r>
+      <w:r>
+        <w:t xml:space="preserve">(HDR). This begins with a broad literature review in</w:t>
+      </w:r>
+      <w:r>
+        <w:t xml:space="preserve"> </w:t>
+      </w:r>
+      <w:hyperlink w:anchor="chapter-2">
+        <w:r>
+          <w:rPr>
+            <w:rStyle w:val="Hyperlink"/>
+          </w:rPr>
+          <w:t xml:space="preserve">Chapter 2</w:t>
+        </w:r>
+      </w:hyperlink>
+      <w:r>
+        <w:t xml:space="preserve"> </w:t>
+      </w:r>
+      <w:r>
+        <w:t xml:space="preserve">of prior areas of research and established thinking that contribute to this field, specifically the problems of data-centricism and limited access to data [</w:t>
+      </w:r>
+      <w:hyperlink w:anchor="X1f566259c1a3f810256e3679e10faa457bb4a0b">
+        <w:r>
+          <w:rPr>
+            <w:rStyle w:val="Hyperlink"/>
+          </w:rPr>
+          <w:t xml:space="preserve">2.1</w:t>
+        </w:r>
+      </w:hyperlink>
+      <w:r>
+        <w:t xml:space="preserve">], a review of prior work in personal information management and interaction [</w:t>
+      </w:r>
+      <w:hyperlink w:anchor="X0d5f5f3d469570bf8d9559b0daabada2e4fadfc">
+        <w:r>
+          <w:rPr>
+            <w:rStyle w:val="Hyperlink"/>
+          </w:rPr>
+          <w:t xml:space="preserve">2.2</w:t>
+        </w:r>
+      </w:hyperlink>
+      <w:r>
+        <w:t xml:space="preserve">], and of existing research and innovation around human-centric perspectives on data [</w:t>
+      </w:r>
+      <w:hyperlink w:anchor="Xe0d88c5002b6cf7664052f1fc7d652cbdadccec">
+        <w:r>
+          <w:rPr>
+            <w:rStyle w:val="Hyperlink"/>
+          </w:rPr>
+          <w:t xml:space="preserve">2.3</w:t>
+        </w:r>
+      </w:hyperlink>
+      <w:r>
+        <w:t xml:space="preserve">].</w:t>
+      </w:r>
+      <w:r>
+        <w:t xml:space="preserve"> </w:t>
+      </w:r>
+      <w:r>
+        <w:t xml:space="preserve">The HDR field is then explored and understood through the two research questions RQ1 [</w:t>
+      </w:r>
+      <w:hyperlink w:anchor="RQ1">
+        <w:r>
+          <w:rPr>
+            <w:rStyle w:val="Hyperlink"/>
+          </w:rPr>
+          <w:t xml:space="preserve">3.3.1</w:t>
+        </w:r>
+      </w:hyperlink>
+      <w:r>
+        <w:t xml:space="preserve">] and RQ2 [</w:t>
+      </w:r>
+      <w:hyperlink w:anchor="RQ2">
+        <w:r>
+          <w:rPr>
+            <w:rStyle w:val="Hyperlink"/>
+          </w:rPr>
+          <w:t xml:space="preserve">3.3.2</w:t>
+        </w:r>
+      </w:hyperlink>
+      <w:r>
+        <w:t xml:space="preserve">]. Both RQs are explored through participatory research and qualitative data analysis across the two contexts of</w:t>
+      </w:r>
+      <w:r>
+        <w:t xml:space="preserve"> </w:t>
+      </w:r>
+      <w:hyperlink w:anchor="chapter-4">
+        <w:r>
+          <w:rPr>
+            <w:rStyle w:val="Hyperlink"/>
+          </w:rPr>
+          <w:t xml:space="preserve">Chapter 4</w:t>
+        </w:r>
+      </w:hyperlink>
+      <w:r>
+        <w:t xml:space="preserve"> </w:t>
+      </w:r>
+      <w:r>
+        <w:t xml:space="preserve">and</w:t>
+      </w:r>
+      <w:r>
+        <w:t xml:space="preserve"> </w:t>
+      </w:r>
+      <w:hyperlink w:anchor="chapter-4">
+        <w:r>
+          <w:rPr>
+            <w:rStyle w:val="Hyperlink"/>
+          </w:rPr>
+          <w:t xml:space="preserve">Chapter 5</w:t>
+        </w:r>
+      </w:hyperlink>
+      <w:r>
+        <w:t xml:space="preserve">, contributing to a synthesis in</w:t>
+      </w:r>
+      <w:r>
+        <w:t xml:space="preserve"> </w:t>
+      </w:r>
+      <w:hyperlink w:anchor="chapter-6">
+        <w:r>
+          <w:rPr>
+            <w:rStyle w:val="Hyperlink"/>
+          </w:rPr>
+          <w:t xml:space="preserve">Chapter 6</w:t>
+        </w:r>
+      </w:hyperlink>
+      <w:r>
+        <w:t xml:space="preserve"> </w:t>
+      </w:r>
+      <w:r>
+        <w:t xml:space="preserve">of what people want in direct data interaction [RQ1,</w:t>
+      </w:r>
+      <w:r>
+        <w:t xml:space="preserve"> </w:t>
+      </w:r>
+      <w:hyperlink w:anchor="X8258c05de79d267cff0777b650c09dd0e24396f">
+        <w:r>
+          <w:rPr>
+            <w:rStyle w:val="Hyperlink"/>
+          </w:rPr>
+          <w:t xml:space="preserve">6.1</w:t>
+        </w:r>
+      </w:hyperlink>
+      <w:r>
+        <w:t xml:space="preserve">] and in relationships that involve the use of personal data by the other party [RQ2,</w:t>
+      </w:r>
+      <w:r>
+        <w:t xml:space="preserve"> </w:t>
+      </w:r>
+      <w:hyperlink w:anchor="X86a6a7bbe6a4ae5c1502558f013f6ed6b9ae6f2">
+        <w:r>
+          <w:rPr>
+            <w:rStyle w:val="Hyperlink"/>
+          </w:rPr>
+          <w:t xml:space="preserve">6.2</w:t>
+        </w:r>
+      </w:hyperlink>
+      <w:r>
+        <w:t xml:space="preserve">].</w:t>
+      </w:r>
+      <w:r>
+        <w:t xml:space="preserve"> </w:t>
+      </w:r>
+      <w:r>
+        <w:t xml:space="preserve">Finally in Chapter 7, the field of HDR is refined [</w:t>
+      </w:r>
+      <w:hyperlink w:anchor="Xd90f00e19f5543904caf9ab2abd5b800e0613c0">
+        <w:r>
+          <w:rPr>
+            <w:rStyle w:val="Hyperlink"/>
+          </w:rPr>
+          <w:t xml:space="preserve">7.2</w:t>
+        </w:r>
+      </w:hyperlink>
+      <w:r>
+        <w:t xml:space="preserve">], and a landscape of possible approaches to improve HDR is mapped out, including the identification of specific obstacles to progress [</w:t>
+      </w:r>
+      <w:hyperlink w:anchor="X96c51c3d98f021d42ee8c458ed421add6b4adde">
+        <w:r>
+          <w:rPr>
+            <w:rStyle w:val="Hyperlink"/>
+          </w:rPr>
+          <w:t xml:space="preserve">7.3</w:t>
+        </w:r>
+      </w:hyperlink>
+      <w:r>
+        <w:t xml:space="preserve">] and possible approaches that could be explored [</w:t>
+      </w:r>
+      <w:hyperlink w:anchor="X96c51c3d98f021d42ee8c458ed421add6b4adde">
+        <w:r>
+          <w:rPr>
+            <w:rStyle w:val="Hyperlink"/>
+          </w:rPr>
+          <w:t xml:space="preserve">7.4</w:t>
+        </w:r>
+      </w:hyperlink>
+      <w:r>
+        <w:t xml:space="preserve">].</w:t>
+      </w:r>
+    </w:p>
+    <w:p>
+      <w:pPr>
+        <w:pStyle w:val="BodyText"/>
       </w:pPr>
       <w:r>
         <w:rPr>
           <w:bCs/>
           <w:b/>
         </w:rPr>
-        <w:t xml:space="preserve">Cn: Three wants from indirect data relations</w:t>
-      </w:r>
-    </w:p>
-    <w:bookmarkEnd w:id="26"/>
-    <w:bookmarkStart w:id="27" w:name="X1fc1bbcabb5d5ac5cb978c0083f5242d17c008b"/>
-    <w:p>
-      <w:pPr>
-        <w:pStyle w:val="Heading3"/>
-      </w:pPr>
-      <w:r>
-        <w:rPr>
-          <w:rStyle w:val="SectionNumber"/>
-        </w:rPr>
-        <w:t xml:space="preserve">1.2.5</w:t>
-      </w:r>
-      <w:r>
-        <w:tab/>
-      </w:r>
-      <w:r>
-        <w:t xml:space="preserve">Defining a new field: Human Data Relations</w:t>
+        <w:t xml:space="preserve">C4: A clear delineation of two primary motivators for individuals seeking better HDR</w:t>
+      </w:r>
+    </w:p>
+    <w:p>
+      <w:pPr>
+        <w:pStyle w:val="BodyText"/>
+      </w:pPr>
+      <w:r>
+        <w:t xml:space="preserve">In</w:t>
+      </w:r>
+      <w:r>
+        <w:t xml:space="preserve"> </w:t>
+      </w:r>
+      <w:hyperlink w:anchor="X973e4eb80bdcbcdcf80cb82c61a4bcd0034ab9c">
+        <w:r>
+          <w:rPr>
+            <w:rStyle w:val="Hyperlink"/>
+          </w:rPr>
+          <w:t xml:space="preserve">7.2.3</w:t>
+        </w:r>
+      </w:hyperlink>
+      <w:r>
+        <w:t xml:space="preserve">, informed by both participatory research within this thesis and by the research and design activities conducted in external research settings</w:t>
+      </w:r>
+      <w:r>
+        <w:t xml:space="preserve"> </w:t>
+      </w:r>
+      <w:hyperlink w:anchor="Xe27230ba01bbc53968feca07aae81d544d0a7c6">
+        <w:r>
+          <w:rPr>
+            <w:rStyle w:val="Hyperlink"/>
+          </w:rPr>
+          <w:t xml:space="preserve">7.1.1</w:t>
+        </w:r>
+      </w:hyperlink>
+      <w:r>
+        <w:t xml:space="preserve">, I outline a first top-level perspective on the HDR space, that there are two key reasons why people need good data relations:</w:t>
+      </w:r>
+    </w:p>
+    <w:p>
+      <w:pPr>
+        <w:numPr>
+          <w:ilvl w:val="0"/>
+          <w:numId w:val="1005"/>
+        </w:numPr>
+        <w:pStyle w:val="Compact"/>
+      </w:pPr>
+      <w:r>
+        <w:rPr>
+          <w:iCs/>
+          <w:i/>
+        </w:rPr>
+        <w:t xml:space="preserve">Life Information Utilisation</w:t>
+      </w:r>
+      <w:r>
+        <w:t xml:space="preserve">, and</w:t>
+      </w:r>
+    </w:p>
+    <w:p>
+      <w:pPr>
+        <w:numPr>
+          <w:ilvl w:val="0"/>
+          <w:numId w:val="1005"/>
+        </w:numPr>
+        <w:pStyle w:val="Compact"/>
+      </w:pPr>
+      <w:r>
+        <w:rPr>
+          <w:iCs/>
+          <w:i/>
+        </w:rPr>
+        <w:t xml:space="preserve">Personal Data Ecosystem Control</w:t>
+      </w:r>
+      <w:r>
+        <w:t xml:space="preserve">.</w:t>
       </w:r>
     </w:p>
     <w:p>
       <w:pPr>
         <w:pStyle w:val="FirstParagraph"/>
-      </w:pPr>
-      <w:r>
-        <w:t xml:space="preserve">[two, six and seven] [180w?]</w:t>
-      </w:r>
-    </w:p>
-    <w:p>
-      <w:pPr>
-        <w:pStyle w:val="BodyText"/>
       </w:pPr>
       <w:r>
         <w:rPr>
           <w:bCs/>
           <w:b/>
         </w:rPr>
-        <w:t xml:space="preserve">Contributions</w:t>
-      </w:r>
-    </w:p>
-    <w:p>
-      <w:pPr>
-        <w:numPr>
-          <w:ilvl w:val="0"/>
-          <w:numId w:val="1005"/>
-        </w:numPr>
-        <w:pStyle w:val="Compact"/>
+        <w:t xml:space="preserve">C5: A map of the HDR landscape, identifying obstacles, insights and opportunities</w:t>
+      </w:r>
+    </w:p>
+    <w:p>
+      <w:pPr>
+        <w:pStyle w:val="BodyText"/>
+      </w:pPr>
+      <w:r>
+        <w:t xml:space="preserve">The goal of this thesis is to set the stage for future research and innovation in the newly-defined space of Human Data Relations. While evaluating methods and approaches</w:t>
+      </w:r>
+      <w:r>
+        <w:t xml:space="preserve"> </w:t>
+      </w:r>
+      <w:r>
+        <w:t xml:space="preserve">‘</w:t>
+      </w:r>
+      <w:r>
+        <w:t xml:space="preserve">in the wild</w:t>
+      </w:r>
+      <w:r>
+        <w:t xml:space="preserve">’</w:t>
+      </w:r>
+      <w:r>
+        <w:t xml:space="preserve"> </w:t>
+      </w:r>
+      <w:r>
+        <w:t xml:space="preserve">was well-beyond the scope of this thesis, my involvement in external research settings allowed a broad and grounded understanding of the HDR landscape and its practicalities to be formed, such that the landscape can be mapped from multiple perspectives.</w:t>
+      </w:r>
+    </w:p>
+    <w:p>
+      <w:pPr>
+        <w:pStyle w:val="BodyText"/>
+      </w:pPr>
+      <w:r>
+        <w:t xml:space="preserve">In</w:t>
+      </w:r>
+      <w:r>
+        <w:t xml:space="preserve"> </w:t>
+      </w:r>
+      <w:hyperlink w:anchor="X96c51c3d98f021d42ee8c458ed421add6b4adde">
+        <w:r>
+          <w:rPr>
+            <w:rStyle w:val="Hyperlink"/>
+          </w:rPr>
+          <w:t xml:space="preserve">7.3</w:t>
+        </w:r>
+      </w:hyperlink>
+      <w:r>
+        <w:t xml:space="preserve"> </w:t>
+      </w:r>
+      <w:r>
+        <w:t xml:space="preserve">the specific wants mentioned above in C2 and C3 are reduced to four simple objectives for effective HDR:</w:t>
+      </w:r>
+    </w:p>
+    <w:p>
+      <w:pPr>
+        <w:numPr>
+          <w:ilvl w:val="0"/>
+          <w:numId w:val="1006"/>
+        </w:numPr>
+        <w:pStyle w:val="Compact"/>
+      </w:pPr>
+      <w:r>
+        <w:t xml:space="preserve">data awareness and understanding</w:t>
+      </w:r>
+    </w:p>
+    <w:p>
+      <w:pPr>
+        <w:numPr>
+          <w:ilvl w:val="0"/>
+          <w:numId w:val="1006"/>
+        </w:numPr>
+        <w:pStyle w:val="Compact"/>
+      </w:pPr>
+      <w:r>
+        <w:t xml:space="preserve">data useability</w:t>
+      </w:r>
+    </w:p>
+    <w:p>
+      <w:pPr>
+        <w:numPr>
+          <w:ilvl w:val="0"/>
+          <w:numId w:val="1006"/>
+        </w:numPr>
+        <w:pStyle w:val="Compact"/>
+      </w:pPr>
+      <w:r>
+        <w:t xml:space="preserve">ecosystem awareness and understanding</w:t>
+      </w:r>
+    </w:p>
+    <w:p>
+      <w:pPr>
+        <w:numPr>
+          <w:ilvl w:val="0"/>
+          <w:numId w:val="1006"/>
+        </w:numPr>
+        <w:pStyle w:val="Compact"/>
+      </w:pPr>
+      <w:r>
+        <w:t xml:space="preserve">ecosystem negotiability</w:t>
+      </w:r>
+    </w:p>
+    <w:p>
+      <w:pPr>
+        <w:pStyle w:val="FirstParagraph"/>
+      </w:pPr>
+      <w:r>
+        <w:t xml:space="preserve">The same section then continues to map out eight obstacles to better HDR that exist in these four areas, as well as four obstacles that exist in the solution space across all four:</w:t>
+      </w:r>
+    </w:p>
+    <w:p>
+      <w:pPr>
+        <w:numPr>
+          <w:ilvl w:val="0"/>
+          <w:numId w:val="1007"/>
+        </w:numPr>
+        <w:pStyle w:val="Compact"/>
+      </w:pPr>
+      <w:r>
+        <w:t xml:space="preserve">The Personal Data Diaspora</w:t>
+      </w:r>
+    </w:p>
+    <w:p>
+      <w:pPr>
+        <w:numPr>
+          <w:ilvl w:val="0"/>
+          <w:numId w:val="1007"/>
+        </w:numPr>
+        <w:pStyle w:val="Compact"/>
+      </w:pPr>
+      <w:r>
+        <w:t xml:space="preserve">Illegible Data</w:t>
+      </w:r>
+    </w:p>
+    <w:p>
+      <w:pPr>
+        <w:numPr>
+          <w:ilvl w:val="0"/>
+          <w:numId w:val="1007"/>
+        </w:numPr>
+        <w:pStyle w:val="Compact"/>
+      </w:pPr>
+      <w:r>
+        <w:t xml:space="preserve">Data that isn’t free</w:t>
+      </w:r>
+    </w:p>
+    <w:p>
+      <w:pPr>
+        <w:numPr>
+          <w:ilvl w:val="0"/>
+          <w:numId w:val="1007"/>
+        </w:numPr>
+        <w:pStyle w:val="Compact"/>
+      </w:pPr>
+      <w:r>
+        <w:t xml:space="preserve">Unmalleable and non-interrogable data</w:t>
+      </w:r>
+    </w:p>
+    <w:p>
+      <w:pPr>
+        <w:numPr>
+          <w:ilvl w:val="0"/>
+          <w:numId w:val="1007"/>
+        </w:numPr>
+        <w:pStyle w:val="Compact"/>
+      </w:pPr>
+      <w:r>
+        <w:t xml:space="preserve">Hegemony through data holding</w:t>
+      </w:r>
+    </w:p>
+    <w:p>
+      <w:pPr>
+        <w:numPr>
+          <w:ilvl w:val="0"/>
+          <w:numId w:val="1007"/>
+        </w:numPr>
+        <w:pStyle w:val="Compact"/>
+      </w:pPr>
+      <w:r>
+        <w:t xml:space="preserve">A trend of actively diminishing of users’ agency</w:t>
+      </w:r>
+    </w:p>
+    <w:p>
+      <w:pPr>
+        <w:numPr>
+          <w:ilvl w:val="0"/>
+          <w:numId w:val="1007"/>
+        </w:numPr>
+        <w:pStyle w:val="Compact"/>
+      </w:pPr>
+      <w:r>
+        <w:t xml:space="preserve">Closed, insular &amp; introspective practices</w:t>
+      </w:r>
+    </w:p>
+    <w:p>
+      <w:pPr>
+        <w:numPr>
+          <w:ilvl w:val="0"/>
+          <w:numId w:val="1007"/>
+        </w:numPr>
+        <w:pStyle w:val="Compact"/>
+      </w:pPr>
+      <w:r>
+        <w:t xml:space="preserve">The inaccessible data self</w:t>
+      </w:r>
+    </w:p>
+    <w:p>
+      <w:pPr>
+        <w:numPr>
+          <w:ilvl w:val="0"/>
+          <w:numId w:val="1007"/>
+        </w:numPr>
+        <w:pStyle w:val="Compact"/>
+      </w:pPr>
+      <w:r>
+        <w:t xml:space="preserve">A lack of HDR demand from individuals</w:t>
+      </w:r>
+    </w:p>
+    <w:p>
+      <w:pPr>
+        <w:numPr>
+          <w:ilvl w:val="0"/>
+          <w:numId w:val="1007"/>
+        </w:numPr>
+        <w:pStyle w:val="Compact"/>
+      </w:pPr>
+      <w:r>
+        <w:t xml:space="preserve">A lack of HDR demand from organisations</w:t>
+      </w:r>
+    </w:p>
+    <w:p>
+      <w:pPr>
+        <w:numPr>
+          <w:ilvl w:val="0"/>
+          <w:numId w:val="1007"/>
+        </w:numPr>
+        <w:pStyle w:val="Compact"/>
+      </w:pPr>
+      <w:r>
+        <w:t xml:space="preserve">A lack of interoperability</w:t>
+      </w:r>
+    </w:p>
+    <w:p>
+      <w:pPr>
+        <w:numPr>
+          <w:ilvl w:val="0"/>
+          <w:numId w:val="1007"/>
+        </w:numPr>
+        <w:pStyle w:val="Compact"/>
+      </w:pPr>
+      <w:r>
+        <w:t xml:space="preserve">Insufficietn machine understanding of human data.</w:t>
+      </w:r>
+    </w:p>
+    <w:p>
+      <w:pPr>
+        <w:pStyle w:val="FirstParagraph"/>
+      </w:pPr>
+      <w:r>
+        <w:t xml:space="preserve">To begin to address these obstacles, seven insights are offered that could seed future research and innovation towards tackling these obstacles:</w:t>
+      </w:r>
+    </w:p>
+    <w:p>
+      <w:pPr>
+        <w:numPr>
+          <w:ilvl w:val="0"/>
+          <w:numId w:val="1008"/>
+        </w:numPr>
+        <w:pStyle w:val="Compact"/>
+      </w:pPr>
+      <w:r>
+        <w:t xml:space="preserve">Life information makes data relatable.</w:t>
+      </w:r>
+    </w:p>
+    <w:p>
+      <w:pPr>
+        <w:numPr>
+          <w:ilvl w:val="0"/>
+          <w:numId w:val="1008"/>
+        </w:numPr>
+        <w:pStyle w:val="Compact"/>
+      </w:pPr>
+      <w:r>
+        <w:t xml:space="preserve">Ecosystem information is an antidote to digital life complexity.</w:t>
+      </w:r>
+    </w:p>
+    <w:p>
+      <w:pPr>
+        <w:numPr>
+          <w:ilvl w:val="0"/>
+          <w:numId w:val="1008"/>
+        </w:numPr>
+        <w:pStyle w:val="Compact"/>
+      </w:pPr>
+      <w:r>
+        <w:t xml:space="preserve">Life &amp; ecosystem information should be useable as a material.</w:t>
+      </w:r>
+    </w:p>
+    <w:p>
+      <w:pPr>
+        <w:numPr>
+          <w:ilvl w:val="0"/>
+          <w:numId w:val="1008"/>
+        </w:numPr>
+        <w:pStyle w:val="Compact"/>
+      </w:pPr>
+      <w:r>
+        <w:t xml:space="preserve">Data needs provenance.</w:t>
+      </w:r>
+    </w:p>
+    <w:p>
+      <w:pPr>
+        <w:numPr>
+          <w:ilvl w:val="0"/>
+          <w:numId w:val="1008"/>
+        </w:numPr>
+        <w:pStyle w:val="Compact"/>
+      </w:pPr>
+      <w:r>
+        <w:t xml:space="preserve">Data holders exploit four levers of power to manipulate the digital landscape.</w:t>
+      </w:r>
+    </w:p>
+    <w:p>
+      <w:pPr>
+        <w:numPr>
+          <w:ilvl w:val="0"/>
+          <w:numId w:val="1008"/>
+        </w:numPr>
+        <w:pStyle w:val="Compact"/>
+      </w:pPr>
+      <w:r>
+        <w:t xml:space="preserve">Semantic analysis and information standards can transform data storage and facilitate human-centric interface building.</w:t>
+      </w:r>
+    </w:p>
+    <w:p>
+      <w:pPr>
+        <w:numPr>
+          <w:ilvl w:val="0"/>
+          <w:numId w:val="1008"/>
+        </w:numPr>
+        <w:pStyle w:val="Compact"/>
+      </w:pPr>
+      <w:r>
+        <w:t xml:space="preserve">New life capabilities and pain relievers drive user demand.</w:t>
+      </w:r>
+    </w:p>
+    <w:p>
+      <w:pPr>
+        <w:numPr>
+          <w:ilvl w:val="0"/>
+          <w:numId w:val="1008"/>
+        </w:numPr>
+        <w:pStyle w:val="Compact"/>
+      </w:pPr>
+      <w:r>
+        <w:t xml:space="preserve">Better HDR can deliver business value through increased accuracy and consent, and decreased liability.</w:t>
+      </w:r>
+    </w:p>
+    <w:bookmarkEnd w:id="26"/>
+    <w:bookmarkStart w:id="27" w:name="Xf9f33482da53ff8cae20b0359720e365ffcc25c"/>
+    <w:p>
+      <w:pPr>
+        <w:pStyle w:val="Heading3"/>
+      </w:pPr>
+      <w:r>
+        <w:rPr>
+          <w:rStyle w:val="SectionNumber"/>
+        </w:rPr>
+        <w:t xml:space="preserve">1.2.3</w:t>
+      </w:r>
+      <w:r>
+        <w:tab/>
+      </w:r>
+      <w:r>
+        <w:t xml:space="preserve">Additional contributions in the Early Help and Civic Data Use context</w:t>
+      </w:r>
+    </w:p>
+    <w:p>
+      <w:pPr>
+        <w:pStyle w:val="FirstParagraph"/>
       </w:pPr>
       <w:r>
         <w:rPr>
           <w:bCs/>
           <w:b/>
         </w:rPr>
-        <w:t xml:space="preserve">Cn: The synthesis, definition and naming of the field itself</w:t>
-      </w:r>
-    </w:p>
-    <w:p>
-      <w:pPr>
-        <w:numPr>
-          <w:ilvl w:val="0"/>
-          <w:numId w:val="1005"/>
-        </w:numPr>
-        <w:pStyle w:val="Compact"/>
+        <w:t xml:space="preserve">C6: Validation and enumeration of supported families’ attitudes and needs around civic data</w:t>
+      </w:r>
+    </w:p>
+    <w:p>
+      <w:pPr>
+        <w:pStyle w:val="BodyText"/>
       </w:pPr>
       <w:r>
         <w:rPr>
           <w:bCs/>
           <w:b/>
         </w:rPr>
-        <w:t xml:space="preserve">Cn: A map of the HDR landscape with identified obstacles, insights and opportunities</w:t>
+        <w:t xml:space="preserve">C7:</w:t>
+      </w:r>
+      <w:r>
+        <w:rPr>
+          <w:bCs/>
+          <w:b/>
+        </w:rPr>
+        <w:t xml:space="preserve"> </w:t>
+      </w:r>
+      <w:r>
+        <w:rPr>
+          <w:iCs/>
+          <w:i/>
+          <w:bCs/>
+          <w:b/>
+        </w:rPr>
+        <w:t xml:space="preserve">Shared Data Interaction</w:t>
+      </w:r>
+      <w:r>
+        <w:rPr>
+          <w:bCs/>
+          <w:b/>
+        </w:rPr>
+        <w:t xml:space="preserve">: A proposed model for more efficient and empowering social support relationships that embraces human-centricity</w:t>
+      </w:r>
+      <w:r>
+        <w:t xml:space="preserve">.</w:t>
       </w:r>
     </w:p>
     <w:bookmarkEnd w:id="27"/>
+    <w:bookmarkStart w:id="28" w:name="Xe0a2228de6a8253c7b565fe8caa7a8bb775cb45"/>
+    <w:p>
+      <w:pPr>
+        <w:pStyle w:val="Heading3"/>
+      </w:pPr>
+      <w:r>
+        <w:rPr>
+          <w:rStyle w:val="SectionNumber"/>
+        </w:rPr>
+        <w:t xml:space="preserve">1.2.4</w:t>
+      </w:r>
+      <w:r>
+        <w:tab/>
+      </w:r>
+      <w:r>
+        <w:t xml:space="preserve">Additional contributions in the context of GDPR and Everyday Data Access</w:t>
+      </w:r>
+    </w:p>
+    <w:p>
+      <w:pPr>
+        <w:pStyle w:val="FirstParagraph"/>
+      </w:pPr>
+      <w:r>
+        <w:rPr>
+          <w:bCs/>
+          <w:b/>
+        </w:rPr>
+        <w:t xml:space="preserve">C8: An understanding of the lived experience of accessing data using GDPR rights</w:t>
+      </w:r>
+    </w:p>
+    <w:p>
+      <w:pPr>
+        <w:pStyle w:val="BodyText"/>
+      </w:pPr>
+      <w:r>
+        <w:rPr>
+          <w:bCs/>
+          <w:b/>
+        </w:rPr>
+        <w:t xml:space="preserve">C9: Evidence for the impact of knowledge about data handling practices on provider trust and perceived individual power</w:t>
+      </w:r>
+    </w:p>
+    <w:p>
+      <w:pPr>
+        <w:pStyle w:val="BodyText"/>
+      </w:pPr>
+      <w:r>
+        <w:rPr>
+          <w:bCs/>
+          <w:b/>
+        </w:rPr>
+        <w:t xml:space="preserve">C10: Guidance for policymakers, data holders and individuals on how to improve HDR</w:t>
+      </w:r>
+    </w:p>
+    <w:p>
+      <w:pPr>
+        <w:pStyle w:val="BodyText"/>
+      </w:pPr>
+      <w:r>
+        <w:rPr>
+          <w:bCs/>
+          <w:b/>
+        </w:rPr>
+        <w:t xml:space="preserve">C11: A methodology for educating individuals about held data, data access and the data ecosystem</w:t>
+      </w:r>
+      <w:r>
+        <w:t xml:space="preserve"> </w:t>
+      </w:r>
+      <w:r>
+        <w:t xml:space="preserve">(with caveat not intended or evaluated as such)</w:t>
+      </w:r>
+    </w:p>
     <w:bookmarkEnd w:id="28"/>
-    <w:bookmarkStart w:id="33" w:name="X9a1ca573f935db2401406ad853b49ac205eeca6"/>
+    <w:bookmarkEnd w:id="29"/>
+    <w:bookmarkStart w:id="55" w:name="X9a1ca573f935db2401406ad853b49ac205eeca6"/>
     <w:p>
       <w:pPr>
         <w:pStyle w:val="Heading2"/>
@@ -665,7 +1723,7 @@
         <w:t xml:space="preserve">Publications arising from and connected to this research</w:t>
       </w:r>
     </w:p>
-    <w:bookmarkStart w:id="29" w:name="Xb58d0981247b7418ae83a85cd2f6474b4b9a67f"/>
+    <w:bookmarkStart w:id="32" w:name="pilot-study"/>
     <w:p>
       <w:pPr>
         <w:pStyle w:val="Heading3"/>
@@ -680,7 +1738,7 @@
         <w:tab/>
       </w:r>
       <w:r>
-        <w:t xml:space="preserve">The Pilot Study: Understanding the Family Perspective on the Storage, Sharing and Handling of family civic data</w:t>
+        <w:t xml:space="preserve">Pilot Study</w:t>
       </w:r>
     </w:p>
     <w:p>
@@ -688,11 +1746,88 @@
         <w:pStyle w:val="FirstParagraph"/>
       </w:pPr>
       <w:r>
-        <w:t xml:space="preserve">[CHI 2018 paper - in appendix][100w]</w:t>
-      </w:r>
-    </w:p>
-    <w:bookmarkEnd w:id="29"/>
-    <w:bookmarkStart w:id="30" w:name="primary-case-studies"/>
+        <w:t xml:space="preserve">My Doctoral Training programme at Open Lab began with a Masters in Research in Digital Civics. For my MRes project</w:t>
+      </w:r>
+      <w:r>
+        <w:rPr>
+          <w:rStyle w:val="FootnoteReference"/>
+        </w:rPr>
+        <w:footnoteReference w:id="30"/>
+      </w:r>
+      <w:r>
+        <w:t xml:space="preserve">, I conducted a pilot study, interviewing and exploring issues around data with families who had experience of social care services. During the first months of this PhD I conducted new analysis of the data collected, resulting in the synthesis into a full first-author paper published at CHI 2018:</w:t>
+      </w:r>
+    </w:p>
+    <w:p>
+      <w:pPr>
+        <w:numPr>
+          <w:ilvl w:val="0"/>
+          <w:numId w:val="1009"/>
+        </w:numPr>
+        <w:pStyle w:val="Compact"/>
+      </w:pPr>
+      <w:r>
+        <w:t xml:space="preserve">“</w:t>
+      </w:r>
+      <w:hyperlink r:id="rId31">
+        <w:r>
+          <w:rPr>
+            <w:rStyle w:val="Hyperlink"/>
+          </w:rPr>
+          <w:t xml:space="preserve">Understanding the Family Perspective on the Storage Sharing and Handling of Family Civic Data</w:t>
+        </w:r>
+      </w:hyperlink>
+      <w:r>
+        <w:t xml:space="preserve">”</w:t>
+      </w:r>
+      <w:r>
+        <w:t xml:space="preserve"> </w:t>
+      </w:r>
+      <w:r>
+        <w:t xml:space="preserve">(</w:t>
+      </w:r>
+      <w:hyperlink w:anchor="ref-bowyer2018b">
+        <w:r>
+          <w:rPr>
+            <w:rStyle w:val="Hyperlink"/>
+          </w:rPr>
+          <w:t xml:space="preserve">Bowyer</w:t>
+        </w:r>
+        <w:r>
+          <w:rPr>
+            <w:rStyle w:val="Hyperlink"/>
+          </w:rPr>
+          <w:t xml:space="preserve"> </w:t>
+        </w:r>
+        <w:r>
+          <w:rPr>
+            <w:rStyle w:val="Hyperlink"/>
+            <w:iCs/>
+            <w:i/>
+          </w:rPr>
+          <w:t xml:space="preserve">et al.</w:t>
+        </w:r>
+        <w:r>
+          <w:rPr>
+            <w:rStyle w:val="Hyperlink"/>
+          </w:rPr>
+          <w:t xml:space="preserve">, 2018</w:t>
+        </w:r>
+      </w:hyperlink>
+      <w:r>
+        <w:t xml:space="preserve">)</w:t>
+      </w:r>
+    </w:p>
+    <w:p>
+      <w:pPr>
+        <w:pStyle w:val="FirstParagraph"/>
+      </w:pPr>
+      <w:r>
+        <w:t xml:space="preserve">This study is given a special status in this thesis; while it is not officially to be examined, it plays a critical role as a pilot study for Case Study One and its findings and insights are built upon in Chapters 4, 6 and 7. As such, the paper is included in full in Appendix 1.[ADD APPENDIX REFERENCE]</w:t>
+      </w:r>
+    </w:p>
+    <w:bookmarkEnd w:id="32"/>
+    <w:bookmarkStart w:id="40" w:name="primary-case-studies"/>
     <w:p>
       <w:pPr>
         <w:pStyle w:val="Heading3"/>
@@ -710,18 +1845,98 @@
         <w:t xml:space="preserve">Primary Case studies</w:t>
       </w:r>
     </w:p>
+    <w:bookmarkStart w:id="37" w:name="publications-from-case-study-one"/>
+    <w:p>
+      <w:pPr>
+        <w:pStyle w:val="Heading4"/>
+      </w:pPr>
+      <w:r>
+        <w:rPr>
+          <w:rStyle w:val="SectionNumber"/>
+        </w:rPr>
+        <w:t xml:space="preserve">1.3.2.1</w:t>
+      </w:r>
+      <w:r>
+        <w:tab/>
+      </w:r>
+      <w:r>
+        <w:t xml:space="preserve">Publications from Case Study One</w:t>
+      </w:r>
+    </w:p>
     <w:p>
       <w:pPr>
         <w:pStyle w:val="FirstParagraph"/>
       </w:pPr>
       <w:r>
-        <w:t xml:space="preserve">[100w]</w:t>
-      </w:r>
-      <w:r>
-        <w:t xml:space="preserve"> </w:t>
-      </w:r>
-      <w:r>
-        <w:t xml:space="preserve">[EH -&gt; extended abstract 2019, Future journal paper]</w:t>
+        <w:t xml:space="preserve">The work exploring shared data interaction in Early Help carried out in Case Study One has been initially published as an Extended Abstract at CHI 2019:</w:t>
+      </w:r>
+    </w:p>
+    <w:p>
+      <w:pPr>
+        <w:numPr>
+          <w:ilvl w:val="0"/>
+          <w:numId w:val="1010"/>
+        </w:numPr>
+        <w:pStyle w:val="Compact"/>
+      </w:pPr>
+      <w:r>
+        <w:t xml:space="preserve">“</w:t>
+      </w:r>
+      <w:hyperlink r:id="rId33">
+        <w:r>
+          <w:rPr>
+            <w:rStyle w:val="Hyperlink"/>
+          </w:rPr>
+          <w:t xml:space="preserve">Human-data interaction in the context of care: Co-designing family civic data interfaces and practices</w:t>
+        </w:r>
+      </w:hyperlink>
+      <w:r>
+        <w:t xml:space="preserve">”</w:t>
+      </w:r>
+      <w:r>
+        <w:t xml:space="preserve"> </w:t>
+      </w:r>
+      <w:r>
+        <w:t xml:space="preserve">(</w:t>
+      </w:r>
+      <w:hyperlink w:anchor="ref-bowyer2019">
+        <w:r>
+          <w:rPr>
+            <w:rStyle w:val="Hyperlink"/>
+          </w:rPr>
+          <w:t xml:space="preserve">Bowyer</w:t>
+        </w:r>
+        <w:r>
+          <w:rPr>
+            <w:rStyle w:val="Hyperlink"/>
+          </w:rPr>
+          <w:t xml:space="preserve"> </w:t>
+        </w:r>
+        <w:r>
+          <w:rPr>
+            <w:rStyle w:val="Hyperlink"/>
+            <w:iCs/>
+            <w:i/>
+          </w:rPr>
+          <w:t xml:space="preserve">et al.</w:t>
+        </w:r>
+        <w:r>
+          <w:rPr>
+            <w:rStyle w:val="Hyperlink"/>
+          </w:rPr>
+          <w:t xml:space="preserve">, 2019</w:t>
+        </w:r>
+      </w:hyperlink>
+      <w:r>
+        <w:t xml:space="preserve">)</w:t>
+      </w:r>
+    </w:p>
+    <w:p>
+      <w:pPr>
+        <w:pStyle w:val="FirstParagraph"/>
+      </w:pPr>
+      <w:r>
+        <w:t xml:space="preserve">This work was also presented at the conference in the form of a poster, which is shown in Figure X.</w:t>
       </w:r>
     </w:p>
     <w:p>
@@ -729,17 +1944,171 @@
         <w:pStyle w:val="BodyText"/>
       </w:pPr>
       <w:r>
-        <w:t xml:space="preserve">[100w]</w:t>
-      </w:r>
-      <w:r>
-        <w:t xml:space="preserve"> </w:t>
-      </w:r>
-      <w:r>
-        <w:t xml:space="preserve">[GDPR -&gt; CHI 2022 paper]</w:t>
-      </w:r>
-    </w:p>
-    <w:bookmarkEnd w:id="30"/>
-    <w:bookmarkStart w:id="31" w:name="workshop-papers-presentations"/>
+        <w:t xml:space="preserve">A 15,000 word+ detailed first-author journal paper has been drafted to supplement the extended abstract and will be submitted for publication in due course.</w:t>
+      </w:r>
+    </w:p>
+    <w:p>
+      <w:pPr>
+        <w:pStyle w:val="CaptionedFigure"/>
+      </w:pPr>
+      <w:r>
+        <w:drawing>
+          <wp:inline>
+            <wp:extent cx="5334000" cy="7541887"/>
+            <wp:effectExtent b="0" l="0" r="0" t="0"/>
+            <wp:docPr descr="Figure X: Poster Presentation of Case Study One" title="" id="35" name="Picture"/>
+            <a:graphic>
+              <a:graphicData uri="http://schemas.openxmlformats.org/drawingml/2006/picture">
+                <pic:pic>
+                  <pic:nvPicPr>
+                    <pic:cNvPr descr="./src/figs/figX-hdi-in-care-poster.png" id="36" name="Picture"/>
+                    <pic:cNvPicPr>
+                      <a:picLocks noChangeArrowheads="1" noChangeAspect="1"/>
+                    </pic:cNvPicPr>
+                  </pic:nvPicPr>
+                  <pic:blipFill>
+                    <a:blip r:embed="rId34"/>
+                    <a:stretch>
+                      <a:fillRect/>
+                    </a:stretch>
+                  </pic:blipFill>
+                  <pic:spPr bwMode="auto">
+                    <a:xfrm>
+                      <a:off x="0" y="0"/>
+                      <a:ext cx="5334000" cy="7541887"/>
+                    </a:xfrm>
+                    <a:prstGeom prst="rect">
+                      <a:avLst/>
+                    </a:prstGeom>
+                    <a:noFill/>
+                    <a:ln w="9525">
+                      <a:noFill/>
+                      <a:headEnd/>
+                      <a:tailEnd/>
+                    </a:ln>
+                  </pic:spPr>
+                </pic:pic>
+              </a:graphicData>
+            </a:graphic>
+          </wp:inline>
+        </w:drawing>
+      </w:r>
+    </w:p>
+    <w:p>
+      <w:pPr>
+        <w:pStyle w:val="ImageCaption"/>
+      </w:pPr>
+      <w:r>
+        <w:t xml:space="preserve">Figure X: Poster Presentation of Case Study One</w:t>
+      </w:r>
+    </w:p>
+    <w:bookmarkEnd w:id="37"/>
+    <w:bookmarkStart w:id="39" w:name="publication-from-case-study-two"/>
+    <w:p>
+      <w:pPr>
+        <w:pStyle w:val="Heading4"/>
+      </w:pPr>
+      <w:r>
+        <w:rPr>
+          <w:rStyle w:val="SectionNumber"/>
+        </w:rPr>
+        <w:t xml:space="preserve">1.3.2.2</w:t>
+      </w:r>
+      <w:r>
+        <w:tab/>
+      </w:r>
+      <w:r>
+        <w:t xml:space="preserve">Publication from Case Study Two</w:t>
+      </w:r>
+    </w:p>
+    <w:p>
+      <w:pPr>
+        <w:pStyle w:val="FirstParagraph"/>
+      </w:pPr>
+      <w:r>
+        <w:t xml:space="preserve">The work exploring the human experience of GDPR data access carried out in Case Study Two has been published as a full first-author paper at CHI 2022:</w:t>
+      </w:r>
+    </w:p>
+    <w:p>
+      <w:pPr>
+        <w:numPr>
+          <w:ilvl w:val="0"/>
+          <w:numId w:val="1011"/>
+        </w:numPr>
+        <w:pStyle w:val="Compact"/>
+      </w:pPr>
+      <w:hyperlink r:id="rId38">
+        <w:r>
+          <w:rPr>
+            <w:rStyle w:val="Hyperlink"/>
+          </w:rPr>
+          <w:t xml:space="preserve">“</w:t>
+        </w:r>
+        <w:r>
+          <w:rPr>
+            <w:rStyle w:val="Hyperlink"/>
+          </w:rPr>
+          <w:t xml:space="preserve">Human-GDPR Interaction: Practical Experiences of Accessing Personal Data</w:t>
+        </w:r>
+        <w:r>
+          <w:rPr>
+            <w:rStyle w:val="Hyperlink"/>
+          </w:rPr>
+          <w:t xml:space="preserve">”</w:t>
+        </w:r>
+      </w:hyperlink>
+      <w:r>
+        <w:t xml:space="preserve"> </w:t>
+      </w:r>
+      <w:r>
+        <w:t xml:space="preserve">(</w:t>
+      </w:r>
+      <w:hyperlink w:anchor="ref-bowyer2022">
+        <w:r>
+          <w:rPr>
+            <w:rStyle w:val="Hyperlink"/>
+          </w:rPr>
+          <w:t xml:space="preserve">Bowyer</w:t>
+        </w:r>
+        <w:r>
+          <w:rPr>
+            <w:rStyle w:val="Hyperlink"/>
+          </w:rPr>
+          <w:t xml:space="preserve"> </w:t>
+        </w:r>
+        <w:r>
+          <w:rPr>
+            <w:rStyle w:val="Hyperlink"/>
+            <w:iCs/>
+            <w:i/>
+          </w:rPr>
+          <w:t xml:space="preserve">et al.</w:t>
+        </w:r>
+        <w:r>
+          <w:rPr>
+            <w:rStyle w:val="Hyperlink"/>
+          </w:rPr>
+          <w:t xml:space="preserve">, 2022</w:t>
+        </w:r>
+      </w:hyperlink>
+      <w:r>
+        <w:t xml:space="preserve">)</w:t>
+      </w:r>
+      <w:r>
+        <w:t xml:space="preserve">.</w:t>
+      </w:r>
+    </w:p>
+    <w:p>
+      <w:pPr>
+        <w:pStyle w:val="FirstParagraph"/>
+      </w:pPr>
+      <w:r>
+        <w:t xml:space="preserve">I carried out all field research myself. Data analysis and paper writing was shared between myself and Jack Holt.</w:t>
+      </w:r>
+    </w:p>
+    <w:bookmarkEnd w:id="39"/>
+    <w:bookmarkEnd w:id="40"/>
+    <w:bookmarkStart w:id="47" w:name="workshop-papers-presentations"/>
     <w:p>
       <w:pPr>
         <w:pStyle w:val="Heading3"/>
@@ -762,47 +2131,221 @@
         <w:pStyle w:val="FirstParagraph"/>
       </w:pPr>
       <w:r>
-        <w:t xml:space="preserve">[150w]</w:t>
-      </w:r>
-      <w:r>
-        <w:t xml:space="preserve"> </w:t>
-      </w:r>
-      <w:r>
-        <w:t xml:space="preserve">[human autonomy]</w:t>
-      </w:r>
-      <w:r>
-        <w:t xml:space="preserve"> </w:t>
-      </w:r>
-      <w:r>
-        <w:t xml:space="preserve">[free data interfaces 2018]</w:t>
-      </w:r>
-      <w:r>
-        <w:t xml:space="preserve"> </w:t>
-      </w:r>
-      <w:r>
-        <w:t xml:space="preserve">[grand vision 2018]</w:t>
-      </w:r>
-      <w:r>
-        <w:t xml:space="preserve"> </w:t>
-      </w:r>
-      <w:r>
-        <w:t xml:space="preserve">[personal data use a human perspective - northumbria and newcastle]</w:t>
-      </w:r>
-      <w:r>
-        <w:t xml:space="preserve"> </w:t>
-      </w:r>
-      <w:r>
-        <w:t xml:space="preserve">[three minute thesis]</w:t>
-      </w:r>
-      <w:r>
-        <w:t xml:space="preserve"> </w:t>
-      </w:r>
-      <w:r>
-        <w:t xml:space="preserve">[two purposes CHI 2021]</w:t>
-      </w:r>
-    </w:p>
-    <w:bookmarkEnd w:id="31"/>
-    <w:bookmarkStart w:id="32" w:name="publications-from-other-work"/>
+        <w:t xml:space="preserve">During the PhD, I gave a number of presentations and published three workshop papers which included material from, or directly contributing to, this thesis and helped shape the ways in which I express the arguments within:</w:t>
+      </w:r>
+    </w:p>
+    <w:p>
+      <w:pPr>
+        <w:numPr>
+          <w:ilvl w:val="0"/>
+          <w:numId w:val="1012"/>
+        </w:numPr>
+        <w:pStyle w:val="Compact"/>
+      </w:pPr>
+      <w:hyperlink r:id="rId41">
+        <w:r>
+          <w:rPr>
+            <w:rStyle w:val="Hyperlink"/>
+          </w:rPr>
+          <w:t xml:space="preserve">“</w:t>
+        </w:r>
+        <w:r>
+          <w:rPr>
+            <w:rStyle w:val="Hyperlink"/>
+          </w:rPr>
+          <w:t xml:space="preserve">Designing For Human Autonomy: The next challenge that civic HCI must address</w:t>
+        </w:r>
+        <w:r>
+          <w:rPr>
+            <w:rStyle w:val="Hyperlink"/>
+          </w:rPr>
+          <w:t xml:space="preserve">”</w:t>
+        </w:r>
+      </w:hyperlink>
+      <w:r>
+        <w:t xml:space="preserve"> </w:t>
+      </w:r>
+      <w:r>
+        <w:t xml:space="preserve">- a short talk I presented to my peers in January 2017 laying out the landscape of reduced agency and possible avenues for improving humans’ relationships to their data.</w:t>
+      </w:r>
+    </w:p>
+    <w:p>
+      <w:pPr>
+        <w:numPr>
+          <w:ilvl w:val="0"/>
+          <w:numId w:val="1012"/>
+        </w:numPr>
+        <w:pStyle w:val="Compact"/>
+      </w:pPr>
+      <w:hyperlink r:id="rId42">
+        <w:r>
+          <w:rPr>
+            <w:rStyle w:val="Hyperlink"/>
+          </w:rPr>
+          <w:t xml:space="preserve">“</w:t>
+        </w:r>
+        <w:r>
+          <w:rPr>
+            <w:rStyle w:val="Hyperlink"/>
+          </w:rPr>
+          <w:t xml:space="preserve">Free Data Interfaces: Taking Human-Data Interaction to the Next Level</w:t>
+        </w:r>
+        <w:r>
+          <w:rPr>
+            <w:rStyle w:val="Hyperlink"/>
+          </w:rPr>
+          <w:t xml:space="preserve">”</w:t>
+        </w:r>
+      </w:hyperlink>
+      <w:r>
+        <w:t xml:space="preserve"> </w:t>
+      </w:r>
+      <w:r>
+        <w:t xml:space="preserve">- a CHI 2018 workshop paper formalising past pre-PhD design thinking and outlining a vision for unconstrained and useful data interaction interfaces</w:t>
+      </w:r>
+    </w:p>
+    <w:p>
+      <w:pPr>
+        <w:numPr>
+          <w:ilvl w:val="0"/>
+          <w:numId w:val="1012"/>
+        </w:numPr>
+        <w:pStyle w:val="Compact"/>
+      </w:pPr>
+      <w:hyperlink r:id="rId43">
+        <w:r>
+          <w:rPr>
+            <w:rStyle w:val="Hyperlink"/>
+          </w:rPr>
+          <w:t xml:space="preserve">“</w:t>
+        </w:r>
+        <w:r>
+          <w:rPr>
+            <w:rStyle w:val="Hyperlink"/>
+          </w:rPr>
+          <w:t xml:space="preserve">A Grand Vision for Post-Capitalist HCI: Digital Life Assistants</w:t>
+        </w:r>
+        <w:r>
+          <w:rPr>
+            <w:rStyle w:val="Hyperlink"/>
+          </w:rPr>
+          <w:t xml:space="preserve">”</w:t>
+        </w:r>
+      </w:hyperlink>
+      <w:r>
+        <w:t xml:space="preserve"> </w:t>
+      </w:r>
+      <w:r>
+        <w:t xml:space="preserve">- a CHI 2018 workshop paper where I imagined a form of digital computer assistant that is far more helpful and human-data-centric than the digital voice assistants of today.</w:t>
+      </w:r>
+    </w:p>
+    <w:p>
+      <w:pPr>
+        <w:numPr>
+          <w:ilvl w:val="0"/>
+          <w:numId w:val="1012"/>
+        </w:numPr>
+        <w:pStyle w:val="Compact"/>
+      </w:pPr>
+      <w:hyperlink r:id="rId44">
+        <w:r>
+          <w:rPr>
+            <w:rStyle w:val="Hyperlink"/>
+          </w:rPr>
+          <w:t xml:space="preserve">“</w:t>
+        </w:r>
+        <w:r>
+          <w:rPr>
+            <w:rStyle w:val="Hyperlink"/>
+          </w:rPr>
+          <w:t xml:space="preserve">Personal Data Use: A Human-centric Perspective</w:t>
+        </w:r>
+        <w:r>
+          <w:rPr>
+            <w:rStyle w:val="Hyperlink"/>
+          </w:rPr>
+          <w:t xml:space="preserve">”</w:t>
+        </w:r>
+      </w:hyperlink>
+      <w:r>
+        <w:t xml:space="preserve"> </w:t>
+      </w:r>
+      <w:r>
+        <w:t xml:space="preserve">- in early 2020 just prior to the pandemic, I was invited to give a lecture on my research to undergraduate students at both Northumbria University and Newcastle University.</w:t>
+      </w:r>
+    </w:p>
+    <w:p>
+      <w:pPr>
+        <w:numPr>
+          <w:ilvl w:val="0"/>
+          <w:numId w:val="1012"/>
+        </w:numPr>
+        <w:pStyle w:val="Compact"/>
+      </w:pPr>
+      <w:hyperlink r:id="rId45">
+        <w:r>
+          <w:rPr>
+            <w:rStyle w:val="Hyperlink"/>
+          </w:rPr>
+          <w:t xml:space="preserve">“</w:t>
+        </w:r>
+        <w:r>
+          <w:rPr>
+            <w:rStyle w:val="Hyperlink"/>
+          </w:rPr>
+          <w:t xml:space="preserve">My Thesis in 3 Minutes: Understanding and Designing Human Data Relations</w:t>
+        </w:r>
+        <w:r>
+          <w:rPr>
+            <w:rStyle w:val="Hyperlink"/>
+          </w:rPr>
+          <w:t xml:space="preserve">”</w:t>
+        </w:r>
+      </w:hyperlink>
+      <w:r>
+        <w:t xml:space="preserve"> </w:t>
+      </w:r>
+      <w:r>
+        <w:t xml:space="preserve">- in April 2021, I presented my thesis in the 3 minute thesis competition, and was co-winner of the people’s choice prize.</w:t>
+      </w:r>
+    </w:p>
+    <w:p>
+      <w:pPr>
+        <w:numPr>
+          <w:ilvl w:val="0"/>
+          <w:numId w:val="1012"/>
+        </w:numPr>
+        <w:pStyle w:val="Compact"/>
+      </w:pPr>
+      <w:hyperlink r:id="rId46">
+        <w:r>
+          <w:rPr>
+            <w:rStyle w:val="Hyperlink"/>
+          </w:rPr>
+          <w:t xml:space="preserve">“</w:t>
+        </w:r>
+        <w:r>
+          <w:rPr>
+            <w:rStyle w:val="Hyperlink"/>
+          </w:rPr>
+          <w:t xml:space="preserve">Human-Data Interaction has two purposes: Personal Data Control and Life Information Exploration</w:t>
+        </w:r>
+        <w:r>
+          <w:rPr>
+            <w:rStyle w:val="Hyperlink"/>
+          </w:rPr>
+          <w:t xml:space="preserve">”</w:t>
+        </w:r>
+      </w:hyperlink>
+      <w:r>
+        <w:t xml:space="preserve"> </w:t>
+      </w:r>
+      <w:r>
+        <w:t xml:space="preserve">- A workshop paper I presented at CHI 2021, where I first outlined my model of the two motivating factors for interacting with personal data.</w:t>
+      </w:r>
+    </w:p>
+    <w:bookmarkEnd w:id="47"/>
+    <w:bookmarkStart w:id="54" w:name="publications-from-other-work"/>
     <w:p>
       <w:pPr>
         <w:pStyle w:val="Heading3"/>
@@ -825,36 +2368,245 @@
         <w:pStyle w:val="FirstParagraph"/>
       </w:pPr>
       <w:r>
-        <w:t xml:space="preserve">[50w]</w:t>
-      </w:r>
-      <w:r>
-        <w:t xml:space="preserve"> </w:t>
-      </w:r>
-      <w:r>
-        <w:t xml:space="preserve">[BBC - research report, blog, stimulus presentation, summary]</w:t>
-      </w:r>
-      <w:r>
-        <w:t xml:space="preserve"> </w:t>
-      </w:r>
-      <w:r>
-        <w:t xml:space="preserve">[SILVER - demo videos, unpublished study report, published CHC report]</w:t>
-      </w:r>
-      <w:r>
-        <w:t xml:space="preserve"> </w:t>
-      </w:r>
-      <w:r>
-        <w:t xml:space="preserve">[web aug - BCS, and the other one]</w:t>
-      </w:r>
-      <w:r>
-        <w:t xml:space="preserve"> </w:t>
-      </w:r>
-      <w:r>
-        <w:t xml:space="preserve">[Hestia - the three reports]</w:t>
-      </w:r>
-    </w:p>
-    <w:bookmarkEnd w:id="32"/>
-    <w:bookmarkEnd w:id="33"/>
-    <w:bookmarkStart w:id="34" w:name="the-structure-of-this-thesis"/>
+        <w:t xml:space="preserve">During the same timeframe as this PhD, I have also contributed to a number of publications tangential to my primary research agenda:</w:t>
+      </w:r>
+    </w:p>
+    <w:p>
+      <w:pPr>
+        <w:numPr>
+          <w:ilvl w:val="0"/>
+          <w:numId w:val="1013"/>
+        </w:numPr>
+        <w:pStyle w:val="Compact"/>
+      </w:pPr>
+      <w:r>
+        <w:t xml:space="preserve">As a researcher and developer on the Connected Health Cities SILVER project [ADD REF TO 3.x], I contributed to work published through Newcastle University’s internal report to CHC (not publicly available) and the</w:t>
+      </w:r>
+      <w:r>
+        <w:t xml:space="preserve"> </w:t>
+      </w:r>
+      <w:hyperlink r:id="rId48">
+        <w:r>
+          <w:rPr>
+            <w:rStyle w:val="Hyperlink"/>
+          </w:rPr>
+          <w:t xml:space="preserve">overall impact report</w:t>
+        </w:r>
+      </w:hyperlink>
+      <w:r>
+        <w:t xml:space="preserve"> </w:t>
+      </w:r>
+      <w:r>
+        <w:t xml:space="preserve">(p129-130), and more directly published</w:t>
+      </w:r>
+      <w:r>
+        <w:t xml:space="preserve"> </w:t>
+      </w:r>
+      <w:hyperlink r:id="rId49">
+        <w:r>
+          <w:rPr>
+            <w:rStyle w:val="Hyperlink"/>
+          </w:rPr>
+          <w:t xml:space="preserve">demonstration videos</w:t>
+        </w:r>
+      </w:hyperlink>
+      <w:r>
+        <w:t xml:space="preserve"> </w:t>
+      </w:r>
+      <w:r>
+        <w:t xml:space="preserve">of a health data interface prototype developed by myself and Stuart Wheater.</w:t>
+      </w:r>
+    </w:p>
+    <w:p>
+      <w:pPr>
+        <w:numPr>
+          <w:ilvl w:val="0"/>
+          <w:numId w:val="1013"/>
+        </w:numPr>
+        <w:pStyle w:val="Compact"/>
+      </w:pPr>
+      <w:r>
+        <w:t xml:space="preserve">As a researcher and developer on DERC’s Healthy Eating project, I developed interface prototypes (no longer online) and was co-author to two research publications</w:t>
+      </w:r>
+      <w:r>
+        <w:t xml:space="preserve"> </w:t>
+      </w:r>
+      <w:hyperlink r:id="rId50">
+        <w:r>
+          <w:rPr>
+            <w:rStyle w:val="Hyperlink"/>
+          </w:rPr>
+          <w:t xml:space="preserve">at BCS 2021</w:t>
+        </w:r>
+      </w:hyperlink>
+      <w:r>
+        <w:t xml:space="preserve"> </w:t>
+      </w:r>
+      <w:r>
+        <w:t xml:space="preserve">(</w:t>
+      </w:r>
+      <w:hyperlink w:anchor="ref-goffe2021">
+        <w:r>
+          <w:rPr>
+            <w:rStyle w:val="Hyperlink"/>
+          </w:rPr>
+          <w:t xml:space="preserve">Goffe</w:t>
+        </w:r>
+        <w:r>
+          <w:rPr>
+            <w:rStyle w:val="Hyperlink"/>
+          </w:rPr>
+          <w:t xml:space="preserve"> </w:t>
+        </w:r>
+        <w:r>
+          <w:rPr>
+            <w:rStyle w:val="Hyperlink"/>
+            <w:iCs/>
+            <w:i/>
+          </w:rPr>
+          <w:t xml:space="preserve">et al.</w:t>
+        </w:r>
+        <w:r>
+          <w:rPr>
+            <w:rStyle w:val="Hyperlink"/>
+          </w:rPr>
+          <w:t xml:space="preserve">, 2021</w:t>
+        </w:r>
+      </w:hyperlink>
+      <w:r>
+        <w:t xml:space="preserve">)</w:t>
+      </w:r>
+      <w:r>
+        <w:t xml:space="preserve"> </w:t>
+      </w:r>
+      <w:r>
+        <w:t xml:space="preserve">and</w:t>
+      </w:r>
+      <w:r>
+        <w:t xml:space="preserve"> </w:t>
+      </w:r>
+      <w:hyperlink r:id="rId51">
+        <w:r>
+          <w:rPr>
+            <w:rStyle w:val="Hyperlink"/>
+          </w:rPr>
+          <w:t xml:space="preserve">in Interacting with Computers</w:t>
+        </w:r>
+      </w:hyperlink>
+      <w:r>
+        <w:t xml:space="preserve"> </w:t>
+      </w:r>
+      <w:r>
+        <w:t xml:space="preserve">(</w:t>
+      </w:r>
+      <w:hyperlink w:anchor="ref-goffe2022">
+        <w:r>
+          <w:rPr>
+            <w:rStyle w:val="Hyperlink"/>
+          </w:rPr>
+          <w:t xml:space="preserve">Goffe</w:t>
+        </w:r>
+        <w:r>
+          <w:rPr>
+            <w:rStyle w:val="Hyperlink"/>
+          </w:rPr>
+          <w:t xml:space="preserve"> </w:t>
+        </w:r>
+        <w:r>
+          <w:rPr>
+            <w:rStyle w:val="Hyperlink"/>
+            <w:iCs/>
+            <w:i/>
+          </w:rPr>
+          <w:t xml:space="preserve">et al.</w:t>
+        </w:r>
+        <w:r>
+          <w:rPr>
+            <w:rStyle w:val="Hyperlink"/>
+          </w:rPr>
+          <w:t xml:space="preserve">, 2022</w:t>
+        </w:r>
+      </w:hyperlink>
+      <w:r>
+        <w:t xml:space="preserve">)</w:t>
+      </w:r>
+      <w:r>
+        <w:t xml:space="preserve">.</w:t>
+      </w:r>
+    </w:p>
+    <w:p>
+      <w:pPr>
+        <w:numPr>
+          <w:ilvl w:val="0"/>
+          <w:numId w:val="1013"/>
+        </w:numPr>
+        <w:pStyle w:val="Compact"/>
+      </w:pPr>
+      <w:r>
+        <w:t xml:space="preserve">As a research intern on BBC R&amp;D’s Cornmarket project [ADD REF], I published an internal research report[ADD REF] into personal data store design, as well as a</w:t>
+      </w:r>
+      <w:r>
+        <w:t xml:space="preserve"> </w:t>
+      </w:r>
+      <w:r>
+        <w:t xml:space="preserve">‘</w:t>
+      </w:r>
+      <w:r>
+        <w:t xml:space="preserve">stimulus presentation</w:t>
+      </w:r>
+      <w:r>
+        <w:t xml:space="preserve">’</w:t>
+      </w:r>
+      <w:r>
+        <w:t xml:space="preserve"> </w:t>
+      </w:r>
+      <w:r>
+        <w:t xml:space="preserve">to launch an internal hack week and a BBC blog article about the work (which was not officially published) [ADD REF].</w:t>
+      </w:r>
+    </w:p>
+    <w:p>
+      <w:pPr>
+        <w:numPr>
+          <w:ilvl w:val="0"/>
+          <w:numId w:val="1013"/>
+        </w:numPr>
+        <w:pStyle w:val="Compact"/>
+      </w:pPr>
+      <w:r>
+        <w:t xml:space="preserve">As a project leader, data access coach and researcher at Hestia.ai, I was a lead author on</w:t>
+      </w:r>
+      <w:r>
+        <w:t xml:space="preserve"> </w:t>
+      </w:r>
+      <w:hyperlink r:id="rId52">
+        <w:r>
+          <w:rPr>
+            <w:rStyle w:val="Hyperlink"/>
+          </w:rPr>
+          <w:t xml:space="preserve">a research report auditing the data economy</w:t>
+        </w:r>
+      </w:hyperlink>
+      <w:r>
+        <w:t xml:space="preserve">, and co-author on</w:t>
+      </w:r>
+      <w:r>
+        <w:t xml:space="preserve"> </w:t>
+      </w:r>
+      <w:hyperlink r:id="rId53">
+        <w:r>
+          <w:rPr>
+            <w:rStyle w:val="Hyperlink"/>
+          </w:rPr>
+          <w:t xml:space="preserve">a research report on power mechanisms in the data economy</w:t>
+        </w:r>
+      </w:hyperlink>
+      <w:r>
+        <w:t xml:space="preserve">.</w:t>
+      </w:r>
+    </w:p>
+    <w:bookmarkEnd w:id="54"/>
+    <w:bookmarkEnd w:id="55"/>
+    <w:bookmarkStart w:id="56" w:name="the-structure-of-this-thesis"/>
     <w:p>
       <w:pPr>
         <w:pStyle w:val="Heading2"/>
@@ -976,9 +2728,9 @@
         <w:t xml:space="preserve">…[120w]</w:t>
       </w:r>
     </w:p>
-    <w:bookmarkEnd w:id="34"/>
-    <w:bookmarkEnd w:id="35"/>
-    <w:bookmarkStart w:id="36" w:name="bibliography"/>
+    <w:bookmarkEnd w:id="56"/>
+    <w:bookmarkEnd w:id="57"/>
+    <w:bookmarkStart w:id="74" w:name="bibliography"/>
     <w:p>
       <w:pPr>
         <w:pStyle w:val="Heading1"/>
@@ -987,7 +2739,488 @@
         <w:t xml:space="preserve">Bibliography</w:t>
       </w:r>
     </w:p>
-    <w:bookmarkEnd w:id="36"/>
+    <w:bookmarkStart w:id="73" w:name="refs"/>
+    <w:bookmarkStart w:id="59" w:name="ref-bowyer2011"/>
+    <w:p>
+      <w:pPr>
+        <w:pStyle w:val="Bibliography"/>
+      </w:pPr>
+      <w:r>
+        <w:t xml:space="preserve">Bowyer, A. (2011)</w:t>
+      </w:r>
+      <w:r>
+        <w:t xml:space="preserve"> </w:t>
+      </w:r>
+      <w:r>
+        <w:t xml:space="preserve">‘</w:t>
+      </w:r>
+      <w:r>
+        <w:t xml:space="preserve">Why files need to die</w:t>
+      </w:r>
+      <w:r>
+        <w:t xml:space="preserve">’</w:t>
+      </w:r>
+      <w:r>
+        <w:t xml:space="preserve">. Available at:</w:t>
+      </w:r>
+      <w:r>
+        <w:t xml:space="preserve"> </w:t>
+      </w:r>
+      <w:hyperlink r:id="rId58">
+        <w:r>
+          <w:rPr>
+            <w:rStyle w:val="Hyperlink"/>
+          </w:rPr>
+          <w:t xml:space="preserve">http://radar.oreilly.com/2011/07/why-files-need-to-die.html</w:t>
+        </w:r>
+      </w:hyperlink>
+      <w:r>
+        <w:t xml:space="preserve">.</w:t>
+      </w:r>
+    </w:p>
+    <w:bookmarkEnd w:id="59"/>
+    <w:bookmarkStart w:id="61" w:name="ref-bowyer2012"/>
+    <w:p>
+      <w:pPr>
+        <w:pStyle w:val="Bibliography"/>
+      </w:pPr>
+      <w:r>
+        <w:t xml:space="preserve">Bowyer, A. (2012)</w:t>
+      </w:r>
+      <w:r>
+        <w:t xml:space="preserve"> </w:t>
+      </w:r>
+      <w:r>
+        <w:t xml:space="preserve">‘We deserve the time and space to be human’</w:t>
+      </w:r>
+      <w:r>
+        <w:t xml:space="preserve">, in Gupta, V. (ed.)</w:t>
+      </w:r>
+      <w:r>
+        <w:t xml:space="preserve"> </w:t>
+      </w:r>
+      <w:r>
+        <w:rPr>
+          <w:iCs/>
+          <w:i/>
+        </w:rPr>
+        <w:t xml:space="preserve">The Future We Deserve</w:t>
+      </w:r>
+      <w:r>
+        <w:t xml:space="preserve">. PediaPress GmbH. Available at:</w:t>
+      </w:r>
+      <w:r>
+        <w:t xml:space="preserve"> </w:t>
+      </w:r>
+      <w:hyperlink r:id="rId60">
+        <w:r>
+          <w:rPr>
+            <w:rStyle w:val="Hyperlink"/>
+          </w:rPr>
+          <w:t xml:space="preserve">https://eprints.ncl.ac.uk/273829</w:t>
+        </w:r>
+      </w:hyperlink>
+      <w:r>
+        <w:t xml:space="preserve">.</w:t>
+      </w:r>
+    </w:p>
+    <w:bookmarkEnd w:id="61"/>
+    <w:bookmarkStart w:id="63" w:name="ref-bowyer2018b"/>
+    <w:p>
+      <w:pPr>
+        <w:pStyle w:val="Bibliography"/>
+      </w:pPr>
+      <w:r>
+        <w:t xml:space="preserve">Bowyer, A.</w:t>
+      </w:r>
+      <w:r>
+        <w:t xml:space="preserve"> </w:t>
+      </w:r>
+      <w:r>
+        <w:rPr>
+          <w:iCs/>
+          <w:i/>
+        </w:rPr>
+        <w:t xml:space="preserve">et al.</w:t>
+      </w:r>
+      <w:r>
+        <w:t xml:space="preserve"> </w:t>
+      </w:r>
+      <w:r>
+        <w:t xml:space="preserve">(2018)</w:t>
+      </w:r>
+      <w:r>
+        <w:t xml:space="preserve"> </w:t>
+      </w:r>
+      <w:r>
+        <w:t xml:space="preserve">‘</w:t>
+      </w:r>
+      <w:r>
+        <w:t xml:space="preserve">Understanding the Family Perspective on the Storage, Sharing and Handling of Family Civic Data</w:t>
+      </w:r>
+      <w:r>
+        <w:t xml:space="preserve">’</w:t>
+      </w:r>
+      <w:r>
+        <w:t xml:space="preserve">, in</w:t>
+      </w:r>
+      <w:r>
+        <w:t xml:space="preserve"> </w:t>
+      </w:r>
+      <w:r>
+        <w:rPr>
+          <w:iCs/>
+          <w:i/>
+        </w:rPr>
+        <w:t xml:space="preserve">Conference on human factors in computing systems - proceedings</w:t>
+      </w:r>
+      <w:r>
+        <w:t xml:space="preserve">. New York, New York, USA: ACM Press, pp. 1–13. doi:</w:t>
+      </w:r>
+      <w:r>
+        <w:t xml:space="preserve"> </w:t>
+      </w:r>
+      <w:hyperlink r:id="rId62">
+        <w:r>
+          <w:rPr>
+            <w:rStyle w:val="Hyperlink"/>
+          </w:rPr>
+          <w:t xml:space="preserve">10.1145/3173574.3173710</w:t>
+        </w:r>
+      </w:hyperlink>
+      <w:r>
+        <w:t xml:space="preserve">.</w:t>
+      </w:r>
+    </w:p>
+    <w:bookmarkEnd w:id="63"/>
+    <w:bookmarkStart w:id="64" w:name="ref-bowyer2019"/>
+    <w:p>
+      <w:pPr>
+        <w:pStyle w:val="Bibliography"/>
+      </w:pPr>
+      <w:r>
+        <w:t xml:space="preserve">Bowyer, A.</w:t>
+      </w:r>
+      <w:r>
+        <w:t xml:space="preserve"> </w:t>
+      </w:r>
+      <w:r>
+        <w:rPr>
+          <w:iCs/>
+          <w:i/>
+        </w:rPr>
+        <w:t xml:space="preserve">et al.</w:t>
+      </w:r>
+      <w:r>
+        <w:t xml:space="preserve"> </w:t>
+      </w:r>
+      <w:r>
+        <w:t xml:space="preserve">(2019)</w:t>
+      </w:r>
+      <w:r>
+        <w:t xml:space="preserve"> </w:t>
+      </w:r>
+      <w:r>
+        <w:t xml:space="preserve">‘</w:t>
+      </w:r>
+      <w:r>
+        <w:t xml:space="preserve">Human-data interaction in the context of care: Co-designing family civic data interfaces and practices</w:t>
+      </w:r>
+      <w:r>
+        <w:t xml:space="preserve">’</w:t>
+      </w:r>
+      <w:r>
+        <w:t xml:space="preserve">, in</w:t>
+      </w:r>
+      <w:r>
+        <w:t xml:space="preserve"> </w:t>
+      </w:r>
+      <w:r>
+        <w:rPr>
+          <w:iCs/>
+          <w:i/>
+        </w:rPr>
+        <w:t xml:space="preserve">Conference on human factors in computing systems - proceedings</w:t>
+      </w:r>
+      <w:r>
+        <w:t xml:space="preserve">. doi:</w:t>
+      </w:r>
+      <w:r>
+        <w:t xml:space="preserve"> </w:t>
+      </w:r>
+      <w:hyperlink r:id="rId33">
+        <w:r>
+          <w:rPr>
+            <w:rStyle w:val="Hyperlink"/>
+          </w:rPr>
+          <w:t xml:space="preserve">10.1145/3290607.3312998</w:t>
+        </w:r>
+      </w:hyperlink>
+      <w:r>
+        <w:t xml:space="preserve">.</w:t>
+      </w:r>
+    </w:p>
+    <w:bookmarkEnd w:id="64"/>
+    <w:bookmarkStart w:id="65" w:name="ref-bowyer2022"/>
+    <w:p>
+      <w:pPr>
+        <w:pStyle w:val="Bibliography"/>
+      </w:pPr>
+      <w:r>
+        <w:t xml:space="preserve">Bowyer, A.</w:t>
+      </w:r>
+      <w:r>
+        <w:t xml:space="preserve"> </w:t>
+      </w:r>
+      <w:r>
+        <w:rPr>
+          <w:iCs/>
+          <w:i/>
+        </w:rPr>
+        <w:t xml:space="preserve">et al.</w:t>
+      </w:r>
+      <w:r>
+        <w:t xml:space="preserve"> </w:t>
+      </w:r>
+      <w:r>
+        <w:t xml:space="preserve">(2022)</w:t>
+      </w:r>
+      <w:r>
+        <w:t xml:space="preserve"> </w:t>
+      </w:r>
+      <w:r>
+        <w:t xml:space="preserve">‘Human-GDPR interaction : Practical experiences of accessing personal data’</w:t>
+      </w:r>
+      <w:r>
+        <w:t xml:space="preserve">,</w:t>
+      </w:r>
+      <w:r>
+        <w:t xml:space="preserve"> </w:t>
+      </w:r>
+      <w:r>
+        <w:rPr>
+          <w:iCs/>
+          <w:i/>
+        </w:rPr>
+        <w:t xml:space="preserve">CHI ’22</w:t>
+      </w:r>
+      <w:r>
+        <w:t xml:space="preserve">.</w:t>
+      </w:r>
+    </w:p>
+    <w:bookmarkEnd w:id="65"/>
+    <w:bookmarkStart w:id="66" w:name="ref-goffe2021"/>
+    <w:p>
+      <w:pPr>
+        <w:pStyle w:val="Bibliography"/>
+      </w:pPr>
+      <w:r>
+        <w:t xml:space="preserve">Goffe, L.</w:t>
+      </w:r>
+      <w:r>
+        <w:t xml:space="preserve"> </w:t>
+      </w:r>
+      <w:r>
+        <w:rPr>
+          <w:iCs/>
+          <w:i/>
+        </w:rPr>
+        <w:t xml:space="preserve">et al.</w:t>
+      </w:r>
+      <w:r>
+        <w:t xml:space="preserve"> </w:t>
+      </w:r>
+      <w:r>
+        <w:t xml:space="preserve">(2021)</w:t>
+      </w:r>
+      <w:r>
+        <w:t xml:space="preserve"> </w:t>
+      </w:r>
+      <w:r>
+        <w:t xml:space="preserve">‘Appetite for disruption: Designing human-centred augmentations to an online food ordering platform’</w:t>
+      </w:r>
+      <w:r>
+        <w:t xml:space="preserve">, in</w:t>
+      </w:r>
+      <w:r>
+        <w:t xml:space="preserve"> </w:t>
+      </w:r>
+      <w:r>
+        <w:rPr>
+          <w:iCs/>
+          <w:i/>
+        </w:rPr>
+        <w:t xml:space="preserve">34th british HCI conference 34</w:t>
+      </w:r>
+      <w:r>
+        <w:t xml:space="preserve">, pp. 155–167.</w:t>
+      </w:r>
+    </w:p>
+    <w:bookmarkEnd w:id="66"/>
+    <w:bookmarkStart w:id="67" w:name="ref-goffe2022"/>
+    <w:p>
+      <w:pPr>
+        <w:pStyle w:val="Bibliography"/>
+      </w:pPr>
+      <w:r>
+        <w:t xml:space="preserve">Goffe, L.</w:t>
+      </w:r>
+      <w:r>
+        <w:t xml:space="preserve"> </w:t>
+      </w:r>
+      <w:r>
+        <w:rPr>
+          <w:iCs/>
+          <w:i/>
+        </w:rPr>
+        <w:t xml:space="preserve">et al.</w:t>
+      </w:r>
+      <w:r>
+        <w:t xml:space="preserve"> </w:t>
+      </w:r>
+      <w:r>
+        <w:t xml:space="preserve">(2022)</w:t>
+      </w:r>
+      <w:r>
+        <w:t xml:space="preserve"> </w:t>
+      </w:r>
+      <w:r>
+        <w:t xml:space="preserve">‘Web augmentation for well-being: The human-centred design of a takeaway food ordering digital platform’</w:t>
+      </w:r>
+      <w:r>
+        <w:t xml:space="preserve">,</w:t>
+      </w:r>
+      <w:r>
+        <w:t xml:space="preserve"> </w:t>
+      </w:r>
+      <w:r>
+        <w:rPr>
+          <w:iCs/>
+          <w:i/>
+        </w:rPr>
+        <w:t xml:space="preserve">Interacting with Computers</w:t>
+      </w:r>
+      <w:r>
+        <w:t xml:space="preserve">.</w:t>
+      </w:r>
+    </w:p>
+    <w:bookmarkEnd w:id="67"/>
+    <w:bookmarkStart w:id="68" w:name="ref-hall2018"/>
+    <w:p>
+      <w:pPr>
+        <w:pStyle w:val="Bibliography"/>
+      </w:pPr>
+      <w:r>
+        <w:t xml:space="preserve">Hall, W., Tinati, R. and Jennings, W. (2018)</w:t>
+      </w:r>
+      <w:r>
+        <w:t xml:space="preserve"> </w:t>
+      </w:r>
+      <w:r>
+        <w:t xml:space="preserve">‘From brexit to trump: Social media’s role in democracy’</w:t>
+      </w:r>
+      <w:r>
+        <w:t xml:space="preserve">,</w:t>
+      </w:r>
+      <w:r>
+        <w:t xml:space="preserve"> </w:t>
+      </w:r>
+      <w:r>
+        <w:rPr>
+          <w:iCs/>
+          <w:i/>
+        </w:rPr>
+        <w:t xml:space="preserve">Computer</w:t>
+      </w:r>
+      <w:r>
+        <w:t xml:space="preserve">. IEEE, 51(1), pp. 18–27.</w:t>
+      </w:r>
+    </w:p>
+    <w:bookmarkEnd w:id="68"/>
+    <w:bookmarkStart w:id="70" w:name="ref-digitalCivicsCDT2018"/>
+    <w:p>
+      <w:pPr>
+        <w:pStyle w:val="Bibliography"/>
+      </w:pPr>
+      <w:r>
+        <w:t xml:space="preserve">Open Lab (2014)</w:t>
+      </w:r>
+      <w:r>
+        <w:t xml:space="preserve"> </w:t>
+      </w:r>
+      <w:r>
+        <w:t xml:space="preserve">‘Centre for doctoral training in digital civics: About the CDT’</w:t>
+      </w:r>
+      <w:r>
+        <w:t xml:space="preserve">. Newcastle University. Available at:</w:t>
+      </w:r>
+      <w:r>
+        <w:t xml:space="preserve"> </w:t>
+      </w:r>
+      <w:hyperlink r:id="rId69">
+        <w:r>
+          <w:rPr>
+            <w:rStyle w:val="Hyperlink"/>
+          </w:rPr>
+          <w:t xml:space="preserve">https://web.archive.org/web/20180727024332/https://digitalcivics.io/apply/</w:t>
+        </w:r>
+      </w:hyperlink>
+      <w:r>
+        <w:t xml:space="preserve"> </w:t>
+      </w:r>
+      <w:r>
+        <w:t xml:space="preserve">(Accessed: 6 July 2022).</w:t>
+      </w:r>
+    </w:p>
+    <w:bookmarkEnd w:id="70"/>
+    <w:bookmarkStart w:id="72" w:name="ref-tufekci2017"/>
+    <w:p>
+      <w:pPr>
+        <w:pStyle w:val="Bibliography"/>
+      </w:pPr>
+      <w:r>
+        <w:t xml:space="preserve">Tufekci, Z. (2017)</w:t>
+      </w:r>
+      <w:r>
+        <w:t xml:space="preserve"> </w:t>
+      </w:r>
+      <w:r>
+        <w:t xml:space="preserve">‘We’re building a dystopia just to make people click on ads’</w:t>
+      </w:r>
+      <w:r>
+        <w:t xml:space="preserve">,</w:t>
+      </w:r>
+      <w:r>
+        <w:t xml:space="preserve"> </w:t>
+      </w:r>
+      <w:r>
+        <w:rPr>
+          <w:iCs/>
+          <w:i/>
+        </w:rPr>
+        <w:t xml:space="preserve">TED</w:t>
+      </w:r>
+      <w:r>
+        <w:t xml:space="preserve">. TED. Available at:</w:t>
+      </w:r>
+      <w:r>
+        <w:t xml:space="preserve"> </w:t>
+      </w:r>
+      <w:hyperlink r:id="rId71">
+        <w:r>
+          <w:rPr>
+            <w:rStyle w:val="Hyperlink"/>
+          </w:rPr>
+          <w:t xml:space="preserve">https://www.ted.com/talks/zeynep_tufekci_we_re_building_a_dystopia_just_to_make_people_click_on_ads</w:t>
+        </w:r>
+      </w:hyperlink>
+      <w:r>
+        <w:t xml:space="preserve">.</w:t>
+      </w:r>
+    </w:p>
+    <w:bookmarkEnd w:id="72"/>
+    <w:bookmarkEnd w:id="73"/>
+    <w:bookmarkEnd w:id="74"/>
     <w:sectPr/>
   </w:body>
 </w:document>
@@ -1010,6 +3243,63 @@
     <w:p>
       <w:r>
         <w:separator/>
+      </w:r>
+    </w:p>
+  </w:footnote>
+  <w:footnote w:id="20">
+    <w:p>
+      <w:pPr>
+        <w:pStyle w:val="FootnoteText"/>
+      </w:pPr>
+      <w:r>
+        <w:rPr>
+          <w:rStyle w:val="FootnoteReference"/>
+        </w:rPr>
+        <w:footnoteRef/>
+      </w:r>
+      <w:r>
+        <w:t xml:space="preserve"> </w:t>
+      </w:r>
+      <w:r>
+        <w:t xml:space="preserve">Archived at https://web.archive.org/web/20111231165329/http://www.human20.com/</w:t>
+      </w:r>
+    </w:p>
+  </w:footnote>
+  <w:footnote w:id="21">
+    <w:p>
+      <w:pPr>
+        <w:pStyle w:val="FootnoteText"/>
+      </w:pPr>
+      <w:r>
+        <w:rPr>
+          <w:rStyle w:val="FootnoteReference"/>
+        </w:rPr>
+        <w:footnoteRef/>
+      </w:r>
+      <w:r>
+        <w:t xml:space="preserve"> </w:t>
+      </w:r>
+      <w:r>
+        <w:t xml:space="preserve">http://bitnorth.com/shortbits/</w:t>
+      </w:r>
+    </w:p>
+  </w:footnote>
+  <w:footnote w:id="30">
+    <w:p>
+      <w:pPr>
+        <w:pStyle w:val="FootnoteText"/>
+      </w:pPr>
+      <w:r>
+        <w:rPr>
+          <w:rStyle w:val="FootnoteReference"/>
+        </w:rPr>
+        <w:footnoteRef/>
+      </w:r>
+      <w:r>
+        <w:t xml:space="preserve"> </w:t>
+      </w:r>
+      <w:r>
+        <w:t xml:space="preserve">MRes result awarded: Distinction.</w:t>
       </w:r>
     </w:p>
   </w:footnote>
@@ -1164,6 +3454,91 @@
     <w:lvl w:ilvl="8">
       <w:numFmt w:val="bullet"/>
       <w:lvlText w:val="•"/>
+      <w:lvlJc w:val="left"/>
+      <w:pPr>
+        <w:ind w:left="6480" w:hanging="480"/>
+      </w:pPr>
+    </w:lvl>
+  </w:abstractNum>
+  <w:abstractNum w:abstractNumId="99411">
+    <w:nsid w:val="A99411"/>
+    <w:multiLevelType w:val="multilevel"/>
+    <w:lvl w:ilvl="0">
+      <w:start w:val="1"/>
+      <w:numFmt w:val="decimal"/>
+      <w:lvlText w:val="%1."/>
+      <w:lvlJc w:val="left"/>
+      <w:pPr>
+        <w:ind w:left="720" w:hanging="480"/>
+      </w:pPr>
+    </w:lvl>
+    <w:lvl w:ilvl="1">
+      <w:start w:val="1"/>
+      <w:numFmt w:val="decimal"/>
+      <w:lvlText w:val="%2."/>
+      <w:lvlJc w:val="left"/>
+      <w:pPr>
+        <w:ind w:left="1440" w:hanging="480"/>
+      </w:pPr>
+    </w:lvl>
+    <w:lvl w:ilvl="2">
+      <w:start w:val="1"/>
+      <w:numFmt w:val="decimal"/>
+      <w:lvlText w:val="%3."/>
+      <w:lvlJc w:val="left"/>
+      <w:pPr>
+        <w:ind w:left="2160" w:hanging="480"/>
+      </w:pPr>
+    </w:lvl>
+    <w:lvl w:ilvl="3">
+      <w:start w:val="1"/>
+      <w:numFmt w:val="decimal"/>
+      <w:lvlText w:val="%4."/>
+      <w:lvlJc w:val="left"/>
+      <w:pPr>
+        <w:ind w:left="2880" w:hanging="480"/>
+      </w:pPr>
+    </w:lvl>
+    <w:lvl w:ilvl="4">
+      <w:start w:val="1"/>
+      <w:numFmt w:val="decimal"/>
+      <w:lvlText w:val="%5."/>
+      <w:lvlJc w:val="left"/>
+      <w:pPr>
+        <w:ind w:left="3600" w:hanging="480"/>
+      </w:pPr>
+    </w:lvl>
+    <w:lvl w:ilvl="5">
+      <w:start w:val="1"/>
+      <w:numFmt w:val="decimal"/>
+      <w:lvlText w:val="%6."/>
+      <w:lvlJc w:val="left"/>
+      <w:pPr>
+        <w:ind w:left="4320" w:hanging="480"/>
+      </w:pPr>
+    </w:lvl>
+    <w:lvl w:ilvl="6">
+      <w:start w:val="1"/>
+      <w:numFmt w:val="decimal"/>
+      <w:lvlText w:val="%7."/>
+      <w:lvlJc w:val="left"/>
+      <w:pPr>
+        <w:ind w:left="5040" w:hanging="480"/>
+      </w:pPr>
+    </w:lvl>
+    <w:lvl w:ilvl="7">
+      <w:start w:val="1"/>
+      <w:numFmt w:val="decimal"/>
+      <w:lvlText w:val="%8."/>
+      <w:lvlJc w:val="left"/>
+      <w:pPr>
+        <w:ind w:left="5760" w:hanging="480"/>
+      </w:pPr>
+    </w:lvl>
+    <w:lvl w:ilvl="8">
+      <w:start w:val="1"/>
+      <w:numFmt w:val="decimal"/>
+      <w:lvlText w:val="%9."/>
       <w:lvlJc w:val="left"/>
       <w:pPr>
         <w:ind w:left="6480" w:hanging="480"/>
@@ -1186,6 +3561,84 @@
     <w:abstractNumId w:val="991"/>
   </w:num>
   <w:num w:numId="1005">
+    <w:abstractNumId w:val="991"/>
+  </w:num>
+  <w:num w:numId="1006">
+    <w:abstractNumId w:val="991"/>
+  </w:num>
+  <w:num w:numId="1007">
+    <w:abstractNumId w:val="99411"/>
+    <w:lvlOverride w:ilvl="0">
+      <w:startOverride w:val="1"/>
+    </w:lvlOverride>
+    <w:lvlOverride w:ilvl="1">
+      <w:startOverride w:val="1"/>
+    </w:lvlOverride>
+    <w:lvlOverride w:ilvl="2">
+      <w:startOverride w:val="1"/>
+    </w:lvlOverride>
+    <w:lvlOverride w:ilvl="3">
+      <w:startOverride w:val="1"/>
+    </w:lvlOverride>
+    <w:lvlOverride w:ilvl="4">
+      <w:startOverride w:val="1"/>
+    </w:lvlOverride>
+    <w:lvlOverride w:ilvl="5">
+      <w:startOverride w:val="1"/>
+    </w:lvlOverride>
+    <w:lvlOverride w:ilvl="6">
+      <w:startOverride w:val="1"/>
+    </w:lvlOverride>
+    <w:lvlOverride w:ilvl="7">
+      <w:startOverride w:val="1"/>
+    </w:lvlOverride>
+    <w:lvlOverride w:ilvl="8">
+      <w:startOverride w:val="1"/>
+    </w:lvlOverride>
+  </w:num>
+  <w:num w:numId="1008">
+    <w:abstractNumId w:val="99411"/>
+    <w:lvlOverride w:ilvl="0">
+      <w:startOverride w:val="1"/>
+    </w:lvlOverride>
+    <w:lvlOverride w:ilvl="1">
+      <w:startOverride w:val="1"/>
+    </w:lvlOverride>
+    <w:lvlOverride w:ilvl="2">
+      <w:startOverride w:val="1"/>
+    </w:lvlOverride>
+    <w:lvlOverride w:ilvl="3">
+      <w:startOverride w:val="1"/>
+    </w:lvlOverride>
+    <w:lvlOverride w:ilvl="4">
+      <w:startOverride w:val="1"/>
+    </w:lvlOverride>
+    <w:lvlOverride w:ilvl="5">
+      <w:startOverride w:val="1"/>
+    </w:lvlOverride>
+    <w:lvlOverride w:ilvl="6">
+      <w:startOverride w:val="1"/>
+    </w:lvlOverride>
+    <w:lvlOverride w:ilvl="7">
+      <w:startOverride w:val="1"/>
+    </w:lvlOverride>
+    <w:lvlOverride w:ilvl="8">
+      <w:startOverride w:val="1"/>
+    </w:lvlOverride>
+  </w:num>
+  <w:num w:numId="1009">
+    <w:abstractNumId w:val="991"/>
+  </w:num>
+  <w:num w:numId="1010">
+    <w:abstractNumId w:val="991"/>
+  </w:num>
+  <w:num w:numId="1011">
+    <w:abstractNumId w:val="991"/>
+  </w:num>
+  <w:num w:numId="1012">
+    <w:abstractNumId w:val="991"/>
+  </w:num>
+  <w:num w:numId="1013">
     <w:abstractNumId w:val="991"/>
   </w:num>
 </w:numbering>

--- a/docx/chapter-1.docx
+++ b/docx/chapter-1.docx
@@ -130,283 +130,988 @@
         <w:t xml:space="preserve">– Imogen Heap (musician and digital rights advocate), speaking at MyData 2019.</w:t>
       </w:r>
     </w:p>
+    <w:bookmarkStart w:id="24" w:name="X491f8b5ecc09d9de308ea37e6a23ad2dd66c256"/>
+    <w:p>
+      <w:pPr>
+        <w:pStyle w:val="Heading2"/>
+      </w:pPr>
+      <w:r>
+        <w:rPr>
+          <w:rStyle w:val="SectionNumber"/>
+        </w:rPr>
+        <w:t xml:space="preserve">1.1</w:t>
+      </w:r>
+      <w:r>
+        <w:tab/>
+      </w:r>
+      <w:r>
+        <w:t xml:space="preserve">Background and Motivation for this Research</w:t>
+      </w:r>
+    </w:p>
     <w:p>
       <w:pPr>
         <w:pStyle w:val="FirstParagraph"/>
       </w:pPr>
       <w:r>
-        <w:t xml:space="preserve">[targets give 3900w]</w:t>
-      </w:r>
-    </w:p>
-    <w:bookmarkStart w:id="24" w:name="Xbe2ff43b4d58d3df50c0ef7ff41a1e548ac0fd1"/>
-    <w:p>
-      <w:pPr>
-        <w:pStyle w:val="Heading2"/>
-      </w:pPr>
-      <w:r>
-        <w:rPr>
-          <w:rStyle w:val="SectionNumber"/>
-        </w:rPr>
-        <w:t xml:space="preserve">1.1</w:t>
-      </w:r>
-      <w:r>
-        <w:tab/>
-      </w:r>
-      <w:r>
-        <w:t xml:space="preserve">Background and Motivation to this Research</w:t>
-      </w:r>
-    </w:p>
-    <w:p>
-      <w:pPr>
-        <w:pStyle w:val="FirstParagraph"/>
-      </w:pPr>
-      <w:r>
-        <w:t xml:space="preserve">[why this study, what it builds on, why does the world need it, why does it matter][750w?]</w:t>
-      </w:r>
-    </w:p>
-    <w:bookmarkStart w:id="22" w:name="personal-motivations-and-context"/>
-    <w:p>
-      <w:pPr>
-        <w:pStyle w:val="Heading3"/>
-      </w:pPr>
-      <w:r>
-        <w:rPr>
-          <w:rStyle w:val="SectionNumber"/>
-        </w:rPr>
-        <w:t xml:space="preserve">1.1.1</w:t>
-      </w:r>
-      <w:r>
-        <w:tab/>
-      </w:r>
-      <w:r>
-        <w:t xml:space="preserve">Personal motivations and context</w:t>
-      </w:r>
-    </w:p>
-    <w:p>
-      <w:pPr>
-        <w:pStyle w:val="FirstParagraph"/>
-      </w:pPr>
-      <w:r>
-        <w:t xml:space="preserve">This PhD and this thesis represent the culmination of a passion to get more value from our computers that has been with me for over 25 years. I learned from an early age about computers by programming my Acorn Electron, one of the many 1980s home computers that taught their users that the computer was a tool to be exploited, that you could master it and make it do what you wanted it to. In my formative years at University and beyond, I lived through the birth of the public Internet and marvelled at the ability for computers to connect people across the world and transform the way people interact. Keenly tracking the Web 2.0 revolution and the digitisation and disruption of so many industries since the start of the 21st century and embracing new capabilities, I became fascinated with the ways in which humans were shaping computer systems which in turn were shaping us. As a graduate software engineer at IBM in the 2000s, I podcasted about new ways to be more productive with computers, and participated in an innovation club with colleagues imagining new ways to relate to digital information. I gradually moved from back-end development, to front-end development to user experience, getting closer to a place where I could help end users benefit from technology. From 2009-2011, while working in Canadian startups, I founded and was a lead writer on a blog called Human 2.0</w:t>
-      </w:r>
-      <w:r>
-        <w:rPr>
-          <w:rStyle w:val="FootnoteReference"/>
-        </w:rPr>
-        <w:footnoteReference w:id="20"/>
-      </w:r>
-      <w:r>
-        <w:t xml:space="preserve">, examining the inter-relationship between society and emerging technology. I was witness to a changing world, where we were gaining new capabilities, but also, through the digitalisation of businesses and the shift to data-centric cloud-centric business models, losing our agency to harness computers for our own ends. I presented my developing ideas for better human data interaction four times at Bitnorth conferences</w:t>
-      </w:r>
-      <w:r>
-        <w:rPr>
-          <w:rStyle w:val="FootnoteReference"/>
-        </w:rPr>
-        <w:footnoteReference w:id="21"/>
-      </w:r>
-      <w:r>
-        <w:t xml:space="preserve">. During this time I had essays published at O’Reilly Radar</w:t>
-      </w:r>
-      <w:r>
-        <w:t xml:space="preserve">(</w:t>
-      </w:r>
-      <w:hyperlink w:anchor="ref-bowyer2011">
-        <w:r>
-          <w:rPr>
-            <w:rStyle w:val="Hyperlink"/>
-          </w:rPr>
-          <w:t xml:space="preserve">Bowyer, 2011</w:t>
-        </w:r>
-      </w:hyperlink>
-      <w:r>
-        <w:t xml:space="preserve">)</w:t>
-      </w:r>
-      <w:r>
-        <w:t xml:space="preserve"> </w:t>
-      </w:r>
-      <w:r>
-        <w:t xml:space="preserve">and in print</w:t>
-      </w:r>
-      <w:r>
-        <w:t xml:space="preserve"> </w:t>
-      </w:r>
-      <w:r>
-        <w:t xml:space="preserve">(</w:t>
-      </w:r>
-      <w:hyperlink w:anchor="ref-bowyer2012">
-        <w:r>
-          <w:rPr>
-            <w:rStyle w:val="Hyperlink"/>
-          </w:rPr>
-          <w:t xml:space="preserve">Bowyer, 2012</w:t>
-        </w:r>
-      </w:hyperlink>
-      <w:r>
-        <w:t xml:space="preserve">)</w:t>
-      </w:r>
-      <w:r>
-        <w:t xml:space="preserve">. Despite seeing further potential for smarter, more helpful computer systems through my participation in the Semantic Web community and being a senior developer of semantic text analysis software at Open Text, by 2014 it was beyond doubt to me that the software industry had lost its way, prioritising business goals over user agency, reducing features and creating technology designed to limit and corral users to behave in certain ways. Against a backdrop of a social media revolution which was literally breaking society and democracy to further the pursuit of profit</w:t>
-      </w:r>
-      <w:r>
-        <w:t xml:space="preserve"> </w:t>
-      </w:r>
-      <w:r>
-        <w:t xml:space="preserve">(</w:t>
-      </w:r>
-      <w:hyperlink w:anchor="ref-tufekci2017">
-        <w:r>
-          <w:rPr>
-            <w:rStyle w:val="Hyperlink"/>
-          </w:rPr>
-          <w:t xml:space="preserve">Tufekci, 2017</w:t>
-        </w:r>
-      </w:hyperlink>
-      <w:r>
-        <w:t xml:space="preserve">;</w:t>
-      </w:r>
-      <w:r>
-        <w:t xml:space="preserve"> </w:t>
-      </w:r>
-      <w:hyperlink w:anchor="ref-hall2018">
-        <w:r>
-          <w:rPr>
-            <w:rStyle w:val="Hyperlink"/>
-          </w:rPr>
-          <w:t xml:space="preserve">Hall, Tinati and Jennings, 2018</w:t>
-        </w:r>
-      </w:hyperlink>
-      <w:r>
-        <w:t xml:space="preserve">)</w:t>
-      </w:r>
-      <w:r>
-        <w:t xml:space="preserve">, I took the leap to escape corporate IT and seek ways to research, design and help to build a better digital future, to make computers useful again. This led me, via a web science architect position at citizen science platform Zooniverse that gave further understanding of user motivations, to join the Digital Civics CDT programme</w:t>
-      </w:r>
-      <w:r>
-        <w:t xml:space="preserve"> </w:t>
-      </w:r>
-      <w:r>
-        <w:t xml:space="preserve">(</w:t>
-      </w:r>
-      <w:hyperlink w:anchor="ref-digitalCivicsCDT2018">
-        <w:r>
-          <w:rPr>
-            <w:rStyle w:val="Hyperlink"/>
-          </w:rPr>
-          <w:t xml:space="preserve">Open Lab, 2014</w:t>
-        </w:r>
-      </w:hyperlink>
-      <w:r>
-        <w:t xml:space="preserve">)</w:t>
-      </w:r>
-      <w:r>
-        <w:t xml:space="preserve">, where I was finally able to work on this most important of problems. It has been a tremendous privilege to spend six years understanding in great detail the nature of the problems facing our data-centric society, and to be able to map out the landscape for improving the way we relate to data. As well as the ability to find grounded evidence to quantify and qualify the losses of agency I had observed and theorised, this gave me space to experiment with using using GDPR to access data and push boundaries, and to design and prototype new views of data. Looking forward, this opportunity has opened doors that have enabled me to begin to put these learnings into action, working on important projects with Connected Health Cities, BBC R&amp;D, and Hestia.ai to explore how data interaction reforms can be realised in practice, and how we can come not just innovators but social data activists to begin to have an impact and to build that better future. It is the journey of a lifetime, and also one that is in many ways just beginning. I hope that my work and this thesis can, in some small way, contribute to a better, more human-centric digital world, and I can’t wait to see where this leads.</w:t>
-      </w:r>
-    </w:p>
-    <w:bookmarkEnd w:id="22"/>
-    <w:bookmarkStart w:id="23" w:name="statement-of-research-purpose"/>
-    <w:p>
-      <w:pPr>
-        <w:pStyle w:val="Heading3"/>
-      </w:pPr>
-      <w:r>
-        <w:rPr>
-          <w:rStyle w:val="SectionNumber"/>
-        </w:rPr>
-        <w:t xml:space="preserve">1.1.2</w:t>
-      </w:r>
-      <w:r>
-        <w:tab/>
-      </w:r>
-      <w:r>
-        <w:t xml:space="preserve">Statement of Research purpose</w:t>
-      </w:r>
-    </w:p>
-    <w:p>
-      <w:pPr>
-        <w:pStyle w:val="FirstParagraph"/>
-      </w:pPr>
-      <w:r>
-        <w:t xml:space="preserve">[purpose of this thesis, and its limitations]</w:t>
-      </w:r>
-      <w:r>
-        <w:t xml:space="preserve"> </w:t>
-      </w:r>
-      <w:r>
-        <w:t xml:space="preserve">[include the</w:t>
-      </w:r>
-      <w:r>
-        <w:t xml:space="preserve"> </w:t>
-      </w:r>
-      <w:r>
-        <w:t xml:space="preserve">‘</w:t>
-      </w:r>
-      <w:r>
-        <w:t xml:space="preserve">journey</w:t>
-      </w:r>
-      <w:r>
-        <w:t xml:space="preserve">’</w:t>
-      </w:r>
-      <w:r>
-        <w:t xml:space="preserve"> </w:t>
-      </w:r>
-      <w:r>
-        <w:t xml:space="preserve">of C4 and of C5]</w:t>
-      </w:r>
-      <w:r>
-        <w:t xml:space="preserve"> </w:t>
-      </w:r>
-      <w:r>
-        <w:t xml:space="preserve">[and the parallel journey in practical projects]</w:t>
-      </w:r>
-      <w:r>
-        <w:t xml:space="preserve"> </w:t>
-      </w:r>
-      <w:r>
-        <w:t xml:space="preserve">[be clear about difference between the primary part of thesis and what is not]</w:t>
-      </w:r>
-      <w:r>
-        <w:t xml:space="preserve"> </w:t>
-      </w:r>
-      <w:r>
-        <w:t xml:space="preserve">[signposting][450w?]</w:t>
-      </w:r>
-    </w:p>
-    <w:bookmarkEnd w:id="23"/>
-    <w:bookmarkEnd w:id="24"/>
-    <w:bookmarkStart w:id="29" w:name="nature-and-contributions-of-the-thesis"/>
-    <w:p>
-      <w:pPr>
-        <w:pStyle w:val="Heading2"/>
-      </w:pPr>
-      <w:r>
-        <w:rPr>
-          <w:rStyle w:val="SectionNumber"/>
-        </w:rPr>
-        <w:t xml:space="preserve">1.2</w:t>
-      </w:r>
-      <w:r>
-        <w:tab/>
-      </w:r>
-      <w:r>
-        <w:t xml:space="preserve">Nature and Contributions of the thesis</w:t>
-      </w:r>
-    </w:p>
-    <w:p>
-      <w:pPr>
-        <w:pStyle w:val="FirstParagraph"/>
-      </w:pPr>
-      <w:r>
-        <w:t xml:space="preserve">This section lists the contributions (</w:t>
+        <w:t xml:space="preserve">The collection, storage and exploitation of personal data about individuals has been a driving force in shaping the</w:t>
+      </w:r>
+      <w:r>
+        <w:t xml:space="preserve"> </w:t>
       </w:r>
       <w:r>
         <w:rPr>
           <w:bCs/>
           <w:b/>
         </w:rPr>
-        <w:t xml:space="preserve">Cn</w:t>
-      </w:r>
-      <w:r>
-        <w:t xml:space="preserve">) of this thesis: specifically:</w:t>
+        <w:t xml:space="preserve">data-centric</w:t>
+      </w:r>
+      <w:r>
+        <w:t xml:space="preserve"> </w:t>
+      </w:r>
+      <w:r>
+        <w:t xml:space="preserve">world we inhabit today. Every aspect of our lives involves the direct or indirect use of computer systems that attempt to</w:t>
+      </w:r>
+      <w:r>
+        <w:t xml:space="preserve"> </w:t>
+      </w:r>
+      <w:r>
+        <w:rPr>
+          <w:bCs/>
+          <w:b/>
+        </w:rPr>
+        <w:t xml:space="preserve">capture and represent individuals as data</w:t>
+      </w:r>
+      <w:r>
+        <w:t xml:space="preserve">, so that organisations can serve more customers at scale, by reducing costly human interactions and relying increasingly (often algorithmically or in aggregate) on the</w:t>
+      </w:r>
+      <w:r>
+        <w:t xml:space="preserve"> </w:t>
+      </w:r>
+      <w:r>
+        <w:rPr>
+          <w:bCs/>
+          <w:b/>
+        </w:rPr>
+        <w:t xml:space="preserve">interpretation of those datapoints to make decisions</w:t>
+      </w:r>
+      <w:r>
+        <w:t xml:space="preserve"> </w:t>
+      </w:r>
+      <w:r>
+        <w:t xml:space="preserve">- decisions that affect our everyday life in myriad ways, from determining eligibility to access particular services, benefits or products to choosing which advertisements or recommendations to serve to those individuals in an attempt to better persuade them to act. Data about people has become</w:t>
+      </w:r>
+      <w:r>
+        <w:t xml:space="preserve"> </w:t>
+      </w:r>
+      <w:r>
+        <w:rPr>
+          <w:iCs/>
+          <w:i/>
+        </w:rPr>
+        <w:t xml:space="preserve">‘</w:t>
+      </w:r>
+      <w:r>
+        <w:rPr>
+          <w:iCs/>
+          <w:i/>
+        </w:rPr>
+        <w:t xml:space="preserve">the new oil</w:t>
+      </w:r>
+      <w:r>
+        <w:rPr>
+          <w:iCs/>
+          <w:i/>
+        </w:rPr>
+        <w:t xml:space="preserve">’</w:t>
+      </w:r>
+      <w:r>
+        <w:t xml:space="preserve">(</w:t>
+      </w:r>
+      <w:hyperlink w:anchor="ref-toonders2014">
+        <w:r>
+          <w:rPr>
+            <w:rStyle w:val="Hyperlink"/>
+          </w:rPr>
+          <w:t xml:space="preserve">Toonders, 2014</w:t>
+        </w:r>
+      </w:hyperlink>
+      <w:r>
+        <w:t xml:space="preserve">)</w:t>
+      </w:r>
+      <w:r>
+        <w:t xml:space="preserve">, the central resource underpinning the</w:t>
+      </w:r>
+      <w:r>
+        <w:t xml:space="preserve"> </w:t>
+      </w:r>
+      <w:r>
+        <w:rPr>
+          <w:bCs/>
+          <w:b/>
+        </w:rPr>
+        <w:t xml:space="preserve">surveillance capitalism</w:t>
+      </w:r>
+      <w:r>
+        <w:t xml:space="preserve"> </w:t>
+      </w:r>
+      <w:r>
+        <w:t xml:space="preserve">(</w:t>
+      </w:r>
+      <w:hyperlink w:anchor="ref-zuboff2019">
+        <w:r>
+          <w:rPr>
+            <w:rStyle w:val="Hyperlink"/>
+          </w:rPr>
+          <w:t xml:space="preserve">Zuboff, 2019</w:t>
+        </w:r>
+      </w:hyperlink>
+      <w:r>
+        <w:t xml:space="preserve">)</w:t>
+      </w:r>
+      <w:r>
+        <w:t xml:space="preserve"> </w:t>
+      </w:r>
+      <w:r>
+        <w:t xml:space="preserve">driving profit for many businesses today. This splintering</w:t>
+      </w:r>
+      <w:r>
+        <w:t xml:space="preserve">(</w:t>
+      </w:r>
+      <w:hyperlink w:anchor="ref-lemley2021">
+        <w:r>
+          <w:rPr>
+            <w:rStyle w:val="Hyperlink"/>
+          </w:rPr>
+          <w:t xml:space="preserve">Lemley, 2021</w:t>
+        </w:r>
+      </w:hyperlink>
+      <w:r>
+        <w:t xml:space="preserve">)</w:t>
+      </w:r>
+      <w:r>
+        <w:t xml:space="preserve"> </w:t>
+      </w:r>
+      <w:r>
+        <w:t xml:space="preserve">of our digital selves across hundreds of different organisations’ computer systems has not only created</w:t>
+      </w:r>
+      <w:r>
+        <w:t xml:space="preserve"> </w:t>
+      </w:r>
+      <w:r>
+        <w:rPr>
+          <w:iCs/>
+          <w:i/>
+        </w:rPr>
+        <w:t xml:space="preserve">“</w:t>
+      </w:r>
+      <w:r>
+        <w:rPr>
+          <w:iCs/>
+          <w:i/>
+        </w:rPr>
+        <w:t xml:space="preserve">a chaos of multiplicity in terms of technologies, use situations, methods and concepts</w:t>
+      </w:r>
+      <w:r>
+        <w:rPr>
+          <w:iCs/>
+          <w:i/>
+        </w:rPr>
+        <w:t xml:space="preserve">”</w:t>
+      </w:r>
+      <w:r>
+        <w:t xml:space="preserve">(</w:t>
+      </w:r>
+      <w:hyperlink w:anchor="ref-bødker2015">
+        <w:r>
+          <w:rPr>
+            <w:rStyle w:val="Hyperlink"/>
+          </w:rPr>
+          <w:t xml:space="preserve">Bødker, 2015</w:t>
+        </w:r>
+      </w:hyperlink>
+      <w:r>
+        <w:t xml:space="preserve">)</w:t>
+      </w:r>
+      <w:r>
+        <w:t xml:space="preserve"> </w:t>
+      </w:r>
+      <w:r>
+        <w:t xml:space="preserve">where data becomes</w:t>
+      </w:r>
+      <w:r>
+        <w:t xml:space="preserve"> </w:t>
+      </w:r>
+      <w:r>
+        <w:rPr>
+          <w:bCs/>
+          <w:b/>
+        </w:rPr>
+        <w:t xml:space="preserve">trapped</w:t>
+      </w:r>
+      <w:r>
+        <w:t xml:space="preserve"> </w:t>
+      </w:r>
+      <w:r>
+        <w:t xml:space="preserve">(</w:t>
+      </w:r>
+      <w:hyperlink w:anchor="ref-abiteboul2015">
+        <w:r>
+          <w:rPr>
+            <w:rStyle w:val="Hyperlink"/>
+          </w:rPr>
+          <w:t xml:space="preserve">Abiteboul, André and Kaplan, 2015</w:t>
+        </w:r>
+      </w:hyperlink>
+      <w:r>
+        <w:t xml:space="preserve">)</w:t>
+      </w:r>
+      <w:r>
+        <w:t xml:space="preserve"> </w:t>
+      </w:r>
+      <w:r>
+        <w:t xml:space="preserve">and hard for people to manage, but is</w:t>
+      </w:r>
+      <w:r>
+        <w:t xml:space="preserve"> </w:t>
+      </w:r>
+      <w:r>
+        <w:rPr>
+          <w:bCs/>
+          <w:b/>
+        </w:rPr>
+        <w:t xml:space="preserve">causing real harm both to individuals</w:t>
+      </w:r>
+      <w:r>
+        <w:t xml:space="preserve"> </w:t>
+      </w:r>
+      <w:r>
+        <w:t xml:space="preserve">- increasing overload, anxiety and distraction</w:t>
+      </w:r>
+      <w:r>
+        <w:t xml:space="preserve"> </w:t>
+      </w:r>
+      <w:r>
+        <w:t xml:space="preserve">(</w:t>
+      </w:r>
+      <w:hyperlink w:anchor="ref-fu2020">
+        <w:r>
+          <w:rPr>
+            <w:rStyle w:val="Hyperlink"/>
+          </w:rPr>
+          <w:t xml:space="preserve">Fu</w:t>
+        </w:r>
+        <w:r>
+          <w:rPr>
+            <w:rStyle w:val="Hyperlink"/>
+          </w:rPr>
+          <w:t xml:space="preserve"> </w:t>
+        </w:r>
+        <w:r>
+          <w:rPr>
+            <w:rStyle w:val="Hyperlink"/>
+            <w:iCs/>
+            <w:i/>
+          </w:rPr>
+          <w:t xml:space="preserve">et al.</w:t>
+        </w:r>
+        <w:r>
+          <w:rPr>
+            <w:rStyle w:val="Hyperlink"/>
+          </w:rPr>
+          <w:t xml:space="preserve">, 2020</w:t>
+        </w:r>
+      </w:hyperlink>
+      <w:r>
+        <w:t xml:space="preserve">;</w:t>
+      </w:r>
+      <w:r>
+        <w:t xml:space="preserve"> </w:t>
+      </w:r>
+      <w:hyperlink w:anchor="ref-timely2020">
+        <w:r>
+          <w:rPr>
+            <w:rStyle w:val="Hyperlink"/>
+          </w:rPr>
+          <w:t xml:space="preserve">Timely, 2020</w:t>
+        </w:r>
+      </w:hyperlink>
+      <w:r>
+        <w:t xml:space="preserve">)</w:t>
+      </w:r>
+      <w:r>
+        <w:t xml:space="preserve"> </w:t>
+      </w:r>
+      <w:r>
+        <w:t xml:space="preserve">-</w:t>
+      </w:r>
+      <w:r>
+        <w:t xml:space="preserve"> </w:t>
+      </w:r>
+      <w:r>
+        <w:rPr>
+          <w:bCs/>
+          <w:b/>
+        </w:rPr>
+        <w:t xml:space="preserve">and to society</w:t>
+      </w:r>
+      <w:r>
+        <w:t xml:space="preserve"> </w:t>
+      </w:r>
+      <w:r>
+        <w:t xml:space="preserve">- manipulating our attention, radicalising people and distorting democracy</w:t>
+      </w:r>
+      <w:r>
+        <w:t xml:space="preserve"> </w:t>
+      </w:r>
+      <w:r>
+        <w:t xml:space="preserve">(</w:t>
+      </w:r>
+      <w:hyperlink w:anchor="ref-thompson2011">
+        <w:r>
+          <w:rPr>
+            <w:rStyle w:val="Hyperlink"/>
+          </w:rPr>
+          <w:t xml:space="preserve">Thompson, 2011</w:t>
+        </w:r>
+      </w:hyperlink>
+      <w:r>
+        <w:t xml:space="preserve">;</w:t>
+      </w:r>
+      <w:r>
+        <w:t xml:space="preserve"> </w:t>
+      </w:r>
+      <w:hyperlink w:anchor="ref-chan2019">
+        <w:r>
+          <w:rPr>
+            <w:rStyle w:val="Hyperlink"/>
+          </w:rPr>
+          <w:t xml:space="preserve">Chan, 2019</w:t>
+        </w:r>
+      </w:hyperlink>
+      <w:r>
+        <w:t xml:space="preserve">)</w:t>
+      </w:r>
+      <w:r>
+        <w:t xml:space="preserve">. Left unchecked, the situation will not improve for individuals, as there is</w:t>
+      </w:r>
+      <w:r>
+        <w:t xml:space="preserve"> </w:t>
+      </w:r>
+      <w:r>
+        <w:rPr>
+          <w:bCs/>
+          <w:b/>
+        </w:rPr>
+        <w:t xml:space="preserve">a power imbalance</w:t>
+      </w:r>
+      <w:r>
+        <w:t xml:space="preserve"> </w:t>
+      </w:r>
+      <w:r>
+        <w:rPr>
+          <w:iCs/>
+          <w:i/>
+        </w:rPr>
+        <w:t xml:space="preserve">“</w:t>
+      </w:r>
+      <w:r>
+        <w:rPr>
+          <w:iCs/>
+          <w:i/>
+        </w:rPr>
+        <w:t xml:space="preserve">in the amount of information about individuals held by industry and governments, and the lack of knowledge and ability of the same individuals to control the use of that information</w:t>
+      </w:r>
+      <w:r>
+        <w:rPr>
+          <w:iCs/>
+          <w:i/>
+        </w:rPr>
+        <w:t xml:space="preserve">”</w:t>
+      </w:r>
+      <w:r>
+        <w:t xml:space="preserve">(</w:t>
+      </w:r>
+      <w:hyperlink w:anchor="ref-wef2014context">
+        <w:r>
+          <w:rPr>
+            <w:rStyle w:val="Hyperlink"/>
+          </w:rPr>
+          <w:t xml:space="preserve">Hoffman, 2014</w:t>
+        </w:r>
+      </w:hyperlink>
+      <w:r>
+        <w:t xml:space="preserve">)</w:t>
+      </w:r>
+      <w:r>
+        <w:t xml:space="preserve">.</w:t>
+      </w:r>
+    </w:p>
+    <w:p>
+      <w:pPr>
+        <w:pStyle w:val="BodyText"/>
+      </w:pPr>
+      <w:r>
+        <w:t xml:space="preserve">In this context, it is clear that it is very hard for people to have</w:t>
+      </w:r>
+      <w:r>
+        <w:t xml:space="preserve"> </w:t>
+      </w:r>
+      <w:r>
+        <w:rPr>
+          <w:bCs/>
+          <w:b/>
+        </w:rPr>
+        <w:t xml:space="preserve">an effective relationship with their own data</w:t>
+      </w:r>
+      <w:r>
+        <w:t xml:space="preserve"> </w:t>
+      </w:r>
+      <w:r>
+        <w:t xml:space="preserve">– they lack</w:t>
+      </w:r>
+      <w:r>
+        <w:t xml:space="preserve"> </w:t>
+      </w:r>
+      <w:r>
+        <w:rPr>
+          <w:iCs/>
+          <w:i/>
+        </w:rPr>
+        <w:t xml:space="preserve">agency</w:t>
+      </w:r>
+      <w:r>
+        <w:t xml:space="preserve">,</w:t>
+      </w:r>
+      <w:r>
+        <w:t xml:space="preserve"> </w:t>
+      </w:r>
+      <w:r>
+        <w:rPr>
+          <w:iCs/>
+          <w:i/>
+        </w:rPr>
+        <w:t xml:space="preserve">negotiability</w:t>
+      </w:r>
+      <w:r>
+        <w:t xml:space="preserve">, and</w:t>
+      </w:r>
+      <w:r>
+        <w:t xml:space="preserve"> </w:t>
+      </w:r>
+      <w:r>
+        <w:rPr>
+          <w:iCs/>
+          <w:i/>
+        </w:rPr>
+        <w:t xml:space="preserve">legibility</w:t>
+      </w:r>
+      <w:r>
+        <w:t xml:space="preserve"> </w:t>
+      </w:r>
+      <w:r>
+        <w:t xml:space="preserve">(</w:t>
+      </w:r>
+      <w:hyperlink w:anchor="ref-mortier2014">
+        <w:r>
+          <w:rPr>
+            <w:rStyle w:val="Hyperlink"/>
+          </w:rPr>
+          <w:t xml:space="preserve">Mortier</w:t>
+        </w:r>
+        <w:r>
+          <w:rPr>
+            <w:rStyle w:val="Hyperlink"/>
+          </w:rPr>
+          <w:t xml:space="preserve"> </w:t>
+        </w:r>
+        <w:r>
+          <w:rPr>
+            <w:rStyle w:val="Hyperlink"/>
+            <w:iCs/>
+            <w:i/>
+          </w:rPr>
+          <w:t xml:space="preserve">et al.</w:t>
+        </w:r>
+        <w:r>
+          <w:rPr>
+            <w:rStyle w:val="Hyperlink"/>
+          </w:rPr>
+          <w:t xml:space="preserve">, 2014</w:t>
+        </w:r>
+      </w:hyperlink>
+      <w:r>
+        <w:t xml:space="preserve">)</w:t>
+      </w:r>
+      <w:r>
+        <w:t xml:space="preserve">. Put simply, once the inevitable sacrifice of personal data has occurreed, there is a</w:t>
+      </w:r>
+      <w:r>
+        <w:t xml:space="preserve"> </w:t>
+      </w:r>
+      <w:r>
+        <w:rPr>
+          <w:iCs/>
+          <w:i/>
+        </w:rPr>
+        <w:t xml:space="preserve">‘</w:t>
+      </w:r>
+      <w:r>
+        <w:rPr>
+          <w:iCs/>
+          <w:i/>
+        </w:rPr>
+        <w:t xml:space="preserve">point of severance</w:t>
+      </w:r>
+      <w:r>
+        <w:rPr>
+          <w:iCs/>
+          <w:i/>
+        </w:rPr>
+        <w:t xml:space="preserve">’</w:t>
+      </w:r>
+      <w:r>
+        <w:t xml:space="preserve"> </w:t>
+      </w:r>
+      <w:r>
+        <w:t xml:space="preserve">(</w:t>
+      </w:r>
+      <w:hyperlink w:anchor="ref-luger2013">
+        <w:r>
+          <w:rPr>
+            <w:rStyle w:val="Hyperlink"/>
+          </w:rPr>
+          <w:t xml:space="preserve">Luger and Rodden, 2013</w:t>
+        </w:r>
+      </w:hyperlink>
+      <w:r>
+        <w:t xml:space="preserve">)</w:t>
+      </w:r>
+      <w:r>
+        <w:t xml:space="preserve"> </w:t>
+      </w:r>
+      <w:r>
+        <w:t xml:space="preserve">beyond which individuals are cut out of the loop. Yet nonetheless,</w:t>
+      </w:r>
+      <w:r>
+        <w:t xml:space="preserve"> </w:t>
+      </w:r>
+      <w:r>
+        <w:rPr>
+          <w:bCs/>
+          <w:b/>
+        </w:rPr>
+        <w:t xml:space="preserve">people need to understand</w:t>
+      </w:r>
+      <w:r>
+        <w:t xml:space="preserve"> </w:t>
+      </w:r>
+      <w:r>
+        <w:t xml:space="preserve">the changing ways in which they are seen through data, or</w:t>
+      </w:r>
+      <w:r>
+        <w:t xml:space="preserve"> </w:t>
+      </w:r>
+      <w:r>
+        <w:rPr>
+          <w:bCs/>
+          <w:b/>
+        </w:rPr>
+        <w:t xml:space="preserve">face risks of unfair treatment, or physical or psychological harm</w:t>
+      </w:r>
+      <w:r>
+        <w:t xml:space="preserve"> </w:t>
+      </w:r>
+      <w:r>
+        <w:t xml:space="preserve">(</w:t>
+      </w:r>
+      <w:hyperlink w:anchor="ref-bowyer2018b">
+        <w:r>
+          <w:rPr>
+            <w:rStyle w:val="Hyperlink"/>
+          </w:rPr>
+          <w:t xml:space="preserve">Bowyer</w:t>
+        </w:r>
+        <w:r>
+          <w:rPr>
+            <w:rStyle w:val="Hyperlink"/>
+          </w:rPr>
+          <w:t xml:space="preserve"> </w:t>
+        </w:r>
+        <w:r>
+          <w:rPr>
+            <w:rStyle w:val="Hyperlink"/>
+            <w:iCs/>
+            <w:i/>
+          </w:rPr>
+          <w:t xml:space="preserve">et al.</w:t>
+        </w:r>
+        <w:r>
+          <w:rPr>
+            <w:rStyle w:val="Hyperlink"/>
+          </w:rPr>
+          <w:t xml:space="preserve">, 2018</w:t>
+        </w:r>
+      </w:hyperlink>
+      <w:r>
+        <w:t xml:space="preserve">)</w:t>
+      </w:r>
+      <w:r>
+        <w:t xml:space="preserve">. More than this, people need to be able to exert influence over their data, to express or adjust their consent dynamically as things change.</w:t>
+      </w:r>
+    </w:p>
+    <w:p>
+      <w:pPr>
+        <w:pStyle w:val="BodyText"/>
+      </w:pPr>
+      <w:r>
+        <w:t xml:space="preserve">This power imbalance and lack of agency &amp; negotiability is the problem space which this thesis delves into. Clearly, this is a critical problem for society, and in order to understand and validate these problems, and design possible solutions, there is a need for research into how people relate to data in today’s world, what capabilities they need from personal data, and how they would like service providers to handle their data.</w:t>
+      </w:r>
+    </w:p>
+    <w:p>
+      <w:pPr>
+        <w:pStyle w:val="BodyText"/>
+      </w:pPr>
+      <w:r>
+        <w:t xml:space="preserve">I will now explain my personal motivation for conducting research in this problem space before outlining the objectives and structure of the research.</w:t>
+      </w:r>
+    </w:p>
+    <w:bookmarkStart w:id="22" w:name="Xd952513ae9dce3e914b4918eae08e1eddd37faa"/>
+    <w:p>
+      <w:pPr>
+        <w:pStyle w:val="Heading3"/>
+      </w:pPr>
+      <w:r>
+        <w:rPr>
+          <w:rStyle w:val="SectionNumber"/>
+        </w:rPr>
+        <w:t xml:space="preserve">1.1.1</w:t>
+      </w:r>
+      <w:r>
+        <w:tab/>
+      </w:r>
+      <w:r>
+        <w:t xml:space="preserve">Personal motivation and context</w:t>
+      </w:r>
+    </w:p>
+    <w:p>
+      <w:pPr>
+        <w:pStyle w:val="FirstParagraph"/>
+      </w:pPr>
+      <w:r>
+        <w:t xml:space="preserve">This PhD and this thesis represent the culmination of a lifelong passion to help people get more value from our computers that has began over 25 years ago. I learned from an early age about computers by programming my Acorn Electron, one of the many 1980s home computers that taught their users that the computer was a tool to be exploited, one that you could master and bend to your will. In my formative years at University and beyond, I lived through the birth of the public Internet and marvelled at the ability for computers to connect people across the world, empower individuals as creators, innovators and broadcasters, level the playing field and transform the way people interact. Keenly tracking the Web 2.0 revolution and the digitisation and disruption of so many industries since the start of the 21st century and embracing new capabilities, I became fascinated with the ways in which humans were shaping computer systems which in turn were shaping our habits and our society. As a graduate software engineer at IBM in the 2000s, I podcasted about new ways to be more productive with computers, and participated in an innovation club with colleagues imagining new ways to relate to digital information, and I gradually moved from back-end development to front-end development to user experience, getting closer to a place where I could help end users benefit from technology. From 2009-2011, while working in Canadian startups, I founded and was a lead writer on a blog called Human 2.0</w:t>
+      </w:r>
+      <w:r>
+        <w:rPr>
+          <w:rStyle w:val="FootnoteReference"/>
+        </w:rPr>
+        <w:footnoteReference w:id="20"/>
+      </w:r>
+      <w:r>
+        <w:t xml:space="preserve">, examining the inter-relationship between society and emerging technology. I was witness to a changing world, where we were gaining new capabilities, but also, through the digitalisation of businesses and the shift to data-centric cloud-centric business models, losing our agency to harness computers for our own ends. I presented short talks on my developing ideas about these changes and what better human data interaction might look like four times at Bitnorth conferences</w:t>
+      </w:r>
+      <w:r>
+        <w:rPr>
+          <w:rStyle w:val="FootnoteReference"/>
+        </w:rPr>
+        <w:footnoteReference w:id="21"/>
+      </w:r>
+      <w:r>
+        <w:t xml:space="preserve"> </w:t>
+      </w:r>
+      <w:r>
+        <w:t xml:space="preserve">and had essays published at O’Reilly Radar</w:t>
+      </w:r>
+      <w:r>
+        <w:t xml:space="preserve">(</w:t>
+      </w:r>
+      <w:hyperlink w:anchor="ref-bowyer2011">
+        <w:r>
+          <w:rPr>
+            <w:rStyle w:val="Hyperlink"/>
+          </w:rPr>
+          <w:t xml:space="preserve">Bowyer, 2011</w:t>
+        </w:r>
+      </w:hyperlink>
+      <w:r>
+        <w:t xml:space="preserve">)</w:t>
+      </w:r>
+      <w:r>
+        <w:t xml:space="preserve"> </w:t>
+      </w:r>
+      <w:r>
+        <w:t xml:space="preserve">and in print</w:t>
+      </w:r>
+      <w:r>
+        <w:t xml:space="preserve"> </w:t>
+      </w:r>
+      <w:r>
+        <w:t xml:space="preserve">(</w:t>
+      </w:r>
+      <w:hyperlink w:anchor="ref-bowyer2012">
+        <w:r>
+          <w:rPr>
+            <w:rStyle w:val="Hyperlink"/>
+          </w:rPr>
+          <w:t xml:space="preserve">Bowyer, 2012</w:t>
+        </w:r>
+      </w:hyperlink>
+      <w:r>
+        <w:t xml:space="preserve">)</w:t>
+      </w:r>
+      <w:r>
+        <w:t xml:space="preserve">. Despite seeing further potential for smarter, more helpful computer systems through my participation in the Semantic Web community and being a senior developer of semantic text analysis software at Open Text, by 2014 it was beyond doubt to me that the software industry had lost its way, prioritising business goals over user agency, reducing features and creating technology designed to limit and corral users to behave in certain ways. The revolutionary potential of a Web 2.0</w:t>
+      </w:r>
+      <w:r>
+        <w:t xml:space="preserve"> </w:t>
+      </w:r>
+      <w:r>
+        <w:t xml:space="preserve">‘</w:t>
+      </w:r>
+      <w:r>
+        <w:t xml:space="preserve">people’s internet</w:t>
+      </w:r>
+      <w:r>
+        <w:t xml:space="preserve">’</w:t>
+      </w:r>
+      <w:r>
+        <w:t xml:space="preserve"> </w:t>
+      </w:r>
+      <w:r>
+        <w:t xml:space="preserve">was squashed and withered away in the face of new data giants Google, Facebook, Apple and Amazon and their reshaping and usurping of Internet and smartphone technologies. Against a backdrop of a social media revolution which was literally breaking society and democracy to further the pursuit of profit</w:t>
+      </w:r>
+      <w:r>
+        <w:t xml:space="preserve"> </w:t>
+      </w:r>
+      <w:r>
+        <w:t xml:space="preserve">(</w:t>
+      </w:r>
+      <w:hyperlink w:anchor="ref-tufekci2017">
+        <w:r>
+          <w:rPr>
+            <w:rStyle w:val="Hyperlink"/>
+          </w:rPr>
+          <w:t xml:space="preserve">Tufekci, 2017</w:t>
+        </w:r>
+      </w:hyperlink>
+      <w:r>
+        <w:t xml:space="preserve">;</w:t>
+      </w:r>
+      <w:r>
+        <w:t xml:space="preserve"> </w:t>
+      </w:r>
+      <w:hyperlink w:anchor="ref-hall2018">
+        <w:r>
+          <w:rPr>
+            <w:rStyle w:val="Hyperlink"/>
+          </w:rPr>
+          <w:t xml:space="preserve">Hall, Tinati and Jennings, 2018</w:t>
+        </w:r>
+      </w:hyperlink>
+      <w:r>
+        <w:t xml:space="preserve">)</w:t>
+      </w:r>
+      <w:r>
+        <w:t xml:space="preserve">, I took the leap to escape corporate IT and seek ways to research, design and help to build a better digital future, with the objective of making computers useful again. This led me, via a web science architect position at citizen science platform Zooniverse that gave further understanding of user motivation and of the power of collaboration around data, to join the Digital Civics CDT programme</w:t>
+      </w:r>
+      <w:r>
+        <w:t xml:space="preserve"> </w:t>
+      </w:r>
+      <w:r>
+        <w:t xml:space="preserve">(</w:t>
+      </w:r>
+      <w:hyperlink w:anchor="ref-digitalCivicsCDT2018">
+        <w:r>
+          <w:rPr>
+            <w:rStyle w:val="Hyperlink"/>
+          </w:rPr>
+          <w:t xml:space="preserve">Open Lab, 2014</w:t>
+        </w:r>
+      </w:hyperlink>
+      <w:r>
+        <w:t xml:space="preserve">)</w:t>
+      </w:r>
+      <w:r>
+        <w:t xml:space="preserve">, where I was finally able to work full-time on this most important of problems – understanding and improving Human Data Relations. It has been a tremendous privilege to spend six years understanding in great detail the nature of the problems facing our data-centric society, to map those impacts into to tangible needs, and to be able to map out the landscape for improving the way we relate to data. As well as allowing me to discover grounded evidence to quantify and qualify the losses of agency I had observed and theorised, this programme has given me space to experiment with using using both GDPR and web-scraping to access data and push boundaries, and to design and prototype new models and views of data and of information which have transformed the way I look at digital information and how we relate to it, and which I hope can help others in the same way. Looking forward, this opportunity has opened doors that have enabled me to begin to put these learnings into action, working on important projects with Connected Health Cities, BBC R&amp;D, and Hestia.ai to explore how data interaction reforms can be realised in practice, and how we can come not just innovators but social data activists to begin to have an impact and to build that better future. It is the journey of a lifetime, and also one that is in many ways just beginning. I hope that my work and this thesis can, in some small way, contribute to a better, more human-centric digital world, and I can’t wait to see where this leads.</w:t>
+      </w:r>
+    </w:p>
+    <w:bookmarkEnd w:id="22"/>
+    <w:bookmarkStart w:id="23" w:name="X3429934f4f3ac1c68dc8b2eef6c7df0aa7a7f9c"/>
+    <w:p>
+      <w:pPr>
+        <w:pStyle w:val="Heading3"/>
+      </w:pPr>
+      <w:r>
+        <w:rPr>
+          <w:rStyle w:val="SectionNumber"/>
+        </w:rPr>
+        <w:t xml:space="preserve">1.1.2</w:t>
+      </w:r>
+      <w:r>
+        <w:tab/>
+      </w:r>
+      <w:r>
+        <w:t xml:space="preserve">Research Objectives and purpose</w:t>
+      </w:r>
+    </w:p>
+    <w:p>
+      <w:pPr>
+        <w:pStyle w:val="FirstParagraph"/>
+      </w:pPr>
+      <w:r>
+        <w:t xml:space="preserve">Given the societal importance of this problem as outlined at the start, the goal of this research and of this thesis is</w:t>
+      </w:r>
+      <w:r>
+        <w:t xml:space="preserve"> </w:t>
+      </w:r>
+      <w:r>
+        <w:rPr>
+          <w:bCs/>
+          <w:b/>
+        </w:rPr>
+        <w:t xml:space="preserve">to produce knowledge and insights</w:t>
+      </w:r>
+      <w:r>
+        <w:t xml:space="preserve"> </w:t>
+      </w:r>
+      <w:r>
+        <w:t xml:space="preserve">that can enable researchers, innovators and activists to make progress in</w:t>
+      </w:r>
+      <w:r>
+        <w:t xml:space="preserve"> </w:t>
+      </w:r>
+      <w:r>
+        <w:rPr>
+          <w:bCs/>
+          <w:b/>
+        </w:rPr>
+        <w:t xml:space="preserve">redressing the power balance between individuals and data holders</w:t>
+      </w:r>
+      <w:r>
+        <w:t xml:space="preserve"> </w:t>
+      </w:r>
+      <w:r>
+        <w:t xml:space="preserve">and in delivering</w:t>
+      </w:r>
+      <w:r>
+        <w:t xml:space="preserve"> </w:t>
+      </w:r>
+      <w:r>
+        <w:rPr>
+          <w:bCs/>
+          <w:b/>
+        </w:rPr>
+        <w:t xml:space="preserve">increased agency and negotiability</w:t>
+      </w:r>
+      <w:r>
+        <w:t xml:space="preserve"> </w:t>
+      </w:r>
+      <w:r>
+        <w:t xml:space="preserve">to individuals. Informed by a constructivist ontology and a pragmatist epistemology (further detailed in</w:t>
+      </w:r>
+      <w:r>
+        <w:t xml:space="preserve"> </w:t>
+      </w:r>
+      <w:hyperlink w:anchor="chapter-3">
+        <w:r>
+          <w:rPr>
+            <w:rStyle w:val="Hyperlink"/>
+          </w:rPr>
+          <w:t xml:space="preserve">Chapter 3</w:t>
+        </w:r>
+      </w:hyperlink>
+      <w:r>
+        <w:t xml:space="preserve">), and employing a multi-disciplinary</w:t>
+      </w:r>
+      <w:r>
+        <w:t xml:space="preserve"> </w:t>
+      </w:r>
+      <w:r>
+        <w:rPr>
+          <w:iCs/>
+          <w:i/>
+        </w:rPr>
+        <w:t xml:space="preserve">Digital Civics</w:t>
+      </w:r>
+      <w:r>
+        <w:t xml:space="preserve"> </w:t>
+      </w:r>
+      <w:r>
+        <w:t xml:space="preserve">(</w:t>
+      </w:r>
+      <w:hyperlink w:anchor="ref-vlachokyriakos2016">
+        <w:r>
+          <w:rPr>
+            <w:rStyle w:val="Hyperlink"/>
+          </w:rPr>
+          <w:t xml:space="preserve">Vlachokyriakos</w:t>
+        </w:r>
+        <w:r>
+          <w:rPr>
+            <w:rStyle w:val="Hyperlink"/>
+          </w:rPr>
+          <w:t xml:space="preserve"> </w:t>
+        </w:r>
+        <w:r>
+          <w:rPr>
+            <w:rStyle w:val="Hyperlink"/>
+            <w:iCs/>
+            <w:i/>
+          </w:rPr>
+          <w:t xml:space="preserve">et al.</w:t>
+        </w:r>
+        <w:r>
+          <w:rPr>
+            <w:rStyle w:val="Hyperlink"/>
+          </w:rPr>
+          <w:t xml:space="preserve">, 2016</w:t>
+        </w:r>
+      </w:hyperlink>
+      <w:r>
+        <w:t xml:space="preserve">)</w:t>
+      </w:r>
+      <w:r>
+        <w:t xml:space="preserve"> </w:t>
+      </w:r>
+      <w:r>
+        <w:t xml:space="preserve">approach, this objective will be approached by conducting participatory research in relevant contexts, to understand and synthesise a clear model of how people relate to data, how they understand and use it, and what they need from it in order to thrive and to meet their own goals.</w:t>
+      </w:r>
+    </w:p>
+    <w:p>
+      <w:pPr>
+        <w:pStyle w:val="BodyText"/>
+      </w:pPr>
+      <w:r>
+        <w:t xml:space="preserve">To do this, two key settings in which individuals have some remit to</w:t>
+      </w:r>
+      <w:r>
+        <w:t xml:space="preserve"> </w:t>
+      </w:r>
+      <w:r>
+        <w:rPr>
+          <w:iCs/>
+          <w:i/>
+        </w:rPr>
+        <w:t xml:space="preserve">‘</w:t>
+      </w:r>
+      <w:r>
+        <w:rPr>
+          <w:iCs/>
+          <w:i/>
+        </w:rPr>
+        <w:t xml:space="preserve">look behind the curtain</w:t>
+      </w:r>
+      <w:r>
+        <w:rPr>
+          <w:iCs/>
+          <w:i/>
+        </w:rPr>
+        <w:t xml:space="preserve">’</w:t>
+      </w:r>
+      <w:r>
+        <w:t xml:space="preserve"> </w:t>
+      </w:r>
+      <w:r>
+        <w:t xml:space="preserve">of the previously opaque data-centric organisations they interact with have been identified, creating spaces where individuals can be interviewed and probed to uncover their attitudes and desires:</w:t>
       </w:r>
     </w:p>
     <w:p>
@@ -418,18 +1123,48 @@
         <w:pStyle w:val="Compact"/>
       </w:pPr>
       <w:r>
-        <w:t xml:space="preserve">an understanding of what people need when they relate to data [</w:t>
-      </w:r>
-      <w:hyperlink w:anchor="X4dcef061335413abfdb9c1ca0b391b7bf178b90">
-        <w:r>
-          <w:rPr>
-            <w:rStyle w:val="Hyperlink"/>
-          </w:rPr>
-          <w:t xml:space="preserve">1.2.1</w:t>
-        </w:r>
-      </w:hyperlink>
-      <w:r>
-        <w:t xml:space="preserve">];</w:t>
+        <w:t xml:space="preserve">Supported families, who meet with</w:t>
+      </w:r>
+      <w:r>
+        <w:t xml:space="preserve"> </w:t>
+      </w:r>
+      <w:r>
+        <w:rPr>
+          <w:iCs/>
+          <w:i/>
+        </w:rPr>
+        <w:t xml:space="preserve">‘</w:t>
+      </w:r>
+      <w:r>
+        <w:rPr>
+          <w:iCs/>
+          <w:i/>
+        </w:rPr>
+        <w:t xml:space="preserve">Early Help</w:t>
+      </w:r>
+      <w:r>
+        <w:rPr>
+          <w:iCs/>
+          <w:i/>
+        </w:rPr>
+        <w:t xml:space="preserve">’</w:t>
+      </w:r>
+      <w:r>
+        <w:t xml:space="preserve"> </w:t>
+      </w:r>
+      <w:r>
+        <w:t xml:space="preserve">support workers whose role is to access civic data to understand and empower those individuals to improve their lives - forming the context for Case Study One of this thesis [</w:t>
+      </w:r>
+      <w:hyperlink w:anchor="chapter-4">
+        <w:r>
+          <w:rPr>
+            <w:rStyle w:val="Hyperlink"/>
+          </w:rPr>
+          <w:t xml:space="preserve">Chapter 4</w:t>
+        </w:r>
+      </w:hyperlink>
+      <w:r>
+        <w:t xml:space="preserve">]; and</w:t>
       </w:r>
     </w:p>
     <w:p>
@@ -441,7 +1176,7 @@
         <w:pStyle w:val="Compact"/>
       </w:pPr>
       <w:r>
-        <w:t xml:space="preserve">the establishment of the field of</w:t>
+        <w:t xml:space="preserve">Ordinary British and European citizens, who gained new legal rights via 2018’s</w:t>
       </w:r>
       <w:r>
         <w:t xml:space="preserve"> </w:t>
@@ -451,112 +1186,72 @@
           <w:iCs/>
           <w:i/>
         </w:rPr>
-        <w:t xml:space="preserve">Human Data Relations</w:t>
-      </w:r>
-      <w:r>
-        <w:t xml:space="preserve"> </w:t>
-      </w:r>
-      <w:r>
-        <w:t xml:space="preserve">[</w:t>
-      </w:r>
-      <w:hyperlink w:anchor="Xda43ddc66ea2368258688e802388e932e83f73e">
-        <w:r>
-          <w:rPr>
-            <w:rStyle w:val="Hyperlink"/>
-          </w:rPr>
-          <w:t xml:space="preserve">1.2.2</w:t>
-        </w:r>
-      </w:hyperlink>
-      <w:r>
-        <w:t xml:space="preserve">]; and</w:t>
+        <w:t xml:space="preserve">GDPR</w:t>
+      </w:r>
+      <w:r>
+        <w:t xml:space="preserve"> </w:t>
+      </w:r>
+      <w:r>
+        <w:t xml:space="preserve">legislation, enabling them to request copies of held personal data along with other relevant information from the companies and service providers in their lives - this forms the context for Case Study Two of this thesis [</w:t>
+      </w:r>
+      <w:hyperlink w:anchor="chapter-5">
+        <w:r>
+          <w:rPr>
+            <w:rStyle w:val="Hyperlink"/>
+          </w:rPr>
+          <w:t xml:space="preserve">Chapter 5</w:t>
+        </w:r>
+      </w:hyperlink>
+      <w:r>
+        <w:t xml:space="preserve">].</w:t>
+      </w:r>
+    </w:p>
+    <w:p>
+      <w:pPr>
+        <w:pStyle w:val="FirstParagraph"/>
+      </w:pPr>
+      <w:r>
+        <w:t xml:space="preserve">These Case Studies were designed to enable the collecting of interview transcripts and other data as primary data sources that can be examined in order to attempt to answer two key research questions (RQ):</w:t>
       </w:r>
     </w:p>
     <w:p>
       <w:pPr>
         <w:numPr>
           <w:ilvl w:val="0"/>
-          <w:numId w:val="1001"/>
-        </w:numPr>
-        <w:pStyle w:val="Compact"/>
-      </w:pPr>
-      <w:r>
-        <w:t xml:space="preserve">additional contributions specific to the Case Study contexts of</w:t>
-      </w:r>
-    </w:p>
-    <w:p>
-      <w:pPr>
-        <w:numPr>
-          <w:ilvl w:val="1"/>
           <w:numId w:val="1002"/>
         </w:numPr>
         <w:pStyle w:val="Compact"/>
       </w:pPr>
       <w:r>
-        <w:t xml:space="preserve">Early Help [</w:t>
-      </w:r>
-      <w:hyperlink w:anchor="Xf9f33482da53ff8cae20b0359720e365ffcc25c">
-        <w:r>
-          <w:rPr>
-            <w:rStyle w:val="Hyperlink"/>
-          </w:rPr>
-          <w:t xml:space="preserve">1.2.3</w:t>
-        </w:r>
-      </w:hyperlink>
-      <w:r>
-        <w:t xml:space="preserve">], and</w:t>
+        <w:rPr>
+          <w:bCs/>
+          <w:b/>
+        </w:rPr>
+        <w:t xml:space="preserve">RQ1. What is the human experience of personal data, and what do people want from their data?</w:t>
       </w:r>
     </w:p>
     <w:p>
       <w:pPr>
         <w:numPr>
-          <w:ilvl w:val="1"/>
+          <w:ilvl w:val="0"/>
           <w:numId w:val="1002"/>
         </w:numPr>
         <w:pStyle w:val="Compact"/>
       </w:pPr>
       <w:r>
-        <w:t xml:space="preserve">GDPR/everyday data access [</w:t>
-      </w:r>
-      <w:hyperlink w:anchor="Xe0a2228de6a8253c7b565fe8caa7a8bb775cb45">
-        <w:r>
-          <w:rPr>
-            <w:rStyle w:val="Hyperlink"/>
-          </w:rPr>
-          <w:t xml:space="preserve">1.2.4</w:t>
-        </w:r>
-      </w:hyperlink>
-      <w:r>
-        <w:t xml:space="preserve">].</w:t>
-      </w:r>
-    </w:p>
-    <w:bookmarkStart w:id="25" w:name="X4dcef061335413abfdb9c1ca0b391b7bf178b90"/>
-    <w:p>
-      <w:pPr>
-        <w:pStyle w:val="Heading3"/>
-      </w:pPr>
-      <w:r>
-        <w:rPr>
-          <w:rStyle w:val="SectionNumber"/>
-        </w:rPr>
-        <w:t xml:space="preserve">1.2.1</w:t>
-      </w:r>
-      <w:r>
-        <w:tab/>
-      </w:r>
-      <w:r>
-        <w:t xml:space="preserve">An Understanding of what People want from Personal Data</w:t>
-      </w:r>
-    </w:p>
-    <w:p>
-      <w:pPr>
-        <w:pStyle w:val="FirstParagraph"/>
-      </w:pPr>
-      <w:r>
         <w:rPr>
           <w:bCs/>
           <w:b/>
         </w:rPr>
-        <w:t xml:space="preserve">C1: An understanding of what People want in Direct Data Relations</w:t>
+        <w:t xml:space="preserve">RQ2. What role does data play in people’s service relationships, and how could relationships involving data be improved?</w:t>
+      </w:r>
+    </w:p>
+    <w:p>
+      <w:pPr>
+        <w:pStyle w:val="FirstParagraph"/>
+      </w:pPr>
+      <w:r>
+        <w:t xml:space="preserve">Having gathered data and insights from these settings, the further objective is to is look for commonalities across the two settings that can serve to validate each other and be distilled into clear insights about people’s relationships to personal data that can serve as answers to the two RQs. This synthesis and analyis of interview data will form the core empirical element of this PhD research.</w:t>
       </w:r>
     </w:p>
     <w:p>
@@ -564,24 +1259,50 @@
         <w:pStyle w:val="BodyText"/>
       </w:pPr>
       <w:r>
-        <w:t xml:space="preserve">Through the concluding sections of Chapters 4 and 5, the reader will be able to see that research participants across both studies (and the pilot study) shared common issues around personal data. In section</w:t>
-      </w:r>
-      <w:r>
-        <w:t xml:space="preserve"> </w:t>
-      </w:r>
-      <w:hyperlink w:anchor="X8258c05de79d267cff0777b650c09dd0e24396f">
-        <w:r>
-          <w:rPr>
-            <w:rStyle w:val="Hyperlink"/>
-          </w:rPr>
-          <w:t xml:space="preserve">6.1</w:t>
-        </w:r>
-      </w:hyperlink>
-      <w:r>
-        <w:t xml:space="preserve"> </w:t>
-      </w:r>
-      <w:r>
-        <w:t xml:space="preserve">of Chapter 6, those commonalities that address RQ1</w:t>
+        <w:t xml:space="preserve">This research is situated in the Human-Computer Interaction (HCI) discipline, which means that</w:t>
+      </w:r>
+      <w:r>
+        <w:t xml:space="preserve"> </w:t>
+      </w:r>
+      <w:r>
+        <w:rPr>
+          <w:bCs/>
+          <w:b/>
+        </w:rPr>
+        <w:t xml:space="preserve">design</w:t>
+      </w:r>
+      <w:r>
+        <w:t xml:space="preserve"> </w:t>
+      </w:r>
+      <w:r>
+        <w:t xml:space="preserve">(both participatory co-design and expert-informed user-centred design</w:t>
+      </w:r>
+      <w:r>
+        <w:t xml:space="preserve"> </w:t>
+      </w:r>
+      <w:hyperlink w:anchor="X3e66c166813c6ccb5819daf234787040c248650">
+        <w:r>
+          <w:rPr>
+            <w:rStyle w:val="Hyperlink"/>
+          </w:rPr>
+          <w:t xml:space="preserve">3.5</w:t>
+        </w:r>
+      </w:hyperlink>
+      <w:r>
+        <w:t xml:space="preserve">) forms a key part of the approach to exploring the problem space. However, despite initial consideration, it was explicitly decided that</w:t>
+      </w:r>
+      <w:r>
+        <w:t xml:space="preserve"> </w:t>
+      </w:r>
+      <w:r>
+        <w:rPr>
+          <w:bCs/>
+          <w:b/>
+        </w:rPr>
+        <w:t xml:space="preserve">field evaluation of particular interface designs or processes would not be done as part of this PhD</w:t>
+      </w:r>
+      <w:r>
+        <w:t xml:space="preserve">. Given the broad and far-reaching nature of the problem space described, such work would be technically difficult and, highly resource-intensive and time-consuming. The formation of clear underlying models around data attitudes and needs is viewed as a more critical first step that should and must precede any implementation of systems or processes aiming to improve the way in which people can acquire improved agency and negotiability</w:t>
       </w:r>
       <w:r>
         <w:t xml:space="preserve"> </w:t>
@@ -591,13 +1312,210 @@
           <w:iCs/>
           <w:i/>
         </w:rPr>
-        <w:t xml:space="preserve">what people need in direct data relations</w:t>
-      </w:r>
-      <w:r>
-        <w:t xml:space="preserve"> </w:t>
-      </w:r>
-      <w:r>
-        <w:t xml:space="preserve">are specifically expressed in answer to that question as three specific needs:</w:t>
+        <w:t xml:space="preserve">‘</w:t>
+      </w:r>
+      <w:r>
+        <w:rPr>
+          <w:iCs/>
+          <w:i/>
+        </w:rPr>
+        <w:t xml:space="preserve">in the wild</w:t>
+      </w:r>
+      <w:r>
+        <w:rPr>
+          <w:iCs/>
+          <w:i/>
+        </w:rPr>
+        <w:t xml:space="preserve">’</w:t>
+      </w:r>
+      <w:r>
+        <w:t xml:space="preserve">. Nonetheless, given this research’s purpose of enabling others to have meaningful impact on the world, a significant piece of this thesis (</w:t>
+      </w:r>
+      <w:hyperlink w:anchor="chapter-7">
+        <w:r>
+          <w:rPr>
+            <w:rStyle w:val="Hyperlink"/>
+          </w:rPr>
+          <w:t xml:space="preserve">Chapter 7</w:t>
+        </w:r>
+      </w:hyperlink>
+      <w:r>
+        <w:t xml:space="preserve">) will be dedicated to</w:t>
+      </w:r>
+      <w:r>
+        <w:t xml:space="preserve"> </w:t>
+      </w:r>
+      <w:r>
+        <w:rPr>
+          <w:bCs/>
+          <w:b/>
+        </w:rPr>
+        <w:t xml:space="preserve">sharing the designerly thoughts, models and ideas</w:t>
+      </w:r>
+      <w:r>
+        <w:t xml:space="preserve"> </w:t>
+      </w:r>
+      <w:r>
+        <w:t xml:space="preserve">I formulate both from talking to participants of the Case Studies, and from parallel research and development activities I will conduct alongside the primary empirical research of this PhD. Therefore, while this thesis will not be able to be definitive about which precise interfaces, processes or practices will succeed in combatting the power imbalance over data, it will not shy away from offering untested theories, ideas and insights, originating from both</w:t>
+      </w:r>
+      <w:r>
+        <w:t xml:space="preserve"> </w:t>
+      </w:r>
+      <w:r>
+        <w:rPr>
+          <w:bCs/>
+          <w:b/>
+        </w:rPr>
+        <w:t xml:space="preserve">participant-expressed needs</w:t>
+      </w:r>
+      <w:r>
+        <w:t xml:space="preserve"> </w:t>
+      </w:r>
+      <w:r>
+        <w:t xml:space="preserve">and</w:t>
+      </w:r>
+      <w:r>
+        <w:t xml:space="preserve"> </w:t>
+      </w:r>
+      <w:r>
+        <w:rPr>
+          <w:bCs/>
+          <w:b/>
+        </w:rPr>
+        <w:t xml:space="preserve">my own research-and-practice-informed expertise</w:t>
+      </w:r>
+      <w:r>
+        <w:t xml:space="preserve">, which are presented so that future researchers and innovators might explore or evaluate them and build upon the contributions of this thesis.</w:t>
+      </w:r>
+    </w:p>
+    <w:p>
+      <w:pPr>
+        <w:pStyle w:val="BodyText"/>
+      </w:pPr>
+      <w:r>
+        <w:t xml:space="preserve">This dual approach of focusing the PhD on empirical grounded academic research, while also operating outside of the PhD as a researcher and developer working on real-world innovation in the same space, will produce a</w:t>
+      </w:r>
+      <w:r>
+        <w:t xml:space="preserve"> </w:t>
+      </w:r>
+      <w:r>
+        <w:rPr>
+          <w:bCs/>
+          <w:b/>
+        </w:rPr>
+        <w:t xml:space="preserve">powerful feedback loop</w:t>
+      </w:r>
+      <w:r>
+        <w:t xml:space="preserve"> </w:t>
+      </w:r>
+      <w:r>
+        <w:t xml:space="preserve">where practical realities of tackling the problem space can inform the participatory research explorations of the space, and vice-versa, feeding into the</w:t>
+      </w:r>
+      <w:r>
+        <w:t xml:space="preserve"> </w:t>
+      </w:r>
+      <w:r>
+        <w:rPr>
+          <w:bCs/>
+          <w:b/>
+        </w:rPr>
+        <w:t xml:space="preserve">action research cycle</w:t>
+      </w:r>
+      <w:r>
+        <w:t xml:space="preserve"> </w:t>
+      </w:r>
+      <w:r>
+        <w:t xml:space="preserve">[</w:t>
+      </w:r>
+      <w:hyperlink w:anchor="X7ffd93865bc60f6431831db2605565dffbb7509">
+        <w:r>
+          <w:rPr>
+            <w:rStyle w:val="Hyperlink"/>
+          </w:rPr>
+          <w:t xml:space="preserve">3.2</w:t>
+        </w:r>
+      </w:hyperlink>
+      <w:r>
+        <w:t xml:space="preserve">] of the PhD through more than just the participatory empirical research itself.</w:t>
+      </w:r>
+    </w:p>
+    <w:p>
+      <w:pPr>
+        <w:pStyle w:val="BodyText"/>
+      </w:pPr>
+      <w:r>
+        <w:t xml:space="preserve">I will now explain the primary contributions of this thesis [</w:t>
+      </w:r>
+      <w:hyperlink w:anchor="X114b9dabe64741f5700c676da07d4182530a754">
+        <w:r>
+          <w:rPr>
+            <w:rStyle w:val="Hyperlink"/>
+          </w:rPr>
+          <w:t xml:space="preserve">1.2</w:t>
+        </w:r>
+      </w:hyperlink>
+      <w:r>
+        <w:t xml:space="preserve">], and the publications resulting from the research [</w:t>
+      </w:r>
+      <w:hyperlink w:anchor="Xafe7d50c10921ac0f9f899939231a737e7dc2b2">
+        <w:r>
+          <w:rPr>
+            <w:rStyle w:val="Hyperlink"/>
+          </w:rPr>
+          <w:t xml:space="preserve">1.3</w:t>
+        </w:r>
+      </w:hyperlink>
+      <w:r>
+        <w:t xml:space="preserve">], before explaining the structure of the thesis across the subsequent chapters [</w:t>
+      </w:r>
+      <w:hyperlink w:anchor="X26f83404b3689e9473b90563ae874b959b849ed">
+        <w:r>
+          <w:rPr>
+            <w:rStyle w:val="Hyperlink"/>
+          </w:rPr>
+          <w:t xml:space="preserve">1.4</w:t>
+        </w:r>
+      </w:hyperlink>
+      <w:r>
+        <w:t xml:space="preserve">].</w:t>
+      </w:r>
+    </w:p>
+    <w:bookmarkEnd w:id="23"/>
+    <w:bookmarkEnd w:id="24"/>
+    <w:bookmarkStart w:id="29" w:name="X114b9dabe64741f5700c676da07d4182530a754"/>
+    <w:p>
+      <w:pPr>
+        <w:pStyle w:val="Heading2"/>
+      </w:pPr>
+      <w:r>
+        <w:rPr>
+          <w:rStyle w:val="SectionNumber"/>
+        </w:rPr>
+        <w:t xml:space="preserve">1.2</w:t>
+      </w:r>
+      <w:r>
+        <w:tab/>
+      </w:r>
+      <w:r>
+        <w:t xml:space="preserve">Nature and Contributions of the thesis</w:t>
+      </w:r>
+    </w:p>
+    <w:p>
+      <w:pPr>
+        <w:pStyle w:val="FirstParagraph"/>
+      </w:pPr>
+      <w:r>
+        <w:t xml:space="preserve">This section lists the contributions (</w:t>
+      </w:r>
+      <w:r>
+        <w:rPr>
+          <w:bCs/>
+          <w:b/>
+        </w:rPr>
+        <w:t xml:space="preserve">Cn</w:t>
+      </w:r>
+      <w:r>
+        <w:t xml:space="preserve">) of this thesis: specifically:</w:t>
       </w:r>
     </w:p>
     <w:p>
@@ -609,34 +1527,18 @@
         <w:pStyle w:val="Compact"/>
       </w:pPr>
       <w:r>
-        <w:t xml:space="preserve">for data to be</w:t>
-      </w:r>
-      <w:r>
-        <w:t xml:space="preserve"> </w:t>
-      </w:r>
-      <w:r>
-        <w:rPr>
-          <w:bCs/>
-          <w:b/>
-        </w:rPr>
-        <w:t xml:space="preserve">visible</w:t>
-      </w:r>
-      <w:r>
-        <w:t xml:space="preserve"> </w:t>
-      </w:r>
-      <w:r>
-        <w:t xml:space="preserve">[</w:t>
-      </w:r>
-      <w:hyperlink w:anchor="Xecaf8be5654f259a19f021dd696c8aed0425326">
-        <w:r>
-          <w:rPr>
-            <w:rStyle w:val="Hyperlink"/>
-          </w:rPr>
-          <w:t xml:space="preserve">6.1.1</w:t>
-        </w:r>
-      </w:hyperlink>
-      <w:r>
-        <w:t xml:space="preserve">],</w:t>
+        <w:t xml:space="preserve">an understanding of what people need when they relate to data [</w:t>
+      </w:r>
+      <w:hyperlink w:anchor="X4dcef061335413abfdb9c1ca0b391b7bf178b90">
+        <w:r>
+          <w:rPr>
+            <w:rStyle w:val="Hyperlink"/>
+          </w:rPr>
+          <w:t xml:space="preserve">1.2.1</w:t>
+        </w:r>
+      </w:hyperlink>
+      <w:r>
+        <w:t xml:space="preserve">];</w:t>
       </w:r>
     </w:p>
     <w:p>
@@ -648,11 +1550,17 @@
         <w:pStyle w:val="Compact"/>
       </w:pPr>
       <w:r>
-        <w:rPr>
-          <w:bCs/>
-          <w:b/>
-        </w:rPr>
-        <w:t xml:space="preserve">understandable</w:t>
+        <w:t xml:space="preserve">the establishment of the field of</w:t>
+      </w:r>
+      <w:r>
+        <w:t xml:space="preserve"> </w:t>
+      </w:r>
+      <w:r>
+        <w:rPr>
+          <w:iCs/>
+          <w:i/>
+        </w:rPr>
+        <w:t xml:space="preserve">Human Data Relations</w:t>
       </w:r>
       <w:r>
         <w:t xml:space="preserve"> </w:t>
@@ -660,16 +1568,16 @@
       <w:r>
         <w:t xml:space="preserve">[</w:t>
       </w:r>
-      <w:hyperlink w:anchor="X238446be5e2d7d8b7b5d3c3f92842c91d895c1e">
-        <w:r>
-          <w:rPr>
-            <w:rStyle w:val="Hyperlink"/>
-          </w:rPr>
-          <w:t xml:space="preserve">6.1.2</w:t>
-        </w:r>
-      </w:hyperlink>
-      <w:r>
-        <w:t xml:space="preserve">], and</w:t>
+      <w:hyperlink w:anchor="Xda43ddc66ea2368258688e802388e932e83f73e">
+        <w:r>
+          <w:rPr>
+            <w:rStyle w:val="Hyperlink"/>
+          </w:rPr>
+          <w:t xml:space="preserve">1.2.2</w:t>
+        </w:r>
+      </w:hyperlink>
+      <w:r>
+        <w:t xml:space="preserve">]; and</w:t>
       </w:r>
     </w:p>
     <w:p>
@@ -681,214 +1589,83 @@
         <w:pStyle w:val="Compact"/>
       </w:pPr>
       <w:r>
-        <w:rPr>
-          <w:bCs/>
-          <w:b/>
-        </w:rPr>
-        <w:t xml:space="preserve">useable</w:t>
-      </w:r>
-      <w:r>
-        <w:t xml:space="preserve"> </w:t>
-      </w:r>
-      <w:r>
-        <w:t xml:space="preserve">[</w:t>
-      </w:r>
-      <w:hyperlink w:anchor="X7f3cb9988fc4f21a782e780e51ff565a0b00582">
-        <w:r>
-          <w:rPr>
-            <w:rStyle w:val="Hyperlink"/>
-          </w:rPr>
-          <w:t xml:space="preserve">6.1.3</w:t>
-        </w:r>
-      </w:hyperlink>
-      <w:r>
-        <w:t xml:space="preserve">].</w:t>
-      </w:r>
-    </w:p>
-    <w:p>
-      <w:pPr>
-        <w:pStyle w:val="FirstParagraph"/>
-      </w:pPr>
-      <w:r>
-        <w:rPr>
-          <w:bCs/>
-          <w:b/>
-        </w:rPr>
-        <w:t xml:space="preserve">C2: An Understanding of what People want in Indirect Data Relations</w:t>
-      </w:r>
-    </w:p>
-    <w:p>
-      <w:pPr>
-        <w:pStyle w:val="BodyText"/>
-      </w:pPr>
-      <w:r>
-        <w:t xml:space="preserve">Similarly, in section</w:t>
-      </w:r>
-      <w:r>
-        <w:t xml:space="preserve"> </w:t>
-      </w:r>
-      <w:hyperlink w:anchor="X86a6a7bbe6a4ae5c1502558f013f6ed6b9ae6f2">
-        <w:r>
-          <w:rPr>
-            <w:rStyle w:val="Hyperlink"/>
-          </w:rPr>
-          <w:t xml:space="preserve">6.2</w:t>
-        </w:r>
-      </w:hyperlink>
-      <w:r>
-        <w:t xml:space="preserve"> </w:t>
-      </w:r>
-      <w:r>
-        <w:t xml:space="preserve">of Chapter 6, those commonalities that address RQ2 –</w:t>
-      </w:r>
-      <w:r>
-        <w:t xml:space="preserve"> </w:t>
-      </w:r>
-      <w:r>
-        <w:rPr>
-          <w:iCs/>
-          <w:i/>
-        </w:rPr>
-        <w:t xml:space="preserve">what people need when they have an indirect relationship to their data because it is held by someone else</w:t>
-      </w:r>
-      <w:r>
-        <w:t xml:space="preserve"> </w:t>
-      </w:r>
-      <w:r>
-        <w:t xml:space="preserve">(such as their service provider) – are specifically expressed to answer RQ2 as three specific needs:</w:t>
+        <w:t xml:space="preserve">additional contributions specific to the Case Study contexts of</w:t>
       </w:r>
     </w:p>
     <w:p>
       <w:pPr>
         <w:numPr>
-          <w:ilvl w:val="0"/>
+          <w:ilvl w:val="1"/>
           <w:numId w:val="1004"/>
         </w:numPr>
         <w:pStyle w:val="Compact"/>
       </w:pPr>
       <w:r>
-        <w:rPr>
-          <w:bCs/>
-          <w:b/>
-        </w:rPr>
-        <w:t xml:space="preserve">process transparency</w:t>
-      </w:r>
-      <w:r>
-        <w:t xml:space="preserve"> </w:t>
-      </w:r>
-      <w:r>
-        <w:t xml:space="preserve">[</w:t>
-      </w:r>
-      <w:hyperlink w:anchor="Xffca9b2145cbe8b44269c74219f807eace99c3e">
-        <w:r>
-          <w:rPr>
-            <w:rStyle w:val="Hyperlink"/>
-          </w:rPr>
-          <w:t xml:space="preserve">6.2.1</w:t>
-        </w:r>
-      </w:hyperlink>
-      <w:r>
-        <w:t xml:space="preserve">],</w:t>
+        <w:t xml:space="preserve">Early Help [</w:t>
+      </w:r>
+      <w:hyperlink w:anchor="Xf9f33482da53ff8cae20b0359720e365ffcc25c">
+        <w:r>
+          <w:rPr>
+            <w:rStyle w:val="Hyperlink"/>
+          </w:rPr>
+          <w:t xml:space="preserve">1.2.3</w:t>
+        </w:r>
+      </w:hyperlink>
+      <w:r>
+        <w:t xml:space="preserve">], and</w:t>
       </w:r>
     </w:p>
     <w:p>
       <w:pPr>
         <w:numPr>
-          <w:ilvl w:val="0"/>
+          <w:ilvl w:val="1"/>
           <w:numId w:val="1004"/>
         </w:numPr>
         <w:pStyle w:val="Compact"/>
       </w:pPr>
       <w:r>
+        <w:t xml:space="preserve">GDPR/everyday data access [</w:t>
+      </w:r>
+      <w:hyperlink w:anchor="Xe0a2228de6a8253c7b565fe8caa7a8bb775cb45">
+        <w:r>
+          <w:rPr>
+            <w:rStyle w:val="Hyperlink"/>
+          </w:rPr>
+          <w:t xml:space="preserve">1.2.4</w:t>
+        </w:r>
+      </w:hyperlink>
+      <w:r>
+        <w:t xml:space="preserve">].</w:t>
+      </w:r>
+    </w:p>
+    <w:bookmarkStart w:id="25" w:name="X4dcef061335413abfdb9c1ca0b391b7bf178b90"/>
+    <w:p>
+      <w:pPr>
+        <w:pStyle w:val="Heading3"/>
+      </w:pPr>
+      <w:r>
+        <w:rPr>
+          <w:rStyle w:val="SectionNumber"/>
+        </w:rPr>
+        <w:t xml:space="preserve">1.2.1</w:t>
+      </w:r>
+      <w:r>
+        <w:tab/>
+      </w:r>
+      <w:r>
+        <w:t xml:space="preserve">An Understanding of what People want from Personal Data</w:t>
+      </w:r>
+    </w:p>
+    <w:p>
+      <w:pPr>
+        <w:pStyle w:val="FirstParagraph"/>
+      </w:pPr>
+      <w:r>
         <w:rPr>
           <w:bCs/>
           <w:b/>
         </w:rPr>
-        <w:t xml:space="preserve">individual oversight</w:t>
-      </w:r>
-      <w:r>
-        <w:t xml:space="preserve"> </w:t>
-      </w:r>
-      <w:r>
-        <w:t xml:space="preserve">[</w:t>
-      </w:r>
-      <w:hyperlink w:anchor="Xa12d3bdce91425575a83cf92ced2c2e796b4046">
-        <w:r>
-          <w:rPr>
-            <w:rStyle w:val="Hyperlink"/>
-          </w:rPr>
-          <w:t xml:space="preserve">6.2.2</w:t>
-        </w:r>
-      </w:hyperlink>
-      <w:r>
-        <w:t xml:space="preserve">], and</w:t>
-      </w:r>
-    </w:p>
-    <w:p>
-      <w:pPr>
-        <w:numPr>
-          <w:ilvl w:val="0"/>
-          <w:numId w:val="1004"/>
-        </w:numPr>
-        <w:pStyle w:val="Compact"/>
-      </w:pPr>
-      <w:r>
-        <w:rPr>
-          <w:bCs/>
-          <w:b/>
-        </w:rPr>
-        <w:t xml:space="preserve">involvement</w:t>
-      </w:r>
-      <w:r>
-        <w:t xml:space="preserve"> </w:t>
-      </w:r>
-      <w:r>
-        <w:t xml:space="preserve">in processes and decision-making [</w:t>
-      </w:r>
-      <w:hyperlink w:anchor="X7481ad987ac6949d28340eb658a28e09f325713">
-        <w:r>
-          <w:rPr>
-            <w:rStyle w:val="Hyperlink"/>
-          </w:rPr>
-          <w:t xml:space="preserve">6.2.3</w:t>
-        </w:r>
-      </w:hyperlink>
-      <w:r>
-        <w:t xml:space="preserve">].</w:t>
-      </w:r>
-    </w:p>
-    <w:bookmarkEnd w:id="25"/>
-    <w:bookmarkStart w:id="26" w:name="Xda43ddc66ea2368258688e802388e932e83f73e"/>
-    <w:p>
-      <w:pPr>
-        <w:pStyle w:val="Heading3"/>
-      </w:pPr>
-      <w:r>
-        <w:rPr>
-          <w:rStyle w:val="SectionNumber"/>
-        </w:rPr>
-        <w:t xml:space="preserve">1.2.2</w:t>
-      </w:r>
-      <w:r>
-        <w:tab/>
-      </w:r>
-      <w:r>
-        <w:t xml:space="preserve">Establishing a new field: Human Data Relations</w:t>
-      </w:r>
-    </w:p>
-    <w:p>
-      <w:pPr>
-        <w:pStyle w:val="FirstParagraph"/>
-      </w:pPr>
-      <w:r>
-        <w:rPr>
-          <w:bCs/>
-          <w:b/>
-        </w:rPr>
-        <w:t xml:space="preserve">C3: The synthesis and formulation of the field of Human Data Relations (HDR)</w:t>
-      </w:r>
-      <w:r>
-        <w:t xml:space="preserve">.</w:t>
+        <w:t xml:space="preserve">C1: An understanding of what People want in Direct Data Relations</w:t>
       </w:r>
     </w:p>
     <w:p>
@@ -896,149 +1673,7 @@
         <w:pStyle w:val="BodyText"/>
       </w:pPr>
       <w:r>
-        <w:t xml:space="preserve">At the highest level, the contribution of this thesis is to establish and map out a new field of research and innovation,</w:t>
-      </w:r>
-      <w:r>
-        <w:t xml:space="preserve"> </w:t>
-      </w:r>
-      <w:r>
-        <w:rPr>
-          <w:bCs/>
-          <w:b/>
-        </w:rPr>
-        <w:t xml:space="preserve">Human Data Relations</w:t>
-      </w:r>
-      <w:r>
-        <w:t xml:space="preserve"> </w:t>
-      </w:r>
-      <w:r>
-        <w:t xml:space="preserve">(HDR). This begins with a broad literature review in</w:t>
-      </w:r>
-      <w:r>
-        <w:t xml:space="preserve"> </w:t>
-      </w:r>
-      <w:hyperlink w:anchor="chapter-2">
-        <w:r>
-          <w:rPr>
-            <w:rStyle w:val="Hyperlink"/>
-          </w:rPr>
-          <w:t xml:space="preserve">Chapter 2</w:t>
-        </w:r>
-      </w:hyperlink>
-      <w:r>
-        <w:t xml:space="preserve"> </w:t>
-      </w:r>
-      <w:r>
-        <w:t xml:space="preserve">of prior areas of research and established thinking that contribute to this field, specifically the problems of data-centricism and limited access to data [</w:t>
-      </w:r>
-      <w:hyperlink w:anchor="X1f566259c1a3f810256e3679e10faa457bb4a0b">
-        <w:r>
-          <w:rPr>
-            <w:rStyle w:val="Hyperlink"/>
-          </w:rPr>
-          <w:t xml:space="preserve">2.1</w:t>
-        </w:r>
-      </w:hyperlink>
-      <w:r>
-        <w:t xml:space="preserve">], a review of prior work in personal information management and interaction [</w:t>
-      </w:r>
-      <w:hyperlink w:anchor="X0d5f5f3d469570bf8d9559b0daabada2e4fadfc">
-        <w:r>
-          <w:rPr>
-            <w:rStyle w:val="Hyperlink"/>
-          </w:rPr>
-          <w:t xml:space="preserve">2.2</w:t>
-        </w:r>
-      </w:hyperlink>
-      <w:r>
-        <w:t xml:space="preserve">], and of existing research and innovation around human-centric perspectives on data [</w:t>
-      </w:r>
-      <w:hyperlink w:anchor="Xe0d88c5002b6cf7664052f1fc7d652cbdadccec">
-        <w:r>
-          <w:rPr>
-            <w:rStyle w:val="Hyperlink"/>
-          </w:rPr>
-          <w:t xml:space="preserve">2.3</w:t>
-        </w:r>
-      </w:hyperlink>
-      <w:r>
-        <w:t xml:space="preserve">].</w:t>
-      </w:r>
-      <w:r>
-        <w:t xml:space="preserve"> </w:t>
-      </w:r>
-      <w:r>
-        <w:t xml:space="preserve">The HDR field is then explored and understood through the two research questions RQ1 [</w:t>
-      </w:r>
-      <w:hyperlink w:anchor="RQ1">
-        <w:r>
-          <w:rPr>
-            <w:rStyle w:val="Hyperlink"/>
-          </w:rPr>
-          <w:t xml:space="preserve">3.3.1</w:t>
-        </w:r>
-      </w:hyperlink>
-      <w:r>
-        <w:t xml:space="preserve">] and RQ2 [</w:t>
-      </w:r>
-      <w:hyperlink w:anchor="RQ2">
-        <w:r>
-          <w:rPr>
-            <w:rStyle w:val="Hyperlink"/>
-          </w:rPr>
-          <w:t xml:space="preserve">3.3.2</w:t>
-        </w:r>
-      </w:hyperlink>
-      <w:r>
-        <w:t xml:space="preserve">]. Both RQs are explored through participatory research and qualitative data analysis across the two contexts of</w:t>
-      </w:r>
-      <w:r>
-        <w:t xml:space="preserve"> </w:t>
-      </w:r>
-      <w:hyperlink w:anchor="chapter-4">
-        <w:r>
-          <w:rPr>
-            <w:rStyle w:val="Hyperlink"/>
-          </w:rPr>
-          <w:t xml:space="preserve">Chapter 4</w:t>
-        </w:r>
-      </w:hyperlink>
-      <w:r>
-        <w:t xml:space="preserve"> </w:t>
-      </w:r>
-      <w:r>
-        <w:t xml:space="preserve">and</w:t>
-      </w:r>
-      <w:r>
-        <w:t xml:space="preserve"> </w:t>
-      </w:r>
-      <w:hyperlink w:anchor="chapter-4">
-        <w:r>
-          <w:rPr>
-            <w:rStyle w:val="Hyperlink"/>
-          </w:rPr>
-          <w:t xml:space="preserve">Chapter 5</w:t>
-        </w:r>
-      </w:hyperlink>
-      <w:r>
-        <w:t xml:space="preserve">, contributing to a synthesis in</w:t>
-      </w:r>
-      <w:r>
-        <w:t xml:space="preserve"> </w:t>
-      </w:r>
-      <w:hyperlink w:anchor="chapter-6">
-        <w:r>
-          <w:rPr>
-            <w:rStyle w:val="Hyperlink"/>
-          </w:rPr>
-          <w:t xml:space="preserve">Chapter 6</w:t>
-        </w:r>
-      </w:hyperlink>
-      <w:r>
-        <w:t xml:space="preserve"> </w:t>
-      </w:r>
-      <w:r>
-        <w:t xml:space="preserve">of what people want in direct data interaction [RQ1,</w:t>
+        <w:t xml:space="preserve">Through the concluding sections of Chapters 4 and 5, the reader will be able to see that research participants across both studies (and the pilot study) shared common issues around personal data. In section</w:t>
       </w:r>
       <w:r>
         <w:t xml:space="preserve"> </w:t>
@@ -1052,108 +1687,26 @@
         </w:r>
       </w:hyperlink>
       <w:r>
-        <w:t xml:space="preserve">] and in relationships that involve the use of personal data by the other party [RQ2,</w:t>
-      </w:r>
-      <w:r>
-        <w:t xml:space="preserve"> </w:t>
-      </w:r>
-      <w:hyperlink w:anchor="X86a6a7bbe6a4ae5c1502558f013f6ed6b9ae6f2">
-        <w:r>
-          <w:rPr>
-            <w:rStyle w:val="Hyperlink"/>
-          </w:rPr>
-          <w:t xml:space="preserve">6.2</w:t>
-        </w:r>
-      </w:hyperlink>
-      <w:r>
-        <w:t xml:space="preserve">].</w:t>
-      </w:r>
-      <w:r>
-        <w:t xml:space="preserve"> </w:t>
-      </w:r>
-      <w:r>
-        <w:t xml:space="preserve">Finally in Chapter 7, the field of HDR is refined [</w:t>
-      </w:r>
-      <w:hyperlink w:anchor="Xd90f00e19f5543904caf9ab2abd5b800e0613c0">
-        <w:r>
-          <w:rPr>
-            <w:rStyle w:val="Hyperlink"/>
-          </w:rPr>
-          <w:t xml:space="preserve">7.2</w:t>
-        </w:r>
-      </w:hyperlink>
-      <w:r>
-        <w:t xml:space="preserve">], and a landscape of possible approaches to improve HDR is mapped out, including the identification of specific obstacles to progress [</w:t>
-      </w:r>
-      <w:hyperlink w:anchor="X96c51c3d98f021d42ee8c458ed421add6b4adde">
-        <w:r>
-          <w:rPr>
-            <w:rStyle w:val="Hyperlink"/>
-          </w:rPr>
-          <w:t xml:space="preserve">7.3</w:t>
-        </w:r>
-      </w:hyperlink>
-      <w:r>
-        <w:t xml:space="preserve">] and possible approaches that could be explored [</w:t>
-      </w:r>
-      <w:hyperlink w:anchor="X96c51c3d98f021d42ee8c458ed421add6b4adde">
-        <w:r>
-          <w:rPr>
-            <w:rStyle w:val="Hyperlink"/>
-          </w:rPr>
-          <w:t xml:space="preserve">7.4</w:t>
-        </w:r>
-      </w:hyperlink>
-      <w:r>
-        <w:t xml:space="preserve">].</w:t>
-      </w:r>
-    </w:p>
-    <w:p>
-      <w:pPr>
-        <w:pStyle w:val="BodyText"/>
-      </w:pPr>
-      <w:r>
-        <w:rPr>
-          <w:bCs/>
-          <w:b/>
-        </w:rPr>
-        <w:t xml:space="preserve">C4: A clear delineation of two primary motivators for individuals seeking better HDR</w:t>
-      </w:r>
-    </w:p>
-    <w:p>
-      <w:pPr>
-        <w:pStyle w:val="BodyText"/>
-      </w:pPr>
-      <w:r>
-        <w:t xml:space="preserve">In</w:t>
-      </w:r>
-      <w:r>
-        <w:t xml:space="preserve"> </w:t>
-      </w:r>
-      <w:hyperlink w:anchor="X973e4eb80bdcbcdcf80cb82c61a4bcd0034ab9c">
-        <w:r>
-          <w:rPr>
-            <w:rStyle w:val="Hyperlink"/>
-          </w:rPr>
-          <w:t xml:space="preserve">7.2.3</w:t>
-        </w:r>
-      </w:hyperlink>
-      <w:r>
-        <w:t xml:space="preserve">, informed by both participatory research within this thesis and by the research and design activities conducted in external research settings</w:t>
-      </w:r>
-      <w:r>
-        <w:t xml:space="preserve"> </w:t>
-      </w:r>
-      <w:hyperlink w:anchor="Xe27230ba01bbc53968feca07aae81d544d0a7c6">
-        <w:r>
-          <w:rPr>
-            <w:rStyle w:val="Hyperlink"/>
-          </w:rPr>
-          <w:t xml:space="preserve">7.1.1</w:t>
-        </w:r>
-      </w:hyperlink>
-      <w:r>
-        <w:t xml:space="preserve">, I outline a first top-level perspective on the HDR space, that there are two key reasons why people need good data relations:</w:t>
+        <w:t xml:space="preserve"> </w:t>
+      </w:r>
+      <w:r>
+        <w:t xml:space="preserve">of Chapter 6, those commonalities that address RQ1</w:t>
+      </w:r>
+      <w:r>
+        <w:t xml:space="preserve"> </w:t>
+      </w:r>
+      <w:r>
+        <w:rPr>
+          <w:iCs/>
+          <w:i/>
+        </w:rPr>
+        <w:t xml:space="preserve">what people need in direct data relations</w:t>
+      </w:r>
+      <w:r>
+        <w:t xml:space="preserve"> </w:t>
+      </w:r>
+      <w:r>
+        <w:t xml:space="preserve">are specifically expressed in answer to that question as three specific needs:</w:t>
       </w:r>
     </w:p>
     <w:p>
@@ -1165,14 +1718,34 @@
         <w:pStyle w:val="Compact"/>
       </w:pPr>
       <w:r>
-        <w:rPr>
-          <w:iCs/>
-          <w:i/>
-        </w:rPr>
-        <w:t xml:space="preserve">Life Information Utilisation</w:t>
-      </w:r>
-      <w:r>
-        <w:t xml:space="preserve">, and</w:t>
+        <w:t xml:space="preserve">for data to be</w:t>
+      </w:r>
+      <w:r>
+        <w:t xml:space="preserve"> </w:t>
+      </w:r>
+      <w:r>
+        <w:rPr>
+          <w:bCs/>
+          <w:b/>
+        </w:rPr>
+        <w:t xml:space="preserve">visible</w:t>
+      </w:r>
+      <w:r>
+        <w:t xml:space="preserve"> </w:t>
+      </w:r>
+      <w:r>
+        <w:t xml:space="preserve">[</w:t>
+      </w:r>
+      <w:hyperlink w:anchor="Xecaf8be5654f259a19f021dd696c8aed0425326">
+        <w:r>
+          <w:rPr>
+            <w:rStyle w:val="Hyperlink"/>
+          </w:rPr>
+          <w:t xml:space="preserve">6.1.1</w:t>
+        </w:r>
+      </w:hyperlink>
+      <w:r>
+        <w:t xml:space="preserve">],</w:t>
       </w:r>
     </w:p>
     <w:p>
@@ -1185,76 +1758,113 @@
       </w:pPr>
       <w:r>
         <w:rPr>
+          <w:bCs/>
+          <w:b/>
+        </w:rPr>
+        <w:t xml:space="preserve">understandable</w:t>
+      </w:r>
+      <w:r>
+        <w:t xml:space="preserve"> </w:t>
+      </w:r>
+      <w:r>
+        <w:t xml:space="preserve">[</w:t>
+      </w:r>
+      <w:hyperlink w:anchor="X238446be5e2d7d8b7b5d3c3f92842c91d895c1e">
+        <w:r>
+          <w:rPr>
+            <w:rStyle w:val="Hyperlink"/>
+          </w:rPr>
+          <w:t xml:space="preserve">6.1.2</w:t>
+        </w:r>
+      </w:hyperlink>
+      <w:r>
+        <w:t xml:space="preserve">], and</w:t>
+      </w:r>
+    </w:p>
+    <w:p>
+      <w:pPr>
+        <w:numPr>
+          <w:ilvl w:val="0"/>
+          <w:numId w:val="1005"/>
+        </w:numPr>
+        <w:pStyle w:val="Compact"/>
+      </w:pPr>
+      <w:r>
+        <w:rPr>
+          <w:bCs/>
+          <w:b/>
+        </w:rPr>
+        <w:t xml:space="preserve">useable</w:t>
+      </w:r>
+      <w:r>
+        <w:t xml:space="preserve"> </w:t>
+      </w:r>
+      <w:r>
+        <w:t xml:space="preserve">[</w:t>
+      </w:r>
+      <w:hyperlink w:anchor="X7f3cb9988fc4f21a782e780e51ff565a0b00582">
+        <w:r>
+          <w:rPr>
+            <w:rStyle w:val="Hyperlink"/>
+          </w:rPr>
+          <w:t xml:space="preserve">6.1.3</w:t>
+        </w:r>
+      </w:hyperlink>
+      <w:r>
+        <w:t xml:space="preserve">].</w:t>
+      </w:r>
+    </w:p>
+    <w:p>
+      <w:pPr>
+        <w:pStyle w:val="FirstParagraph"/>
+      </w:pPr>
+      <w:r>
+        <w:rPr>
+          <w:bCs/>
+          <w:b/>
+        </w:rPr>
+        <w:t xml:space="preserve">C2: An Understanding of what People want in Indirect Data Relations</w:t>
+      </w:r>
+    </w:p>
+    <w:p>
+      <w:pPr>
+        <w:pStyle w:val="BodyText"/>
+      </w:pPr>
+      <w:r>
+        <w:t xml:space="preserve">Similarly, in section</w:t>
+      </w:r>
+      <w:r>
+        <w:t xml:space="preserve"> </w:t>
+      </w:r>
+      <w:hyperlink w:anchor="X86a6a7bbe6a4ae5c1502558f013f6ed6b9ae6f2">
+        <w:r>
+          <w:rPr>
+            <w:rStyle w:val="Hyperlink"/>
+          </w:rPr>
+          <w:t xml:space="preserve">6.2</w:t>
+        </w:r>
+      </w:hyperlink>
+      <w:r>
+        <w:t xml:space="preserve"> </w:t>
+      </w:r>
+      <w:r>
+        <w:t xml:space="preserve">of Chapter 6, those commonalities that address RQ2 –</w:t>
+      </w:r>
+      <w:r>
+        <w:t xml:space="preserve"> </w:t>
+      </w:r>
+      <w:r>
+        <w:rPr>
           <w:iCs/>
           <w:i/>
         </w:rPr>
-        <w:t xml:space="preserve">Personal Data Ecosystem Control</w:t>
-      </w:r>
-      <w:r>
-        <w:t xml:space="preserve">.</w:t>
-      </w:r>
-    </w:p>
-    <w:p>
-      <w:pPr>
-        <w:pStyle w:val="FirstParagraph"/>
-      </w:pPr>
-      <w:r>
-        <w:rPr>
-          <w:bCs/>
-          <w:b/>
-        </w:rPr>
-        <w:t xml:space="preserve">C5: A map of the HDR landscape, identifying obstacles, insights and opportunities</w:t>
-      </w:r>
-    </w:p>
-    <w:p>
-      <w:pPr>
-        <w:pStyle w:val="BodyText"/>
-      </w:pPr>
-      <w:r>
-        <w:t xml:space="preserve">The goal of this thesis is to set the stage for future research and innovation in the newly-defined space of Human Data Relations. While evaluating methods and approaches</w:t>
-      </w:r>
-      <w:r>
-        <w:t xml:space="preserve"> </w:t>
-      </w:r>
-      <w:r>
-        <w:t xml:space="preserve">‘</w:t>
-      </w:r>
-      <w:r>
-        <w:t xml:space="preserve">in the wild</w:t>
-      </w:r>
-      <w:r>
-        <w:t xml:space="preserve">’</w:t>
-      </w:r>
-      <w:r>
-        <w:t xml:space="preserve"> </w:t>
-      </w:r>
-      <w:r>
-        <w:t xml:space="preserve">was well-beyond the scope of this thesis, my involvement in external research settings allowed a broad and grounded understanding of the HDR landscape and its practicalities to be formed, such that the landscape can be mapped from multiple perspectives.</w:t>
-      </w:r>
-    </w:p>
-    <w:p>
-      <w:pPr>
-        <w:pStyle w:val="BodyText"/>
-      </w:pPr>
-      <w:r>
-        <w:t xml:space="preserve">In</w:t>
-      </w:r>
-      <w:r>
-        <w:t xml:space="preserve"> </w:t>
-      </w:r>
-      <w:hyperlink w:anchor="X96c51c3d98f021d42ee8c458ed421add6b4adde">
-        <w:r>
-          <w:rPr>
-            <w:rStyle w:val="Hyperlink"/>
-          </w:rPr>
-          <w:t xml:space="preserve">7.3</w:t>
-        </w:r>
-      </w:hyperlink>
-      <w:r>
-        <w:t xml:space="preserve"> </w:t>
-      </w:r>
-      <w:r>
-        <w:t xml:space="preserve">the specific wants mentioned above in C2 and C3 are reduced to four simple objectives for effective HDR:</w:t>
+        <w:t xml:space="preserve">what people need when they have an indirect relationship to their data because it is held by someone else</w:t>
+      </w:r>
+      <w:r>
+        <w:t xml:space="preserve"> </w:t>
+      </w:r>
+      <w:r>
+        <w:t xml:space="preserve">(such as their service provider) – are specifically expressed to answer RQ2 as three specific needs:</w:t>
       </w:r>
     </w:p>
     <w:p>
@@ -1266,7 +1876,28 @@
         <w:pStyle w:val="Compact"/>
       </w:pPr>
       <w:r>
-        <w:t xml:space="preserve">data awareness and understanding</w:t>
+        <w:rPr>
+          <w:bCs/>
+          <w:b/>
+        </w:rPr>
+        <w:t xml:space="preserve">process transparency</w:t>
+      </w:r>
+      <w:r>
+        <w:t xml:space="preserve"> </w:t>
+      </w:r>
+      <w:r>
+        <w:t xml:space="preserve">[</w:t>
+      </w:r>
+      <w:hyperlink w:anchor="Xffca9b2145cbe8b44269c74219f807eace99c3e">
+        <w:r>
+          <w:rPr>
+            <w:rStyle w:val="Hyperlink"/>
+          </w:rPr>
+          <w:t xml:space="preserve">6.2.1</w:t>
+        </w:r>
+      </w:hyperlink>
+      <w:r>
+        <w:t xml:space="preserve">],</w:t>
       </w:r>
     </w:p>
     <w:p>
@@ -1278,7 +1909,28 @@
         <w:pStyle w:val="Compact"/>
       </w:pPr>
       <w:r>
-        <w:t xml:space="preserve">data useability</w:t>
+        <w:rPr>
+          <w:bCs/>
+          <w:b/>
+        </w:rPr>
+        <w:t xml:space="preserve">individual oversight</w:t>
+      </w:r>
+      <w:r>
+        <w:t xml:space="preserve"> </w:t>
+      </w:r>
+      <w:r>
+        <w:t xml:space="preserve">[</w:t>
+      </w:r>
+      <w:hyperlink w:anchor="Xa12d3bdce91425575a83cf92ced2c2e796b4046">
+        <w:r>
+          <w:rPr>
+            <w:rStyle w:val="Hyperlink"/>
+          </w:rPr>
+          <w:t xml:space="preserve">6.2.2</w:t>
+        </w:r>
+      </w:hyperlink>
+      <w:r>
+        <w:t xml:space="preserve">], and</w:t>
       </w:r>
     </w:p>
     <w:p>
@@ -1290,19 +1942,47 @@
         <w:pStyle w:val="Compact"/>
       </w:pPr>
       <w:r>
-        <w:t xml:space="preserve">ecosystem awareness and understanding</w:t>
-      </w:r>
-    </w:p>
-    <w:p>
-      <w:pPr>
-        <w:numPr>
-          <w:ilvl w:val="0"/>
-          <w:numId w:val="1006"/>
-        </w:numPr>
-        <w:pStyle w:val="Compact"/>
-      </w:pPr>
-      <w:r>
-        <w:t xml:space="preserve">ecosystem negotiability</w:t>
+        <w:rPr>
+          <w:bCs/>
+          <w:b/>
+        </w:rPr>
+        <w:t xml:space="preserve">involvement</w:t>
+      </w:r>
+      <w:r>
+        <w:t xml:space="preserve"> </w:t>
+      </w:r>
+      <w:r>
+        <w:t xml:space="preserve">in processes and decision-making [</w:t>
+      </w:r>
+      <w:hyperlink w:anchor="X7481ad987ac6949d28340eb658a28e09f325713">
+        <w:r>
+          <w:rPr>
+            <w:rStyle w:val="Hyperlink"/>
+          </w:rPr>
+          <w:t xml:space="preserve">6.2.3</w:t>
+        </w:r>
+      </w:hyperlink>
+      <w:r>
+        <w:t xml:space="preserve">].</w:t>
+      </w:r>
+    </w:p>
+    <w:bookmarkEnd w:id="25"/>
+    <w:bookmarkStart w:id="26" w:name="Xda43ddc66ea2368258688e802388e932e83f73e"/>
+    <w:p>
+      <w:pPr>
+        <w:pStyle w:val="Heading3"/>
+      </w:pPr>
+      <w:r>
+        <w:rPr>
+          <w:rStyle w:val="SectionNumber"/>
+        </w:rPr>
+        <w:t xml:space="preserve">1.2.2</w:t>
+      </w:r>
+      <w:r>
+        <w:tab/>
+      </w:r>
+      <w:r>
+        <w:t xml:space="preserve">Establishing a new field: Human Data Relations</w:t>
       </w:r>
     </w:p>
     <w:p>
@@ -1310,7 +1990,279 @@
         <w:pStyle w:val="FirstParagraph"/>
       </w:pPr>
       <w:r>
-        <w:t xml:space="preserve">The same section then continues to map out eight obstacles to better HDR that exist in these four areas, as well as four obstacles that exist in the solution space across all four:</w:t>
+        <w:rPr>
+          <w:bCs/>
+          <w:b/>
+        </w:rPr>
+        <w:t xml:space="preserve">C3: The synthesis and formulation of the field of Human Data Relations (HDR)</w:t>
+      </w:r>
+      <w:r>
+        <w:t xml:space="preserve">.</w:t>
+      </w:r>
+    </w:p>
+    <w:p>
+      <w:pPr>
+        <w:pStyle w:val="BodyText"/>
+      </w:pPr>
+      <w:r>
+        <w:t xml:space="preserve">At the highest level, the contribution of this thesis is to establish and map out a new field of research and innovation,</w:t>
+      </w:r>
+      <w:r>
+        <w:t xml:space="preserve"> </w:t>
+      </w:r>
+      <w:r>
+        <w:rPr>
+          <w:bCs/>
+          <w:b/>
+        </w:rPr>
+        <w:t xml:space="preserve">Human Data Relations</w:t>
+      </w:r>
+      <w:r>
+        <w:t xml:space="preserve"> </w:t>
+      </w:r>
+      <w:r>
+        <w:t xml:space="preserve">(HDR). This begins with a broad literature review in</w:t>
+      </w:r>
+      <w:r>
+        <w:t xml:space="preserve"> </w:t>
+      </w:r>
+      <w:hyperlink w:anchor="chapter-2">
+        <w:r>
+          <w:rPr>
+            <w:rStyle w:val="Hyperlink"/>
+          </w:rPr>
+          <w:t xml:space="preserve">Chapter 2</w:t>
+        </w:r>
+      </w:hyperlink>
+      <w:r>
+        <w:t xml:space="preserve"> </w:t>
+      </w:r>
+      <w:r>
+        <w:t xml:space="preserve">of prior areas of research and established thinking that contribute to this field, specifically the problems of data-centricism and limited access to data [</w:t>
+      </w:r>
+      <w:hyperlink w:anchor="X1f566259c1a3f810256e3679e10faa457bb4a0b">
+        <w:r>
+          <w:rPr>
+            <w:rStyle w:val="Hyperlink"/>
+          </w:rPr>
+          <w:t xml:space="preserve">2.1</w:t>
+        </w:r>
+      </w:hyperlink>
+      <w:r>
+        <w:t xml:space="preserve">], a review of prior work in personal information management and interaction [</w:t>
+      </w:r>
+      <w:hyperlink w:anchor="X0d5f5f3d469570bf8d9559b0daabada2e4fadfc">
+        <w:r>
+          <w:rPr>
+            <w:rStyle w:val="Hyperlink"/>
+          </w:rPr>
+          <w:t xml:space="preserve">2.2</w:t>
+        </w:r>
+      </w:hyperlink>
+      <w:r>
+        <w:t xml:space="preserve">], and of existing research and innovation around human-centric perspectives on data [</w:t>
+      </w:r>
+      <w:hyperlink w:anchor="Xe0d88c5002b6cf7664052f1fc7d652cbdadccec">
+        <w:r>
+          <w:rPr>
+            <w:rStyle w:val="Hyperlink"/>
+          </w:rPr>
+          <w:t xml:space="preserve">2.3</w:t>
+        </w:r>
+      </w:hyperlink>
+      <w:r>
+        <w:t xml:space="preserve">].</w:t>
+      </w:r>
+      <w:r>
+        <w:t xml:space="preserve"> </w:t>
+      </w:r>
+      <w:r>
+        <w:t xml:space="preserve">The HDR field is then explored and understood through the two research questions RQ1 [</w:t>
+      </w:r>
+      <w:hyperlink w:anchor="RQ1">
+        <w:r>
+          <w:rPr>
+            <w:rStyle w:val="Hyperlink"/>
+          </w:rPr>
+          <w:t xml:space="preserve">3.3.1</w:t>
+        </w:r>
+      </w:hyperlink>
+      <w:r>
+        <w:t xml:space="preserve">] and RQ2 [</w:t>
+      </w:r>
+      <w:hyperlink w:anchor="RQ2">
+        <w:r>
+          <w:rPr>
+            <w:rStyle w:val="Hyperlink"/>
+          </w:rPr>
+          <w:t xml:space="preserve">3.3.2</w:t>
+        </w:r>
+      </w:hyperlink>
+      <w:r>
+        <w:t xml:space="preserve">]. Both RQs are explored through participatory research and qualitative data analysis across the two contexts of</w:t>
+      </w:r>
+      <w:r>
+        <w:t xml:space="preserve"> </w:t>
+      </w:r>
+      <w:hyperlink w:anchor="chapter-4">
+        <w:r>
+          <w:rPr>
+            <w:rStyle w:val="Hyperlink"/>
+          </w:rPr>
+          <w:t xml:space="preserve">Chapter 4</w:t>
+        </w:r>
+      </w:hyperlink>
+      <w:r>
+        <w:t xml:space="preserve"> </w:t>
+      </w:r>
+      <w:r>
+        <w:t xml:space="preserve">and</w:t>
+      </w:r>
+      <w:r>
+        <w:t xml:space="preserve"> </w:t>
+      </w:r>
+      <w:hyperlink w:anchor="chapter-4">
+        <w:r>
+          <w:rPr>
+            <w:rStyle w:val="Hyperlink"/>
+          </w:rPr>
+          <w:t xml:space="preserve">Chapter 5</w:t>
+        </w:r>
+      </w:hyperlink>
+      <w:r>
+        <w:t xml:space="preserve">, contributing to a synthesis in</w:t>
+      </w:r>
+      <w:r>
+        <w:t xml:space="preserve"> </w:t>
+      </w:r>
+      <w:hyperlink w:anchor="chapter-6">
+        <w:r>
+          <w:rPr>
+            <w:rStyle w:val="Hyperlink"/>
+          </w:rPr>
+          <w:t xml:space="preserve">Chapter 6</w:t>
+        </w:r>
+      </w:hyperlink>
+      <w:r>
+        <w:t xml:space="preserve"> </w:t>
+      </w:r>
+      <w:r>
+        <w:t xml:space="preserve">of what people want in direct data interaction [RQ1,</w:t>
+      </w:r>
+      <w:r>
+        <w:t xml:space="preserve"> </w:t>
+      </w:r>
+      <w:hyperlink w:anchor="X8258c05de79d267cff0777b650c09dd0e24396f">
+        <w:r>
+          <w:rPr>
+            <w:rStyle w:val="Hyperlink"/>
+          </w:rPr>
+          <w:t xml:space="preserve">6.1</w:t>
+        </w:r>
+      </w:hyperlink>
+      <w:r>
+        <w:t xml:space="preserve">] and in relationships that involve the use of personal data by the other party [RQ2,</w:t>
+      </w:r>
+      <w:r>
+        <w:t xml:space="preserve"> </w:t>
+      </w:r>
+      <w:hyperlink w:anchor="X86a6a7bbe6a4ae5c1502558f013f6ed6b9ae6f2">
+        <w:r>
+          <w:rPr>
+            <w:rStyle w:val="Hyperlink"/>
+          </w:rPr>
+          <w:t xml:space="preserve">6.2</w:t>
+        </w:r>
+      </w:hyperlink>
+      <w:r>
+        <w:t xml:space="preserve">].</w:t>
+      </w:r>
+      <w:r>
+        <w:t xml:space="preserve"> </w:t>
+      </w:r>
+      <w:r>
+        <w:t xml:space="preserve">Finally in Chapter 7, the field of HDR is refined [</w:t>
+      </w:r>
+      <w:hyperlink w:anchor="Xd90f00e19f5543904caf9ab2abd5b800e0613c0">
+        <w:r>
+          <w:rPr>
+            <w:rStyle w:val="Hyperlink"/>
+          </w:rPr>
+          <w:t xml:space="preserve">7.2</w:t>
+        </w:r>
+      </w:hyperlink>
+      <w:r>
+        <w:t xml:space="preserve">], and a landscape of possible approaches to improve HDR is mapped out, including the identification of specific obstacles to progress [</w:t>
+      </w:r>
+      <w:hyperlink w:anchor="X96c51c3d98f021d42ee8c458ed421add6b4adde">
+        <w:r>
+          <w:rPr>
+            <w:rStyle w:val="Hyperlink"/>
+          </w:rPr>
+          <w:t xml:space="preserve">7.3</w:t>
+        </w:r>
+      </w:hyperlink>
+      <w:r>
+        <w:t xml:space="preserve">] and possible approaches that could be explored [</w:t>
+      </w:r>
+      <w:hyperlink w:anchor="X96c51c3d98f021d42ee8c458ed421add6b4adde">
+        <w:r>
+          <w:rPr>
+            <w:rStyle w:val="Hyperlink"/>
+          </w:rPr>
+          <w:t xml:space="preserve">7.4</w:t>
+        </w:r>
+      </w:hyperlink>
+      <w:r>
+        <w:t xml:space="preserve">].</w:t>
+      </w:r>
+    </w:p>
+    <w:p>
+      <w:pPr>
+        <w:pStyle w:val="BodyText"/>
+      </w:pPr>
+      <w:r>
+        <w:rPr>
+          <w:bCs/>
+          <w:b/>
+        </w:rPr>
+        <w:t xml:space="preserve">C4: A clear delineation of two primary motivators for individuals seeking better HDR</w:t>
+      </w:r>
+    </w:p>
+    <w:p>
+      <w:pPr>
+        <w:pStyle w:val="BodyText"/>
+      </w:pPr>
+      <w:r>
+        <w:t xml:space="preserve">In</w:t>
+      </w:r>
+      <w:r>
+        <w:t xml:space="preserve"> </w:t>
+      </w:r>
+      <w:hyperlink w:anchor="X973e4eb80bdcbcdcf80cb82c61a4bcd0034ab9c">
+        <w:r>
+          <w:rPr>
+            <w:rStyle w:val="Hyperlink"/>
+          </w:rPr>
+          <w:t xml:space="preserve">7.2.3</w:t>
+        </w:r>
+      </w:hyperlink>
+      <w:r>
+        <w:t xml:space="preserve">, informed by both participatory research within this thesis and by the research and design activities conducted in external research settings</w:t>
+      </w:r>
+      <w:r>
+        <w:t xml:space="preserve"> </w:t>
+      </w:r>
+      <w:hyperlink w:anchor="Xe27230ba01bbc53968feca07aae81d544d0a7c6">
+        <w:r>
+          <w:rPr>
+            <w:rStyle w:val="Hyperlink"/>
+          </w:rPr>
+          <w:t xml:space="preserve">7.1.1</w:t>
+        </w:r>
+      </w:hyperlink>
+      <w:r>
+        <w:t xml:space="preserve">, I outline a first top-level perspective on the HDR space, that there are two key reasons why people need good data relations:</w:t>
       </w:r>
     </w:p>
     <w:p>
@@ -1322,7 +2274,14 @@
         <w:pStyle w:val="Compact"/>
       </w:pPr>
       <w:r>
-        <w:t xml:space="preserve">The Personal Data Diaspora</w:t>
+        <w:rPr>
+          <w:iCs/>
+          <w:i/>
+        </w:rPr>
+        <w:t xml:space="preserve">Life Information Utilisation</w:t>
+      </w:r>
+      <w:r>
+        <w:t xml:space="preserve">, and</w:t>
       </w:r>
     </w:p>
     <w:p>
@@ -1334,127 +2293,14 @@
         <w:pStyle w:val="Compact"/>
       </w:pPr>
       <w:r>
-        <w:t xml:space="preserve">Illegible Data</w:t>
-      </w:r>
-    </w:p>
-    <w:p>
-      <w:pPr>
-        <w:numPr>
-          <w:ilvl w:val="0"/>
-          <w:numId w:val="1007"/>
-        </w:numPr>
-        <w:pStyle w:val="Compact"/>
-      </w:pPr>
-      <w:r>
-        <w:t xml:space="preserve">Data that isn’t free</w:t>
-      </w:r>
-    </w:p>
-    <w:p>
-      <w:pPr>
-        <w:numPr>
-          <w:ilvl w:val="0"/>
-          <w:numId w:val="1007"/>
-        </w:numPr>
-        <w:pStyle w:val="Compact"/>
-      </w:pPr>
-      <w:r>
-        <w:t xml:space="preserve">Unmalleable and non-interrogable data</w:t>
-      </w:r>
-    </w:p>
-    <w:p>
-      <w:pPr>
-        <w:numPr>
-          <w:ilvl w:val="0"/>
-          <w:numId w:val="1007"/>
-        </w:numPr>
-        <w:pStyle w:val="Compact"/>
-      </w:pPr>
-      <w:r>
-        <w:t xml:space="preserve">Hegemony through data holding</w:t>
-      </w:r>
-    </w:p>
-    <w:p>
-      <w:pPr>
-        <w:numPr>
-          <w:ilvl w:val="0"/>
-          <w:numId w:val="1007"/>
-        </w:numPr>
-        <w:pStyle w:val="Compact"/>
-      </w:pPr>
-      <w:r>
-        <w:t xml:space="preserve">A trend of actively diminishing of users’ agency</w:t>
-      </w:r>
-    </w:p>
-    <w:p>
-      <w:pPr>
-        <w:numPr>
-          <w:ilvl w:val="0"/>
-          <w:numId w:val="1007"/>
-        </w:numPr>
-        <w:pStyle w:val="Compact"/>
-      </w:pPr>
-      <w:r>
-        <w:t xml:space="preserve">Closed, insular &amp; introspective practices</w:t>
-      </w:r>
-    </w:p>
-    <w:p>
-      <w:pPr>
-        <w:numPr>
-          <w:ilvl w:val="0"/>
-          <w:numId w:val="1007"/>
-        </w:numPr>
-        <w:pStyle w:val="Compact"/>
-      </w:pPr>
-      <w:r>
-        <w:t xml:space="preserve">The inaccessible data self</w:t>
-      </w:r>
-    </w:p>
-    <w:p>
-      <w:pPr>
-        <w:numPr>
-          <w:ilvl w:val="0"/>
-          <w:numId w:val="1007"/>
-        </w:numPr>
-        <w:pStyle w:val="Compact"/>
-      </w:pPr>
-      <w:r>
-        <w:t xml:space="preserve">A lack of HDR demand from individuals</w:t>
-      </w:r>
-    </w:p>
-    <w:p>
-      <w:pPr>
-        <w:numPr>
-          <w:ilvl w:val="0"/>
-          <w:numId w:val="1007"/>
-        </w:numPr>
-        <w:pStyle w:val="Compact"/>
-      </w:pPr>
-      <w:r>
-        <w:t xml:space="preserve">A lack of HDR demand from organisations</w:t>
-      </w:r>
-    </w:p>
-    <w:p>
-      <w:pPr>
-        <w:numPr>
-          <w:ilvl w:val="0"/>
-          <w:numId w:val="1007"/>
-        </w:numPr>
-        <w:pStyle w:val="Compact"/>
-      </w:pPr>
-      <w:r>
-        <w:t xml:space="preserve">A lack of interoperability</w:t>
-      </w:r>
-    </w:p>
-    <w:p>
-      <w:pPr>
-        <w:numPr>
-          <w:ilvl w:val="0"/>
-          <w:numId w:val="1007"/>
-        </w:numPr>
-        <w:pStyle w:val="Compact"/>
-      </w:pPr>
-      <w:r>
-        <w:t xml:space="preserve">Insufficietn machine understanding of human data.</w:t>
+        <w:rPr>
+          <w:iCs/>
+          <w:i/>
+        </w:rPr>
+        <w:t xml:space="preserve">Personal Data Ecosystem Control</w:t>
+      </w:r>
+      <w:r>
+        <w:t xml:space="preserve">.</w:t>
       </w:r>
     </w:p>
     <w:p>
@@ -1462,7 +2308,62 @@
         <w:pStyle w:val="FirstParagraph"/>
       </w:pPr>
       <w:r>
-        <w:t xml:space="preserve">To begin to address these obstacles, seven insights are offered that could seed future research and innovation towards tackling these obstacles:</w:t>
+        <w:rPr>
+          <w:bCs/>
+          <w:b/>
+        </w:rPr>
+        <w:t xml:space="preserve">C5: A map of the HDR landscape, identifying obstacles, insights and opportunities</w:t>
+      </w:r>
+    </w:p>
+    <w:p>
+      <w:pPr>
+        <w:pStyle w:val="BodyText"/>
+      </w:pPr>
+      <w:r>
+        <w:t xml:space="preserve">The goal of this thesis is to set the stage for future research and innovation in the newly-defined space of Human Data Relations. While evaluating methods and approaches</w:t>
+      </w:r>
+      <w:r>
+        <w:t xml:space="preserve"> </w:t>
+      </w:r>
+      <w:r>
+        <w:t xml:space="preserve">‘</w:t>
+      </w:r>
+      <w:r>
+        <w:t xml:space="preserve">in the wild</w:t>
+      </w:r>
+      <w:r>
+        <w:t xml:space="preserve">’</w:t>
+      </w:r>
+      <w:r>
+        <w:t xml:space="preserve"> </w:t>
+      </w:r>
+      <w:r>
+        <w:t xml:space="preserve">was well-beyond the scope of this thesis, my involvement in external research settings allowed a broad and grounded understanding of the HDR landscape and its practicalities to be formed, such that the landscape can be mapped from multiple perspectives.</w:t>
+      </w:r>
+    </w:p>
+    <w:p>
+      <w:pPr>
+        <w:pStyle w:val="BodyText"/>
+      </w:pPr>
+      <w:r>
+        <w:t xml:space="preserve">In</w:t>
+      </w:r>
+      <w:r>
+        <w:t xml:space="preserve"> </w:t>
+      </w:r>
+      <w:hyperlink w:anchor="X96c51c3d98f021d42ee8c458ed421add6b4adde">
+        <w:r>
+          <w:rPr>
+            <w:rStyle w:val="Hyperlink"/>
+          </w:rPr>
+          <w:t xml:space="preserve">7.3</w:t>
+        </w:r>
+      </w:hyperlink>
+      <w:r>
+        <w:t xml:space="preserve"> </w:t>
+      </w:r>
+      <w:r>
+        <w:t xml:space="preserve">the specific wants mentioned above in C2 and C3 are reduced to four simple objectives for effective HDR:</w:t>
       </w:r>
     </w:p>
     <w:p>
@@ -1474,7 +2375,7 @@
         <w:pStyle w:val="Compact"/>
       </w:pPr>
       <w:r>
-        <w:t xml:space="preserve">Life information makes data relatable.</w:t>
+        <w:t xml:space="preserve">data awareness and understanding</w:t>
       </w:r>
     </w:p>
     <w:p>
@@ -1486,7 +2387,7 @@
         <w:pStyle w:val="Compact"/>
       </w:pPr>
       <w:r>
-        <w:t xml:space="preserve">Ecosystem information is an antidote to digital life complexity.</w:t>
+        <w:t xml:space="preserve">data useability</w:t>
       </w:r>
     </w:p>
     <w:p>
@@ -1498,7 +2399,7 @@
         <w:pStyle w:val="Compact"/>
       </w:pPr>
       <w:r>
-        <w:t xml:space="preserve">Life &amp; ecosystem information should be useable as a material.</w:t>
+        <w:t xml:space="preserve">ecosystem awareness and understanding</w:t>
       </w:r>
     </w:p>
     <w:p>
@@ -1510,74 +2411,7 @@
         <w:pStyle w:val="Compact"/>
       </w:pPr>
       <w:r>
-        <w:t xml:space="preserve">Data needs provenance.</w:t>
-      </w:r>
-    </w:p>
-    <w:p>
-      <w:pPr>
-        <w:numPr>
-          <w:ilvl w:val="0"/>
-          <w:numId w:val="1008"/>
-        </w:numPr>
-        <w:pStyle w:val="Compact"/>
-      </w:pPr>
-      <w:r>
-        <w:t xml:space="preserve">Data holders exploit four levers of power to manipulate the digital landscape.</w:t>
-      </w:r>
-    </w:p>
-    <w:p>
-      <w:pPr>
-        <w:numPr>
-          <w:ilvl w:val="0"/>
-          <w:numId w:val="1008"/>
-        </w:numPr>
-        <w:pStyle w:val="Compact"/>
-      </w:pPr>
-      <w:r>
-        <w:t xml:space="preserve">Semantic analysis and information standards can transform data storage and facilitate human-centric interface building.</w:t>
-      </w:r>
-    </w:p>
-    <w:p>
-      <w:pPr>
-        <w:numPr>
-          <w:ilvl w:val="0"/>
-          <w:numId w:val="1008"/>
-        </w:numPr>
-        <w:pStyle w:val="Compact"/>
-      </w:pPr>
-      <w:r>
-        <w:t xml:space="preserve">New life capabilities and pain relievers drive user demand.</w:t>
-      </w:r>
-    </w:p>
-    <w:p>
-      <w:pPr>
-        <w:numPr>
-          <w:ilvl w:val="0"/>
-          <w:numId w:val="1008"/>
-        </w:numPr>
-        <w:pStyle w:val="Compact"/>
-      </w:pPr>
-      <w:r>
-        <w:t xml:space="preserve">Better HDR can deliver business value through increased accuracy and consent, and decreased liability.</w:t>
-      </w:r>
-    </w:p>
-    <w:bookmarkEnd w:id="26"/>
-    <w:bookmarkStart w:id="27" w:name="Xf9f33482da53ff8cae20b0359720e365ffcc25c"/>
-    <w:p>
-      <w:pPr>
-        <w:pStyle w:val="Heading3"/>
-      </w:pPr>
-      <w:r>
-        <w:rPr>
-          <w:rStyle w:val="SectionNumber"/>
-        </w:rPr>
-        <w:t xml:space="preserve">1.2.3</w:t>
-      </w:r>
-      <w:r>
-        <w:tab/>
-      </w:r>
-      <w:r>
-        <w:t xml:space="preserve">Additional contributions in the Early Help and Civic Data Use context</w:t>
+        <w:t xml:space="preserve">ecosystem negotiability</w:t>
       </w:r>
     </w:p>
     <w:p>
@@ -1585,177 +2419,7 @@
         <w:pStyle w:val="FirstParagraph"/>
       </w:pPr>
       <w:r>
-        <w:rPr>
-          <w:bCs/>
-          <w:b/>
-        </w:rPr>
-        <w:t xml:space="preserve">C6: Validation and enumeration of supported families’ attitudes and needs around civic data</w:t>
-      </w:r>
-    </w:p>
-    <w:p>
-      <w:pPr>
-        <w:pStyle w:val="BodyText"/>
-      </w:pPr>
-      <w:r>
-        <w:rPr>
-          <w:bCs/>
-          <w:b/>
-        </w:rPr>
-        <w:t xml:space="preserve">C7:</w:t>
-      </w:r>
-      <w:r>
-        <w:rPr>
-          <w:bCs/>
-          <w:b/>
-        </w:rPr>
-        <w:t xml:space="preserve"> </w:t>
-      </w:r>
-      <w:r>
-        <w:rPr>
-          <w:iCs/>
-          <w:i/>
-          <w:bCs/>
-          <w:b/>
-        </w:rPr>
-        <w:t xml:space="preserve">Shared Data Interaction</w:t>
-      </w:r>
-      <w:r>
-        <w:rPr>
-          <w:bCs/>
-          <w:b/>
-        </w:rPr>
-        <w:t xml:space="preserve">: A proposed model for more efficient and empowering social support relationships that embraces human-centricity</w:t>
-      </w:r>
-      <w:r>
-        <w:t xml:space="preserve">.</w:t>
-      </w:r>
-    </w:p>
-    <w:bookmarkEnd w:id="27"/>
-    <w:bookmarkStart w:id="28" w:name="Xe0a2228de6a8253c7b565fe8caa7a8bb775cb45"/>
-    <w:p>
-      <w:pPr>
-        <w:pStyle w:val="Heading3"/>
-      </w:pPr>
-      <w:r>
-        <w:rPr>
-          <w:rStyle w:val="SectionNumber"/>
-        </w:rPr>
-        <w:t xml:space="preserve">1.2.4</w:t>
-      </w:r>
-      <w:r>
-        <w:tab/>
-      </w:r>
-      <w:r>
-        <w:t xml:space="preserve">Additional contributions in the context of GDPR and Everyday Data Access</w:t>
-      </w:r>
-    </w:p>
-    <w:p>
-      <w:pPr>
-        <w:pStyle w:val="FirstParagraph"/>
-      </w:pPr>
-      <w:r>
-        <w:rPr>
-          <w:bCs/>
-          <w:b/>
-        </w:rPr>
-        <w:t xml:space="preserve">C8: An understanding of the lived experience of accessing data using GDPR rights</w:t>
-      </w:r>
-    </w:p>
-    <w:p>
-      <w:pPr>
-        <w:pStyle w:val="BodyText"/>
-      </w:pPr>
-      <w:r>
-        <w:rPr>
-          <w:bCs/>
-          <w:b/>
-        </w:rPr>
-        <w:t xml:space="preserve">C9: Evidence for the impact of knowledge about data handling practices on provider trust and perceived individual power</w:t>
-      </w:r>
-    </w:p>
-    <w:p>
-      <w:pPr>
-        <w:pStyle w:val="BodyText"/>
-      </w:pPr>
-      <w:r>
-        <w:rPr>
-          <w:bCs/>
-          <w:b/>
-        </w:rPr>
-        <w:t xml:space="preserve">C10: Guidance for policymakers, data holders and individuals on how to improve HDR</w:t>
-      </w:r>
-    </w:p>
-    <w:p>
-      <w:pPr>
-        <w:pStyle w:val="BodyText"/>
-      </w:pPr>
-      <w:r>
-        <w:rPr>
-          <w:bCs/>
-          <w:b/>
-        </w:rPr>
-        <w:t xml:space="preserve">C11: A methodology for educating individuals about held data, data access and the data ecosystem</w:t>
-      </w:r>
-      <w:r>
-        <w:t xml:space="preserve"> </w:t>
-      </w:r>
-      <w:r>
-        <w:t xml:space="preserve">(with caveat not intended or evaluated as such)</w:t>
-      </w:r>
-    </w:p>
-    <w:bookmarkEnd w:id="28"/>
-    <w:bookmarkEnd w:id="29"/>
-    <w:bookmarkStart w:id="55" w:name="X9a1ca573f935db2401406ad853b49ac205eeca6"/>
-    <w:p>
-      <w:pPr>
-        <w:pStyle w:val="Heading2"/>
-      </w:pPr>
-      <w:r>
-        <w:rPr>
-          <w:rStyle w:val="SectionNumber"/>
-        </w:rPr>
-        <w:t xml:space="preserve">1.3</w:t>
-      </w:r>
-      <w:r>
-        <w:tab/>
-      </w:r>
-      <w:r>
-        <w:t xml:space="preserve">Publications arising from and connected to this research</w:t>
-      </w:r>
-    </w:p>
-    <w:bookmarkStart w:id="32" w:name="pilot-study"/>
-    <w:p>
-      <w:pPr>
-        <w:pStyle w:val="Heading3"/>
-      </w:pPr>
-      <w:r>
-        <w:rPr>
-          <w:rStyle w:val="SectionNumber"/>
-        </w:rPr>
-        <w:t xml:space="preserve">1.3.1</w:t>
-      </w:r>
-      <w:r>
-        <w:tab/>
-      </w:r>
-      <w:r>
-        <w:t xml:space="preserve">Pilot Study</w:t>
-      </w:r>
-    </w:p>
-    <w:p>
-      <w:pPr>
-        <w:pStyle w:val="FirstParagraph"/>
-      </w:pPr>
-      <w:r>
-        <w:t xml:space="preserve">My Doctoral Training programme at Open Lab began with a Masters in Research in Digital Civics. For my MRes project</w:t>
-      </w:r>
-      <w:r>
-        <w:rPr>
-          <w:rStyle w:val="FootnoteReference"/>
-        </w:rPr>
-        <w:footnoteReference w:id="30"/>
-      </w:r>
-      <w:r>
-        <w:t xml:space="preserve">, I conducted a pilot study, interviewing and exploring issues around data with families who had experience of social care services. During the first months of this PhD I conducted new analysis of the data collected, resulting in the synthesis into a full first-author paper published at CHI 2018:</w:t>
+        <w:t xml:space="preserve">The same section then continues to map out eight obstacles to better HDR that exist in these four areas, as well as four obstacles that exist in the solution space across all four:</w:t>
       </w:r>
     </w:p>
     <w:p>
@@ -1767,55 +2431,139 @@
         <w:pStyle w:val="Compact"/>
       </w:pPr>
       <w:r>
-        <w:t xml:space="preserve">“</w:t>
-      </w:r>
-      <w:hyperlink r:id="rId31">
-        <w:r>
-          <w:rPr>
-            <w:rStyle w:val="Hyperlink"/>
-          </w:rPr>
-          <w:t xml:space="preserve">Understanding the Family Perspective on the Storage Sharing and Handling of Family Civic Data</w:t>
-        </w:r>
-      </w:hyperlink>
-      <w:r>
-        <w:t xml:space="preserve">”</w:t>
-      </w:r>
-      <w:r>
-        <w:t xml:space="preserve"> </w:t>
-      </w:r>
-      <w:r>
-        <w:t xml:space="preserve">(</w:t>
-      </w:r>
-      <w:hyperlink w:anchor="ref-bowyer2018b">
-        <w:r>
-          <w:rPr>
-            <w:rStyle w:val="Hyperlink"/>
-          </w:rPr>
-          <w:t xml:space="preserve">Bowyer</w:t>
-        </w:r>
-        <w:r>
-          <w:rPr>
-            <w:rStyle w:val="Hyperlink"/>
-          </w:rPr>
-          <w:t xml:space="preserve"> </w:t>
-        </w:r>
-        <w:r>
-          <w:rPr>
-            <w:rStyle w:val="Hyperlink"/>
-            <w:iCs/>
-            <w:i/>
-          </w:rPr>
-          <w:t xml:space="preserve">et al.</w:t>
-        </w:r>
-        <w:r>
-          <w:rPr>
-            <w:rStyle w:val="Hyperlink"/>
-          </w:rPr>
-          <w:t xml:space="preserve">, 2018</w:t>
-        </w:r>
-      </w:hyperlink>
-      <w:r>
-        <w:t xml:space="preserve">)</w:t>
+        <w:t xml:space="preserve">The Personal Data Diaspora</w:t>
+      </w:r>
+    </w:p>
+    <w:p>
+      <w:pPr>
+        <w:numPr>
+          <w:ilvl w:val="0"/>
+          <w:numId w:val="1009"/>
+        </w:numPr>
+        <w:pStyle w:val="Compact"/>
+      </w:pPr>
+      <w:r>
+        <w:t xml:space="preserve">Illegible Data</w:t>
+      </w:r>
+    </w:p>
+    <w:p>
+      <w:pPr>
+        <w:numPr>
+          <w:ilvl w:val="0"/>
+          <w:numId w:val="1009"/>
+        </w:numPr>
+        <w:pStyle w:val="Compact"/>
+      </w:pPr>
+      <w:r>
+        <w:t xml:space="preserve">Data that isn’t free</w:t>
+      </w:r>
+    </w:p>
+    <w:p>
+      <w:pPr>
+        <w:numPr>
+          <w:ilvl w:val="0"/>
+          <w:numId w:val="1009"/>
+        </w:numPr>
+        <w:pStyle w:val="Compact"/>
+      </w:pPr>
+      <w:r>
+        <w:t xml:space="preserve">Unmalleable and non-interrogable data</w:t>
+      </w:r>
+    </w:p>
+    <w:p>
+      <w:pPr>
+        <w:numPr>
+          <w:ilvl w:val="0"/>
+          <w:numId w:val="1009"/>
+        </w:numPr>
+        <w:pStyle w:val="Compact"/>
+      </w:pPr>
+      <w:r>
+        <w:t xml:space="preserve">Hegemony through data holding</w:t>
+      </w:r>
+    </w:p>
+    <w:p>
+      <w:pPr>
+        <w:numPr>
+          <w:ilvl w:val="0"/>
+          <w:numId w:val="1009"/>
+        </w:numPr>
+        <w:pStyle w:val="Compact"/>
+      </w:pPr>
+      <w:r>
+        <w:t xml:space="preserve">A trend of actively diminishing of users’ agency</w:t>
+      </w:r>
+    </w:p>
+    <w:p>
+      <w:pPr>
+        <w:numPr>
+          <w:ilvl w:val="0"/>
+          <w:numId w:val="1009"/>
+        </w:numPr>
+        <w:pStyle w:val="Compact"/>
+      </w:pPr>
+      <w:r>
+        <w:t xml:space="preserve">Closed, insular &amp; introspective practices</w:t>
+      </w:r>
+    </w:p>
+    <w:p>
+      <w:pPr>
+        <w:numPr>
+          <w:ilvl w:val="0"/>
+          <w:numId w:val="1009"/>
+        </w:numPr>
+        <w:pStyle w:val="Compact"/>
+      </w:pPr>
+      <w:r>
+        <w:t xml:space="preserve">The inaccessible data self</w:t>
+      </w:r>
+    </w:p>
+    <w:p>
+      <w:pPr>
+        <w:numPr>
+          <w:ilvl w:val="0"/>
+          <w:numId w:val="1009"/>
+        </w:numPr>
+        <w:pStyle w:val="Compact"/>
+      </w:pPr>
+      <w:r>
+        <w:t xml:space="preserve">A lack of HDR demand from individuals</w:t>
+      </w:r>
+    </w:p>
+    <w:p>
+      <w:pPr>
+        <w:numPr>
+          <w:ilvl w:val="0"/>
+          <w:numId w:val="1009"/>
+        </w:numPr>
+        <w:pStyle w:val="Compact"/>
+      </w:pPr>
+      <w:r>
+        <w:t xml:space="preserve">A lack of HDR demand from organisations</w:t>
+      </w:r>
+    </w:p>
+    <w:p>
+      <w:pPr>
+        <w:numPr>
+          <w:ilvl w:val="0"/>
+          <w:numId w:val="1009"/>
+        </w:numPr>
+        <w:pStyle w:val="Compact"/>
+      </w:pPr>
+      <w:r>
+        <w:t xml:space="preserve">A lack of interoperability</w:t>
+      </w:r>
+    </w:p>
+    <w:p>
+      <w:pPr>
+        <w:numPr>
+          <w:ilvl w:val="0"/>
+          <w:numId w:val="1009"/>
+        </w:numPr>
+        <w:pStyle w:val="Compact"/>
+      </w:pPr>
+      <w:r>
+        <w:t xml:space="preserve">Insufficient machine understanding of human data.</w:t>
       </w:r>
     </w:p>
     <w:p>
@@ -1823,52 +2571,7 @@
         <w:pStyle w:val="FirstParagraph"/>
       </w:pPr>
       <w:r>
-        <w:t xml:space="preserve">This study is given a special status in this thesis; while it is not officially to be examined, it plays a critical role as a pilot study for Case Study One and its findings and insights are built upon in Chapters 4, 6 and 7. As such, the paper is included in full in Appendix 1.[ADD APPENDIX REFERENCE]</w:t>
-      </w:r>
-    </w:p>
-    <w:bookmarkEnd w:id="32"/>
-    <w:bookmarkStart w:id="40" w:name="primary-case-studies"/>
-    <w:p>
-      <w:pPr>
-        <w:pStyle w:val="Heading3"/>
-      </w:pPr>
-      <w:r>
-        <w:rPr>
-          <w:rStyle w:val="SectionNumber"/>
-        </w:rPr>
-        <w:t xml:space="preserve">1.3.2</w:t>
-      </w:r>
-      <w:r>
-        <w:tab/>
-      </w:r>
-      <w:r>
-        <w:t xml:space="preserve">Primary Case studies</w:t>
-      </w:r>
-    </w:p>
-    <w:bookmarkStart w:id="37" w:name="publications-from-case-study-one"/>
-    <w:p>
-      <w:pPr>
-        <w:pStyle w:val="Heading4"/>
-      </w:pPr>
-      <w:r>
-        <w:rPr>
-          <w:rStyle w:val="SectionNumber"/>
-        </w:rPr>
-        <w:t xml:space="preserve">1.3.2.1</w:t>
-      </w:r>
-      <w:r>
-        <w:tab/>
-      </w:r>
-      <w:r>
-        <w:t xml:space="preserve">Publications from Case Study One</w:t>
-      </w:r>
-    </w:p>
-    <w:p>
-      <w:pPr>
-        <w:pStyle w:val="FirstParagraph"/>
-      </w:pPr>
-      <w:r>
-        <w:t xml:space="preserve">The work exploring shared data interaction in Early Help carried out in Case Study One has been initially published as an Extended Abstract at CHI 2019:</w:t>
+        <w:t xml:space="preserve">To begin to address these obstacles, seven insights are offered that could seed future research and innovation towards tackling these obstacles:</w:t>
       </w:r>
     </w:p>
     <w:p>
@@ -1876,6 +2579,412 @@
         <w:numPr>
           <w:ilvl w:val="0"/>
           <w:numId w:val="1010"/>
+        </w:numPr>
+        <w:pStyle w:val="Compact"/>
+      </w:pPr>
+      <w:r>
+        <w:t xml:space="preserve">Life information makes data relatable.</w:t>
+      </w:r>
+    </w:p>
+    <w:p>
+      <w:pPr>
+        <w:numPr>
+          <w:ilvl w:val="0"/>
+          <w:numId w:val="1010"/>
+        </w:numPr>
+        <w:pStyle w:val="Compact"/>
+      </w:pPr>
+      <w:r>
+        <w:t xml:space="preserve">Ecosystem information is an antidote to digital life complexity.</w:t>
+      </w:r>
+    </w:p>
+    <w:p>
+      <w:pPr>
+        <w:numPr>
+          <w:ilvl w:val="0"/>
+          <w:numId w:val="1010"/>
+        </w:numPr>
+        <w:pStyle w:val="Compact"/>
+      </w:pPr>
+      <w:r>
+        <w:t xml:space="preserve">Life &amp; ecosystem information should be useable as a material.</w:t>
+      </w:r>
+    </w:p>
+    <w:p>
+      <w:pPr>
+        <w:numPr>
+          <w:ilvl w:val="0"/>
+          <w:numId w:val="1010"/>
+        </w:numPr>
+        <w:pStyle w:val="Compact"/>
+      </w:pPr>
+      <w:r>
+        <w:t xml:space="preserve">Data needs provenance.</w:t>
+      </w:r>
+    </w:p>
+    <w:p>
+      <w:pPr>
+        <w:numPr>
+          <w:ilvl w:val="0"/>
+          <w:numId w:val="1010"/>
+        </w:numPr>
+        <w:pStyle w:val="Compact"/>
+      </w:pPr>
+      <w:r>
+        <w:t xml:space="preserve">Data holders exploit four levers of power to manipulate the digital landscape.</w:t>
+      </w:r>
+    </w:p>
+    <w:p>
+      <w:pPr>
+        <w:numPr>
+          <w:ilvl w:val="0"/>
+          <w:numId w:val="1010"/>
+        </w:numPr>
+        <w:pStyle w:val="Compact"/>
+      </w:pPr>
+      <w:r>
+        <w:t xml:space="preserve">Semantic analysis and information standards can transform data storage and facilitate human-centric interface building.</w:t>
+      </w:r>
+    </w:p>
+    <w:p>
+      <w:pPr>
+        <w:numPr>
+          <w:ilvl w:val="0"/>
+          <w:numId w:val="1010"/>
+        </w:numPr>
+        <w:pStyle w:val="Compact"/>
+      </w:pPr>
+      <w:r>
+        <w:t xml:space="preserve">New life capabilities and pain relievers drive user demand.</w:t>
+      </w:r>
+    </w:p>
+    <w:p>
+      <w:pPr>
+        <w:numPr>
+          <w:ilvl w:val="0"/>
+          <w:numId w:val="1010"/>
+        </w:numPr>
+        <w:pStyle w:val="Compact"/>
+      </w:pPr>
+      <w:r>
+        <w:t xml:space="preserve">Better HDR can deliver business value through increased accuracy and consent, and decreased liability.</w:t>
+      </w:r>
+    </w:p>
+    <w:bookmarkEnd w:id="26"/>
+    <w:bookmarkStart w:id="27" w:name="Xf9f33482da53ff8cae20b0359720e365ffcc25c"/>
+    <w:p>
+      <w:pPr>
+        <w:pStyle w:val="Heading3"/>
+      </w:pPr>
+      <w:r>
+        <w:rPr>
+          <w:rStyle w:val="SectionNumber"/>
+        </w:rPr>
+        <w:t xml:space="preserve">1.2.3</w:t>
+      </w:r>
+      <w:r>
+        <w:tab/>
+      </w:r>
+      <w:r>
+        <w:t xml:space="preserve">Additional contributions in the Early Help and Civic Data Use context</w:t>
+      </w:r>
+    </w:p>
+    <w:p>
+      <w:pPr>
+        <w:pStyle w:val="FirstParagraph"/>
+      </w:pPr>
+      <w:r>
+        <w:rPr>
+          <w:bCs/>
+          <w:b/>
+        </w:rPr>
+        <w:t xml:space="preserve">C6: Validation and enumeration of supported families’ attitudes and needs around civic data</w:t>
+      </w:r>
+    </w:p>
+    <w:p>
+      <w:pPr>
+        <w:pStyle w:val="BodyText"/>
+      </w:pPr>
+      <w:r>
+        <w:rPr>
+          <w:bCs/>
+          <w:b/>
+        </w:rPr>
+        <w:t xml:space="preserve">C7:</w:t>
+      </w:r>
+      <w:r>
+        <w:rPr>
+          <w:bCs/>
+          <w:b/>
+        </w:rPr>
+        <w:t xml:space="preserve"> </w:t>
+      </w:r>
+      <w:r>
+        <w:rPr>
+          <w:iCs/>
+          <w:i/>
+          <w:bCs/>
+          <w:b/>
+        </w:rPr>
+        <w:t xml:space="preserve">Shared Data Interaction</w:t>
+      </w:r>
+      <w:r>
+        <w:rPr>
+          <w:bCs/>
+          <w:b/>
+        </w:rPr>
+        <w:t xml:space="preserve">: A proposed model for more efficient and empowering social support relationships that embraces human-centricity</w:t>
+      </w:r>
+      <w:r>
+        <w:t xml:space="preserve">.</w:t>
+      </w:r>
+    </w:p>
+    <w:bookmarkEnd w:id="27"/>
+    <w:bookmarkStart w:id="28" w:name="Xe0a2228de6a8253c7b565fe8caa7a8bb775cb45"/>
+    <w:p>
+      <w:pPr>
+        <w:pStyle w:val="Heading3"/>
+      </w:pPr>
+      <w:r>
+        <w:rPr>
+          <w:rStyle w:val="SectionNumber"/>
+        </w:rPr>
+        <w:t xml:space="preserve">1.2.4</w:t>
+      </w:r>
+      <w:r>
+        <w:tab/>
+      </w:r>
+      <w:r>
+        <w:t xml:space="preserve">Additional contributions in the context of GDPR and Everyday Data Access</w:t>
+      </w:r>
+    </w:p>
+    <w:p>
+      <w:pPr>
+        <w:pStyle w:val="FirstParagraph"/>
+      </w:pPr>
+      <w:r>
+        <w:rPr>
+          <w:bCs/>
+          <w:b/>
+        </w:rPr>
+        <w:t xml:space="preserve">C8: An understanding of the lived experience of accessing data using GDPR rights</w:t>
+      </w:r>
+    </w:p>
+    <w:p>
+      <w:pPr>
+        <w:pStyle w:val="BodyText"/>
+      </w:pPr>
+      <w:r>
+        <w:rPr>
+          <w:bCs/>
+          <w:b/>
+        </w:rPr>
+        <w:t xml:space="preserve">C9: Evidence for the impact of knowledge about data handling practices on provider trust and perceived individual power</w:t>
+      </w:r>
+    </w:p>
+    <w:p>
+      <w:pPr>
+        <w:pStyle w:val="BodyText"/>
+      </w:pPr>
+      <w:r>
+        <w:rPr>
+          <w:bCs/>
+          <w:b/>
+        </w:rPr>
+        <w:t xml:space="preserve">C10: Guidance for policymakers, data holders and individuals on how to improve HDR</w:t>
+      </w:r>
+    </w:p>
+    <w:p>
+      <w:pPr>
+        <w:pStyle w:val="BodyText"/>
+      </w:pPr>
+      <w:r>
+        <w:rPr>
+          <w:bCs/>
+          <w:b/>
+        </w:rPr>
+        <w:t xml:space="preserve">C11: A methodology for educating individuals about held data, data access and the data ecosystem</w:t>
+      </w:r>
+      <w:r>
+        <w:t xml:space="preserve"> </w:t>
+      </w:r>
+      <w:r>
+        <w:t xml:space="preserve">(with caveat not intended or evaluated as such)</w:t>
+      </w:r>
+    </w:p>
+    <w:bookmarkEnd w:id="28"/>
+    <w:bookmarkEnd w:id="29"/>
+    <w:bookmarkStart w:id="55" w:name="Xafe7d50c10921ac0f9f899939231a737e7dc2b2"/>
+    <w:p>
+      <w:pPr>
+        <w:pStyle w:val="Heading2"/>
+      </w:pPr>
+      <w:r>
+        <w:rPr>
+          <w:rStyle w:val="SectionNumber"/>
+        </w:rPr>
+        <w:t xml:space="preserve">1.3</w:t>
+      </w:r>
+      <w:r>
+        <w:tab/>
+      </w:r>
+      <w:r>
+        <w:t xml:space="preserve">Publications arising from and connected to this research</w:t>
+      </w:r>
+    </w:p>
+    <w:bookmarkStart w:id="32" w:name="Xcefc2f8651dab1dca3f5569d5c8495d75f8956a"/>
+    <w:p>
+      <w:pPr>
+        <w:pStyle w:val="Heading3"/>
+      </w:pPr>
+      <w:r>
+        <w:rPr>
+          <w:rStyle w:val="SectionNumber"/>
+        </w:rPr>
+        <w:t xml:space="preserve">1.3.1</w:t>
+      </w:r>
+      <w:r>
+        <w:tab/>
+      </w:r>
+      <w:r>
+        <w:t xml:space="preserve">Pilot Study</w:t>
+      </w:r>
+    </w:p>
+    <w:p>
+      <w:pPr>
+        <w:pStyle w:val="FirstParagraph"/>
+      </w:pPr>
+      <w:r>
+        <w:t xml:space="preserve">My Doctoral Training programme at Open Lab began with a Masters in Research in Digital Civics. For my MRes project</w:t>
+      </w:r>
+      <w:r>
+        <w:rPr>
+          <w:rStyle w:val="FootnoteReference"/>
+        </w:rPr>
+        <w:footnoteReference w:id="30"/>
+      </w:r>
+      <w:r>
+        <w:t xml:space="preserve">, I conducted a pilot study, interviewing and exploring issues around data with families who had experience of social care services. During the first months of this PhD I conducted new analysis of the data collected, resulting in the synthesis into a full first-author paper published at CHI 2018:</w:t>
+      </w:r>
+    </w:p>
+    <w:p>
+      <w:pPr>
+        <w:numPr>
+          <w:ilvl w:val="0"/>
+          <w:numId w:val="1011"/>
+        </w:numPr>
+        <w:pStyle w:val="Compact"/>
+      </w:pPr>
+      <w:r>
+        <w:t xml:space="preserve">“</w:t>
+      </w:r>
+      <w:hyperlink r:id="rId31">
+        <w:r>
+          <w:rPr>
+            <w:rStyle w:val="Hyperlink"/>
+          </w:rPr>
+          <w:t xml:space="preserve">Understanding the Family Perspective on the Storage Sharing and Handling of Family Civic Data</w:t>
+        </w:r>
+      </w:hyperlink>
+      <w:r>
+        <w:t xml:space="preserve">”</w:t>
+      </w:r>
+      <w:r>
+        <w:t xml:space="preserve"> </w:t>
+      </w:r>
+      <w:r>
+        <w:t xml:space="preserve">(</w:t>
+      </w:r>
+      <w:hyperlink w:anchor="ref-bowyer2018b">
+        <w:r>
+          <w:rPr>
+            <w:rStyle w:val="Hyperlink"/>
+          </w:rPr>
+          <w:t xml:space="preserve">Bowyer</w:t>
+        </w:r>
+        <w:r>
+          <w:rPr>
+            <w:rStyle w:val="Hyperlink"/>
+          </w:rPr>
+          <w:t xml:space="preserve"> </w:t>
+        </w:r>
+        <w:r>
+          <w:rPr>
+            <w:rStyle w:val="Hyperlink"/>
+            <w:iCs/>
+            <w:i/>
+          </w:rPr>
+          <w:t xml:space="preserve">et al.</w:t>
+        </w:r>
+        <w:r>
+          <w:rPr>
+            <w:rStyle w:val="Hyperlink"/>
+          </w:rPr>
+          <w:t xml:space="preserve">, 2018</w:t>
+        </w:r>
+      </w:hyperlink>
+      <w:r>
+        <w:t xml:space="preserve">)</w:t>
+      </w:r>
+    </w:p>
+    <w:p>
+      <w:pPr>
+        <w:pStyle w:val="FirstParagraph"/>
+      </w:pPr>
+      <w:r>
+        <w:t xml:space="preserve">This study is given a special status in this thesis; while it is not officially to be examined, it plays a critical role as a pilot study for Case Study One and its findings and insights are built upon in Chapters 4, 6 and 7. As such, the paper is included in full in Appendix 1.[ADD APPENDIX REFERENCE]</w:t>
+      </w:r>
+    </w:p>
+    <w:bookmarkEnd w:id="32"/>
+    <w:bookmarkStart w:id="40" w:name="X12922418c775c428a953a3113e443ec31059d4f"/>
+    <w:p>
+      <w:pPr>
+        <w:pStyle w:val="Heading3"/>
+      </w:pPr>
+      <w:r>
+        <w:rPr>
+          <w:rStyle w:val="SectionNumber"/>
+        </w:rPr>
+        <w:t xml:space="preserve">1.3.2</w:t>
+      </w:r>
+      <w:r>
+        <w:tab/>
+      </w:r>
+      <w:r>
+        <w:t xml:space="preserve">Primary Case studies</w:t>
+      </w:r>
+    </w:p>
+    <w:bookmarkStart w:id="37" w:name="X8c540b95e6eecf57e1c4c459289fa97bc6c86fc"/>
+    <w:p>
+      <w:pPr>
+        <w:pStyle w:val="Heading4"/>
+      </w:pPr>
+      <w:r>
+        <w:rPr>
+          <w:rStyle w:val="SectionNumber"/>
+        </w:rPr>
+        <w:t xml:space="preserve">1.3.2.1</w:t>
+      </w:r>
+      <w:r>
+        <w:tab/>
+      </w:r>
+      <w:r>
+        <w:t xml:space="preserve">Publications from Case Study One</w:t>
+      </w:r>
+    </w:p>
+    <w:p>
+      <w:pPr>
+        <w:pStyle w:val="FirstParagraph"/>
+      </w:pPr>
+      <w:r>
+        <w:t xml:space="preserve">The work exploring shared data interaction in Early Help carried out in Case Study One has been initially published as an Extended Abstract at CHI 2019:</w:t>
+      </w:r>
+    </w:p>
+    <w:p>
+      <w:pPr>
+        <w:numPr>
+          <w:ilvl w:val="0"/>
+          <w:numId w:val="1012"/>
         </w:numPr>
         <w:pStyle w:val="Compact"/>
       </w:pPr>
@@ -2003,7 +3112,7 @@
       </w:r>
     </w:p>
     <w:bookmarkEnd w:id="37"/>
-    <w:bookmarkStart w:id="39" w:name="publication-from-case-study-two"/>
+    <w:bookmarkStart w:id="39" w:name="Xdf3e8f7a4346501463ce3a81c454c6878a82359"/>
     <w:p>
       <w:pPr>
         <w:pStyle w:val="Heading4"/>
@@ -2027,348 +3136,6 @@
       </w:pPr>
       <w:r>
         <w:t xml:space="preserve">The work exploring the human experience of GDPR data access carried out in Case Study Two has been published as a full first-author paper at CHI 2022:</w:t>
-      </w:r>
-    </w:p>
-    <w:p>
-      <w:pPr>
-        <w:numPr>
-          <w:ilvl w:val="0"/>
-          <w:numId w:val="1011"/>
-        </w:numPr>
-        <w:pStyle w:val="Compact"/>
-      </w:pPr>
-      <w:hyperlink r:id="rId38">
-        <w:r>
-          <w:rPr>
-            <w:rStyle w:val="Hyperlink"/>
-          </w:rPr>
-          <w:t xml:space="preserve">“</w:t>
-        </w:r>
-        <w:r>
-          <w:rPr>
-            <w:rStyle w:val="Hyperlink"/>
-          </w:rPr>
-          <w:t xml:space="preserve">Human-GDPR Interaction: Practical Experiences of Accessing Personal Data</w:t>
-        </w:r>
-        <w:r>
-          <w:rPr>
-            <w:rStyle w:val="Hyperlink"/>
-          </w:rPr>
-          <w:t xml:space="preserve">”</w:t>
-        </w:r>
-      </w:hyperlink>
-      <w:r>
-        <w:t xml:space="preserve"> </w:t>
-      </w:r>
-      <w:r>
-        <w:t xml:space="preserve">(</w:t>
-      </w:r>
-      <w:hyperlink w:anchor="ref-bowyer2022">
-        <w:r>
-          <w:rPr>
-            <w:rStyle w:val="Hyperlink"/>
-          </w:rPr>
-          <w:t xml:space="preserve">Bowyer</w:t>
-        </w:r>
-        <w:r>
-          <w:rPr>
-            <w:rStyle w:val="Hyperlink"/>
-          </w:rPr>
-          <w:t xml:space="preserve"> </w:t>
-        </w:r>
-        <w:r>
-          <w:rPr>
-            <w:rStyle w:val="Hyperlink"/>
-            <w:iCs/>
-            <w:i/>
-          </w:rPr>
-          <w:t xml:space="preserve">et al.</w:t>
-        </w:r>
-        <w:r>
-          <w:rPr>
-            <w:rStyle w:val="Hyperlink"/>
-          </w:rPr>
-          <w:t xml:space="preserve">, 2022</w:t>
-        </w:r>
-      </w:hyperlink>
-      <w:r>
-        <w:t xml:space="preserve">)</w:t>
-      </w:r>
-      <w:r>
-        <w:t xml:space="preserve">.</w:t>
-      </w:r>
-    </w:p>
-    <w:p>
-      <w:pPr>
-        <w:pStyle w:val="FirstParagraph"/>
-      </w:pPr>
-      <w:r>
-        <w:t xml:space="preserve">I carried out all field research myself. Data analysis and paper writing was shared between myself and Jack Holt.</w:t>
-      </w:r>
-    </w:p>
-    <w:bookmarkEnd w:id="39"/>
-    <w:bookmarkEnd w:id="40"/>
-    <w:bookmarkStart w:id="47" w:name="workshop-papers-presentations"/>
-    <w:p>
-      <w:pPr>
-        <w:pStyle w:val="Heading3"/>
-      </w:pPr>
-      <w:r>
-        <w:rPr>
-          <w:rStyle w:val="SectionNumber"/>
-        </w:rPr>
-        <w:t xml:space="preserve">1.3.3</w:t>
-      </w:r>
-      <w:r>
-        <w:tab/>
-      </w:r>
-      <w:r>
-        <w:t xml:space="preserve">Workshop papers &amp; presentations</w:t>
-      </w:r>
-    </w:p>
-    <w:p>
-      <w:pPr>
-        <w:pStyle w:val="FirstParagraph"/>
-      </w:pPr>
-      <w:r>
-        <w:t xml:space="preserve">During the PhD, I gave a number of presentations and published three workshop papers which included material from, or directly contributing to, this thesis and helped shape the ways in which I express the arguments within:</w:t>
-      </w:r>
-    </w:p>
-    <w:p>
-      <w:pPr>
-        <w:numPr>
-          <w:ilvl w:val="0"/>
-          <w:numId w:val="1012"/>
-        </w:numPr>
-        <w:pStyle w:val="Compact"/>
-      </w:pPr>
-      <w:hyperlink r:id="rId41">
-        <w:r>
-          <w:rPr>
-            <w:rStyle w:val="Hyperlink"/>
-          </w:rPr>
-          <w:t xml:space="preserve">“</w:t>
-        </w:r>
-        <w:r>
-          <w:rPr>
-            <w:rStyle w:val="Hyperlink"/>
-          </w:rPr>
-          <w:t xml:space="preserve">Designing For Human Autonomy: The next challenge that civic HCI must address</w:t>
-        </w:r>
-        <w:r>
-          <w:rPr>
-            <w:rStyle w:val="Hyperlink"/>
-          </w:rPr>
-          <w:t xml:space="preserve">”</w:t>
-        </w:r>
-      </w:hyperlink>
-      <w:r>
-        <w:t xml:space="preserve"> </w:t>
-      </w:r>
-      <w:r>
-        <w:t xml:space="preserve">- a short talk I presented to my peers in January 2017 laying out the landscape of reduced agency and possible avenues for improving humans’ relationships to their data.</w:t>
-      </w:r>
-    </w:p>
-    <w:p>
-      <w:pPr>
-        <w:numPr>
-          <w:ilvl w:val="0"/>
-          <w:numId w:val="1012"/>
-        </w:numPr>
-        <w:pStyle w:val="Compact"/>
-      </w:pPr>
-      <w:hyperlink r:id="rId42">
-        <w:r>
-          <w:rPr>
-            <w:rStyle w:val="Hyperlink"/>
-          </w:rPr>
-          <w:t xml:space="preserve">“</w:t>
-        </w:r>
-        <w:r>
-          <w:rPr>
-            <w:rStyle w:val="Hyperlink"/>
-          </w:rPr>
-          <w:t xml:space="preserve">Free Data Interfaces: Taking Human-Data Interaction to the Next Level</w:t>
-        </w:r>
-        <w:r>
-          <w:rPr>
-            <w:rStyle w:val="Hyperlink"/>
-          </w:rPr>
-          <w:t xml:space="preserve">”</w:t>
-        </w:r>
-      </w:hyperlink>
-      <w:r>
-        <w:t xml:space="preserve"> </w:t>
-      </w:r>
-      <w:r>
-        <w:t xml:space="preserve">- a CHI 2018 workshop paper formalising past pre-PhD design thinking and outlining a vision for unconstrained and useful data interaction interfaces</w:t>
-      </w:r>
-    </w:p>
-    <w:p>
-      <w:pPr>
-        <w:numPr>
-          <w:ilvl w:val="0"/>
-          <w:numId w:val="1012"/>
-        </w:numPr>
-        <w:pStyle w:val="Compact"/>
-      </w:pPr>
-      <w:hyperlink r:id="rId43">
-        <w:r>
-          <w:rPr>
-            <w:rStyle w:val="Hyperlink"/>
-          </w:rPr>
-          <w:t xml:space="preserve">“</w:t>
-        </w:r>
-        <w:r>
-          <w:rPr>
-            <w:rStyle w:val="Hyperlink"/>
-          </w:rPr>
-          <w:t xml:space="preserve">A Grand Vision for Post-Capitalist HCI: Digital Life Assistants</w:t>
-        </w:r>
-        <w:r>
-          <w:rPr>
-            <w:rStyle w:val="Hyperlink"/>
-          </w:rPr>
-          <w:t xml:space="preserve">”</w:t>
-        </w:r>
-      </w:hyperlink>
-      <w:r>
-        <w:t xml:space="preserve"> </w:t>
-      </w:r>
-      <w:r>
-        <w:t xml:space="preserve">- a CHI 2018 workshop paper where I imagined a form of digital computer assistant that is far more helpful and human-data-centric than the digital voice assistants of today.</w:t>
-      </w:r>
-    </w:p>
-    <w:p>
-      <w:pPr>
-        <w:numPr>
-          <w:ilvl w:val="0"/>
-          <w:numId w:val="1012"/>
-        </w:numPr>
-        <w:pStyle w:val="Compact"/>
-      </w:pPr>
-      <w:hyperlink r:id="rId44">
-        <w:r>
-          <w:rPr>
-            <w:rStyle w:val="Hyperlink"/>
-          </w:rPr>
-          <w:t xml:space="preserve">“</w:t>
-        </w:r>
-        <w:r>
-          <w:rPr>
-            <w:rStyle w:val="Hyperlink"/>
-          </w:rPr>
-          <w:t xml:space="preserve">Personal Data Use: A Human-centric Perspective</w:t>
-        </w:r>
-        <w:r>
-          <w:rPr>
-            <w:rStyle w:val="Hyperlink"/>
-          </w:rPr>
-          <w:t xml:space="preserve">”</w:t>
-        </w:r>
-      </w:hyperlink>
-      <w:r>
-        <w:t xml:space="preserve"> </w:t>
-      </w:r>
-      <w:r>
-        <w:t xml:space="preserve">- in early 2020 just prior to the pandemic, I was invited to give a lecture on my research to undergraduate students at both Northumbria University and Newcastle University.</w:t>
-      </w:r>
-    </w:p>
-    <w:p>
-      <w:pPr>
-        <w:numPr>
-          <w:ilvl w:val="0"/>
-          <w:numId w:val="1012"/>
-        </w:numPr>
-        <w:pStyle w:val="Compact"/>
-      </w:pPr>
-      <w:hyperlink r:id="rId45">
-        <w:r>
-          <w:rPr>
-            <w:rStyle w:val="Hyperlink"/>
-          </w:rPr>
-          <w:t xml:space="preserve">“</w:t>
-        </w:r>
-        <w:r>
-          <w:rPr>
-            <w:rStyle w:val="Hyperlink"/>
-          </w:rPr>
-          <w:t xml:space="preserve">My Thesis in 3 Minutes: Understanding and Designing Human Data Relations</w:t>
-        </w:r>
-        <w:r>
-          <w:rPr>
-            <w:rStyle w:val="Hyperlink"/>
-          </w:rPr>
-          <w:t xml:space="preserve">”</w:t>
-        </w:r>
-      </w:hyperlink>
-      <w:r>
-        <w:t xml:space="preserve"> </w:t>
-      </w:r>
-      <w:r>
-        <w:t xml:space="preserve">- in April 2021, I presented my thesis in the 3 minute thesis competition, and was co-winner of the people’s choice prize.</w:t>
-      </w:r>
-    </w:p>
-    <w:p>
-      <w:pPr>
-        <w:numPr>
-          <w:ilvl w:val="0"/>
-          <w:numId w:val="1012"/>
-        </w:numPr>
-        <w:pStyle w:val="Compact"/>
-      </w:pPr>
-      <w:hyperlink r:id="rId46">
-        <w:r>
-          <w:rPr>
-            <w:rStyle w:val="Hyperlink"/>
-          </w:rPr>
-          <w:t xml:space="preserve">“</w:t>
-        </w:r>
-        <w:r>
-          <w:rPr>
-            <w:rStyle w:val="Hyperlink"/>
-          </w:rPr>
-          <w:t xml:space="preserve">Human-Data Interaction has two purposes: Personal Data Control and Life Information Exploration</w:t>
-        </w:r>
-        <w:r>
-          <w:rPr>
-            <w:rStyle w:val="Hyperlink"/>
-          </w:rPr>
-          <w:t xml:space="preserve">”</w:t>
-        </w:r>
-      </w:hyperlink>
-      <w:r>
-        <w:t xml:space="preserve"> </w:t>
-      </w:r>
-      <w:r>
-        <w:t xml:space="preserve">- A workshop paper I presented at CHI 2021, where I first outlined my model of the two motivating factors for interacting with personal data.</w:t>
-      </w:r>
-    </w:p>
-    <w:bookmarkEnd w:id="47"/>
-    <w:bookmarkStart w:id="54" w:name="publications-from-other-work"/>
-    <w:p>
-      <w:pPr>
-        <w:pStyle w:val="Heading3"/>
-      </w:pPr>
-      <w:r>
-        <w:rPr>
-          <w:rStyle w:val="SectionNumber"/>
-        </w:rPr>
-        <w:t xml:space="preserve">1.3.4</w:t>
-      </w:r>
-      <w:r>
-        <w:tab/>
-      </w:r>
-      <w:r>
-        <w:t xml:space="preserve">Publications from other work</w:t>
-      </w:r>
-    </w:p>
-    <w:p>
-      <w:pPr>
-        <w:pStyle w:val="FirstParagraph"/>
-      </w:pPr>
-      <w:r>
-        <w:t xml:space="preserve">During the same timeframe as this PhD, I have also contributed to a number of publications tangential to my primary research agenda:</w:t>
       </w:r>
     </w:p>
     <w:p>
@@ -2379,52 +3146,394 @@
         </w:numPr>
         <w:pStyle w:val="Compact"/>
       </w:pPr>
-      <w:r>
-        <w:t xml:space="preserve">As a researcher and developer on the Connected Health Cities SILVER project [ADD REF TO 3.x], I contributed to work published through Newcastle University’s internal report to CHC (not publicly available) and the</w:t>
-      </w:r>
-      <w:r>
-        <w:t xml:space="preserve"> </w:t>
-      </w:r>
-      <w:hyperlink r:id="rId48">
-        <w:r>
-          <w:rPr>
-            <w:rStyle w:val="Hyperlink"/>
-          </w:rPr>
-          <w:t xml:space="preserve">overall impact report</w:t>
-        </w:r>
-      </w:hyperlink>
-      <w:r>
-        <w:t xml:space="preserve"> </w:t>
-      </w:r>
-      <w:r>
-        <w:t xml:space="preserve">(p129-130), and more directly published</w:t>
-      </w:r>
-      <w:r>
-        <w:t xml:space="preserve"> </w:t>
-      </w:r>
-      <w:hyperlink r:id="rId49">
-        <w:r>
-          <w:rPr>
-            <w:rStyle w:val="Hyperlink"/>
-          </w:rPr>
-          <w:t xml:space="preserve">demonstration videos</w:t>
-        </w:r>
-      </w:hyperlink>
-      <w:r>
-        <w:t xml:space="preserve"> </w:t>
-      </w:r>
-      <w:r>
-        <w:t xml:space="preserve">of a health data interface prototype developed by myself and Stuart Wheater.</w:t>
+      <w:hyperlink r:id="rId38">
+        <w:r>
+          <w:rPr>
+            <w:rStyle w:val="Hyperlink"/>
+          </w:rPr>
+          <w:t xml:space="preserve">“</w:t>
+        </w:r>
+        <w:r>
+          <w:rPr>
+            <w:rStyle w:val="Hyperlink"/>
+          </w:rPr>
+          <w:t xml:space="preserve">Human-GDPR Interaction: Practical Experiences of Accessing Personal Data</w:t>
+        </w:r>
+        <w:r>
+          <w:rPr>
+            <w:rStyle w:val="Hyperlink"/>
+          </w:rPr>
+          <w:t xml:space="preserve">”</w:t>
+        </w:r>
+      </w:hyperlink>
+      <w:r>
+        <w:t xml:space="preserve"> </w:t>
+      </w:r>
+      <w:r>
+        <w:t xml:space="preserve">(</w:t>
+      </w:r>
+      <w:hyperlink w:anchor="ref-bowyer2022">
+        <w:r>
+          <w:rPr>
+            <w:rStyle w:val="Hyperlink"/>
+          </w:rPr>
+          <w:t xml:space="preserve">Bowyer</w:t>
+        </w:r>
+        <w:r>
+          <w:rPr>
+            <w:rStyle w:val="Hyperlink"/>
+          </w:rPr>
+          <w:t xml:space="preserve"> </w:t>
+        </w:r>
+        <w:r>
+          <w:rPr>
+            <w:rStyle w:val="Hyperlink"/>
+            <w:iCs/>
+            <w:i/>
+          </w:rPr>
+          <w:t xml:space="preserve">et al.</w:t>
+        </w:r>
+        <w:r>
+          <w:rPr>
+            <w:rStyle w:val="Hyperlink"/>
+          </w:rPr>
+          <w:t xml:space="preserve">, 2022</w:t>
+        </w:r>
+      </w:hyperlink>
+      <w:r>
+        <w:t xml:space="preserve">)</w:t>
+      </w:r>
+      <w:r>
+        <w:t xml:space="preserve">.</w:t>
+      </w:r>
+    </w:p>
+    <w:p>
+      <w:pPr>
+        <w:pStyle w:val="FirstParagraph"/>
+      </w:pPr>
+      <w:r>
+        <w:t xml:space="preserve">I carried out all field research myself. Data analysis and paper writing was shared between myself and Jack Holt.</w:t>
+      </w:r>
+    </w:p>
+    <w:bookmarkEnd w:id="39"/>
+    <w:bookmarkEnd w:id="40"/>
+    <w:bookmarkStart w:id="47" w:name="Xf4ea365164f93933dbcfdfaba7510f792a06eb0"/>
+    <w:p>
+      <w:pPr>
+        <w:pStyle w:val="Heading3"/>
+      </w:pPr>
+      <w:r>
+        <w:rPr>
+          <w:rStyle w:val="SectionNumber"/>
+        </w:rPr>
+        <w:t xml:space="preserve">1.3.3</w:t>
+      </w:r>
+      <w:r>
+        <w:tab/>
+      </w:r>
+      <w:r>
+        <w:t xml:space="preserve">Workshop papers &amp; presentations</w:t>
+      </w:r>
+    </w:p>
+    <w:p>
+      <w:pPr>
+        <w:pStyle w:val="FirstParagraph"/>
+      </w:pPr>
+      <w:r>
+        <w:t xml:space="preserve">During the PhD, I gave a number of presentations and published three workshop papers which included material from, or directly contributing to, this thesis and helped shape the ways in which I express the arguments within:</w:t>
       </w:r>
     </w:p>
     <w:p>
       <w:pPr>
         <w:numPr>
           <w:ilvl w:val="0"/>
-          <w:numId w:val="1013"/>
+          <w:numId w:val="1014"/>
         </w:numPr>
         <w:pStyle w:val="Compact"/>
       </w:pPr>
+      <w:hyperlink r:id="rId41">
+        <w:r>
+          <w:rPr>
+            <w:rStyle w:val="Hyperlink"/>
+          </w:rPr>
+          <w:t xml:space="preserve">“</w:t>
+        </w:r>
+        <w:r>
+          <w:rPr>
+            <w:rStyle w:val="Hyperlink"/>
+          </w:rPr>
+          <w:t xml:space="preserve">Designing For Human Autonomy: The next challenge that civic HCI must address</w:t>
+        </w:r>
+        <w:r>
+          <w:rPr>
+            <w:rStyle w:val="Hyperlink"/>
+          </w:rPr>
+          <w:t xml:space="preserve">”</w:t>
+        </w:r>
+      </w:hyperlink>
+      <w:r>
+        <w:t xml:space="preserve"> </w:t>
+      </w:r>
+      <w:r>
+        <w:t xml:space="preserve">- a short talk I presented to my peers in January 2017 laying out the landscape of reduced agency and possible avenues for improving humans’ relationships to their data.</w:t>
+      </w:r>
+    </w:p>
+    <w:p>
+      <w:pPr>
+        <w:numPr>
+          <w:ilvl w:val="0"/>
+          <w:numId w:val="1014"/>
+        </w:numPr>
+        <w:pStyle w:val="Compact"/>
+      </w:pPr>
+      <w:hyperlink r:id="rId42">
+        <w:r>
+          <w:rPr>
+            <w:rStyle w:val="Hyperlink"/>
+          </w:rPr>
+          <w:t xml:space="preserve">“</w:t>
+        </w:r>
+        <w:r>
+          <w:rPr>
+            <w:rStyle w:val="Hyperlink"/>
+          </w:rPr>
+          <w:t xml:space="preserve">Free Data Interfaces: Taking Human-Data Interaction to the Next Level</w:t>
+        </w:r>
+        <w:r>
+          <w:rPr>
+            <w:rStyle w:val="Hyperlink"/>
+          </w:rPr>
+          <w:t xml:space="preserve">”</w:t>
+        </w:r>
+      </w:hyperlink>
+      <w:r>
+        <w:t xml:space="preserve"> </w:t>
+      </w:r>
+      <w:r>
+        <w:t xml:space="preserve">- a CHI 2018 workshop paper formalising past pre-PhD design thinking and outlining a vision for unconstrained and useful data interaction interfaces</w:t>
+      </w:r>
+    </w:p>
+    <w:p>
+      <w:pPr>
+        <w:numPr>
+          <w:ilvl w:val="0"/>
+          <w:numId w:val="1014"/>
+        </w:numPr>
+        <w:pStyle w:val="Compact"/>
+      </w:pPr>
+      <w:hyperlink r:id="rId43">
+        <w:r>
+          <w:rPr>
+            <w:rStyle w:val="Hyperlink"/>
+          </w:rPr>
+          <w:t xml:space="preserve">“</w:t>
+        </w:r>
+        <w:r>
+          <w:rPr>
+            <w:rStyle w:val="Hyperlink"/>
+          </w:rPr>
+          <w:t xml:space="preserve">A Grand Vision for Post-Capitalist HCI: Digital Life Assistants</w:t>
+        </w:r>
+        <w:r>
+          <w:rPr>
+            <w:rStyle w:val="Hyperlink"/>
+          </w:rPr>
+          <w:t xml:space="preserve">”</w:t>
+        </w:r>
+      </w:hyperlink>
+      <w:r>
+        <w:t xml:space="preserve"> </w:t>
+      </w:r>
+      <w:r>
+        <w:t xml:space="preserve">- a CHI 2018 workshop paper where I imagined a form of digital computer assistant that is far more helpful and human-data-centric than the digital voice assistants of today.</w:t>
+      </w:r>
+    </w:p>
+    <w:p>
+      <w:pPr>
+        <w:numPr>
+          <w:ilvl w:val="0"/>
+          <w:numId w:val="1014"/>
+        </w:numPr>
+        <w:pStyle w:val="Compact"/>
+      </w:pPr>
+      <w:hyperlink r:id="rId44">
+        <w:r>
+          <w:rPr>
+            <w:rStyle w:val="Hyperlink"/>
+          </w:rPr>
+          <w:t xml:space="preserve">“</w:t>
+        </w:r>
+        <w:r>
+          <w:rPr>
+            <w:rStyle w:val="Hyperlink"/>
+          </w:rPr>
+          <w:t xml:space="preserve">Personal Data Use: A Human-centric Perspective</w:t>
+        </w:r>
+        <w:r>
+          <w:rPr>
+            <w:rStyle w:val="Hyperlink"/>
+          </w:rPr>
+          <w:t xml:space="preserve">”</w:t>
+        </w:r>
+      </w:hyperlink>
+      <w:r>
+        <w:t xml:space="preserve"> </w:t>
+      </w:r>
+      <w:r>
+        <w:t xml:space="preserve">- in early 2020 just prior to the pandemic, I was invited to give a lecture on my research to undergraduate students at both Northumbria University and Newcastle University.</w:t>
+      </w:r>
+    </w:p>
+    <w:p>
+      <w:pPr>
+        <w:numPr>
+          <w:ilvl w:val="0"/>
+          <w:numId w:val="1014"/>
+        </w:numPr>
+        <w:pStyle w:val="Compact"/>
+      </w:pPr>
+      <w:hyperlink r:id="rId45">
+        <w:r>
+          <w:rPr>
+            <w:rStyle w:val="Hyperlink"/>
+          </w:rPr>
+          <w:t xml:space="preserve">“</w:t>
+        </w:r>
+        <w:r>
+          <w:rPr>
+            <w:rStyle w:val="Hyperlink"/>
+          </w:rPr>
+          <w:t xml:space="preserve">My Thesis in 3 Minutes: Understanding and Designing Human Data Relations</w:t>
+        </w:r>
+        <w:r>
+          <w:rPr>
+            <w:rStyle w:val="Hyperlink"/>
+          </w:rPr>
+          <w:t xml:space="preserve">”</w:t>
+        </w:r>
+      </w:hyperlink>
+      <w:r>
+        <w:t xml:space="preserve"> </w:t>
+      </w:r>
+      <w:r>
+        <w:t xml:space="preserve">- in April 2021, I presented my thesis in the 3 minute thesis competition, and was co-winner of the people’s choice prize.</w:t>
+      </w:r>
+    </w:p>
+    <w:p>
+      <w:pPr>
+        <w:numPr>
+          <w:ilvl w:val="0"/>
+          <w:numId w:val="1014"/>
+        </w:numPr>
+        <w:pStyle w:val="Compact"/>
+      </w:pPr>
+      <w:hyperlink r:id="rId46">
+        <w:r>
+          <w:rPr>
+            <w:rStyle w:val="Hyperlink"/>
+          </w:rPr>
+          <w:t xml:space="preserve">“</w:t>
+        </w:r>
+        <w:r>
+          <w:rPr>
+            <w:rStyle w:val="Hyperlink"/>
+          </w:rPr>
+          <w:t xml:space="preserve">Human-Data Interaction has two purposes: Personal Data Control and Life Information Exploration</w:t>
+        </w:r>
+        <w:r>
+          <w:rPr>
+            <w:rStyle w:val="Hyperlink"/>
+          </w:rPr>
+          <w:t xml:space="preserve">”</w:t>
+        </w:r>
+      </w:hyperlink>
+      <w:r>
+        <w:t xml:space="preserve"> </w:t>
+      </w:r>
+      <w:r>
+        <w:t xml:space="preserve">- A workshop paper I presented at CHI 2021, where I first outlined my model of the two motivating factors for interacting with personal data.</w:t>
+      </w:r>
+    </w:p>
+    <w:bookmarkEnd w:id="47"/>
+    <w:bookmarkStart w:id="54" w:name="Xf77470f34d624f77ac7bcf21366f57d489ee6ea"/>
+    <w:p>
+      <w:pPr>
+        <w:pStyle w:val="Heading3"/>
+      </w:pPr>
+      <w:r>
+        <w:rPr>
+          <w:rStyle w:val="SectionNumber"/>
+        </w:rPr>
+        <w:t xml:space="preserve">1.3.4</w:t>
+      </w:r>
+      <w:r>
+        <w:tab/>
+      </w:r>
+      <w:r>
+        <w:t xml:space="preserve">Publications from other work</w:t>
+      </w:r>
+    </w:p>
+    <w:p>
+      <w:pPr>
+        <w:pStyle w:val="FirstParagraph"/>
+      </w:pPr>
+      <w:r>
+        <w:t xml:space="preserve">During the same timeframe as this PhD, I have also contributed to a number of publications tangential to my primary research agenda:</w:t>
+      </w:r>
+    </w:p>
+    <w:p>
+      <w:pPr>
+        <w:numPr>
+          <w:ilvl w:val="0"/>
+          <w:numId w:val="1015"/>
+        </w:numPr>
+        <w:pStyle w:val="Compact"/>
+      </w:pPr>
+      <w:r>
+        <w:t xml:space="preserve">As a researcher and developer on the Connected Health Cities SILVER project [ADD REF TO 3.x], I contributed to work published through Newcastle University’s internal report to CHC (not publicly available) and the</w:t>
+      </w:r>
+      <w:r>
+        <w:t xml:space="preserve"> </w:t>
+      </w:r>
+      <w:hyperlink r:id="rId48">
+        <w:r>
+          <w:rPr>
+            <w:rStyle w:val="Hyperlink"/>
+          </w:rPr>
+          <w:t xml:space="preserve">overall impact report</w:t>
+        </w:r>
+      </w:hyperlink>
+      <w:r>
+        <w:t xml:space="preserve"> </w:t>
+      </w:r>
+      <w:r>
+        <w:t xml:space="preserve">(p129-130), and more directly published</w:t>
+      </w:r>
+      <w:r>
+        <w:t xml:space="preserve"> </w:t>
+      </w:r>
+      <w:hyperlink r:id="rId49">
+        <w:r>
+          <w:rPr>
+            <w:rStyle w:val="Hyperlink"/>
+          </w:rPr>
+          <w:t xml:space="preserve">demonstration videos</w:t>
+        </w:r>
+      </w:hyperlink>
+      <w:r>
+        <w:t xml:space="preserve"> </w:t>
+      </w:r>
+      <w:r>
+        <w:t xml:space="preserve">of a health data interface prototype developed by myself and Stuart Wheater.</w:t>
+      </w:r>
+    </w:p>
+    <w:p>
+      <w:pPr>
+        <w:numPr>
+          <w:ilvl w:val="0"/>
+          <w:numId w:val="1015"/>
+        </w:numPr>
+        <w:pStyle w:val="Compact"/>
+      </w:pPr>
       <w:r>
         <w:t xml:space="preserve">As a researcher and developer on DERC’s Healthy Eating project, I developed interface prototypes (no longer online) and was co-author to two research publications</w:t>
       </w:r>
@@ -2538,7 +3647,7 @@
       <w:pPr>
         <w:numPr>
           <w:ilvl w:val="0"/>
-          <w:numId w:val="1013"/>
+          <w:numId w:val="1015"/>
         </w:numPr>
         <w:pStyle w:val="Compact"/>
       </w:pPr>
@@ -2568,7 +3677,7 @@
       <w:pPr>
         <w:numPr>
           <w:ilvl w:val="0"/>
-          <w:numId w:val="1013"/>
+          <w:numId w:val="1015"/>
         </w:numPr>
         <w:pStyle w:val="Compact"/>
       </w:pPr>
@@ -2606,7 +3715,7 @@
     </w:p>
     <w:bookmarkEnd w:id="54"/>
     <w:bookmarkEnd w:id="55"/>
-    <w:bookmarkStart w:id="56" w:name="the-structure-of-this-thesis"/>
+    <w:bookmarkStart w:id="56" w:name="X26f83404b3689e9473b90563ae874b959b849ed"/>
     <w:p>
       <w:pPr>
         <w:pStyle w:val="Heading2"/>
@@ -2730,7 +3839,7 @@
     </w:p>
     <w:bookmarkEnd w:id="56"/>
     <w:bookmarkEnd w:id="57"/>
-    <w:bookmarkStart w:id="74" w:name="bibliography"/>
+    <w:bookmarkStart w:id="99" w:name="bibliography"/>
     <w:p>
       <w:pPr>
         <w:pStyle w:val="Heading1"/>
@@ -2739,62 +3848,14 @@
         <w:t xml:space="preserve">Bibliography</w:t>
       </w:r>
     </w:p>
-    <w:bookmarkStart w:id="73" w:name="refs"/>
-    <w:bookmarkStart w:id="59" w:name="ref-bowyer2011"/>
+    <w:bookmarkStart w:id="98" w:name="refs"/>
+    <w:bookmarkStart w:id="59" w:name="ref-abiteboul2015"/>
     <w:p>
       <w:pPr>
         <w:pStyle w:val="Bibliography"/>
       </w:pPr>
       <w:r>
-        <w:t xml:space="preserve">Bowyer, A. (2011)</w:t>
-      </w:r>
-      <w:r>
-        <w:t xml:space="preserve"> </w:t>
-      </w:r>
-      <w:r>
-        <w:t xml:space="preserve">‘</w:t>
-      </w:r>
-      <w:r>
-        <w:t xml:space="preserve">Why files need to die</w:t>
-      </w:r>
-      <w:r>
-        <w:t xml:space="preserve">’</w:t>
-      </w:r>
-      <w:r>
-        <w:t xml:space="preserve">. Available at:</w:t>
-      </w:r>
-      <w:r>
-        <w:t xml:space="preserve"> </w:t>
-      </w:r>
-      <w:hyperlink r:id="rId58">
-        <w:r>
-          <w:rPr>
-            <w:rStyle w:val="Hyperlink"/>
-          </w:rPr>
-          <w:t xml:space="preserve">http://radar.oreilly.com/2011/07/why-files-need-to-die.html</w:t>
-        </w:r>
-      </w:hyperlink>
-      <w:r>
-        <w:t xml:space="preserve">.</w:t>
-      </w:r>
-    </w:p>
-    <w:bookmarkEnd w:id="59"/>
-    <w:bookmarkStart w:id="61" w:name="ref-bowyer2012"/>
-    <w:p>
-      <w:pPr>
-        <w:pStyle w:val="Bibliography"/>
-      </w:pPr>
-      <w:r>
-        <w:t xml:space="preserve">Bowyer, A. (2012)</w:t>
-      </w:r>
-      <w:r>
-        <w:t xml:space="preserve"> </w:t>
-      </w:r>
-      <w:r>
-        <w:t xml:space="preserve">‘We deserve the time and space to be human’</w:t>
-      </w:r>
-      <w:r>
-        <w:t xml:space="preserve">, in Gupta, V. (ed.)</w:t>
+        <w:t xml:space="preserve">Abiteboul, S., André, B. and Kaplan, D. (2015)</w:t>
       </w:r>
       <w:r>
         <w:t xml:space="preserve"> </w:t>
@@ -2804,34 +3865,49 @@
           <w:iCs/>
           <w:i/>
         </w:rPr>
-        <w:t xml:space="preserve">The Future We Deserve</w:t>
-      </w:r>
-      <w:r>
-        <w:t xml:space="preserve">. PediaPress GmbH. Available at:</w:t>
-      </w:r>
-      <w:r>
-        <w:t xml:space="preserve"> </w:t>
-      </w:r>
-      <w:hyperlink r:id="rId60">
-        <w:r>
-          <w:rPr>
-            <w:rStyle w:val="Hyperlink"/>
-          </w:rPr>
-          <w:t xml:space="preserve">https://eprints.ncl.ac.uk/273829</w:t>
+        <w:t xml:space="preserve">Managing your digital life with a Personal information management system</w:t>
+      </w:r>
+      <w:r>
+        <w:t xml:space="preserve">. 5. ACM, pp. 32–35. doi:</w:t>
+      </w:r>
+      <w:r>
+        <w:t xml:space="preserve"> </w:t>
+      </w:r>
+      <w:hyperlink r:id="rId58">
+        <w:r>
+          <w:rPr>
+            <w:rStyle w:val="Hyperlink"/>
+          </w:rPr>
+          <w:t xml:space="preserve">10.1145/2670528</w:t>
         </w:r>
       </w:hyperlink>
       <w:r>
         <w:t xml:space="preserve">.</w:t>
       </w:r>
     </w:p>
-    <w:bookmarkEnd w:id="61"/>
-    <w:bookmarkStart w:id="63" w:name="ref-bowyer2018b"/>
+    <w:bookmarkEnd w:id="59"/>
+    <w:bookmarkStart w:id="61" w:name="ref-bødker2015"/>
     <w:p>
       <w:pPr>
         <w:pStyle w:val="Bibliography"/>
       </w:pPr>
       <w:r>
-        <w:t xml:space="preserve">Bowyer, A.</w:t>
+        <w:t xml:space="preserve">Bødker, S. (2015)</w:t>
+      </w:r>
+      <w:r>
+        <w:t xml:space="preserve"> </w:t>
+      </w:r>
+      <w:r>
+        <w:t xml:space="preserve">‘</w:t>
+      </w:r>
+      <w:r>
+        <w:t xml:space="preserve">Third-wave HCI, 10 years later—participation and sharing</w:t>
+      </w:r>
+      <w:r>
+        <w:t xml:space="preserve">’</w:t>
+      </w:r>
+      <w:r>
+        <w:t xml:space="preserve">,</w:t>
       </w:r>
       <w:r>
         <w:t xml:space="preserve"> </w:t>
@@ -2841,13 +3917,34 @@
           <w:iCs/>
           <w:i/>
         </w:rPr>
-        <w:t xml:space="preserve">et al.</w:t>
-      </w:r>
-      <w:r>
-        <w:t xml:space="preserve"> </w:t>
-      </w:r>
-      <w:r>
-        <w:t xml:space="preserve">(2018)</w:t>
+        <w:t xml:space="preserve">Interactions</w:t>
+      </w:r>
+      <w:r>
+        <w:t xml:space="preserve">, 22(5), pp. 24–31. doi:</w:t>
+      </w:r>
+      <w:r>
+        <w:t xml:space="preserve"> </w:t>
+      </w:r>
+      <w:hyperlink r:id="rId60">
+        <w:r>
+          <w:rPr>
+            <w:rStyle w:val="Hyperlink"/>
+          </w:rPr>
+          <w:t xml:space="preserve">10.1145/2804405</w:t>
+        </w:r>
+      </w:hyperlink>
+      <w:r>
+        <w:t xml:space="preserve">.</w:t>
+      </w:r>
+    </w:p>
+    <w:bookmarkEnd w:id="61"/>
+    <w:bookmarkStart w:id="63" w:name="ref-bowyer2011"/>
+    <w:p>
+      <w:pPr>
+        <w:pStyle w:val="Bibliography"/>
+      </w:pPr>
+      <w:r>
+        <w:t xml:space="preserve">Bowyer, A. (2011)</w:t>
       </w:r>
       <w:r>
         <w:t xml:space="preserve"> </w:t>
@@ -2856,13 +3953,46 @@
         <w:t xml:space="preserve">‘</w:t>
       </w:r>
       <w:r>
-        <w:t xml:space="preserve">Understanding the Family Perspective on the Storage, Sharing and Handling of Family Civic Data</w:t>
+        <w:t xml:space="preserve">Why files need to die</w:t>
       </w:r>
       <w:r>
         <w:t xml:space="preserve">’</w:t>
       </w:r>
       <w:r>
-        <w:t xml:space="preserve">, in</w:t>
+        <w:t xml:space="preserve">. Available at:</w:t>
+      </w:r>
+      <w:r>
+        <w:t xml:space="preserve"> </w:t>
+      </w:r>
+      <w:hyperlink r:id="rId62">
+        <w:r>
+          <w:rPr>
+            <w:rStyle w:val="Hyperlink"/>
+          </w:rPr>
+          <w:t xml:space="preserve">http://radar.oreilly.com/2011/07/why-files-need-to-die.html</w:t>
+        </w:r>
+      </w:hyperlink>
+      <w:r>
+        <w:t xml:space="preserve">.</w:t>
+      </w:r>
+    </w:p>
+    <w:bookmarkEnd w:id="63"/>
+    <w:bookmarkStart w:id="65" w:name="ref-bowyer2012"/>
+    <w:p>
+      <w:pPr>
+        <w:pStyle w:val="Bibliography"/>
+      </w:pPr>
+      <w:r>
+        <w:t xml:space="preserve">Bowyer, A. (2012)</w:t>
+      </w:r>
+      <w:r>
+        <w:t xml:space="preserve"> </w:t>
+      </w:r>
+      <w:r>
+        <w:t xml:space="preserve">‘We deserve the time and space to be human’</w:t>
+      </w:r>
+      <w:r>
+        <w:t xml:space="preserve">, in Gupta, V. (ed.)</w:t>
       </w:r>
       <w:r>
         <w:t xml:space="preserve"> </w:t>
@@ -2872,28 +4002,28 @@
           <w:iCs/>
           <w:i/>
         </w:rPr>
-        <w:t xml:space="preserve">Conference on human factors in computing systems - proceedings</w:t>
-      </w:r>
-      <w:r>
-        <w:t xml:space="preserve">. New York, New York, USA: ACM Press, pp. 1–13. doi:</w:t>
-      </w:r>
-      <w:r>
-        <w:t xml:space="preserve"> </w:t>
-      </w:r>
-      <w:hyperlink r:id="rId62">
-        <w:r>
-          <w:rPr>
-            <w:rStyle w:val="Hyperlink"/>
-          </w:rPr>
-          <w:t xml:space="preserve">10.1145/3173574.3173710</w:t>
+        <w:t xml:space="preserve">The Future We Deserve</w:t>
+      </w:r>
+      <w:r>
+        <w:t xml:space="preserve">. PediaPress GmbH. Available at:</w:t>
+      </w:r>
+      <w:r>
+        <w:t xml:space="preserve"> </w:t>
+      </w:r>
+      <w:hyperlink r:id="rId64">
+        <w:r>
+          <w:rPr>
+            <w:rStyle w:val="Hyperlink"/>
+          </w:rPr>
+          <w:t xml:space="preserve">https://eprints.ncl.ac.uk/273829</w:t>
         </w:r>
       </w:hyperlink>
       <w:r>
         <w:t xml:space="preserve">.</w:t>
       </w:r>
     </w:p>
-    <w:bookmarkEnd w:id="63"/>
-    <w:bookmarkStart w:id="64" w:name="ref-bowyer2019"/>
+    <w:bookmarkEnd w:id="65"/>
+    <w:bookmarkStart w:id="67" w:name="ref-bowyer2018b"/>
     <w:p>
       <w:pPr>
         <w:pStyle w:val="Bibliography"/>
@@ -2915,7 +4045,7 @@
         <w:t xml:space="preserve"> </w:t>
       </w:r>
       <w:r>
-        <w:t xml:space="preserve">(2019)</w:t>
+        <w:t xml:space="preserve">(2018)</w:t>
       </w:r>
       <w:r>
         <w:t xml:space="preserve"> </w:t>
@@ -2924,7 +4054,7 @@
         <w:t xml:space="preserve">‘</w:t>
       </w:r>
       <w:r>
-        <w:t xml:space="preserve">Human-data interaction in the context of care: Co-designing family civic data interfaces and practices</w:t>
+        <w:t xml:space="preserve">Understanding the Family Perspective on the Storage, Sharing and Handling of Family Civic Data</w:t>
       </w:r>
       <w:r>
         <w:t xml:space="preserve">’</w:t>
@@ -2943,25 +4073,25 @@
         <w:t xml:space="preserve">Conference on human factors in computing systems - proceedings</w:t>
       </w:r>
       <w:r>
-        <w:t xml:space="preserve">. doi:</w:t>
-      </w:r>
-      <w:r>
-        <w:t xml:space="preserve"> </w:t>
-      </w:r>
-      <w:hyperlink r:id="rId33">
-        <w:r>
-          <w:rPr>
-            <w:rStyle w:val="Hyperlink"/>
-          </w:rPr>
-          <w:t xml:space="preserve">10.1145/3290607.3312998</w:t>
+        <w:t xml:space="preserve">. New York, New York, USA: ACM Press, pp. 1–13. doi:</w:t>
+      </w:r>
+      <w:r>
+        <w:t xml:space="preserve"> </w:t>
+      </w:r>
+      <w:hyperlink r:id="rId66">
+        <w:r>
+          <w:rPr>
+            <w:rStyle w:val="Hyperlink"/>
+          </w:rPr>
+          <w:t xml:space="preserve">10.1145/3173574.3173710</w:t>
         </w:r>
       </w:hyperlink>
       <w:r>
         <w:t xml:space="preserve">.</w:t>
       </w:r>
     </w:p>
-    <w:bookmarkEnd w:id="64"/>
-    <w:bookmarkStart w:id="65" w:name="ref-bowyer2022"/>
+    <w:bookmarkEnd w:id="67"/>
+    <w:bookmarkStart w:id="68" w:name="ref-bowyer2019"/>
     <w:p>
       <w:pPr>
         <w:pStyle w:val="Bibliography"/>
@@ -2983,16 +4113,22 @@
         <w:t xml:space="preserve"> </w:t>
       </w:r>
       <w:r>
-        <w:t xml:space="preserve">(2022)</w:t>
-      </w:r>
-      <w:r>
-        <w:t xml:space="preserve"> </w:t>
-      </w:r>
-      <w:r>
-        <w:t xml:space="preserve">‘Human-GDPR interaction : Practical experiences of accessing personal data’</w:t>
-      </w:r>
-      <w:r>
-        <w:t xml:space="preserve">,</w:t>
+        <w:t xml:space="preserve">(2019)</w:t>
+      </w:r>
+      <w:r>
+        <w:t xml:space="preserve"> </w:t>
+      </w:r>
+      <w:r>
+        <w:t xml:space="preserve">‘</w:t>
+      </w:r>
+      <w:r>
+        <w:t xml:space="preserve">Human-data interaction in the context of care: Co-designing family civic data interfaces and practices</w:t>
+      </w:r>
+      <w:r>
+        <w:t xml:space="preserve">’</w:t>
+      </w:r>
+      <w:r>
+        <w:t xml:space="preserve">, in</w:t>
       </w:r>
       <w:r>
         <w:t xml:space="preserve"> </w:t>
@@ -3002,20 +4138,34 @@
           <w:iCs/>
           <w:i/>
         </w:rPr>
-        <w:t xml:space="preserve">CHI ’22</w:t>
-      </w:r>
+        <w:t xml:space="preserve">Conference on human factors in computing systems - proceedings</w:t>
+      </w:r>
+      <w:r>
+        <w:t xml:space="preserve">. doi:</w:t>
+      </w:r>
+      <w:r>
+        <w:t xml:space="preserve"> </w:t>
+      </w:r>
+      <w:hyperlink r:id="rId33">
+        <w:r>
+          <w:rPr>
+            <w:rStyle w:val="Hyperlink"/>
+          </w:rPr>
+          <w:t xml:space="preserve">10.1145/3290607.3312998</w:t>
+        </w:r>
+      </w:hyperlink>
       <w:r>
         <w:t xml:space="preserve">.</w:t>
       </w:r>
     </w:p>
-    <w:bookmarkEnd w:id="65"/>
-    <w:bookmarkStart w:id="66" w:name="ref-goffe2021"/>
+    <w:bookmarkEnd w:id="68"/>
+    <w:bookmarkStart w:id="69" w:name="ref-bowyer2022"/>
     <w:p>
       <w:pPr>
         <w:pStyle w:val="Bibliography"/>
       </w:pPr>
       <w:r>
-        <w:t xml:space="preserve">Goffe, L.</w:t>
+        <w:t xml:space="preserve">Bowyer, A.</w:t>
       </w:r>
       <w:r>
         <w:t xml:space="preserve"> </w:t>
@@ -3031,16 +4181,16 @@
         <w:t xml:space="preserve"> </w:t>
       </w:r>
       <w:r>
-        <w:t xml:space="preserve">(2021)</w:t>
-      </w:r>
-      <w:r>
-        <w:t xml:space="preserve"> </w:t>
-      </w:r>
-      <w:r>
-        <w:t xml:space="preserve">‘Appetite for disruption: Designing human-centred augmentations to an online food ordering platform’</w:t>
-      </w:r>
-      <w:r>
-        <w:t xml:space="preserve">, in</w:t>
+        <w:t xml:space="preserve">(2022)</w:t>
+      </w:r>
+      <w:r>
+        <w:t xml:space="preserve"> </w:t>
+      </w:r>
+      <w:r>
+        <w:t xml:space="preserve">‘Human-GDPR interaction : Practical experiences of accessing personal data’</w:t>
+      </w:r>
+      <w:r>
+        <w:t xml:space="preserve">,</w:t>
       </w:r>
       <w:r>
         <w:t xml:space="preserve"> </w:t>
@@ -3050,20 +4200,29 @@
           <w:iCs/>
           <w:i/>
         </w:rPr>
-        <w:t xml:space="preserve">34th british HCI conference 34</w:t>
-      </w:r>
-      <w:r>
-        <w:t xml:space="preserve">, pp. 155–167.</w:t>
-      </w:r>
-    </w:p>
-    <w:bookmarkEnd w:id="66"/>
-    <w:bookmarkStart w:id="67" w:name="ref-goffe2022"/>
+        <w:t xml:space="preserve">CHI ’22</w:t>
+      </w:r>
+      <w:r>
+        <w:t xml:space="preserve">.</w:t>
+      </w:r>
+    </w:p>
+    <w:bookmarkEnd w:id="69"/>
+    <w:bookmarkStart w:id="71" w:name="ref-chan2019"/>
     <w:p>
       <w:pPr>
         <w:pStyle w:val="Bibliography"/>
       </w:pPr>
       <w:r>
-        <w:t xml:space="preserve">Goffe, L.</w:t>
+        <w:t xml:space="preserve">Chan, R. (2019)</w:t>
+      </w:r>
+      <w:r>
+        <w:t xml:space="preserve"> </w:t>
+      </w:r>
+      <w:r>
+        <w:t xml:space="preserve">‘The cambridge analytica whistleblower explains how the firm used facebook data to sway elections’</w:t>
+      </w:r>
+      <w:r>
+        <w:t xml:space="preserve">,</w:t>
       </w:r>
       <w:r>
         <w:t xml:space="preserve"> </w:t>
@@ -3073,22 +4232,34 @@
           <w:iCs/>
           <w:i/>
         </w:rPr>
-        <w:t xml:space="preserve">et al.</w:t>
-      </w:r>
-      <w:r>
-        <w:t xml:space="preserve"> </w:t>
-      </w:r>
-      <w:r>
-        <w:t xml:space="preserve">(2022)</w:t>
-      </w:r>
-      <w:r>
-        <w:t xml:space="preserve"> </w:t>
-      </w:r>
-      <w:r>
-        <w:t xml:space="preserve">‘Web augmentation for well-being: The human-centred design of a takeaway food ordering digital platform’</w:t>
-      </w:r>
-      <w:r>
-        <w:t xml:space="preserve">,</w:t>
+        <w:t xml:space="preserve">Business Insider</w:t>
+      </w:r>
+      <w:r>
+        <w:t xml:space="preserve">. Available at:</w:t>
+      </w:r>
+      <w:r>
+        <w:t xml:space="preserve"> </w:t>
+      </w:r>
+      <w:hyperlink r:id="rId70">
+        <w:r>
+          <w:rPr>
+            <w:rStyle w:val="Hyperlink"/>
+          </w:rPr>
+          <w:t xml:space="preserve">https://www.businessinsider.com/cambridge-analytica-whistleblower-christopher-wylie-facebook-data-2019-10?r=US&amp;IR=T</w:t>
+        </w:r>
+      </w:hyperlink>
+      <w:r>
+        <w:t xml:space="preserve">.</w:t>
+      </w:r>
+    </w:p>
+    <w:bookmarkEnd w:id="71"/>
+    <w:bookmarkStart w:id="73" w:name="ref-fu2020"/>
+    <w:p>
+      <w:pPr>
+        <w:pStyle w:val="Bibliography"/>
+      </w:pPr>
+      <w:r>
+        <w:t xml:space="preserve">Fu, S.</w:t>
       </w:r>
       <w:r>
         <w:t xml:space="preserve"> </w:t>
@@ -3098,26 +4269,25 @@
           <w:iCs/>
           <w:i/>
         </w:rPr>
-        <w:t xml:space="preserve">Interacting with Computers</w:t>
-      </w:r>
-      <w:r>
-        <w:t xml:space="preserve">.</w:t>
-      </w:r>
-    </w:p>
-    <w:bookmarkEnd w:id="67"/>
-    <w:bookmarkStart w:id="68" w:name="ref-hall2018"/>
-    <w:p>
-      <w:pPr>
-        <w:pStyle w:val="Bibliography"/>
-      </w:pPr>
-      <w:r>
-        <w:t xml:space="preserve">Hall, W., Tinati, R. and Jennings, W. (2018)</w:t>
-      </w:r>
-      <w:r>
-        <w:t xml:space="preserve"> </w:t>
-      </w:r>
-      <w:r>
-        <w:t xml:space="preserve">‘From brexit to trump: Social media’s role in democracy’</w:t>
+        <w:t xml:space="preserve">et al.</w:t>
+      </w:r>
+      <w:r>
+        <w:t xml:space="preserve"> </w:t>
+      </w:r>
+      <w:r>
+        <w:t xml:space="preserve">(2020)</w:t>
+      </w:r>
+      <w:r>
+        <w:t xml:space="preserve"> </w:t>
+      </w:r>
+      <w:r>
+        <w:t xml:space="preserve">‘</w:t>
+      </w:r>
+      <w:r>
+        <w:t xml:space="preserve">Social media overload, exhaustion, and use discontinuance: Examining the effects of information overload, system feature overload, and social overload</w:t>
+      </w:r>
+      <w:r>
+        <w:t xml:space="preserve">’</w:t>
       </w:r>
       <w:r>
         <w:t xml:space="preserve">,</w:t>
@@ -3130,65 +4300,34 @@
           <w:iCs/>
           <w:i/>
         </w:rPr>
-        <w:t xml:space="preserve">Computer</w:t>
-      </w:r>
-      <w:r>
-        <w:t xml:space="preserve">. IEEE, 51(1), pp. 18–27.</w:t>
-      </w:r>
-    </w:p>
-    <w:bookmarkEnd w:id="68"/>
-    <w:bookmarkStart w:id="70" w:name="ref-digitalCivicsCDT2018"/>
+        <w:t xml:space="preserve">Information Processing and Management</w:t>
+      </w:r>
+      <w:r>
+        <w:t xml:space="preserve">, 57(6). doi:</w:t>
+      </w:r>
+      <w:r>
+        <w:t xml:space="preserve"> </w:t>
+      </w:r>
+      <w:hyperlink r:id="rId72">
+        <w:r>
+          <w:rPr>
+            <w:rStyle w:val="Hyperlink"/>
+          </w:rPr>
+          <w:t xml:space="preserve">10.1016/j.ipm.2020.102307</w:t>
+        </w:r>
+      </w:hyperlink>
+      <w:r>
+        <w:t xml:space="preserve">.</w:t>
+      </w:r>
+    </w:p>
+    <w:bookmarkEnd w:id="73"/>
+    <w:bookmarkStart w:id="74" w:name="ref-goffe2021"/>
     <w:p>
       <w:pPr>
         <w:pStyle w:val="Bibliography"/>
       </w:pPr>
       <w:r>
-        <w:t xml:space="preserve">Open Lab (2014)</w:t>
-      </w:r>
-      <w:r>
-        <w:t xml:space="preserve"> </w:t>
-      </w:r>
-      <w:r>
-        <w:t xml:space="preserve">‘Centre for doctoral training in digital civics: About the CDT’</w:t>
-      </w:r>
-      <w:r>
-        <w:t xml:space="preserve">. Newcastle University. Available at:</w:t>
-      </w:r>
-      <w:r>
-        <w:t xml:space="preserve"> </w:t>
-      </w:r>
-      <w:hyperlink r:id="rId69">
-        <w:r>
-          <w:rPr>
-            <w:rStyle w:val="Hyperlink"/>
-          </w:rPr>
-          <w:t xml:space="preserve">https://web.archive.org/web/20180727024332/https://digitalcivics.io/apply/</w:t>
-        </w:r>
-      </w:hyperlink>
-      <w:r>
-        <w:t xml:space="preserve"> </w:t>
-      </w:r>
-      <w:r>
-        <w:t xml:space="preserve">(Accessed: 6 July 2022).</w:t>
-      </w:r>
-    </w:p>
-    <w:bookmarkEnd w:id="70"/>
-    <w:bookmarkStart w:id="72" w:name="ref-tufekci2017"/>
-    <w:p>
-      <w:pPr>
-        <w:pStyle w:val="Bibliography"/>
-      </w:pPr>
-      <w:r>
-        <w:t xml:space="preserve">Tufekci, Z. (2017)</w:t>
-      </w:r>
-      <w:r>
-        <w:t xml:space="preserve"> </w:t>
-      </w:r>
-      <w:r>
-        <w:t xml:space="preserve">‘We’re building a dystopia just to make people click on ads’</w:t>
-      </w:r>
-      <w:r>
-        <w:t xml:space="preserve">,</w:t>
+        <w:t xml:space="preserve">Goffe, L.</w:t>
       </w:r>
       <w:r>
         <w:t xml:space="preserve"> </w:t>
@@ -3198,6 +4337,489 @@
           <w:iCs/>
           <w:i/>
         </w:rPr>
+        <w:t xml:space="preserve">et al.</w:t>
+      </w:r>
+      <w:r>
+        <w:t xml:space="preserve"> </w:t>
+      </w:r>
+      <w:r>
+        <w:t xml:space="preserve">(2021)</w:t>
+      </w:r>
+      <w:r>
+        <w:t xml:space="preserve"> </w:t>
+      </w:r>
+      <w:r>
+        <w:t xml:space="preserve">‘Appetite for disruption: Designing human-centred augmentations to an online food ordering platform’</w:t>
+      </w:r>
+      <w:r>
+        <w:t xml:space="preserve">, in</w:t>
+      </w:r>
+      <w:r>
+        <w:t xml:space="preserve"> </w:t>
+      </w:r>
+      <w:r>
+        <w:rPr>
+          <w:iCs/>
+          <w:i/>
+        </w:rPr>
+        <w:t xml:space="preserve">34th british HCI conference 34</w:t>
+      </w:r>
+      <w:r>
+        <w:t xml:space="preserve">, pp. 155–167.</w:t>
+      </w:r>
+    </w:p>
+    <w:bookmarkEnd w:id="74"/>
+    <w:bookmarkStart w:id="75" w:name="ref-goffe2022"/>
+    <w:p>
+      <w:pPr>
+        <w:pStyle w:val="Bibliography"/>
+      </w:pPr>
+      <w:r>
+        <w:t xml:space="preserve">Goffe, L.</w:t>
+      </w:r>
+      <w:r>
+        <w:t xml:space="preserve"> </w:t>
+      </w:r>
+      <w:r>
+        <w:rPr>
+          <w:iCs/>
+          <w:i/>
+        </w:rPr>
+        <w:t xml:space="preserve">et al.</w:t>
+      </w:r>
+      <w:r>
+        <w:t xml:space="preserve"> </w:t>
+      </w:r>
+      <w:r>
+        <w:t xml:space="preserve">(2022)</w:t>
+      </w:r>
+      <w:r>
+        <w:t xml:space="preserve"> </w:t>
+      </w:r>
+      <w:r>
+        <w:t xml:space="preserve">‘Web augmentation for well-being: The human-centred design of a takeaway food ordering digital platform’</w:t>
+      </w:r>
+      <w:r>
+        <w:t xml:space="preserve">,</w:t>
+      </w:r>
+      <w:r>
+        <w:t xml:space="preserve"> </w:t>
+      </w:r>
+      <w:r>
+        <w:rPr>
+          <w:iCs/>
+          <w:i/>
+        </w:rPr>
+        <w:t xml:space="preserve">Interacting with Computers</w:t>
+      </w:r>
+      <w:r>
+        <w:t xml:space="preserve">.</w:t>
+      </w:r>
+    </w:p>
+    <w:bookmarkEnd w:id="75"/>
+    <w:bookmarkStart w:id="76" w:name="ref-hall2018"/>
+    <w:p>
+      <w:pPr>
+        <w:pStyle w:val="Bibliography"/>
+      </w:pPr>
+      <w:r>
+        <w:t xml:space="preserve">Hall, W., Tinati, R. and Jennings, W. (2018)</w:t>
+      </w:r>
+      <w:r>
+        <w:t xml:space="preserve"> </w:t>
+      </w:r>
+      <w:r>
+        <w:t xml:space="preserve">‘From brexit to trump: Social media’s role in democracy’</w:t>
+      </w:r>
+      <w:r>
+        <w:t xml:space="preserve">,</w:t>
+      </w:r>
+      <w:r>
+        <w:t xml:space="preserve"> </w:t>
+      </w:r>
+      <w:r>
+        <w:rPr>
+          <w:iCs/>
+          <w:i/>
+        </w:rPr>
+        <w:t xml:space="preserve">Computer</w:t>
+      </w:r>
+      <w:r>
+        <w:t xml:space="preserve">. IEEE, 51(1), pp. 18–27.</w:t>
+      </w:r>
+    </w:p>
+    <w:bookmarkEnd w:id="76"/>
+    <w:bookmarkStart w:id="78" w:name="ref-wef2014context"/>
+    <w:p>
+      <w:pPr>
+        <w:pStyle w:val="Bibliography"/>
+      </w:pPr>
+      <w:r>
+        <w:t xml:space="preserve">Hoffman, W. (2014)</w:t>
+      </w:r>
+      <w:r>
+        <w:t xml:space="preserve"> </w:t>
+      </w:r>
+      <w:r>
+        <w:rPr>
+          <w:iCs/>
+          <w:i/>
+        </w:rPr>
+        <w:t xml:space="preserve">Rethinking personal data: Trust and context in user-centred data ecosystems</w:t>
+      </w:r>
+      <w:r>
+        <w:t xml:space="preserve">. May. World Economic Forum, p. 35. Available at:</w:t>
+      </w:r>
+      <w:r>
+        <w:t xml:space="preserve"> </w:t>
+      </w:r>
+      <w:hyperlink r:id="rId77">
+        <w:r>
+          <w:rPr>
+            <w:rStyle w:val="Hyperlink"/>
+          </w:rPr>
+          <w:t xml:space="preserve">http://www3.weforum.org/docs/WEF_RethinkingPersonalData_TrustandContext_Report_2014.pdf</w:t>
+        </w:r>
+      </w:hyperlink>
+      <w:r>
+        <w:t xml:space="preserve">.</w:t>
+      </w:r>
+    </w:p>
+    <w:bookmarkEnd w:id="78"/>
+    <w:bookmarkStart w:id="80" w:name="ref-lemley2021"/>
+    <w:p>
+      <w:pPr>
+        <w:pStyle w:val="Bibliography"/>
+      </w:pPr>
+      <w:r>
+        <w:t xml:space="preserve">Lemley, M. A. (2021)</w:t>
+      </w:r>
+      <w:r>
+        <w:t xml:space="preserve"> </w:t>
+      </w:r>
+      <w:r>
+        <w:t xml:space="preserve">‘The splinternet’</w:t>
+      </w:r>
+      <w:r>
+        <w:t xml:space="preserve">,</w:t>
+      </w:r>
+      <w:r>
+        <w:t xml:space="preserve"> </w:t>
+      </w:r>
+      <w:r>
+        <w:rPr>
+          <w:iCs/>
+          <w:i/>
+        </w:rPr>
+        <w:t xml:space="preserve">Duke Law Journal</w:t>
+      </w:r>
+      <w:r>
+        <w:t xml:space="preserve">, pp. 1397–1428. Available at:</w:t>
+      </w:r>
+      <w:r>
+        <w:t xml:space="preserve"> </w:t>
+      </w:r>
+      <w:hyperlink r:id="rId79">
+        <w:r>
+          <w:rPr>
+            <w:rStyle w:val="Hyperlink"/>
+          </w:rPr>
+          <w:t xml:space="preserve">https://perma.cc/92LZ-B8DN].</w:t>
+        </w:r>
+      </w:hyperlink>
+    </w:p>
+    <w:bookmarkEnd w:id="80"/>
+    <w:bookmarkStart w:id="82" w:name="ref-luger2013"/>
+    <w:p>
+      <w:pPr>
+        <w:pStyle w:val="Bibliography"/>
+      </w:pPr>
+      <w:r>
+        <w:t xml:space="preserve">Luger, E. and Rodden, T. (2013)</w:t>
+      </w:r>
+      <w:r>
+        <w:t xml:space="preserve"> </w:t>
+      </w:r>
+      <w:r>
+        <w:t xml:space="preserve">‘</w:t>
+      </w:r>
+      <w:r>
+        <w:t xml:space="preserve">An informed view on consent for ubicomp</w:t>
+      </w:r>
+      <w:r>
+        <w:t xml:space="preserve">’</w:t>
+      </w:r>
+      <w:r>
+        <w:t xml:space="preserve">, in</w:t>
+      </w:r>
+      <w:r>
+        <w:t xml:space="preserve"> </w:t>
+      </w:r>
+      <w:r>
+        <w:rPr>
+          <w:iCs/>
+          <w:i/>
+        </w:rPr>
+        <w:t xml:space="preserve">UbiComp 2013 - proceedings of the 2013 ACM international joint conference on pervasive and ubiquitous computing</w:t>
+      </w:r>
+      <w:r>
+        <w:t xml:space="preserve">. New York, New York, USA: ACM Press, pp. 529–538. doi:</w:t>
+      </w:r>
+      <w:r>
+        <w:t xml:space="preserve"> </w:t>
+      </w:r>
+      <w:hyperlink r:id="rId81">
+        <w:r>
+          <w:rPr>
+            <w:rStyle w:val="Hyperlink"/>
+          </w:rPr>
+          <w:t xml:space="preserve">10.1145/2493432.2493446</w:t>
+        </w:r>
+      </w:hyperlink>
+      <w:r>
+        <w:t xml:space="preserve">.</w:t>
+      </w:r>
+    </w:p>
+    <w:bookmarkEnd w:id="82"/>
+    <w:bookmarkStart w:id="84" w:name="ref-mortier2014"/>
+    <w:p>
+      <w:pPr>
+        <w:pStyle w:val="Bibliography"/>
+      </w:pPr>
+      <w:r>
+        <w:t xml:space="preserve">Mortier, R.</w:t>
+      </w:r>
+      <w:r>
+        <w:t xml:space="preserve"> </w:t>
+      </w:r>
+      <w:r>
+        <w:rPr>
+          <w:iCs/>
+          <w:i/>
+        </w:rPr>
+        <w:t xml:space="preserve">et al.</w:t>
+      </w:r>
+      <w:r>
+        <w:t xml:space="preserve"> </w:t>
+      </w:r>
+      <w:r>
+        <w:t xml:space="preserve">(2014)</w:t>
+      </w:r>
+      <w:r>
+        <w:t xml:space="preserve"> </w:t>
+      </w:r>
+      <w:r>
+        <w:t xml:space="preserve">‘</w:t>
+      </w:r>
+      <w:r>
+        <w:t xml:space="preserve">Human-data interaction: The human face of the data-driven society</w:t>
+      </w:r>
+      <w:r>
+        <w:t xml:space="preserve">’</w:t>
+      </w:r>
+      <w:r>
+        <w:t xml:space="preserve">,</w:t>
+      </w:r>
+      <w:r>
+        <w:t xml:space="preserve"> </w:t>
+      </w:r>
+      <w:r>
+        <w:rPr>
+          <w:iCs/>
+          <w:i/>
+        </w:rPr>
+        <w:t xml:space="preserve">Available at SSRN 2508051</w:t>
+      </w:r>
+      <w:r>
+        <w:t xml:space="preserve">. doi:</w:t>
+      </w:r>
+      <w:r>
+        <w:t xml:space="preserve"> </w:t>
+      </w:r>
+      <w:hyperlink r:id="rId83">
+        <w:r>
+          <w:rPr>
+            <w:rStyle w:val="Hyperlink"/>
+          </w:rPr>
+          <w:t xml:space="preserve">10.2139/ssrn.2508051</w:t>
+        </w:r>
+      </w:hyperlink>
+      <w:r>
+        <w:t xml:space="preserve">.</w:t>
+      </w:r>
+    </w:p>
+    <w:bookmarkEnd w:id="84"/>
+    <w:bookmarkStart w:id="86" w:name="ref-digitalCivicsCDT2018"/>
+    <w:p>
+      <w:pPr>
+        <w:pStyle w:val="Bibliography"/>
+      </w:pPr>
+      <w:r>
+        <w:t xml:space="preserve">Open Lab (2014)</w:t>
+      </w:r>
+      <w:r>
+        <w:t xml:space="preserve"> </w:t>
+      </w:r>
+      <w:r>
+        <w:t xml:space="preserve">‘Centre for doctoral training in digital civics: About the CDT’</w:t>
+      </w:r>
+      <w:r>
+        <w:t xml:space="preserve">. Newcastle University. Available at:</w:t>
+      </w:r>
+      <w:r>
+        <w:t xml:space="preserve"> </w:t>
+      </w:r>
+      <w:hyperlink r:id="rId85">
+        <w:r>
+          <w:rPr>
+            <w:rStyle w:val="Hyperlink"/>
+          </w:rPr>
+          <w:t xml:space="preserve">https://web.archive.org/web/20180727024332/https://digitalcivics.io/apply/</w:t>
+        </w:r>
+      </w:hyperlink>
+      <w:r>
+        <w:t xml:space="preserve"> </w:t>
+      </w:r>
+      <w:r>
+        <w:t xml:space="preserve">(Accessed: 6 July 2022).</w:t>
+      </w:r>
+    </w:p>
+    <w:bookmarkEnd w:id="86"/>
+    <w:bookmarkStart w:id="87" w:name="ref-thompson2011"/>
+    <w:p>
+      <w:pPr>
+        <w:pStyle w:val="Bibliography"/>
+      </w:pPr>
+      <w:r>
+        <w:t xml:space="preserve">Thompson, R. (2011)</w:t>
+      </w:r>
+      <w:r>
+        <w:t xml:space="preserve"> </w:t>
+      </w:r>
+      <w:r>
+        <w:t xml:space="preserve">‘Radicalization and the use of social media’</w:t>
+      </w:r>
+      <w:r>
+        <w:t xml:space="preserve">,</w:t>
+      </w:r>
+      <w:r>
+        <w:t xml:space="preserve"> </w:t>
+      </w:r>
+      <w:r>
+        <w:rPr>
+          <w:iCs/>
+          <w:i/>
+        </w:rPr>
+        <w:t xml:space="preserve">Journal of strategic security</w:t>
+      </w:r>
+      <w:r>
+        <w:t xml:space="preserve">. JSTOR, 4, pp. 167–190.</w:t>
+      </w:r>
+    </w:p>
+    <w:bookmarkEnd w:id="87"/>
+    <w:bookmarkStart w:id="89" w:name="ref-timely2020"/>
+    <w:p>
+      <w:pPr>
+        <w:pStyle w:val="Bibliography"/>
+      </w:pPr>
+      <w:r>
+        <w:t xml:space="preserve">Timely (2020)</w:t>
+      </w:r>
+      <w:r>
+        <w:t xml:space="preserve"> </w:t>
+      </w:r>
+      <w:r>
+        <w:t xml:space="preserve">‘</w:t>
+      </w:r>
+      <w:r>
+        <w:t xml:space="preserve">The attention economy: what it is, what it’s doing to you</w:t>
+      </w:r>
+      <w:r>
+        <w:t xml:space="preserve">’</w:t>
+      </w:r>
+      <w:r>
+        <w:t xml:space="preserve">. Available at:</w:t>
+      </w:r>
+      <w:r>
+        <w:t xml:space="preserve"> </w:t>
+      </w:r>
+      <w:hyperlink r:id="rId88">
+        <w:r>
+          <w:rPr>
+            <w:rStyle w:val="Hyperlink"/>
+          </w:rPr>
+          <w:t xml:space="preserve">https://memory.ai/timely-blog/the-attention-economy</w:t>
+        </w:r>
+      </w:hyperlink>
+      <w:r>
+        <w:t xml:space="preserve">.</w:t>
+      </w:r>
+    </w:p>
+    <w:bookmarkEnd w:id="89"/>
+    <w:bookmarkStart w:id="91" w:name="ref-toonders2014"/>
+    <w:p>
+      <w:pPr>
+        <w:pStyle w:val="Bibliography"/>
+      </w:pPr>
+      <w:r>
+        <w:t xml:space="preserve">Toonders, J. (2014)</w:t>
+      </w:r>
+      <w:r>
+        <w:t xml:space="preserve"> </w:t>
+      </w:r>
+      <w:r>
+        <w:t xml:space="preserve">‘</w:t>
+      </w:r>
+      <w:r>
+        <w:t xml:space="preserve">Data Is the New Oil of the Digital Economy</w:t>
+      </w:r>
+      <w:r>
+        <w:t xml:space="preserve">’</w:t>
+      </w:r>
+      <w:r>
+        <w:t xml:space="preserve">. Available at:</w:t>
+      </w:r>
+      <w:r>
+        <w:t xml:space="preserve"> </w:t>
+      </w:r>
+      <w:hyperlink r:id="rId90">
+        <w:r>
+          <w:rPr>
+            <w:rStyle w:val="Hyperlink"/>
+          </w:rPr>
+          <w:t xml:space="preserve">https://www.wired.com/insights/2014/07/data-new-oil-digital-economy/</w:t>
+        </w:r>
+      </w:hyperlink>
+      <w:r>
+        <w:t xml:space="preserve">.</w:t>
+      </w:r>
+    </w:p>
+    <w:bookmarkEnd w:id="91"/>
+    <w:bookmarkStart w:id="93" w:name="ref-tufekci2017"/>
+    <w:p>
+      <w:pPr>
+        <w:pStyle w:val="Bibliography"/>
+      </w:pPr>
+      <w:r>
+        <w:t xml:space="preserve">Tufekci, Z. (2017)</w:t>
+      </w:r>
+      <w:r>
+        <w:t xml:space="preserve"> </w:t>
+      </w:r>
+      <w:r>
+        <w:t xml:space="preserve">‘We’re building a dystopia just to make people click on ads’</w:t>
+      </w:r>
+      <w:r>
+        <w:t xml:space="preserve">,</w:t>
+      </w:r>
+      <w:r>
+        <w:t xml:space="preserve"> </w:t>
+      </w:r>
+      <w:r>
+        <w:rPr>
+          <w:iCs/>
+          <w:i/>
+        </w:rPr>
         <w:t xml:space="preserve">TED</w:t>
       </w:r>
       <w:r>
@@ -3206,7 +4828,7 @@
       <w:r>
         <w:t xml:space="preserve"> </w:t>
       </w:r>
-      <w:hyperlink r:id="rId71">
+      <w:hyperlink r:id="rId92">
         <w:r>
           <w:rPr>
             <w:rStyle w:val="Hyperlink"/>
@@ -3218,9 +4840,114 @@
         <w:t xml:space="preserve">.</w:t>
       </w:r>
     </w:p>
-    <w:bookmarkEnd w:id="72"/>
-    <w:bookmarkEnd w:id="73"/>
-    <w:bookmarkEnd w:id="74"/>
+    <w:bookmarkEnd w:id="93"/>
+    <w:bookmarkStart w:id="95" w:name="ref-vlachokyriakos2016"/>
+    <w:p>
+      <w:pPr>
+        <w:pStyle w:val="Bibliography"/>
+      </w:pPr>
+      <w:r>
+        <w:t xml:space="preserve">Vlachokyriakos, V.</w:t>
+      </w:r>
+      <w:r>
+        <w:t xml:space="preserve"> </w:t>
+      </w:r>
+      <w:r>
+        <w:rPr>
+          <w:iCs/>
+          <w:i/>
+        </w:rPr>
+        <w:t xml:space="preserve">et al.</w:t>
+      </w:r>
+      <w:r>
+        <w:t xml:space="preserve"> </w:t>
+      </w:r>
+      <w:r>
+        <w:t xml:space="preserve">(2016)</w:t>
+      </w:r>
+      <w:r>
+        <w:t xml:space="preserve"> </w:t>
+      </w:r>
+      <w:r>
+        <w:t xml:space="preserve">‘</w:t>
+      </w:r>
+      <w:r>
+        <w:t xml:space="preserve">Digital civics: Citizen empowerment with and through technology</w:t>
+      </w:r>
+      <w:r>
+        <w:t xml:space="preserve">’</w:t>
+      </w:r>
+      <w:r>
+        <w:t xml:space="preserve">,</w:t>
+      </w:r>
+      <w:r>
+        <w:t xml:space="preserve"> </w:t>
+      </w:r>
+      <w:r>
+        <w:rPr>
+          <w:iCs/>
+          <w:i/>
+        </w:rPr>
+        <w:t xml:space="preserve">Conference on Human Factors in Computing Systems - Proceedings</w:t>
+      </w:r>
+      <w:r>
+        <w:t xml:space="preserve">, 07-12-May-, pp. 1096–1099. doi:</w:t>
+      </w:r>
+      <w:r>
+        <w:t xml:space="preserve"> </w:t>
+      </w:r>
+      <w:hyperlink r:id="rId94">
+        <w:r>
+          <w:rPr>
+            <w:rStyle w:val="Hyperlink"/>
+          </w:rPr>
+          <w:t xml:space="preserve">10.1145/2851581.2886436</w:t>
+        </w:r>
+      </w:hyperlink>
+      <w:r>
+        <w:t xml:space="preserve">.</w:t>
+      </w:r>
+    </w:p>
+    <w:bookmarkEnd w:id="95"/>
+    <w:bookmarkStart w:id="97" w:name="ref-zuboff2019"/>
+    <w:p>
+      <w:pPr>
+        <w:pStyle w:val="Bibliography"/>
+      </w:pPr>
+      <w:r>
+        <w:t xml:space="preserve">Zuboff, S. (2019)</w:t>
+      </w:r>
+      <w:r>
+        <w:t xml:space="preserve"> </w:t>
+      </w:r>
+      <w:r>
+        <w:rPr>
+          <w:iCs/>
+          <w:i/>
+        </w:rPr>
+        <w:t xml:space="preserve">The Age of Surveillance Capitalism: The Fight for a Human Future at the New Frontier of Power</w:t>
+      </w:r>
+      <w:r>
+        <w:t xml:space="preserve">. Profile. Available at:</w:t>
+      </w:r>
+      <w:r>
+        <w:t xml:space="preserve"> </w:t>
+      </w:r>
+      <w:hyperlink r:id="rId96">
+        <w:r>
+          <w:rPr>
+            <w:rStyle w:val="Hyperlink"/>
+          </w:rPr>
+          <w:t xml:space="preserve">https://books.google.co.uk/books?id=W7ZEDgAAQBAJ</w:t>
+        </w:r>
+      </w:hyperlink>
+      <w:r>
+        <w:t xml:space="preserve">.</w:t>
+      </w:r>
+    </w:p>
+    <w:bookmarkEnd w:id="97"/>
+    <w:bookmarkEnd w:id="98"/>
+    <w:bookmarkEnd w:id="99"/>
     <w:sectPr/>
   </w:body>
 </w:document>
@@ -3384,82 +5111,6 @@
       </w:pPr>
     </w:lvl>
   </w:abstractNum>
-  <w:abstractNum w:abstractNumId="991">
-    <w:nsid w:val="A991"/>
-    <w:multiLevelType w:val="multilevel"/>
-    <w:lvl w:ilvl="0">
-      <w:numFmt w:val="bullet"/>
-      <w:lvlText w:val="•"/>
-      <w:lvlJc w:val="left"/>
-      <w:pPr>
-        <w:ind w:left="720" w:hanging="480"/>
-      </w:pPr>
-    </w:lvl>
-    <w:lvl w:ilvl="1">
-      <w:numFmt w:val="bullet"/>
-      <w:lvlText w:val="–"/>
-      <w:lvlJc w:val="left"/>
-      <w:pPr>
-        <w:ind w:left="1440" w:hanging="480"/>
-      </w:pPr>
-    </w:lvl>
-    <w:lvl w:ilvl="2">
-      <w:numFmt w:val="bullet"/>
-      <w:lvlText w:val="•"/>
-      <w:lvlJc w:val="left"/>
-      <w:pPr>
-        <w:ind w:left="2160" w:hanging="480"/>
-      </w:pPr>
-    </w:lvl>
-    <w:lvl w:ilvl="3">
-      <w:numFmt w:val="bullet"/>
-      <w:lvlText w:val="–"/>
-      <w:lvlJc w:val="left"/>
-      <w:pPr>
-        <w:ind w:left="2880" w:hanging="480"/>
-      </w:pPr>
-    </w:lvl>
-    <w:lvl w:ilvl="4">
-      <w:numFmt w:val="bullet"/>
-      <w:lvlText w:val="•"/>
-      <w:lvlJc w:val="left"/>
-      <w:pPr>
-        <w:ind w:left="3600" w:hanging="480"/>
-      </w:pPr>
-    </w:lvl>
-    <w:lvl w:ilvl="5">
-      <w:numFmt w:val="bullet"/>
-      <w:lvlText w:val="–"/>
-      <w:lvlJc w:val="left"/>
-      <w:pPr>
-        <w:ind w:left="4320" w:hanging="480"/>
-      </w:pPr>
-    </w:lvl>
-    <w:lvl w:ilvl="6">
-      <w:numFmt w:val="bullet"/>
-      <w:lvlText w:val="•"/>
-      <w:lvlJc w:val="left"/>
-      <w:pPr>
-        <w:ind w:left="5040" w:hanging="480"/>
-      </w:pPr>
-    </w:lvl>
-    <w:lvl w:ilvl="7">
-      <w:numFmt w:val="bullet"/>
-      <w:lvlText w:val="–"/>
-      <w:lvlJc w:val="left"/>
-      <w:pPr>
-        <w:ind w:left="5760" w:hanging="480"/>
-      </w:pPr>
-    </w:lvl>
-    <w:lvl w:ilvl="8">
-      <w:numFmt w:val="bullet"/>
-      <w:lvlText w:val="•"/>
-      <w:lvlJc w:val="left"/>
-      <w:pPr>
-        <w:ind w:left="6480" w:hanging="480"/>
-      </w:pPr>
-    </w:lvl>
-  </w:abstractNum>
   <w:abstractNum w:abstractNumId="99411">
     <w:nsid w:val="A99411"/>
     <w:multiLevelType w:val="multilevel"/>
@@ -3545,28 +5196,86 @@
       </w:pPr>
     </w:lvl>
   </w:abstractNum>
+  <w:abstractNum w:abstractNumId="991">
+    <w:nsid w:val="A991"/>
+    <w:multiLevelType w:val="multilevel"/>
+    <w:lvl w:ilvl="0">
+      <w:numFmt w:val="bullet"/>
+      <w:lvlText w:val="•"/>
+      <w:lvlJc w:val="left"/>
+      <w:pPr>
+        <w:ind w:left="720" w:hanging="480"/>
+      </w:pPr>
+    </w:lvl>
+    <w:lvl w:ilvl="1">
+      <w:numFmt w:val="bullet"/>
+      <w:lvlText w:val="–"/>
+      <w:lvlJc w:val="left"/>
+      <w:pPr>
+        <w:ind w:left="1440" w:hanging="480"/>
+      </w:pPr>
+    </w:lvl>
+    <w:lvl w:ilvl="2">
+      <w:numFmt w:val="bullet"/>
+      <w:lvlText w:val="•"/>
+      <w:lvlJc w:val="left"/>
+      <w:pPr>
+        <w:ind w:left="2160" w:hanging="480"/>
+      </w:pPr>
+    </w:lvl>
+    <w:lvl w:ilvl="3">
+      <w:numFmt w:val="bullet"/>
+      <w:lvlText w:val="–"/>
+      <w:lvlJc w:val="left"/>
+      <w:pPr>
+        <w:ind w:left="2880" w:hanging="480"/>
+      </w:pPr>
+    </w:lvl>
+    <w:lvl w:ilvl="4">
+      <w:numFmt w:val="bullet"/>
+      <w:lvlText w:val="•"/>
+      <w:lvlJc w:val="left"/>
+      <w:pPr>
+        <w:ind w:left="3600" w:hanging="480"/>
+      </w:pPr>
+    </w:lvl>
+    <w:lvl w:ilvl="5">
+      <w:numFmt w:val="bullet"/>
+      <w:lvlText w:val="–"/>
+      <w:lvlJc w:val="left"/>
+      <w:pPr>
+        <w:ind w:left="4320" w:hanging="480"/>
+      </w:pPr>
+    </w:lvl>
+    <w:lvl w:ilvl="6">
+      <w:numFmt w:val="bullet"/>
+      <w:lvlText w:val="•"/>
+      <w:lvlJc w:val="left"/>
+      <w:pPr>
+        <w:ind w:left="5040" w:hanging="480"/>
+      </w:pPr>
+    </w:lvl>
+    <w:lvl w:ilvl="7">
+      <w:numFmt w:val="bullet"/>
+      <w:lvlText w:val="–"/>
+      <w:lvlJc w:val="left"/>
+      <w:pPr>
+        <w:ind w:left="5760" w:hanging="480"/>
+      </w:pPr>
+    </w:lvl>
+    <w:lvl w:ilvl="8">
+      <w:numFmt w:val="bullet"/>
+      <w:lvlText w:val="•"/>
+      <w:lvlJc w:val="left"/>
+      <w:pPr>
+        <w:ind w:left="6480" w:hanging="480"/>
+      </w:pPr>
+    </w:lvl>
+  </w:abstractNum>
   <w:num w:numId="1000">
     <w:abstractNumId w:val="990"/>
   </w:num>
   <w:num w:numId="1001">
-    <w:abstractNumId w:val="991"/>
-  </w:num>
-  <w:num w:numId="1002">
-    <w:abstractNumId w:val="991"/>
-  </w:num>
-  <w:num w:numId="1003">
-    <w:abstractNumId w:val="991"/>
-  </w:num>
-  <w:num w:numId="1004">
-    <w:abstractNumId w:val="991"/>
-  </w:num>
-  <w:num w:numId="1005">
-    <w:abstractNumId w:val="991"/>
-  </w:num>
-  <w:num w:numId="1006">
-    <w:abstractNumId w:val="991"/>
-  </w:num>
-  <w:num w:numId="1007">
     <w:abstractNumId w:val="99411"/>
     <w:lvlOverride w:ilvl="0">
       <w:startOverride w:val="1"/>
@@ -3596,7 +5305,28 @@
       <w:startOverride w:val="1"/>
     </w:lvlOverride>
   </w:num>
+  <w:num w:numId="1002">
+    <w:abstractNumId w:val="991"/>
+  </w:num>
+  <w:num w:numId="1003">
+    <w:abstractNumId w:val="991"/>
+  </w:num>
+  <w:num w:numId="1004">
+    <w:abstractNumId w:val="991"/>
+  </w:num>
+  <w:num w:numId="1005">
+    <w:abstractNumId w:val="991"/>
+  </w:num>
+  <w:num w:numId="1006">
+    <w:abstractNumId w:val="991"/>
+  </w:num>
+  <w:num w:numId="1007">
+    <w:abstractNumId w:val="991"/>
+  </w:num>
   <w:num w:numId="1008">
+    <w:abstractNumId w:val="991"/>
+  </w:num>
+  <w:num w:numId="1009">
     <w:abstractNumId w:val="99411"/>
     <w:lvlOverride w:ilvl="0">
       <w:startOverride w:val="1"/>
@@ -3626,11 +5356,35 @@
       <w:startOverride w:val="1"/>
     </w:lvlOverride>
   </w:num>
-  <w:num w:numId="1009">
-    <w:abstractNumId w:val="991"/>
-  </w:num>
   <w:num w:numId="1010">
-    <w:abstractNumId w:val="991"/>
+    <w:abstractNumId w:val="99411"/>
+    <w:lvlOverride w:ilvl="0">
+      <w:startOverride w:val="1"/>
+    </w:lvlOverride>
+    <w:lvlOverride w:ilvl="1">
+      <w:startOverride w:val="1"/>
+    </w:lvlOverride>
+    <w:lvlOverride w:ilvl="2">
+      <w:startOverride w:val="1"/>
+    </w:lvlOverride>
+    <w:lvlOverride w:ilvl="3">
+      <w:startOverride w:val="1"/>
+    </w:lvlOverride>
+    <w:lvlOverride w:ilvl="4">
+      <w:startOverride w:val="1"/>
+    </w:lvlOverride>
+    <w:lvlOverride w:ilvl="5">
+      <w:startOverride w:val="1"/>
+    </w:lvlOverride>
+    <w:lvlOverride w:ilvl="6">
+      <w:startOverride w:val="1"/>
+    </w:lvlOverride>
+    <w:lvlOverride w:ilvl="7">
+      <w:startOverride w:val="1"/>
+    </w:lvlOverride>
+    <w:lvlOverride w:ilvl="8">
+      <w:startOverride w:val="1"/>
+    </w:lvlOverride>
   </w:num>
   <w:num w:numId="1011">
     <w:abstractNumId w:val="991"/>
@@ -3639,6 +5393,12 @@
     <w:abstractNumId w:val="991"/>
   </w:num>
   <w:num w:numId="1013">
+    <w:abstractNumId w:val="991"/>
+  </w:num>
+  <w:num w:numId="1014">
+    <w:abstractNumId w:val="991"/>
+  </w:num>
+  <w:num w:numId="1015">
     <w:abstractNumId w:val="991"/>
   </w:num>
 </w:numbering>

--- a/docx/chapter-1.docx
+++ b/docx/chapter-1.docx
@@ -80,7 +80,7 @@
         </w:p>
       </w:sdtContent>
     </w:sdt>
-    <w:bookmarkStart w:id="57" w:name="chapter-1"/>
+    <w:bookmarkStart w:id="60" w:name="chapter-1"/>
     <w:p>
       <w:pPr>
         <w:pStyle w:val="Heading1"/>
@@ -225,6 +225,9 @@
         <w:t xml:space="preserve">’</w:t>
       </w:r>
       <w:r>
+        <w:t xml:space="preserve"> </w:t>
+      </w:r>
+      <w:r>
         <w:t xml:space="preserve">(</w:t>
       </w:r>
       <w:hyperlink w:anchor="ref-toonders2014">
@@ -275,6 +278,9 @@
         <w:t xml:space="preserve">driving profit for many businesses today. This splintering</w:t>
       </w:r>
       <w:r>
+        <w:t xml:space="preserve"> </w:t>
+      </w:r>
+      <w:r>
         <w:t xml:space="preserve">(</w:t>
       </w:r>
       <w:hyperlink w:anchor="ref-lemley2021">
@@ -317,6 +323,9 @@
           <w:i/>
         </w:rPr>
         <w:t xml:space="preserve">”</w:t>
+      </w:r>
+      <w:r>
+        <w:t xml:space="preserve"> </w:t>
       </w:r>
       <w:r>
         <w:t xml:space="preserve">(</w:t>
@@ -3715,7 +3724,7 @@
     </w:p>
     <w:bookmarkEnd w:id="54"/>
     <w:bookmarkEnd w:id="55"/>
-    <w:bookmarkStart w:id="56" w:name="X26f83404b3689e9473b90563ae874b959b849ed"/>
+    <w:bookmarkStart w:id="59" w:name="X26f83404b3689e9473b90563ae874b959b849ed"/>
     <w:p>
       <w:pPr>
         <w:pStyle w:val="Heading2"/>
@@ -3738,7 +3747,128 @@
         <w:pStyle w:val="FirstParagraph"/>
       </w:pPr>
       <w:r>
-        <w:t xml:space="preserve">[overall description here][120w]</w:t>
+        <w:t xml:space="preserve">The overall structure of this thesis is illustrated in Figure X. This introduction is followed by a literature review [</w:t>
+      </w:r>
+      <w:hyperlink w:anchor="chapter-2">
+        <w:r>
+          <w:rPr>
+            <w:rStyle w:val="Hyperlink"/>
+          </w:rPr>
+          <w:t xml:space="preserve">Chapter 2</w:t>
+        </w:r>
+      </w:hyperlink>
+      <w:r>
+        <w:t xml:space="preserve">]] and a methodology chapter [</w:t>
+      </w:r>
+      <w:hyperlink w:anchor="chapter-3">
+        <w:r>
+          <w:rPr>
+            <w:rStyle w:val="Hyperlink"/>
+          </w:rPr>
+          <w:t xml:space="preserve">Chapter 3</w:t>
+        </w:r>
+      </w:hyperlink>
+      <w:r>
+        <w:t xml:space="preserve">]. Both research questions RQ1 and RQ2 are examined in both Case Studies, and these studies are documented as self-contained pieces of research in [</w:t>
+      </w:r>
+      <w:hyperlink w:anchor="chapter-4">
+        <w:r>
+          <w:rPr>
+            <w:rStyle w:val="Hyperlink"/>
+          </w:rPr>
+          <w:t xml:space="preserve">Chapter 4</w:t>
+        </w:r>
+      </w:hyperlink>
+      <w:r>
+        <w:t xml:space="preserve">] and [</w:t>
+      </w:r>
+      <w:hyperlink w:anchor="chapter-5">
+        <w:r>
+          <w:rPr>
+            <w:rStyle w:val="Hyperlink"/>
+          </w:rPr>
+          <w:t xml:space="preserve">Chapter 5</w:t>
+        </w:r>
+      </w:hyperlink>
+      <w:r>
+        <w:t xml:space="preserve">] respectively. In [</w:t>
+      </w:r>
+      <w:hyperlink w:anchor="chapter-6">
+        <w:r>
+          <w:rPr>
+            <w:rStyle w:val="Hyperlink"/>
+          </w:rPr>
+          <w:t xml:space="preserve">Chapter 6</w:t>
+        </w:r>
+      </w:hyperlink>
+      <w:r>
+        <w:t xml:space="preserve">] the findings and insights from the Case Studies are synthesised into common findings as to what people want from data and from data holders, which concludes the investigation of the two research questions. [</w:t>
+      </w:r>
+      <w:hyperlink w:anchor="chapter-7">
+        <w:r>
+          <w:rPr>
+            <w:rStyle w:val="Hyperlink"/>
+          </w:rPr>
+          <w:t xml:space="preserve">Chapter 7</w:t>
+        </w:r>
+      </w:hyperlink>
+      <w:r>
+        <w:t xml:space="preserve">] opens up the future of the HDR landscape and sets the stage for future research and innovation, building on both the research conclusions in Chapter 6 as well as my practical experiences from other related research and development activities conducted outside of this PhD research but during the same timeframe.</w:t>
+      </w:r>
+    </w:p>
+    <w:p>
+      <w:pPr>
+        <w:pStyle w:val="CaptionedFigure"/>
+      </w:pPr>
+      <w:r>
+        <w:drawing>
+          <wp:inline>
+            <wp:extent cx="5334000" cy="2437575"/>
+            <wp:effectExtent b="0" l="0" r="0" t="0"/>
+            <wp:docPr descr="Figure X: The Structure of this Thesis" title="" id="57" name="Picture"/>
+            <a:graphic>
+              <a:graphicData uri="http://schemas.openxmlformats.org/drawingml/2006/picture">
+                <pic:pic>
+                  <pic:nvPicPr>
+                    <pic:cNvPr descr="./src/figs/figX-thesis-structure.jpg" id="58" name="Picture"/>
+                    <pic:cNvPicPr>
+                      <a:picLocks noChangeArrowheads="1" noChangeAspect="1"/>
+                    </pic:cNvPicPr>
+                  </pic:nvPicPr>
+                  <pic:blipFill>
+                    <a:blip r:embed="rId56"/>
+                    <a:stretch>
+                      <a:fillRect/>
+                    </a:stretch>
+                  </pic:blipFill>
+                  <pic:spPr bwMode="auto">
+                    <a:xfrm>
+                      <a:off x="0" y="0"/>
+                      <a:ext cx="5334000" cy="2437575"/>
+                    </a:xfrm>
+                    <a:prstGeom prst="rect">
+                      <a:avLst/>
+                    </a:prstGeom>
+                    <a:noFill/>
+                    <a:ln w="9525">
+                      <a:noFill/>
+                      <a:headEnd/>
+                      <a:tailEnd/>
+                    </a:ln>
+                  </pic:spPr>
+                </pic:pic>
+              </a:graphicData>
+            </a:graphic>
+          </wp:inline>
+        </w:drawing>
+      </w:r>
+    </w:p>
+    <w:p>
+      <w:pPr>
+        <w:pStyle w:val="ImageCaption"/>
+      </w:pPr>
+      <w:r>
+        <w:t xml:space="preserve">Figure X: The Structure of this Thesis</w:t>
       </w:r>
     </w:p>
     <w:p>
@@ -3837,9 +3967,9 @@
         <w:t xml:space="preserve">…[120w]</w:t>
       </w:r>
     </w:p>
-    <w:bookmarkEnd w:id="56"/>
-    <w:bookmarkEnd w:id="57"/>
-    <w:bookmarkStart w:id="99" w:name="bibliography"/>
+    <w:bookmarkEnd w:id="59"/>
+    <w:bookmarkEnd w:id="60"/>
+    <w:bookmarkStart w:id="102" w:name="bibliography"/>
     <w:p>
       <w:pPr>
         <w:pStyle w:val="Heading1"/>
@@ -3848,8 +3978,8 @@
         <w:t xml:space="preserve">Bibliography</w:t>
       </w:r>
     </w:p>
-    <w:bookmarkStart w:id="98" w:name="refs"/>
-    <w:bookmarkStart w:id="59" w:name="ref-abiteboul2015"/>
+    <w:bookmarkStart w:id="101" w:name="refs"/>
+    <w:bookmarkStart w:id="62" w:name="ref-abiteboul2015"/>
     <w:p>
       <w:pPr>
         <w:pStyle w:val="Bibliography"/>
@@ -3873,7 +4003,7 @@
       <w:r>
         <w:t xml:space="preserve"> </w:t>
       </w:r>
-      <w:hyperlink r:id="rId58">
+      <w:hyperlink r:id="rId61">
         <w:r>
           <w:rPr>
             <w:rStyle w:val="Hyperlink"/>
@@ -3885,8 +4015,8 @@
         <w:t xml:space="preserve">.</w:t>
       </w:r>
     </w:p>
-    <w:bookmarkEnd w:id="59"/>
-    <w:bookmarkStart w:id="61" w:name="ref-bødker2015"/>
+    <w:bookmarkEnd w:id="62"/>
+    <w:bookmarkStart w:id="64" w:name="ref-bødker2015"/>
     <w:p>
       <w:pPr>
         <w:pStyle w:val="Bibliography"/>
@@ -3925,7 +4055,7 @@
       <w:r>
         <w:t xml:space="preserve"> </w:t>
       </w:r>
-      <w:hyperlink r:id="rId60">
+      <w:hyperlink r:id="rId63">
         <w:r>
           <w:rPr>
             <w:rStyle w:val="Hyperlink"/>
@@ -3937,8 +4067,8 @@
         <w:t xml:space="preserve">.</w:t>
       </w:r>
     </w:p>
-    <w:bookmarkEnd w:id="61"/>
-    <w:bookmarkStart w:id="63" w:name="ref-bowyer2011"/>
+    <w:bookmarkEnd w:id="64"/>
+    <w:bookmarkStart w:id="66" w:name="ref-bowyer2011"/>
     <w:p>
       <w:pPr>
         <w:pStyle w:val="Bibliography"/>
@@ -3964,7 +4094,7 @@
       <w:r>
         <w:t xml:space="preserve"> </w:t>
       </w:r>
-      <w:hyperlink r:id="rId62">
+      <w:hyperlink r:id="rId65">
         <w:r>
           <w:rPr>
             <w:rStyle w:val="Hyperlink"/>
@@ -3976,8 +4106,8 @@
         <w:t xml:space="preserve">.</w:t>
       </w:r>
     </w:p>
-    <w:bookmarkEnd w:id="63"/>
-    <w:bookmarkStart w:id="65" w:name="ref-bowyer2012"/>
+    <w:bookmarkEnd w:id="66"/>
+    <w:bookmarkStart w:id="68" w:name="ref-bowyer2012"/>
     <w:p>
       <w:pPr>
         <w:pStyle w:val="Bibliography"/>
@@ -4010,7 +4140,7 @@
       <w:r>
         <w:t xml:space="preserve"> </w:t>
       </w:r>
-      <w:hyperlink r:id="rId64">
+      <w:hyperlink r:id="rId67">
         <w:r>
           <w:rPr>
             <w:rStyle w:val="Hyperlink"/>
@@ -4022,8 +4152,8 @@
         <w:t xml:space="preserve">.</w:t>
       </w:r>
     </w:p>
-    <w:bookmarkEnd w:id="65"/>
-    <w:bookmarkStart w:id="67" w:name="ref-bowyer2018b"/>
+    <w:bookmarkEnd w:id="68"/>
+    <w:bookmarkStart w:id="70" w:name="ref-bowyer2018b"/>
     <w:p>
       <w:pPr>
         <w:pStyle w:val="Bibliography"/>
@@ -4078,7 +4208,7 @@
       <w:r>
         <w:t xml:space="preserve"> </w:t>
       </w:r>
-      <w:hyperlink r:id="rId66">
+      <w:hyperlink r:id="rId69">
         <w:r>
           <w:rPr>
             <w:rStyle w:val="Hyperlink"/>
@@ -4090,8 +4220,8 @@
         <w:t xml:space="preserve">.</w:t>
       </w:r>
     </w:p>
-    <w:bookmarkEnd w:id="67"/>
-    <w:bookmarkStart w:id="68" w:name="ref-bowyer2019"/>
+    <w:bookmarkEnd w:id="70"/>
+    <w:bookmarkStart w:id="71" w:name="ref-bowyer2019"/>
     <w:p>
       <w:pPr>
         <w:pStyle w:val="Bibliography"/>
@@ -4158,8 +4288,8 @@
         <w:t xml:space="preserve">.</w:t>
       </w:r>
     </w:p>
-    <w:bookmarkEnd w:id="68"/>
-    <w:bookmarkStart w:id="69" w:name="ref-bowyer2022"/>
+    <w:bookmarkEnd w:id="71"/>
+    <w:bookmarkStart w:id="72" w:name="ref-bowyer2022"/>
     <w:p>
       <w:pPr>
         <w:pStyle w:val="Bibliography"/>
@@ -4206,8 +4336,8 @@
         <w:t xml:space="preserve">.</w:t>
       </w:r>
     </w:p>
-    <w:bookmarkEnd w:id="69"/>
-    <w:bookmarkStart w:id="71" w:name="ref-chan2019"/>
+    <w:bookmarkEnd w:id="72"/>
+    <w:bookmarkStart w:id="74" w:name="ref-chan2019"/>
     <w:p>
       <w:pPr>
         <w:pStyle w:val="Bibliography"/>
@@ -4240,7 +4370,7 @@
       <w:r>
         <w:t xml:space="preserve"> </w:t>
       </w:r>
-      <w:hyperlink r:id="rId70">
+      <w:hyperlink r:id="rId73">
         <w:r>
           <w:rPr>
             <w:rStyle w:val="Hyperlink"/>
@@ -4252,8 +4382,8 @@
         <w:t xml:space="preserve">.</w:t>
       </w:r>
     </w:p>
-    <w:bookmarkEnd w:id="71"/>
-    <w:bookmarkStart w:id="73" w:name="ref-fu2020"/>
+    <w:bookmarkEnd w:id="74"/>
+    <w:bookmarkStart w:id="76" w:name="ref-fu2020"/>
     <w:p>
       <w:pPr>
         <w:pStyle w:val="Bibliography"/>
@@ -4308,7 +4438,7 @@
       <w:r>
         <w:t xml:space="preserve"> </w:t>
       </w:r>
-      <w:hyperlink r:id="rId72">
+      <w:hyperlink r:id="rId75">
         <w:r>
           <w:rPr>
             <w:rStyle w:val="Hyperlink"/>
@@ -4320,8 +4450,8 @@
         <w:t xml:space="preserve">.</w:t>
       </w:r>
     </w:p>
-    <w:bookmarkEnd w:id="73"/>
-    <w:bookmarkStart w:id="74" w:name="ref-goffe2021"/>
+    <w:bookmarkEnd w:id="76"/>
+    <w:bookmarkStart w:id="77" w:name="ref-goffe2021"/>
     <w:p>
       <w:pPr>
         <w:pStyle w:val="Bibliography"/>
@@ -4368,8 +4498,8 @@
         <w:t xml:space="preserve">, pp. 155–167.</w:t>
       </w:r>
     </w:p>
-    <w:bookmarkEnd w:id="74"/>
-    <w:bookmarkStart w:id="75" w:name="ref-goffe2022"/>
+    <w:bookmarkEnd w:id="77"/>
+    <w:bookmarkStart w:id="78" w:name="ref-goffe2022"/>
     <w:p>
       <w:pPr>
         <w:pStyle w:val="Bibliography"/>
@@ -4416,8 +4546,8 @@
         <w:t xml:space="preserve">.</w:t>
       </w:r>
     </w:p>
-    <w:bookmarkEnd w:id="75"/>
-    <w:bookmarkStart w:id="76" w:name="ref-hall2018"/>
+    <w:bookmarkEnd w:id="78"/>
+    <w:bookmarkStart w:id="79" w:name="ref-hall2018"/>
     <w:p>
       <w:pPr>
         <w:pStyle w:val="Bibliography"/>
@@ -4448,8 +4578,8 @@
         <w:t xml:space="preserve">. IEEE, 51(1), pp. 18–27.</w:t>
       </w:r>
     </w:p>
-    <w:bookmarkEnd w:id="76"/>
-    <w:bookmarkStart w:id="78" w:name="ref-wef2014context"/>
+    <w:bookmarkEnd w:id="79"/>
+    <w:bookmarkStart w:id="81" w:name="ref-wef2014context"/>
     <w:p>
       <w:pPr>
         <w:pStyle w:val="Bibliography"/>
@@ -4473,7 +4603,7 @@
       <w:r>
         <w:t xml:space="preserve"> </w:t>
       </w:r>
-      <w:hyperlink r:id="rId77">
+      <w:hyperlink r:id="rId80">
         <w:r>
           <w:rPr>
             <w:rStyle w:val="Hyperlink"/>
@@ -4485,8 +4615,8 @@
         <w:t xml:space="preserve">.</w:t>
       </w:r>
     </w:p>
-    <w:bookmarkEnd w:id="78"/>
-    <w:bookmarkStart w:id="80" w:name="ref-lemley2021"/>
+    <w:bookmarkEnd w:id="81"/>
+    <w:bookmarkStart w:id="83" w:name="ref-lemley2021"/>
     <w:p>
       <w:pPr>
         <w:pStyle w:val="Bibliography"/>
@@ -4519,7 +4649,7 @@
       <w:r>
         <w:t xml:space="preserve"> </w:t>
       </w:r>
-      <w:hyperlink r:id="rId79">
+      <w:hyperlink r:id="rId82">
         <w:r>
           <w:rPr>
             <w:rStyle w:val="Hyperlink"/>
@@ -4528,8 +4658,8 @@
         </w:r>
       </w:hyperlink>
     </w:p>
-    <w:bookmarkEnd w:id="80"/>
-    <w:bookmarkStart w:id="82" w:name="ref-luger2013"/>
+    <w:bookmarkEnd w:id="83"/>
+    <w:bookmarkStart w:id="85" w:name="ref-luger2013"/>
     <w:p>
       <w:pPr>
         <w:pStyle w:val="Bibliography"/>
@@ -4568,7 +4698,7 @@
       <w:r>
         <w:t xml:space="preserve"> </w:t>
       </w:r>
-      <w:hyperlink r:id="rId81">
+      <w:hyperlink r:id="rId84">
         <w:r>
           <w:rPr>
             <w:rStyle w:val="Hyperlink"/>
@@ -4580,8 +4710,8 @@
         <w:t xml:space="preserve">.</w:t>
       </w:r>
     </w:p>
-    <w:bookmarkEnd w:id="82"/>
-    <w:bookmarkStart w:id="84" w:name="ref-mortier2014"/>
+    <w:bookmarkEnd w:id="85"/>
+    <w:bookmarkStart w:id="87" w:name="ref-mortier2014"/>
     <w:p>
       <w:pPr>
         <w:pStyle w:val="Bibliography"/>
@@ -4636,7 +4766,7 @@
       <w:r>
         <w:t xml:space="preserve"> </w:t>
       </w:r>
-      <w:hyperlink r:id="rId83">
+      <w:hyperlink r:id="rId86">
         <w:r>
           <w:rPr>
             <w:rStyle w:val="Hyperlink"/>
@@ -4648,8 +4778,8 @@
         <w:t xml:space="preserve">.</w:t>
       </w:r>
     </w:p>
-    <w:bookmarkEnd w:id="84"/>
-    <w:bookmarkStart w:id="86" w:name="ref-digitalCivicsCDT2018"/>
+    <w:bookmarkEnd w:id="87"/>
+    <w:bookmarkStart w:id="89" w:name="ref-digitalCivicsCDT2018"/>
     <w:p>
       <w:pPr>
         <w:pStyle w:val="Bibliography"/>
@@ -4669,7 +4799,7 @@
       <w:r>
         <w:t xml:space="preserve"> </w:t>
       </w:r>
-      <w:hyperlink r:id="rId85">
+      <w:hyperlink r:id="rId88">
         <w:r>
           <w:rPr>
             <w:rStyle w:val="Hyperlink"/>
@@ -4684,8 +4814,8 @@
         <w:t xml:space="preserve">(Accessed: 6 July 2022).</w:t>
       </w:r>
     </w:p>
-    <w:bookmarkEnd w:id="86"/>
-    <w:bookmarkStart w:id="87" w:name="ref-thompson2011"/>
+    <w:bookmarkEnd w:id="89"/>
+    <w:bookmarkStart w:id="90" w:name="ref-thompson2011"/>
     <w:p>
       <w:pPr>
         <w:pStyle w:val="Bibliography"/>
@@ -4716,8 +4846,8 @@
         <w:t xml:space="preserve">. JSTOR, 4, pp. 167–190.</w:t>
       </w:r>
     </w:p>
-    <w:bookmarkEnd w:id="87"/>
-    <w:bookmarkStart w:id="89" w:name="ref-timely2020"/>
+    <w:bookmarkEnd w:id="90"/>
+    <w:bookmarkStart w:id="92" w:name="ref-timely2020"/>
     <w:p>
       <w:pPr>
         <w:pStyle w:val="Bibliography"/>
@@ -4743,7 +4873,7 @@
       <w:r>
         <w:t xml:space="preserve"> </w:t>
       </w:r>
-      <w:hyperlink r:id="rId88">
+      <w:hyperlink r:id="rId91">
         <w:r>
           <w:rPr>
             <w:rStyle w:val="Hyperlink"/>
@@ -4755,8 +4885,8 @@
         <w:t xml:space="preserve">.</w:t>
       </w:r>
     </w:p>
-    <w:bookmarkEnd w:id="89"/>
-    <w:bookmarkStart w:id="91" w:name="ref-toonders2014"/>
+    <w:bookmarkEnd w:id="92"/>
+    <w:bookmarkStart w:id="94" w:name="ref-toonders2014"/>
     <w:p>
       <w:pPr>
         <w:pStyle w:val="Bibliography"/>
@@ -4782,7 +4912,7 @@
       <w:r>
         <w:t xml:space="preserve"> </w:t>
       </w:r>
-      <w:hyperlink r:id="rId90">
+      <w:hyperlink r:id="rId93">
         <w:r>
           <w:rPr>
             <w:rStyle w:val="Hyperlink"/>
@@ -4794,8 +4924,8 @@
         <w:t xml:space="preserve">.</w:t>
       </w:r>
     </w:p>
-    <w:bookmarkEnd w:id="91"/>
-    <w:bookmarkStart w:id="93" w:name="ref-tufekci2017"/>
+    <w:bookmarkEnd w:id="94"/>
+    <w:bookmarkStart w:id="96" w:name="ref-tufekci2017"/>
     <w:p>
       <w:pPr>
         <w:pStyle w:val="Bibliography"/>
@@ -4828,7 +4958,7 @@
       <w:r>
         <w:t xml:space="preserve"> </w:t>
       </w:r>
-      <w:hyperlink r:id="rId92">
+      <w:hyperlink r:id="rId95">
         <w:r>
           <w:rPr>
             <w:rStyle w:val="Hyperlink"/>
@@ -4840,8 +4970,8 @@
         <w:t xml:space="preserve">.</w:t>
       </w:r>
     </w:p>
-    <w:bookmarkEnd w:id="93"/>
-    <w:bookmarkStart w:id="95" w:name="ref-vlachokyriakos2016"/>
+    <w:bookmarkEnd w:id="96"/>
+    <w:bookmarkStart w:id="98" w:name="ref-vlachokyriakos2016"/>
     <w:p>
       <w:pPr>
         <w:pStyle w:val="Bibliography"/>
@@ -4896,7 +5026,7 @@
       <w:r>
         <w:t xml:space="preserve"> </w:t>
       </w:r>
-      <w:hyperlink r:id="rId94">
+      <w:hyperlink r:id="rId97">
         <w:r>
           <w:rPr>
             <w:rStyle w:val="Hyperlink"/>
@@ -4908,8 +5038,8 @@
         <w:t xml:space="preserve">.</w:t>
       </w:r>
     </w:p>
-    <w:bookmarkEnd w:id="95"/>
-    <w:bookmarkStart w:id="97" w:name="ref-zuboff2019"/>
+    <w:bookmarkEnd w:id="98"/>
+    <w:bookmarkStart w:id="100" w:name="ref-zuboff2019"/>
     <w:p>
       <w:pPr>
         <w:pStyle w:val="Bibliography"/>
@@ -4933,7 +5063,7 @@
       <w:r>
         <w:t xml:space="preserve"> </w:t>
       </w:r>
-      <w:hyperlink r:id="rId96">
+      <w:hyperlink r:id="rId99">
         <w:r>
           <w:rPr>
             <w:rStyle w:val="Hyperlink"/>
@@ -4945,9 +5075,9 @@
         <w:t xml:space="preserve">.</w:t>
       </w:r>
     </w:p>
-    <w:bookmarkEnd w:id="97"/>
-    <w:bookmarkEnd w:id="98"/>
-    <w:bookmarkEnd w:id="99"/>
+    <w:bookmarkEnd w:id="100"/>
+    <w:bookmarkEnd w:id="101"/>
+    <w:bookmarkEnd w:id="102"/>
     <w:sectPr/>
   </w:body>
 </w:document>

--- a/docx/chapter-1.docx
+++ b/docx/chapter-1.docx
@@ -80,7 +80,7 @@
         </w:p>
       </w:sdtContent>
     </w:sdt>
-    <w:bookmarkStart w:id="60" w:name="chapter-1"/>
+    <w:bookmarkStart w:id="61" w:name="chapter-1"/>
     <w:p>
       <w:pPr>
         <w:pStyle w:val="Heading1"/>
@@ -130,7 +130,7 @@
         <w:t xml:space="preserve">– Imogen Heap (musician and digital rights advocate), speaking at MyData 2019.</w:t>
       </w:r>
     </w:p>
-    <w:bookmarkStart w:id="24" w:name="X491f8b5ecc09d9de308ea37e6a23ad2dd66c256"/>
+    <w:bookmarkStart w:id="25" w:name="X491f8b5ecc09d9de308ea37e6a23ad2dd66c256"/>
     <w:p>
       <w:pPr>
         <w:pStyle w:val="Heading2"/>
@@ -501,7 +501,7 @@
         <w:t xml:space="preserve">)</w:t>
       </w:r>
       <w:r>
-        <w:t xml:space="preserve">. Left unchecked, the situation will not improve for individuals, as there is</w:t>
+        <w:t xml:space="preserve">. There is</w:t>
       </w:r>
       <w:r>
         <w:t xml:space="preserve"> </w:t>
@@ -765,7 +765,7 @@
         <w:t xml:space="preserve">)</w:t>
       </w:r>
       <w:r>
-        <w:t xml:space="preserve">. More than this, people need to be able to exert influence over their data, to express or adjust their consent dynamically as things change.</w:t>
+        <w:t xml:space="preserve">. More than this, people need to be able to exert influence over their data, to express or adjust their consent dynamically as things change. Left unexplored and unchallenged, the situation will not improve, as the datafication of society grows, and user agency continues to diminish.</w:t>
       </w:r>
     </w:p>
     <w:p>
@@ -773,7 +773,7 @@
         <w:pStyle w:val="BodyText"/>
       </w:pPr>
       <w:r>
-        <w:t xml:space="preserve">This power imbalance and lack of agency &amp; negotiability is the problem space which this thesis delves into. Clearly, this is a critical problem for society, and in order to understand and validate these problems, and design possible solutions, there is a need for research into how people relate to data in today’s world, what capabilities they need from personal data, and how they would like service providers to handle their data.</w:t>
+        <w:t xml:space="preserve">This power imbalance and lack of agency &amp; negotiability is the problem space which this thesis delves into. Clearly, this is a critical problem for society, and in order to understand and validate these problems, and design possible solutions, there is a need for research into how people relate to data in today’s world, what capabilities they need from personal data, and how they would like service providers to handle their data. While many, especially in the field of Human-Computer Interaction (HCI), have researched the specific mechanisms by which humans interact with data, hew have looked at the sociotechnical nature of this problem of humans existing in a world where they have limited access to or agency over their personal data.</w:t>
       </w:r>
     </w:p>
     <w:p>
@@ -784,7 +784,7 @@
         <w:t xml:space="preserve">I will now explain my personal motivation for conducting research in this problem space before outlining the objectives and structure of the research.</w:t>
       </w:r>
     </w:p>
-    <w:bookmarkStart w:id="22" w:name="Xd952513ae9dce3e914b4918eae08e1eddd37faa"/>
+    <w:bookmarkStart w:id="23" w:name="Xd952513ae9dce3e914b4918eae08e1eddd37faa"/>
     <w:p>
       <w:pPr>
         <w:pStyle w:val="Heading3"/>
@@ -799,7 +799,7 @@
         <w:tab/>
       </w:r>
       <w:r>
-        <w:t xml:space="preserve">Personal motivation and context</w:t>
+        <w:t xml:space="preserve">Personal Motivation and Context</w:t>
       </w:r>
     </w:p>
     <w:p>
@@ -807,7 +807,15 @@
         <w:pStyle w:val="FirstParagraph"/>
       </w:pPr>
       <w:r>
-        <w:t xml:space="preserve">This PhD and this thesis represent the culmination of a lifelong passion to help people get more value from our computers that has began over 25 years ago. I learned from an early age about computers by programming my Acorn Electron, one of the many 1980s home computers that taught their users that the computer was a tool to be exploited, one that you could master and bend to your will. In my formative years at University and beyond, I lived through the birth of the public Internet and marvelled at the ability for computers to connect people across the world, empower individuals as creators, innovators and broadcasters, level the playing field and transform the way people interact. Keenly tracking the Web 2.0 revolution and the digitisation and disruption of so many industries since the start of the 21st century and embracing new capabilities, I became fascinated with the ways in which humans were shaping computer systems which in turn were shaping our habits and our society. As a graduate software engineer at IBM in the 2000s, I podcasted about new ways to be more productive with computers, and participated in an innovation club with colleagues imagining new ways to relate to digital information, and I gradually moved from back-end development to front-end development to user experience, getting closer to a place where I could help end users benefit from technology. From 2009-2011, while working in Canadian startups, I founded and was a lead writer on a blog called Human 2.0</w:t>
+        <w:t xml:space="preserve">This PhD and this thesis represent the culmination of my lifelong passion to help people get more value from our computers. Over 30 years ago, I learned from an early age about computers by programming my Acorn Electron, one of the many 1980s home computers that taught their users that the computer was a tool to be exploited, one that you could master and bend to your will. In my formative years at University and beyond, I lived through the birth of the public Internet and marvelled at the ability for computers to connect people across the world, empower individuals as creators, innovators and broadcasters, level the playing field and transform the way people interact. Keenly tracking and embracing the Web 2.0 revolution while observing the digitisation and disruption of so many industries, I became fascinated with the ways in which humans were shaping computer systems which in turn were shaping our habits and our society.</w:t>
+      </w:r>
+    </w:p>
+    <w:p>
+      <w:pPr>
+        <w:pStyle w:val="BodyText"/>
+      </w:pPr>
+      <w:r>
+        <w:t xml:space="preserve">As a graduate software engineer at IBM in the 2000s, I podcasted about new ways to be more productive with computers, and participated in an innovation club with colleagues imagining new ways to relate to digital information, and I gradually moved from back-end development to front-end development to user experience, getting closer to a place where I could help end users benefit from technology. From 2009-2011, while working in Canadian startups, I founded and was a lead writer on a blog called Human 2.0</w:t>
       </w:r>
       <w:r>
         <w:rPr>
@@ -868,7 +876,15 @@
         <w:t xml:space="preserve">)</w:t>
       </w:r>
       <w:r>
-        <w:t xml:space="preserve">. Despite seeing further potential for smarter, more helpful computer systems through my participation in the Semantic Web community and being a senior developer of semantic text analysis software at Open Text, by 2014 it was beyond doubt to me that the software industry had lost its way, prioritising business goals over user agency, reducing features and creating technology designed to limit and corral users to behave in certain ways. The revolutionary potential of a Web 2.0</w:t>
+        <w:t xml:space="preserve">.</w:t>
+      </w:r>
+    </w:p>
+    <w:p>
+      <w:pPr>
+        <w:pStyle w:val="BodyText"/>
+      </w:pPr>
+      <w:r>
+        <w:t xml:space="preserve">Despite seeing further potential for smarter, more helpful computer systems through my participation in the Semantic Web community and being a senior developer of semantic text analysis software at Open Text, by 2014 it was beyond doubt to me that the software industry had lost its way, prioritising business goals over user agency, reducing features and creating technology designed to limit and corral users to behave in certain ways. Web 2.0’s revolutionary potential of a</w:t>
       </w:r>
       <w:r>
         <w:t xml:space="preserve"> </w:t>
@@ -920,7 +936,7 @@
         <w:t xml:space="preserve">)</w:t>
       </w:r>
       <w:r>
-        <w:t xml:space="preserve">, I took the leap to escape corporate IT and seek ways to research, design and help to build a better digital future, with the objective of making computers useful again. This led me, via a web science architect position at citizen science platform Zooniverse that gave further understanding of user motivation and of the power of collaboration around data, to join the Digital Civics CDT programme</w:t>
+        <w:t xml:space="preserve">, I took the leap to escape corporate, for-profit IT in order to seek ways to research, design and help to build a better digital future, with the objective of making computers useful again. This led me, via a web science architect position at citizen science platform Zooniverse that gave further understanding of user motivation and of the power of collaboration around data, to join the Digital Civics CDT programme</w:t>
       </w:r>
       <w:r>
         <w:t xml:space="preserve"> </w:t>
@@ -940,11 +956,33 @@
         <w:t xml:space="preserve">)</w:t>
       </w:r>
       <w:r>
-        <w:t xml:space="preserve">, where I was finally able to work full-time on this most important of problems – understanding and improving Human Data Relations. It has been a tremendous privilege to spend six years understanding in great detail the nature of the problems facing our data-centric society, to map those impacts into to tangible needs, and to be able to map out the landscape for improving the way we relate to data. As well as allowing me to discover grounded evidence to quantify and qualify the losses of agency I had observed and theorised, this programme has given me space to experiment with using using both GDPR and web-scraping to access data and push boundaries, and to design and prototype new models and views of data and of information which have transformed the way I look at digital information and how we relate to it, and which I hope can help others in the same way. Looking forward, this opportunity has opened doors that have enabled me to begin to put these learnings into action, working on important projects with Connected Health Cities, BBC R&amp;D, and Hestia.ai to explore how data interaction reforms can be realised in practice, and how we can come not just innovators but social data activists to begin to have an impact and to build that better future. It is the journey of a lifetime, and also one that is in many ways just beginning. I hope that my work and this thesis can, in some small way, contribute to a better, more human-centric digital world, and I can’t wait to see where this leads.</w:t>
-      </w:r>
-    </w:p>
-    <w:bookmarkEnd w:id="22"/>
-    <w:bookmarkStart w:id="23" w:name="X3429934f4f3ac1c68dc8b2eef6c7df0aa7a7f9c"/>
+        <w:t xml:space="preserve">, where I was finally able to work full-time on this most important of problems – understanding and improving Human Data Relations.</w:t>
+      </w:r>
+    </w:p>
+    <w:p>
+      <w:pPr>
+        <w:pStyle w:val="BodyText"/>
+      </w:pPr>
+      <w:r>
+        <w:t xml:space="preserve">It has been a tremendous privilege to spend six years understanding in great detail the nature of the problems facing our data-centric society, to map those impacts into to tangible needs, and to be able to map out the landscape for improving the way we relate to data. As well as allowing me to discover grounded evidence to quantify and qualify the losses of agency I had observed and theorised, this programme has given me space to experiment with using using both GDPR and web-scraping to access data and push boundaries, and to design and prototype new models and views of data and of information which have transformed the way I look at digital information and how we relate to it, and which I hope can help others in the same way. Looking forward, this opportunity has opened doors that have enabled me to begin to put these learnings into action, working on important projects [see</w:t>
+      </w:r>
+      <w:r>
+        <w:t xml:space="preserve"> </w:t>
+      </w:r>
+      <w:hyperlink r:id="rId22">
+        <w:r>
+          <w:rPr>
+            <w:rStyle w:val="Hyperlink"/>
+          </w:rPr>
+          <w:t xml:space="preserve">7.1.1</w:t>
+        </w:r>
+      </w:hyperlink>
+      <w:r>
+        <w:t xml:space="preserve">] with Connected Health Cities, BBC R&amp;D, and Hestia.ai to explore how data interaction reforms can be realised in practice, and how we can come not just innovators but social data activists to begin to have an impact and to build that better future. It is the journey of a lifetime, and also one that is in many ways just beginning. I hope that my work and this thesis can, in some small way, contribute to a better, more human-centric digital world, and I can’t wait to see where this leads.</w:t>
+      </w:r>
+    </w:p>
+    <w:bookmarkEnd w:id="23"/>
+    <w:bookmarkStart w:id="24" w:name="X3429934f4f3ac1c68dc8b2eef6c7df0aa7a7f9c"/>
     <w:p>
       <w:pPr>
         <w:pStyle w:val="Heading3"/>
@@ -1489,9 +1527,9 @@
         <w:t xml:space="preserve">].</w:t>
       </w:r>
     </w:p>
-    <w:bookmarkEnd w:id="23"/>
     <w:bookmarkEnd w:id="24"/>
-    <w:bookmarkStart w:id="29" w:name="X114b9dabe64741f5700c676da07d4182530a754"/>
+    <w:bookmarkEnd w:id="25"/>
+    <w:bookmarkStart w:id="30" w:name="X114b9dabe64741f5700c676da07d4182530a754"/>
     <w:p>
       <w:pPr>
         <w:pStyle w:val="Heading2"/>
@@ -1647,7 +1685,7 @@
         <w:t xml:space="preserve">].</w:t>
       </w:r>
     </w:p>
-    <w:bookmarkStart w:id="25" w:name="X4dcef061335413abfdb9c1ca0b391b7bf178b90"/>
+    <w:bookmarkStart w:id="26" w:name="X4dcef061335413abfdb9c1ca0b391b7bf178b90"/>
     <w:p>
       <w:pPr>
         <w:pStyle w:val="Heading3"/>
@@ -1975,8 +2013,8 @@
         <w:t xml:space="preserve">].</w:t>
       </w:r>
     </w:p>
-    <w:bookmarkEnd w:id="25"/>
-    <w:bookmarkStart w:id="26" w:name="Xda43ddc66ea2368258688e802388e932e83f73e"/>
+    <w:bookmarkEnd w:id="26"/>
+    <w:bookmarkStart w:id="27" w:name="Xda43ddc66ea2368258688e802388e932e83f73e"/>
     <w:p>
       <w:pPr>
         <w:pStyle w:val="Heading3"/>
@@ -2679,8 +2717,8 @@
         <w:t xml:space="preserve">Better HDR can deliver business value through increased accuracy and consent, and decreased liability.</w:t>
       </w:r>
     </w:p>
-    <w:bookmarkEnd w:id="26"/>
-    <w:bookmarkStart w:id="27" w:name="Xf9f33482da53ff8cae20b0359720e365ffcc25c"/>
+    <w:bookmarkEnd w:id="27"/>
+    <w:bookmarkStart w:id="28" w:name="Xf9f33482da53ff8cae20b0359720e365ffcc25c"/>
     <w:p>
       <w:pPr>
         <w:pStyle w:val="Heading3"/>
@@ -2715,165 +2753,68 @@
         <w:pStyle w:val="BodyText"/>
       </w:pPr>
       <w:r>
+        <w:t xml:space="preserve">The early research carried out of my pilot study [</w:t>
+      </w:r>
+      <w:hyperlink w:anchor="Xcefc2f8651dab1dca3f5569d5c8495d75f8956a">
+        <w:r>
+          <w:rPr>
+            <w:rStyle w:val="Hyperlink"/>
+          </w:rPr>
+          <w:t xml:space="preserve">1.3.1</w:t>
+        </w:r>
+      </w:hyperlink>
+      <w:r>
+        <w:t xml:space="preserve">], continued in Case Study One [</w:t>
+      </w:r>
+      <w:hyperlink w:anchor="chapter-4">
+        <w:r>
+          <w:rPr>
+            <w:rStyle w:val="Hyperlink"/>
+          </w:rPr>
+          <w:t xml:space="preserve">Chapter 4</w:t>
+        </w:r>
+      </w:hyperlink>
+      <w:r>
+        <w:t xml:space="preserve">], served an important purpose to validate that people do feel the effects of the data records about them, and do want access. Prior to this research, colleagues speculated that people would not really care about their data, but in fact these studies found evidence that people want</w:t>
+      </w:r>
+      <w:r>
+        <w:t xml:space="preserve"> </w:t>
+      </w:r>
+      <w:r>
         <w:rPr>
           <w:bCs/>
           <w:b/>
         </w:rPr>
-        <w:t xml:space="preserve">C7:</w:t>
+        <w:t xml:space="preserve">continuing rights, control and visibility over their personal data</w:t>
+      </w:r>
+      <w:r>
+        <w:t xml:space="preserve">, so that it remains</w:t>
+      </w:r>
+      <w:r>
+        <w:t xml:space="preserve"> </w:t>
       </w:r>
       <w:r>
         <w:rPr>
           <w:bCs/>
           <w:b/>
         </w:rPr>
-        <w:t xml:space="preserve"> </w:t>
-      </w:r>
-      <w:r>
-        <w:rPr>
-          <w:iCs/>
-          <w:i/>
+        <w:t xml:space="preserve">fair, accurate and meaningful</w:t>
+      </w:r>
+      <w:r>
+        <w:t xml:space="preserve">. Furthermore the lived experiences of supported families show how</w:t>
+      </w:r>
+      <w:r>
+        <w:t xml:space="preserve"> </w:t>
+      </w:r>
+      <w:r>
+        <w:rPr>
           <w:bCs/>
           <w:b/>
         </w:rPr>
-        <w:t xml:space="preserve">Shared Data Interaction</w:t>
-      </w:r>
-      <w:r>
-        <w:rPr>
-          <w:bCs/>
-          <w:b/>
-        </w:rPr>
-        <w:t xml:space="preserve">: A proposed model for more efficient and empowering social support relationships that embraces human-centricity</w:t>
-      </w:r>
-      <w:r>
-        <w:t xml:space="preserve">.</w:t>
-      </w:r>
-    </w:p>
-    <w:bookmarkEnd w:id="27"/>
-    <w:bookmarkStart w:id="28" w:name="Xe0a2228de6a8253c7b565fe8caa7a8bb775cb45"/>
-    <w:p>
-      <w:pPr>
-        <w:pStyle w:val="Heading3"/>
-      </w:pPr>
-      <w:r>
-        <w:rPr>
-          <w:rStyle w:val="SectionNumber"/>
-        </w:rPr>
-        <w:t xml:space="preserve">1.2.4</w:t>
-      </w:r>
-      <w:r>
-        <w:tab/>
-      </w:r>
-      <w:r>
-        <w:t xml:space="preserve">Additional contributions in the context of GDPR and Everyday Data Access</w:t>
-      </w:r>
-    </w:p>
-    <w:p>
-      <w:pPr>
-        <w:pStyle w:val="FirstParagraph"/>
-      </w:pPr>
-      <w:r>
-        <w:rPr>
-          <w:bCs/>
-          <w:b/>
-        </w:rPr>
-        <w:t xml:space="preserve">C8: An understanding of the lived experience of accessing data using GDPR rights</w:t>
-      </w:r>
-    </w:p>
-    <w:p>
-      <w:pPr>
-        <w:pStyle w:val="BodyText"/>
-      </w:pPr>
-      <w:r>
-        <w:rPr>
-          <w:bCs/>
-          <w:b/>
-        </w:rPr>
-        <w:t xml:space="preserve">C9: Evidence for the impact of knowledge about data handling practices on provider trust and perceived individual power</w:t>
-      </w:r>
-    </w:p>
-    <w:p>
-      <w:pPr>
-        <w:pStyle w:val="BodyText"/>
-      </w:pPr>
-      <w:r>
-        <w:rPr>
-          <w:bCs/>
-          <w:b/>
-        </w:rPr>
-        <w:t xml:space="preserve">C10: Guidance for policymakers, data holders and individuals on how to improve HDR</w:t>
-      </w:r>
-    </w:p>
-    <w:p>
-      <w:pPr>
-        <w:pStyle w:val="BodyText"/>
-      </w:pPr>
-      <w:r>
-        <w:rPr>
-          <w:bCs/>
-          <w:b/>
-        </w:rPr>
-        <w:t xml:space="preserve">C11: A methodology for educating individuals about held data, data access and the data ecosystem</w:t>
-      </w:r>
-      <w:r>
-        <w:t xml:space="preserve"> </w:t>
-      </w:r>
-      <w:r>
-        <w:t xml:space="preserve">(with caveat not intended or evaluated as such)</w:t>
-      </w:r>
-    </w:p>
-    <w:bookmarkEnd w:id="28"/>
-    <w:bookmarkEnd w:id="29"/>
-    <w:bookmarkStart w:id="55" w:name="Xafe7d50c10921ac0f9f899939231a737e7dc2b2"/>
-    <w:p>
-      <w:pPr>
-        <w:pStyle w:val="Heading2"/>
-      </w:pPr>
-      <w:r>
-        <w:rPr>
-          <w:rStyle w:val="SectionNumber"/>
-        </w:rPr>
-        <w:t xml:space="preserve">1.3</w:t>
-      </w:r>
-      <w:r>
-        <w:tab/>
-      </w:r>
-      <w:r>
-        <w:t xml:space="preserve">Publications arising from and connected to this research</w:t>
-      </w:r>
-    </w:p>
-    <w:bookmarkStart w:id="32" w:name="Xcefc2f8651dab1dca3f5569d5c8495d75f8956a"/>
-    <w:p>
-      <w:pPr>
-        <w:pStyle w:val="Heading3"/>
-      </w:pPr>
-      <w:r>
-        <w:rPr>
-          <w:rStyle w:val="SectionNumber"/>
-        </w:rPr>
-        <w:t xml:space="preserve">1.3.1</w:t>
-      </w:r>
-      <w:r>
-        <w:tab/>
-      </w:r>
-      <w:r>
-        <w:t xml:space="preserve">Pilot Study</w:t>
-      </w:r>
-    </w:p>
-    <w:p>
-      <w:pPr>
-        <w:pStyle w:val="FirstParagraph"/>
-      </w:pPr>
-      <w:r>
-        <w:t xml:space="preserve">My Doctoral Training programme at Open Lab began with a Masters in Research in Digital Civics. For my MRes project</w:t>
-      </w:r>
-      <w:r>
-        <w:rPr>
-          <w:rStyle w:val="FootnoteReference"/>
-        </w:rPr>
-        <w:footnoteReference w:id="30"/>
-      </w:r>
-      <w:r>
-        <w:t xml:space="preserve">, I conducted a pilot study, interviewing and exploring issues around data with families who had experience of social care services. During the first months of this PhD I conducted new analysis of the data collected, resulting in the synthesis into a full first-author paper published at CHI 2018:</w:t>
+        <w:t xml:space="preserve">data can become a proxy for human involvement</w:t>
+      </w:r>
+      <w:r>
+        <w:t xml:space="preserve">, and that this can be harmful and disempowering. In particular, my research shows that:</w:t>
       </w:r>
     </w:p>
     <w:p>
@@ -2885,18 +2826,228 @@
         <w:pStyle w:val="Compact"/>
       </w:pPr>
       <w:r>
-        <w:t xml:space="preserve">“</w:t>
-      </w:r>
-      <w:hyperlink r:id="rId31">
-        <w:r>
-          <w:rPr>
-            <w:rStyle w:val="Hyperlink"/>
-          </w:rPr>
-          <w:t xml:space="preserve">Understanding the Family Perspective on the Storage Sharing and Handling of Family Civic Data</w:t>
-        </w:r>
-      </w:hyperlink>
-      <w:r>
-        <w:t xml:space="preserve">”</w:t>
+        <w:t xml:space="preserve">Supported families need</w:t>
+      </w:r>
+      <w:r>
+        <w:t xml:space="preserve"> </w:t>
+      </w:r>
+      <w:r>
+        <w:rPr>
+          <w:bCs/>
+          <w:b/>
+        </w:rPr>
+        <w:t xml:space="preserve">meaningful interaction</w:t>
+      </w:r>
+      <w:r>
+        <w:t xml:space="preserve"> </w:t>
+      </w:r>
+      <w:r>
+        <w:t xml:space="preserve">with and through data,</w:t>
+      </w:r>
+    </w:p>
+    <w:p>
+      <w:pPr>
+        <w:numPr>
+          <w:ilvl w:val="0"/>
+          <w:numId w:val="1011"/>
+        </w:numPr>
+        <w:pStyle w:val="Compact"/>
+      </w:pPr>
+      <w:r>
+        <w:t xml:space="preserve">They need to be</w:t>
+      </w:r>
+      <w:r>
+        <w:t xml:space="preserve"> </w:t>
+      </w:r>
+      <w:r>
+        <w:rPr>
+          <w:bCs/>
+          <w:b/>
+        </w:rPr>
+        <w:t xml:space="preserve">given a voice</w:t>
+      </w:r>
+      <w:r>
+        <w:t xml:space="preserve"> </w:t>
+      </w:r>
+      <w:r>
+        <w:t xml:space="preserve">to explain, challenge or add context to data, and</w:t>
+      </w:r>
+    </w:p>
+    <w:p>
+      <w:pPr>
+        <w:numPr>
+          <w:ilvl w:val="0"/>
+          <w:numId w:val="1011"/>
+        </w:numPr>
+        <w:pStyle w:val="Compact"/>
+      </w:pPr>
+      <w:r>
+        <w:rPr>
+          <w:bCs/>
+          <w:b/>
+        </w:rPr>
+        <w:t xml:space="preserve">Transparency over data can improve trust</w:t>
+      </w:r>
+      <w:r>
+        <w:t xml:space="preserve"> </w:t>
+      </w:r>
+      <w:r>
+        <w:t xml:space="preserve">in support services.</w:t>
+      </w:r>
+    </w:p>
+    <w:p>
+      <w:pPr>
+        <w:pStyle w:val="FirstParagraph"/>
+      </w:pPr>
+      <w:r>
+        <w:rPr>
+          <w:bCs/>
+          <w:b/>
+        </w:rPr>
+        <w:t xml:space="preserve">C7:</w:t>
+      </w:r>
+      <w:r>
+        <w:rPr>
+          <w:bCs/>
+          <w:b/>
+        </w:rPr>
+        <w:t xml:space="preserve"> </w:t>
+      </w:r>
+      <w:r>
+        <w:rPr>
+          <w:iCs/>
+          <w:i/>
+          <w:bCs/>
+          <w:b/>
+        </w:rPr>
+        <w:t xml:space="preserve">Shared Data Interaction</w:t>
+      </w:r>
+      <w:r>
+        <w:rPr>
+          <w:bCs/>
+          <w:b/>
+        </w:rPr>
+        <w:t xml:space="preserve">: A proposed model for more efficient and empowering social support relationships that embraces human-centricity</w:t>
+      </w:r>
+      <w:r>
+        <w:t xml:space="preserve">.</w:t>
+      </w:r>
+    </w:p>
+    <w:p>
+      <w:pPr>
+        <w:pStyle w:val="BodyText"/>
+      </w:pPr>
+      <w:r>
+        <w:t xml:space="preserve">Given the conflicting goals of support service providers wanting to be more data-centric to improve accuracy [</w:t>
+      </w:r>
+      <w:hyperlink w:anchor="X6442478f1f952d62cb89e1b634d5937a7d2863f">
+        <w:r>
+          <w:rPr>
+            <w:rStyle w:val="Hyperlink"/>
+          </w:rPr>
+          <w:t xml:space="preserve">4.1.2</w:t>
+        </w:r>
+      </w:hyperlink>
+      <w:r>
+        <w:t xml:space="preserve">,</w:t>
+      </w:r>
+      <w:r>
+        <w:t xml:space="preserve"> </w:t>
+      </w:r>
+      <w:hyperlink w:anchor="X8cbcb7cef9521c96c80a1a730e6569d6e1dfa4d">
+        <w:r>
+          <w:rPr>
+            <w:rStyle w:val="Hyperlink"/>
+          </w:rPr>
+          <w:t xml:space="preserve">4.2.3</w:t>
+        </w:r>
+      </w:hyperlink>
+      <w:r>
+        <w:t xml:space="preserve">] while supported families want a more human, less data-centric treatment, I created a model that has the potential to address both parties’ needs and enhance the support relationship:</w:t>
+      </w:r>
+      <w:r>
+        <w:t xml:space="preserve"> </w:t>
+      </w:r>
+      <w:r>
+        <w:rPr>
+          <w:iCs/>
+          <w:i/>
+        </w:rPr>
+        <w:t xml:space="preserve">Shared Data Interaction</w:t>
+      </w:r>
+      <w:r>
+        <w:t xml:space="preserve"> </w:t>
+      </w:r>
+      <w:r>
+        <w:t xml:space="preserve">[</w:t>
+      </w:r>
+      <w:hyperlink w:anchor="Xdecc0e8ff84b4e8fdb98d4490fcb5b15d4e95fa">
+        <w:r>
+          <w:rPr>
+            <w:rStyle w:val="Hyperlink"/>
+          </w:rPr>
+          <w:t xml:space="preserve">4.2.4</w:t>
+        </w:r>
+      </w:hyperlink>
+      <w:r>
+        <w:t xml:space="preserve">]. While this was not evaluated in the field, it is consistent with emergent practices</w:t>
+      </w:r>
+      <w:r>
+        <w:t xml:space="preserve"> </w:t>
+      </w:r>
+      <w:hyperlink w:anchor="X5c213d3f7d5eb3b3913f2bcc99b547ab52233a9">
+        <w:r>
+          <w:rPr>
+            <w:rStyle w:val="Hyperlink"/>
+          </w:rPr>
+          <w:t xml:space="preserve">4.3.1</w:t>
+        </w:r>
+      </w:hyperlink>
+      <w:r>
+        <w:t xml:space="preserve">, and when explored thoroughly by both parties in Case Study One - especially in phase 2 [</w:t>
+      </w:r>
+      <w:hyperlink w:anchor="table-3.1">
+        <w:r>
+          <w:rPr>
+            <w:rStyle w:val="Hyperlink"/>
+          </w:rPr>
+          <w:t xml:space="preserve">Table 3.1</w:t>
+        </w:r>
+      </w:hyperlink>
+      <w:r>
+        <w:t xml:space="preserve">] - was perceived to be beneficial. The benefits (and challenges) of such an approach are explored thoroughly in [</w:t>
+      </w:r>
+      <w:hyperlink w:anchor="X2ad50ca4cbd63a3f83ddbd28315b55b52f600fb">
+        <w:r>
+          <w:rPr>
+            <w:rStyle w:val="Hyperlink"/>
+          </w:rPr>
+          <w:t xml:space="preserve">4.4.2</w:t>
+        </w:r>
+      </w:hyperlink>
+      <w:r>
+        <w:t xml:space="preserve">]. At the level of multi-party collaboration, further evidence for the effectiveness of bringing people together around representations of data is found at the meta level of this research - specifically in the success of the methodologies [</w:t>
+      </w:r>
+      <w:hyperlink w:anchor="X464e9f2e5e0cf52e9c26d3864e71249d73ea33a">
+        <w:r>
+          <w:rPr>
+            <w:rStyle w:val="Hyperlink"/>
+          </w:rPr>
+          <w:t xml:space="preserve">3.5.2</w:t>
+        </w:r>
+      </w:hyperlink>
+      <w:r>
+        <w:t xml:space="preserve">] I used in both Early Help studies, echoing other researchers’ work on</w:t>
+      </w:r>
+      <w:r>
+        <w:t xml:space="preserve"> </w:t>
+      </w:r>
+      <w:r>
+        <w:rPr>
+          <w:iCs/>
+          <w:i/>
+        </w:rPr>
+        <w:t xml:space="preserve">boundary objects</w:t>
       </w:r>
       <w:r>
         <w:t xml:space="preserve"> </w:t>
@@ -2904,89 +3055,116 @@
       <w:r>
         <w:t xml:space="preserve">(</w:t>
       </w:r>
-      <w:hyperlink w:anchor="ref-bowyer2018b">
-        <w:r>
-          <w:rPr>
-            <w:rStyle w:val="Hyperlink"/>
-          </w:rPr>
-          <w:t xml:space="preserve">Bowyer</w:t>
-        </w:r>
-        <w:r>
-          <w:rPr>
-            <w:rStyle w:val="Hyperlink"/>
-          </w:rPr>
-          <w:t xml:space="preserve"> </w:t>
-        </w:r>
-        <w:r>
-          <w:rPr>
-            <w:rStyle w:val="Hyperlink"/>
-            <w:iCs/>
-            <w:i/>
-          </w:rPr>
-          <w:t xml:space="preserve">et al.</w:t>
-        </w:r>
-        <w:r>
-          <w:rPr>
-            <w:rStyle w:val="Hyperlink"/>
-          </w:rPr>
-          <w:t xml:space="preserve">, 2018</w:t>
+      <w:hyperlink w:anchor="ref-star1989">
+        <w:r>
+          <w:rPr>
+            <w:rStyle w:val="Hyperlink"/>
+          </w:rPr>
+          <w:t xml:space="preserve">Star, 1989</w:t>
         </w:r>
       </w:hyperlink>
       <w:r>
         <w:t xml:space="preserve">)</w:t>
       </w:r>
+      <w:r>
+        <w:t xml:space="preserve"> </w:t>
+      </w:r>
+      <w:r>
+        <w:t xml:space="preserve">and</w:t>
+      </w:r>
+      <w:r>
+        <w:t xml:space="preserve"> </w:t>
+      </w:r>
+      <w:r>
+        <w:rPr>
+          <w:iCs/>
+          <w:i/>
+        </w:rPr>
+        <w:t xml:space="preserve">‘</w:t>
+      </w:r>
+      <w:r>
+        <w:rPr>
+          <w:iCs/>
+          <w:i/>
+        </w:rPr>
+        <w:t xml:space="preserve">things to think with</w:t>
+      </w:r>
+      <w:r>
+        <w:rPr>
+          <w:iCs/>
+          <w:i/>
+        </w:rPr>
+        <w:t xml:space="preserve">’</w:t>
+      </w:r>
+      <w:r>
+        <w:t xml:space="preserve"> </w:t>
+      </w:r>
+      <w:r>
+        <w:t xml:space="preserve">(</w:t>
+      </w:r>
+      <w:hyperlink w:anchor="ref-brandt2004">
+        <w:r>
+          <w:rPr>
+            <w:rStyle w:val="Hyperlink"/>
+          </w:rPr>
+          <w:t xml:space="preserve">Brandt and Messeter, 2004</w:t>
+        </w:r>
+      </w:hyperlink>
+      <w:r>
+        <w:t xml:space="preserve">)</w:t>
+      </w:r>
+      <w:r>
+        <w:t xml:space="preserve">.</w:t>
+      </w:r>
+    </w:p>
+    <w:bookmarkEnd w:id="28"/>
+    <w:bookmarkStart w:id="29" w:name="Xe0a2228de6a8253c7b565fe8caa7a8bb775cb45"/>
+    <w:p>
+      <w:pPr>
+        <w:pStyle w:val="Heading3"/>
+      </w:pPr>
+      <w:r>
+        <w:rPr>
+          <w:rStyle w:val="SectionNumber"/>
+        </w:rPr>
+        <w:t xml:space="preserve">1.2.4</w:t>
+      </w:r>
+      <w:r>
+        <w:tab/>
+      </w:r>
+      <w:r>
+        <w:t xml:space="preserve">Additional contributions in the context of GDPR and Everyday Data Access</w:t>
+      </w:r>
     </w:p>
     <w:p>
       <w:pPr>
         <w:pStyle w:val="FirstParagraph"/>
       </w:pPr>
       <w:r>
-        <w:t xml:space="preserve">This study is given a special status in this thesis; while it is not officially to be examined, it plays a critical role as a pilot study for Case Study One and its findings and insights are built upon in Chapters 4, 6 and 7. As such, the paper is included in full in Appendix 1.[ADD APPENDIX REFERENCE]</w:t>
-      </w:r>
-    </w:p>
-    <w:bookmarkEnd w:id="32"/>
-    <w:bookmarkStart w:id="40" w:name="X12922418c775c428a953a3113e443ec31059d4f"/>
-    <w:p>
-      <w:pPr>
-        <w:pStyle w:val="Heading3"/>
-      </w:pPr>
-      <w:r>
-        <w:rPr>
-          <w:rStyle w:val="SectionNumber"/>
-        </w:rPr>
-        <w:t xml:space="preserve">1.3.2</w:t>
-      </w:r>
-      <w:r>
-        <w:tab/>
-      </w:r>
-      <w:r>
-        <w:t xml:space="preserve">Primary Case studies</w:t>
-      </w:r>
-    </w:p>
-    <w:bookmarkStart w:id="37" w:name="X8c540b95e6eecf57e1c4c459289fa97bc6c86fc"/>
-    <w:p>
-      <w:pPr>
-        <w:pStyle w:val="Heading4"/>
-      </w:pPr>
-      <w:r>
-        <w:rPr>
-          <w:rStyle w:val="SectionNumber"/>
-        </w:rPr>
-        <w:t xml:space="preserve">1.3.2.1</w:t>
-      </w:r>
-      <w:r>
-        <w:tab/>
-      </w:r>
-      <w:r>
-        <w:t xml:space="preserve">Publications from Case Study One</w:t>
-      </w:r>
-    </w:p>
-    <w:p>
-      <w:pPr>
-        <w:pStyle w:val="FirstParagraph"/>
-      </w:pPr>
-      <w:r>
-        <w:t xml:space="preserve">The work exploring shared data interaction in Early Help carried out in Case Study One has been initially published as an Extended Abstract at CHI 2019:</w:t>
+        <w:rPr>
+          <w:bCs/>
+          <w:b/>
+        </w:rPr>
+        <w:t xml:space="preserve">C8: A model to understand the five different origins of held personal data</w:t>
+      </w:r>
+    </w:p>
+    <w:p>
+      <w:pPr>
+        <w:pStyle w:val="BodyText"/>
+      </w:pPr>
+      <w:r>
+        <w:t xml:space="preserve">Through the analysis of privacy policies and GDPR legislation conducting during the design and interview phases of Case Study Two, I produced a model of the five different types of data organisations can hold about individuals [</w:t>
+      </w:r>
+      <w:hyperlink w:anchor="table-5.X">
+        <w:r>
+          <w:rPr>
+            <w:rStyle w:val="Hyperlink"/>
+          </w:rPr>
+          <w:t xml:space="preserve">Table 5.X</w:t>
+        </w:r>
+      </w:hyperlink>
+      <w:r>
+        <w:t xml:space="preserve">]:</w:t>
       </w:r>
     </w:p>
     <w:p>
@@ -2998,9 +3176,872 @@
         <w:pStyle w:val="Compact"/>
       </w:pPr>
       <w:r>
+        <w:rPr>
+          <w:bCs/>
+          <w:b/>
+        </w:rPr>
+        <w:t xml:space="preserve">Volunteered Data</w:t>
+      </w:r>
+    </w:p>
+    <w:p>
+      <w:pPr>
+        <w:numPr>
+          <w:ilvl w:val="0"/>
+          <w:numId w:val="1012"/>
+        </w:numPr>
+        <w:pStyle w:val="Compact"/>
+      </w:pPr>
+      <w:r>
+        <w:rPr>
+          <w:bCs/>
+          <w:b/>
+        </w:rPr>
+        <w:t xml:space="preserve">Observed Data</w:t>
+      </w:r>
+    </w:p>
+    <w:p>
+      <w:pPr>
+        <w:numPr>
+          <w:ilvl w:val="0"/>
+          <w:numId w:val="1012"/>
+        </w:numPr>
+        <w:pStyle w:val="Compact"/>
+      </w:pPr>
+      <w:r>
+        <w:rPr>
+          <w:bCs/>
+          <w:b/>
+        </w:rPr>
+        <w:t xml:space="preserve">Derived Data</w:t>
+      </w:r>
+    </w:p>
+    <w:p>
+      <w:pPr>
+        <w:numPr>
+          <w:ilvl w:val="0"/>
+          <w:numId w:val="1012"/>
+        </w:numPr>
+        <w:pStyle w:val="Compact"/>
+      </w:pPr>
+      <w:r>
+        <w:rPr>
+          <w:bCs/>
+          <w:b/>
+        </w:rPr>
+        <w:t xml:space="preserve">Acquired Data</w:t>
+      </w:r>
+    </w:p>
+    <w:p>
+      <w:pPr>
+        <w:numPr>
+          <w:ilvl w:val="0"/>
+          <w:numId w:val="1012"/>
+        </w:numPr>
+        <w:pStyle w:val="Compact"/>
+      </w:pPr>
+      <w:r>
+        <w:rPr>
+          <w:bCs/>
+          <w:b/>
+        </w:rPr>
+        <w:t xml:space="preserve">Metadata</w:t>
+      </w:r>
+    </w:p>
+    <w:p>
+      <w:pPr>
+        <w:pStyle w:val="FirstParagraph"/>
+      </w:pPr>
+      <w:r>
+        <w:t xml:space="preserve">This model has been used as both during design and ideation sessions at BBC R&amp;D as well as being used and cited within Sitra/Hestia.ai’s digipower study, both as a model for explaining data holding to participants and as a frame for data analysis</w:t>
+      </w:r>
+      <w:r>
+        <w:t xml:space="preserve"> </w:t>
+      </w:r>
+      <w:r>
+        <w:t xml:space="preserve">(</w:t>
+      </w:r>
+      <w:hyperlink w:anchor="ref-bowyer2022b">
+        <w:r>
+          <w:rPr>
+            <w:rStyle w:val="Hyperlink"/>
+          </w:rPr>
+          <w:t xml:space="preserve">Bowyer, Pidoux,</w:t>
+        </w:r>
+        <w:r>
+          <w:rPr>
+            <w:rStyle w:val="Hyperlink"/>
+          </w:rPr>
+          <w:t xml:space="preserve"> </w:t>
+        </w:r>
+        <w:r>
+          <w:rPr>
+            <w:rStyle w:val="Hyperlink"/>
+            <w:iCs/>
+            <w:i/>
+          </w:rPr>
+          <w:t xml:space="preserve">et al.</w:t>
+        </w:r>
+        <w:r>
+          <w:rPr>
+            <w:rStyle w:val="Hyperlink"/>
+          </w:rPr>
+          <w:t xml:space="preserve">, 2022</w:t>
+        </w:r>
+      </w:hyperlink>
+      <w:r>
+        <w:t xml:space="preserve">;</w:t>
+      </w:r>
+      <w:r>
+        <w:t xml:space="preserve"> </w:t>
+      </w:r>
+      <w:hyperlink w:anchor="ref-pidoux2022">
+        <w:r>
+          <w:rPr>
+            <w:rStyle w:val="Hyperlink"/>
+          </w:rPr>
+          <w:t xml:space="preserve">Pidoux</w:t>
+        </w:r>
+        <w:r>
+          <w:rPr>
+            <w:rStyle w:val="Hyperlink"/>
+          </w:rPr>
+          <w:t xml:space="preserve"> </w:t>
+        </w:r>
+        <w:r>
+          <w:rPr>
+            <w:rStyle w:val="Hyperlink"/>
+            <w:iCs/>
+            <w:i/>
+          </w:rPr>
+          <w:t xml:space="preserve">et al.</w:t>
+        </w:r>
+        <w:r>
+          <w:rPr>
+            <w:rStyle w:val="Hyperlink"/>
+          </w:rPr>
+          <w:t xml:space="preserve">, 2022</w:t>
+        </w:r>
+      </w:hyperlink>
+      <w:r>
+        <w:t xml:space="preserve">)</w:t>
+      </w:r>
+      <w:r>
+        <w:t xml:space="preserve">.</w:t>
+      </w:r>
+    </w:p>
+    <w:p>
+      <w:pPr>
+        <w:pStyle w:val="BodyText"/>
+      </w:pPr>
+      <w:r>
+        <w:rPr>
+          <w:bCs/>
+          <w:b/>
+        </w:rPr>
+        <w:t xml:space="preserve">C9: A rich understanding of the lived experience of accessing data using GDPR rights and of motivations for GDPR data access</w:t>
+      </w:r>
+    </w:p>
+    <w:p>
+      <w:pPr>
+        <w:pStyle w:val="BodyText"/>
+      </w:pPr>
+      <w:r>
+        <w:t xml:space="preserve">Case Study Two fills a critical research gap in understanding the human experience of using GDPR to access one’s personal data: confirming past findings that compliance is poor and returned data often incomplete</w:t>
+      </w:r>
+      <w:r>
+        <w:t xml:space="preserve"> </w:t>
+      </w:r>
+      <w:r>
+        <w:t xml:space="preserve">(</w:t>
+      </w:r>
+      <w:hyperlink w:anchor="ref-ausloos2018">
+        <w:r>
+          <w:rPr>
+            <w:rStyle w:val="Hyperlink"/>
+          </w:rPr>
+          <w:t xml:space="preserve">Ausloos and Dewitte, 2018</w:t>
+        </w:r>
+      </w:hyperlink>
+      <w:r>
+        <w:t xml:space="preserve">)</w:t>
+      </w:r>
+      <w:r>
+        <w:t xml:space="preserve">, but going much deeper [</w:t>
+      </w:r>
+      <w:hyperlink w:anchor="Xe764b34bb9cf18ff85fc0a77c2cd10063248c10">
+        <w:r>
+          <w:rPr>
+            <w:rStyle w:val="Hyperlink"/>
+          </w:rPr>
+          <w:t xml:space="preserve">5.4</w:t>
+        </w:r>
+      </w:hyperlink>
+      <w:r>
+        <w:t xml:space="preserve">] in uncovering specific attitudes such as</w:t>
+      </w:r>
+      <w:r>
+        <w:t xml:space="preserve"> </w:t>
+      </w:r>
+      <w:r>
+        <w:rPr>
+          <w:bCs/>
+          <w:b/>
+        </w:rPr>
+        <w:t xml:space="preserve">resignation about data sacrifice</w:t>
+      </w:r>
+      <w:r>
+        <w:t xml:space="preserve">,</w:t>
+      </w:r>
+      <w:r>
+        <w:t xml:space="preserve"> </w:t>
+      </w:r>
+      <w:r>
+        <w:rPr>
+          <w:bCs/>
+          <w:b/>
+        </w:rPr>
+        <w:t xml:space="preserve">disappointment in GPDR handling</w:t>
+      </w:r>
+      <w:r>
+        <w:t xml:space="preserve"> </w:t>
+      </w:r>
+      <w:r>
+        <w:t xml:space="preserve">by service providers, and</w:t>
+      </w:r>
+      <w:r>
+        <w:t xml:space="preserve"> </w:t>
+      </w:r>
+      <w:r>
+        <w:rPr>
+          <w:bCs/>
+          <w:b/>
+        </w:rPr>
+        <w:t xml:space="preserve">a lack of answers to questions</w:t>
+      </w:r>
+      <w:r>
+        <w:t xml:space="preserve">. Specific motivations for GDPR data access (and hence more widely for HDR) are enumerated, which provides a valuable starting set of requirements for future research and innovation (see [</w:t>
+      </w:r>
+      <w:hyperlink w:anchor="table-5.X">
+        <w:r>
+          <w:rPr>
+            <w:rStyle w:val="Hyperlink"/>
+          </w:rPr>
+          <w:t xml:space="preserve">Table 5.X</w:t>
+        </w:r>
+      </w:hyperlink>
+      <w:r>
+        <w:t xml:space="preserve">] and the supplemental materials of</w:t>
+      </w:r>
+      <w:r>
+        <w:t xml:space="preserve"> </w:t>
+      </w:r>
+      <w:r>
+        <w:t xml:space="preserve">(</w:t>
+      </w:r>
+      <w:hyperlink w:anchor="ref-bowyer2022a">
+        <w:r>
+          <w:rPr>
+            <w:rStyle w:val="Hyperlink"/>
+          </w:rPr>
+          <w:t xml:space="preserve">Bowyer, Holt,</w:t>
+        </w:r>
+        <w:r>
+          <w:rPr>
+            <w:rStyle w:val="Hyperlink"/>
+          </w:rPr>
+          <w:t xml:space="preserve"> </w:t>
+        </w:r>
+        <w:r>
+          <w:rPr>
+            <w:rStyle w:val="Hyperlink"/>
+            <w:iCs/>
+            <w:i/>
+          </w:rPr>
+          <w:t xml:space="preserve">et al.</w:t>
+        </w:r>
+        <w:r>
+          <w:rPr>
+            <w:rStyle w:val="Hyperlink"/>
+          </w:rPr>
+          <w:t xml:space="preserve">, 2022</w:t>
+        </w:r>
+      </w:hyperlink>
+      <w:r>
+        <w:t xml:space="preserve">)</w:t>
+      </w:r>
+      <w:r>
+        <w:t xml:space="preserve">).</w:t>
+      </w:r>
+    </w:p>
+    <w:p>
+      <w:pPr>
+        <w:pStyle w:val="BodyText"/>
+      </w:pPr>
+      <w:r>
+        <w:rPr>
+          <w:bCs/>
+          <w:b/>
+        </w:rPr>
+        <w:t xml:space="preserve">C10: Evidence for the impact of knowledge about data handling practices on provider trust and perceived individual power</w:t>
+      </w:r>
+    </w:p>
+    <w:p>
+      <w:pPr>
+        <w:pStyle w:val="BodyText"/>
+      </w:pPr>
+      <w:r>
+        <w:t xml:space="preserve">A particularly novel and surprising discovery from Case Study Two was that the use of GDPR rights and privacy policy analyses to scrutinise data-holding service providers often resulted in a</w:t>
+      </w:r>
+      <w:r>
+        <w:t xml:space="preserve"> </w:t>
+      </w:r>
+      <w:r>
+        <w:rPr>
+          <w:bCs/>
+          <w:b/>
+        </w:rPr>
+        <w:t xml:space="preserve">decrease in trust</w:t>
+      </w:r>
+      <w:r>
+        <w:t xml:space="preserve"> </w:t>
+      </w:r>
+      <w:r>
+        <w:t xml:space="preserve">in those same data holders. At the same time, GDPR use on the whole failed to provide a net increase in perceived individual power; it was</w:t>
+      </w:r>
+      <w:r>
+        <w:t xml:space="preserve"> </w:t>
+      </w:r>
+      <w:r>
+        <w:rPr>
+          <w:bCs/>
+          <w:b/>
+        </w:rPr>
+        <w:t xml:space="preserve">not empowering</w:t>
+      </w:r>
+      <w:r>
+        <w:t xml:space="preserve"> </w:t>
+      </w:r>
+      <w:r>
+        <w:t xml:space="preserve">people and hence not meeting its own goals. Further analysis of these patterns also showed that</w:t>
+      </w:r>
+      <w:r>
+        <w:t xml:space="preserve"> </w:t>
+      </w:r>
+      <w:r>
+        <w:rPr>
+          <w:bCs/>
+          <w:b/>
+        </w:rPr>
+        <w:t xml:space="preserve">data handling practices are critical to trust and consumer loyalty</w:t>
+      </w:r>
+      <w:r>
+        <w:t xml:space="preserve"> </w:t>
+      </w:r>
+      <w:r>
+        <w:t xml:space="preserve">[</w:t>
+      </w:r>
+      <w:hyperlink w:anchor="X17fee6fbf9ee82826dccbd5118d485029a82ebe">
+        <w:r>
+          <w:rPr>
+            <w:rStyle w:val="Hyperlink"/>
+          </w:rPr>
+          <w:t xml:space="preserve">5.3.4</w:t>
+        </w:r>
+      </w:hyperlink>
+      <w:r>
+        <w:t xml:space="preserve">; [</w:t>
+      </w:r>
+      <w:hyperlink w:anchor="X279d3e70c4a8279cdfb499a60bef2c4f405d995">
+        <w:r>
+          <w:rPr>
+            <w:rStyle w:val="Hyperlink"/>
+          </w:rPr>
+          <w:t xml:space="preserve">5.5.2</w:t>
+        </w:r>
+      </w:hyperlink>
+      <w:r>
+        <w:t xml:space="preserve">]].</w:t>
+      </w:r>
+    </w:p>
+    <w:p>
+      <w:pPr>
+        <w:pStyle w:val="BodyText"/>
+      </w:pPr>
+      <w:r>
+        <w:rPr>
+          <w:bCs/>
+          <w:b/>
+        </w:rPr>
+        <w:t xml:space="preserve">C11: Guidance for policymakers, data holders and individuals on how to improve HDR</w:t>
+      </w:r>
+    </w:p>
+    <w:p>
+      <w:pPr>
+        <w:pStyle w:val="BodyText"/>
+      </w:pPr>
+      <w:r>
+        <w:t xml:space="preserve">Synthesis and analysis of participant experiences in Case Study Two enabled the production of specific guidance [</w:t>
+      </w:r>
+      <w:hyperlink w:anchor="Xf66ffa0d783df84c67ba37533f91b9f3782a063">
+        <w:r>
+          <w:rPr>
+            <w:rStyle w:val="Hyperlink"/>
+          </w:rPr>
+          <w:t xml:space="preserve">5.5</w:t>
+        </w:r>
+      </w:hyperlink>
+      <w:r>
+        <w:t xml:space="preserve">] for parties involved in data relationships:</w:t>
+      </w:r>
+    </w:p>
+    <w:p>
+      <w:pPr>
+        <w:numPr>
+          <w:ilvl w:val="0"/>
+          <w:numId w:val="1013"/>
+        </w:numPr>
+        <w:pStyle w:val="Compact"/>
+      </w:pPr>
+      <w:r>
+        <w:t xml:space="preserve">Policymakers and DPOs should do better at</w:t>
+      </w:r>
+      <w:r>
+        <w:t xml:space="preserve"> </w:t>
+      </w:r>
+      <w:r>
+        <w:rPr>
+          <w:bCs/>
+          <w:b/>
+        </w:rPr>
+        <w:t xml:space="preserve">enforcing GDPR rights</w:t>
+      </w:r>
+      <w:r>
+        <w:t xml:space="preserve">, and regulate to</w:t>
+      </w:r>
+      <w:r>
+        <w:t xml:space="preserve"> </w:t>
+      </w:r>
+      <w:r>
+        <w:rPr>
+          <w:bCs/>
+          <w:b/>
+        </w:rPr>
+        <w:t xml:space="preserve">improve response quality</w:t>
+      </w:r>
+      <w:r>
+        <w:t xml:space="preserve"> </w:t>
+      </w:r>
+      <w:r>
+        <w:t xml:space="preserve">and legislate to mandate data holders to</w:t>
+      </w:r>
+      <w:r>
+        <w:t xml:space="preserve"> </w:t>
+      </w:r>
+      <w:r>
+        <w:rPr>
+          <w:bCs/>
+          <w:b/>
+        </w:rPr>
+        <w:t xml:space="preserve">support data subjects in understanding data</w:t>
+      </w:r>
+      <w:r>
+        <w:t xml:space="preserve">.</w:t>
+      </w:r>
+    </w:p>
+    <w:p>
+      <w:pPr>
+        <w:numPr>
+          <w:ilvl w:val="0"/>
+          <w:numId w:val="1013"/>
+        </w:numPr>
+        <w:pStyle w:val="Compact"/>
+      </w:pPr>
+      <w:r>
+        <w:t xml:space="preserve">Data-holding service providers should</w:t>
+      </w:r>
+      <w:r>
+        <w:t xml:space="preserve"> </w:t>
+      </w:r>
+      <w:r>
+        <w:rPr>
+          <w:bCs/>
+          <w:b/>
+        </w:rPr>
+        <w:t xml:space="preserve">improve transparency</w:t>
+      </w:r>
+      <w:r>
+        <w:t xml:space="preserve"> </w:t>
+      </w:r>
+      <w:r>
+        <w:t xml:space="preserve">over data and data handling process, and could seize the opportunities of</w:t>
+      </w:r>
+      <w:r>
+        <w:t xml:space="preserve"> </w:t>
+      </w:r>
+      <w:r>
+        <w:rPr>
+          <w:bCs/>
+          <w:b/>
+        </w:rPr>
+        <w:t xml:space="preserve">more inclusive and collaborative models of individual data access</w:t>
+      </w:r>
+      <w:r>
+        <w:t xml:space="preserve"> </w:t>
+      </w:r>
+      <w:r>
+        <w:t xml:space="preserve">to improve trust, empower users and reduce their own liability.</w:t>
+      </w:r>
+    </w:p>
+    <w:p>
+      <w:pPr>
+        <w:numPr>
+          <w:ilvl w:val="0"/>
+          <w:numId w:val="1013"/>
+        </w:numPr>
+        <w:pStyle w:val="Compact"/>
+      </w:pPr>
+      <w:r>
+        <w:t xml:space="preserve">Individuals should recognise the critical role of held personal data in modern life, embrace opportunities to</w:t>
+      </w:r>
+      <w:r>
+        <w:t xml:space="preserve"> </w:t>
+      </w:r>
+      <w:r>
+        <w:rPr>
+          <w:bCs/>
+          <w:b/>
+        </w:rPr>
+        <w:t xml:space="preserve">access and exploit their own data</w:t>
+      </w:r>
+      <w:r>
+        <w:t xml:space="preserve"> </w:t>
+      </w:r>
+      <w:r>
+        <w:t xml:space="preserve">and</w:t>
+      </w:r>
+      <w:r>
+        <w:t xml:space="preserve"> </w:t>
+      </w:r>
+      <w:r>
+        <w:rPr>
+          <w:bCs/>
+          <w:b/>
+        </w:rPr>
+        <w:t xml:space="preserve">use data access rights to hold service providers to account</w:t>
+      </w:r>
+      <w:r>
+        <w:t xml:space="preserve">.</w:t>
+      </w:r>
+    </w:p>
+    <w:p>
+      <w:pPr>
+        <w:pStyle w:val="FirstParagraph"/>
+      </w:pPr>
+      <w:r>
+        <w:rPr>
+          <w:bCs/>
+          <w:b/>
+        </w:rPr>
+        <w:t xml:space="preserve">C12: A proto-methodology for educating individuals about held data, data access and the data ecosystem</w:t>
+      </w:r>
+    </w:p>
+    <w:p>
+      <w:pPr>
+        <w:pStyle w:val="BodyText"/>
+      </w:pPr>
+      <w:r>
+        <w:t xml:space="preserve">While it was not designed as as methodological contribution nor formally evaluated as such within the scope of this thesis, the guided-data-retrieval-and-interview approach of Case Study Two [</w:t>
+      </w:r>
+      <w:hyperlink w:anchor="X380b93c5f9e9e252ac9ac548449d65f955603c4">
+        <w:r>
+          <w:rPr>
+            <w:rStyle w:val="Hyperlink"/>
+          </w:rPr>
+          <w:t xml:space="preserve">5.2</w:t>
+        </w:r>
+      </w:hyperlink>
+      <w:r>
+        <w:t xml:space="preserve">] has proven to be</w:t>
+      </w:r>
+      <w:r>
+        <w:t xml:space="preserve"> </w:t>
+      </w:r>
+      <w:r>
+        <w:rPr>
+          <w:bCs/>
+          <w:b/>
+        </w:rPr>
+        <w:t xml:space="preserve">highly valuable and replicable</w:t>
+      </w:r>
+      <w:r>
+        <w:t xml:space="preserve"> </w:t>
+      </w:r>
+      <w:r>
+        <w:t xml:space="preserve">as means to connect people with their held data and conduct research at that intersection point. Indeed my creation of this methodology was the primary reason why I was approached and employed as lead researcher of Hestia.ai/Sitra’s digipower investigation [ADD REF], which</w:t>
+      </w:r>
+      <w:r>
+        <w:t xml:space="preserve"> </w:t>
+      </w:r>
+      <w:r>
+        <w:rPr>
+          <w:bCs/>
+          <w:b/>
+        </w:rPr>
+        <w:t xml:space="preserve">adopted Case Study Two’s methodology</w:t>
+      </w:r>
+      <w:r>
+        <w:t xml:space="preserve">, with some adaptation and broadening of scope, for an important EU study auditing and understanding the power of data holders in the data economy [</w:t>
+      </w:r>
+      <w:r>
+        <w:t xml:space="preserve">Bowyer, Pidoux,</w:t>
+      </w:r>
+      <w:r>
+        <w:t xml:space="preserve"> </w:t>
+      </w:r>
+      <w:r>
+        <w:rPr>
+          <w:iCs/>
+          <w:i/>
+        </w:rPr>
+        <w:t xml:space="preserve">et al.</w:t>
+      </w:r>
+      <w:r>
+        <w:t xml:space="preserve"> </w:t>
+      </w:r>
+      <w:r>
+        <w:t xml:space="preserve">(</w:t>
+      </w:r>
+      <w:hyperlink w:anchor="ref-bowyer2022b">
+        <w:r>
+          <w:rPr>
+            <w:rStyle w:val="Hyperlink"/>
+          </w:rPr>
+          <w:t xml:space="preserve">2022</w:t>
+        </w:r>
+      </w:hyperlink>
+      <w:r>
+        <w:t xml:space="preserve">)</w:t>
+      </w:r>
+      <w:r>
+        <w:t xml:space="preserve">;</w:t>
+      </w:r>
+      <w:r>
+        <w:t xml:space="preserve"> </w:t>
+      </w:r>
+      <w:r>
+        <w:t xml:space="preserve">Pidoux</w:t>
+      </w:r>
+      <w:r>
+        <w:t xml:space="preserve"> </w:t>
+      </w:r>
+      <w:r>
+        <w:rPr>
+          <w:iCs/>
+          <w:i/>
+        </w:rPr>
+        <w:t xml:space="preserve">et al.</w:t>
+      </w:r>
+      <w:r>
+        <w:t xml:space="preserve"> </w:t>
+      </w:r>
+      <w:r>
+        <w:t xml:space="preserve">(</w:t>
+      </w:r>
+      <w:hyperlink w:anchor="ref-pidoux2022">
+        <w:r>
+          <w:rPr>
+            <w:rStyle w:val="Hyperlink"/>
+          </w:rPr>
+          <w:t xml:space="preserve">2022</w:t>
+        </w:r>
+      </w:hyperlink>
+      <w:r>
+        <w:t xml:space="preserve">)</w:t>
+      </w:r>
+      <w:r>
+        <w:t xml:space="preserve">; ADD REF TO FINAL REPORT].</w:t>
+      </w:r>
+    </w:p>
+    <w:bookmarkEnd w:id="29"/>
+    <w:bookmarkEnd w:id="30"/>
+    <w:bookmarkStart w:id="56" w:name="Xafe7d50c10921ac0f9f899939231a737e7dc2b2"/>
+    <w:p>
+      <w:pPr>
+        <w:pStyle w:val="Heading2"/>
+      </w:pPr>
+      <w:r>
+        <w:rPr>
+          <w:rStyle w:val="SectionNumber"/>
+        </w:rPr>
+        <w:t xml:space="preserve">1.3</w:t>
+      </w:r>
+      <w:r>
+        <w:tab/>
+      </w:r>
+      <w:r>
+        <w:t xml:space="preserve">Publications arising from and connected to this research</w:t>
+      </w:r>
+    </w:p>
+    <w:bookmarkStart w:id="33" w:name="Xcefc2f8651dab1dca3f5569d5c8495d75f8956a"/>
+    <w:p>
+      <w:pPr>
+        <w:pStyle w:val="Heading3"/>
+      </w:pPr>
+      <w:r>
+        <w:rPr>
+          <w:rStyle w:val="SectionNumber"/>
+        </w:rPr>
+        <w:t xml:space="preserve">1.3.1</w:t>
+      </w:r>
+      <w:r>
+        <w:tab/>
+      </w:r>
+      <w:r>
+        <w:t xml:space="preserve">Pilot Study</w:t>
+      </w:r>
+    </w:p>
+    <w:p>
+      <w:pPr>
+        <w:pStyle w:val="FirstParagraph"/>
+      </w:pPr>
+      <w:r>
+        <w:t xml:space="preserve">My Doctoral Training programme at Open Lab began with a Masters in Research in Digital Civics. For my MRes project</w:t>
+      </w:r>
+      <w:r>
+        <w:rPr>
+          <w:rStyle w:val="FootnoteReference"/>
+        </w:rPr>
+        <w:footnoteReference w:id="31"/>
+      </w:r>
+      <w:r>
+        <w:t xml:space="preserve">, I conducted a pilot study, interviewing and exploring issues around data with families who had experience of social care services. During the first months of this PhD I conducted new analysis of the data collected, resulting in the synthesis into a full first-author paper published at CHI 2018:</w:t>
+      </w:r>
+    </w:p>
+    <w:p>
+      <w:pPr>
+        <w:numPr>
+          <w:ilvl w:val="0"/>
+          <w:numId w:val="1014"/>
+        </w:numPr>
+        <w:pStyle w:val="Compact"/>
+      </w:pPr>
+      <w:r>
         <w:t xml:space="preserve">“</w:t>
       </w:r>
-      <w:hyperlink r:id="rId33">
+      <w:hyperlink r:id="rId32">
+        <w:r>
+          <w:rPr>
+            <w:rStyle w:val="Hyperlink"/>
+          </w:rPr>
+          <w:t xml:space="preserve">Understanding the Family Perspective on the Storage Sharing and Handling of Family Civic Data</w:t>
+        </w:r>
+      </w:hyperlink>
+      <w:r>
+        <w:t xml:space="preserve">”</w:t>
+      </w:r>
+      <w:r>
+        <w:t xml:space="preserve"> </w:t>
+      </w:r>
+      <w:r>
+        <w:t xml:space="preserve">(</w:t>
+      </w:r>
+      <w:hyperlink w:anchor="ref-bowyer2018b">
+        <w:r>
+          <w:rPr>
+            <w:rStyle w:val="Hyperlink"/>
+          </w:rPr>
+          <w:t xml:space="preserve">Bowyer</w:t>
+        </w:r>
+        <w:r>
+          <w:rPr>
+            <w:rStyle w:val="Hyperlink"/>
+          </w:rPr>
+          <w:t xml:space="preserve"> </w:t>
+        </w:r>
+        <w:r>
+          <w:rPr>
+            <w:rStyle w:val="Hyperlink"/>
+            <w:iCs/>
+            <w:i/>
+          </w:rPr>
+          <w:t xml:space="preserve">et al.</w:t>
+        </w:r>
+        <w:r>
+          <w:rPr>
+            <w:rStyle w:val="Hyperlink"/>
+          </w:rPr>
+          <w:t xml:space="preserve">, 2018</w:t>
+        </w:r>
+      </w:hyperlink>
+      <w:r>
+        <w:t xml:space="preserve">)</w:t>
+      </w:r>
+    </w:p>
+    <w:p>
+      <w:pPr>
+        <w:pStyle w:val="FirstParagraph"/>
+      </w:pPr>
+      <w:r>
+        <w:t xml:space="preserve">This study is given a special status in this thesis; while it is not officially to be examined, it plays a critical role as a pilot study for Case Study One and its findings and insights are built upon in Chapters 4, 6 and 7. As such, the paper is included in full in Appendix 1.[ADD APPENDIX REFERENCE]</w:t>
+      </w:r>
+    </w:p>
+    <w:bookmarkEnd w:id="33"/>
+    <w:bookmarkStart w:id="41" w:name="X12922418c775c428a953a3113e443ec31059d4f"/>
+    <w:p>
+      <w:pPr>
+        <w:pStyle w:val="Heading3"/>
+      </w:pPr>
+      <w:r>
+        <w:rPr>
+          <w:rStyle w:val="SectionNumber"/>
+        </w:rPr>
+        <w:t xml:space="preserve">1.3.2</w:t>
+      </w:r>
+      <w:r>
+        <w:tab/>
+      </w:r>
+      <w:r>
+        <w:t xml:space="preserve">Primary Case studies</w:t>
+      </w:r>
+    </w:p>
+    <w:bookmarkStart w:id="38" w:name="X8c540b95e6eecf57e1c4c459289fa97bc6c86fc"/>
+    <w:p>
+      <w:pPr>
+        <w:pStyle w:val="Heading4"/>
+      </w:pPr>
+      <w:r>
+        <w:rPr>
+          <w:rStyle w:val="SectionNumber"/>
+        </w:rPr>
+        <w:t xml:space="preserve">1.3.2.1</w:t>
+      </w:r>
+      <w:r>
+        <w:tab/>
+      </w:r>
+      <w:r>
+        <w:t xml:space="preserve">Publications from Case Study One</w:t>
+      </w:r>
+    </w:p>
+    <w:p>
+      <w:pPr>
+        <w:pStyle w:val="FirstParagraph"/>
+      </w:pPr>
+      <w:r>
+        <w:t xml:space="preserve">The work exploring shared data interaction in Early Help carried out in Case Study One has been initially published as an Extended Abstract at CHI 2019:</w:t>
+      </w:r>
+    </w:p>
+    <w:p>
+      <w:pPr>
+        <w:numPr>
+          <w:ilvl w:val="0"/>
+          <w:numId w:val="1015"/>
+        </w:numPr>
+        <w:pStyle w:val="Compact"/>
+      </w:pPr>
+      <w:r>
+        <w:t xml:space="preserve">“</w:t>
+      </w:r>
+      <w:hyperlink r:id="rId34">
         <w:r>
           <w:rPr>
             <w:rStyle w:val="Hyperlink"/>
@@ -3074,18 +4115,18 @@
           <wp:inline>
             <wp:extent cx="5334000" cy="7541887"/>
             <wp:effectExtent b="0" l="0" r="0" t="0"/>
-            <wp:docPr descr="Figure X: Poster Presentation of Case Study One" title="" id="35" name="Picture"/>
+            <wp:docPr descr="Figure X: Poster Presentation of Case Study One" title="" id="36" name="Picture"/>
             <a:graphic>
               <a:graphicData uri="http://schemas.openxmlformats.org/drawingml/2006/picture">
                 <pic:pic>
                   <pic:nvPicPr>
-                    <pic:cNvPr descr="./src/figs/figX-hdi-in-care-poster.png" id="36" name="Picture"/>
+                    <pic:cNvPr descr="./src/figs/figX-hdi-in-care-poster.png" id="37" name="Picture"/>
                     <pic:cNvPicPr>
                       <a:picLocks noChangeArrowheads="1" noChangeAspect="1"/>
                     </pic:cNvPicPr>
                   </pic:nvPicPr>
                   <pic:blipFill>
-                    <a:blip r:embed="rId34"/>
+                    <a:blip r:embed="rId35"/>
                     <a:stretch>
                       <a:fillRect/>
                     </a:stretch>
@@ -3120,8 +4161,8 @@
         <w:t xml:space="preserve">Figure X: Poster Presentation of Case Study One</w:t>
       </w:r>
     </w:p>
-    <w:bookmarkEnd w:id="37"/>
-    <w:bookmarkStart w:id="39" w:name="Xdf3e8f7a4346501463ce3a81c454c6878a82359"/>
+    <w:bookmarkEnd w:id="38"/>
+    <w:bookmarkStart w:id="40" w:name="Xdf3e8f7a4346501463ce3a81c454c6878a82359"/>
     <w:p>
       <w:pPr>
         <w:pStyle w:val="Heading4"/>
@@ -3151,11 +4192,11 @@
       <w:pPr>
         <w:numPr>
           <w:ilvl w:val="0"/>
-          <w:numId w:val="1013"/>
+          <w:numId w:val="1016"/>
         </w:numPr>
         <w:pStyle w:val="Compact"/>
       </w:pPr>
-      <w:hyperlink r:id="rId38">
+      <w:hyperlink r:id="rId39">
         <w:r>
           <w:rPr>
             <w:rStyle w:val="Hyperlink"/>
@@ -3181,12 +4222,12 @@
       <w:r>
         <w:t xml:space="preserve">(</w:t>
       </w:r>
-      <w:hyperlink w:anchor="ref-bowyer2022">
-        <w:r>
-          <w:rPr>
-            <w:rStyle w:val="Hyperlink"/>
-          </w:rPr>
-          <w:t xml:space="preserve">Bowyer</w:t>
+      <w:hyperlink w:anchor="ref-bowyer2022a">
+        <w:r>
+          <w:rPr>
+            <w:rStyle w:val="Hyperlink"/>
+          </w:rPr>
+          <w:t xml:space="preserve">Bowyer, Holt,</w:t>
         </w:r>
         <w:r>
           <w:rPr>
@@ -3224,9 +4265,9 @@
         <w:t xml:space="preserve">I carried out all field research myself. Data analysis and paper writing was shared between myself and Jack Holt.</w:t>
       </w:r>
     </w:p>
-    <w:bookmarkEnd w:id="39"/>
     <w:bookmarkEnd w:id="40"/>
-    <w:bookmarkStart w:id="47" w:name="Xf4ea365164f93933dbcfdfaba7510f792a06eb0"/>
+    <w:bookmarkEnd w:id="41"/>
+    <w:bookmarkStart w:id="48" w:name="Xf4ea365164f93933dbcfdfaba7510f792a06eb0"/>
     <w:p>
       <w:pPr>
         <w:pStyle w:val="Heading3"/>
@@ -3256,11 +4297,11 @@
       <w:pPr>
         <w:numPr>
           <w:ilvl w:val="0"/>
-          <w:numId w:val="1014"/>
+          <w:numId w:val="1017"/>
         </w:numPr>
         <w:pStyle w:val="Compact"/>
       </w:pPr>
-      <w:hyperlink r:id="rId41">
+      <w:hyperlink r:id="rId42">
         <w:r>
           <w:rPr>
             <w:rStyle w:val="Hyperlink"/>
@@ -3291,11 +4332,11 @@
       <w:pPr>
         <w:numPr>
           <w:ilvl w:val="0"/>
-          <w:numId w:val="1014"/>
+          <w:numId w:val="1017"/>
         </w:numPr>
         <w:pStyle w:val="Compact"/>
       </w:pPr>
-      <w:hyperlink r:id="rId42">
+      <w:hyperlink r:id="rId43">
         <w:r>
           <w:rPr>
             <w:rStyle w:val="Hyperlink"/>
@@ -3326,11 +4367,11 @@
       <w:pPr>
         <w:numPr>
           <w:ilvl w:val="0"/>
-          <w:numId w:val="1014"/>
+          <w:numId w:val="1017"/>
         </w:numPr>
         <w:pStyle w:val="Compact"/>
       </w:pPr>
-      <w:hyperlink r:id="rId43">
+      <w:hyperlink r:id="rId44">
         <w:r>
           <w:rPr>
             <w:rStyle w:val="Hyperlink"/>
@@ -3361,11 +4402,11 @@
       <w:pPr>
         <w:numPr>
           <w:ilvl w:val="0"/>
-          <w:numId w:val="1014"/>
+          <w:numId w:val="1017"/>
         </w:numPr>
         <w:pStyle w:val="Compact"/>
       </w:pPr>
-      <w:hyperlink r:id="rId44">
+      <w:hyperlink r:id="rId45">
         <w:r>
           <w:rPr>
             <w:rStyle w:val="Hyperlink"/>
@@ -3389,18 +4430,18 @@
         <w:t xml:space="preserve"> </w:t>
       </w:r>
       <w:r>
-        <w:t xml:space="preserve">- in early 2020 just prior to the pandemic, I was invited to give a lecture on my research to undergraduate students at both Northumbria University and Newcastle University.</w:t>
+        <w:t xml:space="preserve">- in early 2020 just prior to the pandemic, I was invited to give lectures on my research to undergraduate students at both Northumbria University and Newcastle University.</w:t>
       </w:r>
     </w:p>
     <w:p>
       <w:pPr>
         <w:numPr>
           <w:ilvl w:val="0"/>
-          <w:numId w:val="1014"/>
+          <w:numId w:val="1017"/>
         </w:numPr>
         <w:pStyle w:val="Compact"/>
       </w:pPr>
-      <w:hyperlink r:id="rId45">
+      <w:hyperlink r:id="rId46">
         <w:r>
           <w:rPr>
             <w:rStyle w:val="Hyperlink"/>
@@ -3431,11 +4472,11 @@
       <w:pPr>
         <w:numPr>
           <w:ilvl w:val="0"/>
-          <w:numId w:val="1014"/>
+          <w:numId w:val="1017"/>
         </w:numPr>
         <w:pStyle w:val="Compact"/>
       </w:pPr>
-      <w:hyperlink r:id="rId46">
+      <w:hyperlink r:id="rId47">
         <w:r>
           <w:rPr>
             <w:rStyle w:val="Hyperlink"/>
@@ -3462,8 +4503,8 @@
         <w:t xml:space="preserve">- A workshop paper I presented at CHI 2021, where I first outlined my model of the two motivating factors for interacting with personal data.</w:t>
       </w:r>
     </w:p>
-    <w:bookmarkEnd w:id="47"/>
-    <w:bookmarkStart w:id="54" w:name="Xf77470f34d624f77ac7bcf21366f57d489ee6ea"/>
+    <w:bookmarkEnd w:id="48"/>
+    <w:bookmarkStart w:id="55" w:name="Xf77470f34d624f77ac7bcf21366f57d489ee6ea"/>
     <w:p>
       <w:pPr>
         <w:pStyle w:val="Heading3"/>
@@ -3493,7 +4534,7 @@
       <w:pPr>
         <w:numPr>
           <w:ilvl w:val="0"/>
-          <w:numId w:val="1015"/>
+          <w:numId w:val="1018"/>
         </w:numPr>
         <w:pStyle w:val="Compact"/>
       </w:pPr>
@@ -3503,7 +4544,7 @@
       <w:r>
         <w:t xml:space="preserve"> </w:t>
       </w:r>
-      <w:hyperlink r:id="rId48">
+      <w:hyperlink r:id="rId49">
         <w:r>
           <w:rPr>
             <w:rStyle w:val="Hyperlink"/>
@@ -3520,7 +4561,7 @@
       <w:r>
         <w:t xml:space="preserve"> </w:t>
       </w:r>
-      <w:hyperlink r:id="rId49">
+      <w:hyperlink r:id="rId50">
         <w:r>
           <w:rPr>
             <w:rStyle w:val="Hyperlink"/>
@@ -3539,7 +4580,7 @@
       <w:pPr>
         <w:numPr>
           <w:ilvl w:val="0"/>
-          <w:numId w:val="1015"/>
+          <w:numId w:val="1018"/>
         </w:numPr>
         <w:pStyle w:val="Compact"/>
       </w:pPr>
@@ -3549,7 +4590,7 @@
       <w:r>
         <w:t xml:space="preserve"> </w:t>
       </w:r>
-      <w:hyperlink r:id="rId50">
+      <w:hyperlink r:id="rId51">
         <w:r>
           <w:rPr>
             <w:rStyle w:val="Hyperlink"/>
@@ -3603,7 +4644,7 @@
       <w:r>
         <w:t xml:space="preserve"> </w:t>
       </w:r>
-      <w:hyperlink r:id="rId51">
+      <w:hyperlink r:id="rId52">
         <w:r>
           <w:rPr>
             <w:rStyle w:val="Hyperlink"/>
@@ -3656,7 +4697,7 @@
       <w:pPr>
         <w:numPr>
           <w:ilvl w:val="0"/>
-          <w:numId w:val="1015"/>
+          <w:numId w:val="1018"/>
         </w:numPr>
         <w:pStyle w:val="Compact"/>
       </w:pPr>
@@ -3686,17 +4727,17 @@
       <w:pPr>
         <w:numPr>
           <w:ilvl w:val="0"/>
-          <w:numId w:val="1015"/>
+          <w:numId w:val="1018"/>
         </w:numPr>
         <w:pStyle w:val="Compact"/>
       </w:pPr>
       <w:r>
-        <w:t xml:space="preserve">As a project leader, data access coach and researcher at Hestia.ai, I was a lead author on</w:t>
-      </w:r>
-      <w:r>
-        <w:t xml:space="preserve"> </w:t>
-      </w:r>
-      <w:hyperlink r:id="rId52">
+        <w:t xml:space="preserve">As project leader, data access coach and researcher at Hestia.ai, I was a lead author on</w:t>
+      </w:r>
+      <w:r>
+        <w:t xml:space="preserve"> </w:t>
+      </w:r>
+      <w:hyperlink r:id="rId53">
         <w:r>
           <w:rPr>
             <w:rStyle w:val="Hyperlink"/>
@@ -3705,12 +4746,49 @@
         </w:r>
       </w:hyperlink>
       <w:r>
+        <w:t xml:space="preserve"> </w:t>
+      </w:r>
+      <w:r>
+        <w:t xml:space="preserve">(</w:t>
+      </w:r>
+      <w:hyperlink w:anchor="ref-bowyer2022b">
+        <w:r>
+          <w:rPr>
+            <w:rStyle w:val="Hyperlink"/>
+          </w:rPr>
+          <w:t xml:space="preserve">Bowyer, Pidoux,</w:t>
+        </w:r>
+        <w:r>
+          <w:rPr>
+            <w:rStyle w:val="Hyperlink"/>
+          </w:rPr>
+          <w:t xml:space="preserve"> </w:t>
+        </w:r>
+        <w:r>
+          <w:rPr>
+            <w:rStyle w:val="Hyperlink"/>
+            <w:iCs/>
+            <w:i/>
+          </w:rPr>
+          <w:t xml:space="preserve">et al.</w:t>
+        </w:r>
+        <w:r>
+          <w:rPr>
+            <w:rStyle w:val="Hyperlink"/>
+          </w:rPr>
+          <w:t xml:space="preserve">, 2022</w:t>
+        </w:r>
+      </w:hyperlink>
+      <w:r>
+        <w:t xml:space="preserve">)</w:t>
+      </w:r>
+      <w:r>
         <w:t xml:space="preserve">, and co-author on</w:t>
       </w:r>
       <w:r>
         <w:t xml:space="preserve"> </w:t>
       </w:r>
-      <w:hyperlink r:id="rId53">
+      <w:hyperlink r:id="rId54">
         <w:r>
           <w:rPr>
             <w:rStyle w:val="Hyperlink"/>
@@ -3719,12 +4797,49 @@
         </w:r>
       </w:hyperlink>
       <w:r>
+        <w:t xml:space="preserve"> </w:t>
+      </w:r>
+      <w:r>
+        <w:t xml:space="preserve">(</w:t>
+      </w:r>
+      <w:hyperlink w:anchor="ref-pidoux2022">
+        <w:r>
+          <w:rPr>
+            <w:rStyle w:val="Hyperlink"/>
+          </w:rPr>
+          <w:t xml:space="preserve">Pidoux</w:t>
+        </w:r>
+        <w:r>
+          <w:rPr>
+            <w:rStyle w:val="Hyperlink"/>
+          </w:rPr>
+          <w:t xml:space="preserve"> </w:t>
+        </w:r>
+        <w:r>
+          <w:rPr>
+            <w:rStyle w:val="Hyperlink"/>
+            <w:iCs/>
+            <w:i/>
+          </w:rPr>
+          <w:t xml:space="preserve">et al.</w:t>
+        </w:r>
+        <w:r>
+          <w:rPr>
+            <w:rStyle w:val="Hyperlink"/>
+          </w:rPr>
+          <w:t xml:space="preserve">, 2022</w:t>
+        </w:r>
+      </w:hyperlink>
+      <w:r>
+        <w:t xml:space="preserve">)</w:t>
+      </w:r>
+      <w:r>
         <w:t xml:space="preserve">.</w:t>
       </w:r>
     </w:p>
-    <w:bookmarkEnd w:id="54"/>
     <w:bookmarkEnd w:id="55"/>
-    <w:bookmarkStart w:id="59" w:name="X26f83404b3689e9473b90563ae874b959b849ed"/>
+    <w:bookmarkEnd w:id="56"/>
+    <w:bookmarkStart w:id="60" w:name="X26f83404b3689e9473b90563ae874b959b849ed"/>
     <w:p>
       <w:pPr>
         <w:pStyle w:val="Heading2"/>
@@ -3758,7 +4873,7 @@
         </w:r>
       </w:hyperlink>
       <w:r>
-        <w:t xml:space="preserve">]] and a methodology chapter [</w:t>
+        <w:t xml:space="preserve">] and a methodology chapter [</w:t>
       </w:r>
       <w:hyperlink w:anchor="chapter-3">
         <w:r>
@@ -3823,20 +4938,20 @@
       <w:r>
         <w:drawing>
           <wp:inline>
-            <wp:extent cx="5334000" cy="2437575"/>
+            <wp:extent cx="5334000" cy="2476175"/>
             <wp:effectExtent b="0" l="0" r="0" t="0"/>
-            <wp:docPr descr="Figure X: The Structure of this Thesis" title="" id="57" name="Picture"/>
+            <wp:docPr descr="Figure X: The Structure of this Thesis" title="" id="58" name="Picture"/>
             <a:graphic>
               <a:graphicData uri="http://schemas.openxmlformats.org/drawingml/2006/picture">
                 <pic:pic>
                   <pic:nvPicPr>
-                    <pic:cNvPr descr="./src/figs/figX-thesis-structure.jpg" id="58" name="Picture"/>
+                    <pic:cNvPr descr="./src/figs/figX-thesis-structure.jpg" id="59" name="Picture"/>
                     <pic:cNvPicPr>
                       <a:picLocks noChangeArrowheads="1" noChangeAspect="1"/>
                     </pic:cNvPicPr>
                   </pic:nvPicPr>
                   <pic:blipFill>
-                    <a:blip r:embed="rId56"/>
+                    <a:blip r:embed="rId57"/>
                     <a:stretch>
                       <a:fillRect/>
                     </a:stretch>
@@ -3844,7 +4959,7 @@
                   <pic:spPr bwMode="auto">
                     <a:xfrm>
                       <a:off x="0" y="0"/>
-                      <a:ext cx="5334000" cy="2437575"/>
+                      <a:ext cx="5334000" cy="2476175"/>
                     </a:xfrm>
                     <a:prstGeom prst="rect">
                       <a:avLst/>
@@ -3884,7 +4999,43 @@
         </w:r>
       </w:hyperlink>
       <w:r>
-        <w:t xml:space="preserve">…[120w]</w:t>
+        <w:t xml:space="preserve"> </w:t>
+      </w:r>
+      <w:r>
+        <w:t xml:space="preserve">is a literature review divided into three key sections. The first [</w:t>
+      </w:r>
+      <w:hyperlink w:anchor="X1f566259c1a3f810256e3679e10faa457bb4a0b">
+        <w:r>
+          <w:rPr>
+            <w:rStyle w:val="Hyperlink"/>
+          </w:rPr>
+          <w:t xml:space="preserve">2.1</w:t>
+        </w:r>
+      </w:hyperlink>
+      <w:r>
+        <w:t xml:space="preserve">] examines the difference between data and information, outlines the central role data has taken in our society, why people need effective access to their data and how laws have been introduced to try and deliver this. The second [</w:t>
+      </w:r>
+      <w:hyperlink w:anchor="X0d5f5f3d469570bf8d9559b0daabada2e4fadfc">
+        <w:r>
+          <w:rPr>
+            <w:rStyle w:val="Hyperlink"/>
+          </w:rPr>
+          <w:t xml:space="preserve">2.2</w:t>
+        </w:r>
+      </w:hyperlink>
+      <w:r>
+        <w:t xml:space="preserve">] serves as history of personal data interaction, from Personal Information Management to the emergence of complex digital lives involving relationships with many data-holding providers. Finally [</w:t>
+      </w:r>
+      <w:hyperlink w:anchor="Xe0d88c5002b6cf7664052f1fc7d652cbdadccec">
+        <w:r>
+          <w:rPr>
+            <w:rStyle w:val="Hyperlink"/>
+          </w:rPr>
+          <w:t xml:space="preserve">2.3</w:t>
+        </w:r>
+      </w:hyperlink>
+      <w:r>
+        <w:t xml:space="preserve">] charts a path from HCI and Human-Data Interaction foundations through to the embracing of sociotechnical thinking around data and the current bleeding edge of human-centred innovation.</w:t>
       </w:r>
     </w:p>
     <w:p>
@@ -3900,7 +5051,83 @@
         </w:r>
       </w:hyperlink>
       <w:r>
-        <w:t xml:space="preserve">…[120w]</w:t>
+        <w:t xml:space="preserve"> </w:t>
+      </w:r>
+      <w:r>
+        <w:t xml:space="preserve">describes the methodology used in this research, explaining first the constructist ontology and pragmatist epistemology behind the approach [</w:t>
+      </w:r>
+      <w:hyperlink w:anchor="X16a3b37862d25c71eb7293f7b653e91636f92a7">
+        <w:r>
+          <w:rPr>
+            <w:rStyle w:val="Hyperlink"/>
+          </w:rPr>
+          <w:t xml:space="preserve">3.1</w:t>
+        </w:r>
+      </w:hyperlink>
+      <w:r>
+        <w:t xml:space="preserve">]. Then the choice of participatory action research and co-design from a Digital Civics standpoint is explained [</w:t>
+      </w:r>
+      <w:hyperlink w:anchor="X7ffd93865bc60f6431831db2605565dffbb7509">
+        <w:r>
+          <w:rPr>
+            <w:rStyle w:val="Hyperlink"/>
+          </w:rPr>
+          <w:t xml:space="preserve">3.2</w:t>
+        </w:r>
+      </w:hyperlink>
+      <w:r>
+        <w:t xml:space="preserve">]. The two research questions (RQs) are explained in more detail [</w:t>
+      </w:r>
+      <w:hyperlink w:anchor="X9c68c54449dd45e3ffc6d16d2e2e55125c2895d">
+        <w:r>
+          <w:rPr>
+            <w:rStyle w:val="Hyperlink"/>
+          </w:rPr>
+          <w:t xml:space="preserve">3.3</w:t>
+        </w:r>
+      </w:hyperlink>
+      <w:r>
+        <w:t xml:space="preserve">] and the contexts for the Case Studies are introduced from a personal</w:t>
+      </w:r>
+      <w:r>
+        <w:t xml:space="preserve"> </w:t>
+      </w:r>
+      <w:r>
+        <w:t xml:space="preserve">‘</w:t>
+      </w:r>
+      <w:r>
+        <w:t xml:space="preserve">what did I do?</w:t>
+      </w:r>
+      <w:r>
+        <w:t xml:space="preserve">’</w:t>
+      </w:r>
+      <w:r>
+        <w:t xml:space="preserve"> </w:t>
+      </w:r>
+      <w:r>
+        <w:t xml:space="preserve">perspective [</w:t>
+      </w:r>
+      <w:hyperlink w:anchor="X23a602910dc8852626969ed2cab4934b4ae5d5b">
+        <w:r>
+          <w:rPr>
+            <w:rStyle w:val="Hyperlink"/>
+          </w:rPr>
+          <w:t xml:space="preserve">3.4</w:t>
+        </w:r>
+      </w:hyperlink>
+      <w:r>
+        <w:t xml:space="preserve">]. Finally the specific methods and techniques adopted in the research are explained and illustrated, including sensitisation, workshop activities, recruitment strategies and modelling [</w:t>
+      </w:r>
+      <w:hyperlink w:anchor="X3e66c166813c6ccb5819daf234787040c248650">
+        <w:r>
+          <w:rPr>
+            <w:rStyle w:val="Hyperlink"/>
+          </w:rPr>
+          <w:t xml:space="preserve">3.5</w:t>
+        </w:r>
+      </w:hyperlink>
+      <w:r>
+        <w:t xml:space="preserve">].</w:t>
       </w:r>
     </w:p>
     <w:p>
@@ -3916,7 +5143,98 @@
         </w:r>
       </w:hyperlink>
       <w:r>
-        <w:t xml:space="preserve">…[120w]</w:t>
+        <w:t xml:space="preserve"> </w:t>
+      </w:r>
+      <w:r>
+        <w:t xml:space="preserve">is a detailed, self-contained account of Case Study One. This begins [</w:t>
+      </w:r>
+      <w:hyperlink w:anchor="X82650dad14a47661ff5170fb27c2a5610214cf9">
+        <w:r>
+          <w:rPr>
+            <w:rStyle w:val="Hyperlink"/>
+          </w:rPr>
+          <w:t xml:space="preserve">4.1</w:t>
+        </w:r>
+      </w:hyperlink>
+      <w:r>
+        <w:t xml:space="preserve">] with a detailed introduction to the UK’s Early Help social care context, including its history of data-centrism and the inherent contradiction between that and the empowerment goals of Early Help which make it an ideal setting to explore my research questions. In</w:t>
+      </w:r>
+      <w:r>
+        <w:t xml:space="preserve"> </w:t>
+      </w:r>
+      <w:hyperlink w:anchor="Xa20090f6629e82dc86182a58926523409ffdf49">
+        <w:r>
+          <w:rPr>
+            <w:rStyle w:val="Hyperlink"/>
+          </w:rPr>
+          <w:t xml:space="preserve">4.2</w:t>
+        </w:r>
+      </w:hyperlink>
+      <w:r>
+        <w:t xml:space="preserve">, prior findings on family and staff perspectives are introduced, motivating the</w:t>
+      </w:r>
+      <w:r>
+        <w:t xml:space="preserve"> </w:t>
+      </w:r>
+      <w:r>
+        <w:rPr>
+          <w:iCs/>
+          <w:i/>
+        </w:rPr>
+        <w:t xml:space="preserve">‘</w:t>
+      </w:r>
+      <w:r>
+        <w:rPr>
+          <w:iCs/>
+          <w:i/>
+        </w:rPr>
+        <w:t xml:space="preserve">Shared Data Interaction</w:t>
+      </w:r>
+      <w:r>
+        <w:rPr>
+          <w:iCs/>
+          <w:i/>
+        </w:rPr>
+        <w:t xml:space="preserve">’</w:t>
+      </w:r>
+      <w:r>
+        <w:t xml:space="preserve"> </w:t>
+      </w:r>
+      <w:r>
+        <w:t xml:space="preserve">vision and structure of the workshops, whose participants’ shared values are introduced. The thematic findings are detailed extensively [</w:t>
+      </w:r>
+      <w:hyperlink w:anchor="X5d05199b7d43b0bd203a9cf2e8e874dad4ff45f">
+        <w:r>
+          <w:rPr>
+            <w:rStyle w:val="Hyperlink"/>
+          </w:rPr>
+          <w:t xml:space="preserve">4.3</w:t>
+        </w:r>
+      </w:hyperlink>
+      <w:r>
+        <w:t xml:space="preserve">] including participant quotes, and then contextualised in the discussion [</w:t>
+      </w:r>
+      <w:hyperlink w:anchor="X3883f9a9f04a04af0c790df93d414e14826cfb7">
+        <w:r>
+          <w:rPr>
+            <w:rStyle w:val="Hyperlink"/>
+          </w:rPr>
+          <w:t xml:space="preserve">4.4</w:t>
+        </w:r>
+      </w:hyperlink>
+      <w:r>
+        <w:t xml:space="preserve">] in terms of the value of involving people with their data, the link between HDI and effective data access, and the implications of shifting the locus of decision-making. The research is summarised in [</w:t>
+      </w:r>
+      <w:hyperlink w:anchor="X9a7597c10f2e831aaf8a6526fb9a13e25ea680e">
+        <w:r>
+          <w:rPr>
+            <w:rStyle w:val="Hyperlink"/>
+          </w:rPr>
+          <w:t xml:space="preserve">4.5</w:t>
+        </w:r>
+      </w:hyperlink>
+      <w:r>
+        <w:t xml:space="preserve">].</w:t>
       </w:r>
     </w:p>
     <w:p>
@@ -3932,7 +5250,82 @@
         </w:r>
       </w:hyperlink>
       <w:r>
-        <w:t xml:space="preserve">…[120w]</w:t>
+        <w:t xml:space="preserve"> </w:t>
+      </w:r>
+      <w:r>
+        <w:t xml:space="preserve">is a thorough and self-contained write-up of Case Study Two. The first section [</w:t>
+      </w:r>
+      <w:hyperlink w:anchor="X746a82081d852d58b152584407d5b80d3ac43f3">
+        <w:r>
+          <w:rPr>
+            <w:rStyle w:val="Hyperlink"/>
+          </w:rPr>
+          <w:t xml:space="preserve">5.1</w:t>
+        </w:r>
+      </w:hyperlink>
+      <w:r>
+        <w:t xml:space="preserve">] provides additional context on the need for data access, prior GDPR research and the human-centric approach to this study, whose design and configuration is detailed in</w:t>
+      </w:r>
+      <w:r>
+        <w:t xml:space="preserve"> </w:t>
+      </w:r>
+      <w:hyperlink w:anchor="X380b93c5f9e9e252ac9ac548449d65f955603c4">
+        <w:r>
+          <w:rPr>
+            <w:rStyle w:val="Hyperlink"/>
+          </w:rPr>
+          <w:t xml:space="preserve">5.2</w:t>
+        </w:r>
+      </w:hyperlink>
+      <w:r>
+        <w:t xml:space="preserve">. Findings are shared: firstly [</w:t>
+      </w:r>
+      <w:hyperlink w:anchor="X710dd44fa12f98194f8bba2bb20cba7bee18ff6">
+        <w:r>
+          <w:rPr>
+            <w:rStyle w:val="Hyperlink"/>
+          </w:rPr>
+          <w:t xml:space="preserve">5.3</w:t>
+        </w:r>
+      </w:hyperlink>
+      <w:r>
+        <w:t xml:space="preserve">] the largely quantitative outcomes of the participants’ GDPR requests, interview responses and trust/power scores, then the thematic findings</w:t>
+      </w:r>
+      <w:r>
+        <w:t xml:space="preserve"> </w:t>
+      </w:r>
+      <w:hyperlink w:anchor="Xe764b34bb9cf18ff85fc0a77c2cd10063248c10">
+        <w:r>
+          <w:rPr>
+            <w:rStyle w:val="Hyperlink"/>
+          </w:rPr>
+          <w:t xml:space="preserve">5.4</w:t>
+        </w:r>
+      </w:hyperlink>
+      <w:r>
+        <w:t xml:space="preserve">, illustrated with participant quotes. The discussion [</w:t>
+      </w:r>
+      <w:hyperlink w:anchor="Xf66ffa0d783df84c67ba37533f91b9f3782a063">
+        <w:r>
+          <w:rPr>
+            <w:rStyle w:val="Hyperlink"/>
+          </w:rPr>
+          <w:t xml:space="preserve">5.5</w:t>
+        </w:r>
+      </w:hyperlink>
+      <w:r>
+        <w:t xml:space="preserve">] contextualises and synthesises the findings into human-centric, GDPR-improving guidelines for policymakers, data holders and individuals. The research is summarised in [</w:t>
+      </w:r>
+      <w:hyperlink w:anchor="X2246273db175b4d951c8ae09a9b87d55b422463">
+        <w:r>
+          <w:rPr>
+            <w:rStyle w:val="Hyperlink"/>
+          </w:rPr>
+          <w:t xml:space="preserve">5.6</w:t>
+        </w:r>
+      </w:hyperlink>
+      <w:r>
+        <w:t xml:space="preserve">].</w:t>
       </w:r>
     </w:p>
     <w:p>
@@ -3948,7 +5341,116 @@
         </w:r>
       </w:hyperlink>
       <w:r>
-        <w:t xml:space="preserve">…[120w]</w:t>
+        <w:t xml:space="preserve"> </w:t>
+      </w:r>
+      <w:r>
+        <w:t xml:space="preserve">synthesises the two case studies, and answers RQ and RQ2, bringing the thesis’s central empirical research to a close based on findings and discursive insights from both studies backed by literature references. The answer to RQ1 is provided [</w:t>
+      </w:r>
+      <w:hyperlink w:anchor="X8258c05de79d267cff0777b650c09dd0e24396f">
+        <w:r>
+          <w:rPr>
+            <w:rStyle w:val="Hyperlink"/>
+          </w:rPr>
+          <w:t xml:space="preserve">6.1</w:t>
+        </w:r>
+      </w:hyperlink>
+      <w:r>
+        <w:t xml:space="preserve">] as people’s three wants from direct data relations (for it to be visible, understandable and useable), and the answer to RQ2 is provided [</w:t>
+      </w:r>
+      <w:hyperlink w:anchor="X86a6a7bbe6a4ae5c1502558f013f6ed6b9ae6f2">
+        <w:r>
+          <w:rPr>
+            <w:rStyle w:val="Hyperlink"/>
+          </w:rPr>
+          <w:t xml:space="preserve">6.2</w:t>
+        </w:r>
+      </w:hyperlink>
+      <w:r>
+        <w:t xml:space="preserve">] as people’s three wants from indirect data relations (process transparency, individual oversight, and involvement). The chapter concludes [</w:t>
+      </w:r>
+      <w:hyperlink w:anchor="X3c10c50990743199cc887aaacd3f88a0a0a026e">
+        <w:r>
+          <w:rPr>
+            <w:rStyle w:val="Hyperlink"/>
+          </w:rPr>
+          <w:t xml:space="preserve">6.3</w:t>
+        </w:r>
+      </w:hyperlink>
+      <w:r>
+        <w:t xml:space="preserve">] by outlining this thesis’s perspective power and positioning the pursuit of these six</w:t>
+      </w:r>
+      <w:r>
+        <w:t xml:space="preserve"> </w:t>
+      </w:r>
+      <w:r>
+        <w:rPr>
+          <w:iCs/>
+          <w:i/>
+        </w:rPr>
+        <w:t xml:space="preserve">‘</w:t>
+      </w:r>
+      <w:r>
+        <w:rPr>
+          <w:iCs/>
+          <w:i/>
+        </w:rPr>
+        <w:t xml:space="preserve">data wants</w:t>
+      </w:r>
+      <w:r>
+        <w:rPr>
+          <w:iCs/>
+          <w:i/>
+        </w:rPr>
+        <w:t xml:space="preserve">’</w:t>
+      </w:r>
+      <w:r>
+        <w:t xml:space="preserve"> </w:t>
+      </w:r>
+      <w:r>
+        <w:t xml:space="preserve">as</w:t>
+      </w:r>
+      <w:r>
+        <w:t xml:space="preserve"> </w:t>
+      </w:r>
+      <w:r>
+        <w:rPr>
+          <w:iCs/>
+          <w:i/>
+        </w:rPr>
+        <w:t xml:space="preserve">empowerment</w:t>
+      </w:r>
+      <w:r>
+        <w:t xml:space="preserve"> </w:t>
+      </w:r>
+      <w:r>
+        <w:t xml:space="preserve">relative to that perspective and thus as</w:t>
+      </w:r>
+      <w:r>
+        <w:t xml:space="preserve"> </w:t>
+      </w:r>
+      <w:r>
+        <w:rPr>
+          <w:iCs/>
+          <w:i/>
+        </w:rPr>
+        <w:t xml:space="preserve">‘</w:t>
+      </w:r>
+      <w:r>
+        <w:rPr>
+          <w:iCs/>
+          <w:i/>
+        </w:rPr>
+        <w:t xml:space="preserve">better HDR</w:t>
+      </w:r>
+      <w:r>
+        <w:rPr>
+          <w:iCs/>
+          <w:i/>
+        </w:rPr>
+        <w:t xml:space="preserve">’</w:t>
+      </w:r>
+      <w:r>
+        <w:t xml:space="preserve">.</w:t>
       </w:r>
     </w:p>
     <w:p>
@@ -3964,12 +5466,253 @@
         </w:r>
       </w:hyperlink>
       <w:r>
-        <w:t xml:space="preserve">…[120w]</w:t>
-      </w:r>
-    </w:p>
-    <w:bookmarkEnd w:id="59"/>
+        <w:t xml:space="preserve"> </w:t>
+      </w:r>
+      <w:r>
+        <w:t xml:space="preserve">is a deliberately broad, shallow and open-ended chapter framed around synthesised research and designerly insights. This moves beyond a traditional thesis structure, with the goal of providing real-world experience and ideas on</w:t>
+      </w:r>
+      <w:r>
+        <w:t xml:space="preserve"> </w:t>
+      </w:r>
+      <w:r>
+        <w:rPr>
+          <w:iCs/>
+          <w:i/>
+        </w:rPr>
+        <w:t xml:space="preserve">how such human-centric empowerment might be achieved</w:t>
+      </w:r>
+      <w:r>
+        <w:t xml:space="preserve">, which I believe is the best way to share the HDR insights I have gained along this six year journey that go beyond traditional empirical findings. This is also augments this thesis to become a</w:t>
+      </w:r>
+      <w:r>
+        <w:t xml:space="preserve"> </w:t>
+      </w:r>
+      <w:r>
+        <w:rPr>
+          <w:iCs/>
+          <w:i/>
+        </w:rPr>
+        <w:t xml:space="preserve">valuable and actionable reference material</w:t>
+      </w:r>
+      <w:r>
+        <w:t xml:space="preserve"> </w:t>
+      </w:r>
+      <w:r>
+        <w:t xml:space="preserve">for future researchers and innovators. First [</w:t>
+      </w:r>
+      <w:hyperlink w:anchor="Xc8e800b130e88f8d15b2c092b8d2fd1e5eaa830">
+        <w:r>
+          <w:rPr>
+            <w:rStyle w:val="Hyperlink"/>
+          </w:rPr>
+          <w:t xml:space="preserve">7.1</w:t>
+        </w:r>
+      </w:hyperlink>
+      <w:r>
+        <w:t xml:space="preserve">], the additional extra-curricular industrial and academic research contexts that I worked in alongside this PhD are introduced, along with relevant additional background around</w:t>
+      </w:r>
+      <w:r>
+        <w:t xml:space="preserve"> </w:t>
+      </w:r>
+      <w:r>
+        <w:rPr>
+          <w:iCs/>
+          <w:i/>
+        </w:rPr>
+        <w:t xml:space="preserve">Theories of Change</w:t>
+      </w:r>
+      <w:r>
+        <w:t xml:space="preserve"> </w:t>
+      </w:r>
+      <w:r>
+        <w:t xml:space="preserve">(ToC) and consideration of those who pursue better HDR as a</w:t>
+      </w:r>
+      <w:r>
+        <w:t xml:space="preserve"> </w:t>
+      </w:r>
+      <w:r>
+        <w:rPr>
+          <w:iCs/>
+          <w:i/>
+        </w:rPr>
+        <w:t xml:space="preserve">recursive public</w:t>
+      </w:r>
+      <w:r>
+        <w:t xml:space="preserve">. In [</w:t>
+      </w:r>
+      <w:hyperlink w:anchor="Xd90f00e19f5543904caf9ab2abd5b800e0613c0">
+        <w:r>
+          <w:rPr>
+            <w:rStyle w:val="Hyperlink"/>
+          </w:rPr>
+          <w:t xml:space="preserve">7.2</w:t>
+        </w:r>
+      </w:hyperlink>
+      <w:r>
+        <w:t xml:space="preserve">], insights from the thesis’s findings and from external experiences are synthesised to frame the pursuit of this thesis’s</w:t>
+      </w:r>
+      <w:r>
+        <w:t xml:space="preserve"> </w:t>
+      </w:r>
+      <w:r>
+        <w:t xml:space="preserve">‘</w:t>
+      </w:r>
+      <w:r>
+        <w:t xml:space="preserve">data wants</w:t>
+      </w:r>
+      <w:r>
+        <w:t xml:space="preserve">’</w:t>
+      </w:r>
+      <w:r>
+        <w:t xml:space="preserve"> </w:t>
+      </w:r>
+      <w:r>
+        <w:t xml:space="preserve">as a defined field of future research, called</w:t>
+      </w:r>
+      <w:r>
+        <w:t xml:space="preserve"> </w:t>
+      </w:r>
+      <w:r>
+        <w:rPr>
+          <w:iCs/>
+          <w:i/>
+        </w:rPr>
+        <w:t xml:space="preserve">Human Data Relations</w:t>
+      </w:r>
+      <w:r>
+        <w:t xml:space="preserve"> </w:t>
+      </w:r>
+      <w:r>
+        <w:t xml:space="preserve">(HDR). The landscape of HDR is mapped out in two parts. First [</w:t>
+      </w:r>
+      <w:hyperlink w:anchor="X96c51c3d98f021d42ee8c458ed421add6b4adde">
+        <w:r>
+          <w:rPr>
+            <w:rStyle w:val="Hyperlink"/>
+          </w:rPr>
+          <w:t xml:space="preserve">7.3</w:t>
+        </w:r>
+      </w:hyperlink>
+      <w:r>
+        <w:t xml:space="preserve">], the six data wants are mapped into four</w:t>
+      </w:r>
+      <w:r>
+        <w:t xml:space="preserve"> </w:t>
+      </w:r>
+      <w:r>
+        <w:rPr>
+          <w:iCs/>
+          <w:i/>
+        </w:rPr>
+        <w:t xml:space="preserve">‘</w:t>
+      </w:r>
+      <w:r>
+        <w:rPr>
+          <w:iCs/>
+          <w:i/>
+        </w:rPr>
+        <w:t xml:space="preserve">landscape objectives</w:t>
+      </w:r>
+      <w:r>
+        <w:rPr>
+          <w:iCs/>
+          <w:i/>
+        </w:rPr>
+        <w:t xml:space="preserve">’</w:t>
+      </w:r>
+      <w:r>
+        <w:t xml:space="preserve">, which are then used as a frame to outline the identified</w:t>
+      </w:r>
+      <w:r>
+        <w:t xml:space="preserve"> </w:t>
+      </w:r>
+      <w:r>
+        <w:rPr>
+          <w:iCs/>
+          <w:i/>
+        </w:rPr>
+        <w:t xml:space="preserve">obstacles</w:t>
+      </w:r>
+      <w:r>
+        <w:t xml:space="preserve"> </w:t>
+      </w:r>
+      <w:r>
+        <w:t xml:space="preserve">to pursuit of those objectives, followed by useful</w:t>
+      </w:r>
+      <w:r>
+        <w:t xml:space="preserve"> </w:t>
+      </w:r>
+      <w:r>
+        <w:rPr>
+          <w:iCs/>
+          <w:i/>
+        </w:rPr>
+        <w:t xml:space="preserve">insights</w:t>
+      </w:r>
+      <w:r>
+        <w:t xml:space="preserve"> </w:t>
+      </w:r>
+      <w:r>
+        <w:t xml:space="preserve">that could be embraced to tackle those obstacles. Then [</w:t>
+      </w:r>
+      <w:hyperlink w:anchor="X40141584308035bb03b454584dbe23925c8bab3">
+        <w:r>
+          <w:rPr>
+            <w:rStyle w:val="Hyperlink"/>
+          </w:rPr>
+          <w:t xml:space="preserve">7.4</w:t>
+        </w:r>
+      </w:hyperlink>
+      <w:r>
+        <w:t xml:space="preserve">], using a ToC framing, my identified</w:t>
+      </w:r>
+      <w:r>
+        <w:t xml:space="preserve"> </w:t>
+      </w:r>
+      <w:r>
+        <w:rPr>
+          <w:iCs/>
+          <w:i/>
+        </w:rPr>
+        <w:t xml:space="preserve">opportunities for progress</w:t>
+      </w:r>
+      <w:r>
+        <w:t xml:space="preserve"> </w:t>
+      </w:r>
+      <w:r>
+        <w:t xml:space="preserve">are introduced, divided into</w:t>
+      </w:r>
+      <w:r>
+        <w:t xml:space="preserve"> </w:t>
+      </w:r>
+      <w:r>
+        <w:rPr>
+          <w:iCs/>
+          <w:i/>
+        </w:rPr>
+        <w:t xml:space="preserve">four different trajectories of change</w:t>
+      </w:r>
+      <w:r>
+        <w:t xml:space="preserve"> </w:t>
+      </w:r>
+      <w:r>
+        <w:t xml:space="preserve">that could be executed in practice to pursue better HDR. Finally [</w:t>
+      </w:r>
+      <w:hyperlink w:anchor="Xd8b45c5920a4ae6b8956c42dcd24c7e655d0317">
+        <w:r>
+          <w:rPr>
+            <w:rStyle w:val="Hyperlink"/>
+          </w:rPr>
+          <w:t xml:space="preserve">7.5</w:t>
+        </w:r>
+      </w:hyperlink>
+      <w:r>
+        <w:t xml:space="preserve">], the thesis concludes with a summary of its findings and contributions.</w:t>
+      </w:r>
+    </w:p>
     <w:bookmarkEnd w:id="60"/>
-    <w:bookmarkStart w:id="102" w:name="bibliography"/>
+    <w:bookmarkEnd w:id="61"/>
+    <w:bookmarkStart w:id="111" w:name="bibliography"/>
     <w:p>
       <w:pPr>
         <w:pStyle w:val="Heading1"/>
@@ -3978,8 +5721,8 @@
         <w:t xml:space="preserve">Bibliography</w:t>
       </w:r>
     </w:p>
-    <w:bookmarkStart w:id="101" w:name="refs"/>
-    <w:bookmarkStart w:id="62" w:name="ref-abiteboul2015"/>
+    <w:bookmarkStart w:id="110" w:name="refs"/>
+    <w:bookmarkStart w:id="63" w:name="ref-abiteboul2015"/>
     <w:p>
       <w:pPr>
         <w:pStyle w:val="Bibliography"/>
@@ -4003,7 +5746,7 @@
       <w:r>
         <w:t xml:space="preserve"> </w:t>
       </w:r>
-      <w:hyperlink r:id="rId61">
+      <w:hyperlink r:id="rId62">
         <w:r>
           <w:rPr>
             <w:rStyle w:val="Hyperlink"/>
@@ -4015,13 +5758,50 @@
         <w:t xml:space="preserve">.</w:t>
       </w:r>
     </w:p>
-    <w:bookmarkEnd w:id="62"/>
-    <w:bookmarkStart w:id="64" w:name="ref-bødker2015"/>
+    <w:bookmarkEnd w:id="63"/>
+    <w:bookmarkStart w:id="65" w:name="ref-ausloos2018"/>
     <w:p>
       <w:pPr>
         <w:pStyle w:val="Bibliography"/>
       </w:pPr>
       <w:r>
+        <w:t xml:space="preserve">Ausloos, J. and Dewitte, P. (2018)</w:t>
+      </w:r>
+      <w:r>
+        <w:t xml:space="preserve"> </w:t>
+      </w:r>
+      <w:r>
+        <w:rPr>
+          <w:iCs/>
+          <w:i/>
+        </w:rPr>
+        <w:t xml:space="preserve">Shattering one-way mirrors-data subject access rights in practice</w:t>
+      </w:r>
+      <w:r>
+        <w:t xml:space="preserve">. Available at:</w:t>
+      </w:r>
+      <w:r>
+        <w:t xml:space="preserve"> </w:t>
+      </w:r>
+      <w:hyperlink r:id="rId64">
+        <w:r>
+          <w:rPr>
+            <w:rStyle w:val="Hyperlink"/>
+          </w:rPr>
+          <w:t xml:space="preserve">www.irissproject.eu https://papers.ssrn.com/sol3/papers.cfm?abstract_id=3106632</w:t>
+        </w:r>
+      </w:hyperlink>
+      <w:r>
+        <w:t xml:space="preserve">.</w:t>
+      </w:r>
+    </w:p>
+    <w:bookmarkEnd w:id="65"/>
+    <w:bookmarkStart w:id="67" w:name="ref-bødker2015"/>
+    <w:p>
+      <w:pPr>
+        <w:pStyle w:val="Bibliography"/>
+      </w:pPr>
+      <w:r>
         <w:t xml:space="preserve">Bødker, S. (2015)</w:t>
       </w:r>
       <w:r>
@@ -4055,7 +5835,7 @@
       <w:r>
         <w:t xml:space="preserve"> </w:t>
       </w:r>
-      <w:hyperlink r:id="rId63">
+      <w:hyperlink r:id="rId66">
         <w:r>
           <w:rPr>
             <w:rStyle w:val="Hyperlink"/>
@@ -4067,8 +5847,8 @@
         <w:t xml:space="preserve">.</w:t>
       </w:r>
     </w:p>
-    <w:bookmarkEnd w:id="64"/>
-    <w:bookmarkStart w:id="66" w:name="ref-bowyer2011"/>
+    <w:bookmarkEnd w:id="67"/>
+    <w:bookmarkStart w:id="69" w:name="ref-bowyer2011"/>
     <w:p>
       <w:pPr>
         <w:pStyle w:val="Bibliography"/>
@@ -4094,7 +5874,7 @@
       <w:r>
         <w:t xml:space="preserve"> </w:t>
       </w:r>
-      <w:hyperlink r:id="rId65">
+      <w:hyperlink r:id="rId68">
         <w:r>
           <w:rPr>
             <w:rStyle w:val="Hyperlink"/>
@@ -4106,8 +5886,8 @@
         <w:t xml:space="preserve">.</w:t>
       </w:r>
     </w:p>
-    <w:bookmarkEnd w:id="66"/>
-    <w:bookmarkStart w:id="68" w:name="ref-bowyer2012"/>
+    <w:bookmarkEnd w:id="69"/>
+    <w:bookmarkStart w:id="71" w:name="ref-bowyer2012"/>
     <w:p>
       <w:pPr>
         <w:pStyle w:val="Bibliography"/>
@@ -4140,7 +5920,7 @@
       <w:r>
         <w:t xml:space="preserve"> </w:t>
       </w:r>
-      <w:hyperlink r:id="rId67">
+      <w:hyperlink r:id="rId70">
         <w:r>
           <w:rPr>
             <w:rStyle w:val="Hyperlink"/>
@@ -4152,8 +5932,8 @@
         <w:t xml:space="preserve">.</w:t>
       </w:r>
     </w:p>
-    <w:bookmarkEnd w:id="68"/>
-    <w:bookmarkStart w:id="70" w:name="ref-bowyer2018b"/>
+    <w:bookmarkEnd w:id="71"/>
+    <w:bookmarkStart w:id="73" w:name="ref-bowyer2018b"/>
     <w:p>
       <w:pPr>
         <w:pStyle w:val="Bibliography"/>
@@ -4208,7 +5988,7 @@
       <w:r>
         <w:t xml:space="preserve"> </w:t>
       </w:r>
-      <w:hyperlink r:id="rId69">
+      <w:hyperlink r:id="rId72">
         <w:r>
           <w:rPr>
             <w:rStyle w:val="Hyperlink"/>
@@ -4220,8 +6000,8 @@
         <w:t xml:space="preserve">.</w:t>
       </w:r>
     </w:p>
-    <w:bookmarkEnd w:id="70"/>
-    <w:bookmarkStart w:id="71" w:name="ref-bowyer2019"/>
+    <w:bookmarkEnd w:id="73"/>
+    <w:bookmarkStart w:id="74" w:name="ref-bowyer2019"/>
     <w:p>
       <w:pPr>
         <w:pStyle w:val="Bibliography"/>
@@ -4276,7 +6056,7 @@
       <w:r>
         <w:t xml:space="preserve"> </w:t>
       </w:r>
-      <w:hyperlink r:id="rId33">
+      <w:hyperlink r:id="rId34">
         <w:r>
           <w:rPr>
             <w:rStyle w:val="Hyperlink"/>
@@ -4288,14 +6068,14 @@
         <w:t xml:space="preserve">.</w:t>
       </w:r>
     </w:p>
-    <w:bookmarkEnd w:id="71"/>
-    <w:bookmarkStart w:id="72" w:name="ref-bowyer2022"/>
+    <w:bookmarkEnd w:id="74"/>
+    <w:bookmarkStart w:id="75" w:name="ref-bowyer2022b"/>
     <w:p>
       <w:pPr>
         <w:pStyle w:val="Bibliography"/>
       </w:pPr>
       <w:r>
-        <w:t xml:space="preserve">Bowyer, A.</w:t>
+        <w:t xml:space="preserve">Bowyer, A., Pidoux, J.,</w:t>
       </w:r>
       <w:r>
         <w:t xml:space="preserve"> </w:t>
@@ -4317,6 +6097,59 @@
         <w:t xml:space="preserve"> </w:t>
       </w:r>
       <w:r>
+        <w:rPr>
+          <w:iCs/>
+          <w:i/>
+        </w:rPr>
+        <w:t xml:space="preserve">Digipower technical reports: Auditing the data economy through personal data access</w:t>
+      </w:r>
+      <w:r>
+        <w:t xml:space="preserve">. doi:</w:t>
+      </w:r>
+      <w:r>
+        <w:t xml:space="preserve"> </w:t>
+      </w:r>
+      <w:hyperlink r:id="rId53">
+        <w:r>
+          <w:rPr>
+            <w:rStyle w:val="Hyperlink"/>
+          </w:rPr>
+          <w:t xml:space="preserve">10.5281/zenodo.6554177</w:t>
+        </w:r>
+      </w:hyperlink>
+      <w:r>
+        <w:t xml:space="preserve">.</w:t>
+      </w:r>
+    </w:p>
+    <w:bookmarkEnd w:id="75"/>
+    <w:bookmarkStart w:id="76" w:name="ref-bowyer2022a"/>
+    <w:p>
+      <w:pPr>
+        <w:pStyle w:val="Bibliography"/>
+      </w:pPr>
+      <w:r>
+        <w:t xml:space="preserve">Bowyer, A., Holt, J.,</w:t>
+      </w:r>
+      <w:r>
+        <w:t xml:space="preserve"> </w:t>
+      </w:r>
+      <w:r>
+        <w:rPr>
+          <w:iCs/>
+          <w:i/>
+        </w:rPr>
+        <w:t xml:space="preserve">et al.</w:t>
+      </w:r>
+      <w:r>
+        <w:t xml:space="preserve"> </w:t>
+      </w:r>
+      <w:r>
+        <w:t xml:space="preserve">(2022)</w:t>
+      </w:r>
+      <w:r>
+        <w:t xml:space="preserve"> </w:t>
+      </w:r>
+      <w:r>
         <w:t xml:space="preserve">‘Human-GDPR interaction : Practical experiences of accessing personal data’</w:t>
       </w:r>
       <w:r>
@@ -4336,13 +6169,65 @@
         <w:t xml:space="preserve">.</w:t>
       </w:r>
     </w:p>
-    <w:bookmarkEnd w:id="72"/>
-    <w:bookmarkStart w:id="74" w:name="ref-chan2019"/>
+    <w:bookmarkEnd w:id="76"/>
+    <w:bookmarkStart w:id="78" w:name="ref-brandt2004"/>
     <w:p>
       <w:pPr>
         <w:pStyle w:val="Bibliography"/>
       </w:pPr>
       <w:r>
+        <w:t xml:space="preserve">Brandt, E. and Messeter, J. (2004)</w:t>
+      </w:r>
+      <w:r>
+        <w:t xml:space="preserve"> </w:t>
+      </w:r>
+      <w:r>
+        <w:t xml:space="preserve">‘</w:t>
+      </w:r>
+      <w:r>
+        <w:t xml:space="preserve">Facilitating collaboration through design games</w:t>
+      </w:r>
+      <w:r>
+        <w:t xml:space="preserve">’</w:t>
+      </w:r>
+      <w:r>
+        <w:t xml:space="preserve">, in</w:t>
+      </w:r>
+      <w:r>
+        <w:t xml:space="preserve"> </w:t>
+      </w:r>
+      <w:r>
+        <w:rPr>
+          <w:iCs/>
+          <w:i/>
+        </w:rPr>
+        <w:t xml:space="preserve">Proceedings of the eighth conference on participatory design artful integration: Interweaving media, materials and practices - PDC 04</w:t>
+      </w:r>
+      <w:r>
+        <w:t xml:space="preserve">. New York, New York, USA: ACM Press, p. 121. doi:</w:t>
+      </w:r>
+      <w:r>
+        <w:t xml:space="preserve"> </w:t>
+      </w:r>
+      <w:hyperlink r:id="rId77">
+        <w:r>
+          <w:rPr>
+            <w:rStyle w:val="Hyperlink"/>
+          </w:rPr>
+          <w:t xml:space="preserve">10.1145/1011870.1011885</w:t>
+        </w:r>
+      </w:hyperlink>
+      <w:r>
+        <w:t xml:space="preserve">.</w:t>
+      </w:r>
+    </w:p>
+    <w:bookmarkEnd w:id="78"/>
+    <w:bookmarkStart w:id="80" w:name="ref-chan2019"/>
+    <w:p>
+      <w:pPr>
+        <w:pStyle w:val="Bibliography"/>
+      </w:pPr>
+      <w:r>
         <w:t xml:space="preserve">Chan, R. (2019)</w:t>
       </w:r>
       <w:r>
@@ -4370,7 +6255,7 @@
       <w:r>
         <w:t xml:space="preserve"> </w:t>
       </w:r>
-      <w:hyperlink r:id="rId73">
+      <w:hyperlink r:id="rId79">
         <w:r>
           <w:rPr>
             <w:rStyle w:val="Hyperlink"/>
@@ -4382,8 +6267,8 @@
         <w:t xml:space="preserve">.</w:t>
       </w:r>
     </w:p>
-    <w:bookmarkEnd w:id="74"/>
-    <w:bookmarkStart w:id="76" w:name="ref-fu2020"/>
+    <w:bookmarkEnd w:id="80"/>
+    <w:bookmarkStart w:id="82" w:name="ref-fu2020"/>
     <w:p>
       <w:pPr>
         <w:pStyle w:val="Bibliography"/>
@@ -4438,7 +6323,7 @@
       <w:r>
         <w:t xml:space="preserve"> </w:t>
       </w:r>
-      <w:hyperlink r:id="rId75">
+      <w:hyperlink r:id="rId81">
         <w:r>
           <w:rPr>
             <w:rStyle w:val="Hyperlink"/>
@@ -4450,8 +6335,8 @@
         <w:t xml:space="preserve">.</w:t>
       </w:r>
     </w:p>
-    <w:bookmarkEnd w:id="76"/>
-    <w:bookmarkStart w:id="77" w:name="ref-goffe2021"/>
+    <w:bookmarkEnd w:id="82"/>
+    <w:bookmarkStart w:id="83" w:name="ref-goffe2021"/>
     <w:p>
       <w:pPr>
         <w:pStyle w:val="Bibliography"/>
@@ -4498,8 +6383,8 @@
         <w:t xml:space="preserve">, pp. 155–167.</w:t>
       </w:r>
     </w:p>
-    <w:bookmarkEnd w:id="77"/>
-    <w:bookmarkStart w:id="78" w:name="ref-goffe2022"/>
+    <w:bookmarkEnd w:id="83"/>
+    <w:bookmarkStart w:id="84" w:name="ref-goffe2022"/>
     <w:p>
       <w:pPr>
         <w:pStyle w:val="Bibliography"/>
@@ -4546,8 +6431,8 @@
         <w:t xml:space="preserve">.</w:t>
       </w:r>
     </w:p>
-    <w:bookmarkEnd w:id="78"/>
-    <w:bookmarkStart w:id="79" w:name="ref-hall2018"/>
+    <w:bookmarkEnd w:id="84"/>
+    <w:bookmarkStart w:id="85" w:name="ref-hall2018"/>
     <w:p>
       <w:pPr>
         <w:pStyle w:val="Bibliography"/>
@@ -4578,8 +6463,8 @@
         <w:t xml:space="preserve">. IEEE, 51(1), pp. 18–27.</w:t>
       </w:r>
     </w:p>
-    <w:bookmarkEnd w:id="79"/>
-    <w:bookmarkStart w:id="81" w:name="ref-wef2014context"/>
+    <w:bookmarkEnd w:id="85"/>
+    <w:bookmarkStart w:id="87" w:name="ref-wef2014context"/>
     <w:p>
       <w:pPr>
         <w:pStyle w:val="Bibliography"/>
@@ -4603,7 +6488,7 @@
       <w:r>
         <w:t xml:space="preserve"> </w:t>
       </w:r>
-      <w:hyperlink r:id="rId80">
+      <w:hyperlink r:id="rId86">
         <w:r>
           <w:rPr>
             <w:rStyle w:val="Hyperlink"/>
@@ -4615,8 +6500,8 @@
         <w:t xml:space="preserve">.</w:t>
       </w:r>
     </w:p>
-    <w:bookmarkEnd w:id="81"/>
-    <w:bookmarkStart w:id="83" w:name="ref-lemley2021"/>
+    <w:bookmarkEnd w:id="87"/>
+    <w:bookmarkStart w:id="89" w:name="ref-lemley2021"/>
     <w:p>
       <w:pPr>
         <w:pStyle w:val="Bibliography"/>
@@ -4649,7 +6534,7 @@
       <w:r>
         <w:t xml:space="preserve"> </w:t>
       </w:r>
-      <w:hyperlink r:id="rId82">
+      <w:hyperlink r:id="rId88">
         <w:r>
           <w:rPr>
             <w:rStyle w:val="Hyperlink"/>
@@ -4658,8 +6543,8 @@
         </w:r>
       </w:hyperlink>
     </w:p>
-    <w:bookmarkEnd w:id="83"/>
-    <w:bookmarkStart w:id="85" w:name="ref-luger2013"/>
+    <w:bookmarkEnd w:id="89"/>
+    <w:bookmarkStart w:id="91" w:name="ref-luger2013"/>
     <w:p>
       <w:pPr>
         <w:pStyle w:val="Bibliography"/>
@@ -4698,7 +6583,7 @@
       <w:r>
         <w:t xml:space="preserve"> </w:t>
       </w:r>
-      <w:hyperlink r:id="rId84">
+      <w:hyperlink r:id="rId90">
         <w:r>
           <w:rPr>
             <w:rStyle w:val="Hyperlink"/>
@@ -4710,8 +6595,8 @@
         <w:t xml:space="preserve">.</w:t>
       </w:r>
     </w:p>
-    <w:bookmarkEnd w:id="85"/>
-    <w:bookmarkStart w:id="87" w:name="ref-mortier2014"/>
+    <w:bookmarkEnd w:id="91"/>
+    <w:bookmarkStart w:id="93" w:name="ref-mortier2014"/>
     <w:p>
       <w:pPr>
         <w:pStyle w:val="Bibliography"/>
@@ -4766,7 +6651,7 @@
       <w:r>
         <w:t xml:space="preserve"> </w:t>
       </w:r>
-      <w:hyperlink r:id="rId86">
+      <w:hyperlink r:id="rId92">
         <w:r>
           <w:rPr>
             <w:rStyle w:val="Hyperlink"/>
@@ -4778,8 +6663,8 @@
         <w:t xml:space="preserve">.</w:t>
       </w:r>
     </w:p>
-    <w:bookmarkEnd w:id="87"/>
-    <w:bookmarkStart w:id="89" w:name="ref-digitalCivicsCDT2018"/>
+    <w:bookmarkEnd w:id="93"/>
+    <w:bookmarkStart w:id="95" w:name="ref-digitalCivicsCDT2018"/>
     <w:p>
       <w:pPr>
         <w:pStyle w:val="Bibliography"/>
@@ -4799,7 +6684,7 @@
       <w:r>
         <w:t xml:space="preserve"> </w:t>
       </w:r>
-      <w:hyperlink r:id="rId88">
+      <w:hyperlink r:id="rId94">
         <w:r>
           <w:rPr>
             <w:rStyle w:val="Hyperlink"/>
@@ -4814,13 +6699,118 @@
         <w:t xml:space="preserve">(Accessed: 6 July 2022).</w:t>
       </w:r>
     </w:p>
-    <w:bookmarkEnd w:id="89"/>
-    <w:bookmarkStart w:id="90" w:name="ref-thompson2011"/>
+    <w:bookmarkEnd w:id="95"/>
+    <w:bookmarkStart w:id="96" w:name="ref-pidoux2022"/>
     <w:p>
       <w:pPr>
         <w:pStyle w:val="Bibliography"/>
       </w:pPr>
       <w:r>
+        <w:t xml:space="preserve">Pidoux, J.</w:t>
+      </w:r>
+      <w:r>
+        <w:t xml:space="preserve"> </w:t>
+      </w:r>
+      <w:r>
+        <w:rPr>
+          <w:iCs/>
+          <w:i/>
+        </w:rPr>
+        <w:t xml:space="preserve">et al.</w:t>
+      </w:r>
+      <w:r>
+        <w:t xml:space="preserve"> </w:t>
+      </w:r>
+      <w:r>
+        <w:t xml:space="preserve">(2022)</w:t>
+      </w:r>
+      <w:r>
+        <w:t xml:space="preserve"> </w:t>
+      </w:r>
+      <w:r>
+        <w:rPr>
+          <w:iCs/>
+          <w:i/>
+        </w:rPr>
+        <w:t xml:space="preserve">Digipower technical reports: Understanding influence and power in the data economy</w:t>
+      </w:r>
+      <w:r>
+        <w:t xml:space="preserve">. doi:</w:t>
+      </w:r>
+      <w:r>
+        <w:t xml:space="preserve"> </w:t>
+      </w:r>
+      <w:hyperlink r:id="rId54">
+        <w:r>
+          <w:rPr>
+            <w:rStyle w:val="Hyperlink"/>
+          </w:rPr>
+          <w:t xml:space="preserve">10.5281/zenodo.6554155</w:t>
+        </w:r>
+      </w:hyperlink>
+      <w:r>
+        <w:t xml:space="preserve">.</w:t>
+      </w:r>
+    </w:p>
+    <w:bookmarkEnd w:id="96"/>
+    <w:bookmarkStart w:id="98" w:name="ref-star1989"/>
+    <w:p>
+      <w:pPr>
+        <w:pStyle w:val="Bibliography"/>
+      </w:pPr>
+      <w:r>
+        <w:t xml:space="preserve">Star, S. L. (1989)</w:t>
+      </w:r>
+      <w:r>
+        <w:t xml:space="preserve"> </w:t>
+      </w:r>
+      <w:r>
+        <w:t xml:space="preserve">‘</w:t>
+      </w:r>
+      <w:r>
+        <w:t xml:space="preserve">The Structure of Ill-Structured Solutions: Boundary Objects and Heterogeneous Distributed Problem Solving</w:t>
+      </w:r>
+      <w:r>
+        <w:t xml:space="preserve">’</w:t>
+      </w:r>
+      <w:r>
+        <w:t xml:space="preserve">, in</w:t>
+      </w:r>
+      <w:r>
+        <w:t xml:space="preserve"> </w:t>
+      </w:r>
+      <w:r>
+        <w:rPr>
+          <w:iCs/>
+          <w:i/>
+        </w:rPr>
+        <w:t xml:space="preserve">Distributed artificial intelligence</w:t>
+      </w:r>
+      <w:r>
+        <w:t xml:space="preserve">. Elsevier, pp. 37–54. doi:</w:t>
+      </w:r>
+      <w:r>
+        <w:t xml:space="preserve"> </w:t>
+      </w:r>
+      <w:hyperlink r:id="rId97">
+        <w:r>
+          <w:rPr>
+            <w:rStyle w:val="Hyperlink"/>
+          </w:rPr>
+          <w:t xml:space="preserve">10.1016/b978-1-55860-092-8.50006-x</w:t>
+        </w:r>
+      </w:hyperlink>
+      <w:r>
+        <w:t xml:space="preserve">.</w:t>
+      </w:r>
+    </w:p>
+    <w:bookmarkEnd w:id="98"/>
+    <w:bookmarkStart w:id="99" w:name="ref-thompson2011"/>
+    <w:p>
+      <w:pPr>
+        <w:pStyle w:val="Bibliography"/>
+      </w:pPr>
+      <w:r>
         <w:t xml:space="preserve">Thompson, R. (2011)</w:t>
       </w:r>
       <w:r>
@@ -4846,8 +6836,8 @@
         <w:t xml:space="preserve">. JSTOR, 4, pp. 167–190.</w:t>
       </w:r>
     </w:p>
-    <w:bookmarkEnd w:id="90"/>
-    <w:bookmarkStart w:id="92" w:name="ref-timely2020"/>
+    <w:bookmarkEnd w:id="99"/>
+    <w:bookmarkStart w:id="101" w:name="ref-timely2020"/>
     <w:p>
       <w:pPr>
         <w:pStyle w:val="Bibliography"/>
@@ -4873,7 +6863,7 @@
       <w:r>
         <w:t xml:space="preserve"> </w:t>
       </w:r>
-      <w:hyperlink r:id="rId91">
+      <w:hyperlink r:id="rId100">
         <w:r>
           <w:rPr>
             <w:rStyle w:val="Hyperlink"/>
@@ -4885,8 +6875,8 @@
         <w:t xml:space="preserve">.</w:t>
       </w:r>
     </w:p>
-    <w:bookmarkEnd w:id="92"/>
-    <w:bookmarkStart w:id="94" w:name="ref-toonders2014"/>
+    <w:bookmarkEnd w:id="101"/>
+    <w:bookmarkStart w:id="103" w:name="ref-toonders2014"/>
     <w:p>
       <w:pPr>
         <w:pStyle w:val="Bibliography"/>
@@ -4912,7 +6902,7 @@
       <w:r>
         <w:t xml:space="preserve"> </w:t>
       </w:r>
-      <w:hyperlink r:id="rId93">
+      <w:hyperlink r:id="rId102">
         <w:r>
           <w:rPr>
             <w:rStyle w:val="Hyperlink"/>
@@ -4924,8 +6914,8 @@
         <w:t xml:space="preserve">.</w:t>
       </w:r>
     </w:p>
-    <w:bookmarkEnd w:id="94"/>
-    <w:bookmarkStart w:id="96" w:name="ref-tufekci2017"/>
+    <w:bookmarkEnd w:id="103"/>
+    <w:bookmarkStart w:id="105" w:name="ref-tufekci2017"/>
     <w:p>
       <w:pPr>
         <w:pStyle w:val="Bibliography"/>
@@ -4958,7 +6948,7 @@
       <w:r>
         <w:t xml:space="preserve"> </w:t>
       </w:r>
-      <w:hyperlink r:id="rId95">
+      <w:hyperlink r:id="rId104">
         <w:r>
           <w:rPr>
             <w:rStyle w:val="Hyperlink"/>
@@ -4970,8 +6960,8 @@
         <w:t xml:space="preserve">.</w:t>
       </w:r>
     </w:p>
-    <w:bookmarkEnd w:id="96"/>
-    <w:bookmarkStart w:id="98" w:name="ref-vlachokyriakos2016"/>
+    <w:bookmarkEnd w:id="105"/>
+    <w:bookmarkStart w:id="107" w:name="ref-vlachokyriakos2016"/>
     <w:p>
       <w:pPr>
         <w:pStyle w:val="Bibliography"/>
@@ -5026,7 +7016,7 @@
       <w:r>
         <w:t xml:space="preserve"> </w:t>
       </w:r>
-      <w:hyperlink r:id="rId97">
+      <w:hyperlink r:id="rId106">
         <w:r>
           <w:rPr>
             <w:rStyle w:val="Hyperlink"/>
@@ -5038,8 +7028,8 @@
         <w:t xml:space="preserve">.</w:t>
       </w:r>
     </w:p>
-    <w:bookmarkEnd w:id="98"/>
-    <w:bookmarkStart w:id="100" w:name="ref-zuboff2019"/>
+    <w:bookmarkEnd w:id="107"/>
+    <w:bookmarkStart w:id="109" w:name="ref-zuboff2019"/>
     <w:p>
       <w:pPr>
         <w:pStyle w:val="Bibliography"/>
@@ -5063,7 +7053,7 @@
       <w:r>
         <w:t xml:space="preserve"> </w:t>
       </w:r>
-      <w:hyperlink r:id="rId99">
+      <w:hyperlink r:id="rId108">
         <w:r>
           <w:rPr>
             <w:rStyle w:val="Hyperlink"/>
@@ -5075,9 +7065,9 @@
         <w:t xml:space="preserve">.</w:t>
       </w:r>
     </w:p>
-    <w:bookmarkEnd w:id="100"/>
-    <w:bookmarkEnd w:id="101"/>
-    <w:bookmarkEnd w:id="102"/>
+    <w:bookmarkEnd w:id="109"/>
+    <w:bookmarkEnd w:id="110"/>
+    <w:bookmarkEnd w:id="111"/>
     <w:sectPr/>
   </w:body>
 </w:document>
@@ -5141,7 +7131,7 @@
       </w:r>
     </w:p>
   </w:footnote>
-  <w:footnote w:id="30">
+  <w:footnote w:id="31">
     <w:p>
       <w:pPr>
         <w:pStyle w:val="FootnoteText"/>
@@ -5523,12 +7513,48 @@
     <w:abstractNumId w:val="991"/>
   </w:num>
   <w:num w:numId="1013">
-    <w:abstractNumId w:val="991"/>
+    <w:abstractNumId w:val="99411"/>
+    <w:lvlOverride w:ilvl="0">
+      <w:startOverride w:val="1"/>
+    </w:lvlOverride>
+    <w:lvlOverride w:ilvl="1">
+      <w:startOverride w:val="1"/>
+    </w:lvlOverride>
+    <w:lvlOverride w:ilvl="2">
+      <w:startOverride w:val="1"/>
+    </w:lvlOverride>
+    <w:lvlOverride w:ilvl="3">
+      <w:startOverride w:val="1"/>
+    </w:lvlOverride>
+    <w:lvlOverride w:ilvl="4">
+      <w:startOverride w:val="1"/>
+    </w:lvlOverride>
+    <w:lvlOverride w:ilvl="5">
+      <w:startOverride w:val="1"/>
+    </w:lvlOverride>
+    <w:lvlOverride w:ilvl="6">
+      <w:startOverride w:val="1"/>
+    </w:lvlOverride>
+    <w:lvlOverride w:ilvl="7">
+      <w:startOverride w:val="1"/>
+    </w:lvlOverride>
+    <w:lvlOverride w:ilvl="8">
+      <w:startOverride w:val="1"/>
+    </w:lvlOverride>
   </w:num>
   <w:num w:numId="1014">
     <w:abstractNumId w:val="991"/>
   </w:num>
   <w:num w:numId="1015">
+    <w:abstractNumId w:val="991"/>
+  </w:num>
+  <w:num w:numId="1016">
+    <w:abstractNumId w:val="991"/>
+  </w:num>
+  <w:num w:numId="1017">
+    <w:abstractNumId w:val="991"/>
+  </w:num>
+  <w:num w:numId="1018">
     <w:abstractNumId w:val="991"/>
   </w:num>
 </w:numbering>

--- a/docx/chapter-1.docx
+++ b/docx/chapter-1.docx
@@ -80,7 +80,7 @@
         </w:p>
       </w:sdtContent>
     </w:sdt>
-    <w:bookmarkStart w:id="61" w:name="chapter-1"/>
+    <w:bookmarkStart w:id="63" w:name="chapter-1"/>
     <w:p>
       <w:pPr>
         <w:pStyle w:val="Heading1"/>
@@ -151,6 +151,14 @@
     <w:p>
       <w:pPr>
         <w:pStyle w:val="FirstParagraph"/>
+      </w:pPr>
+      <w:r>
+        <w:t xml:space="preserve">[TODO address JG feedback]</w:t>
+      </w:r>
+    </w:p>
+    <w:p>
+      <w:pPr>
+        <w:pStyle w:val="BodyText"/>
       </w:pPr>
       <w:r>
         <w:t xml:space="preserve">The collection, storage and exploitation of personal data about individuals has been a driving force in shaping the</w:t>
@@ -807,6 +815,14 @@
         <w:pStyle w:val="FirstParagraph"/>
       </w:pPr>
       <w:r>
+        <w:t xml:space="preserve">[TODO update per JG feedback - split into short motivation here, and longer reflection later (7.5/8?)]</w:t>
+      </w:r>
+    </w:p>
+    <w:p>
+      <w:pPr>
+        <w:pStyle w:val="BodyText"/>
+      </w:pPr>
+      <w:r>
         <w:t xml:space="preserve">This PhD and this thesis represent the culmination of my lifelong passion to help people get more value from our computers. Over 30 years ago, I learned from an early age about computers by programming my Acorn Electron, one of the many 1980s home computers that taught their users that the computer was a tool to be exploited, one that you could master and bend to your will. In my formative years at University and beyond, I lived through the birth of the public Internet and marvelled at the ability for computers to connect people across the world, empower individuals as creators, innovators and broadcasters, level the playing field and transform the way people interact. Keenly tracking and embracing the Web 2.0 revolution while observing the digitisation and disruption of so many industries, I became fascinated with the ways in which humans were shaping computer systems which in turn were shaping our habits and our society.</w:t>
       </w:r>
     </w:p>
@@ -997,12 +1013,20 @@
         <w:tab/>
       </w:r>
       <w:r>
-        <w:t xml:space="preserve">Research Objectives and purpose</w:t>
+        <w:t xml:space="preserve">Research Objectives and Purpose</w:t>
       </w:r>
     </w:p>
     <w:p>
       <w:pPr>
         <w:pStyle w:val="FirstParagraph"/>
+      </w:pPr>
+      <w:r>
+        <w:t xml:space="preserve">[TODO address JG feedback]</w:t>
+      </w:r>
+    </w:p>
+    <w:p>
+      <w:pPr>
+        <w:pStyle w:val="BodyText"/>
       </w:pPr>
       <w:r>
         <w:t xml:space="preserve">Given the societal importance of this problem as outlined at the start, the goal of this research and of this thesis is</w:t>
@@ -1552,6 +1576,14 @@
         <w:pStyle w:val="FirstParagraph"/>
       </w:pPr>
       <w:r>
+        <w:t xml:space="preserve">[TODO address JG feedback]</w:t>
+      </w:r>
+    </w:p>
+    <w:p>
+      <w:pPr>
+        <w:pStyle w:val="BodyText"/>
+      </w:pPr>
+      <w:r>
         <w:t xml:space="preserve">This section lists the contributions (</w:t>
       </w:r>
       <w:r>
@@ -1843,6 +1875,14 @@
         </w:rPr>
         <w:t xml:space="preserve">useable</w:t>
       </w:r>
+      <w:hyperlink w:anchor="fn15">
+        <w:r>
+          <w:rPr>
+            <w:rStyle w:val="Hyperlink"/>
+          </w:rPr>
+          <w:t xml:space="preserve">15</w:t>
+        </w:r>
+      </w:hyperlink>
       <w:r>
         <w:t xml:space="preserve"> </w:t>
       </w:r>
@@ -2393,6 +2433,14 @@
         <w:pStyle w:val="BodyText"/>
       </w:pPr>
       <w:r>
+        <w:t xml:space="preserve">[TODO Only highlight these lists here, move the full lists to 7.5/8?]</w:t>
+      </w:r>
+    </w:p>
+    <w:p>
+      <w:pPr>
+        <w:pStyle w:val="BodyText"/>
+      </w:pPr>
+      <w:r>
         <w:t xml:space="preserve">In</w:t>
       </w:r>
       <w:r>
@@ -3864,7 +3912,7 @@
     </w:p>
     <w:bookmarkEnd w:id="29"/>
     <w:bookmarkEnd w:id="30"/>
-    <w:bookmarkStart w:id="56" w:name="Xafe7d50c10921ac0f9f899939231a737e7dc2b2"/>
+    <w:bookmarkStart w:id="58" w:name="Xafe7d50c10921ac0f9f899939231a737e7dc2b2"/>
     <w:p>
       <w:pPr>
         <w:pStyle w:val="Heading2"/>
@@ -3882,7 +3930,15 @@
         <w:t xml:space="preserve">Publications arising from and connected to this research</w:t>
       </w:r>
     </w:p>
-    <w:bookmarkStart w:id="33" w:name="Xcefc2f8651dab1dca3f5569d5c8495d75f8956a"/>
+    <w:p>
+      <w:pPr>
+        <w:pStyle w:val="FirstParagraph"/>
+      </w:pPr>
+      <w:r>
+        <w:t xml:space="preserve">[TODO address JG feedback]</w:t>
+      </w:r>
+    </w:p>
+    <w:bookmarkStart w:id="34" w:name="Xcefc2f8651dab1dca3f5569d5c8495d75f8956a"/>
     <w:p>
       <w:pPr>
         <w:pStyle w:val="Heading3"/>
@@ -3914,7 +3970,24 @@
         <w:footnoteReference w:id="31"/>
       </w:r>
       <w:r>
-        <w:t xml:space="preserve">, I conducted a pilot study, interviewing and exploring issues around data with families who had experience of social care services. During the first months of this PhD I conducted new analysis of the data collected, resulting in the synthesis into a full first-author paper published at CHI 2018:</w:t>
+        <w:t xml:space="preserve">, I conducted a pilot study, interviewing and exploring issues around data with families who had experience of social care services. During the first months of this PhD I conducted new analysis of the data collected, resulting in the synthesis into a full first-author paper published and</w:t>
+      </w:r>
+      <w:r>
+        <w:t xml:space="preserve"> </w:t>
+      </w:r>
+      <w:hyperlink r:id="rId32">
+        <w:r>
+          <w:rPr>
+            <w:rStyle w:val="Hyperlink"/>
+          </w:rPr>
+          <w:t xml:space="preserve">presented at</w:t>
+        </w:r>
+      </w:hyperlink>
+      <w:r>
+        <w:t xml:space="preserve"> </w:t>
+      </w:r>
+      <w:r>
+        <w:t xml:space="preserve">CHI 2018:</w:t>
       </w:r>
     </w:p>
     <w:p>
@@ -3928,7 +4001,7 @@
       <w:r>
         <w:t xml:space="preserve">“</w:t>
       </w:r>
-      <w:hyperlink r:id="rId32">
+      <w:hyperlink r:id="rId33">
         <w:r>
           <w:rPr>
             <w:rStyle w:val="Hyperlink"/>
@@ -3985,8 +4058,8 @@
         <w:t xml:space="preserve">This study is given a special status in this thesis; while it is not officially to be examined, it plays a critical role as a pilot study for Case Study One and its findings and insights are built upon in Chapters 4, 6 and 7. As such, the paper is included in full in Appendix 1.[ADD APPENDIX REFERENCE]</w:t>
       </w:r>
     </w:p>
-    <w:bookmarkEnd w:id="33"/>
-    <w:bookmarkStart w:id="41" w:name="X12922418c775c428a953a3113e443ec31059d4f"/>
+    <w:bookmarkEnd w:id="34"/>
+    <w:bookmarkStart w:id="43" w:name="X12922418c775c428a953a3113e443ec31059d4f"/>
     <w:p>
       <w:pPr>
         <w:pStyle w:val="Heading3"/>
@@ -4004,7 +4077,7 @@
         <w:t xml:space="preserve">Primary Case studies</w:t>
       </w:r>
     </w:p>
-    <w:bookmarkStart w:id="38" w:name="X8c540b95e6eecf57e1c4c459289fa97bc6c86fc"/>
+    <w:bookmarkStart w:id="39" w:name="X8c540b95e6eecf57e1c4c459289fa97bc6c86fc"/>
     <w:p>
       <w:pPr>
         <w:pStyle w:val="Heading4"/>
@@ -4041,7 +4114,7 @@
       <w:r>
         <w:t xml:space="preserve">“</w:t>
       </w:r>
-      <w:hyperlink r:id="rId34">
+      <w:hyperlink r:id="rId35">
         <w:r>
           <w:rPr>
             <w:rStyle w:val="Hyperlink"/>
@@ -4095,15 +4168,7 @@
         <w:pStyle w:val="FirstParagraph"/>
       </w:pPr>
       <w:r>
-        <w:t xml:space="preserve">This work was also presented at the conference in the form of a poster, which is shown in Figure X.</w:t>
-      </w:r>
-    </w:p>
-    <w:p>
-      <w:pPr>
-        <w:pStyle w:val="BodyText"/>
-      </w:pPr>
-      <w:r>
-        <w:t xml:space="preserve">A 15,000 word+ detailed first-author journal paper has been drafted to supplement the extended abstract and will be submitted for publication in due course.</w:t>
+        <w:t xml:space="preserve">This work was also presented at the conference in the form of a poster, which is shown in Figure X. A full journal paper of Case Study One is in prep.</w:t>
       </w:r>
     </w:p>
     <w:p>
@@ -4115,18 +4180,18 @@
           <wp:inline>
             <wp:extent cx="5334000" cy="7541887"/>
             <wp:effectExtent b="0" l="0" r="0" t="0"/>
-            <wp:docPr descr="Figure X: Poster Presentation of Case Study One" title="" id="36" name="Picture"/>
+            <wp:docPr descr="Figure X: Poster Presentation of Case Study One" title="" id="37" name="Picture"/>
             <a:graphic>
               <a:graphicData uri="http://schemas.openxmlformats.org/drawingml/2006/picture">
                 <pic:pic>
                   <pic:nvPicPr>
-                    <pic:cNvPr descr="./src/figs/figX-hdi-in-care-poster.png" id="37" name="Picture"/>
+                    <pic:cNvPr descr="./src/figs/figX-hdi-in-care-poster.png" id="38" name="Picture"/>
                     <pic:cNvPicPr>
                       <a:picLocks noChangeArrowheads="1" noChangeAspect="1"/>
                     </pic:cNvPicPr>
                   </pic:nvPicPr>
                   <pic:blipFill>
-                    <a:blip r:embed="rId35"/>
+                    <a:blip r:embed="rId36"/>
                     <a:stretch>
                       <a:fillRect/>
                     </a:stretch>
@@ -4161,8 +4226,8 @@
         <w:t xml:space="preserve">Figure X: Poster Presentation of Case Study One</w:t>
       </w:r>
     </w:p>
-    <w:bookmarkEnd w:id="38"/>
-    <w:bookmarkStart w:id="40" w:name="Xdf3e8f7a4346501463ce3a81c454c6878a82359"/>
+    <w:bookmarkEnd w:id="39"/>
+    <w:bookmarkStart w:id="42" w:name="Xdf3e8f7a4346501463ce3a81c454c6878a82359"/>
     <w:p>
       <w:pPr>
         <w:pStyle w:val="Heading4"/>
@@ -4185,7 +4250,37 @@
         <w:pStyle w:val="FirstParagraph"/>
       </w:pPr>
       <w:r>
-        <w:t xml:space="preserve">The work exploring the human experience of GDPR data access carried out in Case Study Two has been published as a full first-author paper at CHI 2022:</w:t>
+        <w:t xml:space="preserve">The work exploring the human experience of GDPR data access carried out in Case Study Two has been published</w:t>
+      </w:r>
+      <w:r>
+        <w:t xml:space="preserve"> </w:t>
+      </w:r>
+      <w:hyperlink r:id="rId40">
+        <w:r>
+          <w:rPr>
+            <w:rStyle w:val="Hyperlink"/>
+          </w:rPr>
+          <w:t xml:space="preserve">and presented</w:t>
+        </w:r>
+      </w:hyperlink>
+      <w:r>
+        <w:t xml:space="preserve"> </w:t>
+      </w:r>
+      <w:r>
+        <w:t xml:space="preserve">as a full first-author paper at CHI 2022, where it was awarded an</w:t>
+      </w:r>
+      <w:r>
+        <w:t xml:space="preserve"> </w:t>
+      </w:r>
+      <w:r>
+        <w:rPr>
+          <w:iCs/>
+          <w:i/>
+        </w:rPr>
+        <w:t xml:space="preserve">Honorable Mention</w:t>
+      </w:r>
+      <w:r>
+        <w:t xml:space="preserve">:</w:t>
       </w:r>
     </w:p>
     <w:p>
@@ -4196,7 +4291,7 @@
         </w:numPr>
         <w:pStyle w:val="Compact"/>
       </w:pPr>
-      <w:hyperlink r:id="rId39">
+      <w:hyperlink r:id="rId41">
         <w:r>
           <w:rPr>
             <w:rStyle w:val="Hyperlink"/>
@@ -4265,9 +4360,9 @@
         <w:t xml:space="preserve">I carried out all field research myself. Data analysis and paper writing was shared between myself and Jack Holt.</w:t>
       </w:r>
     </w:p>
-    <w:bookmarkEnd w:id="40"/>
-    <w:bookmarkEnd w:id="41"/>
-    <w:bookmarkStart w:id="48" w:name="Xf4ea365164f93933dbcfdfaba7510f792a06eb0"/>
+    <w:bookmarkEnd w:id="42"/>
+    <w:bookmarkEnd w:id="43"/>
+    <w:bookmarkStart w:id="50" w:name="Xf4ea365164f93933dbcfdfaba7510f792a06eb0"/>
     <w:p>
       <w:pPr>
         <w:pStyle w:val="Heading3"/>
@@ -4290,7 +4385,7 @@
         <w:pStyle w:val="FirstParagraph"/>
       </w:pPr>
       <w:r>
-        <w:t xml:space="preserve">During the PhD, I gave a number of presentations and published three workshop papers which included material from, or directly contributing to, this thesis and helped shape the ways in which I express the arguments within:</w:t>
+        <w:t xml:space="preserve">During the PhD, I gave a number of additional presentations and published three workshop papers which included material from or directly contributing to this thesis and its argments.</w:t>
       </w:r>
     </w:p>
     <w:p>
@@ -4301,7 +4396,7 @@
         </w:numPr>
         <w:pStyle w:val="Compact"/>
       </w:pPr>
-      <w:hyperlink r:id="rId42">
+      <w:hyperlink r:id="rId44">
         <w:r>
           <w:rPr>
             <w:rStyle w:val="Hyperlink"/>
@@ -4325,7 +4420,7 @@
         <w:t xml:space="preserve"> </w:t>
       </w:r>
       <w:r>
-        <w:t xml:space="preserve">- a short talk I presented to my peers in January 2017 laying out the landscape of reduced agency and possible avenues for improving humans’ relationships to their data.</w:t>
+        <w:t xml:space="preserve">- a short talk I presented to my peers at Open Lab in January 2017 laying out the landscape of reduced agency and possible avenues for improving humans’ relationships to their data;</w:t>
       </w:r>
     </w:p>
     <w:p>
@@ -4336,7 +4431,7 @@
         </w:numPr>
         <w:pStyle w:val="Compact"/>
       </w:pPr>
-      <w:hyperlink r:id="rId43">
+      <w:hyperlink r:id="rId45">
         <w:r>
           <w:rPr>
             <w:rStyle w:val="Hyperlink"/>
@@ -4360,7 +4455,7 @@
         <w:t xml:space="preserve"> </w:t>
       </w:r>
       <w:r>
-        <w:t xml:space="preserve">- a CHI 2018 workshop paper formalising past pre-PhD design thinking and outlining a vision for unconstrained and useful data interaction interfaces</w:t>
+        <w:t xml:space="preserve">- a CHI 2018 workshop paper formalising past pre-PhD design thinking and outlining a vision for unconstrained and useful data interaction interfaces;</w:t>
       </w:r>
     </w:p>
     <w:p>
@@ -4371,7 +4466,7 @@
         </w:numPr>
         <w:pStyle w:val="Compact"/>
       </w:pPr>
-      <w:hyperlink r:id="rId44">
+      <w:hyperlink r:id="rId46">
         <w:r>
           <w:rPr>
             <w:rStyle w:val="Hyperlink"/>
@@ -4395,7 +4490,7 @@
         <w:t xml:space="preserve"> </w:t>
       </w:r>
       <w:r>
-        <w:t xml:space="preserve">- a CHI 2018 workshop paper where I imagined a form of digital computer assistant that is far more helpful and human-data-centric than the digital voice assistants of today.</w:t>
+        <w:t xml:space="preserve">- a CHI 2018 workshop paper where I imagined a form of digital computer assistant that is far more helpful and human-data-centric than the digital voice assistants of today;</w:t>
       </w:r>
     </w:p>
     <w:p>
@@ -4406,7 +4501,7 @@
         </w:numPr>
         <w:pStyle w:val="Compact"/>
       </w:pPr>
-      <w:hyperlink r:id="rId45">
+      <w:hyperlink r:id="rId47">
         <w:r>
           <w:rPr>
             <w:rStyle w:val="Hyperlink"/>
@@ -4430,7 +4525,7 @@
         <w:t xml:space="preserve"> </w:t>
       </w:r>
       <w:r>
-        <w:t xml:space="preserve">- in early 2020 just prior to the pandemic, I was invited to give lectures on my research to undergraduate students at both Northumbria University and Newcastle University.</w:t>
+        <w:t xml:space="preserve">- in early 2020 just prior to the pandemic, I was invited to give lectures on my research to undergraduate students at both Northumbria University and Newcastle University;</w:t>
       </w:r>
     </w:p>
     <w:p>
@@ -4441,7 +4536,7 @@
         </w:numPr>
         <w:pStyle w:val="Compact"/>
       </w:pPr>
-      <w:hyperlink r:id="rId46">
+      <w:hyperlink r:id="rId48">
         <w:r>
           <w:rPr>
             <w:rStyle w:val="Hyperlink"/>
@@ -4465,7 +4560,7 @@
         <w:t xml:space="preserve"> </w:t>
       </w:r>
       <w:r>
-        <w:t xml:space="preserve">- in April 2021, I presented my thesis in the 3 minute thesis competition, and was co-winner of the people’s choice prize.</w:t>
+        <w:t xml:space="preserve">- in April 2021, I presented my thesis in Newcastle University’s 3 minute thesis competition, and was co-winner of the people’s choice prize;</w:t>
       </w:r>
     </w:p>
     <w:p>
@@ -4476,7 +4571,7 @@
         </w:numPr>
         <w:pStyle w:val="Compact"/>
       </w:pPr>
-      <w:hyperlink r:id="rId47">
+      <w:hyperlink r:id="rId49">
         <w:r>
           <w:rPr>
             <w:rStyle w:val="Hyperlink"/>
@@ -4503,8 +4598,8 @@
         <w:t xml:space="preserve">- A workshop paper I presented at CHI 2021, where I first outlined my model of the two motivating factors for interacting with personal data.</w:t>
       </w:r>
     </w:p>
-    <w:bookmarkEnd w:id="48"/>
-    <w:bookmarkStart w:id="55" w:name="Xf77470f34d624f77ac7bcf21366f57d489ee6ea"/>
+    <w:bookmarkEnd w:id="50"/>
+    <w:bookmarkStart w:id="57" w:name="Xf77470f34d624f77ac7bcf21366f57d489ee6ea"/>
     <w:p>
       <w:pPr>
         <w:pStyle w:val="Heading3"/>
@@ -4544,7 +4639,7 @@
       <w:r>
         <w:t xml:space="preserve"> </w:t>
       </w:r>
-      <w:hyperlink r:id="rId49">
+      <w:hyperlink r:id="rId51">
         <w:r>
           <w:rPr>
             <w:rStyle w:val="Hyperlink"/>
@@ -4561,7 +4656,7 @@
       <w:r>
         <w:t xml:space="preserve"> </w:t>
       </w:r>
-      <w:hyperlink r:id="rId50">
+      <w:hyperlink r:id="rId52">
         <w:r>
           <w:rPr>
             <w:rStyle w:val="Hyperlink"/>
@@ -4590,7 +4685,7 @@
       <w:r>
         <w:t xml:space="preserve"> </w:t>
       </w:r>
-      <w:hyperlink r:id="rId51">
+      <w:hyperlink r:id="rId53">
         <w:r>
           <w:rPr>
             <w:rStyle w:val="Hyperlink"/>
@@ -4644,7 +4739,7 @@
       <w:r>
         <w:t xml:space="preserve"> </w:t>
       </w:r>
-      <w:hyperlink r:id="rId52">
+      <w:hyperlink r:id="rId54">
         <w:r>
           <w:rPr>
             <w:rStyle w:val="Hyperlink"/>
@@ -4737,7 +4832,7 @@
       <w:r>
         <w:t xml:space="preserve"> </w:t>
       </w:r>
-      <w:hyperlink r:id="rId53">
+      <w:hyperlink r:id="rId55">
         <w:r>
           <w:rPr>
             <w:rStyle w:val="Hyperlink"/>
@@ -4788,7 +4883,7 @@
       <w:r>
         <w:t xml:space="preserve"> </w:t>
       </w:r>
-      <w:hyperlink r:id="rId54">
+      <w:hyperlink r:id="rId56">
         <w:r>
           <w:rPr>
             <w:rStyle w:val="Hyperlink"/>
@@ -4837,9 +4932,9 @@
         <w:t xml:space="preserve">.</w:t>
       </w:r>
     </w:p>
-    <w:bookmarkEnd w:id="55"/>
-    <w:bookmarkEnd w:id="56"/>
-    <w:bookmarkStart w:id="60" w:name="X26f83404b3689e9473b90563ae874b959b849ed"/>
+    <w:bookmarkEnd w:id="57"/>
+    <w:bookmarkEnd w:id="58"/>
+    <w:bookmarkStart w:id="62" w:name="X26f83404b3689e9473b90563ae874b959b849ed"/>
     <w:p>
       <w:pPr>
         <w:pStyle w:val="Heading2"/>
@@ -4860,6 +4955,14 @@
     <w:p>
       <w:pPr>
         <w:pStyle w:val="FirstParagraph"/>
+      </w:pPr>
+      <w:r>
+        <w:t xml:space="preserve">[TODO address JG feedback]</w:t>
+      </w:r>
+    </w:p>
+    <w:p>
+      <w:pPr>
+        <w:pStyle w:val="BodyText"/>
       </w:pPr>
       <w:r>
         <w:t xml:space="preserve">The overall structure of this thesis is illustrated in Figure X. This introduction is followed by a literature review [</w:t>
@@ -4940,18 +5043,18 @@
           <wp:inline>
             <wp:extent cx="5334000" cy="2476175"/>
             <wp:effectExtent b="0" l="0" r="0" t="0"/>
-            <wp:docPr descr="Figure X: The Structure of this Thesis" title="" id="58" name="Picture"/>
+            <wp:docPr descr="Figure X: The Structure of this Thesis" title="" id="60" name="Picture"/>
             <a:graphic>
               <a:graphicData uri="http://schemas.openxmlformats.org/drawingml/2006/picture">
                 <pic:pic>
                   <pic:nvPicPr>
-                    <pic:cNvPr descr="./src/figs/figX-thesis-structure.jpg" id="59" name="Picture"/>
+                    <pic:cNvPr descr="./src/figs/figX-thesis-structure.jpg" id="61" name="Picture"/>
                     <pic:cNvPicPr>
                       <a:picLocks noChangeArrowheads="1" noChangeAspect="1"/>
                     </pic:cNvPicPr>
                   </pic:nvPicPr>
                   <pic:blipFill>
-                    <a:blip r:embed="rId57"/>
+                    <a:blip r:embed="rId59"/>
                     <a:stretch>
                       <a:fillRect/>
                     </a:stretch>
@@ -5035,7 +5138,48 @@
         </w:r>
       </w:hyperlink>
       <w:r>
-        <w:t xml:space="preserve">] charts a path from HCI and Human-Data Interaction foundations through to the embracing of sociotechnical thinking around data and the current bleeding edge of human-centred innovation.</w:t>
+        <w:t xml:space="preserve">] charts a path from HCI and Human-Data Interaction foundations through to the embracing of sociotechnical thinking around data and the current bleeding edge of human-centred innovation, leading to</w:t>
+      </w:r>
+      <w:r>
+        <w:t xml:space="preserve"> </w:t>
+      </w:r>
+      <w:hyperlink w:anchor="RQ">
+        <w:r>
+          <w:rPr>
+            <w:rStyle w:val="Hyperlink"/>
+          </w:rPr>
+          <w:t xml:space="preserve">the primary Research Question</w:t>
+        </w:r>
+      </w:hyperlink>
+      <w:r>
+        <w:t xml:space="preserve"> </w:t>
+      </w:r>
+      <w:r>
+        <w:t xml:space="preserve">of this thesis:</w:t>
+      </w:r>
+      <w:r>
+        <w:t xml:space="preserve"> </w:t>
+      </w:r>
+      <w:r>
+        <w:rPr>
+          <w:iCs/>
+          <w:i/>
+        </w:rPr>
+        <w:t xml:space="preserve">“</w:t>
+      </w:r>
+      <w:r>
+        <w:rPr>
+          <w:iCs/>
+          <w:i/>
+        </w:rPr>
+        <w:t xml:space="preserve">What relationship do people need with their personal data, and how could that be achieved?</w:t>
+      </w:r>
+      <w:r>
+        <w:rPr>
+          <w:iCs/>
+          <w:i/>
+        </w:rPr>
+        <w:t xml:space="preserve">”</w:t>
       </w:r>
     </w:p>
     <w:p>
@@ -5482,23 +5626,23 @@
         <w:t xml:space="preserve">how such human-centric empowerment might be achieved</w:t>
       </w:r>
       <w:r>
-        <w:t xml:space="preserve">, which I believe is the best way to share the HDR insights I have gained along this six year journey that go beyond traditional empirical findings. This is also augments this thesis to become a</w:t>
-      </w:r>
-      <w:r>
-        <w:t xml:space="preserve"> </w:t>
-      </w:r>
-      <w:r>
-        <w:rPr>
-          <w:iCs/>
-          <w:i/>
-        </w:rPr>
-        <w:t xml:space="preserve">valuable and actionable reference material</w:t>
-      </w:r>
-      <w:r>
-        <w:t xml:space="preserve"> </w:t>
-      </w:r>
-      <w:r>
-        <w:t xml:space="preserve">for future researchers and innovators. First [</w:t>
+        <w:t xml:space="preserve">, which I believe is the best way to share the HDR insights I have gained along this six year journey that go beyond traditional empirical findings. This serves to augment this thesis to become a</w:t>
+      </w:r>
+      <w:r>
+        <w:t xml:space="preserve"> </w:t>
+      </w:r>
+      <w:r>
+        <w:rPr>
+          <w:iCs/>
+          <w:i/>
+        </w:rPr>
+        <w:t xml:space="preserve">valuable and actionable anthology of reference material</w:t>
+      </w:r>
+      <w:r>
+        <w:t xml:space="preserve"> </w:t>
+      </w:r>
+      <w:r>
+        <w:t xml:space="preserve">for future researchers, activists and innovators. First [</w:t>
       </w:r>
       <w:hyperlink w:anchor="Xc8e800b130e88f8d15b2c092b8d2fd1e5eaa830">
         <w:r>
@@ -5509,7 +5653,7 @@
         </w:r>
       </w:hyperlink>
       <w:r>
-        <w:t xml:space="preserve">], the additional extra-curricular industrial and academic research contexts that I worked in alongside this PhD are introduced, along with relevant additional background around</w:t>
+        <w:t xml:space="preserve">], the additional peripheral industrial and academic research and design contexts that I worked in alongside this PhD are introduced, along with relevant additional background around</w:t>
       </w:r>
       <w:r>
         <w:t xml:space="preserve"> </w:t>
@@ -5525,7 +5669,7 @@
         <w:t xml:space="preserve"> </w:t>
       </w:r>
       <w:r>
-        <w:t xml:space="preserve">(ToC) and consideration of those who pursue better HDR as a</w:t>
+        <w:t xml:space="preserve">(ToC) and a conceptualisation of those who pursue better HDR as a</w:t>
       </w:r>
       <w:r>
         <w:t xml:space="preserve"> </w:t>
@@ -5710,9 +5854,9 @@
         <w:t xml:space="preserve">], the thesis concludes with a summary of its findings and contributions.</w:t>
       </w:r>
     </w:p>
-    <w:bookmarkEnd w:id="60"/>
-    <w:bookmarkEnd w:id="61"/>
-    <w:bookmarkStart w:id="111" w:name="bibliography"/>
+    <w:bookmarkEnd w:id="62"/>
+    <w:bookmarkEnd w:id="63"/>
+    <w:bookmarkStart w:id="113" w:name="bibliography"/>
     <w:p>
       <w:pPr>
         <w:pStyle w:val="Heading1"/>
@@ -5721,8 +5865,8 @@
         <w:t xml:space="preserve">Bibliography</w:t>
       </w:r>
     </w:p>
-    <w:bookmarkStart w:id="110" w:name="refs"/>
-    <w:bookmarkStart w:id="63" w:name="ref-abiteboul2015"/>
+    <w:bookmarkStart w:id="112" w:name="refs"/>
+    <w:bookmarkStart w:id="65" w:name="ref-abiteboul2015"/>
     <w:p>
       <w:pPr>
         <w:pStyle w:val="Bibliography"/>
@@ -5746,7 +5890,7 @@
       <w:r>
         <w:t xml:space="preserve"> </w:t>
       </w:r>
-      <w:hyperlink r:id="rId62">
+      <w:hyperlink r:id="rId64">
         <w:r>
           <w:rPr>
             <w:rStyle w:val="Hyperlink"/>
@@ -5758,8 +5902,8 @@
         <w:t xml:space="preserve">.</w:t>
       </w:r>
     </w:p>
-    <w:bookmarkEnd w:id="63"/>
-    <w:bookmarkStart w:id="65" w:name="ref-ausloos2018"/>
+    <w:bookmarkEnd w:id="65"/>
+    <w:bookmarkStart w:id="67" w:name="ref-ausloos2018"/>
     <w:p>
       <w:pPr>
         <w:pStyle w:val="Bibliography"/>
@@ -5783,7 +5927,7 @@
       <w:r>
         <w:t xml:space="preserve"> </w:t>
       </w:r>
-      <w:hyperlink r:id="rId64">
+      <w:hyperlink r:id="rId66">
         <w:r>
           <w:rPr>
             <w:rStyle w:val="Hyperlink"/>
@@ -5795,8 +5939,8 @@
         <w:t xml:space="preserve">.</w:t>
       </w:r>
     </w:p>
-    <w:bookmarkEnd w:id="65"/>
-    <w:bookmarkStart w:id="67" w:name="ref-bødker2015"/>
+    <w:bookmarkEnd w:id="67"/>
+    <w:bookmarkStart w:id="69" w:name="ref-bødker2015"/>
     <w:p>
       <w:pPr>
         <w:pStyle w:val="Bibliography"/>
@@ -5835,7 +5979,7 @@
       <w:r>
         <w:t xml:space="preserve"> </w:t>
       </w:r>
-      <w:hyperlink r:id="rId66">
+      <w:hyperlink r:id="rId68">
         <w:r>
           <w:rPr>
             <w:rStyle w:val="Hyperlink"/>
@@ -5847,8 +5991,8 @@
         <w:t xml:space="preserve">.</w:t>
       </w:r>
     </w:p>
-    <w:bookmarkEnd w:id="67"/>
-    <w:bookmarkStart w:id="69" w:name="ref-bowyer2011"/>
+    <w:bookmarkEnd w:id="69"/>
+    <w:bookmarkStart w:id="71" w:name="ref-bowyer2011"/>
     <w:p>
       <w:pPr>
         <w:pStyle w:val="Bibliography"/>
@@ -5874,7 +6018,7 @@
       <w:r>
         <w:t xml:space="preserve"> </w:t>
       </w:r>
-      <w:hyperlink r:id="rId68">
+      <w:hyperlink r:id="rId70">
         <w:r>
           <w:rPr>
             <w:rStyle w:val="Hyperlink"/>
@@ -5886,8 +6030,8 @@
         <w:t xml:space="preserve">.</w:t>
       </w:r>
     </w:p>
-    <w:bookmarkEnd w:id="69"/>
-    <w:bookmarkStart w:id="71" w:name="ref-bowyer2012"/>
+    <w:bookmarkEnd w:id="71"/>
+    <w:bookmarkStart w:id="73" w:name="ref-bowyer2012"/>
     <w:p>
       <w:pPr>
         <w:pStyle w:val="Bibliography"/>
@@ -5920,7 +6064,7 @@
       <w:r>
         <w:t xml:space="preserve"> </w:t>
       </w:r>
-      <w:hyperlink r:id="rId70">
+      <w:hyperlink r:id="rId72">
         <w:r>
           <w:rPr>
             <w:rStyle w:val="Hyperlink"/>
@@ -5932,8 +6076,8 @@
         <w:t xml:space="preserve">.</w:t>
       </w:r>
     </w:p>
-    <w:bookmarkEnd w:id="71"/>
-    <w:bookmarkStart w:id="73" w:name="ref-bowyer2018b"/>
+    <w:bookmarkEnd w:id="73"/>
+    <w:bookmarkStart w:id="75" w:name="ref-bowyer2018b"/>
     <w:p>
       <w:pPr>
         <w:pStyle w:val="Bibliography"/>
@@ -5988,7 +6132,7 @@
       <w:r>
         <w:t xml:space="preserve"> </w:t>
       </w:r>
-      <w:hyperlink r:id="rId72">
+      <w:hyperlink r:id="rId74">
         <w:r>
           <w:rPr>
             <w:rStyle w:val="Hyperlink"/>
@@ -6000,8 +6144,8 @@
         <w:t xml:space="preserve">.</w:t>
       </w:r>
     </w:p>
-    <w:bookmarkEnd w:id="73"/>
-    <w:bookmarkStart w:id="74" w:name="ref-bowyer2019"/>
+    <w:bookmarkEnd w:id="75"/>
+    <w:bookmarkStart w:id="76" w:name="ref-bowyer2019"/>
     <w:p>
       <w:pPr>
         <w:pStyle w:val="Bibliography"/>
@@ -6056,7 +6200,7 @@
       <w:r>
         <w:t xml:space="preserve"> </w:t>
       </w:r>
-      <w:hyperlink r:id="rId34">
+      <w:hyperlink r:id="rId35">
         <w:r>
           <w:rPr>
             <w:rStyle w:val="Hyperlink"/>
@@ -6068,8 +6212,8 @@
         <w:t xml:space="preserve">.</w:t>
       </w:r>
     </w:p>
-    <w:bookmarkEnd w:id="74"/>
-    <w:bookmarkStart w:id="75" w:name="ref-bowyer2022b"/>
+    <w:bookmarkEnd w:id="76"/>
+    <w:bookmarkStart w:id="77" w:name="ref-bowyer2022b"/>
     <w:p>
       <w:pPr>
         <w:pStyle w:val="Bibliography"/>
@@ -6109,7 +6253,7 @@
       <w:r>
         <w:t xml:space="preserve"> </w:t>
       </w:r>
-      <w:hyperlink r:id="rId53">
+      <w:hyperlink r:id="rId55">
         <w:r>
           <w:rPr>
             <w:rStyle w:val="Hyperlink"/>
@@ -6121,8 +6265,8 @@
         <w:t xml:space="preserve">.</w:t>
       </w:r>
     </w:p>
-    <w:bookmarkEnd w:id="75"/>
-    <w:bookmarkStart w:id="76" w:name="ref-bowyer2022a"/>
+    <w:bookmarkEnd w:id="77"/>
+    <w:bookmarkStart w:id="78" w:name="ref-bowyer2022a"/>
     <w:p>
       <w:pPr>
         <w:pStyle w:val="Bibliography"/>
@@ -6169,8 +6313,8 @@
         <w:t xml:space="preserve">.</w:t>
       </w:r>
     </w:p>
-    <w:bookmarkEnd w:id="76"/>
-    <w:bookmarkStart w:id="78" w:name="ref-brandt2004"/>
+    <w:bookmarkEnd w:id="78"/>
+    <w:bookmarkStart w:id="80" w:name="ref-brandt2004"/>
     <w:p>
       <w:pPr>
         <w:pStyle w:val="Bibliography"/>
@@ -6209,7 +6353,7 @@
       <w:r>
         <w:t xml:space="preserve"> </w:t>
       </w:r>
-      <w:hyperlink r:id="rId77">
+      <w:hyperlink r:id="rId79">
         <w:r>
           <w:rPr>
             <w:rStyle w:val="Hyperlink"/>
@@ -6221,8 +6365,8 @@
         <w:t xml:space="preserve">.</w:t>
       </w:r>
     </w:p>
-    <w:bookmarkEnd w:id="78"/>
-    <w:bookmarkStart w:id="80" w:name="ref-chan2019"/>
+    <w:bookmarkEnd w:id="80"/>
+    <w:bookmarkStart w:id="82" w:name="ref-chan2019"/>
     <w:p>
       <w:pPr>
         <w:pStyle w:val="Bibliography"/>
@@ -6255,7 +6399,7 @@
       <w:r>
         <w:t xml:space="preserve"> </w:t>
       </w:r>
-      <w:hyperlink r:id="rId79">
+      <w:hyperlink r:id="rId81">
         <w:r>
           <w:rPr>
             <w:rStyle w:val="Hyperlink"/>
@@ -6267,8 +6411,8 @@
         <w:t xml:space="preserve">.</w:t>
       </w:r>
     </w:p>
-    <w:bookmarkEnd w:id="80"/>
-    <w:bookmarkStart w:id="82" w:name="ref-fu2020"/>
+    <w:bookmarkEnd w:id="82"/>
+    <w:bookmarkStart w:id="84" w:name="ref-fu2020"/>
     <w:p>
       <w:pPr>
         <w:pStyle w:val="Bibliography"/>
@@ -6323,7 +6467,7 @@
       <w:r>
         <w:t xml:space="preserve"> </w:t>
       </w:r>
-      <w:hyperlink r:id="rId81">
+      <w:hyperlink r:id="rId83">
         <w:r>
           <w:rPr>
             <w:rStyle w:val="Hyperlink"/>
@@ -6335,8 +6479,8 @@
         <w:t xml:space="preserve">.</w:t>
       </w:r>
     </w:p>
-    <w:bookmarkEnd w:id="82"/>
-    <w:bookmarkStart w:id="83" w:name="ref-goffe2021"/>
+    <w:bookmarkEnd w:id="84"/>
+    <w:bookmarkStart w:id="85" w:name="ref-goffe2021"/>
     <w:p>
       <w:pPr>
         <w:pStyle w:val="Bibliography"/>
@@ -6383,8 +6527,8 @@
         <w:t xml:space="preserve">, pp. 155–167.</w:t>
       </w:r>
     </w:p>
-    <w:bookmarkEnd w:id="83"/>
-    <w:bookmarkStart w:id="84" w:name="ref-goffe2022"/>
+    <w:bookmarkEnd w:id="85"/>
+    <w:bookmarkStart w:id="86" w:name="ref-goffe2022"/>
     <w:p>
       <w:pPr>
         <w:pStyle w:val="Bibliography"/>
@@ -6431,8 +6575,8 @@
         <w:t xml:space="preserve">.</w:t>
       </w:r>
     </w:p>
-    <w:bookmarkEnd w:id="84"/>
-    <w:bookmarkStart w:id="85" w:name="ref-hall2018"/>
+    <w:bookmarkEnd w:id="86"/>
+    <w:bookmarkStart w:id="87" w:name="ref-hall2018"/>
     <w:p>
       <w:pPr>
         <w:pStyle w:val="Bibliography"/>
@@ -6463,8 +6607,8 @@
         <w:t xml:space="preserve">. IEEE, 51(1), pp. 18–27.</w:t>
       </w:r>
     </w:p>
-    <w:bookmarkEnd w:id="85"/>
-    <w:bookmarkStart w:id="87" w:name="ref-wef2014context"/>
+    <w:bookmarkEnd w:id="87"/>
+    <w:bookmarkStart w:id="89" w:name="ref-wef2014context"/>
     <w:p>
       <w:pPr>
         <w:pStyle w:val="Bibliography"/>
@@ -6488,7 +6632,7 @@
       <w:r>
         <w:t xml:space="preserve"> </w:t>
       </w:r>
-      <w:hyperlink r:id="rId86">
+      <w:hyperlink r:id="rId88">
         <w:r>
           <w:rPr>
             <w:rStyle w:val="Hyperlink"/>
@@ -6500,8 +6644,8 @@
         <w:t xml:space="preserve">.</w:t>
       </w:r>
     </w:p>
-    <w:bookmarkEnd w:id="87"/>
-    <w:bookmarkStart w:id="89" w:name="ref-lemley2021"/>
+    <w:bookmarkEnd w:id="89"/>
+    <w:bookmarkStart w:id="91" w:name="ref-lemley2021"/>
     <w:p>
       <w:pPr>
         <w:pStyle w:val="Bibliography"/>
@@ -6534,7 +6678,7 @@
       <w:r>
         <w:t xml:space="preserve"> </w:t>
       </w:r>
-      <w:hyperlink r:id="rId88">
+      <w:hyperlink r:id="rId90">
         <w:r>
           <w:rPr>
             <w:rStyle w:val="Hyperlink"/>
@@ -6543,8 +6687,8 @@
         </w:r>
       </w:hyperlink>
     </w:p>
-    <w:bookmarkEnd w:id="89"/>
-    <w:bookmarkStart w:id="91" w:name="ref-luger2013"/>
+    <w:bookmarkEnd w:id="91"/>
+    <w:bookmarkStart w:id="93" w:name="ref-luger2013"/>
     <w:p>
       <w:pPr>
         <w:pStyle w:val="Bibliography"/>
@@ -6583,7 +6727,7 @@
       <w:r>
         <w:t xml:space="preserve"> </w:t>
       </w:r>
-      <w:hyperlink r:id="rId90">
+      <w:hyperlink r:id="rId92">
         <w:r>
           <w:rPr>
             <w:rStyle w:val="Hyperlink"/>
@@ -6595,8 +6739,8 @@
         <w:t xml:space="preserve">.</w:t>
       </w:r>
     </w:p>
-    <w:bookmarkEnd w:id="91"/>
-    <w:bookmarkStart w:id="93" w:name="ref-mortier2014"/>
+    <w:bookmarkEnd w:id="93"/>
+    <w:bookmarkStart w:id="95" w:name="ref-mortier2014"/>
     <w:p>
       <w:pPr>
         <w:pStyle w:val="Bibliography"/>
@@ -6651,7 +6795,7 @@
       <w:r>
         <w:t xml:space="preserve"> </w:t>
       </w:r>
-      <w:hyperlink r:id="rId92">
+      <w:hyperlink r:id="rId94">
         <w:r>
           <w:rPr>
             <w:rStyle w:val="Hyperlink"/>
@@ -6663,8 +6807,8 @@
         <w:t xml:space="preserve">.</w:t>
       </w:r>
     </w:p>
-    <w:bookmarkEnd w:id="93"/>
-    <w:bookmarkStart w:id="95" w:name="ref-digitalCivicsCDT2018"/>
+    <w:bookmarkEnd w:id="95"/>
+    <w:bookmarkStart w:id="97" w:name="ref-digitalCivicsCDT2018"/>
     <w:p>
       <w:pPr>
         <w:pStyle w:val="Bibliography"/>
@@ -6684,7 +6828,7 @@
       <w:r>
         <w:t xml:space="preserve"> </w:t>
       </w:r>
-      <w:hyperlink r:id="rId94">
+      <w:hyperlink r:id="rId96">
         <w:r>
           <w:rPr>
             <w:rStyle w:val="Hyperlink"/>
@@ -6699,8 +6843,8 @@
         <w:t xml:space="preserve">(Accessed: 6 July 2022).</w:t>
       </w:r>
     </w:p>
-    <w:bookmarkEnd w:id="95"/>
-    <w:bookmarkStart w:id="96" w:name="ref-pidoux2022"/>
+    <w:bookmarkEnd w:id="97"/>
+    <w:bookmarkStart w:id="98" w:name="ref-pidoux2022"/>
     <w:p>
       <w:pPr>
         <w:pStyle w:val="Bibliography"/>
@@ -6740,7 +6884,7 @@
       <w:r>
         <w:t xml:space="preserve"> </w:t>
       </w:r>
-      <w:hyperlink r:id="rId54">
+      <w:hyperlink r:id="rId56">
         <w:r>
           <w:rPr>
             <w:rStyle w:val="Hyperlink"/>
@@ -6752,8 +6896,8 @@
         <w:t xml:space="preserve">.</w:t>
       </w:r>
     </w:p>
-    <w:bookmarkEnd w:id="96"/>
-    <w:bookmarkStart w:id="98" w:name="ref-star1989"/>
+    <w:bookmarkEnd w:id="98"/>
+    <w:bookmarkStart w:id="100" w:name="ref-star1989"/>
     <w:p>
       <w:pPr>
         <w:pStyle w:val="Bibliography"/>
@@ -6792,7 +6936,7 @@
       <w:r>
         <w:t xml:space="preserve"> </w:t>
       </w:r>
-      <w:hyperlink r:id="rId97">
+      <w:hyperlink r:id="rId99">
         <w:r>
           <w:rPr>
             <w:rStyle w:val="Hyperlink"/>
@@ -6804,8 +6948,8 @@
         <w:t xml:space="preserve">.</w:t>
       </w:r>
     </w:p>
-    <w:bookmarkEnd w:id="98"/>
-    <w:bookmarkStart w:id="99" w:name="ref-thompson2011"/>
+    <w:bookmarkEnd w:id="100"/>
+    <w:bookmarkStart w:id="101" w:name="ref-thompson2011"/>
     <w:p>
       <w:pPr>
         <w:pStyle w:val="Bibliography"/>
@@ -6836,8 +6980,8 @@
         <w:t xml:space="preserve">. JSTOR, 4, pp. 167–190.</w:t>
       </w:r>
     </w:p>
-    <w:bookmarkEnd w:id="99"/>
-    <w:bookmarkStart w:id="101" w:name="ref-timely2020"/>
+    <w:bookmarkEnd w:id="101"/>
+    <w:bookmarkStart w:id="103" w:name="ref-timely2020"/>
     <w:p>
       <w:pPr>
         <w:pStyle w:val="Bibliography"/>
@@ -6863,7 +7007,7 @@
       <w:r>
         <w:t xml:space="preserve"> </w:t>
       </w:r>
-      <w:hyperlink r:id="rId100">
+      <w:hyperlink r:id="rId102">
         <w:r>
           <w:rPr>
             <w:rStyle w:val="Hyperlink"/>
@@ -6875,8 +7019,8 @@
         <w:t xml:space="preserve">.</w:t>
       </w:r>
     </w:p>
-    <w:bookmarkEnd w:id="101"/>
-    <w:bookmarkStart w:id="103" w:name="ref-toonders2014"/>
+    <w:bookmarkEnd w:id="103"/>
+    <w:bookmarkStart w:id="105" w:name="ref-toonders2014"/>
     <w:p>
       <w:pPr>
         <w:pStyle w:val="Bibliography"/>
@@ -6902,7 +7046,7 @@
       <w:r>
         <w:t xml:space="preserve"> </w:t>
       </w:r>
-      <w:hyperlink r:id="rId102">
+      <w:hyperlink r:id="rId104">
         <w:r>
           <w:rPr>
             <w:rStyle w:val="Hyperlink"/>
@@ -6914,8 +7058,8 @@
         <w:t xml:space="preserve">.</w:t>
       </w:r>
     </w:p>
-    <w:bookmarkEnd w:id="103"/>
-    <w:bookmarkStart w:id="105" w:name="ref-tufekci2017"/>
+    <w:bookmarkEnd w:id="105"/>
+    <w:bookmarkStart w:id="107" w:name="ref-tufekci2017"/>
     <w:p>
       <w:pPr>
         <w:pStyle w:val="Bibliography"/>
@@ -6948,7 +7092,7 @@
       <w:r>
         <w:t xml:space="preserve"> </w:t>
       </w:r>
-      <w:hyperlink r:id="rId104">
+      <w:hyperlink r:id="rId106">
         <w:r>
           <w:rPr>
             <w:rStyle w:val="Hyperlink"/>
@@ -6960,8 +7104,8 @@
         <w:t xml:space="preserve">.</w:t>
       </w:r>
     </w:p>
-    <w:bookmarkEnd w:id="105"/>
-    <w:bookmarkStart w:id="107" w:name="ref-vlachokyriakos2016"/>
+    <w:bookmarkEnd w:id="107"/>
+    <w:bookmarkStart w:id="109" w:name="ref-vlachokyriakos2016"/>
     <w:p>
       <w:pPr>
         <w:pStyle w:val="Bibliography"/>
@@ -7016,7 +7160,7 @@
       <w:r>
         <w:t xml:space="preserve"> </w:t>
       </w:r>
-      <w:hyperlink r:id="rId106">
+      <w:hyperlink r:id="rId108">
         <w:r>
           <w:rPr>
             <w:rStyle w:val="Hyperlink"/>
@@ -7028,8 +7172,8 @@
         <w:t xml:space="preserve">.</w:t>
       </w:r>
     </w:p>
-    <w:bookmarkEnd w:id="107"/>
-    <w:bookmarkStart w:id="109" w:name="ref-zuboff2019"/>
+    <w:bookmarkEnd w:id="109"/>
+    <w:bookmarkStart w:id="111" w:name="ref-zuboff2019"/>
     <w:p>
       <w:pPr>
         <w:pStyle w:val="Bibliography"/>
@@ -7053,7 +7197,7 @@
       <w:r>
         <w:t xml:space="preserve"> </w:t>
       </w:r>
-      <w:hyperlink r:id="rId108">
+      <w:hyperlink r:id="rId110">
         <w:r>
           <w:rPr>
             <w:rStyle w:val="Hyperlink"/>
@@ -7065,9 +7209,9 @@
         <w:t xml:space="preserve">.</w:t>
       </w:r>
     </w:p>
-    <w:bookmarkEnd w:id="109"/>
-    <w:bookmarkEnd w:id="110"/>
     <w:bookmarkEnd w:id="111"/>
+    <w:bookmarkEnd w:id="112"/>
+    <w:bookmarkEnd w:id="113"/>
     <w:sectPr/>
   </w:body>
 </w:document>

--- a/docx/chapter-1.docx
+++ b/docx/chapter-1.docx
@@ -741,7 +741,7 @@
       <w:r>
         <w:t xml:space="preserve">(</w:t>
       </w:r>
-      <w:hyperlink w:anchor="ref-bowyer2018b">
+      <w:hyperlink w:anchor="ref-bowyer2018family">
         <w:r>
           <w:rPr>
             <w:rStyle w:val="Hyperlink"/>
@@ -2514,6 +2514,12 @@
         <w:pStyle w:val="FirstParagraph"/>
       </w:pPr>
       <w:r>
+        <w:t xml:space="preserve">[TODO summarise this list]</w:t>
+      </w:r>
+      <w:r>
+        <w:t xml:space="preserve"> </w:t>
+      </w:r>
+      <w:r>
         <w:t xml:space="preserve">The same section then continues to map out eight obstacles to better HDR that exist in these four areas, as well as four obstacles that exist in the solution space across all four:</w:t>
       </w:r>
     </w:p>
@@ -2610,7 +2616,7 @@
         <w:pStyle w:val="Compact"/>
       </w:pPr>
       <w:r>
-        <w:t xml:space="preserve">The inaccessible data self</w:t>
+        <w:t xml:space="preserve">The intractable data self</w:t>
       </w:r>
     </w:p>
     <w:p>
@@ -2671,6 +2677,162 @@
     </w:p>
     <w:p>
       <w:pPr>
+        <w:pStyle w:val="BodyText"/>
+      </w:pPr>
+      <w:r>
+        <w:t xml:space="preserve">[TODO summarise this list?]</w:t>
+      </w:r>
+      <w:r>
+        <w:t xml:space="preserve"> </w:t>
+      </w:r>
+      <w:r>
+        <w:t xml:space="preserve">1. Life information makes data relatable.</w:t>
+      </w:r>
+      <w:r>
+        <w:t xml:space="preserve"> </w:t>
+      </w:r>
+      <w:r>
+        <w:t xml:space="preserve">2. Ecosystem information is an antidote to digital life complexity.</w:t>
+      </w:r>
+      <w:r>
+        <w:t xml:space="preserve"> </w:t>
+      </w:r>
+      <w:r>
+        <w:t xml:space="preserve">3. Life &amp; ecosystem information should be useable as a material.</w:t>
+      </w:r>
+      <w:r>
+        <w:t xml:space="preserve"> </w:t>
+      </w:r>
+      <w:r>
+        <w:t xml:space="preserve">4. Data needs provenance.</w:t>
+      </w:r>
+      <w:r>
+        <w:t xml:space="preserve"> </w:t>
+      </w:r>
+      <w:r>
+        <w:t xml:space="preserve">5. Data holders exploit four levers of power to manipulate the digital landscape.</w:t>
+      </w:r>
+      <w:r>
+        <w:t xml:space="preserve"> </w:t>
+      </w:r>
+      <w:r>
+        <w:t xml:space="preserve">6. Semantic analysis and information standards can transform data storage and facilitate human-centric interface building.</w:t>
+      </w:r>
+      <w:r>
+        <w:t xml:space="preserve"> </w:t>
+      </w:r>
+      <w:r>
+        <w:t xml:space="preserve">7. New life capabilities and pain relievers drive user demand.</w:t>
+      </w:r>
+      <w:r>
+        <w:t xml:space="preserve"> </w:t>
+      </w:r>
+      <w:r>
+        <w:t xml:space="preserve">8. Better HDR can deliver business value through increased accuracy and consent, and decreased liability.</w:t>
+      </w:r>
+    </w:p>
+    <w:bookmarkEnd w:id="27"/>
+    <w:bookmarkStart w:id="28" w:name="Xf9f33482da53ff8cae20b0359720e365ffcc25c"/>
+    <w:p>
+      <w:pPr>
+        <w:pStyle w:val="Heading3"/>
+      </w:pPr>
+      <w:r>
+        <w:rPr>
+          <w:rStyle w:val="SectionNumber"/>
+        </w:rPr>
+        <w:t xml:space="preserve">1.2.3</w:t>
+      </w:r>
+      <w:r>
+        <w:tab/>
+      </w:r>
+      <w:r>
+        <w:t xml:space="preserve">Additional contributions in the Early Help and Civic Data Use context</w:t>
+      </w:r>
+    </w:p>
+    <w:p>
+      <w:pPr>
+        <w:pStyle w:val="FirstParagraph"/>
+      </w:pPr>
+      <w:r>
+        <w:rPr>
+          <w:bCs/>
+          <w:b/>
+        </w:rPr>
+        <w:t xml:space="preserve">C6: Validation and enumeration of supported families’ attitudes and needs around civic data</w:t>
+      </w:r>
+    </w:p>
+    <w:p>
+      <w:pPr>
+        <w:pStyle w:val="BodyText"/>
+      </w:pPr>
+      <w:r>
+        <w:t xml:space="preserve">The early research carried out of my pilot study [</w:t>
+      </w:r>
+      <w:hyperlink w:anchor="Xcefc2f8651dab1dca3f5569d5c8495d75f8956a">
+        <w:r>
+          <w:rPr>
+            <w:rStyle w:val="Hyperlink"/>
+          </w:rPr>
+          <w:t xml:space="preserve">1.3.1</w:t>
+        </w:r>
+      </w:hyperlink>
+      <w:r>
+        <w:t xml:space="preserve">], continued in Case Study One [</w:t>
+      </w:r>
+      <w:hyperlink w:anchor="chapter-4">
+        <w:r>
+          <w:rPr>
+            <w:rStyle w:val="Hyperlink"/>
+          </w:rPr>
+          <w:t xml:space="preserve">Chapter 4</w:t>
+        </w:r>
+      </w:hyperlink>
+      <w:r>
+        <w:t xml:space="preserve">], served an important purpose to validate that people do feel the effects of the data records about them, and do want access. Prior to this research, colleagues speculated that people would not really care about their data, but in fact these studies found evidence that people want</w:t>
+      </w:r>
+      <w:r>
+        <w:t xml:space="preserve"> </w:t>
+      </w:r>
+      <w:r>
+        <w:rPr>
+          <w:bCs/>
+          <w:b/>
+        </w:rPr>
+        <w:t xml:space="preserve">continuing rights, control and visibility over their personal data</w:t>
+      </w:r>
+      <w:r>
+        <w:t xml:space="preserve">, so that it remains</w:t>
+      </w:r>
+      <w:r>
+        <w:t xml:space="preserve"> </w:t>
+      </w:r>
+      <w:r>
+        <w:rPr>
+          <w:bCs/>
+          <w:b/>
+        </w:rPr>
+        <w:t xml:space="preserve">fair, accurate and meaningful</w:t>
+      </w:r>
+      <w:r>
+        <w:t xml:space="preserve">. Furthermore the lived experiences of supported families show how</w:t>
+      </w:r>
+      <w:r>
+        <w:t xml:space="preserve"> </w:t>
+      </w:r>
+      <w:r>
+        <w:rPr>
+          <w:bCs/>
+          <w:b/>
+        </w:rPr>
+        <w:t xml:space="preserve">data can become a proxy for human involvement</w:t>
+      </w:r>
+      <w:r>
+        <w:t xml:space="preserve">, and that this can be harmful and disempowering. In particular, my research shows that:</w:t>
+      </w:r>
+    </w:p>
+    <w:p>
+      <w:pPr>
         <w:numPr>
           <w:ilvl w:val="0"/>
           <w:numId w:val="1010"/>
@@ -2678,7 +2840,23 @@
         <w:pStyle w:val="Compact"/>
       </w:pPr>
       <w:r>
-        <w:t xml:space="preserve">Life information makes data relatable.</w:t>
+        <w:t xml:space="preserve">Supported families need</w:t>
+      </w:r>
+      <w:r>
+        <w:t xml:space="preserve"> </w:t>
+      </w:r>
+      <w:r>
+        <w:rPr>
+          <w:bCs/>
+          <w:b/>
+        </w:rPr>
+        <w:t xml:space="preserve">meaningful interaction</w:t>
+      </w:r>
+      <w:r>
+        <w:t xml:space="preserve"> </w:t>
+      </w:r>
+      <w:r>
+        <w:t xml:space="preserve">with and through data,</w:t>
       </w:r>
     </w:p>
     <w:p>
@@ -2690,7 +2868,23 @@
         <w:pStyle w:val="Compact"/>
       </w:pPr>
       <w:r>
-        <w:t xml:space="preserve">Ecosystem information is an antidote to digital life complexity.</w:t>
+        <w:t xml:space="preserve">They need to be</w:t>
+      </w:r>
+      <w:r>
+        <w:t xml:space="preserve"> </w:t>
+      </w:r>
+      <w:r>
+        <w:rPr>
+          <w:bCs/>
+          <w:b/>
+        </w:rPr>
+        <w:t xml:space="preserve">given a voice</w:t>
+      </w:r>
+      <w:r>
+        <w:t xml:space="preserve"> </w:t>
+      </w:r>
+      <w:r>
+        <w:t xml:space="preserve">to explain, challenge or add context to data, and</w:t>
       </w:r>
     </w:p>
     <w:p>
@@ -2702,167 +2896,289 @@
         <w:pStyle w:val="Compact"/>
       </w:pPr>
       <w:r>
-        <w:t xml:space="preserve">Life &amp; ecosystem information should be useable as a material.</w:t>
-      </w:r>
-    </w:p>
-    <w:p>
-      <w:pPr>
-        <w:numPr>
-          <w:ilvl w:val="0"/>
-          <w:numId w:val="1010"/>
-        </w:numPr>
-        <w:pStyle w:val="Compact"/>
-      </w:pPr>
-      <w:r>
-        <w:t xml:space="preserve">Data needs provenance.</w:t>
-      </w:r>
-    </w:p>
-    <w:p>
-      <w:pPr>
-        <w:numPr>
-          <w:ilvl w:val="0"/>
-          <w:numId w:val="1010"/>
-        </w:numPr>
-        <w:pStyle w:val="Compact"/>
-      </w:pPr>
-      <w:r>
-        <w:t xml:space="preserve">Data holders exploit four levers of power to manipulate the digital landscape.</w:t>
-      </w:r>
-    </w:p>
-    <w:p>
-      <w:pPr>
-        <w:numPr>
-          <w:ilvl w:val="0"/>
-          <w:numId w:val="1010"/>
-        </w:numPr>
-        <w:pStyle w:val="Compact"/>
-      </w:pPr>
-      <w:r>
-        <w:t xml:space="preserve">Semantic analysis and information standards can transform data storage and facilitate human-centric interface building.</w:t>
-      </w:r>
-    </w:p>
-    <w:p>
-      <w:pPr>
-        <w:numPr>
-          <w:ilvl w:val="0"/>
-          <w:numId w:val="1010"/>
-        </w:numPr>
-        <w:pStyle w:val="Compact"/>
-      </w:pPr>
-      <w:r>
-        <w:t xml:space="preserve">New life capabilities and pain relievers drive user demand.</w:t>
-      </w:r>
-    </w:p>
-    <w:p>
-      <w:pPr>
-        <w:numPr>
-          <w:ilvl w:val="0"/>
-          <w:numId w:val="1010"/>
-        </w:numPr>
-        <w:pStyle w:val="Compact"/>
-      </w:pPr>
-      <w:r>
-        <w:t xml:space="preserve">Better HDR can deliver business value through increased accuracy and consent, and decreased liability.</w:t>
-      </w:r>
-    </w:p>
-    <w:bookmarkEnd w:id="27"/>
-    <w:bookmarkStart w:id="28" w:name="Xf9f33482da53ff8cae20b0359720e365ffcc25c"/>
-    <w:p>
-      <w:pPr>
-        <w:pStyle w:val="Heading3"/>
-      </w:pPr>
-      <w:r>
-        <w:rPr>
-          <w:rStyle w:val="SectionNumber"/>
-        </w:rPr>
-        <w:t xml:space="preserve">1.2.3</w:t>
-      </w:r>
-      <w:r>
-        <w:tab/>
-      </w:r>
-      <w:r>
-        <w:t xml:space="preserve">Additional contributions in the Early Help and Civic Data Use context</w:t>
-      </w:r>
-    </w:p>
-    <w:p>
-      <w:pPr>
-        <w:pStyle w:val="FirstParagraph"/>
-      </w:pPr>
-      <w:r>
         <w:rPr>
           <w:bCs/>
           <w:b/>
         </w:rPr>
-        <w:t xml:space="preserve">C6: Validation and enumeration of supported families’ attitudes and needs around civic data</w:t>
-      </w:r>
-    </w:p>
-    <w:p>
-      <w:pPr>
-        <w:pStyle w:val="BodyText"/>
-      </w:pPr>
-      <w:r>
-        <w:t xml:space="preserve">The early research carried out of my pilot study [</w:t>
-      </w:r>
-      <w:hyperlink w:anchor="Xcefc2f8651dab1dca3f5569d5c8495d75f8956a">
-        <w:r>
-          <w:rPr>
-            <w:rStyle w:val="Hyperlink"/>
-          </w:rPr>
-          <w:t xml:space="preserve">1.3.1</w:t>
-        </w:r>
-      </w:hyperlink>
-      <w:r>
-        <w:t xml:space="preserve">], continued in Case Study One [</w:t>
-      </w:r>
-      <w:hyperlink w:anchor="chapter-4">
-        <w:r>
-          <w:rPr>
-            <w:rStyle w:val="Hyperlink"/>
-          </w:rPr>
-          <w:t xml:space="preserve">Chapter 4</w:t>
-        </w:r>
-      </w:hyperlink>
-      <w:r>
-        <w:t xml:space="preserve">], served an important purpose to validate that people do feel the effects of the data records about them, and do want access. Prior to this research, colleagues speculated that people would not really care about their data, but in fact these studies found evidence that people want</w:t>
-      </w:r>
-      <w:r>
-        <w:t xml:space="preserve"> </w:t>
-      </w:r>
+        <w:t xml:space="preserve">Transparency over data can improve trust</w:t>
+      </w:r>
+      <w:r>
+        <w:t xml:space="preserve"> </w:t>
+      </w:r>
+      <w:r>
+        <w:t xml:space="preserve">in support services.</w:t>
+      </w:r>
+    </w:p>
+    <w:p>
+      <w:pPr>
+        <w:pStyle w:val="FirstParagraph"/>
+      </w:pPr>
       <w:r>
         <w:rPr>
           <w:bCs/>
           <w:b/>
         </w:rPr>
-        <w:t xml:space="preserve">continuing rights, control and visibility over their personal data</w:t>
-      </w:r>
-      <w:r>
-        <w:t xml:space="preserve">, so that it remains</w:t>
-      </w:r>
-      <w:r>
-        <w:t xml:space="preserve"> </w:t>
+        <w:t xml:space="preserve">C7:</w:t>
       </w:r>
       <w:r>
         <w:rPr>
           <w:bCs/>
           <w:b/>
         </w:rPr>
-        <w:t xml:space="preserve">fair, accurate and meaningful</w:t>
-      </w:r>
-      <w:r>
-        <w:t xml:space="preserve">. Furthermore the lived experiences of supported families show how</w:t>
-      </w:r>
-      <w:r>
-        <w:t xml:space="preserve"> </w:t>
-      </w:r>
-      <w:r>
-        <w:rPr>
+        <w:t xml:space="preserve"> </w:t>
+      </w:r>
+      <w:r>
+        <w:rPr>
+          <w:iCs/>
+          <w:i/>
           <w:bCs/>
           <w:b/>
         </w:rPr>
-        <w:t xml:space="preserve">data can become a proxy for human involvement</w:t>
-      </w:r>
-      <w:r>
-        <w:t xml:space="preserve">, and that this can be harmful and disempowering. In particular, my research shows that:</w:t>
+        <w:t xml:space="preserve">Shared Data Interaction</w:t>
+      </w:r>
+      <w:r>
+        <w:rPr>
+          <w:bCs/>
+          <w:b/>
+        </w:rPr>
+        <w:t xml:space="preserve">: A proposed model for more efficient and empowering social support relationships that embraces human-centricity</w:t>
+      </w:r>
+      <w:r>
+        <w:t xml:space="preserve">.</w:t>
+      </w:r>
+    </w:p>
+    <w:p>
+      <w:pPr>
+        <w:pStyle w:val="BodyText"/>
+      </w:pPr>
+      <w:r>
+        <w:t xml:space="preserve">Given the conflicting goals of support service providers wanting to be more data-centric to improve accuracy [</w:t>
+      </w:r>
+      <w:hyperlink w:anchor="X6442478f1f952d62cb89e1b634d5937a7d2863f">
+        <w:r>
+          <w:rPr>
+            <w:rStyle w:val="Hyperlink"/>
+          </w:rPr>
+          <w:t xml:space="preserve">4.1.2</w:t>
+        </w:r>
+      </w:hyperlink>
+      <w:r>
+        <w:t xml:space="preserve">,</w:t>
+      </w:r>
+      <w:r>
+        <w:t xml:space="preserve"> </w:t>
+      </w:r>
+      <w:hyperlink w:anchor="X8cbcb7cef9521c96c80a1a730e6569d6e1dfa4d">
+        <w:r>
+          <w:rPr>
+            <w:rStyle w:val="Hyperlink"/>
+          </w:rPr>
+          <w:t xml:space="preserve">4.2.3</w:t>
+        </w:r>
+      </w:hyperlink>
+      <w:r>
+        <w:t xml:space="preserve">] while supported families want a more human, less data-centric treatment, I created a model that has the potential to address both parties’ needs and enhance the support relationship:</w:t>
+      </w:r>
+      <w:r>
+        <w:t xml:space="preserve"> </w:t>
+      </w:r>
+      <w:r>
+        <w:rPr>
+          <w:iCs/>
+          <w:i/>
+        </w:rPr>
+        <w:t xml:space="preserve">Shared Data Interaction</w:t>
+      </w:r>
+      <w:r>
+        <w:t xml:space="preserve"> </w:t>
+      </w:r>
+      <w:r>
+        <w:t xml:space="preserve">[</w:t>
+      </w:r>
+      <w:hyperlink w:anchor="Xdecc0e8ff84b4e8fdb98d4490fcb5b15d4e95fa">
+        <w:r>
+          <w:rPr>
+            <w:rStyle w:val="Hyperlink"/>
+          </w:rPr>
+          <w:t xml:space="preserve">4.2.4</w:t>
+        </w:r>
+      </w:hyperlink>
+      <w:r>
+        <w:t xml:space="preserve">]. While this was not evaluated in the field, it is consistent with emergent practices</w:t>
+      </w:r>
+      <w:r>
+        <w:t xml:space="preserve"> </w:t>
+      </w:r>
+      <w:hyperlink w:anchor="X5c213d3f7d5eb3b3913f2bcc99b547ab52233a9">
+        <w:r>
+          <w:rPr>
+            <w:rStyle w:val="Hyperlink"/>
+          </w:rPr>
+          <w:t xml:space="preserve">4.3.1</w:t>
+        </w:r>
+      </w:hyperlink>
+      <w:r>
+        <w:t xml:space="preserve">, and when explored thoroughly by both parties in Case Study One - especially in phase 2 [</w:t>
+      </w:r>
+      <w:hyperlink w:anchor="table-3.1">
+        <w:r>
+          <w:rPr>
+            <w:rStyle w:val="Hyperlink"/>
+          </w:rPr>
+          <w:t xml:space="preserve">Table 3.1</w:t>
+        </w:r>
+      </w:hyperlink>
+      <w:r>
+        <w:t xml:space="preserve">] - was perceived to be beneficial. The benefits (and challenges) of such an approach are explored thoroughly in [</w:t>
+      </w:r>
+      <w:hyperlink w:anchor="X2ad50ca4cbd63a3f83ddbd28315b55b52f600fb">
+        <w:r>
+          <w:rPr>
+            <w:rStyle w:val="Hyperlink"/>
+          </w:rPr>
+          <w:t xml:space="preserve">4.4.2</w:t>
+        </w:r>
+      </w:hyperlink>
+      <w:r>
+        <w:t xml:space="preserve">]. At the level of multi-party collaboration, further evidence for the effectiveness of bringing people together around representations of data is found at the meta level of this research - specifically in the success of the methodologies [</w:t>
+      </w:r>
+      <w:hyperlink w:anchor="X464e9f2e5e0cf52e9c26d3864e71249d73ea33a">
+        <w:r>
+          <w:rPr>
+            <w:rStyle w:val="Hyperlink"/>
+          </w:rPr>
+          <w:t xml:space="preserve">3.5.2</w:t>
+        </w:r>
+      </w:hyperlink>
+      <w:r>
+        <w:t xml:space="preserve">] I used in both Early Help studies, echoing other researchers’ work on</w:t>
+      </w:r>
+      <w:r>
+        <w:t xml:space="preserve"> </w:t>
+      </w:r>
+      <w:r>
+        <w:rPr>
+          <w:iCs/>
+          <w:i/>
+        </w:rPr>
+        <w:t xml:space="preserve">boundary objects</w:t>
+      </w:r>
+      <w:r>
+        <w:t xml:space="preserve"> </w:t>
+      </w:r>
+      <w:r>
+        <w:t xml:space="preserve">(</w:t>
+      </w:r>
+      <w:hyperlink w:anchor="ref-star1989">
+        <w:r>
+          <w:rPr>
+            <w:rStyle w:val="Hyperlink"/>
+          </w:rPr>
+          <w:t xml:space="preserve">Star, 1989</w:t>
+        </w:r>
+      </w:hyperlink>
+      <w:r>
+        <w:t xml:space="preserve">)</w:t>
+      </w:r>
+      <w:r>
+        <w:t xml:space="preserve"> </w:t>
+      </w:r>
+      <w:r>
+        <w:t xml:space="preserve">and</w:t>
+      </w:r>
+      <w:r>
+        <w:t xml:space="preserve"> </w:t>
+      </w:r>
+      <w:r>
+        <w:rPr>
+          <w:iCs/>
+          <w:i/>
+        </w:rPr>
+        <w:t xml:space="preserve">‘</w:t>
+      </w:r>
+      <w:r>
+        <w:rPr>
+          <w:iCs/>
+          <w:i/>
+        </w:rPr>
+        <w:t xml:space="preserve">things to think with</w:t>
+      </w:r>
+      <w:r>
+        <w:rPr>
+          <w:iCs/>
+          <w:i/>
+        </w:rPr>
+        <w:t xml:space="preserve">’</w:t>
+      </w:r>
+      <w:r>
+        <w:t xml:space="preserve"> </w:t>
+      </w:r>
+      <w:r>
+        <w:t xml:space="preserve">(</w:t>
+      </w:r>
+      <w:hyperlink w:anchor="ref-brandt2004">
+        <w:r>
+          <w:rPr>
+            <w:rStyle w:val="Hyperlink"/>
+          </w:rPr>
+          <w:t xml:space="preserve">Brandt and Messeter, 2004</w:t>
+        </w:r>
+      </w:hyperlink>
+      <w:r>
+        <w:t xml:space="preserve">)</w:t>
+      </w:r>
+      <w:r>
+        <w:t xml:space="preserve">.</w:t>
+      </w:r>
+    </w:p>
+    <w:bookmarkEnd w:id="28"/>
+    <w:bookmarkStart w:id="29" w:name="Xe0a2228de6a8253c7b565fe8caa7a8bb775cb45"/>
+    <w:p>
+      <w:pPr>
+        <w:pStyle w:val="Heading3"/>
+      </w:pPr>
+      <w:r>
+        <w:rPr>
+          <w:rStyle w:val="SectionNumber"/>
+        </w:rPr>
+        <w:t xml:space="preserve">1.2.4</w:t>
+      </w:r>
+      <w:r>
+        <w:tab/>
+      </w:r>
+      <w:r>
+        <w:t xml:space="preserve">Additional contributions in the context of GDPR and Everyday Data Access</w:t>
+      </w:r>
+    </w:p>
+    <w:p>
+      <w:pPr>
+        <w:pStyle w:val="FirstParagraph"/>
+      </w:pPr>
+      <w:r>
+        <w:rPr>
+          <w:bCs/>
+          <w:b/>
+        </w:rPr>
+        <w:t xml:space="preserve">C8: A model to understand the five different origins of held personal data</w:t>
+      </w:r>
+    </w:p>
+    <w:p>
+      <w:pPr>
+        <w:pStyle w:val="BodyText"/>
+      </w:pPr>
+      <w:r>
+        <w:t xml:space="preserve">Through the analysis of privacy policies and GDPR legislation conducting during the design and interview phases of Case Study Two, I produced a model of the five different types of data organisations can hold about individuals [</w:t>
+      </w:r>
+      <w:hyperlink w:anchor="table-5.X">
+        <w:r>
+          <w:rPr>
+            <w:rStyle w:val="Hyperlink"/>
+          </w:rPr>
+          <w:t xml:space="preserve">Table 5.X</w:t>
+        </w:r>
+      </w:hyperlink>
+      <w:r>
+        <w:t xml:space="preserve">]:</w:t>
       </w:r>
     </w:p>
     <w:p>
@@ -2874,23 +3190,11 @@
         <w:pStyle w:val="Compact"/>
       </w:pPr>
       <w:r>
-        <w:t xml:space="preserve">Supported families need</w:t>
-      </w:r>
-      <w:r>
-        <w:t xml:space="preserve"> </w:t>
-      </w:r>
-      <w:r>
         <w:rPr>
           <w:bCs/>
           <w:b/>
         </w:rPr>
-        <w:t xml:space="preserve">meaningful interaction</w:t>
-      </w:r>
-      <w:r>
-        <w:t xml:space="preserve"> </w:t>
-      </w:r>
-      <w:r>
-        <w:t xml:space="preserve">with and through data,</w:t>
+        <w:t xml:space="preserve">Volunteered Data</w:t>
       </w:r>
     </w:p>
     <w:p>
@@ -2902,23 +3206,11 @@
         <w:pStyle w:val="Compact"/>
       </w:pPr>
       <w:r>
-        <w:t xml:space="preserve">They need to be</w:t>
-      </w:r>
-      <w:r>
-        <w:t xml:space="preserve"> </w:t>
-      </w:r>
-      <w:r>
         <w:rPr>
           <w:bCs/>
           <w:b/>
         </w:rPr>
-        <w:t xml:space="preserve">given a voice</w:t>
-      </w:r>
-      <w:r>
-        <w:t xml:space="preserve"> </w:t>
-      </w:r>
-      <w:r>
-        <w:t xml:space="preserve">to explain, challenge or add context to data, and</w:t>
+        <w:t xml:space="preserve">Observed Data</w:t>
       </w:r>
     </w:p>
     <w:p>
@@ -2934,266 +3226,265 @@
           <w:bCs/>
           <w:b/>
         </w:rPr>
-        <w:t xml:space="preserve">Transparency over data can improve trust</w:t>
-      </w:r>
-      <w:r>
-        <w:t xml:space="preserve"> </w:t>
-      </w:r>
-      <w:r>
-        <w:t xml:space="preserve">in support services.</w:t>
-      </w:r>
-    </w:p>
-    <w:p>
-      <w:pPr>
-        <w:pStyle w:val="FirstParagraph"/>
+        <w:t xml:space="preserve">Derived Data</w:t>
+      </w:r>
+    </w:p>
+    <w:p>
+      <w:pPr>
+        <w:numPr>
+          <w:ilvl w:val="0"/>
+          <w:numId w:val="1011"/>
+        </w:numPr>
+        <w:pStyle w:val="Compact"/>
       </w:pPr>
       <w:r>
         <w:rPr>
           <w:bCs/>
           <w:b/>
         </w:rPr>
-        <w:t xml:space="preserve">C7:</w:t>
-      </w:r>
+        <w:t xml:space="preserve">Acquired Data</w:t>
+      </w:r>
+    </w:p>
+    <w:p>
+      <w:pPr>
+        <w:numPr>
+          <w:ilvl w:val="0"/>
+          <w:numId w:val="1011"/>
+        </w:numPr>
+        <w:pStyle w:val="Compact"/>
+      </w:pPr>
       <w:r>
         <w:rPr>
           <w:bCs/>
           <w:b/>
         </w:rPr>
-        <w:t xml:space="preserve"> </w:t>
-      </w:r>
-      <w:r>
-        <w:rPr>
-          <w:iCs/>
-          <w:i/>
+        <w:t xml:space="preserve">Metadata</w:t>
+      </w:r>
+    </w:p>
+    <w:p>
+      <w:pPr>
+        <w:pStyle w:val="FirstParagraph"/>
+      </w:pPr>
+      <w:r>
+        <w:t xml:space="preserve">This model has been used as both during design and ideation sessions at BBC R&amp;D as well as being used and cited within Sitra/Hestia.ai’s digipower study, both as a model for explaining data holding to participants and as a frame for data analysis</w:t>
+      </w:r>
+      <w:r>
+        <w:t xml:space="preserve"> </w:t>
+      </w:r>
+      <w:r>
+        <w:t xml:space="preserve">(</w:t>
+      </w:r>
+      <w:hyperlink w:anchor="ref-bowyer2022hestia">
+        <w:r>
+          <w:rPr>
+            <w:rStyle w:val="Hyperlink"/>
+          </w:rPr>
+          <w:t xml:space="preserve">Bowyer, Pidoux,</w:t>
+        </w:r>
+        <w:r>
+          <w:rPr>
+            <w:rStyle w:val="Hyperlink"/>
+          </w:rPr>
+          <w:t xml:space="preserve"> </w:t>
+        </w:r>
+        <w:r>
+          <w:rPr>
+            <w:rStyle w:val="Hyperlink"/>
+            <w:iCs/>
+            <w:i/>
+          </w:rPr>
+          <w:t xml:space="preserve">et al.</w:t>
+        </w:r>
+        <w:r>
+          <w:rPr>
+            <w:rStyle w:val="Hyperlink"/>
+          </w:rPr>
+          <w:t xml:space="preserve">, 2022</w:t>
+        </w:r>
+      </w:hyperlink>
+      <w:r>
+        <w:t xml:space="preserve">;</w:t>
+      </w:r>
+      <w:r>
+        <w:t xml:space="preserve"> </w:t>
+      </w:r>
+      <w:hyperlink w:anchor="ref-pidoux2022">
+        <w:r>
+          <w:rPr>
+            <w:rStyle w:val="Hyperlink"/>
+          </w:rPr>
+          <w:t xml:space="preserve">Pidoux</w:t>
+        </w:r>
+        <w:r>
+          <w:rPr>
+            <w:rStyle w:val="Hyperlink"/>
+          </w:rPr>
+          <w:t xml:space="preserve"> </w:t>
+        </w:r>
+        <w:r>
+          <w:rPr>
+            <w:rStyle w:val="Hyperlink"/>
+            <w:iCs/>
+            <w:i/>
+          </w:rPr>
+          <w:t xml:space="preserve">et al.</w:t>
+        </w:r>
+        <w:r>
+          <w:rPr>
+            <w:rStyle w:val="Hyperlink"/>
+          </w:rPr>
+          <w:t xml:space="preserve">, 2022</w:t>
+        </w:r>
+      </w:hyperlink>
+      <w:r>
+        <w:t xml:space="preserve">)</w:t>
+      </w:r>
+      <w:r>
+        <w:t xml:space="preserve">.</w:t>
+      </w:r>
+    </w:p>
+    <w:p>
+      <w:pPr>
+        <w:pStyle w:val="BodyText"/>
+      </w:pPr>
+      <w:r>
+        <w:rPr>
           <w:bCs/>
           <w:b/>
         </w:rPr>
-        <w:t xml:space="preserve">Shared Data Interaction</w:t>
+        <w:t xml:space="preserve">C9: A rich understanding of the lived experience of accessing data using GDPR rights and of motivations for GDPR data access</w:t>
+      </w:r>
+    </w:p>
+    <w:p>
+      <w:pPr>
+        <w:pStyle w:val="BodyText"/>
+      </w:pPr>
+      <w:r>
+        <w:t xml:space="preserve">Case Study Two fills a critical research gap in understanding the human experience of using GDPR to access one’s personal data: confirming past findings that compliance is poor and returned data often incomplete</w:t>
+      </w:r>
+      <w:r>
+        <w:t xml:space="preserve"> </w:t>
+      </w:r>
+      <w:r>
+        <w:t xml:space="preserve">(</w:t>
+      </w:r>
+      <w:hyperlink w:anchor="ref-ausloos2018">
+        <w:r>
+          <w:rPr>
+            <w:rStyle w:val="Hyperlink"/>
+          </w:rPr>
+          <w:t xml:space="preserve">Ausloos and Dewitte, 2018</w:t>
+        </w:r>
+      </w:hyperlink>
+      <w:r>
+        <w:t xml:space="preserve">)</w:t>
+      </w:r>
+      <w:r>
+        <w:t xml:space="preserve">, but going much deeper [</w:t>
+      </w:r>
+      <w:hyperlink w:anchor="Xe764b34bb9cf18ff85fc0a77c2cd10063248c10">
+        <w:r>
+          <w:rPr>
+            <w:rStyle w:val="Hyperlink"/>
+          </w:rPr>
+          <w:t xml:space="preserve">5.4</w:t>
+        </w:r>
+      </w:hyperlink>
+      <w:r>
+        <w:t xml:space="preserve">] in uncovering specific attitudes such as</w:t>
+      </w:r>
+      <w:r>
+        <w:t xml:space="preserve"> </w:t>
       </w:r>
       <w:r>
         <w:rPr>
           <w:bCs/>
           <w:b/>
         </w:rPr>
-        <w:t xml:space="preserve">: A proposed model for more efficient and empowering social support relationships that embraces human-centricity</w:t>
-      </w:r>
-      <w:r>
-        <w:t xml:space="preserve">.</w:t>
-      </w:r>
-    </w:p>
-    <w:p>
-      <w:pPr>
-        <w:pStyle w:val="BodyText"/>
-      </w:pPr>
-      <w:r>
-        <w:t xml:space="preserve">Given the conflicting goals of support service providers wanting to be more data-centric to improve accuracy [</w:t>
-      </w:r>
-      <w:hyperlink w:anchor="X6442478f1f952d62cb89e1b634d5937a7d2863f">
-        <w:r>
-          <w:rPr>
-            <w:rStyle w:val="Hyperlink"/>
-          </w:rPr>
-          <w:t xml:space="preserve">4.1.2</w:t>
-        </w:r>
-      </w:hyperlink>
+        <w:t xml:space="preserve">resignation about data sacrifice</w:t>
+      </w:r>
       <w:r>
         <w:t xml:space="preserve">,</w:t>
       </w:r>
       <w:r>
         <w:t xml:space="preserve"> </w:t>
       </w:r>
-      <w:hyperlink w:anchor="X8cbcb7cef9521c96c80a1a730e6569d6e1dfa4d">
-        <w:r>
-          <w:rPr>
-            <w:rStyle w:val="Hyperlink"/>
-          </w:rPr>
-          <w:t xml:space="preserve">4.2.3</w:t>
-        </w:r>
-      </w:hyperlink>
-      <w:r>
-        <w:t xml:space="preserve">] while supported families want a more human, less data-centric treatment, I created a model that has the potential to address both parties’ needs and enhance the support relationship:</w:t>
-      </w:r>
-      <w:r>
-        <w:t xml:space="preserve"> </w:t>
-      </w:r>
-      <w:r>
-        <w:rPr>
-          <w:iCs/>
-          <w:i/>
-        </w:rPr>
-        <w:t xml:space="preserve">Shared Data Interaction</w:t>
-      </w:r>
-      <w:r>
-        <w:t xml:space="preserve"> </w:t>
-      </w:r>
-      <w:r>
-        <w:t xml:space="preserve">[</w:t>
-      </w:r>
-      <w:hyperlink w:anchor="Xdecc0e8ff84b4e8fdb98d4490fcb5b15d4e95fa">
-        <w:r>
-          <w:rPr>
-            <w:rStyle w:val="Hyperlink"/>
-          </w:rPr>
-          <w:t xml:space="preserve">4.2.4</w:t>
-        </w:r>
-      </w:hyperlink>
-      <w:r>
-        <w:t xml:space="preserve">]. While this was not evaluated in the field, it is consistent with emergent practices</w:t>
-      </w:r>
-      <w:r>
-        <w:t xml:space="preserve"> </w:t>
-      </w:r>
-      <w:hyperlink w:anchor="X5c213d3f7d5eb3b3913f2bcc99b547ab52233a9">
-        <w:r>
-          <w:rPr>
-            <w:rStyle w:val="Hyperlink"/>
-          </w:rPr>
-          <w:t xml:space="preserve">4.3.1</w:t>
-        </w:r>
-      </w:hyperlink>
-      <w:r>
-        <w:t xml:space="preserve">, and when explored thoroughly by both parties in Case Study One - especially in phase 2 [</w:t>
-      </w:r>
-      <w:hyperlink w:anchor="table-3.1">
-        <w:r>
-          <w:rPr>
-            <w:rStyle w:val="Hyperlink"/>
-          </w:rPr>
-          <w:t xml:space="preserve">Table 3.1</w:t>
-        </w:r>
-      </w:hyperlink>
-      <w:r>
-        <w:t xml:space="preserve">] - was perceived to be beneficial. The benefits (and challenges) of such an approach are explored thoroughly in [</w:t>
-      </w:r>
-      <w:hyperlink w:anchor="X2ad50ca4cbd63a3f83ddbd28315b55b52f600fb">
-        <w:r>
-          <w:rPr>
-            <w:rStyle w:val="Hyperlink"/>
-          </w:rPr>
-          <w:t xml:space="preserve">4.4.2</w:t>
-        </w:r>
-      </w:hyperlink>
-      <w:r>
-        <w:t xml:space="preserve">]. At the level of multi-party collaboration, further evidence for the effectiveness of bringing people together around representations of data is found at the meta level of this research - specifically in the success of the methodologies [</w:t>
-      </w:r>
-      <w:hyperlink w:anchor="X464e9f2e5e0cf52e9c26d3864e71249d73ea33a">
-        <w:r>
-          <w:rPr>
-            <w:rStyle w:val="Hyperlink"/>
-          </w:rPr>
-          <w:t xml:space="preserve">3.5.2</w:t>
-        </w:r>
-      </w:hyperlink>
-      <w:r>
-        <w:t xml:space="preserve">] I used in both Early Help studies, echoing other researchers’ work on</w:t>
-      </w:r>
-      <w:r>
-        <w:t xml:space="preserve"> </w:t>
-      </w:r>
-      <w:r>
-        <w:rPr>
-          <w:iCs/>
-          <w:i/>
-        </w:rPr>
-        <w:t xml:space="preserve">boundary objects</w:t>
-      </w:r>
-      <w:r>
-        <w:t xml:space="preserve"> </w:t>
-      </w:r>
-      <w:r>
-        <w:t xml:space="preserve">(</w:t>
-      </w:r>
-      <w:hyperlink w:anchor="ref-star1989">
-        <w:r>
-          <w:rPr>
-            <w:rStyle w:val="Hyperlink"/>
-          </w:rPr>
-          <w:t xml:space="preserve">Star, 1989</w:t>
-        </w:r>
-      </w:hyperlink>
-      <w:r>
-        <w:t xml:space="preserve">)</w:t>
-      </w:r>
-      <w:r>
-        <w:t xml:space="preserve"> </w:t>
-      </w:r>
-      <w:r>
-        <w:t xml:space="preserve">and</w:t>
-      </w:r>
-      <w:r>
-        <w:t xml:space="preserve"> </w:t>
-      </w:r>
-      <w:r>
-        <w:rPr>
-          <w:iCs/>
-          <w:i/>
-        </w:rPr>
-        <w:t xml:space="preserve">‘</w:t>
-      </w:r>
-      <w:r>
-        <w:rPr>
-          <w:iCs/>
-          <w:i/>
-        </w:rPr>
-        <w:t xml:space="preserve">things to think with</w:t>
-      </w:r>
-      <w:r>
-        <w:rPr>
-          <w:iCs/>
-          <w:i/>
-        </w:rPr>
-        <w:t xml:space="preserve">’</w:t>
-      </w:r>
-      <w:r>
-        <w:t xml:space="preserve"> </w:t>
-      </w:r>
-      <w:r>
-        <w:t xml:space="preserve">(</w:t>
-      </w:r>
-      <w:hyperlink w:anchor="ref-brandt2004">
-        <w:r>
-          <w:rPr>
-            <w:rStyle w:val="Hyperlink"/>
-          </w:rPr>
-          <w:t xml:space="preserve">Brandt and Messeter, 2004</w:t>
-        </w:r>
-      </w:hyperlink>
-      <w:r>
-        <w:t xml:space="preserve">)</w:t>
-      </w:r>
-      <w:r>
-        <w:t xml:space="preserve">.</w:t>
-      </w:r>
-    </w:p>
-    <w:bookmarkEnd w:id="28"/>
-    <w:bookmarkStart w:id="29" w:name="Xe0a2228de6a8253c7b565fe8caa7a8bb775cb45"/>
-    <w:p>
-      <w:pPr>
-        <w:pStyle w:val="Heading3"/>
-      </w:pPr>
-      <w:r>
-        <w:rPr>
-          <w:rStyle w:val="SectionNumber"/>
-        </w:rPr>
-        <w:t xml:space="preserve">1.2.4</w:t>
-      </w:r>
-      <w:r>
-        <w:tab/>
-      </w:r>
-      <w:r>
-        <w:t xml:space="preserve">Additional contributions in the context of GDPR and Everyday Data Access</w:t>
-      </w:r>
-    </w:p>
-    <w:p>
-      <w:pPr>
-        <w:pStyle w:val="FirstParagraph"/>
-      </w:pPr>
       <w:r>
         <w:rPr>
           <w:bCs/>
           <w:b/>
         </w:rPr>
-        <w:t xml:space="preserve">C8: A model to understand the five different origins of held personal data</w:t>
+        <w:t xml:space="preserve">disappointment in GPDR handling</w:t>
+      </w:r>
+      <w:r>
+        <w:t xml:space="preserve"> </w:t>
+      </w:r>
+      <w:r>
+        <w:t xml:space="preserve">by service providers, and</w:t>
+      </w:r>
+      <w:r>
+        <w:t xml:space="preserve"> </w:t>
+      </w:r>
+      <w:r>
+        <w:rPr>
+          <w:bCs/>
+          <w:b/>
+        </w:rPr>
+        <w:t xml:space="preserve">a lack of answers to questions</w:t>
+      </w:r>
+      <w:r>
+        <w:t xml:space="preserve">. Specific motivations for GDPR data access (and hence more widely for HDR) are enumerated, which provides a valuable starting set of requirements for future research and innovation (see [</w:t>
+      </w:r>
+      <w:hyperlink w:anchor="table-5.X">
+        <w:r>
+          <w:rPr>
+            <w:rStyle w:val="Hyperlink"/>
+          </w:rPr>
+          <w:t xml:space="preserve">Table 5.X</w:t>
+        </w:r>
+      </w:hyperlink>
+      <w:r>
+        <w:t xml:space="preserve">] and the supplemental materials of</w:t>
+      </w:r>
+      <w:r>
+        <w:t xml:space="preserve"> </w:t>
+      </w:r>
+      <w:r>
+        <w:t xml:space="preserve">(</w:t>
+      </w:r>
+      <w:hyperlink w:anchor="ref-bowyer2022gdpr">
+        <w:r>
+          <w:rPr>
+            <w:rStyle w:val="Hyperlink"/>
+          </w:rPr>
+          <w:t xml:space="preserve">Bowyer, Holt,</w:t>
+        </w:r>
+        <w:r>
+          <w:rPr>
+            <w:rStyle w:val="Hyperlink"/>
+          </w:rPr>
+          <w:t xml:space="preserve"> </w:t>
+        </w:r>
+        <w:r>
+          <w:rPr>
+            <w:rStyle w:val="Hyperlink"/>
+            <w:iCs/>
+            <w:i/>
+          </w:rPr>
+          <w:t xml:space="preserve">et al.</w:t>
+        </w:r>
+        <w:r>
+          <w:rPr>
+            <w:rStyle w:val="Hyperlink"/>
+          </w:rPr>
+          <w:t xml:space="preserve">, 2022</w:t>
+        </w:r>
+      </w:hyperlink>
+      <w:r>
+        <w:t xml:space="preserve">)</w:t>
+      </w:r>
+      <w:r>
+        <w:t xml:space="preserve">).</w:t>
       </w:r>
     </w:p>
     <w:p>
@@ -3201,18 +3492,120 @@
         <w:pStyle w:val="BodyText"/>
       </w:pPr>
       <w:r>
-        <w:t xml:space="preserve">Through the analysis of privacy policies and GDPR legislation conducting during the design and interview phases of Case Study Two, I produced a model of the five different types of data organisations can hold about individuals [</w:t>
-      </w:r>
-      <w:hyperlink w:anchor="table-5.X">
-        <w:r>
-          <w:rPr>
-            <w:rStyle w:val="Hyperlink"/>
-          </w:rPr>
-          <w:t xml:space="preserve">Table 5.X</w:t>
-        </w:r>
-      </w:hyperlink>
-      <w:r>
-        <w:t xml:space="preserve">]:</w:t>
+        <w:rPr>
+          <w:bCs/>
+          <w:b/>
+        </w:rPr>
+        <w:t xml:space="preserve">C10: Evidence for the impact of knowledge about data handling practices on provider trust and perceived individual power</w:t>
+      </w:r>
+    </w:p>
+    <w:p>
+      <w:pPr>
+        <w:pStyle w:val="BodyText"/>
+      </w:pPr>
+      <w:r>
+        <w:t xml:space="preserve">A particularly novel and surprising discovery from Case Study Two was that the use of GDPR rights and privacy policy analyses to scrutinise data-holding service providers often resulted in a</w:t>
+      </w:r>
+      <w:r>
+        <w:t xml:space="preserve"> </w:t>
+      </w:r>
+      <w:r>
+        <w:rPr>
+          <w:bCs/>
+          <w:b/>
+        </w:rPr>
+        <w:t xml:space="preserve">decrease in trust</w:t>
+      </w:r>
+      <w:r>
+        <w:t xml:space="preserve"> </w:t>
+      </w:r>
+      <w:r>
+        <w:t xml:space="preserve">in those same data holders. At the same time, GDPR use on the whole failed to provide a net increase in perceived individual power; it was</w:t>
+      </w:r>
+      <w:r>
+        <w:t xml:space="preserve"> </w:t>
+      </w:r>
+      <w:r>
+        <w:rPr>
+          <w:bCs/>
+          <w:b/>
+        </w:rPr>
+        <w:t xml:space="preserve">not empowering</w:t>
+      </w:r>
+      <w:r>
+        <w:t xml:space="preserve"> </w:t>
+      </w:r>
+      <w:r>
+        <w:t xml:space="preserve">people and hence not meeting its own goals. Further analysis of these patterns also showed that</w:t>
+      </w:r>
+      <w:r>
+        <w:t xml:space="preserve"> </w:t>
+      </w:r>
+      <w:r>
+        <w:rPr>
+          <w:bCs/>
+          <w:b/>
+        </w:rPr>
+        <w:t xml:space="preserve">data handling practices are critical to trust and consumer loyalty</w:t>
+      </w:r>
+      <w:r>
+        <w:t xml:space="preserve"> </w:t>
+      </w:r>
+      <w:r>
+        <w:t xml:space="preserve">[</w:t>
+      </w:r>
+      <w:hyperlink w:anchor="X17fee6fbf9ee82826dccbd5118d485029a82ebe">
+        <w:r>
+          <w:rPr>
+            <w:rStyle w:val="Hyperlink"/>
+          </w:rPr>
+          <w:t xml:space="preserve">5.3.4</w:t>
+        </w:r>
+      </w:hyperlink>
+      <w:r>
+        <w:t xml:space="preserve">; [</w:t>
+      </w:r>
+      <w:hyperlink w:anchor="X279d3e70c4a8279cdfb499a60bef2c4f405d995">
+        <w:r>
+          <w:rPr>
+            <w:rStyle w:val="Hyperlink"/>
+          </w:rPr>
+          <w:t xml:space="preserve">5.5.2</w:t>
+        </w:r>
+      </w:hyperlink>
+      <w:r>
+        <w:t xml:space="preserve">]].</w:t>
+      </w:r>
+    </w:p>
+    <w:p>
+      <w:pPr>
+        <w:pStyle w:val="BodyText"/>
+      </w:pPr>
+      <w:r>
+        <w:rPr>
+          <w:bCs/>
+          <w:b/>
+        </w:rPr>
+        <w:t xml:space="preserve">C11: Guidance for policymakers, data holders and individuals on how to improve HDR</w:t>
+      </w:r>
+    </w:p>
+    <w:p>
+      <w:pPr>
+        <w:pStyle w:val="BodyText"/>
+      </w:pPr>
+      <w:r>
+        <w:t xml:space="preserve">Synthesis and analysis of participant experiences in Case Study Two enabled the production of specific guidance [</w:t>
+      </w:r>
+      <w:hyperlink w:anchor="Xf66ffa0d783df84c67ba37533f91b9f3782a063">
+        <w:r>
+          <w:rPr>
+            <w:rStyle w:val="Hyperlink"/>
+          </w:rPr>
+          <w:t xml:space="preserve">5.5</w:t>
+        </w:r>
+      </w:hyperlink>
+      <w:r>
+        <w:t xml:space="preserve">] for parties involved in data relationships:</w:t>
       </w:r>
     </w:p>
     <w:p>
@@ -3224,11 +3617,49 @@
         <w:pStyle w:val="Compact"/>
       </w:pPr>
       <w:r>
+        <w:t xml:space="preserve">Policymakers and DPOs should do better at</w:t>
+      </w:r>
+      <w:r>
+        <w:t xml:space="preserve"> </w:t>
+      </w:r>
+      <w:r>
         <w:rPr>
           <w:bCs/>
           <w:b/>
         </w:rPr>
-        <w:t xml:space="preserve">Volunteered Data</w:t>
+        <w:t xml:space="preserve">enforcing GDPR rights</w:t>
+      </w:r>
+      <w:r>
+        <w:t xml:space="preserve">, and regulate to</w:t>
+      </w:r>
+      <w:r>
+        <w:t xml:space="preserve"> </w:t>
+      </w:r>
+      <w:r>
+        <w:rPr>
+          <w:bCs/>
+          <w:b/>
+        </w:rPr>
+        <w:t xml:space="preserve">improve response quality</w:t>
+      </w:r>
+      <w:r>
+        <w:t xml:space="preserve"> </w:t>
+      </w:r>
+      <w:r>
+        <w:t xml:space="preserve">and legislate to mandate data holders to</w:t>
+      </w:r>
+      <w:r>
+        <w:t xml:space="preserve"> </w:t>
+      </w:r>
+      <w:r>
+        <w:rPr>
+          <w:bCs/>
+          <w:b/>
+        </w:rPr>
+        <w:t xml:space="preserve">support data subjects in understanding data</w:t>
+      </w:r>
+      <w:r>
+        <w:t xml:space="preserve">.</w:t>
       </w:r>
     </w:p>
     <w:p>
@@ -3240,11 +3671,39 @@
         <w:pStyle w:val="Compact"/>
       </w:pPr>
       <w:r>
+        <w:t xml:space="preserve">Data-holding service providers should</w:t>
+      </w:r>
+      <w:r>
+        <w:t xml:space="preserve"> </w:t>
+      </w:r>
+      <w:r>
         <w:rPr>
           <w:bCs/>
           <w:b/>
         </w:rPr>
-        <w:t xml:space="preserve">Observed Data</w:t>
+        <w:t xml:space="preserve">improve transparency</w:t>
+      </w:r>
+      <w:r>
+        <w:t xml:space="preserve"> </w:t>
+      </w:r>
+      <w:r>
+        <w:t xml:space="preserve">over data and data handling process, and could seize the opportunities of</w:t>
+      </w:r>
+      <w:r>
+        <w:t xml:space="preserve"> </w:t>
+      </w:r>
+      <w:r>
+        <w:rPr>
+          <w:bCs/>
+          <w:b/>
+        </w:rPr>
+        <w:t xml:space="preserve">more inclusive and collaborative models of individual data access</w:t>
+      </w:r>
+      <w:r>
+        <w:t xml:space="preserve"> </w:t>
+      </w:r>
+      <w:r>
+        <w:t xml:space="preserve">to improve trust, empower users and reduce their own liability.</w:t>
       </w:r>
     </w:p>
     <w:p>
@@ -3256,176 +3715,83 @@
         <w:pStyle w:val="Compact"/>
       </w:pPr>
       <w:r>
+        <w:t xml:space="preserve">Individuals should recognise the critical role of held personal data in modern life, embrace opportunities to</w:t>
+      </w:r>
+      <w:r>
+        <w:t xml:space="preserve"> </w:t>
+      </w:r>
+      <w:r>
         <w:rPr>
           <w:bCs/>
           <w:b/>
         </w:rPr>
-        <w:t xml:space="preserve">Derived Data</w:t>
-      </w:r>
-    </w:p>
-    <w:p>
-      <w:pPr>
-        <w:numPr>
-          <w:ilvl w:val="0"/>
-          <w:numId w:val="1012"/>
-        </w:numPr>
-        <w:pStyle w:val="Compact"/>
-      </w:pPr>
+        <w:t xml:space="preserve">access and exploit their own data</w:t>
+      </w:r>
+      <w:r>
+        <w:t xml:space="preserve"> </w:t>
+      </w:r>
+      <w:r>
+        <w:t xml:space="preserve">and</w:t>
+      </w:r>
+      <w:r>
+        <w:t xml:space="preserve"> </w:t>
+      </w:r>
       <w:r>
         <w:rPr>
           <w:bCs/>
           <w:b/>
         </w:rPr>
-        <w:t xml:space="preserve">Acquired Data</w:t>
-      </w:r>
-    </w:p>
-    <w:p>
-      <w:pPr>
-        <w:numPr>
-          <w:ilvl w:val="0"/>
-          <w:numId w:val="1012"/>
-        </w:numPr>
-        <w:pStyle w:val="Compact"/>
+        <w:t xml:space="preserve">use data access rights to hold service providers to account</w:t>
+      </w:r>
+      <w:r>
+        <w:t xml:space="preserve">.</w:t>
+      </w:r>
+    </w:p>
+    <w:p>
+      <w:pPr>
+        <w:pStyle w:val="FirstParagraph"/>
       </w:pPr>
       <w:r>
         <w:rPr>
           <w:bCs/>
           <w:b/>
         </w:rPr>
-        <w:t xml:space="preserve">Metadata</w:t>
-      </w:r>
-    </w:p>
-    <w:p>
-      <w:pPr>
-        <w:pStyle w:val="FirstParagraph"/>
-      </w:pPr>
-      <w:r>
-        <w:t xml:space="preserve">This model has been used as both during design and ideation sessions at BBC R&amp;D as well as being used and cited within Sitra/Hestia.ai’s digipower study, both as a model for explaining data holding to participants and as a frame for data analysis</w:t>
-      </w:r>
-      <w:r>
-        <w:t xml:space="preserve"> </w:t>
-      </w:r>
-      <w:r>
-        <w:t xml:space="preserve">(</w:t>
-      </w:r>
-      <w:hyperlink w:anchor="ref-bowyer2022b">
-        <w:r>
-          <w:rPr>
-            <w:rStyle w:val="Hyperlink"/>
-          </w:rPr>
-          <w:t xml:space="preserve">Bowyer, Pidoux,</w:t>
-        </w:r>
-        <w:r>
-          <w:rPr>
-            <w:rStyle w:val="Hyperlink"/>
-          </w:rPr>
-          <w:t xml:space="preserve"> </w:t>
-        </w:r>
-        <w:r>
-          <w:rPr>
-            <w:rStyle w:val="Hyperlink"/>
-            <w:iCs/>
-            <w:i/>
-          </w:rPr>
-          <w:t xml:space="preserve">et al.</w:t>
-        </w:r>
-        <w:r>
-          <w:rPr>
-            <w:rStyle w:val="Hyperlink"/>
-          </w:rPr>
-          <w:t xml:space="preserve">, 2022</w:t>
-        </w:r>
-      </w:hyperlink>
-      <w:r>
-        <w:t xml:space="preserve">;</w:t>
-      </w:r>
-      <w:r>
-        <w:t xml:space="preserve"> </w:t>
-      </w:r>
-      <w:hyperlink w:anchor="ref-pidoux2022">
-        <w:r>
-          <w:rPr>
-            <w:rStyle w:val="Hyperlink"/>
-          </w:rPr>
-          <w:t xml:space="preserve">Pidoux</w:t>
-        </w:r>
-        <w:r>
-          <w:rPr>
-            <w:rStyle w:val="Hyperlink"/>
-          </w:rPr>
-          <w:t xml:space="preserve"> </w:t>
-        </w:r>
-        <w:r>
-          <w:rPr>
-            <w:rStyle w:val="Hyperlink"/>
-            <w:iCs/>
-            <w:i/>
-          </w:rPr>
-          <w:t xml:space="preserve">et al.</w:t>
-        </w:r>
-        <w:r>
-          <w:rPr>
-            <w:rStyle w:val="Hyperlink"/>
-          </w:rPr>
-          <w:t xml:space="preserve">, 2022</w:t>
-        </w:r>
-      </w:hyperlink>
-      <w:r>
-        <w:t xml:space="preserve">)</w:t>
-      </w:r>
-      <w:r>
-        <w:t xml:space="preserve">.</w:t>
+        <w:t xml:space="preserve">C12: A proto-methodology for educating individuals about held data, data access and the data ecosystem</w:t>
       </w:r>
     </w:p>
     <w:p>
       <w:pPr>
         <w:pStyle w:val="BodyText"/>
       </w:pPr>
+      <w:r>
+        <w:t xml:space="preserve">While it was not designed as as methodological contribution nor formally evaluated as such within the scope of this thesis, the guided-data-retrieval-and-interview approach of Case Study Two [</w:t>
+      </w:r>
+      <w:hyperlink w:anchor="X380b93c5f9e9e252ac9ac548449d65f955603c4">
+        <w:r>
+          <w:rPr>
+            <w:rStyle w:val="Hyperlink"/>
+          </w:rPr>
+          <w:t xml:space="preserve">5.2</w:t>
+        </w:r>
+      </w:hyperlink>
+      <w:r>
+        <w:t xml:space="preserve">] has proven to be</w:t>
+      </w:r>
+      <w:r>
+        <w:t xml:space="preserve"> </w:t>
+      </w:r>
       <w:r>
         <w:rPr>
           <w:bCs/>
           <w:b/>
         </w:rPr>
-        <w:t xml:space="preserve">C9: A rich understanding of the lived experience of accessing data using GDPR rights and of motivations for GDPR data access</w:t>
-      </w:r>
-    </w:p>
-    <w:p>
-      <w:pPr>
-        <w:pStyle w:val="BodyText"/>
-      </w:pPr>
-      <w:r>
-        <w:t xml:space="preserve">Case Study Two fills a critical research gap in understanding the human experience of using GDPR to access one’s personal data: confirming past findings that compliance is poor and returned data often incomplete</w:t>
-      </w:r>
-      <w:r>
-        <w:t xml:space="preserve"> </w:t>
-      </w:r>
-      <w:r>
-        <w:t xml:space="preserve">(</w:t>
-      </w:r>
-      <w:hyperlink w:anchor="ref-ausloos2018">
-        <w:r>
-          <w:rPr>
-            <w:rStyle w:val="Hyperlink"/>
-          </w:rPr>
-          <w:t xml:space="preserve">Ausloos and Dewitte, 2018</w:t>
-        </w:r>
-      </w:hyperlink>
-      <w:r>
-        <w:t xml:space="preserve">)</w:t>
-      </w:r>
-      <w:r>
-        <w:t xml:space="preserve">, but going much deeper [</w:t>
-      </w:r>
-      <w:hyperlink w:anchor="Xe764b34bb9cf18ff85fc0a77c2cd10063248c10">
-        <w:r>
-          <w:rPr>
-            <w:rStyle w:val="Hyperlink"/>
-          </w:rPr>
-          <w:t xml:space="preserve">5.4</w:t>
-        </w:r>
-      </w:hyperlink>
-      <w:r>
-        <w:t xml:space="preserve">] in uncovering specific attitudes such as</w:t>
+        <w:t xml:space="preserve">highly valuable and replicable</w:t>
+      </w:r>
+      <w:r>
+        <w:t xml:space="preserve"> </w:t>
+      </w:r>
+      <w:r>
+        <w:t xml:space="preserve">as means to connect people with their held data and conduct research at that intersection point. Indeed my creation of this methodology was the primary reason why I was approached and employed as lead researcher of Hestia.ai/Sitra’s digipower investigation [ADD REF], which</w:t>
       </w:r>
       <w:r>
         <w:t xml:space="preserve"> </w:t>
@@ -3435,50 +3801,23 @@
           <w:bCs/>
           <w:b/>
         </w:rPr>
-        <w:t xml:space="preserve">resignation about data sacrifice</w:t>
-      </w:r>
-      <w:r>
-        <w:t xml:space="preserve">,</w:t>
-      </w:r>
-      <w:r>
-        <w:t xml:space="preserve"> </w:t>
-      </w:r>
-      <w:r>
-        <w:rPr>
-          <w:bCs/>
-          <w:b/>
-        </w:rPr>
-        <w:t xml:space="preserve">disappointment in GPDR handling</w:t>
-      </w:r>
-      <w:r>
-        <w:t xml:space="preserve"> </w:t>
-      </w:r>
-      <w:r>
-        <w:t xml:space="preserve">by service providers, and</w:t>
-      </w:r>
-      <w:r>
-        <w:t xml:space="preserve"> </w:t>
-      </w:r>
-      <w:r>
-        <w:rPr>
-          <w:bCs/>
-          <w:b/>
-        </w:rPr>
-        <w:t xml:space="preserve">a lack of answers to questions</w:t>
-      </w:r>
-      <w:r>
-        <w:t xml:space="preserve">. Specific motivations for GDPR data access (and hence more widely for HDR) are enumerated, which provides a valuable starting set of requirements for future research and innovation (see [</w:t>
-      </w:r>
-      <w:hyperlink w:anchor="table-5.X">
-        <w:r>
-          <w:rPr>
-            <w:rStyle w:val="Hyperlink"/>
-          </w:rPr>
-          <w:t xml:space="preserve">Table 5.X</w:t>
-        </w:r>
-      </w:hyperlink>
-      <w:r>
-        <w:t xml:space="preserve">] and the supplemental materials of</w:t>
+        <w:t xml:space="preserve">adopted Case Study Two’s methodology</w:t>
+      </w:r>
+      <w:r>
+        <w:t xml:space="preserve">, with some adaptation and broadening of scope, for an important EU study auditing and understanding the power of data holders in the data economy [</w:t>
+      </w:r>
+      <w:r>
+        <w:t xml:space="preserve">Bowyer, Pidoux,</w:t>
+      </w:r>
+      <w:r>
+        <w:t xml:space="preserve"> </w:t>
+      </w:r>
+      <w:r>
+        <w:rPr>
+          <w:iCs/>
+          <w:i/>
+        </w:rPr>
+        <w:t xml:space="preserve">et al.</w:t>
       </w:r>
       <w:r>
         <w:t xml:space="preserve"> </w:t>
@@ -3486,160 +3825,135 @@
       <w:r>
         <w:t xml:space="preserve">(</w:t>
       </w:r>
-      <w:hyperlink w:anchor="ref-bowyer2022a">
-        <w:r>
-          <w:rPr>
-            <w:rStyle w:val="Hyperlink"/>
-          </w:rPr>
-          <w:t xml:space="preserve">Bowyer, Holt,</w:t>
-        </w:r>
-        <w:r>
-          <w:rPr>
-            <w:rStyle w:val="Hyperlink"/>
-          </w:rPr>
-          <w:t xml:space="preserve"> </w:t>
-        </w:r>
-        <w:r>
-          <w:rPr>
-            <w:rStyle w:val="Hyperlink"/>
-            <w:iCs/>
-            <w:i/>
-          </w:rPr>
-          <w:t xml:space="preserve">et al.</w:t>
-        </w:r>
-        <w:r>
-          <w:rPr>
-            <w:rStyle w:val="Hyperlink"/>
-          </w:rPr>
-          <w:t xml:space="preserve">, 2022</w:t>
+      <w:hyperlink w:anchor="ref-bowyer2022hestia">
+        <w:r>
+          <w:rPr>
+            <w:rStyle w:val="Hyperlink"/>
+          </w:rPr>
+          <w:t xml:space="preserve">2022</w:t>
         </w:r>
       </w:hyperlink>
       <w:r>
         <w:t xml:space="preserve">)</w:t>
       </w:r>
       <w:r>
-        <w:t xml:space="preserve">).</w:t>
-      </w:r>
-    </w:p>
-    <w:p>
-      <w:pPr>
-        <w:pStyle w:val="BodyText"/>
-      </w:pPr>
-      <w:r>
-        <w:rPr>
-          <w:bCs/>
-          <w:b/>
-        </w:rPr>
-        <w:t xml:space="preserve">C10: Evidence for the impact of knowledge about data handling practices on provider trust and perceived individual power</w:t>
-      </w:r>
-    </w:p>
-    <w:p>
-      <w:pPr>
-        <w:pStyle w:val="BodyText"/>
-      </w:pPr>
-      <w:r>
-        <w:t xml:space="preserve">A particularly novel and surprising discovery from Case Study Two was that the use of GDPR rights and privacy policy analyses to scrutinise data-holding service providers often resulted in a</w:t>
-      </w:r>
-      <w:r>
-        <w:t xml:space="preserve"> </w:t>
-      </w:r>
-      <w:r>
-        <w:rPr>
-          <w:bCs/>
-          <w:b/>
-        </w:rPr>
-        <w:t xml:space="preserve">decrease in trust</w:t>
-      </w:r>
-      <w:r>
-        <w:t xml:space="preserve"> </w:t>
-      </w:r>
-      <w:r>
-        <w:t xml:space="preserve">in those same data holders. At the same time, GDPR use on the whole failed to provide a net increase in perceived individual power; it was</w:t>
-      </w:r>
-      <w:r>
-        <w:t xml:space="preserve"> </w:t>
-      </w:r>
-      <w:r>
-        <w:rPr>
-          <w:bCs/>
-          <w:b/>
-        </w:rPr>
-        <w:t xml:space="preserve">not empowering</w:t>
-      </w:r>
-      <w:r>
-        <w:t xml:space="preserve"> </w:t>
-      </w:r>
-      <w:r>
-        <w:t xml:space="preserve">people and hence not meeting its own goals. Further analysis of these patterns also showed that</w:t>
-      </w:r>
-      <w:r>
-        <w:t xml:space="preserve"> </w:t>
-      </w:r>
-      <w:r>
-        <w:rPr>
-          <w:bCs/>
-          <w:b/>
-        </w:rPr>
-        <w:t xml:space="preserve">data handling practices are critical to trust and consumer loyalty</w:t>
-      </w:r>
-      <w:r>
-        <w:t xml:space="preserve"> </w:t>
-      </w:r>
-      <w:r>
-        <w:t xml:space="preserve">[</w:t>
-      </w:r>
-      <w:hyperlink w:anchor="X17fee6fbf9ee82826dccbd5118d485029a82ebe">
-        <w:r>
-          <w:rPr>
-            <w:rStyle w:val="Hyperlink"/>
-          </w:rPr>
-          <w:t xml:space="preserve">5.3.4</w:t>
-        </w:r>
-      </w:hyperlink>
-      <w:r>
-        <w:t xml:space="preserve">; [</w:t>
-      </w:r>
-      <w:hyperlink w:anchor="X279d3e70c4a8279cdfb499a60bef2c4f405d995">
-        <w:r>
-          <w:rPr>
-            <w:rStyle w:val="Hyperlink"/>
-          </w:rPr>
-          <w:t xml:space="preserve">5.5.2</w:t>
-        </w:r>
-      </w:hyperlink>
-      <w:r>
-        <w:t xml:space="preserve">]].</w:t>
-      </w:r>
-    </w:p>
-    <w:p>
-      <w:pPr>
-        <w:pStyle w:val="BodyText"/>
-      </w:pPr>
-      <w:r>
-        <w:rPr>
-          <w:bCs/>
-          <w:b/>
-        </w:rPr>
-        <w:t xml:space="preserve">C11: Guidance for policymakers, data holders and individuals on how to improve HDR</w:t>
-      </w:r>
-    </w:p>
-    <w:p>
-      <w:pPr>
-        <w:pStyle w:val="BodyText"/>
-      </w:pPr>
-      <w:r>
-        <w:t xml:space="preserve">Synthesis and analysis of participant experiences in Case Study Two enabled the production of specific guidance [</w:t>
-      </w:r>
-      <w:hyperlink w:anchor="Xf66ffa0d783df84c67ba37533f91b9f3782a063">
-        <w:r>
-          <w:rPr>
-            <w:rStyle w:val="Hyperlink"/>
-          </w:rPr>
-          <w:t xml:space="preserve">5.5</w:t>
-        </w:r>
-      </w:hyperlink>
-      <w:r>
-        <w:t xml:space="preserve">] for parties involved in data relationships:</w:t>
+        <w:t xml:space="preserve">;</w:t>
+      </w:r>
+      <w:r>
+        <w:t xml:space="preserve"> </w:t>
+      </w:r>
+      <w:r>
+        <w:t xml:space="preserve">Pidoux</w:t>
+      </w:r>
+      <w:r>
+        <w:t xml:space="preserve"> </w:t>
+      </w:r>
+      <w:r>
+        <w:rPr>
+          <w:iCs/>
+          <w:i/>
+        </w:rPr>
+        <w:t xml:space="preserve">et al.</w:t>
+      </w:r>
+      <w:r>
+        <w:t xml:space="preserve"> </w:t>
+      </w:r>
+      <w:r>
+        <w:t xml:space="preserve">(</w:t>
+      </w:r>
+      <w:hyperlink w:anchor="ref-pidoux2022">
+        <w:r>
+          <w:rPr>
+            <w:rStyle w:val="Hyperlink"/>
+          </w:rPr>
+          <w:t xml:space="preserve">2022</w:t>
+        </w:r>
+      </w:hyperlink>
+      <w:r>
+        <w:t xml:space="preserve">)</w:t>
+      </w:r>
+      <w:r>
+        <w:t xml:space="preserve">; ADD REF TO FINAL REPORT].</w:t>
+      </w:r>
+    </w:p>
+    <w:bookmarkEnd w:id="29"/>
+    <w:bookmarkEnd w:id="30"/>
+    <w:bookmarkStart w:id="58" w:name="Xafe7d50c10921ac0f9f899939231a737e7dc2b2"/>
+    <w:p>
+      <w:pPr>
+        <w:pStyle w:val="Heading2"/>
+      </w:pPr>
+      <w:r>
+        <w:rPr>
+          <w:rStyle w:val="SectionNumber"/>
+        </w:rPr>
+        <w:t xml:space="preserve">1.3</w:t>
+      </w:r>
+      <w:r>
+        <w:tab/>
+      </w:r>
+      <w:r>
+        <w:t xml:space="preserve">Publications arising from and connected to this research</w:t>
+      </w:r>
+    </w:p>
+    <w:p>
+      <w:pPr>
+        <w:pStyle w:val="FirstParagraph"/>
+      </w:pPr>
+      <w:r>
+        <w:t xml:space="preserve">[TODO address JG feedback]</w:t>
+      </w:r>
+    </w:p>
+    <w:bookmarkStart w:id="34" w:name="Xcefc2f8651dab1dca3f5569d5c8495d75f8956a"/>
+    <w:p>
+      <w:pPr>
+        <w:pStyle w:val="Heading3"/>
+      </w:pPr>
+      <w:r>
+        <w:rPr>
+          <w:rStyle w:val="SectionNumber"/>
+        </w:rPr>
+        <w:t xml:space="preserve">1.3.1</w:t>
+      </w:r>
+      <w:r>
+        <w:tab/>
+      </w:r>
+      <w:r>
+        <w:t xml:space="preserve">Pilot Study</w:t>
+      </w:r>
+    </w:p>
+    <w:p>
+      <w:pPr>
+        <w:pStyle w:val="FirstParagraph"/>
+      </w:pPr>
+      <w:r>
+        <w:t xml:space="preserve">My Doctoral Training programme at Open Lab began with a Masters in Research in Digital Civics. For my MRes project</w:t>
+      </w:r>
+      <w:r>
+        <w:rPr>
+          <w:rStyle w:val="FootnoteReference"/>
+        </w:rPr>
+        <w:footnoteReference w:id="31"/>
+      </w:r>
+      <w:r>
+        <w:t xml:space="preserve">, I conducted a pilot study, interviewing and exploring issues around data with families who had experience of social care services. During the first months of this PhD I conducted new analysis of the data collected, resulting in the synthesis into a full first-author paper published and</w:t>
+      </w:r>
+      <w:r>
+        <w:t xml:space="preserve"> </w:t>
+      </w:r>
+      <w:hyperlink r:id="rId32">
+        <w:r>
+          <w:rPr>
+            <w:rStyle w:val="Hyperlink"/>
+          </w:rPr>
+          <w:t xml:space="preserve">presented at</w:t>
+        </w:r>
+      </w:hyperlink>
+      <w:r>
+        <w:t xml:space="preserve"> </w:t>
+      </w:r>
+      <w:r>
+        <w:t xml:space="preserve">CHI 2018:</w:t>
       </w:r>
     </w:p>
     <w:p>
@@ -3651,134 +3965,55 @@
         <w:pStyle w:val="Compact"/>
       </w:pPr>
       <w:r>
-        <w:t xml:space="preserve">Policymakers and DPOs should do better at</w:t>
-      </w:r>
-      <w:r>
-        <w:t xml:space="preserve"> </w:t>
-      </w:r>
-      <w:r>
-        <w:rPr>
-          <w:bCs/>
-          <w:b/>
-        </w:rPr>
-        <w:t xml:space="preserve">enforcing GDPR rights</w:t>
-      </w:r>
-      <w:r>
-        <w:t xml:space="preserve">, and regulate to</w:t>
-      </w:r>
-      <w:r>
-        <w:t xml:space="preserve"> </w:t>
-      </w:r>
-      <w:r>
-        <w:rPr>
-          <w:bCs/>
-          <w:b/>
-        </w:rPr>
-        <w:t xml:space="preserve">improve response quality</w:t>
-      </w:r>
-      <w:r>
-        <w:t xml:space="preserve"> </w:t>
-      </w:r>
-      <w:r>
-        <w:t xml:space="preserve">and legislate to mandate data holders to</w:t>
-      </w:r>
-      <w:r>
-        <w:t xml:space="preserve"> </w:t>
-      </w:r>
-      <w:r>
-        <w:rPr>
-          <w:bCs/>
-          <w:b/>
-        </w:rPr>
-        <w:t xml:space="preserve">support data subjects in understanding data</w:t>
-      </w:r>
-      <w:r>
-        <w:t xml:space="preserve">.</w:t>
-      </w:r>
-    </w:p>
-    <w:p>
-      <w:pPr>
-        <w:numPr>
-          <w:ilvl w:val="0"/>
-          <w:numId w:val="1013"/>
-        </w:numPr>
-        <w:pStyle w:val="Compact"/>
-      </w:pPr>
-      <w:r>
-        <w:t xml:space="preserve">Data-holding service providers should</w:t>
-      </w:r>
-      <w:r>
-        <w:t xml:space="preserve"> </w:t>
-      </w:r>
-      <w:r>
-        <w:rPr>
-          <w:bCs/>
-          <w:b/>
-        </w:rPr>
-        <w:t xml:space="preserve">improve transparency</w:t>
-      </w:r>
-      <w:r>
-        <w:t xml:space="preserve"> </w:t>
-      </w:r>
-      <w:r>
-        <w:t xml:space="preserve">over data and data handling process, and could seize the opportunities of</w:t>
-      </w:r>
-      <w:r>
-        <w:t xml:space="preserve"> </w:t>
-      </w:r>
-      <w:r>
-        <w:rPr>
-          <w:bCs/>
-          <w:b/>
-        </w:rPr>
-        <w:t xml:space="preserve">more inclusive and collaborative models of individual data access</w:t>
-      </w:r>
-      <w:r>
-        <w:t xml:space="preserve"> </w:t>
-      </w:r>
-      <w:r>
-        <w:t xml:space="preserve">to improve trust, empower users and reduce their own liability.</w:t>
-      </w:r>
-    </w:p>
-    <w:p>
-      <w:pPr>
-        <w:numPr>
-          <w:ilvl w:val="0"/>
-          <w:numId w:val="1013"/>
-        </w:numPr>
-        <w:pStyle w:val="Compact"/>
-      </w:pPr>
-      <w:r>
-        <w:t xml:space="preserve">Individuals should recognise the critical role of held personal data in modern life, embrace opportunities to</w:t>
-      </w:r>
-      <w:r>
-        <w:t xml:space="preserve"> </w:t>
-      </w:r>
-      <w:r>
-        <w:rPr>
-          <w:bCs/>
-          <w:b/>
-        </w:rPr>
-        <w:t xml:space="preserve">access and exploit their own data</w:t>
-      </w:r>
-      <w:r>
-        <w:t xml:space="preserve"> </w:t>
-      </w:r>
-      <w:r>
-        <w:t xml:space="preserve">and</w:t>
-      </w:r>
-      <w:r>
-        <w:t xml:space="preserve"> </w:t>
-      </w:r>
-      <w:r>
-        <w:rPr>
-          <w:bCs/>
-          <w:b/>
-        </w:rPr>
-        <w:t xml:space="preserve">use data access rights to hold service providers to account</w:t>
-      </w:r>
-      <w:r>
-        <w:t xml:space="preserve">.</w:t>
+        <w:t xml:space="preserve">“</w:t>
+      </w:r>
+      <w:hyperlink r:id="rId33">
+        <w:r>
+          <w:rPr>
+            <w:rStyle w:val="Hyperlink"/>
+          </w:rPr>
+          <w:t xml:space="preserve">Understanding the Family Perspective on the Storage Sharing and Handling of Family Civic Data</w:t>
+        </w:r>
+      </w:hyperlink>
+      <w:r>
+        <w:t xml:space="preserve">”</w:t>
+      </w:r>
+      <w:r>
+        <w:t xml:space="preserve"> </w:t>
+      </w:r>
+      <w:r>
+        <w:t xml:space="preserve">(</w:t>
+      </w:r>
+      <w:hyperlink w:anchor="ref-bowyer2018family">
+        <w:r>
+          <w:rPr>
+            <w:rStyle w:val="Hyperlink"/>
+          </w:rPr>
+          <w:t xml:space="preserve">Bowyer</w:t>
+        </w:r>
+        <w:r>
+          <w:rPr>
+            <w:rStyle w:val="Hyperlink"/>
+          </w:rPr>
+          <w:t xml:space="preserve"> </w:t>
+        </w:r>
+        <w:r>
+          <w:rPr>
+            <w:rStyle w:val="Hyperlink"/>
+            <w:iCs/>
+            <w:i/>
+          </w:rPr>
+          <w:t xml:space="preserve">et al.</w:t>
+        </w:r>
+        <w:r>
+          <w:rPr>
+            <w:rStyle w:val="Hyperlink"/>
+          </w:rPr>
+          <w:t xml:space="preserve">, 2018</w:t>
+        </w:r>
+      </w:hyperlink>
+      <w:r>
+        <w:t xml:space="preserve">)</w:t>
       </w:r>
     </w:p>
     <w:p>
@@ -3786,148 +4021,44 @@
         <w:pStyle w:val="FirstParagraph"/>
       </w:pPr>
       <w:r>
-        <w:rPr>
-          <w:bCs/>
-          <w:b/>
-        </w:rPr>
-        <w:t xml:space="preserve">C12: A proto-methodology for educating individuals about held data, data access and the data ecosystem</w:t>
-      </w:r>
-    </w:p>
-    <w:p>
-      <w:pPr>
-        <w:pStyle w:val="BodyText"/>
-      </w:pPr>
-      <w:r>
-        <w:t xml:space="preserve">While it was not designed as as methodological contribution nor formally evaluated as such within the scope of this thesis, the guided-data-retrieval-and-interview approach of Case Study Two [</w:t>
-      </w:r>
-      <w:hyperlink w:anchor="X380b93c5f9e9e252ac9ac548449d65f955603c4">
-        <w:r>
-          <w:rPr>
-            <w:rStyle w:val="Hyperlink"/>
-          </w:rPr>
-          <w:t xml:space="preserve">5.2</w:t>
-        </w:r>
-      </w:hyperlink>
-      <w:r>
-        <w:t xml:space="preserve">] has proven to be</w:t>
-      </w:r>
-      <w:r>
-        <w:t xml:space="preserve"> </w:t>
-      </w:r>
-      <w:r>
-        <w:rPr>
-          <w:bCs/>
-          <w:b/>
-        </w:rPr>
-        <w:t xml:space="preserve">highly valuable and replicable</w:t>
-      </w:r>
-      <w:r>
-        <w:t xml:space="preserve"> </w:t>
-      </w:r>
-      <w:r>
-        <w:t xml:space="preserve">as means to connect people with their held data and conduct research at that intersection point. Indeed my creation of this methodology was the primary reason why I was approached and employed as lead researcher of Hestia.ai/Sitra’s digipower investigation [ADD REF], which</w:t>
-      </w:r>
-      <w:r>
-        <w:t xml:space="preserve"> </w:t>
-      </w:r>
-      <w:r>
-        <w:rPr>
-          <w:bCs/>
-          <w:b/>
-        </w:rPr>
-        <w:t xml:space="preserve">adopted Case Study Two’s methodology</w:t>
-      </w:r>
-      <w:r>
-        <w:t xml:space="preserve">, with some adaptation and broadening of scope, for an important EU study auditing and understanding the power of data holders in the data economy [</w:t>
-      </w:r>
-      <w:r>
-        <w:t xml:space="preserve">Bowyer, Pidoux,</w:t>
-      </w:r>
-      <w:r>
-        <w:t xml:space="preserve"> </w:t>
-      </w:r>
-      <w:r>
-        <w:rPr>
-          <w:iCs/>
-          <w:i/>
-        </w:rPr>
-        <w:t xml:space="preserve">et al.</w:t>
-      </w:r>
-      <w:r>
-        <w:t xml:space="preserve"> </w:t>
-      </w:r>
-      <w:r>
-        <w:t xml:space="preserve">(</w:t>
-      </w:r>
-      <w:hyperlink w:anchor="ref-bowyer2022b">
-        <w:r>
-          <w:rPr>
-            <w:rStyle w:val="Hyperlink"/>
-          </w:rPr>
-          <w:t xml:space="preserve">2022</w:t>
-        </w:r>
-      </w:hyperlink>
-      <w:r>
-        <w:t xml:space="preserve">)</w:t>
-      </w:r>
-      <w:r>
-        <w:t xml:space="preserve">;</w:t>
-      </w:r>
-      <w:r>
-        <w:t xml:space="preserve"> </w:t>
-      </w:r>
-      <w:r>
-        <w:t xml:space="preserve">Pidoux</w:t>
-      </w:r>
-      <w:r>
-        <w:t xml:space="preserve"> </w:t>
-      </w:r>
-      <w:r>
-        <w:rPr>
-          <w:iCs/>
-          <w:i/>
-        </w:rPr>
-        <w:t xml:space="preserve">et al.</w:t>
-      </w:r>
-      <w:r>
-        <w:t xml:space="preserve"> </w:t>
-      </w:r>
-      <w:r>
-        <w:t xml:space="preserve">(</w:t>
-      </w:r>
-      <w:hyperlink w:anchor="ref-pidoux2022">
-        <w:r>
-          <w:rPr>
-            <w:rStyle w:val="Hyperlink"/>
-          </w:rPr>
-          <w:t xml:space="preserve">2022</w:t>
-        </w:r>
-      </w:hyperlink>
-      <w:r>
-        <w:t xml:space="preserve">)</w:t>
-      </w:r>
-      <w:r>
-        <w:t xml:space="preserve">; ADD REF TO FINAL REPORT].</w:t>
-      </w:r>
-    </w:p>
-    <w:bookmarkEnd w:id="29"/>
-    <w:bookmarkEnd w:id="30"/>
-    <w:bookmarkStart w:id="58" w:name="Xafe7d50c10921ac0f9f899939231a737e7dc2b2"/>
-    <w:p>
-      <w:pPr>
-        <w:pStyle w:val="Heading2"/>
+        <w:t xml:space="preserve">This study is given a special status in this thesis; while it is not officially to be examined, it plays a critical role as a pilot study for Case Study One and its findings and insights are built upon in Chapters 4, 6 and 7. As such, the paper is included in full in Appendix 1.[ADD APPENDIX REFERENCE]</w:t>
+      </w:r>
+    </w:p>
+    <w:bookmarkEnd w:id="34"/>
+    <w:bookmarkStart w:id="43" w:name="X12922418c775c428a953a3113e443ec31059d4f"/>
+    <w:p>
+      <w:pPr>
+        <w:pStyle w:val="Heading3"/>
       </w:pPr>
       <w:r>
         <w:rPr>
           <w:rStyle w:val="SectionNumber"/>
         </w:rPr>
-        <w:t xml:space="preserve">1.3</w:t>
+        <w:t xml:space="preserve">1.3.2</w:t>
       </w:r>
       <w:r>
         <w:tab/>
       </w:r>
       <w:r>
-        <w:t xml:space="preserve">Publications arising from and connected to this research</w:t>
+        <w:t xml:space="preserve">Primary Case studies</w:t>
+      </w:r>
+    </w:p>
+    <w:bookmarkStart w:id="39" w:name="X8c540b95e6eecf57e1c4c459289fa97bc6c86fc"/>
+    <w:p>
+      <w:pPr>
+        <w:pStyle w:val="Heading4"/>
+      </w:pPr>
+      <w:r>
+        <w:rPr>
+          <w:rStyle w:val="SectionNumber"/>
+        </w:rPr>
+        <w:t xml:space="preserve">1.3.2.1</w:t>
+      </w:r>
+      <w:r>
+        <w:tab/>
+      </w:r>
+      <w:r>
+        <w:t xml:space="preserve">Publications from Case Study One</w:t>
       </w:r>
     </w:p>
     <w:p>
@@ -3935,59 +4066,7 @@
         <w:pStyle w:val="FirstParagraph"/>
       </w:pPr>
       <w:r>
-        <w:t xml:space="preserve">[TODO address JG feedback]</w:t>
-      </w:r>
-    </w:p>
-    <w:bookmarkStart w:id="34" w:name="Xcefc2f8651dab1dca3f5569d5c8495d75f8956a"/>
-    <w:p>
-      <w:pPr>
-        <w:pStyle w:val="Heading3"/>
-      </w:pPr>
-      <w:r>
-        <w:rPr>
-          <w:rStyle w:val="SectionNumber"/>
-        </w:rPr>
-        <w:t xml:space="preserve">1.3.1</w:t>
-      </w:r>
-      <w:r>
-        <w:tab/>
-      </w:r>
-      <w:r>
-        <w:t xml:space="preserve">Pilot Study</w:t>
-      </w:r>
-    </w:p>
-    <w:p>
-      <w:pPr>
-        <w:pStyle w:val="FirstParagraph"/>
-      </w:pPr>
-      <w:r>
-        <w:t xml:space="preserve">My Doctoral Training programme at Open Lab began with a Masters in Research in Digital Civics. For my MRes project</w:t>
-      </w:r>
-      <w:r>
-        <w:rPr>
-          <w:rStyle w:val="FootnoteReference"/>
-        </w:rPr>
-        <w:footnoteReference w:id="31"/>
-      </w:r>
-      <w:r>
-        <w:t xml:space="preserve">, I conducted a pilot study, interviewing and exploring issues around data with families who had experience of social care services. During the first months of this PhD I conducted new analysis of the data collected, resulting in the synthesis into a full first-author paper published and</w:t>
-      </w:r>
-      <w:r>
-        <w:t xml:space="preserve"> </w:t>
-      </w:r>
-      <w:hyperlink r:id="rId32">
-        <w:r>
-          <w:rPr>
-            <w:rStyle w:val="Hyperlink"/>
-          </w:rPr>
-          <w:t xml:space="preserve">presented at</w:t>
-        </w:r>
-      </w:hyperlink>
-      <w:r>
-        <w:t xml:space="preserve"> </w:t>
-      </w:r>
-      <w:r>
-        <w:t xml:space="preserve">CHI 2018:</w:t>
+        <w:t xml:space="preserve">The work exploring shared data interaction in Early Help carried out in Case Study One has been initially published as an Extended Abstract at CHI 2019:</w:t>
       </w:r>
     </w:p>
     <w:p>
@@ -3995,119 +4074,6 @@
         <w:numPr>
           <w:ilvl w:val="0"/>
           <w:numId w:val="1014"/>
-        </w:numPr>
-        <w:pStyle w:val="Compact"/>
-      </w:pPr>
-      <w:r>
-        <w:t xml:space="preserve">“</w:t>
-      </w:r>
-      <w:hyperlink r:id="rId33">
-        <w:r>
-          <w:rPr>
-            <w:rStyle w:val="Hyperlink"/>
-          </w:rPr>
-          <w:t xml:space="preserve">Understanding the Family Perspective on the Storage Sharing and Handling of Family Civic Data</w:t>
-        </w:r>
-      </w:hyperlink>
-      <w:r>
-        <w:t xml:space="preserve">”</w:t>
-      </w:r>
-      <w:r>
-        <w:t xml:space="preserve"> </w:t>
-      </w:r>
-      <w:r>
-        <w:t xml:space="preserve">(</w:t>
-      </w:r>
-      <w:hyperlink w:anchor="ref-bowyer2018b">
-        <w:r>
-          <w:rPr>
-            <w:rStyle w:val="Hyperlink"/>
-          </w:rPr>
-          <w:t xml:space="preserve">Bowyer</w:t>
-        </w:r>
-        <w:r>
-          <w:rPr>
-            <w:rStyle w:val="Hyperlink"/>
-          </w:rPr>
-          <w:t xml:space="preserve"> </w:t>
-        </w:r>
-        <w:r>
-          <w:rPr>
-            <w:rStyle w:val="Hyperlink"/>
-            <w:iCs/>
-            <w:i/>
-          </w:rPr>
-          <w:t xml:space="preserve">et al.</w:t>
-        </w:r>
-        <w:r>
-          <w:rPr>
-            <w:rStyle w:val="Hyperlink"/>
-          </w:rPr>
-          <w:t xml:space="preserve">, 2018</w:t>
-        </w:r>
-      </w:hyperlink>
-      <w:r>
-        <w:t xml:space="preserve">)</w:t>
-      </w:r>
-    </w:p>
-    <w:p>
-      <w:pPr>
-        <w:pStyle w:val="FirstParagraph"/>
-      </w:pPr>
-      <w:r>
-        <w:t xml:space="preserve">This study is given a special status in this thesis; while it is not officially to be examined, it plays a critical role as a pilot study for Case Study One and its findings and insights are built upon in Chapters 4, 6 and 7. As such, the paper is included in full in Appendix 1.[ADD APPENDIX REFERENCE]</w:t>
-      </w:r>
-    </w:p>
-    <w:bookmarkEnd w:id="34"/>
-    <w:bookmarkStart w:id="43" w:name="X12922418c775c428a953a3113e443ec31059d4f"/>
-    <w:p>
-      <w:pPr>
-        <w:pStyle w:val="Heading3"/>
-      </w:pPr>
-      <w:r>
-        <w:rPr>
-          <w:rStyle w:val="SectionNumber"/>
-        </w:rPr>
-        <w:t xml:space="preserve">1.3.2</w:t>
-      </w:r>
-      <w:r>
-        <w:tab/>
-      </w:r>
-      <w:r>
-        <w:t xml:space="preserve">Primary Case studies</w:t>
-      </w:r>
-    </w:p>
-    <w:bookmarkStart w:id="39" w:name="X8c540b95e6eecf57e1c4c459289fa97bc6c86fc"/>
-    <w:p>
-      <w:pPr>
-        <w:pStyle w:val="Heading4"/>
-      </w:pPr>
-      <w:r>
-        <w:rPr>
-          <w:rStyle w:val="SectionNumber"/>
-        </w:rPr>
-        <w:t xml:space="preserve">1.3.2.1</w:t>
-      </w:r>
-      <w:r>
-        <w:tab/>
-      </w:r>
-      <w:r>
-        <w:t xml:space="preserve">Publications from Case Study One</w:t>
-      </w:r>
-    </w:p>
-    <w:p>
-      <w:pPr>
-        <w:pStyle w:val="FirstParagraph"/>
-      </w:pPr>
-      <w:r>
-        <w:t xml:space="preserve">The work exploring shared data interaction in Early Help carried out in Case Study One has been initially published as an Extended Abstract at CHI 2019:</w:t>
-      </w:r>
-    </w:p>
-    <w:p>
-      <w:pPr>
-        <w:numPr>
-          <w:ilvl w:val="0"/>
-          <w:numId w:val="1015"/>
         </w:numPr>
         <w:pStyle w:val="Compact"/>
       </w:pPr>
@@ -4287,11 +4253,116 @@
       <w:pPr>
         <w:numPr>
           <w:ilvl w:val="0"/>
+          <w:numId w:val="1015"/>
+        </w:numPr>
+        <w:pStyle w:val="Compact"/>
+      </w:pPr>
+      <w:hyperlink r:id="rId41">
+        <w:r>
+          <w:rPr>
+            <w:rStyle w:val="Hyperlink"/>
+          </w:rPr>
+          <w:t xml:space="preserve">“</w:t>
+        </w:r>
+        <w:r>
+          <w:rPr>
+            <w:rStyle w:val="Hyperlink"/>
+          </w:rPr>
+          <w:t xml:space="preserve">Human-GDPR Interaction: Practical Experiences of Accessing Personal Data</w:t>
+        </w:r>
+        <w:r>
+          <w:rPr>
+            <w:rStyle w:val="Hyperlink"/>
+          </w:rPr>
+          <w:t xml:space="preserve">”</w:t>
+        </w:r>
+      </w:hyperlink>
+      <w:r>
+        <w:t xml:space="preserve"> </w:t>
+      </w:r>
+      <w:r>
+        <w:t xml:space="preserve">(</w:t>
+      </w:r>
+      <w:hyperlink w:anchor="ref-bowyer2022gdpr">
+        <w:r>
+          <w:rPr>
+            <w:rStyle w:val="Hyperlink"/>
+          </w:rPr>
+          <w:t xml:space="preserve">Bowyer, Holt,</w:t>
+        </w:r>
+        <w:r>
+          <w:rPr>
+            <w:rStyle w:val="Hyperlink"/>
+          </w:rPr>
+          <w:t xml:space="preserve"> </w:t>
+        </w:r>
+        <w:r>
+          <w:rPr>
+            <w:rStyle w:val="Hyperlink"/>
+            <w:iCs/>
+            <w:i/>
+          </w:rPr>
+          <w:t xml:space="preserve">et al.</w:t>
+        </w:r>
+        <w:r>
+          <w:rPr>
+            <w:rStyle w:val="Hyperlink"/>
+          </w:rPr>
+          <w:t xml:space="preserve">, 2022</w:t>
+        </w:r>
+      </w:hyperlink>
+      <w:r>
+        <w:t xml:space="preserve">)</w:t>
+      </w:r>
+      <w:r>
+        <w:t xml:space="preserve">.</w:t>
+      </w:r>
+    </w:p>
+    <w:p>
+      <w:pPr>
+        <w:pStyle w:val="FirstParagraph"/>
+      </w:pPr>
+      <w:r>
+        <w:t xml:space="preserve">I carried out all field research myself. Data analysis and paper writing was shared between myself and Jack Holt.</w:t>
+      </w:r>
+    </w:p>
+    <w:bookmarkEnd w:id="42"/>
+    <w:bookmarkEnd w:id="43"/>
+    <w:bookmarkStart w:id="50" w:name="Xf4ea365164f93933dbcfdfaba7510f792a06eb0"/>
+    <w:p>
+      <w:pPr>
+        <w:pStyle w:val="Heading3"/>
+      </w:pPr>
+      <w:r>
+        <w:rPr>
+          <w:rStyle w:val="SectionNumber"/>
+        </w:rPr>
+        <w:t xml:space="preserve">1.3.3</w:t>
+      </w:r>
+      <w:r>
+        <w:tab/>
+      </w:r>
+      <w:r>
+        <w:t xml:space="preserve">Workshop papers &amp; presentations</w:t>
+      </w:r>
+    </w:p>
+    <w:p>
+      <w:pPr>
+        <w:pStyle w:val="FirstParagraph"/>
+      </w:pPr>
+      <w:r>
+        <w:t xml:space="preserve">During the PhD, I gave a number of additional presentations and published three workshop papers which included material from or directly contributing to this thesis and its argments.</w:t>
+      </w:r>
+    </w:p>
+    <w:p>
+      <w:pPr>
+        <w:numPr>
+          <w:ilvl w:val="0"/>
           <w:numId w:val="1016"/>
         </w:numPr>
         <w:pStyle w:val="Compact"/>
       </w:pPr>
-      <w:hyperlink r:id="rId41">
+      <w:hyperlink r:id="rId44">
         <w:r>
           <w:rPr>
             <w:rStyle w:val="Hyperlink"/>
@@ -4302,7 +4373,7 @@
           <w:rPr>
             <w:rStyle w:val="Hyperlink"/>
           </w:rPr>
-          <w:t xml:space="preserve">Human-GDPR Interaction: Practical Experiences of Accessing Personal Data</w:t>
+          <w:t xml:space="preserve">Designing For Human Autonomy: The next challenge that civic HCI must address</w:t>
         </w:r>
         <w:r>
           <w:rPr>
@@ -4315,41 +4386,218 @@
         <w:t xml:space="preserve"> </w:t>
       </w:r>
       <w:r>
+        <w:t xml:space="preserve">- a short talk I presented to my peers at Open Lab in January 2017 laying out the landscape of reduced agency and possible avenues for improving humans’ relationships to their data;</w:t>
+      </w:r>
+    </w:p>
+    <w:p>
+      <w:pPr>
+        <w:numPr>
+          <w:ilvl w:val="0"/>
+          <w:numId w:val="1016"/>
+        </w:numPr>
+        <w:pStyle w:val="Compact"/>
+      </w:pPr>
+      <w:hyperlink r:id="rId45">
+        <w:r>
+          <w:rPr>
+            <w:rStyle w:val="Hyperlink"/>
+          </w:rPr>
+          <w:t xml:space="preserve">“</w:t>
+        </w:r>
+        <w:r>
+          <w:rPr>
+            <w:rStyle w:val="Hyperlink"/>
+          </w:rPr>
+          <w:t xml:space="preserve">Free Data Interfaces: Taking Human-Data Interaction to the Next Level</w:t>
+        </w:r>
+        <w:r>
+          <w:rPr>
+            <w:rStyle w:val="Hyperlink"/>
+          </w:rPr>
+          <w:t xml:space="preserve">”</w:t>
+        </w:r>
+      </w:hyperlink>
+      <w:r>
+        <w:t xml:space="preserve"> </w:t>
+      </w:r>
+      <w:r>
         <w:t xml:space="preserve">(</w:t>
       </w:r>
-      <w:hyperlink w:anchor="ref-bowyer2022a">
-        <w:r>
-          <w:rPr>
-            <w:rStyle w:val="Hyperlink"/>
-          </w:rPr>
-          <w:t xml:space="preserve">Bowyer, Holt,</w:t>
-        </w:r>
-        <w:r>
-          <w:rPr>
-            <w:rStyle w:val="Hyperlink"/>
-          </w:rPr>
-          <w:t xml:space="preserve"> </w:t>
-        </w:r>
-        <w:r>
-          <w:rPr>
-            <w:rStyle w:val="Hyperlink"/>
-            <w:iCs/>
-            <w:i/>
-          </w:rPr>
-          <w:t xml:space="preserve">et al.</w:t>
-        </w:r>
-        <w:r>
-          <w:rPr>
-            <w:rStyle w:val="Hyperlink"/>
-          </w:rPr>
-          <w:t xml:space="preserve">, 2022</w:t>
+      <w:hyperlink w:anchor="ref-bowyer2018freedata">
+        <w:r>
+          <w:rPr>
+            <w:rStyle w:val="Hyperlink"/>
+          </w:rPr>
+          <w:t xml:space="preserve">Bowyer, 2018</w:t>
         </w:r>
       </w:hyperlink>
       <w:r>
         <w:t xml:space="preserve">)</w:t>
       </w:r>
       <w:r>
-        <w:t xml:space="preserve">.</w:t>
+        <w:t xml:space="preserve"> </w:t>
+      </w:r>
+      <w:r>
+        <w:t xml:space="preserve">- a CHI 2018 workshop paper formalising past pre-PhD design thinking and outlining a vision for unconstrained and useful data interaction interfaces;</w:t>
+      </w:r>
+    </w:p>
+    <w:p>
+      <w:pPr>
+        <w:numPr>
+          <w:ilvl w:val="0"/>
+          <w:numId w:val="1016"/>
+        </w:numPr>
+        <w:pStyle w:val="Compact"/>
+      </w:pPr>
+      <w:hyperlink r:id="rId46">
+        <w:r>
+          <w:rPr>
+            <w:rStyle w:val="Hyperlink"/>
+          </w:rPr>
+          <w:t xml:space="preserve">“</w:t>
+        </w:r>
+        <w:r>
+          <w:rPr>
+            <w:rStyle w:val="Hyperlink"/>
+          </w:rPr>
+          <w:t xml:space="preserve">A Grand Vision for Post-Capitalist HCI: Digital Life Assistants</w:t>
+        </w:r>
+        <w:r>
+          <w:rPr>
+            <w:rStyle w:val="Hyperlink"/>
+          </w:rPr>
+          <w:t xml:space="preserve">”</w:t>
+        </w:r>
+      </w:hyperlink>
+      <w:r>
+        <w:t xml:space="preserve"> </w:t>
+      </w:r>
+      <w:r>
+        <w:t xml:space="preserve">- a CHI 2018 workshop paper where I imagined a form of digital computer assistant that is far more helpful and human-data-centric than the digital voice assistants of today;</w:t>
+      </w:r>
+    </w:p>
+    <w:p>
+      <w:pPr>
+        <w:numPr>
+          <w:ilvl w:val="0"/>
+          <w:numId w:val="1016"/>
+        </w:numPr>
+        <w:pStyle w:val="Compact"/>
+      </w:pPr>
+      <w:hyperlink r:id="rId47">
+        <w:r>
+          <w:rPr>
+            <w:rStyle w:val="Hyperlink"/>
+          </w:rPr>
+          <w:t xml:space="preserve">“</w:t>
+        </w:r>
+        <w:r>
+          <w:rPr>
+            <w:rStyle w:val="Hyperlink"/>
+          </w:rPr>
+          <w:t xml:space="preserve">Personal Data Use: A Human-centric Perspective</w:t>
+        </w:r>
+        <w:r>
+          <w:rPr>
+            <w:rStyle w:val="Hyperlink"/>
+          </w:rPr>
+          <w:t xml:space="preserve">”</w:t>
+        </w:r>
+      </w:hyperlink>
+      <w:r>
+        <w:t xml:space="preserve"> </w:t>
+      </w:r>
+      <w:r>
+        <w:t xml:space="preserve">- in early 2020 just prior to the pandemic, I was invited to give lectures on my research to undergraduate students at both Northumbria University and Newcastle University;</w:t>
+      </w:r>
+    </w:p>
+    <w:p>
+      <w:pPr>
+        <w:numPr>
+          <w:ilvl w:val="0"/>
+          <w:numId w:val="1016"/>
+        </w:numPr>
+        <w:pStyle w:val="Compact"/>
+      </w:pPr>
+      <w:hyperlink r:id="rId48">
+        <w:r>
+          <w:rPr>
+            <w:rStyle w:val="Hyperlink"/>
+          </w:rPr>
+          <w:t xml:space="preserve">“</w:t>
+        </w:r>
+        <w:r>
+          <w:rPr>
+            <w:rStyle w:val="Hyperlink"/>
+          </w:rPr>
+          <w:t xml:space="preserve">My Thesis in 3 Minutes: Understanding and Designing Human Data Relations</w:t>
+        </w:r>
+        <w:r>
+          <w:rPr>
+            <w:rStyle w:val="Hyperlink"/>
+          </w:rPr>
+          <w:t xml:space="preserve">”</w:t>
+        </w:r>
+      </w:hyperlink>
+      <w:r>
+        <w:t xml:space="preserve"> </w:t>
+      </w:r>
+      <w:r>
+        <w:t xml:space="preserve">- in April 2021, I presented my thesis in Newcastle University’s 3 minute thesis competition, and was co-winner of the people’s choice prize;</w:t>
+      </w:r>
+    </w:p>
+    <w:p>
+      <w:pPr>
+        <w:numPr>
+          <w:ilvl w:val="0"/>
+          <w:numId w:val="1016"/>
+        </w:numPr>
+        <w:pStyle w:val="Compact"/>
+      </w:pPr>
+      <w:hyperlink r:id="rId49">
+        <w:r>
+          <w:rPr>
+            <w:rStyle w:val="Hyperlink"/>
+          </w:rPr>
+          <w:t xml:space="preserve">“</w:t>
+        </w:r>
+        <w:r>
+          <w:rPr>
+            <w:rStyle w:val="Hyperlink"/>
+          </w:rPr>
+          <w:t xml:space="preserve">Human-Data Interaction has two purposes: Personal Data Control and Life Information Exploration</w:t>
+        </w:r>
+        <w:r>
+          <w:rPr>
+            <w:rStyle w:val="Hyperlink"/>
+          </w:rPr>
+          <w:t xml:space="preserve">”</w:t>
+        </w:r>
+      </w:hyperlink>
+      <w:r>
+        <w:t xml:space="preserve"> </w:t>
+      </w:r>
+      <w:r>
+        <w:t xml:space="preserve">- A workshop paper I presented at CHI 2021, where I first outlined my model of the two motivating factors for interacting with personal data.</w:t>
+      </w:r>
+    </w:p>
+    <w:bookmarkEnd w:id="50"/>
+    <w:bookmarkStart w:id="57" w:name="Xf77470f34d624f77ac7bcf21366f57d489ee6ea"/>
+    <w:p>
+      <w:pPr>
+        <w:pStyle w:val="Heading3"/>
+      </w:pPr>
+      <w:r>
+        <w:rPr>
+          <w:rStyle w:val="SectionNumber"/>
+        </w:rPr>
+        <w:t xml:space="preserve">1.3.4</w:t>
+      </w:r>
+      <w:r>
+        <w:tab/>
+      </w:r>
+      <w:r>
+        <w:t xml:space="preserve">Publications from other work</w:t>
       </w:r>
     </w:p>
     <w:p>
@@ -4357,35 +4605,7 @@
         <w:pStyle w:val="FirstParagraph"/>
       </w:pPr>
       <w:r>
-        <w:t xml:space="preserve">I carried out all field research myself. Data analysis and paper writing was shared between myself and Jack Holt.</w:t>
-      </w:r>
-    </w:p>
-    <w:bookmarkEnd w:id="42"/>
-    <w:bookmarkEnd w:id="43"/>
-    <w:bookmarkStart w:id="50" w:name="Xf4ea365164f93933dbcfdfaba7510f792a06eb0"/>
-    <w:p>
-      <w:pPr>
-        <w:pStyle w:val="Heading3"/>
-      </w:pPr>
-      <w:r>
-        <w:rPr>
-          <w:rStyle w:val="SectionNumber"/>
-        </w:rPr>
-        <w:t xml:space="preserve">1.3.3</w:t>
-      </w:r>
-      <w:r>
-        <w:tab/>
-      </w:r>
-      <w:r>
-        <w:t xml:space="preserve">Workshop papers &amp; presentations</w:t>
-      </w:r>
-    </w:p>
-    <w:p>
-      <w:pPr>
-        <w:pStyle w:val="FirstParagraph"/>
-      </w:pPr>
-      <w:r>
-        <w:t xml:space="preserve">During the PhD, I gave a number of additional presentations and published three workshop papers which included material from or directly contributing to this thesis and its argments.</w:t>
+        <w:t xml:space="preserve">During the same timeframe as this PhD, I have also contributed to a number of publications tangential to my primary research agenda:</w:t>
       </w:r>
     </w:p>
     <w:p>
@@ -4396,31 +4616,42 @@
         </w:numPr>
         <w:pStyle w:val="Compact"/>
       </w:pPr>
-      <w:hyperlink r:id="rId44">
-        <w:r>
-          <w:rPr>
-            <w:rStyle w:val="Hyperlink"/>
-          </w:rPr>
-          <w:t xml:space="preserve">“</w:t>
-        </w:r>
-        <w:r>
-          <w:rPr>
-            <w:rStyle w:val="Hyperlink"/>
-          </w:rPr>
-          <w:t xml:space="preserve">Designing For Human Autonomy: The next challenge that civic HCI must address</w:t>
-        </w:r>
-        <w:r>
-          <w:rPr>
-            <w:rStyle w:val="Hyperlink"/>
-          </w:rPr>
-          <w:t xml:space="preserve">”</w:t>
-        </w:r>
-      </w:hyperlink>
-      <w:r>
-        <w:t xml:space="preserve"> </w:t>
-      </w:r>
-      <w:r>
-        <w:t xml:space="preserve">- a short talk I presented to my peers at Open Lab in January 2017 laying out the landscape of reduced agency and possible avenues for improving humans’ relationships to their data;</w:t>
+      <w:r>
+        <w:t xml:space="preserve">As a researcher and developer on the Connected Health Cities SILVER project [ADD REF TO 3.x], I contributed to work published through Newcastle University’s internal report to CHC (not publicly available) and the</w:t>
+      </w:r>
+      <w:r>
+        <w:t xml:space="preserve"> </w:t>
+      </w:r>
+      <w:hyperlink r:id="rId51">
+        <w:r>
+          <w:rPr>
+            <w:rStyle w:val="Hyperlink"/>
+          </w:rPr>
+          <w:t xml:space="preserve">overall impact report</w:t>
+        </w:r>
+      </w:hyperlink>
+      <w:r>
+        <w:t xml:space="preserve"> </w:t>
+      </w:r>
+      <w:r>
+        <w:t xml:space="preserve">(p129-130), and more directly published</w:t>
+      </w:r>
+      <w:r>
+        <w:t xml:space="preserve"> </w:t>
+      </w:r>
+      <w:hyperlink r:id="rId52">
+        <w:r>
+          <w:rPr>
+            <w:rStyle w:val="Hyperlink"/>
+          </w:rPr>
+          <w:t xml:space="preserve">demonstration videos</w:t>
+        </w:r>
+      </w:hyperlink>
+      <w:r>
+        <w:t xml:space="preserve"> </w:t>
+      </w:r>
+      <w:r>
+        <w:t xml:space="preserve">of a health data interface prototype developed by myself and Stuart Wheater.</w:t>
       </w:r>
     </w:p>
     <w:p>
@@ -4431,31 +4662,113 @@
         </w:numPr>
         <w:pStyle w:val="Compact"/>
       </w:pPr>
-      <w:hyperlink r:id="rId45">
-        <w:r>
-          <w:rPr>
-            <w:rStyle w:val="Hyperlink"/>
-          </w:rPr>
-          <w:t xml:space="preserve">“</w:t>
-        </w:r>
-        <w:r>
-          <w:rPr>
-            <w:rStyle w:val="Hyperlink"/>
-          </w:rPr>
-          <w:t xml:space="preserve">Free Data Interfaces: Taking Human-Data Interaction to the Next Level</w:t>
-        </w:r>
-        <w:r>
-          <w:rPr>
-            <w:rStyle w:val="Hyperlink"/>
-          </w:rPr>
-          <w:t xml:space="preserve">”</w:t>
-        </w:r>
-      </w:hyperlink>
-      <w:r>
-        <w:t xml:space="preserve"> </w:t>
-      </w:r>
-      <w:r>
-        <w:t xml:space="preserve">- a CHI 2018 workshop paper formalising past pre-PhD design thinking and outlining a vision for unconstrained and useful data interaction interfaces;</w:t>
+      <w:r>
+        <w:t xml:space="preserve">As a researcher and developer on DERC’s Healthy Eating project, I developed interface prototypes (no longer online) and was co-author to two research publications</w:t>
+      </w:r>
+      <w:r>
+        <w:t xml:space="preserve"> </w:t>
+      </w:r>
+      <w:hyperlink r:id="rId53">
+        <w:r>
+          <w:rPr>
+            <w:rStyle w:val="Hyperlink"/>
+          </w:rPr>
+          <w:t xml:space="preserve">at BCS 2021</w:t>
+        </w:r>
+      </w:hyperlink>
+      <w:r>
+        <w:t xml:space="preserve"> </w:t>
+      </w:r>
+      <w:r>
+        <w:t xml:space="preserve">(</w:t>
+      </w:r>
+      <w:hyperlink w:anchor="ref-goffe2021">
+        <w:r>
+          <w:rPr>
+            <w:rStyle w:val="Hyperlink"/>
+          </w:rPr>
+          <w:t xml:space="preserve">Goffe</w:t>
+        </w:r>
+        <w:r>
+          <w:rPr>
+            <w:rStyle w:val="Hyperlink"/>
+          </w:rPr>
+          <w:t xml:space="preserve"> </w:t>
+        </w:r>
+        <w:r>
+          <w:rPr>
+            <w:rStyle w:val="Hyperlink"/>
+            <w:iCs/>
+            <w:i/>
+          </w:rPr>
+          <w:t xml:space="preserve">et al.</w:t>
+        </w:r>
+        <w:r>
+          <w:rPr>
+            <w:rStyle w:val="Hyperlink"/>
+          </w:rPr>
+          <w:t xml:space="preserve">, 2021</w:t>
+        </w:r>
+      </w:hyperlink>
+      <w:r>
+        <w:t xml:space="preserve">)</w:t>
+      </w:r>
+      <w:r>
+        <w:t xml:space="preserve"> </w:t>
+      </w:r>
+      <w:r>
+        <w:t xml:space="preserve">and</w:t>
+      </w:r>
+      <w:r>
+        <w:t xml:space="preserve"> </w:t>
+      </w:r>
+      <w:hyperlink r:id="rId54">
+        <w:r>
+          <w:rPr>
+            <w:rStyle w:val="Hyperlink"/>
+          </w:rPr>
+          <w:t xml:space="preserve">in Interacting with Computers</w:t>
+        </w:r>
+      </w:hyperlink>
+      <w:r>
+        <w:t xml:space="preserve"> </w:t>
+      </w:r>
+      <w:r>
+        <w:t xml:space="preserve">(</w:t>
+      </w:r>
+      <w:hyperlink w:anchor="ref-goffe2022">
+        <w:r>
+          <w:rPr>
+            <w:rStyle w:val="Hyperlink"/>
+          </w:rPr>
+          <w:t xml:space="preserve">Goffe</w:t>
+        </w:r>
+        <w:r>
+          <w:rPr>
+            <w:rStyle w:val="Hyperlink"/>
+          </w:rPr>
+          <w:t xml:space="preserve"> </w:t>
+        </w:r>
+        <w:r>
+          <w:rPr>
+            <w:rStyle w:val="Hyperlink"/>
+            <w:iCs/>
+            <w:i/>
+          </w:rPr>
+          <w:t xml:space="preserve">et al.</w:t>
+        </w:r>
+        <w:r>
+          <w:rPr>
+            <w:rStyle w:val="Hyperlink"/>
+          </w:rPr>
+          <w:t xml:space="preserve">, 2022</w:t>
+        </w:r>
+      </w:hyperlink>
+      <w:r>
+        <w:t xml:space="preserve">)</w:t>
+      </w:r>
+      <w:r>
+        <w:t xml:space="preserve">.</w:t>
       </w:r>
     </w:p>
     <w:p>
@@ -4466,31 +4779,26 @@
         </w:numPr>
         <w:pStyle w:val="Compact"/>
       </w:pPr>
-      <w:hyperlink r:id="rId46">
-        <w:r>
-          <w:rPr>
-            <w:rStyle w:val="Hyperlink"/>
-          </w:rPr>
-          <w:t xml:space="preserve">“</w:t>
-        </w:r>
-        <w:r>
-          <w:rPr>
-            <w:rStyle w:val="Hyperlink"/>
-          </w:rPr>
-          <w:t xml:space="preserve">A Grand Vision for Post-Capitalist HCI: Digital Life Assistants</w:t>
-        </w:r>
-        <w:r>
-          <w:rPr>
-            <w:rStyle w:val="Hyperlink"/>
-          </w:rPr>
-          <w:t xml:space="preserve">”</w:t>
-        </w:r>
-      </w:hyperlink>
-      <w:r>
-        <w:t xml:space="preserve"> </w:t>
-      </w:r>
-      <w:r>
-        <w:t xml:space="preserve">- a CHI 2018 workshop paper where I imagined a form of digital computer assistant that is far more helpful and human-data-centric than the digital voice assistants of today;</w:t>
+      <w:r>
+        <w:t xml:space="preserve">As a research intern on BBC R&amp;D’s Cornmarket project [ADD REF], I published an internal research report[ADD REF] into personal data store design, as well as a</w:t>
+      </w:r>
+      <w:r>
+        <w:t xml:space="preserve"> </w:t>
+      </w:r>
+      <w:r>
+        <w:t xml:space="preserve">‘</w:t>
+      </w:r>
+      <w:r>
+        <w:t xml:space="preserve">stimulus presentation</w:t>
+      </w:r>
+      <w:r>
+        <w:t xml:space="preserve">’</w:t>
+      </w:r>
+      <w:r>
+        <w:t xml:space="preserve"> </w:t>
+      </w:r>
+      <w:r>
+        <w:t xml:space="preserve">to launch an internal hack week and a BBC blog article about the work (which was not officially published) [ADD REF].</w:t>
       </w:r>
     </w:p>
     <w:p>
@@ -4501,196 +4809,18 @@
         </w:numPr>
         <w:pStyle w:val="Compact"/>
       </w:pPr>
-      <w:hyperlink r:id="rId47">
-        <w:r>
-          <w:rPr>
-            <w:rStyle w:val="Hyperlink"/>
-          </w:rPr>
-          <w:t xml:space="preserve">“</w:t>
-        </w:r>
-        <w:r>
-          <w:rPr>
-            <w:rStyle w:val="Hyperlink"/>
-          </w:rPr>
-          <w:t xml:space="preserve">Personal Data Use: A Human-centric Perspective</w:t>
-        </w:r>
-        <w:r>
-          <w:rPr>
-            <w:rStyle w:val="Hyperlink"/>
-          </w:rPr>
-          <w:t xml:space="preserve">”</w:t>
-        </w:r>
-      </w:hyperlink>
-      <w:r>
-        <w:t xml:space="preserve"> </w:t>
-      </w:r>
-      <w:r>
-        <w:t xml:space="preserve">- in early 2020 just prior to the pandemic, I was invited to give lectures on my research to undergraduate students at both Northumbria University and Newcastle University;</w:t>
-      </w:r>
-    </w:p>
-    <w:p>
-      <w:pPr>
-        <w:numPr>
-          <w:ilvl w:val="0"/>
-          <w:numId w:val="1017"/>
-        </w:numPr>
-        <w:pStyle w:val="Compact"/>
-      </w:pPr>
-      <w:hyperlink r:id="rId48">
-        <w:r>
-          <w:rPr>
-            <w:rStyle w:val="Hyperlink"/>
-          </w:rPr>
-          <w:t xml:space="preserve">“</w:t>
-        </w:r>
-        <w:r>
-          <w:rPr>
-            <w:rStyle w:val="Hyperlink"/>
-          </w:rPr>
-          <w:t xml:space="preserve">My Thesis in 3 Minutes: Understanding and Designing Human Data Relations</w:t>
-        </w:r>
-        <w:r>
-          <w:rPr>
-            <w:rStyle w:val="Hyperlink"/>
-          </w:rPr>
-          <w:t xml:space="preserve">”</w:t>
-        </w:r>
-      </w:hyperlink>
-      <w:r>
-        <w:t xml:space="preserve"> </w:t>
-      </w:r>
-      <w:r>
-        <w:t xml:space="preserve">- in April 2021, I presented my thesis in Newcastle University’s 3 minute thesis competition, and was co-winner of the people’s choice prize;</w:t>
-      </w:r>
-    </w:p>
-    <w:p>
-      <w:pPr>
-        <w:numPr>
-          <w:ilvl w:val="0"/>
-          <w:numId w:val="1017"/>
-        </w:numPr>
-        <w:pStyle w:val="Compact"/>
-      </w:pPr>
-      <w:hyperlink r:id="rId49">
-        <w:r>
-          <w:rPr>
-            <w:rStyle w:val="Hyperlink"/>
-          </w:rPr>
-          <w:t xml:space="preserve">“</w:t>
-        </w:r>
-        <w:r>
-          <w:rPr>
-            <w:rStyle w:val="Hyperlink"/>
-          </w:rPr>
-          <w:t xml:space="preserve">Human-Data Interaction has two purposes: Personal Data Control and Life Information Exploration</w:t>
-        </w:r>
-        <w:r>
-          <w:rPr>
-            <w:rStyle w:val="Hyperlink"/>
-          </w:rPr>
-          <w:t xml:space="preserve">”</w:t>
-        </w:r>
-      </w:hyperlink>
-      <w:r>
-        <w:t xml:space="preserve"> </w:t>
-      </w:r>
-      <w:r>
-        <w:t xml:space="preserve">- A workshop paper I presented at CHI 2021, where I first outlined my model of the two motivating factors for interacting with personal data.</w:t>
-      </w:r>
-    </w:p>
-    <w:bookmarkEnd w:id="50"/>
-    <w:bookmarkStart w:id="57" w:name="Xf77470f34d624f77ac7bcf21366f57d489ee6ea"/>
-    <w:p>
-      <w:pPr>
-        <w:pStyle w:val="Heading3"/>
-      </w:pPr>
-      <w:r>
-        <w:rPr>
-          <w:rStyle w:val="SectionNumber"/>
-        </w:rPr>
-        <w:t xml:space="preserve">1.3.4</w:t>
-      </w:r>
-      <w:r>
-        <w:tab/>
-      </w:r>
-      <w:r>
-        <w:t xml:space="preserve">Publications from other work</w:t>
-      </w:r>
-    </w:p>
-    <w:p>
-      <w:pPr>
-        <w:pStyle w:val="FirstParagraph"/>
-      </w:pPr>
-      <w:r>
-        <w:t xml:space="preserve">During the same timeframe as this PhD, I have also contributed to a number of publications tangential to my primary research agenda:</w:t>
-      </w:r>
-    </w:p>
-    <w:p>
-      <w:pPr>
-        <w:numPr>
-          <w:ilvl w:val="0"/>
-          <w:numId w:val="1018"/>
-        </w:numPr>
-        <w:pStyle w:val="Compact"/>
-      </w:pPr>
-      <w:r>
-        <w:t xml:space="preserve">As a researcher and developer on the Connected Health Cities SILVER project [ADD REF TO 3.x], I contributed to work published through Newcastle University’s internal report to CHC (not publicly available) and the</w:t>
-      </w:r>
-      <w:r>
-        <w:t xml:space="preserve"> </w:t>
-      </w:r>
-      <w:hyperlink r:id="rId51">
-        <w:r>
-          <w:rPr>
-            <w:rStyle w:val="Hyperlink"/>
-          </w:rPr>
-          <w:t xml:space="preserve">overall impact report</w:t>
-        </w:r>
-      </w:hyperlink>
-      <w:r>
-        <w:t xml:space="preserve"> </w:t>
-      </w:r>
-      <w:r>
-        <w:t xml:space="preserve">(p129-130), and more directly published</w:t>
-      </w:r>
-      <w:r>
-        <w:t xml:space="preserve"> </w:t>
-      </w:r>
-      <w:hyperlink r:id="rId52">
-        <w:r>
-          <w:rPr>
-            <w:rStyle w:val="Hyperlink"/>
-          </w:rPr>
-          <w:t xml:space="preserve">demonstration videos</w:t>
-        </w:r>
-      </w:hyperlink>
-      <w:r>
-        <w:t xml:space="preserve"> </w:t>
-      </w:r>
-      <w:r>
-        <w:t xml:space="preserve">of a health data interface prototype developed by myself and Stuart Wheater.</w:t>
-      </w:r>
-    </w:p>
-    <w:p>
-      <w:pPr>
-        <w:numPr>
-          <w:ilvl w:val="0"/>
-          <w:numId w:val="1018"/>
-        </w:numPr>
-        <w:pStyle w:val="Compact"/>
-      </w:pPr>
-      <w:r>
-        <w:t xml:space="preserve">As a researcher and developer on DERC’s Healthy Eating project, I developed interface prototypes (no longer online) and was co-author to two research publications</w:t>
-      </w:r>
-      <w:r>
-        <w:t xml:space="preserve"> </w:t>
-      </w:r>
-      <w:hyperlink r:id="rId53">
-        <w:r>
-          <w:rPr>
-            <w:rStyle w:val="Hyperlink"/>
-          </w:rPr>
-          <w:t xml:space="preserve">at BCS 2021</w:t>
+      <w:r>
+        <w:t xml:space="preserve">As project leader, data access coach and researcher at Hestia.ai, I was a lead author on</w:t>
+      </w:r>
+      <w:r>
+        <w:t xml:space="preserve"> </w:t>
+      </w:r>
+      <w:hyperlink r:id="rId55">
+        <w:r>
+          <w:rPr>
+            <w:rStyle w:val="Hyperlink"/>
+          </w:rPr>
+          <w:t xml:space="preserve">a research report auditing the data economy</w:t>
         </w:r>
       </w:hyperlink>
       <w:r>
@@ -4699,154 +4829,7 @@
       <w:r>
         <w:t xml:space="preserve">(</w:t>
       </w:r>
-      <w:hyperlink w:anchor="ref-goffe2021">
-        <w:r>
-          <w:rPr>
-            <w:rStyle w:val="Hyperlink"/>
-          </w:rPr>
-          <w:t xml:space="preserve">Goffe</w:t>
-        </w:r>
-        <w:r>
-          <w:rPr>
-            <w:rStyle w:val="Hyperlink"/>
-          </w:rPr>
-          <w:t xml:space="preserve"> </w:t>
-        </w:r>
-        <w:r>
-          <w:rPr>
-            <w:rStyle w:val="Hyperlink"/>
-            <w:iCs/>
-            <w:i/>
-          </w:rPr>
-          <w:t xml:space="preserve">et al.</w:t>
-        </w:r>
-        <w:r>
-          <w:rPr>
-            <w:rStyle w:val="Hyperlink"/>
-          </w:rPr>
-          <w:t xml:space="preserve">, 2021</w:t>
-        </w:r>
-      </w:hyperlink>
-      <w:r>
-        <w:t xml:space="preserve">)</w:t>
-      </w:r>
-      <w:r>
-        <w:t xml:space="preserve"> </w:t>
-      </w:r>
-      <w:r>
-        <w:t xml:space="preserve">and</w:t>
-      </w:r>
-      <w:r>
-        <w:t xml:space="preserve"> </w:t>
-      </w:r>
-      <w:hyperlink r:id="rId54">
-        <w:r>
-          <w:rPr>
-            <w:rStyle w:val="Hyperlink"/>
-          </w:rPr>
-          <w:t xml:space="preserve">in Interacting with Computers</w:t>
-        </w:r>
-      </w:hyperlink>
-      <w:r>
-        <w:t xml:space="preserve"> </w:t>
-      </w:r>
-      <w:r>
-        <w:t xml:space="preserve">(</w:t>
-      </w:r>
-      <w:hyperlink w:anchor="ref-goffe2022">
-        <w:r>
-          <w:rPr>
-            <w:rStyle w:val="Hyperlink"/>
-          </w:rPr>
-          <w:t xml:space="preserve">Goffe</w:t>
-        </w:r>
-        <w:r>
-          <w:rPr>
-            <w:rStyle w:val="Hyperlink"/>
-          </w:rPr>
-          <w:t xml:space="preserve"> </w:t>
-        </w:r>
-        <w:r>
-          <w:rPr>
-            <w:rStyle w:val="Hyperlink"/>
-            <w:iCs/>
-            <w:i/>
-          </w:rPr>
-          <w:t xml:space="preserve">et al.</w:t>
-        </w:r>
-        <w:r>
-          <w:rPr>
-            <w:rStyle w:val="Hyperlink"/>
-          </w:rPr>
-          <w:t xml:space="preserve">, 2022</w:t>
-        </w:r>
-      </w:hyperlink>
-      <w:r>
-        <w:t xml:space="preserve">)</w:t>
-      </w:r>
-      <w:r>
-        <w:t xml:space="preserve">.</w:t>
-      </w:r>
-    </w:p>
-    <w:p>
-      <w:pPr>
-        <w:numPr>
-          <w:ilvl w:val="0"/>
-          <w:numId w:val="1018"/>
-        </w:numPr>
-        <w:pStyle w:val="Compact"/>
-      </w:pPr>
-      <w:r>
-        <w:t xml:space="preserve">As a research intern on BBC R&amp;D’s Cornmarket project [ADD REF], I published an internal research report[ADD REF] into personal data store design, as well as a</w:t>
-      </w:r>
-      <w:r>
-        <w:t xml:space="preserve"> </w:t>
-      </w:r>
-      <w:r>
-        <w:t xml:space="preserve">‘</w:t>
-      </w:r>
-      <w:r>
-        <w:t xml:space="preserve">stimulus presentation</w:t>
-      </w:r>
-      <w:r>
-        <w:t xml:space="preserve">’</w:t>
-      </w:r>
-      <w:r>
-        <w:t xml:space="preserve"> </w:t>
-      </w:r>
-      <w:r>
-        <w:t xml:space="preserve">to launch an internal hack week and a BBC blog article about the work (which was not officially published) [ADD REF].</w:t>
-      </w:r>
-    </w:p>
-    <w:p>
-      <w:pPr>
-        <w:numPr>
-          <w:ilvl w:val="0"/>
-          <w:numId w:val="1018"/>
-        </w:numPr>
-        <w:pStyle w:val="Compact"/>
-      </w:pPr>
-      <w:r>
-        <w:t xml:space="preserve">As project leader, data access coach and researcher at Hestia.ai, I was a lead author on</w:t>
-      </w:r>
-      <w:r>
-        <w:t xml:space="preserve"> </w:t>
-      </w:r>
-      <w:hyperlink r:id="rId55">
-        <w:r>
-          <w:rPr>
-            <w:rStyle w:val="Hyperlink"/>
-          </w:rPr>
-          <w:t xml:space="preserve">a research report auditing the data economy</w:t>
-        </w:r>
-      </w:hyperlink>
-      <w:r>
-        <w:t xml:space="preserve"> </w:t>
-      </w:r>
-      <w:r>
-        <w:t xml:space="preserve">(</w:t>
-      </w:r>
-      <w:hyperlink w:anchor="ref-bowyer2022b">
+      <w:hyperlink w:anchor="ref-bowyer2022hestia">
         <w:r>
           <w:rPr>
             <w:rStyle w:val="Hyperlink"/>
@@ -5623,10 +5606,10 @@
           <w:iCs/>
           <w:i/>
         </w:rPr>
-        <w:t xml:space="preserve">how such human-centric empowerment might be achieved</w:t>
-      </w:r>
-      <w:r>
-        <w:t xml:space="preserve">, which I believe is the best way to share the HDR insights I have gained along this six year journey that go beyond traditional empirical findings. This serves to augment this thesis to become a</w:t>
+        <w:t xml:space="preserve">how such human-centric empowerment might be achieved in practice</w:t>
+      </w:r>
+      <w:r>
+        <w:t xml:space="preserve">. This serves to augment this thesis to become a</w:t>
       </w:r>
       <w:r>
         <w:t xml:space="preserve"> </w:t>
@@ -5642,7 +5625,7 @@
         <w:t xml:space="preserve"> </w:t>
       </w:r>
       <w:r>
-        <w:t xml:space="preserve">for future researchers, activists and innovators. First [</w:t>
+        <w:t xml:space="preserve">for future researchers, activists and innovators, which I believe is the best way to share the HDR insights I have gained along this six year journey that go beyond traditional empirical findings. First [</w:t>
       </w:r>
       <w:hyperlink w:anchor="Xc8e800b130e88f8d15b2c092b8d2fd1e5eaa830">
         <w:r>
@@ -5653,7 +5636,7 @@
         </w:r>
       </w:hyperlink>
       <w:r>
-        <w:t xml:space="preserve">], the additional peripheral industrial and academic research and design contexts that I worked in alongside this PhD are introduced, along with relevant additional background around</w:t>
+        <w:t xml:space="preserve">], the peripheral contexts that I worked in alongside this PhD are introduced, along with relevant additional background around</w:t>
       </w:r>
       <w:r>
         <w:t xml:space="preserve"> </w:t>
@@ -5856,7 +5839,7 @@
     </w:p>
     <w:bookmarkEnd w:id="62"/>
     <w:bookmarkEnd w:id="63"/>
-    <w:bookmarkStart w:id="113" w:name="bibliography"/>
+    <w:bookmarkStart w:id="114" w:name="bibliography"/>
     <w:p>
       <w:pPr>
         <w:pStyle w:val="Heading1"/>
@@ -5865,7 +5848,7 @@
         <w:t xml:space="preserve">Bibliography</w:t>
       </w:r>
     </w:p>
-    <w:bookmarkStart w:id="112" w:name="refs"/>
+    <w:bookmarkStart w:id="113" w:name="refs"/>
     <w:bookmarkStart w:id="65" w:name="ref-abiteboul2015"/>
     <w:p>
       <w:pPr>
@@ -6077,12 +6060,64 @@
       </w:r>
     </w:p>
     <w:bookmarkEnd w:id="73"/>
-    <w:bookmarkStart w:id="75" w:name="ref-bowyer2018b"/>
+    <w:bookmarkStart w:id="74" w:name="ref-bowyer2018freedata"/>
     <w:p>
       <w:pPr>
         <w:pStyle w:val="Bibliography"/>
       </w:pPr>
       <w:r>
+        <w:t xml:space="preserve">Bowyer, A. (2018)</w:t>
+      </w:r>
+      <w:r>
+        <w:t xml:space="preserve"> </w:t>
+      </w:r>
+      <w:r>
+        <w:t xml:space="preserve">‘</w:t>
+      </w:r>
+      <w:r>
+        <w:t xml:space="preserve">Free Data Interfaces: Taking Human- Data Interaction to the Next Level</w:t>
+      </w:r>
+      <w:r>
+        <w:t xml:space="preserve">’</w:t>
+      </w:r>
+      <w:r>
+        <w:t xml:space="preserve">,</w:t>
+      </w:r>
+      <w:r>
+        <w:t xml:space="preserve"> </w:t>
+      </w:r>
+      <w:r>
+        <w:rPr>
+          <w:iCs/>
+          <w:i/>
+        </w:rPr>
+        <w:t xml:space="preserve">CHI Workshops 2018</w:t>
+      </w:r>
+      <w:r>
+        <w:t xml:space="preserve">. Available at:</w:t>
+      </w:r>
+      <w:r>
+        <w:t xml:space="preserve"> </w:t>
+      </w:r>
+      <w:hyperlink r:id="rId45">
+        <w:r>
+          <w:rPr>
+            <w:rStyle w:val="Hyperlink"/>
+          </w:rPr>
+          <w:t xml:space="preserve">https://eprints.ncl.ac.uk/273825</w:t>
+        </w:r>
+      </w:hyperlink>
+      <w:r>
+        <w:t xml:space="preserve">.</w:t>
+      </w:r>
+    </w:p>
+    <w:bookmarkEnd w:id="74"/>
+    <w:bookmarkStart w:id="76" w:name="ref-bowyer2018family"/>
+    <w:p>
+      <w:pPr>
+        <w:pStyle w:val="Bibliography"/>
+      </w:pPr>
+      <w:r>
         <w:t xml:space="preserve">Bowyer, A.</w:t>
       </w:r>
       <w:r>
@@ -6132,7 +6167,7 @@
       <w:r>
         <w:t xml:space="preserve"> </w:t>
       </w:r>
-      <w:hyperlink r:id="rId74">
+      <w:hyperlink r:id="rId75">
         <w:r>
           <w:rPr>
             <w:rStyle w:val="Hyperlink"/>
@@ -6144,8 +6179,8 @@
         <w:t xml:space="preserve">.</w:t>
       </w:r>
     </w:p>
-    <w:bookmarkEnd w:id="75"/>
-    <w:bookmarkStart w:id="76" w:name="ref-bowyer2019"/>
+    <w:bookmarkEnd w:id="76"/>
+    <w:bookmarkStart w:id="77" w:name="ref-bowyer2019"/>
     <w:p>
       <w:pPr>
         <w:pStyle w:val="Bibliography"/>
@@ -6212,8 +6247,8 @@
         <w:t xml:space="preserve">.</w:t>
       </w:r>
     </w:p>
-    <w:bookmarkEnd w:id="76"/>
-    <w:bookmarkStart w:id="77" w:name="ref-bowyer2022b"/>
+    <w:bookmarkEnd w:id="77"/>
+    <w:bookmarkStart w:id="78" w:name="ref-bowyer2022hestia"/>
     <w:p>
       <w:pPr>
         <w:pStyle w:val="Bibliography"/>
@@ -6265,8 +6300,8 @@
         <w:t xml:space="preserve">.</w:t>
       </w:r>
     </w:p>
-    <w:bookmarkEnd w:id="77"/>
-    <w:bookmarkStart w:id="78" w:name="ref-bowyer2022a"/>
+    <w:bookmarkEnd w:id="78"/>
+    <w:bookmarkStart w:id="79" w:name="ref-bowyer2022gdpr"/>
     <w:p>
       <w:pPr>
         <w:pStyle w:val="Bibliography"/>
@@ -6313,8 +6348,8 @@
         <w:t xml:space="preserve">.</w:t>
       </w:r>
     </w:p>
-    <w:bookmarkEnd w:id="78"/>
-    <w:bookmarkStart w:id="80" w:name="ref-brandt2004"/>
+    <w:bookmarkEnd w:id="79"/>
+    <w:bookmarkStart w:id="81" w:name="ref-brandt2004"/>
     <w:p>
       <w:pPr>
         <w:pStyle w:val="Bibliography"/>
@@ -6353,7 +6388,7 @@
       <w:r>
         <w:t xml:space="preserve"> </w:t>
       </w:r>
-      <w:hyperlink r:id="rId79">
+      <w:hyperlink r:id="rId80">
         <w:r>
           <w:rPr>
             <w:rStyle w:val="Hyperlink"/>
@@ -6365,8 +6400,8 @@
         <w:t xml:space="preserve">.</w:t>
       </w:r>
     </w:p>
-    <w:bookmarkEnd w:id="80"/>
-    <w:bookmarkStart w:id="82" w:name="ref-chan2019"/>
+    <w:bookmarkEnd w:id="81"/>
+    <w:bookmarkStart w:id="83" w:name="ref-chan2019"/>
     <w:p>
       <w:pPr>
         <w:pStyle w:val="Bibliography"/>
@@ -6399,7 +6434,7 @@
       <w:r>
         <w:t xml:space="preserve"> </w:t>
       </w:r>
-      <w:hyperlink r:id="rId81">
+      <w:hyperlink r:id="rId82">
         <w:r>
           <w:rPr>
             <w:rStyle w:val="Hyperlink"/>
@@ -6411,8 +6446,8 @@
         <w:t xml:space="preserve">.</w:t>
       </w:r>
     </w:p>
-    <w:bookmarkEnd w:id="82"/>
-    <w:bookmarkStart w:id="84" w:name="ref-fu2020"/>
+    <w:bookmarkEnd w:id="83"/>
+    <w:bookmarkStart w:id="85" w:name="ref-fu2020"/>
     <w:p>
       <w:pPr>
         <w:pStyle w:val="Bibliography"/>
@@ -6467,7 +6502,7 @@
       <w:r>
         <w:t xml:space="preserve"> </w:t>
       </w:r>
-      <w:hyperlink r:id="rId83">
+      <w:hyperlink r:id="rId84">
         <w:r>
           <w:rPr>
             <w:rStyle w:val="Hyperlink"/>
@@ -6479,8 +6514,8 @@
         <w:t xml:space="preserve">.</w:t>
       </w:r>
     </w:p>
-    <w:bookmarkEnd w:id="84"/>
-    <w:bookmarkStart w:id="85" w:name="ref-goffe2021"/>
+    <w:bookmarkEnd w:id="85"/>
+    <w:bookmarkStart w:id="86" w:name="ref-goffe2021"/>
     <w:p>
       <w:pPr>
         <w:pStyle w:val="Bibliography"/>
@@ -6527,8 +6562,8 @@
         <w:t xml:space="preserve">, pp. 155–167.</w:t>
       </w:r>
     </w:p>
-    <w:bookmarkEnd w:id="85"/>
-    <w:bookmarkStart w:id="86" w:name="ref-goffe2022"/>
+    <w:bookmarkEnd w:id="86"/>
+    <w:bookmarkStart w:id="87" w:name="ref-goffe2022"/>
     <w:p>
       <w:pPr>
         <w:pStyle w:val="Bibliography"/>
@@ -6575,8 +6610,8 @@
         <w:t xml:space="preserve">.</w:t>
       </w:r>
     </w:p>
-    <w:bookmarkEnd w:id="86"/>
-    <w:bookmarkStart w:id="87" w:name="ref-hall2018"/>
+    <w:bookmarkEnd w:id="87"/>
+    <w:bookmarkStart w:id="88" w:name="ref-hall2018"/>
     <w:p>
       <w:pPr>
         <w:pStyle w:val="Bibliography"/>
@@ -6607,8 +6642,8 @@
         <w:t xml:space="preserve">. IEEE, 51(1), pp. 18–27.</w:t>
       </w:r>
     </w:p>
-    <w:bookmarkEnd w:id="87"/>
-    <w:bookmarkStart w:id="89" w:name="ref-wef2014context"/>
+    <w:bookmarkEnd w:id="88"/>
+    <w:bookmarkStart w:id="90" w:name="ref-wef2014context"/>
     <w:p>
       <w:pPr>
         <w:pStyle w:val="Bibliography"/>
@@ -6632,7 +6667,7 @@
       <w:r>
         <w:t xml:space="preserve"> </w:t>
       </w:r>
-      <w:hyperlink r:id="rId88">
+      <w:hyperlink r:id="rId89">
         <w:r>
           <w:rPr>
             <w:rStyle w:val="Hyperlink"/>
@@ -6644,8 +6679,8 @@
         <w:t xml:space="preserve">.</w:t>
       </w:r>
     </w:p>
-    <w:bookmarkEnd w:id="89"/>
-    <w:bookmarkStart w:id="91" w:name="ref-lemley2021"/>
+    <w:bookmarkEnd w:id="90"/>
+    <w:bookmarkStart w:id="92" w:name="ref-lemley2021"/>
     <w:p>
       <w:pPr>
         <w:pStyle w:val="Bibliography"/>
@@ -6678,7 +6713,7 @@
       <w:r>
         <w:t xml:space="preserve"> </w:t>
       </w:r>
-      <w:hyperlink r:id="rId90">
+      <w:hyperlink r:id="rId91">
         <w:r>
           <w:rPr>
             <w:rStyle w:val="Hyperlink"/>
@@ -6687,8 +6722,8 @@
         </w:r>
       </w:hyperlink>
     </w:p>
-    <w:bookmarkEnd w:id="91"/>
-    <w:bookmarkStart w:id="93" w:name="ref-luger2013"/>
+    <w:bookmarkEnd w:id="92"/>
+    <w:bookmarkStart w:id="94" w:name="ref-luger2013"/>
     <w:p>
       <w:pPr>
         <w:pStyle w:val="Bibliography"/>
@@ -6727,7 +6762,7 @@
       <w:r>
         <w:t xml:space="preserve"> </w:t>
       </w:r>
-      <w:hyperlink r:id="rId92">
+      <w:hyperlink r:id="rId93">
         <w:r>
           <w:rPr>
             <w:rStyle w:val="Hyperlink"/>
@@ -6739,8 +6774,8 @@
         <w:t xml:space="preserve">.</w:t>
       </w:r>
     </w:p>
-    <w:bookmarkEnd w:id="93"/>
-    <w:bookmarkStart w:id="95" w:name="ref-mortier2014"/>
+    <w:bookmarkEnd w:id="94"/>
+    <w:bookmarkStart w:id="96" w:name="ref-mortier2014"/>
     <w:p>
       <w:pPr>
         <w:pStyle w:val="Bibliography"/>
@@ -6795,7 +6830,7 @@
       <w:r>
         <w:t xml:space="preserve"> </w:t>
       </w:r>
-      <w:hyperlink r:id="rId94">
+      <w:hyperlink r:id="rId95">
         <w:r>
           <w:rPr>
             <w:rStyle w:val="Hyperlink"/>
@@ -6807,8 +6842,8 @@
         <w:t xml:space="preserve">.</w:t>
       </w:r>
     </w:p>
-    <w:bookmarkEnd w:id="95"/>
-    <w:bookmarkStart w:id="97" w:name="ref-digitalCivicsCDT2018"/>
+    <w:bookmarkEnd w:id="96"/>
+    <w:bookmarkStart w:id="98" w:name="ref-digitalCivicsCDT2018"/>
     <w:p>
       <w:pPr>
         <w:pStyle w:val="Bibliography"/>
@@ -6828,7 +6863,7 @@
       <w:r>
         <w:t xml:space="preserve"> </w:t>
       </w:r>
-      <w:hyperlink r:id="rId96">
+      <w:hyperlink r:id="rId97">
         <w:r>
           <w:rPr>
             <w:rStyle w:val="Hyperlink"/>
@@ -6843,8 +6878,8 @@
         <w:t xml:space="preserve">(Accessed: 6 July 2022).</w:t>
       </w:r>
     </w:p>
-    <w:bookmarkEnd w:id="97"/>
-    <w:bookmarkStart w:id="98" w:name="ref-pidoux2022"/>
+    <w:bookmarkEnd w:id="98"/>
+    <w:bookmarkStart w:id="99" w:name="ref-pidoux2022"/>
     <w:p>
       <w:pPr>
         <w:pStyle w:val="Bibliography"/>
@@ -6896,8 +6931,8 @@
         <w:t xml:space="preserve">.</w:t>
       </w:r>
     </w:p>
-    <w:bookmarkEnd w:id="98"/>
-    <w:bookmarkStart w:id="100" w:name="ref-star1989"/>
+    <w:bookmarkEnd w:id="99"/>
+    <w:bookmarkStart w:id="101" w:name="ref-star1989"/>
     <w:p>
       <w:pPr>
         <w:pStyle w:val="Bibliography"/>
@@ -6936,7 +6971,7 @@
       <w:r>
         <w:t xml:space="preserve"> </w:t>
       </w:r>
-      <w:hyperlink r:id="rId99">
+      <w:hyperlink r:id="rId100">
         <w:r>
           <w:rPr>
             <w:rStyle w:val="Hyperlink"/>
@@ -6948,8 +6983,8 @@
         <w:t xml:space="preserve">.</w:t>
       </w:r>
     </w:p>
-    <w:bookmarkEnd w:id="100"/>
-    <w:bookmarkStart w:id="101" w:name="ref-thompson2011"/>
+    <w:bookmarkEnd w:id="101"/>
+    <w:bookmarkStart w:id="102" w:name="ref-thompson2011"/>
     <w:p>
       <w:pPr>
         <w:pStyle w:val="Bibliography"/>
@@ -6980,8 +7015,8 @@
         <w:t xml:space="preserve">. JSTOR, 4, pp. 167–190.</w:t>
       </w:r>
     </w:p>
-    <w:bookmarkEnd w:id="101"/>
-    <w:bookmarkStart w:id="103" w:name="ref-timely2020"/>
+    <w:bookmarkEnd w:id="102"/>
+    <w:bookmarkStart w:id="104" w:name="ref-timely2020"/>
     <w:p>
       <w:pPr>
         <w:pStyle w:val="Bibliography"/>
@@ -7007,7 +7042,7 @@
       <w:r>
         <w:t xml:space="preserve"> </w:t>
       </w:r>
-      <w:hyperlink r:id="rId102">
+      <w:hyperlink r:id="rId103">
         <w:r>
           <w:rPr>
             <w:rStyle w:val="Hyperlink"/>
@@ -7019,8 +7054,8 @@
         <w:t xml:space="preserve">.</w:t>
       </w:r>
     </w:p>
-    <w:bookmarkEnd w:id="103"/>
-    <w:bookmarkStart w:id="105" w:name="ref-toonders2014"/>
+    <w:bookmarkEnd w:id="104"/>
+    <w:bookmarkStart w:id="106" w:name="ref-toonders2014"/>
     <w:p>
       <w:pPr>
         <w:pStyle w:val="Bibliography"/>
@@ -7046,7 +7081,7 @@
       <w:r>
         <w:t xml:space="preserve"> </w:t>
       </w:r>
-      <w:hyperlink r:id="rId104">
+      <w:hyperlink r:id="rId105">
         <w:r>
           <w:rPr>
             <w:rStyle w:val="Hyperlink"/>
@@ -7058,8 +7093,8 @@
         <w:t xml:space="preserve">.</w:t>
       </w:r>
     </w:p>
-    <w:bookmarkEnd w:id="105"/>
-    <w:bookmarkStart w:id="107" w:name="ref-tufekci2017"/>
+    <w:bookmarkEnd w:id="106"/>
+    <w:bookmarkStart w:id="108" w:name="ref-tufekci2017"/>
     <w:p>
       <w:pPr>
         <w:pStyle w:val="Bibliography"/>
@@ -7092,7 +7127,7 @@
       <w:r>
         <w:t xml:space="preserve"> </w:t>
       </w:r>
-      <w:hyperlink r:id="rId106">
+      <w:hyperlink r:id="rId107">
         <w:r>
           <w:rPr>
             <w:rStyle w:val="Hyperlink"/>
@@ -7104,8 +7139,8 @@
         <w:t xml:space="preserve">.</w:t>
       </w:r>
     </w:p>
-    <w:bookmarkEnd w:id="107"/>
-    <w:bookmarkStart w:id="109" w:name="ref-vlachokyriakos2016"/>
+    <w:bookmarkEnd w:id="108"/>
+    <w:bookmarkStart w:id="110" w:name="ref-vlachokyriakos2016"/>
     <w:p>
       <w:pPr>
         <w:pStyle w:val="Bibliography"/>
@@ -7160,7 +7195,7 @@
       <w:r>
         <w:t xml:space="preserve"> </w:t>
       </w:r>
-      <w:hyperlink r:id="rId108">
+      <w:hyperlink r:id="rId109">
         <w:r>
           <w:rPr>
             <w:rStyle w:val="Hyperlink"/>
@@ -7172,8 +7207,8 @@
         <w:t xml:space="preserve">.</w:t>
       </w:r>
     </w:p>
-    <w:bookmarkEnd w:id="109"/>
-    <w:bookmarkStart w:id="111" w:name="ref-zuboff2019"/>
+    <w:bookmarkEnd w:id="110"/>
+    <w:bookmarkStart w:id="112" w:name="ref-zuboff2019"/>
     <w:p>
       <w:pPr>
         <w:pStyle w:val="Bibliography"/>
@@ -7197,7 +7232,7 @@
       <w:r>
         <w:t xml:space="preserve"> </w:t>
       </w:r>
-      <w:hyperlink r:id="rId110">
+      <w:hyperlink r:id="rId111">
         <w:r>
           <w:rPr>
             <w:rStyle w:val="Hyperlink"/>
@@ -7209,9 +7244,9 @@
         <w:t xml:space="preserve">.</w:t>
       </w:r>
     </w:p>
-    <w:bookmarkEnd w:id="111"/>
     <w:bookmarkEnd w:id="112"/>
     <w:bookmarkEnd w:id="113"/>
+    <w:bookmarkEnd w:id="114"/>
     <w:sectPr/>
   </w:body>
 </w:document>
@@ -7621,6 +7656,12 @@
     </w:lvlOverride>
   </w:num>
   <w:num w:numId="1010">
+    <w:abstractNumId w:val="991"/>
+  </w:num>
+  <w:num w:numId="1011">
+    <w:abstractNumId w:val="991"/>
+  </w:num>
+  <w:num w:numId="1012">
     <w:abstractNumId w:val="99411"/>
     <w:lvlOverride w:ilvl="0">
       <w:startOverride w:val="1"/>
@@ -7650,41 +7691,8 @@
       <w:startOverride w:val="1"/>
     </w:lvlOverride>
   </w:num>
-  <w:num w:numId="1011">
+  <w:num w:numId="1013">
     <w:abstractNumId w:val="991"/>
-  </w:num>
-  <w:num w:numId="1012">
-    <w:abstractNumId w:val="991"/>
-  </w:num>
-  <w:num w:numId="1013">
-    <w:abstractNumId w:val="99411"/>
-    <w:lvlOverride w:ilvl="0">
-      <w:startOverride w:val="1"/>
-    </w:lvlOverride>
-    <w:lvlOverride w:ilvl="1">
-      <w:startOverride w:val="1"/>
-    </w:lvlOverride>
-    <w:lvlOverride w:ilvl="2">
-      <w:startOverride w:val="1"/>
-    </w:lvlOverride>
-    <w:lvlOverride w:ilvl="3">
-      <w:startOverride w:val="1"/>
-    </w:lvlOverride>
-    <w:lvlOverride w:ilvl="4">
-      <w:startOverride w:val="1"/>
-    </w:lvlOverride>
-    <w:lvlOverride w:ilvl="5">
-      <w:startOverride w:val="1"/>
-    </w:lvlOverride>
-    <w:lvlOverride w:ilvl="6">
-      <w:startOverride w:val="1"/>
-    </w:lvlOverride>
-    <w:lvlOverride w:ilvl="7">
-      <w:startOverride w:val="1"/>
-    </w:lvlOverride>
-    <w:lvlOverride w:ilvl="8">
-      <w:startOverride w:val="1"/>
-    </w:lvlOverride>
   </w:num>
   <w:num w:numId="1014">
     <w:abstractNumId w:val="991"/>
@@ -7696,9 +7704,6 @@
     <w:abstractNumId w:val="991"/>
   </w:num>
   <w:num w:numId="1017">
-    <w:abstractNumId w:val="991"/>
-  </w:num>
-  <w:num w:numId="1018">
     <w:abstractNumId w:val="991"/>
   </w:num>
 </w:numbering>

--- a/docx/chapter-1.docx
+++ b/docx/chapter-1.docx
@@ -5823,7 +5823,10 @@
         <w:t xml:space="preserve"> </w:t>
       </w:r>
       <w:r>
-        <w:t xml:space="preserve">that could be executed in practice to pursue better HDR. Finally [</w:t>
+        <w:t xml:space="preserve">that could be executed in practice to pursue better HDR. Finally</w:t>
+      </w:r>
+      <w:r>
+        <w:t xml:space="preserve"> </w:t>
       </w:r>
       <w:hyperlink w:anchor="Xd8b45c5920a4ae6b8956c42dcd24c7e655d0317">
         <w:r>
@@ -5834,7 +5837,16 @@
         </w:r>
       </w:hyperlink>
       <w:r>
-        <w:t xml:space="preserve">], the thesis concludes with a summary of its findings and contributions.</w:t>
+        <w:t xml:space="preserve"> </w:t>
+      </w:r>
+      <w:r>
+        <w:t xml:space="preserve">concludes the thesis with a summary of its findings and contributions.</w:t>
+      </w:r>
+      <w:r>
+        <w:t xml:space="preserve"> </w:t>
+      </w:r>
+      <w:r>
+        <w:t xml:space="preserve">[TODO this needs slight update based on restructuring. Also simplify?]</w:t>
       </w:r>
     </w:p>
     <w:bookmarkEnd w:id="62"/>

--- a/docx/chapter-1.docx
+++ b/docx/chapter-1.docx
@@ -4473,7 +4473,7 @@
         <w:t xml:space="preserve"> </w:t>
       </w:r>
       <w:r>
-        <w:t xml:space="preserve">- a CHI 2018 workshop paper where I imagined a form of digital computer assistant that is far more helpful and human-data-centric than the digital voice assistants of today;</w:t>
+        <w:t xml:space="preserve">- a CHI 2018 workshop paper where I imagined a form of digital computer assistant that is far more helpful and human-data-centric than the digital voice assistants of today [ADD REF];</w:t>
       </w:r>
     </w:p>
     <w:p>

--- a/docx/chapter-1.docx
+++ b/docx/chapter-1.docx
@@ -73,7 +73,7 @@
         <w:p>
           <w:r>
             <w:fldChar w:fldCharType="begin" w:dirty="true"/>
-            <w:instrText xml:space="preserve">TOC \o "1-4" \h \z \u</w:instrText>
+            <w:instrText xml:space="preserve">TOC \o "1-3" \h \z \u</w:instrText>
             <w:fldChar w:fldCharType="separate"/>
             <w:fldChar w:fldCharType="end"/>
           </w:r>

--- a/docx/chapter-1.docx
+++ b/docx/chapter-1.docx
@@ -2729,6 +2729,14 @@
       </w:r>
       <w:r>
         <w:t xml:space="preserve">8. Better HDR can deliver business value through increased accuracy and consent, and decreased liability.</w:t>
+      </w:r>
+    </w:p>
+    <w:p>
+      <w:pPr>
+        <w:pStyle w:val="BodyText"/>
+      </w:pPr>
+      <w:r>
+        <w:t xml:space="preserve">[TODO highlight the conception of HDR literacy, possibly as distinct contribution?]</w:t>
       </w:r>
     </w:p>
     <w:bookmarkEnd w:id="27"/>
@@ -6568,7 +6576,7 @@
           <w:iCs/>
           <w:i/>
         </w:rPr>
-        <w:t xml:space="preserve">34th british HCI conference 34</w:t>
+        <w:t xml:space="preserve">34th british HCI conference</w:t>
       </w:r>
       <w:r>
         <w:t xml:space="preserve">, pp. 155–167.</w:t>

--- a/docx/chapter-1.docx
+++ b/docx/chapter-1.docx
@@ -1346,10 +1346,7 @@
         <w:t xml:space="preserve"> </w:t>
       </w:r>
       <w:r>
-        <w:t xml:space="preserve">(both participatory co-design and expert-informed user-centred design</w:t>
-      </w:r>
-      <w:r>
-        <w:t xml:space="preserve"> </w:t>
+        <w:t xml:space="preserve">(both participatory co-design and expert-informed user-centred design [</w:t>
       </w:r>
       <w:hyperlink w:anchor="X3e66c166813c6ccb5819daf234787040c248650">
         <w:r>
@@ -1360,7 +1357,7 @@
         </w:r>
       </w:hyperlink>
       <w:r>
-        <w:t xml:space="preserve">) forms a key part of the approach to exploring the problem space. However, despite initial consideration, it was explicitly decided that</w:t>
+        <w:t xml:space="preserve">]) forms a key part of the approach to exploring the problem space. However, despite initial consideration, it was explicitly decided that</w:t>
       </w:r>
       <w:r>
         <w:t xml:space="preserve"> </w:t>
@@ -1427,7 +1424,7 @@
         <w:t xml:space="preserve"> </w:t>
       </w:r>
       <w:r>
-        <w:t xml:space="preserve">I formulate both from talking to participants of the Case Studies, and from parallel research and development activities I will conduct alongside the primary empirical research of this PhD. Therefore, while this thesis will not be able to be definitive about which precise interfaces, processes or practices will succeed in combatting the power imbalance over data, it will not shy away from offering untested theories, ideas and insights, originating from both</w:t>
+        <w:t xml:space="preserve">I formulate both from talking to participants of the Case Studies, and from parallel research and development activities I will conduct alongside the primary empirical research of this PhD. Therefore, while this thesis will not be able to be definitive about which precise interfaces, processes or practices will succeed in combatting the power imbalance over data, it will not shy away from offering untested theories, design ideas and insights, originating from both</w:t>
       </w:r>
       <w:r>
         <w:t xml:space="preserve"> </w:t>
@@ -2362,8 +2359,8 @@
       </w:pPr>
       <w:r>
         <w:rPr>
-          <w:iCs/>
-          <w:i/>
+          <w:bCs/>
+          <w:b/>
         </w:rPr>
         <w:t xml:space="preserve">Life Information Utilisation</w:t>
       </w:r>
@@ -2381,8 +2378,8 @@
       </w:pPr>
       <w:r>
         <w:rPr>
-          <w:iCs/>
-          <w:i/>
+          <w:bCs/>
+          <w:b/>
         </w:rPr>
         <w:t xml:space="preserve">Personal Data Ecosystem Control</w:t>
       </w:r>
@@ -3012,10 +3009,7 @@
         </w:r>
       </w:hyperlink>
       <w:r>
-        <w:t xml:space="preserve">]. While this was not evaluated in the field, it is consistent with emergent practices</w:t>
-      </w:r>
-      <w:r>
-        <w:t xml:space="preserve"> </w:t>
+        <w:t xml:space="preserve">]. While this was not evaluated in the field, it is consistent with emergent practices [</w:t>
       </w:r>
       <w:hyperlink w:anchor="X5c213d3f7d5eb3b3913f2bcc99b547ab52233a9">
         <w:r>
@@ -3026,7 +3020,7 @@
         </w:r>
       </w:hyperlink>
       <w:r>
-        <w:t xml:space="preserve">, and when explored thoroughly by both parties in Case Study One - especially in phase 2 [</w:t>
+        <w:t xml:space="preserve">], and when explored thoroughly by both parties in Case Study One - especially in phase 2 [</w:t>
       </w:r>
       <w:hyperlink w:anchor="table-3.1">
         <w:r>
@@ -3441,7 +3435,10 @@
         <w:t xml:space="preserve">a lack of answers to questions</w:t>
       </w:r>
       <w:r>
-        <w:t xml:space="preserve">. Specific motivations for GDPR data access (and hence more widely for HDR) are enumerated, which provides a valuable starting set of requirements for future research and innovation (see [</w:t>
+        <w:t xml:space="preserve">. Specific motivations for GDPR data access (and hence more widely for HDR) are enumerated, which provides a valuable starting set of requirements for future research and innovation (see</w:t>
+      </w:r>
+      <w:r>
+        <w:t xml:space="preserve"> </w:t>
       </w:r>
       <w:hyperlink w:anchor="table-5.X">
         <w:r>
@@ -3571,7 +3568,10 @@
         </w:r>
       </w:hyperlink>
       <w:r>
-        <w:t xml:space="preserve">; [</w:t>
+        <w:t xml:space="preserve">;</w:t>
+      </w:r>
+      <w:r>
+        <w:t xml:space="preserve"> </w:t>
       </w:r>
       <w:hyperlink w:anchor="X279d3e70c4a8279cdfb499a60bef2c4f405d995">
         <w:r>
@@ -3799,7 +3799,27 @@
         <w:t xml:space="preserve"> </w:t>
       </w:r>
       <w:r>
-        <w:t xml:space="preserve">as means to connect people with their held data and conduct research at that intersection point. Indeed my creation of this methodology was the primary reason why I was approached and employed as lead researcher of Hestia.ai/Sitra’s digipower investigation [ADD REF], which</w:t>
+        <w:t xml:space="preserve">as means to connect people with their held data and conduct research at that intersection point. Indeed my creation of this methodology was the primary reason why I was approached and employed as lead researcher of Hestia.ai/Sitra’s digipower investigation</w:t>
+      </w:r>
+      <w:r>
+        <w:t xml:space="preserve"> </w:t>
+      </w:r>
+      <w:r>
+        <w:t xml:space="preserve">(</w:t>
+      </w:r>
+      <w:hyperlink w:anchor="ref-härkönen2022project">
+        <w:r>
+          <w:rPr>
+            <w:rStyle w:val="Hyperlink"/>
+          </w:rPr>
+          <w:t xml:space="preserve">Härkönen and Vänskä, 2021</w:t>
+        </w:r>
+      </w:hyperlink>
+      <w:r>
+        <w:t xml:space="preserve">)</w:t>
+      </w:r>
+      <w:r>
+        <w:t xml:space="preserve">, which</w:t>
       </w:r>
       <w:r>
         <w:t xml:space="preserve"> </w:t>
@@ -3812,20 +3832,7 @@
         <w:t xml:space="preserve">adopted Case Study Two’s methodology</w:t>
       </w:r>
       <w:r>
-        <w:t xml:space="preserve">, with some adaptation and broadening of scope, for an important EU study auditing and understanding the power of data holders in the data economy [</w:t>
-      </w:r>
-      <w:r>
-        <w:t xml:space="preserve">Bowyer, Pidoux,</w:t>
-      </w:r>
-      <w:r>
-        <w:t xml:space="preserve"> </w:t>
-      </w:r>
-      <w:r>
-        <w:rPr>
-          <w:iCs/>
-          <w:i/>
-        </w:rPr>
-        <w:t xml:space="preserve">et al.</w:t>
+        <w:t xml:space="preserve">, with some adaptation and broadening of scope, for an important EU study auditing and understanding the power of data holders in the data economy</w:t>
       </w:r>
       <w:r>
         <w:t xml:space="preserve"> </w:t>
@@ -3838,50 +3845,102 @@
           <w:rPr>
             <w:rStyle w:val="Hyperlink"/>
           </w:rPr>
-          <w:t xml:space="preserve">2022</w:t>
+          <w:t xml:space="preserve">Bowyer, Pidoux,</w:t>
+        </w:r>
+        <w:r>
+          <w:rPr>
+            <w:rStyle w:val="Hyperlink"/>
+          </w:rPr>
+          <w:t xml:space="preserve"> </w:t>
+        </w:r>
+        <w:r>
+          <w:rPr>
+            <w:rStyle w:val="Hyperlink"/>
+            <w:iCs/>
+            <w:i/>
+          </w:rPr>
+          <w:t xml:space="preserve">et al.</w:t>
+        </w:r>
+        <w:r>
+          <w:rPr>
+            <w:rStyle w:val="Hyperlink"/>
+          </w:rPr>
+          <w:t xml:space="preserve">, 2022</w:t>
+        </w:r>
+      </w:hyperlink>
+      <w:r>
+        <w:t xml:space="preserve">;</w:t>
+      </w:r>
+      <w:r>
+        <w:t xml:space="preserve"> </w:t>
+      </w:r>
+      <w:hyperlink w:anchor="ref-pidoux2022">
+        <w:r>
+          <w:rPr>
+            <w:rStyle w:val="Hyperlink"/>
+          </w:rPr>
+          <w:t xml:space="preserve">Pidoux</w:t>
+        </w:r>
+        <w:r>
+          <w:rPr>
+            <w:rStyle w:val="Hyperlink"/>
+          </w:rPr>
+          <w:t xml:space="preserve"> </w:t>
+        </w:r>
+        <w:r>
+          <w:rPr>
+            <w:rStyle w:val="Hyperlink"/>
+            <w:iCs/>
+            <w:i/>
+          </w:rPr>
+          <w:t xml:space="preserve">et al.</w:t>
+        </w:r>
+        <w:r>
+          <w:rPr>
+            <w:rStyle w:val="Hyperlink"/>
+          </w:rPr>
+          <w:t xml:space="preserve">, 2022</w:t>
+        </w:r>
+      </w:hyperlink>
+      <w:r>
+        <w:t xml:space="preserve">;</w:t>
+      </w:r>
+      <w:r>
+        <w:t xml:space="preserve"> </w:t>
+      </w:r>
+      <w:hyperlink w:anchor="ref-härkönen2022report">
+        <w:r>
+          <w:rPr>
+            <w:rStyle w:val="Hyperlink"/>
+          </w:rPr>
+          <w:t xml:space="preserve">Härkönen</w:t>
+        </w:r>
+        <w:r>
+          <w:rPr>
+            <w:rStyle w:val="Hyperlink"/>
+          </w:rPr>
+          <w:t xml:space="preserve"> </w:t>
+        </w:r>
+        <w:r>
+          <w:rPr>
+            <w:rStyle w:val="Hyperlink"/>
+            <w:iCs/>
+            <w:i/>
+          </w:rPr>
+          <w:t xml:space="preserve">et al.</w:t>
+        </w:r>
+        <w:r>
+          <w:rPr>
+            <w:rStyle w:val="Hyperlink"/>
+          </w:rPr>
+          <w:t xml:space="preserve">, 2022</w:t>
         </w:r>
       </w:hyperlink>
       <w:r>
         <w:t xml:space="preserve">)</w:t>
       </w:r>
       <w:r>
-        <w:t xml:space="preserve">;</w:t>
-      </w:r>
-      <w:r>
-        <w:t xml:space="preserve"> </w:t>
-      </w:r>
-      <w:r>
-        <w:t xml:space="preserve">Pidoux</w:t>
-      </w:r>
-      <w:r>
-        <w:t xml:space="preserve"> </w:t>
-      </w:r>
-      <w:r>
-        <w:rPr>
-          <w:iCs/>
-          <w:i/>
-        </w:rPr>
-        <w:t xml:space="preserve">et al.</w:t>
-      </w:r>
-      <w:r>
-        <w:t xml:space="preserve"> </w:t>
-      </w:r>
-      <w:r>
-        <w:t xml:space="preserve">(</w:t>
-      </w:r>
-      <w:hyperlink w:anchor="ref-pidoux2022">
-        <w:r>
-          <w:rPr>
-            <w:rStyle w:val="Hyperlink"/>
-          </w:rPr>
-          <w:t xml:space="preserve">2022</w:t>
-        </w:r>
-      </w:hyperlink>
-      <w:r>
-        <w:t xml:space="preserve">)</w:t>
-      </w:r>
-      <w:r>
-        <w:t xml:space="preserve">; ADD REF TO FINAL REPORT].</w:t>
+        <w:t xml:space="preserve">.</w:t>
       </w:r>
     </w:p>
     <w:bookmarkEnd w:id="29"/>
@@ -4394,6 +4453,23 @@
         <w:t xml:space="preserve"> </w:t>
       </w:r>
       <w:r>
+        <w:t xml:space="preserve">(</w:t>
+      </w:r>
+      <w:hyperlink w:anchor="ref-bowyer2017">
+        <w:r>
+          <w:rPr>
+            <w:rStyle w:val="Hyperlink"/>
+          </w:rPr>
+          <w:t xml:space="preserve">Bowyer, 2017</w:t>
+        </w:r>
+      </w:hyperlink>
+      <w:r>
+        <w:t xml:space="preserve">)</w:t>
+      </w:r>
+      <w:r>
+        <w:t xml:space="preserve"> </w:t>
+      </w:r>
+      <w:r>
         <w:t xml:space="preserve">- a short talk I presented to my peers at Open Lab in January 2017 laying out the landscape of reduced agency and possible avenues for improving humans’ relationships to their data;</w:t>
       </w:r>
     </w:p>
@@ -4436,7 +4512,7 @@
           <w:rPr>
             <w:rStyle w:val="Hyperlink"/>
           </w:rPr>
-          <w:t xml:space="preserve">Bowyer, 2018</w:t>
+          <w:t xml:space="preserve">Bowyer, 2018b</w:t>
         </w:r>
       </w:hyperlink>
       <w:r>
@@ -4481,6 +4557,23 @@
         <w:t xml:space="preserve"> </w:t>
       </w:r>
       <w:r>
+        <w:t xml:space="preserve">(</w:t>
+      </w:r>
+      <w:hyperlink w:anchor="ref-bowyer2018grandvision">
+        <w:r>
+          <w:rPr>
+            <w:rStyle w:val="Hyperlink"/>
+          </w:rPr>
+          <w:t xml:space="preserve">Bowyer, 2018a</w:t>
+        </w:r>
+      </w:hyperlink>
+      <w:r>
+        <w:t xml:space="preserve">)</w:t>
+      </w:r>
+      <w:r>
+        <w:t xml:space="preserve"> </w:t>
+      </w:r>
+      <w:r>
         <w:t xml:space="preserve">- a CHI 2018 workshop paper where I imagined a form of digital computer assistant that is far more helpful and human-data-centric than the digital voice assistants of today [ADD REF];</w:t>
       </w:r>
     </w:p>
@@ -4516,6 +4609,23 @@
         <w:t xml:space="preserve"> </w:t>
       </w:r>
       <w:r>
+        <w:t xml:space="preserve">(</w:t>
+      </w:r>
+      <w:hyperlink w:anchor="ref-bowyer2020">
+        <w:r>
+          <w:rPr>
+            <w:rStyle w:val="Hyperlink"/>
+          </w:rPr>
+          <w:t xml:space="preserve">Bowyer, 2020</w:t>
+        </w:r>
+      </w:hyperlink>
+      <w:r>
+        <w:t xml:space="preserve">)</w:t>
+      </w:r>
+      <w:r>
+        <w:t xml:space="preserve"> </w:t>
+      </w:r>
+      <w:r>
         <w:t xml:space="preserve">- in early 2020 just prior to the pandemic, I was invited to give lectures on my research to undergraduate students at both Northumbria University and Newcastle University;</w:t>
       </w:r>
     </w:p>
@@ -4551,6 +4661,23 @@
         <w:t xml:space="preserve"> </w:t>
       </w:r>
       <w:r>
+        <w:t xml:space="preserve">(</w:t>
+      </w:r>
+      <w:hyperlink w:anchor="ref-bowyer20213MT">
+        <w:r>
+          <w:rPr>
+            <w:rStyle w:val="Hyperlink"/>
+          </w:rPr>
+          <w:t xml:space="preserve">Bowyer, 2021b</w:t>
+        </w:r>
+      </w:hyperlink>
+      <w:r>
+        <w:t xml:space="preserve">)</w:t>
+      </w:r>
+      <w:r>
+        <w:t xml:space="preserve"> </w:t>
+      </w:r>
+      <w:r>
         <w:t xml:space="preserve">- in April 2021, I presented my thesis in Newcastle University’s 3 minute thesis competition, and was co-winner of the people’s choice prize;</w:t>
       </w:r>
     </w:p>
@@ -4586,6 +4713,23 @@
         <w:t xml:space="preserve"> </w:t>
       </w:r>
       <w:r>
+        <w:t xml:space="preserve">(</w:t>
+      </w:r>
+      <w:hyperlink w:anchor="ref-bowyer2021twopurposes">
+        <w:r>
+          <w:rPr>
+            <w:rStyle w:val="Hyperlink"/>
+          </w:rPr>
+          <w:t xml:space="preserve">Bowyer, 2021a</w:t>
+        </w:r>
+      </w:hyperlink>
+      <w:r>
+        <w:t xml:space="preserve">)</w:t>
+      </w:r>
+      <w:r>
+        <w:t xml:space="preserve"> </w:t>
+      </w:r>
+      <w:r>
         <w:t xml:space="preserve">- A workshop paper I presented at CHI 2021, where I first outlined my model of the two motivating factors for interacting with personal data.</w:t>
       </w:r>
     </w:p>
@@ -4625,7 +4769,18 @@
         <w:pStyle w:val="Compact"/>
       </w:pPr>
       <w:r>
-        <w:t xml:space="preserve">As a researcher and developer on the Connected Health Cities SILVER project [ADD REF TO 3.x], I contributed to work published through Newcastle University’s internal report to CHC (not publicly available) and the</w:t>
+        <w:t xml:space="preserve">As a researcher and developer on the Connected Health Cities SILVER project [</w:t>
+      </w:r>
+      <w:hyperlink w:anchor="Xd1b935e29e3fe3be100369af902a8e47d687d29">
+        <w:r>
+          <w:rPr>
+            <w:rStyle w:val="Hyperlink"/>
+          </w:rPr>
+          <w:t xml:space="preserve">3.4.1.1</w:t>
+        </w:r>
+      </w:hyperlink>
+      <w:r>
+        <w:t xml:space="preserve">], I contributed to work published through Newcastle University’s internal report to CHC (not publicly available) and the</w:t>
       </w:r>
       <w:r>
         <w:t xml:space="preserve"> </w:t>
@@ -4642,7 +4797,21 @@
         <w:t xml:space="preserve"> </w:t>
       </w:r>
       <w:r>
-        <w:t xml:space="preserve">(p129-130), and more directly published</w:t>
+        <w:t xml:space="preserve">(</w:t>
+      </w:r>
+      <w:hyperlink w:anchor="ref-ConnectedHealthCities2021impact">
+        <w:r>
+          <w:rPr>
+            <w:rStyle w:val="Hyperlink"/>
+          </w:rPr>
+          <w:t xml:space="preserve">Connected Health Cities, no date, pp. 129–130</w:t>
+        </w:r>
+      </w:hyperlink>
+      <w:r>
+        <w:t xml:space="preserve">)</w:t>
+      </w:r>
+      <w:r>
+        <w:t xml:space="preserve">, and more directly published</w:t>
       </w:r>
       <w:r>
         <w:t xml:space="preserve"> </w:t>
@@ -4655,6 +4824,23 @@
           <w:t xml:space="preserve">demonstration videos</w:t>
         </w:r>
       </w:hyperlink>
+      <w:r>
+        <w:t xml:space="preserve"> </w:t>
+      </w:r>
+      <w:r>
+        <w:t xml:space="preserve">(</w:t>
+      </w:r>
+      <w:hyperlink w:anchor="ref-bowyer2019silvervideo">
+        <w:r>
+          <w:rPr>
+            <w:rStyle w:val="Hyperlink"/>
+          </w:rPr>
+          <w:t xml:space="preserve">Bowyer and Wheater, no date</w:t>
+        </w:r>
+      </w:hyperlink>
+      <w:r>
+        <w:t xml:space="preserve">)</w:t>
+      </w:r>
       <w:r>
         <w:t xml:space="preserve"> </w:t>
       </w:r>
@@ -5129,7 +5315,7 @@
         </w:r>
       </w:hyperlink>
       <w:r>
-        <w:t xml:space="preserve">] charts a path from HCI and Human-Data Interaction foundations through to the embracing of sociotechnical thinking around data and the current bleeding edge of human-centred innovation, leading to</w:t>
+        <w:t xml:space="preserve">] charts a path from HCI and Human-Data Interaction foundations through to the embracing of sociotechnical thinking around data and the current bleeding edge of human-centred innovation, leading to the primary Research Question</w:t>
       </w:r>
       <w:r>
         <w:t xml:space="preserve"> </w:t>
@@ -5139,7 +5325,7 @@
           <w:rPr>
             <w:rStyle w:val="Hyperlink"/>
           </w:rPr>
-          <w:t xml:space="preserve">the primary Research Question</w:t>
+          <w:t xml:space="preserve">2.3.5</w:t>
         </w:r>
       </w:hyperlink>
       <w:r>
@@ -5644,7 +5830,147 @@
         </w:r>
       </w:hyperlink>
       <w:r>
-        <w:t xml:space="preserve">], the peripheral contexts that I worked in alongside this PhD are introduced, along with relevant additional background around</w:t>
+        <w:t xml:space="preserve">], the peripheral contexts that I worked in alongside this PhD are introduced. In [</w:t>
+      </w:r>
+      <w:hyperlink w:anchor="Xd90f00e19f5543904caf9ab2abd5b800e0613c0">
+        <w:r>
+          <w:rPr>
+            <w:rStyle w:val="Hyperlink"/>
+          </w:rPr>
+          <w:t xml:space="preserve">7.2</w:t>
+        </w:r>
+      </w:hyperlink>
+      <w:r>
+        <w:t xml:space="preserve">], insights from the thesis’s findings and from external experiences are synthesised to frame the pursuit of this thesis’s</w:t>
+      </w:r>
+      <w:r>
+        <w:t xml:space="preserve"> </w:t>
+      </w:r>
+      <w:r>
+        <w:t xml:space="preserve">‘</w:t>
+      </w:r>
+      <w:r>
+        <w:t xml:space="preserve">data wants</w:t>
+      </w:r>
+      <w:r>
+        <w:t xml:space="preserve">’</w:t>
+      </w:r>
+      <w:r>
+        <w:t xml:space="preserve"> </w:t>
+      </w:r>
+      <w:r>
+        <w:t xml:space="preserve">as a defined field of future research, called</w:t>
+      </w:r>
+      <w:r>
+        <w:t xml:space="preserve"> </w:t>
+      </w:r>
+      <w:r>
+        <w:rPr>
+          <w:iCs/>
+          <w:i/>
+        </w:rPr>
+        <w:t xml:space="preserve">Human Data Relations</w:t>
+      </w:r>
+      <w:r>
+        <w:t xml:space="preserve"> </w:t>
+      </w:r>
+      <w:r>
+        <w:t xml:space="preserve">(HDR). The six data wants are mapped into four</w:t>
+      </w:r>
+      <w:r>
+        <w:t xml:space="preserve"> </w:t>
+      </w:r>
+      <w:r>
+        <w:rPr>
+          <w:iCs/>
+          <w:i/>
+        </w:rPr>
+        <w:t xml:space="preserve">‘</w:t>
+      </w:r>
+      <w:r>
+        <w:rPr>
+          <w:iCs/>
+          <w:i/>
+        </w:rPr>
+        <w:t xml:space="preserve">landscape objectives</w:t>
+      </w:r>
+      <w:r>
+        <w:rPr>
+          <w:iCs/>
+          <w:i/>
+        </w:rPr>
+        <w:t xml:space="preserve">’</w:t>
+      </w:r>
+      <w:r>
+        <w:t xml:space="preserve"> </w:t>
+      </w:r>
+      <w:r>
+        <w:t xml:space="preserve">for the field and I conceptualise those who pursue better HDR as a</w:t>
+      </w:r>
+      <w:r>
+        <w:t xml:space="preserve"> </w:t>
+      </w:r>
+      <w:r>
+        <w:rPr>
+          <w:iCs/>
+          <w:i/>
+        </w:rPr>
+        <w:t xml:space="preserve">recursive public</w:t>
+      </w:r>
+      <w:r>
+        <w:t xml:space="preserve">.</w:t>
+      </w:r>
+      <w:r>
+        <w:t xml:space="preserve"> </w:t>
+      </w:r>
+      <w:r>
+        <w:t xml:space="preserve">[TODO simplify?]</w:t>
+      </w:r>
+    </w:p>
+    <w:p>
+      <w:pPr>
+        <w:pStyle w:val="BodyText"/>
+      </w:pPr>
+      <w:r>
+        <w:t xml:space="preserve">The landscape of HDR is mapped out in two parts. First [</w:t>
+      </w:r>
+      <w:hyperlink w:anchor="X96c51c3d98f021d42ee8c458ed421add6b4adde">
+        <w:r>
+          <w:rPr>
+            <w:rStyle w:val="Hyperlink"/>
+          </w:rPr>
+          <w:t xml:space="preserve">7.3</w:t>
+        </w:r>
+      </w:hyperlink>
+      <w:r>
+        <w:t xml:space="preserve">], I outline the identified</w:t>
+      </w:r>
+      <w:r>
+        <w:t xml:space="preserve"> </w:t>
+      </w:r>
+      <w:r>
+        <w:rPr>
+          <w:iCs/>
+          <w:i/>
+        </w:rPr>
+        <w:t xml:space="preserve">obstacles</w:t>
+      </w:r>
+      <w:r>
+        <w:t xml:space="preserve"> </w:t>
+      </w:r>
+      <w:r>
+        <w:t xml:space="preserve">to pursuit of the HDR objectives, Then [</w:t>
+      </w:r>
+      <w:hyperlink w:anchor="X40141584308035bb03b454584dbe23925c8bab3">
+        <w:r>
+          <w:rPr>
+            <w:rStyle w:val="Hyperlink"/>
+          </w:rPr>
+          <w:t xml:space="preserve">7.4</w:t>
+        </w:r>
+      </w:hyperlink>
+      <w:r>
+        <w:t xml:space="preserve">], using a</w:t>
       </w:r>
       <w:r>
         <w:t xml:space="preserve"> </w:t>
@@ -5660,65 +5986,42 @@
         <w:t xml:space="preserve"> </w:t>
       </w:r>
       <w:r>
-        <w:t xml:space="preserve">(ToC) and a conceptualisation of those who pursue better HDR as a</w:t>
-      </w:r>
-      <w:r>
-        <w:t xml:space="preserve"> </w:t>
-      </w:r>
-      <w:r>
-        <w:rPr>
-          <w:iCs/>
-          <w:i/>
-        </w:rPr>
-        <w:t xml:space="preserve">recursive public</w:t>
-      </w:r>
-      <w:r>
-        <w:t xml:space="preserve">. In [</w:t>
-      </w:r>
-      <w:hyperlink w:anchor="Xd90f00e19f5543904caf9ab2abd5b800e0613c0">
-        <w:r>
-          <w:rPr>
-            <w:rStyle w:val="Hyperlink"/>
-          </w:rPr>
-          <w:t xml:space="preserve">7.2</w:t>
-        </w:r>
-      </w:hyperlink>
-      <w:r>
-        <w:t xml:space="preserve">], insights from the thesis’s findings and from external experiences are synthesised to frame the pursuit of this thesis’s</w:t>
-      </w:r>
-      <w:r>
-        <w:t xml:space="preserve"> </w:t>
-      </w:r>
-      <w:r>
-        <w:t xml:space="preserve">‘</w:t>
-      </w:r>
-      <w:r>
-        <w:t xml:space="preserve">data wants</w:t>
-      </w:r>
-      <w:r>
-        <w:t xml:space="preserve">’</w:t>
-      </w:r>
-      <w:r>
-        <w:t xml:space="preserve"> </w:t>
-      </w:r>
-      <w:r>
-        <w:t xml:space="preserve">as a defined field of future research, called</w:t>
-      </w:r>
-      <w:r>
-        <w:t xml:space="preserve"> </w:t>
-      </w:r>
-      <w:r>
-        <w:rPr>
-          <w:iCs/>
-          <w:i/>
-        </w:rPr>
-        <w:t xml:space="preserve">Human Data Relations</w:t>
-      </w:r>
-      <w:r>
-        <w:t xml:space="preserve"> </w:t>
-      </w:r>
-      <w:r>
-        <w:t xml:space="preserve">(HDR). The landscape of HDR is mapped out in two parts. First [</w:t>
+        <w:t xml:space="preserve">(ToC) framing, my identified</w:t>
+      </w:r>
+      <w:r>
+        <w:t xml:space="preserve"> </w:t>
+      </w:r>
+      <w:r>
+        <w:rPr>
+          <w:iCs/>
+          <w:i/>
+        </w:rPr>
+        <w:t xml:space="preserve">opportunities for progress</w:t>
+      </w:r>
+      <w:r>
+        <w:t xml:space="preserve"> </w:t>
+      </w:r>
+      <w:r>
+        <w:t xml:space="preserve">are introduced, divided into</w:t>
+      </w:r>
+      <w:r>
+        <w:t xml:space="preserve"> </w:t>
+      </w:r>
+      <w:r>
+        <w:rPr>
+          <w:iCs/>
+          <w:i/>
+        </w:rPr>
+        <w:t xml:space="preserve">four different trajectories of change</w:t>
+      </w:r>
+      <w:r>
+        <w:t xml:space="preserve"> </w:t>
+      </w:r>
+      <w:r>
+        <w:t xml:space="preserve">that could be executed in practice to pursue better HDR.</w:t>
+      </w:r>
+      <w:r>
+        <w:t xml:space="preserve"> </w:t>
       </w:r>
       <w:hyperlink w:anchor="X96c51c3d98f021d42ee8c458ed421add6b4adde">
         <w:r>
@@ -5729,50 +6032,27 @@
         </w:r>
       </w:hyperlink>
       <w:r>
-        <w:t xml:space="preserve">], the six data wants are mapped into four</w:t>
-      </w:r>
-      <w:r>
-        <w:t xml:space="preserve"> </w:t>
-      </w:r>
-      <w:r>
-        <w:rPr>
-          <w:iCs/>
-          <w:i/>
-        </w:rPr>
-        <w:t xml:space="preserve">‘</w:t>
-      </w:r>
-      <w:r>
-        <w:rPr>
-          <w:iCs/>
-          <w:i/>
-        </w:rPr>
-        <w:t xml:space="preserve">landscape objectives</w:t>
-      </w:r>
-      <w:r>
-        <w:rPr>
-          <w:iCs/>
-          <w:i/>
-        </w:rPr>
-        <w:t xml:space="preserve">’</w:t>
-      </w:r>
-      <w:r>
-        <w:t xml:space="preserve">, which are then used as a frame to outline the identified</w:t>
-      </w:r>
-      <w:r>
-        <w:t xml:space="preserve"> </w:t>
-      </w:r>
-      <w:r>
-        <w:rPr>
-          <w:iCs/>
-          <w:i/>
-        </w:rPr>
-        <w:t xml:space="preserve">obstacles</w:t>
-      </w:r>
-      <w:r>
-        <w:t xml:space="preserve"> </w:t>
-      </w:r>
-      <w:r>
-        <w:t xml:space="preserve">to pursuit of those objectives, followed by useful</w:t>
+        <w:t xml:space="preserve"> </w:t>
+      </w:r>
+      <w:r>
+        <w:t xml:space="preserve">and</w:t>
+      </w:r>
+      <w:r>
+        <w:t xml:space="preserve"> </w:t>
+      </w:r>
+      <w:hyperlink w:anchor="X40141584308035bb03b454584dbe23925c8bab3">
+        <w:r>
+          <w:rPr>
+            <w:rStyle w:val="Hyperlink"/>
+          </w:rPr>
+          <w:t xml:space="preserve">7.4</w:t>
+        </w:r>
+      </w:hyperlink>
+      <w:r>
+        <w:t xml:space="preserve"> </w:t>
+      </w:r>
+      <w:r>
+        <w:t xml:space="preserve">are interspersed with actionable</w:t>
       </w:r>
       <w:r>
         <w:t xml:space="preserve"> </w:t>
@@ -5788,50 +6068,7 @@
         <w:t xml:space="preserve"> </w:t>
       </w:r>
       <w:r>
-        <w:t xml:space="preserve">that could be embraced to tackle those obstacles. Then [</w:t>
-      </w:r>
-      <w:hyperlink w:anchor="X40141584308035bb03b454584dbe23925c8bab3">
-        <w:r>
-          <w:rPr>
-            <w:rStyle w:val="Hyperlink"/>
-          </w:rPr>
-          <w:t xml:space="preserve">7.4</w:t>
-        </w:r>
-      </w:hyperlink>
-      <w:r>
-        <w:t xml:space="preserve">], using a ToC framing, my identified</w:t>
-      </w:r>
-      <w:r>
-        <w:t xml:space="preserve"> </w:t>
-      </w:r>
-      <w:r>
-        <w:rPr>
-          <w:iCs/>
-          <w:i/>
-        </w:rPr>
-        <w:t xml:space="preserve">opportunities for progress</w:t>
-      </w:r>
-      <w:r>
-        <w:t xml:space="preserve"> </w:t>
-      </w:r>
-      <w:r>
-        <w:t xml:space="preserve">are introduced, divided into</w:t>
-      </w:r>
-      <w:r>
-        <w:t xml:space="preserve"> </w:t>
-      </w:r>
-      <w:r>
-        <w:rPr>
-          <w:iCs/>
-          <w:i/>
-        </w:rPr>
-        <w:t xml:space="preserve">four different trajectories of change</w:t>
-      </w:r>
-      <w:r>
-        <w:t xml:space="preserve"> </w:t>
-      </w:r>
-      <w:r>
-        <w:t xml:space="preserve">that could be executed in practice to pursue better HDR. Finally</w:t>
+        <w:t xml:space="preserve">that could be embraced to tackle the obstacles and pursue the change trajectories.</w:t>
       </w:r>
       <w:r>
         <w:t xml:space="preserve"> </w:t>
@@ -5848,18 +6085,37 @@
         <w:t xml:space="preserve"> </w:t>
       </w:r>
       <w:r>
-        <w:t xml:space="preserve">concludes the thesis with a summary of its findings and contributions.</w:t>
-      </w:r>
-      <w:r>
-        <w:t xml:space="preserve"> </w:t>
-      </w:r>
-      <w:r>
-        <w:t xml:space="preserve">[TODO this needs slight update based on restructuring. Also simplify?]</w:t>
+        <w:t xml:space="preserve">is a summation of the chapter.</w:t>
+      </w:r>
+    </w:p>
+    <w:p>
+      <w:pPr>
+        <w:pStyle w:val="BodyText"/>
+      </w:pPr>
+      <w:hyperlink w:anchor="chapter-8">
+        <w:r>
+          <w:rPr>
+            <w:rStyle w:val="Hyperlink"/>
+          </w:rPr>
+          <w:t xml:space="preserve">Chapter 8</w:t>
+        </w:r>
+      </w:hyperlink>
+      <w:r>
+        <w:t xml:space="preserve"> </w:t>
+      </w:r>
+      <w:r>
+        <w:t xml:space="preserve">is a brief conclusion of the thesis, summarising its contributions and positioning HDR and this thesis as call to arms for activist research and innovation that can tackle the power imbalance in society.</w:t>
+      </w:r>
+      <w:r>
+        <w:t xml:space="preserve"> </w:t>
+      </w:r>
+      <w:r>
+        <w:t xml:space="preserve">[TODO check this once Chapter 8 is split out separately]</w:t>
       </w:r>
     </w:p>
     <w:bookmarkEnd w:id="62"/>
     <w:bookmarkEnd w:id="63"/>
-    <w:bookmarkStart w:id="114" w:name="bibliography"/>
+    <w:bookmarkStart w:id="126" w:name="bibliography"/>
     <w:p>
       <w:pPr>
         <w:pStyle w:val="Heading1"/>
@@ -5868,7 +6124,7 @@
         <w:t xml:space="preserve">Bibliography</w:t>
       </w:r>
     </w:p>
-    <w:bookmarkStart w:id="113" w:name="refs"/>
+    <w:bookmarkStart w:id="125" w:name="refs"/>
     <w:bookmarkStart w:id="65" w:name="ref-abiteboul2015"/>
     <w:p>
       <w:pPr>
@@ -6080,13 +6336,92 @@
       </w:r>
     </w:p>
     <w:bookmarkEnd w:id="73"/>
-    <w:bookmarkStart w:id="74" w:name="ref-bowyer2018freedata"/>
+    <w:bookmarkStart w:id="74" w:name="ref-bowyer2017"/>
     <w:p>
       <w:pPr>
         <w:pStyle w:val="Bibliography"/>
       </w:pPr>
       <w:r>
-        <w:t xml:space="preserve">Bowyer, A. (2018)</w:t>
+        <w:t xml:space="preserve">Bowyer, A. (2017)</w:t>
+      </w:r>
+      <w:r>
+        <w:t xml:space="preserve"> </w:t>
+      </w:r>
+      <w:r>
+        <w:t xml:space="preserve">‘Designing for human autonomy: The next challenge that civic HCI must address’</w:t>
+      </w:r>
+      <w:r>
+        <w:t xml:space="preserve">. Available at:</w:t>
+      </w:r>
+      <w:r>
+        <w:t xml:space="preserve"> </w:t>
+      </w:r>
+      <w:hyperlink r:id="rId44">
+        <w:r>
+          <w:rPr>
+            <w:rStyle w:val="Hyperlink"/>
+          </w:rPr>
+          <w:t xml:space="preserve">https://eprints.ncl.ac.uk/273832</w:t>
+        </w:r>
+      </w:hyperlink>
+      <w:r>
+        <w:t xml:space="preserve">.</w:t>
+      </w:r>
+    </w:p>
+    <w:bookmarkEnd w:id="74"/>
+    <w:bookmarkStart w:id="75" w:name="ref-bowyer2018grandvision"/>
+    <w:p>
+      <w:pPr>
+        <w:pStyle w:val="Bibliography"/>
+      </w:pPr>
+      <w:r>
+        <w:t xml:space="preserve">Bowyer, A. (2018a)</w:t>
+      </w:r>
+      <w:r>
+        <w:t xml:space="preserve"> </w:t>
+      </w:r>
+      <w:r>
+        <w:t xml:space="preserve">‘A grand vision for post-capitalist HCI: Digital life assistants"’</w:t>
+      </w:r>
+      <w:r>
+        <w:t xml:space="preserve">,</w:t>
+      </w:r>
+      <w:r>
+        <w:t xml:space="preserve"> </w:t>
+      </w:r>
+      <w:r>
+        <w:rPr>
+          <w:iCs/>
+          <w:i/>
+        </w:rPr>
+        <w:t xml:space="preserve">CHI Workshops 2018</w:t>
+      </w:r>
+      <w:r>
+        <w:t xml:space="preserve">. Available at:</w:t>
+      </w:r>
+      <w:r>
+        <w:t xml:space="preserve"> </w:t>
+      </w:r>
+      <w:hyperlink r:id="rId46">
+        <w:r>
+          <w:rPr>
+            <w:rStyle w:val="Hyperlink"/>
+          </w:rPr>
+          <w:t xml:space="preserve">https://eprints.ncl.ac.uk/273826</w:t>
+        </w:r>
+      </w:hyperlink>
+      <w:r>
+        <w:t xml:space="preserve">.</w:t>
+      </w:r>
+    </w:p>
+    <w:bookmarkEnd w:id="75"/>
+    <w:bookmarkStart w:id="76" w:name="ref-bowyer2018freedata"/>
+    <w:p>
+      <w:pPr>
+        <w:pStyle w:val="Bibliography"/>
+      </w:pPr>
+      <w:r>
+        <w:t xml:space="preserve">Bowyer, A. (2018b)</w:t>
       </w:r>
       <w:r>
         <w:t xml:space="preserve"> </w:t>
@@ -6131,8 +6466,8 @@
         <w:t xml:space="preserve">.</w:t>
       </w:r>
     </w:p>
-    <w:bookmarkEnd w:id="74"/>
-    <w:bookmarkStart w:id="76" w:name="ref-bowyer2018family"/>
+    <w:bookmarkEnd w:id="76"/>
+    <w:bookmarkStart w:id="78" w:name="ref-bowyer2018family"/>
     <w:p>
       <w:pPr>
         <w:pStyle w:val="Bibliography"/>
@@ -6187,7 +6522,7 @@
       <w:r>
         <w:t xml:space="preserve"> </w:t>
       </w:r>
-      <w:hyperlink r:id="rId75">
+      <w:hyperlink r:id="rId77">
         <w:r>
           <w:rPr>
             <w:rStyle w:val="Hyperlink"/>
@@ -6199,8 +6534,8 @@
         <w:t xml:space="preserve">.</w:t>
       </w:r>
     </w:p>
-    <w:bookmarkEnd w:id="76"/>
-    <w:bookmarkStart w:id="77" w:name="ref-bowyer2019"/>
+    <w:bookmarkEnd w:id="78"/>
+    <w:bookmarkStart w:id="79" w:name="ref-bowyer2019"/>
     <w:p>
       <w:pPr>
         <w:pStyle w:val="Bibliography"/>
@@ -6267,13 +6602,115 @@
         <w:t xml:space="preserve">.</w:t>
       </w:r>
     </w:p>
-    <w:bookmarkEnd w:id="77"/>
-    <w:bookmarkStart w:id="78" w:name="ref-bowyer2022hestia"/>
+    <w:bookmarkEnd w:id="79"/>
+    <w:bookmarkStart w:id="80" w:name="ref-bowyer2020"/>
     <w:p>
       <w:pPr>
         <w:pStyle w:val="Bibliography"/>
       </w:pPr>
       <w:r>
+        <w:t xml:space="preserve">Bowyer, A. (2020)</w:t>
+      </w:r>
+      <w:r>
+        <w:t xml:space="preserve"> </w:t>
+      </w:r>
+      <w:r>
+        <w:t xml:space="preserve">‘Personal data use: A human-centric perspective’</w:t>
+      </w:r>
+      <w:r>
+        <w:t xml:space="preserve">. Available at:</w:t>
+      </w:r>
+      <w:r>
+        <w:t xml:space="preserve"> </w:t>
+      </w:r>
+      <w:hyperlink r:id="rId47">
+        <w:r>
+          <w:rPr>
+            <w:rStyle w:val="Hyperlink"/>
+          </w:rPr>
+          <w:t xml:space="preserve">https://eprints.ncl.ac.uk/273834</w:t>
+        </w:r>
+      </w:hyperlink>
+      <w:r>
+        <w:t xml:space="preserve">.</w:t>
+      </w:r>
+    </w:p>
+    <w:bookmarkEnd w:id="80"/>
+    <w:bookmarkStart w:id="82" w:name="ref-bowyer2021twopurposes"/>
+    <w:p>
+      <w:pPr>
+        <w:pStyle w:val="Bibliography"/>
+      </w:pPr>
+      <w:r>
+        <w:t xml:space="preserve">Bowyer, A. (2021a)</w:t>
+      </w:r>
+      <w:r>
+        <w:t xml:space="preserve"> </w:t>
+      </w:r>
+      <w:r>
+        <w:t xml:space="preserve">‘</w:t>
+      </w:r>
+      <w:r>
+        <w:t xml:space="preserve">Human-Data Interaction has two purposes: Personal Data Control and Life Information Exploration</w:t>
+      </w:r>
+      <w:r>
+        <w:t xml:space="preserve">’</w:t>
+      </w:r>
+      <w:r>
+        <w:t xml:space="preserve">. Available at:</w:t>
+      </w:r>
+      <w:r>
+        <w:t xml:space="preserve"> </w:t>
+      </w:r>
+      <w:hyperlink r:id="rId81">
+        <w:r>
+          <w:rPr>
+            <w:rStyle w:val="Hyperlink"/>
+          </w:rPr>
+          <w:t xml:space="preserve">https://eprints.ncl.ac.uk/273832#.</w:t>
+        </w:r>
+      </w:hyperlink>
+    </w:p>
+    <w:bookmarkEnd w:id="82"/>
+    <w:bookmarkStart w:id="83" w:name="ref-bowyer20213MT"/>
+    <w:p>
+      <w:pPr>
+        <w:pStyle w:val="Bibliography"/>
+      </w:pPr>
+      <w:r>
+        <w:t xml:space="preserve">Bowyer, A. (2021b)</w:t>
+      </w:r>
+      <w:r>
+        <w:t xml:space="preserve"> </w:t>
+      </w:r>
+      <w:r>
+        <w:t xml:space="preserve">‘My thesis in 3 minutes: Understanding and designing human data relations’</w:t>
+      </w:r>
+      <w:r>
+        <w:t xml:space="preserve">. Available at:</w:t>
+      </w:r>
+      <w:r>
+        <w:t xml:space="preserve"> </w:t>
+      </w:r>
+      <w:hyperlink r:id="rId48">
+        <w:r>
+          <w:rPr>
+            <w:rStyle w:val="Hyperlink"/>
+          </w:rPr>
+          <w:t xml:space="preserve">https://www.youtube.com/watch?v=YFHXc_TfM5c</w:t>
+        </w:r>
+      </w:hyperlink>
+      <w:r>
+        <w:t xml:space="preserve">.</w:t>
+      </w:r>
+    </w:p>
+    <w:bookmarkEnd w:id="83"/>
+    <w:bookmarkStart w:id="84" w:name="ref-bowyer2022hestia"/>
+    <w:p>
+      <w:pPr>
+        <w:pStyle w:val="Bibliography"/>
+      </w:pPr>
+      <w:r>
         <w:t xml:space="preserve">Bowyer, A., Pidoux, J.,</w:t>
       </w:r>
       <w:r>
@@ -6320,8 +6757,8 @@
         <w:t xml:space="preserve">.</w:t>
       </w:r>
     </w:p>
-    <w:bookmarkEnd w:id="78"/>
-    <w:bookmarkStart w:id="79" w:name="ref-bowyer2022gdpr"/>
+    <w:bookmarkEnd w:id="84"/>
+    <w:bookmarkStart w:id="85" w:name="ref-bowyer2022gdpr"/>
     <w:p>
       <w:pPr>
         <w:pStyle w:val="Bibliography"/>
@@ -6368,13 +6805,46 @@
         <w:t xml:space="preserve">.</w:t>
       </w:r>
     </w:p>
-    <w:bookmarkEnd w:id="79"/>
-    <w:bookmarkStart w:id="81" w:name="ref-brandt2004"/>
+    <w:bookmarkEnd w:id="85"/>
+    <w:bookmarkStart w:id="86" w:name="ref-bowyer2019silvervideo"/>
     <w:p>
       <w:pPr>
         <w:pStyle w:val="Bibliography"/>
       </w:pPr>
       <w:r>
+        <w:t xml:space="preserve">Bowyer, A. and Wheater, S. (no date)</w:t>
+      </w:r>
+      <w:r>
+        <w:t xml:space="preserve"> </w:t>
+      </w:r>
+      <w:r>
+        <w:t xml:space="preserve">‘SILVER family health data interface: Demo screencasts / showcase’</w:t>
+      </w:r>
+      <w:r>
+        <w:t xml:space="preserve">. Available at:</w:t>
+      </w:r>
+      <w:r>
+        <w:t xml:space="preserve"> </w:t>
+      </w:r>
+      <w:hyperlink r:id="rId52">
+        <w:r>
+          <w:rPr>
+            <w:rStyle w:val="Hyperlink"/>
+          </w:rPr>
+          <w:t xml:space="preserve">https://eprints.ncl.ac.uk/273839</w:t>
+        </w:r>
+      </w:hyperlink>
+      <w:r>
+        <w:t xml:space="preserve">.</w:t>
+      </w:r>
+    </w:p>
+    <w:bookmarkEnd w:id="86"/>
+    <w:bookmarkStart w:id="88" w:name="ref-brandt2004"/>
+    <w:p>
+      <w:pPr>
+        <w:pStyle w:val="Bibliography"/>
+      </w:pPr>
+      <w:r>
         <w:t xml:space="preserve">Brandt, E. and Messeter, J. (2004)</w:t>
       </w:r>
       <w:r>
@@ -6408,7 +6878,7 @@
       <w:r>
         <w:t xml:space="preserve"> </w:t>
       </w:r>
-      <w:hyperlink r:id="rId80">
+      <w:hyperlink r:id="rId87">
         <w:r>
           <w:rPr>
             <w:rStyle w:val="Hyperlink"/>
@@ -6420,8 +6890,8 @@
         <w:t xml:space="preserve">.</w:t>
       </w:r>
     </w:p>
-    <w:bookmarkEnd w:id="81"/>
-    <w:bookmarkStart w:id="83" w:name="ref-chan2019"/>
+    <w:bookmarkEnd w:id="88"/>
+    <w:bookmarkStart w:id="90" w:name="ref-chan2019"/>
     <w:p>
       <w:pPr>
         <w:pStyle w:val="Bibliography"/>
@@ -6454,7 +6924,7 @@
       <w:r>
         <w:t xml:space="preserve"> </w:t>
       </w:r>
-      <w:hyperlink r:id="rId82">
+      <w:hyperlink r:id="rId89">
         <w:r>
           <w:rPr>
             <w:rStyle w:val="Hyperlink"/>
@@ -6466,13 +6936,53 @@
         <w:t xml:space="preserve">.</w:t>
       </w:r>
     </w:p>
-    <w:bookmarkEnd w:id="83"/>
-    <w:bookmarkStart w:id="85" w:name="ref-fu2020"/>
+    <w:bookmarkEnd w:id="90"/>
+    <w:bookmarkStart w:id="91" w:name="ref-ConnectedHealthCities2021impact"/>
     <w:p>
       <w:pPr>
         <w:pStyle w:val="Bibliography"/>
       </w:pPr>
       <w:r>
+        <w:t xml:space="preserve">Connected Health Cities (no date)</w:t>
+      </w:r>
+      <w:r>
+        <w:t xml:space="preserve"> </w:t>
+      </w:r>
+      <w:r>
+        <w:rPr>
+          <w:iCs/>
+          <w:i/>
+        </w:rPr>
+        <w:t xml:space="preserve">Connected health cities impact report: 2016 - 2020</w:t>
+      </w:r>
+      <w:r>
+        <w:t xml:space="preserve">. Available at:</w:t>
+      </w:r>
+      <w:r>
+        <w:t xml:space="preserve"> </w:t>
+      </w:r>
+      <w:hyperlink r:id="rId51">
+        <w:r>
+          <w:rPr>
+            <w:rStyle w:val="Hyperlink"/>
+          </w:rPr>
+          <w:t xml:space="preserve">https://web.archive.org/web/20211225192408/https://www.chc-impact-report.co.uk/</w:t>
+        </w:r>
+      </w:hyperlink>
+      <w:r>
+        <w:t xml:space="preserve"> </w:t>
+      </w:r>
+      <w:r>
+        <w:t xml:space="preserve">(Accessed: 25 December 2021).</w:t>
+      </w:r>
+    </w:p>
+    <w:bookmarkEnd w:id="91"/>
+    <w:bookmarkStart w:id="93" w:name="ref-fu2020"/>
+    <w:p>
+      <w:pPr>
+        <w:pStyle w:val="Bibliography"/>
+      </w:pPr>
+      <w:r>
         <w:t xml:space="preserve">Fu, S.</w:t>
       </w:r>
       <w:r>
@@ -6522,7 +7032,7 @@
       <w:r>
         <w:t xml:space="preserve"> </w:t>
       </w:r>
-      <w:hyperlink r:id="rId84">
+      <w:hyperlink r:id="rId92">
         <w:r>
           <w:rPr>
             <w:rStyle w:val="Hyperlink"/>
@@ -6534,8 +7044,8 @@
         <w:t xml:space="preserve">.</w:t>
       </w:r>
     </w:p>
-    <w:bookmarkEnd w:id="85"/>
-    <w:bookmarkStart w:id="86" w:name="ref-goffe2021"/>
+    <w:bookmarkEnd w:id="93"/>
+    <w:bookmarkStart w:id="94" w:name="ref-goffe2021"/>
     <w:p>
       <w:pPr>
         <w:pStyle w:val="Bibliography"/>
@@ -6582,8 +7092,8 @@
         <w:t xml:space="preserve">, pp. 155–167.</w:t>
       </w:r>
     </w:p>
-    <w:bookmarkEnd w:id="86"/>
-    <w:bookmarkStart w:id="87" w:name="ref-goffe2022"/>
+    <w:bookmarkEnd w:id="94"/>
+    <w:bookmarkStart w:id="95" w:name="ref-goffe2022"/>
     <w:p>
       <w:pPr>
         <w:pStyle w:val="Bibliography"/>
@@ -6630,8 +7140,8 @@
         <w:t xml:space="preserve">.</w:t>
       </w:r>
     </w:p>
-    <w:bookmarkEnd w:id="87"/>
-    <w:bookmarkStart w:id="88" w:name="ref-hall2018"/>
+    <w:bookmarkEnd w:id="95"/>
+    <w:bookmarkStart w:id="96" w:name="ref-hall2018"/>
     <w:p>
       <w:pPr>
         <w:pStyle w:val="Bibliography"/>
@@ -6662,13 +7172,90 @@
         <w:t xml:space="preserve">. IEEE, 51(1), pp. 18–27.</w:t>
       </w:r>
     </w:p>
-    <w:bookmarkEnd w:id="88"/>
-    <w:bookmarkStart w:id="90" w:name="ref-wef2014context"/>
+    <w:bookmarkEnd w:id="96"/>
+    <w:bookmarkStart w:id="98" w:name="ref-härkönen2022report"/>
     <w:p>
       <w:pPr>
         <w:pStyle w:val="Bibliography"/>
       </w:pPr>
       <w:r>
+        <w:t xml:space="preserve">Härkönen, T.</w:t>
+      </w:r>
+      <w:r>
+        <w:t xml:space="preserve"> </w:t>
+      </w:r>
+      <w:r>
+        <w:rPr>
+          <w:iCs/>
+          <w:i/>
+        </w:rPr>
+        <w:t xml:space="preserve">et al.</w:t>
+      </w:r>
+      <w:r>
+        <w:t xml:space="preserve"> </w:t>
+      </w:r>
+      <w:r>
+        <w:t xml:space="preserve">(2022)</w:t>
+      </w:r>
+      <w:r>
+        <w:t xml:space="preserve"> </w:t>
+      </w:r>
+      <w:r>
+        <w:rPr>
+          <w:iCs/>
+          <w:i/>
+        </w:rPr>
+        <w:t xml:space="preserve">Tracking digipower: How data can be used for influencing decision-makers and steering the world</w:t>
+      </w:r>
+      <w:r>
+        <w:t xml:space="preserve">. Sitra. Available at:</w:t>
+      </w:r>
+      <w:r>
+        <w:t xml:space="preserve"> </w:t>
+      </w:r>
+      <w:hyperlink r:id="rId97">
+        <w:r>
+          <w:rPr>
+            <w:rStyle w:val="Hyperlink"/>
+          </w:rPr>
+          <w:t xml:space="preserve">https://www.sitra.fi/en/publications/tracking-digipower/</w:t>
+        </w:r>
+      </w:hyperlink>
+      <w:r>
+        <w:t xml:space="preserve">.</w:t>
+      </w:r>
+    </w:p>
+    <w:bookmarkEnd w:id="98"/>
+    <w:bookmarkStart w:id="100" w:name="ref-härkönen2022project"/>
+    <w:p>
+      <w:pPr>
+        <w:pStyle w:val="Bibliography"/>
+      </w:pPr>
+      <w:r>
+        <w:t xml:space="preserve">Härkönen, T. and Vänskä, R. (2021). Sitra. Available at:</w:t>
+      </w:r>
+      <w:r>
+        <w:t xml:space="preserve"> </w:t>
+      </w:r>
+      <w:hyperlink r:id="rId99">
+        <w:r>
+          <w:rPr>
+            <w:rStyle w:val="Hyperlink"/>
+          </w:rPr>
+          <w:t xml:space="preserve">https://www.sitra.fi/en/projects/digipower-investigation/#what-is-it-about</w:t>
+        </w:r>
+      </w:hyperlink>
+      <w:r>
+        <w:t xml:space="preserve">.</w:t>
+      </w:r>
+    </w:p>
+    <w:bookmarkEnd w:id="100"/>
+    <w:bookmarkStart w:id="102" w:name="ref-wef2014context"/>
+    <w:p>
+      <w:pPr>
+        <w:pStyle w:val="Bibliography"/>
+      </w:pPr>
+      <w:r>
         <w:t xml:space="preserve">Hoffman, W. (2014)</w:t>
       </w:r>
       <w:r>
@@ -6687,7 +7274,7 @@
       <w:r>
         <w:t xml:space="preserve"> </w:t>
       </w:r>
-      <w:hyperlink r:id="rId89">
+      <w:hyperlink r:id="rId101">
         <w:r>
           <w:rPr>
             <w:rStyle w:val="Hyperlink"/>
@@ -6699,8 +7286,8 @@
         <w:t xml:space="preserve">.</w:t>
       </w:r>
     </w:p>
-    <w:bookmarkEnd w:id="90"/>
-    <w:bookmarkStart w:id="92" w:name="ref-lemley2021"/>
+    <w:bookmarkEnd w:id="102"/>
+    <w:bookmarkStart w:id="104" w:name="ref-lemley2021"/>
     <w:p>
       <w:pPr>
         <w:pStyle w:val="Bibliography"/>
@@ -6733,7 +7320,7 @@
       <w:r>
         <w:t xml:space="preserve"> </w:t>
       </w:r>
-      <w:hyperlink r:id="rId91">
+      <w:hyperlink r:id="rId103">
         <w:r>
           <w:rPr>
             <w:rStyle w:val="Hyperlink"/>
@@ -6742,8 +7329,8 @@
         </w:r>
       </w:hyperlink>
     </w:p>
-    <w:bookmarkEnd w:id="92"/>
-    <w:bookmarkStart w:id="94" w:name="ref-luger2013"/>
+    <w:bookmarkEnd w:id="104"/>
+    <w:bookmarkStart w:id="106" w:name="ref-luger2013"/>
     <w:p>
       <w:pPr>
         <w:pStyle w:val="Bibliography"/>
@@ -6782,7 +7369,7 @@
       <w:r>
         <w:t xml:space="preserve"> </w:t>
       </w:r>
-      <w:hyperlink r:id="rId93">
+      <w:hyperlink r:id="rId105">
         <w:r>
           <w:rPr>
             <w:rStyle w:val="Hyperlink"/>
@@ -6794,8 +7381,8 @@
         <w:t xml:space="preserve">.</w:t>
       </w:r>
     </w:p>
-    <w:bookmarkEnd w:id="94"/>
-    <w:bookmarkStart w:id="96" w:name="ref-mortier2014"/>
+    <w:bookmarkEnd w:id="106"/>
+    <w:bookmarkStart w:id="108" w:name="ref-mortier2014"/>
     <w:p>
       <w:pPr>
         <w:pStyle w:val="Bibliography"/>
@@ -6850,7 +7437,7 @@
       <w:r>
         <w:t xml:space="preserve"> </w:t>
       </w:r>
-      <w:hyperlink r:id="rId95">
+      <w:hyperlink r:id="rId107">
         <w:r>
           <w:rPr>
             <w:rStyle w:val="Hyperlink"/>
@@ -6862,8 +7449,8 @@
         <w:t xml:space="preserve">.</w:t>
       </w:r>
     </w:p>
-    <w:bookmarkEnd w:id="96"/>
-    <w:bookmarkStart w:id="98" w:name="ref-digitalCivicsCDT2018"/>
+    <w:bookmarkEnd w:id="108"/>
+    <w:bookmarkStart w:id="110" w:name="ref-digitalCivicsCDT2018"/>
     <w:p>
       <w:pPr>
         <w:pStyle w:val="Bibliography"/>
@@ -6883,7 +7470,7 @@
       <w:r>
         <w:t xml:space="preserve"> </w:t>
       </w:r>
-      <w:hyperlink r:id="rId97">
+      <w:hyperlink r:id="rId109">
         <w:r>
           <w:rPr>
             <w:rStyle w:val="Hyperlink"/>
@@ -6898,8 +7485,8 @@
         <w:t xml:space="preserve">(Accessed: 6 July 2022).</w:t>
       </w:r>
     </w:p>
-    <w:bookmarkEnd w:id="98"/>
-    <w:bookmarkStart w:id="99" w:name="ref-pidoux2022"/>
+    <w:bookmarkEnd w:id="110"/>
+    <w:bookmarkStart w:id="111" w:name="ref-pidoux2022"/>
     <w:p>
       <w:pPr>
         <w:pStyle w:val="Bibliography"/>
@@ -6951,8 +7538,8 @@
         <w:t xml:space="preserve">.</w:t>
       </w:r>
     </w:p>
-    <w:bookmarkEnd w:id="99"/>
-    <w:bookmarkStart w:id="101" w:name="ref-star1989"/>
+    <w:bookmarkEnd w:id="111"/>
+    <w:bookmarkStart w:id="113" w:name="ref-star1989"/>
     <w:p>
       <w:pPr>
         <w:pStyle w:val="Bibliography"/>
@@ -6991,7 +7578,7 @@
       <w:r>
         <w:t xml:space="preserve"> </w:t>
       </w:r>
-      <w:hyperlink r:id="rId100">
+      <w:hyperlink r:id="rId112">
         <w:r>
           <w:rPr>
             <w:rStyle w:val="Hyperlink"/>
@@ -7003,8 +7590,8 @@
         <w:t xml:space="preserve">.</w:t>
       </w:r>
     </w:p>
-    <w:bookmarkEnd w:id="101"/>
-    <w:bookmarkStart w:id="102" w:name="ref-thompson2011"/>
+    <w:bookmarkEnd w:id="113"/>
+    <w:bookmarkStart w:id="114" w:name="ref-thompson2011"/>
     <w:p>
       <w:pPr>
         <w:pStyle w:val="Bibliography"/>
@@ -7035,8 +7622,8 @@
         <w:t xml:space="preserve">. JSTOR, 4, pp. 167–190.</w:t>
       </w:r>
     </w:p>
-    <w:bookmarkEnd w:id="102"/>
-    <w:bookmarkStart w:id="104" w:name="ref-timely2020"/>
+    <w:bookmarkEnd w:id="114"/>
+    <w:bookmarkStart w:id="116" w:name="ref-timely2020"/>
     <w:p>
       <w:pPr>
         <w:pStyle w:val="Bibliography"/>
@@ -7062,7 +7649,7 @@
       <w:r>
         <w:t xml:space="preserve"> </w:t>
       </w:r>
-      <w:hyperlink r:id="rId103">
+      <w:hyperlink r:id="rId115">
         <w:r>
           <w:rPr>
             <w:rStyle w:val="Hyperlink"/>
@@ -7074,8 +7661,8 @@
         <w:t xml:space="preserve">.</w:t>
       </w:r>
     </w:p>
-    <w:bookmarkEnd w:id="104"/>
-    <w:bookmarkStart w:id="106" w:name="ref-toonders2014"/>
+    <w:bookmarkEnd w:id="116"/>
+    <w:bookmarkStart w:id="118" w:name="ref-toonders2014"/>
     <w:p>
       <w:pPr>
         <w:pStyle w:val="Bibliography"/>
@@ -7101,7 +7688,7 @@
       <w:r>
         <w:t xml:space="preserve"> </w:t>
       </w:r>
-      <w:hyperlink r:id="rId105">
+      <w:hyperlink r:id="rId117">
         <w:r>
           <w:rPr>
             <w:rStyle w:val="Hyperlink"/>
@@ -7113,8 +7700,8 @@
         <w:t xml:space="preserve">.</w:t>
       </w:r>
     </w:p>
-    <w:bookmarkEnd w:id="106"/>
-    <w:bookmarkStart w:id="108" w:name="ref-tufekci2017"/>
+    <w:bookmarkEnd w:id="118"/>
+    <w:bookmarkStart w:id="120" w:name="ref-tufekci2017"/>
     <w:p>
       <w:pPr>
         <w:pStyle w:val="Bibliography"/>
@@ -7147,7 +7734,7 @@
       <w:r>
         <w:t xml:space="preserve"> </w:t>
       </w:r>
-      <w:hyperlink r:id="rId107">
+      <w:hyperlink r:id="rId119">
         <w:r>
           <w:rPr>
             <w:rStyle w:val="Hyperlink"/>
@@ -7159,8 +7746,8 @@
         <w:t xml:space="preserve">.</w:t>
       </w:r>
     </w:p>
-    <w:bookmarkEnd w:id="108"/>
-    <w:bookmarkStart w:id="110" w:name="ref-vlachokyriakos2016"/>
+    <w:bookmarkEnd w:id="120"/>
+    <w:bookmarkStart w:id="122" w:name="ref-vlachokyriakos2016"/>
     <w:p>
       <w:pPr>
         <w:pStyle w:val="Bibliography"/>
@@ -7215,7 +7802,7 @@
       <w:r>
         <w:t xml:space="preserve"> </w:t>
       </w:r>
-      <w:hyperlink r:id="rId109">
+      <w:hyperlink r:id="rId121">
         <w:r>
           <w:rPr>
             <w:rStyle w:val="Hyperlink"/>
@@ -7227,8 +7814,8 @@
         <w:t xml:space="preserve">.</w:t>
       </w:r>
     </w:p>
-    <w:bookmarkEnd w:id="110"/>
-    <w:bookmarkStart w:id="112" w:name="ref-zuboff2019"/>
+    <w:bookmarkEnd w:id="122"/>
+    <w:bookmarkStart w:id="124" w:name="ref-zuboff2019"/>
     <w:p>
       <w:pPr>
         <w:pStyle w:val="Bibliography"/>
@@ -7252,7 +7839,7 @@
       <w:r>
         <w:t xml:space="preserve"> </w:t>
       </w:r>
-      <w:hyperlink r:id="rId111">
+      <w:hyperlink r:id="rId123">
         <w:r>
           <w:rPr>
             <w:rStyle w:val="Hyperlink"/>
@@ -7264,9 +7851,9 @@
         <w:t xml:space="preserve">.</w:t>
       </w:r>
     </w:p>
-    <w:bookmarkEnd w:id="112"/>
-    <w:bookmarkEnd w:id="113"/>
-    <w:bookmarkEnd w:id="114"/>
+    <w:bookmarkEnd w:id="124"/>
+    <w:bookmarkEnd w:id="125"/>
+    <w:bookmarkEnd w:id="126"/>
     <w:sectPr/>
   </w:body>
 </w:document>

--- a/docx/chapter-1.docx
+++ b/docx/chapter-1.docx
@@ -855,6 +855,9 @@
         <w:t xml:space="preserve">and had essays published at O’Reilly Radar</w:t>
       </w:r>
       <w:r>
+        <w:t xml:space="preserve"> </w:t>
+      </w:r>
+      <w:r>
         <w:t xml:space="preserve">(</w:t>
       </w:r>
       <w:hyperlink w:anchor="ref-bowyer2011">
@@ -1591,7 +1594,7 @@
         <w:t xml:space="preserve">Cn</w:t>
       </w:r>
       <w:r>
-        <w:t xml:space="preserve">) of this thesis: specifically:</w:t>
+        <w:t xml:space="preserve">) of this thesis, specifically:</w:t>
       </w:r>
     </w:p>
     <w:p>
@@ -3449,7 +3452,10 @@
         </w:r>
       </w:hyperlink>
       <w:r>
-        <w:t xml:space="preserve">] and the supplemental materials of</w:t>
+        <w:t xml:space="preserve"> </w:t>
+      </w:r>
+      <w:r>
+        <w:t xml:space="preserve">and the supplemental materials of</w:t>
       </w:r>
       <w:r>
         <w:t xml:space="preserve"> </w:t>
@@ -4390,7 +4396,7 @@
         <w:pStyle w:val="FirstParagraph"/>
       </w:pPr>
       <w:r>
-        <w:t xml:space="preserve">I carried out all field research myself. Data analysis and paper writing was shared between myself and Jack Holt.</w:t>
+        <w:t xml:space="preserve">I carried out all field research myself. Data analysis and paper writing were jointly executed by myself and Jack Holt.</w:t>
       </w:r>
     </w:p>
     <w:bookmarkEnd w:id="42"/>
@@ -4418,7 +4424,7 @@
         <w:pStyle w:val="FirstParagraph"/>
       </w:pPr>
       <w:r>
-        <w:t xml:space="preserve">During the PhD, I gave a number of additional presentations and published three workshop papers which included material from or directly contributing to this thesis and its argments.</w:t>
+        <w:t xml:space="preserve">During the PhD, I gave a number of additional presentations and published three workshop papers which included material from, or directly contributed to, this thesis and its argments.</w:t>
       </w:r>
     </w:p>
     <w:p>
@@ -4470,7 +4476,7 @@
         <w:t xml:space="preserve"> </w:t>
       </w:r>
       <w:r>
-        <w:t xml:space="preserve">- a short talk I presented to my peers at Open Lab in January 2017 laying out the landscape of reduced agency and possible avenues for improving humans’ relationships to their data;</w:t>
+        <w:t xml:space="preserve">- a short talk I presented to my peers at Open Lab in January 2017 laying out the landscape of reduced agency and possible avenues for improving humans’ relationships to their data that my PhD would explore;</w:t>
       </w:r>
     </w:p>
     <w:p>
@@ -4522,7 +4528,7 @@
         <w:t xml:space="preserve"> </w:t>
       </w:r>
       <w:r>
-        <w:t xml:space="preserve">- a CHI 2018 workshop paper formalising past pre-PhD design thinking and outlining a vision for unconstrained and useful data interaction interfaces;</w:t>
+        <w:t xml:space="preserve">- a CHI 2018 workshop paper formalising my pre-PhD design thinking and outlining a vision for unconstrained and useful data interaction interfaces;</w:t>
       </w:r>
     </w:p>
     <w:p>
@@ -4574,7 +4580,7 @@
         <w:t xml:space="preserve"> </w:t>
       </w:r>
       <w:r>
-        <w:t xml:space="preserve">- a CHI 2018 workshop paper where I imagined a form of digital computer assistant that is far more helpful and human-data-centric than the digital voice assistants of today [ADD REF];</w:t>
+        <w:t xml:space="preserve">- a CHI 2018 workshop paper where I imagined a form of digital computer assistant that is far more helpful and human-data-centric than the digital voice assistants of today;</w:t>
       </w:r>
     </w:p>
     <w:p>
@@ -5210,6 +5216,23 @@
       <w:r>
         <w:t xml:space="preserve">] opens up the future of the HDR landscape and sets the stage for future research and innovation, building on both the research conclusions in Chapter 6 as well as my practical experiences from other related research and development activities conducted outside of this PhD research but during the same timeframe.</w:t>
       </w:r>
+      <w:r>
+        <w:t xml:space="preserve"> </w:t>
+      </w:r>
+      <w:hyperlink w:anchor="chapter-8">
+        <w:r>
+          <w:rPr>
+            <w:rStyle w:val="Hyperlink"/>
+          </w:rPr>
+          <w:t xml:space="preserve">Chapter 8</w:t>
+        </w:r>
+      </w:hyperlink>
+      <w:r>
+        <w:t xml:space="preserve"> </w:t>
+      </w:r>
+      <w:r>
+        <w:t xml:space="preserve">concludes the thesis.</w:t>
+      </w:r>
     </w:p>
     <w:p>
       <w:pPr>
@@ -5218,7 +5241,7 @@
       <w:r>
         <w:drawing>
           <wp:inline>
-            <wp:extent cx="5334000" cy="2476175"/>
+            <wp:extent cx="5334000" cy="2160253"/>
             <wp:effectExtent b="0" l="0" r="0" t="0"/>
             <wp:docPr descr="Figure X: The Structure of this Thesis" title="" id="60" name="Picture"/>
             <a:graphic>
@@ -5239,7 +5262,7 @@
                   <pic:spPr bwMode="auto">
                     <a:xfrm>
                       <a:off x="0" y="0"/>
-                      <a:ext cx="5334000" cy="2476175"/>
+                      <a:ext cx="5334000" cy="2160253"/>
                     </a:xfrm>
                     <a:prstGeom prst="rect">
                       <a:avLst/>

--- a/docx/chapter-1.docx
+++ b/docx/chapter-1.docx
@@ -80,7 +80,7 @@
         </w:p>
       </w:sdtContent>
     </w:sdt>
-    <w:bookmarkStart w:id="63" w:name="chapter-1"/>
+    <w:bookmarkStart w:id="65" w:name="chapter-1"/>
     <w:p>
       <w:pPr>
         <w:pStyle w:val="Heading1"/>
@@ -1568,7 +1568,7 @@
         <w:tab/>
       </w:r>
       <w:r>
-        <w:t xml:space="preserve">Nature and Contributions of the thesis</w:t>
+        <w:t xml:space="preserve">Nature and Contributions of the Thesis</w:t>
       </w:r>
     </w:p>
     <w:p>
@@ -3951,7 +3951,7 @@
     </w:p>
     <w:bookmarkEnd w:id="29"/>
     <w:bookmarkEnd w:id="30"/>
-    <w:bookmarkStart w:id="58" w:name="Xafe7d50c10921ac0f9f899939231a737e7dc2b2"/>
+    <w:bookmarkStart w:id="59" w:name="Xafe7d50c10921ac0f9f899939231a737e7dc2b2"/>
     <w:p>
       <w:pPr>
         <w:pStyle w:val="Heading2"/>
@@ -4098,7 +4098,7 @@
       </w:r>
     </w:p>
     <w:bookmarkEnd w:id="34"/>
-    <w:bookmarkStart w:id="43" w:name="X12922418c775c428a953a3113e443ec31059d4f"/>
+    <w:bookmarkStart w:id="44" w:name="X12922418c775c428a953a3113e443ec31059d4f"/>
     <w:p>
       <w:pPr>
         <w:pStyle w:val="Heading3"/>
@@ -4116,7 +4116,7 @@
         <w:t xml:space="preserve">Primary Case studies</w:t>
       </w:r>
     </w:p>
-    <w:bookmarkStart w:id="39" w:name="X8c540b95e6eecf57e1c4c459289fa97bc6c86fc"/>
+    <w:bookmarkStart w:id="40" w:name="X8c540b95e6eecf57e1c4c459289fa97bc6c86fc"/>
     <w:p>
       <w:pPr>
         <w:pStyle w:val="Heading4"/>
@@ -4207,24 +4207,39 @@
         <w:pStyle w:val="FirstParagraph"/>
       </w:pPr>
       <w:r>
-        <w:t xml:space="preserve">This work was also presented at the conference in the form of a poster, which is shown in Figure X. A full journal paper of Case Study One is in prep.</w:t>
+        <w:t xml:space="preserve">This work was also presented at the conference in the form of a poster, which is shown in</w:t>
+      </w:r>
+      <w:r>
+        <w:t xml:space="preserve"> </w:t>
+      </w:r>
+      <w:hyperlink w:anchor="figure-1.1">
+        <w:r>
+          <w:rPr>
+            <w:rStyle w:val="Hyperlink"/>
+          </w:rPr>
+          <w:t xml:space="preserve">Figure 1.1</w:t>
+        </w:r>
+      </w:hyperlink>
+      <w:r>
+        <w:t xml:space="preserve">. A full journal paper of Case Study One is in prep.</w:t>
       </w:r>
     </w:p>
     <w:p>
       <w:pPr>
         <w:pStyle w:val="CaptionedFigure"/>
       </w:pPr>
+      <w:bookmarkStart w:id="39" w:name="figure-1.1"/>
       <w:r>
         <w:drawing>
           <wp:inline>
             <wp:extent cx="5334000" cy="7541887"/>
             <wp:effectExtent b="0" l="0" r="0" t="0"/>
-            <wp:docPr descr="Figure X: Poster Presentation of Case Study One" title="" id="37" name="Picture"/>
+            <wp:docPr descr="Figure 1.1: Poster Presentation of Case Study One" title="" id="37" name="Picture"/>
             <a:graphic>
               <a:graphicData uri="http://schemas.openxmlformats.org/drawingml/2006/picture">
                 <pic:pic>
                   <pic:nvPicPr>
-                    <pic:cNvPr descr="./src/figs/figX-hdi-in-care-poster.png" id="38" name="Picture"/>
+                    <pic:cNvPr descr="./src/figs/fig1.1-hdi-in-care-poster.png" id="38" name="Picture"/>
                     <pic:cNvPicPr>
                       <a:picLocks noChangeArrowheads="1" noChangeAspect="1"/>
                     </pic:cNvPicPr>
@@ -4256,17 +4271,18 @@
           </wp:inline>
         </w:drawing>
       </w:r>
+      <w:bookmarkEnd w:id="39"/>
     </w:p>
     <w:p>
       <w:pPr>
         <w:pStyle w:val="ImageCaption"/>
       </w:pPr>
       <w:r>
-        <w:t xml:space="preserve">Figure X: Poster Presentation of Case Study One</w:t>
-      </w:r>
-    </w:p>
-    <w:bookmarkEnd w:id="39"/>
-    <w:bookmarkStart w:id="42" w:name="Xdf3e8f7a4346501463ce3a81c454c6878a82359"/>
+        <w:t xml:space="preserve">Figure 1.1: Poster Presentation of Case Study One</w:t>
+      </w:r>
+    </w:p>
+    <w:bookmarkEnd w:id="40"/>
+    <w:bookmarkStart w:id="43" w:name="Xdf3e8f7a4346501463ce3a81c454c6878a82359"/>
     <w:p>
       <w:pPr>
         <w:pStyle w:val="Heading4"/>
@@ -4294,7 +4310,7 @@
       <w:r>
         <w:t xml:space="preserve"> </w:t>
       </w:r>
-      <w:hyperlink r:id="rId40">
+      <w:hyperlink r:id="rId41">
         <w:r>
           <w:rPr>
             <w:rStyle w:val="Hyperlink"/>
@@ -4330,7 +4346,7 @@
         </w:numPr>
         <w:pStyle w:val="Compact"/>
       </w:pPr>
-      <w:hyperlink r:id="rId41">
+      <w:hyperlink r:id="rId42">
         <w:r>
           <w:rPr>
             <w:rStyle w:val="Hyperlink"/>
@@ -4399,9 +4415,9 @@
         <w:t xml:space="preserve">I carried out all field research myself. Data analysis and paper writing were jointly executed by myself and Jack Holt.</w:t>
       </w:r>
     </w:p>
-    <w:bookmarkEnd w:id="42"/>
     <w:bookmarkEnd w:id="43"/>
-    <w:bookmarkStart w:id="50" w:name="Xf4ea365164f93933dbcfdfaba7510f792a06eb0"/>
+    <w:bookmarkEnd w:id="44"/>
+    <w:bookmarkStart w:id="51" w:name="Xf4ea365164f93933dbcfdfaba7510f792a06eb0"/>
     <w:p>
       <w:pPr>
         <w:pStyle w:val="Heading3"/>
@@ -4435,7 +4451,7 @@
         </w:numPr>
         <w:pStyle w:val="Compact"/>
       </w:pPr>
-      <w:hyperlink r:id="rId44">
+      <w:hyperlink r:id="rId45">
         <w:r>
           <w:rPr>
             <w:rStyle w:val="Hyperlink"/>
@@ -4487,7 +4503,7 @@
         </w:numPr>
         <w:pStyle w:val="Compact"/>
       </w:pPr>
-      <w:hyperlink r:id="rId45">
+      <w:hyperlink r:id="rId46">
         <w:r>
           <w:rPr>
             <w:rStyle w:val="Hyperlink"/>
@@ -4539,7 +4555,7 @@
         </w:numPr>
         <w:pStyle w:val="Compact"/>
       </w:pPr>
-      <w:hyperlink r:id="rId46">
+      <w:hyperlink r:id="rId47">
         <w:r>
           <w:rPr>
             <w:rStyle w:val="Hyperlink"/>
@@ -4591,7 +4607,7 @@
         </w:numPr>
         <w:pStyle w:val="Compact"/>
       </w:pPr>
-      <w:hyperlink r:id="rId47">
+      <w:hyperlink r:id="rId48">
         <w:r>
           <w:rPr>
             <w:rStyle w:val="Hyperlink"/>
@@ -4643,7 +4659,7 @@
         </w:numPr>
         <w:pStyle w:val="Compact"/>
       </w:pPr>
-      <w:hyperlink r:id="rId48">
+      <w:hyperlink r:id="rId49">
         <w:r>
           <w:rPr>
             <w:rStyle w:val="Hyperlink"/>
@@ -4695,7 +4711,7 @@
         </w:numPr>
         <w:pStyle w:val="Compact"/>
       </w:pPr>
-      <w:hyperlink r:id="rId49">
+      <w:hyperlink r:id="rId50">
         <w:r>
           <w:rPr>
             <w:rStyle w:val="Hyperlink"/>
@@ -4739,8 +4755,8 @@
         <w:t xml:space="preserve">- A workshop paper I presented at CHI 2021, where I first outlined my model of the two motivating factors for interacting with personal data.</w:t>
       </w:r>
     </w:p>
-    <w:bookmarkEnd w:id="50"/>
-    <w:bookmarkStart w:id="57" w:name="Xf77470f34d624f77ac7bcf21366f57d489ee6ea"/>
+    <w:bookmarkEnd w:id="51"/>
+    <w:bookmarkStart w:id="58" w:name="Xf77470f34d624f77ac7bcf21366f57d489ee6ea"/>
     <w:p>
       <w:pPr>
         <w:pStyle w:val="Heading3"/>
@@ -4791,7 +4807,7 @@
       <w:r>
         <w:t xml:space="preserve"> </w:t>
       </w:r>
-      <w:hyperlink r:id="rId51">
+      <w:hyperlink r:id="rId52">
         <w:r>
           <w:rPr>
             <w:rStyle w:val="Hyperlink"/>
@@ -4822,7 +4838,7 @@
       <w:r>
         <w:t xml:space="preserve"> </w:t>
       </w:r>
-      <w:hyperlink r:id="rId52">
+      <w:hyperlink r:id="rId53">
         <w:r>
           <w:rPr>
             <w:rStyle w:val="Hyperlink"/>
@@ -4868,7 +4884,7 @@
       <w:r>
         <w:t xml:space="preserve"> </w:t>
       </w:r>
-      <w:hyperlink r:id="rId53">
+      <w:hyperlink r:id="rId54">
         <w:r>
           <w:rPr>
             <w:rStyle w:val="Hyperlink"/>
@@ -4922,7 +4938,7 @@
       <w:r>
         <w:t xml:space="preserve"> </w:t>
       </w:r>
-      <w:hyperlink r:id="rId54">
+      <w:hyperlink r:id="rId55">
         <w:r>
           <w:rPr>
             <w:rStyle w:val="Hyperlink"/>
@@ -5015,7 +5031,7 @@
       <w:r>
         <w:t xml:space="preserve"> </w:t>
       </w:r>
-      <w:hyperlink r:id="rId55">
+      <w:hyperlink r:id="rId56">
         <w:r>
           <w:rPr>
             <w:rStyle w:val="Hyperlink"/>
@@ -5066,7 +5082,7 @@
       <w:r>
         <w:t xml:space="preserve"> </w:t>
       </w:r>
-      <w:hyperlink r:id="rId56">
+      <w:hyperlink r:id="rId57">
         <w:r>
           <w:rPr>
             <w:rStyle w:val="Hyperlink"/>
@@ -5115,9 +5131,9 @@
         <w:t xml:space="preserve">.</w:t>
       </w:r>
     </w:p>
-    <w:bookmarkEnd w:id="57"/>
     <w:bookmarkEnd w:id="58"/>
-    <w:bookmarkStart w:id="62" w:name="X26f83404b3689e9473b90563ae874b959b849ed"/>
+    <w:bookmarkEnd w:id="59"/>
+    <w:bookmarkStart w:id="64" w:name="X26f83404b3689e9473b90563ae874b959b849ed"/>
     <w:p>
       <w:pPr>
         <w:pStyle w:val="Heading2"/>
@@ -5148,7 +5164,21 @@
         <w:pStyle w:val="BodyText"/>
       </w:pPr>
       <w:r>
-        <w:t xml:space="preserve">The overall structure of this thesis is illustrated in Figure X. This introduction is followed by a literature review [</w:t>
+        <w:t xml:space="preserve">The overall structure of this thesis is illustrated in</w:t>
+      </w:r>
+      <w:r>
+        <w:t xml:space="preserve"> </w:t>
+      </w:r>
+      <w:hyperlink w:anchor="figure-1.2">
+        <w:r>
+          <w:rPr>
+            <w:rStyle w:val="Hyperlink"/>
+          </w:rPr>
+          <w:t xml:space="preserve">Figure 1.2</w:t>
+        </w:r>
+      </w:hyperlink>
+      <w:r>
+        <w:t xml:space="preserve">. This introduction is followed by a literature review [</w:t>
       </w:r>
       <w:hyperlink w:anchor="chapter-2">
         <w:r>
@@ -5203,7 +5233,7 @@
         </w:r>
       </w:hyperlink>
       <w:r>
-        <w:t xml:space="preserve">] the findings and insights from the Case Studies are synthesised into common findings as to what people want from data and from data holders, which concludes the investigation of the two research questions. [</w:t>
+        <w:t xml:space="preserve">] the findings and insights from the Case Studies are synthesised into common findings as to what people want from data and from data holders, which concludes the empirical investigation of the two research questions. [</w:t>
       </w:r>
       <w:hyperlink w:anchor="chapter-7">
         <w:r>
@@ -5214,7 +5244,7 @@
         </w:r>
       </w:hyperlink>
       <w:r>
-        <w:t xml:space="preserve">] opens up the future of the HDR landscape and sets the stage for future research and innovation, building on both the research conclusions in Chapter 6 as well as my practical experiences from other related research and development activities conducted outside of this PhD research but during the same timeframe.</w:t>
+        <w:t xml:space="preserve">] looks beyond the theoretical to the practical, setting the stage for future research and innovation in the HDR landscape, building on both the research conclusions in Chapter 6 as well as my practical experiences from other related research and development activities conducted outside of this PhD research but during the same timeframe. Each chapter finishes with a summation section.</w:t>
       </w:r>
       <w:r>
         <w:t xml:space="preserve"> </w:t>
@@ -5238,23 +5268,24 @@
       <w:pPr>
         <w:pStyle w:val="CaptionedFigure"/>
       </w:pPr>
+      <w:bookmarkStart w:id="63" w:name="figure-1.2"/>
       <w:r>
         <w:drawing>
           <wp:inline>
             <wp:extent cx="5334000" cy="2160253"/>
             <wp:effectExtent b="0" l="0" r="0" t="0"/>
-            <wp:docPr descr="Figure X: The Structure of this Thesis" title="" id="60" name="Picture"/>
+            <wp:docPr descr="Figure 1.2: The Structure of This Thesis" title="" id="61" name="Picture"/>
             <a:graphic>
               <a:graphicData uri="http://schemas.openxmlformats.org/drawingml/2006/picture">
                 <pic:pic>
                   <pic:nvPicPr>
-                    <pic:cNvPr descr="./src/figs/figX-thesis-structure.jpg" id="61" name="Picture"/>
+                    <pic:cNvPr descr="./src/figs/fig1.2-thesis-structure.jpg" id="62" name="Picture"/>
                     <pic:cNvPicPr>
                       <a:picLocks noChangeArrowheads="1" noChangeAspect="1"/>
                     </pic:cNvPicPr>
                   </pic:nvPicPr>
                   <pic:blipFill>
-                    <a:blip r:embed="rId59"/>
+                    <a:blip r:embed="rId60"/>
                     <a:stretch>
                       <a:fillRect/>
                     </a:stretch>
@@ -5280,13 +5311,14 @@
           </wp:inline>
         </w:drawing>
       </w:r>
+      <w:bookmarkEnd w:id="63"/>
     </w:p>
     <w:p>
       <w:pPr>
         <w:pStyle w:val="ImageCaption"/>
       </w:pPr>
       <w:r>
-        <w:t xml:space="preserve">Figure X: The Structure of this Thesis</w:t>
+        <w:t xml:space="preserve">Figure 1.2: The Structure of This Thesis</w:t>
       </w:r>
     </w:p>
     <w:p>
@@ -5338,48 +5370,71 @@
         </w:r>
       </w:hyperlink>
       <w:r>
-        <w:t xml:space="preserve">] charts a path from HCI and Human-Data Interaction foundations through to the embracing of sociotechnical thinking around data and the current bleeding edge of human-centred innovation, leading to the primary Research Question</w:t>
-      </w:r>
-      <w:r>
-        <w:t xml:space="preserve"> </w:t>
+        <w:t xml:space="preserve">] charts a path from HCI and Human-Data Interaction foundations through to the embracing of sociotechnical thinking around data and the current bleeding edge</w:t>
+      </w:r>
+      <w:r>
+        <w:t xml:space="preserve"> </w:t>
+      </w:r>
+      <w:r>
+        <w:t xml:space="preserve">(</w:t>
+      </w:r>
+      <w:hyperlink w:anchor="ref-dictBleedingEdge">
+        <w:r>
+          <w:rPr>
+            <w:rStyle w:val="Hyperlink"/>
+          </w:rPr>
+          <w:t xml:space="preserve">Collins Dictionary, no date</w:t>
+        </w:r>
+      </w:hyperlink>
+      <w:r>
+        <w:t xml:space="preserve">)</w:t>
+      </w:r>
+      <w:r>
+        <w:t xml:space="preserve"> </w:t>
+      </w:r>
+      <w:r>
+        <w:t xml:space="preserve">of human-centred innovation, leading to the primary empirical Research Question (RQ) of this thesis:</w:t>
+      </w:r>
+      <w:r>
+        <w:t xml:space="preserve"> </w:t>
+      </w:r>
+      <w:r>
+        <w:rPr>
+          <w:iCs/>
+          <w:i/>
+        </w:rPr>
+        <w:t xml:space="preserve">“</w:t>
+      </w:r>
+      <w:r>
+        <w:rPr>
+          <w:iCs/>
+          <w:i/>
+        </w:rPr>
+        <w:t xml:space="preserve">What relationship do people need with their personal data?</w:t>
+      </w:r>
+      <w:r>
+        <w:rPr>
+          <w:iCs/>
+          <w:i/>
+        </w:rPr>
+        <w:t xml:space="preserve">”</w:t>
+      </w:r>
+      <w:r>
+        <w:t xml:space="preserve"> </w:t>
+      </w:r>
+      <w:r>
+        <w:t xml:space="preserve">[</w:t>
       </w:r>
       <w:hyperlink w:anchor="RQ">
         <w:r>
           <w:rPr>
             <w:rStyle w:val="Hyperlink"/>
           </w:rPr>
-          <w:t xml:space="preserve">2.3.5</w:t>
-        </w:r>
-      </w:hyperlink>
-      <w:r>
-        <w:t xml:space="preserve"> </w:t>
-      </w:r>
-      <w:r>
-        <w:t xml:space="preserve">of this thesis:</w:t>
-      </w:r>
-      <w:r>
-        <w:t xml:space="preserve"> </w:t>
-      </w:r>
-      <w:r>
-        <w:rPr>
-          <w:iCs/>
-          <w:i/>
-        </w:rPr>
-        <w:t xml:space="preserve">“</w:t>
-      </w:r>
-      <w:r>
-        <w:rPr>
-          <w:iCs/>
-          <w:i/>
-        </w:rPr>
-        <w:t xml:space="preserve">What relationship do people need with their personal data, and how could that be achieved?</w:t>
-      </w:r>
-      <w:r>
-        <w:rPr>
-          <w:iCs/>
-          <w:i/>
-        </w:rPr>
-        <w:t xml:space="preserve">”</w:t>
+          <w:t xml:space="preserve">2.4</w:t>
+        </w:r>
+      </w:hyperlink>
+      <w:r>
+        <w:t xml:space="preserve">].</w:t>
       </w:r>
     </w:p>
     <w:p>
@@ -5567,18 +5622,7 @@
         </w:r>
       </w:hyperlink>
       <w:r>
-        <w:t xml:space="preserve">] in terms of the value of involving people with their data, the link between HDI and effective data access, and the implications of shifting the locus of decision-making. The research is summarised in [</w:t>
-      </w:r>
-      <w:hyperlink w:anchor="X9a7597c10f2e831aaf8a6526fb9a13e25ea680e">
-        <w:r>
-          <w:rPr>
-            <w:rStyle w:val="Hyperlink"/>
-          </w:rPr>
-          <w:t xml:space="preserve">4.5</w:t>
-        </w:r>
-      </w:hyperlink>
-      <w:r>
-        <w:t xml:space="preserve">].</w:t>
+        <w:t xml:space="preserve">] in terms of the value of involving people with their data, the link between HDI and effective data access, and the implications of shifting the locus of decision-making.</w:t>
       </w:r>
     </w:p>
     <w:p>
@@ -5658,18 +5702,7 @@
         </w:r>
       </w:hyperlink>
       <w:r>
-        <w:t xml:space="preserve">] contextualises and synthesises the findings into human-centric, GDPR-improving guidelines for policymakers, data holders and individuals. The research is summarised in [</w:t>
-      </w:r>
-      <w:hyperlink w:anchor="X2246273db175b4d951c8ae09a9b87d55b422463">
-        <w:r>
-          <w:rPr>
-            <w:rStyle w:val="Hyperlink"/>
-          </w:rPr>
-          <w:t xml:space="preserve">5.6</w:t>
-        </w:r>
-      </w:hyperlink>
-      <w:r>
-        <w:t xml:space="preserve">].</w:t>
+        <w:t xml:space="preserve">] contextualises and synthesises the findings into human-centric, GDPR-improving guidelines for policymakers, data holders and individuals.</w:t>
       </w:r>
     </w:p>
     <w:p>
@@ -5813,7 +5846,7 @@
         <w:t xml:space="preserve"> </w:t>
       </w:r>
       <w:r>
-        <w:t xml:space="preserve">is a deliberately broad, shallow and open-ended chapter framed around synthesised research and designerly insights. This moves beyond a traditional thesis structure, with the goal of providing real-world experience and ideas on</w:t>
+        <w:t xml:space="preserve">looks beyond the original research question, and is a deliberately broad, shallow and open-ended chapter synthesising designerly insights acquired through practical experience. Here I move beyond a traditional thesis structure, with the goal of providing real-world ideas on</w:t>
       </w:r>
       <w:r>
         <w:t xml:space="preserve"> </w:t>
@@ -5826,7 +5859,7 @@
         <w:t xml:space="preserve">how such human-centric empowerment might be achieved in practice</w:t>
       </w:r>
       <w:r>
-        <w:t xml:space="preserve">. This serves to augment this thesis to become a</w:t>
+        <w:t xml:space="preserve">. In tackling this more practical question, the thesis becomes a</w:t>
       </w:r>
       <w:r>
         <w:t xml:space="preserve"> </w:t>
@@ -5842,7 +5875,7 @@
         <w:t xml:space="preserve"> </w:t>
       </w:r>
       <w:r>
-        <w:t xml:space="preserve">for future researchers, activists and innovators, which I believe is the best way to share the HDR insights I have gained along this six year journey that go beyond traditional empirical findings. First [</w:t>
+        <w:t xml:space="preserve">for future researchers, activists and innovators. First [</w:t>
       </w:r>
       <w:hyperlink w:anchor="Xc8e800b130e88f8d15b2c092b8d2fd1e5eaa830">
         <w:r>
@@ -5853,7 +5886,7 @@
         </w:r>
       </w:hyperlink>
       <w:r>
-        <w:t xml:space="preserve">], the peripheral contexts that I worked in alongside this PhD are introduced. In [</w:t>
+        <w:t xml:space="preserve">], the peripheral contexts that I worked in alongside this PhD from with the additional insights arise are introduced. In [</w:t>
       </w:r>
       <w:hyperlink w:anchor="Xd90f00e19f5543904caf9ab2abd5b800e0613c0">
         <w:r>
@@ -5864,18 +5897,30 @@
         </w:r>
       </w:hyperlink>
       <w:r>
-        <w:t xml:space="preserve">], insights from the thesis’s findings and from external experiences are synthesised to frame the pursuit of this thesis’s</w:t>
-      </w:r>
-      <w:r>
-        <w:t xml:space="preserve"> </w:t>
-      </w:r>
-      <w:r>
+        <w:t xml:space="preserve">], the findings of the thesis are expanded upon to frame the pursuit of this thesis’s</w:t>
+      </w:r>
+      <w:r>
+        <w:t xml:space="preserve"> </w:t>
+      </w:r>
+      <w:r>
+        <w:rPr>
+          <w:iCs/>
+          <w:i/>
+        </w:rPr>
         <w:t xml:space="preserve">‘</w:t>
       </w:r>
       <w:r>
+        <w:rPr>
+          <w:iCs/>
+          <w:i/>
+        </w:rPr>
         <w:t xml:space="preserve">data wants</w:t>
       </w:r>
       <w:r>
+        <w:rPr>
+          <w:iCs/>
+          <w:i/>
+        </w:rPr>
         <w:t xml:space="preserve">’</w:t>
       </w:r>
       <w:r>
@@ -5898,7 +5943,20 @@
         <w:t xml:space="preserve"> </w:t>
       </w:r>
       <w:r>
-        <w:t xml:space="preserve">(HDR). The six data wants are mapped into four</w:t>
+        <w:t xml:space="preserve">(HDR), whose practitioners act as a</w:t>
+      </w:r>
+      <w:r>
+        <w:t xml:space="preserve"> </w:t>
+      </w:r>
+      <w:r>
+        <w:rPr>
+          <w:iCs/>
+          <w:i/>
+        </w:rPr>
+        <w:t xml:space="preserve">recursive public</w:t>
+      </w:r>
+      <w:r>
+        <w:t xml:space="preserve">, pursuing four</w:t>
       </w:r>
       <w:r>
         <w:t xml:space="preserve"> </w:t>
@@ -5928,280 +5986,359 @@
         <w:t xml:space="preserve"> </w:t>
       </w:r>
       <w:r>
-        <w:t xml:space="preserve">for the field and I conceptualise those who pursue better HDR as a</w:t>
-      </w:r>
-      <w:r>
-        <w:t xml:space="preserve"> </w:t>
-      </w:r>
-      <w:r>
-        <w:rPr>
-          <w:iCs/>
-          <w:i/>
-        </w:rPr>
-        <w:t xml:space="preserve">recursive public</w:t>
-      </w:r>
+        <w:t xml:space="preserve">that could address the data wants in reality.</w:t>
+      </w:r>
+    </w:p>
+    <w:p>
+      <w:pPr>
+        <w:pStyle w:val="BodyText"/>
+      </w:pPr>
+      <w:r>
+        <w:t xml:space="preserve">The landscape of HDR is mapped out in two parts. First [</w:t>
+      </w:r>
+      <w:hyperlink w:anchor="X96c51c3d98f021d42ee8c458ed421add6b4adde">
+        <w:r>
+          <w:rPr>
+            <w:rStyle w:val="Hyperlink"/>
+          </w:rPr>
+          <w:t xml:space="preserve">7.3</w:t>
+        </w:r>
+      </w:hyperlink>
+      <w:r>
+        <w:t xml:space="preserve">], I outline the identified</w:t>
+      </w:r>
+      <w:r>
+        <w:t xml:space="preserve"> </w:t>
+      </w:r>
+      <w:r>
+        <w:rPr>
+          <w:iCs/>
+          <w:i/>
+        </w:rPr>
+        <w:t xml:space="preserve">obstacles</w:t>
+      </w:r>
+      <w:r>
+        <w:t xml:space="preserve"> </w:t>
+      </w:r>
+      <w:r>
+        <w:t xml:space="preserve">to pursuit of the HDR objectives. Then [</w:t>
+      </w:r>
+      <w:hyperlink w:anchor="X40141584308035bb03b454584dbe23925c8bab3">
+        <w:r>
+          <w:rPr>
+            <w:rStyle w:val="Hyperlink"/>
+          </w:rPr>
+          <w:t xml:space="preserve">7.4</w:t>
+        </w:r>
+      </w:hyperlink>
+      <w:r>
+        <w:t xml:space="preserve">], using a</w:t>
+      </w:r>
+      <w:r>
+        <w:t xml:space="preserve"> </w:t>
+      </w:r>
+      <w:r>
+        <w:rPr>
+          <w:iCs/>
+          <w:i/>
+        </w:rPr>
+        <w:t xml:space="preserve">Theories of Change</w:t>
+      </w:r>
+      <w:r>
+        <w:t xml:space="preserve"> </w:t>
+      </w:r>
+      <w:r>
+        <w:t xml:space="preserve">(ToC) framing, my identified</w:t>
+      </w:r>
+      <w:r>
+        <w:t xml:space="preserve"> </w:t>
+      </w:r>
+      <w:r>
+        <w:rPr>
+          <w:iCs/>
+          <w:i/>
+        </w:rPr>
+        <w:t xml:space="preserve">opportunities for progress</w:t>
+      </w:r>
+      <w:r>
+        <w:t xml:space="preserve"> </w:t>
+      </w:r>
+      <w:r>
+        <w:t xml:space="preserve">are introduced, divided into</w:t>
+      </w:r>
+      <w:r>
+        <w:t xml:space="preserve"> </w:t>
+      </w:r>
+      <w:r>
+        <w:rPr>
+          <w:iCs/>
+          <w:i/>
+        </w:rPr>
+        <w:t xml:space="preserve">four different trajectories of change</w:t>
+      </w:r>
+      <w:r>
+        <w:t xml:space="preserve"> </w:t>
+      </w:r>
+      <w:r>
+        <w:t xml:space="preserve">that could be executed to pursue better HDR.</w:t>
+      </w:r>
+      <w:r>
+        <w:t xml:space="preserve"> </w:t>
+      </w:r>
+      <w:hyperlink w:anchor="X96c51c3d98f021d42ee8c458ed421add6b4adde">
+        <w:r>
+          <w:rPr>
+            <w:rStyle w:val="Hyperlink"/>
+          </w:rPr>
+          <w:t xml:space="preserve">7.3</w:t>
+        </w:r>
+      </w:hyperlink>
+      <w:r>
+        <w:t xml:space="preserve"> </w:t>
+      </w:r>
+      <w:r>
+        <w:t xml:space="preserve">and</w:t>
+      </w:r>
+      <w:r>
+        <w:t xml:space="preserve"> </w:t>
+      </w:r>
+      <w:hyperlink w:anchor="X40141584308035bb03b454584dbe23925c8bab3">
+        <w:r>
+          <w:rPr>
+            <w:rStyle w:val="Hyperlink"/>
+          </w:rPr>
+          <w:t xml:space="preserve">7.4</w:t>
+        </w:r>
+      </w:hyperlink>
+      <w:r>
+        <w:t xml:space="preserve"> </w:t>
+      </w:r>
+      <w:r>
+        <w:t xml:space="preserve">are interspersed with actionable</w:t>
+      </w:r>
+      <w:r>
+        <w:t xml:space="preserve"> </w:t>
+      </w:r>
+      <w:r>
+        <w:rPr>
+          <w:iCs/>
+          <w:i/>
+        </w:rPr>
+        <w:t xml:space="preserve">insights</w:t>
+      </w:r>
+      <w:r>
+        <w:t xml:space="preserve"> </w:t>
+      </w:r>
+      <w:r>
+        <w:t xml:space="preserve">that could help tackle the obstacles and pursue the change trajectories.</w:t>
+      </w:r>
+      <w:r>
+        <w:t xml:space="preserve"> </w:t>
+      </w:r>
+      <w:hyperlink w:anchor="Xd8b45c5920a4ae6b8956c42dcd24c7e655d0317">
+        <w:r>
+          <w:rPr>
+            <w:rStyle w:val="Hyperlink"/>
+          </w:rPr>
+          <w:t xml:space="preserve">7.5</w:t>
+        </w:r>
+      </w:hyperlink>
+      <w:r>
+        <w:t xml:space="preserve"> </w:t>
+      </w:r>
+      <w:r>
+        <w:t xml:space="preserve">is a summation of the chapter.</w:t>
+      </w:r>
+    </w:p>
+    <w:p>
+      <w:pPr>
+        <w:pStyle w:val="BodyText"/>
+      </w:pPr>
+      <w:hyperlink w:anchor="chapter-8">
+        <w:r>
+          <w:rPr>
+            <w:rStyle w:val="Hyperlink"/>
+          </w:rPr>
+          <w:t xml:space="preserve">Chapter 8</w:t>
+        </w:r>
+      </w:hyperlink>
+      <w:r>
+        <w:t xml:space="preserve"> </w:t>
+      </w:r>
+      <w:r>
+        <w:t xml:space="preserve">is a brief conclusion of the thesis, summarising its contributions and positioning HDR and this thesis as call to arms for activist research and innovation that can tackle the power imbalance in society.</w:t>
+      </w:r>
+      <w:r>
+        <w:t xml:space="preserve"> </w:t>
+      </w:r>
+      <w:r>
+        <w:t xml:space="preserve">[TODO check this once Chapter 8 is split out separately]</w:t>
+      </w:r>
+    </w:p>
+    <w:p>
+      <w:r>
+        <w:pict>
+          <v:rect style="width:0;height:1.5pt" o:hralign="center" o:hrstd="t" o:hr="t"/>
+        </w:pict>
+      </w:r>
+    </w:p>
+    <w:bookmarkEnd w:id="64"/>
+    <w:bookmarkEnd w:id="65"/>
+    <w:bookmarkStart w:id="130" w:name="bibliography"/>
+    <w:p>
+      <w:pPr>
+        <w:pStyle w:val="Heading1"/>
+      </w:pPr>
+      <w:r>
+        <w:t xml:space="preserve">Bibliography</w:t>
+      </w:r>
+    </w:p>
+    <w:bookmarkStart w:id="129" w:name="refs"/>
+    <w:bookmarkStart w:id="67" w:name="ref-abiteboul2015"/>
+    <w:p>
+      <w:pPr>
+        <w:pStyle w:val="Bibliography"/>
+      </w:pPr>
+      <w:r>
+        <w:t xml:space="preserve">Abiteboul, S., André, B. and Kaplan, D. (2015)</w:t>
+      </w:r>
+      <w:r>
+        <w:t xml:space="preserve"> </w:t>
+      </w:r>
+      <w:r>
+        <w:rPr>
+          <w:iCs/>
+          <w:i/>
+        </w:rPr>
+        <w:t xml:space="preserve">Managing your digital life with a Personal information management system</w:t>
+      </w:r>
+      <w:r>
+        <w:t xml:space="preserve">. 5. ACM, pp. 32–35. doi:</w:t>
+      </w:r>
+      <w:r>
+        <w:t xml:space="preserve"> </w:t>
+      </w:r>
+      <w:hyperlink r:id="rId66">
+        <w:r>
+          <w:rPr>
+            <w:rStyle w:val="Hyperlink"/>
+          </w:rPr>
+          <w:t xml:space="preserve">10.1145/2670528</w:t>
+        </w:r>
+      </w:hyperlink>
       <w:r>
         <w:t xml:space="preserve">.</w:t>
       </w:r>
-      <w:r>
-        <w:t xml:space="preserve"> </w:t>
-      </w:r>
-      <w:r>
-        <w:t xml:space="preserve">[TODO simplify?]</w:t>
-      </w:r>
-    </w:p>
-    <w:p>
-      <w:pPr>
-        <w:pStyle w:val="BodyText"/>
-      </w:pPr>
-      <w:r>
-        <w:t xml:space="preserve">The landscape of HDR is mapped out in two parts. First [</w:t>
-      </w:r>
-      <w:hyperlink w:anchor="X96c51c3d98f021d42ee8c458ed421add6b4adde">
-        <w:r>
-          <w:rPr>
-            <w:rStyle w:val="Hyperlink"/>
-          </w:rPr>
-          <w:t xml:space="preserve">7.3</w:t>
-        </w:r>
-      </w:hyperlink>
-      <w:r>
-        <w:t xml:space="preserve">], I outline the identified</w:t>
-      </w:r>
-      <w:r>
-        <w:t xml:space="preserve"> </w:t>
-      </w:r>
-      <w:r>
-        <w:rPr>
-          <w:iCs/>
-          <w:i/>
-        </w:rPr>
-        <w:t xml:space="preserve">obstacles</w:t>
-      </w:r>
-      <w:r>
-        <w:t xml:space="preserve"> </w:t>
-      </w:r>
-      <w:r>
-        <w:t xml:space="preserve">to pursuit of the HDR objectives, Then [</w:t>
-      </w:r>
-      <w:hyperlink w:anchor="X40141584308035bb03b454584dbe23925c8bab3">
-        <w:r>
-          <w:rPr>
-            <w:rStyle w:val="Hyperlink"/>
-          </w:rPr>
-          <w:t xml:space="preserve">7.4</w:t>
-        </w:r>
-      </w:hyperlink>
-      <w:r>
-        <w:t xml:space="preserve">], using a</w:t>
-      </w:r>
-      <w:r>
-        <w:t xml:space="preserve"> </w:t>
-      </w:r>
-      <w:r>
-        <w:rPr>
-          <w:iCs/>
-          <w:i/>
-        </w:rPr>
-        <w:t xml:space="preserve">Theories of Change</w:t>
-      </w:r>
-      <w:r>
-        <w:t xml:space="preserve"> </w:t>
-      </w:r>
-      <w:r>
-        <w:t xml:space="preserve">(ToC) framing, my identified</w:t>
-      </w:r>
-      <w:r>
-        <w:t xml:space="preserve"> </w:t>
-      </w:r>
-      <w:r>
-        <w:rPr>
-          <w:iCs/>
-          <w:i/>
-        </w:rPr>
-        <w:t xml:space="preserve">opportunities for progress</w:t>
-      </w:r>
-      <w:r>
-        <w:t xml:space="preserve"> </w:t>
-      </w:r>
-      <w:r>
-        <w:t xml:space="preserve">are introduced, divided into</w:t>
-      </w:r>
-      <w:r>
-        <w:t xml:space="preserve"> </w:t>
-      </w:r>
-      <w:r>
-        <w:rPr>
-          <w:iCs/>
-          <w:i/>
-        </w:rPr>
-        <w:t xml:space="preserve">four different trajectories of change</w:t>
-      </w:r>
-      <w:r>
-        <w:t xml:space="preserve"> </w:t>
-      </w:r>
-      <w:r>
-        <w:t xml:space="preserve">that could be executed in practice to pursue better HDR.</w:t>
-      </w:r>
-      <w:r>
-        <w:t xml:space="preserve"> </w:t>
-      </w:r>
-      <w:hyperlink w:anchor="X96c51c3d98f021d42ee8c458ed421add6b4adde">
-        <w:r>
-          <w:rPr>
-            <w:rStyle w:val="Hyperlink"/>
-          </w:rPr>
-          <w:t xml:space="preserve">7.3</w:t>
-        </w:r>
-      </w:hyperlink>
-      <w:r>
-        <w:t xml:space="preserve"> </w:t>
-      </w:r>
-      <w:r>
-        <w:t xml:space="preserve">and</w:t>
-      </w:r>
-      <w:r>
-        <w:t xml:space="preserve"> </w:t>
-      </w:r>
-      <w:hyperlink w:anchor="X40141584308035bb03b454584dbe23925c8bab3">
-        <w:r>
-          <w:rPr>
-            <w:rStyle w:val="Hyperlink"/>
-          </w:rPr>
-          <w:t xml:space="preserve">7.4</w:t>
-        </w:r>
-      </w:hyperlink>
-      <w:r>
-        <w:t xml:space="preserve"> </w:t>
-      </w:r>
-      <w:r>
-        <w:t xml:space="preserve">are interspersed with actionable</w:t>
-      </w:r>
-      <w:r>
-        <w:t xml:space="preserve"> </w:t>
-      </w:r>
-      <w:r>
-        <w:rPr>
-          <w:iCs/>
-          <w:i/>
-        </w:rPr>
-        <w:t xml:space="preserve">insights</w:t>
-      </w:r>
-      <w:r>
-        <w:t xml:space="preserve"> </w:t>
-      </w:r>
-      <w:r>
-        <w:t xml:space="preserve">that could be embraced to tackle the obstacles and pursue the change trajectories.</w:t>
-      </w:r>
-      <w:r>
-        <w:t xml:space="preserve"> </w:t>
-      </w:r>
-      <w:hyperlink w:anchor="Xd8b45c5920a4ae6b8956c42dcd24c7e655d0317">
-        <w:r>
-          <w:rPr>
-            <w:rStyle w:val="Hyperlink"/>
-          </w:rPr>
-          <w:t xml:space="preserve">7.5</w:t>
-        </w:r>
-      </w:hyperlink>
-      <w:r>
-        <w:t xml:space="preserve"> </w:t>
-      </w:r>
-      <w:r>
-        <w:t xml:space="preserve">is a summation of the chapter.</w:t>
-      </w:r>
-    </w:p>
-    <w:p>
-      <w:pPr>
-        <w:pStyle w:val="BodyText"/>
-      </w:pPr>
-      <w:hyperlink w:anchor="chapter-8">
-        <w:r>
-          <w:rPr>
-            <w:rStyle w:val="Hyperlink"/>
-          </w:rPr>
-          <w:t xml:space="preserve">Chapter 8</w:t>
-        </w:r>
-      </w:hyperlink>
-      <w:r>
-        <w:t xml:space="preserve"> </w:t>
-      </w:r>
-      <w:r>
-        <w:t xml:space="preserve">is a brief conclusion of the thesis, summarising its contributions and positioning HDR and this thesis as call to arms for activist research and innovation that can tackle the power imbalance in society.</w:t>
-      </w:r>
-      <w:r>
-        <w:t xml:space="preserve"> </w:t>
-      </w:r>
-      <w:r>
-        <w:t xml:space="preserve">[TODO check this once Chapter 8 is split out separately]</w:t>
-      </w:r>
-    </w:p>
-    <w:bookmarkEnd w:id="62"/>
-    <w:bookmarkEnd w:id="63"/>
-    <w:bookmarkStart w:id="126" w:name="bibliography"/>
-    <w:p>
-      <w:pPr>
-        <w:pStyle w:val="Heading1"/>
-      </w:pPr>
-      <w:r>
-        <w:t xml:space="preserve">Bibliography</w:t>
-      </w:r>
-    </w:p>
-    <w:bookmarkStart w:id="125" w:name="refs"/>
-    <w:bookmarkStart w:id="65" w:name="ref-abiteboul2015"/>
+    </w:p>
+    <w:bookmarkEnd w:id="67"/>
+    <w:bookmarkStart w:id="69" w:name="ref-ausloos2018"/>
     <w:p>
       <w:pPr>
         <w:pStyle w:val="Bibliography"/>
       </w:pPr>
       <w:r>
-        <w:t xml:space="preserve">Abiteboul, S., André, B. and Kaplan, D. (2015)</w:t>
-      </w:r>
-      <w:r>
-        <w:t xml:space="preserve"> </w:t>
-      </w:r>
-      <w:r>
-        <w:rPr>
-          <w:iCs/>
-          <w:i/>
-        </w:rPr>
-        <w:t xml:space="preserve">Managing your digital life with a Personal information management system</w:t>
-      </w:r>
-      <w:r>
-        <w:t xml:space="preserve">. 5. ACM, pp. 32–35. doi:</w:t>
-      </w:r>
-      <w:r>
-        <w:t xml:space="preserve"> </w:t>
-      </w:r>
-      <w:hyperlink r:id="rId64">
-        <w:r>
-          <w:rPr>
-            <w:rStyle w:val="Hyperlink"/>
-          </w:rPr>
-          <w:t xml:space="preserve">10.1145/2670528</w:t>
+        <w:t xml:space="preserve">Ausloos, J. and Dewitte, P. (2018)</w:t>
+      </w:r>
+      <w:r>
+        <w:t xml:space="preserve"> </w:t>
+      </w:r>
+      <w:r>
+        <w:rPr>
+          <w:iCs/>
+          <w:i/>
+        </w:rPr>
+        <w:t xml:space="preserve">Shattering one-way mirrors-data subject access rights in practice</w:t>
+      </w:r>
+      <w:r>
+        <w:t xml:space="preserve">. Available at:</w:t>
+      </w:r>
+      <w:r>
+        <w:t xml:space="preserve"> </w:t>
+      </w:r>
+      <w:hyperlink r:id="rId68">
+        <w:r>
+          <w:rPr>
+            <w:rStyle w:val="Hyperlink"/>
+          </w:rPr>
+          <w:t xml:space="preserve">www.irissproject.eu https://papers.ssrn.com/sol3/papers.cfm?abstract_id=3106632</w:t>
         </w:r>
       </w:hyperlink>
       <w:r>
         <w:t xml:space="preserve">.</w:t>
       </w:r>
     </w:p>
-    <w:bookmarkEnd w:id="65"/>
-    <w:bookmarkStart w:id="67" w:name="ref-ausloos2018"/>
+    <w:bookmarkEnd w:id="69"/>
+    <w:bookmarkStart w:id="71" w:name="ref-bødker2015"/>
     <w:p>
       <w:pPr>
         <w:pStyle w:val="Bibliography"/>
       </w:pPr>
       <w:r>
-        <w:t xml:space="preserve">Ausloos, J. and Dewitte, P. (2018)</w:t>
-      </w:r>
-      <w:r>
-        <w:t xml:space="preserve"> </w:t>
-      </w:r>
-      <w:r>
-        <w:rPr>
-          <w:iCs/>
-          <w:i/>
-        </w:rPr>
-        <w:t xml:space="preserve">Shattering one-way mirrors-data subject access rights in practice</w:t>
+        <w:t xml:space="preserve">Bødker, S. (2015)</w:t>
+      </w:r>
+      <w:r>
+        <w:t xml:space="preserve"> </w:t>
+      </w:r>
+      <w:r>
+        <w:t xml:space="preserve">‘</w:t>
+      </w:r>
+      <w:r>
+        <w:t xml:space="preserve">Third-wave HCI, 10 years later—participation and sharing</w:t>
+      </w:r>
+      <w:r>
+        <w:t xml:space="preserve">’</w:t>
+      </w:r>
+      <w:r>
+        <w:t xml:space="preserve">,</w:t>
+      </w:r>
+      <w:r>
+        <w:t xml:space="preserve"> </w:t>
+      </w:r>
+      <w:r>
+        <w:rPr>
+          <w:iCs/>
+          <w:i/>
+        </w:rPr>
+        <w:t xml:space="preserve">Interactions</w:t>
+      </w:r>
+      <w:r>
+        <w:t xml:space="preserve">, 22(5), pp. 24–31. doi:</w:t>
+      </w:r>
+      <w:r>
+        <w:t xml:space="preserve"> </w:t>
+      </w:r>
+      <w:hyperlink r:id="rId70">
+        <w:r>
+          <w:rPr>
+            <w:rStyle w:val="Hyperlink"/>
+          </w:rPr>
+          <w:t xml:space="preserve">10.1145/2804405</w:t>
+        </w:r>
+      </w:hyperlink>
+      <w:r>
+        <w:t xml:space="preserve">.</w:t>
+      </w:r>
+    </w:p>
+    <w:bookmarkEnd w:id="71"/>
+    <w:bookmarkStart w:id="73" w:name="ref-bowyer2011"/>
+    <w:p>
+      <w:pPr>
+        <w:pStyle w:val="Bibliography"/>
+      </w:pPr>
+      <w:r>
+        <w:t xml:space="preserve">Bowyer, A. (2011)</w:t>
+      </w:r>
+      <w:r>
+        <w:t xml:space="preserve"> </w:t>
+      </w:r>
+      <w:r>
+        <w:t xml:space="preserve">‘</w:t>
+      </w:r>
+      <w:r>
+        <w:t xml:space="preserve">Why files need to die</w:t>
+      </w:r>
+      <w:r>
+        <w:t xml:space="preserve">’</w:t>
       </w:r>
       <w:r>
         <w:t xml:space="preserve">. Available at:</w:t>
@@ -6209,26 +6346,151 @@
       <w:r>
         <w:t xml:space="preserve"> </w:t>
       </w:r>
-      <w:hyperlink r:id="rId66">
-        <w:r>
-          <w:rPr>
-            <w:rStyle w:val="Hyperlink"/>
-          </w:rPr>
-          <w:t xml:space="preserve">www.irissproject.eu https://papers.ssrn.com/sol3/papers.cfm?abstract_id=3106632</w:t>
+      <w:hyperlink r:id="rId72">
+        <w:r>
+          <w:rPr>
+            <w:rStyle w:val="Hyperlink"/>
+          </w:rPr>
+          <w:t xml:space="preserve">http://radar.oreilly.com/2011/07/why-files-need-to-die.html</w:t>
         </w:r>
       </w:hyperlink>
       <w:r>
         <w:t xml:space="preserve">.</w:t>
       </w:r>
     </w:p>
-    <w:bookmarkEnd w:id="67"/>
-    <w:bookmarkStart w:id="69" w:name="ref-bødker2015"/>
+    <w:bookmarkEnd w:id="73"/>
+    <w:bookmarkStart w:id="75" w:name="ref-bowyer2012"/>
     <w:p>
       <w:pPr>
         <w:pStyle w:val="Bibliography"/>
       </w:pPr>
       <w:r>
-        <w:t xml:space="preserve">Bødker, S. (2015)</w:t>
+        <w:t xml:space="preserve">Bowyer, A. (2012)</w:t>
+      </w:r>
+      <w:r>
+        <w:t xml:space="preserve"> </w:t>
+      </w:r>
+      <w:r>
+        <w:t xml:space="preserve">‘We deserve the time and space to be human’</w:t>
+      </w:r>
+      <w:r>
+        <w:t xml:space="preserve">, in Gupta, V. (ed.)</w:t>
+      </w:r>
+      <w:r>
+        <w:t xml:space="preserve"> </w:t>
+      </w:r>
+      <w:r>
+        <w:rPr>
+          <w:iCs/>
+          <w:i/>
+        </w:rPr>
+        <w:t xml:space="preserve">The Future We Deserve</w:t>
+      </w:r>
+      <w:r>
+        <w:t xml:space="preserve">. PediaPress GmbH. Available at:</w:t>
+      </w:r>
+      <w:r>
+        <w:t xml:space="preserve"> </w:t>
+      </w:r>
+      <w:hyperlink r:id="rId74">
+        <w:r>
+          <w:rPr>
+            <w:rStyle w:val="Hyperlink"/>
+          </w:rPr>
+          <w:t xml:space="preserve">https://eprints.ncl.ac.uk/273829</w:t>
+        </w:r>
+      </w:hyperlink>
+      <w:r>
+        <w:t xml:space="preserve">.</w:t>
+      </w:r>
+    </w:p>
+    <w:bookmarkEnd w:id="75"/>
+    <w:bookmarkStart w:id="76" w:name="ref-bowyer2017"/>
+    <w:p>
+      <w:pPr>
+        <w:pStyle w:val="Bibliography"/>
+      </w:pPr>
+      <w:r>
+        <w:t xml:space="preserve">Bowyer, A. (2017)</w:t>
+      </w:r>
+      <w:r>
+        <w:t xml:space="preserve"> </w:t>
+      </w:r>
+      <w:r>
+        <w:t xml:space="preserve">‘Designing for human autonomy: The next challenge that civic HCI must address’</w:t>
+      </w:r>
+      <w:r>
+        <w:t xml:space="preserve">. Available at:</w:t>
+      </w:r>
+      <w:r>
+        <w:t xml:space="preserve"> </w:t>
+      </w:r>
+      <w:hyperlink r:id="rId45">
+        <w:r>
+          <w:rPr>
+            <w:rStyle w:val="Hyperlink"/>
+          </w:rPr>
+          <w:t xml:space="preserve">https://eprints.ncl.ac.uk/273832</w:t>
+        </w:r>
+      </w:hyperlink>
+      <w:r>
+        <w:t xml:space="preserve">.</w:t>
+      </w:r>
+    </w:p>
+    <w:bookmarkEnd w:id="76"/>
+    <w:bookmarkStart w:id="77" w:name="ref-bowyer2018grandvision"/>
+    <w:p>
+      <w:pPr>
+        <w:pStyle w:val="Bibliography"/>
+      </w:pPr>
+      <w:r>
+        <w:t xml:space="preserve">Bowyer, A. (2018a)</w:t>
+      </w:r>
+      <w:r>
+        <w:t xml:space="preserve"> </w:t>
+      </w:r>
+      <w:r>
+        <w:t xml:space="preserve">‘A grand vision for post-capitalist HCI: Digital life assistants"’</w:t>
+      </w:r>
+      <w:r>
+        <w:t xml:space="preserve">,</w:t>
+      </w:r>
+      <w:r>
+        <w:t xml:space="preserve"> </w:t>
+      </w:r>
+      <w:r>
+        <w:rPr>
+          <w:iCs/>
+          <w:i/>
+        </w:rPr>
+        <w:t xml:space="preserve">CHI Workshops 2018</w:t>
+      </w:r>
+      <w:r>
+        <w:t xml:space="preserve">. Available at:</w:t>
+      </w:r>
+      <w:r>
+        <w:t xml:space="preserve"> </w:t>
+      </w:r>
+      <w:hyperlink r:id="rId47">
+        <w:r>
+          <w:rPr>
+            <w:rStyle w:val="Hyperlink"/>
+          </w:rPr>
+          <w:t xml:space="preserve">https://eprints.ncl.ac.uk/273826</w:t>
+        </w:r>
+      </w:hyperlink>
+      <w:r>
+        <w:t xml:space="preserve">.</w:t>
+      </w:r>
+    </w:p>
+    <w:bookmarkEnd w:id="77"/>
+    <w:bookmarkStart w:id="78" w:name="ref-bowyer2018freedata"/>
+    <w:p>
+      <w:pPr>
+        <w:pStyle w:val="Bibliography"/>
+      </w:pPr>
+      <w:r>
+        <w:t xml:space="preserve">Bowyer, A. (2018b)</w:t>
       </w:r>
       <w:r>
         <w:t xml:space="preserve"> </w:t>
@@ -6237,7 +6499,7 @@
         <w:t xml:space="preserve">‘</w:t>
       </w:r>
       <w:r>
-        <w:t xml:space="preserve">Third-wave HCI, 10 years later—participation and sharing</w:t>
+        <w:t xml:space="preserve">Free Data Interfaces: Taking Human- Data Interaction to the Next Level</w:t>
       </w:r>
       <w:r>
         <w:t xml:space="preserve">’</w:t>
@@ -6253,34 +6515,50 @@
           <w:iCs/>
           <w:i/>
         </w:rPr>
-        <w:t xml:space="preserve">Interactions</w:t>
-      </w:r>
-      <w:r>
-        <w:t xml:space="preserve">, 22(5), pp. 24–31. doi:</w:t>
-      </w:r>
-      <w:r>
-        <w:t xml:space="preserve"> </w:t>
-      </w:r>
-      <w:hyperlink r:id="rId68">
-        <w:r>
-          <w:rPr>
-            <w:rStyle w:val="Hyperlink"/>
-          </w:rPr>
-          <w:t xml:space="preserve">10.1145/2804405</w:t>
+        <w:t xml:space="preserve">CHI Workshops 2018</w:t>
+      </w:r>
+      <w:r>
+        <w:t xml:space="preserve">. Available at:</w:t>
+      </w:r>
+      <w:r>
+        <w:t xml:space="preserve"> </w:t>
+      </w:r>
+      <w:hyperlink r:id="rId46">
+        <w:r>
+          <w:rPr>
+            <w:rStyle w:val="Hyperlink"/>
+          </w:rPr>
+          <w:t xml:space="preserve">https://eprints.ncl.ac.uk/273825</w:t>
         </w:r>
       </w:hyperlink>
       <w:r>
         <w:t xml:space="preserve">.</w:t>
       </w:r>
     </w:p>
-    <w:bookmarkEnd w:id="69"/>
-    <w:bookmarkStart w:id="71" w:name="ref-bowyer2011"/>
+    <w:bookmarkEnd w:id="78"/>
+    <w:bookmarkStart w:id="80" w:name="ref-bowyer2018family"/>
     <w:p>
       <w:pPr>
         <w:pStyle w:val="Bibliography"/>
       </w:pPr>
       <w:r>
-        <w:t xml:space="preserve">Bowyer, A. (2011)</w:t>
+        <w:t xml:space="preserve">Bowyer, A.</w:t>
+      </w:r>
+      <w:r>
+        <w:t xml:space="preserve"> </w:t>
+      </w:r>
+      <w:r>
+        <w:rPr>
+          <w:iCs/>
+          <w:i/>
+        </w:rPr>
+        <w:t xml:space="preserve">et al.</w:t>
+      </w:r>
+      <w:r>
+        <w:t xml:space="preserve"> </w:t>
+      </w:r>
+      <w:r>
+        <w:t xml:space="preserve">(2018)</w:t>
       </w:r>
       <w:r>
         <w:t xml:space="preserve"> </w:t>
@@ -6289,89 +6567,327 @@
         <w:t xml:space="preserve">‘</w:t>
       </w:r>
       <w:r>
-        <w:t xml:space="preserve">Why files need to die</w:t>
+        <w:t xml:space="preserve">Understanding the Family Perspective on the Storage, Sharing and Handling of Family Civic Data</w:t>
       </w:r>
       <w:r>
         <w:t xml:space="preserve">’</w:t>
       </w:r>
       <w:r>
+        <w:t xml:space="preserve">, in</w:t>
+      </w:r>
+      <w:r>
+        <w:t xml:space="preserve"> </w:t>
+      </w:r>
+      <w:r>
+        <w:rPr>
+          <w:iCs/>
+          <w:i/>
+        </w:rPr>
+        <w:t xml:space="preserve">Conference on human factors in computing systems - proceedings</w:t>
+      </w:r>
+      <w:r>
+        <w:t xml:space="preserve">. New York, New York, USA: ACM Press, pp. 1–13. doi:</w:t>
+      </w:r>
+      <w:r>
+        <w:t xml:space="preserve"> </w:t>
+      </w:r>
+      <w:hyperlink r:id="rId79">
+        <w:r>
+          <w:rPr>
+            <w:rStyle w:val="Hyperlink"/>
+          </w:rPr>
+          <w:t xml:space="preserve">10.1145/3173574.3173710</w:t>
+        </w:r>
+      </w:hyperlink>
+      <w:r>
+        <w:t xml:space="preserve">.</w:t>
+      </w:r>
+    </w:p>
+    <w:bookmarkEnd w:id="80"/>
+    <w:bookmarkStart w:id="81" w:name="ref-bowyer2019"/>
+    <w:p>
+      <w:pPr>
+        <w:pStyle w:val="Bibliography"/>
+      </w:pPr>
+      <w:r>
+        <w:t xml:space="preserve">Bowyer, A.</w:t>
+      </w:r>
+      <w:r>
+        <w:t xml:space="preserve"> </w:t>
+      </w:r>
+      <w:r>
+        <w:rPr>
+          <w:iCs/>
+          <w:i/>
+        </w:rPr>
+        <w:t xml:space="preserve">et al.</w:t>
+      </w:r>
+      <w:r>
+        <w:t xml:space="preserve"> </w:t>
+      </w:r>
+      <w:r>
+        <w:t xml:space="preserve">(2019)</w:t>
+      </w:r>
+      <w:r>
+        <w:t xml:space="preserve"> </w:t>
+      </w:r>
+      <w:r>
+        <w:t xml:space="preserve">‘</w:t>
+      </w:r>
+      <w:r>
+        <w:t xml:space="preserve">Human-data interaction in the context of care: Co-designing family civic data interfaces and practices</w:t>
+      </w:r>
+      <w:r>
+        <w:t xml:space="preserve">’</w:t>
+      </w:r>
+      <w:r>
+        <w:t xml:space="preserve">, in</w:t>
+      </w:r>
+      <w:r>
+        <w:t xml:space="preserve"> </w:t>
+      </w:r>
+      <w:r>
+        <w:rPr>
+          <w:iCs/>
+          <w:i/>
+        </w:rPr>
+        <w:t xml:space="preserve">Conference on human factors in computing systems - proceedings</w:t>
+      </w:r>
+      <w:r>
+        <w:t xml:space="preserve">. doi:</w:t>
+      </w:r>
+      <w:r>
+        <w:t xml:space="preserve"> </w:t>
+      </w:r>
+      <w:hyperlink r:id="rId35">
+        <w:r>
+          <w:rPr>
+            <w:rStyle w:val="Hyperlink"/>
+          </w:rPr>
+          <w:t xml:space="preserve">10.1145/3290607.3312998</w:t>
+        </w:r>
+      </w:hyperlink>
+      <w:r>
+        <w:t xml:space="preserve">.</w:t>
+      </w:r>
+    </w:p>
+    <w:bookmarkEnd w:id="81"/>
+    <w:bookmarkStart w:id="82" w:name="ref-bowyer2020"/>
+    <w:p>
+      <w:pPr>
+        <w:pStyle w:val="Bibliography"/>
+      </w:pPr>
+      <w:r>
+        <w:t xml:space="preserve">Bowyer, A. (2020)</w:t>
+      </w:r>
+      <w:r>
+        <w:t xml:space="preserve"> </w:t>
+      </w:r>
+      <w:r>
+        <w:t xml:space="preserve">‘Personal data use: A human-centric perspective’</w:t>
+      </w:r>
+      <w:r>
         <w:t xml:space="preserve">. Available at:</w:t>
       </w:r>
       <w:r>
         <w:t xml:space="preserve"> </w:t>
       </w:r>
-      <w:hyperlink r:id="rId70">
-        <w:r>
-          <w:rPr>
-            <w:rStyle w:val="Hyperlink"/>
-          </w:rPr>
-          <w:t xml:space="preserve">http://radar.oreilly.com/2011/07/why-files-need-to-die.html</w:t>
+      <w:hyperlink r:id="rId48">
+        <w:r>
+          <w:rPr>
+            <w:rStyle w:val="Hyperlink"/>
+          </w:rPr>
+          <w:t xml:space="preserve">https://eprints.ncl.ac.uk/273834</w:t>
         </w:r>
       </w:hyperlink>
       <w:r>
         <w:t xml:space="preserve">.</w:t>
       </w:r>
     </w:p>
-    <w:bookmarkEnd w:id="71"/>
-    <w:bookmarkStart w:id="73" w:name="ref-bowyer2012"/>
+    <w:bookmarkEnd w:id="82"/>
+    <w:bookmarkStart w:id="84" w:name="ref-bowyer2021twopurposes"/>
     <w:p>
       <w:pPr>
         <w:pStyle w:val="Bibliography"/>
       </w:pPr>
       <w:r>
-        <w:t xml:space="preserve">Bowyer, A. (2012)</w:t>
-      </w:r>
-      <w:r>
-        <w:t xml:space="preserve"> </w:t>
-      </w:r>
-      <w:r>
-        <w:t xml:space="preserve">‘We deserve the time and space to be human’</w:t>
-      </w:r>
-      <w:r>
-        <w:t xml:space="preserve">, in Gupta, V. (ed.)</w:t>
-      </w:r>
-      <w:r>
-        <w:t xml:space="preserve"> </w:t>
-      </w:r>
-      <w:r>
-        <w:rPr>
-          <w:iCs/>
-          <w:i/>
-        </w:rPr>
-        <w:t xml:space="preserve">The Future We Deserve</w:t>
-      </w:r>
-      <w:r>
-        <w:t xml:space="preserve">. PediaPress GmbH. Available at:</w:t>
-      </w:r>
-      <w:r>
-        <w:t xml:space="preserve"> </w:t>
-      </w:r>
-      <w:hyperlink r:id="rId72">
-        <w:r>
-          <w:rPr>
-            <w:rStyle w:val="Hyperlink"/>
-          </w:rPr>
-          <w:t xml:space="preserve">https://eprints.ncl.ac.uk/273829</w:t>
+        <w:t xml:space="preserve">Bowyer, A. (2021a)</w:t>
+      </w:r>
+      <w:r>
+        <w:t xml:space="preserve"> </w:t>
+      </w:r>
+      <w:r>
+        <w:t xml:space="preserve">‘</w:t>
+      </w:r>
+      <w:r>
+        <w:t xml:space="preserve">Human-Data Interaction has two purposes: Personal Data Control and Life Information Exploration</w:t>
+      </w:r>
+      <w:r>
+        <w:t xml:space="preserve">’</w:t>
+      </w:r>
+      <w:r>
+        <w:t xml:space="preserve">. Available at:</w:t>
+      </w:r>
+      <w:r>
+        <w:t xml:space="preserve"> </w:t>
+      </w:r>
+      <w:hyperlink r:id="rId83">
+        <w:r>
+          <w:rPr>
+            <w:rStyle w:val="Hyperlink"/>
+          </w:rPr>
+          <w:t xml:space="preserve">https://eprints.ncl.ac.uk/273832#.</w:t>
+        </w:r>
+      </w:hyperlink>
+    </w:p>
+    <w:bookmarkEnd w:id="84"/>
+    <w:bookmarkStart w:id="85" w:name="ref-bowyer20213MT"/>
+    <w:p>
+      <w:pPr>
+        <w:pStyle w:val="Bibliography"/>
+      </w:pPr>
+      <w:r>
+        <w:t xml:space="preserve">Bowyer, A. (2021b)</w:t>
+      </w:r>
+      <w:r>
+        <w:t xml:space="preserve"> </w:t>
+      </w:r>
+      <w:r>
+        <w:t xml:space="preserve">‘My thesis in 3 minutes: Understanding and designing human data relations’</w:t>
+      </w:r>
+      <w:r>
+        <w:t xml:space="preserve">. Available at:</w:t>
+      </w:r>
+      <w:r>
+        <w:t xml:space="preserve"> </w:t>
+      </w:r>
+      <w:hyperlink r:id="rId49">
+        <w:r>
+          <w:rPr>
+            <w:rStyle w:val="Hyperlink"/>
+          </w:rPr>
+          <w:t xml:space="preserve">https://www.youtube.com/watch?v=YFHXc_TfM5c</w:t>
         </w:r>
       </w:hyperlink>
       <w:r>
         <w:t xml:space="preserve">.</w:t>
       </w:r>
     </w:p>
-    <w:bookmarkEnd w:id="73"/>
-    <w:bookmarkStart w:id="74" w:name="ref-bowyer2017"/>
+    <w:bookmarkEnd w:id="85"/>
+    <w:bookmarkStart w:id="86" w:name="ref-bowyer2022hestia"/>
     <w:p>
       <w:pPr>
         <w:pStyle w:val="Bibliography"/>
       </w:pPr>
       <w:r>
-        <w:t xml:space="preserve">Bowyer, A. (2017)</w:t>
-      </w:r>
-      <w:r>
-        <w:t xml:space="preserve"> </w:t>
-      </w:r>
-      <w:r>
-        <w:t xml:space="preserve">‘Designing for human autonomy: The next challenge that civic HCI must address’</w:t>
+        <w:t xml:space="preserve">Bowyer, A., Pidoux, J.,</w:t>
+      </w:r>
+      <w:r>
+        <w:t xml:space="preserve"> </w:t>
+      </w:r>
+      <w:r>
+        <w:rPr>
+          <w:iCs/>
+          <w:i/>
+        </w:rPr>
+        <w:t xml:space="preserve">et al.</w:t>
+      </w:r>
+      <w:r>
+        <w:t xml:space="preserve"> </w:t>
+      </w:r>
+      <w:r>
+        <w:t xml:space="preserve">(2022)</w:t>
+      </w:r>
+      <w:r>
+        <w:t xml:space="preserve"> </w:t>
+      </w:r>
+      <w:r>
+        <w:rPr>
+          <w:iCs/>
+          <w:i/>
+        </w:rPr>
+        <w:t xml:space="preserve">Digipower technical reports: Auditing the data economy through personal data access</w:t>
+      </w:r>
+      <w:r>
+        <w:t xml:space="preserve">. doi:</w:t>
+      </w:r>
+      <w:r>
+        <w:t xml:space="preserve"> </w:t>
+      </w:r>
+      <w:hyperlink r:id="rId56">
+        <w:r>
+          <w:rPr>
+            <w:rStyle w:val="Hyperlink"/>
+          </w:rPr>
+          <w:t xml:space="preserve">10.5281/zenodo.6554177</w:t>
+        </w:r>
+      </w:hyperlink>
+      <w:r>
+        <w:t xml:space="preserve">.</w:t>
+      </w:r>
+    </w:p>
+    <w:bookmarkEnd w:id="86"/>
+    <w:bookmarkStart w:id="87" w:name="ref-bowyer2022gdpr"/>
+    <w:p>
+      <w:pPr>
+        <w:pStyle w:val="Bibliography"/>
+      </w:pPr>
+      <w:r>
+        <w:t xml:space="preserve">Bowyer, A., Holt, J.,</w:t>
+      </w:r>
+      <w:r>
+        <w:t xml:space="preserve"> </w:t>
+      </w:r>
+      <w:r>
+        <w:rPr>
+          <w:iCs/>
+          <w:i/>
+        </w:rPr>
+        <w:t xml:space="preserve">et al.</w:t>
+      </w:r>
+      <w:r>
+        <w:t xml:space="preserve"> </w:t>
+      </w:r>
+      <w:r>
+        <w:t xml:space="preserve">(2022)</w:t>
+      </w:r>
+      <w:r>
+        <w:t xml:space="preserve"> </w:t>
+      </w:r>
+      <w:r>
+        <w:t xml:space="preserve">‘Human-GDPR interaction : Practical experiences of accessing personal data’</w:t>
+      </w:r>
+      <w:r>
+        <w:t xml:space="preserve">,</w:t>
+      </w:r>
+      <w:r>
+        <w:t xml:space="preserve"> </w:t>
+      </w:r>
+      <w:r>
+        <w:rPr>
+          <w:iCs/>
+          <w:i/>
+        </w:rPr>
+        <w:t xml:space="preserve">CHI ’22</w:t>
+      </w:r>
+      <w:r>
+        <w:t xml:space="preserve">.</w:t>
+      </w:r>
+    </w:p>
+    <w:bookmarkEnd w:id="87"/>
+    <w:bookmarkStart w:id="88" w:name="ref-bowyer2019silvervideo"/>
+    <w:p>
+      <w:pPr>
+        <w:pStyle w:val="Bibliography"/>
+      </w:pPr>
+      <w:r>
+        <w:t xml:space="preserve">Bowyer, A. and Wheater, S. (no date)</w:t>
+      </w:r>
+      <w:r>
+        <w:t xml:space="preserve"> </w:t>
+      </w:r>
+      <w:r>
+        <w:t xml:space="preserve">‘SILVER family health data interface: Demo screencasts / showcase’</w:t>
       </w:r>
       <w:r>
         <w:t xml:space="preserve">. Available at:</w:t>
@@ -6379,32 +6895,84 @@
       <w:r>
         <w:t xml:space="preserve"> </w:t>
       </w:r>
-      <w:hyperlink r:id="rId44">
-        <w:r>
-          <w:rPr>
-            <w:rStyle w:val="Hyperlink"/>
-          </w:rPr>
-          <w:t xml:space="preserve">https://eprints.ncl.ac.uk/273832</w:t>
+      <w:hyperlink r:id="rId53">
+        <w:r>
+          <w:rPr>
+            <w:rStyle w:val="Hyperlink"/>
+          </w:rPr>
+          <w:t xml:space="preserve">https://eprints.ncl.ac.uk/273839</w:t>
         </w:r>
       </w:hyperlink>
       <w:r>
         <w:t xml:space="preserve">.</w:t>
       </w:r>
     </w:p>
-    <w:bookmarkEnd w:id="74"/>
-    <w:bookmarkStart w:id="75" w:name="ref-bowyer2018grandvision"/>
+    <w:bookmarkEnd w:id="88"/>
+    <w:bookmarkStart w:id="90" w:name="ref-brandt2004"/>
     <w:p>
       <w:pPr>
         <w:pStyle w:val="Bibliography"/>
       </w:pPr>
       <w:r>
-        <w:t xml:space="preserve">Bowyer, A. (2018a)</w:t>
-      </w:r>
-      <w:r>
-        <w:t xml:space="preserve"> </w:t>
-      </w:r>
-      <w:r>
-        <w:t xml:space="preserve">‘A grand vision for post-capitalist HCI: Digital life assistants"’</w:t>
+        <w:t xml:space="preserve">Brandt, E. and Messeter, J. (2004)</w:t>
+      </w:r>
+      <w:r>
+        <w:t xml:space="preserve"> </w:t>
+      </w:r>
+      <w:r>
+        <w:t xml:space="preserve">‘</w:t>
+      </w:r>
+      <w:r>
+        <w:t xml:space="preserve">Facilitating collaboration through design games</w:t>
+      </w:r>
+      <w:r>
+        <w:t xml:space="preserve">’</w:t>
+      </w:r>
+      <w:r>
+        <w:t xml:space="preserve">, in</w:t>
+      </w:r>
+      <w:r>
+        <w:t xml:space="preserve"> </w:t>
+      </w:r>
+      <w:r>
+        <w:rPr>
+          <w:iCs/>
+          <w:i/>
+        </w:rPr>
+        <w:t xml:space="preserve">Proceedings of the eighth conference on participatory design artful integration: Interweaving media, materials and practices - PDC 04</w:t>
+      </w:r>
+      <w:r>
+        <w:t xml:space="preserve">. New York, New York, USA: ACM Press, p. 121. doi:</w:t>
+      </w:r>
+      <w:r>
+        <w:t xml:space="preserve"> </w:t>
+      </w:r>
+      <w:hyperlink r:id="rId89">
+        <w:r>
+          <w:rPr>
+            <w:rStyle w:val="Hyperlink"/>
+          </w:rPr>
+          <w:t xml:space="preserve">10.1145/1011870.1011885</w:t>
+        </w:r>
+      </w:hyperlink>
+      <w:r>
+        <w:t xml:space="preserve">.</w:t>
+      </w:r>
+    </w:p>
+    <w:bookmarkEnd w:id="90"/>
+    <w:bookmarkStart w:id="92" w:name="ref-chan2019"/>
+    <w:p>
+      <w:pPr>
+        <w:pStyle w:val="Bibliography"/>
+      </w:pPr>
+      <w:r>
+        <w:t xml:space="preserve">Chan, R. (2019)</w:t>
+      </w:r>
+      <w:r>
+        <w:t xml:space="preserve"> </w:t>
+      </w:r>
+      <w:r>
+        <w:t xml:space="preserve">‘The cambridge analytica whistleblower explains how the firm used facebook data to sway elections’</w:t>
       </w:r>
       <w:r>
         <w:t xml:space="preserve">,</w:t>
@@ -6417,7 +6985,7 @@
           <w:iCs/>
           <w:i/>
         </w:rPr>
-        <w:t xml:space="preserve">CHI Workshops 2018</w:t>
+        <w:t xml:space="preserve">Business Insider</w:t>
       </w:r>
       <w:r>
         <w:t xml:space="preserve">. Available at:</w:t>
@@ -6425,26 +6993,26 @@
       <w:r>
         <w:t xml:space="preserve"> </w:t>
       </w:r>
-      <w:hyperlink r:id="rId46">
-        <w:r>
-          <w:rPr>
-            <w:rStyle w:val="Hyperlink"/>
-          </w:rPr>
-          <w:t xml:space="preserve">https://eprints.ncl.ac.uk/273826</w:t>
+      <w:hyperlink r:id="rId91">
+        <w:r>
+          <w:rPr>
+            <w:rStyle w:val="Hyperlink"/>
+          </w:rPr>
+          <w:t xml:space="preserve">https://www.businessinsider.com/cambridge-analytica-whistleblower-christopher-wylie-facebook-data-2019-10?r=US&amp;IR=T</w:t>
         </w:r>
       </w:hyperlink>
       <w:r>
         <w:t xml:space="preserve">.</w:t>
       </w:r>
     </w:p>
-    <w:bookmarkEnd w:id="75"/>
-    <w:bookmarkStart w:id="76" w:name="ref-bowyer2018freedata"/>
+    <w:bookmarkEnd w:id="92"/>
+    <w:bookmarkStart w:id="94" w:name="ref-dictBleedingEdge"/>
     <w:p>
       <w:pPr>
         <w:pStyle w:val="Bibliography"/>
       </w:pPr>
       <w:r>
-        <w:t xml:space="preserve">Bowyer, A. (2018b)</w:t>
+        <w:t xml:space="preserve">Collins Dictionary (no date)</w:t>
       </w:r>
       <w:r>
         <w:t xml:space="preserve"> </w:t>
@@ -6453,12 +7021,110 @@
         <w:t xml:space="preserve">‘</w:t>
       </w:r>
       <w:r>
-        <w:t xml:space="preserve">Free Data Interfaces: Taking Human- Data Interaction to the Next Level</w:t>
+        <w:t xml:space="preserve">bleeding edge</w:t>
       </w:r>
       <w:r>
         <w:t xml:space="preserve">’</w:t>
       </w:r>
       <w:r>
+        <w:t xml:space="preserve">. Available at:</w:t>
+      </w:r>
+      <w:r>
+        <w:t xml:space="preserve"> </w:t>
+      </w:r>
+      <w:hyperlink r:id="rId93">
+        <w:r>
+          <w:rPr>
+            <w:rStyle w:val="Hyperlink"/>
+          </w:rPr>
+          <w:t xml:space="preserve">https://www.collinsdictionary.com/dictionary/english/bleeding-edge</w:t>
+        </w:r>
+      </w:hyperlink>
+      <w:r>
+        <w:t xml:space="preserve"> </w:t>
+      </w:r>
+      <w:r>
+        <w:t xml:space="preserve">(Accessed: 29 July 2022).</w:t>
+      </w:r>
+    </w:p>
+    <w:bookmarkEnd w:id="94"/>
+    <w:bookmarkStart w:id="95" w:name="ref-ConnectedHealthCities2021impact"/>
+    <w:p>
+      <w:pPr>
+        <w:pStyle w:val="Bibliography"/>
+      </w:pPr>
+      <w:r>
+        <w:t xml:space="preserve">Connected Health Cities (no date)</w:t>
+      </w:r>
+      <w:r>
+        <w:t xml:space="preserve"> </w:t>
+      </w:r>
+      <w:r>
+        <w:rPr>
+          <w:iCs/>
+          <w:i/>
+        </w:rPr>
+        <w:t xml:space="preserve">Connected health cities impact report: 2016 - 2020</w:t>
+      </w:r>
+      <w:r>
+        <w:t xml:space="preserve">. Available at:</w:t>
+      </w:r>
+      <w:r>
+        <w:t xml:space="preserve"> </w:t>
+      </w:r>
+      <w:hyperlink r:id="rId52">
+        <w:r>
+          <w:rPr>
+            <w:rStyle w:val="Hyperlink"/>
+          </w:rPr>
+          <w:t xml:space="preserve">https://web.archive.org/web/20211225192408/https://www.chc-impact-report.co.uk/</w:t>
+        </w:r>
+      </w:hyperlink>
+      <w:r>
+        <w:t xml:space="preserve"> </w:t>
+      </w:r>
+      <w:r>
+        <w:t xml:space="preserve">(Accessed: 25 December 2021).</w:t>
+      </w:r>
+    </w:p>
+    <w:bookmarkEnd w:id="95"/>
+    <w:bookmarkStart w:id="97" w:name="ref-fu2020"/>
+    <w:p>
+      <w:pPr>
+        <w:pStyle w:val="Bibliography"/>
+      </w:pPr>
+      <w:r>
+        <w:t xml:space="preserve">Fu, S.</w:t>
+      </w:r>
+      <w:r>
+        <w:t xml:space="preserve"> </w:t>
+      </w:r>
+      <w:r>
+        <w:rPr>
+          <w:iCs/>
+          <w:i/>
+        </w:rPr>
+        <w:t xml:space="preserve">et al.</w:t>
+      </w:r>
+      <w:r>
+        <w:t xml:space="preserve"> </w:t>
+      </w:r>
+      <w:r>
+        <w:t xml:space="preserve">(2020)</w:t>
+      </w:r>
+      <w:r>
+        <w:t xml:space="preserve"> </w:t>
+      </w:r>
+      <w:r>
+        <w:t xml:space="preserve">‘</w:t>
+      </w:r>
+      <w:r>
+        <w:t xml:space="preserve">Social media overload, exhaustion, and use discontinuance: Examining the effects of information overload, system feature overload, and social overload</w:t>
+      </w:r>
+      <w:r>
+        <w:t xml:space="preserve">’</w:t>
+      </w:r>
+      <w:r>
         <w:t xml:space="preserve">,</w:t>
       </w:r>
       <w:r>
@@ -6469,7 +7135,624 @@
           <w:iCs/>
           <w:i/>
         </w:rPr>
-        <w:t xml:space="preserve">CHI Workshops 2018</w:t>
+        <w:t xml:space="preserve">Information Processing and Management</w:t>
+      </w:r>
+      <w:r>
+        <w:t xml:space="preserve">, 57(6). doi:</w:t>
+      </w:r>
+      <w:r>
+        <w:t xml:space="preserve"> </w:t>
+      </w:r>
+      <w:hyperlink r:id="rId96">
+        <w:r>
+          <w:rPr>
+            <w:rStyle w:val="Hyperlink"/>
+          </w:rPr>
+          <w:t xml:space="preserve">10.1016/j.ipm.2020.102307</w:t>
+        </w:r>
+      </w:hyperlink>
+      <w:r>
+        <w:t xml:space="preserve">.</w:t>
+      </w:r>
+    </w:p>
+    <w:bookmarkEnd w:id="97"/>
+    <w:bookmarkStart w:id="98" w:name="ref-goffe2021"/>
+    <w:p>
+      <w:pPr>
+        <w:pStyle w:val="Bibliography"/>
+      </w:pPr>
+      <w:r>
+        <w:t xml:space="preserve">Goffe, L.</w:t>
+      </w:r>
+      <w:r>
+        <w:t xml:space="preserve"> </w:t>
+      </w:r>
+      <w:r>
+        <w:rPr>
+          <w:iCs/>
+          <w:i/>
+        </w:rPr>
+        <w:t xml:space="preserve">et al.</w:t>
+      </w:r>
+      <w:r>
+        <w:t xml:space="preserve"> </w:t>
+      </w:r>
+      <w:r>
+        <w:t xml:space="preserve">(2021)</w:t>
+      </w:r>
+      <w:r>
+        <w:t xml:space="preserve"> </w:t>
+      </w:r>
+      <w:r>
+        <w:t xml:space="preserve">‘Appetite for disruption: Designing human-centred augmentations to an online food ordering platform’</w:t>
+      </w:r>
+      <w:r>
+        <w:t xml:space="preserve">, in</w:t>
+      </w:r>
+      <w:r>
+        <w:t xml:space="preserve"> </w:t>
+      </w:r>
+      <w:r>
+        <w:rPr>
+          <w:iCs/>
+          <w:i/>
+        </w:rPr>
+        <w:t xml:space="preserve">34th british HCI conference</w:t>
+      </w:r>
+      <w:r>
+        <w:t xml:space="preserve">, pp. 155–167.</w:t>
+      </w:r>
+    </w:p>
+    <w:bookmarkEnd w:id="98"/>
+    <w:bookmarkStart w:id="99" w:name="ref-goffe2022"/>
+    <w:p>
+      <w:pPr>
+        <w:pStyle w:val="Bibliography"/>
+      </w:pPr>
+      <w:r>
+        <w:t xml:space="preserve">Goffe, L.</w:t>
+      </w:r>
+      <w:r>
+        <w:t xml:space="preserve"> </w:t>
+      </w:r>
+      <w:r>
+        <w:rPr>
+          <w:iCs/>
+          <w:i/>
+        </w:rPr>
+        <w:t xml:space="preserve">et al.</w:t>
+      </w:r>
+      <w:r>
+        <w:t xml:space="preserve"> </w:t>
+      </w:r>
+      <w:r>
+        <w:t xml:space="preserve">(2022)</w:t>
+      </w:r>
+      <w:r>
+        <w:t xml:space="preserve"> </w:t>
+      </w:r>
+      <w:r>
+        <w:t xml:space="preserve">‘Web augmentation for well-being: The human-centred design of a takeaway food ordering digital platform’</w:t>
+      </w:r>
+      <w:r>
+        <w:t xml:space="preserve">,</w:t>
+      </w:r>
+      <w:r>
+        <w:t xml:space="preserve"> </w:t>
+      </w:r>
+      <w:r>
+        <w:rPr>
+          <w:iCs/>
+          <w:i/>
+        </w:rPr>
+        <w:t xml:space="preserve">Interacting with Computers</w:t>
+      </w:r>
+      <w:r>
+        <w:t xml:space="preserve">.</w:t>
+      </w:r>
+    </w:p>
+    <w:bookmarkEnd w:id="99"/>
+    <w:bookmarkStart w:id="100" w:name="ref-hall2018"/>
+    <w:p>
+      <w:pPr>
+        <w:pStyle w:val="Bibliography"/>
+      </w:pPr>
+      <w:r>
+        <w:t xml:space="preserve">Hall, W., Tinati, R. and Jennings, W. (2018)</w:t>
+      </w:r>
+      <w:r>
+        <w:t xml:space="preserve"> </w:t>
+      </w:r>
+      <w:r>
+        <w:t xml:space="preserve">‘From brexit to trump: Social media’s role in democracy’</w:t>
+      </w:r>
+      <w:r>
+        <w:t xml:space="preserve">,</w:t>
+      </w:r>
+      <w:r>
+        <w:t xml:space="preserve"> </w:t>
+      </w:r>
+      <w:r>
+        <w:rPr>
+          <w:iCs/>
+          <w:i/>
+        </w:rPr>
+        <w:t xml:space="preserve">Computer</w:t>
+      </w:r>
+      <w:r>
+        <w:t xml:space="preserve">. IEEE, 51(1), pp. 18–27.</w:t>
+      </w:r>
+    </w:p>
+    <w:bookmarkEnd w:id="100"/>
+    <w:bookmarkStart w:id="102" w:name="ref-härkönen2022report"/>
+    <w:p>
+      <w:pPr>
+        <w:pStyle w:val="Bibliography"/>
+      </w:pPr>
+      <w:r>
+        <w:t xml:space="preserve">Härkönen, T.</w:t>
+      </w:r>
+      <w:r>
+        <w:t xml:space="preserve"> </w:t>
+      </w:r>
+      <w:r>
+        <w:rPr>
+          <w:iCs/>
+          <w:i/>
+        </w:rPr>
+        <w:t xml:space="preserve">et al.</w:t>
+      </w:r>
+      <w:r>
+        <w:t xml:space="preserve"> </w:t>
+      </w:r>
+      <w:r>
+        <w:t xml:space="preserve">(2022)</w:t>
+      </w:r>
+      <w:r>
+        <w:t xml:space="preserve"> </w:t>
+      </w:r>
+      <w:r>
+        <w:rPr>
+          <w:iCs/>
+          <w:i/>
+        </w:rPr>
+        <w:t xml:space="preserve">Tracking digipower: How data can be used for influencing decision-makers and steering the world</w:t>
+      </w:r>
+      <w:r>
+        <w:t xml:space="preserve">. Sitra. Available at:</w:t>
+      </w:r>
+      <w:r>
+        <w:t xml:space="preserve"> </w:t>
+      </w:r>
+      <w:hyperlink r:id="rId101">
+        <w:r>
+          <w:rPr>
+            <w:rStyle w:val="Hyperlink"/>
+          </w:rPr>
+          <w:t xml:space="preserve">https://www.sitra.fi/en/publications/tracking-digipower/</w:t>
+        </w:r>
+      </w:hyperlink>
+      <w:r>
+        <w:t xml:space="preserve">.</w:t>
+      </w:r>
+    </w:p>
+    <w:bookmarkEnd w:id="102"/>
+    <w:bookmarkStart w:id="104" w:name="ref-härkönen2022project"/>
+    <w:p>
+      <w:pPr>
+        <w:pStyle w:val="Bibliography"/>
+      </w:pPr>
+      <w:r>
+        <w:t xml:space="preserve">Härkönen, T. and Vänskä, R. (2021). Sitra. Available at:</w:t>
+      </w:r>
+      <w:r>
+        <w:t xml:space="preserve"> </w:t>
+      </w:r>
+      <w:hyperlink r:id="rId103">
+        <w:r>
+          <w:rPr>
+            <w:rStyle w:val="Hyperlink"/>
+          </w:rPr>
+          <w:t xml:space="preserve">https://www.sitra.fi/en/projects/digipower-investigation/#what-is-it-about</w:t>
+        </w:r>
+      </w:hyperlink>
+      <w:r>
+        <w:t xml:space="preserve">.</w:t>
+      </w:r>
+    </w:p>
+    <w:bookmarkEnd w:id="104"/>
+    <w:bookmarkStart w:id="106" w:name="ref-wef2014context"/>
+    <w:p>
+      <w:pPr>
+        <w:pStyle w:val="Bibliography"/>
+      </w:pPr>
+      <w:r>
+        <w:t xml:space="preserve">Hoffman, W. (2014)</w:t>
+      </w:r>
+      <w:r>
+        <w:t xml:space="preserve"> </w:t>
+      </w:r>
+      <w:r>
+        <w:rPr>
+          <w:iCs/>
+          <w:i/>
+        </w:rPr>
+        <w:t xml:space="preserve">Rethinking personal data: Trust and context in user-centred data ecosystems</w:t>
+      </w:r>
+      <w:r>
+        <w:t xml:space="preserve">. May. World Economic Forum, p. 35. Available at:</w:t>
+      </w:r>
+      <w:r>
+        <w:t xml:space="preserve"> </w:t>
+      </w:r>
+      <w:hyperlink r:id="rId105">
+        <w:r>
+          <w:rPr>
+            <w:rStyle w:val="Hyperlink"/>
+          </w:rPr>
+          <w:t xml:space="preserve">http://www3.weforum.org/docs/WEF_RethinkingPersonalData_TrustandContext_Report_2014.pdf</w:t>
+        </w:r>
+      </w:hyperlink>
+      <w:r>
+        <w:t xml:space="preserve">.</w:t>
+      </w:r>
+    </w:p>
+    <w:bookmarkEnd w:id="106"/>
+    <w:bookmarkStart w:id="108" w:name="ref-lemley2021"/>
+    <w:p>
+      <w:pPr>
+        <w:pStyle w:val="Bibliography"/>
+      </w:pPr>
+      <w:r>
+        <w:t xml:space="preserve">Lemley, M. A. (2021)</w:t>
+      </w:r>
+      <w:r>
+        <w:t xml:space="preserve"> </w:t>
+      </w:r>
+      <w:r>
+        <w:t xml:space="preserve">‘The splinternet’</w:t>
+      </w:r>
+      <w:r>
+        <w:t xml:space="preserve">,</w:t>
+      </w:r>
+      <w:r>
+        <w:t xml:space="preserve"> </w:t>
+      </w:r>
+      <w:r>
+        <w:rPr>
+          <w:iCs/>
+          <w:i/>
+        </w:rPr>
+        <w:t xml:space="preserve">Duke Law Journal</w:t>
+      </w:r>
+      <w:r>
+        <w:t xml:space="preserve">, pp. 1397–1428. Available at:</w:t>
+      </w:r>
+      <w:r>
+        <w:t xml:space="preserve"> </w:t>
+      </w:r>
+      <w:hyperlink r:id="rId107">
+        <w:r>
+          <w:rPr>
+            <w:rStyle w:val="Hyperlink"/>
+          </w:rPr>
+          <w:t xml:space="preserve">https://perma.cc/92LZ-B8DN].</w:t>
+        </w:r>
+      </w:hyperlink>
+    </w:p>
+    <w:bookmarkEnd w:id="108"/>
+    <w:bookmarkStart w:id="110" w:name="ref-luger2013"/>
+    <w:p>
+      <w:pPr>
+        <w:pStyle w:val="Bibliography"/>
+      </w:pPr>
+      <w:r>
+        <w:t xml:space="preserve">Luger, E. and Rodden, T. (2013)</w:t>
+      </w:r>
+      <w:r>
+        <w:t xml:space="preserve"> </w:t>
+      </w:r>
+      <w:r>
+        <w:t xml:space="preserve">‘</w:t>
+      </w:r>
+      <w:r>
+        <w:t xml:space="preserve">An informed view on consent for ubicomp</w:t>
+      </w:r>
+      <w:r>
+        <w:t xml:space="preserve">’</w:t>
+      </w:r>
+      <w:r>
+        <w:t xml:space="preserve">, in</w:t>
+      </w:r>
+      <w:r>
+        <w:t xml:space="preserve"> </w:t>
+      </w:r>
+      <w:r>
+        <w:rPr>
+          <w:iCs/>
+          <w:i/>
+        </w:rPr>
+        <w:t xml:space="preserve">UbiComp 2013 - proceedings of the 2013 ACM international joint conference on pervasive and ubiquitous computing</w:t>
+      </w:r>
+      <w:r>
+        <w:t xml:space="preserve">. New York, New York, USA: ACM Press, pp. 529–538. doi:</w:t>
+      </w:r>
+      <w:r>
+        <w:t xml:space="preserve"> </w:t>
+      </w:r>
+      <w:hyperlink r:id="rId109">
+        <w:r>
+          <w:rPr>
+            <w:rStyle w:val="Hyperlink"/>
+          </w:rPr>
+          <w:t xml:space="preserve">10.1145/2493432.2493446</w:t>
+        </w:r>
+      </w:hyperlink>
+      <w:r>
+        <w:t xml:space="preserve">.</w:t>
+      </w:r>
+    </w:p>
+    <w:bookmarkEnd w:id="110"/>
+    <w:bookmarkStart w:id="112" w:name="ref-mortier2014"/>
+    <w:p>
+      <w:pPr>
+        <w:pStyle w:val="Bibliography"/>
+      </w:pPr>
+      <w:r>
+        <w:t xml:space="preserve">Mortier, R.</w:t>
+      </w:r>
+      <w:r>
+        <w:t xml:space="preserve"> </w:t>
+      </w:r>
+      <w:r>
+        <w:rPr>
+          <w:iCs/>
+          <w:i/>
+        </w:rPr>
+        <w:t xml:space="preserve">et al.</w:t>
+      </w:r>
+      <w:r>
+        <w:t xml:space="preserve"> </w:t>
+      </w:r>
+      <w:r>
+        <w:t xml:space="preserve">(2014)</w:t>
+      </w:r>
+      <w:r>
+        <w:t xml:space="preserve"> </w:t>
+      </w:r>
+      <w:r>
+        <w:t xml:space="preserve">‘</w:t>
+      </w:r>
+      <w:r>
+        <w:t xml:space="preserve">Human-data interaction: The human face of the data-driven society</w:t>
+      </w:r>
+      <w:r>
+        <w:t xml:space="preserve">’</w:t>
+      </w:r>
+      <w:r>
+        <w:t xml:space="preserve">,</w:t>
+      </w:r>
+      <w:r>
+        <w:t xml:space="preserve"> </w:t>
+      </w:r>
+      <w:r>
+        <w:rPr>
+          <w:iCs/>
+          <w:i/>
+        </w:rPr>
+        <w:t xml:space="preserve">Available at SSRN 2508051</w:t>
+      </w:r>
+      <w:r>
+        <w:t xml:space="preserve">. doi:</w:t>
+      </w:r>
+      <w:r>
+        <w:t xml:space="preserve"> </w:t>
+      </w:r>
+      <w:hyperlink r:id="rId111">
+        <w:r>
+          <w:rPr>
+            <w:rStyle w:val="Hyperlink"/>
+          </w:rPr>
+          <w:t xml:space="preserve">10.2139/ssrn.2508051</w:t>
+        </w:r>
+      </w:hyperlink>
+      <w:r>
+        <w:t xml:space="preserve">.</w:t>
+      </w:r>
+    </w:p>
+    <w:bookmarkEnd w:id="112"/>
+    <w:bookmarkStart w:id="114" w:name="ref-digitalCivicsCDT2018"/>
+    <w:p>
+      <w:pPr>
+        <w:pStyle w:val="Bibliography"/>
+      </w:pPr>
+      <w:r>
+        <w:t xml:space="preserve">Open Lab (2014)</w:t>
+      </w:r>
+      <w:r>
+        <w:t xml:space="preserve"> </w:t>
+      </w:r>
+      <w:r>
+        <w:t xml:space="preserve">‘Centre for doctoral training in digital civics: About the CDT’</w:t>
+      </w:r>
+      <w:r>
+        <w:t xml:space="preserve">. Newcastle University. Available at:</w:t>
+      </w:r>
+      <w:r>
+        <w:t xml:space="preserve"> </w:t>
+      </w:r>
+      <w:hyperlink r:id="rId113">
+        <w:r>
+          <w:rPr>
+            <w:rStyle w:val="Hyperlink"/>
+          </w:rPr>
+          <w:t xml:space="preserve">https://web.archive.org/web/20180727024332/https://digitalcivics.io/apply/</w:t>
+        </w:r>
+      </w:hyperlink>
+      <w:r>
+        <w:t xml:space="preserve"> </w:t>
+      </w:r>
+      <w:r>
+        <w:t xml:space="preserve">(Accessed: 6 July 2022).</w:t>
+      </w:r>
+    </w:p>
+    <w:bookmarkEnd w:id="114"/>
+    <w:bookmarkStart w:id="115" w:name="ref-pidoux2022"/>
+    <w:p>
+      <w:pPr>
+        <w:pStyle w:val="Bibliography"/>
+      </w:pPr>
+      <w:r>
+        <w:t xml:space="preserve">Pidoux, J.</w:t>
+      </w:r>
+      <w:r>
+        <w:t xml:space="preserve"> </w:t>
+      </w:r>
+      <w:r>
+        <w:rPr>
+          <w:iCs/>
+          <w:i/>
+        </w:rPr>
+        <w:t xml:space="preserve">et al.</w:t>
+      </w:r>
+      <w:r>
+        <w:t xml:space="preserve"> </w:t>
+      </w:r>
+      <w:r>
+        <w:t xml:space="preserve">(2022)</w:t>
+      </w:r>
+      <w:r>
+        <w:t xml:space="preserve"> </w:t>
+      </w:r>
+      <w:r>
+        <w:rPr>
+          <w:iCs/>
+          <w:i/>
+        </w:rPr>
+        <w:t xml:space="preserve">Digipower technical reports: Understanding influence and power in the data economy</w:t>
+      </w:r>
+      <w:r>
+        <w:t xml:space="preserve">. doi:</w:t>
+      </w:r>
+      <w:r>
+        <w:t xml:space="preserve"> </w:t>
+      </w:r>
+      <w:hyperlink r:id="rId57">
+        <w:r>
+          <w:rPr>
+            <w:rStyle w:val="Hyperlink"/>
+          </w:rPr>
+          <w:t xml:space="preserve">10.5281/zenodo.6554155</w:t>
+        </w:r>
+      </w:hyperlink>
+      <w:r>
+        <w:t xml:space="preserve">.</w:t>
+      </w:r>
+    </w:p>
+    <w:bookmarkEnd w:id="115"/>
+    <w:bookmarkStart w:id="117" w:name="ref-star1989"/>
+    <w:p>
+      <w:pPr>
+        <w:pStyle w:val="Bibliography"/>
+      </w:pPr>
+      <w:r>
+        <w:t xml:space="preserve">Star, S. L. (1989)</w:t>
+      </w:r>
+      <w:r>
+        <w:t xml:space="preserve"> </w:t>
+      </w:r>
+      <w:r>
+        <w:t xml:space="preserve">‘</w:t>
+      </w:r>
+      <w:r>
+        <w:t xml:space="preserve">The Structure of Ill-Structured Solutions: Boundary Objects and Heterogeneous Distributed Problem Solving</w:t>
+      </w:r>
+      <w:r>
+        <w:t xml:space="preserve">’</w:t>
+      </w:r>
+      <w:r>
+        <w:t xml:space="preserve">, in</w:t>
+      </w:r>
+      <w:r>
+        <w:t xml:space="preserve"> </w:t>
+      </w:r>
+      <w:r>
+        <w:rPr>
+          <w:iCs/>
+          <w:i/>
+        </w:rPr>
+        <w:t xml:space="preserve">Distributed artificial intelligence</w:t>
+      </w:r>
+      <w:r>
+        <w:t xml:space="preserve">. Elsevier, pp. 37–54. doi:</w:t>
+      </w:r>
+      <w:r>
+        <w:t xml:space="preserve"> </w:t>
+      </w:r>
+      <w:hyperlink r:id="rId116">
+        <w:r>
+          <w:rPr>
+            <w:rStyle w:val="Hyperlink"/>
+          </w:rPr>
+          <w:t xml:space="preserve">10.1016/b978-1-55860-092-8.50006-x</w:t>
+        </w:r>
+      </w:hyperlink>
+      <w:r>
+        <w:t xml:space="preserve">.</w:t>
+      </w:r>
+    </w:p>
+    <w:bookmarkEnd w:id="117"/>
+    <w:bookmarkStart w:id="118" w:name="ref-thompson2011"/>
+    <w:p>
+      <w:pPr>
+        <w:pStyle w:val="Bibliography"/>
+      </w:pPr>
+      <w:r>
+        <w:t xml:space="preserve">Thompson, R. (2011)</w:t>
+      </w:r>
+      <w:r>
+        <w:t xml:space="preserve"> </w:t>
+      </w:r>
+      <w:r>
+        <w:t xml:space="preserve">‘Radicalization and the use of social media’</w:t>
+      </w:r>
+      <w:r>
+        <w:t xml:space="preserve">,</w:t>
+      </w:r>
+      <w:r>
+        <w:t xml:space="preserve"> </w:t>
+      </w:r>
+      <w:r>
+        <w:rPr>
+          <w:iCs/>
+          <w:i/>
+        </w:rPr>
+        <w:t xml:space="preserve">Journal of strategic security</w:t>
+      </w:r>
+      <w:r>
+        <w:t xml:space="preserve">. JSTOR, 4, pp. 167–190.</w:t>
+      </w:r>
+    </w:p>
+    <w:bookmarkEnd w:id="118"/>
+    <w:bookmarkStart w:id="120" w:name="ref-timely2020"/>
+    <w:p>
+      <w:pPr>
+        <w:pStyle w:val="Bibliography"/>
+      </w:pPr>
+      <w:r>
+        <w:t xml:space="preserve">Timely (2020)</w:t>
+      </w:r>
+      <w:r>
+        <w:t xml:space="preserve"> </w:t>
+      </w:r>
+      <w:r>
+        <w:t xml:space="preserve">‘</w:t>
+      </w:r>
+      <w:r>
+        <w:t xml:space="preserve">The attention economy: what it is, what it’s doing to you</w:t>
+      </w:r>
+      <w:r>
+        <w:t xml:space="preserve">’</w:t>
       </w:r>
       <w:r>
         <w:t xml:space="preserve">. Available at:</w:t>
@@ -6477,26 +7760,111 @@
       <w:r>
         <w:t xml:space="preserve"> </w:t>
       </w:r>
-      <w:hyperlink r:id="rId45">
-        <w:r>
-          <w:rPr>
-            <w:rStyle w:val="Hyperlink"/>
-          </w:rPr>
-          <w:t xml:space="preserve">https://eprints.ncl.ac.uk/273825</w:t>
+      <w:hyperlink r:id="rId119">
+        <w:r>
+          <w:rPr>
+            <w:rStyle w:val="Hyperlink"/>
+          </w:rPr>
+          <w:t xml:space="preserve">https://memory.ai/timely-blog/the-attention-economy</w:t>
         </w:r>
       </w:hyperlink>
       <w:r>
         <w:t xml:space="preserve">.</w:t>
       </w:r>
     </w:p>
-    <w:bookmarkEnd w:id="76"/>
-    <w:bookmarkStart w:id="78" w:name="ref-bowyer2018family"/>
+    <w:bookmarkEnd w:id="120"/>
+    <w:bookmarkStart w:id="122" w:name="ref-toonders2014"/>
     <w:p>
       <w:pPr>
         <w:pStyle w:val="Bibliography"/>
       </w:pPr>
       <w:r>
-        <w:t xml:space="preserve">Bowyer, A.</w:t>
+        <w:t xml:space="preserve">Toonders, J. (2014)</w:t>
+      </w:r>
+      <w:r>
+        <w:t xml:space="preserve"> </w:t>
+      </w:r>
+      <w:r>
+        <w:t xml:space="preserve">‘</w:t>
+      </w:r>
+      <w:r>
+        <w:t xml:space="preserve">Data Is the New Oil of the Digital Economy</w:t>
+      </w:r>
+      <w:r>
+        <w:t xml:space="preserve">’</w:t>
+      </w:r>
+      <w:r>
+        <w:t xml:space="preserve">. Available at:</w:t>
+      </w:r>
+      <w:r>
+        <w:t xml:space="preserve"> </w:t>
+      </w:r>
+      <w:hyperlink r:id="rId121">
+        <w:r>
+          <w:rPr>
+            <w:rStyle w:val="Hyperlink"/>
+          </w:rPr>
+          <w:t xml:space="preserve">https://www.wired.com/insights/2014/07/data-new-oil-digital-economy/</w:t>
+        </w:r>
+      </w:hyperlink>
+      <w:r>
+        <w:t xml:space="preserve">.</w:t>
+      </w:r>
+    </w:p>
+    <w:bookmarkEnd w:id="122"/>
+    <w:bookmarkStart w:id="124" w:name="ref-tufekci2017"/>
+    <w:p>
+      <w:pPr>
+        <w:pStyle w:val="Bibliography"/>
+      </w:pPr>
+      <w:r>
+        <w:t xml:space="preserve">Tufekci, Z. (2017)</w:t>
+      </w:r>
+      <w:r>
+        <w:t xml:space="preserve"> </w:t>
+      </w:r>
+      <w:r>
+        <w:t xml:space="preserve">‘We’re building a dystopia just to make people click on ads’</w:t>
+      </w:r>
+      <w:r>
+        <w:t xml:space="preserve">,</w:t>
+      </w:r>
+      <w:r>
+        <w:t xml:space="preserve"> </w:t>
+      </w:r>
+      <w:r>
+        <w:rPr>
+          <w:iCs/>
+          <w:i/>
+        </w:rPr>
+        <w:t xml:space="preserve">TED</w:t>
+      </w:r>
+      <w:r>
+        <w:t xml:space="preserve">. TED. Available at:</w:t>
+      </w:r>
+      <w:r>
+        <w:t xml:space="preserve"> </w:t>
+      </w:r>
+      <w:hyperlink r:id="rId123">
+        <w:r>
+          <w:rPr>
+            <w:rStyle w:val="Hyperlink"/>
+          </w:rPr>
+          <w:t xml:space="preserve">https://www.ted.com/talks/zeynep_tufekci_we_re_building_a_dystopia_just_to_make_people_click_on_ads</w:t>
+        </w:r>
+      </w:hyperlink>
+      <w:r>
+        <w:t xml:space="preserve">.</w:t>
+      </w:r>
+    </w:p>
+    <w:bookmarkEnd w:id="124"/>
+    <w:bookmarkStart w:id="126" w:name="ref-vlachokyriakos2016"/>
+    <w:p>
+      <w:pPr>
+        <w:pStyle w:val="Bibliography"/>
+      </w:pPr>
+      <w:r>
+        <w:t xml:space="preserve">Vlachokyriakos, V.</w:t>
       </w:r>
       <w:r>
         <w:t xml:space="preserve"> </w:t>
@@ -6512,7 +7880,7 @@
         <w:t xml:space="preserve"> </w:t>
       </w:r>
       <w:r>
-        <w:t xml:space="preserve">(2018)</w:t>
+        <w:t xml:space="preserve">(2016)</w:t>
       </w:r>
       <w:r>
         <w:t xml:space="preserve"> </w:t>
@@ -6521,1362 +7889,82 @@
         <w:t xml:space="preserve">‘</w:t>
       </w:r>
       <w:r>
-        <w:t xml:space="preserve">Understanding the Family Perspective on the Storage, Sharing and Handling of Family Civic Data</w:t>
+        <w:t xml:space="preserve">Digital civics: Citizen empowerment with and through technology</w:t>
       </w:r>
       <w:r>
         <w:t xml:space="preserve">’</w:t>
       </w:r>
       <w:r>
-        <w:t xml:space="preserve">, in</w:t>
-      </w:r>
-      <w:r>
-        <w:t xml:space="preserve"> </w:t>
-      </w:r>
-      <w:r>
-        <w:rPr>
-          <w:iCs/>
-          <w:i/>
-        </w:rPr>
-        <w:t xml:space="preserve">Conference on human factors in computing systems - proceedings</w:t>
-      </w:r>
-      <w:r>
-        <w:t xml:space="preserve">. New York, New York, USA: ACM Press, pp. 1–13. doi:</w:t>
-      </w:r>
-      <w:r>
-        <w:t xml:space="preserve"> </w:t>
-      </w:r>
-      <w:hyperlink r:id="rId77">
-        <w:r>
-          <w:rPr>
-            <w:rStyle w:val="Hyperlink"/>
-          </w:rPr>
-          <w:t xml:space="preserve">10.1145/3173574.3173710</w:t>
+        <w:t xml:space="preserve">,</w:t>
+      </w:r>
+      <w:r>
+        <w:t xml:space="preserve"> </w:t>
+      </w:r>
+      <w:r>
+        <w:rPr>
+          <w:iCs/>
+          <w:i/>
+        </w:rPr>
+        <w:t xml:space="preserve">Conference on Human Factors in Computing Systems - Proceedings</w:t>
+      </w:r>
+      <w:r>
+        <w:t xml:space="preserve">, 07-12-May-, pp. 1096–1099. doi:</w:t>
+      </w:r>
+      <w:r>
+        <w:t xml:space="preserve"> </w:t>
+      </w:r>
+      <w:hyperlink r:id="rId125">
+        <w:r>
+          <w:rPr>
+            <w:rStyle w:val="Hyperlink"/>
+          </w:rPr>
+          <w:t xml:space="preserve">10.1145/2851581.2886436</w:t>
         </w:r>
       </w:hyperlink>
       <w:r>
         <w:t xml:space="preserve">.</w:t>
       </w:r>
     </w:p>
-    <w:bookmarkEnd w:id="78"/>
-    <w:bookmarkStart w:id="79" w:name="ref-bowyer2019"/>
+    <w:bookmarkEnd w:id="126"/>
+    <w:bookmarkStart w:id="128" w:name="ref-zuboff2019"/>
     <w:p>
       <w:pPr>
         <w:pStyle w:val="Bibliography"/>
       </w:pPr>
       <w:r>
-        <w:t xml:space="preserve">Bowyer, A.</w:t>
-      </w:r>
-      <w:r>
-        <w:t xml:space="preserve"> </w:t>
-      </w:r>
-      <w:r>
-        <w:rPr>
-          <w:iCs/>
-          <w:i/>
-        </w:rPr>
-        <w:t xml:space="preserve">et al.</w:t>
-      </w:r>
-      <w:r>
-        <w:t xml:space="preserve"> </w:t>
-      </w:r>
-      <w:r>
-        <w:t xml:space="preserve">(2019)</w:t>
-      </w:r>
-      <w:r>
-        <w:t xml:space="preserve"> </w:t>
-      </w:r>
-      <w:r>
-        <w:t xml:space="preserve">‘</w:t>
-      </w:r>
-      <w:r>
-        <w:t xml:space="preserve">Human-data interaction in the context of care: Co-designing family civic data interfaces and practices</w:t>
-      </w:r>
-      <w:r>
-        <w:t xml:space="preserve">’</w:t>
-      </w:r>
-      <w:r>
-        <w:t xml:space="preserve">, in</w:t>
-      </w:r>
-      <w:r>
-        <w:t xml:space="preserve"> </w:t>
-      </w:r>
-      <w:r>
-        <w:rPr>
-          <w:iCs/>
-          <w:i/>
-        </w:rPr>
-        <w:t xml:space="preserve">Conference on human factors in computing systems - proceedings</w:t>
-      </w:r>
-      <w:r>
-        <w:t xml:space="preserve">. doi:</w:t>
-      </w:r>
-      <w:r>
-        <w:t xml:space="preserve"> </w:t>
-      </w:r>
-      <w:hyperlink r:id="rId35">
-        <w:r>
-          <w:rPr>
-            <w:rStyle w:val="Hyperlink"/>
-          </w:rPr>
-          <w:t xml:space="preserve">10.1145/3290607.3312998</w:t>
+        <w:t xml:space="preserve">Zuboff, S. (2019)</w:t>
+      </w:r>
+      <w:r>
+        <w:t xml:space="preserve"> </w:t>
+      </w:r>
+      <w:r>
+        <w:rPr>
+          <w:iCs/>
+          <w:i/>
+        </w:rPr>
+        <w:t xml:space="preserve">The Age of Surveillance Capitalism: The Fight for a Human Future at the New Frontier of Power</w:t>
+      </w:r>
+      <w:r>
+        <w:t xml:space="preserve">. Profile. Available at:</w:t>
+      </w:r>
+      <w:r>
+        <w:t xml:space="preserve"> </w:t>
+      </w:r>
+      <w:hyperlink r:id="rId127">
+        <w:r>
+          <w:rPr>
+            <w:rStyle w:val="Hyperlink"/>
+          </w:rPr>
+          <w:t xml:space="preserve">https://books.google.co.uk/books?id=W7ZEDgAAQBAJ</w:t>
         </w:r>
       </w:hyperlink>
       <w:r>
         <w:t xml:space="preserve">.</w:t>
       </w:r>
     </w:p>
-    <w:bookmarkEnd w:id="79"/>
-    <w:bookmarkStart w:id="80" w:name="ref-bowyer2020"/>
-    <w:p>
-      <w:pPr>
-        <w:pStyle w:val="Bibliography"/>
-      </w:pPr>
-      <w:r>
-        <w:t xml:space="preserve">Bowyer, A. (2020)</w:t>
-      </w:r>
-      <w:r>
-        <w:t xml:space="preserve"> </w:t>
-      </w:r>
-      <w:r>
-        <w:t xml:space="preserve">‘Personal data use: A human-centric perspective’</w:t>
-      </w:r>
-      <w:r>
-        <w:t xml:space="preserve">. Available at:</w:t>
-      </w:r>
-      <w:r>
-        <w:t xml:space="preserve"> </w:t>
-      </w:r>
-      <w:hyperlink r:id="rId47">
-        <w:r>
-          <w:rPr>
-            <w:rStyle w:val="Hyperlink"/>
-          </w:rPr>
-          <w:t xml:space="preserve">https://eprints.ncl.ac.uk/273834</w:t>
-        </w:r>
-      </w:hyperlink>
-      <w:r>
-        <w:t xml:space="preserve">.</w:t>
-      </w:r>
-    </w:p>
-    <w:bookmarkEnd w:id="80"/>
-    <w:bookmarkStart w:id="82" w:name="ref-bowyer2021twopurposes"/>
-    <w:p>
-      <w:pPr>
-        <w:pStyle w:val="Bibliography"/>
-      </w:pPr>
-      <w:r>
-        <w:t xml:space="preserve">Bowyer, A. (2021a)</w:t>
-      </w:r>
-      <w:r>
-        <w:t xml:space="preserve"> </w:t>
-      </w:r>
-      <w:r>
-        <w:t xml:space="preserve">‘</w:t>
-      </w:r>
-      <w:r>
-        <w:t xml:space="preserve">Human-Data Interaction has two purposes: Personal Data Control and Life Information Exploration</w:t>
-      </w:r>
-      <w:r>
-        <w:t xml:space="preserve">’</w:t>
-      </w:r>
-      <w:r>
-        <w:t xml:space="preserve">. Available at:</w:t>
-      </w:r>
-      <w:r>
-        <w:t xml:space="preserve"> </w:t>
-      </w:r>
-      <w:hyperlink r:id="rId81">
-        <w:r>
-          <w:rPr>
-            <w:rStyle w:val="Hyperlink"/>
-          </w:rPr>
-          <w:t xml:space="preserve">https://eprints.ncl.ac.uk/273832#.</w:t>
-        </w:r>
-      </w:hyperlink>
-    </w:p>
-    <w:bookmarkEnd w:id="82"/>
-    <w:bookmarkStart w:id="83" w:name="ref-bowyer20213MT"/>
-    <w:p>
-      <w:pPr>
-        <w:pStyle w:val="Bibliography"/>
-      </w:pPr>
-      <w:r>
-        <w:t xml:space="preserve">Bowyer, A. (2021b)</w:t>
-      </w:r>
-      <w:r>
-        <w:t xml:space="preserve"> </w:t>
-      </w:r>
-      <w:r>
-        <w:t xml:space="preserve">‘My thesis in 3 minutes: Understanding and designing human data relations’</w:t>
-      </w:r>
-      <w:r>
-        <w:t xml:space="preserve">. Available at:</w:t>
-      </w:r>
-      <w:r>
-        <w:t xml:space="preserve"> </w:t>
-      </w:r>
-      <w:hyperlink r:id="rId48">
-        <w:r>
-          <w:rPr>
-            <w:rStyle w:val="Hyperlink"/>
-          </w:rPr>
-          <w:t xml:space="preserve">https://www.youtube.com/watch?v=YFHXc_TfM5c</w:t>
-        </w:r>
-      </w:hyperlink>
-      <w:r>
-        <w:t xml:space="preserve">.</w:t>
-      </w:r>
-    </w:p>
-    <w:bookmarkEnd w:id="83"/>
-    <w:bookmarkStart w:id="84" w:name="ref-bowyer2022hestia"/>
-    <w:p>
-      <w:pPr>
-        <w:pStyle w:val="Bibliography"/>
-      </w:pPr>
-      <w:r>
-        <w:t xml:space="preserve">Bowyer, A., Pidoux, J.,</w:t>
-      </w:r>
-      <w:r>
-        <w:t xml:space="preserve"> </w:t>
-      </w:r>
-      <w:r>
-        <w:rPr>
-          <w:iCs/>
-          <w:i/>
-        </w:rPr>
-        <w:t xml:space="preserve">et al.</w:t>
-      </w:r>
-      <w:r>
-        <w:t xml:space="preserve"> </w:t>
-      </w:r>
-      <w:r>
-        <w:t xml:space="preserve">(2022)</w:t>
-      </w:r>
-      <w:r>
-        <w:t xml:space="preserve"> </w:t>
-      </w:r>
-      <w:r>
-        <w:rPr>
-          <w:iCs/>
-          <w:i/>
-        </w:rPr>
-        <w:t xml:space="preserve">Digipower technical reports: Auditing the data economy through personal data access</w:t>
-      </w:r>
-      <w:r>
-        <w:t xml:space="preserve">. doi:</w:t>
-      </w:r>
-      <w:r>
-        <w:t xml:space="preserve"> </w:t>
-      </w:r>
-      <w:hyperlink r:id="rId55">
-        <w:r>
-          <w:rPr>
-            <w:rStyle w:val="Hyperlink"/>
-          </w:rPr>
-          <w:t xml:space="preserve">10.5281/zenodo.6554177</w:t>
-        </w:r>
-      </w:hyperlink>
-      <w:r>
-        <w:t xml:space="preserve">.</w:t>
-      </w:r>
-    </w:p>
-    <w:bookmarkEnd w:id="84"/>
-    <w:bookmarkStart w:id="85" w:name="ref-bowyer2022gdpr"/>
-    <w:p>
-      <w:pPr>
-        <w:pStyle w:val="Bibliography"/>
-      </w:pPr>
-      <w:r>
-        <w:t xml:space="preserve">Bowyer, A., Holt, J.,</w:t>
-      </w:r>
-      <w:r>
-        <w:t xml:space="preserve"> </w:t>
-      </w:r>
-      <w:r>
-        <w:rPr>
-          <w:iCs/>
-          <w:i/>
-        </w:rPr>
-        <w:t xml:space="preserve">et al.</w:t>
-      </w:r>
-      <w:r>
-        <w:t xml:space="preserve"> </w:t>
-      </w:r>
-      <w:r>
-        <w:t xml:space="preserve">(2022)</w:t>
-      </w:r>
-      <w:r>
-        <w:t xml:space="preserve"> </w:t>
-      </w:r>
-      <w:r>
-        <w:t xml:space="preserve">‘Human-GDPR interaction : Practical experiences of accessing personal data’</w:t>
-      </w:r>
-      <w:r>
-        <w:t xml:space="preserve">,</w:t>
-      </w:r>
-      <w:r>
-        <w:t xml:space="preserve"> </w:t>
-      </w:r>
-      <w:r>
-        <w:rPr>
-          <w:iCs/>
-          <w:i/>
-        </w:rPr>
-        <w:t xml:space="preserve">CHI ’22</w:t>
-      </w:r>
-      <w:r>
-        <w:t xml:space="preserve">.</w:t>
-      </w:r>
-    </w:p>
-    <w:bookmarkEnd w:id="85"/>
-    <w:bookmarkStart w:id="86" w:name="ref-bowyer2019silvervideo"/>
-    <w:p>
-      <w:pPr>
-        <w:pStyle w:val="Bibliography"/>
-      </w:pPr>
-      <w:r>
-        <w:t xml:space="preserve">Bowyer, A. and Wheater, S. (no date)</w:t>
-      </w:r>
-      <w:r>
-        <w:t xml:space="preserve"> </w:t>
-      </w:r>
-      <w:r>
-        <w:t xml:space="preserve">‘SILVER family health data interface: Demo screencasts / showcase’</w:t>
-      </w:r>
-      <w:r>
-        <w:t xml:space="preserve">. Available at:</w:t>
-      </w:r>
-      <w:r>
-        <w:t xml:space="preserve"> </w:t>
-      </w:r>
-      <w:hyperlink r:id="rId52">
-        <w:r>
-          <w:rPr>
-            <w:rStyle w:val="Hyperlink"/>
-          </w:rPr>
-          <w:t xml:space="preserve">https://eprints.ncl.ac.uk/273839</w:t>
-        </w:r>
-      </w:hyperlink>
-      <w:r>
-        <w:t xml:space="preserve">.</w:t>
-      </w:r>
-    </w:p>
-    <w:bookmarkEnd w:id="86"/>
-    <w:bookmarkStart w:id="88" w:name="ref-brandt2004"/>
-    <w:p>
-      <w:pPr>
-        <w:pStyle w:val="Bibliography"/>
-      </w:pPr>
-      <w:r>
-        <w:t xml:space="preserve">Brandt, E. and Messeter, J. (2004)</w:t>
-      </w:r>
-      <w:r>
-        <w:t xml:space="preserve"> </w:t>
-      </w:r>
-      <w:r>
-        <w:t xml:space="preserve">‘</w:t>
-      </w:r>
-      <w:r>
-        <w:t xml:space="preserve">Facilitating collaboration through design games</w:t>
-      </w:r>
-      <w:r>
-        <w:t xml:space="preserve">’</w:t>
-      </w:r>
-      <w:r>
-        <w:t xml:space="preserve">, in</w:t>
-      </w:r>
-      <w:r>
-        <w:t xml:space="preserve"> </w:t>
-      </w:r>
-      <w:r>
-        <w:rPr>
-          <w:iCs/>
-          <w:i/>
-        </w:rPr>
-        <w:t xml:space="preserve">Proceedings of the eighth conference on participatory design artful integration: Interweaving media, materials and practices - PDC 04</w:t>
-      </w:r>
-      <w:r>
-        <w:t xml:space="preserve">. New York, New York, USA: ACM Press, p. 121. doi:</w:t>
-      </w:r>
-      <w:r>
-        <w:t xml:space="preserve"> </w:t>
-      </w:r>
-      <w:hyperlink r:id="rId87">
-        <w:r>
-          <w:rPr>
-            <w:rStyle w:val="Hyperlink"/>
-          </w:rPr>
-          <w:t xml:space="preserve">10.1145/1011870.1011885</w:t>
-        </w:r>
-      </w:hyperlink>
-      <w:r>
-        <w:t xml:space="preserve">.</w:t>
-      </w:r>
-    </w:p>
-    <w:bookmarkEnd w:id="88"/>
-    <w:bookmarkStart w:id="90" w:name="ref-chan2019"/>
-    <w:p>
-      <w:pPr>
-        <w:pStyle w:val="Bibliography"/>
-      </w:pPr>
-      <w:r>
-        <w:t xml:space="preserve">Chan, R. (2019)</w:t>
-      </w:r>
-      <w:r>
-        <w:t xml:space="preserve"> </w:t>
-      </w:r>
-      <w:r>
-        <w:t xml:space="preserve">‘The cambridge analytica whistleblower explains how the firm used facebook data to sway elections’</w:t>
-      </w:r>
-      <w:r>
-        <w:t xml:space="preserve">,</w:t>
-      </w:r>
-      <w:r>
-        <w:t xml:space="preserve"> </w:t>
-      </w:r>
-      <w:r>
-        <w:rPr>
-          <w:iCs/>
-          <w:i/>
-        </w:rPr>
-        <w:t xml:space="preserve">Business Insider</w:t>
-      </w:r>
-      <w:r>
-        <w:t xml:space="preserve">. Available at:</w:t>
-      </w:r>
-      <w:r>
-        <w:t xml:space="preserve"> </w:t>
-      </w:r>
-      <w:hyperlink r:id="rId89">
-        <w:r>
-          <w:rPr>
-            <w:rStyle w:val="Hyperlink"/>
-          </w:rPr>
-          <w:t xml:space="preserve">https://www.businessinsider.com/cambridge-analytica-whistleblower-christopher-wylie-facebook-data-2019-10?r=US&amp;IR=T</w:t>
-        </w:r>
-      </w:hyperlink>
-      <w:r>
-        <w:t xml:space="preserve">.</w:t>
-      </w:r>
-    </w:p>
-    <w:bookmarkEnd w:id="90"/>
-    <w:bookmarkStart w:id="91" w:name="ref-ConnectedHealthCities2021impact"/>
-    <w:p>
-      <w:pPr>
-        <w:pStyle w:val="Bibliography"/>
-      </w:pPr>
-      <w:r>
-        <w:t xml:space="preserve">Connected Health Cities (no date)</w:t>
-      </w:r>
-      <w:r>
-        <w:t xml:space="preserve"> </w:t>
-      </w:r>
-      <w:r>
-        <w:rPr>
-          <w:iCs/>
-          <w:i/>
-        </w:rPr>
-        <w:t xml:space="preserve">Connected health cities impact report: 2016 - 2020</w:t>
-      </w:r>
-      <w:r>
-        <w:t xml:space="preserve">. Available at:</w:t>
-      </w:r>
-      <w:r>
-        <w:t xml:space="preserve"> </w:t>
-      </w:r>
-      <w:hyperlink r:id="rId51">
-        <w:r>
-          <w:rPr>
-            <w:rStyle w:val="Hyperlink"/>
-          </w:rPr>
-          <w:t xml:space="preserve">https://web.archive.org/web/20211225192408/https://www.chc-impact-report.co.uk/</w:t>
-        </w:r>
-      </w:hyperlink>
-      <w:r>
-        <w:t xml:space="preserve"> </w:t>
-      </w:r>
-      <w:r>
-        <w:t xml:space="preserve">(Accessed: 25 December 2021).</w:t>
-      </w:r>
-    </w:p>
-    <w:bookmarkEnd w:id="91"/>
-    <w:bookmarkStart w:id="93" w:name="ref-fu2020"/>
-    <w:p>
-      <w:pPr>
-        <w:pStyle w:val="Bibliography"/>
-      </w:pPr>
-      <w:r>
-        <w:t xml:space="preserve">Fu, S.</w:t>
-      </w:r>
-      <w:r>
-        <w:t xml:space="preserve"> </w:t>
-      </w:r>
-      <w:r>
-        <w:rPr>
-          <w:iCs/>
-          <w:i/>
-        </w:rPr>
-        <w:t xml:space="preserve">et al.</w:t>
-      </w:r>
-      <w:r>
-        <w:t xml:space="preserve"> </w:t>
-      </w:r>
-      <w:r>
-        <w:t xml:space="preserve">(2020)</w:t>
-      </w:r>
-      <w:r>
-        <w:t xml:space="preserve"> </w:t>
-      </w:r>
-      <w:r>
-        <w:t xml:space="preserve">‘</w:t>
-      </w:r>
-      <w:r>
-        <w:t xml:space="preserve">Social media overload, exhaustion, and use discontinuance: Examining the effects of information overload, system feature overload, and social overload</w:t>
-      </w:r>
-      <w:r>
-        <w:t xml:space="preserve">’</w:t>
-      </w:r>
-      <w:r>
-        <w:t xml:space="preserve">,</w:t>
-      </w:r>
-      <w:r>
-        <w:t xml:space="preserve"> </w:t>
-      </w:r>
-      <w:r>
-        <w:rPr>
-          <w:iCs/>
-          <w:i/>
-        </w:rPr>
-        <w:t xml:space="preserve">Information Processing and Management</w:t>
-      </w:r>
-      <w:r>
-        <w:t xml:space="preserve">, 57(6). doi:</w:t>
-      </w:r>
-      <w:r>
-        <w:t xml:space="preserve"> </w:t>
-      </w:r>
-      <w:hyperlink r:id="rId92">
-        <w:r>
-          <w:rPr>
-            <w:rStyle w:val="Hyperlink"/>
-          </w:rPr>
-          <w:t xml:space="preserve">10.1016/j.ipm.2020.102307</w:t>
-        </w:r>
-      </w:hyperlink>
-      <w:r>
-        <w:t xml:space="preserve">.</w:t>
-      </w:r>
-    </w:p>
-    <w:bookmarkEnd w:id="93"/>
-    <w:bookmarkStart w:id="94" w:name="ref-goffe2021"/>
-    <w:p>
-      <w:pPr>
-        <w:pStyle w:val="Bibliography"/>
-      </w:pPr>
-      <w:r>
-        <w:t xml:space="preserve">Goffe, L.</w:t>
-      </w:r>
-      <w:r>
-        <w:t xml:space="preserve"> </w:t>
-      </w:r>
-      <w:r>
-        <w:rPr>
-          <w:iCs/>
-          <w:i/>
-        </w:rPr>
-        <w:t xml:space="preserve">et al.</w:t>
-      </w:r>
-      <w:r>
-        <w:t xml:space="preserve"> </w:t>
-      </w:r>
-      <w:r>
-        <w:t xml:space="preserve">(2021)</w:t>
-      </w:r>
-      <w:r>
-        <w:t xml:space="preserve"> </w:t>
-      </w:r>
-      <w:r>
-        <w:t xml:space="preserve">‘Appetite for disruption: Designing human-centred augmentations to an online food ordering platform’</w:t>
-      </w:r>
-      <w:r>
-        <w:t xml:space="preserve">, in</w:t>
-      </w:r>
-      <w:r>
-        <w:t xml:space="preserve"> </w:t>
-      </w:r>
-      <w:r>
-        <w:rPr>
-          <w:iCs/>
-          <w:i/>
-        </w:rPr>
-        <w:t xml:space="preserve">34th british HCI conference</w:t>
-      </w:r>
-      <w:r>
-        <w:t xml:space="preserve">, pp. 155–167.</w:t>
-      </w:r>
-    </w:p>
-    <w:bookmarkEnd w:id="94"/>
-    <w:bookmarkStart w:id="95" w:name="ref-goffe2022"/>
-    <w:p>
-      <w:pPr>
-        <w:pStyle w:val="Bibliography"/>
-      </w:pPr>
-      <w:r>
-        <w:t xml:space="preserve">Goffe, L.</w:t>
-      </w:r>
-      <w:r>
-        <w:t xml:space="preserve"> </w:t>
-      </w:r>
-      <w:r>
-        <w:rPr>
-          <w:iCs/>
-          <w:i/>
-        </w:rPr>
-        <w:t xml:space="preserve">et al.</w:t>
-      </w:r>
-      <w:r>
-        <w:t xml:space="preserve"> </w:t>
-      </w:r>
-      <w:r>
-        <w:t xml:space="preserve">(2022)</w:t>
-      </w:r>
-      <w:r>
-        <w:t xml:space="preserve"> </w:t>
-      </w:r>
-      <w:r>
-        <w:t xml:space="preserve">‘Web augmentation for well-being: The human-centred design of a takeaway food ordering digital platform’</w:t>
-      </w:r>
-      <w:r>
-        <w:t xml:space="preserve">,</w:t>
-      </w:r>
-      <w:r>
-        <w:t xml:space="preserve"> </w:t>
-      </w:r>
-      <w:r>
-        <w:rPr>
-          <w:iCs/>
-          <w:i/>
-        </w:rPr>
-        <w:t xml:space="preserve">Interacting with Computers</w:t>
-      </w:r>
-      <w:r>
-        <w:t xml:space="preserve">.</w:t>
-      </w:r>
-    </w:p>
-    <w:bookmarkEnd w:id="95"/>
-    <w:bookmarkStart w:id="96" w:name="ref-hall2018"/>
-    <w:p>
-      <w:pPr>
-        <w:pStyle w:val="Bibliography"/>
-      </w:pPr>
-      <w:r>
-        <w:t xml:space="preserve">Hall, W., Tinati, R. and Jennings, W. (2018)</w:t>
-      </w:r>
-      <w:r>
-        <w:t xml:space="preserve"> </w:t>
-      </w:r>
-      <w:r>
-        <w:t xml:space="preserve">‘From brexit to trump: Social media’s role in democracy’</w:t>
-      </w:r>
-      <w:r>
-        <w:t xml:space="preserve">,</w:t>
-      </w:r>
-      <w:r>
-        <w:t xml:space="preserve"> </w:t>
-      </w:r>
-      <w:r>
-        <w:rPr>
-          <w:iCs/>
-          <w:i/>
-        </w:rPr>
-        <w:t xml:space="preserve">Computer</w:t>
-      </w:r>
-      <w:r>
-        <w:t xml:space="preserve">. IEEE, 51(1), pp. 18–27.</w:t>
-      </w:r>
-    </w:p>
-    <w:bookmarkEnd w:id="96"/>
-    <w:bookmarkStart w:id="98" w:name="ref-härkönen2022report"/>
-    <w:p>
-      <w:pPr>
-        <w:pStyle w:val="Bibliography"/>
-      </w:pPr>
-      <w:r>
-        <w:t xml:space="preserve">Härkönen, T.</w:t>
-      </w:r>
-      <w:r>
-        <w:t xml:space="preserve"> </w:t>
-      </w:r>
-      <w:r>
-        <w:rPr>
-          <w:iCs/>
-          <w:i/>
-        </w:rPr>
-        <w:t xml:space="preserve">et al.</w:t>
-      </w:r>
-      <w:r>
-        <w:t xml:space="preserve"> </w:t>
-      </w:r>
-      <w:r>
-        <w:t xml:space="preserve">(2022)</w:t>
-      </w:r>
-      <w:r>
-        <w:t xml:space="preserve"> </w:t>
-      </w:r>
-      <w:r>
-        <w:rPr>
-          <w:iCs/>
-          <w:i/>
-        </w:rPr>
-        <w:t xml:space="preserve">Tracking digipower: How data can be used for influencing decision-makers and steering the world</w:t>
-      </w:r>
-      <w:r>
-        <w:t xml:space="preserve">. Sitra. Available at:</w:t>
-      </w:r>
-      <w:r>
-        <w:t xml:space="preserve"> </w:t>
-      </w:r>
-      <w:hyperlink r:id="rId97">
-        <w:r>
-          <w:rPr>
-            <w:rStyle w:val="Hyperlink"/>
-          </w:rPr>
-          <w:t xml:space="preserve">https://www.sitra.fi/en/publications/tracking-digipower/</w:t>
-        </w:r>
-      </w:hyperlink>
-      <w:r>
-        <w:t xml:space="preserve">.</w:t>
-      </w:r>
-    </w:p>
-    <w:bookmarkEnd w:id="98"/>
-    <w:bookmarkStart w:id="100" w:name="ref-härkönen2022project"/>
-    <w:p>
-      <w:pPr>
-        <w:pStyle w:val="Bibliography"/>
-      </w:pPr>
-      <w:r>
-        <w:t xml:space="preserve">Härkönen, T. and Vänskä, R. (2021). Sitra. Available at:</w:t>
-      </w:r>
-      <w:r>
-        <w:t xml:space="preserve"> </w:t>
-      </w:r>
-      <w:hyperlink r:id="rId99">
-        <w:r>
-          <w:rPr>
-            <w:rStyle w:val="Hyperlink"/>
-          </w:rPr>
-          <w:t xml:space="preserve">https://www.sitra.fi/en/projects/digipower-investigation/#what-is-it-about</w:t>
-        </w:r>
-      </w:hyperlink>
-      <w:r>
-        <w:t xml:space="preserve">.</w:t>
-      </w:r>
-    </w:p>
-    <w:bookmarkEnd w:id="100"/>
-    <w:bookmarkStart w:id="102" w:name="ref-wef2014context"/>
-    <w:p>
-      <w:pPr>
-        <w:pStyle w:val="Bibliography"/>
-      </w:pPr>
-      <w:r>
-        <w:t xml:space="preserve">Hoffman, W. (2014)</w:t>
-      </w:r>
-      <w:r>
-        <w:t xml:space="preserve"> </w:t>
-      </w:r>
-      <w:r>
-        <w:rPr>
-          <w:iCs/>
-          <w:i/>
-        </w:rPr>
-        <w:t xml:space="preserve">Rethinking personal data: Trust and context in user-centred data ecosystems</w:t>
-      </w:r>
-      <w:r>
-        <w:t xml:space="preserve">. May. World Economic Forum, p. 35. Available at:</w:t>
-      </w:r>
-      <w:r>
-        <w:t xml:space="preserve"> </w:t>
-      </w:r>
-      <w:hyperlink r:id="rId101">
-        <w:r>
-          <w:rPr>
-            <w:rStyle w:val="Hyperlink"/>
-          </w:rPr>
-          <w:t xml:space="preserve">http://www3.weforum.org/docs/WEF_RethinkingPersonalData_TrustandContext_Report_2014.pdf</w:t>
-        </w:r>
-      </w:hyperlink>
-      <w:r>
-        <w:t xml:space="preserve">.</w:t>
-      </w:r>
-    </w:p>
-    <w:bookmarkEnd w:id="102"/>
-    <w:bookmarkStart w:id="104" w:name="ref-lemley2021"/>
-    <w:p>
-      <w:pPr>
-        <w:pStyle w:val="Bibliography"/>
-      </w:pPr>
-      <w:r>
-        <w:t xml:space="preserve">Lemley, M. A. (2021)</w:t>
-      </w:r>
-      <w:r>
-        <w:t xml:space="preserve"> </w:t>
-      </w:r>
-      <w:r>
-        <w:t xml:space="preserve">‘The splinternet’</w:t>
-      </w:r>
-      <w:r>
-        <w:t xml:space="preserve">,</w:t>
-      </w:r>
-      <w:r>
-        <w:t xml:space="preserve"> </w:t>
-      </w:r>
-      <w:r>
-        <w:rPr>
-          <w:iCs/>
-          <w:i/>
-        </w:rPr>
-        <w:t xml:space="preserve">Duke Law Journal</w:t>
-      </w:r>
-      <w:r>
-        <w:t xml:space="preserve">, pp. 1397–1428. Available at:</w:t>
-      </w:r>
-      <w:r>
-        <w:t xml:space="preserve"> </w:t>
-      </w:r>
-      <w:hyperlink r:id="rId103">
-        <w:r>
-          <w:rPr>
-            <w:rStyle w:val="Hyperlink"/>
-          </w:rPr>
-          <w:t xml:space="preserve">https://perma.cc/92LZ-B8DN].</w:t>
-        </w:r>
-      </w:hyperlink>
-    </w:p>
-    <w:bookmarkEnd w:id="104"/>
-    <w:bookmarkStart w:id="106" w:name="ref-luger2013"/>
-    <w:p>
-      <w:pPr>
-        <w:pStyle w:val="Bibliography"/>
-      </w:pPr>
-      <w:r>
-        <w:t xml:space="preserve">Luger, E. and Rodden, T. (2013)</w:t>
-      </w:r>
-      <w:r>
-        <w:t xml:space="preserve"> </w:t>
-      </w:r>
-      <w:r>
-        <w:t xml:space="preserve">‘</w:t>
-      </w:r>
-      <w:r>
-        <w:t xml:space="preserve">An informed view on consent for ubicomp</w:t>
-      </w:r>
-      <w:r>
-        <w:t xml:space="preserve">’</w:t>
-      </w:r>
-      <w:r>
-        <w:t xml:space="preserve">, in</w:t>
-      </w:r>
-      <w:r>
-        <w:t xml:space="preserve"> </w:t>
-      </w:r>
-      <w:r>
-        <w:rPr>
-          <w:iCs/>
-          <w:i/>
-        </w:rPr>
-        <w:t xml:space="preserve">UbiComp 2013 - proceedings of the 2013 ACM international joint conference on pervasive and ubiquitous computing</w:t>
-      </w:r>
-      <w:r>
-        <w:t xml:space="preserve">. New York, New York, USA: ACM Press, pp. 529–538. doi:</w:t>
-      </w:r>
-      <w:r>
-        <w:t xml:space="preserve"> </w:t>
-      </w:r>
-      <w:hyperlink r:id="rId105">
-        <w:r>
-          <w:rPr>
-            <w:rStyle w:val="Hyperlink"/>
-          </w:rPr>
-          <w:t xml:space="preserve">10.1145/2493432.2493446</w:t>
-        </w:r>
-      </w:hyperlink>
-      <w:r>
-        <w:t xml:space="preserve">.</w:t>
-      </w:r>
-    </w:p>
-    <w:bookmarkEnd w:id="106"/>
-    <w:bookmarkStart w:id="108" w:name="ref-mortier2014"/>
-    <w:p>
-      <w:pPr>
-        <w:pStyle w:val="Bibliography"/>
-      </w:pPr>
-      <w:r>
-        <w:t xml:space="preserve">Mortier, R.</w:t>
-      </w:r>
-      <w:r>
-        <w:t xml:space="preserve"> </w:t>
-      </w:r>
-      <w:r>
-        <w:rPr>
-          <w:iCs/>
-          <w:i/>
-        </w:rPr>
-        <w:t xml:space="preserve">et al.</w:t>
-      </w:r>
-      <w:r>
-        <w:t xml:space="preserve"> </w:t>
-      </w:r>
-      <w:r>
-        <w:t xml:space="preserve">(2014)</w:t>
-      </w:r>
-      <w:r>
-        <w:t xml:space="preserve"> </w:t>
-      </w:r>
-      <w:r>
-        <w:t xml:space="preserve">‘</w:t>
-      </w:r>
-      <w:r>
-        <w:t xml:space="preserve">Human-data interaction: The human face of the data-driven society</w:t>
-      </w:r>
-      <w:r>
-        <w:t xml:space="preserve">’</w:t>
-      </w:r>
-      <w:r>
-        <w:t xml:space="preserve">,</w:t>
-      </w:r>
-      <w:r>
-        <w:t xml:space="preserve"> </w:t>
-      </w:r>
-      <w:r>
-        <w:rPr>
-          <w:iCs/>
-          <w:i/>
-        </w:rPr>
-        <w:t xml:space="preserve">Available at SSRN 2508051</w:t>
-      </w:r>
-      <w:r>
-        <w:t xml:space="preserve">. doi:</w:t>
-      </w:r>
-      <w:r>
-        <w:t xml:space="preserve"> </w:t>
-      </w:r>
-      <w:hyperlink r:id="rId107">
-        <w:r>
-          <w:rPr>
-            <w:rStyle w:val="Hyperlink"/>
-          </w:rPr>
-          <w:t xml:space="preserve">10.2139/ssrn.2508051</w:t>
-        </w:r>
-      </w:hyperlink>
-      <w:r>
-        <w:t xml:space="preserve">.</w:t>
-      </w:r>
-    </w:p>
-    <w:bookmarkEnd w:id="108"/>
-    <w:bookmarkStart w:id="110" w:name="ref-digitalCivicsCDT2018"/>
-    <w:p>
-      <w:pPr>
-        <w:pStyle w:val="Bibliography"/>
-      </w:pPr>
-      <w:r>
-        <w:t xml:space="preserve">Open Lab (2014)</w:t>
-      </w:r>
-      <w:r>
-        <w:t xml:space="preserve"> </w:t>
-      </w:r>
-      <w:r>
-        <w:t xml:space="preserve">‘Centre for doctoral training in digital civics: About the CDT’</w:t>
-      </w:r>
-      <w:r>
-        <w:t xml:space="preserve">. Newcastle University. Available at:</w:t>
-      </w:r>
-      <w:r>
-        <w:t xml:space="preserve"> </w:t>
-      </w:r>
-      <w:hyperlink r:id="rId109">
-        <w:r>
-          <w:rPr>
-            <w:rStyle w:val="Hyperlink"/>
-          </w:rPr>
-          <w:t xml:space="preserve">https://web.archive.org/web/20180727024332/https://digitalcivics.io/apply/</w:t>
-        </w:r>
-      </w:hyperlink>
-      <w:r>
-        <w:t xml:space="preserve"> </w:t>
-      </w:r>
-      <w:r>
-        <w:t xml:space="preserve">(Accessed: 6 July 2022).</w:t>
-      </w:r>
-    </w:p>
-    <w:bookmarkEnd w:id="110"/>
-    <w:bookmarkStart w:id="111" w:name="ref-pidoux2022"/>
-    <w:p>
-      <w:pPr>
-        <w:pStyle w:val="Bibliography"/>
-      </w:pPr>
-      <w:r>
-        <w:t xml:space="preserve">Pidoux, J.</w:t>
-      </w:r>
-      <w:r>
-        <w:t xml:space="preserve"> </w:t>
-      </w:r>
-      <w:r>
-        <w:rPr>
-          <w:iCs/>
-          <w:i/>
-        </w:rPr>
-        <w:t xml:space="preserve">et al.</w:t>
-      </w:r>
-      <w:r>
-        <w:t xml:space="preserve"> </w:t>
-      </w:r>
-      <w:r>
-        <w:t xml:space="preserve">(2022)</w:t>
-      </w:r>
-      <w:r>
-        <w:t xml:space="preserve"> </w:t>
-      </w:r>
-      <w:r>
-        <w:rPr>
-          <w:iCs/>
-          <w:i/>
-        </w:rPr>
-        <w:t xml:space="preserve">Digipower technical reports: Understanding influence and power in the data economy</w:t>
-      </w:r>
-      <w:r>
-        <w:t xml:space="preserve">. doi:</w:t>
-      </w:r>
-      <w:r>
-        <w:t xml:space="preserve"> </w:t>
-      </w:r>
-      <w:hyperlink r:id="rId56">
-        <w:r>
-          <w:rPr>
-            <w:rStyle w:val="Hyperlink"/>
-          </w:rPr>
-          <w:t xml:space="preserve">10.5281/zenodo.6554155</w:t>
-        </w:r>
-      </w:hyperlink>
-      <w:r>
-        <w:t xml:space="preserve">.</w:t>
-      </w:r>
-    </w:p>
-    <w:bookmarkEnd w:id="111"/>
-    <w:bookmarkStart w:id="113" w:name="ref-star1989"/>
-    <w:p>
-      <w:pPr>
-        <w:pStyle w:val="Bibliography"/>
-      </w:pPr>
-      <w:r>
-        <w:t xml:space="preserve">Star, S. L. (1989)</w:t>
-      </w:r>
-      <w:r>
-        <w:t xml:space="preserve"> </w:t>
-      </w:r>
-      <w:r>
-        <w:t xml:space="preserve">‘</w:t>
-      </w:r>
-      <w:r>
-        <w:t xml:space="preserve">The Structure of Ill-Structured Solutions: Boundary Objects and Heterogeneous Distributed Problem Solving</w:t>
-      </w:r>
-      <w:r>
-        <w:t xml:space="preserve">’</w:t>
-      </w:r>
-      <w:r>
-        <w:t xml:space="preserve">, in</w:t>
-      </w:r>
-      <w:r>
-        <w:t xml:space="preserve"> </w:t>
-      </w:r>
-      <w:r>
-        <w:rPr>
-          <w:iCs/>
-          <w:i/>
-        </w:rPr>
-        <w:t xml:space="preserve">Distributed artificial intelligence</w:t>
-      </w:r>
-      <w:r>
-        <w:t xml:space="preserve">. Elsevier, pp. 37–54. doi:</w:t>
-      </w:r>
-      <w:r>
-        <w:t xml:space="preserve"> </w:t>
-      </w:r>
-      <w:hyperlink r:id="rId112">
-        <w:r>
-          <w:rPr>
-            <w:rStyle w:val="Hyperlink"/>
-          </w:rPr>
-          <w:t xml:space="preserve">10.1016/b978-1-55860-092-8.50006-x</w:t>
-        </w:r>
-      </w:hyperlink>
-      <w:r>
-        <w:t xml:space="preserve">.</w:t>
-      </w:r>
-    </w:p>
-    <w:bookmarkEnd w:id="113"/>
-    <w:bookmarkStart w:id="114" w:name="ref-thompson2011"/>
-    <w:p>
-      <w:pPr>
-        <w:pStyle w:val="Bibliography"/>
-      </w:pPr>
-      <w:r>
-        <w:t xml:space="preserve">Thompson, R. (2011)</w:t>
-      </w:r>
-      <w:r>
-        <w:t xml:space="preserve"> </w:t>
-      </w:r>
-      <w:r>
-        <w:t xml:space="preserve">‘Radicalization and the use of social media’</w:t>
-      </w:r>
-      <w:r>
-        <w:t xml:space="preserve">,</w:t>
-      </w:r>
-      <w:r>
-        <w:t xml:space="preserve"> </w:t>
-      </w:r>
-      <w:r>
-        <w:rPr>
-          <w:iCs/>
-          <w:i/>
-        </w:rPr>
-        <w:t xml:space="preserve">Journal of strategic security</w:t>
-      </w:r>
-      <w:r>
-        <w:t xml:space="preserve">. JSTOR, 4, pp. 167–190.</w:t>
-      </w:r>
-    </w:p>
-    <w:bookmarkEnd w:id="114"/>
-    <w:bookmarkStart w:id="116" w:name="ref-timely2020"/>
-    <w:p>
-      <w:pPr>
-        <w:pStyle w:val="Bibliography"/>
-      </w:pPr>
-      <w:r>
-        <w:t xml:space="preserve">Timely (2020)</w:t>
-      </w:r>
-      <w:r>
-        <w:t xml:space="preserve"> </w:t>
-      </w:r>
-      <w:r>
-        <w:t xml:space="preserve">‘</w:t>
-      </w:r>
-      <w:r>
-        <w:t xml:space="preserve">The attention economy: what it is, what it’s doing to you</w:t>
-      </w:r>
-      <w:r>
-        <w:t xml:space="preserve">’</w:t>
-      </w:r>
-      <w:r>
-        <w:t xml:space="preserve">. Available at:</w:t>
-      </w:r>
-      <w:r>
-        <w:t xml:space="preserve"> </w:t>
-      </w:r>
-      <w:hyperlink r:id="rId115">
-        <w:r>
-          <w:rPr>
-            <w:rStyle w:val="Hyperlink"/>
-          </w:rPr>
-          <w:t xml:space="preserve">https://memory.ai/timely-blog/the-attention-economy</w:t>
-        </w:r>
-      </w:hyperlink>
-      <w:r>
-        <w:t xml:space="preserve">.</w:t>
-      </w:r>
-    </w:p>
-    <w:bookmarkEnd w:id="116"/>
-    <w:bookmarkStart w:id="118" w:name="ref-toonders2014"/>
-    <w:p>
-      <w:pPr>
-        <w:pStyle w:val="Bibliography"/>
-      </w:pPr>
-      <w:r>
-        <w:t xml:space="preserve">Toonders, J. (2014)</w:t>
-      </w:r>
-      <w:r>
-        <w:t xml:space="preserve"> </w:t>
-      </w:r>
-      <w:r>
-        <w:t xml:space="preserve">‘</w:t>
-      </w:r>
-      <w:r>
-        <w:t xml:space="preserve">Data Is the New Oil of the Digital Economy</w:t>
-      </w:r>
-      <w:r>
-        <w:t xml:space="preserve">’</w:t>
-      </w:r>
-      <w:r>
-        <w:t xml:space="preserve">. Available at:</w:t>
-      </w:r>
-      <w:r>
-        <w:t xml:space="preserve"> </w:t>
-      </w:r>
-      <w:hyperlink r:id="rId117">
-        <w:r>
-          <w:rPr>
-            <w:rStyle w:val="Hyperlink"/>
-          </w:rPr>
-          <w:t xml:space="preserve">https://www.wired.com/insights/2014/07/data-new-oil-digital-economy/</w:t>
-        </w:r>
-      </w:hyperlink>
-      <w:r>
-        <w:t xml:space="preserve">.</w:t>
-      </w:r>
-    </w:p>
-    <w:bookmarkEnd w:id="118"/>
-    <w:bookmarkStart w:id="120" w:name="ref-tufekci2017"/>
-    <w:p>
-      <w:pPr>
-        <w:pStyle w:val="Bibliography"/>
-      </w:pPr>
-      <w:r>
-        <w:t xml:space="preserve">Tufekci, Z. (2017)</w:t>
-      </w:r>
-      <w:r>
-        <w:t xml:space="preserve"> </w:t>
-      </w:r>
-      <w:r>
-        <w:t xml:space="preserve">‘We’re building a dystopia just to make people click on ads’</w:t>
-      </w:r>
-      <w:r>
-        <w:t xml:space="preserve">,</w:t>
-      </w:r>
-      <w:r>
-        <w:t xml:space="preserve"> </w:t>
-      </w:r>
-      <w:r>
-        <w:rPr>
-          <w:iCs/>
-          <w:i/>
-        </w:rPr>
-        <w:t xml:space="preserve">TED</w:t>
-      </w:r>
-      <w:r>
-        <w:t xml:space="preserve">. TED. Available at:</w:t>
-      </w:r>
-      <w:r>
-        <w:t xml:space="preserve"> </w:t>
-      </w:r>
-      <w:hyperlink r:id="rId119">
-        <w:r>
-          <w:rPr>
-            <w:rStyle w:val="Hyperlink"/>
-          </w:rPr>
-          <w:t xml:space="preserve">https://www.ted.com/talks/zeynep_tufekci_we_re_building_a_dystopia_just_to_make_people_click_on_ads</w:t>
-        </w:r>
-      </w:hyperlink>
-      <w:r>
-        <w:t xml:space="preserve">.</w:t>
-      </w:r>
-    </w:p>
-    <w:bookmarkEnd w:id="120"/>
-    <w:bookmarkStart w:id="122" w:name="ref-vlachokyriakos2016"/>
-    <w:p>
-      <w:pPr>
-        <w:pStyle w:val="Bibliography"/>
-      </w:pPr>
-      <w:r>
-        <w:t xml:space="preserve">Vlachokyriakos, V.</w:t>
-      </w:r>
-      <w:r>
-        <w:t xml:space="preserve"> </w:t>
-      </w:r>
-      <w:r>
-        <w:rPr>
-          <w:iCs/>
-          <w:i/>
-        </w:rPr>
-        <w:t xml:space="preserve">et al.</w:t>
-      </w:r>
-      <w:r>
-        <w:t xml:space="preserve"> </w:t>
-      </w:r>
-      <w:r>
-        <w:t xml:space="preserve">(2016)</w:t>
-      </w:r>
-      <w:r>
-        <w:t xml:space="preserve"> </w:t>
-      </w:r>
-      <w:r>
-        <w:t xml:space="preserve">‘</w:t>
-      </w:r>
-      <w:r>
-        <w:t xml:space="preserve">Digital civics: Citizen empowerment with and through technology</w:t>
-      </w:r>
-      <w:r>
-        <w:t xml:space="preserve">’</w:t>
-      </w:r>
-      <w:r>
-        <w:t xml:space="preserve">,</w:t>
-      </w:r>
-      <w:r>
-        <w:t xml:space="preserve"> </w:t>
-      </w:r>
-      <w:r>
-        <w:rPr>
-          <w:iCs/>
-          <w:i/>
-        </w:rPr>
-        <w:t xml:space="preserve">Conference on Human Factors in Computing Systems - Proceedings</w:t>
-      </w:r>
-      <w:r>
-        <w:t xml:space="preserve">, 07-12-May-, pp. 1096–1099. doi:</w:t>
-      </w:r>
-      <w:r>
-        <w:t xml:space="preserve"> </w:t>
-      </w:r>
-      <w:hyperlink r:id="rId121">
-        <w:r>
-          <w:rPr>
-            <w:rStyle w:val="Hyperlink"/>
-          </w:rPr>
-          <w:t xml:space="preserve">10.1145/2851581.2886436</w:t>
-        </w:r>
-      </w:hyperlink>
-      <w:r>
-        <w:t xml:space="preserve">.</w:t>
-      </w:r>
-    </w:p>
-    <w:bookmarkEnd w:id="122"/>
-    <w:bookmarkStart w:id="124" w:name="ref-zuboff2019"/>
-    <w:p>
-      <w:pPr>
-        <w:pStyle w:val="Bibliography"/>
-      </w:pPr>
-      <w:r>
-        <w:t xml:space="preserve">Zuboff, S. (2019)</w:t>
-      </w:r>
-      <w:r>
-        <w:t xml:space="preserve"> </w:t>
-      </w:r>
-      <w:r>
-        <w:rPr>
-          <w:iCs/>
-          <w:i/>
-        </w:rPr>
-        <w:t xml:space="preserve">The Age of Surveillance Capitalism: The Fight for a Human Future at the New Frontier of Power</w:t>
-      </w:r>
-      <w:r>
-        <w:t xml:space="preserve">. Profile. Available at:</w:t>
-      </w:r>
-      <w:r>
-        <w:t xml:space="preserve"> </w:t>
-      </w:r>
-      <w:hyperlink r:id="rId123">
-        <w:r>
-          <w:rPr>
-            <w:rStyle w:val="Hyperlink"/>
-          </w:rPr>
-          <w:t xml:space="preserve">https://books.google.co.uk/books?id=W7ZEDgAAQBAJ</w:t>
-        </w:r>
-      </w:hyperlink>
-      <w:r>
-        <w:t xml:space="preserve">.</w:t>
-      </w:r>
-    </w:p>
-    <w:bookmarkEnd w:id="124"/>
-    <w:bookmarkEnd w:id="125"/>
-    <w:bookmarkEnd w:id="126"/>
+    <w:bookmarkEnd w:id="128"/>
+    <w:bookmarkEnd w:id="129"/>
+    <w:bookmarkEnd w:id="130"/>
     <w:sectPr/>
   </w:body>
 </w:document>

--- a/docx/chapter-1.docx
+++ b/docx/chapter-1.docx
@@ -1325,7 +1325,7 @@
         <w:pStyle w:val="FirstParagraph"/>
       </w:pPr>
       <w:r>
-        <w:t xml:space="preserve">Having gathered data and insights from these settings, the further objective is to is look for commonalities across the two settings that can serve to validate each other and be distilled into clear insights about people’s relationships to personal data that can serve as answers to the two RQs. This synthesis and analyis of interview data will form the core empirical element of this PhD research.</w:t>
+        <w:t xml:space="preserve">Having gathered data and insights from these settings, the further objective is to is look for commonalities across the two settings that can serve to validate each other and be distilled into clear insights about people’s relationships to personal data that can serve as answers to the two RQs. This synthesis and analyis of interview data will form the core academic research of this PhD.</w:t>
       </w:r>
     </w:p>
     <w:p>
@@ -1427,7 +1427,7 @@
         <w:t xml:space="preserve"> </w:t>
       </w:r>
       <w:r>
-        <w:t xml:space="preserve">I formulate both from talking to participants of the Case Studies, and from parallel research and development activities I will conduct alongside the primary empirical research of this PhD. Therefore, while this thesis will not be able to be definitive about which precise interfaces, processes or practices will succeed in combatting the power imbalance over data, it will not shy away from offering untested theories, design ideas and insights, originating from both</w:t>
+        <w:t xml:space="preserve">I formulate both from talking to participants of the Case Studies, and from parallel research and development activities I will conduct alongside the primary investigative research of this PhD. Therefore, while this thesis will not be able to be definitive about which precise interfaces, processes or practices will succeed in combatting the power imbalance over data, it will not shy away from offering untested theories, design ideas and insights, originating from both</w:t>
       </w:r>
       <w:r>
         <w:t xml:space="preserve"> </w:t>
@@ -1464,7 +1464,7 @@
         <w:pStyle w:val="BodyText"/>
       </w:pPr>
       <w:r>
-        <w:t xml:space="preserve">This dual approach of focusing the PhD on empirical grounded academic research, while also operating outside of the PhD as a researcher and developer working on real-world innovation in the same space, will produce a</w:t>
+        <w:t xml:space="preserve">This dual approach of focusing the PhD on grounded academic research, while also operating outside of the PhD as a researcher and developer working on real-world innovation in the same space, will produce a</w:t>
       </w:r>
       <w:r>
         <w:t xml:space="preserve"> </w:t>
@@ -1498,16 +1498,16 @@
       <w:r>
         <w:t xml:space="preserve">[</w:t>
       </w:r>
-      <w:hyperlink w:anchor="X7ffd93865bc60f6431831db2605565dffbb7509">
-        <w:r>
-          <w:rPr>
-            <w:rStyle w:val="Hyperlink"/>
-          </w:rPr>
-          <w:t xml:space="preserve">3.2</w:t>
-        </w:r>
-      </w:hyperlink>
-      <w:r>
-        <w:t xml:space="preserve">] of the PhD through more than just the participatory empirical research itself.</w:t>
+      <w:hyperlink w:anchor="X03a4300e5939d1d7fbfb90958aac5b413468ba3">
+        <w:r>
+          <w:rPr>
+            <w:rStyle w:val="Hyperlink"/>
+          </w:rPr>
+          <w:t xml:space="preserve">3.2.2</w:t>
+        </w:r>
+      </w:hyperlink>
+      <w:r>
+        <w:t xml:space="preserve">] of the PhD through more than just the participatory investigative research itself.</w:t>
       </w:r>
     </w:p>
     <w:p>
@@ -2340,12 +2340,12 @@
       <w:r>
         <w:t xml:space="preserve"> </w:t>
       </w:r>
-      <w:hyperlink w:anchor="Xe27230ba01bbc53968feca07aae81d544d0a7c6">
-        <w:r>
-          <w:rPr>
-            <w:rStyle w:val="Hyperlink"/>
-          </w:rPr>
-          <w:t xml:space="preserve">7.1.1</w:t>
+      <w:hyperlink w:anchor="X04ca063b6845d470c10139c5272853c062aa84e">
+        <w:r>
+          <w:rPr>
+            <w:rStyle w:val="Hyperlink"/>
+          </w:rPr>
+          <w:t xml:space="preserve">7.1.2</w:t>
         </w:r>
       </w:hyperlink>
       <w:r>
@@ -5233,7 +5233,7 @@
         </w:r>
       </w:hyperlink>
       <w:r>
-        <w:t xml:space="preserve">] the findings and insights from the Case Studies are synthesised into common findings as to what people want from data and from data holders, which concludes the empirical investigation of the two research questions. [</w:t>
+        <w:t xml:space="preserve">] the findings and insights from the Case Studies are synthesised into common findings as to what people want from data and from data holders, which concludes the academic investigation of the two research questions. [</w:t>
       </w:r>
       <w:hyperlink w:anchor="chapter-7">
         <w:r>
@@ -5393,7 +5393,7 @@
         <w:t xml:space="preserve"> </w:t>
       </w:r>
       <w:r>
-        <w:t xml:space="preserve">of human-centred innovation, leading to the primary empirical Research Question (RQ) of this thesis:</w:t>
+        <w:t xml:space="preserve">of human-centred innovation, leading to the primary academic Research Question (RQ) of this thesis:</w:t>
       </w:r>
       <w:r>
         <w:t xml:space="preserve"> </w:t>
@@ -5721,7 +5721,7 @@
         <w:t xml:space="preserve"> </w:t>
       </w:r>
       <w:r>
-        <w:t xml:space="preserve">synthesises the two case studies, and answers RQ and RQ2, bringing the thesis’s central empirical research to a close based on findings and discursive insights from both studies backed by literature references. The answer to RQ1 is provided [</w:t>
+        <w:t xml:space="preserve">synthesises the two case studies, and answers RQ and RQ2, bringing the thesis’s central academic research to a close based on findings and discursive insights from both studies backed by literature references. The answer to RQ1 is provided [</w:t>
       </w:r>
       <w:hyperlink w:anchor="X8258c05de79d267cff0777b650c09dd0e24396f">
         <w:r>

--- a/docx/chapter-1.docx
+++ b/docx/chapter-1.docx
@@ -80,7 +80,7 @@
         </w:p>
       </w:sdtContent>
     </w:sdt>
-    <w:bookmarkStart w:id="60" w:name="chapter-1"/>
+    <w:bookmarkStart w:id="65" w:name="chapter-1"/>
     <w:p>
       <w:pPr>
         <w:pStyle w:val="Heading1"/>
@@ -815,7 +815,7 @@
         <w:pStyle w:val="FirstParagraph"/>
       </w:pPr>
       <w:r>
-        <w:t xml:space="preserve">[TODO update per JG feedback - split into short motivation here, and longer reflection later (7.5/8?)]</w:t>
+        <w:t xml:space="preserve">[TODO update per JG feedback - split into short motivation here, and longer reflection later (8.1)]</w:t>
       </w:r>
     </w:p>
     <w:p>
@@ -1024,14 +1024,6 @@
         <w:pStyle w:val="FirstParagraph"/>
       </w:pPr>
       <w:r>
-        <w:t xml:space="preserve">[TODO address JG feedback]</w:t>
-      </w:r>
-    </w:p>
-    <w:p>
-      <w:pPr>
-        <w:pStyle w:val="BodyText"/>
-      </w:pPr>
-      <w:r>
         <w:t xml:space="preserve">The aim of this thesis is to research</w:t>
       </w:r>
       <w:r>
@@ -1080,7 +1072,7 @@
         </w:r>
       </w:hyperlink>
       <w:r>
-        <w:t xml:space="preserve">), and employs a multi-disciplinary</w:t>
+        <w:t xml:space="preserve">], and employs a multi-disciplinary</w:t>
       </w:r>
       <w:r>
         <w:t xml:space="preserve"> </w:t>
@@ -1133,38 +1125,7 @@
         <w:t xml:space="preserve"> </w:t>
       </w:r>
       <w:r>
-        <w:t xml:space="preserve">approach, conducting an academic inquiry to answer two key research questions (RQ):].</w:t>
-      </w:r>
-    </w:p>
-    <w:p>
-      <w:pPr>
-        <w:pStyle w:val="BodyText"/>
-      </w:pPr>
-      <w:r>
-        <w:rPr>
-          <w:bCs/>
-          <w:b/>
-        </w:rPr>
-        <w:t xml:space="preserve">C11: Guidance for policymakers, data holders and individuals on how to improve HDR</w:t>
-      </w:r>
-    </w:p>
-    <w:p>
-      <w:pPr>
-        <w:pStyle w:val="BodyText"/>
-      </w:pPr>
-      <w:r>
-        <w:t xml:space="preserve">Synthesis and analysis of participant experiences in Case Study Two enabled the production of specific guidance [</w:t>
-      </w:r>
-      <w:hyperlink w:anchor="Xf66ffa0d783df84c67ba37533f91b9f3782a063">
-        <w:r>
-          <w:rPr>
-            <w:rStyle w:val="Hyperlink"/>
-          </w:rPr>
-          <w:t xml:space="preserve">5.5</w:t>
-        </w:r>
-      </w:hyperlink>
-      <w:r>
-        <w:t xml:space="preserve">] for parties involved in data relationships:</w:t>
+        <w:t xml:space="preserve">approach, conducting an academic inquiry to answer two key research questions (RQ):</w:t>
       </w:r>
     </w:p>
     <w:p>
@@ -1176,49 +1137,28 @@
         <w:pStyle w:val="Compact"/>
       </w:pPr>
       <w:r>
-        <w:t xml:space="preserve">Policymakers and DPOs should do better at</w:t>
-      </w:r>
-      <w:r>
-        <w:t xml:space="preserve"> </w:t>
-      </w:r>
-      <w:r>
         <w:rPr>
           <w:bCs/>
           <w:b/>
         </w:rPr>
-        <w:t xml:space="preserve">enforcing GDPR rights</w:t>
-      </w:r>
-      <w:r>
-        <w:t xml:space="preserve">, and regulate to</w:t>
-      </w:r>
-      <w:r>
-        <w:t xml:space="preserve"> </w:t>
-      </w:r>
-      <w:r>
-        <w:rPr>
-          <w:bCs/>
-          <w:b/>
-        </w:rPr>
-        <w:t xml:space="preserve">improve response quality</w:t>
-      </w:r>
-      <w:r>
-        <w:t xml:space="preserve"> </w:t>
-      </w:r>
-      <w:r>
-        <w:t xml:space="preserve">and legislate to mandate data holders to</w:t>
-      </w:r>
-      <w:r>
-        <w:t xml:space="preserve"> </w:t>
-      </w:r>
-      <w:r>
-        <w:rPr>
-          <w:bCs/>
-          <w:b/>
-        </w:rPr>
-        <w:t xml:space="preserve">support data subjects in understanding data</w:t>
-      </w:r>
-      <w:r>
-        <w:t xml:space="preserve">.</w:t>
+        <w:t xml:space="preserve">RQ1. What is the human experience of personal data, and what do people want from their data?</w:t>
+      </w:r>
+      <w:r>
+        <w:t xml:space="preserve"> </w:t>
+      </w:r>
+      <w:r>
+        <w:t xml:space="preserve">[</w:t>
+      </w:r>
+      <w:hyperlink w:anchor="RQ1">
+        <w:r>
+          <w:rPr>
+            <w:rStyle w:val="Hyperlink"/>
+          </w:rPr>
+          <w:t xml:space="preserve">3.3.1</w:t>
+        </w:r>
+      </w:hyperlink>
+      <w:r>
+        <w:t xml:space="preserve">]</w:t>
       </w:r>
     </w:p>
     <w:p>
@@ -1230,23 +1170,36 @@
         <w:pStyle w:val="Compact"/>
       </w:pPr>
       <w:r>
-        <w:t xml:space="preserve">Data-holding service providers should</w:t>
-      </w:r>
-      <w:r>
-        <w:t xml:space="preserve"> </w:t>
-      </w:r>
-      <w:r>
         <w:rPr>
           <w:bCs/>
           <w:b/>
         </w:rPr>
-        <w:t xml:space="preserve">improve transparency</w:t>
-      </w:r>
-      <w:r>
-        <w:t xml:space="preserve"> </w:t>
-      </w:r>
-      <w:r>
-        <w:t xml:space="preserve">over data and data handling process, and could seize the opportunities of</w:t>
+        <w:t xml:space="preserve">RQ2. What role does data play in people’s service relationships, and how could relationships involving data be improved?</w:t>
+      </w:r>
+      <w:r>
+        <w:t xml:space="preserve"> </w:t>
+      </w:r>
+      <w:r>
+        <w:t xml:space="preserve">[</w:t>
+      </w:r>
+      <w:hyperlink w:anchor="RQ2">
+        <w:r>
+          <w:rPr>
+            <w:rStyle w:val="Hyperlink"/>
+          </w:rPr>
+          <w:t xml:space="preserve">3.3.2</w:t>
+        </w:r>
+      </w:hyperlink>
+      <w:r>
+        <w:t xml:space="preserve">]</w:t>
+      </w:r>
+    </w:p>
+    <w:p>
+      <w:pPr>
+        <w:pStyle w:val="FirstParagraph"/>
+      </w:pPr>
+      <w:r>
+        <w:t xml:space="preserve">This thesis assumes that if the</w:t>
       </w:r>
       <w:r>
         <w:t xml:space="preserve"> </w:t>
@@ -1256,25 +1209,10 @@
           <w:bCs/>
           <w:b/>
         </w:rPr>
-        <w:t xml:space="preserve">more inclusive and collaborative models of individual data access</w:t>
-      </w:r>
-      <w:r>
-        <w:t xml:space="preserve"> </w:t>
-      </w:r>
-      <w:r>
-        <w:t xml:space="preserve">to improve trust, empower users and reduce their own liability.</w:t>
-      </w:r>
-    </w:p>
-    <w:p>
-      <w:pPr>
-        <w:numPr>
-          <w:ilvl w:val="0"/>
-          <w:numId w:val="1001"/>
-        </w:numPr>
-        <w:pStyle w:val="Compact"/>
-      </w:pPr>
-      <w:r>
-        <w:t xml:space="preserve">Individuals should recognise the critical role of held personal data in modern life, embrace opportunities to</w:t>
+        <w:t xml:space="preserve">asymmetry over data access and use between individuals and organisations holding data is to be addressed</w:t>
+      </w:r>
+      <w:r>
+        <w:t xml:space="preserve">, that a greater understanding of current data use issues is needed by all parties, and that the</w:t>
       </w:r>
       <w:r>
         <w:t xml:space="preserve"> </w:t>
@@ -1284,13 +1222,13 @@
           <w:bCs/>
           <w:b/>
         </w:rPr>
-        <w:t xml:space="preserve">access and exploit their own data</w:t>
-      </w:r>
-      <w:r>
-        <w:t xml:space="preserve"> </w:t>
-      </w:r>
-      <w:r>
-        <w:t xml:space="preserve">and</w:t>
+        <w:t xml:space="preserve">production of knowledge and insights</w:t>
+      </w:r>
+      <w:r>
+        <w:t xml:space="preserve"> </w:t>
+      </w:r>
+      <w:r>
+        <w:t xml:space="preserve">is therefore a vital first step towards the pursuit of a more balanced model of data use that can deliver</w:t>
       </w:r>
       <w:r>
         <w:t xml:space="preserve"> </w:t>
@@ -1300,22 +1238,10 @@
           <w:bCs/>
           <w:b/>
         </w:rPr>
-        <w:t xml:space="preserve">use data access rights to hold service providers to account</w:t>
-      </w:r>
-      <w:r>
-        <w:t xml:space="preserve">.</w:t>
-      </w:r>
-    </w:p>
-    <w:p>
-      <w:pPr>
-        <w:pStyle w:val="FirstParagraph"/>
-      </w:pPr>
-      <w:r>
-        <w:rPr>
-          <w:bCs/>
-          <w:b/>
-        </w:rPr>
-        <w:t xml:space="preserve">C12: A proto-methodology for educating individuals about held data, data access and the data ecosystem</w:t>
+        <w:t xml:space="preserve">increased agency and negotiability</w:t>
+      </w:r>
+      <w:r>
+        <w:t xml:space="preserve">. To acquire this understanding, a participatory research design is employed, collecting interview transcripts from two contexts to enable qualitative analysis that can identify themes to inform a descriptive model of human-centred data empowerment.</w:t>
       </w:r>
     </w:p>
     <w:p>
@@ -1323,255 +1249,37 @@
         <w:pStyle w:val="BodyText"/>
       </w:pPr>
       <w:r>
-        <w:t xml:space="preserve">While it was not designed as as methodological contribution nor formally evaluated as such within the scope of this thesis, the guided-data-retrieval-and-interview approach of Case Study Two [</w:t>
-      </w:r>
-      <w:hyperlink w:anchor="X380b93c5f9e9e252ac9ac548449d65f955603c4">
-        <w:r>
-          <w:rPr>
-            <w:rStyle w:val="Hyperlink"/>
-          </w:rPr>
-          <w:t xml:space="preserve">5.2</w:t>
-        </w:r>
-      </w:hyperlink>
-      <w:r>
-        <w:t xml:space="preserve">] has proven to be</w:t>
-      </w:r>
-      <w:r>
-        <w:t xml:space="preserve"> </w:t>
-      </w:r>
-      <w:r>
-        <w:rPr>
-          <w:bCs/>
-          <w:b/>
-        </w:rPr>
-        <w:t xml:space="preserve">highly valuable and replicable</w:t>
-      </w:r>
-      <w:r>
-        <w:t xml:space="preserve"> </w:t>
-      </w:r>
-      <w:r>
-        <w:t xml:space="preserve">as means to connect people with their held data and conduct research at that intersection point. Indeed my creation of this methodology was the primary reason why I was approached and employed as lead researcher of Hestia.ai/Sitra’s digipower investigation</w:t>
-      </w:r>
-      <w:r>
-        <w:t xml:space="preserve"> </w:t>
-      </w:r>
-      <w:r>
-        <w:t xml:space="preserve">(</w:t>
-      </w:r>
-      <w:hyperlink w:anchor="ref-härkönen2022project">
-        <w:r>
-          <w:rPr>
-            <w:rStyle w:val="Hyperlink"/>
-          </w:rPr>
-          <w:t xml:space="preserve">Härkönen and Vänskä, 2021</w:t>
-        </w:r>
-      </w:hyperlink>
-      <w:r>
-        <w:t xml:space="preserve">)</w:t>
-      </w:r>
-      <w:r>
-        <w:t xml:space="preserve">, which</w:t>
-      </w:r>
-      <w:r>
-        <w:t xml:space="preserve"> </w:t>
-      </w:r>
-      <w:r>
-        <w:rPr>
-          <w:bCs/>
-          <w:b/>
-        </w:rPr>
-        <w:t xml:space="preserve">adopted Case Study Two’s methodology</w:t>
-      </w:r>
-      <w:r>
-        <w:t xml:space="preserve">, with some adaptation and broadening of scope, for an important EU study auditing and understanding the power of data holders in the data economy</w:t>
-      </w:r>
-      <w:r>
-        <w:t xml:space="preserve"> </w:t>
-      </w:r>
-      <w:r>
-        <w:t xml:space="preserve">(</w:t>
-      </w:r>
-      <w:hyperlink w:anchor="ref-bowyer2022hestia">
-        <w:r>
-          <w:rPr>
-            <w:rStyle w:val="Hyperlink"/>
-          </w:rPr>
-          <w:t xml:space="preserve">Bowyer, Pidoux,</w:t>
-        </w:r>
-        <w:r>
-          <w:rPr>
-            <w:rStyle w:val="Hyperlink"/>
-          </w:rPr>
-          <w:t xml:space="preserve"> </w:t>
-        </w:r>
-        <w:r>
-          <w:rPr>
-            <w:rStyle w:val="Hyperlink"/>
-            <w:iCs/>
-            <w:i/>
-          </w:rPr>
-          <w:t xml:space="preserve">et al.</w:t>
-        </w:r>
-        <w:r>
-          <w:rPr>
-            <w:rStyle w:val="Hyperlink"/>
-          </w:rPr>
-          <w:t xml:space="preserve">, 2022</w:t>
-        </w:r>
-      </w:hyperlink>
-      <w:r>
-        <w:t xml:space="preserve">;</w:t>
-      </w:r>
-      <w:r>
-        <w:t xml:space="preserve"> </w:t>
-      </w:r>
-      <w:hyperlink w:anchor="ref-pidoux2022">
-        <w:r>
-          <w:rPr>
-            <w:rStyle w:val="Hyperlink"/>
-          </w:rPr>
-          <w:t xml:space="preserve">Pidoux</w:t>
-        </w:r>
-        <w:r>
-          <w:rPr>
-            <w:rStyle w:val="Hyperlink"/>
-          </w:rPr>
-          <w:t xml:space="preserve"> </w:t>
-        </w:r>
-        <w:r>
-          <w:rPr>
-            <w:rStyle w:val="Hyperlink"/>
-            <w:iCs/>
-            <w:i/>
-          </w:rPr>
-          <w:t xml:space="preserve">et al.</w:t>
-        </w:r>
-        <w:r>
-          <w:rPr>
-            <w:rStyle w:val="Hyperlink"/>
-          </w:rPr>
-          <w:t xml:space="preserve">, 2022</w:t>
-        </w:r>
-      </w:hyperlink>
-      <w:r>
-        <w:t xml:space="preserve">;</w:t>
-      </w:r>
-      <w:r>
-        <w:t xml:space="preserve"> </w:t>
-      </w:r>
-      <w:hyperlink w:anchor="ref-härkönen2022report">
-        <w:r>
-          <w:rPr>
-            <w:rStyle w:val="Hyperlink"/>
-          </w:rPr>
-          <w:t xml:space="preserve">Härkönen</w:t>
-        </w:r>
-        <w:r>
-          <w:rPr>
-            <w:rStyle w:val="Hyperlink"/>
-          </w:rPr>
-          <w:t xml:space="preserve"> </w:t>
-        </w:r>
-        <w:r>
-          <w:rPr>
-            <w:rStyle w:val="Hyperlink"/>
-            <w:iCs/>
-            <w:i/>
-          </w:rPr>
-          <w:t xml:space="preserve">et al.</w:t>
-        </w:r>
-        <w:r>
-          <w:rPr>
-            <w:rStyle w:val="Hyperlink"/>
-          </w:rPr>
-          <w:t xml:space="preserve">, 2022</w:t>
-        </w:r>
-      </w:hyperlink>
-      <w:r>
-        <w:t xml:space="preserve">)</w:t>
-      </w:r>
-      <w:r>
-        <w:t xml:space="preserve">.</w:t>
-      </w:r>
-    </w:p>
-    <w:bookmarkEnd w:id="24"/>
-    <w:bookmarkEnd w:id="25"/>
-    <w:bookmarkStart w:id="54" w:name="Xafe7d50c10921ac0f9f899939231a737e7dc2b2"/>
-    <w:p>
-      <w:pPr>
-        <w:pStyle w:val="Heading2"/>
-      </w:pPr>
-      <w:r>
-        <w:rPr>
-          <w:rStyle w:val="SectionNumber"/>
-        </w:rPr>
-        <w:t xml:space="preserve">1.2</w:t>
-      </w:r>
-      <w:r>
-        <w:tab/>
-      </w:r>
-      <w:r>
-        <w:t xml:space="preserve">Publications arising from and connected to this research</w:t>
-      </w:r>
-    </w:p>
-    <w:p>
-      <w:pPr>
-        <w:pStyle w:val="FirstParagraph"/>
-      </w:pPr>
-      <w:r>
-        <w:t xml:space="preserve">[TODO address JG feedback]</w:t>
-      </w:r>
-    </w:p>
-    <w:bookmarkStart w:id="29" w:name="Xcefc2f8651dab1dca3f5569d5c8495d75f8956a"/>
-    <w:p>
-      <w:pPr>
-        <w:pStyle w:val="Heading3"/>
-      </w:pPr>
-      <w:r>
-        <w:rPr>
-          <w:rStyle w:val="SectionNumber"/>
-        </w:rPr>
-        <w:t xml:space="preserve">1.2.1</w:t>
-      </w:r>
-      <w:r>
-        <w:tab/>
-      </w:r>
-      <w:r>
-        <w:t xml:space="preserve">Pilot Study</w:t>
-      </w:r>
-    </w:p>
-    <w:p>
-      <w:pPr>
-        <w:pStyle w:val="FirstParagraph"/>
-      </w:pPr>
-      <w:r>
-        <w:t xml:space="preserve">My Doctoral Training programme at Open Lab began with a Masters in Research in Digital Civics. For my MRes project</w:t>
-      </w:r>
-      <w:r>
-        <w:rPr>
-          <w:rStyle w:val="FootnoteReference"/>
-        </w:rPr>
-        <w:footnoteReference w:id="26"/>
-      </w:r>
-      <w:r>
-        <w:t xml:space="preserve">, I conducted a pilot study, interviewing and exploring issues around data with families who had experience of social care services. During the first months of this PhD, I conducted new analysis of the data collected, resulting in the synthesis into a full first-author paper published and</w:t>
-      </w:r>
-      <w:r>
-        <w:t xml:space="preserve"> </w:t>
-      </w:r>
-      <w:hyperlink r:id="rId27">
-        <w:r>
-          <w:rPr>
-            <w:rStyle w:val="Hyperlink"/>
-          </w:rPr>
-          <w:t xml:space="preserve">presented at</w:t>
-        </w:r>
-      </w:hyperlink>
-      <w:r>
-        <w:t xml:space="preserve"> </w:t>
-      </w:r>
-      <w:r>
-        <w:t xml:space="preserve">CHI 2018:</w:t>
+        <w:t xml:space="preserve">The thesis reports on two studies that invited participants to</w:t>
+      </w:r>
+      <w:r>
+        <w:t xml:space="preserve"> </w:t>
+      </w:r>
+      <w:r>
+        <w:rPr>
+          <w:iCs/>
+          <w:i/>
+        </w:rPr>
+        <w:t xml:space="preserve">‘</w:t>
+      </w:r>
+      <w:r>
+        <w:rPr>
+          <w:iCs/>
+          <w:i/>
+        </w:rPr>
+        <w:t xml:space="preserve">look behind the curtain</w:t>
+      </w:r>
+      <w:r>
+        <w:rPr>
+          <w:iCs/>
+          <w:i/>
+        </w:rPr>
+        <w:t xml:space="preserve">’</w:t>
+      </w:r>
+      <w:r>
+        <w:t xml:space="preserve"> </w:t>
+      </w:r>
+      <w:r>
+        <w:t xml:space="preserve">of previously opaque data-centric organisations they interact with, enabling them to consider more deeply the collection, storage and use of their personal data by service organisations. In both cases the focus was upon examining current practices, identifying attitudes to those practices, and imagining alternative designs and approaches for data use by service providers and the participants themselves. The participants of the two studies are:</w:t>
       </w:r>
     </w:p>
     <w:p>
@@ -1583,55 +1291,112 @@
         <w:pStyle w:val="Compact"/>
       </w:pPr>
       <w:r>
-        <w:t xml:space="preserve">“</w:t>
-      </w:r>
-      <w:hyperlink r:id="rId28">
-        <w:r>
-          <w:rPr>
-            <w:rStyle w:val="Hyperlink"/>
-          </w:rPr>
-          <w:t xml:space="preserve">Understanding the Family Perspective on the Storage Sharing and Handling of Family Civic Data</w:t>
-        </w:r>
-      </w:hyperlink>
-      <w:r>
-        <w:t xml:space="preserve">”</w:t>
-      </w:r>
-      <w:r>
-        <w:t xml:space="preserve"> </w:t>
-      </w:r>
-      <w:r>
-        <w:t xml:space="preserve">(</w:t>
-      </w:r>
-      <w:hyperlink w:anchor="ref-bowyer2018family">
-        <w:r>
-          <w:rPr>
-            <w:rStyle w:val="Hyperlink"/>
-          </w:rPr>
-          <w:t xml:space="preserve">Bowyer</w:t>
-        </w:r>
-        <w:r>
-          <w:rPr>
-            <w:rStyle w:val="Hyperlink"/>
-          </w:rPr>
-          <w:t xml:space="preserve"> </w:t>
-        </w:r>
-        <w:r>
-          <w:rPr>
-            <w:rStyle w:val="Hyperlink"/>
-            <w:iCs/>
-            <w:i/>
-          </w:rPr>
-          <w:t xml:space="preserve">et al.</w:t>
-        </w:r>
-        <w:r>
-          <w:rPr>
-            <w:rStyle w:val="Hyperlink"/>
-          </w:rPr>
-          <w:t xml:space="preserve">, 2018</w:t>
-        </w:r>
-      </w:hyperlink>
-      <w:r>
-        <w:t xml:space="preserve">)</w:t>
+        <w:rPr>
+          <w:bCs/>
+          <w:b/>
+        </w:rPr>
+        <w:t xml:space="preserve">Case Study One</w:t>
+      </w:r>
+      <w:r>
+        <w:t xml:space="preserve">: Supported families, who meet with</w:t>
+      </w:r>
+      <w:r>
+        <w:t xml:space="preserve"> </w:t>
+      </w:r>
+      <w:r>
+        <w:rPr>
+          <w:iCs/>
+          <w:i/>
+        </w:rPr>
+        <w:t xml:space="preserve">‘</w:t>
+      </w:r>
+      <w:r>
+        <w:rPr>
+          <w:iCs/>
+          <w:i/>
+        </w:rPr>
+        <w:t xml:space="preserve">Early Help</w:t>
+      </w:r>
+      <w:r>
+        <w:rPr>
+          <w:iCs/>
+          <w:i/>
+        </w:rPr>
+        <w:t xml:space="preserve">’</w:t>
+      </w:r>
+      <w:r>
+        <w:t xml:space="preserve"> </w:t>
+      </w:r>
+      <w:r>
+        <w:t xml:space="preserve">support workers (whose role is to access civic data to understand and empower those individuals to improve their lives) [</w:t>
+      </w:r>
+      <w:hyperlink w:anchor="chapter-4">
+        <w:r>
+          <w:rPr>
+            <w:rStyle w:val="Hyperlink"/>
+          </w:rPr>
+          <w:t xml:space="preserve">Chapter 4</w:t>
+        </w:r>
+      </w:hyperlink>
+      <w:r>
+        <w:t xml:space="preserve">]; and</w:t>
+      </w:r>
+    </w:p>
+    <w:p>
+      <w:pPr>
+        <w:numPr>
+          <w:ilvl w:val="0"/>
+          <w:numId w:val="1002"/>
+        </w:numPr>
+        <w:pStyle w:val="Compact"/>
+      </w:pPr>
+      <w:r>
+        <w:rPr>
+          <w:bCs/>
+          <w:b/>
+        </w:rPr>
+        <w:t xml:space="preserve">Case Study Two</w:t>
+      </w:r>
+      <w:r>
+        <w:t xml:space="preserve">: Ordinary British and European citizens, who gained new legal rights via 2018’s</w:t>
+      </w:r>
+      <w:r>
+        <w:t xml:space="preserve"> </w:t>
+      </w:r>
+      <w:r>
+        <w:rPr>
+          <w:iCs/>
+          <w:i/>
+        </w:rPr>
+        <w:t xml:space="preserve">GDPR</w:t>
+      </w:r>
+      <w:r>
+        <w:t xml:space="preserve"> </w:t>
+      </w:r>
+      <w:r>
+        <w:t xml:space="preserve">legislation [</w:t>
+      </w:r>
+      <w:hyperlink w:anchor="Xb7155a36d36681935655d772bbc981bc2393fa3">
+        <w:r>
+          <w:rPr>
+            <w:rStyle w:val="Hyperlink"/>
+          </w:rPr>
+          <w:t xml:space="preserve">2.1.3</w:t>
+        </w:r>
+      </w:hyperlink>
+      <w:r>
+        <w:t xml:space="preserve">], enabling them to request copies of held personal data along with other relevant information from the companies and service providers in their lives [</w:t>
+      </w:r>
+      <w:hyperlink w:anchor="chapter-5">
+        <w:r>
+          <w:rPr>
+            <w:rStyle w:val="Hyperlink"/>
+          </w:rPr>
+          <w:t xml:space="preserve">Chapter 5</w:t>
+        </w:r>
+      </w:hyperlink>
+      <w:r>
+        <w:t xml:space="preserve">].</w:t>
       </w:r>
     </w:p>
     <w:p>
@@ -1639,38 +1404,90 @@
         <w:pStyle w:val="FirstParagraph"/>
       </w:pPr>
       <w:r>
-        <w:t xml:space="preserve">This study is given a special status in this thesis; while it is not officially to be examined, it plays a critical role as a pilot study for Case Study One and its findings and insights are built upon in Chapters</w:t>
-      </w:r>
-      <w:r>
-        <w:t xml:space="preserve"> </w:t>
-      </w:r>
-      <w:hyperlink w:anchor="chapter-4">
-        <w:r>
-          <w:rPr>
-            <w:rStyle w:val="Hyperlink"/>
-          </w:rPr>
-          <w:t xml:space="preserve">4</w:t>
-        </w:r>
-      </w:hyperlink>
-      <w:r>
-        <w:t xml:space="preserve">,</w:t>
-      </w:r>
-      <w:r>
-        <w:t xml:space="preserve"> </w:t>
+        <w:t xml:space="preserve">Through comparative analysis of the two case studies, commonalities in individual attitudes and understandings serve to validate each other, and allow the expression of clear insights about people’s relationships to personal data that can serve as answers to the two RQs. This</w:t>
+      </w:r>
+      <w:r>
+        <w:t xml:space="preserve"> </w:t>
+      </w:r>
+      <w:r>
+        <w:rPr>
+          <w:bCs/>
+          <w:b/>
+        </w:rPr>
+        <w:t xml:space="preserve">synthesis and analyis of interview data</w:t>
+      </w:r>
+      <w:r>
+        <w:t xml:space="preserve"> </w:t>
+      </w:r>
+      <w:r>
+        <w:t xml:space="preserve">forms the core academic research of this PhD [</w:t>
       </w:r>
       <w:hyperlink w:anchor="chapter-6">
         <w:r>
           <w:rPr>
             <w:rStyle w:val="Hyperlink"/>
           </w:rPr>
-          <w:t xml:space="preserve">6</w:t>
-        </w:r>
-      </w:hyperlink>
-      <w:r>
-        <w:t xml:space="preserve"> </w:t>
-      </w:r>
-      <w:r>
-        <w:t xml:space="preserve">and</w:t>
+          <w:t xml:space="preserve">Chapter 6</w:t>
+        </w:r>
+      </w:hyperlink>
+      <w:r>
+        <w:t xml:space="preserve">].</w:t>
+      </w:r>
+    </w:p>
+    <w:p>
+      <w:pPr>
+        <w:pStyle w:val="BodyText"/>
+      </w:pPr>
+      <w:r>
+        <w:t xml:space="preserve">This research is situated in the Human-Computer Interaction (HCI) discipline, which means that</w:t>
+      </w:r>
+      <w:r>
+        <w:t xml:space="preserve"> </w:t>
+      </w:r>
+      <w:r>
+        <w:rPr>
+          <w:bCs/>
+          <w:b/>
+        </w:rPr>
+        <w:t xml:space="preserve">design</w:t>
+      </w:r>
+      <w:r>
+        <w:t xml:space="preserve"> </w:t>
+      </w:r>
+      <w:r>
+        <w:t xml:space="preserve">(both participatory co-design and expert-informed user-centred design [</w:t>
+      </w:r>
+      <w:hyperlink w:anchor="X3e66c166813c6ccb5819daf234787040c248650">
+        <w:r>
+          <w:rPr>
+            <w:rStyle w:val="Hyperlink"/>
+          </w:rPr>
+          <w:t xml:space="preserve">3.5</w:t>
+        </w:r>
+      </w:hyperlink>
+      <w:r>
+        <w:t xml:space="preserve">]) forms a key part of the approach to exploring the problem space. Within this space, there has been a great deal of focus on direct interaction with data and upon interface design, but more sociotechnical examination of individual attitudes to data and individual needs in a data-centric context is an under-researched area. To support the creation of improved interfaces and processes that can redress the power imbalance, this thesis focuses upon the</w:t>
+      </w:r>
+      <w:r>
+        <w:t xml:space="preserve"> </w:t>
+      </w:r>
+      <w:r>
+        <w:rPr>
+          <w:bCs/>
+          <w:b/>
+        </w:rPr>
+        <w:t xml:space="preserve">generation of a descriptive model to address the research gap</w:t>
+      </w:r>
+      <w:r>
+        <w:t xml:space="preserve">, producing detailed models and insights that recognise the multi-party complexity of data interaction today and thus can be directly of use to inform future design and innovation in the building of systems that recognise the unique challenges of the status quo.</w:t>
+      </w:r>
+    </w:p>
+    <w:p>
+      <w:pPr>
+        <w:pStyle w:val="BodyText"/>
+      </w:pPr>
+      <w:r>
+        <w:t xml:space="preserve">In particular, in</w:t>
       </w:r>
       <w:r>
         <w:t xml:space="preserve"> </w:t>
@@ -1680,62 +1497,109 @@
           <w:rPr>
             <w:rStyle w:val="Hyperlink"/>
           </w:rPr>
-          <w:t xml:space="preserve">7</w:t>
-        </w:r>
-      </w:hyperlink>
-      <w:r>
-        <w:t xml:space="preserve">. The paper is included in full in</w:t>
-      </w:r>
-      <w:r>
-        <w:t xml:space="preserve"> </w:t>
-      </w:r>
-      <w:hyperlink w:anchor="appendix-A">
-        <w:r>
-          <w:rPr>
-            <w:rStyle w:val="Hyperlink"/>
-          </w:rPr>
-          <w:t xml:space="preserve">Appendix A</w:t>
-        </w:r>
-      </w:hyperlink>
-      <w:r>
-        <w:t xml:space="preserve">.</w:t>
-      </w:r>
-    </w:p>
-    <w:bookmarkEnd w:id="29"/>
-    <w:bookmarkStart w:id="39" w:name="X12922418c775c428a953a3113e443ec31059d4f"/>
-    <w:p>
-      <w:pPr>
-        <w:pStyle w:val="Heading3"/>
+          <w:t xml:space="preserve">Chapter 7</w:t>
+        </w:r>
+      </w:hyperlink>
+      <w:r>
+        <w:t xml:space="preserve"> </w:t>
+      </w:r>
+      <w:r>
+        <w:t xml:space="preserve">this thesis moves beyond academic inquiry and provides</w:t>
+      </w:r>
+      <w:r>
+        <w:t xml:space="preserve"> </w:t>
+      </w:r>
+      <w:r>
+        <w:rPr>
+          <w:bCs/>
+          <w:b/>
+        </w:rPr>
+        <w:t xml:space="preserve">designerly thoughts, models and ideas</w:t>
+      </w:r>
+      <w:r>
+        <w:t xml:space="preserve"> </w:t>
+      </w:r>
+      <w:r>
+        <w:t xml:space="preserve">that explore how the findings from the academic inquiry could be applied in practice, expanding the scope of the thesis from merely understanding the world towards planning how to change it. Given the scale of the sociotechnical design challenge society faces, this thesis does not carry out</w:t>
+      </w:r>
+      <w:r>
+        <w:t xml:space="preserve"> </w:t>
+      </w:r>
+      <w:r>
+        <w:rPr>
+          <w:iCs/>
+          <w:i/>
+        </w:rPr>
+        <w:t xml:space="preserve">‘</w:t>
+      </w:r>
+      <w:r>
+        <w:rPr>
+          <w:iCs/>
+          <w:i/>
+        </w:rPr>
+        <w:t xml:space="preserve">in the wild</w:t>
+      </w:r>
+      <w:r>
+        <w:rPr>
+          <w:iCs/>
+          <w:i/>
+        </w:rPr>
+        <w:t xml:space="preserve">’</w:t>
+      </w:r>
+      <w:r>
+        <w:t xml:space="preserve"> </w:t>
+      </w:r>
+      <w:r>
+        <w:t xml:space="preserve">evaluation of particular data interaction approaches or interface designs. Instead, drawing upon</w:t>
+      </w:r>
+      <w:r>
+        <w:t xml:space="preserve"> </w:t>
+      </w:r>
+      <w:r>
+        <w:rPr>
+          <w:bCs/>
+          <w:b/>
+        </w:rPr>
+        <w:t xml:space="preserve">direct experience in related industrial research</w:t>
+      </w:r>
+      <w:r>
+        <w:t xml:space="preserve"> </w:t>
+      </w:r>
+      <w:r>
+        <w:t xml:space="preserve">as well as the work of other researchers and innovators in this space, this thesis prioritises the documentation of obstacles, important insights and oppoortunities for future work. The primary contribution here, as the thesis concludes, is to</w:t>
+      </w:r>
+      <w:r>
+        <w:t xml:space="preserve"> </w:t>
+      </w:r>
+      <w:r>
+        <w:rPr>
+          <w:bCs/>
+          <w:b/>
+        </w:rPr>
+        <w:t xml:space="preserve">map out current, emergent and future approaches for improving people’s agency and negotiability</w:t>
+      </w:r>
+      <w:r>
+        <w:t xml:space="preserve">, enabling future research, design and innovation work to pursue these goals with a more targeted and well-understood approach, both philosophically and in practice.</w:t>
+      </w:r>
+    </w:p>
+    <w:bookmarkEnd w:id="24"/>
+    <w:bookmarkEnd w:id="25"/>
+    <w:bookmarkStart w:id="30" w:name="X114b9dabe64741f5700c676da07d4182530a754"/>
+    <w:p>
+      <w:pPr>
+        <w:pStyle w:val="Heading2"/>
       </w:pPr>
       <w:r>
         <w:rPr>
           <w:rStyle w:val="SectionNumber"/>
         </w:rPr>
-        <w:t xml:space="preserve">1.2.2</w:t>
+        <w:t xml:space="preserve">1.2</w:t>
       </w:r>
       <w:r>
         <w:tab/>
       </w:r>
       <w:r>
-        <w:t xml:space="preserve">Primary Case studies</w:t>
-      </w:r>
-    </w:p>
-    <w:bookmarkStart w:id="35" w:name="X8c540b95e6eecf57e1c4c459289fa97bc6c86fc"/>
-    <w:p>
-      <w:pPr>
-        <w:pStyle w:val="Heading4"/>
-      </w:pPr>
-      <w:r>
-        <w:rPr>
-          <w:rStyle w:val="SectionNumber"/>
-        </w:rPr>
-        <w:t xml:space="preserve">1.2.2.1</w:t>
-      </w:r>
-      <w:r>
-        <w:tab/>
-      </w:r>
-      <w:r>
-        <w:t xml:space="preserve">Publications from Case Study One</w:t>
+        <w:t xml:space="preserve">Nature and Contributions of the Thesis</w:t>
       </w:r>
     </w:p>
     <w:p>
@@ -1743,7 +1607,17 @@
         <w:pStyle w:val="FirstParagraph"/>
       </w:pPr>
       <w:r>
-        <w:t xml:space="preserve">The work exploring shared data interaction in Early Help carried out in Case Study One has been initially published as an Extended Abstract at CHI 2019:</w:t>
+        <w:t xml:space="preserve">This section lists the 14 major contributions (</w:t>
+      </w:r>
+      <w:r>
+        <w:rPr>
+          <w:bCs/>
+          <w:b/>
+        </w:rPr>
+        <w:t xml:space="preserve">Cn</w:t>
+      </w:r>
+      <w:r>
+        <w:t xml:space="preserve">) of this thesis, which can be summarised as:</w:t>
       </w:r>
     </w:p>
     <w:p>
@@ -1755,18 +1629,1660 @@
         <w:pStyle w:val="Compact"/>
       </w:pPr>
       <w:r>
-        <w:t xml:space="preserve">“</w:t>
-      </w:r>
-      <w:hyperlink r:id="rId30">
-        <w:r>
-          <w:rPr>
-            <w:rStyle w:val="Hyperlink"/>
-          </w:rPr>
-          <w:t xml:space="preserve">Human-data interaction in the context of care: Co-designing family civic data interfaces and practices</w:t>
-        </w:r>
-      </w:hyperlink>
-      <w:r>
-        <w:t xml:space="preserve">”</w:t>
+        <w:t xml:space="preserve">an understanding of what people need when they relate to data [</w:t>
+      </w:r>
+      <w:hyperlink w:anchor="X4dcef061335413abfdb9c1ca0b391b7bf178b90">
+        <w:r>
+          <w:rPr>
+            <w:rStyle w:val="Hyperlink"/>
+          </w:rPr>
+          <w:t xml:space="preserve">1.2.1</w:t>
+        </w:r>
+      </w:hyperlink>
+      <w:r>
+        <w:t xml:space="preserve">];</w:t>
+      </w:r>
+    </w:p>
+    <w:p>
+      <w:pPr>
+        <w:numPr>
+          <w:ilvl w:val="0"/>
+          <w:numId w:val="1003"/>
+        </w:numPr>
+        <w:pStyle w:val="Compact"/>
+      </w:pPr>
+      <w:r>
+        <w:t xml:space="preserve">the establishment of the field of</w:t>
+      </w:r>
+      <w:r>
+        <w:t xml:space="preserve"> </w:t>
+      </w:r>
+      <w:r>
+        <w:rPr>
+          <w:iCs/>
+          <w:i/>
+        </w:rPr>
+        <w:t xml:space="preserve">Human Data Relations</w:t>
+      </w:r>
+      <w:r>
+        <w:t xml:space="preserve"> </w:t>
+      </w:r>
+      <w:r>
+        <w:t xml:space="preserve">[</w:t>
+      </w:r>
+      <w:hyperlink w:anchor="Xda43ddc66ea2368258688e802388e932e83f73e">
+        <w:r>
+          <w:rPr>
+            <w:rStyle w:val="Hyperlink"/>
+          </w:rPr>
+          <w:t xml:space="preserve">1.2.2</w:t>
+        </w:r>
+      </w:hyperlink>
+      <w:r>
+        <w:t xml:space="preserve">]; and</w:t>
+      </w:r>
+    </w:p>
+    <w:p>
+      <w:pPr>
+        <w:numPr>
+          <w:ilvl w:val="0"/>
+          <w:numId w:val="1003"/>
+        </w:numPr>
+        <w:pStyle w:val="Compact"/>
+      </w:pPr>
+      <w:r>
+        <w:t xml:space="preserve">additional contributions specific to the Case Study contexts of</w:t>
+      </w:r>
+    </w:p>
+    <w:p>
+      <w:pPr>
+        <w:numPr>
+          <w:ilvl w:val="1"/>
+          <w:numId w:val="1004"/>
+        </w:numPr>
+        <w:pStyle w:val="Compact"/>
+      </w:pPr>
+      <w:r>
+        <w:t xml:space="preserve">Early Help [</w:t>
+      </w:r>
+      <w:hyperlink w:anchor="Xf9f33482da53ff8cae20b0359720e365ffcc25c">
+        <w:r>
+          <w:rPr>
+            <w:rStyle w:val="Hyperlink"/>
+          </w:rPr>
+          <w:t xml:space="preserve">1.2.3</w:t>
+        </w:r>
+      </w:hyperlink>
+      <w:r>
+        <w:t xml:space="preserve">], and</w:t>
+      </w:r>
+    </w:p>
+    <w:p>
+      <w:pPr>
+        <w:numPr>
+          <w:ilvl w:val="1"/>
+          <w:numId w:val="1004"/>
+        </w:numPr>
+        <w:pStyle w:val="Compact"/>
+      </w:pPr>
+      <w:r>
+        <w:t xml:space="preserve">GDPR/everyday data access [</w:t>
+      </w:r>
+      <w:hyperlink w:anchor="Xe0a2228de6a8253c7b565fe8caa7a8bb775cb45">
+        <w:r>
+          <w:rPr>
+            <w:rStyle w:val="Hyperlink"/>
+          </w:rPr>
+          <w:t xml:space="preserve">1.2.4</w:t>
+        </w:r>
+      </w:hyperlink>
+      <w:r>
+        <w:t xml:space="preserve">].</w:t>
+      </w:r>
+    </w:p>
+    <w:bookmarkStart w:id="26" w:name="X4dcef061335413abfdb9c1ca0b391b7bf178b90"/>
+    <w:p>
+      <w:pPr>
+        <w:pStyle w:val="Heading3"/>
+      </w:pPr>
+      <w:r>
+        <w:rPr>
+          <w:rStyle w:val="SectionNumber"/>
+        </w:rPr>
+        <w:t xml:space="preserve">1.2.1</w:t>
+      </w:r>
+      <w:r>
+        <w:tab/>
+      </w:r>
+      <w:r>
+        <w:t xml:space="preserve">An Understanding of what People want from Personal Data</w:t>
+      </w:r>
+    </w:p>
+    <w:p>
+      <w:pPr>
+        <w:pStyle w:val="FirstParagraph"/>
+      </w:pPr>
+      <w:r>
+        <w:t xml:space="preserve">Through the concluding sections of Chapters</w:t>
+      </w:r>
+      <w:r>
+        <w:t xml:space="preserve"> </w:t>
+      </w:r>
+      <w:hyperlink w:anchor="chapter-4">
+        <w:r>
+          <w:rPr>
+            <w:rStyle w:val="Hyperlink"/>
+          </w:rPr>
+          <w:t xml:space="preserve">4</w:t>
+        </w:r>
+      </w:hyperlink>
+      <w:r>
+        <w:t xml:space="preserve"> </w:t>
+      </w:r>
+      <w:r>
+        <w:t xml:space="preserve">and</w:t>
+      </w:r>
+      <w:r>
+        <w:t xml:space="preserve"> </w:t>
+      </w:r>
+      <w:hyperlink w:anchor="chapter-5">
+        <w:r>
+          <w:rPr>
+            <w:rStyle w:val="Hyperlink"/>
+          </w:rPr>
+          <w:t xml:space="preserve">5</w:t>
+        </w:r>
+      </w:hyperlink>
+      <w:r>
+        <w:t xml:space="preserve">, the reader will be able to see that research participants across both studies (and the pilot study) shared common issues around personal data. These commonalities provide the answers to</w:t>
+      </w:r>
+      <w:r>
+        <w:t xml:space="preserve"> </w:t>
+      </w:r>
+      <w:hyperlink w:anchor="RQ1">
+        <w:r>
+          <w:rPr>
+            <w:rStyle w:val="Hyperlink"/>
+          </w:rPr>
+          <w:t xml:space="preserve">RQ1</w:t>
+        </w:r>
+      </w:hyperlink>
+      <w:r>
+        <w:t xml:space="preserve"> </w:t>
+      </w:r>
+      <w:r>
+        <w:t xml:space="preserve">and</w:t>
+      </w:r>
+      <w:r>
+        <w:t xml:space="preserve"> </w:t>
+      </w:r>
+      <w:hyperlink w:anchor="RQ2">
+        <w:r>
+          <w:rPr>
+            <w:rStyle w:val="Hyperlink"/>
+          </w:rPr>
+          <w:t xml:space="preserve">RQ2</w:t>
+        </w:r>
+      </w:hyperlink>
+      <w:r>
+        <w:t xml:space="preserve">, which form the first two contributions C1 and C2:</w:t>
+      </w:r>
+    </w:p>
+    <w:p>
+      <w:pPr>
+        <w:pStyle w:val="BodyText"/>
+      </w:pPr>
+      <w:r>
+        <w:rPr>
+          <w:bCs/>
+          <w:b/>
+        </w:rPr>
+        <w:t xml:space="preserve">C1: An understanding of What People Want in Direct Data Relations</w:t>
+      </w:r>
+    </w:p>
+    <w:p>
+      <w:pPr>
+        <w:pStyle w:val="BodyText"/>
+      </w:pPr>
+      <w:r>
+        <w:t xml:space="preserve">Section</w:t>
+      </w:r>
+      <w:r>
+        <w:t xml:space="preserve"> </w:t>
+      </w:r>
+      <w:hyperlink w:anchor="X8258c05de79d267cff0777b650c09dd0e24396f">
+        <w:r>
+          <w:rPr>
+            <w:rStyle w:val="Hyperlink"/>
+          </w:rPr>
+          <w:t xml:space="preserve">6.1</w:t>
+        </w:r>
+      </w:hyperlink>
+      <w:r>
+        <w:t xml:space="preserve"> </w:t>
+      </w:r>
+      <w:r>
+        <w:t xml:space="preserve">answers</w:t>
+      </w:r>
+      <w:r>
+        <w:t xml:space="preserve"> </w:t>
+      </w:r>
+      <w:hyperlink w:anchor="RQ1">
+        <w:r>
+          <w:rPr>
+            <w:rStyle w:val="Hyperlink"/>
+          </w:rPr>
+          <w:t xml:space="preserve">RQ1</w:t>
+        </w:r>
+      </w:hyperlink>
+      <w:r>
+        <w:t xml:space="preserve"> </w:t>
+      </w:r>
+      <w:r>
+        <w:t xml:space="preserve">by explaining people’s three specific needs for direct relations with data:</w:t>
+      </w:r>
+    </w:p>
+    <w:p>
+      <w:pPr>
+        <w:numPr>
+          <w:ilvl w:val="0"/>
+          <w:numId w:val="1005"/>
+        </w:numPr>
+        <w:pStyle w:val="Compact"/>
+      </w:pPr>
+      <w:r>
+        <w:t xml:space="preserve">for data to be</w:t>
+      </w:r>
+      <w:r>
+        <w:t xml:space="preserve"> </w:t>
+      </w:r>
+      <w:r>
+        <w:rPr>
+          <w:bCs/>
+          <w:b/>
+        </w:rPr>
+        <w:t xml:space="preserve">visible</w:t>
+      </w:r>
+      <w:r>
+        <w:t xml:space="preserve"> </w:t>
+      </w:r>
+      <w:r>
+        <w:t xml:space="preserve">[</w:t>
+      </w:r>
+      <w:hyperlink w:anchor="Xecaf8be5654f259a19f021dd696c8aed0425326">
+        <w:r>
+          <w:rPr>
+            <w:rStyle w:val="Hyperlink"/>
+          </w:rPr>
+          <w:t xml:space="preserve">6.1.1</w:t>
+        </w:r>
+      </w:hyperlink>
+      <w:r>
+        <w:t xml:space="preserve">],</w:t>
+      </w:r>
+    </w:p>
+    <w:p>
+      <w:pPr>
+        <w:numPr>
+          <w:ilvl w:val="0"/>
+          <w:numId w:val="1005"/>
+        </w:numPr>
+        <w:pStyle w:val="Compact"/>
+      </w:pPr>
+      <w:r>
+        <w:rPr>
+          <w:bCs/>
+          <w:b/>
+        </w:rPr>
+        <w:t xml:space="preserve">understandable</w:t>
+      </w:r>
+      <w:r>
+        <w:t xml:space="preserve"> </w:t>
+      </w:r>
+      <w:r>
+        <w:t xml:space="preserve">[</w:t>
+      </w:r>
+      <w:hyperlink w:anchor="X238446be5e2d7d8b7b5d3c3f92842c91d895c1e">
+        <w:r>
+          <w:rPr>
+            <w:rStyle w:val="Hyperlink"/>
+          </w:rPr>
+          <w:t xml:space="preserve">6.1.2</w:t>
+        </w:r>
+      </w:hyperlink>
+      <w:r>
+        <w:t xml:space="preserve">], and</w:t>
+      </w:r>
+    </w:p>
+    <w:p>
+      <w:pPr>
+        <w:numPr>
+          <w:ilvl w:val="0"/>
+          <w:numId w:val="1005"/>
+        </w:numPr>
+        <w:pStyle w:val="Compact"/>
+      </w:pPr>
+      <w:r>
+        <w:rPr>
+          <w:bCs/>
+          <w:b/>
+        </w:rPr>
+        <w:t xml:space="preserve">useable</w:t>
+      </w:r>
+      <w:hyperlink w:anchor="fn15">
+        <w:r>
+          <w:rPr>
+            <w:rStyle w:val="Hyperlink"/>
+          </w:rPr>
+          <w:t xml:space="preserve">15</w:t>
+        </w:r>
+      </w:hyperlink>
+      <w:r>
+        <w:t xml:space="preserve"> </w:t>
+      </w:r>
+      <w:r>
+        <w:t xml:space="preserve">[</w:t>
+      </w:r>
+      <w:hyperlink w:anchor="X7f3cb9988fc4f21a782e780e51ff565a0b00582">
+        <w:r>
+          <w:rPr>
+            <w:rStyle w:val="Hyperlink"/>
+          </w:rPr>
+          <w:t xml:space="preserve">6.1.3</w:t>
+        </w:r>
+      </w:hyperlink>
+      <w:r>
+        <w:t xml:space="preserve">].</w:t>
+      </w:r>
+    </w:p>
+    <w:p>
+      <w:pPr>
+        <w:pStyle w:val="FirstParagraph"/>
+      </w:pPr>
+      <w:r>
+        <w:rPr>
+          <w:bCs/>
+          <w:b/>
+        </w:rPr>
+        <w:t xml:space="preserve">C2: An Understanding of What People Want in Indirect Data Relations</w:t>
+      </w:r>
+    </w:p>
+    <w:p>
+      <w:pPr>
+        <w:pStyle w:val="BodyText"/>
+      </w:pPr>
+      <w:r>
+        <w:t xml:space="preserve">Section</w:t>
+      </w:r>
+      <w:r>
+        <w:t xml:space="preserve"> </w:t>
+      </w:r>
+      <w:hyperlink w:anchor="X86a6a7bbe6a4ae5c1502558f013f6ed6b9ae6f2">
+        <w:r>
+          <w:rPr>
+            <w:rStyle w:val="Hyperlink"/>
+          </w:rPr>
+          <w:t xml:space="preserve">6.2</w:t>
+        </w:r>
+      </w:hyperlink>
+      <w:r>
+        <w:t xml:space="preserve"> </w:t>
+      </w:r>
+      <w:r>
+        <w:t xml:space="preserve">answers</w:t>
+      </w:r>
+      <w:r>
+        <w:t xml:space="preserve"> </w:t>
+      </w:r>
+      <w:hyperlink w:anchor="RQ2">
+        <w:r>
+          <w:rPr>
+            <w:rStyle w:val="Hyperlink"/>
+          </w:rPr>
+          <w:t xml:space="preserve">RQ2</w:t>
+        </w:r>
+      </w:hyperlink>
+      <w:r>
+        <w:t xml:space="preserve"> </w:t>
+      </w:r>
+      <w:r>
+        <w:t xml:space="preserve">by explaining the three things people need when they have an indirect relationship to their data because it is held by someone else, such as a service provider :</w:t>
+      </w:r>
+    </w:p>
+    <w:p>
+      <w:pPr>
+        <w:numPr>
+          <w:ilvl w:val="0"/>
+          <w:numId w:val="1006"/>
+        </w:numPr>
+        <w:pStyle w:val="Compact"/>
+      </w:pPr>
+      <w:r>
+        <w:rPr>
+          <w:bCs/>
+          <w:b/>
+        </w:rPr>
+        <w:t xml:space="preserve">process transparency</w:t>
+      </w:r>
+      <w:r>
+        <w:t xml:space="preserve"> </w:t>
+      </w:r>
+      <w:r>
+        <w:t xml:space="preserve">[</w:t>
+      </w:r>
+      <w:hyperlink w:anchor="Xffca9b2145cbe8b44269c74219f807eace99c3e">
+        <w:r>
+          <w:rPr>
+            <w:rStyle w:val="Hyperlink"/>
+          </w:rPr>
+          <w:t xml:space="preserve">6.2.1</w:t>
+        </w:r>
+      </w:hyperlink>
+      <w:r>
+        <w:t xml:space="preserve">],</w:t>
+      </w:r>
+    </w:p>
+    <w:p>
+      <w:pPr>
+        <w:numPr>
+          <w:ilvl w:val="0"/>
+          <w:numId w:val="1006"/>
+        </w:numPr>
+        <w:pStyle w:val="Compact"/>
+      </w:pPr>
+      <w:r>
+        <w:rPr>
+          <w:bCs/>
+          <w:b/>
+        </w:rPr>
+        <w:t xml:space="preserve">individual oversight</w:t>
+      </w:r>
+      <w:r>
+        <w:t xml:space="preserve"> </w:t>
+      </w:r>
+      <w:r>
+        <w:t xml:space="preserve">[</w:t>
+      </w:r>
+      <w:hyperlink w:anchor="Xa12d3bdce91425575a83cf92ced2c2e796b4046">
+        <w:r>
+          <w:rPr>
+            <w:rStyle w:val="Hyperlink"/>
+          </w:rPr>
+          <w:t xml:space="preserve">6.2.2</w:t>
+        </w:r>
+      </w:hyperlink>
+      <w:r>
+        <w:t xml:space="preserve">], and</w:t>
+      </w:r>
+    </w:p>
+    <w:p>
+      <w:pPr>
+        <w:numPr>
+          <w:ilvl w:val="0"/>
+          <w:numId w:val="1006"/>
+        </w:numPr>
+        <w:pStyle w:val="Compact"/>
+      </w:pPr>
+      <w:r>
+        <w:rPr>
+          <w:bCs/>
+          <w:b/>
+        </w:rPr>
+        <w:t xml:space="preserve">involvement</w:t>
+      </w:r>
+      <w:r>
+        <w:t xml:space="preserve"> </w:t>
+      </w:r>
+      <w:r>
+        <w:t xml:space="preserve">in processes and decision-making [</w:t>
+      </w:r>
+      <w:hyperlink w:anchor="X7481ad987ac6949d28340eb658a28e09f325713">
+        <w:r>
+          <w:rPr>
+            <w:rStyle w:val="Hyperlink"/>
+          </w:rPr>
+          <w:t xml:space="preserve">6.2.3</w:t>
+        </w:r>
+      </w:hyperlink>
+      <w:r>
+        <w:t xml:space="preserve">].</w:t>
+      </w:r>
+    </w:p>
+    <w:bookmarkEnd w:id="26"/>
+    <w:bookmarkStart w:id="27" w:name="Xda43ddc66ea2368258688e802388e932e83f73e"/>
+    <w:p>
+      <w:pPr>
+        <w:pStyle w:val="Heading3"/>
+      </w:pPr>
+      <w:r>
+        <w:rPr>
+          <w:rStyle w:val="SectionNumber"/>
+        </w:rPr>
+        <w:t xml:space="preserve">1.2.2</w:t>
+      </w:r>
+      <w:r>
+        <w:tab/>
+      </w:r>
+      <w:r>
+        <w:t xml:space="preserve">Establishing a new field: Human Data Relations</w:t>
+      </w:r>
+    </w:p>
+    <w:p>
+      <w:pPr>
+        <w:pStyle w:val="FirstParagraph"/>
+      </w:pPr>
+      <w:r>
+        <w:rPr>
+          <w:bCs/>
+          <w:b/>
+        </w:rPr>
+        <w:t xml:space="preserve">C3: The Synthesis and Formulation of the Field of Human Data Relations (HDR)</w:t>
+      </w:r>
+      <w:r>
+        <w:t xml:space="preserve">.</w:t>
+      </w:r>
+    </w:p>
+    <w:p>
+      <w:pPr>
+        <w:pStyle w:val="BodyText"/>
+      </w:pPr>
+      <w:r>
+        <w:t xml:space="preserve">At the highest level, this thesis contributes a new field of research and innovation,</w:t>
+      </w:r>
+      <w:r>
+        <w:t xml:space="preserve"> </w:t>
+      </w:r>
+      <w:r>
+        <w:rPr>
+          <w:bCs/>
+          <w:b/>
+        </w:rPr>
+        <w:t xml:space="preserve">Human Data Relations (HDR)</w:t>
+      </w:r>
+      <w:r>
+        <w:t xml:space="preserve">.</w:t>
+      </w:r>
+      <w:r>
+        <w:t xml:space="preserve"> </w:t>
+      </w:r>
+      <w:hyperlink w:anchor="chapter-2">
+        <w:r>
+          <w:rPr>
+            <w:rStyle w:val="Hyperlink"/>
+          </w:rPr>
+          <w:t xml:space="preserve">Chapter 2</w:t>
+        </w:r>
+      </w:hyperlink>
+      <w:r>
+        <w:t xml:space="preserve"> </w:t>
+      </w:r>
+      <w:r>
+        <w:t xml:space="preserve">reviews existing literature and prior work to explain the problems of data-centricism and limited access to data [</w:t>
+      </w:r>
+      <w:hyperlink w:anchor="X1f566259c1a3f810256e3679e10faa457bb4a0b">
+        <w:r>
+          <w:rPr>
+            <w:rStyle w:val="Hyperlink"/>
+          </w:rPr>
+          <w:t xml:space="preserve">2.1</w:t>
+        </w:r>
+      </w:hyperlink>
+      <w:r>
+        <w:t xml:space="preserve">]; personal information management and interaction [</w:t>
+      </w:r>
+      <w:hyperlink w:anchor="X0d5f5f3d469570bf8d9559b0daabada2e4fadfc">
+        <w:r>
+          <w:rPr>
+            <w:rStyle w:val="Hyperlink"/>
+          </w:rPr>
+          <w:t xml:space="preserve">2.2</w:t>
+        </w:r>
+      </w:hyperlink>
+      <w:r>
+        <w:t xml:space="preserve">]; and human-centric perspectives on data [</w:t>
+      </w:r>
+      <w:hyperlink w:anchor="Xe0d88c5002b6cf7664052f1fc7d652cbdadccec">
+        <w:r>
+          <w:rPr>
+            <w:rStyle w:val="Hyperlink"/>
+          </w:rPr>
+          <w:t xml:space="preserve">2.3</w:t>
+        </w:r>
+      </w:hyperlink>
+      <w:r>
+        <w:t xml:space="preserve">].</w:t>
+      </w:r>
+      <w:r>
+        <w:t xml:space="preserve"> </w:t>
+      </w:r>
+      <w:r>
+        <w:t xml:space="preserve">From this baseline, the participatory academic inquiry into the lived realities data relationships described in Chapters</w:t>
+      </w:r>
+      <w:r>
+        <w:t xml:space="preserve"> </w:t>
+      </w:r>
+      <w:hyperlink w:anchor="chapter-4">
+        <w:r>
+          <w:rPr>
+            <w:rStyle w:val="Hyperlink"/>
+          </w:rPr>
+          <w:t xml:space="preserve">4</w:t>
+        </w:r>
+      </w:hyperlink>
+      <w:r>
+        <w:t xml:space="preserve">,</w:t>
+      </w:r>
+      <w:r>
+        <w:t xml:space="preserve"> </w:t>
+      </w:r>
+      <w:hyperlink w:anchor="chapter-5">
+        <w:r>
+          <w:rPr>
+            <w:rStyle w:val="Hyperlink"/>
+          </w:rPr>
+          <w:t xml:space="preserve">5</w:t>
+        </w:r>
+      </w:hyperlink>
+      <w:r>
+        <w:t xml:space="preserve">, and</w:t>
+      </w:r>
+      <w:r>
+        <w:t xml:space="preserve"> </w:t>
+      </w:r>
+      <w:hyperlink w:anchor="chapter-6">
+        <w:r>
+          <w:rPr>
+            <w:rStyle w:val="Hyperlink"/>
+          </w:rPr>
+          <w:t xml:space="preserve">6</w:t>
+        </w:r>
+      </w:hyperlink>
+      <w:r>
+        <w:t xml:space="preserve">, leads to a synthesis of what people need in data relations.</w:t>
+      </w:r>
+      <w:r>
+        <w:t xml:space="preserve"> </w:t>
+      </w:r>
+      <w:hyperlink w:anchor="chapter-7">
+        <w:r>
+          <w:rPr>
+            <w:rStyle w:val="Hyperlink"/>
+          </w:rPr>
+          <w:t xml:space="preserve">Chapter 7</w:t>
+        </w:r>
+      </w:hyperlink>
+      <w:r>
+        <w:t xml:space="preserve"> </w:t>
+      </w:r>
+      <w:r>
+        <w:t xml:space="preserve">maps out and contextualises both existing work and new designerly insights and models that could service those needs, and formalises the pursuit a defined field of academic and practical endeavour, Human Data Relations [</w:t>
+      </w:r>
+      <w:hyperlink w:anchor="Xd90f00e19f5543904caf9ab2abd5b800e0613c0">
+        <w:r>
+          <w:rPr>
+            <w:rStyle w:val="Hyperlink"/>
+          </w:rPr>
+          <w:t xml:space="preserve">7.2</w:t>
+        </w:r>
+      </w:hyperlink>
+      <w:r>
+        <w:t xml:space="preserve">] as the pursuit of four specific objectives:</w:t>
+      </w:r>
+    </w:p>
+    <w:p>
+      <w:pPr>
+        <w:numPr>
+          <w:ilvl w:val="0"/>
+          <w:numId w:val="1007"/>
+        </w:numPr>
+        <w:pStyle w:val="Compact"/>
+      </w:pPr>
+      <w:r>
+        <w:rPr>
+          <w:bCs/>
+          <w:b/>
+        </w:rPr>
+        <w:t xml:space="preserve">data awareness and understanding</w:t>
+      </w:r>
+    </w:p>
+    <w:p>
+      <w:pPr>
+        <w:numPr>
+          <w:ilvl w:val="0"/>
+          <w:numId w:val="1007"/>
+        </w:numPr>
+        <w:pStyle w:val="Compact"/>
+      </w:pPr>
+      <w:r>
+        <w:rPr>
+          <w:bCs/>
+          <w:b/>
+        </w:rPr>
+        <w:t xml:space="preserve">data useability</w:t>
+      </w:r>
+    </w:p>
+    <w:p>
+      <w:pPr>
+        <w:numPr>
+          <w:ilvl w:val="0"/>
+          <w:numId w:val="1007"/>
+        </w:numPr>
+        <w:pStyle w:val="Compact"/>
+      </w:pPr>
+      <w:r>
+        <w:rPr>
+          <w:bCs/>
+          <w:b/>
+        </w:rPr>
+        <w:t xml:space="preserve">ecosystem awareness and understanding</w:t>
+      </w:r>
+    </w:p>
+    <w:p>
+      <w:pPr>
+        <w:numPr>
+          <w:ilvl w:val="0"/>
+          <w:numId w:val="1007"/>
+        </w:numPr>
+        <w:pStyle w:val="Compact"/>
+      </w:pPr>
+      <w:r>
+        <w:rPr>
+          <w:bCs/>
+          <w:b/>
+        </w:rPr>
+        <w:t xml:space="preserve">ecosystem negotiability</w:t>
+      </w:r>
+    </w:p>
+    <w:p>
+      <w:pPr>
+        <w:pStyle w:val="FirstParagraph"/>
+      </w:pPr>
+      <w:r>
+        <w:rPr>
+          <w:bCs/>
+          <w:b/>
+        </w:rPr>
+        <w:t xml:space="preserve">C4: A clear delineation of two primary motivators for individuals seeking better HDR</w:t>
+      </w:r>
+    </w:p>
+    <w:p>
+      <w:pPr>
+        <w:pStyle w:val="BodyText"/>
+      </w:pPr>
+      <w:hyperlink w:anchor="X973e4eb80bdcbcdcf80cb82c61a4bcd0034ab9c">
+        <w:r>
+          <w:rPr>
+            <w:rStyle w:val="Hyperlink"/>
+          </w:rPr>
+          <w:t xml:space="preserve">7.2.3</w:t>
+        </w:r>
+      </w:hyperlink>
+      <w:r>
+        <w:t xml:space="preserve">, informed by both the Case Studies and the peripheral activities [</w:t>
+      </w:r>
+      <w:hyperlink w:anchor="X04ca063b6845d470c10139c5272853c062aa84e">
+        <w:r>
+          <w:rPr>
+            <w:rStyle w:val="Hyperlink"/>
+          </w:rPr>
+          <w:t xml:space="preserve">7.1.2</w:t>
+        </w:r>
+      </w:hyperlink>
+      <w:r>
+        <w:t xml:space="preserve">], clarifies the two driving motivations for pursuing better HDR:</w:t>
+      </w:r>
+    </w:p>
+    <w:p>
+      <w:pPr>
+        <w:numPr>
+          <w:ilvl w:val="0"/>
+          <w:numId w:val="1008"/>
+        </w:numPr>
+        <w:pStyle w:val="Compact"/>
+      </w:pPr>
+      <w:r>
+        <w:rPr>
+          <w:bCs/>
+          <w:b/>
+        </w:rPr>
+        <w:t xml:space="preserve">Life Information Utilisation</w:t>
+      </w:r>
+      <w:r>
+        <w:t xml:space="preserve">, and</w:t>
+      </w:r>
+    </w:p>
+    <w:p>
+      <w:pPr>
+        <w:numPr>
+          <w:ilvl w:val="0"/>
+          <w:numId w:val="1008"/>
+        </w:numPr>
+        <w:pStyle w:val="Compact"/>
+      </w:pPr>
+      <w:r>
+        <w:rPr>
+          <w:bCs/>
+          <w:b/>
+        </w:rPr>
+        <w:t xml:space="preserve">Personal Data Ecosystem Control</w:t>
+      </w:r>
+      <w:r>
+        <w:t xml:space="preserve">.</w:t>
+      </w:r>
+    </w:p>
+    <w:p>
+      <w:pPr>
+        <w:pStyle w:val="FirstParagraph"/>
+      </w:pPr>
+      <w:r>
+        <w:rPr>
+          <w:bCs/>
+          <w:b/>
+        </w:rPr>
+        <w:t xml:space="preserve">C5: A map of the HDR landscape, identifying obstacles and insights</w:t>
+      </w:r>
+    </w:p>
+    <w:p>
+      <w:pPr>
+        <w:pStyle w:val="BodyText"/>
+      </w:pPr>
+      <w:r>
+        <w:t xml:space="preserve">The goal of this thesis is to set the stage for future research and innovation in the newly-defined space of Human Data Relations. Across sections</w:t>
+      </w:r>
+      <w:r>
+        <w:t xml:space="preserve"> </w:t>
+      </w:r>
+      <w:hyperlink w:anchor="X96c51c3d98f021d42ee8c458ed421add6b4adde">
+        <w:r>
+          <w:rPr>
+            <w:rStyle w:val="Hyperlink"/>
+          </w:rPr>
+          <w:t xml:space="preserve">7.3</w:t>
+        </w:r>
+      </w:hyperlink>
+      <w:r>
+        <w:t xml:space="preserve"> </w:t>
+      </w:r>
+      <w:r>
+        <w:t xml:space="preserve">and</w:t>
+      </w:r>
+      <w:r>
+        <w:t xml:space="preserve"> </w:t>
+      </w:r>
+      <w:hyperlink w:anchor="X40141584308035bb03b454584dbe23925c8bab3">
+        <w:r>
+          <w:rPr>
+            <w:rStyle w:val="Hyperlink"/>
+          </w:rPr>
+          <w:t xml:space="preserve">7.4</w:t>
+        </w:r>
+      </w:hyperlink>
+      <w:r>
+        <w:t xml:space="preserve">, the landscape of HDR is mapped out from multiple perspectives.</w:t>
+      </w:r>
+    </w:p>
+    <w:p>
+      <w:pPr>
+        <w:pStyle w:val="BodyText"/>
+      </w:pPr>
+      <w:hyperlink w:anchor="X96c51c3d98f021d42ee8c458ed421add6b4adde">
+        <w:r>
+          <w:rPr>
+            <w:rStyle w:val="Hyperlink"/>
+          </w:rPr>
+          <w:t xml:space="preserve">7.3</w:t>
+        </w:r>
+      </w:hyperlink>
+      <w:r>
+        <w:t xml:space="preserve"> </w:t>
+      </w:r>
+      <w:r>
+        <w:t xml:space="preserve">maps out eight obstacles to the pursuit of the HDR objectives, as well as four obstacles that exist in the solution space across all four, including:</w:t>
+      </w:r>
+    </w:p>
+    <w:p>
+      <w:pPr>
+        <w:numPr>
+          <w:ilvl w:val="0"/>
+          <w:numId w:val="1009"/>
+        </w:numPr>
+        <w:pStyle w:val="Compact"/>
+      </w:pPr>
+      <w:r>
+        <w:t xml:space="preserve">the personal data diaspora,</w:t>
+      </w:r>
+    </w:p>
+    <w:p>
+      <w:pPr>
+        <w:numPr>
+          <w:ilvl w:val="0"/>
+          <w:numId w:val="1009"/>
+        </w:numPr>
+        <w:pStyle w:val="Compact"/>
+      </w:pPr>
+      <w:r>
+        <w:t xml:space="preserve">the intractable data self,</w:t>
+      </w:r>
+    </w:p>
+    <w:p>
+      <w:pPr>
+        <w:numPr>
+          <w:ilvl w:val="0"/>
+          <w:numId w:val="1009"/>
+        </w:numPr>
+        <w:pStyle w:val="Compact"/>
+      </w:pPr>
+      <w:r>
+        <w:t xml:space="preserve">immobile, illegible and unmalleable data,</w:t>
+      </w:r>
+    </w:p>
+    <w:p>
+      <w:pPr>
+        <w:numPr>
+          <w:ilvl w:val="0"/>
+          <w:numId w:val="1009"/>
+        </w:numPr>
+        <w:pStyle w:val="Compact"/>
+      </w:pPr>
+      <w:r>
+        <w:t xml:space="preserve">hegemony and active diminishing of user agency by data holders,</w:t>
+      </w:r>
+    </w:p>
+    <w:p>
+      <w:pPr>
+        <w:numPr>
+          <w:ilvl w:val="0"/>
+          <w:numId w:val="1009"/>
+        </w:numPr>
+        <w:pStyle w:val="Compact"/>
+      </w:pPr>
+      <w:r>
+        <w:t xml:space="preserve">closed, introspective and insular practices,</w:t>
+      </w:r>
+    </w:p>
+    <w:p>
+      <w:pPr>
+        <w:numPr>
+          <w:ilvl w:val="0"/>
+          <w:numId w:val="1009"/>
+        </w:numPr>
+        <w:pStyle w:val="Compact"/>
+      </w:pPr>
+      <w:r>
+        <w:t xml:space="preserve">a lack of demand and investment in HDR from individuals and organisations, and</w:t>
+      </w:r>
+    </w:p>
+    <w:p>
+      <w:pPr>
+        <w:numPr>
+          <w:ilvl w:val="0"/>
+          <w:numId w:val="1009"/>
+        </w:numPr>
+        <w:pStyle w:val="Compact"/>
+      </w:pPr>
+      <w:r>
+        <w:t xml:space="preserve">insufficient machine understanding of human data</w:t>
+      </w:r>
+    </w:p>
+    <w:p>
+      <w:pPr>
+        <w:pStyle w:val="FirstParagraph"/>
+      </w:pPr>
+      <w:r>
+        <w:t xml:space="preserve">To begin to address these obstacles,</w:t>
+      </w:r>
+      <w:r>
+        <w:t xml:space="preserve"> </w:t>
+      </w:r>
+      <w:hyperlink w:anchor="hdr-insights">
+        <w:r>
+          <w:rPr>
+            <w:rStyle w:val="Hyperlink"/>
+          </w:rPr>
+          <w:t xml:space="preserve">thirteen insights</w:t>
+        </w:r>
+      </w:hyperlink>
+      <w:r>
+        <w:t xml:space="preserve"> </w:t>
+      </w:r>
+      <w:r>
+        <w:t xml:space="preserve">are explained that could seed future research and innovation towards tackling these obstacles:</w:t>
+      </w:r>
+    </w:p>
+    <w:p>
+      <w:pPr>
+        <w:pStyle w:val="SourceCode"/>
+      </w:pPr>
+      <w:r>
+        <w:rPr>
+          <w:rStyle w:val="VerbatimChar"/>
+        </w:rPr>
+        <w:t xml:space="preserve">[1](#insight-1). Life information makes data relatable.</w:t>
+      </w:r>
+      <w:r>
+        <w:br/>
+      </w:r>
+      <w:r>
+        <w:rPr>
+          <w:rStyle w:val="VerbatimChar"/>
+        </w:rPr>
+        <w:t xml:space="preserve">[2](#insight-2). Data needs to be united and unified.</w:t>
+      </w:r>
+      <w:r>
+        <w:br/>
+      </w:r>
+      <w:r>
+        <w:rPr>
+          <w:rStyle w:val="VerbatimChar"/>
+        </w:rPr>
+        <w:t xml:space="preserve">[3](#insight-3). Data must be transformed into a versatile material.</w:t>
+      </w:r>
+      <w:r>
+        <w:br/>
+      </w:r>
+      <w:r>
+        <w:rPr>
+          <w:rStyle w:val="VerbatimChar"/>
+        </w:rPr>
+        <w:t xml:space="preserve">[4](#insight-4). Ecosystem information is an antidote to digital life complexity.</w:t>
+      </w:r>
+      <w:r>
+        <w:br/>
+      </w:r>
+      <w:r>
+        <w:rPr>
+          <w:rStyle w:val="VerbatimChar"/>
+        </w:rPr>
+        <w:t xml:space="preserve">[5](#insight-5). We must know data's provenance.</w:t>
+      </w:r>
+      <w:r>
+        <w:br/>
+      </w:r>
+      <w:r>
+        <w:rPr>
+          <w:rStyle w:val="VerbatimChar"/>
+        </w:rPr>
+        <w:t xml:space="preserve">[6](#insight-6). Data holders exploit four levers of power to manipulate the digital landscape.</w:t>
+      </w:r>
+      <w:r>
+        <w:br/>
+      </w:r>
+      <w:r>
+        <w:rPr>
+          <w:rStyle w:val="VerbatimChar"/>
+        </w:rPr>
+        <w:t xml:space="preserve">[7](#insight-7). We need new human-centred information systems that serve human values, relieve pain and deliver new life capabilities.</w:t>
+      </w:r>
+      <w:r>
+        <w:br/>
+      </w:r>
+      <w:r>
+        <w:rPr>
+          <w:rStyle w:val="VerbatimChar"/>
+        </w:rPr>
+        <w:t xml:space="preserve">[8](#insight-8). We need to teach computers to understand human information.</w:t>
+      </w:r>
+      <w:r>
+        <w:br/>
+      </w:r>
+      <w:r>
+        <w:rPr>
+          <w:rStyle w:val="VerbatimChar"/>
+        </w:rPr>
+        <w:t xml:space="preserve">[9](#insight-9). Individual GDPR requests can compel companies to change data practices.</w:t>
+      </w:r>
+      <w:r>
+        <w:br/>
+      </w:r>
+      <w:r>
+        <w:rPr>
+          <w:rStyle w:val="VerbatimChar"/>
+        </w:rPr>
+        <w:t xml:space="preserve">[10](#insight-10). Collectives can compare and unify their data and use it to demand change.</w:t>
+      </w:r>
+      <w:r>
+        <w:br/>
+      </w:r>
+      <w:r>
+        <w:rPr>
+          <w:rStyle w:val="VerbatimChar"/>
+        </w:rPr>
+        <w:t xml:space="preserve">[11](#insight-11). Automating the identification of entities can enhance machine understanding and unburden life interface users.</w:t>
+      </w:r>
+      <w:r>
+        <w:br/>
+      </w:r>
+      <w:r>
+        <w:rPr>
+          <w:rStyle w:val="VerbatimChar"/>
+        </w:rPr>
+        <w:t xml:space="preserve">[12](#insight-12). The 'seams' of Digital Services need to be identified, exploited and protected.</w:t>
+      </w:r>
+      <w:r>
+        <w:br/>
+      </w:r>
+      <w:r>
+        <w:rPr>
+          <w:rStyle w:val="VerbatimChar"/>
+        </w:rPr>
+        <w:t xml:space="preserve">[13](#insight-13). It is possible (and necessary) to demonstrate business benefits of transparency and human-centricity.</w:t>
+      </w:r>
+    </w:p>
+    <w:p>
+      <w:pPr>
+        <w:pStyle w:val="FirstParagraph"/>
+      </w:pPr>
+      <w:r>
+        <w:rPr>
+          <w:bCs/>
+          <w:b/>
+        </w:rPr>
+        <w:t xml:space="preserve">C6: Four identified trajectories for advancing Human Data Relations</w:t>
+      </w:r>
+    </w:p>
+    <w:p>
+      <w:pPr>
+        <w:pStyle w:val="BodyText"/>
+      </w:pPr>
+      <w:r>
+        <w:t xml:space="preserve">Section</w:t>
+      </w:r>
+      <w:r>
+        <w:t xml:space="preserve"> </w:t>
+      </w:r>
+      <w:hyperlink w:anchor="X40141584308035bb03b454584dbe23925c8bab3">
+        <w:r>
+          <w:rPr>
+            <w:rStyle w:val="Hyperlink"/>
+          </w:rPr>
+          <w:t xml:space="preserve">7.4</w:t>
+        </w:r>
+      </w:hyperlink>
+      <w:r>
+        <w:t xml:space="preserve"> </w:t>
+      </w:r>
+      <w:r>
+        <w:t xml:space="preserve">explains, with detailed real-world examples and original design work from the author’s peripheral work in industry, four distinct approaches for furthering the cause of HDR:</w:t>
+      </w:r>
+    </w:p>
+    <w:p>
+      <w:pPr>
+        <w:pStyle w:val="SourceCode"/>
+      </w:pPr>
+      <w:r>
+        <w:rPr>
+          <w:rStyle w:val="VerbatimChar"/>
+        </w:rPr>
+        <w:t xml:space="preserve">1. **Discovery-Driven Activism** [[7.4.2](#approach-1)]</w:t>
+      </w:r>
+      <w:r>
+        <w:br/>
+      </w:r>
+      <w:r>
+        <w:rPr>
+          <w:rStyle w:val="VerbatimChar"/>
+        </w:rPr>
+        <w:t xml:space="preserve">2. **Building the Human-Centric Future** [[7.4.3](#approach-2)]</w:t>
+      </w:r>
+      <w:r>
+        <w:br/>
+      </w:r>
+      <w:r>
+        <w:rPr>
+          <w:rStyle w:val="VerbatimChar"/>
+        </w:rPr>
+        <w:t xml:space="preserve">3. **Defending User Autonomy and Hacking the Information Landscape** [[7.4.4](#approach-3)]</w:t>
+      </w:r>
+      <w:r>
+        <w:br/>
+      </w:r>
+      <w:r>
+        <w:rPr>
+          <w:rStyle w:val="VerbatimChar"/>
+        </w:rPr>
+        <w:t xml:space="preserve">4. **Teaching, Championing and Selling the HDR Vision** [[7.4.5](#approach-4)]</w:t>
+      </w:r>
+    </w:p>
+    <w:p>
+      <w:pPr>
+        <w:pStyle w:val="FirstParagraph"/>
+      </w:pPr>
+      <w:r>
+        <w:rPr>
+          <w:bCs/>
+          <w:b/>
+        </w:rPr>
+        <w:t xml:space="preserve">C7: A reframing of data literacy for the HDR space</w:t>
+      </w:r>
+    </w:p>
+    <w:p>
+      <w:pPr>
+        <w:pStyle w:val="BodyText"/>
+      </w:pPr>
+      <w:r>
+        <w:t xml:space="preserve">Section</w:t>
+      </w:r>
+      <w:r>
+        <w:t xml:space="preserve"> </w:t>
+      </w:r>
+      <w:hyperlink w:anchor="X33b4cf25384363ac565ef3c7838bb451c8a241b">
+        <w:r>
+          <w:rPr>
+            <w:rStyle w:val="Hyperlink"/>
+          </w:rPr>
+          <w:t xml:space="preserve">7.4.5.1</w:t>
+        </w:r>
+      </w:hyperlink>
+      <w:r>
+        <w:t xml:space="preserve"> </w:t>
+      </w:r>
+      <w:r>
+        <w:t xml:space="preserve">broadens existing conceptions of</w:t>
+      </w:r>
+      <w:r>
+        <w:t xml:space="preserve"> </w:t>
+      </w:r>
+      <w:r>
+        <w:rPr>
+          <w:iCs/>
+          <w:i/>
+        </w:rPr>
+        <w:t xml:space="preserve">data literacy</w:t>
+      </w:r>
+      <w:r>
+        <w:t xml:space="preserve"> </w:t>
+      </w:r>
+      <w:r>
+        <w:t xml:space="preserve">that include critical thinking, numerical analysies and arguing using data, to describe additional skills that people will need to develop if they are to become fully</w:t>
+      </w:r>
+      <w:r>
+        <w:t xml:space="preserve"> </w:t>
+      </w:r>
+      <w:r>
+        <w:rPr>
+          <w:bCs/>
+          <w:b/>
+          <w:iCs/>
+          <w:i/>
+        </w:rPr>
+        <w:t xml:space="preserve">HDR literate</w:t>
+      </w:r>
+      <w:r>
+        <w:t xml:space="preserve">:</w:t>
+      </w:r>
+    </w:p>
+    <w:p>
+      <w:pPr>
+        <w:pStyle w:val="SourceCode"/>
+      </w:pPr>
+      <w:r>
+        <w:rPr>
+          <w:rStyle w:val="VerbatimChar"/>
+        </w:rPr>
+        <w:t xml:space="preserve">- appreciating the value of personal data;</w:t>
+      </w:r>
+      <w:r>
+        <w:br/>
+      </w:r>
+      <w:r>
+        <w:rPr>
+          <w:rStyle w:val="VerbatimChar"/>
+        </w:rPr>
+        <w:t xml:space="preserve">- understanding the implications of organisational data use;</w:t>
+      </w:r>
+      <w:r>
+        <w:br/>
+      </w:r>
+      <w:r>
+        <w:rPr>
+          <w:rStyle w:val="VerbatimChar"/>
+        </w:rPr>
+        <w:t xml:space="preserve">- recognising why portable data and app/data separation is important;</w:t>
+      </w:r>
+      <w:r>
+        <w:br/>
+      </w:r>
+      <w:r>
+        <w:rPr>
+          <w:rStyle w:val="VerbatimChar"/>
+        </w:rPr>
+        <w:t xml:space="preserve">- knowing how to exercise data rights and evaluate responses;</w:t>
+      </w:r>
+      <w:r>
+        <w:br/>
+      </w:r>
+      <w:r>
+        <w:rPr>
+          <w:rStyle w:val="VerbatimChar"/>
+        </w:rPr>
+        <w:t xml:space="preserve">- identifying diminishing agency and erosions of a free and fair information landscape.</w:t>
+      </w:r>
+    </w:p>
+    <w:bookmarkEnd w:id="27"/>
+    <w:bookmarkStart w:id="28" w:name="Xf9f33482da53ff8cae20b0359720e365ffcc25c"/>
+    <w:p>
+      <w:pPr>
+        <w:pStyle w:val="Heading3"/>
+      </w:pPr>
+      <w:r>
+        <w:rPr>
+          <w:rStyle w:val="SectionNumber"/>
+        </w:rPr>
+        <w:t xml:space="preserve">1.2.3</w:t>
+      </w:r>
+      <w:r>
+        <w:tab/>
+      </w:r>
+      <w:r>
+        <w:t xml:space="preserve">Additional contributions in the Early Help and Civic Data Use context</w:t>
+      </w:r>
+    </w:p>
+    <w:p>
+      <w:pPr>
+        <w:pStyle w:val="FirstParagraph"/>
+      </w:pPr>
+      <w:r>
+        <w:rPr>
+          <w:bCs/>
+          <w:b/>
+        </w:rPr>
+        <w:t xml:space="preserve">C8: Validation and enumeration of supported families’ attitudes and needs around civic data</w:t>
+      </w:r>
+    </w:p>
+    <w:p>
+      <w:pPr>
+        <w:pStyle w:val="BodyText"/>
+      </w:pPr>
+      <w:r>
+        <w:t xml:space="preserve">The pilot study [</w:t>
+      </w:r>
+      <w:hyperlink w:anchor="Xcefc2f8651dab1dca3f5569d5c8495d75f8956a">
+        <w:r>
+          <w:rPr>
+            <w:rStyle w:val="Hyperlink"/>
+          </w:rPr>
+          <w:t xml:space="preserve">1.3.1</w:t>
+        </w:r>
+      </w:hyperlink>
+      <w:r>
+        <w:t xml:space="preserve">] and its continuation through Case Study One [</w:t>
+      </w:r>
+      <w:hyperlink w:anchor="chapter-4">
+        <w:r>
+          <w:rPr>
+            <w:rStyle w:val="Hyperlink"/>
+          </w:rPr>
+          <w:t xml:space="preserve">Chapter 4</w:t>
+        </w:r>
+      </w:hyperlink>
+      <w:r>
+        <w:t xml:space="preserve">] was useful to validate that people do feel the effects of data records about them and, contrary to early expectations, do care about data access. People want</w:t>
+      </w:r>
+      <w:r>
+        <w:t xml:space="preserve"> </w:t>
+      </w:r>
+      <w:r>
+        <w:rPr>
+          <w:bCs/>
+          <w:b/>
+        </w:rPr>
+        <w:t xml:space="preserve">continuing rights, control and visibility over their personal data</w:t>
+      </w:r>
+      <w:r>
+        <w:t xml:space="preserve">, so that it remains</w:t>
+      </w:r>
+      <w:r>
+        <w:t xml:space="preserve"> </w:t>
+      </w:r>
+      <w:r>
+        <w:rPr>
+          <w:bCs/>
+          <w:b/>
+        </w:rPr>
+        <w:t xml:space="preserve">fair, accurate and meaningful</w:t>
+      </w:r>
+      <w:r>
+        <w:t xml:space="preserve">. Furthermore the lived experiences of supported families show how</w:t>
+      </w:r>
+      <w:r>
+        <w:t xml:space="preserve"> </w:t>
+      </w:r>
+      <w:r>
+        <w:rPr>
+          <w:bCs/>
+          <w:b/>
+        </w:rPr>
+        <w:t xml:space="preserve">data can become a proxy for human involvement</w:t>
+      </w:r>
+      <w:r>
+        <w:t xml:space="preserve">, and that this can be harmful and disempowering. In particular:</w:t>
+      </w:r>
+    </w:p>
+    <w:p>
+      <w:pPr>
+        <w:numPr>
+          <w:ilvl w:val="0"/>
+          <w:numId w:val="1010"/>
+        </w:numPr>
+        <w:pStyle w:val="Compact"/>
+      </w:pPr>
+      <w:r>
+        <w:t xml:space="preserve">Supported families need</w:t>
+      </w:r>
+      <w:r>
+        <w:t xml:space="preserve"> </w:t>
+      </w:r>
+      <w:r>
+        <w:rPr>
+          <w:bCs/>
+          <w:b/>
+        </w:rPr>
+        <w:t xml:space="preserve">meaningful interaction</w:t>
+      </w:r>
+      <w:r>
+        <w:t xml:space="preserve"> </w:t>
+      </w:r>
+      <w:r>
+        <w:t xml:space="preserve">with and through data,</w:t>
+      </w:r>
+    </w:p>
+    <w:p>
+      <w:pPr>
+        <w:numPr>
+          <w:ilvl w:val="0"/>
+          <w:numId w:val="1010"/>
+        </w:numPr>
+        <w:pStyle w:val="Compact"/>
+      </w:pPr>
+      <w:r>
+        <w:t xml:space="preserve">They need to be</w:t>
+      </w:r>
+      <w:r>
+        <w:t xml:space="preserve"> </w:t>
+      </w:r>
+      <w:r>
+        <w:rPr>
+          <w:bCs/>
+          <w:b/>
+        </w:rPr>
+        <w:t xml:space="preserve">given a voice</w:t>
+      </w:r>
+      <w:r>
+        <w:t xml:space="preserve"> </w:t>
+      </w:r>
+      <w:r>
+        <w:t xml:space="preserve">to explain, challenge or add context to data, and</w:t>
+      </w:r>
+    </w:p>
+    <w:p>
+      <w:pPr>
+        <w:numPr>
+          <w:ilvl w:val="0"/>
+          <w:numId w:val="1010"/>
+        </w:numPr>
+        <w:pStyle w:val="Compact"/>
+      </w:pPr>
+      <w:r>
+        <w:rPr>
+          <w:bCs/>
+          <w:b/>
+        </w:rPr>
+        <w:t xml:space="preserve">Transparency over data can improve trust</w:t>
+      </w:r>
+      <w:r>
+        <w:t xml:space="preserve"> </w:t>
+      </w:r>
+      <w:r>
+        <w:t xml:space="preserve">in support services.</w:t>
+      </w:r>
+    </w:p>
+    <w:p>
+      <w:pPr>
+        <w:pStyle w:val="FirstParagraph"/>
+      </w:pPr>
+      <w:r>
+        <w:rPr>
+          <w:bCs/>
+          <w:b/>
+        </w:rPr>
+        <w:t xml:space="preserve">C9:</w:t>
+      </w:r>
+      <w:r>
+        <w:rPr>
+          <w:bCs/>
+          <w:b/>
+        </w:rPr>
+        <w:t xml:space="preserve"> </w:t>
+      </w:r>
+      <w:r>
+        <w:rPr>
+          <w:iCs/>
+          <w:i/>
+          <w:bCs/>
+          <w:b/>
+        </w:rPr>
+        <w:t xml:space="preserve">Shared Data Interaction</w:t>
+      </w:r>
+      <w:r>
+        <w:rPr>
+          <w:bCs/>
+          <w:b/>
+        </w:rPr>
+        <w:t xml:space="preserve">: A proposed model for more efficient and empowering social support relationships that embraces human-centricity</w:t>
+      </w:r>
+      <w:r>
+        <w:t xml:space="preserve">.</w:t>
+      </w:r>
+    </w:p>
+    <w:p>
+      <w:pPr>
+        <w:pStyle w:val="BodyText"/>
+      </w:pPr>
+      <w:r>
+        <w:t xml:space="preserve">Support service providers want to be more data-centric to improve accuracy [</w:t>
+      </w:r>
+      <w:hyperlink w:anchor="X6442478f1f952d62cb89e1b634d5937a7d2863f">
+        <w:r>
+          <w:rPr>
+            <w:rStyle w:val="Hyperlink"/>
+          </w:rPr>
+          <w:t xml:space="preserve">4.1.2</w:t>
+        </w:r>
+      </w:hyperlink>
+      <w:r>
+        <w:t xml:space="preserve">,</w:t>
+      </w:r>
+      <w:r>
+        <w:t xml:space="preserve"> </w:t>
+      </w:r>
+      <w:hyperlink w:anchor="X8cbcb7cef9521c96c80a1a730e6569d6e1dfa4d">
+        <w:r>
+          <w:rPr>
+            <w:rStyle w:val="Hyperlink"/>
+          </w:rPr>
+          <w:t xml:space="preserve">4.2.3</w:t>
+        </w:r>
+      </w:hyperlink>
+      <w:r>
+        <w:t xml:space="preserve">], while supported families want a more human, less data-centric treatment. [</w:t>
+      </w:r>
+      <w:hyperlink w:anchor="Xdecc0e8ff84b4e8fdb98d4490fcb5b15d4e95fa">
+        <w:r>
+          <w:rPr>
+            <w:rStyle w:val="Hyperlink"/>
+          </w:rPr>
+          <w:t xml:space="preserve">4.2.4</w:t>
+        </w:r>
+      </w:hyperlink>
+      <w:r>
+        <w:t xml:space="preserve">] describes a novel model that has the potential to address both parties’ conflicting needs and enhance the support relationship:</w:t>
+      </w:r>
+      <w:r>
+        <w:t xml:space="preserve"> </w:t>
+      </w:r>
+      <w:r>
+        <w:rPr>
+          <w:iCs/>
+          <w:i/>
+        </w:rPr>
+        <w:t xml:space="preserve">Shared Data Interaction</w:t>
+      </w:r>
+      <w:r>
+        <w:t xml:space="preserve">. While this was not evaluated in the field, it is consistent with emergent practices [</w:t>
+      </w:r>
+      <w:hyperlink w:anchor="X5c213d3f7d5eb3b3913f2bcc99b547ab52233a9">
+        <w:r>
+          <w:rPr>
+            <w:rStyle w:val="Hyperlink"/>
+          </w:rPr>
+          <w:t xml:space="preserve">4.3.1</w:t>
+        </w:r>
+      </w:hyperlink>
+      <w:r>
+        <w:t xml:space="preserve">], and, after thorough exploration by participants [</w:t>
+      </w:r>
+      <w:hyperlink w:anchor="table-3.1">
+        <w:r>
+          <w:rPr>
+            <w:rStyle w:val="Hyperlink"/>
+          </w:rPr>
+          <w:t xml:space="preserve">Table 3.1</w:t>
+        </w:r>
+      </w:hyperlink>
+      <w:r>
+        <w:t xml:space="preserve">] - was perceived to be beneficial. The benefits (and challenges) of such an approach are explored thoroughly in [</w:t>
+      </w:r>
+      <w:hyperlink w:anchor="X8a50e98458a9c28886ed15ffb2cc666b2d3d49b">
+        <w:r>
+          <w:rPr>
+            <w:rStyle w:val="Hyperlink"/>
+          </w:rPr>
+          <w:t xml:space="preserve">4.4.3</w:t>
+        </w:r>
+      </w:hyperlink>
+      <w:r>
+        <w:t xml:space="preserve">]. The success of this study’s methodology [</w:t>
+      </w:r>
+      <w:hyperlink w:anchor="X464e9f2e5e0cf52e9c26d3864e71249d73ea33a">
+        <w:r>
+          <w:rPr>
+            <w:rStyle w:val="Hyperlink"/>
+          </w:rPr>
+          <w:t xml:space="preserve">3.5.2</w:t>
+        </w:r>
+      </w:hyperlink>
+      <w:r>
+        <w:t xml:space="preserve">] provides further evidence for the effectiveness of bringing people together around representations of data, echoing other researchers’ work on</w:t>
+      </w:r>
+      <w:r>
+        <w:t xml:space="preserve"> </w:t>
+      </w:r>
+      <w:r>
+        <w:rPr>
+          <w:iCs/>
+          <w:i/>
+        </w:rPr>
+        <w:t xml:space="preserve">boundary objects</w:t>
       </w:r>
       <w:r>
         <w:t xml:space="preserve"> </w:t>
@@ -1774,12 +3290,217 @@
       <w:r>
         <w:t xml:space="preserve">(</w:t>
       </w:r>
-      <w:hyperlink w:anchor="ref-bowyer2019">
-        <w:r>
-          <w:rPr>
-            <w:rStyle w:val="Hyperlink"/>
-          </w:rPr>
-          <w:t xml:space="preserve">Bowyer</w:t>
+      <w:hyperlink w:anchor="ref-star1989">
+        <w:r>
+          <w:rPr>
+            <w:rStyle w:val="Hyperlink"/>
+          </w:rPr>
+          <w:t xml:space="preserve">Star, 1989</w:t>
+        </w:r>
+      </w:hyperlink>
+      <w:r>
+        <w:t xml:space="preserve">)</w:t>
+      </w:r>
+      <w:r>
+        <w:t xml:space="preserve"> </w:t>
+      </w:r>
+      <w:r>
+        <w:t xml:space="preserve">and</w:t>
+      </w:r>
+      <w:r>
+        <w:t xml:space="preserve"> </w:t>
+      </w:r>
+      <w:r>
+        <w:rPr>
+          <w:iCs/>
+          <w:i/>
+        </w:rPr>
+        <w:t xml:space="preserve">‘</w:t>
+      </w:r>
+      <w:r>
+        <w:rPr>
+          <w:iCs/>
+          <w:i/>
+        </w:rPr>
+        <w:t xml:space="preserve">things to think with</w:t>
+      </w:r>
+      <w:r>
+        <w:rPr>
+          <w:iCs/>
+          <w:i/>
+        </w:rPr>
+        <w:t xml:space="preserve">’</w:t>
+      </w:r>
+      <w:r>
+        <w:t xml:space="preserve"> </w:t>
+      </w:r>
+      <w:r>
+        <w:t xml:space="preserve">(</w:t>
+      </w:r>
+      <w:hyperlink w:anchor="ref-brandt2004">
+        <w:r>
+          <w:rPr>
+            <w:rStyle w:val="Hyperlink"/>
+          </w:rPr>
+          <w:t xml:space="preserve">Brandt and Messeter, 2004</w:t>
+        </w:r>
+      </w:hyperlink>
+      <w:r>
+        <w:t xml:space="preserve">)</w:t>
+      </w:r>
+      <w:r>
+        <w:t xml:space="preserve">.</w:t>
+      </w:r>
+    </w:p>
+    <w:bookmarkEnd w:id="28"/>
+    <w:bookmarkStart w:id="29" w:name="Xe0a2228de6a8253c7b565fe8caa7a8bb775cb45"/>
+    <w:p>
+      <w:pPr>
+        <w:pStyle w:val="Heading3"/>
+      </w:pPr>
+      <w:r>
+        <w:rPr>
+          <w:rStyle w:val="SectionNumber"/>
+        </w:rPr>
+        <w:t xml:space="preserve">1.2.4</w:t>
+      </w:r>
+      <w:r>
+        <w:tab/>
+      </w:r>
+      <w:r>
+        <w:t xml:space="preserve">Additional contributions in the context of GDPR and Everyday Data Access</w:t>
+      </w:r>
+    </w:p>
+    <w:p>
+      <w:pPr>
+        <w:pStyle w:val="FirstParagraph"/>
+      </w:pPr>
+      <w:r>
+        <w:rPr>
+          <w:bCs/>
+          <w:b/>
+        </w:rPr>
+        <w:t xml:space="preserve">C10: A model to understand the five different origins of held personal data</w:t>
+      </w:r>
+    </w:p>
+    <w:p>
+      <w:pPr>
+        <w:pStyle w:val="BodyText"/>
+      </w:pPr>
+      <w:r>
+        <w:t xml:space="preserve">[</w:t>
+      </w:r>
+      <w:hyperlink w:anchor="table-5.X">
+        <w:r>
+          <w:rPr>
+            <w:rStyle w:val="Hyperlink"/>
+          </w:rPr>
+          <w:t xml:space="preserve">Table 5.X</w:t>
+        </w:r>
+      </w:hyperlink>
+      <w:r>
+        <w:t xml:space="preserve">] describes five different types of data organisations can hold about individuals:</w:t>
+      </w:r>
+    </w:p>
+    <w:p>
+      <w:pPr>
+        <w:numPr>
+          <w:ilvl w:val="0"/>
+          <w:numId w:val="1011"/>
+        </w:numPr>
+        <w:pStyle w:val="Compact"/>
+      </w:pPr>
+      <w:r>
+        <w:rPr>
+          <w:bCs/>
+          <w:b/>
+        </w:rPr>
+        <w:t xml:space="preserve">Volunteered Data</w:t>
+      </w:r>
+    </w:p>
+    <w:p>
+      <w:pPr>
+        <w:numPr>
+          <w:ilvl w:val="0"/>
+          <w:numId w:val="1011"/>
+        </w:numPr>
+        <w:pStyle w:val="Compact"/>
+      </w:pPr>
+      <w:r>
+        <w:rPr>
+          <w:bCs/>
+          <w:b/>
+        </w:rPr>
+        <w:t xml:space="preserve">Observed Data</w:t>
+      </w:r>
+    </w:p>
+    <w:p>
+      <w:pPr>
+        <w:numPr>
+          <w:ilvl w:val="0"/>
+          <w:numId w:val="1011"/>
+        </w:numPr>
+        <w:pStyle w:val="Compact"/>
+      </w:pPr>
+      <w:r>
+        <w:rPr>
+          <w:bCs/>
+          <w:b/>
+        </w:rPr>
+        <w:t xml:space="preserve">Derived Data</w:t>
+      </w:r>
+    </w:p>
+    <w:p>
+      <w:pPr>
+        <w:numPr>
+          <w:ilvl w:val="0"/>
+          <w:numId w:val="1011"/>
+        </w:numPr>
+        <w:pStyle w:val="Compact"/>
+      </w:pPr>
+      <w:r>
+        <w:rPr>
+          <w:bCs/>
+          <w:b/>
+        </w:rPr>
+        <w:t xml:space="preserve">Acquired Data</w:t>
+      </w:r>
+    </w:p>
+    <w:p>
+      <w:pPr>
+        <w:numPr>
+          <w:ilvl w:val="0"/>
+          <w:numId w:val="1011"/>
+        </w:numPr>
+        <w:pStyle w:val="Compact"/>
+      </w:pPr>
+      <w:r>
+        <w:rPr>
+          <w:bCs/>
+          <w:b/>
+        </w:rPr>
+        <w:t xml:space="preserve">Metadata</w:t>
+      </w:r>
+    </w:p>
+    <w:p>
+      <w:pPr>
+        <w:pStyle w:val="FirstParagraph"/>
+      </w:pPr>
+      <w:r>
+        <w:t xml:space="preserve">This model has been used as both during design and ideation sessions at BBC R&amp;D as well as being used and cited within Sitra/Hestia.ai’s digipower study, both for explaining data holding to participants and as a frame for data analysis</w:t>
+      </w:r>
+      <w:r>
+        <w:t xml:space="preserve"> </w:t>
+      </w:r>
+      <w:r>
+        <w:t xml:space="preserve">(</w:t>
+      </w:r>
+      <w:hyperlink w:anchor="ref-bowyer2022hestia">
+        <w:r>
+          <w:rPr>
+            <w:rStyle w:val="Hyperlink"/>
+          </w:rPr>
+          <w:t xml:space="preserve">Bowyer, Pidoux,</w:t>
         </w:r>
         <w:r>
           <w:rPr>
@@ -1799,6 +3520,956 @@
           <w:rPr>
             <w:rStyle w:val="Hyperlink"/>
           </w:rPr>
+          <w:t xml:space="preserve">, 2022</w:t>
+        </w:r>
+      </w:hyperlink>
+      <w:r>
+        <w:t xml:space="preserve">;</w:t>
+      </w:r>
+      <w:r>
+        <w:t xml:space="preserve"> </w:t>
+      </w:r>
+      <w:hyperlink w:anchor="ref-pidoux2022">
+        <w:r>
+          <w:rPr>
+            <w:rStyle w:val="Hyperlink"/>
+          </w:rPr>
+          <w:t xml:space="preserve">Pidoux</w:t>
+        </w:r>
+        <w:r>
+          <w:rPr>
+            <w:rStyle w:val="Hyperlink"/>
+          </w:rPr>
+          <w:t xml:space="preserve"> </w:t>
+        </w:r>
+        <w:r>
+          <w:rPr>
+            <w:rStyle w:val="Hyperlink"/>
+            <w:iCs/>
+            <w:i/>
+          </w:rPr>
+          <w:t xml:space="preserve">et al.</w:t>
+        </w:r>
+        <w:r>
+          <w:rPr>
+            <w:rStyle w:val="Hyperlink"/>
+          </w:rPr>
+          <w:t xml:space="preserve">, 2022</w:t>
+        </w:r>
+      </w:hyperlink>
+      <w:r>
+        <w:t xml:space="preserve">)</w:t>
+      </w:r>
+      <w:r>
+        <w:t xml:space="preserve">.</w:t>
+      </w:r>
+    </w:p>
+    <w:p>
+      <w:pPr>
+        <w:pStyle w:val="BodyText"/>
+      </w:pPr>
+      <w:r>
+        <w:rPr>
+          <w:bCs/>
+          <w:b/>
+        </w:rPr>
+        <w:t xml:space="preserve">C11: A rich understanding of the lived experience of accessing data using GDPR rights and of motivations for GDPR data access</w:t>
+      </w:r>
+    </w:p>
+    <w:p>
+      <w:pPr>
+        <w:pStyle w:val="BodyText"/>
+      </w:pPr>
+      <w:r>
+        <w:t xml:space="preserve">Case Study Two fills a research gap in understanding the human experience of using GDPR to access one’s personal data. The findings [</w:t>
+      </w:r>
+      <w:hyperlink w:anchor="Xe764b34bb9cf18ff85fc0a77c2cd10063248c10">
+        <w:r>
+          <w:rPr>
+            <w:rStyle w:val="Hyperlink"/>
+          </w:rPr>
+          <w:t xml:space="preserve">5.4</w:t>
+        </w:r>
+      </w:hyperlink>
+      <w:r>
+        <w:t xml:space="preserve">] confirm previous research that compliance is poor and returned data often incomplete</w:t>
+      </w:r>
+      <w:r>
+        <w:t xml:space="preserve"> </w:t>
+      </w:r>
+      <w:r>
+        <w:t xml:space="preserve">(</w:t>
+      </w:r>
+      <w:hyperlink w:anchor="ref-ausloos2018">
+        <w:r>
+          <w:rPr>
+            <w:rStyle w:val="Hyperlink"/>
+          </w:rPr>
+          <w:t xml:space="preserve">Ausloos and Dewitte, 2018</w:t>
+        </w:r>
+      </w:hyperlink>
+      <w:r>
+        <w:t xml:space="preserve">)</w:t>
+      </w:r>
+      <w:r>
+        <w:t xml:space="preserve">, and contribute new knowledge by uncovering specific attitudes such as</w:t>
+      </w:r>
+      <w:r>
+        <w:t xml:space="preserve"> </w:t>
+      </w:r>
+      <w:r>
+        <w:rPr>
+          <w:bCs/>
+          <w:b/>
+        </w:rPr>
+        <w:t xml:space="preserve">resignation about data sacrifice</w:t>
+      </w:r>
+      <w:r>
+        <w:t xml:space="preserve">,</w:t>
+      </w:r>
+      <w:r>
+        <w:t xml:space="preserve"> </w:t>
+      </w:r>
+      <w:r>
+        <w:rPr>
+          <w:bCs/>
+          <w:b/>
+        </w:rPr>
+        <w:t xml:space="preserve">disappointment in GPDR handling</w:t>
+      </w:r>
+      <w:r>
+        <w:t xml:space="preserve"> </w:t>
+      </w:r>
+      <w:r>
+        <w:t xml:space="preserve">by service providers, and</w:t>
+      </w:r>
+      <w:r>
+        <w:t xml:space="preserve"> </w:t>
+      </w:r>
+      <w:r>
+        <w:rPr>
+          <w:bCs/>
+          <w:b/>
+        </w:rPr>
+        <w:t xml:space="preserve">a lack of answers to questions</w:t>
+      </w:r>
+      <w:r>
+        <w:t xml:space="preserve">. Specific motivations for GDPR data access (and hence more widely for HDR) are enumerated, which provides a valuable starting set of requirements for future research and innovation (see</w:t>
+      </w:r>
+      <w:r>
+        <w:t xml:space="preserve"> </w:t>
+      </w:r>
+      <w:hyperlink w:anchor="table-5.X">
+        <w:r>
+          <w:rPr>
+            <w:rStyle w:val="Hyperlink"/>
+          </w:rPr>
+          <w:t xml:space="preserve">Table 5.X</w:t>
+        </w:r>
+      </w:hyperlink>
+      <w:r>
+        <w:t xml:space="preserve"> </w:t>
+      </w:r>
+      <w:r>
+        <w:t xml:space="preserve">and the supplemental materials of</w:t>
+      </w:r>
+      <w:r>
+        <w:t xml:space="preserve"> </w:t>
+      </w:r>
+      <w:r>
+        <w:t xml:space="preserve">(</w:t>
+      </w:r>
+      <w:hyperlink w:anchor="ref-bowyer2022gdpr">
+        <w:r>
+          <w:rPr>
+            <w:rStyle w:val="Hyperlink"/>
+          </w:rPr>
+          <w:t xml:space="preserve">Bowyer, Holt,</w:t>
+        </w:r>
+        <w:r>
+          <w:rPr>
+            <w:rStyle w:val="Hyperlink"/>
+          </w:rPr>
+          <w:t xml:space="preserve"> </w:t>
+        </w:r>
+        <w:r>
+          <w:rPr>
+            <w:rStyle w:val="Hyperlink"/>
+            <w:iCs/>
+            <w:i/>
+          </w:rPr>
+          <w:t xml:space="preserve">et al.</w:t>
+        </w:r>
+        <w:r>
+          <w:rPr>
+            <w:rStyle w:val="Hyperlink"/>
+          </w:rPr>
+          <w:t xml:space="preserve">, 2022</w:t>
+        </w:r>
+      </w:hyperlink>
+      <w:r>
+        <w:t xml:space="preserve">)</w:t>
+      </w:r>
+      <w:r>
+        <w:t xml:space="preserve">).</w:t>
+      </w:r>
+    </w:p>
+    <w:p>
+      <w:pPr>
+        <w:pStyle w:val="BodyText"/>
+      </w:pPr>
+      <w:r>
+        <w:rPr>
+          <w:bCs/>
+          <w:b/>
+        </w:rPr>
+        <w:t xml:space="preserve">C12: Evidence for the impact of knowledge about data handling practices on provider trust and perceived individual power</w:t>
+      </w:r>
+    </w:p>
+    <w:p>
+      <w:pPr>
+        <w:pStyle w:val="BodyText"/>
+      </w:pPr>
+      <w:r>
+        <w:t xml:space="preserve">A particularly novel and surprising discovery from Case Study Two was that the use of GDPR rights and privacy policy analyses to scrutinise data-holding service providers often resulted in a</w:t>
+      </w:r>
+      <w:r>
+        <w:t xml:space="preserve"> </w:t>
+      </w:r>
+      <w:r>
+        <w:rPr>
+          <w:bCs/>
+          <w:b/>
+        </w:rPr>
+        <w:t xml:space="preserve">decrease in trust</w:t>
+      </w:r>
+      <w:r>
+        <w:t xml:space="preserve"> </w:t>
+      </w:r>
+      <w:r>
+        <w:t xml:space="preserve">in those same data holders. At the same time, GDPR use on the whole failed to provide a net increase in perceived individual power; it was</w:t>
+      </w:r>
+      <w:r>
+        <w:t xml:space="preserve"> </w:t>
+      </w:r>
+      <w:r>
+        <w:rPr>
+          <w:bCs/>
+          <w:b/>
+        </w:rPr>
+        <w:t xml:space="preserve">not empowering</w:t>
+      </w:r>
+      <w:r>
+        <w:t xml:space="preserve"> </w:t>
+      </w:r>
+      <w:r>
+        <w:t xml:space="preserve">people and hence not meeting its own goals. Further analysis of these patterns also showed that</w:t>
+      </w:r>
+      <w:r>
+        <w:t xml:space="preserve"> </w:t>
+      </w:r>
+      <w:r>
+        <w:rPr>
+          <w:bCs/>
+          <w:b/>
+        </w:rPr>
+        <w:t xml:space="preserve">data handling practices are critical to trust and consumer loyalty</w:t>
+      </w:r>
+      <w:r>
+        <w:t xml:space="preserve"> </w:t>
+      </w:r>
+      <w:r>
+        <w:t xml:space="preserve">[</w:t>
+      </w:r>
+      <w:hyperlink w:anchor="X17fee6fbf9ee82826dccbd5118d485029a82ebe">
+        <w:r>
+          <w:rPr>
+            <w:rStyle w:val="Hyperlink"/>
+          </w:rPr>
+          <w:t xml:space="preserve">5.3.4</w:t>
+        </w:r>
+      </w:hyperlink>
+      <w:r>
+        <w:t xml:space="preserve">;</w:t>
+      </w:r>
+      <w:r>
+        <w:t xml:space="preserve"> </w:t>
+      </w:r>
+      <w:hyperlink w:anchor="X279d3e70c4a8279cdfb499a60bef2c4f405d995">
+        <w:r>
+          <w:rPr>
+            <w:rStyle w:val="Hyperlink"/>
+          </w:rPr>
+          <w:t xml:space="preserve">5.5.2</w:t>
+        </w:r>
+      </w:hyperlink>
+      <w:r>
+        <w:t xml:space="preserve">]].</w:t>
+      </w:r>
+    </w:p>
+    <w:p>
+      <w:pPr>
+        <w:pStyle w:val="BodyText"/>
+      </w:pPr>
+      <w:r>
+        <w:rPr>
+          <w:bCs/>
+          <w:b/>
+        </w:rPr>
+        <w:t xml:space="preserve">C13: Guidance for policymakers, data holders and individuals on how to improve HDR</w:t>
+      </w:r>
+    </w:p>
+    <w:p>
+      <w:pPr>
+        <w:pStyle w:val="BodyText"/>
+      </w:pPr>
+      <w:r>
+        <w:t xml:space="preserve">Synthesis and analysis of participant experiences in Case Study Two enabled the production of specific guidance [</w:t>
+      </w:r>
+      <w:hyperlink w:anchor="Xf66ffa0d783df84c67ba37533f91b9f3782a063">
+        <w:r>
+          <w:rPr>
+            <w:rStyle w:val="Hyperlink"/>
+          </w:rPr>
+          <w:t xml:space="preserve">5.5</w:t>
+        </w:r>
+      </w:hyperlink>
+      <w:r>
+        <w:t xml:space="preserve">] for parties involved in data relationships:</w:t>
+      </w:r>
+    </w:p>
+    <w:p>
+      <w:pPr>
+        <w:numPr>
+          <w:ilvl w:val="0"/>
+          <w:numId w:val="1012"/>
+        </w:numPr>
+        <w:pStyle w:val="Compact"/>
+      </w:pPr>
+      <w:r>
+        <w:t xml:space="preserve">Policymakers and DPOs should do better at</w:t>
+      </w:r>
+      <w:r>
+        <w:t xml:space="preserve"> </w:t>
+      </w:r>
+      <w:r>
+        <w:rPr>
+          <w:bCs/>
+          <w:b/>
+        </w:rPr>
+        <w:t xml:space="preserve">enforcing GDPR rights</w:t>
+      </w:r>
+      <w:r>
+        <w:t xml:space="preserve">, and regulate to</w:t>
+      </w:r>
+      <w:r>
+        <w:t xml:space="preserve"> </w:t>
+      </w:r>
+      <w:r>
+        <w:rPr>
+          <w:bCs/>
+          <w:b/>
+        </w:rPr>
+        <w:t xml:space="preserve">improve response quality</w:t>
+      </w:r>
+      <w:r>
+        <w:t xml:space="preserve"> </w:t>
+      </w:r>
+      <w:r>
+        <w:t xml:space="preserve">and legislate to mandate data holders to</w:t>
+      </w:r>
+      <w:r>
+        <w:t xml:space="preserve"> </w:t>
+      </w:r>
+      <w:r>
+        <w:rPr>
+          <w:bCs/>
+          <w:b/>
+        </w:rPr>
+        <w:t xml:space="preserve">support data subjects in understanding data</w:t>
+      </w:r>
+      <w:r>
+        <w:t xml:space="preserve">.</w:t>
+      </w:r>
+    </w:p>
+    <w:p>
+      <w:pPr>
+        <w:numPr>
+          <w:ilvl w:val="0"/>
+          <w:numId w:val="1012"/>
+        </w:numPr>
+        <w:pStyle w:val="Compact"/>
+      </w:pPr>
+      <w:r>
+        <w:t xml:space="preserve">Data-holding service providers should</w:t>
+      </w:r>
+      <w:r>
+        <w:t xml:space="preserve"> </w:t>
+      </w:r>
+      <w:r>
+        <w:rPr>
+          <w:bCs/>
+          <w:b/>
+        </w:rPr>
+        <w:t xml:space="preserve">improve transparency</w:t>
+      </w:r>
+      <w:r>
+        <w:t xml:space="preserve"> </w:t>
+      </w:r>
+      <w:r>
+        <w:t xml:space="preserve">over data and data handling process, and could seize the opportunities of</w:t>
+      </w:r>
+      <w:r>
+        <w:t xml:space="preserve"> </w:t>
+      </w:r>
+      <w:r>
+        <w:rPr>
+          <w:bCs/>
+          <w:b/>
+        </w:rPr>
+        <w:t xml:space="preserve">more inclusive and collaborative models of individual data access</w:t>
+      </w:r>
+      <w:r>
+        <w:t xml:space="preserve"> </w:t>
+      </w:r>
+      <w:r>
+        <w:t xml:space="preserve">to improve trust, empower users and reduce their own liability.</w:t>
+      </w:r>
+    </w:p>
+    <w:p>
+      <w:pPr>
+        <w:numPr>
+          <w:ilvl w:val="0"/>
+          <w:numId w:val="1012"/>
+        </w:numPr>
+        <w:pStyle w:val="Compact"/>
+      </w:pPr>
+      <w:r>
+        <w:t xml:space="preserve">Individuals should recognise the critical role of held personal data in modern life, embrace opportunities to</w:t>
+      </w:r>
+      <w:r>
+        <w:t xml:space="preserve"> </w:t>
+      </w:r>
+      <w:r>
+        <w:rPr>
+          <w:bCs/>
+          <w:b/>
+        </w:rPr>
+        <w:t xml:space="preserve">access and exploit their own data</w:t>
+      </w:r>
+      <w:r>
+        <w:t xml:space="preserve"> </w:t>
+      </w:r>
+      <w:r>
+        <w:t xml:space="preserve">and</w:t>
+      </w:r>
+      <w:r>
+        <w:t xml:space="preserve"> </w:t>
+      </w:r>
+      <w:r>
+        <w:rPr>
+          <w:bCs/>
+          <w:b/>
+        </w:rPr>
+        <w:t xml:space="preserve">use data access rights to hold service providers to account</w:t>
+      </w:r>
+      <w:r>
+        <w:t xml:space="preserve">.</w:t>
+      </w:r>
+    </w:p>
+    <w:p>
+      <w:pPr>
+        <w:pStyle w:val="FirstParagraph"/>
+      </w:pPr>
+      <w:r>
+        <w:rPr>
+          <w:bCs/>
+          <w:b/>
+        </w:rPr>
+        <w:t xml:space="preserve">C14: A proto-methodology for educating individuals about held data, data access and the data ecosystem</w:t>
+      </w:r>
+    </w:p>
+    <w:p>
+      <w:pPr>
+        <w:pStyle w:val="BodyText"/>
+      </w:pPr>
+      <w:r>
+        <w:t xml:space="preserve">While it was not designed as as methodological contribution nor formally evaluated as such within the scope of this thesis, the guided-data-retrieval-and-interview approach of Case Study Two [</w:t>
+      </w:r>
+      <w:hyperlink w:anchor="X380b93c5f9e9e252ac9ac548449d65f955603c4">
+        <w:r>
+          <w:rPr>
+            <w:rStyle w:val="Hyperlink"/>
+          </w:rPr>
+          <w:t xml:space="preserve">5.2</w:t>
+        </w:r>
+      </w:hyperlink>
+      <w:r>
+        <w:t xml:space="preserve">] has proven to be</w:t>
+      </w:r>
+      <w:r>
+        <w:t xml:space="preserve"> </w:t>
+      </w:r>
+      <w:r>
+        <w:rPr>
+          <w:bCs/>
+          <w:b/>
+        </w:rPr>
+        <w:t xml:space="preserve">highly valuable and replicable</w:t>
+      </w:r>
+      <w:r>
+        <w:t xml:space="preserve"> </w:t>
+      </w:r>
+      <w:r>
+        <w:t xml:space="preserve">as means to connect people with their held data and conduct research at that intersection point. The creation of this methodology resulted in this author being approached and employed as lead researcher of Hestia.ai/Sitra’s digipower investigation</w:t>
+      </w:r>
+      <w:r>
+        <w:t xml:space="preserve"> </w:t>
+      </w:r>
+      <w:r>
+        <w:t xml:space="preserve">(</w:t>
+      </w:r>
+      <w:hyperlink w:anchor="ref-härkönen2022project">
+        <w:r>
+          <w:rPr>
+            <w:rStyle w:val="Hyperlink"/>
+          </w:rPr>
+          <w:t xml:space="preserve">Härkönen and Vänskä, 2021</w:t>
+        </w:r>
+      </w:hyperlink>
+      <w:r>
+        <w:t xml:space="preserve">)</w:t>
+      </w:r>
+      <w:r>
+        <w:t xml:space="preserve">, which</w:t>
+      </w:r>
+      <w:r>
+        <w:t xml:space="preserve"> </w:t>
+      </w:r>
+      <w:r>
+        <w:rPr>
+          <w:bCs/>
+          <w:b/>
+        </w:rPr>
+        <w:t xml:space="preserve">adopted Case Study Two’s methodology</w:t>
+      </w:r>
+      <w:r>
+        <w:t xml:space="preserve">, with some adaptation and broadening of scope, for an extensive EU study auditing and understanding the power of data holders in the data economy</w:t>
+      </w:r>
+      <w:r>
+        <w:t xml:space="preserve"> </w:t>
+      </w:r>
+      <w:r>
+        <w:t xml:space="preserve">(</w:t>
+      </w:r>
+      <w:hyperlink w:anchor="ref-bowyer2022hestia">
+        <w:r>
+          <w:rPr>
+            <w:rStyle w:val="Hyperlink"/>
+          </w:rPr>
+          <w:t xml:space="preserve">Bowyer, Pidoux,</w:t>
+        </w:r>
+        <w:r>
+          <w:rPr>
+            <w:rStyle w:val="Hyperlink"/>
+          </w:rPr>
+          <w:t xml:space="preserve"> </w:t>
+        </w:r>
+        <w:r>
+          <w:rPr>
+            <w:rStyle w:val="Hyperlink"/>
+            <w:iCs/>
+            <w:i/>
+          </w:rPr>
+          <w:t xml:space="preserve">et al.</w:t>
+        </w:r>
+        <w:r>
+          <w:rPr>
+            <w:rStyle w:val="Hyperlink"/>
+          </w:rPr>
+          <w:t xml:space="preserve">, 2022</w:t>
+        </w:r>
+      </w:hyperlink>
+      <w:r>
+        <w:t xml:space="preserve">;</w:t>
+      </w:r>
+      <w:r>
+        <w:t xml:space="preserve"> </w:t>
+      </w:r>
+      <w:hyperlink w:anchor="ref-pidoux2022">
+        <w:r>
+          <w:rPr>
+            <w:rStyle w:val="Hyperlink"/>
+          </w:rPr>
+          <w:t xml:space="preserve">Pidoux</w:t>
+        </w:r>
+        <w:r>
+          <w:rPr>
+            <w:rStyle w:val="Hyperlink"/>
+          </w:rPr>
+          <w:t xml:space="preserve"> </w:t>
+        </w:r>
+        <w:r>
+          <w:rPr>
+            <w:rStyle w:val="Hyperlink"/>
+            <w:iCs/>
+            <w:i/>
+          </w:rPr>
+          <w:t xml:space="preserve">et al.</w:t>
+        </w:r>
+        <w:r>
+          <w:rPr>
+            <w:rStyle w:val="Hyperlink"/>
+          </w:rPr>
+          <w:t xml:space="preserve">, 2022</w:t>
+        </w:r>
+      </w:hyperlink>
+      <w:r>
+        <w:t xml:space="preserve">;</w:t>
+      </w:r>
+      <w:r>
+        <w:t xml:space="preserve"> </w:t>
+      </w:r>
+      <w:hyperlink w:anchor="ref-härkönen2022report">
+        <w:r>
+          <w:rPr>
+            <w:rStyle w:val="Hyperlink"/>
+          </w:rPr>
+          <w:t xml:space="preserve">Härkönen</w:t>
+        </w:r>
+        <w:r>
+          <w:rPr>
+            <w:rStyle w:val="Hyperlink"/>
+          </w:rPr>
+          <w:t xml:space="preserve"> </w:t>
+        </w:r>
+        <w:r>
+          <w:rPr>
+            <w:rStyle w:val="Hyperlink"/>
+            <w:iCs/>
+            <w:i/>
+          </w:rPr>
+          <w:t xml:space="preserve">et al.</w:t>
+        </w:r>
+        <w:r>
+          <w:rPr>
+            <w:rStyle w:val="Hyperlink"/>
+          </w:rPr>
+          <w:t xml:space="preserve">, 2022</w:t>
+        </w:r>
+      </w:hyperlink>
+      <w:r>
+        <w:t xml:space="preserve">)</w:t>
+      </w:r>
+      <w:r>
+        <w:t xml:space="preserve">.g</w:t>
+      </w:r>
+    </w:p>
+    <w:bookmarkEnd w:id="29"/>
+    <w:bookmarkEnd w:id="30"/>
+    <w:bookmarkStart w:id="59" w:name="Xafe7d50c10921ac0f9f899939231a737e7dc2b2"/>
+    <w:p>
+      <w:pPr>
+        <w:pStyle w:val="Heading2"/>
+      </w:pPr>
+      <w:r>
+        <w:rPr>
+          <w:rStyle w:val="SectionNumber"/>
+        </w:rPr>
+        <w:t xml:space="preserve">1.3</w:t>
+      </w:r>
+      <w:r>
+        <w:tab/>
+      </w:r>
+      <w:r>
+        <w:t xml:space="preserve">Publications arising from and connected to this research</w:t>
+      </w:r>
+    </w:p>
+    <w:p>
+      <w:pPr>
+        <w:pStyle w:val="FirstParagraph"/>
+      </w:pPr>
+      <w:r>
+        <w:t xml:space="preserve">[TODO address JG feedback]</w:t>
+      </w:r>
+    </w:p>
+    <w:bookmarkStart w:id="34" w:name="Xcefc2f8651dab1dca3f5569d5c8495d75f8956a"/>
+    <w:p>
+      <w:pPr>
+        <w:pStyle w:val="Heading3"/>
+      </w:pPr>
+      <w:r>
+        <w:rPr>
+          <w:rStyle w:val="SectionNumber"/>
+        </w:rPr>
+        <w:t xml:space="preserve">1.3.1</w:t>
+      </w:r>
+      <w:r>
+        <w:tab/>
+      </w:r>
+      <w:r>
+        <w:t xml:space="preserve">Pilot Study</w:t>
+      </w:r>
+    </w:p>
+    <w:p>
+      <w:pPr>
+        <w:pStyle w:val="FirstParagraph"/>
+      </w:pPr>
+      <w:r>
+        <w:t xml:space="preserve">My Doctoral Training programme at Open Lab began with a Masters in Research in Digital Civics. For my MRes project</w:t>
+      </w:r>
+      <w:r>
+        <w:rPr>
+          <w:rStyle w:val="FootnoteReference"/>
+        </w:rPr>
+        <w:footnoteReference w:id="31"/>
+      </w:r>
+      <w:r>
+        <w:t xml:space="preserve">, I conducted a pilot study, interviewing and exploring issues around data with families who had experience of social care services. During the first months of this PhD, I conducted new analysis of the data collected, resulting in the synthesis into a full first-author paper published and</w:t>
+      </w:r>
+      <w:r>
+        <w:t xml:space="preserve"> </w:t>
+      </w:r>
+      <w:hyperlink r:id="rId32">
+        <w:r>
+          <w:rPr>
+            <w:rStyle w:val="Hyperlink"/>
+          </w:rPr>
+          <w:t xml:space="preserve">presented at</w:t>
+        </w:r>
+      </w:hyperlink>
+      <w:r>
+        <w:t xml:space="preserve"> </w:t>
+      </w:r>
+      <w:r>
+        <w:t xml:space="preserve">CHI 2018:</w:t>
+      </w:r>
+    </w:p>
+    <w:p>
+      <w:pPr>
+        <w:numPr>
+          <w:ilvl w:val="0"/>
+          <w:numId w:val="1013"/>
+        </w:numPr>
+        <w:pStyle w:val="Compact"/>
+      </w:pPr>
+      <w:r>
+        <w:t xml:space="preserve">“</w:t>
+      </w:r>
+      <w:hyperlink r:id="rId33">
+        <w:r>
+          <w:rPr>
+            <w:rStyle w:val="Hyperlink"/>
+          </w:rPr>
+          <w:t xml:space="preserve">Understanding the Family Perspective on the Storage Sharing and Handling of Family Civic Data</w:t>
+        </w:r>
+      </w:hyperlink>
+      <w:r>
+        <w:t xml:space="preserve">”</w:t>
+      </w:r>
+      <w:r>
+        <w:t xml:space="preserve"> </w:t>
+      </w:r>
+      <w:r>
+        <w:t xml:space="preserve">(</w:t>
+      </w:r>
+      <w:hyperlink w:anchor="ref-bowyer2018family">
+        <w:r>
+          <w:rPr>
+            <w:rStyle w:val="Hyperlink"/>
+          </w:rPr>
+          <w:t xml:space="preserve">Bowyer</w:t>
+        </w:r>
+        <w:r>
+          <w:rPr>
+            <w:rStyle w:val="Hyperlink"/>
+          </w:rPr>
+          <w:t xml:space="preserve"> </w:t>
+        </w:r>
+        <w:r>
+          <w:rPr>
+            <w:rStyle w:val="Hyperlink"/>
+            <w:iCs/>
+            <w:i/>
+          </w:rPr>
+          <w:t xml:space="preserve">et al.</w:t>
+        </w:r>
+        <w:r>
+          <w:rPr>
+            <w:rStyle w:val="Hyperlink"/>
+          </w:rPr>
+          <w:t xml:space="preserve">, 2018</w:t>
+        </w:r>
+      </w:hyperlink>
+      <w:r>
+        <w:t xml:space="preserve">)</w:t>
+      </w:r>
+    </w:p>
+    <w:p>
+      <w:pPr>
+        <w:pStyle w:val="FirstParagraph"/>
+      </w:pPr>
+      <w:r>
+        <w:t xml:space="preserve">This study is given a special status in this thesis; while it is not officially to be examined, it plays a critical role as a pilot study for Case Study One and its findings and insights are built upon in Chapters</w:t>
+      </w:r>
+      <w:r>
+        <w:t xml:space="preserve"> </w:t>
+      </w:r>
+      <w:hyperlink w:anchor="chapter-4">
+        <w:r>
+          <w:rPr>
+            <w:rStyle w:val="Hyperlink"/>
+          </w:rPr>
+          <w:t xml:space="preserve">4</w:t>
+        </w:r>
+      </w:hyperlink>
+      <w:r>
+        <w:t xml:space="preserve">,</w:t>
+      </w:r>
+      <w:r>
+        <w:t xml:space="preserve"> </w:t>
+      </w:r>
+      <w:hyperlink w:anchor="chapter-6">
+        <w:r>
+          <w:rPr>
+            <w:rStyle w:val="Hyperlink"/>
+          </w:rPr>
+          <w:t xml:space="preserve">6</w:t>
+        </w:r>
+      </w:hyperlink>
+      <w:r>
+        <w:t xml:space="preserve"> </w:t>
+      </w:r>
+      <w:r>
+        <w:t xml:space="preserve">and</w:t>
+      </w:r>
+      <w:r>
+        <w:t xml:space="preserve"> </w:t>
+      </w:r>
+      <w:hyperlink w:anchor="chapter-7">
+        <w:r>
+          <w:rPr>
+            <w:rStyle w:val="Hyperlink"/>
+          </w:rPr>
+          <w:t xml:space="preserve">7</w:t>
+        </w:r>
+      </w:hyperlink>
+      <w:r>
+        <w:t xml:space="preserve">. The paper is included in full in</w:t>
+      </w:r>
+      <w:r>
+        <w:t xml:space="preserve"> </w:t>
+      </w:r>
+      <w:hyperlink w:anchor="appendix-A">
+        <w:r>
+          <w:rPr>
+            <w:rStyle w:val="Hyperlink"/>
+          </w:rPr>
+          <w:t xml:space="preserve">Appendix A</w:t>
+        </w:r>
+      </w:hyperlink>
+      <w:r>
+        <w:t xml:space="preserve">.</w:t>
+      </w:r>
+    </w:p>
+    <w:bookmarkEnd w:id="34"/>
+    <w:bookmarkStart w:id="44" w:name="X12922418c775c428a953a3113e443ec31059d4f"/>
+    <w:p>
+      <w:pPr>
+        <w:pStyle w:val="Heading3"/>
+      </w:pPr>
+      <w:r>
+        <w:rPr>
+          <w:rStyle w:val="SectionNumber"/>
+        </w:rPr>
+        <w:t xml:space="preserve">1.3.2</w:t>
+      </w:r>
+      <w:r>
+        <w:tab/>
+      </w:r>
+      <w:r>
+        <w:t xml:space="preserve">Primary Case studies</w:t>
+      </w:r>
+    </w:p>
+    <w:bookmarkStart w:id="40" w:name="X8c540b95e6eecf57e1c4c459289fa97bc6c86fc"/>
+    <w:p>
+      <w:pPr>
+        <w:pStyle w:val="Heading4"/>
+      </w:pPr>
+      <w:r>
+        <w:rPr>
+          <w:rStyle w:val="SectionNumber"/>
+        </w:rPr>
+        <w:t xml:space="preserve">1.3.2.1</w:t>
+      </w:r>
+      <w:r>
+        <w:tab/>
+      </w:r>
+      <w:r>
+        <w:t xml:space="preserve">Publications from Case Study One</w:t>
+      </w:r>
+    </w:p>
+    <w:p>
+      <w:pPr>
+        <w:pStyle w:val="FirstParagraph"/>
+      </w:pPr>
+      <w:r>
+        <w:t xml:space="preserve">The work exploring shared data interaction in Early Help carried out in Case Study One has been initially published as an Extended Abstract at CHI 2019:</w:t>
+      </w:r>
+    </w:p>
+    <w:p>
+      <w:pPr>
+        <w:numPr>
+          <w:ilvl w:val="0"/>
+          <w:numId w:val="1014"/>
+        </w:numPr>
+        <w:pStyle w:val="Compact"/>
+      </w:pPr>
+      <w:r>
+        <w:t xml:space="preserve">“</w:t>
+      </w:r>
+      <w:hyperlink r:id="rId35">
+        <w:r>
+          <w:rPr>
+            <w:rStyle w:val="Hyperlink"/>
+          </w:rPr>
+          <w:t xml:space="preserve">Human-data interaction in the context of care: Co-designing family civic data interfaces and practices</w:t>
+        </w:r>
+      </w:hyperlink>
+      <w:r>
+        <w:t xml:space="preserve">”</w:t>
+      </w:r>
+      <w:r>
+        <w:t xml:space="preserve"> </w:t>
+      </w:r>
+      <w:r>
+        <w:t xml:space="preserve">(</w:t>
+      </w:r>
+      <w:hyperlink w:anchor="ref-bowyer2019">
+        <w:r>
+          <w:rPr>
+            <w:rStyle w:val="Hyperlink"/>
+          </w:rPr>
+          <w:t xml:space="preserve">Bowyer</w:t>
+        </w:r>
+        <w:r>
+          <w:rPr>
+            <w:rStyle w:val="Hyperlink"/>
+          </w:rPr>
+          <w:t xml:space="preserve"> </w:t>
+        </w:r>
+        <w:r>
+          <w:rPr>
+            <w:rStyle w:val="Hyperlink"/>
+            <w:iCs/>
+            <w:i/>
+          </w:rPr>
+          <w:t xml:space="preserve">et al.</w:t>
+        </w:r>
+        <w:r>
+          <w:rPr>
+            <w:rStyle w:val="Hyperlink"/>
+          </w:rPr>
           <w:t xml:space="preserve">, 2019</w:t>
         </w:r>
       </w:hyperlink>
@@ -1832,24 +4503,24 @@
       <w:pPr>
         <w:pStyle w:val="CaptionedFigure"/>
       </w:pPr>
-      <w:bookmarkStart w:id="34" w:name="figure-1.1"/>
+      <w:bookmarkStart w:id="39" w:name="figure-1.1"/>
       <w:r>
         <w:drawing>
           <wp:inline>
             <wp:extent cx="5334000" cy="7541887"/>
             <wp:effectExtent b="0" l="0" r="0" t="0"/>
-            <wp:docPr descr="Figure 1.1: Poster Presentation of Case Study One" title="" id="32" name="Picture"/>
+            <wp:docPr descr="Figure 1.1: Poster Presentation of Case Study One" title="" id="37" name="Picture"/>
             <a:graphic>
               <a:graphicData uri="http://schemas.openxmlformats.org/drawingml/2006/picture">
                 <pic:pic>
                   <pic:nvPicPr>
-                    <pic:cNvPr descr="./src/figs/fig1.1-hdi-in-care-poster.png" id="33" name="Picture"/>
+                    <pic:cNvPr descr="./src/figs/fig1.1-hdi-in-care-poster.png" id="38" name="Picture"/>
                     <pic:cNvPicPr>
                       <a:picLocks noChangeArrowheads="1" noChangeAspect="1"/>
                     </pic:cNvPicPr>
                   </pic:nvPicPr>
                   <pic:blipFill>
-                    <a:blip r:embed="rId31"/>
+                    <a:blip r:embed="rId36"/>
                     <a:stretch>
                       <a:fillRect/>
                     </a:stretch>
@@ -1875,7 +4546,7 @@
           </wp:inline>
         </w:drawing>
       </w:r>
-      <w:bookmarkEnd w:id="34"/>
+      <w:bookmarkEnd w:id="39"/>
     </w:p>
     <w:p>
       <w:pPr>
@@ -1885,8 +4556,8 @@
         <w:t xml:space="preserve">Figure 1.1: Poster Presentation of Case Study One</w:t>
       </w:r>
     </w:p>
-    <w:bookmarkEnd w:id="35"/>
-    <w:bookmarkStart w:id="38" w:name="Xdf3e8f7a4346501463ce3a81c454c6878a82359"/>
+    <w:bookmarkEnd w:id="40"/>
+    <w:bookmarkStart w:id="43" w:name="Xdf3e8f7a4346501463ce3a81c454c6878a82359"/>
     <w:p>
       <w:pPr>
         <w:pStyle w:val="Heading4"/>
@@ -1895,7 +4566,7 @@
         <w:rPr>
           <w:rStyle w:val="SectionNumber"/>
         </w:rPr>
-        <w:t xml:space="preserve">1.2.2.2</w:t>
+        <w:t xml:space="preserve">1.3.2.2</w:t>
       </w:r>
       <w:r>
         <w:tab/>
@@ -1914,7 +4585,7 @@
       <w:r>
         <w:t xml:space="preserve"> </w:t>
       </w:r>
-      <w:hyperlink r:id="rId36">
+      <w:hyperlink r:id="rId41">
         <w:r>
           <w:rPr>
             <w:rStyle w:val="Hyperlink"/>
@@ -1946,11 +4617,11 @@
       <w:pPr>
         <w:numPr>
           <w:ilvl w:val="0"/>
-          <w:numId w:val="1004"/>
+          <w:numId w:val="1015"/>
         </w:numPr>
         <w:pStyle w:val="Compact"/>
       </w:pPr>
-      <w:hyperlink r:id="rId37">
+      <w:hyperlink r:id="rId42">
         <w:r>
           <w:rPr>
             <w:rStyle w:val="Hyperlink"/>
@@ -2019,9 +4690,9 @@
         <w:t xml:space="preserve">I carried out all field research myself. Data analysis and paper writing were jointly executed by myself and Jack Holt.</w:t>
       </w:r>
     </w:p>
-    <w:bookmarkEnd w:id="38"/>
-    <w:bookmarkEnd w:id="39"/>
-    <w:bookmarkStart w:id="46" w:name="Xf4ea365164f93933dbcfdfaba7510f792a06eb0"/>
+    <w:bookmarkEnd w:id="43"/>
+    <w:bookmarkEnd w:id="44"/>
+    <w:bookmarkStart w:id="51" w:name="Xf4ea365164f93933dbcfdfaba7510f792a06eb0"/>
     <w:p>
       <w:pPr>
         <w:pStyle w:val="Heading3"/>
@@ -2030,7 +4701,7 @@
         <w:rPr>
           <w:rStyle w:val="SectionNumber"/>
         </w:rPr>
-        <w:t xml:space="preserve">1.2.3</w:t>
+        <w:t xml:space="preserve">1.3.3</w:t>
       </w:r>
       <w:r>
         <w:tab/>
@@ -2051,11 +4722,11 @@
       <w:pPr>
         <w:numPr>
           <w:ilvl w:val="0"/>
-          <w:numId w:val="1005"/>
+          <w:numId w:val="1016"/>
         </w:numPr>
         <w:pStyle w:val="Compact"/>
       </w:pPr>
-      <w:hyperlink r:id="rId40">
+      <w:hyperlink r:id="rId45">
         <w:r>
           <w:rPr>
             <w:rStyle w:val="Hyperlink"/>
@@ -2103,11 +4774,11 @@
       <w:pPr>
         <w:numPr>
           <w:ilvl w:val="0"/>
-          <w:numId w:val="1005"/>
+          <w:numId w:val="1016"/>
         </w:numPr>
         <w:pStyle w:val="Compact"/>
       </w:pPr>
-      <w:hyperlink r:id="rId41">
+      <w:hyperlink r:id="rId46">
         <w:r>
           <w:rPr>
             <w:rStyle w:val="Hyperlink"/>
@@ -2155,11 +4826,11 @@
       <w:pPr>
         <w:numPr>
           <w:ilvl w:val="0"/>
-          <w:numId w:val="1005"/>
+          <w:numId w:val="1016"/>
         </w:numPr>
         <w:pStyle w:val="Compact"/>
       </w:pPr>
-      <w:hyperlink r:id="rId42">
+      <w:hyperlink r:id="rId47">
         <w:r>
           <w:rPr>
             <w:rStyle w:val="Hyperlink"/>
@@ -2207,11 +4878,11 @@
       <w:pPr>
         <w:numPr>
           <w:ilvl w:val="0"/>
-          <w:numId w:val="1005"/>
+          <w:numId w:val="1016"/>
         </w:numPr>
         <w:pStyle w:val="Compact"/>
       </w:pPr>
-      <w:hyperlink r:id="rId43">
+      <w:hyperlink r:id="rId48">
         <w:r>
           <w:rPr>
             <w:rStyle w:val="Hyperlink"/>
@@ -2259,11 +4930,11 @@
       <w:pPr>
         <w:numPr>
           <w:ilvl w:val="0"/>
-          <w:numId w:val="1005"/>
+          <w:numId w:val="1016"/>
         </w:numPr>
         <w:pStyle w:val="Compact"/>
       </w:pPr>
-      <w:hyperlink r:id="rId44">
+      <w:hyperlink r:id="rId49">
         <w:r>
           <w:rPr>
             <w:rStyle w:val="Hyperlink"/>
@@ -2311,11 +4982,11 @@
       <w:pPr>
         <w:numPr>
           <w:ilvl w:val="0"/>
-          <w:numId w:val="1005"/>
+          <w:numId w:val="1016"/>
         </w:numPr>
         <w:pStyle w:val="Compact"/>
       </w:pPr>
-      <w:hyperlink r:id="rId45">
+      <w:hyperlink r:id="rId50">
         <w:r>
           <w:rPr>
             <w:rStyle w:val="Hyperlink"/>
@@ -2359,8 +5030,8 @@
         <w:t xml:space="preserve">- A workshop paper I presented at CHI 2021, where I first outlined my model of the two motivating factors for interacting with personal data.</w:t>
       </w:r>
     </w:p>
-    <w:bookmarkEnd w:id="46"/>
-    <w:bookmarkStart w:id="53" w:name="Xf77470f34d624f77ac7bcf21366f57d489ee6ea"/>
+    <w:bookmarkEnd w:id="51"/>
+    <w:bookmarkStart w:id="58" w:name="Xf77470f34d624f77ac7bcf21366f57d489ee6ea"/>
     <w:p>
       <w:pPr>
         <w:pStyle w:val="Heading3"/>
@@ -2369,7 +5040,7 @@
         <w:rPr>
           <w:rStyle w:val="SectionNumber"/>
         </w:rPr>
-        <w:t xml:space="preserve">1.2.4</w:t>
+        <w:t xml:space="preserve">1.3.4</w:t>
       </w:r>
       <w:r>
         <w:tab/>
@@ -2390,7 +5061,7 @@
       <w:pPr>
         <w:numPr>
           <w:ilvl w:val="0"/>
-          <w:numId w:val="1006"/>
+          <w:numId w:val="1017"/>
         </w:numPr>
         <w:pStyle w:val="Compact"/>
       </w:pPr>
@@ -2411,7 +5082,7 @@
       <w:r>
         <w:t xml:space="preserve"> </w:t>
       </w:r>
-      <w:hyperlink r:id="rId47">
+      <w:hyperlink r:id="rId52">
         <w:r>
           <w:rPr>
             <w:rStyle w:val="Hyperlink"/>
@@ -2442,7 +5113,7 @@
       <w:r>
         <w:t xml:space="preserve"> </w:t>
       </w:r>
-      <w:hyperlink r:id="rId48">
+      <w:hyperlink r:id="rId53">
         <w:r>
           <w:rPr>
             <w:rStyle w:val="Hyperlink"/>
@@ -2478,7 +5149,7 @@
       <w:pPr>
         <w:numPr>
           <w:ilvl w:val="0"/>
-          <w:numId w:val="1006"/>
+          <w:numId w:val="1017"/>
         </w:numPr>
         <w:pStyle w:val="Compact"/>
       </w:pPr>
@@ -2488,7 +5159,7 @@
       <w:r>
         <w:t xml:space="preserve"> </w:t>
       </w:r>
-      <w:hyperlink r:id="rId49">
+      <w:hyperlink r:id="rId54">
         <w:r>
           <w:rPr>
             <w:rStyle w:val="Hyperlink"/>
@@ -2542,7 +5213,7 @@
       <w:r>
         <w:t xml:space="preserve"> </w:t>
       </w:r>
-      <w:hyperlink r:id="rId50">
+      <w:hyperlink r:id="rId55">
         <w:r>
           <w:rPr>
             <w:rStyle w:val="Hyperlink"/>
@@ -2595,7 +5266,7 @@
       <w:pPr>
         <w:numPr>
           <w:ilvl w:val="0"/>
-          <w:numId w:val="1006"/>
+          <w:numId w:val="1017"/>
         </w:numPr>
         <w:pStyle w:val="Compact"/>
       </w:pPr>
@@ -2625,7 +5296,7 @@
       <w:pPr>
         <w:numPr>
           <w:ilvl w:val="0"/>
-          <w:numId w:val="1006"/>
+          <w:numId w:val="1017"/>
         </w:numPr>
         <w:pStyle w:val="Compact"/>
       </w:pPr>
@@ -2635,7 +5306,7 @@
       <w:r>
         <w:t xml:space="preserve"> </w:t>
       </w:r>
-      <w:hyperlink r:id="rId51">
+      <w:hyperlink r:id="rId56">
         <w:r>
           <w:rPr>
             <w:rStyle w:val="Hyperlink"/>
@@ -2686,7 +5357,7 @@
       <w:r>
         <w:t xml:space="preserve"> </w:t>
       </w:r>
-      <w:hyperlink r:id="rId52">
+      <w:hyperlink r:id="rId57">
         <w:r>
           <w:rPr>
             <w:rStyle w:val="Hyperlink"/>
@@ -2735,9 +5406,9 @@
         <w:t xml:space="preserve">.</w:t>
       </w:r>
     </w:p>
-    <w:bookmarkEnd w:id="53"/>
-    <w:bookmarkEnd w:id="54"/>
-    <w:bookmarkStart w:id="59" w:name="X26f83404b3689e9473b90563ae874b959b849ed"/>
+    <w:bookmarkEnd w:id="58"/>
+    <w:bookmarkEnd w:id="59"/>
+    <w:bookmarkStart w:id="64" w:name="X26f83404b3689e9473b90563ae874b959b849ed"/>
     <w:p>
       <w:pPr>
         <w:pStyle w:val="Heading2"/>
@@ -2746,7 +5417,7 @@
         <w:rPr>
           <w:rStyle w:val="SectionNumber"/>
         </w:rPr>
-        <w:t xml:space="preserve">1.3</w:t>
+        <w:t xml:space="preserve">1.4</w:t>
       </w:r>
       <w:r>
         <w:tab/>
@@ -2872,24 +5543,24 @@
       <w:pPr>
         <w:pStyle w:val="CaptionedFigure"/>
       </w:pPr>
-      <w:bookmarkStart w:id="58" w:name="figure-1.2"/>
+      <w:bookmarkStart w:id="63" w:name="figure-1.2"/>
       <w:r>
         <w:drawing>
           <wp:inline>
             <wp:extent cx="5334000" cy="2160253"/>
             <wp:effectExtent b="0" l="0" r="0" t="0"/>
-            <wp:docPr descr="Figure 1.2: The Structure of This Thesis" title="" id="56" name="Picture"/>
+            <wp:docPr descr="Figure 1.2: The Structure of This Thesis" title="" id="61" name="Picture"/>
             <a:graphic>
               <a:graphicData uri="http://schemas.openxmlformats.org/drawingml/2006/picture">
                 <pic:pic>
                   <pic:nvPicPr>
-                    <pic:cNvPr descr="./src/figs/fig1.2-thesis-structure.jpg" id="57" name="Picture"/>
+                    <pic:cNvPr descr="./src/figs/fig1.2-thesis-structure.jpg" id="62" name="Picture"/>
                     <pic:cNvPicPr>
                       <a:picLocks noChangeArrowheads="1" noChangeAspect="1"/>
                     </pic:cNvPicPr>
                   </pic:nvPicPr>
                   <pic:blipFill>
-                    <a:blip r:embed="rId55"/>
+                    <a:blip r:embed="rId60"/>
                     <a:stretch>
                       <a:fillRect/>
                     </a:stretch>
@@ -2915,7 +5586,7 @@
           </wp:inline>
         </w:drawing>
       </w:r>
-      <w:bookmarkEnd w:id="58"/>
+      <w:bookmarkEnd w:id="63"/>
     </w:p>
     <w:p>
       <w:pPr>
@@ -3786,9 +6457,9 @@
         </w:pict>
       </w:r>
     </w:p>
-    <w:bookmarkEnd w:id="59"/>
-    <w:bookmarkEnd w:id="60"/>
-    <w:bookmarkStart w:id="119" w:name="bibliography"/>
+    <w:bookmarkEnd w:id="64"/>
+    <w:bookmarkEnd w:id="65"/>
+    <w:bookmarkStart w:id="130" w:name="bibliography"/>
     <w:p>
       <w:pPr>
         <w:pStyle w:val="Heading1"/>
@@ -3797,8 +6468,8 @@
         <w:t xml:space="preserve">Bibliography</w:t>
       </w:r>
     </w:p>
-    <w:bookmarkStart w:id="118" w:name="refs"/>
-    <w:bookmarkStart w:id="62" w:name="ref-abiteboul2015"/>
+    <w:bookmarkStart w:id="129" w:name="refs"/>
+    <w:bookmarkStart w:id="67" w:name="ref-abiteboul2015"/>
     <w:p>
       <w:pPr>
         <w:pStyle w:val="Bibliography"/>
@@ -3822,7 +6493,7 @@
       <w:r>
         <w:t xml:space="preserve"> </w:t>
       </w:r>
-      <w:hyperlink r:id="rId61">
+      <w:hyperlink r:id="rId66">
         <w:r>
           <w:rPr>
             <w:rStyle w:val="Hyperlink"/>
@@ -3834,13 +6505,50 @@
         <w:t xml:space="preserve">.</w:t>
       </w:r>
     </w:p>
-    <w:bookmarkEnd w:id="62"/>
-    <w:bookmarkStart w:id="64" w:name="ref-bødker2015"/>
+    <w:bookmarkEnd w:id="67"/>
+    <w:bookmarkStart w:id="69" w:name="ref-ausloos2018"/>
     <w:p>
       <w:pPr>
         <w:pStyle w:val="Bibliography"/>
       </w:pPr>
       <w:r>
+        <w:t xml:space="preserve">Ausloos, J. and Dewitte, P. (2018)</w:t>
+      </w:r>
+      <w:r>
+        <w:t xml:space="preserve"> </w:t>
+      </w:r>
+      <w:r>
+        <w:rPr>
+          <w:iCs/>
+          <w:i/>
+        </w:rPr>
+        <w:t xml:space="preserve">Shattering one-way mirrors-data subject access rights in practice</w:t>
+      </w:r>
+      <w:r>
+        <w:t xml:space="preserve">. Available at:</w:t>
+      </w:r>
+      <w:r>
+        <w:t xml:space="preserve"> </w:t>
+      </w:r>
+      <w:hyperlink r:id="rId68">
+        <w:r>
+          <w:rPr>
+            <w:rStyle w:val="Hyperlink"/>
+          </w:rPr>
+          <w:t xml:space="preserve">www.irissproject.eu https://papers.ssrn.com/sol3/papers.cfm?abstract_id=3106632</w:t>
+        </w:r>
+      </w:hyperlink>
+      <w:r>
+        <w:t xml:space="preserve">.</w:t>
+      </w:r>
+    </w:p>
+    <w:bookmarkEnd w:id="69"/>
+    <w:bookmarkStart w:id="71" w:name="ref-bødker2015"/>
+    <w:p>
+      <w:pPr>
+        <w:pStyle w:val="Bibliography"/>
+      </w:pPr>
+      <w:r>
         <w:t xml:space="preserve">Bødker, S. (2015)</w:t>
       </w:r>
       <w:r>
@@ -3874,7 +6582,7 @@
       <w:r>
         <w:t xml:space="preserve"> </w:t>
       </w:r>
-      <w:hyperlink r:id="rId63">
+      <w:hyperlink r:id="rId70">
         <w:r>
           <w:rPr>
             <w:rStyle w:val="Hyperlink"/>
@@ -3886,8 +6594,8 @@
         <w:t xml:space="preserve">.</w:t>
       </w:r>
     </w:p>
-    <w:bookmarkEnd w:id="64"/>
-    <w:bookmarkStart w:id="66" w:name="ref-bowyer2011"/>
+    <w:bookmarkEnd w:id="71"/>
+    <w:bookmarkStart w:id="73" w:name="ref-bowyer2011"/>
     <w:p>
       <w:pPr>
         <w:pStyle w:val="Bibliography"/>
@@ -3913,7 +6621,7 @@
       <w:r>
         <w:t xml:space="preserve"> </w:t>
       </w:r>
-      <w:hyperlink r:id="rId65">
+      <w:hyperlink r:id="rId72">
         <w:r>
           <w:rPr>
             <w:rStyle w:val="Hyperlink"/>
@@ -3925,8 +6633,8 @@
         <w:t xml:space="preserve">.</w:t>
       </w:r>
     </w:p>
-    <w:bookmarkEnd w:id="66"/>
-    <w:bookmarkStart w:id="68" w:name="ref-bowyer2012"/>
+    <w:bookmarkEnd w:id="73"/>
+    <w:bookmarkStart w:id="75" w:name="ref-bowyer2012"/>
     <w:p>
       <w:pPr>
         <w:pStyle w:val="Bibliography"/>
@@ -3959,7 +6667,7 @@
       <w:r>
         <w:t xml:space="preserve"> </w:t>
       </w:r>
-      <w:hyperlink r:id="rId67">
+      <w:hyperlink r:id="rId74">
         <w:r>
           <w:rPr>
             <w:rStyle w:val="Hyperlink"/>
@@ -3971,8 +6679,8 @@
         <w:t xml:space="preserve">.</w:t>
       </w:r>
     </w:p>
-    <w:bookmarkEnd w:id="68"/>
-    <w:bookmarkStart w:id="69" w:name="ref-bowyer2017"/>
+    <w:bookmarkEnd w:id="75"/>
+    <w:bookmarkStart w:id="76" w:name="ref-bowyer2017"/>
     <w:p>
       <w:pPr>
         <w:pStyle w:val="Bibliography"/>
@@ -3992,7 +6700,7 @@
       <w:r>
         <w:t xml:space="preserve"> </w:t>
       </w:r>
-      <w:hyperlink r:id="rId40">
+      <w:hyperlink r:id="rId45">
         <w:r>
           <w:rPr>
             <w:rStyle w:val="Hyperlink"/>
@@ -4004,8 +6712,8 @@
         <w:t xml:space="preserve">.</w:t>
       </w:r>
     </w:p>
-    <w:bookmarkEnd w:id="69"/>
-    <w:bookmarkStart w:id="70" w:name="ref-bowyer2018grandvision"/>
+    <w:bookmarkEnd w:id="76"/>
+    <w:bookmarkStart w:id="77" w:name="ref-bowyer2018grandvision"/>
     <w:p>
       <w:pPr>
         <w:pStyle w:val="Bibliography"/>
@@ -4038,7 +6746,7 @@
       <w:r>
         <w:t xml:space="preserve"> </w:t>
       </w:r>
-      <w:hyperlink r:id="rId42">
+      <w:hyperlink r:id="rId47">
         <w:r>
           <w:rPr>
             <w:rStyle w:val="Hyperlink"/>
@@ -4050,8 +6758,8 @@
         <w:t xml:space="preserve">.</w:t>
       </w:r>
     </w:p>
-    <w:bookmarkEnd w:id="70"/>
-    <w:bookmarkStart w:id="71" w:name="ref-bowyer2018freedata"/>
+    <w:bookmarkEnd w:id="77"/>
+    <w:bookmarkStart w:id="78" w:name="ref-bowyer2018freedata"/>
     <w:p>
       <w:pPr>
         <w:pStyle w:val="Bibliography"/>
@@ -4090,7 +6798,7 @@
       <w:r>
         <w:t xml:space="preserve"> </w:t>
       </w:r>
-      <w:hyperlink r:id="rId41">
+      <w:hyperlink r:id="rId46">
         <w:r>
           <w:rPr>
             <w:rStyle w:val="Hyperlink"/>
@@ -4102,8 +6810,8 @@
         <w:t xml:space="preserve">.</w:t>
       </w:r>
     </w:p>
-    <w:bookmarkEnd w:id="71"/>
-    <w:bookmarkStart w:id="73" w:name="ref-bowyer2018family"/>
+    <w:bookmarkEnd w:id="78"/>
+    <w:bookmarkStart w:id="80" w:name="ref-bowyer2018family"/>
     <w:p>
       <w:pPr>
         <w:pStyle w:val="Bibliography"/>
@@ -4158,7 +6866,7 @@
       <w:r>
         <w:t xml:space="preserve"> </w:t>
       </w:r>
-      <w:hyperlink r:id="rId72">
+      <w:hyperlink r:id="rId79">
         <w:r>
           <w:rPr>
             <w:rStyle w:val="Hyperlink"/>
@@ -4170,8 +6878,8 @@
         <w:t xml:space="preserve">.</w:t>
       </w:r>
     </w:p>
-    <w:bookmarkEnd w:id="73"/>
-    <w:bookmarkStart w:id="74" w:name="ref-bowyer2019"/>
+    <w:bookmarkEnd w:id="80"/>
+    <w:bookmarkStart w:id="81" w:name="ref-bowyer2019"/>
     <w:p>
       <w:pPr>
         <w:pStyle w:val="Bibliography"/>
@@ -4226,7 +6934,7 @@
       <w:r>
         <w:t xml:space="preserve"> </w:t>
       </w:r>
-      <w:hyperlink r:id="rId30">
+      <w:hyperlink r:id="rId35">
         <w:r>
           <w:rPr>
             <w:rStyle w:val="Hyperlink"/>
@@ -4238,8 +6946,8 @@
         <w:t xml:space="preserve">.</w:t>
       </w:r>
     </w:p>
-    <w:bookmarkEnd w:id="74"/>
-    <w:bookmarkStart w:id="75" w:name="ref-bowyer2020"/>
+    <w:bookmarkEnd w:id="81"/>
+    <w:bookmarkStart w:id="82" w:name="ref-bowyer2020"/>
     <w:p>
       <w:pPr>
         <w:pStyle w:val="Bibliography"/>
@@ -4259,7 +6967,7 @@
       <w:r>
         <w:t xml:space="preserve"> </w:t>
       </w:r>
-      <w:hyperlink r:id="rId43">
+      <w:hyperlink r:id="rId48">
         <w:r>
           <w:rPr>
             <w:rStyle w:val="Hyperlink"/>
@@ -4271,8 +6979,8 @@
         <w:t xml:space="preserve">.</w:t>
       </w:r>
     </w:p>
-    <w:bookmarkEnd w:id="75"/>
-    <w:bookmarkStart w:id="77" w:name="ref-bowyer2021twopurposes"/>
+    <w:bookmarkEnd w:id="82"/>
+    <w:bookmarkStart w:id="84" w:name="ref-bowyer2021twopurposes"/>
     <w:p>
       <w:pPr>
         <w:pStyle w:val="Bibliography"/>
@@ -4298,7 +7006,7 @@
       <w:r>
         <w:t xml:space="preserve"> </w:t>
       </w:r>
-      <w:hyperlink r:id="rId76">
+      <w:hyperlink r:id="rId83">
         <w:r>
           <w:rPr>
             <w:rStyle w:val="Hyperlink"/>
@@ -4307,8 +7015,8 @@
         </w:r>
       </w:hyperlink>
     </w:p>
-    <w:bookmarkEnd w:id="77"/>
-    <w:bookmarkStart w:id="78" w:name="ref-bowyer20213MT"/>
+    <w:bookmarkEnd w:id="84"/>
+    <w:bookmarkStart w:id="85" w:name="ref-bowyer20213MT"/>
     <w:p>
       <w:pPr>
         <w:pStyle w:val="Bibliography"/>
@@ -4328,7 +7036,7 @@
       <w:r>
         <w:t xml:space="preserve"> </w:t>
       </w:r>
-      <w:hyperlink r:id="rId44">
+      <w:hyperlink r:id="rId49">
         <w:r>
           <w:rPr>
             <w:rStyle w:val="Hyperlink"/>
@@ -4340,8 +7048,8 @@
         <w:t xml:space="preserve">.</w:t>
       </w:r>
     </w:p>
-    <w:bookmarkEnd w:id="78"/>
-    <w:bookmarkStart w:id="79" w:name="ref-bowyer2022hestia"/>
+    <w:bookmarkEnd w:id="85"/>
+    <w:bookmarkStart w:id="86" w:name="ref-bowyer2022hestia"/>
     <w:p>
       <w:pPr>
         <w:pStyle w:val="Bibliography"/>
@@ -4381,7 +7089,7 @@
       <w:r>
         <w:t xml:space="preserve"> </w:t>
       </w:r>
-      <w:hyperlink r:id="rId51">
+      <w:hyperlink r:id="rId56">
         <w:r>
           <w:rPr>
             <w:rStyle w:val="Hyperlink"/>
@@ -4393,8 +7101,8 @@
         <w:t xml:space="preserve">.</w:t>
       </w:r>
     </w:p>
-    <w:bookmarkEnd w:id="79"/>
-    <w:bookmarkStart w:id="80" w:name="ref-bowyer2022gdpr"/>
+    <w:bookmarkEnd w:id="86"/>
+    <w:bookmarkStart w:id="87" w:name="ref-bowyer2022gdpr"/>
     <w:p>
       <w:pPr>
         <w:pStyle w:val="Bibliography"/>
@@ -4441,8 +7149,8 @@
         <w:t xml:space="preserve">.</w:t>
       </w:r>
     </w:p>
-    <w:bookmarkEnd w:id="80"/>
-    <w:bookmarkStart w:id="81" w:name="ref-bowyer2019silvervideo"/>
+    <w:bookmarkEnd w:id="87"/>
+    <w:bookmarkStart w:id="88" w:name="ref-bowyer2019silvervideo"/>
     <w:p>
       <w:pPr>
         <w:pStyle w:val="Bibliography"/>
@@ -4462,7 +7170,7 @@
       <w:r>
         <w:t xml:space="preserve"> </w:t>
       </w:r>
-      <w:hyperlink r:id="rId48">
+      <w:hyperlink r:id="rId53">
         <w:r>
           <w:rPr>
             <w:rStyle w:val="Hyperlink"/>
@@ -4474,13 +7182,65 @@
         <w:t xml:space="preserve">.</w:t>
       </w:r>
     </w:p>
-    <w:bookmarkEnd w:id="81"/>
-    <w:bookmarkStart w:id="83" w:name="ref-chan2019"/>
+    <w:bookmarkEnd w:id="88"/>
+    <w:bookmarkStart w:id="90" w:name="ref-brandt2004"/>
     <w:p>
       <w:pPr>
         <w:pStyle w:val="Bibliography"/>
       </w:pPr>
       <w:r>
+        <w:t xml:space="preserve">Brandt, E. and Messeter, J. (2004)</w:t>
+      </w:r>
+      <w:r>
+        <w:t xml:space="preserve"> </w:t>
+      </w:r>
+      <w:r>
+        <w:t xml:space="preserve">‘</w:t>
+      </w:r>
+      <w:r>
+        <w:t xml:space="preserve">Facilitating collaboration through design games</w:t>
+      </w:r>
+      <w:r>
+        <w:t xml:space="preserve">’</w:t>
+      </w:r>
+      <w:r>
+        <w:t xml:space="preserve">, in</w:t>
+      </w:r>
+      <w:r>
+        <w:t xml:space="preserve"> </w:t>
+      </w:r>
+      <w:r>
+        <w:rPr>
+          <w:iCs/>
+          <w:i/>
+        </w:rPr>
+        <w:t xml:space="preserve">Proceedings of the eighth conference on participatory design artful integration: Interweaving media, materials and practices - PDC 04</w:t>
+      </w:r>
+      <w:r>
+        <w:t xml:space="preserve">. New York, New York, USA: ACM Press, p. 121. doi:</w:t>
+      </w:r>
+      <w:r>
+        <w:t xml:space="preserve"> </w:t>
+      </w:r>
+      <w:hyperlink r:id="rId89">
+        <w:r>
+          <w:rPr>
+            <w:rStyle w:val="Hyperlink"/>
+          </w:rPr>
+          <w:t xml:space="preserve">10.1145/1011870.1011885</w:t>
+        </w:r>
+      </w:hyperlink>
+      <w:r>
+        <w:t xml:space="preserve">.</w:t>
+      </w:r>
+    </w:p>
+    <w:bookmarkEnd w:id="90"/>
+    <w:bookmarkStart w:id="92" w:name="ref-chan2019"/>
+    <w:p>
+      <w:pPr>
+        <w:pStyle w:val="Bibliography"/>
+      </w:pPr>
+      <w:r>
         <w:t xml:space="preserve">Chan, R. (2019)</w:t>
       </w:r>
       <w:r>
@@ -4508,7 +7268,7 @@
       <w:r>
         <w:t xml:space="preserve"> </w:t>
       </w:r>
-      <w:hyperlink r:id="rId82">
+      <w:hyperlink r:id="rId91">
         <w:r>
           <w:rPr>
             <w:rStyle w:val="Hyperlink"/>
@@ -4520,8 +7280,8 @@
         <w:t xml:space="preserve">.</w:t>
       </w:r>
     </w:p>
-    <w:bookmarkEnd w:id="83"/>
-    <w:bookmarkStart w:id="85" w:name="ref-dictBleedingEdge"/>
+    <w:bookmarkEnd w:id="92"/>
+    <w:bookmarkStart w:id="94" w:name="ref-dictBleedingEdge"/>
     <w:p>
       <w:pPr>
         <w:pStyle w:val="Bibliography"/>
@@ -4547,7 +7307,7 @@
       <w:r>
         <w:t xml:space="preserve"> </w:t>
       </w:r>
-      <w:hyperlink r:id="rId84">
+      <w:hyperlink r:id="rId93">
         <w:r>
           <w:rPr>
             <w:rStyle w:val="Hyperlink"/>
@@ -4562,8 +7322,8 @@
         <w:t xml:space="preserve">(Accessed: 29 July 2022).</w:t>
       </w:r>
     </w:p>
-    <w:bookmarkEnd w:id="85"/>
-    <w:bookmarkStart w:id="86" w:name="ref-ConnectedHealthCities2021impact"/>
+    <w:bookmarkEnd w:id="94"/>
+    <w:bookmarkStart w:id="95" w:name="ref-ConnectedHealthCities2021impact"/>
     <w:p>
       <w:pPr>
         <w:pStyle w:val="Bibliography"/>
@@ -4587,7 +7347,7 @@
       <w:r>
         <w:t xml:space="preserve"> </w:t>
       </w:r>
-      <w:hyperlink r:id="rId47">
+      <w:hyperlink r:id="rId52">
         <w:r>
           <w:rPr>
             <w:rStyle w:val="Hyperlink"/>
@@ -4602,8 +7362,8 @@
         <w:t xml:space="preserve">(Accessed: 25 December 2021).</w:t>
       </w:r>
     </w:p>
-    <w:bookmarkEnd w:id="86"/>
-    <w:bookmarkStart w:id="88" w:name="ref-fu2020"/>
+    <w:bookmarkEnd w:id="95"/>
+    <w:bookmarkStart w:id="97" w:name="ref-fu2020"/>
     <w:p>
       <w:pPr>
         <w:pStyle w:val="Bibliography"/>
@@ -4658,7 +7418,7 @@
       <w:r>
         <w:t xml:space="preserve"> </w:t>
       </w:r>
-      <w:hyperlink r:id="rId87">
+      <w:hyperlink r:id="rId96">
         <w:r>
           <w:rPr>
             <w:rStyle w:val="Hyperlink"/>
@@ -4670,8 +7430,8 @@
         <w:t xml:space="preserve">.</w:t>
       </w:r>
     </w:p>
-    <w:bookmarkEnd w:id="88"/>
-    <w:bookmarkStart w:id="89" w:name="ref-goffe2021"/>
+    <w:bookmarkEnd w:id="97"/>
+    <w:bookmarkStart w:id="98" w:name="ref-goffe2021"/>
     <w:p>
       <w:pPr>
         <w:pStyle w:val="Bibliography"/>
@@ -4718,8 +7478,8 @@
         <w:t xml:space="preserve">, pp. 155–167.</w:t>
       </w:r>
     </w:p>
-    <w:bookmarkEnd w:id="89"/>
-    <w:bookmarkStart w:id="90" w:name="ref-goffe2022"/>
+    <w:bookmarkEnd w:id="98"/>
+    <w:bookmarkStart w:id="99" w:name="ref-goffe2022"/>
     <w:p>
       <w:pPr>
         <w:pStyle w:val="Bibliography"/>
@@ -4766,8 +7526,8 @@
         <w:t xml:space="preserve">.</w:t>
       </w:r>
     </w:p>
-    <w:bookmarkEnd w:id="90"/>
-    <w:bookmarkStart w:id="91" w:name="ref-hall2018"/>
+    <w:bookmarkEnd w:id="99"/>
+    <w:bookmarkStart w:id="100" w:name="ref-hall2018"/>
     <w:p>
       <w:pPr>
         <w:pStyle w:val="Bibliography"/>
@@ -4798,8 +7558,8 @@
         <w:t xml:space="preserve">. IEEE, 51(1), pp. 18–27.</w:t>
       </w:r>
     </w:p>
-    <w:bookmarkEnd w:id="91"/>
-    <w:bookmarkStart w:id="93" w:name="ref-härkönen2022report"/>
+    <w:bookmarkEnd w:id="100"/>
+    <w:bookmarkStart w:id="102" w:name="ref-härkönen2022report"/>
     <w:p>
       <w:pPr>
         <w:pStyle w:val="Bibliography"/>
@@ -4839,7 +7599,7 @@
       <w:r>
         <w:t xml:space="preserve"> </w:t>
       </w:r>
-      <w:hyperlink r:id="rId92">
+      <w:hyperlink r:id="rId101">
         <w:r>
           <w:rPr>
             <w:rStyle w:val="Hyperlink"/>
@@ -4851,8 +7611,8 @@
         <w:t xml:space="preserve">.</w:t>
       </w:r>
     </w:p>
-    <w:bookmarkEnd w:id="93"/>
-    <w:bookmarkStart w:id="95" w:name="ref-härkönen2022project"/>
+    <w:bookmarkEnd w:id="102"/>
+    <w:bookmarkStart w:id="104" w:name="ref-härkönen2022project"/>
     <w:p>
       <w:pPr>
         <w:pStyle w:val="Bibliography"/>
@@ -4863,7 +7623,7 @@
       <w:r>
         <w:t xml:space="preserve"> </w:t>
       </w:r>
-      <w:hyperlink r:id="rId94">
+      <w:hyperlink r:id="rId103">
         <w:r>
           <w:rPr>
             <w:rStyle w:val="Hyperlink"/>
@@ -4875,8 +7635,8 @@
         <w:t xml:space="preserve">.</w:t>
       </w:r>
     </w:p>
-    <w:bookmarkEnd w:id="95"/>
-    <w:bookmarkStart w:id="97" w:name="ref-wef2014context"/>
+    <w:bookmarkEnd w:id="104"/>
+    <w:bookmarkStart w:id="106" w:name="ref-wef2014context"/>
     <w:p>
       <w:pPr>
         <w:pStyle w:val="Bibliography"/>
@@ -4900,7 +7660,7 @@
       <w:r>
         <w:t xml:space="preserve"> </w:t>
       </w:r>
-      <w:hyperlink r:id="rId96">
+      <w:hyperlink r:id="rId105">
         <w:r>
           <w:rPr>
             <w:rStyle w:val="Hyperlink"/>
@@ -4912,8 +7672,8 @@
         <w:t xml:space="preserve">.</w:t>
       </w:r>
     </w:p>
-    <w:bookmarkEnd w:id="97"/>
-    <w:bookmarkStart w:id="99" w:name="ref-lemley2021"/>
+    <w:bookmarkEnd w:id="106"/>
+    <w:bookmarkStart w:id="108" w:name="ref-lemley2021"/>
     <w:p>
       <w:pPr>
         <w:pStyle w:val="Bibliography"/>
@@ -4946,7 +7706,7 @@
       <w:r>
         <w:t xml:space="preserve"> </w:t>
       </w:r>
-      <w:hyperlink r:id="rId98">
+      <w:hyperlink r:id="rId107">
         <w:r>
           <w:rPr>
             <w:rStyle w:val="Hyperlink"/>
@@ -4955,8 +7715,8 @@
         </w:r>
       </w:hyperlink>
     </w:p>
-    <w:bookmarkEnd w:id="99"/>
-    <w:bookmarkStart w:id="101" w:name="ref-luger2013"/>
+    <w:bookmarkEnd w:id="108"/>
+    <w:bookmarkStart w:id="110" w:name="ref-luger2013"/>
     <w:p>
       <w:pPr>
         <w:pStyle w:val="Bibliography"/>
@@ -4995,7 +7755,7 @@
       <w:r>
         <w:t xml:space="preserve"> </w:t>
       </w:r>
-      <w:hyperlink r:id="rId100">
+      <w:hyperlink r:id="rId109">
         <w:r>
           <w:rPr>
             <w:rStyle w:val="Hyperlink"/>
@@ -5007,8 +7767,8 @@
         <w:t xml:space="preserve">.</w:t>
       </w:r>
     </w:p>
-    <w:bookmarkEnd w:id="101"/>
-    <w:bookmarkStart w:id="103" w:name="ref-mortier2014"/>
+    <w:bookmarkEnd w:id="110"/>
+    <w:bookmarkStart w:id="112" w:name="ref-mortier2014"/>
     <w:p>
       <w:pPr>
         <w:pStyle w:val="Bibliography"/>
@@ -5063,7 +7823,7 @@
       <w:r>
         <w:t xml:space="preserve"> </w:t>
       </w:r>
-      <w:hyperlink r:id="rId102">
+      <w:hyperlink r:id="rId111">
         <w:r>
           <w:rPr>
             <w:rStyle w:val="Hyperlink"/>
@@ -5075,8 +7835,8 @@
         <w:t xml:space="preserve">.</w:t>
       </w:r>
     </w:p>
-    <w:bookmarkEnd w:id="103"/>
-    <w:bookmarkStart w:id="105" w:name="ref-digitalCivicsCDT2018"/>
+    <w:bookmarkEnd w:id="112"/>
+    <w:bookmarkStart w:id="114" w:name="ref-digitalCivicsCDT2018"/>
     <w:p>
       <w:pPr>
         <w:pStyle w:val="Bibliography"/>
@@ -5096,7 +7856,7 @@
       <w:r>
         <w:t xml:space="preserve"> </w:t>
       </w:r>
-      <w:hyperlink r:id="rId104">
+      <w:hyperlink r:id="rId113">
         <w:r>
           <w:rPr>
             <w:rStyle w:val="Hyperlink"/>
@@ -5111,8 +7871,8 @@
         <w:t xml:space="preserve">(Accessed: 6 July 2022).</w:t>
       </w:r>
     </w:p>
-    <w:bookmarkEnd w:id="105"/>
-    <w:bookmarkStart w:id="106" w:name="ref-pidoux2022"/>
+    <w:bookmarkEnd w:id="114"/>
+    <w:bookmarkStart w:id="115" w:name="ref-pidoux2022"/>
     <w:p>
       <w:pPr>
         <w:pStyle w:val="Bibliography"/>
@@ -5152,7 +7912,7 @@
       <w:r>
         <w:t xml:space="preserve"> </w:t>
       </w:r>
-      <w:hyperlink r:id="rId52">
+      <w:hyperlink r:id="rId57">
         <w:r>
           <w:rPr>
             <w:rStyle w:val="Hyperlink"/>
@@ -5164,13 +7924,65 @@
         <w:t xml:space="preserve">.</w:t>
       </w:r>
     </w:p>
-    <w:bookmarkEnd w:id="106"/>
-    <w:bookmarkStart w:id="107" w:name="ref-thompson2011"/>
+    <w:bookmarkEnd w:id="115"/>
+    <w:bookmarkStart w:id="117" w:name="ref-star1989"/>
     <w:p>
       <w:pPr>
         <w:pStyle w:val="Bibliography"/>
       </w:pPr>
       <w:r>
+        <w:t xml:space="preserve">Star, S. L. (1989)</w:t>
+      </w:r>
+      <w:r>
+        <w:t xml:space="preserve"> </w:t>
+      </w:r>
+      <w:r>
+        <w:t xml:space="preserve">‘</w:t>
+      </w:r>
+      <w:r>
+        <w:t xml:space="preserve">The Structure of Ill-Structured Solutions: Boundary Objects and Heterogeneous Distributed Problem Solving</w:t>
+      </w:r>
+      <w:r>
+        <w:t xml:space="preserve">’</w:t>
+      </w:r>
+      <w:r>
+        <w:t xml:space="preserve">, in</w:t>
+      </w:r>
+      <w:r>
+        <w:t xml:space="preserve"> </w:t>
+      </w:r>
+      <w:r>
+        <w:rPr>
+          <w:iCs/>
+          <w:i/>
+        </w:rPr>
+        <w:t xml:space="preserve">Distributed artificial intelligence</w:t>
+      </w:r>
+      <w:r>
+        <w:t xml:space="preserve">. Elsevier, pp. 37–54. doi:</w:t>
+      </w:r>
+      <w:r>
+        <w:t xml:space="preserve"> </w:t>
+      </w:r>
+      <w:hyperlink r:id="rId116">
+        <w:r>
+          <w:rPr>
+            <w:rStyle w:val="Hyperlink"/>
+          </w:rPr>
+          <w:t xml:space="preserve">10.1016/b978-1-55860-092-8.50006-x</w:t>
+        </w:r>
+      </w:hyperlink>
+      <w:r>
+        <w:t xml:space="preserve">.</w:t>
+      </w:r>
+    </w:p>
+    <w:bookmarkEnd w:id="117"/>
+    <w:bookmarkStart w:id="118" w:name="ref-thompson2011"/>
+    <w:p>
+      <w:pPr>
+        <w:pStyle w:val="Bibliography"/>
+      </w:pPr>
+      <w:r>
         <w:t xml:space="preserve">Thompson, R. (2011)</w:t>
       </w:r>
       <w:r>
@@ -5196,8 +8008,8 @@
         <w:t xml:space="preserve">. JSTOR, 4, pp. 167–190.</w:t>
       </w:r>
     </w:p>
-    <w:bookmarkEnd w:id="107"/>
-    <w:bookmarkStart w:id="109" w:name="ref-timely2020"/>
+    <w:bookmarkEnd w:id="118"/>
+    <w:bookmarkStart w:id="120" w:name="ref-timely2020"/>
     <w:p>
       <w:pPr>
         <w:pStyle w:val="Bibliography"/>
@@ -5223,7 +8035,7 @@
       <w:r>
         <w:t xml:space="preserve"> </w:t>
       </w:r>
-      <w:hyperlink r:id="rId108">
+      <w:hyperlink r:id="rId119">
         <w:r>
           <w:rPr>
             <w:rStyle w:val="Hyperlink"/>
@@ -5235,8 +8047,8 @@
         <w:t xml:space="preserve">.</w:t>
       </w:r>
     </w:p>
-    <w:bookmarkEnd w:id="109"/>
-    <w:bookmarkStart w:id="111" w:name="ref-toonders2014"/>
+    <w:bookmarkEnd w:id="120"/>
+    <w:bookmarkStart w:id="122" w:name="ref-toonders2014"/>
     <w:p>
       <w:pPr>
         <w:pStyle w:val="Bibliography"/>
@@ -5262,7 +8074,7 @@
       <w:r>
         <w:t xml:space="preserve"> </w:t>
       </w:r>
-      <w:hyperlink r:id="rId110">
+      <w:hyperlink r:id="rId121">
         <w:r>
           <w:rPr>
             <w:rStyle w:val="Hyperlink"/>
@@ -5274,8 +8086,8 @@
         <w:t xml:space="preserve">.</w:t>
       </w:r>
     </w:p>
-    <w:bookmarkEnd w:id="111"/>
-    <w:bookmarkStart w:id="113" w:name="ref-tufekci2017"/>
+    <w:bookmarkEnd w:id="122"/>
+    <w:bookmarkStart w:id="124" w:name="ref-tufekci2017"/>
     <w:p>
       <w:pPr>
         <w:pStyle w:val="Bibliography"/>
@@ -5308,7 +8120,7 @@
       <w:r>
         <w:t xml:space="preserve"> </w:t>
       </w:r>
-      <w:hyperlink r:id="rId112">
+      <w:hyperlink r:id="rId123">
         <w:r>
           <w:rPr>
             <w:rStyle w:val="Hyperlink"/>
@@ -5320,8 +8132,8 @@
         <w:t xml:space="preserve">.</w:t>
       </w:r>
     </w:p>
-    <w:bookmarkEnd w:id="113"/>
-    <w:bookmarkStart w:id="115" w:name="ref-vlachokyriakos2016"/>
+    <w:bookmarkEnd w:id="124"/>
+    <w:bookmarkStart w:id="126" w:name="ref-vlachokyriakos2016"/>
     <w:p>
       <w:pPr>
         <w:pStyle w:val="Bibliography"/>
@@ -5376,7 +8188,7 @@
       <w:r>
         <w:t xml:space="preserve"> </w:t>
       </w:r>
-      <w:hyperlink r:id="rId114">
+      <w:hyperlink r:id="rId125">
         <w:r>
           <w:rPr>
             <w:rStyle w:val="Hyperlink"/>
@@ -5388,8 +8200,8 @@
         <w:t xml:space="preserve">.</w:t>
       </w:r>
     </w:p>
-    <w:bookmarkEnd w:id="115"/>
-    <w:bookmarkStart w:id="117" w:name="ref-zuboff2019"/>
+    <w:bookmarkEnd w:id="126"/>
+    <w:bookmarkStart w:id="128" w:name="ref-zuboff2019"/>
     <w:p>
       <w:pPr>
         <w:pStyle w:val="Bibliography"/>
@@ -5413,7 +8225,7 @@
       <w:r>
         <w:t xml:space="preserve"> </w:t>
       </w:r>
-      <w:hyperlink r:id="rId116">
+      <w:hyperlink r:id="rId127">
         <w:r>
           <w:rPr>
             <w:rStyle w:val="Hyperlink"/>
@@ -5425,9 +8237,9 @@
         <w:t xml:space="preserve">.</w:t>
       </w:r>
     </w:p>
-    <w:bookmarkEnd w:id="117"/>
-    <w:bookmarkEnd w:id="118"/>
-    <w:bookmarkEnd w:id="119"/>
+    <w:bookmarkEnd w:id="128"/>
+    <w:bookmarkEnd w:id="129"/>
+    <w:bookmarkEnd w:id="130"/>
     <w:sectPr/>
   </w:body>
 </w:document>
@@ -5491,7 +8303,7 @@
       </w:r>
     </w:p>
   </w:footnote>
-  <w:footnote w:id="26">
+  <w:footnote w:id="31">
     <w:p>
       <w:pPr>
         <w:pStyle w:val="FootnoteText"/>
@@ -5591,6 +8403,82 @@
       </w:pPr>
     </w:lvl>
   </w:abstractNum>
+  <w:abstractNum w:abstractNumId="991">
+    <w:nsid w:val="A991"/>
+    <w:multiLevelType w:val="multilevel"/>
+    <w:lvl w:ilvl="0">
+      <w:numFmt w:val="bullet"/>
+      <w:lvlText w:val="•"/>
+      <w:lvlJc w:val="left"/>
+      <w:pPr>
+        <w:ind w:left="720" w:hanging="480"/>
+      </w:pPr>
+    </w:lvl>
+    <w:lvl w:ilvl="1">
+      <w:numFmt w:val="bullet"/>
+      <w:lvlText w:val="–"/>
+      <w:lvlJc w:val="left"/>
+      <w:pPr>
+        <w:ind w:left="1440" w:hanging="480"/>
+      </w:pPr>
+    </w:lvl>
+    <w:lvl w:ilvl="2">
+      <w:numFmt w:val="bullet"/>
+      <w:lvlText w:val="•"/>
+      <w:lvlJc w:val="left"/>
+      <w:pPr>
+        <w:ind w:left="2160" w:hanging="480"/>
+      </w:pPr>
+    </w:lvl>
+    <w:lvl w:ilvl="3">
+      <w:numFmt w:val="bullet"/>
+      <w:lvlText w:val="–"/>
+      <w:lvlJc w:val="left"/>
+      <w:pPr>
+        <w:ind w:left="2880" w:hanging="480"/>
+      </w:pPr>
+    </w:lvl>
+    <w:lvl w:ilvl="4">
+      <w:numFmt w:val="bullet"/>
+      <w:lvlText w:val="•"/>
+      <w:lvlJc w:val="left"/>
+      <w:pPr>
+        <w:ind w:left="3600" w:hanging="480"/>
+      </w:pPr>
+    </w:lvl>
+    <w:lvl w:ilvl="5">
+      <w:numFmt w:val="bullet"/>
+      <w:lvlText w:val="–"/>
+      <w:lvlJc w:val="left"/>
+      <w:pPr>
+        <w:ind w:left="4320" w:hanging="480"/>
+      </w:pPr>
+    </w:lvl>
+    <w:lvl w:ilvl="6">
+      <w:numFmt w:val="bullet"/>
+      <w:lvlText w:val="•"/>
+      <w:lvlJc w:val="left"/>
+      <w:pPr>
+        <w:ind w:left="5040" w:hanging="480"/>
+      </w:pPr>
+    </w:lvl>
+    <w:lvl w:ilvl="7">
+      <w:numFmt w:val="bullet"/>
+      <w:lvlText w:val="–"/>
+      <w:lvlJc w:val="left"/>
+      <w:pPr>
+        <w:ind w:left="5760" w:hanging="480"/>
+      </w:pPr>
+    </w:lvl>
+    <w:lvl w:ilvl="8">
+      <w:numFmt w:val="bullet"/>
+      <w:lvlText w:val="•"/>
+      <w:lvlJc w:val="left"/>
+      <w:pPr>
+        <w:ind w:left="6480" w:hanging="480"/>
+      </w:pPr>
+    </w:lvl>
+  </w:abstractNum>
   <w:abstractNum w:abstractNumId="99411">
     <w:nsid w:val="A99411"/>
     <w:multiLevelType w:val="multilevel"/>
@@ -5676,86 +8564,43 @@
       </w:pPr>
     </w:lvl>
   </w:abstractNum>
-  <w:abstractNum w:abstractNumId="991">
-    <w:nsid w:val="A991"/>
-    <w:multiLevelType w:val="multilevel"/>
-    <w:lvl w:ilvl="0">
-      <w:numFmt w:val="bullet"/>
-      <w:lvlText w:val="•"/>
-      <w:lvlJc w:val="left"/>
-      <w:pPr>
-        <w:ind w:left="720" w:hanging="480"/>
-      </w:pPr>
-    </w:lvl>
-    <w:lvl w:ilvl="1">
-      <w:numFmt w:val="bullet"/>
-      <w:lvlText w:val="–"/>
-      <w:lvlJc w:val="left"/>
-      <w:pPr>
-        <w:ind w:left="1440" w:hanging="480"/>
-      </w:pPr>
-    </w:lvl>
-    <w:lvl w:ilvl="2">
-      <w:numFmt w:val="bullet"/>
-      <w:lvlText w:val="•"/>
-      <w:lvlJc w:val="left"/>
-      <w:pPr>
-        <w:ind w:left="2160" w:hanging="480"/>
-      </w:pPr>
-    </w:lvl>
-    <w:lvl w:ilvl="3">
-      <w:numFmt w:val="bullet"/>
-      <w:lvlText w:val="–"/>
-      <w:lvlJc w:val="left"/>
-      <w:pPr>
-        <w:ind w:left="2880" w:hanging="480"/>
-      </w:pPr>
-    </w:lvl>
-    <w:lvl w:ilvl="4">
-      <w:numFmt w:val="bullet"/>
-      <w:lvlText w:val="•"/>
-      <w:lvlJc w:val="left"/>
-      <w:pPr>
-        <w:ind w:left="3600" w:hanging="480"/>
-      </w:pPr>
-    </w:lvl>
-    <w:lvl w:ilvl="5">
-      <w:numFmt w:val="bullet"/>
-      <w:lvlText w:val="–"/>
-      <w:lvlJc w:val="left"/>
-      <w:pPr>
-        <w:ind w:left="4320" w:hanging="480"/>
-      </w:pPr>
-    </w:lvl>
-    <w:lvl w:ilvl="6">
-      <w:numFmt w:val="bullet"/>
-      <w:lvlText w:val="•"/>
-      <w:lvlJc w:val="left"/>
-      <w:pPr>
-        <w:ind w:left="5040" w:hanging="480"/>
-      </w:pPr>
-    </w:lvl>
-    <w:lvl w:ilvl="7">
-      <w:numFmt w:val="bullet"/>
-      <w:lvlText w:val="–"/>
-      <w:lvlJc w:val="left"/>
-      <w:pPr>
-        <w:ind w:left="5760" w:hanging="480"/>
-      </w:pPr>
-    </w:lvl>
-    <w:lvl w:ilvl="8">
-      <w:numFmt w:val="bullet"/>
-      <w:lvlText w:val="•"/>
-      <w:lvlJc w:val="left"/>
-      <w:pPr>
-        <w:ind w:left="6480" w:hanging="480"/>
-      </w:pPr>
-    </w:lvl>
-  </w:abstractNum>
   <w:num w:numId="1000">
     <w:abstractNumId w:val="990"/>
   </w:num>
   <w:num w:numId="1001">
+    <w:abstractNumId w:val="991"/>
+  </w:num>
+  <w:num w:numId="1002">
+    <w:abstractNumId w:val="991"/>
+  </w:num>
+  <w:num w:numId="1003">
+    <w:abstractNumId w:val="991"/>
+  </w:num>
+  <w:num w:numId="1004">
+    <w:abstractNumId w:val="991"/>
+  </w:num>
+  <w:num w:numId="1005">
+    <w:abstractNumId w:val="991"/>
+  </w:num>
+  <w:num w:numId="1006">
+    <w:abstractNumId w:val="991"/>
+  </w:num>
+  <w:num w:numId="1007">
+    <w:abstractNumId w:val="991"/>
+  </w:num>
+  <w:num w:numId="1008">
+    <w:abstractNumId w:val="991"/>
+  </w:num>
+  <w:num w:numId="1009">
+    <w:abstractNumId w:val="991"/>
+  </w:num>
+  <w:num w:numId="1010">
+    <w:abstractNumId w:val="991"/>
+  </w:num>
+  <w:num w:numId="1011">
+    <w:abstractNumId w:val="991"/>
+  </w:num>
+  <w:num w:numId="1012">
     <w:abstractNumId w:val="99411"/>
     <w:lvlOverride w:ilvl="0">
       <w:startOverride w:val="1"/>
@@ -5785,19 +8630,19 @@
       <w:startOverride w:val="1"/>
     </w:lvlOverride>
   </w:num>
-  <w:num w:numId="1002">
+  <w:num w:numId="1013">
     <w:abstractNumId w:val="991"/>
   </w:num>
-  <w:num w:numId="1003">
+  <w:num w:numId="1014">
     <w:abstractNumId w:val="991"/>
   </w:num>
-  <w:num w:numId="1004">
+  <w:num w:numId="1015">
     <w:abstractNumId w:val="991"/>
   </w:num>
-  <w:num w:numId="1005">
+  <w:num w:numId="1016">
     <w:abstractNumId w:val="991"/>
   </w:num>
-  <w:num w:numId="1006">
+  <w:num w:numId="1017">
     <w:abstractNumId w:val="991"/>
   </w:num>
 </w:numbering>

--- a/docx/chapter-1.docx
+++ b/docx/chapter-1.docx
@@ -80,7 +80,7 @@
         </w:p>
       </w:sdtContent>
     </w:sdt>
-    <w:bookmarkStart w:id="65" w:name="chapter-1"/>
+    <w:bookmarkStart w:id="62" w:name="chapter-1"/>
     <w:p>
       <w:pPr>
         <w:pStyle w:val="Heading1"/>
@@ -130,7 +130,7 @@
         <w:t xml:space="preserve">– Imogen Heap (musician and digital rights advocate), speaking at MyData 2019.</w:t>
       </w:r>
     </w:p>
-    <w:bookmarkStart w:id="25" w:name="X491f8b5ecc09d9de308ea37e6a23ad2dd66c256"/>
+    <w:bookmarkStart w:id="22" w:name="X491f8b5ecc09d9de308ea37e6a23ad2dd66c256"/>
     <w:p>
       <w:pPr>
         <w:pStyle w:val="Heading2"/>
@@ -792,7 +792,7 @@
         <w:t xml:space="preserve">This thesis focuses on the apparent power imbalance and explores ways in which individual agency, legibility and negotiability can be improved. First, through academic inquiry, it makes a novel contribution to knowledge, examining deeply how people relate to data, what capabilities people need, and how they would like service providers to handle their data. The thesis takes a broader perspective than current work in the field of Human-Computer Interaction (HCI), which tends to focus upon the mechanisms by which humans interact with data without considering the problem of asymmetric power over data from a sociotechnical perspective, which is necessary if societal benefits are to be achieved.</w:t>
       </w:r>
     </w:p>
-    <w:bookmarkStart w:id="23" w:name="Xd952513ae9dce3e914b4918eae08e1eddd37faa"/>
+    <w:bookmarkStart w:id="20" w:name="Xd952513ae9dce3e914b4918eae08e1eddd37faa"/>
     <w:p>
       <w:pPr>
         <w:pStyle w:val="Heading3"/>
@@ -815,7 +815,82 @@
         <w:pStyle w:val="FirstParagraph"/>
       </w:pPr>
       <w:r>
-        <w:t xml:space="preserve">[TODO update per JG feedback - split into short motivation here, and longer reflection later (8.1)]</w:t>
+        <w:t xml:space="preserve">This PhD and this thesis represent the culmination of my lifelong passion to help people get more value from our computers. My experience and expectations of computers was shaped by the home computing revolution of the 1980s and 1990s, which taught myself and a generation of young people that the computer was a machine to program,</w:t>
+      </w:r>
+      <w:r>
+        <w:t xml:space="preserve"> </w:t>
+      </w:r>
+      <w:r>
+        <w:rPr>
+          <w:bCs/>
+          <w:b/>
+        </w:rPr>
+        <w:t xml:space="preserve">a tool to be exploited</w:t>
+      </w:r>
+      <w:r>
+        <w:t xml:space="preserve">, one that you could master and bend to your will. And then in my formative years at the turn of the millennium, I lived through the birth of the public Internet and marvelled at the ability for computers to connect people across the world,</w:t>
+      </w:r>
+      <w:r>
+        <w:t xml:space="preserve"> </w:t>
+      </w:r>
+      <w:r>
+        <w:rPr>
+          <w:bCs/>
+          <w:b/>
+        </w:rPr>
+        <w:t xml:space="preserve">empower individuals</w:t>
+      </w:r>
+      <w:r>
+        <w:t xml:space="preserve"> </w:t>
+      </w:r>
+      <w:r>
+        <w:t xml:space="preserve">as creators, innovators and broadcasters, level the playing field and transform the way people interact. I gradually shifted my software engineering career from back-end, to front-end development and ultimately to User Experience (UX), so that I might take a more active role in building software features that</w:t>
+      </w:r>
+      <w:r>
+        <w:t xml:space="preserve"> </w:t>
+      </w:r>
+      <w:r>
+        <w:rPr>
+          <w:bCs/>
+          <w:b/>
+        </w:rPr>
+        <w:t xml:space="preserve">directly benefit users and improve their lives</w:t>
+      </w:r>
+      <w:r>
+        <w:t xml:space="preserve">. Keenly tracking and embracing the Web 2.0 revolution while observing the digitisation and disruption of so many industries, I became fascinated with the ways in which</w:t>
+      </w:r>
+      <w:r>
+        <w:t xml:space="preserve"> </w:t>
+      </w:r>
+      <w:r>
+        <w:rPr>
+          <w:bCs/>
+          <w:b/>
+        </w:rPr>
+        <w:t xml:space="preserve">humans were shaping computer systems which in turn were shaping our habits and our society</w:t>
+      </w:r>
+      <w:r>
+        <w:t xml:space="preserve">, phenomena I explored through the Human 2.0 blog which I co-founded</w:t>
+      </w:r>
+      <w:r>
+        <w:t xml:space="preserve"> </w:t>
+      </w:r>
+      <w:r>
+        <w:t xml:space="preserve">(</w:t>
+      </w:r>
+      <w:hyperlink w:anchor="ref-bowyer2009human">
+        <w:r>
+          <w:rPr>
+            <w:rStyle w:val="Hyperlink"/>
+          </w:rPr>
+          <w:t xml:space="preserve">Bowyer and Croll, 2009-2011</w:t>
+        </w:r>
+      </w:hyperlink>
+      <w:r>
+        <w:t xml:space="preserve">)</w:t>
+      </w:r>
+      <w:r>
+        <w:t xml:space="preserve">.</w:t>
       </w:r>
     </w:p>
     <w:p>
@@ -823,7 +898,126 @@
         <w:pStyle w:val="BodyText"/>
       </w:pPr>
       <w:r>
-        <w:t xml:space="preserve">This PhD and this thesis represent the culmination of my lifelong passion to help people get more value from our computers. Over 30 years ago, I learned from an early age about computers by programming my Acorn Electron, one of the many 1980s home computers that taught their users that the computer was a tool to be exploited, one that you could master and bend to your will. In my formative years at University and beyond, I lived through the birth of the public Internet and marvelled at the ability for computers to connect people across the world, empower individuals as creators, innovators and broadcasters, level the playing field and transform the way people interact. Keenly tracking and embracing the Web 2.0 revolution while observing the digitisation and disruption of so many industries, I became fascinated with the ways in which humans were shaping computer systems which in turn were shaping our habits and our society.</w:t>
+        <w:t xml:space="preserve">But then, having seen</w:t>
+      </w:r>
+      <w:r>
+        <w:t xml:space="preserve"> </w:t>
+      </w:r>
+      <w:r>
+        <w:rPr>
+          <w:bCs/>
+          <w:b/>
+        </w:rPr>
+        <w:t xml:space="preserve">Internet-era computing give us new capabilities</w:t>
+      </w:r>
+      <w:r>
+        <w:t xml:space="preserve">, and knowing the potential of computers to become tools for positive change in society, I bore witness to a changing world, where, through the digitalisation of businesses and the shift to data-centric cloud-centric business models, we have been</w:t>
+      </w:r>
+      <w:r>
+        <w:t xml:space="preserve"> </w:t>
+      </w:r>
+      <w:r>
+        <w:rPr>
+          <w:bCs/>
+          <w:b/>
+        </w:rPr>
+        <w:t xml:space="preserve">losing our agency to harness computers for our own ends</w:t>
+      </w:r>
+      <w:r>
+        <w:t xml:space="preserve">. I began to explore the reasons and implications of these difficulties and the possibilities for more human-centric computing, through several published essays and presentations</w:t>
+      </w:r>
+      <w:r>
+        <w:t xml:space="preserve"> </w:t>
+      </w:r>
+      <w:r>
+        <w:t xml:space="preserve">(</w:t>
+      </w:r>
+      <w:hyperlink w:anchor="ref-bowyer2009bitnorth">
+        <w:r>
+          <w:rPr>
+            <w:rStyle w:val="Hyperlink"/>
+          </w:rPr>
+          <w:t xml:space="preserve">Bowyer, 2009</w:t>
+        </w:r>
+      </w:hyperlink>
+      <w:r>
+        <w:t xml:space="preserve">,</w:t>
+      </w:r>
+      <w:r>
+        <w:t xml:space="preserve"> </w:t>
+      </w:r>
+      <w:hyperlink w:anchor="ref-bowyer2010bitnorth">
+        <w:r>
+          <w:rPr>
+            <w:rStyle w:val="Hyperlink"/>
+          </w:rPr>
+          <w:t xml:space="preserve">2010</w:t>
+        </w:r>
+      </w:hyperlink>
+      <w:r>
+        <w:t xml:space="preserve">,</w:t>
+      </w:r>
+      <w:r>
+        <w:t xml:space="preserve"> </w:t>
+      </w:r>
+      <w:hyperlink w:anchor="ref-bowyer2011filesdie">
+        <w:r>
+          <w:rPr>
+            <w:rStyle w:val="Hyperlink"/>
+          </w:rPr>
+          <w:t xml:space="preserve">2011</w:t>
+        </w:r>
+      </w:hyperlink>
+      <w:r>
+        <w:t xml:space="preserve">,</w:t>
+      </w:r>
+      <w:r>
+        <w:t xml:space="preserve"> </w:t>
+      </w:r>
+      <w:hyperlink w:anchor="ref-bowyer2012bitnorth">
+        <w:r>
+          <w:rPr>
+            <w:rStyle w:val="Hyperlink"/>
+          </w:rPr>
+          <w:t xml:space="preserve">2012a</w:t>
+        </w:r>
+      </w:hyperlink>
+      <w:r>
+        <w:t xml:space="preserve">,</w:t>
+      </w:r>
+      <w:r>
+        <w:t xml:space="preserve"> </w:t>
+      </w:r>
+      <w:hyperlink w:anchor="ref-bowyer2012timespace">
+        <w:r>
+          <w:rPr>
+            <w:rStyle w:val="Hyperlink"/>
+          </w:rPr>
+          <w:t xml:space="preserve">2012b</w:t>
+        </w:r>
+      </w:hyperlink>
+      <w:r>
+        <w:t xml:space="preserve">,</w:t>
+      </w:r>
+      <w:r>
+        <w:t xml:space="preserve"> </w:t>
+      </w:r>
+      <w:hyperlink w:anchor="ref-bowyer2013bitnorth">
+        <w:r>
+          <w:rPr>
+            <w:rStyle w:val="Hyperlink"/>
+          </w:rPr>
+          <w:t xml:space="preserve">2013</w:t>
+        </w:r>
+      </w:hyperlink>
+      <w:r>
+        <w:t xml:space="preserve">)</w:t>
+      </w:r>
+      <w:r>
+        <w:t xml:space="preserve"> </w:t>
+      </w:r>
+      <w:r>
+        <w:t xml:space="preserve">which collectively form the seed from which this thesis grew.</w:t>
       </w:r>
     </w:p>
     <w:p>
@@ -831,28 +1025,54 @@
         <w:pStyle w:val="BodyText"/>
       </w:pPr>
       <w:r>
-        <w:t xml:space="preserve">As a graduate software engineer at IBM in the 2000s, I podcasted about new ways to be more productive with computers, and participated in an innovation club with colleagues imagining new ways to relate to digital information, and I gradually moved from back-end development to front-end development to user experience, getting closer to a place where I could help end users benefit from technology. From 2009-2011, while working in Canadian startups, I founded and was a lead writer on a blog called Human 2.0</w:t>
-      </w:r>
-      <w:r>
-        <w:rPr>
-          <w:rStyle w:val="FootnoteReference"/>
-        </w:rPr>
-        <w:footnoteReference w:id="20"/>
-      </w:r>
-      <w:r>
-        <w:t xml:space="preserve">, examining the inter-relationship between society and emerging technology. I was witness to a changing world, where we were gaining new capabilities, but also, through the digitalisation of businesses and the shift to data-centric cloud-centric business models, losing our agency to harness computers for our own ends. I presented short talks on my developing ideas about these changes and what better human data interaction might look like four times at Bitnorth conferences</w:t>
-      </w:r>
-      <w:r>
-        <w:rPr>
-          <w:rStyle w:val="FootnoteReference"/>
-        </w:rPr>
-        <w:footnoteReference w:id="21"/>
-      </w:r>
-      <w:r>
-        <w:t xml:space="preserve"> </w:t>
-      </w:r>
-      <w:r>
-        <w:t xml:space="preserve">and had essays published at O’Reilly Radar</w:t>
+        <w:t xml:space="preserve">By 2014, it was beyond doubt to me that the software industry had lost its way, prioritising business goals over user agency, reducing features and creating technology designed to limit and corral users to behave in certain ways. Web 2.0’s revolutionary potential of a</w:t>
+      </w:r>
+      <w:r>
+        <w:t xml:space="preserve"> </w:t>
+      </w:r>
+      <w:r>
+        <w:t xml:space="preserve">‘</w:t>
+      </w:r>
+      <w:r>
+        <w:t xml:space="preserve">people’s internet</w:t>
+      </w:r>
+      <w:r>
+        <w:t xml:space="preserve">’</w:t>
+      </w:r>
+      <w:r>
+        <w:t xml:space="preserve"> </w:t>
+      </w:r>
+      <w:r>
+        <w:t xml:space="preserve">was squashed and</w:t>
+      </w:r>
+      <w:r>
+        <w:t xml:space="preserve"> </w:t>
+      </w:r>
+      <w:r>
+        <w:rPr>
+          <w:bCs/>
+          <w:b/>
+        </w:rPr>
+        <w:t xml:space="preserve">withered away in the shadow of new data giants</w:t>
+      </w:r>
+      <w:r>
+        <w:t xml:space="preserve"> </w:t>
+      </w:r>
+      <w:r>
+        <w:t xml:space="preserve">Google, Facebook, Apple and Amazon and their</w:t>
+      </w:r>
+      <w:r>
+        <w:t xml:space="preserve"> </w:t>
+      </w:r>
+      <w:r>
+        <w:rPr>
+          <w:bCs/>
+          <w:b/>
+        </w:rPr>
+        <w:t xml:space="preserve">reshaping and usurping of Internet and smartphone technologies</w:t>
+      </w:r>
+      <w:r>
+        <w:t xml:space="preserve">. Against a backdrop of a social media revolution which was literally breaking society and democracy to further the pursuit of profit</w:t>
       </w:r>
       <w:r>
         <w:t xml:space="preserve"> </w:t>
@@ -860,22 +1080,33 @@
       <w:r>
         <w:t xml:space="preserve">(</w:t>
       </w:r>
-      <w:hyperlink w:anchor="ref-bowyer2011">
-        <w:r>
-          <w:rPr>
-            <w:rStyle w:val="Hyperlink"/>
-          </w:rPr>
-          <w:t xml:space="preserve">Bowyer, 2011</w:t>
+      <w:hyperlink w:anchor="ref-tufekci2017">
+        <w:r>
+          <w:rPr>
+            <w:rStyle w:val="Hyperlink"/>
+          </w:rPr>
+          <w:t xml:space="preserve">Tufekci, 2017</w:t>
+        </w:r>
+      </w:hyperlink>
+      <w:r>
+        <w:t xml:space="preserve">;</w:t>
+      </w:r>
+      <w:r>
+        <w:t xml:space="preserve"> </w:t>
+      </w:r>
+      <w:hyperlink w:anchor="ref-hall2018">
+        <w:r>
+          <w:rPr>
+            <w:rStyle w:val="Hyperlink"/>
+          </w:rPr>
+          <w:t xml:space="preserve">Hall, Tinati and Jennings, 2018</w:t>
         </w:r>
       </w:hyperlink>
       <w:r>
         <w:t xml:space="preserve">)</w:t>
       </w:r>
       <w:r>
-        <w:t xml:space="preserve"> </w:t>
-      </w:r>
-      <w:r>
-        <w:t xml:space="preserve">and in print</w:t>
+        <w:t xml:space="preserve">, I took the leap to escape corporate, for-profit IT in order to seek ways to research, design and help to build a better digital future, with the objective of making computers useful again. This led me to join the Digital Civics CDT programme</w:t>
       </w:r>
       <w:r>
         <w:t xml:space="preserve"> </w:t>
@@ -883,125 +1114,36 @@
       <w:r>
         <w:t xml:space="preserve">(</w:t>
       </w:r>
-      <w:hyperlink w:anchor="ref-bowyer2012">
-        <w:r>
-          <w:rPr>
-            <w:rStyle w:val="Hyperlink"/>
-          </w:rPr>
-          <w:t xml:space="preserve">Bowyer, 2012</w:t>
+      <w:hyperlink w:anchor="ref-digitalCivicsCDT2018">
+        <w:r>
+          <w:rPr>
+            <w:rStyle w:val="Hyperlink"/>
+          </w:rPr>
+          <w:t xml:space="preserve">Open Lab, 2014</w:t>
         </w:r>
       </w:hyperlink>
       <w:r>
         <w:t xml:space="preserve">)</w:t>
       </w:r>
       <w:r>
+        <w:t xml:space="preserve">, where I was finally able to work full-time on what I consider the most important problem of our age –</w:t>
+      </w:r>
+      <w:r>
+        <w:t xml:space="preserve"> </w:t>
+      </w:r>
+      <w:r>
+        <w:rPr>
+          <w:bCs/>
+          <w:b/>
+        </w:rPr>
+        <w:t xml:space="preserve">Understanding and Improving Human Data Relations</w:t>
+      </w:r>
+      <w:r>
         <w:t xml:space="preserve">.</w:t>
       </w:r>
     </w:p>
-    <w:p>
-      <w:pPr>
-        <w:pStyle w:val="BodyText"/>
-      </w:pPr>
-      <w:r>
-        <w:t xml:space="preserve">Despite seeing further potential for smarter, more helpful computer systems through my participation in the Semantic Web community and being a senior developer of semantic text analysis software at Open Text, by 2014 it was beyond doubt to me that the software industry had lost its way, prioritising business goals over user agency, reducing features and creating technology designed to limit and corral users to behave in certain ways. Web 2.0’s revolutionary potential of a</w:t>
-      </w:r>
-      <w:r>
-        <w:t xml:space="preserve"> </w:t>
-      </w:r>
-      <w:r>
-        <w:t xml:space="preserve">‘</w:t>
-      </w:r>
-      <w:r>
-        <w:t xml:space="preserve">people’s internet</w:t>
-      </w:r>
-      <w:r>
-        <w:t xml:space="preserve">’</w:t>
-      </w:r>
-      <w:r>
-        <w:t xml:space="preserve"> </w:t>
-      </w:r>
-      <w:r>
-        <w:t xml:space="preserve">was squashed and withered away in the face of new data giants Google, Facebook, Apple and Amazon and their reshaping and usurping of Internet and smartphone technologies. Against a backdrop of a social media revolution which was literally breaking society and democracy to further the pursuit of profit</w:t>
-      </w:r>
-      <w:r>
-        <w:t xml:space="preserve"> </w:t>
-      </w:r>
-      <w:r>
-        <w:t xml:space="preserve">(</w:t>
-      </w:r>
-      <w:hyperlink w:anchor="ref-tufekci2017">
-        <w:r>
-          <w:rPr>
-            <w:rStyle w:val="Hyperlink"/>
-          </w:rPr>
-          <w:t xml:space="preserve">Tufekci, 2017</w:t>
-        </w:r>
-      </w:hyperlink>
-      <w:r>
-        <w:t xml:space="preserve">;</w:t>
-      </w:r>
-      <w:r>
-        <w:t xml:space="preserve"> </w:t>
-      </w:r>
-      <w:hyperlink w:anchor="ref-hall2018">
-        <w:r>
-          <w:rPr>
-            <w:rStyle w:val="Hyperlink"/>
-          </w:rPr>
-          <w:t xml:space="preserve">Hall, Tinati and Jennings, 2018</w:t>
-        </w:r>
-      </w:hyperlink>
-      <w:r>
-        <w:t xml:space="preserve">)</w:t>
-      </w:r>
-      <w:r>
-        <w:t xml:space="preserve">, I took the leap to escape corporate, for-profit IT in order to seek ways to research, design and help to build a better digital future, with the objective of making computers useful again. This led me, via a web science architect position at citizen science platform Zooniverse that gave further understanding of user motivation and of the power of collaboration around data, to join the Digital Civics CDT programme</w:t>
-      </w:r>
-      <w:r>
-        <w:t xml:space="preserve"> </w:t>
-      </w:r>
-      <w:r>
-        <w:t xml:space="preserve">(</w:t>
-      </w:r>
-      <w:hyperlink w:anchor="ref-digitalCivicsCDT2018">
-        <w:r>
-          <w:rPr>
-            <w:rStyle w:val="Hyperlink"/>
-          </w:rPr>
-          <w:t xml:space="preserve">Open Lab, 2014</w:t>
-        </w:r>
-      </w:hyperlink>
-      <w:r>
-        <w:t xml:space="preserve">)</w:t>
-      </w:r>
-      <w:r>
-        <w:t xml:space="preserve">, where I was finally able to work full-time on this most important of problems – understanding and improving Human Data Relations.</w:t>
-      </w:r>
-    </w:p>
-    <w:p>
-      <w:pPr>
-        <w:pStyle w:val="BodyText"/>
-      </w:pPr>
-      <w:r>
-        <w:t xml:space="preserve">It has been a tremendous privilege to spend six years understanding in great detail the nature of the problems facing our data-centric society, to map those impacts into to tangible needs, and to be able to map out the landscape for improving the way we relate to data. As well as allowing me to discover grounded evidence to quantify and qualify the losses of agency I had observed and theorised, this programme has given me space to experiment with using using both GDPR and web-scraping to access data and push boundaries, and to design and prototype new models and views of data and of information which have transformed the way I look at digital information and how we relate to it, and which I hope can help others in the same way. Looking forward, this opportunity has opened doors that have enabled me to begin to put these learnings into action, working on important projects [see</w:t>
-      </w:r>
-      <w:r>
-        <w:t xml:space="preserve"> </w:t>
-      </w:r>
-      <w:hyperlink r:id="rId22">
-        <w:r>
-          <w:rPr>
-            <w:rStyle w:val="Hyperlink"/>
-          </w:rPr>
-          <w:t xml:space="preserve">7.1.1</w:t>
-        </w:r>
-      </w:hyperlink>
-      <w:r>
-        <w:t xml:space="preserve">] with Connected Health Cities, BBC R&amp;D, and Hestia.ai to explore how data interaction reforms can be realised in practice, and how we can come not just innovators but social data activists to begin to have an impact and to build that better future. It is the journey of a lifetime, and also one that is in many ways just beginning. I hope that my work and this thesis can, in some small way, contribute to a better, more human-centric digital world, and I can’t wait to see where this leads.</w:t>
-      </w:r>
-    </w:p>
-    <w:bookmarkEnd w:id="23"/>
-    <w:bookmarkStart w:id="24" w:name="X3429934f4f3ac1c68dc8b2eef6c7df0aa7a7f9c"/>
+    <w:bookmarkEnd w:id="20"/>
+    <w:bookmarkStart w:id="21" w:name="X3429934f4f3ac1c68dc8b2eef6c7df0aa7a7f9c"/>
     <w:p>
       <w:pPr>
         <w:pStyle w:val="Heading3"/>
@@ -1582,9 +1724,9 @@
         <w:t xml:space="preserve">, enabling future research, design and innovation work to pursue these goals with a more targeted and well-understood approach, both philosophically and in practice.</w:t>
       </w:r>
     </w:p>
-    <w:bookmarkEnd w:id="24"/>
-    <w:bookmarkEnd w:id="25"/>
-    <w:bookmarkStart w:id="30" w:name="X114b9dabe64741f5700c676da07d4182530a754"/>
+    <w:bookmarkEnd w:id="21"/>
+    <w:bookmarkEnd w:id="22"/>
+    <w:bookmarkStart w:id="27" w:name="X114b9dabe64741f5700c676da07d4182530a754"/>
     <w:p>
       <w:pPr>
         <w:pStyle w:val="Heading2"/>
@@ -1740,7 +1882,7 @@
         <w:t xml:space="preserve">].</w:t>
       </w:r>
     </w:p>
-    <w:bookmarkStart w:id="26" w:name="X4dcef061335413abfdb9c1ca0b391b7bf178b90"/>
+    <w:bookmarkStart w:id="23" w:name="X4dcef061335413abfdb9c1ca0b391b7bf178b90"/>
     <w:p>
       <w:pPr>
         <w:pStyle w:val="Heading3"/>
@@ -1969,12 +2111,12 @@
         </w:rPr>
         <w:t xml:space="preserve">useable</w:t>
       </w:r>
-      <w:hyperlink w:anchor="fn15">
-        <w:r>
-          <w:rPr>
-            <w:rStyle w:val="Hyperlink"/>
-          </w:rPr>
-          <w:t xml:space="preserve">15</w:t>
+      <w:hyperlink w:anchor="fn13">
+        <w:r>
+          <w:rPr>
+            <w:rStyle w:val="Hyperlink"/>
+          </w:rPr>
+          <w:t xml:space="preserve">13</w:t>
         </w:r>
       </w:hyperlink>
       <w:r>
@@ -2148,8 +2290,8 @@
         <w:t xml:space="preserve">].</w:t>
       </w:r>
     </w:p>
-    <w:bookmarkEnd w:id="26"/>
-    <w:bookmarkStart w:id="27" w:name="Xda43ddc66ea2368258688e802388e932e83f73e"/>
+    <w:bookmarkEnd w:id="23"/>
+    <w:bookmarkStart w:id="24" w:name="Xda43ddc66ea2368258688e802388e932e83f73e"/>
     <w:p>
       <w:pPr>
         <w:pStyle w:val="Heading3"/>
@@ -2651,126 +2793,209 @@
     </w:p>
     <w:p>
       <w:pPr>
-        <w:pStyle w:val="SourceCode"/>
-      </w:pPr>
-      <w:r>
-        <w:rPr>
-          <w:rStyle w:val="VerbatimChar"/>
-        </w:rPr>
-        <w:t xml:space="preserve">[1](#insight-1). Life information makes data relatable.</w:t>
-      </w:r>
-      <w:r>
-        <w:br/>
-      </w:r>
-      <w:r>
-        <w:rPr>
-          <w:rStyle w:val="VerbatimChar"/>
-        </w:rPr>
-        <w:t xml:space="preserve">[2](#insight-2). Data needs to be united and unified.</w:t>
-      </w:r>
-      <w:r>
-        <w:br/>
-      </w:r>
-      <w:r>
-        <w:rPr>
-          <w:rStyle w:val="VerbatimChar"/>
-        </w:rPr>
-        <w:t xml:space="preserve">[3](#insight-3). Data must be transformed into a versatile material.</w:t>
-      </w:r>
-      <w:r>
-        <w:br/>
-      </w:r>
-      <w:r>
-        <w:rPr>
-          <w:rStyle w:val="VerbatimChar"/>
-        </w:rPr>
-        <w:t xml:space="preserve">[4](#insight-4). Ecosystem information is an antidote to digital life complexity.</w:t>
-      </w:r>
-      <w:r>
-        <w:br/>
-      </w:r>
-      <w:r>
-        <w:rPr>
-          <w:rStyle w:val="VerbatimChar"/>
-        </w:rPr>
-        <w:t xml:space="preserve">[5](#insight-5). We must know data's provenance.</w:t>
-      </w:r>
-      <w:r>
-        <w:br/>
-      </w:r>
-      <w:r>
-        <w:rPr>
-          <w:rStyle w:val="VerbatimChar"/>
-        </w:rPr>
-        <w:t xml:space="preserve">[6](#insight-6). Data holders exploit four levers of power to manipulate the digital landscape.</w:t>
-      </w:r>
-      <w:r>
-        <w:br/>
-      </w:r>
-      <w:r>
-        <w:rPr>
-          <w:rStyle w:val="VerbatimChar"/>
-        </w:rPr>
-        <w:t xml:space="preserve">[7](#insight-7). We need new human-centred information systems that serve human values, relieve pain and deliver new life capabilities.</w:t>
-      </w:r>
-      <w:r>
-        <w:br/>
-      </w:r>
-      <w:r>
-        <w:rPr>
-          <w:rStyle w:val="VerbatimChar"/>
-        </w:rPr>
-        <w:t xml:space="preserve">[8](#insight-8). We need to teach computers to understand human information.</w:t>
-      </w:r>
-      <w:r>
-        <w:br/>
-      </w:r>
-      <w:r>
-        <w:rPr>
-          <w:rStyle w:val="VerbatimChar"/>
-        </w:rPr>
-        <w:t xml:space="preserve">[9](#insight-9). Individual GDPR requests can compel companies to change data practices.</w:t>
-      </w:r>
-      <w:r>
-        <w:br/>
-      </w:r>
-      <w:r>
-        <w:rPr>
-          <w:rStyle w:val="VerbatimChar"/>
-        </w:rPr>
-        <w:t xml:space="preserve">[10](#insight-10). Collectives can compare and unify their data and use it to demand change.</w:t>
-      </w:r>
-      <w:r>
-        <w:br/>
-      </w:r>
-      <w:r>
-        <w:rPr>
-          <w:rStyle w:val="VerbatimChar"/>
-        </w:rPr>
-        <w:t xml:space="preserve">[11](#insight-11). Automating the identification of entities can enhance machine understanding and unburden life interface users.</w:t>
-      </w:r>
-      <w:r>
-        <w:br/>
-      </w:r>
-      <w:r>
-        <w:rPr>
-          <w:rStyle w:val="VerbatimChar"/>
-        </w:rPr>
-        <w:t xml:space="preserve">[12](#insight-12). The 'seams' of Digital Services need to be identified, exploited and protected.</w:t>
-      </w:r>
-      <w:r>
-        <w:br/>
-      </w:r>
-      <w:r>
-        <w:rPr>
-          <w:rStyle w:val="VerbatimChar"/>
-        </w:rPr>
-        <w:t xml:space="preserve">[13](#insight-13). It is possible (and necessary) to demonstrate business benefits of transparency and human-centricity.</w:t>
-      </w:r>
-    </w:p>
-    <w:p>
-      <w:pPr>
-        <w:pStyle w:val="FirstParagraph"/>
+        <w:pStyle w:val="BodyText"/>
+      </w:pPr>
+      <w:hyperlink w:anchor="insight-1">
+        <w:r>
+          <w:rPr>
+            <w:rStyle w:val="Hyperlink"/>
+          </w:rPr>
+          <w:t xml:space="preserve">1</w:t>
+        </w:r>
+      </w:hyperlink>
+      <w:r>
+        <w:t xml:space="preserve">. Life information makes data relatable.</w:t>
+      </w:r>
+      <w:r>
+        <w:t xml:space="preserve"> </w:t>
+      </w:r>
+      <w:hyperlink w:anchor="insight-2">
+        <w:r>
+          <w:rPr>
+            <w:rStyle w:val="Hyperlink"/>
+          </w:rPr>
+          <w:t xml:space="preserve">2</w:t>
+        </w:r>
+      </w:hyperlink>
+      <w:r>
+        <w:t xml:space="preserve">. Data needs to be united and unified.</w:t>
+      </w:r>
+      <w:r>
+        <w:t xml:space="preserve"> </w:t>
+      </w:r>
+      <w:hyperlink w:anchor="insight-3">
+        <w:r>
+          <w:rPr>
+            <w:rStyle w:val="Hyperlink"/>
+          </w:rPr>
+          <w:t xml:space="preserve">3</w:t>
+        </w:r>
+      </w:hyperlink>
+      <w:r>
+        <w:t xml:space="preserve">. Data must be transformed into a versatile material.</w:t>
+      </w:r>
+      <w:r>
+        <w:t xml:space="preserve"> </w:t>
+      </w:r>
+      <w:hyperlink w:anchor="insight-4">
+        <w:r>
+          <w:rPr>
+            <w:rStyle w:val="Hyperlink"/>
+          </w:rPr>
+          <w:t xml:space="preserve">4</w:t>
+        </w:r>
+      </w:hyperlink>
+      <w:r>
+        <w:t xml:space="preserve">. Ecosystem information is an antidote to digital life complexity.</w:t>
+      </w:r>
+      <w:r>
+        <w:t xml:space="preserve"> </w:t>
+      </w:r>
+      <w:hyperlink w:anchor="insight-5">
+        <w:r>
+          <w:rPr>
+            <w:rStyle w:val="Hyperlink"/>
+          </w:rPr>
+          <w:t xml:space="preserve">5</w:t>
+        </w:r>
+      </w:hyperlink>
+      <w:r>
+        <w:t xml:space="preserve">. We must know data’s provenance.</w:t>
+      </w:r>
+      <w:r>
+        <w:t xml:space="preserve"> </w:t>
+      </w:r>
+      <w:hyperlink w:anchor="insight-6">
+        <w:r>
+          <w:rPr>
+            <w:rStyle w:val="Hyperlink"/>
+          </w:rPr>
+          <w:t xml:space="preserve">6</w:t>
+        </w:r>
+      </w:hyperlink>
+      <w:r>
+        <w:t xml:space="preserve">. Data holders exploit four levers of power to manipulate the digital landscape.</w:t>
+      </w:r>
+      <w:r>
+        <w:t xml:space="preserve"> </w:t>
+      </w:r>
+      <w:hyperlink w:anchor="insight-7">
+        <w:r>
+          <w:rPr>
+            <w:rStyle w:val="Hyperlink"/>
+          </w:rPr>
+          <w:t xml:space="preserve">7</w:t>
+        </w:r>
+      </w:hyperlink>
+      <w:r>
+        <w:t xml:space="preserve">. We need new human-centred information systems that serve human values, relieve pain and deliver new life capabilities.</w:t>
+      </w:r>
+      <w:r>
+        <w:t xml:space="preserve"> </w:t>
+      </w:r>
+      <w:hyperlink w:anchor="insight-8">
+        <w:r>
+          <w:rPr>
+            <w:rStyle w:val="Hyperlink"/>
+          </w:rPr>
+          <w:t xml:space="preserve">8</w:t>
+        </w:r>
+      </w:hyperlink>
+      <w:r>
+        <w:t xml:space="preserve">. We need to teach computers to understand human information.</w:t>
+      </w:r>
+      <w:r>
+        <w:t xml:space="preserve"> </w:t>
+      </w:r>
+      <w:hyperlink w:anchor="insight-9">
+        <w:r>
+          <w:rPr>
+            <w:rStyle w:val="Hyperlink"/>
+          </w:rPr>
+          <w:t xml:space="preserve">9</w:t>
+        </w:r>
+      </w:hyperlink>
+      <w:r>
+        <w:t xml:space="preserve">. Individual GDPR requests can compel companies to change data practices.</w:t>
+      </w:r>
+      <w:r>
+        <w:t xml:space="preserve"> </w:t>
+      </w:r>
+      <w:hyperlink w:anchor="insight-10">
+        <w:r>
+          <w:rPr>
+            <w:rStyle w:val="Hyperlink"/>
+          </w:rPr>
+          <w:t xml:space="preserve">10</w:t>
+        </w:r>
+      </w:hyperlink>
+      <w:r>
+        <w:t xml:space="preserve">. Collectives can compare and unify their data and use it to demand change.</w:t>
+      </w:r>
+      <w:r>
+        <w:t xml:space="preserve"> </w:t>
+      </w:r>
+      <w:hyperlink w:anchor="insight-11">
+        <w:r>
+          <w:rPr>
+            <w:rStyle w:val="Hyperlink"/>
+          </w:rPr>
+          <w:t xml:space="preserve">11</w:t>
+        </w:r>
+      </w:hyperlink>
+      <w:r>
+        <w:t xml:space="preserve">. Automating the identification of entities can enhance machine understanding and unburden life interface users.</w:t>
+      </w:r>
+      <w:r>
+        <w:t xml:space="preserve"> </w:t>
+      </w:r>
+      <w:hyperlink w:anchor="insight-12">
+        <w:r>
+          <w:rPr>
+            <w:rStyle w:val="Hyperlink"/>
+          </w:rPr>
+          <w:t xml:space="preserve">12</w:t>
+        </w:r>
+      </w:hyperlink>
+      <w:r>
+        <w:t xml:space="preserve">. The</w:t>
+      </w:r>
+      <w:r>
+        <w:t xml:space="preserve"> </w:t>
+      </w:r>
+      <w:r>
+        <w:t xml:space="preserve">‘</w:t>
+      </w:r>
+      <w:r>
+        <w:t xml:space="preserve">seams</w:t>
+      </w:r>
+      <w:r>
+        <w:t xml:space="preserve">’</w:t>
+      </w:r>
+      <w:r>
+        <w:t xml:space="preserve"> </w:t>
+      </w:r>
+      <w:r>
+        <w:t xml:space="preserve">of Digital Services need to be identified, exploited and protected.</w:t>
+      </w:r>
+      <w:r>
+        <w:t xml:space="preserve"> </w:t>
+      </w:r>
+      <w:hyperlink w:anchor="insight-13">
+        <w:r>
+          <w:rPr>
+            <w:rStyle w:val="Hyperlink"/>
+          </w:rPr>
+          <w:t xml:space="preserve">13</w:t>
+        </w:r>
+      </w:hyperlink>
+      <w:r>
+        <w:t xml:space="preserve">. It is possible (and necessary) to demonstrate business benefits of transparency and human-centricity.</w:t>
+      </w:r>
+    </w:p>
+    <w:p>
+      <w:pPr>
+        <w:pStyle w:val="BodyText"/>
       </w:pPr>
       <w:r>
         <w:rPr>
@@ -2803,259 +3028,6 @@
       </w:r>
       <w:r>
         <w:t xml:space="preserve">explains, with detailed real-world examples and original design work from the author’s peripheral work in industry, four distinct approaches for furthering the cause of HDR:</w:t>
-      </w:r>
-    </w:p>
-    <w:p>
-      <w:pPr>
-        <w:pStyle w:val="SourceCode"/>
-      </w:pPr>
-      <w:r>
-        <w:rPr>
-          <w:rStyle w:val="VerbatimChar"/>
-        </w:rPr>
-        <w:t xml:space="preserve">1. **Discovery-Driven Activism** [[7.4.2](#approach-1)]</w:t>
-      </w:r>
-      <w:r>
-        <w:br/>
-      </w:r>
-      <w:r>
-        <w:rPr>
-          <w:rStyle w:val="VerbatimChar"/>
-        </w:rPr>
-        <w:t xml:space="preserve">2. **Building the Human-Centric Future** [[7.4.3](#approach-2)]</w:t>
-      </w:r>
-      <w:r>
-        <w:br/>
-      </w:r>
-      <w:r>
-        <w:rPr>
-          <w:rStyle w:val="VerbatimChar"/>
-        </w:rPr>
-        <w:t xml:space="preserve">3. **Defending User Autonomy and Hacking the Information Landscape** [[7.4.4](#approach-3)]</w:t>
-      </w:r>
-      <w:r>
-        <w:br/>
-      </w:r>
-      <w:r>
-        <w:rPr>
-          <w:rStyle w:val="VerbatimChar"/>
-        </w:rPr>
-        <w:t xml:space="preserve">4. **Teaching, Championing and Selling the HDR Vision** [[7.4.5](#approach-4)]</w:t>
-      </w:r>
-    </w:p>
-    <w:p>
-      <w:pPr>
-        <w:pStyle w:val="FirstParagraph"/>
-      </w:pPr>
-      <w:r>
-        <w:rPr>
-          <w:bCs/>
-          <w:b/>
-        </w:rPr>
-        <w:t xml:space="preserve">C7: A reframing of data literacy for the HDR space</w:t>
-      </w:r>
-    </w:p>
-    <w:p>
-      <w:pPr>
-        <w:pStyle w:val="BodyText"/>
-      </w:pPr>
-      <w:r>
-        <w:t xml:space="preserve">Section</w:t>
-      </w:r>
-      <w:r>
-        <w:t xml:space="preserve"> </w:t>
-      </w:r>
-      <w:hyperlink w:anchor="X33b4cf25384363ac565ef3c7838bb451c8a241b">
-        <w:r>
-          <w:rPr>
-            <w:rStyle w:val="Hyperlink"/>
-          </w:rPr>
-          <w:t xml:space="preserve">7.4.5.1</w:t>
-        </w:r>
-      </w:hyperlink>
-      <w:r>
-        <w:t xml:space="preserve"> </w:t>
-      </w:r>
-      <w:r>
-        <w:t xml:space="preserve">broadens existing conceptions of</w:t>
-      </w:r>
-      <w:r>
-        <w:t xml:space="preserve"> </w:t>
-      </w:r>
-      <w:r>
-        <w:rPr>
-          <w:iCs/>
-          <w:i/>
-        </w:rPr>
-        <w:t xml:space="preserve">data literacy</w:t>
-      </w:r>
-      <w:r>
-        <w:t xml:space="preserve"> </w:t>
-      </w:r>
-      <w:r>
-        <w:t xml:space="preserve">that include critical thinking, numerical analysies and arguing using data, to describe additional skills that people will need to develop if they are to become fully</w:t>
-      </w:r>
-      <w:r>
-        <w:t xml:space="preserve"> </w:t>
-      </w:r>
-      <w:r>
-        <w:rPr>
-          <w:bCs/>
-          <w:b/>
-          <w:iCs/>
-          <w:i/>
-        </w:rPr>
-        <w:t xml:space="preserve">HDR literate</w:t>
-      </w:r>
-      <w:r>
-        <w:t xml:space="preserve">:</w:t>
-      </w:r>
-    </w:p>
-    <w:p>
-      <w:pPr>
-        <w:pStyle w:val="SourceCode"/>
-      </w:pPr>
-      <w:r>
-        <w:rPr>
-          <w:rStyle w:val="VerbatimChar"/>
-        </w:rPr>
-        <w:t xml:space="preserve">- appreciating the value of personal data;</w:t>
-      </w:r>
-      <w:r>
-        <w:br/>
-      </w:r>
-      <w:r>
-        <w:rPr>
-          <w:rStyle w:val="VerbatimChar"/>
-        </w:rPr>
-        <w:t xml:space="preserve">- understanding the implications of organisational data use;</w:t>
-      </w:r>
-      <w:r>
-        <w:br/>
-      </w:r>
-      <w:r>
-        <w:rPr>
-          <w:rStyle w:val="VerbatimChar"/>
-        </w:rPr>
-        <w:t xml:space="preserve">- recognising why portable data and app/data separation is important;</w:t>
-      </w:r>
-      <w:r>
-        <w:br/>
-      </w:r>
-      <w:r>
-        <w:rPr>
-          <w:rStyle w:val="VerbatimChar"/>
-        </w:rPr>
-        <w:t xml:space="preserve">- knowing how to exercise data rights and evaluate responses;</w:t>
-      </w:r>
-      <w:r>
-        <w:br/>
-      </w:r>
-      <w:r>
-        <w:rPr>
-          <w:rStyle w:val="VerbatimChar"/>
-        </w:rPr>
-        <w:t xml:space="preserve">- identifying diminishing agency and erosions of a free and fair information landscape.</w:t>
-      </w:r>
-    </w:p>
-    <w:bookmarkEnd w:id="27"/>
-    <w:bookmarkStart w:id="28" w:name="Xf9f33482da53ff8cae20b0359720e365ffcc25c"/>
-    <w:p>
-      <w:pPr>
-        <w:pStyle w:val="Heading3"/>
-      </w:pPr>
-      <w:r>
-        <w:rPr>
-          <w:rStyle w:val="SectionNumber"/>
-        </w:rPr>
-        <w:t xml:space="preserve">1.2.3</w:t>
-      </w:r>
-      <w:r>
-        <w:tab/>
-      </w:r>
-      <w:r>
-        <w:t xml:space="preserve">Additional contributions in the Early Help and Civic Data Use context</w:t>
-      </w:r>
-    </w:p>
-    <w:p>
-      <w:pPr>
-        <w:pStyle w:val="FirstParagraph"/>
-      </w:pPr>
-      <w:r>
-        <w:rPr>
-          <w:bCs/>
-          <w:b/>
-        </w:rPr>
-        <w:t xml:space="preserve">C8: Validation and enumeration of supported families’ attitudes and needs around civic data</w:t>
-      </w:r>
-    </w:p>
-    <w:p>
-      <w:pPr>
-        <w:pStyle w:val="BodyText"/>
-      </w:pPr>
-      <w:r>
-        <w:t xml:space="preserve">The pilot study [</w:t>
-      </w:r>
-      <w:hyperlink w:anchor="Xcefc2f8651dab1dca3f5569d5c8495d75f8956a">
-        <w:r>
-          <w:rPr>
-            <w:rStyle w:val="Hyperlink"/>
-          </w:rPr>
-          <w:t xml:space="preserve">1.3.1</w:t>
-        </w:r>
-      </w:hyperlink>
-      <w:r>
-        <w:t xml:space="preserve">] and its continuation through Case Study One [</w:t>
-      </w:r>
-      <w:hyperlink w:anchor="chapter-4">
-        <w:r>
-          <w:rPr>
-            <w:rStyle w:val="Hyperlink"/>
-          </w:rPr>
-          <w:t xml:space="preserve">Chapter 4</w:t>
-        </w:r>
-      </w:hyperlink>
-      <w:r>
-        <w:t xml:space="preserve">] was useful to validate that people do feel the effects of data records about them and, contrary to early expectations, do care about data access. People want</w:t>
-      </w:r>
-      <w:r>
-        <w:t xml:space="preserve"> </w:t>
-      </w:r>
-      <w:r>
-        <w:rPr>
-          <w:bCs/>
-          <w:b/>
-        </w:rPr>
-        <w:t xml:space="preserve">continuing rights, control and visibility over their personal data</w:t>
-      </w:r>
-      <w:r>
-        <w:t xml:space="preserve">, so that it remains</w:t>
-      </w:r>
-      <w:r>
-        <w:t xml:space="preserve"> </w:t>
-      </w:r>
-      <w:r>
-        <w:rPr>
-          <w:bCs/>
-          <w:b/>
-        </w:rPr>
-        <w:t xml:space="preserve">fair, accurate and meaningful</w:t>
-      </w:r>
-      <w:r>
-        <w:t xml:space="preserve">. Furthermore the lived experiences of supported families show how</w:t>
-      </w:r>
-      <w:r>
-        <w:t xml:space="preserve"> </w:t>
-      </w:r>
-      <w:r>
-        <w:rPr>
-          <w:bCs/>
-          <w:b/>
-        </w:rPr>
-        <w:t xml:space="preserve">data can become a proxy for human involvement</w:t>
-      </w:r>
-      <w:r>
-        <w:t xml:space="preserve">, and that this can be harmful and disempowering. In particular:</w:t>
       </w:r>
     </w:p>
     <w:p>
@@ -3067,23 +3039,28 @@
         <w:pStyle w:val="Compact"/>
       </w:pPr>
       <w:r>
-        <w:t xml:space="preserve">Supported families need</w:t>
-      </w:r>
-      <w:r>
-        <w:t xml:space="preserve"> </w:t>
-      </w:r>
-      <w:r>
         <w:rPr>
           <w:bCs/>
           <w:b/>
         </w:rPr>
-        <w:t xml:space="preserve">meaningful interaction</w:t>
-      </w:r>
-      <w:r>
-        <w:t xml:space="preserve"> </w:t>
-      </w:r>
-      <w:r>
-        <w:t xml:space="preserve">with and through data,</w:t>
+        <w:t xml:space="preserve">Discovery-Driven Activism</w:t>
+      </w:r>
+      <w:r>
+        <w:t xml:space="preserve"> </w:t>
+      </w:r>
+      <w:r>
+        <w:t xml:space="preserve">[</w:t>
+      </w:r>
+      <w:hyperlink w:anchor="approach-1">
+        <w:r>
+          <w:rPr>
+            <w:rStyle w:val="Hyperlink"/>
+          </w:rPr>
+          <w:t xml:space="preserve">7.4.2</w:t>
+        </w:r>
+      </w:hyperlink>
+      <w:r>
+        <w:t xml:space="preserve">]</w:t>
       </w:r>
     </w:p>
     <w:p>
@@ -3095,23 +3072,28 @@
         <w:pStyle w:val="Compact"/>
       </w:pPr>
       <w:r>
-        <w:t xml:space="preserve">They need to be</w:t>
-      </w:r>
-      <w:r>
-        <w:t xml:space="preserve"> </w:t>
-      </w:r>
-      <w:r>
         <w:rPr>
           <w:bCs/>
           <w:b/>
         </w:rPr>
-        <w:t xml:space="preserve">given a voice</w:t>
-      </w:r>
-      <w:r>
-        <w:t xml:space="preserve"> </w:t>
-      </w:r>
-      <w:r>
-        <w:t xml:space="preserve">to explain, challenge or add context to data, and</w:t>
+        <w:t xml:space="preserve">Building the Human-Centric Future</w:t>
+      </w:r>
+      <w:r>
+        <w:t xml:space="preserve"> </w:t>
+      </w:r>
+      <w:r>
+        <w:t xml:space="preserve">[</w:t>
+      </w:r>
+      <w:hyperlink w:anchor="approach-2">
+        <w:r>
+          <w:rPr>
+            <w:rStyle w:val="Hyperlink"/>
+          </w:rPr>
+          <w:t xml:space="preserve">7.4.3</w:t>
+        </w:r>
+      </w:hyperlink>
+      <w:r>
+        <w:t xml:space="preserve">]</w:t>
       </w:r>
     </w:p>
     <w:p>
@@ -3127,279 +3109,125 @@
           <w:bCs/>
           <w:b/>
         </w:rPr>
-        <w:t xml:space="preserve">Transparency over data can improve trust</w:t>
-      </w:r>
-      <w:r>
-        <w:t xml:space="preserve"> </w:t>
-      </w:r>
-      <w:r>
-        <w:t xml:space="preserve">in support services.</w:t>
-      </w:r>
-    </w:p>
-    <w:p>
-      <w:pPr>
-        <w:pStyle w:val="FirstParagraph"/>
+        <w:t xml:space="preserve">Defending User Autonomy and Hacking the Information Landscape</w:t>
+      </w:r>
+      <w:r>
+        <w:t xml:space="preserve"> </w:t>
+      </w:r>
+      <w:r>
+        <w:t xml:space="preserve">[</w:t>
+      </w:r>
+      <w:hyperlink w:anchor="approach-3">
+        <w:r>
+          <w:rPr>
+            <w:rStyle w:val="Hyperlink"/>
+          </w:rPr>
+          <w:t xml:space="preserve">7.4.4</w:t>
+        </w:r>
+      </w:hyperlink>
+      <w:r>
+        <w:t xml:space="preserve">]</w:t>
+      </w:r>
+    </w:p>
+    <w:p>
+      <w:pPr>
+        <w:numPr>
+          <w:ilvl w:val="0"/>
+          <w:numId w:val="1010"/>
+        </w:numPr>
+        <w:pStyle w:val="Compact"/>
       </w:pPr>
       <w:r>
         <w:rPr>
           <w:bCs/>
           <w:b/>
         </w:rPr>
-        <w:t xml:space="preserve">C9:</w:t>
-      </w:r>
+        <w:t xml:space="preserve">Teaching, Championing and Selling the HDR Vision</w:t>
+      </w:r>
+      <w:r>
+        <w:t xml:space="preserve"> </w:t>
+      </w:r>
+      <w:r>
+        <w:t xml:space="preserve">[</w:t>
+      </w:r>
+      <w:hyperlink w:anchor="approach-4">
+        <w:r>
+          <w:rPr>
+            <w:rStyle w:val="Hyperlink"/>
+          </w:rPr>
+          <w:t xml:space="preserve">7.4.5</w:t>
+        </w:r>
+      </w:hyperlink>
+      <w:r>
+        <w:t xml:space="preserve">]</w:t>
+      </w:r>
+    </w:p>
+    <w:p>
+      <w:pPr>
+        <w:pStyle w:val="FirstParagraph"/>
+      </w:pPr>
       <w:r>
         <w:rPr>
           <w:bCs/>
           <w:b/>
         </w:rPr>
-        <w:t xml:space="preserve"> </w:t>
-      </w:r>
-      <w:r>
-        <w:rPr>
-          <w:iCs/>
-          <w:i/>
+        <w:t xml:space="preserve">C7: A reframing of data literacy for the HDR space</w:t>
+      </w:r>
+    </w:p>
+    <w:p>
+      <w:pPr>
+        <w:pStyle w:val="BodyText"/>
+      </w:pPr>
+      <w:r>
+        <w:t xml:space="preserve">Section</w:t>
+      </w:r>
+      <w:r>
+        <w:t xml:space="preserve"> </w:t>
+      </w:r>
+      <w:hyperlink w:anchor="X33b4cf25384363ac565ef3c7838bb451c8a241b">
+        <w:r>
+          <w:rPr>
+            <w:rStyle w:val="Hyperlink"/>
+          </w:rPr>
+          <w:t xml:space="preserve">7.4.5.1</w:t>
+        </w:r>
+      </w:hyperlink>
+      <w:r>
+        <w:t xml:space="preserve"> </w:t>
+      </w:r>
+      <w:r>
+        <w:t xml:space="preserve">broadens existing conceptions of</w:t>
+      </w:r>
+      <w:r>
+        <w:t xml:space="preserve"> </w:t>
+      </w:r>
+      <w:r>
+        <w:rPr>
+          <w:iCs/>
+          <w:i/>
+        </w:rPr>
+        <w:t xml:space="preserve">data literacy</w:t>
+      </w:r>
+      <w:r>
+        <w:t xml:space="preserve"> </w:t>
+      </w:r>
+      <w:r>
+        <w:t xml:space="preserve">that include critical thinking, numerical analysies and arguing using data, to describe additional skills that people will need to develop if they are to become fully</w:t>
+      </w:r>
+      <w:r>
+        <w:t xml:space="preserve"> </w:t>
+      </w:r>
+      <w:r>
+        <w:rPr>
           <w:bCs/>
           <w:b/>
-        </w:rPr>
-        <w:t xml:space="preserve">Shared Data Interaction</w:t>
-      </w:r>
-      <w:r>
-        <w:rPr>
-          <w:bCs/>
-          <w:b/>
-        </w:rPr>
-        <w:t xml:space="preserve">: A proposed model for more efficient and empowering social support relationships that embraces human-centricity</w:t>
-      </w:r>
-      <w:r>
-        <w:t xml:space="preserve">.</w:t>
-      </w:r>
-    </w:p>
-    <w:p>
-      <w:pPr>
-        <w:pStyle w:val="BodyText"/>
-      </w:pPr>
-      <w:r>
-        <w:t xml:space="preserve">Support service providers want to be more data-centric to improve accuracy [</w:t>
-      </w:r>
-      <w:hyperlink w:anchor="X6442478f1f952d62cb89e1b634d5937a7d2863f">
-        <w:r>
-          <w:rPr>
-            <w:rStyle w:val="Hyperlink"/>
-          </w:rPr>
-          <w:t xml:space="preserve">4.1.2</w:t>
-        </w:r>
-      </w:hyperlink>
-      <w:r>
-        <w:t xml:space="preserve">,</w:t>
-      </w:r>
-      <w:r>
-        <w:t xml:space="preserve"> </w:t>
-      </w:r>
-      <w:hyperlink w:anchor="X8cbcb7cef9521c96c80a1a730e6569d6e1dfa4d">
-        <w:r>
-          <w:rPr>
-            <w:rStyle w:val="Hyperlink"/>
-          </w:rPr>
-          <w:t xml:space="preserve">4.2.3</w:t>
-        </w:r>
-      </w:hyperlink>
-      <w:r>
-        <w:t xml:space="preserve">], while supported families want a more human, less data-centric treatment. [</w:t>
-      </w:r>
-      <w:hyperlink w:anchor="Xdecc0e8ff84b4e8fdb98d4490fcb5b15d4e95fa">
-        <w:r>
-          <w:rPr>
-            <w:rStyle w:val="Hyperlink"/>
-          </w:rPr>
-          <w:t xml:space="preserve">4.2.4</w:t>
-        </w:r>
-      </w:hyperlink>
-      <w:r>
-        <w:t xml:space="preserve">] describes a novel model that has the potential to address both parties’ conflicting needs and enhance the support relationship:</w:t>
-      </w:r>
-      <w:r>
-        <w:t xml:space="preserve"> </w:t>
-      </w:r>
-      <w:r>
-        <w:rPr>
-          <w:iCs/>
-          <w:i/>
-        </w:rPr>
-        <w:t xml:space="preserve">Shared Data Interaction</w:t>
-      </w:r>
-      <w:r>
-        <w:t xml:space="preserve">. While this was not evaluated in the field, it is consistent with emergent practices [</w:t>
-      </w:r>
-      <w:hyperlink w:anchor="X5c213d3f7d5eb3b3913f2bcc99b547ab52233a9">
-        <w:r>
-          <w:rPr>
-            <w:rStyle w:val="Hyperlink"/>
-          </w:rPr>
-          <w:t xml:space="preserve">4.3.1</w:t>
-        </w:r>
-      </w:hyperlink>
-      <w:r>
-        <w:t xml:space="preserve">], and, after thorough exploration by participants [</w:t>
-      </w:r>
-      <w:hyperlink w:anchor="table-3.1">
-        <w:r>
-          <w:rPr>
-            <w:rStyle w:val="Hyperlink"/>
-          </w:rPr>
-          <w:t xml:space="preserve">Table 3.1</w:t>
-        </w:r>
-      </w:hyperlink>
-      <w:r>
-        <w:t xml:space="preserve">] - was perceived to be beneficial. The benefits (and challenges) of such an approach are explored thoroughly in [</w:t>
-      </w:r>
-      <w:hyperlink w:anchor="X8a50e98458a9c28886ed15ffb2cc666b2d3d49b">
-        <w:r>
-          <w:rPr>
-            <w:rStyle w:val="Hyperlink"/>
-          </w:rPr>
-          <w:t xml:space="preserve">4.4.3</w:t>
-        </w:r>
-      </w:hyperlink>
-      <w:r>
-        <w:t xml:space="preserve">]. The success of this study’s methodology [</w:t>
-      </w:r>
-      <w:hyperlink w:anchor="X464e9f2e5e0cf52e9c26d3864e71249d73ea33a">
-        <w:r>
-          <w:rPr>
-            <w:rStyle w:val="Hyperlink"/>
-          </w:rPr>
-          <w:t xml:space="preserve">3.5.2</w:t>
-        </w:r>
-      </w:hyperlink>
-      <w:r>
-        <w:t xml:space="preserve">] provides further evidence for the effectiveness of bringing people together around representations of data, echoing other researchers’ work on</w:t>
-      </w:r>
-      <w:r>
-        <w:t xml:space="preserve"> </w:t>
-      </w:r>
-      <w:r>
-        <w:rPr>
-          <w:iCs/>
-          <w:i/>
-        </w:rPr>
-        <w:t xml:space="preserve">boundary objects</w:t>
-      </w:r>
-      <w:r>
-        <w:t xml:space="preserve"> </w:t>
-      </w:r>
-      <w:r>
-        <w:t xml:space="preserve">(</w:t>
-      </w:r>
-      <w:hyperlink w:anchor="ref-star1989">
-        <w:r>
-          <w:rPr>
-            <w:rStyle w:val="Hyperlink"/>
-          </w:rPr>
-          <w:t xml:space="preserve">Star, 1989</w:t>
-        </w:r>
-      </w:hyperlink>
-      <w:r>
-        <w:t xml:space="preserve">)</w:t>
-      </w:r>
-      <w:r>
-        <w:t xml:space="preserve"> </w:t>
-      </w:r>
-      <w:r>
-        <w:t xml:space="preserve">and</w:t>
-      </w:r>
-      <w:r>
-        <w:t xml:space="preserve"> </w:t>
-      </w:r>
-      <w:r>
-        <w:rPr>
-          <w:iCs/>
-          <w:i/>
-        </w:rPr>
-        <w:t xml:space="preserve">‘</w:t>
-      </w:r>
-      <w:r>
-        <w:rPr>
-          <w:iCs/>
-          <w:i/>
-        </w:rPr>
-        <w:t xml:space="preserve">things to think with</w:t>
-      </w:r>
-      <w:r>
-        <w:rPr>
-          <w:iCs/>
-          <w:i/>
-        </w:rPr>
-        <w:t xml:space="preserve">’</w:t>
-      </w:r>
-      <w:r>
-        <w:t xml:space="preserve"> </w:t>
-      </w:r>
-      <w:r>
-        <w:t xml:space="preserve">(</w:t>
-      </w:r>
-      <w:hyperlink w:anchor="ref-brandt2004">
-        <w:r>
-          <w:rPr>
-            <w:rStyle w:val="Hyperlink"/>
-          </w:rPr>
-          <w:t xml:space="preserve">Brandt and Messeter, 2004</w:t>
-        </w:r>
-      </w:hyperlink>
-      <w:r>
-        <w:t xml:space="preserve">)</w:t>
-      </w:r>
-      <w:r>
-        <w:t xml:space="preserve">.</w:t>
-      </w:r>
-    </w:p>
-    <w:bookmarkEnd w:id="28"/>
-    <w:bookmarkStart w:id="29" w:name="Xe0a2228de6a8253c7b565fe8caa7a8bb775cb45"/>
-    <w:p>
-      <w:pPr>
-        <w:pStyle w:val="Heading3"/>
-      </w:pPr>
-      <w:r>
-        <w:rPr>
-          <w:rStyle w:val="SectionNumber"/>
-        </w:rPr>
-        <w:t xml:space="preserve">1.2.4</w:t>
-      </w:r>
-      <w:r>
-        <w:tab/>
-      </w:r>
-      <w:r>
-        <w:t xml:space="preserve">Additional contributions in the context of GDPR and Everyday Data Access</w:t>
-      </w:r>
-    </w:p>
-    <w:p>
-      <w:pPr>
-        <w:pStyle w:val="FirstParagraph"/>
-      </w:pPr>
-      <w:r>
-        <w:rPr>
-          <w:bCs/>
-          <w:b/>
-        </w:rPr>
-        <w:t xml:space="preserve">C10: A model to understand the five different origins of held personal data</w:t>
-      </w:r>
-    </w:p>
-    <w:p>
-      <w:pPr>
-        <w:pStyle w:val="BodyText"/>
-      </w:pPr>
-      <w:r>
-        <w:t xml:space="preserve">[</w:t>
-      </w:r>
-      <w:hyperlink w:anchor="table-5.X">
-        <w:r>
-          <w:rPr>
-            <w:rStyle w:val="Hyperlink"/>
-          </w:rPr>
-          <w:t xml:space="preserve">Table 5.X</w:t>
-        </w:r>
-      </w:hyperlink>
-      <w:r>
-        <w:t xml:space="preserve">] describes five different types of data organisations can hold about individuals:</w:t>
+          <w:iCs/>
+          <w:i/>
+        </w:rPr>
+        <w:t xml:space="preserve">HDR literate</w:t>
+      </w:r>
+      <w:r>
+        <w:t xml:space="preserve">:</w:t>
       </w:r>
     </w:p>
     <w:p>
@@ -3411,11 +3239,7 @@
         <w:pStyle w:val="Compact"/>
       </w:pPr>
       <w:r>
-        <w:rPr>
-          <w:bCs/>
-          <w:b/>
-        </w:rPr>
-        <w:t xml:space="preserve">Volunteered Data</w:t>
+        <w:t xml:space="preserve">appreciating the value of personal data;</w:t>
       </w:r>
     </w:p>
     <w:p>
@@ -3427,11 +3251,7 @@
         <w:pStyle w:val="Compact"/>
       </w:pPr>
       <w:r>
-        <w:rPr>
-          <w:bCs/>
-          <w:b/>
-        </w:rPr>
-        <w:t xml:space="preserve">Observed Data</w:t>
+        <w:t xml:space="preserve">understanding the implications of organisational data use;</w:t>
       </w:r>
     </w:p>
     <w:p>
@@ -3443,11 +3263,7 @@
         <w:pStyle w:val="Compact"/>
       </w:pPr>
       <w:r>
-        <w:rPr>
-          <w:bCs/>
-          <w:b/>
-        </w:rPr>
-        <w:t xml:space="preserve">Derived Data</w:t>
+        <w:t xml:space="preserve">recognising why portable data and app/data separation is important;</w:t>
       </w:r>
     </w:p>
     <w:p>
@@ -3459,11 +3275,7 @@
         <w:pStyle w:val="Compact"/>
       </w:pPr>
       <w:r>
-        <w:rPr>
-          <w:bCs/>
-          <w:b/>
-        </w:rPr>
-        <w:t xml:space="preserve">Acquired Data</w:t>
+        <w:t xml:space="preserve">knowing how to exercise data rights and evaluate responses;</w:t>
       </w:r>
     </w:p>
     <w:p>
@@ -3475,144 +3287,81 @@
         <w:pStyle w:val="Compact"/>
       </w:pPr>
       <w:r>
+        <w:t xml:space="preserve">identifying diminishing agency and erosions of a free and fair information landscape.</w:t>
+      </w:r>
+    </w:p>
+    <w:bookmarkEnd w:id="24"/>
+    <w:bookmarkStart w:id="25" w:name="Xf9f33482da53ff8cae20b0359720e365ffcc25c"/>
+    <w:p>
+      <w:pPr>
+        <w:pStyle w:val="Heading3"/>
+      </w:pPr>
+      <w:r>
+        <w:rPr>
+          <w:rStyle w:val="SectionNumber"/>
+        </w:rPr>
+        <w:t xml:space="preserve">1.2.3</w:t>
+      </w:r>
+      <w:r>
+        <w:tab/>
+      </w:r>
+      <w:r>
+        <w:t xml:space="preserve">Additional contributions in the Early Help and Civic Data Use context</w:t>
+      </w:r>
+    </w:p>
+    <w:p>
+      <w:pPr>
+        <w:pStyle w:val="FirstParagraph"/>
+      </w:pPr>
+      <w:r>
         <w:rPr>
           <w:bCs/>
           <w:b/>
         </w:rPr>
-        <w:t xml:space="preserve">Metadata</w:t>
-      </w:r>
-    </w:p>
-    <w:p>
-      <w:pPr>
-        <w:pStyle w:val="FirstParagraph"/>
-      </w:pPr>
-      <w:r>
-        <w:t xml:space="preserve">This model has been used as both during design and ideation sessions at BBC R&amp;D as well as being used and cited within Sitra/Hestia.ai’s digipower study, both for explaining data holding to participants and as a frame for data analysis</w:t>
-      </w:r>
-      <w:r>
-        <w:t xml:space="preserve"> </w:t>
-      </w:r>
-      <w:r>
-        <w:t xml:space="preserve">(</w:t>
-      </w:r>
-      <w:hyperlink w:anchor="ref-bowyer2022hestia">
-        <w:r>
-          <w:rPr>
-            <w:rStyle w:val="Hyperlink"/>
-          </w:rPr>
-          <w:t xml:space="preserve">Bowyer, Pidoux,</w:t>
-        </w:r>
-        <w:r>
-          <w:rPr>
-            <w:rStyle w:val="Hyperlink"/>
-          </w:rPr>
-          <w:t xml:space="preserve"> </w:t>
-        </w:r>
-        <w:r>
-          <w:rPr>
-            <w:rStyle w:val="Hyperlink"/>
-            <w:iCs/>
-            <w:i/>
-          </w:rPr>
-          <w:t xml:space="preserve">et al.</w:t>
-        </w:r>
-        <w:r>
-          <w:rPr>
-            <w:rStyle w:val="Hyperlink"/>
-          </w:rPr>
-          <w:t xml:space="preserve">, 2022</w:t>
-        </w:r>
-      </w:hyperlink>
-      <w:r>
-        <w:t xml:space="preserve">;</w:t>
-      </w:r>
-      <w:r>
-        <w:t xml:space="preserve"> </w:t>
-      </w:r>
-      <w:hyperlink w:anchor="ref-pidoux2022">
-        <w:r>
-          <w:rPr>
-            <w:rStyle w:val="Hyperlink"/>
-          </w:rPr>
-          <w:t xml:space="preserve">Pidoux</w:t>
-        </w:r>
-        <w:r>
-          <w:rPr>
-            <w:rStyle w:val="Hyperlink"/>
-          </w:rPr>
-          <w:t xml:space="preserve"> </w:t>
-        </w:r>
-        <w:r>
-          <w:rPr>
-            <w:rStyle w:val="Hyperlink"/>
-            <w:iCs/>
-            <w:i/>
-          </w:rPr>
-          <w:t xml:space="preserve">et al.</w:t>
-        </w:r>
-        <w:r>
-          <w:rPr>
-            <w:rStyle w:val="Hyperlink"/>
-          </w:rPr>
-          <w:t xml:space="preserve">, 2022</w:t>
-        </w:r>
-      </w:hyperlink>
-      <w:r>
-        <w:t xml:space="preserve">)</w:t>
-      </w:r>
-      <w:r>
-        <w:t xml:space="preserve">.</w:t>
+        <w:t xml:space="preserve">C8: Validation and enumeration of supported families’ attitudes and needs around civic data</w:t>
       </w:r>
     </w:p>
     <w:p>
       <w:pPr>
         <w:pStyle w:val="BodyText"/>
       </w:pPr>
+      <w:r>
+        <w:t xml:space="preserve">The pilot study [</w:t>
+      </w:r>
+      <w:hyperlink w:anchor="Xcefc2f8651dab1dca3f5569d5c8495d75f8956a">
+        <w:r>
+          <w:rPr>
+            <w:rStyle w:val="Hyperlink"/>
+          </w:rPr>
+          <w:t xml:space="preserve">1.3.1</w:t>
+        </w:r>
+      </w:hyperlink>
+      <w:r>
+        <w:t xml:space="preserve">] and its continuation through Case Study One [</w:t>
+      </w:r>
+      <w:hyperlink w:anchor="chapter-4">
+        <w:r>
+          <w:rPr>
+            <w:rStyle w:val="Hyperlink"/>
+          </w:rPr>
+          <w:t xml:space="preserve">Chapter 4</w:t>
+        </w:r>
+      </w:hyperlink>
+      <w:r>
+        <w:t xml:space="preserve">] was useful to validate that people do feel the effects of data records about them and, contrary to early expectations, do care about data access. People want</w:t>
+      </w:r>
+      <w:r>
+        <w:t xml:space="preserve"> </w:t>
+      </w:r>
       <w:r>
         <w:rPr>
           <w:bCs/>
           <w:b/>
         </w:rPr>
-        <w:t xml:space="preserve">C11: A rich understanding of the lived experience of accessing data using GDPR rights and of motivations for GDPR data access</w:t>
-      </w:r>
-    </w:p>
-    <w:p>
-      <w:pPr>
-        <w:pStyle w:val="BodyText"/>
-      </w:pPr>
-      <w:r>
-        <w:t xml:space="preserve">Case Study Two fills a research gap in understanding the human experience of using GDPR to access one’s personal data. The findings [</w:t>
-      </w:r>
-      <w:hyperlink w:anchor="Xe764b34bb9cf18ff85fc0a77c2cd10063248c10">
-        <w:r>
-          <w:rPr>
-            <w:rStyle w:val="Hyperlink"/>
-          </w:rPr>
-          <w:t xml:space="preserve">5.4</w:t>
-        </w:r>
-      </w:hyperlink>
-      <w:r>
-        <w:t xml:space="preserve">] confirm previous research that compliance is poor and returned data often incomplete</w:t>
-      </w:r>
-      <w:r>
-        <w:t xml:space="preserve"> </w:t>
-      </w:r>
-      <w:r>
-        <w:t xml:space="preserve">(</w:t>
-      </w:r>
-      <w:hyperlink w:anchor="ref-ausloos2018">
-        <w:r>
-          <w:rPr>
-            <w:rStyle w:val="Hyperlink"/>
-          </w:rPr>
-          <w:t xml:space="preserve">Ausloos and Dewitte, 2018</w:t>
-        </w:r>
-      </w:hyperlink>
-      <w:r>
-        <w:t xml:space="preserve">)</w:t>
-      </w:r>
-      <w:r>
-        <w:t xml:space="preserve">, and contribute new knowledge by uncovering specific attitudes such as</w:t>
+        <w:t xml:space="preserve">continuing rights, control and visibility over their personal data</w:t>
+      </w:r>
+      <w:r>
+        <w:t xml:space="preserve">, so that it remains</w:t>
       </w:r>
       <w:r>
         <w:t xml:space="preserve"> </w:t>
@@ -3622,10 +3371,10 @@
           <w:bCs/>
           <w:b/>
         </w:rPr>
-        <w:t xml:space="preserve">resignation about data sacrifice</w:t>
-      </w:r>
-      <w:r>
-        <w:t xml:space="preserve">,</w:t>
+        <w:t xml:space="preserve">fair, accurate and meaningful</w:t>
+      </w:r>
+      <w:r>
+        <w:t xml:space="preserve">. Furthermore the lived experiences of supported families show how</w:t>
       </w:r>
       <w:r>
         <w:t xml:space="preserve"> </w:t>
@@ -3635,207 +3384,10 @@
           <w:bCs/>
           <w:b/>
         </w:rPr>
-        <w:t xml:space="preserve">disappointment in GPDR handling</w:t>
-      </w:r>
-      <w:r>
-        <w:t xml:space="preserve"> </w:t>
-      </w:r>
-      <w:r>
-        <w:t xml:space="preserve">by service providers, and</w:t>
-      </w:r>
-      <w:r>
-        <w:t xml:space="preserve"> </w:t>
-      </w:r>
-      <w:r>
-        <w:rPr>
-          <w:bCs/>
-          <w:b/>
-        </w:rPr>
-        <w:t xml:space="preserve">a lack of answers to questions</w:t>
-      </w:r>
-      <w:r>
-        <w:t xml:space="preserve">. Specific motivations for GDPR data access (and hence more widely for HDR) are enumerated, which provides a valuable starting set of requirements for future research and innovation (see</w:t>
-      </w:r>
-      <w:r>
-        <w:t xml:space="preserve"> </w:t>
-      </w:r>
-      <w:hyperlink w:anchor="table-5.X">
-        <w:r>
-          <w:rPr>
-            <w:rStyle w:val="Hyperlink"/>
-          </w:rPr>
-          <w:t xml:space="preserve">Table 5.X</w:t>
-        </w:r>
-      </w:hyperlink>
-      <w:r>
-        <w:t xml:space="preserve"> </w:t>
-      </w:r>
-      <w:r>
-        <w:t xml:space="preserve">and the supplemental materials of</w:t>
-      </w:r>
-      <w:r>
-        <w:t xml:space="preserve"> </w:t>
-      </w:r>
-      <w:r>
-        <w:t xml:space="preserve">(</w:t>
-      </w:r>
-      <w:hyperlink w:anchor="ref-bowyer2022gdpr">
-        <w:r>
-          <w:rPr>
-            <w:rStyle w:val="Hyperlink"/>
-          </w:rPr>
-          <w:t xml:space="preserve">Bowyer, Holt,</w:t>
-        </w:r>
-        <w:r>
-          <w:rPr>
-            <w:rStyle w:val="Hyperlink"/>
-          </w:rPr>
-          <w:t xml:space="preserve"> </w:t>
-        </w:r>
-        <w:r>
-          <w:rPr>
-            <w:rStyle w:val="Hyperlink"/>
-            <w:iCs/>
-            <w:i/>
-          </w:rPr>
-          <w:t xml:space="preserve">et al.</w:t>
-        </w:r>
-        <w:r>
-          <w:rPr>
-            <w:rStyle w:val="Hyperlink"/>
-          </w:rPr>
-          <w:t xml:space="preserve">, 2022</w:t>
-        </w:r>
-      </w:hyperlink>
-      <w:r>
-        <w:t xml:space="preserve">)</w:t>
-      </w:r>
-      <w:r>
-        <w:t xml:space="preserve">).</w:t>
-      </w:r>
-    </w:p>
-    <w:p>
-      <w:pPr>
-        <w:pStyle w:val="BodyText"/>
-      </w:pPr>
-      <w:r>
-        <w:rPr>
-          <w:bCs/>
-          <w:b/>
-        </w:rPr>
-        <w:t xml:space="preserve">C12: Evidence for the impact of knowledge about data handling practices on provider trust and perceived individual power</w:t>
-      </w:r>
-    </w:p>
-    <w:p>
-      <w:pPr>
-        <w:pStyle w:val="BodyText"/>
-      </w:pPr>
-      <w:r>
-        <w:t xml:space="preserve">A particularly novel and surprising discovery from Case Study Two was that the use of GDPR rights and privacy policy analyses to scrutinise data-holding service providers often resulted in a</w:t>
-      </w:r>
-      <w:r>
-        <w:t xml:space="preserve"> </w:t>
-      </w:r>
-      <w:r>
-        <w:rPr>
-          <w:bCs/>
-          <w:b/>
-        </w:rPr>
-        <w:t xml:space="preserve">decrease in trust</w:t>
-      </w:r>
-      <w:r>
-        <w:t xml:space="preserve"> </w:t>
-      </w:r>
-      <w:r>
-        <w:t xml:space="preserve">in those same data holders. At the same time, GDPR use on the whole failed to provide a net increase in perceived individual power; it was</w:t>
-      </w:r>
-      <w:r>
-        <w:t xml:space="preserve"> </w:t>
-      </w:r>
-      <w:r>
-        <w:rPr>
-          <w:bCs/>
-          <w:b/>
-        </w:rPr>
-        <w:t xml:space="preserve">not empowering</w:t>
-      </w:r>
-      <w:r>
-        <w:t xml:space="preserve"> </w:t>
-      </w:r>
-      <w:r>
-        <w:t xml:space="preserve">people and hence not meeting its own goals. Further analysis of these patterns also showed that</w:t>
-      </w:r>
-      <w:r>
-        <w:t xml:space="preserve"> </w:t>
-      </w:r>
-      <w:r>
-        <w:rPr>
-          <w:bCs/>
-          <w:b/>
-        </w:rPr>
-        <w:t xml:space="preserve">data handling practices are critical to trust and consumer loyalty</w:t>
-      </w:r>
-      <w:r>
-        <w:t xml:space="preserve"> </w:t>
-      </w:r>
-      <w:r>
-        <w:t xml:space="preserve">[</w:t>
-      </w:r>
-      <w:hyperlink w:anchor="X17fee6fbf9ee82826dccbd5118d485029a82ebe">
-        <w:r>
-          <w:rPr>
-            <w:rStyle w:val="Hyperlink"/>
-          </w:rPr>
-          <w:t xml:space="preserve">5.3.4</w:t>
-        </w:r>
-      </w:hyperlink>
-      <w:r>
-        <w:t xml:space="preserve">;</w:t>
-      </w:r>
-      <w:r>
-        <w:t xml:space="preserve"> </w:t>
-      </w:r>
-      <w:hyperlink w:anchor="X279d3e70c4a8279cdfb499a60bef2c4f405d995">
-        <w:r>
-          <w:rPr>
-            <w:rStyle w:val="Hyperlink"/>
-          </w:rPr>
-          <w:t xml:space="preserve">5.5.2</w:t>
-        </w:r>
-      </w:hyperlink>
-      <w:r>
-        <w:t xml:space="preserve">]].</w:t>
-      </w:r>
-    </w:p>
-    <w:p>
-      <w:pPr>
-        <w:pStyle w:val="BodyText"/>
-      </w:pPr>
-      <w:r>
-        <w:rPr>
-          <w:bCs/>
-          <w:b/>
-        </w:rPr>
-        <w:t xml:space="preserve">C13: Guidance for policymakers, data holders and individuals on how to improve HDR</w:t>
-      </w:r>
-    </w:p>
-    <w:p>
-      <w:pPr>
-        <w:pStyle w:val="BodyText"/>
-      </w:pPr>
-      <w:r>
-        <w:t xml:space="preserve">Synthesis and analysis of participant experiences in Case Study Two enabled the production of specific guidance [</w:t>
-      </w:r>
-      <w:hyperlink w:anchor="Xf66ffa0d783df84c67ba37533f91b9f3782a063">
-        <w:r>
-          <w:rPr>
-            <w:rStyle w:val="Hyperlink"/>
-          </w:rPr>
-          <w:t xml:space="preserve">5.5</w:t>
-        </w:r>
-      </w:hyperlink>
-      <w:r>
-        <w:t xml:space="preserve">] for parties involved in data relationships:</w:t>
+        <w:t xml:space="preserve">data can become a proxy for human involvement</w:t>
+      </w:r>
+      <w:r>
+        <w:t xml:space="preserve">, and that this can be harmful and disempowering. In particular:</w:t>
       </w:r>
     </w:p>
     <w:p>
@@ -3847,7 +3399,7 @@
         <w:pStyle w:val="Compact"/>
       </w:pPr>
       <w:r>
-        <w:t xml:space="preserve">Policymakers and DPOs should do better at</w:t>
+        <w:t xml:space="preserve">Supported families need</w:t>
       </w:r>
       <w:r>
         <w:t xml:space="preserve"> </w:t>
@@ -3857,39 +3409,13 @@
           <w:bCs/>
           <w:b/>
         </w:rPr>
-        <w:t xml:space="preserve">enforcing GDPR rights</w:t>
-      </w:r>
-      <w:r>
-        <w:t xml:space="preserve">, and regulate to</w:t>
-      </w:r>
-      <w:r>
-        <w:t xml:space="preserve"> </w:t>
-      </w:r>
-      <w:r>
-        <w:rPr>
-          <w:bCs/>
-          <w:b/>
-        </w:rPr>
-        <w:t xml:space="preserve">improve response quality</w:t>
-      </w:r>
-      <w:r>
-        <w:t xml:space="preserve"> </w:t>
-      </w:r>
-      <w:r>
-        <w:t xml:space="preserve">and legislate to mandate data holders to</w:t>
-      </w:r>
-      <w:r>
-        <w:t xml:space="preserve"> </w:t>
-      </w:r>
-      <w:r>
-        <w:rPr>
-          <w:bCs/>
-          <w:b/>
-        </w:rPr>
-        <w:t xml:space="preserve">support data subjects in understanding data</w:t>
-      </w:r>
-      <w:r>
-        <w:t xml:space="preserve">.</w:t>
+        <w:t xml:space="preserve">meaningful interaction</w:t>
+      </w:r>
+      <w:r>
+        <w:t xml:space="preserve"> </w:t>
+      </w:r>
+      <w:r>
+        <w:t xml:space="preserve">with and through data,</w:t>
       </w:r>
     </w:p>
     <w:p>
@@ -3901,7 +3427,7 @@
         <w:pStyle w:val="Compact"/>
       </w:pPr>
       <w:r>
-        <w:t xml:space="preserve">Data-holding service providers should</w:t>
+        <w:t xml:space="preserve">They need to be</w:t>
       </w:r>
       <w:r>
         <w:t xml:space="preserve"> </w:t>
@@ -3911,29 +3437,13 @@
           <w:bCs/>
           <w:b/>
         </w:rPr>
-        <w:t xml:space="preserve">improve transparency</w:t>
-      </w:r>
-      <w:r>
-        <w:t xml:space="preserve"> </w:t>
-      </w:r>
-      <w:r>
-        <w:t xml:space="preserve">over data and data handling process, and could seize the opportunities of</w:t>
-      </w:r>
-      <w:r>
-        <w:t xml:space="preserve"> </w:t>
-      </w:r>
-      <w:r>
-        <w:rPr>
-          <w:bCs/>
-          <w:b/>
-        </w:rPr>
-        <w:t xml:space="preserve">more inclusive and collaborative models of individual data access</w:t>
-      </w:r>
-      <w:r>
-        <w:t xml:space="preserve"> </w:t>
-      </w:r>
-      <w:r>
-        <w:t xml:space="preserve">to improve trust, empower users and reduce their own liability.</w:t>
+        <w:t xml:space="preserve">given a voice</w:t>
+      </w:r>
+      <w:r>
+        <w:t xml:space="preserve"> </w:t>
+      </w:r>
+      <w:r>
+        <w:t xml:space="preserve">to explain, challenge or add context to data, and</w:t>
       </w:r>
     </w:p>
     <w:p>
@@ -3945,116 +3455,166 @@
         <w:pStyle w:val="Compact"/>
       </w:pPr>
       <w:r>
-        <w:t xml:space="preserve">Individuals should recognise the critical role of held personal data in modern life, embrace opportunities to</w:t>
-      </w:r>
-      <w:r>
-        <w:t xml:space="preserve"> </w:t>
-      </w:r>
-      <w:r>
         <w:rPr>
           <w:bCs/>
           <w:b/>
         </w:rPr>
-        <w:t xml:space="preserve">access and exploit their own data</w:t>
-      </w:r>
-      <w:r>
-        <w:t xml:space="preserve"> </w:t>
-      </w:r>
-      <w:r>
-        <w:t xml:space="preserve">and</w:t>
-      </w:r>
-      <w:r>
-        <w:t xml:space="preserve"> </w:t>
-      </w:r>
+        <w:t xml:space="preserve">Transparency over data can improve trust</w:t>
+      </w:r>
+      <w:r>
+        <w:t xml:space="preserve"> </w:t>
+      </w:r>
+      <w:r>
+        <w:t xml:space="preserve">in support services.</w:t>
+      </w:r>
+    </w:p>
+    <w:p>
+      <w:pPr>
+        <w:pStyle w:val="FirstParagraph"/>
+      </w:pPr>
       <w:r>
         <w:rPr>
           <w:bCs/>
           <w:b/>
         </w:rPr>
-        <w:t xml:space="preserve">use data access rights to hold service providers to account</w:t>
-      </w:r>
-      <w:r>
-        <w:t xml:space="preserve">.</w:t>
-      </w:r>
-    </w:p>
-    <w:p>
-      <w:pPr>
-        <w:pStyle w:val="FirstParagraph"/>
-      </w:pPr>
+        <w:t xml:space="preserve">C9:</w:t>
+      </w:r>
       <w:r>
         <w:rPr>
           <w:bCs/>
           <w:b/>
         </w:rPr>
-        <w:t xml:space="preserve">C14: A proto-methodology for educating individuals about held data, data access and the data ecosystem</w:t>
-      </w:r>
-    </w:p>
-    <w:p>
-      <w:pPr>
-        <w:pStyle w:val="BodyText"/>
-      </w:pPr>
-      <w:r>
-        <w:t xml:space="preserve">While it was not designed as as methodological contribution nor formally evaluated as such within the scope of this thesis, the guided-data-retrieval-and-interview approach of Case Study Two [</w:t>
-      </w:r>
-      <w:hyperlink w:anchor="X380b93c5f9e9e252ac9ac548449d65f955603c4">
-        <w:r>
-          <w:rPr>
-            <w:rStyle w:val="Hyperlink"/>
-          </w:rPr>
-          <w:t xml:space="preserve">5.2</w:t>
-        </w:r>
-      </w:hyperlink>
-      <w:r>
-        <w:t xml:space="preserve">] has proven to be</w:t>
-      </w:r>
-      <w:r>
-        <w:t xml:space="preserve"> </w:t>
-      </w:r>
-      <w:r>
-        <w:rPr>
+        <w:t xml:space="preserve"> </w:t>
+      </w:r>
+      <w:r>
+        <w:rPr>
+          <w:iCs/>
+          <w:i/>
           <w:bCs/>
           <w:b/>
         </w:rPr>
-        <w:t xml:space="preserve">highly valuable and replicable</w:t>
-      </w:r>
-      <w:r>
-        <w:t xml:space="preserve"> </w:t>
-      </w:r>
-      <w:r>
-        <w:t xml:space="preserve">as means to connect people with their held data and conduct research at that intersection point. The creation of this methodology resulted in this author being approached and employed as lead researcher of Hestia.ai/Sitra’s digipower investigation</w:t>
-      </w:r>
-      <w:r>
-        <w:t xml:space="preserve"> </w:t>
-      </w:r>
-      <w:r>
-        <w:t xml:space="preserve">(</w:t>
-      </w:r>
-      <w:hyperlink w:anchor="ref-härkönen2022project">
-        <w:r>
-          <w:rPr>
-            <w:rStyle w:val="Hyperlink"/>
-          </w:rPr>
-          <w:t xml:space="preserve">Härkönen and Vänskä, 2021</w:t>
-        </w:r>
-      </w:hyperlink>
-      <w:r>
-        <w:t xml:space="preserve">)</w:t>
-      </w:r>
-      <w:r>
-        <w:t xml:space="preserve">, which</w:t>
-      </w:r>
-      <w:r>
-        <w:t xml:space="preserve"> </w:t>
+        <w:t xml:space="preserve">Shared Data Interaction</w:t>
       </w:r>
       <w:r>
         <w:rPr>
           <w:bCs/>
           <w:b/>
         </w:rPr>
-        <w:t xml:space="preserve">adopted Case Study Two’s methodology</w:t>
-      </w:r>
-      <w:r>
-        <w:t xml:space="preserve">, with some adaptation and broadening of scope, for an extensive EU study auditing and understanding the power of data holders in the data economy</w:t>
+        <w:t xml:space="preserve">: A proposed model for more efficient and empowering social support relationships that embraces human-centricity</w:t>
+      </w:r>
+      <w:r>
+        <w:t xml:space="preserve">.</w:t>
+      </w:r>
+    </w:p>
+    <w:p>
+      <w:pPr>
+        <w:pStyle w:val="BodyText"/>
+      </w:pPr>
+      <w:r>
+        <w:t xml:space="preserve">Support service providers want to be more data-centric to improve accuracy [</w:t>
+      </w:r>
+      <w:hyperlink w:anchor="X6442478f1f952d62cb89e1b634d5937a7d2863f">
+        <w:r>
+          <w:rPr>
+            <w:rStyle w:val="Hyperlink"/>
+          </w:rPr>
+          <w:t xml:space="preserve">4.1.2</w:t>
+        </w:r>
+      </w:hyperlink>
+      <w:r>
+        <w:t xml:space="preserve">,</w:t>
+      </w:r>
+      <w:r>
+        <w:t xml:space="preserve"> </w:t>
+      </w:r>
+      <w:hyperlink w:anchor="X8cbcb7cef9521c96c80a1a730e6569d6e1dfa4d">
+        <w:r>
+          <w:rPr>
+            <w:rStyle w:val="Hyperlink"/>
+          </w:rPr>
+          <w:t xml:space="preserve">4.2.3</w:t>
+        </w:r>
+      </w:hyperlink>
+      <w:r>
+        <w:t xml:space="preserve">], while supported families want a more human, less data-centric treatment. [</w:t>
+      </w:r>
+      <w:hyperlink w:anchor="Xdecc0e8ff84b4e8fdb98d4490fcb5b15d4e95fa">
+        <w:r>
+          <w:rPr>
+            <w:rStyle w:val="Hyperlink"/>
+          </w:rPr>
+          <w:t xml:space="preserve">4.2.4</w:t>
+        </w:r>
+      </w:hyperlink>
+      <w:r>
+        <w:t xml:space="preserve">] describes a novel model that has the potential to address both parties’ conflicting needs and enhance the support relationship:</w:t>
+      </w:r>
+      <w:r>
+        <w:t xml:space="preserve"> </w:t>
+      </w:r>
+      <w:r>
+        <w:rPr>
+          <w:iCs/>
+          <w:i/>
+        </w:rPr>
+        <w:t xml:space="preserve">Shared Data Interaction</w:t>
+      </w:r>
+      <w:r>
+        <w:t xml:space="preserve">. While this was not evaluated in the field, it is consistent with emergent practices [</w:t>
+      </w:r>
+      <w:hyperlink w:anchor="X5c213d3f7d5eb3b3913f2bcc99b547ab52233a9">
+        <w:r>
+          <w:rPr>
+            <w:rStyle w:val="Hyperlink"/>
+          </w:rPr>
+          <w:t xml:space="preserve">4.3.1</w:t>
+        </w:r>
+      </w:hyperlink>
+      <w:r>
+        <w:t xml:space="preserve">], and, after thorough exploration by participants [</w:t>
+      </w:r>
+      <w:hyperlink w:anchor="table-3.1">
+        <w:r>
+          <w:rPr>
+            <w:rStyle w:val="Hyperlink"/>
+          </w:rPr>
+          <w:t xml:space="preserve">Table 3.1</w:t>
+        </w:r>
+      </w:hyperlink>
+      <w:r>
+        <w:t xml:space="preserve">] - was perceived to be beneficial. The benefits (and challenges) of such an approach are explored thoroughly in [</w:t>
+      </w:r>
+      <w:hyperlink w:anchor="X8a50e98458a9c28886ed15ffb2cc666b2d3d49b">
+        <w:r>
+          <w:rPr>
+            <w:rStyle w:val="Hyperlink"/>
+          </w:rPr>
+          <w:t xml:space="preserve">4.4.3</w:t>
+        </w:r>
+      </w:hyperlink>
+      <w:r>
+        <w:t xml:space="preserve">]. The success of this study’s methodology [</w:t>
+      </w:r>
+      <w:hyperlink w:anchor="X464e9f2e5e0cf52e9c26d3864e71249d73ea33a">
+        <w:r>
+          <w:rPr>
+            <w:rStyle w:val="Hyperlink"/>
+          </w:rPr>
+          <w:t xml:space="preserve">3.5.2</w:t>
+        </w:r>
+      </w:hyperlink>
+      <w:r>
+        <w:t xml:space="preserve">] provides further evidence for the effectiveness of bringing people together around representations of data, echoing other researchers’ work on</w:t>
+      </w:r>
+      <w:r>
+        <w:t xml:space="preserve"> </w:t>
+      </w:r>
+      <w:r>
+        <w:rPr>
+          <w:iCs/>
+          <w:i/>
+        </w:rPr>
+        <w:t xml:space="preserve">boundary objects</w:t>
       </w:r>
       <w:r>
         <w:t xml:space="preserve"> </w:t>
@@ -4062,127 +3622,85 @@
       <w:r>
         <w:t xml:space="preserve">(</w:t>
       </w:r>
-      <w:hyperlink w:anchor="ref-bowyer2022hestia">
-        <w:r>
-          <w:rPr>
-            <w:rStyle w:val="Hyperlink"/>
-          </w:rPr>
-          <w:t xml:space="preserve">Bowyer, Pidoux,</w:t>
-        </w:r>
-        <w:r>
-          <w:rPr>
-            <w:rStyle w:val="Hyperlink"/>
-          </w:rPr>
-          <w:t xml:space="preserve"> </w:t>
-        </w:r>
-        <w:r>
-          <w:rPr>
-            <w:rStyle w:val="Hyperlink"/>
-            <w:iCs/>
-            <w:i/>
-          </w:rPr>
-          <w:t xml:space="preserve">et al.</w:t>
-        </w:r>
-        <w:r>
-          <w:rPr>
-            <w:rStyle w:val="Hyperlink"/>
-          </w:rPr>
-          <w:t xml:space="preserve">, 2022</w:t>
-        </w:r>
-      </w:hyperlink>
-      <w:r>
-        <w:t xml:space="preserve">;</w:t>
-      </w:r>
-      <w:r>
-        <w:t xml:space="preserve"> </w:t>
-      </w:r>
-      <w:hyperlink w:anchor="ref-pidoux2022">
-        <w:r>
-          <w:rPr>
-            <w:rStyle w:val="Hyperlink"/>
-          </w:rPr>
-          <w:t xml:space="preserve">Pidoux</w:t>
-        </w:r>
-        <w:r>
-          <w:rPr>
-            <w:rStyle w:val="Hyperlink"/>
-          </w:rPr>
-          <w:t xml:space="preserve"> </w:t>
-        </w:r>
-        <w:r>
-          <w:rPr>
-            <w:rStyle w:val="Hyperlink"/>
-            <w:iCs/>
-            <w:i/>
-          </w:rPr>
-          <w:t xml:space="preserve">et al.</w:t>
-        </w:r>
-        <w:r>
-          <w:rPr>
-            <w:rStyle w:val="Hyperlink"/>
-          </w:rPr>
-          <w:t xml:space="preserve">, 2022</w:t>
-        </w:r>
-      </w:hyperlink>
-      <w:r>
-        <w:t xml:space="preserve">;</w:t>
-      </w:r>
-      <w:r>
-        <w:t xml:space="preserve"> </w:t>
-      </w:r>
-      <w:hyperlink w:anchor="ref-härkönen2022report">
-        <w:r>
-          <w:rPr>
-            <w:rStyle w:val="Hyperlink"/>
-          </w:rPr>
-          <w:t xml:space="preserve">Härkönen</w:t>
-        </w:r>
-        <w:r>
-          <w:rPr>
-            <w:rStyle w:val="Hyperlink"/>
-          </w:rPr>
-          <w:t xml:space="preserve"> </w:t>
-        </w:r>
-        <w:r>
-          <w:rPr>
-            <w:rStyle w:val="Hyperlink"/>
-            <w:iCs/>
-            <w:i/>
-          </w:rPr>
-          <w:t xml:space="preserve">et al.</w:t>
-        </w:r>
-        <w:r>
-          <w:rPr>
-            <w:rStyle w:val="Hyperlink"/>
-          </w:rPr>
-          <w:t xml:space="preserve">, 2022</w:t>
+      <w:hyperlink w:anchor="ref-star1989">
+        <w:r>
+          <w:rPr>
+            <w:rStyle w:val="Hyperlink"/>
+          </w:rPr>
+          <w:t xml:space="preserve">Star, 1989</w:t>
         </w:r>
       </w:hyperlink>
       <w:r>
         <w:t xml:space="preserve">)</w:t>
       </w:r>
       <w:r>
-        <w:t xml:space="preserve">.g</w:t>
-      </w:r>
-    </w:p>
-    <w:bookmarkEnd w:id="29"/>
-    <w:bookmarkEnd w:id="30"/>
-    <w:bookmarkStart w:id="59" w:name="Xafe7d50c10921ac0f9f899939231a737e7dc2b2"/>
-    <w:p>
-      <w:pPr>
-        <w:pStyle w:val="Heading2"/>
+        <w:t xml:space="preserve"> </w:t>
+      </w:r>
+      <w:r>
+        <w:t xml:space="preserve">and</w:t>
+      </w:r>
+      <w:r>
+        <w:t xml:space="preserve"> </w:t>
+      </w:r>
+      <w:r>
+        <w:rPr>
+          <w:iCs/>
+          <w:i/>
+        </w:rPr>
+        <w:t xml:space="preserve">‘</w:t>
+      </w:r>
+      <w:r>
+        <w:rPr>
+          <w:iCs/>
+          <w:i/>
+        </w:rPr>
+        <w:t xml:space="preserve">things to think with</w:t>
+      </w:r>
+      <w:r>
+        <w:rPr>
+          <w:iCs/>
+          <w:i/>
+        </w:rPr>
+        <w:t xml:space="preserve">’</w:t>
+      </w:r>
+      <w:r>
+        <w:t xml:space="preserve"> </w:t>
+      </w:r>
+      <w:r>
+        <w:t xml:space="preserve">(</w:t>
+      </w:r>
+      <w:hyperlink w:anchor="ref-brandt2004">
+        <w:r>
+          <w:rPr>
+            <w:rStyle w:val="Hyperlink"/>
+          </w:rPr>
+          <w:t xml:space="preserve">Brandt and Messeter, 2004</w:t>
+        </w:r>
+      </w:hyperlink>
+      <w:r>
+        <w:t xml:space="preserve">)</w:t>
+      </w:r>
+      <w:r>
+        <w:t xml:space="preserve">.</w:t>
+      </w:r>
+    </w:p>
+    <w:bookmarkEnd w:id="25"/>
+    <w:bookmarkStart w:id="26" w:name="Xe0a2228de6a8253c7b565fe8caa7a8bb775cb45"/>
+    <w:p>
+      <w:pPr>
+        <w:pStyle w:val="Heading3"/>
       </w:pPr>
       <w:r>
         <w:rPr>
           <w:rStyle w:val="SectionNumber"/>
         </w:rPr>
-        <w:t xml:space="preserve">1.3</w:t>
+        <w:t xml:space="preserve">1.2.4</w:t>
       </w:r>
       <w:r>
         <w:tab/>
       </w:r>
       <w:r>
-        <w:t xml:space="preserve">Publications arising from and connected to this research</w:t>
+        <w:t xml:space="preserve">Additional contributions in the context of GDPR and Everyday Data Access</w:t>
       </w:r>
     </w:p>
     <w:p>
@@ -4190,59 +3708,30 @@
         <w:pStyle w:val="FirstParagraph"/>
       </w:pPr>
       <w:r>
-        <w:t xml:space="preserve">[TODO address JG feedback]</w:t>
-      </w:r>
-    </w:p>
-    <w:bookmarkStart w:id="34" w:name="Xcefc2f8651dab1dca3f5569d5c8495d75f8956a"/>
-    <w:p>
-      <w:pPr>
-        <w:pStyle w:val="Heading3"/>
-      </w:pPr>
-      <w:r>
-        <w:rPr>
-          <w:rStyle w:val="SectionNumber"/>
-        </w:rPr>
-        <w:t xml:space="preserve">1.3.1</w:t>
-      </w:r>
-      <w:r>
-        <w:tab/>
-      </w:r>
-      <w:r>
-        <w:t xml:space="preserve">Pilot Study</w:t>
-      </w:r>
-    </w:p>
-    <w:p>
-      <w:pPr>
-        <w:pStyle w:val="FirstParagraph"/>
-      </w:pPr>
-      <w:r>
-        <w:t xml:space="preserve">My Doctoral Training programme at Open Lab began with a Masters in Research in Digital Civics. For my MRes project</w:t>
-      </w:r>
-      <w:r>
-        <w:rPr>
-          <w:rStyle w:val="FootnoteReference"/>
-        </w:rPr>
-        <w:footnoteReference w:id="31"/>
-      </w:r>
-      <w:r>
-        <w:t xml:space="preserve">, I conducted a pilot study, interviewing and exploring issues around data with families who had experience of social care services. During the first months of this PhD, I conducted new analysis of the data collected, resulting in the synthesis into a full first-author paper published and</w:t>
-      </w:r>
-      <w:r>
-        <w:t xml:space="preserve"> </w:t>
-      </w:r>
-      <w:hyperlink r:id="rId32">
-        <w:r>
-          <w:rPr>
-            <w:rStyle w:val="Hyperlink"/>
-          </w:rPr>
-          <w:t xml:space="preserve">presented at</w:t>
-        </w:r>
-      </w:hyperlink>
-      <w:r>
-        <w:t xml:space="preserve"> </w:t>
-      </w:r>
-      <w:r>
-        <w:t xml:space="preserve">CHI 2018:</w:t>
+        <w:rPr>
+          <w:bCs/>
+          <w:b/>
+        </w:rPr>
+        <w:t xml:space="preserve">C10: A model to understand the five different origins of held personal data</w:t>
+      </w:r>
+    </w:p>
+    <w:p>
+      <w:pPr>
+        <w:pStyle w:val="BodyText"/>
+      </w:pPr>
+      <w:r>
+        <w:t xml:space="preserve">[</w:t>
+      </w:r>
+      <w:hyperlink w:anchor="table-5.X">
+        <w:r>
+          <w:rPr>
+            <w:rStyle w:val="Hyperlink"/>
+          </w:rPr>
+          <w:t xml:space="preserve">Table 5.X</w:t>
+        </w:r>
+      </w:hyperlink>
+      <w:r>
+        <w:t xml:space="preserve">] describes five different types of data organisations can hold about individuals:</w:t>
       </w:r>
     </w:p>
     <w:p>
@@ -4254,18 +3743,83 @@
         <w:pStyle w:val="Compact"/>
       </w:pPr>
       <w:r>
-        <w:t xml:space="preserve">“</w:t>
-      </w:r>
-      <w:hyperlink r:id="rId33">
-        <w:r>
-          <w:rPr>
-            <w:rStyle w:val="Hyperlink"/>
-          </w:rPr>
-          <w:t xml:space="preserve">Understanding the Family Perspective on the Storage Sharing and Handling of Family Civic Data</w:t>
-        </w:r>
-      </w:hyperlink>
-      <w:r>
-        <w:t xml:space="preserve">”</w:t>
+        <w:rPr>
+          <w:bCs/>
+          <w:b/>
+        </w:rPr>
+        <w:t xml:space="preserve">Volunteered Data</w:t>
+      </w:r>
+    </w:p>
+    <w:p>
+      <w:pPr>
+        <w:numPr>
+          <w:ilvl w:val="0"/>
+          <w:numId w:val="1013"/>
+        </w:numPr>
+        <w:pStyle w:val="Compact"/>
+      </w:pPr>
+      <w:r>
+        <w:rPr>
+          <w:bCs/>
+          <w:b/>
+        </w:rPr>
+        <w:t xml:space="preserve">Observed Data</w:t>
+      </w:r>
+    </w:p>
+    <w:p>
+      <w:pPr>
+        <w:numPr>
+          <w:ilvl w:val="0"/>
+          <w:numId w:val="1013"/>
+        </w:numPr>
+        <w:pStyle w:val="Compact"/>
+      </w:pPr>
+      <w:r>
+        <w:rPr>
+          <w:bCs/>
+          <w:b/>
+        </w:rPr>
+        <w:t xml:space="preserve">Derived Data</w:t>
+      </w:r>
+    </w:p>
+    <w:p>
+      <w:pPr>
+        <w:numPr>
+          <w:ilvl w:val="0"/>
+          <w:numId w:val="1013"/>
+        </w:numPr>
+        <w:pStyle w:val="Compact"/>
+      </w:pPr>
+      <w:r>
+        <w:rPr>
+          <w:bCs/>
+          <w:b/>
+        </w:rPr>
+        <w:t xml:space="preserve">Acquired Data</w:t>
+      </w:r>
+    </w:p>
+    <w:p>
+      <w:pPr>
+        <w:numPr>
+          <w:ilvl w:val="0"/>
+          <w:numId w:val="1013"/>
+        </w:numPr>
+        <w:pStyle w:val="Compact"/>
+      </w:pPr>
+      <w:r>
+        <w:rPr>
+          <w:bCs/>
+          <w:b/>
+        </w:rPr>
+        <w:t xml:space="preserve">Metadata</w:t>
+      </w:r>
+    </w:p>
+    <w:p>
+      <w:pPr>
+        <w:pStyle w:val="FirstParagraph"/>
+      </w:pPr>
+      <w:r>
+        <w:t xml:space="preserve">This model has been used as both during design and ideation sessions at BBC R&amp;D as well as being used and cited within Sitra/Hestia.ai’s digipower study, both for explaining data holding to participants and as a frame for data analysis</w:t>
       </w:r>
       <w:r>
         <w:t xml:space="preserve"> </w:t>
@@ -4273,12 +3827,12 @@
       <w:r>
         <w:t xml:space="preserve">(</w:t>
       </w:r>
-      <w:hyperlink w:anchor="ref-bowyer2018family">
-        <w:r>
-          <w:rPr>
-            <w:rStyle w:val="Hyperlink"/>
-          </w:rPr>
-          <w:t xml:space="preserve">Bowyer</w:t>
+      <w:hyperlink w:anchor="ref-bowyer2022hestia">
+        <w:r>
+          <w:rPr>
+            <w:rStyle w:val="Hyperlink"/>
+          </w:rPr>
+          <w:t xml:space="preserve">Bowyer, Pidoux,</w:t>
         </w:r>
         <w:r>
           <w:rPr>
@@ -4298,123 +3852,322 @@
           <w:rPr>
             <w:rStyle w:val="Hyperlink"/>
           </w:rPr>
-          <w:t xml:space="preserve">, 2018</w:t>
+          <w:t xml:space="preserve">, 2022</w:t>
+        </w:r>
+      </w:hyperlink>
+      <w:r>
+        <w:t xml:space="preserve">;</w:t>
+      </w:r>
+      <w:r>
+        <w:t xml:space="preserve"> </w:t>
+      </w:r>
+      <w:hyperlink w:anchor="ref-pidoux2022">
+        <w:r>
+          <w:rPr>
+            <w:rStyle w:val="Hyperlink"/>
+          </w:rPr>
+          <w:t xml:space="preserve">Pidoux</w:t>
+        </w:r>
+        <w:r>
+          <w:rPr>
+            <w:rStyle w:val="Hyperlink"/>
+          </w:rPr>
+          <w:t xml:space="preserve"> </w:t>
+        </w:r>
+        <w:r>
+          <w:rPr>
+            <w:rStyle w:val="Hyperlink"/>
+            <w:iCs/>
+            <w:i/>
+          </w:rPr>
+          <w:t xml:space="preserve">et al.</w:t>
+        </w:r>
+        <w:r>
+          <w:rPr>
+            <w:rStyle w:val="Hyperlink"/>
+          </w:rPr>
+          <w:t xml:space="preserve">, 2022</w:t>
         </w:r>
       </w:hyperlink>
       <w:r>
         <w:t xml:space="preserve">)</w:t>
       </w:r>
-    </w:p>
-    <w:p>
-      <w:pPr>
-        <w:pStyle w:val="FirstParagraph"/>
-      </w:pPr>
-      <w:r>
-        <w:t xml:space="preserve">This study is given a special status in this thesis; while it is not officially to be examined, it plays a critical role as a pilot study for Case Study One and its findings and insights are built upon in Chapters</w:t>
-      </w:r>
-      <w:r>
-        <w:t xml:space="preserve"> </w:t>
-      </w:r>
-      <w:hyperlink w:anchor="chapter-4">
-        <w:r>
-          <w:rPr>
-            <w:rStyle w:val="Hyperlink"/>
-          </w:rPr>
-          <w:t xml:space="preserve">4</w:t>
-        </w:r>
-      </w:hyperlink>
+      <w:r>
+        <w:t xml:space="preserve">.</w:t>
+      </w:r>
+    </w:p>
+    <w:p>
+      <w:pPr>
+        <w:pStyle w:val="BodyText"/>
+      </w:pPr>
+      <w:r>
+        <w:rPr>
+          <w:bCs/>
+          <w:b/>
+        </w:rPr>
+        <w:t xml:space="preserve">C11: A rich understanding of the lived experience of accessing data using GDPR rights and of motivations for GDPR data access</w:t>
+      </w:r>
+    </w:p>
+    <w:p>
+      <w:pPr>
+        <w:pStyle w:val="BodyText"/>
+      </w:pPr>
+      <w:r>
+        <w:t xml:space="preserve">Case Study Two fills a research gap in understanding the human experience of using GDPR to access one’s personal data. The findings [</w:t>
+      </w:r>
+      <w:hyperlink w:anchor="Xe764b34bb9cf18ff85fc0a77c2cd10063248c10">
+        <w:r>
+          <w:rPr>
+            <w:rStyle w:val="Hyperlink"/>
+          </w:rPr>
+          <w:t xml:space="preserve">5.4</w:t>
+        </w:r>
+      </w:hyperlink>
+      <w:r>
+        <w:t xml:space="preserve">] confirm previous research that compliance is poor and returned data often incomplete</w:t>
+      </w:r>
+      <w:r>
+        <w:t xml:space="preserve"> </w:t>
+      </w:r>
+      <w:r>
+        <w:t xml:space="preserve">(</w:t>
+      </w:r>
+      <w:hyperlink w:anchor="ref-ausloos2018">
+        <w:r>
+          <w:rPr>
+            <w:rStyle w:val="Hyperlink"/>
+          </w:rPr>
+          <w:t xml:space="preserve">Ausloos and Dewitte, 2018</w:t>
+        </w:r>
+      </w:hyperlink>
+      <w:r>
+        <w:t xml:space="preserve">)</w:t>
+      </w:r>
+      <w:r>
+        <w:t xml:space="preserve">, and contribute new knowledge by uncovering specific attitudes such as</w:t>
+      </w:r>
+      <w:r>
+        <w:t xml:space="preserve"> </w:t>
+      </w:r>
+      <w:r>
+        <w:rPr>
+          <w:bCs/>
+          <w:b/>
+        </w:rPr>
+        <w:t xml:space="preserve">resignation about data sacrifice</w:t>
+      </w:r>
       <w:r>
         <w:t xml:space="preserve">,</w:t>
       </w:r>
       <w:r>
         <w:t xml:space="preserve"> </w:t>
       </w:r>
-      <w:hyperlink w:anchor="chapter-6">
-        <w:r>
-          <w:rPr>
-            <w:rStyle w:val="Hyperlink"/>
-          </w:rPr>
-          <w:t xml:space="preserve">6</w:t>
-        </w:r>
-      </w:hyperlink>
-      <w:r>
-        <w:t xml:space="preserve"> </w:t>
-      </w:r>
-      <w:r>
-        <w:t xml:space="preserve">and</w:t>
-      </w:r>
-      <w:r>
-        <w:t xml:space="preserve"> </w:t>
-      </w:r>
-      <w:hyperlink w:anchor="chapter-7">
-        <w:r>
-          <w:rPr>
-            <w:rStyle w:val="Hyperlink"/>
-          </w:rPr>
-          <w:t xml:space="preserve">7</w:t>
-        </w:r>
-      </w:hyperlink>
-      <w:r>
-        <w:t xml:space="preserve">. The paper is included in full in</w:t>
-      </w:r>
-      <w:r>
-        <w:t xml:space="preserve"> </w:t>
-      </w:r>
-      <w:hyperlink w:anchor="appendix-A">
-        <w:r>
-          <w:rPr>
-            <w:rStyle w:val="Hyperlink"/>
-          </w:rPr>
-          <w:t xml:space="preserve">Appendix A</w:t>
-        </w:r>
-      </w:hyperlink>
-      <w:r>
-        <w:t xml:space="preserve">.</w:t>
-      </w:r>
-    </w:p>
-    <w:bookmarkEnd w:id="34"/>
-    <w:bookmarkStart w:id="44" w:name="X12922418c775c428a953a3113e443ec31059d4f"/>
-    <w:p>
-      <w:pPr>
-        <w:pStyle w:val="Heading3"/>
-      </w:pPr>
-      <w:r>
-        <w:rPr>
-          <w:rStyle w:val="SectionNumber"/>
-        </w:rPr>
-        <w:t xml:space="preserve">1.3.2</w:t>
-      </w:r>
-      <w:r>
-        <w:tab/>
-      </w:r>
-      <w:r>
-        <w:t xml:space="preserve">Primary Case studies</w:t>
-      </w:r>
-    </w:p>
-    <w:bookmarkStart w:id="40" w:name="X8c540b95e6eecf57e1c4c459289fa97bc6c86fc"/>
-    <w:p>
-      <w:pPr>
-        <w:pStyle w:val="Heading4"/>
-      </w:pPr>
-      <w:r>
-        <w:rPr>
-          <w:rStyle w:val="SectionNumber"/>
-        </w:rPr>
-        <w:t xml:space="preserve">1.3.2.1</w:t>
-      </w:r>
-      <w:r>
-        <w:tab/>
-      </w:r>
-      <w:r>
-        <w:t xml:space="preserve">Publications from Case Study One</w:t>
-      </w:r>
-    </w:p>
-    <w:p>
-      <w:pPr>
-        <w:pStyle w:val="FirstParagraph"/>
-      </w:pPr>
-      <w:r>
-        <w:t xml:space="preserve">The work exploring shared data interaction in Early Help carried out in Case Study One has been initially published as an Extended Abstract at CHI 2019:</w:t>
+      <w:r>
+        <w:rPr>
+          <w:bCs/>
+          <w:b/>
+        </w:rPr>
+        <w:t xml:space="preserve">disappointment in GPDR handling</w:t>
+      </w:r>
+      <w:r>
+        <w:t xml:space="preserve"> </w:t>
+      </w:r>
+      <w:r>
+        <w:t xml:space="preserve">by service providers, and</w:t>
+      </w:r>
+      <w:r>
+        <w:t xml:space="preserve"> </w:t>
+      </w:r>
+      <w:r>
+        <w:rPr>
+          <w:bCs/>
+          <w:b/>
+        </w:rPr>
+        <w:t xml:space="preserve">a lack of answers to questions</w:t>
+      </w:r>
+      <w:r>
+        <w:t xml:space="preserve">. Specific motivations for GDPR data access (and hence more widely for HDR) are enumerated, which provides a valuable starting set of requirements for future research and innovation (see</w:t>
+      </w:r>
+      <w:r>
+        <w:t xml:space="preserve"> </w:t>
+      </w:r>
+      <w:hyperlink w:anchor="table-5.X">
+        <w:r>
+          <w:rPr>
+            <w:rStyle w:val="Hyperlink"/>
+          </w:rPr>
+          <w:t xml:space="preserve">Table 5.X</w:t>
+        </w:r>
+      </w:hyperlink>
+      <w:r>
+        <w:t xml:space="preserve"> </w:t>
+      </w:r>
+      <w:r>
+        <w:t xml:space="preserve">and the supplemental materials of</w:t>
+      </w:r>
+      <w:r>
+        <w:t xml:space="preserve"> </w:t>
+      </w:r>
+      <w:r>
+        <w:t xml:space="preserve">(</w:t>
+      </w:r>
+      <w:hyperlink w:anchor="ref-bowyer2022gdpr">
+        <w:r>
+          <w:rPr>
+            <w:rStyle w:val="Hyperlink"/>
+          </w:rPr>
+          <w:t xml:space="preserve">Bowyer, Holt,</w:t>
+        </w:r>
+        <w:r>
+          <w:rPr>
+            <w:rStyle w:val="Hyperlink"/>
+          </w:rPr>
+          <w:t xml:space="preserve"> </w:t>
+        </w:r>
+        <w:r>
+          <w:rPr>
+            <w:rStyle w:val="Hyperlink"/>
+            <w:iCs/>
+            <w:i/>
+          </w:rPr>
+          <w:t xml:space="preserve">et al.</w:t>
+        </w:r>
+        <w:r>
+          <w:rPr>
+            <w:rStyle w:val="Hyperlink"/>
+          </w:rPr>
+          <w:t xml:space="preserve">, 2022</w:t>
+        </w:r>
+      </w:hyperlink>
+      <w:r>
+        <w:t xml:space="preserve">)</w:t>
+      </w:r>
+      <w:r>
+        <w:t xml:space="preserve">).</w:t>
+      </w:r>
+    </w:p>
+    <w:p>
+      <w:pPr>
+        <w:pStyle w:val="BodyText"/>
+      </w:pPr>
+      <w:r>
+        <w:rPr>
+          <w:bCs/>
+          <w:b/>
+        </w:rPr>
+        <w:t xml:space="preserve">C12: Evidence for the impact of knowledge about data handling practices on provider trust and perceived individual power</w:t>
+      </w:r>
+    </w:p>
+    <w:p>
+      <w:pPr>
+        <w:pStyle w:val="BodyText"/>
+      </w:pPr>
+      <w:r>
+        <w:t xml:space="preserve">A particularly novel and surprising discovery from Case Study Two was that the use of GDPR rights and privacy policy analyses to scrutinise data-holding service providers often resulted in a</w:t>
+      </w:r>
+      <w:r>
+        <w:t xml:space="preserve"> </w:t>
+      </w:r>
+      <w:r>
+        <w:rPr>
+          <w:bCs/>
+          <w:b/>
+        </w:rPr>
+        <w:t xml:space="preserve">decrease in trust</w:t>
+      </w:r>
+      <w:r>
+        <w:t xml:space="preserve"> </w:t>
+      </w:r>
+      <w:r>
+        <w:t xml:space="preserve">in those same data holders. At the same time, GDPR use on the whole failed to provide a net increase in perceived individual power; it was</w:t>
+      </w:r>
+      <w:r>
+        <w:t xml:space="preserve"> </w:t>
+      </w:r>
+      <w:r>
+        <w:rPr>
+          <w:bCs/>
+          <w:b/>
+        </w:rPr>
+        <w:t xml:space="preserve">not empowering</w:t>
+      </w:r>
+      <w:r>
+        <w:t xml:space="preserve"> </w:t>
+      </w:r>
+      <w:r>
+        <w:t xml:space="preserve">people and hence not meeting its own goals. Further analysis of these patterns also showed that</w:t>
+      </w:r>
+      <w:r>
+        <w:t xml:space="preserve"> </w:t>
+      </w:r>
+      <w:r>
+        <w:rPr>
+          <w:bCs/>
+          <w:b/>
+        </w:rPr>
+        <w:t xml:space="preserve">data handling practices are critical to trust and consumer loyalty</w:t>
+      </w:r>
+      <w:r>
+        <w:t xml:space="preserve"> </w:t>
+      </w:r>
+      <w:r>
+        <w:t xml:space="preserve">[</w:t>
+      </w:r>
+      <w:hyperlink w:anchor="X17fee6fbf9ee82826dccbd5118d485029a82ebe">
+        <w:r>
+          <w:rPr>
+            <w:rStyle w:val="Hyperlink"/>
+          </w:rPr>
+          <w:t xml:space="preserve">5.3.4</w:t>
+        </w:r>
+      </w:hyperlink>
+      <w:r>
+        <w:t xml:space="preserve">;</w:t>
+      </w:r>
+      <w:r>
+        <w:t xml:space="preserve"> </w:t>
+      </w:r>
+      <w:hyperlink w:anchor="X279d3e70c4a8279cdfb499a60bef2c4f405d995">
+        <w:r>
+          <w:rPr>
+            <w:rStyle w:val="Hyperlink"/>
+          </w:rPr>
+          <w:t xml:space="preserve">5.5.2</w:t>
+        </w:r>
+      </w:hyperlink>
+      <w:r>
+        <w:t xml:space="preserve">]].</w:t>
+      </w:r>
+    </w:p>
+    <w:p>
+      <w:pPr>
+        <w:pStyle w:val="BodyText"/>
+      </w:pPr>
+      <w:r>
+        <w:rPr>
+          <w:bCs/>
+          <w:b/>
+        </w:rPr>
+        <w:t xml:space="preserve">C13: Guidance for policymakers, data holders and individuals on how to improve HDR</w:t>
+      </w:r>
+    </w:p>
+    <w:p>
+      <w:pPr>
+        <w:pStyle w:val="BodyText"/>
+      </w:pPr>
+      <w:r>
+        <w:t xml:space="preserve">Synthesis and analysis of participant experiences in Case Study Two enabled the production of specific guidance [</w:t>
+      </w:r>
+      <w:hyperlink w:anchor="Xf66ffa0d783df84c67ba37533f91b9f3782a063">
+        <w:r>
+          <w:rPr>
+            <w:rStyle w:val="Hyperlink"/>
+          </w:rPr>
+          <w:t xml:space="preserve">5.5</w:t>
+        </w:r>
+      </w:hyperlink>
+      <w:r>
+        <w:t xml:space="preserve">] for parties involved in data relationships:</w:t>
       </w:r>
     </w:p>
     <w:p>
@@ -4426,18 +4179,181 @@
         <w:pStyle w:val="Compact"/>
       </w:pPr>
       <w:r>
-        <w:t xml:space="preserve">“</w:t>
-      </w:r>
-      <w:hyperlink r:id="rId35">
-        <w:r>
-          <w:rPr>
-            <w:rStyle w:val="Hyperlink"/>
-          </w:rPr>
-          <w:t xml:space="preserve">Human-data interaction in the context of care: Co-designing family civic data interfaces and practices</w:t>
-        </w:r>
-      </w:hyperlink>
-      <w:r>
-        <w:t xml:space="preserve">”</w:t>
+        <w:t xml:space="preserve">Policymakers and DPOs should do better at</w:t>
+      </w:r>
+      <w:r>
+        <w:t xml:space="preserve"> </w:t>
+      </w:r>
+      <w:r>
+        <w:rPr>
+          <w:bCs/>
+          <w:b/>
+        </w:rPr>
+        <w:t xml:space="preserve">enforcing GDPR rights</w:t>
+      </w:r>
+      <w:r>
+        <w:t xml:space="preserve">, and regulate to</w:t>
+      </w:r>
+      <w:r>
+        <w:t xml:space="preserve"> </w:t>
+      </w:r>
+      <w:r>
+        <w:rPr>
+          <w:bCs/>
+          <w:b/>
+        </w:rPr>
+        <w:t xml:space="preserve">improve response quality</w:t>
+      </w:r>
+      <w:r>
+        <w:t xml:space="preserve"> </w:t>
+      </w:r>
+      <w:r>
+        <w:t xml:space="preserve">and legislate to mandate data holders to</w:t>
+      </w:r>
+      <w:r>
+        <w:t xml:space="preserve"> </w:t>
+      </w:r>
+      <w:r>
+        <w:rPr>
+          <w:bCs/>
+          <w:b/>
+        </w:rPr>
+        <w:t xml:space="preserve">support data subjects in understanding data</w:t>
+      </w:r>
+      <w:r>
+        <w:t xml:space="preserve">.</w:t>
+      </w:r>
+    </w:p>
+    <w:p>
+      <w:pPr>
+        <w:numPr>
+          <w:ilvl w:val="0"/>
+          <w:numId w:val="1014"/>
+        </w:numPr>
+        <w:pStyle w:val="Compact"/>
+      </w:pPr>
+      <w:r>
+        <w:t xml:space="preserve">Data-holding service providers should</w:t>
+      </w:r>
+      <w:r>
+        <w:t xml:space="preserve"> </w:t>
+      </w:r>
+      <w:r>
+        <w:rPr>
+          <w:bCs/>
+          <w:b/>
+        </w:rPr>
+        <w:t xml:space="preserve">improve transparency</w:t>
+      </w:r>
+      <w:r>
+        <w:t xml:space="preserve"> </w:t>
+      </w:r>
+      <w:r>
+        <w:t xml:space="preserve">over data and data handling process, and could seize the opportunities of</w:t>
+      </w:r>
+      <w:r>
+        <w:t xml:space="preserve"> </w:t>
+      </w:r>
+      <w:r>
+        <w:rPr>
+          <w:bCs/>
+          <w:b/>
+        </w:rPr>
+        <w:t xml:space="preserve">more inclusive and collaborative models of individual data access</w:t>
+      </w:r>
+      <w:r>
+        <w:t xml:space="preserve"> </w:t>
+      </w:r>
+      <w:r>
+        <w:t xml:space="preserve">to improve trust, empower users and reduce their own liability.</w:t>
+      </w:r>
+    </w:p>
+    <w:p>
+      <w:pPr>
+        <w:numPr>
+          <w:ilvl w:val="0"/>
+          <w:numId w:val="1014"/>
+        </w:numPr>
+        <w:pStyle w:val="Compact"/>
+      </w:pPr>
+      <w:r>
+        <w:t xml:space="preserve">Individuals should recognise the critical role of held personal data in modern life, embrace opportunities to</w:t>
+      </w:r>
+      <w:r>
+        <w:t xml:space="preserve"> </w:t>
+      </w:r>
+      <w:r>
+        <w:rPr>
+          <w:bCs/>
+          <w:b/>
+        </w:rPr>
+        <w:t xml:space="preserve">access and exploit their own data</w:t>
+      </w:r>
+      <w:r>
+        <w:t xml:space="preserve"> </w:t>
+      </w:r>
+      <w:r>
+        <w:t xml:space="preserve">and</w:t>
+      </w:r>
+      <w:r>
+        <w:t xml:space="preserve"> </w:t>
+      </w:r>
+      <w:r>
+        <w:rPr>
+          <w:bCs/>
+          <w:b/>
+        </w:rPr>
+        <w:t xml:space="preserve">use data access rights to hold service providers to account</w:t>
+      </w:r>
+      <w:r>
+        <w:t xml:space="preserve">.</w:t>
+      </w:r>
+    </w:p>
+    <w:p>
+      <w:pPr>
+        <w:pStyle w:val="FirstParagraph"/>
+      </w:pPr>
+      <w:r>
+        <w:rPr>
+          <w:bCs/>
+          <w:b/>
+        </w:rPr>
+        <w:t xml:space="preserve">C14: A proto-methodology for educating individuals about held data, data access and the data ecosystem</w:t>
+      </w:r>
+    </w:p>
+    <w:p>
+      <w:pPr>
+        <w:pStyle w:val="BodyText"/>
+      </w:pPr>
+      <w:r>
+        <w:t xml:space="preserve">While it was not designed as as methodological contribution nor formally evaluated as such within the scope of this thesis, the guided-data-retrieval-and-interview approach of Case Study Two [</w:t>
+      </w:r>
+      <w:hyperlink w:anchor="X380b93c5f9e9e252ac9ac548449d65f955603c4">
+        <w:r>
+          <w:rPr>
+            <w:rStyle w:val="Hyperlink"/>
+          </w:rPr>
+          <w:t xml:space="preserve">5.2</w:t>
+        </w:r>
+      </w:hyperlink>
+      <w:r>
+        <w:t xml:space="preserve">] has proven to be</w:t>
+      </w:r>
+      <w:r>
+        <w:t xml:space="preserve"> </w:t>
+      </w:r>
+      <w:r>
+        <w:rPr>
+          <w:bCs/>
+          <w:b/>
+        </w:rPr>
+        <w:t xml:space="preserve">highly valuable and replicable</w:t>
+      </w:r>
+      <w:r>
+        <w:t xml:space="preserve"> </w:t>
+      </w:r>
+      <w:r>
+        <w:t xml:space="preserve">as means to connect people with their held data and conduct research at that intersection point. The creation of this methodology resulted in this author being approached and employed as lead researcher of Hestia.ai/Sitra’s digipower investigation</w:t>
       </w:r>
       <w:r>
         <w:t xml:space="preserve"> </w:t>
@@ -4445,12 +4361,45 @@
       <w:r>
         <w:t xml:space="preserve">(</w:t>
       </w:r>
-      <w:hyperlink w:anchor="ref-bowyer2019">
-        <w:r>
-          <w:rPr>
-            <w:rStyle w:val="Hyperlink"/>
-          </w:rPr>
-          <w:t xml:space="preserve">Bowyer</w:t>
+      <w:hyperlink w:anchor="ref-härkönen2022project">
+        <w:r>
+          <w:rPr>
+            <w:rStyle w:val="Hyperlink"/>
+          </w:rPr>
+          <w:t xml:space="preserve">Härkönen and Vänskä, 2021</w:t>
+        </w:r>
+      </w:hyperlink>
+      <w:r>
+        <w:t xml:space="preserve">)</w:t>
+      </w:r>
+      <w:r>
+        <w:t xml:space="preserve">, which</w:t>
+      </w:r>
+      <w:r>
+        <w:t xml:space="preserve"> </w:t>
+      </w:r>
+      <w:r>
+        <w:rPr>
+          <w:bCs/>
+          <w:b/>
+        </w:rPr>
+        <w:t xml:space="preserve">adopted Case Study Two’s methodology</w:t>
+      </w:r>
+      <w:r>
+        <w:t xml:space="preserve">, with some adaptation and broadening of scope, for an extensive EU study auditing and understanding the power of data holders in the data economy</w:t>
+      </w:r>
+      <w:r>
+        <w:t xml:space="preserve"> </w:t>
+      </w:r>
+      <w:r>
+        <w:t xml:space="preserve">(</w:t>
+      </w:r>
+      <w:hyperlink w:anchor="ref-bowyer2022hestia">
+        <w:r>
+          <w:rPr>
+            <w:rStyle w:val="Hyperlink"/>
+          </w:rPr>
+          <w:t xml:space="preserve">Bowyer, Pidoux,</w:t>
         </w:r>
         <w:r>
           <w:rPr>
@@ -4470,6 +4419,389 @@
           <w:rPr>
             <w:rStyle w:val="Hyperlink"/>
           </w:rPr>
+          <w:t xml:space="preserve">, 2022</w:t>
+        </w:r>
+      </w:hyperlink>
+      <w:r>
+        <w:t xml:space="preserve">;</w:t>
+      </w:r>
+      <w:r>
+        <w:t xml:space="preserve"> </w:t>
+      </w:r>
+      <w:hyperlink w:anchor="ref-pidoux2022">
+        <w:r>
+          <w:rPr>
+            <w:rStyle w:val="Hyperlink"/>
+          </w:rPr>
+          <w:t xml:space="preserve">Pidoux</w:t>
+        </w:r>
+        <w:r>
+          <w:rPr>
+            <w:rStyle w:val="Hyperlink"/>
+          </w:rPr>
+          <w:t xml:space="preserve"> </w:t>
+        </w:r>
+        <w:r>
+          <w:rPr>
+            <w:rStyle w:val="Hyperlink"/>
+            <w:iCs/>
+            <w:i/>
+          </w:rPr>
+          <w:t xml:space="preserve">et al.</w:t>
+        </w:r>
+        <w:r>
+          <w:rPr>
+            <w:rStyle w:val="Hyperlink"/>
+          </w:rPr>
+          <w:t xml:space="preserve">, 2022</w:t>
+        </w:r>
+      </w:hyperlink>
+      <w:r>
+        <w:t xml:space="preserve">;</w:t>
+      </w:r>
+      <w:r>
+        <w:t xml:space="preserve"> </w:t>
+      </w:r>
+      <w:hyperlink w:anchor="ref-härkönen2022report">
+        <w:r>
+          <w:rPr>
+            <w:rStyle w:val="Hyperlink"/>
+          </w:rPr>
+          <w:t xml:space="preserve">Härkönen</w:t>
+        </w:r>
+        <w:r>
+          <w:rPr>
+            <w:rStyle w:val="Hyperlink"/>
+          </w:rPr>
+          <w:t xml:space="preserve"> </w:t>
+        </w:r>
+        <w:r>
+          <w:rPr>
+            <w:rStyle w:val="Hyperlink"/>
+            <w:iCs/>
+            <w:i/>
+          </w:rPr>
+          <w:t xml:space="preserve">et al.</w:t>
+        </w:r>
+        <w:r>
+          <w:rPr>
+            <w:rStyle w:val="Hyperlink"/>
+          </w:rPr>
+          <w:t xml:space="preserve">, 2022</w:t>
+        </w:r>
+      </w:hyperlink>
+      <w:r>
+        <w:t xml:space="preserve">)</w:t>
+      </w:r>
+      <w:r>
+        <w:t xml:space="preserve">.</w:t>
+      </w:r>
+    </w:p>
+    <w:bookmarkEnd w:id="26"/>
+    <w:bookmarkEnd w:id="27"/>
+    <w:bookmarkStart w:id="56" w:name="Xafe7d50c10921ac0f9f899939231a737e7dc2b2"/>
+    <w:p>
+      <w:pPr>
+        <w:pStyle w:val="Heading2"/>
+      </w:pPr>
+      <w:r>
+        <w:rPr>
+          <w:rStyle w:val="SectionNumber"/>
+        </w:rPr>
+        <w:t xml:space="preserve">1.3</w:t>
+      </w:r>
+      <w:r>
+        <w:tab/>
+      </w:r>
+      <w:r>
+        <w:t xml:space="preserve">Publications arising from and connected to this research</w:t>
+      </w:r>
+    </w:p>
+    <w:p>
+      <w:pPr>
+        <w:pStyle w:val="FirstParagraph"/>
+      </w:pPr>
+      <w:r>
+        <w:t xml:space="preserve">[TODO address JG feedback]</w:t>
+      </w:r>
+    </w:p>
+    <w:bookmarkStart w:id="31" w:name="Xcefc2f8651dab1dca3f5569d5c8495d75f8956a"/>
+    <w:p>
+      <w:pPr>
+        <w:pStyle w:val="Heading3"/>
+      </w:pPr>
+      <w:r>
+        <w:rPr>
+          <w:rStyle w:val="SectionNumber"/>
+        </w:rPr>
+        <w:t xml:space="preserve">1.3.1</w:t>
+      </w:r>
+      <w:r>
+        <w:tab/>
+      </w:r>
+      <w:r>
+        <w:t xml:space="preserve">Pilot Study</w:t>
+      </w:r>
+    </w:p>
+    <w:p>
+      <w:pPr>
+        <w:pStyle w:val="FirstParagraph"/>
+      </w:pPr>
+      <w:r>
+        <w:t xml:space="preserve">My Doctoral Training programme at Open Lab began with a Masters in Research in Digital Civics. For my MRes project</w:t>
+      </w:r>
+      <w:r>
+        <w:rPr>
+          <w:rStyle w:val="FootnoteReference"/>
+        </w:rPr>
+        <w:footnoteReference w:id="28"/>
+      </w:r>
+      <w:r>
+        <w:t xml:space="preserve">, I conducted a pilot study, interviewing and exploring issues around data with families who had experience of social care services. During the first months of this PhD, I conducted new analysis of the data collected, resulting in the synthesis into a full first-author paper published and</w:t>
+      </w:r>
+      <w:r>
+        <w:t xml:space="preserve"> </w:t>
+      </w:r>
+      <w:hyperlink r:id="rId29">
+        <w:r>
+          <w:rPr>
+            <w:rStyle w:val="Hyperlink"/>
+          </w:rPr>
+          <w:t xml:space="preserve">presented at</w:t>
+        </w:r>
+      </w:hyperlink>
+      <w:r>
+        <w:t xml:space="preserve"> </w:t>
+      </w:r>
+      <w:r>
+        <w:t xml:space="preserve">CHI 2018:</w:t>
+      </w:r>
+    </w:p>
+    <w:p>
+      <w:pPr>
+        <w:numPr>
+          <w:ilvl w:val="0"/>
+          <w:numId w:val="1015"/>
+        </w:numPr>
+        <w:pStyle w:val="Compact"/>
+      </w:pPr>
+      <w:r>
+        <w:t xml:space="preserve">“</w:t>
+      </w:r>
+      <w:hyperlink r:id="rId30">
+        <w:r>
+          <w:rPr>
+            <w:rStyle w:val="Hyperlink"/>
+          </w:rPr>
+          <w:t xml:space="preserve">Understanding the Family Perspective on the Storage Sharing and Handling of Family Civic Data</w:t>
+        </w:r>
+      </w:hyperlink>
+      <w:r>
+        <w:t xml:space="preserve">”</w:t>
+      </w:r>
+      <w:r>
+        <w:t xml:space="preserve"> </w:t>
+      </w:r>
+      <w:r>
+        <w:t xml:space="preserve">(</w:t>
+      </w:r>
+      <w:hyperlink w:anchor="ref-bowyer2018family">
+        <w:r>
+          <w:rPr>
+            <w:rStyle w:val="Hyperlink"/>
+          </w:rPr>
+          <w:t xml:space="preserve">Bowyer</w:t>
+        </w:r>
+        <w:r>
+          <w:rPr>
+            <w:rStyle w:val="Hyperlink"/>
+          </w:rPr>
+          <w:t xml:space="preserve"> </w:t>
+        </w:r>
+        <w:r>
+          <w:rPr>
+            <w:rStyle w:val="Hyperlink"/>
+            <w:iCs/>
+            <w:i/>
+          </w:rPr>
+          <w:t xml:space="preserve">et al.</w:t>
+        </w:r>
+        <w:r>
+          <w:rPr>
+            <w:rStyle w:val="Hyperlink"/>
+          </w:rPr>
+          <w:t xml:space="preserve">, 2018</w:t>
+        </w:r>
+      </w:hyperlink>
+      <w:r>
+        <w:t xml:space="preserve">)</w:t>
+      </w:r>
+    </w:p>
+    <w:p>
+      <w:pPr>
+        <w:pStyle w:val="FirstParagraph"/>
+      </w:pPr>
+      <w:r>
+        <w:t xml:space="preserve">This study is given a special status in this thesis; while it is not officially to be examined, it plays a critical role as a pilot study for Case Study One and its findings and insights are built upon in Chapters</w:t>
+      </w:r>
+      <w:r>
+        <w:t xml:space="preserve"> </w:t>
+      </w:r>
+      <w:hyperlink w:anchor="chapter-4">
+        <w:r>
+          <w:rPr>
+            <w:rStyle w:val="Hyperlink"/>
+          </w:rPr>
+          <w:t xml:space="preserve">4</w:t>
+        </w:r>
+      </w:hyperlink>
+      <w:r>
+        <w:t xml:space="preserve">,</w:t>
+      </w:r>
+      <w:r>
+        <w:t xml:space="preserve"> </w:t>
+      </w:r>
+      <w:hyperlink w:anchor="chapter-6">
+        <w:r>
+          <w:rPr>
+            <w:rStyle w:val="Hyperlink"/>
+          </w:rPr>
+          <w:t xml:space="preserve">6</w:t>
+        </w:r>
+      </w:hyperlink>
+      <w:r>
+        <w:t xml:space="preserve"> </w:t>
+      </w:r>
+      <w:r>
+        <w:t xml:space="preserve">and</w:t>
+      </w:r>
+      <w:r>
+        <w:t xml:space="preserve"> </w:t>
+      </w:r>
+      <w:hyperlink w:anchor="chapter-7">
+        <w:r>
+          <w:rPr>
+            <w:rStyle w:val="Hyperlink"/>
+          </w:rPr>
+          <w:t xml:space="preserve">7</w:t>
+        </w:r>
+      </w:hyperlink>
+      <w:r>
+        <w:t xml:space="preserve">. The paper is included in full in</w:t>
+      </w:r>
+      <w:r>
+        <w:t xml:space="preserve"> </w:t>
+      </w:r>
+      <w:hyperlink w:anchor="appendix-A">
+        <w:r>
+          <w:rPr>
+            <w:rStyle w:val="Hyperlink"/>
+          </w:rPr>
+          <w:t xml:space="preserve">Appendix A</w:t>
+        </w:r>
+      </w:hyperlink>
+      <w:r>
+        <w:t xml:space="preserve">.</w:t>
+      </w:r>
+    </w:p>
+    <w:bookmarkEnd w:id="31"/>
+    <w:bookmarkStart w:id="41" w:name="X12922418c775c428a953a3113e443ec31059d4f"/>
+    <w:p>
+      <w:pPr>
+        <w:pStyle w:val="Heading3"/>
+      </w:pPr>
+      <w:r>
+        <w:rPr>
+          <w:rStyle w:val="SectionNumber"/>
+        </w:rPr>
+        <w:t xml:space="preserve">1.3.2</w:t>
+      </w:r>
+      <w:r>
+        <w:tab/>
+      </w:r>
+      <w:r>
+        <w:t xml:space="preserve">Primary Case studies</w:t>
+      </w:r>
+    </w:p>
+    <w:bookmarkStart w:id="37" w:name="X8c540b95e6eecf57e1c4c459289fa97bc6c86fc"/>
+    <w:p>
+      <w:pPr>
+        <w:pStyle w:val="Heading4"/>
+      </w:pPr>
+      <w:r>
+        <w:rPr>
+          <w:rStyle w:val="SectionNumber"/>
+        </w:rPr>
+        <w:t xml:space="preserve">1.3.2.1</w:t>
+      </w:r>
+      <w:r>
+        <w:tab/>
+      </w:r>
+      <w:r>
+        <w:t xml:space="preserve">Publications from Case Study One</w:t>
+      </w:r>
+    </w:p>
+    <w:p>
+      <w:pPr>
+        <w:pStyle w:val="FirstParagraph"/>
+      </w:pPr>
+      <w:r>
+        <w:t xml:space="preserve">The work exploring shared data interaction in Early Help carried out in Case Study One has been initially published as an Extended Abstract at CHI 2019:</w:t>
+      </w:r>
+    </w:p>
+    <w:p>
+      <w:pPr>
+        <w:numPr>
+          <w:ilvl w:val="0"/>
+          <w:numId w:val="1016"/>
+        </w:numPr>
+        <w:pStyle w:val="Compact"/>
+      </w:pPr>
+      <w:r>
+        <w:t xml:space="preserve">“</w:t>
+      </w:r>
+      <w:hyperlink r:id="rId32">
+        <w:r>
+          <w:rPr>
+            <w:rStyle w:val="Hyperlink"/>
+          </w:rPr>
+          <w:t xml:space="preserve">Human-data interaction in the context of care: Co-designing family civic data interfaces and practices</w:t>
+        </w:r>
+      </w:hyperlink>
+      <w:r>
+        <w:t xml:space="preserve">”</w:t>
+      </w:r>
+      <w:r>
+        <w:t xml:space="preserve"> </w:t>
+      </w:r>
+      <w:r>
+        <w:t xml:space="preserve">(</w:t>
+      </w:r>
+      <w:hyperlink w:anchor="ref-bowyer2019">
+        <w:r>
+          <w:rPr>
+            <w:rStyle w:val="Hyperlink"/>
+          </w:rPr>
+          <w:t xml:space="preserve">Bowyer</w:t>
+        </w:r>
+        <w:r>
+          <w:rPr>
+            <w:rStyle w:val="Hyperlink"/>
+          </w:rPr>
+          <w:t xml:space="preserve"> </w:t>
+        </w:r>
+        <w:r>
+          <w:rPr>
+            <w:rStyle w:val="Hyperlink"/>
+            <w:iCs/>
+            <w:i/>
+          </w:rPr>
+          <w:t xml:space="preserve">et al.</w:t>
+        </w:r>
+        <w:r>
+          <w:rPr>
+            <w:rStyle w:val="Hyperlink"/>
+          </w:rPr>
           <w:t xml:space="preserve">, 2019</w:t>
         </w:r>
       </w:hyperlink>
@@ -4503,24 +4835,24 @@
       <w:pPr>
         <w:pStyle w:val="CaptionedFigure"/>
       </w:pPr>
-      <w:bookmarkStart w:id="39" w:name="figure-1.1"/>
+      <w:bookmarkStart w:id="36" w:name="figure-1.1"/>
       <w:r>
         <w:drawing>
           <wp:inline>
             <wp:extent cx="5334000" cy="7541887"/>
             <wp:effectExtent b="0" l="0" r="0" t="0"/>
-            <wp:docPr descr="Figure 1.1: Poster Presentation of Case Study One" title="" id="37" name="Picture"/>
+            <wp:docPr descr="Figure 1.1: Poster Presentation of Case Study One" title="" id="34" name="Picture"/>
             <a:graphic>
               <a:graphicData uri="http://schemas.openxmlformats.org/drawingml/2006/picture">
                 <pic:pic>
                   <pic:nvPicPr>
-                    <pic:cNvPr descr="./src/figs/fig1.1-hdi-in-care-poster.png" id="38" name="Picture"/>
+                    <pic:cNvPr descr="./src/figs/fig1.1-hdi-in-care-poster.png" id="35" name="Picture"/>
                     <pic:cNvPicPr>
                       <a:picLocks noChangeArrowheads="1" noChangeAspect="1"/>
                     </pic:cNvPicPr>
                   </pic:nvPicPr>
                   <pic:blipFill>
-                    <a:blip r:embed="rId36"/>
+                    <a:blip r:embed="rId33"/>
                     <a:stretch>
                       <a:fillRect/>
                     </a:stretch>
@@ -4546,7 +4878,7 @@
           </wp:inline>
         </w:drawing>
       </w:r>
-      <w:bookmarkEnd w:id="39"/>
+      <w:bookmarkEnd w:id="36"/>
     </w:p>
     <w:p>
       <w:pPr>
@@ -4556,8 +4888,8 @@
         <w:t xml:space="preserve">Figure 1.1: Poster Presentation of Case Study One</w:t>
       </w:r>
     </w:p>
-    <w:bookmarkEnd w:id="40"/>
-    <w:bookmarkStart w:id="43" w:name="Xdf3e8f7a4346501463ce3a81c454c6878a82359"/>
+    <w:bookmarkEnd w:id="37"/>
+    <w:bookmarkStart w:id="40" w:name="Xdf3e8f7a4346501463ce3a81c454c6878a82359"/>
     <w:p>
       <w:pPr>
         <w:pStyle w:val="Heading4"/>
@@ -4585,7 +4917,7 @@
       <w:r>
         <w:t xml:space="preserve"> </w:t>
       </w:r>
-      <w:hyperlink r:id="rId41">
+      <w:hyperlink r:id="rId38">
         <w:r>
           <w:rPr>
             <w:rStyle w:val="Hyperlink"/>
@@ -4611,450 +4943,6 @@
       </w:r>
       <w:r>
         <w:t xml:space="preserve">:</w:t>
-      </w:r>
-    </w:p>
-    <w:p>
-      <w:pPr>
-        <w:numPr>
-          <w:ilvl w:val="0"/>
-          <w:numId w:val="1015"/>
-        </w:numPr>
-        <w:pStyle w:val="Compact"/>
-      </w:pPr>
-      <w:hyperlink r:id="rId42">
-        <w:r>
-          <w:rPr>
-            <w:rStyle w:val="Hyperlink"/>
-          </w:rPr>
-          <w:t xml:space="preserve">“</w:t>
-        </w:r>
-        <w:r>
-          <w:rPr>
-            <w:rStyle w:val="Hyperlink"/>
-          </w:rPr>
-          <w:t xml:space="preserve">Human-GDPR Interaction: Practical Experiences of Accessing Personal Data</w:t>
-        </w:r>
-        <w:r>
-          <w:rPr>
-            <w:rStyle w:val="Hyperlink"/>
-          </w:rPr>
-          <w:t xml:space="preserve">”</w:t>
-        </w:r>
-      </w:hyperlink>
-      <w:r>
-        <w:t xml:space="preserve"> </w:t>
-      </w:r>
-      <w:r>
-        <w:t xml:space="preserve">(</w:t>
-      </w:r>
-      <w:hyperlink w:anchor="ref-bowyer2022gdpr">
-        <w:r>
-          <w:rPr>
-            <w:rStyle w:val="Hyperlink"/>
-          </w:rPr>
-          <w:t xml:space="preserve">Bowyer, Holt,</w:t>
-        </w:r>
-        <w:r>
-          <w:rPr>
-            <w:rStyle w:val="Hyperlink"/>
-          </w:rPr>
-          <w:t xml:space="preserve"> </w:t>
-        </w:r>
-        <w:r>
-          <w:rPr>
-            <w:rStyle w:val="Hyperlink"/>
-            <w:iCs/>
-            <w:i/>
-          </w:rPr>
-          <w:t xml:space="preserve">et al.</w:t>
-        </w:r>
-        <w:r>
-          <w:rPr>
-            <w:rStyle w:val="Hyperlink"/>
-          </w:rPr>
-          <w:t xml:space="preserve">, 2022</w:t>
-        </w:r>
-      </w:hyperlink>
-      <w:r>
-        <w:t xml:space="preserve">)</w:t>
-      </w:r>
-      <w:r>
-        <w:t xml:space="preserve">.</w:t>
-      </w:r>
-    </w:p>
-    <w:p>
-      <w:pPr>
-        <w:pStyle w:val="FirstParagraph"/>
-      </w:pPr>
-      <w:r>
-        <w:t xml:space="preserve">I carried out all field research myself. Data analysis and paper writing were jointly executed by myself and Jack Holt.</w:t>
-      </w:r>
-    </w:p>
-    <w:bookmarkEnd w:id="43"/>
-    <w:bookmarkEnd w:id="44"/>
-    <w:bookmarkStart w:id="51" w:name="Xf4ea365164f93933dbcfdfaba7510f792a06eb0"/>
-    <w:p>
-      <w:pPr>
-        <w:pStyle w:val="Heading3"/>
-      </w:pPr>
-      <w:r>
-        <w:rPr>
-          <w:rStyle w:val="SectionNumber"/>
-        </w:rPr>
-        <w:t xml:space="preserve">1.3.3</w:t>
-      </w:r>
-      <w:r>
-        <w:tab/>
-      </w:r>
-      <w:r>
-        <w:t xml:space="preserve">Workshop papers &amp; presentations</w:t>
-      </w:r>
-    </w:p>
-    <w:p>
-      <w:pPr>
-        <w:pStyle w:val="FirstParagraph"/>
-      </w:pPr>
-      <w:r>
-        <w:t xml:space="preserve">During the PhD, I gave a number of additional presentations and published three workshop papers which included material from, or directly contributed to, this thesis and its argments.</w:t>
-      </w:r>
-    </w:p>
-    <w:p>
-      <w:pPr>
-        <w:numPr>
-          <w:ilvl w:val="0"/>
-          <w:numId w:val="1016"/>
-        </w:numPr>
-        <w:pStyle w:val="Compact"/>
-      </w:pPr>
-      <w:hyperlink r:id="rId45">
-        <w:r>
-          <w:rPr>
-            <w:rStyle w:val="Hyperlink"/>
-          </w:rPr>
-          <w:t xml:space="preserve">“</w:t>
-        </w:r>
-        <w:r>
-          <w:rPr>
-            <w:rStyle w:val="Hyperlink"/>
-          </w:rPr>
-          <w:t xml:space="preserve">Designing For Human Autonomy: The next challenge that civic HCI must address</w:t>
-        </w:r>
-        <w:r>
-          <w:rPr>
-            <w:rStyle w:val="Hyperlink"/>
-          </w:rPr>
-          <w:t xml:space="preserve">”</w:t>
-        </w:r>
-      </w:hyperlink>
-      <w:r>
-        <w:t xml:space="preserve"> </w:t>
-      </w:r>
-      <w:r>
-        <w:t xml:space="preserve">(</w:t>
-      </w:r>
-      <w:hyperlink w:anchor="ref-bowyer2017">
-        <w:r>
-          <w:rPr>
-            <w:rStyle w:val="Hyperlink"/>
-          </w:rPr>
-          <w:t xml:space="preserve">Bowyer, 2017</w:t>
-        </w:r>
-      </w:hyperlink>
-      <w:r>
-        <w:t xml:space="preserve">)</w:t>
-      </w:r>
-      <w:r>
-        <w:t xml:space="preserve"> </w:t>
-      </w:r>
-      <w:r>
-        <w:t xml:space="preserve">- a short talk I presented to my peers at Open Lab in January 2017 laying out the landscape of reduced agency and possible avenues for improving humans’ relationships to their data that my PhD would explore;</w:t>
-      </w:r>
-    </w:p>
-    <w:p>
-      <w:pPr>
-        <w:numPr>
-          <w:ilvl w:val="0"/>
-          <w:numId w:val="1016"/>
-        </w:numPr>
-        <w:pStyle w:val="Compact"/>
-      </w:pPr>
-      <w:hyperlink r:id="rId46">
-        <w:r>
-          <w:rPr>
-            <w:rStyle w:val="Hyperlink"/>
-          </w:rPr>
-          <w:t xml:space="preserve">“</w:t>
-        </w:r>
-        <w:r>
-          <w:rPr>
-            <w:rStyle w:val="Hyperlink"/>
-          </w:rPr>
-          <w:t xml:space="preserve">Free Data Interfaces: Taking Human-Data Interaction to the Next Level</w:t>
-        </w:r>
-        <w:r>
-          <w:rPr>
-            <w:rStyle w:val="Hyperlink"/>
-          </w:rPr>
-          <w:t xml:space="preserve">”</w:t>
-        </w:r>
-      </w:hyperlink>
-      <w:r>
-        <w:t xml:space="preserve"> </w:t>
-      </w:r>
-      <w:r>
-        <w:t xml:space="preserve">(</w:t>
-      </w:r>
-      <w:hyperlink w:anchor="ref-bowyer2018freedata">
-        <w:r>
-          <w:rPr>
-            <w:rStyle w:val="Hyperlink"/>
-          </w:rPr>
-          <w:t xml:space="preserve">Bowyer, 2018b</w:t>
-        </w:r>
-      </w:hyperlink>
-      <w:r>
-        <w:t xml:space="preserve">)</w:t>
-      </w:r>
-      <w:r>
-        <w:t xml:space="preserve"> </w:t>
-      </w:r>
-      <w:r>
-        <w:t xml:space="preserve">- a CHI 2018 workshop paper formalising my pre-PhD design thinking and outlining a vision for unconstrained and useful data interaction interfaces;</w:t>
-      </w:r>
-    </w:p>
-    <w:p>
-      <w:pPr>
-        <w:numPr>
-          <w:ilvl w:val="0"/>
-          <w:numId w:val="1016"/>
-        </w:numPr>
-        <w:pStyle w:val="Compact"/>
-      </w:pPr>
-      <w:hyperlink r:id="rId47">
-        <w:r>
-          <w:rPr>
-            <w:rStyle w:val="Hyperlink"/>
-          </w:rPr>
-          <w:t xml:space="preserve">“</w:t>
-        </w:r>
-        <w:r>
-          <w:rPr>
-            <w:rStyle w:val="Hyperlink"/>
-          </w:rPr>
-          <w:t xml:space="preserve">A Grand Vision for Post-Capitalist HCI: Digital Life Assistants</w:t>
-        </w:r>
-        <w:r>
-          <w:rPr>
-            <w:rStyle w:val="Hyperlink"/>
-          </w:rPr>
-          <w:t xml:space="preserve">”</w:t>
-        </w:r>
-      </w:hyperlink>
-      <w:r>
-        <w:t xml:space="preserve"> </w:t>
-      </w:r>
-      <w:r>
-        <w:t xml:space="preserve">(</w:t>
-      </w:r>
-      <w:hyperlink w:anchor="ref-bowyer2018grandvision">
-        <w:r>
-          <w:rPr>
-            <w:rStyle w:val="Hyperlink"/>
-          </w:rPr>
-          <w:t xml:space="preserve">Bowyer, 2018a</w:t>
-        </w:r>
-      </w:hyperlink>
-      <w:r>
-        <w:t xml:space="preserve">)</w:t>
-      </w:r>
-      <w:r>
-        <w:t xml:space="preserve"> </w:t>
-      </w:r>
-      <w:r>
-        <w:t xml:space="preserve">- a CHI 2018 workshop paper where I imagined a form of digital computer assistant that is far more helpful and human-data-centric than the digital voice assistants of today;</w:t>
-      </w:r>
-    </w:p>
-    <w:p>
-      <w:pPr>
-        <w:numPr>
-          <w:ilvl w:val="0"/>
-          <w:numId w:val="1016"/>
-        </w:numPr>
-        <w:pStyle w:val="Compact"/>
-      </w:pPr>
-      <w:hyperlink r:id="rId48">
-        <w:r>
-          <w:rPr>
-            <w:rStyle w:val="Hyperlink"/>
-          </w:rPr>
-          <w:t xml:space="preserve">“</w:t>
-        </w:r>
-        <w:r>
-          <w:rPr>
-            <w:rStyle w:val="Hyperlink"/>
-          </w:rPr>
-          <w:t xml:space="preserve">Personal Data Use: A Human-centric Perspective</w:t>
-        </w:r>
-        <w:r>
-          <w:rPr>
-            <w:rStyle w:val="Hyperlink"/>
-          </w:rPr>
-          <w:t xml:space="preserve">”</w:t>
-        </w:r>
-      </w:hyperlink>
-      <w:r>
-        <w:t xml:space="preserve"> </w:t>
-      </w:r>
-      <w:r>
-        <w:t xml:space="preserve">(</w:t>
-      </w:r>
-      <w:hyperlink w:anchor="ref-bowyer2020">
-        <w:r>
-          <w:rPr>
-            <w:rStyle w:val="Hyperlink"/>
-          </w:rPr>
-          <w:t xml:space="preserve">Bowyer, 2020</w:t>
-        </w:r>
-      </w:hyperlink>
-      <w:r>
-        <w:t xml:space="preserve">)</w:t>
-      </w:r>
-      <w:r>
-        <w:t xml:space="preserve"> </w:t>
-      </w:r>
-      <w:r>
-        <w:t xml:space="preserve">- in early 2020 just prior to the pandemic, I was invited to give lectures on my research to undergraduate students at both Northumbria University and Newcastle University;</w:t>
-      </w:r>
-    </w:p>
-    <w:p>
-      <w:pPr>
-        <w:numPr>
-          <w:ilvl w:val="0"/>
-          <w:numId w:val="1016"/>
-        </w:numPr>
-        <w:pStyle w:val="Compact"/>
-      </w:pPr>
-      <w:hyperlink r:id="rId49">
-        <w:r>
-          <w:rPr>
-            <w:rStyle w:val="Hyperlink"/>
-          </w:rPr>
-          <w:t xml:space="preserve">“</w:t>
-        </w:r>
-        <w:r>
-          <w:rPr>
-            <w:rStyle w:val="Hyperlink"/>
-          </w:rPr>
-          <w:t xml:space="preserve">My Thesis in 3 Minutes: Understanding and Designing Human Data Relations</w:t>
-        </w:r>
-        <w:r>
-          <w:rPr>
-            <w:rStyle w:val="Hyperlink"/>
-          </w:rPr>
-          <w:t xml:space="preserve">”</w:t>
-        </w:r>
-      </w:hyperlink>
-      <w:r>
-        <w:t xml:space="preserve"> </w:t>
-      </w:r>
-      <w:r>
-        <w:t xml:space="preserve">(</w:t>
-      </w:r>
-      <w:hyperlink w:anchor="ref-bowyer20213MT">
-        <w:r>
-          <w:rPr>
-            <w:rStyle w:val="Hyperlink"/>
-          </w:rPr>
-          <w:t xml:space="preserve">Bowyer, 2021b</w:t>
-        </w:r>
-      </w:hyperlink>
-      <w:r>
-        <w:t xml:space="preserve">)</w:t>
-      </w:r>
-      <w:r>
-        <w:t xml:space="preserve"> </w:t>
-      </w:r>
-      <w:r>
-        <w:t xml:space="preserve">- in April 2021, I presented my thesis in Newcastle University’s 3 minute thesis competition, and was co-winner of the people’s choice prize;</w:t>
-      </w:r>
-    </w:p>
-    <w:p>
-      <w:pPr>
-        <w:numPr>
-          <w:ilvl w:val="0"/>
-          <w:numId w:val="1016"/>
-        </w:numPr>
-        <w:pStyle w:val="Compact"/>
-      </w:pPr>
-      <w:hyperlink r:id="rId50">
-        <w:r>
-          <w:rPr>
-            <w:rStyle w:val="Hyperlink"/>
-          </w:rPr>
-          <w:t xml:space="preserve">“</w:t>
-        </w:r>
-        <w:r>
-          <w:rPr>
-            <w:rStyle w:val="Hyperlink"/>
-          </w:rPr>
-          <w:t xml:space="preserve">Human-Data Interaction has two purposes: Personal Data Control and Life Information Exploration</w:t>
-        </w:r>
-        <w:r>
-          <w:rPr>
-            <w:rStyle w:val="Hyperlink"/>
-          </w:rPr>
-          <w:t xml:space="preserve">”</w:t>
-        </w:r>
-      </w:hyperlink>
-      <w:r>
-        <w:t xml:space="preserve"> </w:t>
-      </w:r>
-      <w:r>
-        <w:t xml:space="preserve">(</w:t>
-      </w:r>
-      <w:hyperlink w:anchor="ref-bowyer2021twopurposes">
-        <w:r>
-          <w:rPr>
-            <w:rStyle w:val="Hyperlink"/>
-          </w:rPr>
-          <w:t xml:space="preserve">Bowyer, 2021a</w:t>
-        </w:r>
-      </w:hyperlink>
-      <w:r>
-        <w:t xml:space="preserve">)</w:t>
-      </w:r>
-      <w:r>
-        <w:t xml:space="preserve"> </w:t>
-      </w:r>
-      <w:r>
-        <w:t xml:space="preserve">- A workshop paper I presented at CHI 2021, where I first outlined my model of the two motivating factors for interacting with personal data.</w:t>
-      </w:r>
-    </w:p>
-    <w:bookmarkEnd w:id="51"/>
-    <w:bookmarkStart w:id="58" w:name="Xf77470f34d624f77ac7bcf21366f57d489ee6ea"/>
-    <w:p>
-      <w:pPr>
-        <w:pStyle w:val="Heading3"/>
-      </w:pPr>
-      <w:r>
-        <w:rPr>
-          <w:rStyle w:val="SectionNumber"/>
-        </w:rPr>
-        <w:t xml:space="preserve">1.3.4</w:t>
-      </w:r>
-      <w:r>
-        <w:tab/>
-      </w:r>
-      <w:r>
-        <w:t xml:space="preserve">Publications from other work</w:t>
-      </w:r>
-    </w:p>
-    <w:p>
-      <w:pPr>
-        <w:pStyle w:val="FirstParagraph"/>
-      </w:pPr>
-      <w:r>
-        <w:t xml:space="preserve">During the same timeframe as this PhD, I have also contributed to a number of publications tangential to my primary research agenda:</w:t>
       </w:r>
     </w:p>
     <w:p>
@@ -5065,29 +4953,24 @@
         </w:numPr>
         <w:pStyle w:val="Compact"/>
       </w:pPr>
-      <w:r>
-        <w:t xml:space="preserve">As a researcher and developer on the Connected Health Cities SILVER project [</w:t>
-      </w:r>
-      <w:hyperlink w:anchor="Xd1b935e29e3fe3be100369af902a8e47d687d29">
-        <w:r>
-          <w:rPr>
-            <w:rStyle w:val="Hyperlink"/>
-          </w:rPr>
-          <w:t xml:space="preserve">3.4.1.1</w:t>
-        </w:r>
-      </w:hyperlink>
-      <w:r>
-        <w:t xml:space="preserve">], I contributed to work published through Newcastle University’s internal report to CHC (not publicly available) and the</w:t>
-      </w:r>
-      <w:r>
-        <w:t xml:space="preserve"> </w:t>
-      </w:r>
-      <w:hyperlink r:id="rId52">
-        <w:r>
-          <w:rPr>
-            <w:rStyle w:val="Hyperlink"/>
-          </w:rPr>
-          <w:t xml:space="preserve">overall impact report</w:t>
+      <w:hyperlink r:id="rId39">
+        <w:r>
+          <w:rPr>
+            <w:rStyle w:val="Hyperlink"/>
+          </w:rPr>
+          <w:t xml:space="preserve">“</w:t>
+        </w:r>
+        <w:r>
+          <w:rPr>
+            <w:rStyle w:val="Hyperlink"/>
+          </w:rPr>
+          <w:t xml:space="preserve">Human-GDPR Interaction: Practical Experiences of Accessing Personal Data</w:t>
+        </w:r>
+        <w:r>
+          <w:rPr>
+            <w:rStyle w:val="Hyperlink"/>
+          </w:rPr>
+          <w:t xml:space="preserve">”</w:t>
         </w:r>
       </w:hyperlink>
       <w:r>
@@ -5096,70 +4979,519 @@
       <w:r>
         <w:t xml:space="preserve">(</w:t>
       </w:r>
-      <w:hyperlink w:anchor="ref-ConnectedHealthCities2021impact">
-        <w:r>
-          <w:rPr>
-            <w:rStyle w:val="Hyperlink"/>
-          </w:rPr>
-          <w:t xml:space="preserve">Connected Health Cities, no date, pp. 129–130</w:t>
+      <w:hyperlink w:anchor="ref-bowyer2022gdpr">
+        <w:r>
+          <w:rPr>
+            <w:rStyle w:val="Hyperlink"/>
+          </w:rPr>
+          <w:t xml:space="preserve">Bowyer, Holt,</w:t>
+        </w:r>
+        <w:r>
+          <w:rPr>
+            <w:rStyle w:val="Hyperlink"/>
+          </w:rPr>
+          <w:t xml:space="preserve"> </w:t>
+        </w:r>
+        <w:r>
+          <w:rPr>
+            <w:rStyle w:val="Hyperlink"/>
+            <w:iCs/>
+            <w:i/>
+          </w:rPr>
+          <w:t xml:space="preserve">et al.</w:t>
+        </w:r>
+        <w:r>
+          <w:rPr>
+            <w:rStyle w:val="Hyperlink"/>
+          </w:rPr>
+          <w:t xml:space="preserve">, 2022</w:t>
         </w:r>
       </w:hyperlink>
       <w:r>
         <w:t xml:space="preserve">)</w:t>
       </w:r>
       <w:r>
-        <w:t xml:space="preserve">, and more directly published</w:t>
-      </w:r>
-      <w:r>
-        <w:t xml:space="preserve"> </w:t>
-      </w:r>
-      <w:hyperlink r:id="rId53">
-        <w:r>
-          <w:rPr>
-            <w:rStyle w:val="Hyperlink"/>
-          </w:rPr>
-          <w:t xml:space="preserve">demonstration videos</w:t>
-        </w:r>
-      </w:hyperlink>
-      <w:r>
-        <w:t xml:space="preserve"> </w:t>
-      </w:r>
-      <w:r>
-        <w:t xml:space="preserve">(</w:t>
-      </w:r>
-      <w:hyperlink w:anchor="ref-bowyer2019silvervideo">
-        <w:r>
-          <w:rPr>
-            <w:rStyle w:val="Hyperlink"/>
-          </w:rPr>
-          <w:t xml:space="preserve">Bowyer and Wheater, no date</w:t>
-        </w:r>
-      </w:hyperlink>
-      <w:r>
-        <w:t xml:space="preserve">)</w:t>
-      </w:r>
-      <w:r>
-        <w:t xml:space="preserve"> </w:t>
-      </w:r>
-      <w:r>
-        <w:t xml:space="preserve">of a health data interface prototype developed by myself and Stuart Wheater.</w:t>
+        <w:t xml:space="preserve">.</w:t>
+      </w:r>
+    </w:p>
+    <w:p>
+      <w:pPr>
+        <w:pStyle w:val="FirstParagraph"/>
+      </w:pPr>
+      <w:r>
+        <w:t xml:space="preserve">I carried out all field research myself. Data analysis and paper writing were jointly executed by myself and Jack Holt.</w:t>
+      </w:r>
+    </w:p>
+    <w:bookmarkEnd w:id="40"/>
+    <w:bookmarkEnd w:id="41"/>
+    <w:bookmarkStart w:id="48" w:name="Xf4ea365164f93933dbcfdfaba7510f792a06eb0"/>
+    <w:p>
+      <w:pPr>
+        <w:pStyle w:val="Heading3"/>
+      </w:pPr>
+      <w:r>
+        <w:rPr>
+          <w:rStyle w:val="SectionNumber"/>
+        </w:rPr>
+        <w:t xml:space="preserve">1.3.3</w:t>
+      </w:r>
+      <w:r>
+        <w:tab/>
+      </w:r>
+      <w:r>
+        <w:t xml:space="preserve">Workshop papers &amp; presentations</w:t>
+      </w:r>
+    </w:p>
+    <w:p>
+      <w:pPr>
+        <w:pStyle w:val="FirstParagraph"/>
+      </w:pPr>
+      <w:r>
+        <w:t xml:space="preserve">During the PhD, I gave a number of additional presentations and published three workshop papers which included material from, or directly contributed to, this thesis and its argments.</w:t>
       </w:r>
     </w:p>
     <w:p>
       <w:pPr>
         <w:numPr>
           <w:ilvl w:val="0"/>
-          <w:numId w:val="1017"/>
+          <w:numId w:val="1018"/>
         </w:numPr>
         <w:pStyle w:val="Compact"/>
       </w:pPr>
+      <w:hyperlink r:id="rId42">
+        <w:r>
+          <w:rPr>
+            <w:rStyle w:val="Hyperlink"/>
+          </w:rPr>
+          <w:t xml:space="preserve">“</w:t>
+        </w:r>
+        <w:r>
+          <w:rPr>
+            <w:rStyle w:val="Hyperlink"/>
+          </w:rPr>
+          <w:t xml:space="preserve">Designing For Human Autonomy: The next challenge that civic HCI must address</w:t>
+        </w:r>
+        <w:r>
+          <w:rPr>
+            <w:rStyle w:val="Hyperlink"/>
+          </w:rPr>
+          <w:t xml:space="preserve">”</w:t>
+        </w:r>
+      </w:hyperlink>
+      <w:r>
+        <w:t xml:space="preserve"> </w:t>
+      </w:r>
+      <w:r>
+        <w:t xml:space="preserve">(</w:t>
+      </w:r>
+      <w:hyperlink w:anchor="ref-bowyer2017">
+        <w:r>
+          <w:rPr>
+            <w:rStyle w:val="Hyperlink"/>
+          </w:rPr>
+          <w:t xml:space="preserve">Bowyer, 2017</w:t>
+        </w:r>
+      </w:hyperlink>
+      <w:r>
+        <w:t xml:space="preserve">)</w:t>
+      </w:r>
+      <w:r>
+        <w:t xml:space="preserve"> </w:t>
+      </w:r>
+      <w:r>
+        <w:t xml:space="preserve">- a short talk I presented to my peers at Open Lab in January 2017 laying out the landscape of reduced agency and possible avenues for improving humans’ relationships to their data that my PhD would explore;</w:t>
+      </w:r>
+    </w:p>
+    <w:p>
+      <w:pPr>
+        <w:numPr>
+          <w:ilvl w:val="0"/>
+          <w:numId w:val="1018"/>
+        </w:numPr>
+        <w:pStyle w:val="Compact"/>
+      </w:pPr>
+      <w:hyperlink r:id="rId43">
+        <w:r>
+          <w:rPr>
+            <w:rStyle w:val="Hyperlink"/>
+          </w:rPr>
+          <w:t xml:space="preserve">“</w:t>
+        </w:r>
+        <w:r>
+          <w:rPr>
+            <w:rStyle w:val="Hyperlink"/>
+          </w:rPr>
+          <w:t xml:space="preserve">Free Data Interfaces: Taking Human-Data Interaction to the Next Level</w:t>
+        </w:r>
+        <w:r>
+          <w:rPr>
+            <w:rStyle w:val="Hyperlink"/>
+          </w:rPr>
+          <w:t xml:space="preserve">”</w:t>
+        </w:r>
+      </w:hyperlink>
+      <w:r>
+        <w:t xml:space="preserve"> </w:t>
+      </w:r>
+      <w:r>
+        <w:t xml:space="preserve">(</w:t>
+      </w:r>
+      <w:hyperlink w:anchor="ref-bowyer2018freedata">
+        <w:r>
+          <w:rPr>
+            <w:rStyle w:val="Hyperlink"/>
+          </w:rPr>
+          <w:t xml:space="preserve">Bowyer, 2018b</w:t>
+        </w:r>
+      </w:hyperlink>
+      <w:r>
+        <w:t xml:space="preserve">)</w:t>
+      </w:r>
+      <w:r>
+        <w:t xml:space="preserve"> </w:t>
+      </w:r>
+      <w:r>
+        <w:t xml:space="preserve">- a CHI 2018 workshop paper formalising my pre-PhD design thinking and outlining a vision for unconstrained and useful data interaction interfaces;</w:t>
+      </w:r>
+    </w:p>
+    <w:p>
+      <w:pPr>
+        <w:numPr>
+          <w:ilvl w:val="0"/>
+          <w:numId w:val="1018"/>
+        </w:numPr>
+        <w:pStyle w:val="Compact"/>
+      </w:pPr>
+      <w:hyperlink r:id="rId44">
+        <w:r>
+          <w:rPr>
+            <w:rStyle w:val="Hyperlink"/>
+          </w:rPr>
+          <w:t xml:space="preserve">“</w:t>
+        </w:r>
+        <w:r>
+          <w:rPr>
+            <w:rStyle w:val="Hyperlink"/>
+          </w:rPr>
+          <w:t xml:space="preserve">A Grand Vision for Post-Capitalist HCI: Digital Life Assistants</w:t>
+        </w:r>
+        <w:r>
+          <w:rPr>
+            <w:rStyle w:val="Hyperlink"/>
+          </w:rPr>
+          <w:t xml:space="preserve">”</w:t>
+        </w:r>
+      </w:hyperlink>
+      <w:r>
+        <w:t xml:space="preserve"> </w:t>
+      </w:r>
+      <w:r>
+        <w:t xml:space="preserve">(</w:t>
+      </w:r>
+      <w:hyperlink w:anchor="ref-bowyer2018grandvision">
+        <w:r>
+          <w:rPr>
+            <w:rStyle w:val="Hyperlink"/>
+          </w:rPr>
+          <w:t xml:space="preserve">Bowyer, 2018a</w:t>
+        </w:r>
+      </w:hyperlink>
+      <w:r>
+        <w:t xml:space="preserve">)</w:t>
+      </w:r>
+      <w:r>
+        <w:t xml:space="preserve"> </w:t>
+      </w:r>
+      <w:r>
+        <w:t xml:space="preserve">- a CHI 2018 workshop paper where I imagined a form of digital computer assistant that is far more helpful and human-data-centric than the digital voice assistants of today;</w:t>
+      </w:r>
+    </w:p>
+    <w:p>
+      <w:pPr>
+        <w:numPr>
+          <w:ilvl w:val="0"/>
+          <w:numId w:val="1018"/>
+        </w:numPr>
+        <w:pStyle w:val="Compact"/>
+      </w:pPr>
+      <w:hyperlink r:id="rId45">
+        <w:r>
+          <w:rPr>
+            <w:rStyle w:val="Hyperlink"/>
+          </w:rPr>
+          <w:t xml:space="preserve">“</w:t>
+        </w:r>
+        <w:r>
+          <w:rPr>
+            <w:rStyle w:val="Hyperlink"/>
+          </w:rPr>
+          <w:t xml:space="preserve">Personal Data Use: A Human-centric Perspective</w:t>
+        </w:r>
+        <w:r>
+          <w:rPr>
+            <w:rStyle w:val="Hyperlink"/>
+          </w:rPr>
+          <w:t xml:space="preserve">”</w:t>
+        </w:r>
+      </w:hyperlink>
+      <w:r>
+        <w:t xml:space="preserve"> </w:t>
+      </w:r>
+      <w:r>
+        <w:t xml:space="preserve">(</w:t>
+      </w:r>
+      <w:hyperlink w:anchor="ref-bowyer2020">
+        <w:r>
+          <w:rPr>
+            <w:rStyle w:val="Hyperlink"/>
+          </w:rPr>
+          <w:t xml:space="preserve">Bowyer, 2020</w:t>
+        </w:r>
+      </w:hyperlink>
+      <w:r>
+        <w:t xml:space="preserve">)</w:t>
+      </w:r>
+      <w:r>
+        <w:t xml:space="preserve"> </w:t>
+      </w:r>
+      <w:r>
+        <w:t xml:space="preserve">- in early 2020 just prior to the pandemic, I was invited to give lectures on my research to undergraduate students at both Northumbria University and Newcastle University;</w:t>
+      </w:r>
+    </w:p>
+    <w:p>
+      <w:pPr>
+        <w:numPr>
+          <w:ilvl w:val="0"/>
+          <w:numId w:val="1018"/>
+        </w:numPr>
+        <w:pStyle w:val="Compact"/>
+      </w:pPr>
+      <w:hyperlink r:id="rId46">
+        <w:r>
+          <w:rPr>
+            <w:rStyle w:val="Hyperlink"/>
+          </w:rPr>
+          <w:t xml:space="preserve">“</w:t>
+        </w:r>
+        <w:r>
+          <w:rPr>
+            <w:rStyle w:val="Hyperlink"/>
+          </w:rPr>
+          <w:t xml:space="preserve">My Thesis in 3 Minutes: Understanding and Designing Human Data Relations</w:t>
+        </w:r>
+        <w:r>
+          <w:rPr>
+            <w:rStyle w:val="Hyperlink"/>
+          </w:rPr>
+          <w:t xml:space="preserve">”</w:t>
+        </w:r>
+      </w:hyperlink>
+      <w:r>
+        <w:t xml:space="preserve"> </w:t>
+      </w:r>
+      <w:r>
+        <w:t xml:space="preserve">(</w:t>
+      </w:r>
+      <w:hyperlink w:anchor="ref-bowyer20213MT">
+        <w:r>
+          <w:rPr>
+            <w:rStyle w:val="Hyperlink"/>
+          </w:rPr>
+          <w:t xml:space="preserve">Bowyer, 2021b</w:t>
+        </w:r>
+      </w:hyperlink>
+      <w:r>
+        <w:t xml:space="preserve">)</w:t>
+      </w:r>
+      <w:r>
+        <w:t xml:space="preserve"> </w:t>
+      </w:r>
+      <w:r>
+        <w:t xml:space="preserve">- in April 2021, I presented my thesis in Newcastle University’s 3 minute thesis competition, and was co-winner of the people’s choice prize;</w:t>
+      </w:r>
+    </w:p>
+    <w:p>
+      <w:pPr>
+        <w:numPr>
+          <w:ilvl w:val="0"/>
+          <w:numId w:val="1018"/>
+        </w:numPr>
+        <w:pStyle w:val="Compact"/>
+      </w:pPr>
+      <w:hyperlink r:id="rId47">
+        <w:r>
+          <w:rPr>
+            <w:rStyle w:val="Hyperlink"/>
+          </w:rPr>
+          <w:t xml:space="preserve">“</w:t>
+        </w:r>
+        <w:r>
+          <w:rPr>
+            <w:rStyle w:val="Hyperlink"/>
+          </w:rPr>
+          <w:t xml:space="preserve">Human-Data Interaction has two purposes: Personal Data Control and Life Information Exploration</w:t>
+        </w:r>
+        <w:r>
+          <w:rPr>
+            <w:rStyle w:val="Hyperlink"/>
+          </w:rPr>
+          <w:t xml:space="preserve">”</w:t>
+        </w:r>
+      </w:hyperlink>
+      <w:r>
+        <w:t xml:space="preserve"> </w:t>
+      </w:r>
+      <w:r>
+        <w:t xml:space="preserve">(</w:t>
+      </w:r>
+      <w:hyperlink w:anchor="ref-bowyer2021twopurposes">
+        <w:r>
+          <w:rPr>
+            <w:rStyle w:val="Hyperlink"/>
+          </w:rPr>
+          <w:t xml:space="preserve">Bowyer, 2021a</w:t>
+        </w:r>
+      </w:hyperlink>
+      <w:r>
+        <w:t xml:space="preserve">)</w:t>
+      </w:r>
+      <w:r>
+        <w:t xml:space="preserve"> </w:t>
+      </w:r>
+      <w:r>
+        <w:t xml:space="preserve">- A workshop paper I presented at CHI 2021, where I first outlined my model of the two motivating factors for interacting with personal data.</w:t>
+      </w:r>
+    </w:p>
+    <w:bookmarkEnd w:id="48"/>
+    <w:bookmarkStart w:id="55" w:name="Xf77470f34d624f77ac7bcf21366f57d489ee6ea"/>
+    <w:p>
+      <w:pPr>
+        <w:pStyle w:val="Heading3"/>
+      </w:pPr>
+      <w:r>
+        <w:rPr>
+          <w:rStyle w:val="SectionNumber"/>
+        </w:rPr>
+        <w:t xml:space="preserve">1.3.4</w:t>
+      </w:r>
+      <w:r>
+        <w:tab/>
+      </w:r>
+      <w:r>
+        <w:t xml:space="preserve">Publications from other work</w:t>
+      </w:r>
+    </w:p>
+    <w:p>
+      <w:pPr>
+        <w:pStyle w:val="FirstParagraph"/>
+      </w:pPr>
+      <w:r>
+        <w:t xml:space="preserve">During the same timeframe as this PhD, I have also contributed to a number of publications tangential to my primary research agenda:</w:t>
+      </w:r>
+    </w:p>
+    <w:p>
+      <w:pPr>
+        <w:numPr>
+          <w:ilvl w:val="0"/>
+          <w:numId w:val="1019"/>
+        </w:numPr>
+        <w:pStyle w:val="Compact"/>
+      </w:pPr>
+      <w:r>
+        <w:t xml:space="preserve">As a researcher and developer on the Connected Health Cities SILVER project [</w:t>
+      </w:r>
+      <w:hyperlink w:anchor="Xd1b935e29e3fe3be100369af902a8e47d687d29">
+        <w:r>
+          <w:rPr>
+            <w:rStyle w:val="Hyperlink"/>
+          </w:rPr>
+          <w:t xml:space="preserve">3.4.1.1</w:t>
+        </w:r>
+      </w:hyperlink>
+      <w:r>
+        <w:t xml:space="preserve">], I contributed to work published through Newcastle University’s internal report to CHC (not publicly available) and the</w:t>
+      </w:r>
+      <w:r>
+        <w:t xml:space="preserve"> </w:t>
+      </w:r>
+      <w:hyperlink r:id="rId49">
+        <w:r>
+          <w:rPr>
+            <w:rStyle w:val="Hyperlink"/>
+          </w:rPr>
+          <w:t xml:space="preserve">overall impact report</w:t>
+        </w:r>
+      </w:hyperlink>
+      <w:r>
+        <w:t xml:space="preserve"> </w:t>
+      </w:r>
+      <w:r>
+        <w:t xml:space="preserve">(</w:t>
+      </w:r>
+      <w:hyperlink w:anchor="ref-ConnectedHealthCities2021impact">
+        <w:r>
+          <w:rPr>
+            <w:rStyle w:val="Hyperlink"/>
+          </w:rPr>
+          <w:t xml:space="preserve">Connected Health Cities, no date, pp. 129–130</w:t>
+        </w:r>
+      </w:hyperlink>
+      <w:r>
+        <w:t xml:space="preserve">)</w:t>
+      </w:r>
+      <w:r>
+        <w:t xml:space="preserve">, and more directly published</w:t>
+      </w:r>
+      <w:r>
+        <w:t xml:space="preserve"> </w:t>
+      </w:r>
+      <w:hyperlink r:id="rId50">
+        <w:r>
+          <w:rPr>
+            <w:rStyle w:val="Hyperlink"/>
+          </w:rPr>
+          <w:t xml:space="preserve">demonstration videos</w:t>
+        </w:r>
+      </w:hyperlink>
+      <w:r>
+        <w:t xml:space="preserve"> </w:t>
+      </w:r>
+      <w:r>
+        <w:t xml:space="preserve">(</w:t>
+      </w:r>
+      <w:hyperlink w:anchor="ref-bowyer2019silvervideo">
+        <w:r>
+          <w:rPr>
+            <w:rStyle w:val="Hyperlink"/>
+          </w:rPr>
+          <w:t xml:space="preserve">Bowyer and Wheater, no date</w:t>
+        </w:r>
+      </w:hyperlink>
+      <w:r>
+        <w:t xml:space="preserve">)</w:t>
+      </w:r>
+      <w:r>
+        <w:t xml:space="preserve"> </w:t>
+      </w:r>
+      <w:r>
+        <w:t xml:space="preserve">of a health data interface prototype developed by myself and Stuart Wheater.</w:t>
+      </w:r>
+    </w:p>
+    <w:p>
+      <w:pPr>
+        <w:numPr>
+          <w:ilvl w:val="0"/>
+          <w:numId w:val="1019"/>
+        </w:numPr>
+        <w:pStyle w:val="Compact"/>
+      </w:pPr>
       <w:r>
         <w:t xml:space="preserve">As a researcher and developer on DERC’s Healthy Eating project, I developed interface prototypes (no longer online) and was co-author to two research publications</w:t>
       </w:r>
       <w:r>
         <w:t xml:space="preserve"> </w:t>
       </w:r>
-      <w:hyperlink r:id="rId54">
+      <w:hyperlink r:id="rId51">
         <w:r>
           <w:rPr>
             <w:rStyle w:val="Hyperlink"/>
@@ -5213,7 +5545,7 @@
       <w:r>
         <w:t xml:space="preserve"> </w:t>
       </w:r>
-      <w:hyperlink r:id="rId55">
+      <w:hyperlink r:id="rId52">
         <w:r>
           <w:rPr>
             <w:rStyle w:val="Hyperlink"/>
@@ -5266,12 +5598,12 @@
       <w:pPr>
         <w:numPr>
           <w:ilvl w:val="0"/>
-          <w:numId w:val="1017"/>
+          <w:numId w:val="1019"/>
         </w:numPr>
         <w:pStyle w:val="Compact"/>
       </w:pPr>
       <w:r>
-        <w:t xml:space="preserve">As a research intern on BBC R&amp;D’s Cornmarket project [ADD REF], I published an internal research report[ADD REF] into personal data store design, as well as a</w:t>
+        <w:t xml:space="preserve">As a research intern on BBC R&amp;D’s Cornmarket project [TODO ADD REF], I published an internal research report[TODO ADD REF] into personal data store design, as well as a</w:t>
       </w:r>
       <w:r>
         <w:t xml:space="preserve"> </w:t>
@@ -5289,14 +5621,14 @@
         <w:t xml:space="preserve"> </w:t>
       </w:r>
       <w:r>
-        <w:t xml:space="preserve">to launch an internal hack week and a BBC blog article about the work (which was not officially published) [ADD REF].</w:t>
+        <w:t xml:space="preserve">to launch an internal hack week and a BBC blog article about the work (which was not officially published) [TODO ADD REF].</w:t>
       </w:r>
     </w:p>
     <w:p>
       <w:pPr>
         <w:numPr>
           <w:ilvl w:val="0"/>
-          <w:numId w:val="1017"/>
+          <w:numId w:val="1019"/>
         </w:numPr>
         <w:pStyle w:val="Compact"/>
       </w:pPr>
@@ -5306,7 +5638,7 @@
       <w:r>
         <w:t xml:space="preserve"> </w:t>
       </w:r>
-      <w:hyperlink r:id="rId56">
+      <w:hyperlink r:id="rId53">
         <w:r>
           <w:rPr>
             <w:rStyle w:val="Hyperlink"/>
@@ -5357,7 +5689,7 @@
       <w:r>
         <w:t xml:space="preserve"> </w:t>
       </w:r>
-      <w:hyperlink r:id="rId57">
+      <w:hyperlink r:id="rId54">
         <w:r>
           <w:rPr>
             <w:rStyle w:val="Hyperlink"/>
@@ -5406,9 +5738,9 @@
         <w:t xml:space="preserve">.</w:t>
       </w:r>
     </w:p>
-    <w:bookmarkEnd w:id="58"/>
-    <w:bookmarkEnd w:id="59"/>
-    <w:bookmarkStart w:id="64" w:name="X26f83404b3689e9473b90563ae874b959b849ed"/>
+    <w:bookmarkEnd w:id="55"/>
+    <w:bookmarkEnd w:id="56"/>
+    <w:bookmarkStart w:id="61" w:name="X26f83404b3689e9473b90563ae874b959b849ed"/>
     <w:p>
       <w:pPr>
         <w:pStyle w:val="Heading2"/>
@@ -5543,24 +5875,24 @@
       <w:pPr>
         <w:pStyle w:val="CaptionedFigure"/>
       </w:pPr>
-      <w:bookmarkStart w:id="63" w:name="figure-1.2"/>
+      <w:bookmarkStart w:id="60" w:name="figure-1.2"/>
       <w:r>
         <w:drawing>
           <wp:inline>
             <wp:extent cx="5334000" cy="2160253"/>
             <wp:effectExtent b="0" l="0" r="0" t="0"/>
-            <wp:docPr descr="Figure 1.2: The Structure of This Thesis" title="" id="61" name="Picture"/>
+            <wp:docPr descr="Figure 1.2: The Structure of This Thesis" title="" id="58" name="Picture"/>
             <a:graphic>
               <a:graphicData uri="http://schemas.openxmlformats.org/drawingml/2006/picture">
                 <pic:pic>
                   <pic:nvPicPr>
-                    <pic:cNvPr descr="./src/figs/fig1.2-thesis-structure.jpg" id="62" name="Picture"/>
+                    <pic:cNvPr descr="./src/figs/fig1.2-thesis-structure.jpg" id="59" name="Picture"/>
                     <pic:cNvPicPr>
                       <a:picLocks noChangeArrowheads="1" noChangeAspect="1"/>
                     </pic:cNvPicPr>
                   </pic:nvPicPr>
                   <pic:blipFill>
-                    <a:blip r:embed="rId60"/>
+                    <a:blip r:embed="rId57"/>
                     <a:stretch>
                       <a:fillRect/>
                     </a:stretch>
@@ -5586,7 +5918,7 @@
           </wp:inline>
         </w:drawing>
       </w:r>
-      <w:bookmarkEnd w:id="63"/>
+      <w:bookmarkEnd w:id="60"/>
     </w:p>
     <w:p>
       <w:pPr>
@@ -6457,72 +6789,157 @@
         </w:pict>
       </w:r>
     </w:p>
+    <w:bookmarkEnd w:id="61"/>
+    <w:bookmarkEnd w:id="62"/>
+    <w:bookmarkStart w:id="134" w:name="bibliography"/>
+    <w:p>
+      <w:pPr>
+        <w:pStyle w:val="Heading1"/>
+      </w:pPr>
+      <w:r>
+        <w:t xml:space="preserve">Bibliography</w:t>
+      </w:r>
+    </w:p>
+    <w:bookmarkStart w:id="133" w:name="refs"/>
+    <w:bookmarkStart w:id="64" w:name="ref-abiteboul2015"/>
+    <w:p>
+      <w:pPr>
+        <w:pStyle w:val="Bibliography"/>
+      </w:pPr>
+      <w:r>
+        <w:t xml:space="preserve">Abiteboul, S., André, B. and Kaplan, D. (2015)</w:t>
+      </w:r>
+      <w:r>
+        <w:t xml:space="preserve"> </w:t>
+      </w:r>
+      <w:r>
+        <w:rPr>
+          <w:iCs/>
+          <w:i/>
+        </w:rPr>
+        <w:t xml:space="preserve">Managing your digital life with a Personal information management system</w:t>
+      </w:r>
+      <w:r>
+        <w:t xml:space="preserve">. 5. ACM, pp. 32–35. doi:</w:t>
+      </w:r>
+      <w:r>
+        <w:t xml:space="preserve"> </w:t>
+      </w:r>
+      <w:hyperlink r:id="rId63">
+        <w:r>
+          <w:rPr>
+            <w:rStyle w:val="Hyperlink"/>
+          </w:rPr>
+          <w:t xml:space="preserve">10.1145/2670528</w:t>
+        </w:r>
+      </w:hyperlink>
+      <w:r>
+        <w:t xml:space="preserve">.</w:t>
+      </w:r>
+    </w:p>
     <w:bookmarkEnd w:id="64"/>
-    <w:bookmarkEnd w:id="65"/>
-    <w:bookmarkStart w:id="130" w:name="bibliography"/>
-    <w:p>
-      <w:pPr>
-        <w:pStyle w:val="Heading1"/>
-      </w:pPr>
-      <w:r>
-        <w:t xml:space="preserve">Bibliography</w:t>
-      </w:r>
-    </w:p>
-    <w:bookmarkStart w:id="129" w:name="refs"/>
-    <w:bookmarkStart w:id="67" w:name="ref-abiteboul2015"/>
+    <w:bookmarkStart w:id="66" w:name="ref-ausloos2018"/>
     <w:p>
       <w:pPr>
         <w:pStyle w:val="Bibliography"/>
       </w:pPr>
       <w:r>
-        <w:t xml:space="preserve">Abiteboul, S., André, B. and Kaplan, D. (2015)</w:t>
-      </w:r>
-      <w:r>
-        <w:t xml:space="preserve"> </w:t>
-      </w:r>
-      <w:r>
-        <w:rPr>
-          <w:iCs/>
-          <w:i/>
-        </w:rPr>
-        <w:t xml:space="preserve">Managing your digital life with a Personal information management system</w:t>
-      </w:r>
-      <w:r>
-        <w:t xml:space="preserve">. 5. ACM, pp. 32–35. doi:</w:t>
-      </w:r>
-      <w:r>
-        <w:t xml:space="preserve"> </w:t>
-      </w:r>
-      <w:hyperlink r:id="rId66">
-        <w:r>
-          <w:rPr>
-            <w:rStyle w:val="Hyperlink"/>
-          </w:rPr>
-          <w:t xml:space="preserve">10.1145/2670528</w:t>
+        <w:t xml:space="preserve">Ausloos, J. and Dewitte, P. (2018)</w:t>
+      </w:r>
+      <w:r>
+        <w:t xml:space="preserve"> </w:t>
+      </w:r>
+      <w:r>
+        <w:rPr>
+          <w:iCs/>
+          <w:i/>
+        </w:rPr>
+        <w:t xml:space="preserve">Shattering one-way mirrors-data subject access rights in practice</w:t>
+      </w:r>
+      <w:r>
+        <w:t xml:space="preserve">. Available at:</w:t>
+      </w:r>
+      <w:r>
+        <w:t xml:space="preserve"> </w:t>
+      </w:r>
+      <w:hyperlink r:id="rId65">
+        <w:r>
+          <w:rPr>
+            <w:rStyle w:val="Hyperlink"/>
+          </w:rPr>
+          <w:t xml:space="preserve">www.irissproject.eu https://papers.ssrn.com/sol3/papers.cfm?abstract_id=3106632</w:t>
         </w:r>
       </w:hyperlink>
       <w:r>
         <w:t xml:space="preserve">.</w:t>
       </w:r>
     </w:p>
-    <w:bookmarkEnd w:id="67"/>
-    <w:bookmarkStart w:id="69" w:name="ref-ausloos2018"/>
+    <w:bookmarkEnd w:id="66"/>
+    <w:bookmarkStart w:id="68" w:name="ref-bødker2015"/>
     <w:p>
       <w:pPr>
         <w:pStyle w:val="Bibliography"/>
       </w:pPr>
       <w:r>
-        <w:t xml:space="preserve">Ausloos, J. and Dewitte, P. (2018)</w:t>
-      </w:r>
-      <w:r>
-        <w:t xml:space="preserve"> </w:t>
-      </w:r>
-      <w:r>
-        <w:rPr>
-          <w:iCs/>
-          <w:i/>
-        </w:rPr>
-        <w:t xml:space="preserve">Shattering one-way mirrors-data subject access rights in practice</w:t>
+        <w:t xml:space="preserve">Bødker, S. (2015)</w:t>
+      </w:r>
+      <w:r>
+        <w:t xml:space="preserve"> </w:t>
+      </w:r>
+      <w:r>
+        <w:t xml:space="preserve">‘</w:t>
+      </w:r>
+      <w:r>
+        <w:t xml:space="preserve">Third-wave HCI, 10 years later—participation and sharing</w:t>
+      </w:r>
+      <w:r>
+        <w:t xml:space="preserve">’</w:t>
+      </w:r>
+      <w:r>
+        <w:t xml:space="preserve">,</w:t>
+      </w:r>
+      <w:r>
+        <w:t xml:space="preserve"> </w:t>
+      </w:r>
+      <w:r>
+        <w:rPr>
+          <w:iCs/>
+          <w:i/>
+        </w:rPr>
+        <w:t xml:space="preserve">Interactions</w:t>
+      </w:r>
+      <w:r>
+        <w:t xml:space="preserve">, 22(5), pp. 24–31. doi:</w:t>
+      </w:r>
+      <w:r>
+        <w:t xml:space="preserve"> </w:t>
+      </w:r>
+      <w:hyperlink r:id="rId67">
+        <w:r>
+          <w:rPr>
+            <w:rStyle w:val="Hyperlink"/>
+          </w:rPr>
+          <w:t xml:space="preserve">10.1145/2804405</w:t>
+        </w:r>
+      </w:hyperlink>
+      <w:r>
+        <w:t xml:space="preserve">.</w:t>
+      </w:r>
+    </w:p>
+    <w:bookmarkEnd w:id="68"/>
+    <w:bookmarkStart w:id="70" w:name="ref-bowyer2009bitnorth"/>
+    <w:p>
+      <w:pPr>
+        <w:pStyle w:val="Bibliography"/>
+      </w:pPr>
+      <w:r>
+        <w:t xml:space="preserve">Bowyer, A. (2009)</w:t>
+      </w:r>
+      <w:r>
+        <w:t xml:space="preserve"> </w:t>
+      </w:r>
+      <w:r>
+        <w:t xml:space="preserve">‘The importance of persona: Why your computer needs to know which hat you’re wearing’</w:t>
       </w:r>
       <w:r>
         <w:t xml:space="preserve">. Available at:</w:t>
@@ -6530,26 +6947,59 @@
       <w:r>
         <w:t xml:space="preserve"> </w:t>
       </w:r>
-      <w:hyperlink r:id="rId68">
-        <w:r>
-          <w:rPr>
-            <w:rStyle w:val="Hyperlink"/>
-          </w:rPr>
-          <w:t xml:space="preserve">www.irissproject.eu https://papers.ssrn.com/sol3/papers.cfm?abstract_id=3106632</w:t>
+      <w:hyperlink r:id="rId69">
+        <w:r>
+          <w:rPr>
+            <w:rStyle w:val="Hyperlink"/>
+          </w:rPr>
+          <w:t xml:space="preserve">http://bitnorth.com/shortbits/</w:t>
         </w:r>
       </w:hyperlink>
       <w:r>
         <w:t xml:space="preserve">.</w:t>
       </w:r>
     </w:p>
-    <w:bookmarkEnd w:id="69"/>
-    <w:bookmarkStart w:id="71" w:name="ref-bødker2015"/>
+    <w:bookmarkEnd w:id="70"/>
+    <w:bookmarkStart w:id="71" w:name="ref-bowyer2010bitnorth"/>
     <w:p>
       <w:pPr>
         <w:pStyle w:val="Bibliography"/>
       </w:pPr>
       <w:r>
-        <w:t xml:space="preserve">Bødker, S. (2015)</w:t>
+        <w:t xml:space="preserve">Bowyer, A. (2010)</w:t>
+      </w:r>
+      <w:r>
+        <w:t xml:space="preserve"> </w:t>
+      </w:r>
+      <w:r>
+        <w:t xml:space="preserve">‘Why files need to die’</w:t>
+      </w:r>
+      <w:r>
+        <w:t xml:space="preserve">. Available at:</w:t>
+      </w:r>
+      <w:r>
+        <w:t xml:space="preserve"> </w:t>
+      </w:r>
+      <w:hyperlink r:id="rId69">
+        <w:r>
+          <w:rPr>
+            <w:rStyle w:val="Hyperlink"/>
+          </w:rPr>
+          <w:t xml:space="preserve">http://bitnorth.com/shortbits/</w:t>
+        </w:r>
+      </w:hyperlink>
+      <w:r>
+        <w:t xml:space="preserve">.</w:t>
+      </w:r>
+    </w:p>
+    <w:bookmarkEnd w:id="71"/>
+    <w:bookmarkStart w:id="73" w:name="ref-bowyer2011filesdie"/>
+    <w:p>
+      <w:pPr>
+        <w:pStyle w:val="Bibliography"/>
+      </w:pPr>
+      <w:r>
+        <w:t xml:space="preserve">Bowyer, A. (2011)</w:t>
       </w:r>
       <w:r>
         <w:t xml:space="preserve"> </w:t>
@@ -6558,12 +7008,190 @@
         <w:t xml:space="preserve">‘</w:t>
       </w:r>
       <w:r>
-        <w:t xml:space="preserve">Third-wave HCI, 10 years later—participation and sharing</w:t>
+        <w:t xml:space="preserve">Why files need to die</w:t>
       </w:r>
       <w:r>
         <w:t xml:space="preserve">’</w:t>
       </w:r>
       <w:r>
+        <w:t xml:space="preserve">. Available at:</w:t>
+      </w:r>
+      <w:r>
+        <w:t xml:space="preserve"> </w:t>
+      </w:r>
+      <w:hyperlink r:id="rId72">
+        <w:r>
+          <w:rPr>
+            <w:rStyle w:val="Hyperlink"/>
+          </w:rPr>
+          <w:t xml:space="preserve">http://radar.oreilly.com/2011/07/why-files-need-to-die.html</w:t>
+        </w:r>
+      </w:hyperlink>
+      <w:r>
+        <w:t xml:space="preserve">.</w:t>
+      </w:r>
+    </w:p>
+    <w:bookmarkEnd w:id="73"/>
+    <w:bookmarkStart w:id="74" w:name="ref-bowyer2012bitnorth"/>
+    <w:p>
+      <w:pPr>
+        <w:pStyle w:val="Bibliography"/>
+      </w:pPr>
+      <w:r>
+        <w:t xml:space="preserve">Bowyer, A. (2012a)</w:t>
+      </w:r>
+      <w:r>
+        <w:t xml:space="preserve"> </w:t>
+      </w:r>
+      <w:r>
+        <w:t xml:space="preserve">‘How internet economics threaten useful computing’</w:t>
+      </w:r>
+      <w:r>
+        <w:t xml:space="preserve">. Available at:</w:t>
+      </w:r>
+      <w:r>
+        <w:t xml:space="preserve"> </w:t>
+      </w:r>
+      <w:hyperlink r:id="rId69">
+        <w:r>
+          <w:rPr>
+            <w:rStyle w:val="Hyperlink"/>
+          </w:rPr>
+          <w:t xml:space="preserve">http://bitnorth.com/shortbits/</w:t>
+        </w:r>
+      </w:hyperlink>
+      <w:r>
+        <w:t xml:space="preserve">.</w:t>
+      </w:r>
+    </w:p>
+    <w:bookmarkEnd w:id="74"/>
+    <w:bookmarkStart w:id="76" w:name="ref-bowyer2012timespace"/>
+    <w:p>
+      <w:pPr>
+        <w:pStyle w:val="Bibliography"/>
+      </w:pPr>
+      <w:r>
+        <w:t xml:space="preserve">Bowyer, A. (2012b)</w:t>
+      </w:r>
+      <w:r>
+        <w:t xml:space="preserve"> </w:t>
+      </w:r>
+      <w:r>
+        <w:t xml:space="preserve">‘We deserve the time and space to be human’</w:t>
+      </w:r>
+      <w:r>
+        <w:t xml:space="preserve">, in Gupta, V. (ed.)</w:t>
+      </w:r>
+      <w:r>
+        <w:t xml:space="preserve"> </w:t>
+      </w:r>
+      <w:r>
+        <w:rPr>
+          <w:iCs/>
+          <w:i/>
+        </w:rPr>
+        <w:t xml:space="preserve">The Future We Deserve</w:t>
+      </w:r>
+      <w:r>
+        <w:t xml:space="preserve">. PediaPress GmbH. Available at:</w:t>
+      </w:r>
+      <w:r>
+        <w:t xml:space="preserve"> </w:t>
+      </w:r>
+      <w:hyperlink r:id="rId75">
+        <w:r>
+          <w:rPr>
+            <w:rStyle w:val="Hyperlink"/>
+          </w:rPr>
+          <w:t xml:space="preserve">https://eprints.ncl.ac.uk/273829</w:t>
+        </w:r>
+      </w:hyperlink>
+      <w:r>
+        <w:t xml:space="preserve">.</w:t>
+      </w:r>
+    </w:p>
+    <w:bookmarkEnd w:id="76"/>
+    <w:bookmarkStart w:id="77" w:name="ref-bowyer2013bitnorth"/>
+    <w:p>
+      <w:pPr>
+        <w:pStyle w:val="Bibliography"/>
+      </w:pPr>
+      <w:r>
+        <w:t xml:space="preserve">Bowyer, A. (2013)</w:t>
+      </w:r>
+      <w:r>
+        <w:t xml:space="preserve"> </w:t>
+      </w:r>
+      <w:r>
+        <w:t xml:space="preserve">‘The interfaces no-one is building: What would a human-centric computer look like’</w:t>
+      </w:r>
+      <w:r>
+        <w:t xml:space="preserve">. Available at:</w:t>
+      </w:r>
+      <w:r>
+        <w:t xml:space="preserve"> </w:t>
+      </w:r>
+      <w:hyperlink r:id="rId69">
+        <w:r>
+          <w:rPr>
+            <w:rStyle w:val="Hyperlink"/>
+          </w:rPr>
+          <w:t xml:space="preserve">http://bitnorth.com/shortbits/</w:t>
+        </w:r>
+      </w:hyperlink>
+      <w:r>
+        <w:t xml:space="preserve">.</w:t>
+      </w:r>
+    </w:p>
+    <w:bookmarkEnd w:id="77"/>
+    <w:bookmarkStart w:id="78" w:name="ref-bowyer2017"/>
+    <w:p>
+      <w:pPr>
+        <w:pStyle w:val="Bibliography"/>
+      </w:pPr>
+      <w:r>
+        <w:t xml:space="preserve">Bowyer, A. (2017)</w:t>
+      </w:r>
+      <w:r>
+        <w:t xml:space="preserve"> </w:t>
+      </w:r>
+      <w:r>
+        <w:t xml:space="preserve">‘Designing for human autonomy: The next challenge that civic HCI must address’</w:t>
+      </w:r>
+      <w:r>
+        <w:t xml:space="preserve">. Available at:</w:t>
+      </w:r>
+      <w:r>
+        <w:t xml:space="preserve"> </w:t>
+      </w:r>
+      <w:hyperlink r:id="rId42">
+        <w:r>
+          <w:rPr>
+            <w:rStyle w:val="Hyperlink"/>
+          </w:rPr>
+          <w:t xml:space="preserve">https://eprints.ncl.ac.uk/273832</w:t>
+        </w:r>
+      </w:hyperlink>
+      <w:r>
+        <w:t xml:space="preserve">.</w:t>
+      </w:r>
+    </w:p>
+    <w:bookmarkEnd w:id="78"/>
+    <w:bookmarkStart w:id="79" w:name="ref-bowyer2018grandvision"/>
+    <w:p>
+      <w:pPr>
+        <w:pStyle w:val="Bibliography"/>
+      </w:pPr>
+      <w:r>
+        <w:t xml:space="preserve">Bowyer, A. (2018a)</w:t>
+      </w:r>
+      <w:r>
+        <w:t xml:space="preserve"> </w:t>
+      </w:r>
+      <w:r>
+        <w:t xml:space="preserve">‘A grand vision for post-capitalist HCI: Digital life assistants"’</w:t>
+      </w:r>
+      <w:r>
         <w:t xml:space="preserve">,</w:t>
       </w:r>
       <w:r>
@@ -6574,34 +7202,34 @@
           <w:iCs/>
           <w:i/>
         </w:rPr>
-        <w:t xml:space="preserve">Interactions</w:t>
-      </w:r>
-      <w:r>
-        <w:t xml:space="preserve">, 22(5), pp. 24–31. doi:</w:t>
-      </w:r>
-      <w:r>
-        <w:t xml:space="preserve"> </w:t>
-      </w:r>
-      <w:hyperlink r:id="rId70">
-        <w:r>
-          <w:rPr>
-            <w:rStyle w:val="Hyperlink"/>
-          </w:rPr>
-          <w:t xml:space="preserve">10.1145/2804405</w:t>
+        <w:t xml:space="preserve">CHI Workshops 2018</w:t>
+      </w:r>
+      <w:r>
+        <w:t xml:space="preserve">. Available at:</w:t>
+      </w:r>
+      <w:r>
+        <w:t xml:space="preserve"> </w:t>
+      </w:r>
+      <w:hyperlink r:id="rId44">
+        <w:r>
+          <w:rPr>
+            <w:rStyle w:val="Hyperlink"/>
+          </w:rPr>
+          <w:t xml:space="preserve">https://eprints.ncl.ac.uk/273826</w:t>
         </w:r>
       </w:hyperlink>
       <w:r>
         <w:t xml:space="preserve">.</w:t>
       </w:r>
     </w:p>
-    <w:bookmarkEnd w:id="71"/>
-    <w:bookmarkStart w:id="73" w:name="ref-bowyer2011"/>
+    <w:bookmarkEnd w:id="79"/>
+    <w:bookmarkStart w:id="80" w:name="ref-bowyer2018freedata"/>
     <w:p>
       <w:pPr>
         <w:pStyle w:val="Bibliography"/>
       </w:pPr>
       <w:r>
-        <w:t xml:space="preserve">Bowyer, A. (2011)</w:t>
+        <w:t xml:space="preserve">Bowyer, A. (2018b)</w:t>
       </w:r>
       <w:r>
         <w:t xml:space="preserve"> </w:t>
@@ -6610,89 +7238,192 @@
         <w:t xml:space="preserve">‘</w:t>
       </w:r>
       <w:r>
-        <w:t xml:space="preserve">Why files need to die</w:t>
+        <w:t xml:space="preserve">Free Data Interfaces: Taking Human- Data Interaction to the Next Level</w:t>
       </w:r>
       <w:r>
         <w:t xml:space="preserve">’</w:t>
       </w:r>
       <w:r>
+        <w:t xml:space="preserve">,</w:t>
+      </w:r>
+      <w:r>
+        <w:t xml:space="preserve"> </w:t>
+      </w:r>
+      <w:r>
+        <w:rPr>
+          <w:iCs/>
+          <w:i/>
+        </w:rPr>
+        <w:t xml:space="preserve">CHI Workshops 2018</w:t>
+      </w:r>
+      <w:r>
         <w:t xml:space="preserve">. Available at:</w:t>
       </w:r>
       <w:r>
         <w:t xml:space="preserve"> </w:t>
       </w:r>
-      <w:hyperlink r:id="rId72">
-        <w:r>
-          <w:rPr>
-            <w:rStyle w:val="Hyperlink"/>
-          </w:rPr>
-          <w:t xml:space="preserve">http://radar.oreilly.com/2011/07/why-files-need-to-die.html</w:t>
+      <w:hyperlink r:id="rId43">
+        <w:r>
+          <w:rPr>
+            <w:rStyle w:val="Hyperlink"/>
+          </w:rPr>
+          <w:t xml:space="preserve">https://eprints.ncl.ac.uk/273825</w:t>
         </w:r>
       </w:hyperlink>
       <w:r>
         <w:t xml:space="preserve">.</w:t>
       </w:r>
     </w:p>
-    <w:bookmarkEnd w:id="73"/>
-    <w:bookmarkStart w:id="75" w:name="ref-bowyer2012"/>
+    <w:bookmarkEnd w:id="80"/>
+    <w:bookmarkStart w:id="82" w:name="ref-bowyer2018family"/>
     <w:p>
       <w:pPr>
         <w:pStyle w:val="Bibliography"/>
       </w:pPr>
       <w:r>
-        <w:t xml:space="preserve">Bowyer, A. (2012)</w:t>
-      </w:r>
-      <w:r>
-        <w:t xml:space="preserve"> </w:t>
-      </w:r>
-      <w:r>
-        <w:t xml:space="preserve">‘We deserve the time and space to be human’</w:t>
-      </w:r>
-      <w:r>
-        <w:t xml:space="preserve">, in Gupta, V. (ed.)</w:t>
-      </w:r>
-      <w:r>
-        <w:t xml:space="preserve"> </w:t>
-      </w:r>
-      <w:r>
-        <w:rPr>
-          <w:iCs/>
-          <w:i/>
-        </w:rPr>
-        <w:t xml:space="preserve">The Future We Deserve</w:t>
-      </w:r>
-      <w:r>
-        <w:t xml:space="preserve">. PediaPress GmbH. Available at:</w:t>
-      </w:r>
-      <w:r>
-        <w:t xml:space="preserve"> </w:t>
-      </w:r>
-      <w:hyperlink r:id="rId74">
-        <w:r>
-          <w:rPr>
-            <w:rStyle w:val="Hyperlink"/>
-          </w:rPr>
-          <w:t xml:space="preserve">https://eprints.ncl.ac.uk/273829</w:t>
+        <w:t xml:space="preserve">Bowyer, A.</w:t>
+      </w:r>
+      <w:r>
+        <w:t xml:space="preserve"> </w:t>
+      </w:r>
+      <w:r>
+        <w:rPr>
+          <w:iCs/>
+          <w:i/>
+        </w:rPr>
+        <w:t xml:space="preserve">et al.</w:t>
+      </w:r>
+      <w:r>
+        <w:t xml:space="preserve"> </w:t>
+      </w:r>
+      <w:r>
+        <w:t xml:space="preserve">(2018)</w:t>
+      </w:r>
+      <w:r>
+        <w:t xml:space="preserve"> </w:t>
+      </w:r>
+      <w:r>
+        <w:t xml:space="preserve">‘</w:t>
+      </w:r>
+      <w:r>
+        <w:t xml:space="preserve">Understanding the Family Perspective on the Storage, Sharing and Handling of Family Civic Data</w:t>
+      </w:r>
+      <w:r>
+        <w:t xml:space="preserve">’</w:t>
+      </w:r>
+      <w:r>
+        <w:t xml:space="preserve">, in</w:t>
+      </w:r>
+      <w:r>
+        <w:t xml:space="preserve"> </w:t>
+      </w:r>
+      <w:r>
+        <w:rPr>
+          <w:iCs/>
+          <w:i/>
+        </w:rPr>
+        <w:t xml:space="preserve">Conference on human factors in computing systems - proceedings</w:t>
+      </w:r>
+      <w:r>
+        <w:t xml:space="preserve">. New York, New York, USA: ACM Press, pp. 1–13. doi:</w:t>
+      </w:r>
+      <w:r>
+        <w:t xml:space="preserve"> </w:t>
+      </w:r>
+      <w:hyperlink r:id="rId81">
+        <w:r>
+          <w:rPr>
+            <w:rStyle w:val="Hyperlink"/>
+          </w:rPr>
+          <w:t xml:space="preserve">10.1145/3173574.3173710</w:t>
         </w:r>
       </w:hyperlink>
       <w:r>
         <w:t xml:space="preserve">.</w:t>
       </w:r>
     </w:p>
-    <w:bookmarkEnd w:id="75"/>
-    <w:bookmarkStart w:id="76" w:name="ref-bowyer2017"/>
+    <w:bookmarkEnd w:id="82"/>
+    <w:bookmarkStart w:id="83" w:name="ref-bowyer2019"/>
     <w:p>
       <w:pPr>
         <w:pStyle w:val="Bibliography"/>
       </w:pPr>
       <w:r>
-        <w:t xml:space="preserve">Bowyer, A. (2017)</w:t>
-      </w:r>
-      <w:r>
-        <w:t xml:space="preserve"> </w:t>
-      </w:r>
-      <w:r>
-        <w:t xml:space="preserve">‘Designing for human autonomy: The next challenge that civic HCI must address’</w:t>
+        <w:t xml:space="preserve">Bowyer, A.</w:t>
+      </w:r>
+      <w:r>
+        <w:t xml:space="preserve"> </w:t>
+      </w:r>
+      <w:r>
+        <w:rPr>
+          <w:iCs/>
+          <w:i/>
+        </w:rPr>
+        <w:t xml:space="preserve">et al.</w:t>
+      </w:r>
+      <w:r>
+        <w:t xml:space="preserve"> </w:t>
+      </w:r>
+      <w:r>
+        <w:t xml:space="preserve">(2019)</w:t>
+      </w:r>
+      <w:r>
+        <w:t xml:space="preserve"> </w:t>
+      </w:r>
+      <w:r>
+        <w:t xml:space="preserve">‘</w:t>
+      </w:r>
+      <w:r>
+        <w:t xml:space="preserve">Human-data interaction in the context of care: Co-designing family civic data interfaces and practices</w:t>
+      </w:r>
+      <w:r>
+        <w:t xml:space="preserve">’</w:t>
+      </w:r>
+      <w:r>
+        <w:t xml:space="preserve">, in</w:t>
+      </w:r>
+      <w:r>
+        <w:t xml:space="preserve"> </w:t>
+      </w:r>
+      <w:r>
+        <w:rPr>
+          <w:iCs/>
+          <w:i/>
+        </w:rPr>
+        <w:t xml:space="preserve">Conference on human factors in computing systems - proceedings</w:t>
+      </w:r>
+      <w:r>
+        <w:t xml:space="preserve">. doi:</w:t>
+      </w:r>
+      <w:r>
+        <w:t xml:space="preserve"> </w:t>
+      </w:r>
+      <w:hyperlink r:id="rId32">
+        <w:r>
+          <w:rPr>
+            <w:rStyle w:val="Hyperlink"/>
+          </w:rPr>
+          <w:t xml:space="preserve">10.1145/3290607.3312998</w:t>
+        </w:r>
+      </w:hyperlink>
+      <w:r>
+        <w:t xml:space="preserve">.</w:t>
+      </w:r>
+    </w:p>
+    <w:bookmarkEnd w:id="83"/>
+    <w:bookmarkStart w:id="84" w:name="ref-bowyer2020"/>
+    <w:p>
+      <w:pPr>
+        <w:pStyle w:val="Bibliography"/>
+      </w:pPr>
+      <w:r>
+        <w:t xml:space="preserve">Bowyer, A. (2020)</w:t>
+      </w:r>
+      <w:r>
+        <w:t xml:space="preserve"> </w:t>
+      </w:r>
+      <w:r>
+        <w:t xml:space="preserve">‘Personal data use: A human-centric perspective’</w:t>
       </w:r>
       <w:r>
         <w:t xml:space="preserve">. Available at:</w:t>
@@ -6705,27 +7436,165 @@
           <w:rPr>
             <w:rStyle w:val="Hyperlink"/>
           </w:rPr>
-          <w:t xml:space="preserve">https://eprints.ncl.ac.uk/273832</w:t>
+          <w:t xml:space="preserve">https://eprints.ncl.ac.uk/273834</w:t>
         </w:r>
       </w:hyperlink>
       <w:r>
         <w:t xml:space="preserve">.</w:t>
       </w:r>
     </w:p>
-    <w:bookmarkEnd w:id="76"/>
-    <w:bookmarkStart w:id="77" w:name="ref-bowyer2018grandvision"/>
+    <w:bookmarkEnd w:id="84"/>
+    <w:bookmarkStart w:id="86" w:name="ref-bowyer2021twopurposes"/>
     <w:p>
       <w:pPr>
         <w:pStyle w:val="Bibliography"/>
       </w:pPr>
       <w:r>
-        <w:t xml:space="preserve">Bowyer, A. (2018a)</w:t>
-      </w:r>
-      <w:r>
-        <w:t xml:space="preserve"> </w:t>
-      </w:r>
-      <w:r>
-        <w:t xml:space="preserve">‘A grand vision for post-capitalist HCI: Digital life assistants"’</w:t>
+        <w:t xml:space="preserve">Bowyer, A. (2021a)</w:t>
+      </w:r>
+      <w:r>
+        <w:t xml:space="preserve"> </w:t>
+      </w:r>
+      <w:r>
+        <w:t xml:space="preserve">‘</w:t>
+      </w:r>
+      <w:r>
+        <w:t xml:space="preserve">Human-Data Interaction has two purposes: Personal Data Control and Life Information Exploration</w:t>
+      </w:r>
+      <w:r>
+        <w:t xml:space="preserve">’</w:t>
+      </w:r>
+      <w:r>
+        <w:t xml:space="preserve">. Available at:</w:t>
+      </w:r>
+      <w:r>
+        <w:t xml:space="preserve"> </w:t>
+      </w:r>
+      <w:hyperlink r:id="rId85">
+        <w:r>
+          <w:rPr>
+            <w:rStyle w:val="Hyperlink"/>
+          </w:rPr>
+          <w:t xml:space="preserve">https://eprints.ncl.ac.uk/273832#.</w:t>
+        </w:r>
+      </w:hyperlink>
+    </w:p>
+    <w:bookmarkEnd w:id="86"/>
+    <w:bookmarkStart w:id="87" w:name="ref-bowyer20213MT"/>
+    <w:p>
+      <w:pPr>
+        <w:pStyle w:val="Bibliography"/>
+      </w:pPr>
+      <w:r>
+        <w:t xml:space="preserve">Bowyer, A. (2021b)</w:t>
+      </w:r>
+      <w:r>
+        <w:t xml:space="preserve"> </w:t>
+      </w:r>
+      <w:r>
+        <w:t xml:space="preserve">‘My thesis in 3 minutes: Understanding and designing human data relations’</w:t>
+      </w:r>
+      <w:r>
+        <w:t xml:space="preserve">. Available at:</w:t>
+      </w:r>
+      <w:r>
+        <w:t xml:space="preserve"> </w:t>
+      </w:r>
+      <w:hyperlink r:id="rId46">
+        <w:r>
+          <w:rPr>
+            <w:rStyle w:val="Hyperlink"/>
+          </w:rPr>
+          <w:t xml:space="preserve">https://www.youtube.com/watch?v=YFHXc_TfM5c</w:t>
+        </w:r>
+      </w:hyperlink>
+      <w:r>
+        <w:t xml:space="preserve">.</w:t>
+      </w:r>
+    </w:p>
+    <w:bookmarkEnd w:id="87"/>
+    <w:bookmarkStart w:id="88" w:name="ref-bowyer2022hestia"/>
+    <w:p>
+      <w:pPr>
+        <w:pStyle w:val="Bibliography"/>
+      </w:pPr>
+      <w:r>
+        <w:t xml:space="preserve">Bowyer, A., Pidoux, J.,</w:t>
+      </w:r>
+      <w:r>
+        <w:t xml:space="preserve"> </w:t>
+      </w:r>
+      <w:r>
+        <w:rPr>
+          <w:iCs/>
+          <w:i/>
+        </w:rPr>
+        <w:t xml:space="preserve">et al.</w:t>
+      </w:r>
+      <w:r>
+        <w:t xml:space="preserve"> </w:t>
+      </w:r>
+      <w:r>
+        <w:t xml:space="preserve">(2022)</w:t>
+      </w:r>
+      <w:r>
+        <w:t xml:space="preserve"> </w:t>
+      </w:r>
+      <w:r>
+        <w:rPr>
+          <w:iCs/>
+          <w:i/>
+        </w:rPr>
+        <w:t xml:space="preserve">Digipower technical reports: Auditing the data economy through personal data access</w:t>
+      </w:r>
+      <w:r>
+        <w:t xml:space="preserve">. doi:</w:t>
+      </w:r>
+      <w:r>
+        <w:t xml:space="preserve"> </w:t>
+      </w:r>
+      <w:hyperlink r:id="rId53">
+        <w:r>
+          <w:rPr>
+            <w:rStyle w:val="Hyperlink"/>
+          </w:rPr>
+          <w:t xml:space="preserve">10.5281/zenodo.6554177</w:t>
+        </w:r>
+      </w:hyperlink>
+      <w:r>
+        <w:t xml:space="preserve">.</w:t>
+      </w:r>
+    </w:p>
+    <w:bookmarkEnd w:id="88"/>
+    <w:bookmarkStart w:id="89" w:name="ref-bowyer2022gdpr"/>
+    <w:p>
+      <w:pPr>
+        <w:pStyle w:val="Bibliography"/>
+      </w:pPr>
+      <w:r>
+        <w:t xml:space="preserve">Bowyer, A., Holt, J.,</w:t>
+      </w:r>
+      <w:r>
+        <w:t xml:space="preserve"> </w:t>
+      </w:r>
+      <w:r>
+        <w:rPr>
+          <w:iCs/>
+          <w:i/>
+        </w:rPr>
+        <w:t xml:space="preserve">et al.</w:t>
+      </w:r>
+      <w:r>
+        <w:t xml:space="preserve"> </w:t>
+      </w:r>
+      <w:r>
+        <w:t xml:space="preserve">(2022)</w:t>
+      </w:r>
+      <w:r>
+        <w:t xml:space="preserve"> </w:t>
+      </w:r>
+      <w:r>
+        <w:t xml:space="preserve">‘Human-GDPR interaction : Practical experiences of accessing personal data’</w:t>
       </w:r>
       <w:r>
         <w:t xml:space="preserve">,</w:t>
@@ -6738,7 +7607,26 @@
           <w:iCs/>
           <w:i/>
         </w:rPr>
-        <w:t xml:space="preserve">CHI Workshops 2018</w:t>
+        <w:t xml:space="preserve">CHI ’22</w:t>
+      </w:r>
+      <w:r>
+        <w:t xml:space="preserve">.</w:t>
+      </w:r>
+    </w:p>
+    <w:bookmarkEnd w:id="89"/>
+    <w:bookmarkStart w:id="91" w:name="ref-bowyer2009human"/>
+    <w:p>
+      <w:pPr>
+        <w:pStyle w:val="Bibliography"/>
+      </w:pPr>
+      <w:r>
+        <w:t xml:space="preserve">Bowyer, A. and Croll, A. (2009-2011)</w:t>
+      </w:r>
+      <w:r>
+        <w:t xml:space="preserve"> </w:t>
+      </w:r>
+      <w:r>
+        <w:t xml:space="preserve">‘Human 2.0’</w:t>
       </w:r>
       <w:r>
         <w:t xml:space="preserve">. Available at:</w:t>
@@ -6746,26 +7634,59 @@
       <w:r>
         <w:t xml:space="preserve"> </w:t>
       </w:r>
-      <w:hyperlink r:id="rId47">
-        <w:r>
-          <w:rPr>
-            <w:rStyle w:val="Hyperlink"/>
-          </w:rPr>
-          <w:t xml:space="preserve">https://eprints.ncl.ac.uk/273826</w:t>
+      <w:hyperlink r:id="rId90">
+        <w:r>
+          <w:rPr>
+            <w:rStyle w:val="Hyperlink"/>
+          </w:rPr>
+          <w:t xml:space="preserve">https://web.archive.org/web/20111231165329/http://www.human20.com/</w:t>
         </w:r>
       </w:hyperlink>
       <w:r>
         <w:t xml:space="preserve">.</w:t>
       </w:r>
     </w:p>
-    <w:bookmarkEnd w:id="77"/>
-    <w:bookmarkStart w:id="78" w:name="ref-bowyer2018freedata"/>
+    <w:bookmarkEnd w:id="91"/>
+    <w:bookmarkStart w:id="92" w:name="ref-bowyer2019silvervideo"/>
     <w:p>
       <w:pPr>
         <w:pStyle w:val="Bibliography"/>
       </w:pPr>
       <w:r>
-        <w:t xml:space="preserve">Bowyer, A. (2018b)</w:t>
+        <w:t xml:space="preserve">Bowyer, A. and Wheater, S. (no date)</w:t>
+      </w:r>
+      <w:r>
+        <w:t xml:space="preserve"> </w:t>
+      </w:r>
+      <w:r>
+        <w:t xml:space="preserve">‘SILVER family health data interface: Demo screencasts / showcase’</w:t>
+      </w:r>
+      <w:r>
+        <w:t xml:space="preserve">. Available at:</w:t>
+      </w:r>
+      <w:r>
+        <w:t xml:space="preserve"> </w:t>
+      </w:r>
+      <w:hyperlink r:id="rId50">
+        <w:r>
+          <w:rPr>
+            <w:rStyle w:val="Hyperlink"/>
+          </w:rPr>
+          <w:t xml:space="preserve">https://eprints.ncl.ac.uk/273839</w:t>
+        </w:r>
+      </w:hyperlink>
+      <w:r>
+        <w:t xml:space="preserve">.</w:t>
+      </w:r>
+    </w:p>
+    <w:bookmarkEnd w:id="92"/>
+    <w:bookmarkStart w:id="94" w:name="ref-brandt2004"/>
+    <w:p>
+      <w:pPr>
+        <w:pStyle w:val="Bibliography"/>
+      </w:pPr>
+      <w:r>
+        <w:t xml:space="preserve">Brandt, E. and Messeter, J. (2004)</w:t>
       </w:r>
       <w:r>
         <w:t xml:space="preserve"> </w:t>
@@ -6774,12 +7695,58 @@
         <w:t xml:space="preserve">‘</w:t>
       </w:r>
       <w:r>
-        <w:t xml:space="preserve">Free Data Interfaces: Taking Human- Data Interaction to the Next Level</w:t>
+        <w:t xml:space="preserve">Facilitating collaboration through design games</w:t>
       </w:r>
       <w:r>
         <w:t xml:space="preserve">’</w:t>
       </w:r>
       <w:r>
+        <w:t xml:space="preserve">, in</w:t>
+      </w:r>
+      <w:r>
+        <w:t xml:space="preserve"> </w:t>
+      </w:r>
+      <w:r>
+        <w:rPr>
+          <w:iCs/>
+          <w:i/>
+        </w:rPr>
+        <w:t xml:space="preserve">Proceedings of the eighth conference on participatory design artful integration: Interweaving media, materials and practices - PDC 04</w:t>
+      </w:r>
+      <w:r>
+        <w:t xml:space="preserve">. New York, New York, USA: ACM Press, p. 121. doi:</w:t>
+      </w:r>
+      <w:r>
+        <w:t xml:space="preserve"> </w:t>
+      </w:r>
+      <w:hyperlink r:id="rId93">
+        <w:r>
+          <w:rPr>
+            <w:rStyle w:val="Hyperlink"/>
+          </w:rPr>
+          <w:t xml:space="preserve">10.1145/1011870.1011885</w:t>
+        </w:r>
+      </w:hyperlink>
+      <w:r>
+        <w:t xml:space="preserve">.</w:t>
+      </w:r>
+    </w:p>
+    <w:bookmarkEnd w:id="94"/>
+    <w:bookmarkStart w:id="96" w:name="ref-chan2019"/>
+    <w:p>
+      <w:pPr>
+        <w:pStyle w:val="Bibliography"/>
+      </w:pPr>
+      <w:r>
+        <w:t xml:space="preserve">Chan, R. (2019)</w:t>
+      </w:r>
+      <w:r>
+        <w:t xml:space="preserve"> </w:t>
+      </w:r>
+      <w:r>
+        <w:t xml:space="preserve">‘The cambridge analytica whistleblower explains how the firm used facebook data to sway elections’</w:t>
+      </w:r>
+      <w:r>
         <w:t xml:space="preserve">,</w:t>
       </w:r>
       <w:r>
@@ -6790,7 +7757,7 @@
           <w:iCs/>
           <w:i/>
         </w:rPr>
-        <w:t xml:space="preserve">CHI Workshops 2018</w:t>
+        <w:t xml:space="preserve">Business Insider</w:t>
       </w:r>
       <w:r>
         <w:t xml:space="preserve">. Available at:</w:t>
@@ -6798,26 +7765,108 @@
       <w:r>
         <w:t xml:space="preserve"> </w:t>
       </w:r>
-      <w:hyperlink r:id="rId46">
-        <w:r>
-          <w:rPr>
-            <w:rStyle w:val="Hyperlink"/>
-          </w:rPr>
-          <w:t xml:space="preserve">https://eprints.ncl.ac.uk/273825</w:t>
+      <w:hyperlink r:id="rId95">
+        <w:r>
+          <w:rPr>
+            <w:rStyle w:val="Hyperlink"/>
+          </w:rPr>
+          <w:t xml:space="preserve">https://www.businessinsider.com/cambridge-analytica-whistleblower-christopher-wylie-facebook-data-2019-10?r=US&amp;IR=T</w:t>
         </w:r>
       </w:hyperlink>
       <w:r>
         <w:t xml:space="preserve">.</w:t>
       </w:r>
     </w:p>
-    <w:bookmarkEnd w:id="78"/>
-    <w:bookmarkStart w:id="80" w:name="ref-bowyer2018family"/>
+    <w:bookmarkEnd w:id="96"/>
+    <w:bookmarkStart w:id="98" w:name="ref-dictBleedingEdge"/>
     <w:p>
       <w:pPr>
         <w:pStyle w:val="Bibliography"/>
       </w:pPr>
       <w:r>
-        <w:t xml:space="preserve">Bowyer, A.</w:t>
+        <w:t xml:space="preserve">Collins Dictionary (no date)</w:t>
+      </w:r>
+      <w:r>
+        <w:t xml:space="preserve"> </w:t>
+      </w:r>
+      <w:r>
+        <w:t xml:space="preserve">‘</w:t>
+      </w:r>
+      <w:r>
+        <w:t xml:space="preserve">bleeding edge</w:t>
+      </w:r>
+      <w:r>
+        <w:t xml:space="preserve">’</w:t>
+      </w:r>
+      <w:r>
+        <w:t xml:space="preserve">. Available at:</w:t>
+      </w:r>
+      <w:r>
+        <w:t xml:space="preserve"> </w:t>
+      </w:r>
+      <w:hyperlink r:id="rId97">
+        <w:r>
+          <w:rPr>
+            <w:rStyle w:val="Hyperlink"/>
+          </w:rPr>
+          <w:t xml:space="preserve">https://www.collinsdictionary.com/dictionary/english/bleeding-edge</w:t>
+        </w:r>
+      </w:hyperlink>
+      <w:r>
+        <w:t xml:space="preserve"> </w:t>
+      </w:r>
+      <w:r>
+        <w:t xml:space="preserve">(Accessed: 29 July 2022).</w:t>
+      </w:r>
+    </w:p>
+    <w:bookmarkEnd w:id="98"/>
+    <w:bookmarkStart w:id="99" w:name="ref-ConnectedHealthCities2021impact"/>
+    <w:p>
+      <w:pPr>
+        <w:pStyle w:val="Bibliography"/>
+      </w:pPr>
+      <w:r>
+        <w:t xml:space="preserve">Connected Health Cities (no date)</w:t>
+      </w:r>
+      <w:r>
+        <w:t xml:space="preserve"> </w:t>
+      </w:r>
+      <w:r>
+        <w:rPr>
+          <w:iCs/>
+          <w:i/>
+        </w:rPr>
+        <w:t xml:space="preserve">Connected health cities impact report: 2016 - 2020</w:t>
+      </w:r>
+      <w:r>
+        <w:t xml:space="preserve">. Available at:</w:t>
+      </w:r>
+      <w:r>
+        <w:t xml:space="preserve"> </w:t>
+      </w:r>
+      <w:hyperlink r:id="rId49">
+        <w:r>
+          <w:rPr>
+            <w:rStyle w:val="Hyperlink"/>
+          </w:rPr>
+          <w:t xml:space="preserve">https://web.archive.org/web/20211225192408/https://www.chc-impact-report.co.uk/</w:t>
+        </w:r>
+      </w:hyperlink>
+      <w:r>
+        <w:t xml:space="preserve"> </w:t>
+      </w:r>
+      <w:r>
+        <w:t xml:space="preserve">(Accessed: 25 December 2021).</w:t>
+      </w:r>
+    </w:p>
+    <w:bookmarkEnd w:id="99"/>
+    <w:bookmarkStart w:id="101" w:name="ref-fu2020"/>
+    <w:p>
+      <w:pPr>
+        <w:pStyle w:val="Bibliography"/>
+      </w:pPr>
+      <w:r>
+        <w:t xml:space="preserve">Fu, S.</w:t>
       </w:r>
       <w:r>
         <w:t xml:space="preserve"> </w:t>
@@ -6833,7 +7882,7 @@
         <w:t xml:space="preserve"> </w:t>
       </w:r>
       <w:r>
-        <w:t xml:space="preserve">(2018)</w:t>
+        <w:t xml:space="preserve">(2020)</w:t>
       </w:r>
       <w:r>
         <w:t xml:space="preserve"> </w:t>
@@ -6842,12 +7891,74 @@
         <w:t xml:space="preserve">‘</w:t>
       </w:r>
       <w:r>
-        <w:t xml:space="preserve">Understanding the Family Perspective on the Storage, Sharing and Handling of Family Civic Data</w:t>
+        <w:t xml:space="preserve">Social media overload, exhaustion, and use discontinuance: Examining the effects of information overload, system feature overload, and social overload</w:t>
       </w:r>
       <w:r>
         <w:t xml:space="preserve">’</w:t>
       </w:r>
       <w:r>
+        <w:t xml:space="preserve">,</w:t>
+      </w:r>
+      <w:r>
+        <w:t xml:space="preserve"> </w:t>
+      </w:r>
+      <w:r>
+        <w:rPr>
+          <w:iCs/>
+          <w:i/>
+        </w:rPr>
+        <w:t xml:space="preserve">Information Processing and Management</w:t>
+      </w:r>
+      <w:r>
+        <w:t xml:space="preserve">, 57(6). doi:</w:t>
+      </w:r>
+      <w:r>
+        <w:t xml:space="preserve"> </w:t>
+      </w:r>
+      <w:hyperlink r:id="rId100">
+        <w:r>
+          <w:rPr>
+            <w:rStyle w:val="Hyperlink"/>
+          </w:rPr>
+          <w:t xml:space="preserve">10.1016/j.ipm.2020.102307</w:t>
+        </w:r>
+      </w:hyperlink>
+      <w:r>
+        <w:t xml:space="preserve">.</w:t>
+      </w:r>
+    </w:p>
+    <w:bookmarkEnd w:id="101"/>
+    <w:bookmarkStart w:id="102" w:name="ref-goffe2021"/>
+    <w:p>
+      <w:pPr>
+        <w:pStyle w:val="Bibliography"/>
+      </w:pPr>
+      <w:r>
+        <w:t xml:space="preserve">Goffe, L.</w:t>
+      </w:r>
+      <w:r>
+        <w:t xml:space="preserve"> </w:t>
+      </w:r>
+      <w:r>
+        <w:rPr>
+          <w:iCs/>
+          <w:i/>
+        </w:rPr>
+        <w:t xml:space="preserve">et al.</w:t>
+      </w:r>
+      <w:r>
+        <w:t xml:space="preserve"> </w:t>
+      </w:r>
+      <w:r>
+        <w:t xml:space="preserve">(2021)</w:t>
+      </w:r>
+      <w:r>
+        <w:t xml:space="preserve"> </w:t>
+      </w:r>
+      <w:r>
+        <w:t xml:space="preserve">‘Appetite for disruption: Designing human-centred augmentations to an online food ordering platform’</w:t>
+      </w:r>
+      <w:r>
         <w:t xml:space="preserve">, in</w:t>
       </w:r>
       <w:r>
@@ -6858,34 +7969,100 @@
           <w:iCs/>
           <w:i/>
         </w:rPr>
-        <w:t xml:space="preserve">Conference on human factors in computing systems - proceedings</w:t>
-      </w:r>
-      <w:r>
-        <w:t xml:space="preserve">. New York, New York, USA: ACM Press, pp. 1–13. doi:</w:t>
-      </w:r>
-      <w:r>
-        <w:t xml:space="preserve"> </w:t>
-      </w:r>
-      <w:hyperlink r:id="rId79">
-        <w:r>
-          <w:rPr>
-            <w:rStyle w:val="Hyperlink"/>
-          </w:rPr>
-          <w:t xml:space="preserve">10.1145/3173574.3173710</w:t>
-        </w:r>
-      </w:hyperlink>
+        <w:t xml:space="preserve">34th british HCI conference</w:t>
+      </w:r>
+      <w:r>
+        <w:t xml:space="preserve">, pp. 155–167.</w:t>
+      </w:r>
+    </w:p>
+    <w:bookmarkEnd w:id="102"/>
+    <w:bookmarkStart w:id="103" w:name="ref-goffe2022"/>
+    <w:p>
+      <w:pPr>
+        <w:pStyle w:val="Bibliography"/>
+      </w:pPr>
+      <w:r>
+        <w:t xml:space="preserve">Goffe, L.</w:t>
+      </w:r>
+      <w:r>
+        <w:t xml:space="preserve"> </w:t>
+      </w:r>
+      <w:r>
+        <w:rPr>
+          <w:iCs/>
+          <w:i/>
+        </w:rPr>
+        <w:t xml:space="preserve">et al.</w:t>
+      </w:r>
+      <w:r>
+        <w:t xml:space="preserve"> </w:t>
+      </w:r>
+      <w:r>
+        <w:t xml:space="preserve">(2022)</w:t>
+      </w:r>
+      <w:r>
+        <w:t xml:space="preserve"> </w:t>
+      </w:r>
+      <w:r>
+        <w:t xml:space="preserve">‘Web augmentation for well-being: The human-centred design of a takeaway food ordering digital platform’</w:t>
+      </w:r>
+      <w:r>
+        <w:t xml:space="preserve">,</w:t>
+      </w:r>
+      <w:r>
+        <w:t xml:space="preserve"> </w:t>
+      </w:r>
+      <w:r>
+        <w:rPr>
+          <w:iCs/>
+          <w:i/>
+        </w:rPr>
+        <w:t xml:space="preserve">Interacting with Computers</w:t>
+      </w:r>
       <w:r>
         <w:t xml:space="preserve">.</w:t>
       </w:r>
     </w:p>
-    <w:bookmarkEnd w:id="80"/>
-    <w:bookmarkStart w:id="81" w:name="ref-bowyer2019"/>
+    <w:bookmarkEnd w:id="103"/>
+    <w:bookmarkStart w:id="104" w:name="ref-hall2018"/>
     <w:p>
       <w:pPr>
         <w:pStyle w:val="Bibliography"/>
       </w:pPr>
       <w:r>
-        <w:t xml:space="preserve">Bowyer, A.</w:t>
+        <w:t xml:space="preserve">Hall, W., Tinati, R. and Jennings, W. (2018)</w:t>
+      </w:r>
+      <w:r>
+        <w:t xml:space="preserve"> </w:t>
+      </w:r>
+      <w:r>
+        <w:t xml:space="preserve">‘From brexit to trump: Social media’s role in democracy’</w:t>
+      </w:r>
+      <w:r>
+        <w:t xml:space="preserve">,</w:t>
+      </w:r>
+      <w:r>
+        <w:t xml:space="preserve"> </w:t>
+      </w:r>
+      <w:r>
+        <w:rPr>
+          <w:iCs/>
+          <w:i/>
+        </w:rPr>
+        <w:t xml:space="preserve">Computer</w:t>
+      </w:r>
+      <w:r>
+        <w:t xml:space="preserve">. IEEE, 51(1), pp. 18–27.</w:t>
+      </w:r>
+    </w:p>
+    <w:bookmarkEnd w:id="104"/>
+    <w:bookmarkStart w:id="106" w:name="ref-härkönen2022report"/>
+    <w:p>
+      <w:pPr>
+        <w:pStyle w:val="Bibliography"/>
+      </w:pPr>
+      <w:r>
+        <w:t xml:space="preserve">Härkönen, T.</w:t>
       </w:r>
       <w:r>
         <w:t xml:space="preserve"> </w:t>
@@ -6901,7 +8078,148 @@
         <w:t xml:space="preserve"> </w:t>
       </w:r>
       <w:r>
-        <w:t xml:space="preserve">(2019)</w:t>
+        <w:t xml:space="preserve">(2022)</w:t>
+      </w:r>
+      <w:r>
+        <w:t xml:space="preserve"> </w:t>
+      </w:r>
+      <w:r>
+        <w:rPr>
+          <w:iCs/>
+          <w:i/>
+        </w:rPr>
+        <w:t xml:space="preserve">Tracking digipower: How data can be used for influencing decision-makers and steering the world</w:t>
+      </w:r>
+      <w:r>
+        <w:t xml:space="preserve">. Sitra. Available at:</w:t>
+      </w:r>
+      <w:r>
+        <w:t xml:space="preserve"> </w:t>
+      </w:r>
+      <w:hyperlink r:id="rId105">
+        <w:r>
+          <w:rPr>
+            <w:rStyle w:val="Hyperlink"/>
+          </w:rPr>
+          <w:t xml:space="preserve">https://www.sitra.fi/en/publications/tracking-digipower/</w:t>
+        </w:r>
+      </w:hyperlink>
+      <w:r>
+        <w:t xml:space="preserve">.</w:t>
+      </w:r>
+    </w:p>
+    <w:bookmarkEnd w:id="106"/>
+    <w:bookmarkStart w:id="108" w:name="ref-härkönen2022project"/>
+    <w:p>
+      <w:pPr>
+        <w:pStyle w:val="Bibliography"/>
+      </w:pPr>
+      <w:r>
+        <w:t xml:space="preserve">Härkönen, T. and Vänskä, R. (2021). Sitra. Available at:</w:t>
+      </w:r>
+      <w:r>
+        <w:t xml:space="preserve"> </w:t>
+      </w:r>
+      <w:hyperlink r:id="rId107">
+        <w:r>
+          <w:rPr>
+            <w:rStyle w:val="Hyperlink"/>
+          </w:rPr>
+          <w:t xml:space="preserve">https://www.sitra.fi/en/projects/digipower-investigation/#what-is-it-about</w:t>
+        </w:r>
+      </w:hyperlink>
+      <w:r>
+        <w:t xml:space="preserve">.</w:t>
+      </w:r>
+    </w:p>
+    <w:bookmarkEnd w:id="108"/>
+    <w:bookmarkStart w:id="110" w:name="ref-wef2014context"/>
+    <w:p>
+      <w:pPr>
+        <w:pStyle w:val="Bibliography"/>
+      </w:pPr>
+      <w:r>
+        <w:t xml:space="preserve">Hoffman, W. (2014)</w:t>
+      </w:r>
+      <w:r>
+        <w:t xml:space="preserve"> </w:t>
+      </w:r>
+      <w:r>
+        <w:rPr>
+          <w:iCs/>
+          <w:i/>
+        </w:rPr>
+        <w:t xml:space="preserve">Rethinking personal data: Trust and context in user-centred data ecosystems</w:t>
+      </w:r>
+      <w:r>
+        <w:t xml:space="preserve">. May. World Economic Forum, p. 35. Available at:</w:t>
+      </w:r>
+      <w:r>
+        <w:t xml:space="preserve"> </w:t>
+      </w:r>
+      <w:hyperlink r:id="rId109">
+        <w:r>
+          <w:rPr>
+            <w:rStyle w:val="Hyperlink"/>
+          </w:rPr>
+          <w:t xml:space="preserve">http://www3.weforum.org/docs/WEF_RethinkingPersonalData_TrustandContext_Report_2014.pdf</w:t>
+        </w:r>
+      </w:hyperlink>
+      <w:r>
+        <w:t xml:space="preserve">.</w:t>
+      </w:r>
+    </w:p>
+    <w:bookmarkEnd w:id="110"/>
+    <w:bookmarkStart w:id="112" w:name="ref-lemley2021"/>
+    <w:p>
+      <w:pPr>
+        <w:pStyle w:val="Bibliography"/>
+      </w:pPr>
+      <w:r>
+        <w:t xml:space="preserve">Lemley, M. A. (2021)</w:t>
+      </w:r>
+      <w:r>
+        <w:t xml:space="preserve"> </w:t>
+      </w:r>
+      <w:r>
+        <w:t xml:space="preserve">‘The splinternet’</w:t>
+      </w:r>
+      <w:r>
+        <w:t xml:space="preserve">,</w:t>
+      </w:r>
+      <w:r>
+        <w:t xml:space="preserve"> </w:t>
+      </w:r>
+      <w:r>
+        <w:rPr>
+          <w:iCs/>
+          <w:i/>
+        </w:rPr>
+        <w:t xml:space="preserve">Duke Law Journal</w:t>
+      </w:r>
+      <w:r>
+        <w:t xml:space="preserve">, pp. 1397–1428. Available at:</w:t>
+      </w:r>
+      <w:r>
+        <w:t xml:space="preserve"> </w:t>
+      </w:r>
+      <w:hyperlink r:id="rId111">
+        <w:r>
+          <w:rPr>
+            <w:rStyle w:val="Hyperlink"/>
+          </w:rPr>
+          <w:t xml:space="preserve">https://perma.cc/92LZ-B8DN].</w:t>
+        </w:r>
+      </w:hyperlink>
+    </w:p>
+    <w:bookmarkEnd w:id="112"/>
+    <w:bookmarkStart w:id="114" w:name="ref-luger2013"/>
+    <w:p>
+      <w:pPr>
+        <w:pStyle w:val="Bibliography"/>
+      </w:pPr>
+      <w:r>
+        <w:t xml:space="preserve">Luger, E. and Rodden, T. (2013)</w:t>
       </w:r>
       <w:r>
         <w:t xml:space="preserve"> </w:t>
@@ -6910,7 +8228,7 @@
         <w:t xml:space="preserve">‘</w:t>
       </w:r>
       <w:r>
-        <w:t xml:space="preserve">Human-data interaction in the context of care: Co-designing family civic data interfaces and practices</w:t>
+        <w:t xml:space="preserve">An informed view on consent for ubicomp</w:t>
       </w:r>
       <w:r>
         <w:t xml:space="preserve">’</w:t>
@@ -6926,7 +8244,75 @@
           <w:iCs/>
           <w:i/>
         </w:rPr>
-        <w:t xml:space="preserve">Conference on human factors in computing systems - proceedings</w:t>
+        <w:t xml:space="preserve">UbiComp 2013 - proceedings of the 2013 ACM international joint conference on pervasive and ubiquitous computing</w:t>
+      </w:r>
+      <w:r>
+        <w:t xml:space="preserve">. New York, New York, USA: ACM Press, pp. 529–538. doi:</w:t>
+      </w:r>
+      <w:r>
+        <w:t xml:space="preserve"> </w:t>
+      </w:r>
+      <w:hyperlink r:id="rId113">
+        <w:r>
+          <w:rPr>
+            <w:rStyle w:val="Hyperlink"/>
+          </w:rPr>
+          <w:t xml:space="preserve">10.1145/2493432.2493446</w:t>
+        </w:r>
+      </w:hyperlink>
+      <w:r>
+        <w:t xml:space="preserve">.</w:t>
+      </w:r>
+    </w:p>
+    <w:bookmarkEnd w:id="114"/>
+    <w:bookmarkStart w:id="116" w:name="ref-mortier2014"/>
+    <w:p>
+      <w:pPr>
+        <w:pStyle w:val="Bibliography"/>
+      </w:pPr>
+      <w:r>
+        <w:t xml:space="preserve">Mortier, R.</w:t>
+      </w:r>
+      <w:r>
+        <w:t xml:space="preserve"> </w:t>
+      </w:r>
+      <w:r>
+        <w:rPr>
+          <w:iCs/>
+          <w:i/>
+        </w:rPr>
+        <w:t xml:space="preserve">et al.</w:t>
+      </w:r>
+      <w:r>
+        <w:t xml:space="preserve"> </w:t>
+      </w:r>
+      <w:r>
+        <w:t xml:space="preserve">(2014)</w:t>
+      </w:r>
+      <w:r>
+        <w:t xml:space="preserve"> </w:t>
+      </w:r>
+      <w:r>
+        <w:t xml:space="preserve">‘</w:t>
+      </w:r>
+      <w:r>
+        <w:t xml:space="preserve">Human-data interaction: The human face of the data-driven society</w:t>
+      </w:r>
+      <w:r>
+        <w:t xml:space="preserve">’</w:t>
+      </w:r>
+      <w:r>
+        <w:t xml:space="preserve">,</w:t>
+      </w:r>
+      <w:r>
+        <w:t xml:space="preserve"> </w:t>
+      </w:r>
+      <w:r>
+        <w:rPr>
+          <w:iCs/>
+          <w:i/>
+        </w:rPr>
+        <w:t xml:space="preserve">Available at SSRN 2508051</w:t>
       </w:r>
       <w:r>
         <w:t xml:space="preserve">. doi:</w:t>
@@ -6934,32 +8320,211 @@
       <w:r>
         <w:t xml:space="preserve"> </w:t>
       </w:r>
-      <w:hyperlink r:id="rId35">
-        <w:r>
-          <w:rPr>
-            <w:rStyle w:val="Hyperlink"/>
-          </w:rPr>
-          <w:t xml:space="preserve">10.1145/3290607.3312998</w:t>
+      <w:hyperlink r:id="rId115">
+        <w:r>
+          <w:rPr>
+            <w:rStyle w:val="Hyperlink"/>
+          </w:rPr>
+          <w:t xml:space="preserve">10.2139/ssrn.2508051</w:t>
         </w:r>
       </w:hyperlink>
       <w:r>
         <w:t xml:space="preserve">.</w:t>
       </w:r>
     </w:p>
-    <w:bookmarkEnd w:id="81"/>
-    <w:bookmarkStart w:id="82" w:name="ref-bowyer2020"/>
+    <w:bookmarkEnd w:id="116"/>
+    <w:bookmarkStart w:id="118" w:name="ref-digitalCivicsCDT2018"/>
     <w:p>
       <w:pPr>
         <w:pStyle w:val="Bibliography"/>
       </w:pPr>
       <w:r>
-        <w:t xml:space="preserve">Bowyer, A. (2020)</w:t>
-      </w:r>
-      <w:r>
-        <w:t xml:space="preserve"> </w:t>
-      </w:r>
-      <w:r>
-        <w:t xml:space="preserve">‘Personal data use: A human-centric perspective’</w:t>
+        <w:t xml:space="preserve">Open Lab (2014)</w:t>
+      </w:r>
+      <w:r>
+        <w:t xml:space="preserve"> </w:t>
+      </w:r>
+      <w:r>
+        <w:t xml:space="preserve">‘Centre for doctoral training in digital civics: About the CDT’</w:t>
+      </w:r>
+      <w:r>
+        <w:t xml:space="preserve">. Newcastle University. Available at:</w:t>
+      </w:r>
+      <w:r>
+        <w:t xml:space="preserve"> </w:t>
+      </w:r>
+      <w:hyperlink r:id="rId117">
+        <w:r>
+          <w:rPr>
+            <w:rStyle w:val="Hyperlink"/>
+          </w:rPr>
+          <w:t xml:space="preserve">https://web.archive.org/web/20180727024332/https://digitalcivics.io/apply/</w:t>
+        </w:r>
+      </w:hyperlink>
+      <w:r>
+        <w:t xml:space="preserve"> </w:t>
+      </w:r>
+      <w:r>
+        <w:t xml:space="preserve">(Accessed: 6 July 2022).</w:t>
+      </w:r>
+    </w:p>
+    <w:bookmarkEnd w:id="118"/>
+    <w:bookmarkStart w:id="119" w:name="ref-pidoux2022"/>
+    <w:p>
+      <w:pPr>
+        <w:pStyle w:val="Bibliography"/>
+      </w:pPr>
+      <w:r>
+        <w:t xml:space="preserve">Pidoux, J.</w:t>
+      </w:r>
+      <w:r>
+        <w:t xml:space="preserve"> </w:t>
+      </w:r>
+      <w:r>
+        <w:rPr>
+          <w:iCs/>
+          <w:i/>
+        </w:rPr>
+        <w:t xml:space="preserve">et al.</w:t>
+      </w:r>
+      <w:r>
+        <w:t xml:space="preserve"> </w:t>
+      </w:r>
+      <w:r>
+        <w:t xml:space="preserve">(2022)</w:t>
+      </w:r>
+      <w:r>
+        <w:t xml:space="preserve"> </w:t>
+      </w:r>
+      <w:r>
+        <w:rPr>
+          <w:iCs/>
+          <w:i/>
+        </w:rPr>
+        <w:t xml:space="preserve">Digipower technical reports: Understanding influence and power in the data economy</w:t>
+      </w:r>
+      <w:r>
+        <w:t xml:space="preserve">. doi:</w:t>
+      </w:r>
+      <w:r>
+        <w:t xml:space="preserve"> </w:t>
+      </w:r>
+      <w:hyperlink r:id="rId54">
+        <w:r>
+          <w:rPr>
+            <w:rStyle w:val="Hyperlink"/>
+          </w:rPr>
+          <w:t xml:space="preserve">10.5281/zenodo.6554155</w:t>
+        </w:r>
+      </w:hyperlink>
+      <w:r>
+        <w:t xml:space="preserve">.</w:t>
+      </w:r>
+    </w:p>
+    <w:bookmarkEnd w:id="119"/>
+    <w:bookmarkStart w:id="121" w:name="ref-star1989"/>
+    <w:p>
+      <w:pPr>
+        <w:pStyle w:val="Bibliography"/>
+      </w:pPr>
+      <w:r>
+        <w:t xml:space="preserve">Star, S. L. (1989)</w:t>
+      </w:r>
+      <w:r>
+        <w:t xml:space="preserve"> </w:t>
+      </w:r>
+      <w:r>
+        <w:t xml:space="preserve">‘</w:t>
+      </w:r>
+      <w:r>
+        <w:t xml:space="preserve">The Structure of Ill-Structured Solutions: Boundary Objects and Heterogeneous Distributed Problem Solving</w:t>
+      </w:r>
+      <w:r>
+        <w:t xml:space="preserve">’</w:t>
+      </w:r>
+      <w:r>
+        <w:t xml:space="preserve">, in</w:t>
+      </w:r>
+      <w:r>
+        <w:t xml:space="preserve"> </w:t>
+      </w:r>
+      <w:r>
+        <w:rPr>
+          <w:iCs/>
+          <w:i/>
+        </w:rPr>
+        <w:t xml:space="preserve">Distributed artificial intelligence</w:t>
+      </w:r>
+      <w:r>
+        <w:t xml:space="preserve">. Elsevier, pp. 37–54. doi:</w:t>
+      </w:r>
+      <w:r>
+        <w:t xml:space="preserve"> </w:t>
+      </w:r>
+      <w:hyperlink r:id="rId120">
+        <w:r>
+          <w:rPr>
+            <w:rStyle w:val="Hyperlink"/>
+          </w:rPr>
+          <w:t xml:space="preserve">10.1016/b978-1-55860-092-8.50006-x</w:t>
+        </w:r>
+      </w:hyperlink>
+      <w:r>
+        <w:t xml:space="preserve">.</w:t>
+      </w:r>
+    </w:p>
+    <w:bookmarkEnd w:id="121"/>
+    <w:bookmarkStart w:id="122" w:name="ref-thompson2011"/>
+    <w:p>
+      <w:pPr>
+        <w:pStyle w:val="Bibliography"/>
+      </w:pPr>
+      <w:r>
+        <w:t xml:space="preserve">Thompson, R. (2011)</w:t>
+      </w:r>
+      <w:r>
+        <w:t xml:space="preserve"> </w:t>
+      </w:r>
+      <w:r>
+        <w:t xml:space="preserve">‘Radicalization and the use of social media’</w:t>
+      </w:r>
+      <w:r>
+        <w:t xml:space="preserve">,</w:t>
+      </w:r>
+      <w:r>
+        <w:t xml:space="preserve"> </w:t>
+      </w:r>
+      <w:r>
+        <w:rPr>
+          <w:iCs/>
+          <w:i/>
+        </w:rPr>
+        <w:t xml:space="preserve">Journal of strategic security</w:t>
+      </w:r>
+      <w:r>
+        <w:t xml:space="preserve">. JSTOR, 4, pp. 167–190.</w:t>
+      </w:r>
+    </w:p>
+    <w:bookmarkEnd w:id="122"/>
+    <w:bookmarkStart w:id="124" w:name="ref-timely2020"/>
+    <w:p>
+      <w:pPr>
+        <w:pStyle w:val="Bibliography"/>
+      </w:pPr>
+      <w:r>
+        <w:t xml:space="preserve">Timely (2020)</w:t>
+      </w:r>
+      <w:r>
+        <w:t xml:space="preserve"> </w:t>
+      </w:r>
+      <w:r>
+        <w:t xml:space="preserve">‘</w:t>
+      </w:r>
+      <w:r>
+        <w:t xml:space="preserve">The attention economy: what it is, what it’s doing to you</w:t>
+      </w:r>
+      <w:r>
+        <w:t xml:space="preserve">’</w:t>
       </w:r>
       <w:r>
         <w:t xml:space="preserve">. Available at:</w:t>
@@ -6967,26 +8532,26 @@
       <w:r>
         <w:t xml:space="preserve"> </w:t>
       </w:r>
-      <w:hyperlink r:id="rId48">
-        <w:r>
-          <w:rPr>
-            <w:rStyle w:val="Hyperlink"/>
-          </w:rPr>
-          <w:t xml:space="preserve">https://eprints.ncl.ac.uk/273834</w:t>
+      <w:hyperlink r:id="rId123">
+        <w:r>
+          <w:rPr>
+            <w:rStyle w:val="Hyperlink"/>
+          </w:rPr>
+          <w:t xml:space="preserve">https://memory.ai/timely-blog/the-attention-economy</w:t>
         </w:r>
       </w:hyperlink>
       <w:r>
         <w:t xml:space="preserve">.</w:t>
       </w:r>
     </w:p>
-    <w:bookmarkEnd w:id="82"/>
-    <w:bookmarkStart w:id="84" w:name="ref-bowyer2021twopurposes"/>
+    <w:bookmarkEnd w:id="124"/>
+    <w:bookmarkStart w:id="126" w:name="ref-toonders2014"/>
     <w:p>
       <w:pPr>
         <w:pStyle w:val="Bibliography"/>
       </w:pPr>
       <w:r>
-        <w:t xml:space="preserve">Bowyer, A. (2021a)</w:t>
+        <w:t xml:space="preserve">Toonders, J. (2014)</w:t>
       </w:r>
       <w:r>
         <w:t xml:space="preserve"> </w:t>
@@ -6995,7 +8560,7 @@
         <w:t xml:space="preserve">‘</w:t>
       </w:r>
       <w:r>
-        <w:t xml:space="preserve">Human-Data Interaction has two purposes: Personal Data Control and Life Information Exploration</w:t>
+        <w:t xml:space="preserve">Data Is the New Oil of the Digital Economy</w:t>
       </w:r>
       <w:r>
         <w:t xml:space="preserve">’</w:t>
@@ -7006,56 +8571,72 @@
       <w:r>
         <w:t xml:space="preserve"> </w:t>
       </w:r>
-      <w:hyperlink r:id="rId83">
-        <w:r>
-          <w:rPr>
-            <w:rStyle w:val="Hyperlink"/>
-          </w:rPr>
-          <w:t xml:space="preserve">https://eprints.ncl.ac.uk/273832#.</w:t>
-        </w:r>
-      </w:hyperlink>
-    </w:p>
-    <w:bookmarkEnd w:id="84"/>
-    <w:bookmarkStart w:id="85" w:name="ref-bowyer20213MT"/>
+      <w:hyperlink r:id="rId125">
+        <w:r>
+          <w:rPr>
+            <w:rStyle w:val="Hyperlink"/>
+          </w:rPr>
+          <w:t xml:space="preserve">https://www.wired.com/insights/2014/07/data-new-oil-digital-economy/</w:t>
+        </w:r>
+      </w:hyperlink>
+      <w:r>
+        <w:t xml:space="preserve">.</w:t>
+      </w:r>
+    </w:p>
+    <w:bookmarkEnd w:id="126"/>
+    <w:bookmarkStart w:id="128" w:name="ref-tufekci2017"/>
     <w:p>
       <w:pPr>
         <w:pStyle w:val="Bibliography"/>
       </w:pPr>
       <w:r>
-        <w:t xml:space="preserve">Bowyer, A. (2021b)</w:t>
-      </w:r>
-      <w:r>
-        <w:t xml:space="preserve"> </w:t>
-      </w:r>
-      <w:r>
-        <w:t xml:space="preserve">‘My thesis in 3 minutes: Understanding and designing human data relations’</w:t>
-      </w:r>
-      <w:r>
-        <w:t xml:space="preserve">. Available at:</w:t>
-      </w:r>
-      <w:r>
-        <w:t xml:space="preserve"> </w:t>
-      </w:r>
-      <w:hyperlink r:id="rId49">
-        <w:r>
-          <w:rPr>
-            <w:rStyle w:val="Hyperlink"/>
-          </w:rPr>
-          <w:t xml:space="preserve">https://www.youtube.com/watch?v=YFHXc_TfM5c</w:t>
+        <w:t xml:space="preserve">Tufekci, Z. (2017)</w:t>
+      </w:r>
+      <w:r>
+        <w:t xml:space="preserve"> </w:t>
+      </w:r>
+      <w:r>
+        <w:t xml:space="preserve">‘We’re building a dystopia just to make people click on ads’</w:t>
+      </w:r>
+      <w:r>
+        <w:t xml:space="preserve">,</w:t>
+      </w:r>
+      <w:r>
+        <w:t xml:space="preserve"> </w:t>
+      </w:r>
+      <w:r>
+        <w:rPr>
+          <w:iCs/>
+          <w:i/>
+        </w:rPr>
+        <w:t xml:space="preserve">TED</w:t>
+      </w:r>
+      <w:r>
+        <w:t xml:space="preserve">. TED. Available at:</w:t>
+      </w:r>
+      <w:r>
+        <w:t xml:space="preserve"> </w:t>
+      </w:r>
+      <w:hyperlink r:id="rId127">
+        <w:r>
+          <w:rPr>
+            <w:rStyle w:val="Hyperlink"/>
+          </w:rPr>
+          <w:t xml:space="preserve">https://www.ted.com/talks/zeynep_tufekci_we_re_building_a_dystopia_just_to_make_people_click_on_ads</w:t>
         </w:r>
       </w:hyperlink>
       <w:r>
         <w:t xml:space="preserve">.</w:t>
       </w:r>
     </w:p>
-    <w:bookmarkEnd w:id="85"/>
-    <w:bookmarkStart w:id="86" w:name="ref-bowyer2022hestia"/>
+    <w:bookmarkEnd w:id="128"/>
+    <w:bookmarkStart w:id="130" w:name="ref-vlachokyriakos2016"/>
     <w:p>
       <w:pPr>
         <w:pStyle w:val="Bibliography"/>
       </w:pPr>
       <w:r>
-        <w:t xml:space="preserve">Bowyer, A., Pidoux, J.,</w:t>
+        <w:t xml:space="preserve">Vlachokyriakos, V.</w:t>
       </w:r>
       <w:r>
         <w:t xml:space="preserve"> </w:t>
@@ -7071,1175 +8652,91 @@
         <w:t xml:space="preserve"> </w:t>
       </w:r>
       <w:r>
-        <w:t xml:space="preserve">(2022)</w:t>
-      </w:r>
-      <w:r>
-        <w:t xml:space="preserve"> </w:t>
-      </w:r>
-      <w:r>
-        <w:rPr>
-          <w:iCs/>
-          <w:i/>
-        </w:rPr>
-        <w:t xml:space="preserve">Digipower technical reports: Auditing the data economy through personal data access</w:t>
-      </w:r>
-      <w:r>
-        <w:t xml:space="preserve">. doi:</w:t>
-      </w:r>
-      <w:r>
-        <w:t xml:space="preserve"> </w:t>
-      </w:r>
-      <w:hyperlink r:id="rId56">
-        <w:r>
-          <w:rPr>
-            <w:rStyle w:val="Hyperlink"/>
-          </w:rPr>
-          <w:t xml:space="preserve">10.5281/zenodo.6554177</w:t>
+        <w:t xml:space="preserve">(2016)</w:t>
+      </w:r>
+      <w:r>
+        <w:t xml:space="preserve"> </w:t>
+      </w:r>
+      <w:r>
+        <w:t xml:space="preserve">‘</w:t>
+      </w:r>
+      <w:r>
+        <w:t xml:space="preserve">Digital civics: Citizen empowerment with and through technology</w:t>
+      </w:r>
+      <w:r>
+        <w:t xml:space="preserve">’</w:t>
+      </w:r>
+      <w:r>
+        <w:t xml:space="preserve">,</w:t>
+      </w:r>
+      <w:r>
+        <w:t xml:space="preserve"> </w:t>
+      </w:r>
+      <w:r>
+        <w:rPr>
+          <w:iCs/>
+          <w:i/>
+        </w:rPr>
+        <w:t xml:space="preserve">Conference on Human Factors in Computing Systems - Proceedings</w:t>
+      </w:r>
+      <w:r>
+        <w:t xml:space="preserve">, 07-12-May-, pp. 1096–1099. doi:</w:t>
+      </w:r>
+      <w:r>
+        <w:t xml:space="preserve"> </w:t>
+      </w:r>
+      <w:hyperlink r:id="rId129">
+        <w:r>
+          <w:rPr>
+            <w:rStyle w:val="Hyperlink"/>
+          </w:rPr>
+          <w:t xml:space="preserve">10.1145/2851581.2886436</w:t>
         </w:r>
       </w:hyperlink>
       <w:r>
         <w:t xml:space="preserve">.</w:t>
       </w:r>
     </w:p>
-    <w:bookmarkEnd w:id="86"/>
-    <w:bookmarkStart w:id="87" w:name="ref-bowyer2022gdpr"/>
+    <w:bookmarkEnd w:id="130"/>
+    <w:bookmarkStart w:id="132" w:name="ref-zuboff2019"/>
     <w:p>
       <w:pPr>
         <w:pStyle w:val="Bibliography"/>
       </w:pPr>
       <w:r>
-        <w:t xml:space="preserve">Bowyer, A., Holt, J.,</w:t>
-      </w:r>
-      <w:r>
-        <w:t xml:space="preserve"> </w:t>
-      </w:r>
-      <w:r>
-        <w:rPr>
-          <w:iCs/>
-          <w:i/>
-        </w:rPr>
-        <w:t xml:space="preserve">et al.</w:t>
-      </w:r>
-      <w:r>
-        <w:t xml:space="preserve"> </w:t>
-      </w:r>
-      <w:r>
-        <w:t xml:space="preserve">(2022)</w:t>
-      </w:r>
-      <w:r>
-        <w:t xml:space="preserve"> </w:t>
-      </w:r>
-      <w:r>
-        <w:t xml:space="preserve">‘Human-GDPR interaction : Practical experiences of accessing personal data’</w:t>
-      </w:r>
-      <w:r>
-        <w:t xml:space="preserve">,</w:t>
-      </w:r>
-      <w:r>
-        <w:t xml:space="preserve"> </w:t>
-      </w:r>
-      <w:r>
-        <w:rPr>
-          <w:iCs/>
-          <w:i/>
-        </w:rPr>
-        <w:t xml:space="preserve">CHI ’22</w:t>
-      </w:r>
+        <w:t xml:space="preserve">Zuboff, S. (2019)</w:t>
+      </w:r>
+      <w:r>
+        <w:t xml:space="preserve"> </w:t>
+      </w:r>
+      <w:r>
+        <w:rPr>
+          <w:iCs/>
+          <w:i/>
+        </w:rPr>
+        <w:t xml:space="preserve">The Age of Surveillance Capitalism: The Fight for a Human Future at the New Frontier of Power</w:t>
+      </w:r>
+      <w:r>
+        <w:t xml:space="preserve">. Profile. Available at:</w:t>
+      </w:r>
+      <w:r>
+        <w:t xml:space="preserve"> </w:t>
+      </w:r>
+      <w:hyperlink r:id="rId131">
+        <w:r>
+          <w:rPr>
+            <w:rStyle w:val="Hyperlink"/>
+          </w:rPr>
+          <w:t xml:space="preserve">https://books.google.co.uk/books?id=W7ZEDgAAQBAJ</w:t>
+        </w:r>
+      </w:hyperlink>
       <w:r>
         <w:t xml:space="preserve">.</w:t>
       </w:r>
     </w:p>
-    <w:bookmarkEnd w:id="87"/>
-    <w:bookmarkStart w:id="88" w:name="ref-bowyer2019silvervideo"/>
-    <w:p>
-      <w:pPr>
-        <w:pStyle w:val="Bibliography"/>
-      </w:pPr>
-      <w:r>
-        <w:t xml:space="preserve">Bowyer, A. and Wheater, S. (no date)</w:t>
-      </w:r>
-      <w:r>
-        <w:t xml:space="preserve"> </w:t>
-      </w:r>
-      <w:r>
-        <w:t xml:space="preserve">‘SILVER family health data interface: Demo screencasts / showcase’</w:t>
-      </w:r>
-      <w:r>
-        <w:t xml:space="preserve">. Available at:</w:t>
-      </w:r>
-      <w:r>
-        <w:t xml:space="preserve"> </w:t>
-      </w:r>
-      <w:hyperlink r:id="rId53">
-        <w:r>
-          <w:rPr>
-            <w:rStyle w:val="Hyperlink"/>
-          </w:rPr>
-          <w:t xml:space="preserve">https://eprints.ncl.ac.uk/273839</w:t>
-        </w:r>
-      </w:hyperlink>
-      <w:r>
-        <w:t xml:space="preserve">.</w:t>
-      </w:r>
-    </w:p>
-    <w:bookmarkEnd w:id="88"/>
-    <w:bookmarkStart w:id="90" w:name="ref-brandt2004"/>
-    <w:p>
-      <w:pPr>
-        <w:pStyle w:val="Bibliography"/>
-      </w:pPr>
-      <w:r>
-        <w:t xml:space="preserve">Brandt, E. and Messeter, J. (2004)</w:t>
-      </w:r>
-      <w:r>
-        <w:t xml:space="preserve"> </w:t>
-      </w:r>
-      <w:r>
-        <w:t xml:space="preserve">‘</w:t>
-      </w:r>
-      <w:r>
-        <w:t xml:space="preserve">Facilitating collaboration through design games</w:t>
-      </w:r>
-      <w:r>
-        <w:t xml:space="preserve">’</w:t>
-      </w:r>
-      <w:r>
-        <w:t xml:space="preserve">, in</w:t>
-      </w:r>
-      <w:r>
-        <w:t xml:space="preserve"> </w:t>
-      </w:r>
-      <w:r>
-        <w:rPr>
-          <w:iCs/>
-          <w:i/>
-        </w:rPr>
-        <w:t xml:space="preserve">Proceedings of the eighth conference on participatory design artful integration: Interweaving media, materials and practices - PDC 04</w:t>
-      </w:r>
-      <w:r>
-        <w:t xml:space="preserve">. New York, New York, USA: ACM Press, p. 121. doi:</w:t>
-      </w:r>
-      <w:r>
-        <w:t xml:space="preserve"> </w:t>
-      </w:r>
-      <w:hyperlink r:id="rId89">
-        <w:r>
-          <w:rPr>
-            <w:rStyle w:val="Hyperlink"/>
-          </w:rPr>
-          <w:t xml:space="preserve">10.1145/1011870.1011885</w:t>
-        </w:r>
-      </w:hyperlink>
-      <w:r>
-        <w:t xml:space="preserve">.</w:t>
-      </w:r>
-    </w:p>
-    <w:bookmarkEnd w:id="90"/>
-    <w:bookmarkStart w:id="92" w:name="ref-chan2019"/>
-    <w:p>
-      <w:pPr>
-        <w:pStyle w:val="Bibliography"/>
-      </w:pPr>
-      <w:r>
-        <w:t xml:space="preserve">Chan, R. (2019)</w:t>
-      </w:r>
-      <w:r>
-        <w:t xml:space="preserve"> </w:t>
-      </w:r>
-      <w:r>
-        <w:t xml:space="preserve">‘The cambridge analytica whistleblower explains how the firm used facebook data to sway elections’</w:t>
-      </w:r>
-      <w:r>
-        <w:t xml:space="preserve">,</w:t>
-      </w:r>
-      <w:r>
-        <w:t xml:space="preserve"> </w:t>
-      </w:r>
-      <w:r>
-        <w:rPr>
-          <w:iCs/>
-          <w:i/>
-        </w:rPr>
-        <w:t xml:space="preserve">Business Insider</w:t>
-      </w:r>
-      <w:r>
-        <w:t xml:space="preserve">. Available at:</w:t>
-      </w:r>
-      <w:r>
-        <w:t xml:space="preserve"> </w:t>
-      </w:r>
-      <w:hyperlink r:id="rId91">
-        <w:r>
-          <w:rPr>
-            <w:rStyle w:val="Hyperlink"/>
-          </w:rPr>
-          <w:t xml:space="preserve">https://www.businessinsider.com/cambridge-analytica-whistleblower-christopher-wylie-facebook-data-2019-10?r=US&amp;IR=T</w:t>
-        </w:r>
-      </w:hyperlink>
-      <w:r>
-        <w:t xml:space="preserve">.</w:t>
-      </w:r>
-    </w:p>
-    <w:bookmarkEnd w:id="92"/>
-    <w:bookmarkStart w:id="94" w:name="ref-dictBleedingEdge"/>
-    <w:p>
-      <w:pPr>
-        <w:pStyle w:val="Bibliography"/>
-      </w:pPr>
-      <w:r>
-        <w:t xml:space="preserve">Collins Dictionary (no date)</w:t>
-      </w:r>
-      <w:r>
-        <w:t xml:space="preserve"> </w:t>
-      </w:r>
-      <w:r>
-        <w:t xml:space="preserve">‘</w:t>
-      </w:r>
-      <w:r>
-        <w:t xml:space="preserve">bleeding edge</w:t>
-      </w:r>
-      <w:r>
-        <w:t xml:space="preserve">’</w:t>
-      </w:r>
-      <w:r>
-        <w:t xml:space="preserve">. Available at:</w:t>
-      </w:r>
-      <w:r>
-        <w:t xml:space="preserve"> </w:t>
-      </w:r>
-      <w:hyperlink r:id="rId93">
-        <w:r>
-          <w:rPr>
-            <w:rStyle w:val="Hyperlink"/>
-          </w:rPr>
-          <w:t xml:space="preserve">https://www.collinsdictionary.com/dictionary/english/bleeding-edge</w:t>
-        </w:r>
-      </w:hyperlink>
-      <w:r>
-        <w:t xml:space="preserve"> </w:t>
-      </w:r>
-      <w:r>
-        <w:t xml:space="preserve">(Accessed: 29 July 2022).</w:t>
-      </w:r>
-    </w:p>
-    <w:bookmarkEnd w:id="94"/>
-    <w:bookmarkStart w:id="95" w:name="ref-ConnectedHealthCities2021impact"/>
-    <w:p>
-      <w:pPr>
-        <w:pStyle w:val="Bibliography"/>
-      </w:pPr>
-      <w:r>
-        <w:t xml:space="preserve">Connected Health Cities (no date)</w:t>
-      </w:r>
-      <w:r>
-        <w:t xml:space="preserve"> </w:t>
-      </w:r>
-      <w:r>
-        <w:rPr>
-          <w:iCs/>
-          <w:i/>
-        </w:rPr>
-        <w:t xml:space="preserve">Connected health cities impact report: 2016 - 2020</w:t>
-      </w:r>
-      <w:r>
-        <w:t xml:space="preserve">. Available at:</w:t>
-      </w:r>
-      <w:r>
-        <w:t xml:space="preserve"> </w:t>
-      </w:r>
-      <w:hyperlink r:id="rId52">
-        <w:r>
-          <w:rPr>
-            <w:rStyle w:val="Hyperlink"/>
-          </w:rPr>
-          <w:t xml:space="preserve">https://web.archive.org/web/20211225192408/https://www.chc-impact-report.co.uk/</w:t>
-        </w:r>
-      </w:hyperlink>
-      <w:r>
-        <w:t xml:space="preserve"> </w:t>
-      </w:r>
-      <w:r>
-        <w:t xml:space="preserve">(Accessed: 25 December 2021).</w:t>
-      </w:r>
-    </w:p>
-    <w:bookmarkEnd w:id="95"/>
-    <w:bookmarkStart w:id="97" w:name="ref-fu2020"/>
-    <w:p>
-      <w:pPr>
-        <w:pStyle w:val="Bibliography"/>
-      </w:pPr>
-      <w:r>
-        <w:t xml:space="preserve">Fu, S.</w:t>
-      </w:r>
-      <w:r>
-        <w:t xml:space="preserve"> </w:t>
-      </w:r>
-      <w:r>
-        <w:rPr>
-          <w:iCs/>
-          <w:i/>
-        </w:rPr>
-        <w:t xml:space="preserve">et al.</w:t>
-      </w:r>
-      <w:r>
-        <w:t xml:space="preserve"> </w:t>
-      </w:r>
-      <w:r>
-        <w:t xml:space="preserve">(2020)</w:t>
-      </w:r>
-      <w:r>
-        <w:t xml:space="preserve"> </w:t>
-      </w:r>
-      <w:r>
-        <w:t xml:space="preserve">‘</w:t>
-      </w:r>
-      <w:r>
-        <w:t xml:space="preserve">Social media overload, exhaustion, and use discontinuance: Examining the effects of information overload, system feature overload, and social overload</w:t>
-      </w:r>
-      <w:r>
-        <w:t xml:space="preserve">’</w:t>
-      </w:r>
-      <w:r>
-        <w:t xml:space="preserve">,</w:t>
-      </w:r>
-      <w:r>
-        <w:t xml:space="preserve"> </w:t>
-      </w:r>
-      <w:r>
-        <w:rPr>
-          <w:iCs/>
-          <w:i/>
-        </w:rPr>
-        <w:t xml:space="preserve">Information Processing and Management</w:t>
-      </w:r>
-      <w:r>
-        <w:t xml:space="preserve">, 57(6). doi:</w:t>
-      </w:r>
-      <w:r>
-        <w:t xml:space="preserve"> </w:t>
-      </w:r>
-      <w:hyperlink r:id="rId96">
-        <w:r>
-          <w:rPr>
-            <w:rStyle w:val="Hyperlink"/>
-          </w:rPr>
-          <w:t xml:space="preserve">10.1016/j.ipm.2020.102307</w:t>
-        </w:r>
-      </w:hyperlink>
-      <w:r>
-        <w:t xml:space="preserve">.</w:t>
-      </w:r>
-    </w:p>
-    <w:bookmarkEnd w:id="97"/>
-    <w:bookmarkStart w:id="98" w:name="ref-goffe2021"/>
-    <w:p>
-      <w:pPr>
-        <w:pStyle w:val="Bibliography"/>
-      </w:pPr>
-      <w:r>
-        <w:t xml:space="preserve">Goffe, L.</w:t>
-      </w:r>
-      <w:r>
-        <w:t xml:space="preserve"> </w:t>
-      </w:r>
-      <w:r>
-        <w:rPr>
-          <w:iCs/>
-          <w:i/>
-        </w:rPr>
-        <w:t xml:space="preserve">et al.</w:t>
-      </w:r>
-      <w:r>
-        <w:t xml:space="preserve"> </w:t>
-      </w:r>
-      <w:r>
-        <w:t xml:space="preserve">(2021)</w:t>
-      </w:r>
-      <w:r>
-        <w:t xml:space="preserve"> </w:t>
-      </w:r>
-      <w:r>
-        <w:t xml:space="preserve">‘Appetite for disruption: Designing human-centred augmentations to an online food ordering platform’</w:t>
-      </w:r>
-      <w:r>
-        <w:t xml:space="preserve">, in</w:t>
-      </w:r>
-      <w:r>
-        <w:t xml:space="preserve"> </w:t>
-      </w:r>
-      <w:r>
-        <w:rPr>
-          <w:iCs/>
-          <w:i/>
-        </w:rPr>
-        <w:t xml:space="preserve">34th british HCI conference</w:t>
-      </w:r>
-      <w:r>
-        <w:t xml:space="preserve">, pp. 155–167.</w:t>
-      </w:r>
-    </w:p>
-    <w:bookmarkEnd w:id="98"/>
-    <w:bookmarkStart w:id="99" w:name="ref-goffe2022"/>
-    <w:p>
-      <w:pPr>
-        <w:pStyle w:val="Bibliography"/>
-      </w:pPr>
-      <w:r>
-        <w:t xml:space="preserve">Goffe, L.</w:t>
-      </w:r>
-      <w:r>
-        <w:t xml:space="preserve"> </w:t>
-      </w:r>
-      <w:r>
-        <w:rPr>
-          <w:iCs/>
-          <w:i/>
-        </w:rPr>
-        <w:t xml:space="preserve">et al.</w:t>
-      </w:r>
-      <w:r>
-        <w:t xml:space="preserve"> </w:t>
-      </w:r>
-      <w:r>
-        <w:t xml:space="preserve">(2022)</w:t>
-      </w:r>
-      <w:r>
-        <w:t xml:space="preserve"> </w:t>
-      </w:r>
-      <w:r>
-        <w:t xml:space="preserve">‘Web augmentation for well-being: The human-centred design of a takeaway food ordering digital platform’</w:t>
-      </w:r>
-      <w:r>
-        <w:t xml:space="preserve">,</w:t>
-      </w:r>
-      <w:r>
-        <w:t xml:space="preserve"> </w:t>
-      </w:r>
-      <w:r>
-        <w:rPr>
-          <w:iCs/>
-          <w:i/>
-        </w:rPr>
-        <w:t xml:space="preserve">Interacting with Computers</w:t>
-      </w:r>
-      <w:r>
-        <w:t xml:space="preserve">.</w:t>
-      </w:r>
-    </w:p>
-    <w:bookmarkEnd w:id="99"/>
-    <w:bookmarkStart w:id="100" w:name="ref-hall2018"/>
-    <w:p>
-      <w:pPr>
-        <w:pStyle w:val="Bibliography"/>
-      </w:pPr>
-      <w:r>
-        <w:t xml:space="preserve">Hall, W., Tinati, R. and Jennings, W. (2018)</w:t>
-      </w:r>
-      <w:r>
-        <w:t xml:space="preserve"> </w:t>
-      </w:r>
-      <w:r>
-        <w:t xml:space="preserve">‘From brexit to trump: Social media’s role in democracy’</w:t>
-      </w:r>
-      <w:r>
-        <w:t xml:space="preserve">,</w:t>
-      </w:r>
-      <w:r>
-        <w:t xml:space="preserve"> </w:t>
-      </w:r>
-      <w:r>
-        <w:rPr>
-          <w:iCs/>
-          <w:i/>
-        </w:rPr>
-        <w:t xml:space="preserve">Computer</w:t>
-      </w:r>
-      <w:r>
-        <w:t xml:space="preserve">. IEEE, 51(1), pp. 18–27.</w:t>
-      </w:r>
-    </w:p>
-    <w:bookmarkEnd w:id="100"/>
-    <w:bookmarkStart w:id="102" w:name="ref-härkönen2022report"/>
-    <w:p>
-      <w:pPr>
-        <w:pStyle w:val="Bibliography"/>
-      </w:pPr>
-      <w:r>
-        <w:t xml:space="preserve">Härkönen, T.</w:t>
-      </w:r>
-      <w:r>
-        <w:t xml:space="preserve"> </w:t>
-      </w:r>
-      <w:r>
-        <w:rPr>
-          <w:iCs/>
-          <w:i/>
-        </w:rPr>
-        <w:t xml:space="preserve">et al.</w:t>
-      </w:r>
-      <w:r>
-        <w:t xml:space="preserve"> </w:t>
-      </w:r>
-      <w:r>
-        <w:t xml:space="preserve">(2022)</w:t>
-      </w:r>
-      <w:r>
-        <w:t xml:space="preserve"> </w:t>
-      </w:r>
-      <w:r>
-        <w:rPr>
-          <w:iCs/>
-          <w:i/>
-        </w:rPr>
-        <w:t xml:space="preserve">Tracking digipower: How data can be used for influencing decision-makers and steering the world</w:t>
-      </w:r>
-      <w:r>
-        <w:t xml:space="preserve">. Sitra. Available at:</w:t>
-      </w:r>
-      <w:r>
-        <w:t xml:space="preserve"> </w:t>
-      </w:r>
-      <w:hyperlink r:id="rId101">
-        <w:r>
-          <w:rPr>
-            <w:rStyle w:val="Hyperlink"/>
-          </w:rPr>
-          <w:t xml:space="preserve">https://www.sitra.fi/en/publications/tracking-digipower/</w:t>
-        </w:r>
-      </w:hyperlink>
-      <w:r>
-        <w:t xml:space="preserve">.</w:t>
-      </w:r>
-    </w:p>
-    <w:bookmarkEnd w:id="102"/>
-    <w:bookmarkStart w:id="104" w:name="ref-härkönen2022project"/>
-    <w:p>
-      <w:pPr>
-        <w:pStyle w:val="Bibliography"/>
-      </w:pPr>
-      <w:r>
-        <w:t xml:space="preserve">Härkönen, T. and Vänskä, R. (2021). Sitra. Available at:</w:t>
-      </w:r>
-      <w:r>
-        <w:t xml:space="preserve"> </w:t>
-      </w:r>
-      <w:hyperlink r:id="rId103">
-        <w:r>
-          <w:rPr>
-            <w:rStyle w:val="Hyperlink"/>
-          </w:rPr>
-          <w:t xml:space="preserve">https://www.sitra.fi/en/projects/digipower-investigation/#what-is-it-about</w:t>
-        </w:r>
-      </w:hyperlink>
-      <w:r>
-        <w:t xml:space="preserve">.</w:t>
-      </w:r>
-    </w:p>
-    <w:bookmarkEnd w:id="104"/>
-    <w:bookmarkStart w:id="106" w:name="ref-wef2014context"/>
-    <w:p>
-      <w:pPr>
-        <w:pStyle w:val="Bibliography"/>
-      </w:pPr>
-      <w:r>
-        <w:t xml:space="preserve">Hoffman, W. (2014)</w:t>
-      </w:r>
-      <w:r>
-        <w:t xml:space="preserve"> </w:t>
-      </w:r>
-      <w:r>
-        <w:rPr>
-          <w:iCs/>
-          <w:i/>
-        </w:rPr>
-        <w:t xml:space="preserve">Rethinking personal data: Trust and context in user-centred data ecosystems</w:t>
-      </w:r>
-      <w:r>
-        <w:t xml:space="preserve">. May. World Economic Forum, p. 35. Available at:</w:t>
-      </w:r>
-      <w:r>
-        <w:t xml:space="preserve"> </w:t>
-      </w:r>
-      <w:hyperlink r:id="rId105">
-        <w:r>
-          <w:rPr>
-            <w:rStyle w:val="Hyperlink"/>
-          </w:rPr>
-          <w:t xml:space="preserve">http://www3.weforum.org/docs/WEF_RethinkingPersonalData_TrustandContext_Report_2014.pdf</w:t>
-        </w:r>
-      </w:hyperlink>
-      <w:r>
-        <w:t xml:space="preserve">.</w:t>
-      </w:r>
-    </w:p>
-    <w:bookmarkEnd w:id="106"/>
-    <w:bookmarkStart w:id="108" w:name="ref-lemley2021"/>
-    <w:p>
-      <w:pPr>
-        <w:pStyle w:val="Bibliography"/>
-      </w:pPr>
-      <w:r>
-        <w:t xml:space="preserve">Lemley, M. A. (2021)</w:t>
-      </w:r>
-      <w:r>
-        <w:t xml:space="preserve"> </w:t>
-      </w:r>
-      <w:r>
-        <w:t xml:space="preserve">‘The splinternet’</w:t>
-      </w:r>
-      <w:r>
-        <w:t xml:space="preserve">,</w:t>
-      </w:r>
-      <w:r>
-        <w:t xml:space="preserve"> </w:t>
-      </w:r>
-      <w:r>
-        <w:rPr>
-          <w:iCs/>
-          <w:i/>
-        </w:rPr>
-        <w:t xml:space="preserve">Duke Law Journal</w:t>
-      </w:r>
-      <w:r>
-        <w:t xml:space="preserve">, pp. 1397–1428. Available at:</w:t>
-      </w:r>
-      <w:r>
-        <w:t xml:space="preserve"> </w:t>
-      </w:r>
-      <w:hyperlink r:id="rId107">
-        <w:r>
-          <w:rPr>
-            <w:rStyle w:val="Hyperlink"/>
-          </w:rPr>
-          <w:t xml:space="preserve">https://perma.cc/92LZ-B8DN].</w:t>
-        </w:r>
-      </w:hyperlink>
-    </w:p>
-    <w:bookmarkEnd w:id="108"/>
-    <w:bookmarkStart w:id="110" w:name="ref-luger2013"/>
-    <w:p>
-      <w:pPr>
-        <w:pStyle w:val="Bibliography"/>
-      </w:pPr>
-      <w:r>
-        <w:t xml:space="preserve">Luger, E. and Rodden, T. (2013)</w:t>
-      </w:r>
-      <w:r>
-        <w:t xml:space="preserve"> </w:t>
-      </w:r>
-      <w:r>
-        <w:t xml:space="preserve">‘</w:t>
-      </w:r>
-      <w:r>
-        <w:t xml:space="preserve">An informed view on consent for ubicomp</w:t>
-      </w:r>
-      <w:r>
-        <w:t xml:space="preserve">’</w:t>
-      </w:r>
-      <w:r>
-        <w:t xml:space="preserve">, in</w:t>
-      </w:r>
-      <w:r>
-        <w:t xml:space="preserve"> </w:t>
-      </w:r>
-      <w:r>
-        <w:rPr>
-          <w:iCs/>
-          <w:i/>
-        </w:rPr>
-        <w:t xml:space="preserve">UbiComp 2013 - proceedings of the 2013 ACM international joint conference on pervasive and ubiquitous computing</w:t>
-      </w:r>
-      <w:r>
-        <w:t xml:space="preserve">. New York, New York, USA: ACM Press, pp. 529–538. doi:</w:t>
-      </w:r>
-      <w:r>
-        <w:t xml:space="preserve"> </w:t>
-      </w:r>
-      <w:hyperlink r:id="rId109">
-        <w:r>
-          <w:rPr>
-            <w:rStyle w:val="Hyperlink"/>
-          </w:rPr>
-          <w:t xml:space="preserve">10.1145/2493432.2493446</w:t>
-        </w:r>
-      </w:hyperlink>
-      <w:r>
-        <w:t xml:space="preserve">.</w:t>
-      </w:r>
-    </w:p>
-    <w:bookmarkEnd w:id="110"/>
-    <w:bookmarkStart w:id="112" w:name="ref-mortier2014"/>
-    <w:p>
-      <w:pPr>
-        <w:pStyle w:val="Bibliography"/>
-      </w:pPr>
-      <w:r>
-        <w:t xml:space="preserve">Mortier, R.</w:t>
-      </w:r>
-      <w:r>
-        <w:t xml:space="preserve"> </w:t>
-      </w:r>
-      <w:r>
-        <w:rPr>
-          <w:iCs/>
-          <w:i/>
-        </w:rPr>
-        <w:t xml:space="preserve">et al.</w:t>
-      </w:r>
-      <w:r>
-        <w:t xml:space="preserve"> </w:t>
-      </w:r>
-      <w:r>
-        <w:t xml:space="preserve">(2014)</w:t>
-      </w:r>
-      <w:r>
-        <w:t xml:space="preserve"> </w:t>
-      </w:r>
-      <w:r>
-        <w:t xml:space="preserve">‘</w:t>
-      </w:r>
-      <w:r>
-        <w:t xml:space="preserve">Human-data interaction: The human face of the data-driven society</w:t>
-      </w:r>
-      <w:r>
-        <w:t xml:space="preserve">’</w:t>
-      </w:r>
-      <w:r>
-        <w:t xml:space="preserve">,</w:t>
-      </w:r>
-      <w:r>
-        <w:t xml:space="preserve"> </w:t>
-      </w:r>
-      <w:r>
-        <w:rPr>
-          <w:iCs/>
-          <w:i/>
-        </w:rPr>
-        <w:t xml:space="preserve">Available at SSRN 2508051</w:t>
-      </w:r>
-      <w:r>
-        <w:t xml:space="preserve">. doi:</w:t>
-      </w:r>
-      <w:r>
-        <w:t xml:space="preserve"> </w:t>
-      </w:r>
-      <w:hyperlink r:id="rId111">
-        <w:r>
-          <w:rPr>
-            <w:rStyle w:val="Hyperlink"/>
-          </w:rPr>
-          <w:t xml:space="preserve">10.2139/ssrn.2508051</w:t>
-        </w:r>
-      </w:hyperlink>
-      <w:r>
-        <w:t xml:space="preserve">.</w:t>
-      </w:r>
-    </w:p>
-    <w:bookmarkEnd w:id="112"/>
-    <w:bookmarkStart w:id="114" w:name="ref-digitalCivicsCDT2018"/>
-    <w:p>
-      <w:pPr>
-        <w:pStyle w:val="Bibliography"/>
-      </w:pPr>
-      <w:r>
-        <w:t xml:space="preserve">Open Lab (2014)</w:t>
-      </w:r>
-      <w:r>
-        <w:t xml:space="preserve"> </w:t>
-      </w:r>
-      <w:r>
-        <w:t xml:space="preserve">‘Centre for doctoral training in digital civics: About the CDT’</w:t>
-      </w:r>
-      <w:r>
-        <w:t xml:space="preserve">. Newcastle University. Available at:</w:t>
-      </w:r>
-      <w:r>
-        <w:t xml:space="preserve"> </w:t>
-      </w:r>
-      <w:hyperlink r:id="rId113">
-        <w:r>
-          <w:rPr>
-            <w:rStyle w:val="Hyperlink"/>
-          </w:rPr>
-          <w:t xml:space="preserve">https://web.archive.org/web/20180727024332/https://digitalcivics.io/apply/</w:t>
-        </w:r>
-      </w:hyperlink>
-      <w:r>
-        <w:t xml:space="preserve"> </w:t>
-      </w:r>
-      <w:r>
-        <w:t xml:space="preserve">(Accessed: 6 July 2022).</w:t>
-      </w:r>
-    </w:p>
-    <w:bookmarkEnd w:id="114"/>
-    <w:bookmarkStart w:id="115" w:name="ref-pidoux2022"/>
-    <w:p>
-      <w:pPr>
-        <w:pStyle w:val="Bibliography"/>
-      </w:pPr>
-      <w:r>
-        <w:t xml:space="preserve">Pidoux, J.</w:t>
-      </w:r>
-      <w:r>
-        <w:t xml:space="preserve"> </w:t>
-      </w:r>
-      <w:r>
-        <w:rPr>
-          <w:iCs/>
-          <w:i/>
-        </w:rPr>
-        <w:t xml:space="preserve">et al.</w:t>
-      </w:r>
-      <w:r>
-        <w:t xml:space="preserve"> </w:t>
-      </w:r>
-      <w:r>
-        <w:t xml:space="preserve">(2022)</w:t>
-      </w:r>
-      <w:r>
-        <w:t xml:space="preserve"> </w:t>
-      </w:r>
-      <w:r>
-        <w:rPr>
-          <w:iCs/>
-          <w:i/>
-        </w:rPr>
-        <w:t xml:space="preserve">Digipower technical reports: Understanding influence and power in the data economy</w:t>
-      </w:r>
-      <w:r>
-        <w:t xml:space="preserve">. doi:</w:t>
-      </w:r>
-      <w:r>
-        <w:t xml:space="preserve"> </w:t>
-      </w:r>
-      <w:hyperlink r:id="rId57">
-        <w:r>
-          <w:rPr>
-            <w:rStyle w:val="Hyperlink"/>
-          </w:rPr>
-          <w:t xml:space="preserve">10.5281/zenodo.6554155</w:t>
-        </w:r>
-      </w:hyperlink>
-      <w:r>
-        <w:t xml:space="preserve">.</w:t>
-      </w:r>
-    </w:p>
-    <w:bookmarkEnd w:id="115"/>
-    <w:bookmarkStart w:id="117" w:name="ref-star1989"/>
-    <w:p>
-      <w:pPr>
-        <w:pStyle w:val="Bibliography"/>
-      </w:pPr>
-      <w:r>
-        <w:t xml:space="preserve">Star, S. L. (1989)</w:t>
-      </w:r>
-      <w:r>
-        <w:t xml:space="preserve"> </w:t>
-      </w:r>
-      <w:r>
-        <w:t xml:space="preserve">‘</w:t>
-      </w:r>
-      <w:r>
-        <w:t xml:space="preserve">The Structure of Ill-Structured Solutions: Boundary Objects and Heterogeneous Distributed Problem Solving</w:t>
-      </w:r>
-      <w:r>
-        <w:t xml:space="preserve">’</w:t>
-      </w:r>
-      <w:r>
-        <w:t xml:space="preserve">, in</w:t>
-      </w:r>
-      <w:r>
-        <w:t xml:space="preserve"> </w:t>
-      </w:r>
-      <w:r>
-        <w:rPr>
-          <w:iCs/>
-          <w:i/>
-        </w:rPr>
-        <w:t xml:space="preserve">Distributed artificial intelligence</w:t>
-      </w:r>
-      <w:r>
-        <w:t xml:space="preserve">. Elsevier, pp. 37–54. doi:</w:t>
-      </w:r>
-      <w:r>
-        <w:t xml:space="preserve"> </w:t>
-      </w:r>
-      <w:hyperlink r:id="rId116">
-        <w:r>
-          <w:rPr>
-            <w:rStyle w:val="Hyperlink"/>
-          </w:rPr>
-          <w:t xml:space="preserve">10.1016/b978-1-55860-092-8.50006-x</w:t>
-        </w:r>
-      </w:hyperlink>
-      <w:r>
-        <w:t xml:space="preserve">.</w:t>
-      </w:r>
-    </w:p>
-    <w:bookmarkEnd w:id="117"/>
-    <w:bookmarkStart w:id="118" w:name="ref-thompson2011"/>
-    <w:p>
-      <w:pPr>
-        <w:pStyle w:val="Bibliography"/>
-      </w:pPr>
-      <w:r>
-        <w:t xml:space="preserve">Thompson, R. (2011)</w:t>
-      </w:r>
-      <w:r>
-        <w:t xml:space="preserve"> </w:t>
-      </w:r>
-      <w:r>
-        <w:t xml:space="preserve">‘Radicalization and the use of social media’</w:t>
-      </w:r>
-      <w:r>
-        <w:t xml:space="preserve">,</w:t>
-      </w:r>
-      <w:r>
-        <w:t xml:space="preserve"> </w:t>
-      </w:r>
-      <w:r>
-        <w:rPr>
-          <w:iCs/>
-          <w:i/>
-        </w:rPr>
-        <w:t xml:space="preserve">Journal of strategic security</w:t>
-      </w:r>
-      <w:r>
-        <w:t xml:space="preserve">. JSTOR, 4, pp. 167–190.</w:t>
-      </w:r>
-    </w:p>
-    <w:bookmarkEnd w:id="118"/>
-    <w:bookmarkStart w:id="120" w:name="ref-timely2020"/>
-    <w:p>
-      <w:pPr>
-        <w:pStyle w:val="Bibliography"/>
-      </w:pPr>
-      <w:r>
-        <w:t xml:space="preserve">Timely (2020)</w:t>
-      </w:r>
-      <w:r>
-        <w:t xml:space="preserve"> </w:t>
-      </w:r>
-      <w:r>
-        <w:t xml:space="preserve">‘</w:t>
-      </w:r>
-      <w:r>
-        <w:t xml:space="preserve">The attention economy: what it is, what it’s doing to you</w:t>
-      </w:r>
-      <w:r>
-        <w:t xml:space="preserve">’</w:t>
-      </w:r>
-      <w:r>
-        <w:t xml:space="preserve">. Available at:</w:t>
-      </w:r>
-      <w:r>
-        <w:t xml:space="preserve"> </w:t>
-      </w:r>
-      <w:hyperlink r:id="rId119">
-        <w:r>
-          <w:rPr>
-            <w:rStyle w:val="Hyperlink"/>
-          </w:rPr>
-          <w:t xml:space="preserve">https://memory.ai/timely-blog/the-attention-economy</w:t>
-        </w:r>
-      </w:hyperlink>
-      <w:r>
-        <w:t xml:space="preserve">.</w:t>
-      </w:r>
-    </w:p>
-    <w:bookmarkEnd w:id="120"/>
-    <w:bookmarkStart w:id="122" w:name="ref-toonders2014"/>
-    <w:p>
-      <w:pPr>
-        <w:pStyle w:val="Bibliography"/>
-      </w:pPr>
-      <w:r>
-        <w:t xml:space="preserve">Toonders, J. (2014)</w:t>
-      </w:r>
-      <w:r>
-        <w:t xml:space="preserve"> </w:t>
-      </w:r>
-      <w:r>
-        <w:t xml:space="preserve">‘</w:t>
-      </w:r>
-      <w:r>
-        <w:t xml:space="preserve">Data Is the New Oil of the Digital Economy</w:t>
-      </w:r>
-      <w:r>
-        <w:t xml:space="preserve">’</w:t>
-      </w:r>
-      <w:r>
-        <w:t xml:space="preserve">. Available at:</w:t>
-      </w:r>
-      <w:r>
-        <w:t xml:space="preserve"> </w:t>
-      </w:r>
-      <w:hyperlink r:id="rId121">
-        <w:r>
-          <w:rPr>
-            <w:rStyle w:val="Hyperlink"/>
-          </w:rPr>
-          <w:t xml:space="preserve">https://www.wired.com/insights/2014/07/data-new-oil-digital-economy/</w:t>
-        </w:r>
-      </w:hyperlink>
-      <w:r>
-        <w:t xml:space="preserve">.</w:t>
-      </w:r>
-    </w:p>
-    <w:bookmarkEnd w:id="122"/>
-    <w:bookmarkStart w:id="124" w:name="ref-tufekci2017"/>
-    <w:p>
-      <w:pPr>
-        <w:pStyle w:val="Bibliography"/>
-      </w:pPr>
-      <w:r>
-        <w:t xml:space="preserve">Tufekci, Z. (2017)</w:t>
-      </w:r>
-      <w:r>
-        <w:t xml:space="preserve"> </w:t>
-      </w:r>
-      <w:r>
-        <w:t xml:space="preserve">‘We’re building a dystopia just to make people click on ads’</w:t>
-      </w:r>
-      <w:r>
-        <w:t xml:space="preserve">,</w:t>
-      </w:r>
-      <w:r>
-        <w:t xml:space="preserve"> </w:t>
-      </w:r>
-      <w:r>
-        <w:rPr>
-          <w:iCs/>
-          <w:i/>
-        </w:rPr>
-        <w:t xml:space="preserve">TED</w:t>
-      </w:r>
-      <w:r>
-        <w:t xml:space="preserve">. TED. Available at:</w:t>
-      </w:r>
-      <w:r>
-        <w:t xml:space="preserve"> </w:t>
-      </w:r>
-      <w:hyperlink r:id="rId123">
-        <w:r>
-          <w:rPr>
-            <w:rStyle w:val="Hyperlink"/>
-          </w:rPr>
-          <w:t xml:space="preserve">https://www.ted.com/talks/zeynep_tufekci_we_re_building_a_dystopia_just_to_make_people_click_on_ads</w:t>
-        </w:r>
-      </w:hyperlink>
-      <w:r>
-        <w:t xml:space="preserve">.</w:t>
-      </w:r>
-    </w:p>
-    <w:bookmarkEnd w:id="124"/>
-    <w:bookmarkStart w:id="126" w:name="ref-vlachokyriakos2016"/>
-    <w:p>
-      <w:pPr>
-        <w:pStyle w:val="Bibliography"/>
-      </w:pPr>
-      <w:r>
-        <w:t xml:space="preserve">Vlachokyriakos, V.</w:t>
-      </w:r>
-      <w:r>
-        <w:t xml:space="preserve"> </w:t>
-      </w:r>
-      <w:r>
-        <w:rPr>
-          <w:iCs/>
-          <w:i/>
-        </w:rPr>
-        <w:t xml:space="preserve">et al.</w:t>
-      </w:r>
-      <w:r>
-        <w:t xml:space="preserve"> </w:t>
-      </w:r>
-      <w:r>
-        <w:t xml:space="preserve">(2016)</w:t>
-      </w:r>
-      <w:r>
-        <w:t xml:space="preserve"> </w:t>
-      </w:r>
-      <w:r>
-        <w:t xml:space="preserve">‘</w:t>
-      </w:r>
-      <w:r>
-        <w:t xml:space="preserve">Digital civics: Citizen empowerment with and through technology</w:t>
-      </w:r>
-      <w:r>
-        <w:t xml:space="preserve">’</w:t>
-      </w:r>
-      <w:r>
-        <w:t xml:space="preserve">,</w:t>
-      </w:r>
-      <w:r>
-        <w:t xml:space="preserve"> </w:t>
-      </w:r>
-      <w:r>
-        <w:rPr>
-          <w:iCs/>
-          <w:i/>
-        </w:rPr>
-        <w:t xml:space="preserve">Conference on Human Factors in Computing Systems - Proceedings</w:t>
-      </w:r>
-      <w:r>
-        <w:t xml:space="preserve">, 07-12-May-, pp. 1096–1099. doi:</w:t>
-      </w:r>
-      <w:r>
-        <w:t xml:space="preserve"> </w:t>
-      </w:r>
-      <w:hyperlink r:id="rId125">
-        <w:r>
-          <w:rPr>
-            <w:rStyle w:val="Hyperlink"/>
-          </w:rPr>
-          <w:t xml:space="preserve">10.1145/2851581.2886436</w:t>
-        </w:r>
-      </w:hyperlink>
-      <w:r>
-        <w:t xml:space="preserve">.</w:t>
-      </w:r>
-    </w:p>
-    <w:bookmarkEnd w:id="126"/>
-    <w:bookmarkStart w:id="128" w:name="ref-zuboff2019"/>
-    <w:p>
-      <w:pPr>
-        <w:pStyle w:val="Bibliography"/>
-      </w:pPr>
-      <w:r>
-        <w:t xml:space="preserve">Zuboff, S. (2019)</w:t>
-      </w:r>
-      <w:r>
-        <w:t xml:space="preserve"> </w:t>
-      </w:r>
-      <w:r>
-        <w:rPr>
-          <w:iCs/>
-          <w:i/>
-        </w:rPr>
-        <w:t xml:space="preserve">The Age of Surveillance Capitalism: The Fight for a Human Future at the New Frontier of Power</w:t>
-      </w:r>
-      <w:r>
-        <w:t xml:space="preserve">. Profile. Available at:</w:t>
-      </w:r>
-      <w:r>
-        <w:t xml:space="preserve"> </w:t>
-      </w:r>
-      <w:hyperlink r:id="rId127">
-        <w:r>
-          <w:rPr>
-            <w:rStyle w:val="Hyperlink"/>
-          </w:rPr>
-          <w:t xml:space="preserve">https://books.google.co.uk/books?id=W7ZEDgAAQBAJ</w:t>
-        </w:r>
-      </w:hyperlink>
-      <w:r>
-        <w:t xml:space="preserve">.</w:t>
-      </w:r>
-    </w:p>
-    <w:bookmarkEnd w:id="128"/>
-    <w:bookmarkEnd w:id="129"/>
-    <w:bookmarkEnd w:id="130"/>
+    <w:bookmarkEnd w:id="132"/>
+    <w:bookmarkEnd w:id="133"/>
+    <w:bookmarkEnd w:id="134"/>
     <w:sectPr/>
   </w:body>
 </w:document>
@@ -8265,45 +8762,7 @@
       </w:r>
     </w:p>
   </w:footnote>
-  <w:footnote w:id="20">
-    <w:p>
-      <w:pPr>
-        <w:pStyle w:val="FootnoteText"/>
-      </w:pPr>
-      <w:r>
-        <w:rPr>
-          <w:rStyle w:val="FootnoteReference"/>
-        </w:rPr>
-        <w:footnoteRef/>
-      </w:r>
-      <w:r>
-        <w:t xml:space="preserve"> </w:t>
-      </w:r>
-      <w:r>
-        <w:t xml:space="preserve">Archived at https://web.archive.org/web/20111231165329/http://www.human20.com/</w:t>
-      </w:r>
-    </w:p>
-  </w:footnote>
-  <w:footnote w:id="21">
-    <w:p>
-      <w:pPr>
-        <w:pStyle w:val="FootnoteText"/>
-      </w:pPr>
-      <w:r>
-        <w:rPr>
-          <w:rStyle w:val="FootnoteReference"/>
-        </w:rPr>
-        <w:footnoteRef/>
-      </w:r>
-      <w:r>
-        <w:t xml:space="preserve"> </w:t>
-      </w:r>
-      <w:r>
-        <w:t xml:space="preserve">http://bitnorth.com/shortbits/</w:t>
-      </w:r>
-    </w:p>
-  </w:footnote>
-  <w:footnote w:id="31">
+  <w:footnote w:id="28">
     <w:p>
       <w:pPr>
         <w:pStyle w:val="FootnoteText"/>
@@ -8595,12 +9054,6 @@
     <w:abstractNumId w:val="991"/>
   </w:num>
   <w:num w:numId="1010">
-    <w:abstractNumId w:val="991"/>
-  </w:num>
-  <w:num w:numId="1011">
-    <w:abstractNumId w:val="991"/>
-  </w:num>
-  <w:num w:numId="1012">
     <w:abstractNumId w:val="99411"/>
     <w:lvlOverride w:ilvl="0">
       <w:startOverride w:val="1"/>
@@ -8630,11 +9083,44 @@
       <w:startOverride w:val="1"/>
     </w:lvlOverride>
   </w:num>
+  <w:num w:numId="1011">
+    <w:abstractNumId w:val="991"/>
+  </w:num>
+  <w:num w:numId="1012">
+    <w:abstractNumId w:val="991"/>
+  </w:num>
   <w:num w:numId="1013">
     <w:abstractNumId w:val="991"/>
   </w:num>
   <w:num w:numId="1014">
-    <w:abstractNumId w:val="991"/>
+    <w:abstractNumId w:val="99411"/>
+    <w:lvlOverride w:ilvl="0">
+      <w:startOverride w:val="1"/>
+    </w:lvlOverride>
+    <w:lvlOverride w:ilvl="1">
+      <w:startOverride w:val="1"/>
+    </w:lvlOverride>
+    <w:lvlOverride w:ilvl="2">
+      <w:startOverride w:val="1"/>
+    </w:lvlOverride>
+    <w:lvlOverride w:ilvl="3">
+      <w:startOverride w:val="1"/>
+    </w:lvlOverride>
+    <w:lvlOverride w:ilvl="4">
+      <w:startOverride w:val="1"/>
+    </w:lvlOverride>
+    <w:lvlOverride w:ilvl="5">
+      <w:startOverride w:val="1"/>
+    </w:lvlOverride>
+    <w:lvlOverride w:ilvl="6">
+      <w:startOverride w:val="1"/>
+    </w:lvlOverride>
+    <w:lvlOverride w:ilvl="7">
+      <w:startOverride w:val="1"/>
+    </w:lvlOverride>
+    <w:lvlOverride w:ilvl="8">
+      <w:startOverride w:val="1"/>
+    </w:lvlOverride>
   </w:num>
   <w:num w:numId="1015">
     <w:abstractNumId w:val="991"/>
@@ -8643,6 +9129,12 @@
     <w:abstractNumId w:val="991"/>
   </w:num>
   <w:num w:numId="1017">
+    <w:abstractNumId w:val="991"/>
+  </w:num>
+  <w:num w:numId="1018">
+    <w:abstractNumId w:val="991"/>
+  </w:num>
+  <w:num w:numId="1019">
     <w:abstractNumId w:val="991"/>
   </w:num>
 </w:numbering>

--- a/docx/chapter-1.docx
+++ b/docx/chapter-1.docx
@@ -815,7 +815,7 @@
         <w:pStyle w:val="FirstParagraph"/>
       </w:pPr>
       <w:r>
-        <w:t xml:space="preserve">This PhD and this thesis represent the culmination of my lifelong passion to help people get more value from our computers. My experience and expectations of computers was shaped by the home computing revolution of the 1980s and 1990s, which taught myself and a generation of young people that the computer was a machine to program,</w:t>
+        <w:t xml:space="preserve">This PhD and this thesis represent the culmination of my lifelong passion to help people get more value from our computers. My experience and expectations of computers was shaped by the home computing revolution of the 1980s and 1990s, which taught me and a generation of young people that the computer was a machine to program,</w:t>
       </w:r>
       <w:r>
         <w:t xml:space="preserve"> </w:t>
@@ -828,7 +828,7 @@
         <w:t xml:space="preserve">a tool to be exploited</w:t>
       </w:r>
       <w:r>
-        <w:t xml:space="preserve">, one that you could master and bend to your will. And then in my formative years at the turn of the millennium, I lived through the birth of the public Internet and marvelled at the ability for computers to connect people across the world,</w:t>
+        <w:t xml:space="preserve">, mastered and bent to your will. Then, in my formative years approaching the turn of the millennium, I lived through the birth of the public Internet and marvelled at the ability for computers to connect people across the world,</w:t>
       </w:r>
       <w:r>
         <w:t xml:space="preserve"> </w:t>
@@ -844,7 +844,7 @@
         <w:t xml:space="preserve"> </w:t>
       </w:r>
       <w:r>
-        <w:t xml:space="preserve">as creators, innovators and broadcasters, level the playing field and transform the way people interact. I gradually shifted my software engineering career from back-end, to front-end development and ultimately to User Experience (UX), so that I might take a more active role in building software features that</w:t>
+        <w:t xml:space="preserve">as creators, innovators and broadcasters, level the playing field and transform the way people interact. I gradually shifted my software engineering career from back-end to front-end development and ultimately to User Experience (UX), so that I might take a more active role in building software features that</w:t>
       </w:r>
       <w:r>
         <w:t xml:space="preserve"> </w:t>
@@ -911,7 +911,7 @@
         <w:t xml:space="preserve">Internet-era computing give us new capabilities</w:t>
       </w:r>
       <w:r>
-        <w:t xml:space="preserve">, and knowing the potential of computers to become tools for positive change in society, I bore witness to a changing world, where, through the digitalisation of businesses and the shift to data-centric cloud-centric business models, we have been</w:t>
+        <w:t xml:space="preserve">, and knowing the potential of computers to become tools for positive change in society, I bore witness to a changing world, where, through the digitalisation of businesses and the shift to data-centric cloud-centric business models, we began, and continue to,</w:t>
       </w:r>
       <w:r>
         <w:t xml:space="preserve"> </w:t>
@@ -921,10 +921,10 @@
           <w:bCs/>
           <w:b/>
         </w:rPr>
-        <w:t xml:space="preserve">losing our agency to harness computers for our own ends</w:t>
-      </w:r>
-      <w:r>
-        <w:t xml:space="preserve">. I began to explore the reasons and implications of these difficulties and the possibilities for more human-centric computing, through several published essays and presentations</w:t>
+        <w:t xml:space="preserve">lose the ability to harness computers for our own ends</w:t>
+      </w:r>
+      <w:r>
+        <w:t xml:space="preserve">. I began to explore the reasons and implications of this loss of agency and the possibilities for more human-centric computing, through several published essays and presentations</w:t>
       </w:r>
       <w:r>
         <w:t xml:space="preserve"> </w:t>
@@ -3722,12 +3722,12 @@
       <w:r>
         <w:t xml:space="preserve">[</w:t>
       </w:r>
-      <w:hyperlink w:anchor="table-5.X">
-        <w:r>
-          <w:rPr>
-            <w:rStyle w:val="Hyperlink"/>
-          </w:rPr>
-          <w:t xml:space="preserve">Table 5.X</w:t>
+      <w:hyperlink w:anchor="table-5.2">
+        <w:r>
+          <w:rPr>
+            <w:rStyle w:val="Hyperlink"/>
+          </w:rPr>
+          <w:t xml:space="preserve">Table 5.2</w:t>
         </w:r>
       </w:hyperlink>
       <w:r>
@@ -3991,12 +3991,12 @@
       <w:r>
         <w:t xml:space="preserve"> </w:t>
       </w:r>
-      <w:hyperlink w:anchor="table-5.X">
-        <w:r>
-          <w:rPr>
-            <w:rStyle w:val="Hyperlink"/>
-          </w:rPr>
-          <w:t xml:space="preserve">Table 5.X</w:t>
+      <w:hyperlink w:anchor="table-5.5">
+        <w:r>
+          <w:rPr>
+            <w:rStyle w:val="Hyperlink"/>
+          </w:rPr>
+          <w:t xml:space="preserve">Table 5.5</w:t>
         </w:r>
       </w:hyperlink>
       <w:r>

--- a/docx/chapter-1.docx
+++ b/docx/chapter-1.docx
@@ -564,6 +564,9 @@
         <w:t xml:space="preserve">”</w:t>
       </w:r>
       <w:r>
+        <w:t xml:space="preserve"> </w:t>
+      </w:r>
+      <w:r>
         <w:t xml:space="preserve">(</w:t>
       </w:r>
       <w:hyperlink w:anchor="ref-wef2014context">
@@ -1556,7 +1559,7 @@
           <w:bCs/>
           <w:b/>
         </w:rPr>
-        <w:t xml:space="preserve">synthesis and analyis of interview data</w:t>
+        <w:t xml:space="preserve">synthesis and analysis of interview data</w:t>
       </w:r>
       <w:r>
         <w:t xml:space="preserve"> </w:t>
@@ -1708,7 +1711,7 @@
         <w:t xml:space="preserve"> </w:t>
       </w:r>
       <w:r>
-        <w:t xml:space="preserve">as well as the work of other researchers and innovators in this space, this thesis prioritises the documentation of obstacles, important insights and oppoortunities for future work. The primary contribution here, as the thesis concludes, is to</w:t>
+        <w:t xml:space="preserve">as well as the work of other researchers and innovators in this space, this thesis prioritises the documentation of obstacles, important insights and opportunities for future work. The primary contribution here, as the thesis concludes, is to</w:t>
       </w:r>
       <w:r>
         <w:t xml:space="preserve"> </w:t>
@@ -2188,7 +2191,7 @@
         <w:t xml:space="preserve"> </w:t>
       </w:r>
       <w:r>
-        <w:t xml:space="preserve">by explaining the three things people need when they have an indirect relationship to their data because it is held by someone else, such as a service provider :</w:t>
+        <w:t xml:space="preserve">by explaining the three things people need when they have an indirect relationship to their data because it is held by someone else, such as a service provider:</w:t>
       </w:r>
     </w:p>
     <w:p>
@@ -2359,7 +2362,7 @@
         <w:t xml:space="preserve"> </w:t>
       </w:r>
       <w:r>
-        <w:t xml:space="preserve">reviews existing literature and prior work to explain the problems of data-centricism and limited access to data [</w:t>
+        <w:t xml:space="preserve">reviews existing literature and prior work to explain the problems of data-centrism and limited access to data [</w:t>
       </w:r>
       <w:hyperlink w:anchor="X1f566259c1a3f810256e3679e10faa457bb4a0b">
         <w:r>
@@ -3212,7 +3215,7 @@
         <w:t xml:space="preserve"> </w:t>
       </w:r>
       <w:r>
-        <w:t xml:space="preserve">that include critical thinking, numerical analysies and arguing using data, to describe additional skills that people will need to develop if they are to become fully</w:t>
+        <w:t xml:space="preserve">that include critical thinking, numerical analysis and arguing using data, to describe additional skills that people will need to develop if they are to become fully</w:t>
       </w:r>
       <w:r>
         <w:t xml:space="preserve"> </w:t>
@@ -3374,7 +3377,7 @@
         <w:t xml:space="preserve">fair, accurate and meaningful</w:t>
       </w:r>
       <w:r>
-        <w:t xml:space="preserve">. Furthermore the lived experiences of supported families show how</w:t>
+        <w:t xml:space="preserve">. Furthermore, the lived experiences of supported families show how</w:t>
       </w:r>
       <w:r>
         <w:t xml:space="preserve"> </w:t>
@@ -3819,7 +3822,7 @@
         <w:pStyle w:val="FirstParagraph"/>
       </w:pPr>
       <w:r>
-        <w:t xml:space="preserve">This model has been used as both during design and ideation sessions at BBC R&amp;D as well as being used and cited within Sitra/Hestia.ai’s digipower study, both for explaining data holding to participants and as a frame for data analysis</w:t>
+        <w:t xml:space="preserve">This model has been used as both during design and ideation sessions at BBC R&amp;D as well as being used and cited within SITRA/Hestia.ai’s digipower study, both for explaining data holding to participants and as a frame for data analysis</w:t>
       </w:r>
       <w:r>
         <w:t xml:space="preserve"> </w:t>
@@ -4326,7 +4329,7 @@
         <w:pStyle w:val="BodyText"/>
       </w:pPr>
       <w:r>
-        <w:t xml:space="preserve">While it was not designed as as methodological contribution nor formally evaluated as such within the scope of this thesis, the guided-data-retrieval-and-interview approach of Case Study Two [</w:t>
+        <w:t xml:space="preserve">While it was not designed as a methodological contribution nor formally evaluated as such within the scope of this thesis, the guided-data-retrieval-and-interview approach of Case Study Two [</w:t>
       </w:r>
       <w:hyperlink w:anchor="X380b93c5f9e9e252ac9ac548449d65f955603c4">
         <w:r>
@@ -4353,7 +4356,7 @@
         <w:t xml:space="preserve"> </w:t>
       </w:r>
       <w:r>
-        <w:t xml:space="preserve">as means to connect people with their held data and conduct research at that intersection point. The creation of this methodology resulted in this author being approached and employed as lead researcher of Hestia.ai/Sitra’s digipower investigation</w:t>
+        <w:t xml:space="preserve">as means to connect people with their held data and conduct research at that intersection point. The creation of this methodology resulted in this author being approached and employed as lead researcher of Hestia.ai/SITRA’s digipower investigation</w:t>
       </w:r>
       <w:r>
         <w:t xml:space="preserve"> </w:t>
@@ -4939,7 +4942,7 @@
           <w:iCs/>
           <w:i/>
         </w:rPr>
-        <w:t xml:space="preserve">Honorable Mention</w:t>
+        <w:t xml:space="preserve">Honourable Mention</w:t>
       </w:r>
       <w:r>
         <w:t xml:space="preserve">:</w:t>
@@ -5047,7 +5050,7 @@
         <w:pStyle w:val="FirstParagraph"/>
       </w:pPr>
       <w:r>
-        <w:t xml:space="preserve">During the PhD, I gave a number of additional presentations and published three workshop papers which included material from, or directly contributed to, this thesis and its argments.</w:t>
+        <w:t xml:space="preserve">During the PhD, I gave a number of additional presentations and published three workshop papers which included material from, or directly contributed to, this thesis and its arguments.</w:t>
       </w:r>
     </w:p>
     <w:p>
@@ -5069,7 +5072,7 @@
           <w:rPr>
             <w:rStyle w:val="Hyperlink"/>
           </w:rPr>
-          <w:t xml:space="preserve">Designing For Human Autonomy: The next challenge that civic HCI must address</w:t>
+          <w:t xml:space="preserve">Designing for Human Autonomy: The next challenge that civic HCI must address</w:t>
         </w:r>
         <w:r>
           <w:rPr>
@@ -5307,7 +5310,7 @@
         <w:t xml:space="preserve"> </w:t>
       </w:r>
       <w:r>
-        <w:t xml:space="preserve">- in April 2021, I presented my thesis in Newcastle University’s 3 minute thesis competition, and was co-winner of the people’s choice prize;</w:t>
+        <w:t xml:space="preserve">- in April 2021, I presented my thesis in Newcastle University’s 3-minute thesis competition, and was co-winner of the people’s choice prize;</w:t>
       </w:r>
     </w:p>
     <w:p>
@@ -5603,7 +5606,7 @@
         <w:pStyle w:val="Compact"/>
       </w:pPr>
       <w:r>
-        <w:t xml:space="preserve">As a research intern on BBC R&amp;D’s Cornmarket project [TODO ADD REF], I published an internal research report[TODO ADD REF] into personal data store design, as well as a</w:t>
+        <w:t xml:space="preserve">As a research intern on BBC R&amp;D’s Cornmarket project [TODO ADD REF], I published an internal research report [TODO ADD REF] into personal data store design, as well as a</w:t>
       </w:r>
       <w:r>
         <w:t xml:space="preserve"> </w:t>
@@ -6060,7 +6063,7 @@
         <w:t xml:space="preserve"> </w:t>
       </w:r>
       <w:r>
-        <w:t xml:space="preserve">describes the methodology used in this research, explaining first the constructist ontology and pragmatist epistemology behind the approach [</w:t>
+        <w:t xml:space="preserve">describes the methodology used in this research, explaining first the constructivist ontology and pragmatist, individualist epistemology behind the approach [</w:t>
       </w:r>
       <w:hyperlink w:anchor="X16a3b37862d25c71eb7293f7b653e91636f92a7">
         <w:r>
@@ -6122,7 +6125,7 @@
         </w:r>
       </w:hyperlink>
       <w:r>
-        <w:t xml:space="preserve">]. Finally the specific methods and techniques adopted in the research are explained and illustrated, including sensitisation, workshop activities, recruitment strategies and modelling [</w:t>
+        <w:t xml:space="preserve">]. Finally, the specific methods and techniques adopted in the research are explained and illustrated, including sensitisation, workshop activities, recruitment strategies and modelling [</w:t>
       </w:r>
       <w:hyperlink w:anchor="X3e66c166813c6ccb5819daf234787040c248650">
         <w:r>

--- a/docx/chapter-1.docx
+++ b/docx/chapter-1.docx
@@ -2279,7 +2279,7 @@
         <w:t xml:space="preserve"> </w:t>
       </w:r>
       <w:r>
-        <w:t xml:space="preserve">in processes and decision-making [</w:t>
+        <w:t xml:space="preserve">in processes and decision making [</w:t>
       </w:r>
       <w:hyperlink w:anchor="X7481ad987ac6949d28340eb658a28e09f325713">
         <w:r>

--- a/docx/chapter-1.docx
+++ b/docx/chapter-1.docx
@@ -127,7 +127,7 @@
         <w:t xml:space="preserve"> </w:t>
       </w:r>
       <w:r>
-        <w:t xml:space="preserve">– Imogen Heap (musician and digital rights advocate), speaking at MyData 2019.</w:t>
+        <w:t xml:space="preserve">— Imogen Heap (musician and digital rights advocate), speaking at MyData 2019.</w:t>
       </w:r>
     </w:p>
     <w:bookmarkStart w:id="22" w:name="X491f8b5ecc09d9de308ea37e6a23ad2dd66c256"/>

--- a/docx/chapter-1.docx
+++ b/docx/chapter-1.docx
@@ -4518,14 +4518,6 @@
       </w:r>
       <w:r>
         <w:t xml:space="preserve">Publications arising from and connected to this research</w:t>
-      </w:r>
-    </w:p>
-    <w:p>
-      <w:pPr>
-        <w:pStyle w:val="FirstParagraph"/>
-      </w:pPr>
-      <w:r>
-        <w:t xml:space="preserve">[TODO address JG feedback]</w:t>
       </w:r>
     </w:p>
     <w:bookmarkStart w:id="31" w:name="Xcefc2f8651dab1dca3f5569d5c8495d75f8956a"/>
@@ -5389,7 +5381,18 @@
         <w:pStyle w:val="FirstParagraph"/>
       </w:pPr>
       <w:r>
-        <w:t xml:space="preserve">During the same timeframe as this PhD, I have also contributed to a number of publications tangential to my primary research agenda:</w:t>
+        <w:t xml:space="preserve">During the same timeframe as this PhD, I have also contributed to a number of publications from peripheral work [</w:t>
+      </w:r>
+      <w:hyperlink w:anchor="appendix-d">
+        <w:r>
+          <w:rPr>
+            <w:rStyle w:val="Hyperlink"/>
+          </w:rPr>
+          <w:t xml:space="preserve">Appendix D</w:t>
+        </w:r>
+      </w:hyperlink>
+      <w:r>
+        <w:t xml:space="preserve">] tangential to my primary research agenda:</w:t>
       </w:r>
     </w:p>
     <w:p>
@@ -5606,7 +5609,27 @@
         <w:pStyle w:val="Compact"/>
       </w:pPr>
       <w:r>
-        <w:t xml:space="preserve">As a research intern on BBC R&amp;D’s Cornmarket project [TODO ADD REF], I published an internal research report [TODO ADD REF] into personal data store design, as well as a</w:t>
+        <w:t xml:space="preserve">As a research intern on BBC R&amp;D’s Cornmarket project</w:t>
+      </w:r>
+      <w:r>
+        <w:t xml:space="preserve"> </w:t>
+      </w:r>
+      <w:r>
+        <w:t xml:space="preserve">(</w:t>
+      </w:r>
+      <w:hyperlink w:anchor="ref-sharp2021">
+        <w:r>
+          <w:rPr>
+            <w:rStyle w:val="Hyperlink"/>
+          </w:rPr>
+          <w:t xml:space="preserve">Sharp, 2021</w:t>
+        </w:r>
+      </w:hyperlink>
+      <w:r>
+        <w:t xml:space="preserve">)</w:t>
+      </w:r>
+      <w:r>
+        <w:t xml:space="preserve">, I published an internal research report [TODO ADD REF] into personal data store design, as well as a</w:t>
       </w:r>
       <w:r>
         <w:t xml:space="preserve"> </w:t>
@@ -6778,12 +6801,6 @@
       <w:r>
         <w:t xml:space="preserve">is a brief conclusion of the thesis, summarising its contributions and positioning HDR and this thesis as call to arms for activist research and innovation that can tackle the power imbalance in society.</w:t>
       </w:r>
-      <w:r>
-        <w:t xml:space="preserve"> </w:t>
-      </w:r>
-      <w:r>
-        <w:t xml:space="preserve">[TODO check this once Chapter 8 is split out separately]</w:t>
-      </w:r>
     </w:p>
     <w:p>
       <w:r>
@@ -6794,7 +6811,7 @@
     </w:p>
     <w:bookmarkEnd w:id="61"/>
     <w:bookmarkEnd w:id="62"/>
-    <w:bookmarkStart w:id="134" w:name="bibliography"/>
+    <w:bookmarkStart w:id="136" w:name="bibliography"/>
     <w:p>
       <w:pPr>
         <w:pStyle w:val="Heading1"/>
@@ -6803,7 +6820,7 @@
         <w:t xml:space="preserve">Bibliography</w:t>
       </w:r>
     </w:p>
-    <w:bookmarkStart w:id="133" w:name="refs"/>
+    <w:bookmarkStart w:id="135" w:name="refs"/>
     <w:bookmarkStart w:id="64" w:name="ref-abiteboul2015"/>
     <w:p>
       <w:pPr>
@@ -8425,12 +8442,58 @@
       </w:r>
     </w:p>
     <w:bookmarkEnd w:id="119"/>
-    <w:bookmarkStart w:id="121" w:name="ref-star1989"/>
+    <w:bookmarkStart w:id="121" w:name="ref-sharp2021"/>
     <w:p>
       <w:pPr>
         <w:pStyle w:val="Bibliography"/>
       </w:pPr>
       <w:r>
+        <w:t xml:space="preserve">Sharp, E. (2021)</w:t>
+      </w:r>
+      <w:r>
+        <w:t xml:space="preserve"> </w:t>
+      </w:r>
+      <w:r>
+        <w:t xml:space="preserve">‘Personal data stores: Building and trialling trusted data services - BBC r&amp;d’</w:t>
+      </w:r>
+      <w:r>
+        <w:t xml:space="preserve">,</w:t>
+      </w:r>
+      <w:r>
+        <w:t xml:space="preserve"> </w:t>
+      </w:r>
+      <w:r>
+        <w:rPr>
+          <w:iCs/>
+          <w:i/>
+        </w:rPr>
+        <w:t xml:space="preserve">BBC R&amp;D Blog</w:t>
+      </w:r>
+      <w:r>
+        <w:t xml:space="preserve">. Available at:</w:t>
+      </w:r>
+      <w:r>
+        <w:t xml:space="preserve"> </w:t>
+      </w:r>
+      <w:hyperlink r:id="rId120">
+        <w:r>
+          <w:rPr>
+            <w:rStyle w:val="Hyperlink"/>
+          </w:rPr>
+          <w:t xml:space="preserve">https://www.bbc.co.uk/rd/blog/2021-09-personal-data-store-research</w:t>
+        </w:r>
+      </w:hyperlink>
+      <w:r>
+        <w:t xml:space="preserve">.</w:t>
+      </w:r>
+    </w:p>
+    <w:bookmarkEnd w:id="121"/>
+    <w:bookmarkStart w:id="123" w:name="ref-star1989"/>
+    <w:p>
+      <w:pPr>
+        <w:pStyle w:val="Bibliography"/>
+      </w:pPr>
+      <w:r>
         <w:t xml:space="preserve">Star, S. L. (1989)</w:t>
       </w:r>
       <w:r>
@@ -8464,7 +8527,7 @@
       <w:r>
         <w:t xml:space="preserve"> </w:t>
       </w:r>
-      <w:hyperlink r:id="rId120">
+      <w:hyperlink r:id="rId122">
         <w:r>
           <w:rPr>
             <w:rStyle w:val="Hyperlink"/>
@@ -8476,8 +8539,8 @@
         <w:t xml:space="preserve">.</w:t>
       </w:r>
     </w:p>
-    <w:bookmarkEnd w:id="121"/>
-    <w:bookmarkStart w:id="122" w:name="ref-thompson2011"/>
+    <w:bookmarkEnd w:id="123"/>
+    <w:bookmarkStart w:id="124" w:name="ref-thompson2011"/>
     <w:p>
       <w:pPr>
         <w:pStyle w:val="Bibliography"/>
@@ -8508,8 +8571,8 @@
         <w:t xml:space="preserve">. JSTOR, 4, pp. 167–190.</w:t>
       </w:r>
     </w:p>
-    <w:bookmarkEnd w:id="122"/>
-    <w:bookmarkStart w:id="124" w:name="ref-timely2020"/>
+    <w:bookmarkEnd w:id="124"/>
+    <w:bookmarkStart w:id="126" w:name="ref-timely2020"/>
     <w:p>
       <w:pPr>
         <w:pStyle w:val="Bibliography"/>
@@ -8535,7 +8598,7 @@
       <w:r>
         <w:t xml:space="preserve"> </w:t>
       </w:r>
-      <w:hyperlink r:id="rId123">
+      <w:hyperlink r:id="rId125">
         <w:r>
           <w:rPr>
             <w:rStyle w:val="Hyperlink"/>
@@ -8547,8 +8610,8 @@
         <w:t xml:space="preserve">.</w:t>
       </w:r>
     </w:p>
-    <w:bookmarkEnd w:id="124"/>
-    <w:bookmarkStart w:id="126" w:name="ref-toonders2014"/>
+    <w:bookmarkEnd w:id="126"/>
+    <w:bookmarkStart w:id="128" w:name="ref-toonders2014"/>
     <w:p>
       <w:pPr>
         <w:pStyle w:val="Bibliography"/>
@@ -8574,7 +8637,7 @@
       <w:r>
         <w:t xml:space="preserve"> </w:t>
       </w:r>
-      <w:hyperlink r:id="rId125">
+      <w:hyperlink r:id="rId127">
         <w:r>
           <w:rPr>
             <w:rStyle w:val="Hyperlink"/>
@@ -8586,8 +8649,8 @@
         <w:t xml:space="preserve">.</w:t>
       </w:r>
     </w:p>
-    <w:bookmarkEnd w:id="126"/>
-    <w:bookmarkStart w:id="128" w:name="ref-tufekci2017"/>
+    <w:bookmarkEnd w:id="128"/>
+    <w:bookmarkStart w:id="130" w:name="ref-tufekci2017"/>
     <w:p>
       <w:pPr>
         <w:pStyle w:val="Bibliography"/>
@@ -8620,7 +8683,7 @@
       <w:r>
         <w:t xml:space="preserve"> </w:t>
       </w:r>
-      <w:hyperlink r:id="rId127">
+      <w:hyperlink r:id="rId129">
         <w:r>
           <w:rPr>
             <w:rStyle w:val="Hyperlink"/>
@@ -8632,8 +8695,8 @@
         <w:t xml:space="preserve">.</w:t>
       </w:r>
     </w:p>
-    <w:bookmarkEnd w:id="128"/>
-    <w:bookmarkStart w:id="130" w:name="ref-vlachokyriakos2016"/>
+    <w:bookmarkEnd w:id="130"/>
+    <w:bookmarkStart w:id="132" w:name="ref-vlachokyriakos2016"/>
     <w:p>
       <w:pPr>
         <w:pStyle w:val="Bibliography"/>
@@ -8688,7 +8751,7 @@
       <w:r>
         <w:t xml:space="preserve"> </w:t>
       </w:r>
-      <w:hyperlink r:id="rId129">
+      <w:hyperlink r:id="rId131">
         <w:r>
           <w:rPr>
             <w:rStyle w:val="Hyperlink"/>
@@ -8700,8 +8763,8 @@
         <w:t xml:space="preserve">.</w:t>
       </w:r>
     </w:p>
-    <w:bookmarkEnd w:id="130"/>
-    <w:bookmarkStart w:id="132" w:name="ref-zuboff2019"/>
+    <w:bookmarkEnd w:id="132"/>
+    <w:bookmarkStart w:id="134" w:name="ref-zuboff2019"/>
     <w:p>
       <w:pPr>
         <w:pStyle w:val="Bibliography"/>
@@ -8725,7 +8788,7 @@
       <w:r>
         <w:t xml:space="preserve"> </w:t>
       </w:r>
-      <w:hyperlink r:id="rId131">
+      <w:hyperlink r:id="rId133">
         <w:r>
           <w:rPr>
             <w:rStyle w:val="Hyperlink"/>
@@ -8737,9 +8800,9 @@
         <w:t xml:space="preserve">.</w:t>
       </w:r>
     </w:p>
-    <w:bookmarkEnd w:id="132"/>
-    <w:bookmarkEnd w:id="133"/>
     <w:bookmarkEnd w:id="134"/>
+    <w:bookmarkEnd w:id="135"/>
+    <w:bookmarkEnd w:id="136"/>
     <w:sectPr/>
   </w:body>
 </w:document>

--- a/docx/chapter-1.docx
+++ b/docx/chapter-1.docx
@@ -5235,7 +5235,7 @@
       <w:r>
         <w:t xml:space="preserve">(</w:t>
       </w:r>
-      <w:hyperlink w:anchor="ref-bowyer2020">
+      <w:hyperlink w:anchor="ref-bowyer2020lecture">
         <w:r>
           <w:rPr>
             <w:rStyle w:val="Hyperlink"/>
@@ -7431,7 +7431,7 @@
       </w:r>
     </w:p>
     <w:bookmarkEnd w:id="83"/>
-    <w:bookmarkStart w:id="84" w:name="ref-bowyer2020"/>
+    <w:bookmarkStart w:id="84" w:name="ref-bowyer2020lecture"/>
     <w:p>
       <w:pPr>
         <w:pStyle w:val="Bibliography"/>

--- a/docx/chapter-1.docx
+++ b/docx/chapter-1.docx
@@ -80,7 +80,7 @@
         </w:p>
       </w:sdtContent>
     </w:sdt>
-    <w:bookmarkStart w:id="62" w:name="chapter-1"/>
+    <w:bookmarkStart w:id="58" w:name="chapter-1"/>
     <w:p>
       <w:pPr>
         <w:pStyle w:val="Heading1"/>
@@ -3192,7 +3192,7 @@
           <w:rPr>
             <w:rStyle w:val="Hyperlink"/>
           </w:rPr>
-          <w:t xml:space="preserve">7.4.5.1</w:t>
+          <w:t xml:space="preserve">7.4.5</w:t>
         </w:r>
       </w:hyperlink>
       <w:r>
@@ -4502,7 +4502,7 @@
     </w:p>
     <w:bookmarkEnd w:id="26"/>
     <w:bookmarkEnd w:id="27"/>
-    <w:bookmarkStart w:id="56" w:name="Xafe7d50c10921ac0f9f899939231a737e7dc2b2"/>
+    <w:bookmarkStart w:id="52" w:name="Xafe7d50c10921ac0f9f899939231a737e7dc2b2"/>
     <w:p>
       <w:pPr>
         <w:pStyle w:val="Heading2"/>
@@ -4700,7 +4700,7 @@
       </w:r>
     </w:p>
     <w:bookmarkEnd w:id="31"/>
-    <w:bookmarkStart w:id="41" w:name="X12922418c775c428a953a3113e443ec31059d4f"/>
+    <w:bookmarkStart w:id="51" w:name="X12922418c775c428a953a3113e443ec31059d4f"/>
     <w:p>
       <w:pPr>
         <w:pStyle w:val="Heading3"/>
@@ -4718,27 +4718,21 @@
         <w:t xml:space="preserve">Primary Case studies</w:t>
       </w:r>
     </w:p>
-    <w:bookmarkStart w:id="37" w:name="X8c540b95e6eecf57e1c4c459289fa97bc6c86fc"/>
-    <w:p>
-      <w:pPr>
-        <w:pStyle w:val="Heading4"/>
-      </w:pPr>
-      <w:r>
-        <w:rPr>
-          <w:rStyle w:val="SectionNumber"/>
-        </w:rPr>
-        <w:t xml:space="preserve">1.3.2.1</w:t>
-      </w:r>
-      <w:r>
-        <w:tab/>
-      </w:r>
-      <w:r>
+    <w:p>
+      <w:pPr>
+        <w:pStyle w:val="FirstParagraph"/>
+      </w:pPr>
+      <w:r>
+        <w:rPr>
+          <w:bCs/>
+          <w:b/>
+        </w:rPr>
         <w:t xml:space="preserve">Publications from Case Study One</w:t>
       </w:r>
     </w:p>
     <w:p>
       <w:pPr>
-        <w:pStyle w:val="FirstParagraph"/>
+        <w:pStyle w:val="BodyText"/>
       </w:pPr>
       <w:r>
         <w:t xml:space="preserve">The work exploring shared data interaction in Early Help carried out in Case Study One has been initially published as an Extended Abstract at CHI 2019:</w:t>
@@ -4883,28 +4877,21 @@
         <w:t xml:space="preserve">Figure 1.1: Poster Presentation of Case Study One</w:t>
       </w:r>
     </w:p>
-    <w:bookmarkEnd w:id="37"/>
-    <w:bookmarkStart w:id="40" w:name="Xdf3e8f7a4346501463ce3a81c454c6878a82359"/>
-    <w:p>
-      <w:pPr>
-        <w:pStyle w:val="Heading4"/>
-      </w:pPr>
-      <w:r>
-        <w:rPr>
-          <w:rStyle w:val="SectionNumber"/>
-        </w:rPr>
-        <w:t xml:space="preserve">1.3.2.2</w:t>
-      </w:r>
-      <w:r>
-        <w:tab/>
-      </w:r>
-      <w:r>
+    <w:p>
+      <w:pPr>
+        <w:pStyle w:val="BodyText"/>
+      </w:pPr>
+      <w:r>
+        <w:rPr>
+          <w:bCs/>
+          <w:b/>
+        </w:rPr>
         <w:t xml:space="preserve">Publication from Case Study Two</w:t>
       </w:r>
     </w:p>
     <w:p>
       <w:pPr>
-        <w:pStyle w:val="FirstParagraph"/>
+        <w:pStyle w:val="BodyText"/>
       </w:pPr>
       <w:r>
         <w:t xml:space="preserve">The work exploring the human experience of GDPR data access carried out in Case Study Two has been published</w:t>
@@ -4912,7 +4899,7 @@
       <w:r>
         <w:t xml:space="preserve"> </w:t>
       </w:r>
-      <w:hyperlink r:id="rId38">
+      <w:hyperlink r:id="rId37">
         <w:r>
           <w:rPr>
             <w:rStyle w:val="Hyperlink"/>
@@ -4948,7 +4935,7 @@
         </w:numPr>
         <w:pStyle w:val="Compact"/>
       </w:pPr>
-      <w:hyperlink r:id="rId39">
+      <w:hyperlink r:id="rId38">
         <w:r>
           <w:rPr>
             <w:rStyle w:val="Hyperlink"/>
@@ -5017,29 +5004,21 @@
         <w:t xml:space="preserve">I carried out all field research myself. Data analysis and paper writing were jointly executed by myself and Jack Holt.</w:t>
       </w:r>
     </w:p>
-    <w:bookmarkEnd w:id="40"/>
-    <w:bookmarkEnd w:id="41"/>
-    <w:bookmarkStart w:id="48" w:name="Xf4ea365164f93933dbcfdfaba7510f792a06eb0"/>
-    <w:p>
-      <w:pPr>
-        <w:pStyle w:val="Heading3"/>
-      </w:pPr>
-      <w:r>
-        <w:rPr>
-          <w:rStyle w:val="SectionNumber"/>
-        </w:rPr>
-        <w:t xml:space="preserve">1.3.3</w:t>
-      </w:r>
-      <w:r>
-        <w:tab/>
-      </w:r>
-      <w:r>
-        <w:t xml:space="preserve">Workshop papers &amp; presentations</w:t>
-      </w:r>
-    </w:p>
-    <w:p>
-      <w:pPr>
-        <w:pStyle w:val="FirstParagraph"/>
+    <w:p>
+      <w:pPr>
+        <w:pStyle w:val="BodyText"/>
+      </w:pPr>
+      <w:r>
+        <w:rPr>
+          <w:bCs/>
+          <w:b/>
+        </w:rPr>
+        <w:t xml:space="preserve">Workshop Papers &amp; Presentations</w:t>
+      </w:r>
+    </w:p>
+    <w:p>
+      <w:pPr>
+        <w:pStyle w:val="BodyText"/>
       </w:pPr>
       <w:r>
         <w:t xml:space="preserve">During the PhD, I gave a number of additional presentations and published three workshop papers which included material from, or directly contributed to, this thesis and its arguments.</w:t>
@@ -5053,7 +5032,7 @@
         </w:numPr>
         <w:pStyle w:val="Compact"/>
       </w:pPr>
-      <w:hyperlink r:id="rId42">
+      <w:hyperlink r:id="rId39">
         <w:r>
           <w:rPr>
             <w:rStyle w:val="Hyperlink"/>
@@ -5105,7 +5084,7 @@
         </w:numPr>
         <w:pStyle w:val="Compact"/>
       </w:pPr>
-      <w:hyperlink r:id="rId43">
+      <w:hyperlink r:id="rId40">
         <w:r>
           <w:rPr>
             <w:rStyle w:val="Hyperlink"/>
@@ -5157,7 +5136,7 @@
         </w:numPr>
         <w:pStyle w:val="Compact"/>
       </w:pPr>
-      <w:hyperlink r:id="rId44">
+      <w:hyperlink r:id="rId41">
         <w:r>
           <w:rPr>
             <w:rStyle w:val="Hyperlink"/>
@@ -5209,7 +5188,7 @@
         </w:numPr>
         <w:pStyle w:val="Compact"/>
       </w:pPr>
-      <w:hyperlink r:id="rId45">
+      <w:hyperlink r:id="rId42">
         <w:r>
           <w:rPr>
             <w:rStyle w:val="Hyperlink"/>
@@ -5261,7 +5240,7 @@
         </w:numPr>
         <w:pStyle w:val="Compact"/>
       </w:pPr>
-      <w:hyperlink r:id="rId46">
+      <w:hyperlink r:id="rId43">
         <w:r>
           <w:rPr>
             <w:rStyle w:val="Hyperlink"/>
@@ -5313,7 +5292,7 @@
         </w:numPr>
         <w:pStyle w:val="Compact"/>
       </w:pPr>
-      <w:hyperlink r:id="rId47">
+      <w:hyperlink r:id="rId44">
         <w:r>
           <w:rPr>
             <w:rStyle w:val="Hyperlink"/>
@@ -5357,28 +5336,21 @@
         <w:t xml:space="preserve">- A workshop paper I presented at CHI 2021, where I first outlined my model of the two motivating factors for interacting with personal data.</w:t>
       </w:r>
     </w:p>
-    <w:bookmarkEnd w:id="48"/>
-    <w:bookmarkStart w:id="55" w:name="Xf77470f34d624f77ac7bcf21366f57d489ee6ea"/>
-    <w:p>
-      <w:pPr>
-        <w:pStyle w:val="Heading3"/>
-      </w:pPr>
-      <w:r>
-        <w:rPr>
-          <w:rStyle w:val="SectionNumber"/>
-        </w:rPr>
-        <w:t xml:space="preserve">1.3.4</w:t>
-      </w:r>
-      <w:r>
-        <w:tab/>
-      </w:r>
-      <w:r>
-        <w:t xml:space="preserve">Publications from other work</w:t>
-      </w:r>
-    </w:p>
     <w:p>
       <w:pPr>
         <w:pStyle w:val="FirstParagraph"/>
+      </w:pPr>
+      <w:r>
+        <w:rPr>
+          <w:bCs/>
+          <w:b/>
+        </w:rPr>
+        <w:t xml:space="preserve">Publications from Peripheral Work</w:t>
+      </w:r>
+    </w:p>
+    <w:p>
+      <w:pPr>
+        <w:pStyle w:val="BodyText"/>
       </w:pPr>
       <w:r>
         <w:t xml:space="preserve">During the same timeframe as this PhD, I have also contributed to a number of publications from peripheral work [</w:t>
@@ -5411,7 +5383,7 @@
           <w:rPr>
             <w:rStyle w:val="Hyperlink"/>
           </w:rPr>
-          <w:t xml:space="preserve">3.4.1.1</w:t>
+          <w:t xml:space="preserve">3.4.1</w:t>
         </w:r>
       </w:hyperlink>
       <w:r>
@@ -5420,7 +5392,7 @@
       <w:r>
         <w:t xml:space="preserve"> </w:t>
       </w:r>
-      <w:hyperlink r:id="rId49">
+      <w:hyperlink r:id="rId45">
         <w:r>
           <w:rPr>
             <w:rStyle w:val="Hyperlink"/>
@@ -5451,7 +5423,7 @@
       <w:r>
         <w:t xml:space="preserve"> </w:t>
       </w:r>
-      <w:hyperlink r:id="rId50">
+      <w:hyperlink r:id="rId46">
         <w:r>
           <w:rPr>
             <w:rStyle w:val="Hyperlink"/>
@@ -5497,7 +5469,7 @@
       <w:r>
         <w:t xml:space="preserve"> </w:t>
       </w:r>
-      <w:hyperlink r:id="rId51">
+      <w:hyperlink r:id="rId47">
         <w:r>
           <w:rPr>
             <w:rStyle w:val="Hyperlink"/>
@@ -5551,7 +5523,7 @@
       <w:r>
         <w:t xml:space="preserve"> </w:t>
       </w:r>
-      <w:hyperlink r:id="rId52">
+      <w:hyperlink r:id="rId48">
         <w:r>
           <w:rPr>
             <w:rStyle w:val="Hyperlink"/>
@@ -5664,7 +5636,7 @@
       <w:r>
         <w:t xml:space="preserve"> </w:t>
       </w:r>
-      <w:hyperlink r:id="rId53">
+      <w:hyperlink r:id="rId49">
         <w:r>
           <w:rPr>
             <w:rStyle w:val="Hyperlink"/>
@@ -5715,7 +5687,7 @@
       <w:r>
         <w:t xml:space="preserve"> </w:t>
       </w:r>
-      <w:hyperlink r:id="rId54">
+      <w:hyperlink r:id="rId50">
         <w:r>
           <w:rPr>
             <w:rStyle w:val="Hyperlink"/>
@@ -5764,9 +5736,9 @@
         <w:t xml:space="preserve">.</w:t>
       </w:r>
     </w:p>
-    <w:bookmarkEnd w:id="55"/>
-    <w:bookmarkEnd w:id="56"/>
-    <w:bookmarkStart w:id="61" w:name="X26f83404b3689e9473b90563ae874b959b849ed"/>
+    <w:bookmarkEnd w:id="51"/>
+    <w:bookmarkEnd w:id="52"/>
+    <w:bookmarkStart w:id="57" w:name="X26f83404b3689e9473b90563ae874b959b849ed"/>
     <w:p>
       <w:pPr>
         <w:pStyle w:val="Heading2"/>
@@ -5901,24 +5873,24 @@
       <w:pPr>
         <w:pStyle w:val="CaptionedFigure"/>
       </w:pPr>
-      <w:bookmarkStart w:id="60" w:name="figure-1.2"/>
+      <w:bookmarkStart w:id="56" w:name="figure-1.2"/>
       <w:r>
         <w:drawing>
           <wp:inline>
             <wp:extent cx="5334000" cy="2160253"/>
             <wp:effectExtent b="0" l="0" r="0" t="0"/>
-            <wp:docPr descr="Figure 1.2: The Structure of This Thesis" title="" id="58" name="Picture"/>
+            <wp:docPr descr="Figure 1.2: The Structure of This Thesis" title="" id="54" name="Picture"/>
             <a:graphic>
               <a:graphicData uri="http://schemas.openxmlformats.org/drawingml/2006/picture">
                 <pic:pic>
                   <pic:nvPicPr>
-                    <pic:cNvPr descr="./src/figs/fig1.2-thesis-structure.jpg" id="59" name="Picture"/>
+                    <pic:cNvPr descr="./src/figs/fig1.2-thesis-structure.jpg" id="55" name="Picture"/>
                     <pic:cNvPicPr>
                       <a:picLocks noChangeArrowheads="1" noChangeAspect="1"/>
                     </pic:cNvPicPr>
                   </pic:nvPicPr>
                   <pic:blipFill>
-                    <a:blip r:embed="rId57"/>
+                    <a:blip r:embed="rId53"/>
                     <a:stretch>
                       <a:fillRect/>
                     </a:stretch>
@@ -5944,7 +5916,7 @@
           </wp:inline>
         </w:drawing>
       </w:r>
-      <w:bookmarkEnd w:id="60"/>
+      <w:bookmarkEnd w:id="56"/>
     </w:p>
     <w:p>
       <w:pPr>
@@ -6809,38 +6781,127 @@
         </w:pict>
       </w:r>
     </w:p>
-    <w:bookmarkEnd w:id="61"/>
+    <w:bookmarkEnd w:id="57"/>
+    <w:bookmarkEnd w:id="58"/>
+    <w:bookmarkStart w:id="132" w:name="bibliography"/>
+    <w:p>
+      <w:pPr>
+        <w:pStyle w:val="Heading1"/>
+      </w:pPr>
+      <w:r>
+        <w:t xml:space="preserve">Bibliography</w:t>
+      </w:r>
+    </w:p>
+    <w:bookmarkStart w:id="131" w:name="refs"/>
+    <w:bookmarkStart w:id="60" w:name="ref-abiteboul2015"/>
+    <w:p>
+      <w:pPr>
+        <w:pStyle w:val="Bibliography"/>
+      </w:pPr>
+      <w:r>
+        <w:t xml:space="preserve">Abiteboul, S., André, B. and Kaplan, D. (2015)</w:t>
+      </w:r>
+      <w:r>
+        <w:t xml:space="preserve"> </w:t>
+      </w:r>
+      <w:r>
+        <w:rPr>
+          <w:iCs/>
+          <w:i/>
+        </w:rPr>
+        <w:t xml:space="preserve">Managing your digital life with a Personal information management system</w:t>
+      </w:r>
+      <w:r>
+        <w:t xml:space="preserve">. 5. ACM, pp. 32–35. doi:</w:t>
+      </w:r>
+      <w:r>
+        <w:t xml:space="preserve"> </w:t>
+      </w:r>
+      <w:hyperlink r:id="rId59">
+        <w:r>
+          <w:rPr>
+            <w:rStyle w:val="Hyperlink"/>
+          </w:rPr>
+          <w:t xml:space="preserve">10.1145/2670528</w:t>
+        </w:r>
+      </w:hyperlink>
+      <w:r>
+        <w:t xml:space="preserve">.</w:t>
+      </w:r>
+    </w:p>
+    <w:bookmarkEnd w:id="60"/>
+    <w:bookmarkStart w:id="62" w:name="ref-ausloos2018"/>
+    <w:p>
+      <w:pPr>
+        <w:pStyle w:val="Bibliography"/>
+      </w:pPr>
+      <w:r>
+        <w:t xml:space="preserve">Ausloos, J. and Dewitte, P. (2018)</w:t>
+      </w:r>
+      <w:r>
+        <w:t xml:space="preserve"> </w:t>
+      </w:r>
+      <w:r>
+        <w:rPr>
+          <w:iCs/>
+          <w:i/>
+        </w:rPr>
+        <w:t xml:space="preserve">Shattering one-way mirrors-data subject access rights in practice</w:t>
+      </w:r>
+      <w:r>
+        <w:t xml:space="preserve">. Available at:</w:t>
+      </w:r>
+      <w:r>
+        <w:t xml:space="preserve"> </w:t>
+      </w:r>
+      <w:hyperlink r:id="rId61">
+        <w:r>
+          <w:rPr>
+            <w:rStyle w:val="Hyperlink"/>
+          </w:rPr>
+          <w:t xml:space="preserve">www.irissproject.eu https://papers.ssrn.com/sol3/papers.cfm?abstract_id=3106632</w:t>
+        </w:r>
+      </w:hyperlink>
+      <w:r>
+        <w:t xml:space="preserve">.</w:t>
+      </w:r>
+    </w:p>
     <w:bookmarkEnd w:id="62"/>
-    <w:bookmarkStart w:id="136" w:name="bibliography"/>
-    <w:p>
-      <w:pPr>
-        <w:pStyle w:val="Heading1"/>
-      </w:pPr>
-      <w:r>
-        <w:t xml:space="preserve">Bibliography</w:t>
-      </w:r>
-    </w:p>
-    <w:bookmarkStart w:id="135" w:name="refs"/>
-    <w:bookmarkStart w:id="64" w:name="ref-abiteboul2015"/>
+    <w:bookmarkStart w:id="64" w:name="ref-bødker2015"/>
     <w:p>
       <w:pPr>
         <w:pStyle w:val="Bibliography"/>
       </w:pPr>
       <w:r>
-        <w:t xml:space="preserve">Abiteboul, S., André, B. and Kaplan, D. (2015)</w:t>
-      </w:r>
-      <w:r>
-        <w:t xml:space="preserve"> </w:t>
-      </w:r>
-      <w:r>
-        <w:rPr>
-          <w:iCs/>
-          <w:i/>
-        </w:rPr>
-        <w:t xml:space="preserve">Managing your digital life with a Personal information management system</w:t>
-      </w:r>
-      <w:r>
-        <w:t xml:space="preserve">. 5. ACM, pp. 32–35. doi:</w:t>
+        <w:t xml:space="preserve">Bødker, S. (2015)</w:t>
+      </w:r>
+      <w:r>
+        <w:t xml:space="preserve"> </w:t>
+      </w:r>
+      <w:r>
+        <w:t xml:space="preserve">‘</w:t>
+      </w:r>
+      <w:r>
+        <w:t xml:space="preserve">Third-wave HCI, 10 years later—participation and sharing</w:t>
+      </w:r>
+      <w:r>
+        <w:t xml:space="preserve">’</w:t>
+      </w:r>
+      <w:r>
+        <w:t xml:space="preserve">,</w:t>
+      </w:r>
+      <w:r>
+        <w:t xml:space="preserve"> </w:t>
+      </w:r>
+      <w:r>
+        <w:rPr>
+          <w:iCs/>
+          <w:i/>
+        </w:rPr>
+        <w:t xml:space="preserve">Interactions</w:t>
+      </w:r>
+      <w:r>
+        <w:t xml:space="preserve">, 22(5), pp. 24–31. doi:</w:t>
       </w:r>
       <w:r>
         <w:t xml:space="preserve"> </w:t>
@@ -6850,7 +6911,7 @@
           <w:rPr>
             <w:rStyle w:val="Hyperlink"/>
           </w:rPr>
-          <w:t xml:space="preserve">10.1145/2670528</w:t>
+          <w:t xml:space="preserve">10.1145/2804405</w:t>
         </w:r>
       </w:hyperlink>
       <w:r>
@@ -6858,23 +6919,19 @@
       </w:r>
     </w:p>
     <w:bookmarkEnd w:id="64"/>
-    <w:bookmarkStart w:id="66" w:name="ref-ausloos2018"/>
+    <w:bookmarkStart w:id="66" w:name="ref-bowyer2009bitnorth"/>
     <w:p>
       <w:pPr>
         <w:pStyle w:val="Bibliography"/>
       </w:pPr>
       <w:r>
-        <w:t xml:space="preserve">Ausloos, J. and Dewitte, P. (2018)</w:t>
-      </w:r>
-      <w:r>
-        <w:t xml:space="preserve"> </w:t>
-      </w:r>
-      <w:r>
-        <w:rPr>
-          <w:iCs/>
-          <w:i/>
-        </w:rPr>
-        <w:t xml:space="preserve">Shattering one-way mirrors-data subject access rights in practice</w:t>
+        <w:t xml:space="preserve">Bowyer, A. (2009)</w:t>
+      </w:r>
+      <w:r>
+        <w:t xml:space="preserve"> </w:t>
+      </w:r>
+      <w:r>
+        <w:t xml:space="preserve">‘The importance of persona: Why your computer needs to know which hat you’re wearing’</w:t>
       </w:r>
       <w:r>
         <w:t xml:space="preserve">. Available at:</w:t>
@@ -6887,7 +6944,7 @@
           <w:rPr>
             <w:rStyle w:val="Hyperlink"/>
           </w:rPr>
-          <w:t xml:space="preserve">www.irissproject.eu https://papers.ssrn.com/sol3/papers.cfm?abstract_id=3106632</w:t>
+          <w:t xml:space="preserve">http://bitnorth.com/shortbits/</w:t>
         </w:r>
       </w:hyperlink>
       <w:r>
@@ -6895,13 +6952,46 @@
       </w:r>
     </w:p>
     <w:bookmarkEnd w:id="66"/>
-    <w:bookmarkStart w:id="68" w:name="ref-bødker2015"/>
+    <w:bookmarkStart w:id="67" w:name="ref-bowyer2010bitnorth"/>
     <w:p>
       <w:pPr>
         <w:pStyle w:val="Bibliography"/>
       </w:pPr>
       <w:r>
-        <w:t xml:space="preserve">Bødker, S. (2015)</w:t>
+        <w:t xml:space="preserve">Bowyer, A. (2010)</w:t>
+      </w:r>
+      <w:r>
+        <w:t xml:space="preserve"> </w:t>
+      </w:r>
+      <w:r>
+        <w:t xml:space="preserve">‘Why files need to die’</w:t>
+      </w:r>
+      <w:r>
+        <w:t xml:space="preserve">. Available at:</w:t>
+      </w:r>
+      <w:r>
+        <w:t xml:space="preserve"> </w:t>
+      </w:r>
+      <w:hyperlink r:id="rId65">
+        <w:r>
+          <w:rPr>
+            <w:rStyle w:val="Hyperlink"/>
+          </w:rPr>
+          <w:t xml:space="preserve">http://bitnorth.com/shortbits/</w:t>
+        </w:r>
+      </w:hyperlink>
+      <w:r>
+        <w:t xml:space="preserve">.</w:t>
+      </w:r>
+    </w:p>
+    <w:bookmarkEnd w:id="67"/>
+    <w:bookmarkStart w:id="69" w:name="ref-bowyer2011filesdie"/>
+    <w:p>
+      <w:pPr>
+        <w:pStyle w:val="Bibliography"/>
+      </w:pPr>
+      <w:r>
+        <w:t xml:space="preserve">Bowyer, A. (2011)</w:t>
       </w:r>
       <w:r>
         <w:t xml:space="preserve"> </w:t>
@@ -6910,12 +7000,190 @@
         <w:t xml:space="preserve">‘</w:t>
       </w:r>
       <w:r>
-        <w:t xml:space="preserve">Third-wave HCI, 10 years later—participation and sharing</w:t>
+        <w:t xml:space="preserve">Why files need to die</w:t>
       </w:r>
       <w:r>
         <w:t xml:space="preserve">’</w:t>
       </w:r>
       <w:r>
+        <w:t xml:space="preserve">. Available at:</w:t>
+      </w:r>
+      <w:r>
+        <w:t xml:space="preserve"> </w:t>
+      </w:r>
+      <w:hyperlink r:id="rId68">
+        <w:r>
+          <w:rPr>
+            <w:rStyle w:val="Hyperlink"/>
+          </w:rPr>
+          <w:t xml:space="preserve">http://radar.oreilly.com/2011/07/why-files-need-to-die.html</w:t>
+        </w:r>
+      </w:hyperlink>
+      <w:r>
+        <w:t xml:space="preserve">.</w:t>
+      </w:r>
+    </w:p>
+    <w:bookmarkEnd w:id="69"/>
+    <w:bookmarkStart w:id="70" w:name="ref-bowyer2012bitnorth"/>
+    <w:p>
+      <w:pPr>
+        <w:pStyle w:val="Bibliography"/>
+      </w:pPr>
+      <w:r>
+        <w:t xml:space="preserve">Bowyer, A. (2012a)</w:t>
+      </w:r>
+      <w:r>
+        <w:t xml:space="preserve"> </w:t>
+      </w:r>
+      <w:r>
+        <w:t xml:space="preserve">‘How internet economics threaten useful computing’</w:t>
+      </w:r>
+      <w:r>
+        <w:t xml:space="preserve">. Available at:</w:t>
+      </w:r>
+      <w:r>
+        <w:t xml:space="preserve"> </w:t>
+      </w:r>
+      <w:hyperlink r:id="rId65">
+        <w:r>
+          <w:rPr>
+            <w:rStyle w:val="Hyperlink"/>
+          </w:rPr>
+          <w:t xml:space="preserve">http://bitnorth.com/shortbits/</w:t>
+        </w:r>
+      </w:hyperlink>
+      <w:r>
+        <w:t xml:space="preserve">.</w:t>
+      </w:r>
+    </w:p>
+    <w:bookmarkEnd w:id="70"/>
+    <w:bookmarkStart w:id="72" w:name="ref-bowyer2012timespace"/>
+    <w:p>
+      <w:pPr>
+        <w:pStyle w:val="Bibliography"/>
+      </w:pPr>
+      <w:r>
+        <w:t xml:space="preserve">Bowyer, A. (2012b)</w:t>
+      </w:r>
+      <w:r>
+        <w:t xml:space="preserve"> </w:t>
+      </w:r>
+      <w:r>
+        <w:t xml:space="preserve">‘We deserve the time and space to be human’</w:t>
+      </w:r>
+      <w:r>
+        <w:t xml:space="preserve">, in Gupta, V. (ed.)</w:t>
+      </w:r>
+      <w:r>
+        <w:t xml:space="preserve"> </w:t>
+      </w:r>
+      <w:r>
+        <w:rPr>
+          <w:iCs/>
+          <w:i/>
+        </w:rPr>
+        <w:t xml:space="preserve">The Future We Deserve</w:t>
+      </w:r>
+      <w:r>
+        <w:t xml:space="preserve">. PediaPress GmbH. Available at:</w:t>
+      </w:r>
+      <w:r>
+        <w:t xml:space="preserve"> </w:t>
+      </w:r>
+      <w:hyperlink r:id="rId71">
+        <w:r>
+          <w:rPr>
+            <w:rStyle w:val="Hyperlink"/>
+          </w:rPr>
+          <w:t xml:space="preserve">https://eprints.ncl.ac.uk/273829</w:t>
+        </w:r>
+      </w:hyperlink>
+      <w:r>
+        <w:t xml:space="preserve">.</w:t>
+      </w:r>
+    </w:p>
+    <w:bookmarkEnd w:id="72"/>
+    <w:bookmarkStart w:id="73" w:name="ref-bowyer2013bitnorth"/>
+    <w:p>
+      <w:pPr>
+        <w:pStyle w:val="Bibliography"/>
+      </w:pPr>
+      <w:r>
+        <w:t xml:space="preserve">Bowyer, A. (2013)</w:t>
+      </w:r>
+      <w:r>
+        <w:t xml:space="preserve"> </w:t>
+      </w:r>
+      <w:r>
+        <w:t xml:space="preserve">‘The interfaces no-one is building: What would a human-centric computer look like’</w:t>
+      </w:r>
+      <w:r>
+        <w:t xml:space="preserve">. Available at:</w:t>
+      </w:r>
+      <w:r>
+        <w:t xml:space="preserve"> </w:t>
+      </w:r>
+      <w:hyperlink r:id="rId65">
+        <w:r>
+          <w:rPr>
+            <w:rStyle w:val="Hyperlink"/>
+          </w:rPr>
+          <w:t xml:space="preserve">http://bitnorth.com/shortbits/</w:t>
+        </w:r>
+      </w:hyperlink>
+      <w:r>
+        <w:t xml:space="preserve">.</w:t>
+      </w:r>
+    </w:p>
+    <w:bookmarkEnd w:id="73"/>
+    <w:bookmarkStart w:id="74" w:name="ref-bowyer2017"/>
+    <w:p>
+      <w:pPr>
+        <w:pStyle w:val="Bibliography"/>
+      </w:pPr>
+      <w:r>
+        <w:t xml:space="preserve">Bowyer, A. (2017)</w:t>
+      </w:r>
+      <w:r>
+        <w:t xml:space="preserve"> </w:t>
+      </w:r>
+      <w:r>
+        <w:t xml:space="preserve">‘Designing for human autonomy: The next challenge that civic HCI must address’</w:t>
+      </w:r>
+      <w:r>
+        <w:t xml:space="preserve">. Available at:</w:t>
+      </w:r>
+      <w:r>
+        <w:t xml:space="preserve"> </w:t>
+      </w:r>
+      <w:hyperlink r:id="rId39">
+        <w:r>
+          <w:rPr>
+            <w:rStyle w:val="Hyperlink"/>
+          </w:rPr>
+          <w:t xml:space="preserve">https://eprints.ncl.ac.uk/273832</w:t>
+        </w:r>
+      </w:hyperlink>
+      <w:r>
+        <w:t xml:space="preserve">.</w:t>
+      </w:r>
+    </w:p>
+    <w:bookmarkEnd w:id="74"/>
+    <w:bookmarkStart w:id="75" w:name="ref-bowyer2018grandvision"/>
+    <w:p>
+      <w:pPr>
+        <w:pStyle w:val="Bibliography"/>
+      </w:pPr>
+      <w:r>
+        <w:t xml:space="preserve">Bowyer, A. (2018a)</w:t>
+      </w:r>
+      <w:r>
+        <w:t xml:space="preserve"> </w:t>
+      </w:r>
+      <w:r>
+        <w:t xml:space="preserve">‘A grand vision for post-capitalist HCI: Digital life assistants"’</w:t>
+      </w:r>
+      <w:r>
         <w:t xml:space="preserve">,</w:t>
       </w:r>
       <w:r>
@@ -6926,40 +7194,59 @@
           <w:iCs/>
           <w:i/>
         </w:rPr>
-        <w:t xml:space="preserve">Interactions</w:t>
-      </w:r>
-      <w:r>
-        <w:t xml:space="preserve">, 22(5), pp. 24–31. doi:</w:t>
-      </w:r>
-      <w:r>
-        <w:t xml:space="preserve"> </w:t>
-      </w:r>
-      <w:hyperlink r:id="rId67">
-        <w:r>
-          <w:rPr>
-            <w:rStyle w:val="Hyperlink"/>
-          </w:rPr>
-          <w:t xml:space="preserve">10.1145/2804405</w:t>
+        <w:t xml:space="preserve">CHI Workshops 2018</w:t>
+      </w:r>
+      <w:r>
+        <w:t xml:space="preserve">. Available at:</w:t>
+      </w:r>
+      <w:r>
+        <w:t xml:space="preserve"> </w:t>
+      </w:r>
+      <w:hyperlink r:id="rId41">
+        <w:r>
+          <w:rPr>
+            <w:rStyle w:val="Hyperlink"/>
+          </w:rPr>
+          <w:t xml:space="preserve">https://eprints.ncl.ac.uk/273826</w:t>
         </w:r>
       </w:hyperlink>
       <w:r>
         <w:t xml:space="preserve">.</w:t>
       </w:r>
     </w:p>
-    <w:bookmarkEnd w:id="68"/>
-    <w:bookmarkStart w:id="70" w:name="ref-bowyer2009bitnorth"/>
+    <w:bookmarkEnd w:id="75"/>
+    <w:bookmarkStart w:id="76" w:name="ref-bowyer2018freedata"/>
     <w:p>
       <w:pPr>
         <w:pStyle w:val="Bibliography"/>
       </w:pPr>
       <w:r>
-        <w:t xml:space="preserve">Bowyer, A. (2009)</w:t>
-      </w:r>
-      <w:r>
-        <w:t xml:space="preserve"> </w:t>
-      </w:r>
-      <w:r>
-        <w:t xml:space="preserve">‘The importance of persona: Why your computer needs to know which hat you’re wearing’</w:t>
+        <w:t xml:space="preserve">Bowyer, A. (2018b)</w:t>
+      </w:r>
+      <w:r>
+        <w:t xml:space="preserve"> </w:t>
+      </w:r>
+      <w:r>
+        <w:t xml:space="preserve">‘</w:t>
+      </w:r>
+      <w:r>
+        <w:t xml:space="preserve">Free Data Interfaces: Taking Human- Data Interaction to the Next Level</w:t>
+      </w:r>
+      <w:r>
+        <w:t xml:space="preserve">’</w:t>
+      </w:r>
+      <w:r>
+        <w:t xml:space="preserve">,</w:t>
+      </w:r>
+      <w:r>
+        <w:t xml:space="preserve"> </w:t>
+      </w:r>
+      <w:r>
+        <w:rPr>
+          <w:iCs/>
+          <w:i/>
+        </w:rPr>
+        <w:t xml:space="preserve">CHI Workshops 2018</w:t>
       </w:r>
       <w:r>
         <w:t xml:space="preserve">. Available at:</w:t>
@@ -6967,32 +7254,168 @@
       <w:r>
         <w:t xml:space="preserve"> </w:t>
       </w:r>
-      <w:hyperlink r:id="rId69">
-        <w:r>
-          <w:rPr>
-            <w:rStyle w:val="Hyperlink"/>
-          </w:rPr>
-          <w:t xml:space="preserve">http://bitnorth.com/shortbits/</w:t>
+      <w:hyperlink r:id="rId40">
+        <w:r>
+          <w:rPr>
+            <w:rStyle w:val="Hyperlink"/>
+          </w:rPr>
+          <w:t xml:space="preserve">https://eprints.ncl.ac.uk/273825</w:t>
         </w:r>
       </w:hyperlink>
       <w:r>
         <w:t xml:space="preserve">.</w:t>
       </w:r>
     </w:p>
-    <w:bookmarkEnd w:id="70"/>
-    <w:bookmarkStart w:id="71" w:name="ref-bowyer2010bitnorth"/>
+    <w:bookmarkEnd w:id="76"/>
+    <w:bookmarkStart w:id="78" w:name="ref-bowyer2018family"/>
     <w:p>
       <w:pPr>
         <w:pStyle w:val="Bibliography"/>
       </w:pPr>
       <w:r>
-        <w:t xml:space="preserve">Bowyer, A. (2010)</w:t>
-      </w:r>
-      <w:r>
-        <w:t xml:space="preserve"> </w:t>
-      </w:r>
-      <w:r>
-        <w:t xml:space="preserve">‘Why files need to die’</w:t>
+        <w:t xml:space="preserve">Bowyer, A.</w:t>
+      </w:r>
+      <w:r>
+        <w:t xml:space="preserve"> </w:t>
+      </w:r>
+      <w:r>
+        <w:rPr>
+          <w:iCs/>
+          <w:i/>
+        </w:rPr>
+        <w:t xml:space="preserve">et al.</w:t>
+      </w:r>
+      <w:r>
+        <w:t xml:space="preserve"> </w:t>
+      </w:r>
+      <w:r>
+        <w:t xml:space="preserve">(2018)</w:t>
+      </w:r>
+      <w:r>
+        <w:t xml:space="preserve"> </w:t>
+      </w:r>
+      <w:r>
+        <w:t xml:space="preserve">‘</w:t>
+      </w:r>
+      <w:r>
+        <w:t xml:space="preserve">Understanding the Family Perspective on the Storage, Sharing and Handling of Family Civic Data</w:t>
+      </w:r>
+      <w:r>
+        <w:t xml:space="preserve">’</w:t>
+      </w:r>
+      <w:r>
+        <w:t xml:space="preserve">, in</w:t>
+      </w:r>
+      <w:r>
+        <w:t xml:space="preserve"> </w:t>
+      </w:r>
+      <w:r>
+        <w:rPr>
+          <w:iCs/>
+          <w:i/>
+        </w:rPr>
+        <w:t xml:space="preserve">Conference on human factors in computing systems - proceedings</w:t>
+      </w:r>
+      <w:r>
+        <w:t xml:space="preserve">. New York, New York, USA: ACM Press, pp. 1–13. doi:</w:t>
+      </w:r>
+      <w:r>
+        <w:t xml:space="preserve"> </w:t>
+      </w:r>
+      <w:hyperlink r:id="rId77">
+        <w:r>
+          <w:rPr>
+            <w:rStyle w:val="Hyperlink"/>
+          </w:rPr>
+          <w:t xml:space="preserve">10.1145/3173574.3173710</w:t>
+        </w:r>
+      </w:hyperlink>
+      <w:r>
+        <w:t xml:space="preserve">.</w:t>
+      </w:r>
+    </w:p>
+    <w:bookmarkEnd w:id="78"/>
+    <w:bookmarkStart w:id="79" w:name="ref-bowyer2019"/>
+    <w:p>
+      <w:pPr>
+        <w:pStyle w:val="Bibliography"/>
+      </w:pPr>
+      <w:r>
+        <w:t xml:space="preserve">Bowyer, A.</w:t>
+      </w:r>
+      <w:r>
+        <w:t xml:space="preserve"> </w:t>
+      </w:r>
+      <w:r>
+        <w:rPr>
+          <w:iCs/>
+          <w:i/>
+        </w:rPr>
+        <w:t xml:space="preserve">et al.</w:t>
+      </w:r>
+      <w:r>
+        <w:t xml:space="preserve"> </w:t>
+      </w:r>
+      <w:r>
+        <w:t xml:space="preserve">(2019)</w:t>
+      </w:r>
+      <w:r>
+        <w:t xml:space="preserve"> </w:t>
+      </w:r>
+      <w:r>
+        <w:t xml:space="preserve">‘</w:t>
+      </w:r>
+      <w:r>
+        <w:t xml:space="preserve">Human-data interaction in the context of care: Co-designing family civic data interfaces and practices</w:t>
+      </w:r>
+      <w:r>
+        <w:t xml:space="preserve">’</w:t>
+      </w:r>
+      <w:r>
+        <w:t xml:space="preserve">, in</w:t>
+      </w:r>
+      <w:r>
+        <w:t xml:space="preserve"> </w:t>
+      </w:r>
+      <w:r>
+        <w:rPr>
+          <w:iCs/>
+          <w:i/>
+        </w:rPr>
+        <w:t xml:space="preserve">Conference on human factors in computing systems - proceedings</w:t>
+      </w:r>
+      <w:r>
+        <w:t xml:space="preserve">. doi:</w:t>
+      </w:r>
+      <w:r>
+        <w:t xml:space="preserve"> </w:t>
+      </w:r>
+      <w:hyperlink r:id="rId32">
+        <w:r>
+          <w:rPr>
+            <w:rStyle w:val="Hyperlink"/>
+          </w:rPr>
+          <w:t xml:space="preserve">10.1145/3290607.3312998</w:t>
+        </w:r>
+      </w:hyperlink>
+      <w:r>
+        <w:t xml:space="preserve">.</w:t>
+      </w:r>
+    </w:p>
+    <w:bookmarkEnd w:id="79"/>
+    <w:bookmarkStart w:id="80" w:name="ref-bowyer2020lecture"/>
+    <w:p>
+      <w:pPr>
+        <w:pStyle w:val="Bibliography"/>
+      </w:pPr>
+      <w:r>
+        <w:t xml:space="preserve">Bowyer, A. (2020)</w:t>
+      </w:r>
+      <w:r>
+        <w:t xml:space="preserve"> </w:t>
+      </w:r>
+      <w:r>
+        <w:t xml:space="preserve">‘Personal data use: A human-centric perspective’</w:t>
       </w:r>
       <w:r>
         <w:t xml:space="preserve">. Available at:</w:t>
@@ -7000,26 +7423,26 @@
       <w:r>
         <w:t xml:space="preserve"> </w:t>
       </w:r>
-      <w:hyperlink r:id="rId69">
-        <w:r>
-          <w:rPr>
-            <w:rStyle w:val="Hyperlink"/>
-          </w:rPr>
-          <w:t xml:space="preserve">http://bitnorth.com/shortbits/</w:t>
+      <w:hyperlink r:id="rId42">
+        <w:r>
+          <w:rPr>
+            <w:rStyle w:val="Hyperlink"/>
+          </w:rPr>
+          <w:t xml:space="preserve">https://eprints.ncl.ac.uk/273834</w:t>
         </w:r>
       </w:hyperlink>
       <w:r>
         <w:t xml:space="preserve">.</w:t>
       </w:r>
     </w:p>
-    <w:bookmarkEnd w:id="71"/>
-    <w:bookmarkStart w:id="73" w:name="ref-bowyer2011filesdie"/>
+    <w:bookmarkEnd w:id="80"/>
+    <w:bookmarkStart w:id="82" w:name="ref-bowyer2021twopurposes"/>
     <w:p>
       <w:pPr>
         <w:pStyle w:val="Bibliography"/>
       </w:pPr>
       <w:r>
-        <w:t xml:space="preserve">Bowyer, A. (2011)</w:t>
+        <w:t xml:space="preserve">Bowyer, A. (2021a)</w:t>
       </w:r>
       <w:r>
         <w:t xml:space="preserve"> </w:t>
@@ -7028,7 +7451,7 @@
         <w:t xml:space="preserve">‘</w:t>
       </w:r>
       <w:r>
-        <w:t xml:space="preserve">Why files need to die</w:t>
+        <w:t xml:space="preserve">Human-Data Interaction has two purposes: Personal Data Control and Life Information Exploration</w:t>
       </w:r>
       <w:r>
         <w:t xml:space="preserve">’</w:t>
@@ -7039,32 +7462,163 @@
       <w:r>
         <w:t xml:space="preserve"> </w:t>
       </w:r>
-      <w:hyperlink r:id="rId72">
-        <w:r>
-          <w:rPr>
-            <w:rStyle w:val="Hyperlink"/>
-          </w:rPr>
-          <w:t xml:space="preserve">http://radar.oreilly.com/2011/07/why-files-need-to-die.html</w:t>
+      <w:hyperlink r:id="rId81">
+        <w:r>
+          <w:rPr>
+            <w:rStyle w:val="Hyperlink"/>
+          </w:rPr>
+          <w:t xml:space="preserve">https://eprints.ncl.ac.uk/273832#.</w:t>
+        </w:r>
+      </w:hyperlink>
+    </w:p>
+    <w:bookmarkEnd w:id="82"/>
+    <w:bookmarkStart w:id="83" w:name="ref-bowyer20213MT"/>
+    <w:p>
+      <w:pPr>
+        <w:pStyle w:val="Bibliography"/>
+      </w:pPr>
+      <w:r>
+        <w:t xml:space="preserve">Bowyer, A. (2021b)</w:t>
+      </w:r>
+      <w:r>
+        <w:t xml:space="preserve"> </w:t>
+      </w:r>
+      <w:r>
+        <w:t xml:space="preserve">‘My thesis in 3 minutes: Understanding and designing human data relations’</w:t>
+      </w:r>
+      <w:r>
+        <w:t xml:space="preserve">. Available at:</w:t>
+      </w:r>
+      <w:r>
+        <w:t xml:space="preserve"> </w:t>
+      </w:r>
+      <w:hyperlink r:id="rId43">
+        <w:r>
+          <w:rPr>
+            <w:rStyle w:val="Hyperlink"/>
+          </w:rPr>
+          <w:t xml:space="preserve">https://www.youtube.com/watch?v=YFHXc_TfM5c</w:t>
         </w:r>
       </w:hyperlink>
       <w:r>
         <w:t xml:space="preserve">.</w:t>
       </w:r>
     </w:p>
-    <w:bookmarkEnd w:id="73"/>
-    <w:bookmarkStart w:id="74" w:name="ref-bowyer2012bitnorth"/>
+    <w:bookmarkEnd w:id="83"/>
+    <w:bookmarkStart w:id="84" w:name="ref-bowyer2022hestia"/>
     <w:p>
       <w:pPr>
         <w:pStyle w:val="Bibliography"/>
       </w:pPr>
       <w:r>
-        <w:t xml:space="preserve">Bowyer, A. (2012a)</w:t>
-      </w:r>
-      <w:r>
-        <w:t xml:space="preserve"> </w:t>
-      </w:r>
-      <w:r>
-        <w:t xml:space="preserve">‘How internet economics threaten useful computing’</w:t>
+        <w:t xml:space="preserve">Bowyer, A., Pidoux, J.,</w:t>
+      </w:r>
+      <w:r>
+        <w:t xml:space="preserve"> </w:t>
+      </w:r>
+      <w:r>
+        <w:rPr>
+          <w:iCs/>
+          <w:i/>
+        </w:rPr>
+        <w:t xml:space="preserve">et al.</w:t>
+      </w:r>
+      <w:r>
+        <w:t xml:space="preserve"> </w:t>
+      </w:r>
+      <w:r>
+        <w:t xml:space="preserve">(2022)</w:t>
+      </w:r>
+      <w:r>
+        <w:t xml:space="preserve"> </w:t>
+      </w:r>
+      <w:r>
+        <w:rPr>
+          <w:iCs/>
+          <w:i/>
+        </w:rPr>
+        <w:t xml:space="preserve">Digipower technical reports: Auditing the data economy through personal data access</w:t>
+      </w:r>
+      <w:r>
+        <w:t xml:space="preserve">. doi:</w:t>
+      </w:r>
+      <w:r>
+        <w:t xml:space="preserve"> </w:t>
+      </w:r>
+      <w:hyperlink r:id="rId49">
+        <w:r>
+          <w:rPr>
+            <w:rStyle w:val="Hyperlink"/>
+          </w:rPr>
+          <w:t xml:space="preserve">10.5281/zenodo.6554177</w:t>
+        </w:r>
+      </w:hyperlink>
+      <w:r>
+        <w:t xml:space="preserve">.</w:t>
+      </w:r>
+    </w:p>
+    <w:bookmarkEnd w:id="84"/>
+    <w:bookmarkStart w:id="85" w:name="ref-bowyer2022gdpr"/>
+    <w:p>
+      <w:pPr>
+        <w:pStyle w:val="Bibliography"/>
+      </w:pPr>
+      <w:r>
+        <w:t xml:space="preserve">Bowyer, A., Holt, J.,</w:t>
+      </w:r>
+      <w:r>
+        <w:t xml:space="preserve"> </w:t>
+      </w:r>
+      <w:r>
+        <w:rPr>
+          <w:iCs/>
+          <w:i/>
+        </w:rPr>
+        <w:t xml:space="preserve">et al.</w:t>
+      </w:r>
+      <w:r>
+        <w:t xml:space="preserve"> </w:t>
+      </w:r>
+      <w:r>
+        <w:t xml:space="preserve">(2022)</w:t>
+      </w:r>
+      <w:r>
+        <w:t xml:space="preserve"> </w:t>
+      </w:r>
+      <w:r>
+        <w:t xml:space="preserve">‘Human-GDPR interaction : Practical experiences of accessing personal data’</w:t>
+      </w:r>
+      <w:r>
+        <w:t xml:space="preserve">,</w:t>
+      </w:r>
+      <w:r>
+        <w:t xml:space="preserve"> </w:t>
+      </w:r>
+      <w:r>
+        <w:rPr>
+          <w:iCs/>
+          <w:i/>
+        </w:rPr>
+        <w:t xml:space="preserve">CHI ’22</w:t>
+      </w:r>
+      <w:r>
+        <w:t xml:space="preserve">.</w:t>
+      </w:r>
+    </w:p>
+    <w:bookmarkEnd w:id="85"/>
+    <w:bookmarkStart w:id="87" w:name="ref-bowyer2009human"/>
+    <w:p>
+      <w:pPr>
+        <w:pStyle w:val="Bibliography"/>
+      </w:pPr>
+      <w:r>
+        <w:t xml:space="preserve">Bowyer, A. and Croll, A. (2009-2011)</w:t>
+      </w:r>
+      <w:r>
+        <w:t xml:space="preserve"> </w:t>
+      </w:r>
+      <w:r>
+        <w:t xml:space="preserve">‘Human 2.0’</w:t>
       </w:r>
       <w:r>
         <w:t xml:space="preserve">. Available at:</w:t>
@@ -7072,78 +7626,130 @@
       <w:r>
         <w:t xml:space="preserve"> </w:t>
       </w:r>
-      <w:hyperlink r:id="rId69">
-        <w:r>
-          <w:rPr>
-            <w:rStyle w:val="Hyperlink"/>
-          </w:rPr>
-          <w:t xml:space="preserve">http://bitnorth.com/shortbits/</w:t>
+      <w:hyperlink r:id="rId86">
+        <w:r>
+          <w:rPr>
+            <w:rStyle w:val="Hyperlink"/>
+          </w:rPr>
+          <w:t xml:space="preserve">https://web.archive.org/web/20111231165329/http://www.human20.com/</w:t>
         </w:r>
       </w:hyperlink>
       <w:r>
         <w:t xml:space="preserve">.</w:t>
       </w:r>
     </w:p>
-    <w:bookmarkEnd w:id="74"/>
-    <w:bookmarkStart w:id="76" w:name="ref-bowyer2012timespace"/>
+    <w:bookmarkEnd w:id="87"/>
+    <w:bookmarkStart w:id="88" w:name="ref-bowyer2019silvervideo"/>
     <w:p>
       <w:pPr>
         <w:pStyle w:val="Bibliography"/>
       </w:pPr>
       <w:r>
-        <w:t xml:space="preserve">Bowyer, A. (2012b)</w:t>
-      </w:r>
-      <w:r>
-        <w:t xml:space="preserve"> </w:t>
-      </w:r>
-      <w:r>
-        <w:t xml:space="preserve">‘We deserve the time and space to be human’</w:t>
-      </w:r>
-      <w:r>
-        <w:t xml:space="preserve">, in Gupta, V. (ed.)</w:t>
-      </w:r>
-      <w:r>
-        <w:t xml:space="preserve"> </w:t>
-      </w:r>
-      <w:r>
-        <w:rPr>
-          <w:iCs/>
-          <w:i/>
-        </w:rPr>
-        <w:t xml:space="preserve">The Future We Deserve</w:t>
-      </w:r>
-      <w:r>
-        <w:t xml:space="preserve">. PediaPress GmbH. Available at:</w:t>
-      </w:r>
-      <w:r>
-        <w:t xml:space="preserve"> </w:t>
-      </w:r>
-      <w:hyperlink r:id="rId75">
-        <w:r>
-          <w:rPr>
-            <w:rStyle w:val="Hyperlink"/>
-          </w:rPr>
-          <w:t xml:space="preserve">https://eprints.ncl.ac.uk/273829</w:t>
+        <w:t xml:space="preserve">Bowyer, A. and Wheater, S. (no date)</w:t>
+      </w:r>
+      <w:r>
+        <w:t xml:space="preserve"> </w:t>
+      </w:r>
+      <w:r>
+        <w:t xml:space="preserve">‘SILVER family health data interface: Demo screencasts / showcase’</w:t>
+      </w:r>
+      <w:r>
+        <w:t xml:space="preserve">. Available at:</w:t>
+      </w:r>
+      <w:r>
+        <w:t xml:space="preserve"> </w:t>
+      </w:r>
+      <w:hyperlink r:id="rId46">
+        <w:r>
+          <w:rPr>
+            <w:rStyle w:val="Hyperlink"/>
+          </w:rPr>
+          <w:t xml:space="preserve">https://eprints.ncl.ac.uk/273839</w:t>
         </w:r>
       </w:hyperlink>
       <w:r>
         <w:t xml:space="preserve">.</w:t>
       </w:r>
     </w:p>
-    <w:bookmarkEnd w:id="76"/>
-    <w:bookmarkStart w:id="77" w:name="ref-bowyer2013bitnorth"/>
+    <w:bookmarkEnd w:id="88"/>
+    <w:bookmarkStart w:id="90" w:name="ref-brandt2004"/>
     <w:p>
       <w:pPr>
         <w:pStyle w:val="Bibliography"/>
       </w:pPr>
       <w:r>
-        <w:t xml:space="preserve">Bowyer, A. (2013)</w:t>
-      </w:r>
-      <w:r>
-        <w:t xml:space="preserve"> </w:t>
-      </w:r>
-      <w:r>
-        <w:t xml:space="preserve">‘The interfaces no-one is building: What would a human-centric computer look like’</w:t>
+        <w:t xml:space="preserve">Brandt, E. and Messeter, J. (2004)</w:t>
+      </w:r>
+      <w:r>
+        <w:t xml:space="preserve"> </w:t>
+      </w:r>
+      <w:r>
+        <w:t xml:space="preserve">‘</w:t>
+      </w:r>
+      <w:r>
+        <w:t xml:space="preserve">Facilitating collaboration through design games</w:t>
+      </w:r>
+      <w:r>
+        <w:t xml:space="preserve">’</w:t>
+      </w:r>
+      <w:r>
+        <w:t xml:space="preserve">, in</w:t>
+      </w:r>
+      <w:r>
+        <w:t xml:space="preserve"> </w:t>
+      </w:r>
+      <w:r>
+        <w:rPr>
+          <w:iCs/>
+          <w:i/>
+        </w:rPr>
+        <w:t xml:space="preserve">Proceedings of the eighth conference on participatory design artful integration: Interweaving media, materials and practices - PDC 04</w:t>
+      </w:r>
+      <w:r>
+        <w:t xml:space="preserve">. New York, New York, USA: ACM Press, p. 121. doi:</w:t>
+      </w:r>
+      <w:r>
+        <w:t xml:space="preserve"> </w:t>
+      </w:r>
+      <w:hyperlink r:id="rId89">
+        <w:r>
+          <w:rPr>
+            <w:rStyle w:val="Hyperlink"/>
+          </w:rPr>
+          <w:t xml:space="preserve">10.1145/1011870.1011885</w:t>
+        </w:r>
+      </w:hyperlink>
+      <w:r>
+        <w:t xml:space="preserve">.</w:t>
+      </w:r>
+    </w:p>
+    <w:bookmarkEnd w:id="90"/>
+    <w:bookmarkStart w:id="92" w:name="ref-chan2019"/>
+    <w:p>
+      <w:pPr>
+        <w:pStyle w:val="Bibliography"/>
+      </w:pPr>
+      <w:r>
+        <w:t xml:space="preserve">Chan, R. (2019)</w:t>
+      </w:r>
+      <w:r>
+        <w:t xml:space="preserve"> </w:t>
+      </w:r>
+      <w:r>
+        <w:t xml:space="preserve">‘The cambridge analytica whistleblower explains how the firm used facebook data to sway elections’</w:t>
+      </w:r>
+      <w:r>
+        <w:t xml:space="preserve">,</w:t>
+      </w:r>
+      <w:r>
+        <w:t xml:space="preserve"> </w:t>
+      </w:r>
+      <w:r>
+        <w:rPr>
+          <w:iCs/>
+          <w:i/>
+        </w:rPr>
+        <w:t xml:space="preserve">Business Insider</w:t>
       </w:r>
       <w:r>
         <w:t xml:space="preserve">. Available at:</w:t>
@@ -7151,32 +7757,38 @@
       <w:r>
         <w:t xml:space="preserve"> </w:t>
       </w:r>
-      <w:hyperlink r:id="rId69">
-        <w:r>
-          <w:rPr>
-            <w:rStyle w:val="Hyperlink"/>
-          </w:rPr>
-          <w:t xml:space="preserve">http://bitnorth.com/shortbits/</w:t>
+      <w:hyperlink r:id="rId91">
+        <w:r>
+          <w:rPr>
+            <w:rStyle w:val="Hyperlink"/>
+          </w:rPr>
+          <w:t xml:space="preserve">https://www.businessinsider.com/cambridge-analytica-whistleblower-christopher-wylie-facebook-data-2019-10?r=US&amp;IR=T</w:t>
         </w:r>
       </w:hyperlink>
       <w:r>
         <w:t xml:space="preserve">.</w:t>
       </w:r>
     </w:p>
-    <w:bookmarkEnd w:id="77"/>
-    <w:bookmarkStart w:id="78" w:name="ref-bowyer2017"/>
+    <w:bookmarkEnd w:id="92"/>
+    <w:bookmarkStart w:id="94" w:name="ref-dictBleedingEdge"/>
     <w:p>
       <w:pPr>
         <w:pStyle w:val="Bibliography"/>
       </w:pPr>
       <w:r>
-        <w:t xml:space="preserve">Bowyer, A. (2017)</w:t>
-      </w:r>
-      <w:r>
-        <w:t xml:space="preserve"> </w:t>
-      </w:r>
-      <w:r>
-        <w:t xml:space="preserve">‘Designing for human autonomy: The next challenge that civic HCI must address’</w:t>
+        <w:t xml:space="preserve">Collins Dictionary (no date)</w:t>
+      </w:r>
+      <w:r>
+        <w:t xml:space="preserve"> </w:t>
+      </w:r>
+      <w:r>
+        <w:t xml:space="preserve">‘</w:t>
+      </w:r>
+      <w:r>
+        <w:t xml:space="preserve">bleeding edge</w:t>
+      </w:r>
+      <w:r>
+        <w:t xml:space="preserve">’</w:t>
       </w:r>
       <w:r>
         <w:t xml:space="preserve">. Available at:</w:t>
@@ -7184,32 +7796,207 @@
       <w:r>
         <w:t xml:space="preserve"> </w:t>
       </w:r>
-      <w:hyperlink r:id="rId42">
-        <w:r>
-          <w:rPr>
-            <w:rStyle w:val="Hyperlink"/>
-          </w:rPr>
-          <w:t xml:space="preserve">https://eprints.ncl.ac.uk/273832</w:t>
+      <w:hyperlink r:id="rId93">
+        <w:r>
+          <w:rPr>
+            <w:rStyle w:val="Hyperlink"/>
+          </w:rPr>
+          <w:t xml:space="preserve">https://www.collinsdictionary.com/dictionary/english/bleeding-edge</w:t>
+        </w:r>
+      </w:hyperlink>
+      <w:r>
+        <w:t xml:space="preserve"> </w:t>
+      </w:r>
+      <w:r>
+        <w:t xml:space="preserve">(Accessed: 29 July 2022).</w:t>
+      </w:r>
+    </w:p>
+    <w:bookmarkEnd w:id="94"/>
+    <w:bookmarkStart w:id="95" w:name="ref-ConnectedHealthCities2021impact"/>
+    <w:p>
+      <w:pPr>
+        <w:pStyle w:val="Bibliography"/>
+      </w:pPr>
+      <w:r>
+        <w:t xml:space="preserve">Connected Health Cities (no date)</w:t>
+      </w:r>
+      <w:r>
+        <w:t xml:space="preserve"> </w:t>
+      </w:r>
+      <w:r>
+        <w:rPr>
+          <w:iCs/>
+          <w:i/>
+        </w:rPr>
+        <w:t xml:space="preserve">Connected health cities impact report: 2016 - 2020</w:t>
+      </w:r>
+      <w:r>
+        <w:t xml:space="preserve">. Available at:</w:t>
+      </w:r>
+      <w:r>
+        <w:t xml:space="preserve"> </w:t>
+      </w:r>
+      <w:hyperlink r:id="rId45">
+        <w:r>
+          <w:rPr>
+            <w:rStyle w:val="Hyperlink"/>
+          </w:rPr>
+          <w:t xml:space="preserve">https://web.archive.org/web/20211225192408/https://www.chc-impact-report.co.uk/</w:t>
+        </w:r>
+      </w:hyperlink>
+      <w:r>
+        <w:t xml:space="preserve"> </w:t>
+      </w:r>
+      <w:r>
+        <w:t xml:space="preserve">(Accessed: 25 December 2021).</w:t>
+      </w:r>
+    </w:p>
+    <w:bookmarkEnd w:id="95"/>
+    <w:bookmarkStart w:id="97" w:name="ref-fu2020"/>
+    <w:p>
+      <w:pPr>
+        <w:pStyle w:val="Bibliography"/>
+      </w:pPr>
+      <w:r>
+        <w:t xml:space="preserve">Fu, S.</w:t>
+      </w:r>
+      <w:r>
+        <w:t xml:space="preserve"> </w:t>
+      </w:r>
+      <w:r>
+        <w:rPr>
+          <w:iCs/>
+          <w:i/>
+        </w:rPr>
+        <w:t xml:space="preserve">et al.</w:t>
+      </w:r>
+      <w:r>
+        <w:t xml:space="preserve"> </w:t>
+      </w:r>
+      <w:r>
+        <w:t xml:space="preserve">(2020)</w:t>
+      </w:r>
+      <w:r>
+        <w:t xml:space="preserve"> </w:t>
+      </w:r>
+      <w:r>
+        <w:t xml:space="preserve">‘</w:t>
+      </w:r>
+      <w:r>
+        <w:t xml:space="preserve">Social media overload, exhaustion, and use discontinuance: Examining the effects of information overload, system feature overload, and social overload</w:t>
+      </w:r>
+      <w:r>
+        <w:t xml:space="preserve">’</w:t>
+      </w:r>
+      <w:r>
+        <w:t xml:space="preserve">,</w:t>
+      </w:r>
+      <w:r>
+        <w:t xml:space="preserve"> </w:t>
+      </w:r>
+      <w:r>
+        <w:rPr>
+          <w:iCs/>
+          <w:i/>
+        </w:rPr>
+        <w:t xml:space="preserve">Information Processing and Management</w:t>
+      </w:r>
+      <w:r>
+        <w:t xml:space="preserve">, 57(6). doi:</w:t>
+      </w:r>
+      <w:r>
+        <w:t xml:space="preserve"> </w:t>
+      </w:r>
+      <w:hyperlink r:id="rId96">
+        <w:r>
+          <w:rPr>
+            <w:rStyle w:val="Hyperlink"/>
+          </w:rPr>
+          <w:t xml:space="preserve">10.1016/j.ipm.2020.102307</w:t>
         </w:r>
       </w:hyperlink>
       <w:r>
         <w:t xml:space="preserve">.</w:t>
       </w:r>
     </w:p>
-    <w:bookmarkEnd w:id="78"/>
-    <w:bookmarkStart w:id="79" w:name="ref-bowyer2018grandvision"/>
+    <w:bookmarkEnd w:id="97"/>
+    <w:bookmarkStart w:id="98" w:name="ref-goffe2021"/>
     <w:p>
       <w:pPr>
         <w:pStyle w:val="Bibliography"/>
       </w:pPr>
       <w:r>
-        <w:t xml:space="preserve">Bowyer, A. (2018a)</w:t>
-      </w:r>
-      <w:r>
-        <w:t xml:space="preserve"> </w:t>
-      </w:r>
-      <w:r>
-        <w:t xml:space="preserve">‘A grand vision for post-capitalist HCI: Digital life assistants"’</w:t>
+        <w:t xml:space="preserve">Goffe, L.</w:t>
+      </w:r>
+      <w:r>
+        <w:t xml:space="preserve"> </w:t>
+      </w:r>
+      <w:r>
+        <w:rPr>
+          <w:iCs/>
+          <w:i/>
+        </w:rPr>
+        <w:t xml:space="preserve">et al.</w:t>
+      </w:r>
+      <w:r>
+        <w:t xml:space="preserve"> </w:t>
+      </w:r>
+      <w:r>
+        <w:t xml:space="preserve">(2021)</w:t>
+      </w:r>
+      <w:r>
+        <w:t xml:space="preserve"> </w:t>
+      </w:r>
+      <w:r>
+        <w:t xml:space="preserve">‘Appetite for disruption: Designing human-centred augmentations to an online food ordering platform’</w:t>
+      </w:r>
+      <w:r>
+        <w:t xml:space="preserve">, in</w:t>
+      </w:r>
+      <w:r>
+        <w:t xml:space="preserve"> </w:t>
+      </w:r>
+      <w:r>
+        <w:rPr>
+          <w:iCs/>
+          <w:i/>
+        </w:rPr>
+        <w:t xml:space="preserve">34th british HCI conference</w:t>
+      </w:r>
+      <w:r>
+        <w:t xml:space="preserve">, pp. 155–167.</w:t>
+      </w:r>
+    </w:p>
+    <w:bookmarkEnd w:id="98"/>
+    <w:bookmarkStart w:id="99" w:name="ref-goffe2022"/>
+    <w:p>
+      <w:pPr>
+        <w:pStyle w:val="Bibliography"/>
+      </w:pPr>
+      <w:r>
+        <w:t xml:space="preserve">Goffe, L.</w:t>
+      </w:r>
+      <w:r>
+        <w:t xml:space="preserve"> </w:t>
+      </w:r>
+      <w:r>
+        <w:rPr>
+          <w:iCs/>
+          <w:i/>
+        </w:rPr>
+        <w:t xml:space="preserve">et al.</w:t>
+      </w:r>
+      <w:r>
+        <w:t xml:space="preserve"> </w:t>
+      </w:r>
+      <w:r>
+        <w:t xml:space="preserve">(2022)</w:t>
+      </w:r>
+      <w:r>
+        <w:t xml:space="preserve"> </w:t>
+      </w:r>
+      <w:r>
+        <w:t xml:space="preserve">‘Web augmentation for well-being: The human-centred design of a takeaway food ordering digital platform’</w:t>
       </w:r>
       <w:r>
         <w:t xml:space="preserve">,</w:t>
@@ -7222,7 +8009,437 @@
           <w:iCs/>
           <w:i/>
         </w:rPr>
-        <w:t xml:space="preserve">CHI Workshops 2018</w:t>
+        <w:t xml:space="preserve">Interacting with Computers</w:t>
+      </w:r>
+      <w:r>
+        <w:t xml:space="preserve">.</w:t>
+      </w:r>
+    </w:p>
+    <w:bookmarkEnd w:id="99"/>
+    <w:bookmarkStart w:id="100" w:name="ref-hall2018"/>
+    <w:p>
+      <w:pPr>
+        <w:pStyle w:val="Bibliography"/>
+      </w:pPr>
+      <w:r>
+        <w:t xml:space="preserve">Hall, W., Tinati, R. and Jennings, W. (2018)</w:t>
+      </w:r>
+      <w:r>
+        <w:t xml:space="preserve"> </w:t>
+      </w:r>
+      <w:r>
+        <w:t xml:space="preserve">‘From brexit to trump: Social media’s role in democracy’</w:t>
+      </w:r>
+      <w:r>
+        <w:t xml:space="preserve">,</w:t>
+      </w:r>
+      <w:r>
+        <w:t xml:space="preserve"> </w:t>
+      </w:r>
+      <w:r>
+        <w:rPr>
+          <w:iCs/>
+          <w:i/>
+        </w:rPr>
+        <w:t xml:space="preserve">Computer</w:t>
+      </w:r>
+      <w:r>
+        <w:t xml:space="preserve">. IEEE, 51(1), pp. 18–27.</w:t>
+      </w:r>
+    </w:p>
+    <w:bookmarkEnd w:id="100"/>
+    <w:bookmarkStart w:id="102" w:name="ref-härkönen2022report"/>
+    <w:p>
+      <w:pPr>
+        <w:pStyle w:val="Bibliography"/>
+      </w:pPr>
+      <w:r>
+        <w:t xml:space="preserve">Härkönen, T.</w:t>
+      </w:r>
+      <w:r>
+        <w:t xml:space="preserve"> </w:t>
+      </w:r>
+      <w:r>
+        <w:rPr>
+          <w:iCs/>
+          <w:i/>
+        </w:rPr>
+        <w:t xml:space="preserve">et al.</w:t>
+      </w:r>
+      <w:r>
+        <w:t xml:space="preserve"> </w:t>
+      </w:r>
+      <w:r>
+        <w:t xml:space="preserve">(2022)</w:t>
+      </w:r>
+      <w:r>
+        <w:t xml:space="preserve"> </w:t>
+      </w:r>
+      <w:r>
+        <w:rPr>
+          <w:iCs/>
+          <w:i/>
+        </w:rPr>
+        <w:t xml:space="preserve">Tracking digipower: How data can be used for influencing decision-makers and steering the world</w:t>
+      </w:r>
+      <w:r>
+        <w:t xml:space="preserve">. Sitra. Available at:</w:t>
+      </w:r>
+      <w:r>
+        <w:t xml:space="preserve"> </w:t>
+      </w:r>
+      <w:hyperlink r:id="rId101">
+        <w:r>
+          <w:rPr>
+            <w:rStyle w:val="Hyperlink"/>
+          </w:rPr>
+          <w:t xml:space="preserve">https://www.sitra.fi/en/publications/tracking-digipower/</w:t>
+        </w:r>
+      </w:hyperlink>
+      <w:r>
+        <w:t xml:space="preserve">.</w:t>
+      </w:r>
+    </w:p>
+    <w:bookmarkEnd w:id="102"/>
+    <w:bookmarkStart w:id="104" w:name="ref-härkönen2022project"/>
+    <w:p>
+      <w:pPr>
+        <w:pStyle w:val="Bibliography"/>
+      </w:pPr>
+      <w:r>
+        <w:t xml:space="preserve">Härkönen, T. and Vänskä, R. (2021). Sitra. Available at:</w:t>
+      </w:r>
+      <w:r>
+        <w:t xml:space="preserve"> </w:t>
+      </w:r>
+      <w:hyperlink r:id="rId103">
+        <w:r>
+          <w:rPr>
+            <w:rStyle w:val="Hyperlink"/>
+          </w:rPr>
+          <w:t xml:space="preserve">https://www.sitra.fi/en/projects/digipower-investigation/#what-is-it-about</w:t>
+        </w:r>
+      </w:hyperlink>
+      <w:r>
+        <w:t xml:space="preserve">.</w:t>
+      </w:r>
+    </w:p>
+    <w:bookmarkEnd w:id="104"/>
+    <w:bookmarkStart w:id="106" w:name="ref-wef2014context"/>
+    <w:p>
+      <w:pPr>
+        <w:pStyle w:val="Bibliography"/>
+      </w:pPr>
+      <w:r>
+        <w:t xml:space="preserve">Hoffman, W. (2014)</w:t>
+      </w:r>
+      <w:r>
+        <w:t xml:space="preserve"> </w:t>
+      </w:r>
+      <w:r>
+        <w:rPr>
+          <w:iCs/>
+          <w:i/>
+        </w:rPr>
+        <w:t xml:space="preserve">Rethinking personal data: Trust and context in user-centred data ecosystems</w:t>
+      </w:r>
+      <w:r>
+        <w:t xml:space="preserve">. May. World Economic Forum, p. 35. Available at:</w:t>
+      </w:r>
+      <w:r>
+        <w:t xml:space="preserve"> </w:t>
+      </w:r>
+      <w:hyperlink r:id="rId105">
+        <w:r>
+          <w:rPr>
+            <w:rStyle w:val="Hyperlink"/>
+          </w:rPr>
+          <w:t xml:space="preserve">http://www3.weforum.org/docs/WEF_RethinkingPersonalData_TrustandContext_Report_2014.pdf</w:t>
+        </w:r>
+      </w:hyperlink>
+      <w:r>
+        <w:t xml:space="preserve">.</w:t>
+      </w:r>
+    </w:p>
+    <w:bookmarkEnd w:id="106"/>
+    <w:bookmarkStart w:id="108" w:name="ref-lemley2021"/>
+    <w:p>
+      <w:pPr>
+        <w:pStyle w:val="Bibliography"/>
+      </w:pPr>
+      <w:r>
+        <w:t xml:space="preserve">Lemley, M. A. (2021)</w:t>
+      </w:r>
+      <w:r>
+        <w:t xml:space="preserve"> </w:t>
+      </w:r>
+      <w:r>
+        <w:t xml:space="preserve">‘The splinternet’</w:t>
+      </w:r>
+      <w:r>
+        <w:t xml:space="preserve">,</w:t>
+      </w:r>
+      <w:r>
+        <w:t xml:space="preserve"> </w:t>
+      </w:r>
+      <w:r>
+        <w:rPr>
+          <w:iCs/>
+          <w:i/>
+        </w:rPr>
+        <w:t xml:space="preserve">Duke Law Journal</w:t>
+      </w:r>
+      <w:r>
+        <w:t xml:space="preserve">, pp. 1397–1428. Available at:</w:t>
+      </w:r>
+      <w:r>
+        <w:t xml:space="preserve"> </w:t>
+      </w:r>
+      <w:hyperlink r:id="rId107">
+        <w:r>
+          <w:rPr>
+            <w:rStyle w:val="Hyperlink"/>
+          </w:rPr>
+          <w:t xml:space="preserve">https://perma.cc/92LZ-B8DN].</w:t>
+        </w:r>
+      </w:hyperlink>
+    </w:p>
+    <w:bookmarkEnd w:id="108"/>
+    <w:bookmarkStart w:id="110" w:name="ref-luger2013"/>
+    <w:p>
+      <w:pPr>
+        <w:pStyle w:val="Bibliography"/>
+      </w:pPr>
+      <w:r>
+        <w:t xml:space="preserve">Luger, E. and Rodden, T. (2013)</w:t>
+      </w:r>
+      <w:r>
+        <w:t xml:space="preserve"> </w:t>
+      </w:r>
+      <w:r>
+        <w:t xml:space="preserve">‘</w:t>
+      </w:r>
+      <w:r>
+        <w:t xml:space="preserve">An informed view on consent for ubicomp</w:t>
+      </w:r>
+      <w:r>
+        <w:t xml:space="preserve">’</w:t>
+      </w:r>
+      <w:r>
+        <w:t xml:space="preserve">, in</w:t>
+      </w:r>
+      <w:r>
+        <w:t xml:space="preserve"> </w:t>
+      </w:r>
+      <w:r>
+        <w:rPr>
+          <w:iCs/>
+          <w:i/>
+        </w:rPr>
+        <w:t xml:space="preserve">UbiComp 2013 - proceedings of the 2013 ACM international joint conference on pervasive and ubiquitous computing</w:t>
+      </w:r>
+      <w:r>
+        <w:t xml:space="preserve">. New York, New York, USA: ACM Press, pp. 529–538. doi:</w:t>
+      </w:r>
+      <w:r>
+        <w:t xml:space="preserve"> </w:t>
+      </w:r>
+      <w:hyperlink r:id="rId109">
+        <w:r>
+          <w:rPr>
+            <w:rStyle w:val="Hyperlink"/>
+          </w:rPr>
+          <w:t xml:space="preserve">10.1145/2493432.2493446</w:t>
+        </w:r>
+      </w:hyperlink>
+      <w:r>
+        <w:t xml:space="preserve">.</w:t>
+      </w:r>
+    </w:p>
+    <w:bookmarkEnd w:id="110"/>
+    <w:bookmarkStart w:id="112" w:name="ref-mortier2014"/>
+    <w:p>
+      <w:pPr>
+        <w:pStyle w:val="Bibliography"/>
+      </w:pPr>
+      <w:r>
+        <w:t xml:space="preserve">Mortier, R.</w:t>
+      </w:r>
+      <w:r>
+        <w:t xml:space="preserve"> </w:t>
+      </w:r>
+      <w:r>
+        <w:rPr>
+          <w:iCs/>
+          <w:i/>
+        </w:rPr>
+        <w:t xml:space="preserve">et al.</w:t>
+      </w:r>
+      <w:r>
+        <w:t xml:space="preserve"> </w:t>
+      </w:r>
+      <w:r>
+        <w:t xml:space="preserve">(2014)</w:t>
+      </w:r>
+      <w:r>
+        <w:t xml:space="preserve"> </w:t>
+      </w:r>
+      <w:r>
+        <w:t xml:space="preserve">‘</w:t>
+      </w:r>
+      <w:r>
+        <w:t xml:space="preserve">Human-data interaction: The human face of the data-driven society</w:t>
+      </w:r>
+      <w:r>
+        <w:t xml:space="preserve">’</w:t>
+      </w:r>
+      <w:r>
+        <w:t xml:space="preserve">,</w:t>
+      </w:r>
+      <w:r>
+        <w:t xml:space="preserve"> </w:t>
+      </w:r>
+      <w:r>
+        <w:rPr>
+          <w:iCs/>
+          <w:i/>
+        </w:rPr>
+        <w:t xml:space="preserve">Available at SSRN 2508051</w:t>
+      </w:r>
+      <w:r>
+        <w:t xml:space="preserve">. doi:</w:t>
+      </w:r>
+      <w:r>
+        <w:t xml:space="preserve"> </w:t>
+      </w:r>
+      <w:hyperlink r:id="rId111">
+        <w:r>
+          <w:rPr>
+            <w:rStyle w:val="Hyperlink"/>
+          </w:rPr>
+          <w:t xml:space="preserve">10.2139/ssrn.2508051</w:t>
+        </w:r>
+      </w:hyperlink>
+      <w:r>
+        <w:t xml:space="preserve">.</w:t>
+      </w:r>
+    </w:p>
+    <w:bookmarkEnd w:id="112"/>
+    <w:bookmarkStart w:id="114" w:name="ref-digitalCivicsCDT2018"/>
+    <w:p>
+      <w:pPr>
+        <w:pStyle w:val="Bibliography"/>
+      </w:pPr>
+      <w:r>
+        <w:t xml:space="preserve">Open Lab (2014)</w:t>
+      </w:r>
+      <w:r>
+        <w:t xml:space="preserve"> </w:t>
+      </w:r>
+      <w:r>
+        <w:t xml:space="preserve">‘Centre for doctoral training in digital civics: About the CDT’</w:t>
+      </w:r>
+      <w:r>
+        <w:t xml:space="preserve">. Newcastle University. Available at:</w:t>
+      </w:r>
+      <w:r>
+        <w:t xml:space="preserve"> </w:t>
+      </w:r>
+      <w:hyperlink r:id="rId113">
+        <w:r>
+          <w:rPr>
+            <w:rStyle w:val="Hyperlink"/>
+          </w:rPr>
+          <w:t xml:space="preserve">https://web.archive.org/web/20180727024332/https://digitalcivics.io/apply/</w:t>
+        </w:r>
+      </w:hyperlink>
+      <w:r>
+        <w:t xml:space="preserve"> </w:t>
+      </w:r>
+      <w:r>
+        <w:t xml:space="preserve">(Accessed: 6 July 2022).</w:t>
+      </w:r>
+    </w:p>
+    <w:bookmarkEnd w:id="114"/>
+    <w:bookmarkStart w:id="115" w:name="ref-pidoux2022"/>
+    <w:p>
+      <w:pPr>
+        <w:pStyle w:val="Bibliography"/>
+      </w:pPr>
+      <w:r>
+        <w:t xml:space="preserve">Pidoux, J.</w:t>
+      </w:r>
+      <w:r>
+        <w:t xml:space="preserve"> </w:t>
+      </w:r>
+      <w:r>
+        <w:rPr>
+          <w:iCs/>
+          <w:i/>
+        </w:rPr>
+        <w:t xml:space="preserve">et al.</w:t>
+      </w:r>
+      <w:r>
+        <w:t xml:space="preserve"> </w:t>
+      </w:r>
+      <w:r>
+        <w:t xml:space="preserve">(2022)</w:t>
+      </w:r>
+      <w:r>
+        <w:t xml:space="preserve"> </w:t>
+      </w:r>
+      <w:r>
+        <w:rPr>
+          <w:iCs/>
+          <w:i/>
+        </w:rPr>
+        <w:t xml:space="preserve">Digipower technical reports: Understanding influence and power in the data economy</w:t>
+      </w:r>
+      <w:r>
+        <w:t xml:space="preserve">. doi:</w:t>
+      </w:r>
+      <w:r>
+        <w:t xml:space="preserve"> </w:t>
+      </w:r>
+      <w:hyperlink r:id="rId50">
+        <w:r>
+          <w:rPr>
+            <w:rStyle w:val="Hyperlink"/>
+          </w:rPr>
+          <w:t xml:space="preserve">10.5281/zenodo.6554155</w:t>
+        </w:r>
+      </w:hyperlink>
+      <w:r>
+        <w:t xml:space="preserve">.</w:t>
+      </w:r>
+    </w:p>
+    <w:bookmarkEnd w:id="115"/>
+    <w:bookmarkStart w:id="117" w:name="ref-sharp2021"/>
+    <w:p>
+      <w:pPr>
+        <w:pStyle w:val="Bibliography"/>
+      </w:pPr>
+      <w:r>
+        <w:t xml:space="preserve">Sharp, E. (2021)</w:t>
+      </w:r>
+      <w:r>
+        <w:t xml:space="preserve"> </w:t>
+      </w:r>
+      <w:r>
+        <w:t xml:space="preserve">‘Personal data stores: Building and trialling trusted data services - BBC r&amp;d’</w:t>
+      </w:r>
+      <w:r>
+        <w:t xml:space="preserve">,</w:t>
+      </w:r>
+      <w:r>
+        <w:t xml:space="preserve"> </w:t>
+      </w:r>
+      <w:r>
+        <w:rPr>
+          <w:iCs/>
+          <w:i/>
+        </w:rPr>
+        <w:t xml:space="preserve">BBC R&amp;D Blog</w:t>
       </w:r>
       <w:r>
         <w:t xml:space="preserve">. Available at:</w:t>
@@ -7230,26 +8447,26 @@
       <w:r>
         <w:t xml:space="preserve"> </w:t>
       </w:r>
-      <w:hyperlink r:id="rId44">
-        <w:r>
-          <w:rPr>
-            <w:rStyle w:val="Hyperlink"/>
-          </w:rPr>
-          <w:t xml:space="preserve">https://eprints.ncl.ac.uk/273826</w:t>
+      <w:hyperlink r:id="rId116">
+        <w:r>
+          <w:rPr>
+            <w:rStyle w:val="Hyperlink"/>
+          </w:rPr>
+          <w:t xml:space="preserve">https://www.bbc.co.uk/rd/blog/2021-09-personal-data-store-research</w:t>
         </w:r>
       </w:hyperlink>
       <w:r>
         <w:t xml:space="preserve">.</w:t>
       </w:r>
     </w:p>
-    <w:bookmarkEnd w:id="79"/>
-    <w:bookmarkStart w:id="80" w:name="ref-bowyer2018freedata"/>
+    <w:bookmarkEnd w:id="117"/>
+    <w:bookmarkStart w:id="119" w:name="ref-star1989"/>
     <w:p>
       <w:pPr>
         <w:pStyle w:val="Bibliography"/>
       </w:pPr>
       <w:r>
-        <w:t xml:space="preserve">Bowyer, A. (2018b)</w:t>
+        <w:t xml:space="preserve">Star, S. L. (1989)</w:t>
       </w:r>
       <w:r>
         <w:t xml:space="preserve"> </w:t>
@@ -7258,12 +8475,58 @@
         <w:t xml:space="preserve">‘</w:t>
       </w:r>
       <w:r>
-        <w:t xml:space="preserve">Free Data Interfaces: Taking Human- Data Interaction to the Next Level</w:t>
+        <w:t xml:space="preserve">The Structure of Ill-Structured Solutions: Boundary Objects and Heterogeneous Distributed Problem Solving</w:t>
       </w:r>
       <w:r>
         <w:t xml:space="preserve">’</w:t>
       </w:r>
       <w:r>
+        <w:t xml:space="preserve">, in</w:t>
+      </w:r>
+      <w:r>
+        <w:t xml:space="preserve"> </w:t>
+      </w:r>
+      <w:r>
+        <w:rPr>
+          <w:iCs/>
+          <w:i/>
+        </w:rPr>
+        <w:t xml:space="preserve">Distributed artificial intelligence</w:t>
+      </w:r>
+      <w:r>
+        <w:t xml:space="preserve">. Elsevier, pp. 37–54. doi:</w:t>
+      </w:r>
+      <w:r>
+        <w:t xml:space="preserve"> </w:t>
+      </w:r>
+      <w:hyperlink r:id="rId118">
+        <w:r>
+          <w:rPr>
+            <w:rStyle w:val="Hyperlink"/>
+          </w:rPr>
+          <w:t xml:space="preserve">10.1016/b978-1-55860-092-8.50006-x</w:t>
+        </w:r>
+      </w:hyperlink>
+      <w:r>
+        <w:t xml:space="preserve">.</w:t>
+      </w:r>
+    </w:p>
+    <w:bookmarkEnd w:id="119"/>
+    <w:bookmarkStart w:id="120" w:name="ref-thompson2011"/>
+    <w:p>
+      <w:pPr>
+        <w:pStyle w:val="Bibliography"/>
+      </w:pPr>
+      <w:r>
+        <w:t xml:space="preserve">Thompson, R. (2011)</w:t>
+      </w:r>
+      <w:r>
+        <w:t xml:space="preserve"> </w:t>
+      </w:r>
+      <w:r>
+        <w:t xml:space="preserve">‘Radicalization and the use of social media’</w:t>
+      </w:r>
+      <w:r>
         <w:t xml:space="preserve">,</w:t>
       </w:r>
       <w:r>
@@ -7274,7 +8537,32 @@
           <w:iCs/>
           <w:i/>
         </w:rPr>
-        <w:t xml:space="preserve">CHI Workshops 2018</w:t>
+        <w:t xml:space="preserve">Journal of strategic security</w:t>
+      </w:r>
+      <w:r>
+        <w:t xml:space="preserve">. JSTOR, 4, pp. 167–190.</w:t>
+      </w:r>
+    </w:p>
+    <w:bookmarkEnd w:id="120"/>
+    <w:bookmarkStart w:id="122" w:name="ref-timely2020"/>
+    <w:p>
+      <w:pPr>
+        <w:pStyle w:val="Bibliography"/>
+      </w:pPr>
+      <w:r>
+        <w:t xml:space="preserve">Timely (2020)</w:t>
+      </w:r>
+      <w:r>
+        <w:t xml:space="preserve"> </w:t>
+      </w:r>
+      <w:r>
+        <w:t xml:space="preserve">‘</w:t>
+      </w:r>
+      <w:r>
+        <w:t xml:space="preserve">The attention economy: what it is, what it’s doing to you</w:t>
+      </w:r>
+      <w:r>
+        <w:t xml:space="preserve">’</w:t>
       </w:r>
       <w:r>
         <w:t xml:space="preserve">. Available at:</w:t>
@@ -7282,26 +8570,111 @@
       <w:r>
         <w:t xml:space="preserve"> </w:t>
       </w:r>
-      <w:hyperlink r:id="rId43">
-        <w:r>
-          <w:rPr>
-            <w:rStyle w:val="Hyperlink"/>
-          </w:rPr>
-          <w:t xml:space="preserve">https://eprints.ncl.ac.uk/273825</w:t>
+      <w:hyperlink r:id="rId121">
+        <w:r>
+          <w:rPr>
+            <w:rStyle w:val="Hyperlink"/>
+          </w:rPr>
+          <w:t xml:space="preserve">https://memory.ai/timely-blog/the-attention-economy</w:t>
         </w:r>
       </w:hyperlink>
       <w:r>
         <w:t xml:space="preserve">.</w:t>
       </w:r>
     </w:p>
-    <w:bookmarkEnd w:id="80"/>
-    <w:bookmarkStart w:id="82" w:name="ref-bowyer2018family"/>
+    <w:bookmarkEnd w:id="122"/>
+    <w:bookmarkStart w:id="124" w:name="ref-toonders2014"/>
     <w:p>
       <w:pPr>
         <w:pStyle w:val="Bibliography"/>
       </w:pPr>
       <w:r>
-        <w:t xml:space="preserve">Bowyer, A.</w:t>
+        <w:t xml:space="preserve">Toonders, J. (2014)</w:t>
+      </w:r>
+      <w:r>
+        <w:t xml:space="preserve"> </w:t>
+      </w:r>
+      <w:r>
+        <w:t xml:space="preserve">‘</w:t>
+      </w:r>
+      <w:r>
+        <w:t xml:space="preserve">Data Is the New Oil of the Digital Economy</w:t>
+      </w:r>
+      <w:r>
+        <w:t xml:space="preserve">’</w:t>
+      </w:r>
+      <w:r>
+        <w:t xml:space="preserve">. Available at:</w:t>
+      </w:r>
+      <w:r>
+        <w:t xml:space="preserve"> </w:t>
+      </w:r>
+      <w:hyperlink r:id="rId123">
+        <w:r>
+          <w:rPr>
+            <w:rStyle w:val="Hyperlink"/>
+          </w:rPr>
+          <w:t xml:space="preserve">https://www.wired.com/insights/2014/07/data-new-oil-digital-economy/</w:t>
+        </w:r>
+      </w:hyperlink>
+      <w:r>
+        <w:t xml:space="preserve">.</w:t>
+      </w:r>
+    </w:p>
+    <w:bookmarkEnd w:id="124"/>
+    <w:bookmarkStart w:id="126" w:name="ref-tufekci2017"/>
+    <w:p>
+      <w:pPr>
+        <w:pStyle w:val="Bibliography"/>
+      </w:pPr>
+      <w:r>
+        <w:t xml:space="preserve">Tufekci, Z. (2017)</w:t>
+      </w:r>
+      <w:r>
+        <w:t xml:space="preserve"> </w:t>
+      </w:r>
+      <w:r>
+        <w:t xml:space="preserve">‘We’re building a dystopia just to make people click on ads’</w:t>
+      </w:r>
+      <w:r>
+        <w:t xml:space="preserve">,</w:t>
+      </w:r>
+      <w:r>
+        <w:t xml:space="preserve"> </w:t>
+      </w:r>
+      <w:r>
+        <w:rPr>
+          <w:iCs/>
+          <w:i/>
+        </w:rPr>
+        <w:t xml:space="preserve">TED</w:t>
+      </w:r>
+      <w:r>
+        <w:t xml:space="preserve">. TED. Available at:</w:t>
+      </w:r>
+      <w:r>
+        <w:t xml:space="preserve"> </w:t>
+      </w:r>
+      <w:hyperlink r:id="rId125">
+        <w:r>
+          <w:rPr>
+            <w:rStyle w:val="Hyperlink"/>
+          </w:rPr>
+          <w:t xml:space="preserve">https://www.ted.com/talks/zeynep_tufekci_we_re_building_a_dystopia_just_to_make_people_click_on_ads</w:t>
+        </w:r>
+      </w:hyperlink>
+      <w:r>
+        <w:t xml:space="preserve">.</w:t>
+      </w:r>
+    </w:p>
+    <w:bookmarkEnd w:id="126"/>
+    <w:bookmarkStart w:id="128" w:name="ref-vlachokyriakos2016"/>
+    <w:p>
+      <w:pPr>
+        <w:pStyle w:val="Bibliography"/>
+      </w:pPr>
+      <w:r>
+        <w:t xml:space="preserve">Vlachokyriakos, V.</w:t>
       </w:r>
       <w:r>
         <w:t xml:space="preserve"> </w:t>
@@ -7317,7 +8690,7 @@
         <w:t xml:space="preserve"> </w:t>
       </w:r>
       <w:r>
-        <w:t xml:space="preserve">(2018)</w:t>
+        <w:t xml:space="preserve">(2016)</w:t>
       </w:r>
       <w:r>
         <w:t xml:space="preserve"> </w:t>
@@ -7326,1483 +8699,82 @@
         <w:t xml:space="preserve">‘</w:t>
       </w:r>
       <w:r>
-        <w:t xml:space="preserve">Understanding the Family Perspective on the Storage, Sharing and Handling of Family Civic Data</w:t>
+        <w:t xml:space="preserve">Digital civics: Citizen empowerment with and through technology</w:t>
       </w:r>
       <w:r>
         <w:t xml:space="preserve">’</w:t>
       </w:r>
       <w:r>
-        <w:t xml:space="preserve">, in</w:t>
-      </w:r>
-      <w:r>
-        <w:t xml:space="preserve"> </w:t>
-      </w:r>
-      <w:r>
-        <w:rPr>
-          <w:iCs/>
-          <w:i/>
-        </w:rPr>
-        <w:t xml:space="preserve">Conference on human factors in computing systems - proceedings</w:t>
-      </w:r>
-      <w:r>
-        <w:t xml:space="preserve">. New York, New York, USA: ACM Press, pp. 1–13. doi:</w:t>
-      </w:r>
-      <w:r>
-        <w:t xml:space="preserve"> </w:t>
-      </w:r>
-      <w:hyperlink r:id="rId81">
-        <w:r>
-          <w:rPr>
-            <w:rStyle w:val="Hyperlink"/>
-          </w:rPr>
-          <w:t xml:space="preserve">10.1145/3173574.3173710</w:t>
+        <w:t xml:space="preserve">,</w:t>
+      </w:r>
+      <w:r>
+        <w:t xml:space="preserve"> </w:t>
+      </w:r>
+      <w:r>
+        <w:rPr>
+          <w:iCs/>
+          <w:i/>
+        </w:rPr>
+        <w:t xml:space="preserve">Conference on Human Factors in Computing Systems - Proceedings</w:t>
+      </w:r>
+      <w:r>
+        <w:t xml:space="preserve">, 07-12-May-, pp. 1096–1099. doi:</w:t>
+      </w:r>
+      <w:r>
+        <w:t xml:space="preserve"> </w:t>
+      </w:r>
+      <w:hyperlink r:id="rId127">
+        <w:r>
+          <w:rPr>
+            <w:rStyle w:val="Hyperlink"/>
+          </w:rPr>
+          <w:t xml:space="preserve">10.1145/2851581.2886436</w:t>
         </w:r>
       </w:hyperlink>
       <w:r>
         <w:t xml:space="preserve">.</w:t>
       </w:r>
     </w:p>
-    <w:bookmarkEnd w:id="82"/>
-    <w:bookmarkStart w:id="83" w:name="ref-bowyer2019"/>
+    <w:bookmarkEnd w:id="128"/>
+    <w:bookmarkStart w:id="130" w:name="ref-zuboff2019"/>
     <w:p>
       <w:pPr>
         <w:pStyle w:val="Bibliography"/>
       </w:pPr>
       <w:r>
-        <w:t xml:space="preserve">Bowyer, A.</w:t>
-      </w:r>
-      <w:r>
-        <w:t xml:space="preserve"> </w:t>
-      </w:r>
-      <w:r>
-        <w:rPr>
-          <w:iCs/>
-          <w:i/>
-        </w:rPr>
-        <w:t xml:space="preserve">et al.</w:t>
-      </w:r>
-      <w:r>
-        <w:t xml:space="preserve"> </w:t>
-      </w:r>
-      <w:r>
-        <w:t xml:space="preserve">(2019)</w:t>
-      </w:r>
-      <w:r>
-        <w:t xml:space="preserve"> </w:t>
-      </w:r>
-      <w:r>
-        <w:t xml:space="preserve">‘</w:t>
-      </w:r>
-      <w:r>
-        <w:t xml:space="preserve">Human-data interaction in the context of care: Co-designing family civic data interfaces and practices</w:t>
-      </w:r>
-      <w:r>
-        <w:t xml:space="preserve">’</w:t>
-      </w:r>
-      <w:r>
-        <w:t xml:space="preserve">, in</w:t>
-      </w:r>
-      <w:r>
-        <w:t xml:space="preserve"> </w:t>
-      </w:r>
-      <w:r>
-        <w:rPr>
-          <w:iCs/>
-          <w:i/>
-        </w:rPr>
-        <w:t xml:space="preserve">Conference on human factors in computing systems - proceedings</w:t>
-      </w:r>
-      <w:r>
-        <w:t xml:space="preserve">. doi:</w:t>
-      </w:r>
-      <w:r>
-        <w:t xml:space="preserve"> </w:t>
-      </w:r>
-      <w:hyperlink r:id="rId32">
-        <w:r>
-          <w:rPr>
-            <w:rStyle w:val="Hyperlink"/>
-          </w:rPr>
-          <w:t xml:space="preserve">10.1145/3290607.3312998</w:t>
+        <w:t xml:space="preserve">Zuboff, S. (2019)</w:t>
+      </w:r>
+      <w:r>
+        <w:t xml:space="preserve"> </w:t>
+      </w:r>
+      <w:r>
+        <w:rPr>
+          <w:iCs/>
+          <w:i/>
+        </w:rPr>
+        <w:t xml:space="preserve">The Age of Surveillance Capitalism: The Fight for a Human Future at the New Frontier of Power</w:t>
+      </w:r>
+      <w:r>
+        <w:t xml:space="preserve">. Profile. Available at:</w:t>
+      </w:r>
+      <w:r>
+        <w:t xml:space="preserve"> </w:t>
+      </w:r>
+      <w:hyperlink r:id="rId129">
+        <w:r>
+          <w:rPr>
+            <w:rStyle w:val="Hyperlink"/>
+          </w:rPr>
+          <w:t xml:space="preserve">https://books.google.co.uk/books?id=W7ZEDgAAQBAJ</w:t>
         </w:r>
       </w:hyperlink>
       <w:r>
         <w:t xml:space="preserve">.</w:t>
       </w:r>
     </w:p>
-    <w:bookmarkEnd w:id="83"/>
-    <w:bookmarkStart w:id="84" w:name="ref-bowyer2020lecture"/>
-    <w:p>
-      <w:pPr>
-        <w:pStyle w:val="Bibliography"/>
-      </w:pPr>
-      <w:r>
-        <w:t xml:space="preserve">Bowyer, A. (2020)</w:t>
-      </w:r>
-      <w:r>
-        <w:t xml:space="preserve"> </w:t>
-      </w:r>
-      <w:r>
-        <w:t xml:space="preserve">‘Personal data use: A human-centric perspective’</w:t>
-      </w:r>
-      <w:r>
-        <w:t xml:space="preserve">. Available at:</w:t>
-      </w:r>
-      <w:r>
-        <w:t xml:space="preserve"> </w:t>
-      </w:r>
-      <w:hyperlink r:id="rId45">
-        <w:r>
-          <w:rPr>
-            <w:rStyle w:val="Hyperlink"/>
-          </w:rPr>
-          <w:t xml:space="preserve">https://eprints.ncl.ac.uk/273834</w:t>
-        </w:r>
-      </w:hyperlink>
-      <w:r>
-        <w:t xml:space="preserve">.</w:t>
-      </w:r>
-    </w:p>
-    <w:bookmarkEnd w:id="84"/>
-    <w:bookmarkStart w:id="86" w:name="ref-bowyer2021twopurposes"/>
-    <w:p>
-      <w:pPr>
-        <w:pStyle w:val="Bibliography"/>
-      </w:pPr>
-      <w:r>
-        <w:t xml:space="preserve">Bowyer, A. (2021a)</w:t>
-      </w:r>
-      <w:r>
-        <w:t xml:space="preserve"> </w:t>
-      </w:r>
-      <w:r>
-        <w:t xml:space="preserve">‘</w:t>
-      </w:r>
-      <w:r>
-        <w:t xml:space="preserve">Human-Data Interaction has two purposes: Personal Data Control and Life Information Exploration</w:t>
-      </w:r>
-      <w:r>
-        <w:t xml:space="preserve">’</w:t>
-      </w:r>
-      <w:r>
-        <w:t xml:space="preserve">. Available at:</w:t>
-      </w:r>
-      <w:r>
-        <w:t xml:space="preserve"> </w:t>
-      </w:r>
-      <w:hyperlink r:id="rId85">
-        <w:r>
-          <w:rPr>
-            <w:rStyle w:val="Hyperlink"/>
-          </w:rPr>
-          <w:t xml:space="preserve">https://eprints.ncl.ac.uk/273832#.</w:t>
-        </w:r>
-      </w:hyperlink>
-    </w:p>
-    <w:bookmarkEnd w:id="86"/>
-    <w:bookmarkStart w:id="87" w:name="ref-bowyer20213MT"/>
-    <w:p>
-      <w:pPr>
-        <w:pStyle w:val="Bibliography"/>
-      </w:pPr>
-      <w:r>
-        <w:t xml:space="preserve">Bowyer, A. (2021b)</w:t>
-      </w:r>
-      <w:r>
-        <w:t xml:space="preserve"> </w:t>
-      </w:r>
-      <w:r>
-        <w:t xml:space="preserve">‘My thesis in 3 minutes: Understanding and designing human data relations’</w:t>
-      </w:r>
-      <w:r>
-        <w:t xml:space="preserve">. Available at:</w:t>
-      </w:r>
-      <w:r>
-        <w:t xml:space="preserve"> </w:t>
-      </w:r>
-      <w:hyperlink r:id="rId46">
-        <w:r>
-          <w:rPr>
-            <w:rStyle w:val="Hyperlink"/>
-          </w:rPr>
-          <w:t xml:space="preserve">https://www.youtube.com/watch?v=YFHXc_TfM5c</w:t>
-        </w:r>
-      </w:hyperlink>
-      <w:r>
-        <w:t xml:space="preserve">.</w:t>
-      </w:r>
-    </w:p>
-    <w:bookmarkEnd w:id="87"/>
-    <w:bookmarkStart w:id="88" w:name="ref-bowyer2022hestia"/>
-    <w:p>
-      <w:pPr>
-        <w:pStyle w:val="Bibliography"/>
-      </w:pPr>
-      <w:r>
-        <w:t xml:space="preserve">Bowyer, A., Pidoux, J.,</w:t>
-      </w:r>
-      <w:r>
-        <w:t xml:space="preserve"> </w:t>
-      </w:r>
-      <w:r>
-        <w:rPr>
-          <w:iCs/>
-          <w:i/>
-        </w:rPr>
-        <w:t xml:space="preserve">et al.</w:t>
-      </w:r>
-      <w:r>
-        <w:t xml:space="preserve"> </w:t>
-      </w:r>
-      <w:r>
-        <w:t xml:space="preserve">(2022)</w:t>
-      </w:r>
-      <w:r>
-        <w:t xml:space="preserve"> </w:t>
-      </w:r>
-      <w:r>
-        <w:rPr>
-          <w:iCs/>
-          <w:i/>
-        </w:rPr>
-        <w:t xml:space="preserve">Digipower technical reports: Auditing the data economy through personal data access</w:t>
-      </w:r>
-      <w:r>
-        <w:t xml:space="preserve">. doi:</w:t>
-      </w:r>
-      <w:r>
-        <w:t xml:space="preserve"> </w:t>
-      </w:r>
-      <w:hyperlink r:id="rId53">
-        <w:r>
-          <w:rPr>
-            <w:rStyle w:val="Hyperlink"/>
-          </w:rPr>
-          <w:t xml:space="preserve">10.5281/zenodo.6554177</w:t>
-        </w:r>
-      </w:hyperlink>
-      <w:r>
-        <w:t xml:space="preserve">.</w:t>
-      </w:r>
-    </w:p>
-    <w:bookmarkEnd w:id="88"/>
-    <w:bookmarkStart w:id="89" w:name="ref-bowyer2022gdpr"/>
-    <w:p>
-      <w:pPr>
-        <w:pStyle w:val="Bibliography"/>
-      </w:pPr>
-      <w:r>
-        <w:t xml:space="preserve">Bowyer, A., Holt, J.,</w:t>
-      </w:r>
-      <w:r>
-        <w:t xml:space="preserve"> </w:t>
-      </w:r>
-      <w:r>
-        <w:rPr>
-          <w:iCs/>
-          <w:i/>
-        </w:rPr>
-        <w:t xml:space="preserve">et al.</w:t>
-      </w:r>
-      <w:r>
-        <w:t xml:space="preserve"> </w:t>
-      </w:r>
-      <w:r>
-        <w:t xml:space="preserve">(2022)</w:t>
-      </w:r>
-      <w:r>
-        <w:t xml:space="preserve"> </w:t>
-      </w:r>
-      <w:r>
-        <w:t xml:space="preserve">‘Human-GDPR interaction : Practical experiences of accessing personal data’</w:t>
-      </w:r>
-      <w:r>
-        <w:t xml:space="preserve">,</w:t>
-      </w:r>
-      <w:r>
-        <w:t xml:space="preserve"> </w:t>
-      </w:r>
-      <w:r>
-        <w:rPr>
-          <w:iCs/>
-          <w:i/>
-        </w:rPr>
-        <w:t xml:space="preserve">CHI ’22</w:t>
-      </w:r>
-      <w:r>
-        <w:t xml:space="preserve">.</w:t>
-      </w:r>
-    </w:p>
-    <w:bookmarkEnd w:id="89"/>
-    <w:bookmarkStart w:id="91" w:name="ref-bowyer2009human"/>
-    <w:p>
-      <w:pPr>
-        <w:pStyle w:val="Bibliography"/>
-      </w:pPr>
-      <w:r>
-        <w:t xml:space="preserve">Bowyer, A. and Croll, A. (2009-2011)</w:t>
-      </w:r>
-      <w:r>
-        <w:t xml:space="preserve"> </w:t>
-      </w:r>
-      <w:r>
-        <w:t xml:space="preserve">‘Human 2.0’</w:t>
-      </w:r>
-      <w:r>
-        <w:t xml:space="preserve">. Available at:</w:t>
-      </w:r>
-      <w:r>
-        <w:t xml:space="preserve"> </w:t>
-      </w:r>
-      <w:hyperlink r:id="rId90">
-        <w:r>
-          <w:rPr>
-            <w:rStyle w:val="Hyperlink"/>
-          </w:rPr>
-          <w:t xml:space="preserve">https://web.archive.org/web/20111231165329/http://www.human20.com/</w:t>
-        </w:r>
-      </w:hyperlink>
-      <w:r>
-        <w:t xml:space="preserve">.</w:t>
-      </w:r>
-    </w:p>
-    <w:bookmarkEnd w:id="91"/>
-    <w:bookmarkStart w:id="92" w:name="ref-bowyer2019silvervideo"/>
-    <w:p>
-      <w:pPr>
-        <w:pStyle w:val="Bibliography"/>
-      </w:pPr>
-      <w:r>
-        <w:t xml:space="preserve">Bowyer, A. and Wheater, S. (no date)</w:t>
-      </w:r>
-      <w:r>
-        <w:t xml:space="preserve"> </w:t>
-      </w:r>
-      <w:r>
-        <w:t xml:space="preserve">‘SILVER family health data interface: Demo screencasts / showcase’</w:t>
-      </w:r>
-      <w:r>
-        <w:t xml:space="preserve">. Available at:</w:t>
-      </w:r>
-      <w:r>
-        <w:t xml:space="preserve"> </w:t>
-      </w:r>
-      <w:hyperlink r:id="rId50">
-        <w:r>
-          <w:rPr>
-            <w:rStyle w:val="Hyperlink"/>
-          </w:rPr>
-          <w:t xml:space="preserve">https://eprints.ncl.ac.uk/273839</w:t>
-        </w:r>
-      </w:hyperlink>
-      <w:r>
-        <w:t xml:space="preserve">.</w:t>
-      </w:r>
-    </w:p>
-    <w:bookmarkEnd w:id="92"/>
-    <w:bookmarkStart w:id="94" w:name="ref-brandt2004"/>
-    <w:p>
-      <w:pPr>
-        <w:pStyle w:val="Bibliography"/>
-      </w:pPr>
-      <w:r>
-        <w:t xml:space="preserve">Brandt, E. and Messeter, J. (2004)</w:t>
-      </w:r>
-      <w:r>
-        <w:t xml:space="preserve"> </w:t>
-      </w:r>
-      <w:r>
-        <w:t xml:space="preserve">‘</w:t>
-      </w:r>
-      <w:r>
-        <w:t xml:space="preserve">Facilitating collaboration through design games</w:t>
-      </w:r>
-      <w:r>
-        <w:t xml:space="preserve">’</w:t>
-      </w:r>
-      <w:r>
-        <w:t xml:space="preserve">, in</w:t>
-      </w:r>
-      <w:r>
-        <w:t xml:space="preserve"> </w:t>
-      </w:r>
-      <w:r>
-        <w:rPr>
-          <w:iCs/>
-          <w:i/>
-        </w:rPr>
-        <w:t xml:space="preserve">Proceedings of the eighth conference on participatory design artful integration: Interweaving media, materials and practices - PDC 04</w:t>
-      </w:r>
-      <w:r>
-        <w:t xml:space="preserve">. New York, New York, USA: ACM Press, p. 121. doi:</w:t>
-      </w:r>
-      <w:r>
-        <w:t xml:space="preserve"> </w:t>
-      </w:r>
-      <w:hyperlink r:id="rId93">
-        <w:r>
-          <w:rPr>
-            <w:rStyle w:val="Hyperlink"/>
-          </w:rPr>
-          <w:t xml:space="preserve">10.1145/1011870.1011885</w:t>
-        </w:r>
-      </w:hyperlink>
-      <w:r>
-        <w:t xml:space="preserve">.</w:t>
-      </w:r>
-    </w:p>
-    <w:bookmarkEnd w:id="94"/>
-    <w:bookmarkStart w:id="96" w:name="ref-chan2019"/>
-    <w:p>
-      <w:pPr>
-        <w:pStyle w:val="Bibliography"/>
-      </w:pPr>
-      <w:r>
-        <w:t xml:space="preserve">Chan, R. (2019)</w:t>
-      </w:r>
-      <w:r>
-        <w:t xml:space="preserve"> </w:t>
-      </w:r>
-      <w:r>
-        <w:t xml:space="preserve">‘The cambridge analytica whistleblower explains how the firm used facebook data to sway elections’</w:t>
-      </w:r>
-      <w:r>
-        <w:t xml:space="preserve">,</w:t>
-      </w:r>
-      <w:r>
-        <w:t xml:space="preserve"> </w:t>
-      </w:r>
-      <w:r>
-        <w:rPr>
-          <w:iCs/>
-          <w:i/>
-        </w:rPr>
-        <w:t xml:space="preserve">Business Insider</w:t>
-      </w:r>
-      <w:r>
-        <w:t xml:space="preserve">. Available at:</w:t>
-      </w:r>
-      <w:r>
-        <w:t xml:space="preserve"> </w:t>
-      </w:r>
-      <w:hyperlink r:id="rId95">
-        <w:r>
-          <w:rPr>
-            <w:rStyle w:val="Hyperlink"/>
-          </w:rPr>
-          <w:t xml:space="preserve">https://www.businessinsider.com/cambridge-analytica-whistleblower-christopher-wylie-facebook-data-2019-10?r=US&amp;IR=T</w:t>
-        </w:r>
-      </w:hyperlink>
-      <w:r>
-        <w:t xml:space="preserve">.</w:t>
-      </w:r>
-    </w:p>
-    <w:bookmarkEnd w:id="96"/>
-    <w:bookmarkStart w:id="98" w:name="ref-dictBleedingEdge"/>
-    <w:p>
-      <w:pPr>
-        <w:pStyle w:val="Bibliography"/>
-      </w:pPr>
-      <w:r>
-        <w:t xml:space="preserve">Collins Dictionary (no date)</w:t>
-      </w:r>
-      <w:r>
-        <w:t xml:space="preserve"> </w:t>
-      </w:r>
-      <w:r>
-        <w:t xml:space="preserve">‘</w:t>
-      </w:r>
-      <w:r>
-        <w:t xml:space="preserve">bleeding edge</w:t>
-      </w:r>
-      <w:r>
-        <w:t xml:space="preserve">’</w:t>
-      </w:r>
-      <w:r>
-        <w:t xml:space="preserve">. Available at:</w:t>
-      </w:r>
-      <w:r>
-        <w:t xml:space="preserve"> </w:t>
-      </w:r>
-      <w:hyperlink r:id="rId97">
-        <w:r>
-          <w:rPr>
-            <w:rStyle w:val="Hyperlink"/>
-          </w:rPr>
-          <w:t xml:space="preserve">https://www.collinsdictionary.com/dictionary/english/bleeding-edge</w:t>
-        </w:r>
-      </w:hyperlink>
-      <w:r>
-        <w:t xml:space="preserve"> </w:t>
-      </w:r>
-      <w:r>
-        <w:t xml:space="preserve">(Accessed: 29 July 2022).</w:t>
-      </w:r>
-    </w:p>
-    <w:bookmarkEnd w:id="98"/>
-    <w:bookmarkStart w:id="99" w:name="ref-ConnectedHealthCities2021impact"/>
-    <w:p>
-      <w:pPr>
-        <w:pStyle w:val="Bibliography"/>
-      </w:pPr>
-      <w:r>
-        <w:t xml:space="preserve">Connected Health Cities (no date)</w:t>
-      </w:r>
-      <w:r>
-        <w:t xml:space="preserve"> </w:t>
-      </w:r>
-      <w:r>
-        <w:rPr>
-          <w:iCs/>
-          <w:i/>
-        </w:rPr>
-        <w:t xml:space="preserve">Connected health cities impact report: 2016 - 2020</w:t>
-      </w:r>
-      <w:r>
-        <w:t xml:space="preserve">. Available at:</w:t>
-      </w:r>
-      <w:r>
-        <w:t xml:space="preserve"> </w:t>
-      </w:r>
-      <w:hyperlink r:id="rId49">
-        <w:r>
-          <w:rPr>
-            <w:rStyle w:val="Hyperlink"/>
-          </w:rPr>
-          <w:t xml:space="preserve">https://web.archive.org/web/20211225192408/https://www.chc-impact-report.co.uk/</w:t>
-        </w:r>
-      </w:hyperlink>
-      <w:r>
-        <w:t xml:space="preserve"> </w:t>
-      </w:r>
-      <w:r>
-        <w:t xml:space="preserve">(Accessed: 25 December 2021).</w:t>
-      </w:r>
-    </w:p>
-    <w:bookmarkEnd w:id="99"/>
-    <w:bookmarkStart w:id="101" w:name="ref-fu2020"/>
-    <w:p>
-      <w:pPr>
-        <w:pStyle w:val="Bibliography"/>
-      </w:pPr>
-      <w:r>
-        <w:t xml:space="preserve">Fu, S.</w:t>
-      </w:r>
-      <w:r>
-        <w:t xml:space="preserve"> </w:t>
-      </w:r>
-      <w:r>
-        <w:rPr>
-          <w:iCs/>
-          <w:i/>
-        </w:rPr>
-        <w:t xml:space="preserve">et al.</w:t>
-      </w:r>
-      <w:r>
-        <w:t xml:space="preserve"> </w:t>
-      </w:r>
-      <w:r>
-        <w:t xml:space="preserve">(2020)</w:t>
-      </w:r>
-      <w:r>
-        <w:t xml:space="preserve"> </w:t>
-      </w:r>
-      <w:r>
-        <w:t xml:space="preserve">‘</w:t>
-      </w:r>
-      <w:r>
-        <w:t xml:space="preserve">Social media overload, exhaustion, and use discontinuance: Examining the effects of information overload, system feature overload, and social overload</w:t>
-      </w:r>
-      <w:r>
-        <w:t xml:space="preserve">’</w:t>
-      </w:r>
-      <w:r>
-        <w:t xml:space="preserve">,</w:t>
-      </w:r>
-      <w:r>
-        <w:t xml:space="preserve"> </w:t>
-      </w:r>
-      <w:r>
-        <w:rPr>
-          <w:iCs/>
-          <w:i/>
-        </w:rPr>
-        <w:t xml:space="preserve">Information Processing and Management</w:t>
-      </w:r>
-      <w:r>
-        <w:t xml:space="preserve">, 57(6). doi:</w:t>
-      </w:r>
-      <w:r>
-        <w:t xml:space="preserve"> </w:t>
-      </w:r>
-      <w:hyperlink r:id="rId100">
-        <w:r>
-          <w:rPr>
-            <w:rStyle w:val="Hyperlink"/>
-          </w:rPr>
-          <w:t xml:space="preserve">10.1016/j.ipm.2020.102307</w:t>
-        </w:r>
-      </w:hyperlink>
-      <w:r>
-        <w:t xml:space="preserve">.</w:t>
-      </w:r>
-    </w:p>
-    <w:bookmarkEnd w:id="101"/>
-    <w:bookmarkStart w:id="102" w:name="ref-goffe2021"/>
-    <w:p>
-      <w:pPr>
-        <w:pStyle w:val="Bibliography"/>
-      </w:pPr>
-      <w:r>
-        <w:t xml:space="preserve">Goffe, L.</w:t>
-      </w:r>
-      <w:r>
-        <w:t xml:space="preserve"> </w:t>
-      </w:r>
-      <w:r>
-        <w:rPr>
-          <w:iCs/>
-          <w:i/>
-        </w:rPr>
-        <w:t xml:space="preserve">et al.</w:t>
-      </w:r>
-      <w:r>
-        <w:t xml:space="preserve"> </w:t>
-      </w:r>
-      <w:r>
-        <w:t xml:space="preserve">(2021)</w:t>
-      </w:r>
-      <w:r>
-        <w:t xml:space="preserve"> </w:t>
-      </w:r>
-      <w:r>
-        <w:t xml:space="preserve">‘Appetite for disruption: Designing human-centred augmentations to an online food ordering platform’</w:t>
-      </w:r>
-      <w:r>
-        <w:t xml:space="preserve">, in</w:t>
-      </w:r>
-      <w:r>
-        <w:t xml:space="preserve"> </w:t>
-      </w:r>
-      <w:r>
-        <w:rPr>
-          <w:iCs/>
-          <w:i/>
-        </w:rPr>
-        <w:t xml:space="preserve">34th british HCI conference</w:t>
-      </w:r>
-      <w:r>
-        <w:t xml:space="preserve">, pp. 155–167.</w:t>
-      </w:r>
-    </w:p>
-    <w:bookmarkEnd w:id="102"/>
-    <w:bookmarkStart w:id="103" w:name="ref-goffe2022"/>
-    <w:p>
-      <w:pPr>
-        <w:pStyle w:val="Bibliography"/>
-      </w:pPr>
-      <w:r>
-        <w:t xml:space="preserve">Goffe, L.</w:t>
-      </w:r>
-      <w:r>
-        <w:t xml:space="preserve"> </w:t>
-      </w:r>
-      <w:r>
-        <w:rPr>
-          <w:iCs/>
-          <w:i/>
-        </w:rPr>
-        <w:t xml:space="preserve">et al.</w:t>
-      </w:r>
-      <w:r>
-        <w:t xml:space="preserve"> </w:t>
-      </w:r>
-      <w:r>
-        <w:t xml:space="preserve">(2022)</w:t>
-      </w:r>
-      <w:r>
-        <w:t xml:space="preserve"> </w:t>
-      </w:r>
-      <w:r>
-        <w:t xml:space="preserve">‘Web augmentation for well-being: The human-centred design of a takeaway food ordering digital platform’</w:t>
-      </w:r>
-      <w:r>
-        <w:t xml:space="preserve">,</w:t>
-      </w:r>
-      <w:r>
-        <w:t xml:space="preserve"> </w:t>
-      </w:r>
-      <w:r>
-        <w:rPr>
-          <w:iCs/>
-          <w:i/>
-        </w:rPr>
-        <w:t xml:space="preserve">Interacting with Computers</w:t>
-      </w:r>
-      <w:r>
-        <w:t xml:space="preserve">.</w:t>
-      </w:r>
-    </w:p>
-    <w:bookmarkEnd w:id="103"/>
-    <w:bookmarkStart w:id="104" w:name="ref-hall2018"/>
-    <w:p>
-      <w:pPr>
-        <w:pStyle w:val="Bibliography"/>
-      </w:pPr>
-      <w:r>
-        <w:t xml:space="preserve">Hall, W., Tinati, R. and Jennings, W. (2018)</w:t>
-      </w:r>
-      <w:r>
-        <w:t xml:space="preserve"> </w:t>
-      </w:r>
-      <w:r>
-        <w:t xml:space="preserve">‘From brexit to trump: Social media’s role in democracy’</w:t>
-      </w:r>
-      <w:r>
-        <w:t xml:space="preserve">,</w:t>
-      </w:r>
-      <w:r>
-        <w:t xml:space="preserve"> </w:t>
-      </w:r>
-      <w:r>
-        <w:rPr>
-          <w:iCs/>
-          <w:i/>
-        </w:rPr>
-        <w:t xml:space="preserve">Computer</w:t>
-      </w:r>
-      <w:r>
-        <w:t xml:space="preserve">. IEEE, 51(1), pp. 18–27.</w:t>
-      </w:r>
-    </w:p>
-    <w:bookmarkEnd w:id="104"/>
-    <w:bookmarkStart w:id="106" w:name="ref-härkönen2022report"/>
-    <w:p>
-      <w:pPr>
-        <w:pStyle w:val="Bibliography"/>
-      </w:pPr>
-      <w:r>
-        <w:t xml:space="preserve">Härkönen, T.</w:t>
-      </w:r>
-      <w:r>
-        <w:t xml:space="preserve"> </w:t>
-      </w:r>
-      <w:r>
-        <w:rPr>
-          <w:iCs/>
-          <w:i/>
-        </w:rPr>
-        <w:t xml:space="preserve">et al.</w:t>
-      </w:r>
-      <w:r>
-        <w:t xml:space="preserve"> </w:t>
-      </w:r>
-      <w:r>
-        <w:t xml:space="preserve">(2022)</w:t>
-      </w:r>
-      <w:r>
-        <w:t xml:space="preserve"> </w:t>
-      </w:r>
-      <w:r>
-        <w:rPr>
-          <w:iCs/>
-          <w:i/>
-        </w:rPr>
-        <w:t xml:space="preserve">Tracking digipower: How data can be used for influencing decision-makers and steering the world</w:t>
-      </w:r>
-      <w:r>
-        <w:t xml:space="preserve">. Sitra. Available at:</w:t>
-      </w:r>
-      <w:r>
-        <w:t xml:space="preserve"> </w:t>
-      </w:r>
-      <w:hyperlink r:id="rId105">
-        <w:r>
-          <w:rPr>
-            <w:rStyle w:val="Hyperlink"/>
-          </w:rPr>
-          <w:t xml:space="preserve">https://www.sitra.fi/en/publications/tracking-digipower/</w:t>
-        </w:r>
-      </w:hyperlink>
-      <w:r>
-        <w:t xml:space="preserve">.</w:t>
-      </w:r>
-    </w:p>
-    <w:bookmarkEnd w:id="106"/>
-    <w:bookmarkStart w:id="108" w:name="ref-härkönen2022project"/>
-    <w:p>
-      <w:pPr>
-        <w:pStyle w:val="Bibliography"/>
-      </w:pPr>
-      <w:r>
-        <w:t xml:space="preserve">Härkönen, T. and Vänskä, R. (2021). Sitra. Available at:</w:t>
-      </w:r>
-      <w:r>
-        <w:t xml:space="preserve"> </w:t>
-      </w:r>
-      <w:hyperlink r:id="rId107">
-        <w:r>
-          <w:rPr>
-            <w:rStyle w:val="Hyperlink"/>
-          </w:rPr>
-          <w:t xml:space="preserve">https://www.sitra.fi/en/projects/digipower-investigation/#what-is-it-about</w:t>
-        </w:r>
-      </w:hyperlink>
-      <w:r>
-        <w:t xml:space="preserve">.</w:t>
-      </w:r>
-    </w:p>
-    <w:bookmarkEnd w:id="108"/>
-    <w:bookmarkStart w:id="110" w:name="ref-wef2014context"/>
-    <w:p>
-      <w:pPr>
-        <w:pStyle w:val="Bibliography"/>
-      </w:pPr>
-      <w:r>
-        <w:t xml:space="preserve">Hoffman, W. (2014)</w:t>
-      </w:r>
-      <w:r>
-        <w:t xml:space="preserve"> </w:t>
-      </w:r>
-      <w:r>
-        <w:rPr>
-          <w:iCs/>
-          <w:i/>
-        </w:rPr>
-        <w:t xml:space="preserve">Rethinking personal data: Trust and context in user-centred data ecosystems</w:t>
-      </w:r>
-      <w:r>
-        <w:t xml:space="preserve">. May. World Economic Forum, p. 35. Available at:</w:t>
-      </w:r>
-      <w:r>
-        <w:t xml:space="preserve"> </w:t>
-      </w:r>
-      <w:hyperlink r:id="rId109">
-        <w:r>
-          <w:rPr>
-            <w:rStyle w:val="Hyperlink"/>
-          </w:rPr>
-          <w:t xml:space="preserve">http://www3.weforum.org/docs/WEF_RethinkingPersonalData_TrustandContext_Report_2014.pdf</w:t>
-        </w:r>
-      </w:hyperlink>
-      <w:r>
-        <w:t xml:space="preserve">.</w:t>
-      </w:r>
-    </w:p>
-    <w:bookmarkEnd w:id="110"/>
-    <w:bookmarkStart w:id="112" w:name="ref-lemley2021"/>
-    <w:p>
-      <w:pPr>
-        <w:pStyle w:val="Bibliography"/>
-      </w:pPr>
-      <w:r>
-        <w:t xml:space="preserve">Lemley, M. A. (2021)</w:t>
-      </w:r>
-      <w:r>
-        <w:t xml:space="preserve"> </w:t>
-      </w:r>
-      <w:r>
-        <w:t xml:space="preserve">‘The splinternet’</w:t>
-      </w:r>
-      <w:r>
-        <w:t xml:space="preserve">,</w:t>
-      </w:r>
-      <w:r>
-        <w:t xml:space="preserve"> </w:t>
-      </w:r>
-      <w:r>
-        <w:rPr>
-          <w:iCs/>
-          <w:i/>
-        </w:rPr>
-        <w:t xml:space="preserve">Duke Law Journal</w:t>
-      </w:r>
-      <w:r>
-        <w:t xml:space="preserve">, pp. 1397–1428. Available at:</w:t>
-      </w:r>
-      <w:r>
-        <w:t xml:space="preserve"> </w:t>
-      </w:r>
-      <w:hyperlink r:id="rId111">
-        <w:r>
-          <w:rPr>
-            <w:rStyle w:val="Hyperlink"/>
-          </w:rPr>
-          <w:t xml:space="preserve">https://perma.cc/92LZ-B8DN].</w:t>
-        </w:r>
-      </w:hyperlink>
-    </w:p>
-    <w:bookmarkEnd w:id="112"/>
-    <w:bookmarkStart w:id="114" w:name="ref-luger2013"/>
-    <w:p>
-      <w:pPr>
-        <w:pStyle w:val="Bibliography"/>
-      </w:pPr>
-      <w:r>
-        <w:t xml:space="preserve">Luger, E. and Rodden, T. (2013)</w:t>
-      </w:r>
-      <w:r>
-        <w:t xml:space="preserve"> </w:t>
-      </w:r>
-      <w:r>
-        <w:t xml:space="preserve">‘</w:t>
-      </w:r>
-      <w:r>
-        <w:t xml:space="preserve">An informed view on consent for ubicomp</w:t>
-      </w:r>
-      <w:r>
-        <w:t xml:space="preserve">’</w:t>
-      </w:r>
-      <w:r>
-        <w:t xml:space="preserve">, in</w:t>
-      </w:r>
-      <w:r>
-        <w:t xml:space="preserve"> </w:t>
-      </w:r>
-      <w:r>
-        <w:rPr>
-          <w:iCs/>
-          <w:i/>
-        </w:rPr>
-        <w:t xml:space="preserve">UbiComp 2013 - proceedings of the 2013 ACM international joint conference on pervasive and ubiquitous computing</w:t>
-      </w:r>
-      <w:r>
-        <w:t xml:space="preserve">. New York, New York, USA: ACM Press, pp. 529–538. doi:</w:t>
-      </w:r>
-      <w:r>
-        <w:t xml:space="preserve"> </w:t>
-      </w:r>
-      <w:hyperlink r:id="rId113">
-        <w:r>
-          <w:rPr>
-            <w:rStyle w:val="Hyperlink"/>
-          </w:rPr>
-          <w:t xml:space="preserve">10.1145/2493432.2493446</w:t>
-        </w:r>
-      </w:hyperlink>
-      <w:r>
-        <w:t xml:space="preserve">.</w:t>
-      </w:r>
-    </w:p>
-    <w:bookmarkEnd w:id="114"/>
-    <w:bookmarkStart w:id="116" w:name="ref-mortier2014"/>
-    <w:p>
-      <w:pPr>
-        <w:pStyle w:val="Bibliography"/>
-      </w:pPr>
-      <w:r>
-        <w:t xml:space="preserve">Mortier, R.</w:t>
-      </w:r>
-      <w:r>
-        <w:t xml:space="preserve"> </w:t>
-      </w:r>
-      <w:r>
-        <w:rPr>
-          <w:iCs/>
-          <w:i/>
-        </w:rPr>
-        <w:t xml:space="preserve">et al.</w:t>
-      </w:r>
-      <w:r>
-        <w:t xml:space="preserve"> </w:t>
-      </w:r>
-      <w:r>
-        <w:t xml:space="preserve">(2014)</w:t>
-      </w:r>
-      <w:r>
-        <w:t xml:space="preserve"> </w:t>
-      </w:r>
-      <w:r>
-        <w:t xml:space="preserve">‘</w:t>
-      </w:r>
-      <w:r>
-        <w:t xml:space="preserve">Human-data interaction: The human face of the data-driven society</w:t>
-      </w:r>
-      <w:r>
-        <w:t xml:space="preserve">’</w:t>
-      </w:r>
-      <w:r>
-        <w:t xml:space="preserve">,</w:t>
-      </w:r>
-      <w:r>
-        <w:t xml:space="preserve"> </w:t>
-      </w:r>
-      <w:r>
-        <w:rPr>
-          <w:iCs/>
-          <w:i/>
-        </w:rPr>
-        <w:t xml:space="preserve">Available at SSRN 2508051</w:t>
-      </w:r>
-      <w:r>
-        <w:t xml:space="preserve">. doi:</w:t>
-      </w:r>
-      <w:r>
-        <w:t xml:space="preserve"> </w:t>
-      </w:r>
-      <w:hyperlink r:id="rId115">
-        <w:r>
-          <w:rPr>
-            <w:rStyle w:val="Hyperlink"/>
-          </w:rPr>
-          <w:t xml:space="preserve">10.2139/ssrn.2508051</w:t>
-        </w:r>
-      </w:hyperlink>
-      <w:r>
-        <w:t xml:space="preserve">.</w:t>
-      </w:r>
-    </w:p>
-    <w:bookmarkEnd w:id="116"/>
-    <w:bookmarkStart w:id="118" w:name="ref-digitalCivicsCDT2018"/>
-    <w:p>
-      <w:pPr>
-        <w:pStyle w:val="Bibliography"/>
-      </w:pPr>
-      <w:r>
-        <w:t xml:space="preserve">Open Lab (2014)</w:t>
-      </w:r>
-      <w:r>
-        <w:t xml:space="preserve"> </w:t>
-      </w:r>
-      <w:r>
-        <w:t xml:space="preserve">‘Centre for doctoral training in digital civics: About the CDT’</w:t>
-      </w:r>
-      <w:r>
-        <w:t xml:space="preserve">. Newcastle University. Available at:</w:t>
-      </w:r>
-      <w:r>
-        <w:t xml:space="preserve"> </w:t>
-      </w:r>
-      <w:hyperlink r:id="rId117">
-        <w:r>
-          <w:rPr>
-            <w:rStyle w:val="Hyperlink"/>
-          </w:rPr>
-          <w:t xml:space="preserve">https://web.archive.org/web/20180727024332/https://digitalcivics.io/apply/</w:t>
-        </w:r>
-      </w:hyperlink>
-      <w:r>
-        <w:t xml:space="preserve"> </w:t>
-      </w:r>
-      <w:r>
-        <w:t xml:space="preserve">(Accessed: 6 July 2022).</w:t>
-      </w:r>
-    </w:p>
-    <w:bookmarkEnd w:id="118"/>
-    <w:bookmarkStart w:id="119" w:name="ref-pidoux2022"/>
-    <w:p>
-      <w:pPr>
-        <w:pStyle w:val="Bibliography"/>
-      </w:pPr>
-      <w:r>
-        <w:t xml:space="preserve">Pidoux, J.</w:t>
-      </w:r>
-      <w:r>
-        <w:t xml:space="preserve"> </w:t>
-      </w:r>
-      <w:r>
-        <w:rPr>
-          <w:iCs/>
-          <w:i/>
-        </w:rPr>
-        <w:t xml:space="preserve">et al.</w:t>
-      </w:r>
-      <w:r>
-        <w:t xml:space="preserve"> </w:t>
-      </w:r>
-      <w:r>
-        <w:t xml:space="preserve">(2022)</w:t>
-      </w:r>
-      <w:r>
-        <w:t xml:space="preserve"> </w:t>
-      </w:r>
-      <w:r>
-        <w:rPr>
-          <w:iCs/>
-          <w:i/>
-        </w:rPr>
-        <w:t xml:space="preserve">Digipower technical reports: Understanding influence and power in the data economy</w:t>
-      </w:r>
-      <w:r>
-        <w:t xml:space="preserve">. doi:</w:t>
-      </w:r>
-      <w:r>
-        <w:t xml:space="preserve"> </w:t>
-      </w:r>
-      <w:hyperlink r:id="rId54">
-        <w:r>
-          <w:rPr>
-            <w:rStyle w:val="Hyperlink"/>
-          </w:rPr>
-          <w:t xml:space="preserve">10.5281/zenodo.6554155</w:t>
-        </w:r>
-      </w:hyperlink>
-      <w:r>
-        <w:t xml:space="preserve">.</w:t>
-      </w:r>
-    </w:p>
-    <w:bookmarkEnd w:id="119"/>
-    <w:bookmarkStart w:id="121" w:name="ref-sharp2021"/>
-    <w:p>
-      <w:pPr>
-        <w:pStyle w:val="Bibliography"/>
-      </w:pPr>
-      <w:r>
-        <w:t xml:space="preserve">Sharp, E. (2021)</w:t>
-      </w:r>
-      <w:r>
-        <w:t xml:space="preserve"> </w:t>
-      </w:r>
-      <w:r>
-        <w:t xml:space="preserve">‘Personal data stores: Building and trialling trusted data services - BBC r&amp;d’</w:t>
-      </w:r>
-      <w:r>
-        <w:t xml:space="preserve">,</w:t>
-      </w:r>
-      <w:r>
-        <w:t xml:space="preserve"> </w:t>
-      </w:r>
-      <w:r>
-        <w:rPr>
-          <w:iCs/>
-          <w:i/>
-        </w:rPr>
-        <w:t xml:space="preserve">BBC R&amp;D Blog</w:t>
-      </w:r>
-      <w:r>
-        <w:t xml:space="preserve">. Available at:</w:t>
-      </w:r>
-      <w:r>
-        <w:t xml:space="preserve"> </w:t>
-      </w:r>
-      <w:hyperlink r:id="rId120">
-        <w:r>
-          <w:rPr>
-            <w:rStyle w:val="Hyperlink"/>
-          </w:rPr>
-          <w:t xml:space="preserve">https://www.bbc.co.uk/rd/blog/2021-09-personal-data-store-research</w:t>
-        </w:r>
-      </w:hyperlink>
-      <w:r>
-        <w:t xml:space="preserve">.</w:t>
-      </w:r>
-    </w:p>
-    <w:bookmarkEnd w:id="121"/>
-    <w:bookmarkStart w:id="123" w:name="ref-star1989"/>
-    <w:p>
-      <w:pPr>
-        <w:pStyle w:val="Bibliography"/>
-      </w:pPr>
-      <w:r>
-        <w:t xml:space="preserve">Star, S. L. (1989)</w:t>
-      </w:r>
-      <w:r>
-        <w:t xml:space="preserve"> </w:t>
-      </w:r>
-      <w:r>
-        <w:t xml:space="preserve">‘</w:t>
-      </w:r>
-      <w:r>
-        <w:t xml:space="preserve">The Structure of Ill-Structured Solutions: Boundary Objects and Heterogeneous Distributed Problem Solving</w:t>
-      </w:r>
-      <w:r>
-        <w:t xml:space="preserve">’</w:t>
-      </w:r>
-      <w:r>
-        <w:t xml:space="preserve">, in</w:t>
-      </w:r>
-      <w:r>
-        <w:t xml:space="preserve"> </w:t>
-      </w:r>
-      <w:r>
-        <w:rPr>
-          <w:iCs/>
-          <w:i/>
-        </w:rPr>
-        <w:t xml:space="preserve">Distributed artificial intelligence</w:t>
-      </w:r>
-      <w:r>
-        <w:t xml:space="preserve">. Elsevier, pp. 37–54. doi:</w:t>
-      </w:r>
-      <w:r>
-        <w:t xml:space="preserve"> </w:t>
-      </w:r>
-      <w:hyperlink r:id="rId122">
-        <w:r>
-          <w:rPr>
-            <w:rStyle w:val="Hyperlink"/>
-          </w:rPr>
-          <w:t xml:space="preserve">10.1016/b978-1-55860-092-8.50006-x</w:t>
-        </w:r>
-      </w:hyperlink>
-      <w:r>
-        <w:t xml:space="preserve">.</w:t>
-      </w:r>
-    </w:p>
-    <w:bookmarkEnd w:id="123"/>
-    <w:bookmarkStart w:id="124" w:name="ref-thompson2011"/>
-    <w:p>
-      <w:pPr>
-        <w:pStyle w:val="Bibliography"/>
-      </w:pPr>
-      <w:r>
-        <w:t xml:space="preserve">Thompson, R. (2011)</w:t>
-      </w:r>
-      <w:r>
-        <w:t xml:space="preserve"> </w:t>
-      </w:r>
-      <w:r>
-        <w:t xml:space="preserve">‘Radicalization and the use of social media’</w:t>
-      </w:r>
-      <w:r>
-        <w:t xml:space="preserve">,</w:t>
-      </w:r>
-      <w:r>
-        <w:t xml:space="preserve"> </w:t>
-      </w:r>
-      <w:r>
-        <w:rPr>
-          <w:iCs/>
-          <w:i/>
-        </w:rPr>
-        <w:t xml:space="preserve">Journal of strategic security</w:t>
-      </w:r>
-      <w:r>
-        <w:t xml:space="preserve">. JSTOR, 4, pp. 167–190.</w:t>
-      </w:r>
-    </w:p>
-    <w:bookmarkEnd w:id="124"/>
-    <w:bookmarkStart w:id="126" w:name="ref-timely2020"/>
-    <w:p>
-      <w:pPr>
-        <w:pStyle w:val="Bibliography"/>
-      </w:pPr>
-      <w:r>
-        <w:t xml:space="preserve">Timely (2020)</w:t>
-      </w:r>
-      <w:r>
-        <w:t xml:space="preserve"> </w:t>
-      </w:r>
-      <w:r>
-        <w:t xml:space="preserve">‘</w:t>
-      </w:r>
-      <w:r>
-        <w:t xml:space="preserve">The attention economy: what it is, what it’s doing to you</w:t>
-      </w:r>
-      <w:r>
-        <w:t xml:space="preserve">’</w:t>
-      </w:r>
-      <w:r>
-        <w:t xml:space="preserve">. Available at:</w:t>
-      </w:r>
-      <w:r>
-        <w:t xml:space="preserve"> </w:t>
-      </w:r>
-      <w:hyperlink r:id="rId125">
-        <w:r>
-          <w:rPr>
-            <w:rStyle w:val="Hyperlink"/>
-          </w:rPr>
-          <w:t xml:space="preserve">https://memory.ai/timely-blog/the-attention-economy</w:t>
-        </w:r>
-      </w:hyperlink>
-      <w:r>
-        <w:t xml:space="preserve">.</w:t>
-      </w:r>
-    </w:p>
-    <w:bookmarkEnd w:id="126"/>
-    <w:bookmarkStart w:id="128" w:name="ref-toonders2014"/>
-    <w:p>
-      <w:pPr>
-        <w:pStyle w:val="Bibliography"/>
-      </w:pPr>
-      <w:r>
-        <w:t xml:space="preserve">Toonders, J. (2014)</w:t>
-      </w:r>
-      <w:r>
-        <w:t xml:space="preserve"> </w:t>
-      </w:r>
-      <w:r>
-        <w:t xml:space="preserve">‘</w:t>
-      </w:r>
-      <w:r>
-        <w:t xml:space="preserve">Data Is the New Oil of the Digital Economy</w:t>
-      </w:r>
-      <w:r>
-        <w:t xml:space="preserve">’</w:t>
-      </w:r>
-      <w:r>
-        <w:t xml:space="preserve">. Available at:</w:t>
-      </w:r>
-      <w:r>
-        <w:t xml:space="preserve"> </w:t>
-      </w:r>
-      <w:hyperlink r:id="rId127">
-        <w:r>
-          <w:rPr>
-            <w:rStyle w:val="Hyperlink"/>
-          </w:rPr>
-          <w:t xml:space="preserve">https://www.wired.com/insights/2014/07/data-new-oil-digital-economy/</w:t>
-        </w:r>
-      </w:hyperlink>
-      <w:r>
-        <w:t xml:space="preserve">.</w:t>
-      </w:r>
-    </w:p>
-    <w:bookmarkEnd w:id="128"/>
-    <w:bookmarkStart w:id="130" w:name="ref-tufekci2017"/>
-    <w:p>
-      <w:pPr>
-        <w:pStyle w:val="Bibliography"/>
-      </w:pPr>
-      <w:r>
-        <w:t xml:space="preserve">Tufekci, Z. (2017)</w:t>
-      </w:r>
-      <w:r>
-        <w:t xml:space="preserve"> </w:t>
-      </w:r>
-      <w:r>
-        <w:t xml:space="preserve">‘We’re building a dystopia just to make people click on ads’</w:t>
-      </w:r>
-      <w:r>
-        <w:t xml:space="preserve">,</w:t>
-      </w:r>
-      <w:r>
-        <w:t xml:space="preserve"> </w:t>
-      </w:r>
-      <w:r>
-        <w:rPr>
-          <w:iCs/>
-          <w:i/>
-        </w:rPr>
-        <w:t xml:space="preserve">TED</w:t>
-      </w:r>
-      <w:r>
-        <w:t xml:space="preserve">. TED. Available at:</w:t>
-      </w:r>
-      <w:r>
-        <w:t xml:space="preserve"> </w:t>
-      </w:r>
-      <w:hyperlink r:id="rId129">
-        <w:r>
-          <w:rPr>
-            <w:rStyle w:val="Hyperlink"/>
-          </w:rPr>
-          <w:t xml:space="preserve">https://www.ted.com/talks/zeynep_tufekci_we_re_building_a_dystopia_just_to_make_people_click_on_ads</w:t>
-        </w:r>
-      </w:hyperlink>
-      <w:r>
-        <w:t xml:space="preserve">.</w:t>
-      </w:r>
-    </w:p>
     <w:bookmarkEnd w:id="130"/>
-    <w:bookmarkStart w:id="132" w:name="ref-vlachokyriakos2016"/>
-    <w:p>
-      <w:pPr>
-        <w:pStyle w:val="Bibliography"/>
-      </w:pPr>
-      <w:r>
-        <w:t xml:space="preserve">Vlachokyriakos, V.</w:t>
-      </w:r>
-      <w:r>
-        <w:t xml:space="preserve"> </w:t>
-      </w:r>
-      <w:r>
-        <w:rPr>
-          <w:iCs/>
-          <w:i/>
-        </w:rPr>
-        <w:t xml:space="preserve">et al.</w:t>
-      </w:r>
-      <w:r>
-        <w:t xml:space="preserve"> </w:t>
-      </w:r>
-      <w:r>
-        <w:t xml:space="preserve">(2016)</w:t>
-      </w:r>
-      <w:r>
-        <w:t xml:space="preserve"> </w:t>
-      </w:r>
-      <w:r>
-        <w:t xml:space="preserve">‘</w:t>
-      </w:r>
-      <w:r>
-        <w:t xml:space="preserve">Digital civics: Citizen empowerment with and through technology</w:t>
-      </w:r>
-      <w:r>
-        <w:t xml:space="preserve">’</w:t>
-      </w:r>
-      <w:r>
-        <w:t xml:space="preserve">,</w:t>
-      </w:r>
-      <w:r>
-        <w:t xml:space="preserve"> </w:t>
-      </w:r>
-      <w:r>
-        <w:rPr>
-          <w:iCs/>
-          <w:i/>
-        </w:rPr>
-        <w:t xml:space="preserve">Conference on Human Factors in Computing Systems - Proceedings</w:t>
-      </w:r>
-      <w:r>
-        <w:t xml:space="preserve">, 07-12-May-, pp. 1096–1099. doi:</w:t>
-      </w:r>
-      <w:r>
-        <w:t xml:space="preserve"> </w:t>
-      </w:r>
-      <w:hyperlink r:id="rId131">
-        <w:r>
-          <w:rPr>
-            <w:rStyle w:val="Hyperlink"/>
-          </w:rPr>
-          <w:t xml:space="preserve">10.1145/2851581.2886436</w:t>
-        </w:r>
-      </w:hyperlink>
-      <w:r>
-        <w:t xml:space="preserve">.</w:t>
-      </w:r>
-    </w:p>
+    <w:bookmarkEnd w:id="131"/>
     <w:bookmarkEnd w:id="132"/>
-    <w:bookmarkStart w:id="134" w:name="ref-zuboff2019"/>
-    <w:p>
-      <w:pPr>
-        <w:pStyle w:val="Bibliography"/>
-      </w:pPr>
-      <w:r>
-        <w:t xml:space="preserve">Zuboff, S. (2019)</w:t>
-      </w:r>
-      <w:r>
-        <w:t xml:space="preserve"> </w:t>
-      </w:r>
-      <w:r>
-        <w:rPr>
-          <w:iCs/>
-          <w:i/>
-        </w:rPr>
-        <w:t xml:space="preserve">The Age of Surveillance Capitalism: The Fight for a Human Future at the New Frontier of Power</w:t>
-      </w:r>
-      <w:r>
-        <w:t xml:space="preserve">. Profile. Available at:</w:t>
-      </w:r>
-      <w:r>
-        <w:t xml:space="preserve"> </w:t>
-      </w:r>
-      <w:hyperlink r:id="rId133">
-        <w:r>
-          <w:rPr>
-            <w:rStyle w:val="Hyperlink"/>
-          </w:rPr>
-          <w:t xml:space="preserve">https://books.google.co.uk/books?id=W7ZEDgAAQBAJ</w:t>
-        </w:r>
-      </w:hyperlink>
-      <w:r>
-        <w:t xml:space="preserve">.</w:t>
-      </w:r>
-    </w:p>
-    <w:bookmarkEnd w:id="134"/>
-    <w:bookmarkEnd w:id="135"/>
-    <w:bookmarkEnd w:id="136"/>
     <w:sectPr/>
   </w:body>
 </w:document>

--- a/docx/chapter-1.docx
+++ b/docx/chapter-1.docx
@@ -1129,10 +1129,7 @@
         <w:t xml:space="preserve">)</w:t>
       </w:r>
       <w:r>
-        <w:t xml:space="preserve">, where I was finally able to work full-time on what I consider the most important problem of our age –</w:t>
-      </w:r>
-      <w:r>
-        <w:t xml:space="preserve"> </w:t>
+        <w:t xml:space="preserve">, where I was finally able to work full-time on what I consider the most important problem of our age—</w:t>
       </w:r>
       <w:r>
         <w:rPr>
@@ -6326,7 +6323,7 @@
         <w:t xml:space="preserve"> </w:t>
       </w:r>
       <w:r>
-        <w:t xml:space="preserve">synthesises the two case studies, and answers RQ and RQ2, bringing the thesis’s central academic research to a close based on findings and discursive insights from both studies backed by literature references. The answer to RQ1 is provided [</w:t>
+        <w:t xml:space="preserve">synthesises the two case studies, and answers RQ and RQ2, bringing the central academic research of the thesis to a close based on findings and discursive insights from both studies backed by literature references. The answer to RQ1 is provided [</w:t>
       </w:r>
       <w:hyperlink w:anchor="X8258c05de79d267cff0777b650c09dd0e24396f">
         <w:r>

--- a/docx/chapter-1.docx
+++ b/docx/chapter-1.docx
@@ -2246,7 +2246,7 @@
           <w:bCs/>
           <w:b/>
         </w:rPr>
-        <w:t xml:space="preserve">ecosystem awareness and understanding</w:t>
+        <w:t xml:space="preserve">data ecosystem awareness and understanding</w:t>
       </w:r>
     </w:p>
     <w:p>
@@ -2262,7 +2262,7 @@
           <w:bCs/>
           <w:b/>
         </w:rPr>
-        <w:t xml:space="preserve">ecosystem negotiability</w:t>
+        <w:t xml:space="preserve">data ecosystem negotiability</w:t>
       </w:r>
     </w:p>
     <w:p>
@@ -3721,12 +3721,12 @@
       <w:r>
         <w:t xml:space="preserve"> </w:t>
       </w:r>
-      <w:hyperlink w:anchor="table-5.5">
-        <w:r>
-          <w:rPr>
-            <w:rStyle w:val="Hyperlink"/>
-          </w:rPr>
-          <w:t xml:space="preserve">Table 5.5</w:t>
+      <w:hyperlink w:anchor="table-5.4">
+        <w:r>
+          <w:rPr>
+            <w:rStyle w:val="Hyperlink"/>
+          </w:rPr>
+          <w:t xml:space="preserve">Table 5.4</w:t>
         </w:r>
       </w:hyperlink>
       <w:r>

--- a/docx/chapter-1.docx
+++ b/docx/chapter-1.docx
@@ -758,6 +758,20 @@
         </w:r>
       </w:hyperlink>
       <w:r>
+        <w:t xml:space="preserve">;</w:t>
+      </w:r>
+      <w:r>
+        <w:t xml:space="preserve"> </w:t>
+      </w:r>
+      <w:hyperlink w:anchor="ref-crossley2022">
+        <w:r>
+          <w:rPr>
+            <w:rStyle w:val="Hyperlink"/>
+          </w:rPr>
+          <w:t xml:space="preserve">Crossley, 2022</w:t>
+        </w:r>
+      </w:hyperlink>
+      <w:r>
         <w:t xml:space="preserve">)</w:t>
       </w:r>
       <w:r>
@@ -1841,12 +1855,12 @@
         </w:rPr>
         <w:t xml:space="preserve">useable</w:t>
       </w:r>
-      <w:hyperlink w:anchor="fn13">
-        <w:r>
-          <w:rPr>
-            <w:rStyle w:val="Hyperlink"/>
-          </w:rPr>
-          <w:t xml:space="preserve">13</w:t>
+      <w:hyperlink w:anchor="fn12">
+        <w:r>
+          <w:rPr>
+            <w:rStyle w:val="Hyperlink"/>
+          </w:rPr>
+          <w:t xml:space="preserve">12</w:t>
         </w:r>
       </w:hyperlink>
       <w:r>
@@ -5320,7 +5334,7 @@
         <w:pStyle w:val="Compact"/>
       </w:pPr>
       <w:r>
-        <w:t xml:space="preserve">As a research intern at BBC R&amp;D [#ari-4], I published an internal research report</w:t>
+        <w:t xml:space="preserve">As a presearch intern at BBC R&amp;D](#ari-bbc), I published an internal research report</w:t>
       </w:r>
       <w:r>
         <w:t xml:space="preserve"> </w:t>
@@ -6365,7 +6379,7 @@
     </w:p>
     <w:bookmarkEnd w:id="57"/>
     <w:bookmarkEnd w:id="58"/>
-    <w:bookmarkStart w:id="134" w:name="bibliography"/>
+    <w:bookmarkStart w:id="135" w:name="bibliography"/>
     <w:p>
       <w:pPr>
         <w:pStyle w:val="Heading1"/>
@@ -6374,7 +6388,7 @@
         <w:t xml:space="preserve">Bibliography</w:t>
       </w:r>
     </w:p>
-    <w:bookmarkStart w:id="133" w:name="refs"/>
+    <w:bookmarkStart w:id="134" w:name="refs"/>
     <w:bookmarkStart w:id="60" w:name="ref-abiteboul2015"/>
     <w:p>
       <w:pPr>
@@ -7467,13 +7481,22 @@
       </w:r>
     </w:p>
     <w:bookmarkEnd w:id="97"/>
-    <w:bookmarkStart w:id="99" w:name="ref-fu2020"/>
+    <w:bookmarkStart w:id="98" w:name="ref-crossley2022"/>
     <w:p>
       <w:pPr>
         <w:pStyle w:val="Bibliography"/>
       </w:pPr>
       <w:r>
-        <w:t xml:space="preserve">Fu, S.</w:t>
+        <w:t xml:space="preserve">Crossley, S. (2022)</w:t>
+      </w:r>
+      <w:r>
+        <w:t xml:space="preserve"> </w:t>
+      </w:r>
+      <w:r>
+        <w:t xml:space="preserve">‘Misrecognising ‘complex’families: A social harm perspective’</w:t>
+      </w:r>
+      <w:r>
+        <w:t xml:space="preserve">, in</w:t>
       </w:r>
       <w:r>
         <w:t xml:space="preserve"> </w:t>
@@ -7483,28 +7506,20 @@
           <w:iCs/>
           <w:i/>
         </w:rPr>
-        <w:t xml:space="preserve">et al.</w:t>
-      </w:r>
-      <w:r>
-        <w:t xml:space="preserve"> </w:t>
-      </w:r>
-      <w:r>
-        <w:t xml:space="preserve">(2020)</w:t>
-      </w:r>
-      <w:r>
-        <w:t xml:space="preserve"> </w:t>
-      </w:r>
-      <w:r>
-        <w:t xml:space="preserve">‘</w:t>
-      </w:r>
-      <w:r>
-        <w:t xml:space="preserve">Social media overload, exhaustion, and use discontinuance: Examining the effects of information overload, system feature overload, and social overload</w:t>
-      </w:r>
-      <w:r>
-        <w:t xml:space="preserve">’</w:t>
-      </w:r>
-      <w:r>
-        <w:t xml:space="preserve">,</w:t>
+        <w:t xml:space="preserve">Negotiating families and personal lives in the 21st century</w:t>
+      </w:r>
+      <w:r>
+        <w:t xml:space="preserve">. Routledge, pp. 30–45.</w:t>
+      </w:r>
+    </w:p>
+    <w:bookmarkEnd w:id="98"/>
+    <w:bookmarkStart w:id="100" w:name="ref-fu2020"/>
+    <w:p>
+      <w:pPr>
+        <w:pStyle w:val="Bibliography"/>
+      </w:pPr>
+      <w:r>
+        <w:t xml:space="preserve">Fu, S.</w:t>
       </w:r>
       <w:r>
         <w:t xml:space="preserve"> </w:t>
@@ -7514,34 +7529,28 @@
           <w:iCs/>
           <w:i/>
         </w:rPr>
-        <w:t xml:space="preserve">Information Processing and Management</w:t>
-      </w:r>
-      <w:r>
-        <w:t xml:space="preserve">, 57(6). doi:</w:t>
-      </w:r>
-      <w:r>
-        <w:t xml:space="preserve"> </w:t>
-      </w:r>
-      <w:hyperlink r:id="rId98">
-        <w:r>
-          <w:rPr>
-            <w:rStyle w:val="Hyperlink"/>
-          </w:rPr>
-          <w:t xml:space="preserve">10.1016/j.ipm.2020.102307</w:t>
-        </w:r>
-      </w:hyperlink>
-      <w:r>
-        <w:t xml:space="preserve">.</w:t>
-      </w:r>
-    </w:p>
-    <w:bookmarkEnd w:id="99"/>
-    <w:bookmarkStart w:id="100" w:name="ref-goffe2021"/>
-    <w:p>
-      <w:pPr>
-        <w:pStyle w:val="Bibliography"/>
-      </w:pPr>
-      <w:r>
-        <w:t xml:space="preserve">Goffe, L.</w:t>
+        <w:t xml:space="preserve">et al.</w:t>
+      </w:r>
+      <w:r>
+        <w:t xml:space="preserve"> </w:t>
+      </w:r>
+      <w:r>
+        <w:t xml:space="preserve">(2020)</w:t>
+      </w:r>
+      <w:r>
+        <w:t xml:space="preserve"> </w:t>
+      </w:r>
+      <w:r>
+        <w:t xml:space="preserve">‘</w:t>
+      </w:r>
+      <w:r>
+        <w:t xml:space="preserve">Social media overload, exhaustion, and use discontinuance: Examining the effects of information overload, system feature overload, and social overload</w:t>
+      </w:r>
+      <w:r>
+        <w:t xml:space="preserve">’</w:t>
+      </w:r>
+      <w:r>
+        <w:t xml:space="preserve">,</w:t>
       </w:r>
       <w:r>
         <w:t xml:space="preserve"> </w:t>
@@ -7551,22 +7560,34 @@
           <w:iCs/>
           <w:i/>
         </w:rPr>
-        <w:t xml:space="preserve">et al.</w:t>
-      </w:r>
-      <w:r>
-        <w:t xml:space="preserve"> </w:t>
-      </w:r>
-      <w:r>
-        <w:t xml:space="preserve">(2021)</w:t>
-      </w:r>
-      <w:r>
-        <w:t xml:space="preserve"> </w:t>
-      </w:r>
-      <w:r>
-        <w:t xml:space="preserve">‘Appetite for disruption: Designing human-centred augmentations to an online food ordering platform’</w:t>
-      </w:r>
-      <w:r>
-        <w:t xml:space="preserve">, in</w:t>
+        <w:t xml:space="preserve">Information Processing and Management</w:t>
+      </w:r>
+      <w:r>
+        <w:t xml:space="preserve">, 57(6). doi:</w:t>
+      </w:r>
+      <w:r>
+        <w:t xml:space="preserve"> </w:t>
+      </w:r>
+      <w:hyperlink r:id="rId99">
+        <w:r>
+          <w:rPr>
+            <w:rStyle w:val="Hyperlink"/>
+          </w:rPr>
+          <w:t xml:space="preserve">10.1016/j.ipm.2020.102307</w:t>
+        </w:r>
+      </w:hyperlink>
+      <w:r>
+        <w:t xml:space="preserve">.</w:t>
+      </w:r>
+    </w:p>
+    <w:bookmarkEnd w:id="100"/>
+    <w:bookmarkStart w:id="101" w:name="ref-goffe2021"/>
+    <w:p>
+      <w:pPr>
+        <w:pStyle w:val="Bibliography"/>
+      </w:pPr>
+      <w:r>
+        <w:t xml:space="preserve">Goffe, L.</w:t>
       </w:r>
       <w:r>
         <w:t xml:space="preserve"> </w:t>
@@ -7576,20 +7597,22 @@
           <w:iCs/>
           <w:i/>
         </w:rPr>
-        <w:t xml:space="preserve">34th british HCI conference</w:t>
-      </w:r>
-      <w:r>
-        <w:t xml:space="preserve">, pp. 155–167.</w:t>
-      </w:r>
-    </w:p>
-    <w:bookmarkEnd w:id="100"/>
-    <w:bookmarkStart w:id="101" w:name="ref-goffe2022"/>
-    <w:p>
-      <w:pPr>
-        <w:pStyle w:val="Bibliography"/>
-      </w:pPr>
-      <w:r>
-        <w:t xml:space="preserve">Goffe, L.</w:t>
+        <w:t xml:space="preserve">et al.</w:t>
+      </w:r>
+      <w:r>
+        <w:t xml:space="preserve"> </w:t>
+      </w:r>
+      <w:r>
+        <w:t xml:space="preserve">(2021)</w:t>
+      </w:r>
+      <w:r>
+        <w:t xml:space="preserve"> </w:t>
+      </w:r>
+      <w:r>
+        <w:t xml:space="preserve">‘Appetite for disruption: Designing human-centred augmentations to an online food ordering platform’</w:t>
+      </w:r>
+      <w:r>
+        <w:t xml:space="preserve">, in</w:t>
       </w:r>
       <w:r>
         <w:t xml:space="preserve"> </w:t>
@@ -7599,22 +7622,20 @@
           <w:iCs/>
           <w:i/>
         </w:rPr>
-        <w:t xml:space="preserve">et al.</w:t>
-      </w:r>
-      <w:r>
-        <w:t xml:space="preserve"> </w:t>
-      </w:r>
-      <w:r>
-        <w:t xml:space="preserve">(2022)</w:t>
-      </w:r>
-      <w:r>
-        <w:t xml:space="preserve"> </w:t>
-      </w:r>
-      <w:r>
-        <w:t xml:space="preserve">‘Web augmentation for well-being: The human-centred design of a takeaway food ordering digital platform’</w:t>
-      </w:r>
-      <w:r>
-        <w:t xml:space="preserve">,</w:t>
+        <w:t xml:space="preserve">34th british HCI conference</w:t>
+      </w:r>
+      <w:r>
+        <w:t xml:space="preserve">, pp. 155–167.</w:t>
+      </w:r>
+    </w:p>
+    <w:bookmarkEnd w:id="101"/>
+    <w:bookmarkStart w:id="102" w:name="ref-goffe2022"/>
+    <w:p>
+      <w:pPr>
+        <w:pStyle w:val="Bibliography"/>
+      </w:pPr>
+      <w:r>
+        <w:t xml:space="preserve">Goffe, L.</w:t>
       </w:r>
       <w:r>
         <w:t xml:space="preserve"> </w:t>
@@ -7624,26 +7645,19 @@
           <w:iCs/>
           <w:i/>
         </w:rPr>
-        <w:t xml:space="preserve">Interacting with Computers</w:t>
-      </w:r>
-      <w:r>
-        <w:t xml:space="preserve">.</w:t>
-      </w:r>
-    </w:p>
-    <w:bookmarkEnd w:id="101"/>
-    <w:bookmarkStart w:id="102" w:name="ref-hall2018"/>
-    <w:p>
-      <w:pPr>
-        <w:pStyle w:val="Bibliography"/>
-      </w:pPr>
-      <w:r>
-        <w:t xml:space="preserve">Hall, W., Tinati, R. and Jennings, W. (2018)</w:t>
-      </w:r>
-      <w:r>
-        <w:t xml:space="preserve"> </w:t>
-      </w:r>
-      <w:r>
-        <w:t xml:space="preserve">‘From brexit to trump: Social media’s role in democracy’</w:t>
+        <w:t xml:space="preserve">et al.</w:t>
+      </w:r>
+      <w:r>
+        <w:t xml:space="preserve"> </w:t>
+      </w:r>
+      <w:r>
+        <w:t xml:space="preserve">(2022)</w:t>
+      </w:r>
+      <w:r>
+        <w:t xml:space="preserve"> </w:t>
+      </w:r>
+      <w:r>
+        <w:t xml:space="preserve">‘Web augmentation for well-being: The human-centred design of a takeaway food ordering digital platform’</w:t>
       </w:r>
       <w:r>
         <w:t xml:space="preserve">,</w:t>
@@ -7656,20 +7670,29 @@
           <w:iCs/>
           <w:i/>
         </w:rPr>
-        <w:t xml:space="preserve">Computer</w:t>
-      </w:r>
-      <w:r>
-        <w:t xml:space="preserve">. IEEE, 51(1), pp. 18–27.</w:t>
+        <w:t xml:space="preserve">Interacting with Computers</w:t>
+      </w:r>
+      <w:r>
+        <w:t xml:space="preserve">.</w:t>
       </w:r>
     </w:p>
     <w:bookmarkEnd w:id="102"/>
-    <w:bookmarkStart w:id="104" w:name="ref-härkönen2022report"/>
+    <w:bookmarkStart w:id="103" w:name="ref-hall2018"/>
     <w:p>
       <w:pPr>
         <w:pStyle w:val="Bibliography"/>
       </w:pPr>
       <w:r>
-        <w:t xml:space="preserve">Härkönen, T.</w:t>
+        <w:t xml:space="preserve">Hall, W., Tinati, R. and Jennings, W. (2018)</w:t>
+      </w:r>
+      <w:r>
+        <w:t xml:space="preserve"> </w:t>
+      </w:r>
+      <w:r>
+        <w:t xml:space="preserve">‘From brexit to trump: Social media’s role in democracy’</w:t>
+      </w:r>
+      <w:r>
+        <w:t xml:space="preserve">,</w:t>
       </w:r>
       <w:r>
         <w:t xml:space="preserve"> </w:t>
@@ -7679,13 +7702,20 @@
           <w:iCs/>
           <w:i/>
         </w:rPr>
-        <w:t xml:space="preserve">et al.</w:t>
-      </w:r>
-      <w:r>
-        <w:t xml:space="preserve"> </w:t>
-      </w:r>
-      <w:r>
-        <w:t xml:space="preserve">(2022)</w:t>
+        <w:t xml:space="preserve">Computer</w:t>
+      </w:r>
+      <w:r>
+        <w:t xml:space="preserve">. IEEE, 51(1), pp. 18–27.</w:t>
+      </w:r>
+    </w:p>
+    <w:bookmarkEnd w:id="103"/>
+    <w:bookmarkStart w:id="105" w:name="ref-härkönen2022report"/>
+    <w:p>
+      <w:pPr>
+        <w:pStyle w:val="Bibliography"/>
+      </w:pPr>
+      <w:r>
+        <w:t xml:space="preserve">Härkönen, T.</w:t>
       </w:r>
       <w:r>
         <w:t xml:space="preserve"> </w:t>
@@ -7695,58 +7725,13 @@
           <w:iCs/>
           <w:i/>
         </w:rPr>
-        <w:t xml:space="preserve">Tracking digipower: How data can be used for influencing decision-makers and steering the world</w:t>
-      </w:r>
-      <w:r>
-        <w:t xml:space="preserve">. Sitra. Available at:</w:t>
-      </w:r>
-      <w:r>
-        <w:t xml:space="preserve"> </w:t>
-      </w:r>
-      <w:hyperlink r:id="rId103">
-        <w:r>
-          <w:rPr>
-            <w:rStyle w:val="Hyperlink"/>
-          </w:rPr>
-          <w:t xml:space="preserve">https://www.sitra.fi/en/publications/tracking-digipower/</w:t>
-        </w:r>
-      </w:hyperlink>
-      <w:r>
-        <w:t xml:space="preserve">.</w:t>
-      </w:r>
-    </w:p>
-    <w:bookmarkEnd w:id="104"/>
-    <w:bookmarkStart w:id="106" w:name="ref-härkönen2022project"/>
-    <w:p>
-      <w:pPr>
-        <w:pStyle w:val="Bibliography"/>
-      </w:pPr>
-      <w:r>
-        <w:t xml:space="preserve">Härkönen, T. and Vänskä, R. (2021). Sitra. Available at:</w:t>
-      </w:r>
-      <w:r>
-        <w:t xml:space="preserve"> </w:t>
-      </w:r>
-      <w:hyperlink r:id="rId105">
-        <w:r>
-          <w:rPr>
-            <w:rStyle w:val="Hyperlink"/>
-          </w:rPr>
-          <w:t xml:space="preserve">https://www.sitra.fi/en/projects/digipower-investigation/#what-is-it-about</w:t>
-        </w:r>
-      </w:hyperlink>
-      <w:r>
-        <w:t xml:space="preserve">.</w:t>
-      </w:r>
-    </w:p>
-    <w:bookmarkEnd w:id="106"/>
-    <w:bookmarkStart w:id="108" w:name="ref-wef2014context"/>
-    <w:p>
-      <w:pPr>
-        <w:pStyle w:val="Bibliography"/>
-      </w:pPr>
-      <w:r>
-        <w:t xml:space="preserve">Hoffman, W. (2014)</w:t>
+        <w:t xml:space="preserve">et al.</w:t>
+      </w:r>
+      <w:r>
+        <w:t xml:space="preserve"> </w:t>
+      </w:r>
+      <w:r>
+        <w:t xml:space="preserve">(2022)</w:t>
       </w:r>
       <w:r>
         <w:t xml:space="preserve"> </w:t>
@@ -7756,43 +7741,58 @@
           <w:iCs/>
           <w:i/>
         </w:rPr>
-        <w:t xml:space="preserve">Rethinking personal data: Trust and context in user-centred data ecosystems</w:t>
-      </w:r>
-      <w:r>
-        <w:t xml:space="preserve">. May. World Economic Forum, p. 35. Available at:</w:t>
-      </w:r>
-      <w:r>
-        <w:t xml:space="preserve"> </w:t>
-      </w:r>
-      <w:hyperlink r:id="rId107">
-        <w:r>
-          <w:rPr>
-            <w:rStyle w:val="Hyperlink"/>
-          </w:rPr>
-          <w:t xml:space="preserve">http://www3.weforum.org/docs/WEF_RethinkingPersonalData_TrustandContext_Report_2014.pdf</w:t>
+        <w:t xml:space="preserve">Tracking digipower: How data can be used for influencing decision-makers and steering the world</w:t>
+      </w:r>
+      <w:r>
+        <w:t xml:space="preserve">. Sitra. Available at:</w:t>
+      </w:r>
+      <w:r>
+        <w:t xml:space="preserve"> </w:t>
+      </w:r>
+      <w:hyperlink r:id="rId104">
+        <w:r>
+          <w:rPr>
+            <w:rStyle w:val="Hyperlink"/>
+          </w:rPr>
+          <w:t xml:space="preserve">https://www.sitra.fi/en/publications/tracking-digipower/</w:t>
         </w:r>
       </w:hyperlink>
       <w:r>
         <w:t xml:space="preserve">.</w:t>
       </w:r>
     </w:p>
-    <w:bookmarkEnd w:id="108"/>
-    <w:bookmarkStart w:id="110" w:name="ref-lemley2021"/>
+    <w:bookmarkEnd w:id="105"/>
+    <w:bookmarkStart w:id="107" w:name="ref-härkönen2022project"/>
     <w:p>
       <w:pPr>
         <w:pStyle w:val="Bibliography"/>
       </w:pPr>
       <w:r>
-        <w:t xml:space="preserve">Lemley, M. A. (2021)</w:t>
-      </w:r>
-      <w:r>
-        <w:t xml:space="preserve"> </w:t>
-      </w:r>
-      <w:r>
-        <w:t xml:space="preserve">‘The splinternet’</w:t>
-      </w:r>
-      <w:r>
-        <w:t xml:space="preserve">,</w:t>
+        <w:t xml:space="preserve">Härkönen, T. and Vänskä, R. (2021). Sitra. Available at:</w:t>
+      </w:r>
+      <w:r>
+        <w:t xml:space="preserve"> </w:t>
+      </w:r>
+      <w:hyperlink r:id="rId106">
+        <w:r>
+          <w:rPr>
+            <w:rStyle w:val="Hyperlink"/>
+          </w:rPr>
+          <w:t xml:space="preserve">https://www.sitra.fi/en/projects/digipower-investigation/#what-is-it-about</w:t>
+        </w:r>
+      </w:hyperlink>
+      <w:r>
+        <w:t xml:space="preserve">.</w:t>
+      </w:r>
+    </w:p>
+    <w:bookmarkEnd w:id="107"/>
+    <w:bookmarkStart w:id="109" w:name="ref-wef2014context"/>
+    <w:p>
+      <w:pPr>
+        <w:pStyle w:val="Bibliography"/>
+      </w:pPr>
+      <w:r>
+        <w:t xml:space="preserve">Hoffman, W. (2014)</w:t>
       </w:r>
       <w:r>
         <w:t xml:space="preserve"> </w:t>
@@ -7802,46 +7802,43 @@
           <w:iCs/>
           <w:i/>
         </w:rPr>
-        <w:t xml:space="preserve">Duke Law Journal</w:t>
-      </w:r>
-      <w:r>
-        <w:t xml:space="preserve">, pp. 1397–1428. Available at:</w:t>
-      </w:r>
-      <w:r>
-        <w:t xml:space="preserve"> </w:t>
-      </w:r>
-      <w:hyperlink r:id="rId109">
-        <w:r>
-          <w:rPr>
-            <w:rStyle w:val="Hyperlink"/>
-          </w:rPr>
-          <w:t xml:space="preserve">https://perma.cc/92LZ-B8DN].</w:t>
-        </w:r>
-      </w:hyperlink>
-    </w:p>
-    <w:bookmarkEnd w:id="110"/>
-    <w:bookmarkStart w:id="112" w:name="ref-luger2013"/>
+        <w:t xml:space="preserve">Rethinking personal data: Trust and context in user-centred data ecosystems</w:t>
+      </w:r>
+      <w:r>
+        <w:t xml:space="preserve">. May. World Economic Forum, p. 35. Available at:</w:t>
+      </w:r>
+      <w:r>
+        <w:t xml:space="preserve"> </w:t>
+      </w:r>
+      <w:hyperlink r:id="rId108">
+        <w:r>
+          <w:rPr>
+            <w:rStyle w:val="Hyperlink"/>
+          </w:rPr>
+          <w:t xml:space="preserve">http://www3.weforum.org/docs/WEF_RethinkingPersonalData_TrustandContext_Report_2014.pdf</w:t>
+        </w:r>
+      </w:hyperlink>
+      <w:r>
+        <w:t xml:space="preserve">.</w:t>
+      </w:r>
+    </w:p>
+    <w:bookmarkEnd w:id="109"/>
+    <w:bookmarkStart w:id="111" w:name="ref-lemley2021"/>
     <w:p>
       <w:pPr>
         <w:pStyle w:val="Bibliography"/>
       </w:pPr>
       <w:r>
-        <w:t xml:space="preserve">Luger, E. and Rodden, T. (2013)</w:t>
-      </w:r>
-      <w:r>
-        <w:t xml:space="preserve"> </w:t>
-      </w:r>
-      <w:r>
-        <w:t xml:space="preserve">‘</w:t>
-      </w:r>
-      <w:r>
-        <w:t xml:space="preserve">An informed view on consent for ubicomp</w:t>
-      </w:r>
-      <w:r>
-        <w:t xml:space="preserve">’</w:t>
-      </w:r>
-      <w:r>
-        <w:t xml:space="preserve">, in</w:t>
+        <w:t xml:space="preserve">Lemley, M. A. (2021)</w:t>
+      </w:r>
+      <w:r>
+        <w:t xml:space="preserve"> </w:t>
+      </w:r>
+      <w:r>
+        <w:t xml:space="preserve">‘The splinternet’</w:t>
+      </w:r>
+      <w:r>
+        <w:t xml:space="preserve">,</w:t>
       </w:r>
       <w:r>
         <w:t xml:space="preserve"> </w:t>
@@ -7851,34 +7848,46 @@
           <w:iCs/>
           <w:i/>
         </w:rPr>
-        <w:t xml:space="preserve">UbiComp 2013 - proceedings of the 2013 ACM international joint conference on pervasive and ubiquitous computing</w:t>
-      </w:r>
-      <w:r>
-        <w:t xml:space="preserve">. New York, New York, USA: ACM Press, pp. 529–538. doi:</w:t>
-      </w:r>
-      <w:r>
-        <w:t xml:space="preserve"> </w:t>
-      </w:r>
-      <w:hyperlink r:id="rId111">
-        <w:r>
-          <w:rPr>
-            <w:rStyle w:val="Hyperlink"/>
-          </w:rPr>
-          <w:t xml:space="preserve">10.1145/2493432.2493446</w:t>
-        </w:r>
-      </w:hyperlink>
-      <w:r>
-        <w:t xml:space="preserve">.</w:t>
-      </w:r>
-    </w:p>
-    <w:bookmarkEnd w:id="112"/>
-    <w:bookmarkStart w:id="114" w:name="ref-mortier2013"/>
+        <w:t xml:space="preserve">Duke Law Journal</w:t>
+      </w:r>
+      <w:r>
+        <w:t xml:space="preserve">, pp. 1397–1428. Available at:</w:t>
+      </w:r>
+      <w:r>
+        <w:t xml:space="preserve"> </w:t>
+      </w:r>
+      <w:hyperlink r:id="rId110">
+        <w:r>
+          <w:rPr>
+            <w:rStyle w:val="Hyperlink"/>
+          </w:rPr>
+          <w:t xml:space="preserve">https://perma.cc/92LZ-B8DN].</w:t>
+        </w:r>
+      </w:hyperlink>
+    </w:p>
+    <w:bookmarkEnd w:id="111"/>
+    <w:bookmarkStart w:id="113" w:name="ref-luger2013"/>
     <w:p>
       <w:pPr>
         <w:pStyle w:val="Bibliography"/>
       </w:pPr>
       <w:r>
-        <w:t xml:space="preserve">Mortier, R.</w:t>
+        <w:t xml:space="preserve">Luger, E. and Rodden, T. (2013)</w:t>
+      </w:r>
+      <w:r>
+        <w:t xml:space="preserve"> </w:t>
+      </w:r>
+      <w:r>
+        <w:t xml:space="preserve">‘</w:t>
+      </w:r>
+      <w:r>
+        <w:t xml:space="preserve">An informed view on consent for ubicomp</w:t>
+      </w:r>
+      <w:r>
+        <w:t xml:space="preserve">’</w:t>
+      </w:r>
+      <w:r>
+        <w:t xml:space="preserve">, in</w:t>
       </w:r>
       <w:r>
         <w:t xml:space="preserve"> </w:t>
@@ -7888,28 +7897,34 @@
           <w:iCs/>
           <w:i/>
         </w:rPr>
-        <w:t xml:space="preserve">et al.</w:t>
-      </w:r>
-      <w:r>
-        <w:t xml:space="preserve"> </w:t>
-      </w:r>
-      <w:r>
-        <w:t xml:space="preserve">(2013)</w:t>
-      </w:r>
-      <w:r>
-        <w:t xml:space="preserve"> </w:t>
-      </w:r>
-      <w:r>
-        <w:t xml:space="preserve">‘</w:t>
-      </w:r>
-      <w:r>
-        <w:t xml:space="preserve">Challenges &amp; opportunities in human-data interaction</w:t>
-      </w:r>
-      <w:r>
-        <w:t xml:space="preserve">’</w:t>
-      </w:r>
-      <w:r>
-        <w:t xml:space="preserve">,</w:t>
+        <w:t xml:space="preserve">UbiComp 2013 - proceedings of the 2013 ACM international joint conference on pervasive and ubiquitous computing</w:t>
+      </w:r>
+      <w:r>
+        <w:t xml:space="preserve">. New York, New York, USA: ACM Press, pp. 529–538. doi:</w:t>
+      </w:r>
+      <w:r>
+        <w:t xml:space="preserve"> </w:t>
+      </w:r>
+      <w:hyperlink r:id="rId112">
+        <w:r>
+          <w:rPr>
+            <w:rStyle w:val="Hyperlink"/>
+          </w:rPr>
+          <w:t xml:space="preserve">10.1145/2493432.2493446</w:t>
+        </w:r>
+      </w:hyperlink>
+      <w:r>
+        <w:t xml:space="preserve">.</w:t>
+      </w:r>
+    </w:p>
+    <w:bookmarkEnd w:id="113"/>
+    <w:bookmarkStart w:id="115" w:name="ref-mortier2013"/>
+    <w:p>
+      <w:pPr>
+        <w:pStyle w:val="Bibliography"/>
+      </w:pPr>
+      <w:r>
+        <w:t xml:space="preserve">Mortier, R.</w:t>
       </w:r>
       <w:r>
         <w:t xml:space="preserve"> </w:t>
@@ -7919,34 +7934,28 @@
           <w:iCs/>
           <w:i/>
         </w:rPr>
-        <w:t xml:space="preserve">University of Cambridge, Computer Laboratory</w:t>
-      </w:r>
-      <w:r>
-        <w:t xml:space="preserve">. Citeseer. doi:</w:t>
-      </w:r>
-      <w:r>
-        <w:t xml:space="preserve"> </w:t>
-      </w:r>
-      <w:hyperlink r:id="rId113">
-        <w:r>
-          <w:rPr>
-            <w:rStyle w:val="Hyperlink"/>
-          </w:rPr>
-          <w:t xml:space="preserve">10.5210/fm.v17i5.4013</w:t>
-        </w:r>
-      </w:hyperlink>
-      <w:r>
-        <w:t xml:space="preserve">.</w:t>
-      </w:r>
-    </w:p>
-    <w:bookmarkEnd w:id="114"/>
-    <w:bookmarkStart w:id="116" w:name="ref-mortier2014"/>
-    <w:p>
-      <w:pPr>
-        <w:pStyle w:val="Bibliography"/>
-      </w:pPr>
-      <w:r>
-        <w:t xml:space="preserve">Mortier, R.</w:t>
+        <w:t xml:space="preserve">et al.</w:t>
+      </w:r>
+      <w:r>
+        <w:t xml:space="preserve"> </w:t>
+      </w:r>
+      <w:r>
+        <w:t xml:space="preserve">(2013)</w:t>
+      </w:r>
+      <w:r>
+        <w:t xml:space="preserve"> </w:t>
+      </w:r>
+      <w:r>
+        <w:t xml:space="preserve">‘</w:t>
+      </w:r>
+      <w:r>
+        <w:t xml:space="preserve">Challenges &amp; opportunities in human-data interaction</w:t>
+      </w:r>
+      <w:r>
+        <w:t xml:space="preserve">’</w:t>
+      </w:r>
+      <w:r>
+        <w:t xml:space="preserve">,</w:t>
       </w:r>
       <w:r>
         <w:t xml:space="preserve"> </w:t>
@@ -7956,28 +7965,34 @@
           <w:iCs/>
           <w:i/>
         </w:rPr>
-        <w:t xml:space="preserve">et al.</w:t>
-      </w:r>
-      <w:r>
-        <w:t xml:space="preserve"> </w:t>
-      </w:r>
-      <w:r>
-        <w:t xml:space="preserve">(2014)</w:t>
-      </w:r>
-      <w:r>
-        <w:t xml:space="preserve"> </w:t>
-      </w:r>
-      <w:r>
-        <w:t xml:space="preserve">‘</w:t>
-      </w:r>
-      <w:r>
-        <w:t xml:space="preserve">Human-data interaction: The human face of the data-driven society</w:t>
-      </w:r>
-      <w:r>
-        <w:t xml:space="preserve">’</w:t>
-      </w:r>
-      <w:r>
-        <w:t xml:space="preserve">,</w:t>
+        <w:t xml:space="preserve">University of Cambridge, Computer Laboratory</w:t>
+      </w:r>
+      <w:r>
+        <w:t xml:space="preserve">. Citeseer. doi:</w:t>
+      </w:r>
+      <w:r>
+        <w:t xml:space="preserve"> </w:t>
+      </w:r>
+      <w:hyperlink r:id="rId114">
+        <w:r>
+          <w:rPr>
+            <w:rStyle w:val="Hyperlink"/>
+          </w:rPr>
+          <w:t xml:space="preserve">10.5210/fm.v17i5.4013</w:t>
+        </w:r>
+      </w:hyperlink>
+      <w:r>
+        <w:t xml:space="preserve">.</w:t>
+      </w:r>
+    </w:p>
+    <w:bookmarkEnd w:id="115"/>
+    <w:bookmarkStart w:id="117" w:name="ref-mortier2014"/>
+    <w:p>
+      <w:pPr>
+        <w:pStyle w:val="Bibliography"/>
+      </w:pPr>
+      <w:r>
+        <w:t xml:space="preserve">Mortier, R.</w:t>
       </w:r>
       <w:r>
         <w:t xml:space="preserve"> </w:t>
@@ -7987,70 +8002,28 @@
           <w:iCs/>
           <w:i/>
         </w:rPr>
-        <w:t xml:space="preserve">Available at SSRN 2508051</w:t>
-      </w:r>
-      <w:r>
-        <w:t xml:space="preserve">. doi:</w:t>
-      </w:r>
-      <w:r>
-        <w:t xml:space="preserve"> </w:t>
-      </w:r>
-      <w:hyperlink r:id="rId115">
-        <w:r>
-          <w:rPr>
-            <w:rStyle w:val="Hyperlink"/>
-          </w:rPr>
-          <w:t xml:space="preserve">10.2139/ssrn.2508051</w:t>
-        </w:r>
-      </w:hyperlink>
-      <w:r>
-        <w:t xml:space="preserve">.</w:t>
-      </w:r>
-    </w:p>
-    <w:bookmarkEnd w:id="116"/>
-    <w:bookmarkStart w:id="118" w:name="ref-digitalCivicsCDT2018"/>
-    <w:p>
-      <w:pPr>
-        <w:pStyle w:val="Bibliography"/>
-      </w:pPr>
-      <w:r>
-        <w:t xml:space="preserve">Open Lab (2014)</w:t>
-      </w:r>
-      <w:r>
-        <w:t xml:space="preserve"> </w:t>
-      </w:r>
-      <w:r>
-        <w:t xml:space="preserve">‘Centre for doctoral training in digital civics: About the CDT’</w:t>
-      </w:r>
-      <w:r>
-        <w:t xml:space="preserve">. Newcastle University. Available at:</w:t>
-      </w:r>
-      <w:r>
-        <w:t xml:space="preserve"> </w:t>
-      </w:r>
-      <w:hyperlink r:id="rId117">
-        <w:r>
-          <w:rPr>
-            <w:rStyle w:val="Hyperlink"/>
-          </w:rPr>
-          <w:t xml:space="preserve">https://web.archive.org/web/20180727024332/https://digitalcivics.io/apply/</w:t>
-        </w:r>
-      </w:hyperlink>
-      <w:r>
-        <w:t xml:space="preserve"> </w:t>
-      </w:r>
-      <w:r>
-        <w:t xml:space="preserve">(Accessed: 6 July 2022).</w:t>
-      </w:r>
-    </w:p>
-    <w:bookmarkEnd w:id="118"/>
-    <w:bookmarkStart w:id="119" w:name="ref-pidoux2022"/>
-    <w:p>
-      <w:pPr>
-        <w:pStyle w:val="Bibliography"/>
-      </w:pPr>
-      <w:r>
-        <w:t xml:space="preserve">Pidoux, J.</w:t>
+        <w:t xml:space="preserve">et al.</w:t>
+      </w:r>
+      <w:r>
+        <w:t xml:space="preserve"> </w:t>
+      </w:r>
+      <w:r>
+        <w:t xml:space="preserve">(2014)</w:t>
+      </w:r>
+      <w:r>
+        <w:t xml:space="preserve"> </w:t>
+      </w:r>
+      <w:r>
+        <w:t xml:space="preserve">‘</w:t>
+      </w:r>
+      <w:r>
+        <w:t xml:space="preserve">Human-data interaction: The human face of the data-driven society</w:t>
+      </w:r>
+      <w:r>
+        <w:t xml:space="preserve">’</w:t>
+      </w:r>
+      <w:r>
+        <w:t xml:space="preserve">,</w:t>
       </w:r>
       <w:r>
         <w:t xml:space="preserve"> </w:t>
@@ -8060,13 +8033,70 @@
           <w:iCs/>
           <w:i/>
         </w:rPr>
-        <w:t xml:space="preserve">et al.</w:t>
-      </w:r>
-      <w:r>
-        <w:t xml:space="preserve"> </w:t>
-      </w:r>
-      <w:r>
-        <w:t xml:space="preserve">(2022)</w:t>
+        <w:t xml:space="preserve">Available at SSRN 2508051</w:t>
+      </w:r>
+      <w:r>
+        <w:t xml:space="preserve">. doi:</w:t>
+      </w:r>
+      <w:r>
+        <w:t xml:space="preserve"> </w:t>
+      </w:r>
+      <w:hyperlink r:id="rId116">
+        <w:r>
+          <w:rPr>
+            <w:rStyle w:val="Hyperlink"/>
+          </w:rPr>
+          <w:t xml:space="preserve">10.2139/ssrn.2508051</w:t>
+        </w:r>
+      </w:hyperlink>
+      <w:r>
+        <w:t xml:space="preserve">.</w:t>
+      </w:r>
+    </w:p>
+    <w:bookmarkEnd w:id="117"/>
+    <w:bookmarkStart w:id="119" w:name="ref-digitalCivicsCDT2018"/>
+    <w:p>
+      <w:pPr>
+        <w:pStyle w:val="Bibliography"/>
+      </w:pPr>
+      <w:r>
+        <w:t xml:space="preserve">Open Lab (2014)</w:t>
+      </w:r>
+      <w:r>
+        <w:t xml:space="preserve"> </w:t>
+      </w:r>
+      <w:r>
+        <w:t xml:space="preserve">‘Centre for doctoral training in digital civics: About the CDT’</w:t>
+      </w:r>
+      <w:r>
+        <w:t xml:space="preserve">. Newcastle University. Available at:</w:t>
+      </w:r>
+      <w:r>
+        <w:t xml:space="preserve"> </w:t>
+      </w:r>
+      <w:hyperlink r:id="rId118">
+        <w:r>
+          <w:rPr>
+            <w:rStyle w:val="Hyperlink"/>
+          </w:rPr>
+          <w:t xml:space="preserve">https://web.archive.org/web/20180727024332/https://digitalcivics.io/apply/</w:t>
+        </w:r>
+      </w:hyperlink>
+      <w:r>
+        <w:t xml:space="preserve"> </w:t>
+      </w:r>
+      <w:r>
+        <w:t xml:space="preserve">(Accessed: 6 July 2022).</w:t>
+      </w:r>
+    </w:p>
+    <w:bookmarkEnd w:id="119"/>
+    <w:bookmarkStart w:id="120" w:name="ref-pidoux2022"/>
+    <w:p>
+      <w:pPr>
+        <w:pStyle w:val="Bibliography"/>
+      </w:pPr>
+      <w:r>
+        <w:t xml:space="preserve">Pidoux, J.</w:t>
       </w:r>
       <w:r>
         <w:t xml:space="preserve"> </w:t>
@@ -8076,49 +8106,13 @@
           <w:iCs/>
           <w:i/>
         </w:rPr>
-        <w:t xml:space="preserve">Digipower technical reports: Understanding influence and power in the data economy</w:t>
-      </w:r>
-      <w:r>
-        <w:t xml:space="preserve">. doi:</w:t>
-      </w:r>
-      <w:r>
-        <w:t xml:space="preserve"> </w:t>
-      </w:r>
-      <w:hyperlink r:id="rId50">
-        <w:r>
-          <w:rPr>
-            <w:rStyle w:val="Hyperlink"/>
-          </w:rPr>
-          <w:t xml:space="preserve">10.5281/zenodo.6554155</w:t>
-        </w:r>
-      </w:hyperlink>
-      <w:r>
-        <w:t xml:space="preserve">.</w:t>
-      </w:r>
-    </w:p>
-    <w:bookmarkEnd w:id="119"/>
-    <w:bookmarkStart w:id="121" w:name="ref-star1989"/>
-    <w:p>
-      <w:pPr>
-        <w:pStyle w:val="Bibliography"/>
-      </w:pPr>
-      <w:r>
-        <w:t xml:space="preserve">Star, S. L. (1989)</w:t>
-      </w:r>
-      <w:r>
-        <w:t xml:space="preserve"> </w:t>
-      </w:r>
-      <w:r>
-        <w:t xml:space="preserve">‘</w:t>
-      </w:r>
-      <w:r>
-        <w:t xml:space="preserve">The Structure of Ill-Structured Solutions: Boundary Objects and Heterogeneous Distributed Problem Solving</w:t>
-      </w:r>
-      <w:r>
-        <w:t xml:space="preserve">’</w:t>
-      </w:r>
-      <w:r>
-        <w:t xml:space="preserve">, in</w:t>
+        <w:t xml:space="preserve">et al.</w:t>
+      </w:r>
+      <w:r>
+        <w:t xml:space="preserve"> </w:t>
+      </w:r>
+      <w:r>
+        <w:t xml:space="preserve">(2022)</w:t>
       </w:r>
       <w:r>
         <w:t xml:space="preserve"> </w:t>
@@ -8128,43 +8122,49 @@
           <w:iCs/>
           <w:i/>
         </w:rPr>
-        <w:t xml:space="preserve">Distributed artificial intelligence</w:t>
-      </w:r>
-      <w:r>
-        <w:t xml:space="preserve">. Elsevier, pp. 37–54. doi:</w:t>
-      </w:r>
-      <w:r>
-        <w:t xml:space="preserve"> </w:t>
-      </w:r>
-      <w:hyperlink r:id="rId120">
-        <w:r>
-          <w:rPr>
-            <w:rStyle w:val="Hyperlink"/>
-          </w:rPr>
-          <w:t xml:space="preserve">10.1016/b978-1-55860-092-8.50006-x</w:t>
+        <w:t xml:space="preserve">Digipower technical reports: Understanding influence and power in the data economy</w:t>
+      </w:r>
+      <w:r>
+        <w:t xml:space="preserve">. doi:</w:t>
+      </w:r>
+      <w:r>
+        <w:t xml:space="preserve"> </w:t>
+      </w:r>
+      <w:hyperlink r:id="rId50">
+        <w:r>
+          <w:rPr>
+            <w:rStyle w:val="Hyperlink"/>
+          </w:rPr>
+          <w:t xml:space="preserve">10.5281/zenodo.6554155</w:t>
         </w:r>
       </w:hyperlink>
       <w:r>
         <w:t xml:space="preserve">.</w:t>
       </w:r>
     </w:p>
-    <w:bookmarkEnd w:id="121"/>
-    <w:bookmarkStart w:id="122" w:name="ref-thompson2011"/>
+    <w:bookmarkEnd w:id="120"/>
+    <w:bookmarkStart w:id="122" w:name="ref-star1989"/>
     <w:p>
       <w:pPr>
         <w:pStyle w:val="Bibliography"/>
       </w:pPr>
       <w:r>
-        <w:t xml:space="preserve">Thompson, R. (2011)</w:t>
-      </w:r>
-      <w:r>
-        <w:t xml:space="preserve"> </w:t>
-      </w:r>
-      <w:r>
-        <w:t xml:space="preserve">‘Radicalization and the use of social media’</w:t>
-      </w:r>
-      <w:r>
-        <w:t xml:space="preserve">,</w:t>
+        <w:t xml:space="preserve">Star, S. L. (1989)</w:t>
+      </w:r>
+      <w:r>
+        <w:t xml:space="preserve"> </w:t>
+      </w:r>
+      <w:r>
+        <w:t xml:space="preserve">‘</w:t>
+      </w:r>
+      <w:r>
+        <w:t xml:space="preserve">The Structure of Ill-Structured Solutions: Boundary Objects and Heterogeneous Distributed Problem Solving</w:t>
+      </w:r>
+      <w:r>
+        <w:t xml:space="preserve">’</w:t>
+      </w:r>
+      <w:r>
+        <w:t xml:space="preserve">, in</w:t>
       </w:r>
       <w:r>
         <w:t xml:space="preserve"> </w:t>
@@ -8174,104 +8174,40 @@
           <w:iCs/>
           <w:i/>
         </w:rPr>
-        <w:t xml:space="preserve">Journal of strategic security</w:t>
-      </w:r>
-      <w:r>
-        <w:t xml:space="preserve">. JSTOR, 4, pp. 167–190.</w:t>
+        <w:t xml:space="preserve">Distributed artificial intelligence</w:t>
+      </w:r>
+      <w:r>
+        <w:t xml:space="preserve">. Elsevier, pp. 37–54. doi:</w:t>
+      </w:r>
+      <w:r>
+        <w:t xml:space="preserve"> </w:t>
+      </w:r>
+      <w:hyperlink r:id="rId121">
+        <w:r>
+          <w:rPr>
+            <w:rStyle w:val="Hyperlink"/>
+          </w:rPr>
+          <w:t xml:space="preserve">10.1016/b978-1-55860-092-8.50006-x</w:t>
+        </w:r>
+      </w:hyperlink>
+      <w:r>
+        <w:t xml:space="preserve">.</w:t>
       </w:r>
     </w:p>
     <w:bookmarkEnd w:id="122"/>
-    <w:bookmarkStart w:id="124" w:name="ref-timely2020"/>
+    <w:bookmarkStart w:id="123" w:name="ref-thompson2011"/>
     <w:p>
       <w:pPr>
         <w:pStyle w:val="Bibliography"/>
       </w:pPr>
       <w:r>
-        <w:t xml:space="preserve">Timely (2020)</w:t>
-      </w:r>
-      <w:r>
-        <w:t xml:space="preserve"> </w:t>
-      </w:r>
-      <w:r>
-        <w:t xml:space="preserve">‘</w:t>
-      </w:r>
-      <w:r>
-        <w:t xml:space="preserve">The attention economy: what it is, what it’s doing to you</w:t>
-      </w:r>
-      <w:r>
-        <w:t xml:space="preserve">’</w:t>
-      </w:r>
-      <w:r>
-        <w:t xml:space="preserve">. Available at:</w:t>
-      </w:r>
-      <w:r>
-        <w:t xml:space="preserve"> </w:t>
-      </w:r>
-      <w:hyperlink r:id="rId123">
-        <w:r>
-          <w:rPr>
-            <w:rStyle w:val="Hyperlink"/>
-          </w:rPr>
-          <w:t xml:space="preserve">https://memory.ai/timely-blog/the-attention-economy</w:t>
-        </w:r>
-      </w:hyperlink>
-      <w:r>
-        <w:t xml:space="preserve">.</w:t>
-      </w:r>
-    </w:p>
-    <w:bookmarkEnd w:id="124"/>
-    <w:bookmarkStart w:id="126" w:name="ref-toonders2014"/>
-    <w:p>
-      <w:pPr>
-        <w:pStyle w:val="Bibliography"/>
-      </w:pPr>
-      <w:r>
-        <w:t xml:space="preserve">Toonders, J. (2014)</w:t>
-      </w:r>
-      <w:r>
-        <w:t xml:space="preserve"> </w:t>
-      </w:r>
-      <w:r>
-        <w:t xml:space="preserve">‘</w:t>
-      </w:r>
-      <w:r>
-        <w:t xml:space="preserve">Data Is the New Oil of the Digital Economy</w:t>
-      </w:r>
-      <w:r>
-        <w:t xml:space="preserve">’</w:t>
-      </w:r>
-      <w:r>
-        <w:t xml:space="preserve">. Available at:</w:t>
-      </w:r>
-      <w:r>
-        <w:t xml:space="preserve"> </w:t>
-      </w:r>
-      <w:hyperlink r:id="rId125">
-        <w:r>
-          <w:rPr>
-            <w:rStyle w:val="Hyperlink"/>
-          </w:rPr>
-          <w:t xml:space="preserve">https://www.wired.com/insights/2014/07/data-new-oil-digital-economy/</w:t>
-        </w:r>
-      </w:hyperlink>
-      <w:r>
-        <w:t xml:space="preserve">.</w:t>
-      </w:r>
-    </w:p>
-    <w:bookmarkEnd w:id="126"/>
-    <w:bookmarkStart w:id="128" w:name="ref-tufekci2017"/>
-    <w:p>
-      <w:pPr>
-        <w:pStyle w:val="Bibliography"/>
-      </w:pPr>
-      <w:r>
-        <w:t xml:space="preserve">Tufekci, Z. (2017)</w:t>
-      </w:r>
-      <w:r>
-        <w:t xml:space="preserve"> </w:t>
-      </w:r>
-      <w:r>
-        <w:t xml:space="preserve">‘We’re building a dystopia just to make people click on ads’</w:t>
+        <w:t xml:space="preserve">Thompson, R. (2011)</w:t>
+      </w:r>
+      <w:r>
+        <w:t xml:space="preserve"> </w:t>
+      </w:r>
+      <w:r>
+        <w:t xml:space="preserve">‘Radicalization and the use of social media’</w:t>
       </w:r>
       <w:r>
         <w:t xml:space="preserve">,</w:t>
@@ -8284,34 +8220,107 @@
           <w:iCs/>
           <w:i/>
         </w:rPr>
-        <w:t xml:space="preserve">TED</w:t>
-      </w:r>
-      <w:r>
-        <w:t xml:space="preserve">. TED. Available at:</w:t>
-      </w:r>
-      <w:r>
-        <w:t xml:space="preserve"> </w:t>
-      </w:r>
-      <w:hyperlink r:id="rId127">
-        <w:r>
-          <w:rPr>
-            <w:rStyle w:val="Hyperlink"/>
-          </w:rPr>
-          <w:t xml:space="preserve">https://www.ted.com/talks/zeynep_tufekci_we_re_building_a_dystopia_just_to_make_people_click_on_ads</w:t>
+        <w:t xml:space="preserve">Journal of strategic security</w:t>
+      </w:r>
+      <w:r>
+        <w:t xml:space="preserve">. JSTOR, 4, pp. 167–190.</w:t>
+      </w:r>
+    </w:p>
+    <w:bookmarkEnd w:id="123"/>
+    <w:bookmarkStart w:id="125" w:name="ref-timely2020"/>
+    <w:p>
+      <w:pPr>
+        <w:pStyle w:val="Bibliography"/>
+      </w:pPr>
+      <w:r>
+        <w:t xml:space="preserve">Timely (2020)</w:t>
+      </w:r>
+      <w:r>
+        <w:t xml:space="preserve"> </w:t>
+      </w:r>
+      <w:r>
+        <w:t xml:space="preserve">‘</w:t>
+      </w:r>
+      <w:r>
+        <w:t xml:space="preserve">The attention economy: what it is, what it’s doing to you</w:t>
+      </w:r>
+      <w:r>
+        <w:t xml:space="preserve">’</w:t>
+      </w:r>
+      <w:r>
+        <w:t xml:space="preserve">. Available at:</w:t>
+      </w:r>
+      <w:r>
+        <w:t xml:space="preserve"> </w:t>
+      </w:r>
+      <w:hyperlink r:id="rId124">
+        <w:r>
+          <w:rPr>
+            <w:rStyle w:val="Hyperlink"/>
+          </w:rPr>
+          <w:t xml:space="preserve">https://memory.ai/timely-blog/the-attention-economy</w:t>
         </w:r>
       </w:hyperlink>
       <w:r>
         <w:t xml:space="preserve">.</w:t>
       </w:r>
     </w:p>
-    <w:bookmarkEnd w:id="128"/>
-    <w:bookmarkStart w:id="130" w:name="ref-vlachokyriakos2016"/>
+    <w:bookmarkEnd w:id="125"/>
+    <w:bookmarkStart w:id="127" w:name="ref-toonders2014"/>
     <w:p>
       <w:pPr>
         <w:pStyle w:val="Bibliography"/>
       </w:pPr>
       <w:r>
-        <w:t xml:space="preserve">Vlachokyriakos, V.</w:t>
+        <w:t xml:space="preserve">Toonders, J. (2014)</w:t>
+      </w:r>
+      <w:r>
+        <w:t xml:space="preserve"> </w:t>
+      </w:r>
+      <w:r>
+        <w:t xml:space="preserve">‘</w:t>
+      </w:r>
+      <w:r>
+        <w:t xml:space="preserve">Data Is the New Oil of the Digital Economy</w:t>
+      </w:r>
+      <w:r>
+        <w:t xml:space="preserve">’</w:t>
+      </w:r>
+      <w:r>
+        <w:t xml:space="preserve">. Available at:</w:t>
+      </w:r>
+      <w:r>
+        <w:t xml:space="preserve"> </w:t>
+      </w:r>
+      <w:hyperlink r:id="rId126">
+        <w:r>
+          <w:rPr>
+            <w:rStyle w:val="Hyperlink"/>
+          </w:rPr>
+          <w:t xml:space="preserve">https://www.wired.com/insights/2014/07/data-new-oil-digital-economy/</w:t>
+        </w:r>
+      </w:hyperlink>
+      <w:r>
+        <w:t xml:space="preserve">.</w:t>
+      </w:r>
+    </w:p>
+    <w:bookmarkEnd w:id="127"/>
+    <w:bookmarkStart w:id="129" w:name="ref-tufekci2017"/>
+    <w:p>
+      <w:pPr>
+        <w:pStyle w:val="Bibliography"/>
+      </w:pPr>
+      <w:r>
+        <w:t xml:space="preserve">Tufekci, Z. (2017)</w:t>
+      </w:r>
+      <w:r>
+        <w:t xml:space="preserve"> </w:t>
+      </w:r>
+      <w:r>
+        <w:t xml:space="preserve">‘We’re building a dystopia just to make people click on ads’</w:t>
+      </w:r>
+      <w:r>
+        <w:t xml:space="preserve">,</w:t>
       </w:r>
       <w:r>
         <w:t xml:space="preserve"> </w:t>
@@ -8321,28 +8330,34 @@
           <w:iCs/>
           <w:i/>
         </w:rPr>
-        <w:t xml:space="preserve">et al.</w:t>
-      </w:r>
-      <w:r>
-        <w:t xml:space="preserve"> </w:t>
-      </w:r>
-      <w:r>
-        <w:t xml:space="preserve">(2016)</w:t>
-      </w:r>
-      <w:r>
-        <w:t xml:space="preserve"> </w:t>
-      </w:r>
-      <w:r>
-        <w:t xml:space="preserve">‘</w:t>
-      </w:r>
-      <w:r>
-        <w:t xml:space="preserve">Digital civics: Citizen empowerment with and through technology</w:t>
-      </w:r>
-      <w:r>
-        <w:t xml:space="preserve">’</w:t>
-      </w:r>
-      <w:r>
-        <w:t xml:space="preserve">,</w:t>
+        <w:t xml:space="preserve">TED</w:t>
+      </w:r>
+      <w:r>
+        <w:t xml:space="preserve">. TED. Available at:</w:t>
+      </w:r>
+      <w:r>
+        <w:t xml:space="preserve"> </w:t>
+      </w:r>
+      <w:hyperlink r:id="rId128">
+        <w:r>
+          <w:rPr>
+            <w:rStyle w:val="Hyperlink"/>
+          </w:rPr>
+          <w:t xml:space="preserve">https://www.ted.com/talks/zeynep_tufekci_we_re_building_a_dystopia_just_to_make_people_click_on_ads</w:t>
+        </w:r>
+      </w:hyperlink>
+      <w:r>
+        <w:t xml:space="preserve">.</w:t>
+      </w:r>
+    </w:p>
+    <w:bookmarkEnd w:id="129"/>
+    <w:bookmarkStart w:id="131" w:name="ref-vlachokyriakos2016"/>
+    <w:p>
+      <w:pPr>
+        <w:pStyle w:val="Bibliography"/>
+      </w:pPr>
+      <w:r>
+        <w:t xml:space="preserve">Vlachokyriakos, V.</w:t>
       </w:r>
       <w:r>
         <w:t xml:space="preserve"> </w:t>
@@ -8352,34 +8367,28 @@
           <w:iCs/>
           <w:i/>
         </w:rPr>
-        <w:t xml:space="preserve">Conference on Human Factors in Computing Systems - Proceedings</w:t>
-      </w:r>
-      <w:r>
-        <w:t xml:space="preserve">, 07-12-May-, pp. 1096–1099. doi:</w:t>
-      </w:r>
-      <w:r>
-        <w:t xml:space="preserve"> </w:t>
-      </w:r>
-      <w:hyperlink r:id="rId129">
-        <w:r>
-          <w:rPr>
-            <w:rStyle w:val="Hyperlink"/>
-          </w:rPr>
-          <w:t xml:space="preserve">10.1145/2851581.2886436</w:t>
-        </w:r>
-      </w:hyperlink>
-      <w:r>
-        <w:t xml:space="preserve">.</w:t>
-      </w:r>
-    </w:p>
-    <w:bookmarkEnd w:id="130"/>
-    <w:bookmarkStart w:id="132" w:name="ref-zuboff2019"/>
-    <w:p>
-      <w:pPr>
-        <w:pStyle w:val="Bibliography"/>
-      </w:pPr>
-      <w:r>
-        <w:t xml:space="preserve">Zuboff, S. (2019)</w:t>
+        <w:t xml:space="preserve">et al.</w:t>
+      </w:r>
+      <w:r>
+        <w:t xml:space="preserve"> </w:t>
+      </w:r>
+      <w:r>
+        <w:t xml:space="preserve">(2016)</w:t>
+      </w:r>
+      <w:r>
+        <w:t xml:space="preserve"> </w:t>
+      </w:r>
+      <w:r>
+        <w:t xml:space="preserve">‘</w:t>
+      </w:r>
+      <w:r>
+        <w:t xml:space="preserve">Digital civics: Citizen empowerment with and through technology</w:t>
+      </w:r>
+      <w:r>
+        <w:t xml:space="preserve">’</w:t>
+      </w:r>
+      <w:r>
+        <w:t xml:space="preserve">,</w:t>
       </w:r>
       <w:r>
         <w:t xml:space="preserve"> </w:t>
@@ -8389,6 +8398,43 @@
           <w:iCs/>
           <w:i/>
         </w:rPr>
+        <w:t xml:space="preserve">Conference on Human Factors in Computing Systems - Proceedings</w:t>
+      </w:r>
+      <w:r>
+        <w:t xml:space="preserve">, 07-12-May-, pp. 1096–1099. doi:</w:t>
+      </w:r>
+      <w:r>
+        <w:t xml:space="preserve"> </w:t>
+      </w:r>
+      <w:hyperlink r:id="rId130">
+        <w:r>
+          <w:rPr>
+            <w:rStyle w:val="Hyperlink"/>
+          </w:rPr>
+          <w:t xml:space="preserve">10.1145/2851581.2886436</w:t>
+        </w:r>
+      </w:hyperlink>
+      <w:r>
+        <w:t xml:space="preserve">.</w:t>
+      </w:r>
+    </w:p>
+    <w:bookmarkEnd w:id="131"/>
+    <w:bookmarkStart w:id="133" w:name="ref-zuboff2019"/>
+    <w:p>
+      <w:pPr>
+        <w:pStyle w:val="Bibliography"/>
+      </w:pPr>
+      <w:r>
+        <w:t xml:space="preserve">Zuboff, S. (2019)</w:t>
+      </w:r>
+      <w:r>
+        <w:t xml:space="preserve"> </w:t>
+      </w:r>
+      <w:r>
+        <w:rPr>
+          <w:iCs/>
+          <w:i/>
+        </w:rPr>
         <w:t xml:space="preserve">The Age of Surveillance Capitalism: The Fight for a Human Future at the New Frontier of Power</w:t>
       </w:r>
       <w:r>
@@ -8397,7 +8443,7 @@
       <w:r>
         <w:t xml:space="preserve"> </w:t>
       </w:r>
-      <w:hyperlink r:id="rId131">
+      <w:hyperlink r:id="rId132">
         <w:r>
           <w:rPr>
             <w:rStyle w:val="Hyperlink"/>
@@ -8409,9 +8455,9 @@
         <w:t xml:space="preserve">.</w:t>
       </w:r>
     </w:p>
-    <w:bookmarkEnd w:id="132"/>
     <w:bookmarkEnd w:id="133"/>
     <w:bookmarkEnd w:id="134"/>
+    <w:bookmarkEnd w:id="135"/>
     <w:sectPr/>
   </w:body>
 </w:document>

--- a/docx/chapter-1.docx
+++ b/docx/chapter-1.docx
@@ -1855,12 +1855,12 @@
         </w:rPr>
         <w:t xml:space="preserve">useable</w:t>
       </w:r>
-      <w:hyperlink w:anchor="fn12">
-        <w:r>
-          <w:rPr>
-            <w:rStyle w:val="Hyperlink"/>
-          </w:rPr>
-          <w:t xml:space="preserve">12</w:t>
+      <w:hyperlink w:anchor="fn10">
+        <w:r>
+          <w:rPr>
+            <w:rStyle w:val="Hyperlink"/>
+          </w:rPr>
+          <w:t xml:space="preserve">10</w:t>
         </w:r>
       </w:hyperlink>
       <w:r>

--- a/docx/chapter-1.docx
+++ b/docx/chapter-1.docx
@@ -124,10 +124,7 @@
         <w:t xml:space="preserve">”</w:t>
       </w:r>
       <w:r>
-        <w:t xml:space="preserve"> </w:t>
-      </w:r>
-      <w:r>
-        <w:t xml:space="preserve">— Imogen Heap (musician and digital rights advocate), speaking at MyData 2019.</w:t>
+        <w:t xml:space="preserve">—Imogen Heap (musician and digital rights advocate), speaking at MyData 2019.</w:t>
       </w:r>
     </w:p>
     <w:bookmarkStart w:id="22" w:name="X491f8b5ecc09d9de308ea37e6a23ad2dd66c256"/>

--- a/docx/chapter-1.docx
+++ b/docx/chapter-1.docx
@@ -1057,7 +1057,23 @@
         <w:t xml:space="preserve">)</w:t>
       </w:r>
       <w:r>
-        <w:t xml:space="preserve">, I took the leap to escape corporate, for-profit IT in order to seek ways to research, design and help to build a better digital future, with the objective of making computers useful again. This led me to join the Digital Civics CDT programme</w:t>
+        <w:t xml:space="preserve">, I took the leap to escape corporate, for-profit IT in order to seek ways to research, design and help to build a better digital future, with the objective of making computers useful again. This led me to join the</w:t>
+      </w:r>
+      <w:r>
+        <w:t xml:space="preserve"> </w:t>
+      </w:r>
+      <w:r>
+        <w:rPr>
+          <w:iCs/>
+          <w:i/>
+        </w:rPr>
+        <w:t xml:space="preserve">Digital Civics</w:t>
+      </w:r>
+      <w:r>
+        <w:t xml:space="preserve"> </w:t>
+      </w:r>
+      <w:r>
+        <w:t xml:space="preserve">CDT programme</w:t>
       </w:r>
       <w:r>
         <w:t xml:space="preserve"> </w:t>
@@ -5848,7 +5864,23 @@
         </w:r>
       </w:hyperlink>
       <w:r>
-        <w:t xml:space="preserve">]. Then the choice of participatory action research and co-design from a Digital Civics standpoint is explained [</w:t>
+        <w:t xml:space="preserve">]. Then the choice of participatory action research and co-design from a</w:t>
+      </w:r>
+      <w:r>
+        <w:t xml:space="preserve"> </w:t>
+      </w:r>
+      <w:r>
+        <w:rPr>
+          <w:iCs/>
+          <w:i/>
+        </w:rPr>
+        <w:t xml:space="preserve">Digital Civics</w:t>
+      </w:r>
+      <w:r>
+        <w:t xml:space="preserve"> </w:t>
+      </w:r>
+      <w:r>
+        <w:t xml:space="preserve">standpoint is explained [</w:t>
       </w:r>
       <w:hyperlink w:anchor="X7ffd93865bc60f6431831db2605565dffbb7509">
         <w:r>

--- a/docx/chapter-1.docx
+++ b/docx/chapter-1.docx
@@ -124,7 +124,7 @@
         <w:t xml:space="preserve">”</w:t>
       </w:r>
       <w:r>
-        <w:t xml:space="preserve">—Imogen Heap (musician and digital rights advocate), speaking at MyData 2019.</w:t>
+        <w:t xml:space="preserve">—Imogen Heap (musician and digital rights advocate), speaking at MyData 2019, encapsulating a core problem with modern digital life.</w:t>
       </w:r>
     </w:p>
     <w:bookmarkStart w:id="22" w:name="X491f8b5ecc09d9de308ea37e6a23ad2dd66c256"/>
@@ -150,55 +150,42 @@
         <w:pStyle w:val="FirstParagraph"/>
       </w:pPr>
       <w:r>
-        <w:t xml:space="preserve">We live in an increasingly</w:t>
-      </w:r>
-      <w:r>
-        <w:t xml:space="preserve"> </w:t>
-      </w:r>
-      <w:r>
-        <w:rPr>
-          <w:bCs/>
-          <w:b/>
-        </w:rPr>
-        <w:t xml:space="preserve">data-centric</w:t>
-      </w:r>
-      <w:r>
-        <w:t xml:space="preserve"> </w:t>
-      </w:r>
-      <w:r>
-        <w:t xml:space="preserve">world, where direct and indirect interactions with computer systems depend upon the collection, storage and use of personal data about individuals. Motivated to reduce costly human interaction and scale to serve more customers, organisations</w:t>
-      </w:r>
-      <w:r>
-        <w:t xml:space="preserve"> </w:t>
-      </w:r>
-      <w:r>
-        <w:rPr>
-          <w:bCs/>
-          <w:b/>
-        </w:rPr>
-        <w:t xml:space="preserve">capture and represent individuals as data</w:t>
-      </w:r>
-      <w:r>
-        <w:t xml:space="preserve"> </w:t>
-      </w:r>
-      <w:r>
-        <w:t xml:space="preserve">and rely increasingly on the</w:t>
-      </w:r>
-      <w:r>
-        <w:t xml:space="preserve"> </w:t>
-      </w:r>
-      <w:r>
-        <w:rPr>
-          <w:bCs/>
-          <w:b/>
-        </w:rPr>
-        <w:t xml:space="preserve">interpretation of those datapoints to make decisions</w:t>
-      </w:r>
-      <w:r>
-        <w:t xml:space="preserve"> </w:t>
-      </w:r>
-      <w:r>
-        <w:t xml:space="preserve">- decisions that affect our everyday life in myriad ways, from determining eligibility to access particular services, benefits or products or targeting advertisements or recommendations to influence how people behave. Thus, data about people has become extremely valuable;</w:t>
+        <w:t xml:space="preserve">We live in an increasingly data-centric world, where direct and indirect interactions with computer systems depend upon the collection, storage and use of personal data about individuals. Motivated to reduce costly human interaction and scale to serve more customers, organisations capture and represent individuals as data and rely increasingly on the interpretation of those datapoints to make decisions—decisions that affect our everyday life in myriad ways, from determining eligibility to access particular services, benefits or products or targeting advertisements or recommendations to influence how people behave. Thus, data about people has become extremely valuable;</w:t>
+      </w:r>
+      <w:r>
+        <w:t xml:space="preserve"> </w:t>
+      </w:r>
+      <w:r>
+        <w:t xml:space="preserve">‘</w:t>
+      </w:r>
+      <w:r>
+        <w:t xml:space="preserve">the new oil</w:t>
+      </w:r>
+      <w:r>
+        <w:t xml:space="preserve">’</w:t>
+      </w:r>
+      <w:r>
+        <w:t xml:space="preserve"> </w:t>
+      </w:r>
+      <w:r>
+        <w:t xml:space="preserve">(</w:t>
+      </w:r>
+      <w:hyperlink w:anchor="ref-toonders2014">
+        <w:r>
+          <w:rPr>
+            <w:rStyle w:val="Hyperlink"/>
+          </w:rPr>
+          <w:t xml:space="preserve">Toonders, 2014</w:t>
+        </w:r>
+      </w:hyperlink>
+      <w:r>
+        <w:t xml:space="preserve">)</w:t>
+      </w:r>
+      <w:r>
+        <w:t xml:space="preserve"> </w:t>
+      </w:r>
+      <w:r>
+        <w:t xml:space="preserve">at the core of a model of</w:t>
       </w:r>
       <w:r>
         <w:t xml:space="preserve"> </w:t>
@@ -208,126 +195,241 @@
           <w:iCs/>
           <w:i/>
         </w:rPr>
-        <w:t xml:space="preserve">‘</w:t>
+        <w:t xml:space="preserve">surveillance capitalism</w:t>
+      </w:r>
+      <w:r>
+        <w:t xml:space="preserve"> </w:t>
+      </w:r>
+      <w:r>
+        <w:t xml:space="preserve">(</w:t>
+      </w:r>
+      <w:hyperlink w:anchor="ref-zuboff2019">
+        <w:r>
+          <w:rPr>
+            <w:rStyle w:val="Hyperlink"/>
+          </w:rPr>
+          <w:t xml:space="preserve">Zuboff, 2019</w:t>
+        </w:r>
+      </w:hyperlink>
+      <w:r>
+        <w:t xml:space="preserve">)</w:t>
+      </w:r>
+      <w:r>
+        <w:t xml:space="preserve"> </w:t>
+      </w:r>
+      <w:r>
+        <w:t xml:space="preserve">that extracts and exploits data for profit.</w:t>
+      </w:r>
+    </w:p>
+    <w:p>
+      <w:pPr>
+        <w:pStyle w:val="BodyText"/>
+      </w:pPr>
+      <w:r>
+        <w:t xml:space="preserve">This multi-party use of data has resulted in a splintering</w:t>
+      </w:r>
+      <w:r>
+        <w:t xml:space="preserve"> </w:t>
+      </w:r>
+      <w:r>
+        <w:t xml:space="preserve">(</w:t>
+      </w:r>
+      <w:hyperlink w:anchor="ref-lemley2021">
+        <w:r>
+          <w:rPr>
+            <w:rStyle w:val="Hyperlink"/>
+          </w:rPr>
+          <w:t xml:space="preserve">Lemley, 2021</w:t>
+        </w:r>
+      </w:hyperlink>
+      <w:r>
+        <w:t xml:space="preserve">)</w:t>
+      </w:r>
+      <w:r>
+        <w:t xml:space="preserve"> </w:t>
+      </w:r>
+      <w:r>
+        <w:t xml:space="preserve">of our</w:t>
+      </w:r>
+      <w:r>
+        <w:t xml:space="preserve"> </w:t>
       </w:r>
       <w:r>
         <w:rPr>
           <w:iCs/>
           <w:i/>
         </w:rPr>
-        <w:t xml:space="preserve">the new oil</w:t>
-      </w:r>
+        <w:t xml:space="preserve">digital selves</w:t>
+      </w:r>
+      <w:r>
+        <w:t xml:space="preserve"> </w:t>
+      </w:r>
+      <w:r>
+        <w:t xml:space="preserve">across hundreds of different organisations’ computer systems, creating</w:t>
+      </w:r>
+      <w:r>
+        <w:t xml:space="preserve"> </w:t>
+      </w:r>
+      <w:r>
+        <w:t xml:space="preserve">‘</w:t>
+      </w:r>
+      <w:r>
+        <w:t xml:space="preserve">a chaos of multiplicity</w:t>
+      </w:r>
+      <w:r>
+        <w:t xml:space="preserve">’</w:t>
+      </w:r>
+      <w:r>
+        <w:t xml:space="preserve"> </w:t>
+      </w:r>
+      <w:r>
+        <w:t xml:space="preserve">(</w:t>
+      </w:r>
+      <w:hyperlink w:anchor="ref-bødker2015">
+        <w:r>
+          <w:rPr>
+            <w:rStyle w:val="Hyperlink"/>
+          </w:rPr>
+          <w:t xml:space="preserve">Bødker, 2015</w:t>
+        </w:r>
+      </w:hyperlink>
+      <w:r>
+        <w:t xml:space="preserve">)</w:t>
+      </w:r>
+      <w:r>
+        <w:t xml:space="preserve"> </w:t>
+      </w:r>
+      <w:r>
+        <w:t xml:space="preserve">where data becomes trapped</w:t>
+      </w:r>
+      <w:r>
+        <w:t xml:space="preserve"> </w:t>
+      </w:r>
+      <w:r>
+        <w:t xml:space="preserve">(</w:t>
+      </w:r>
+      <w:hyperlink w:anchor="ref-abiteboul2015">
+        <w:r>
+          <w:rPr>
+            <w:rStyle w:val="Hyperlink"/>
+          </w:rPr>
+          <w:t xml:space="preserve">Abiteboul, André and Kaplan, 2015</w:t>
+        </w:r>
+      </w:hyperlink>
+      <w:r>
+        <w:t xml:space="preserve">)</w:t>
+      </w:r>
+      <w:r>
+        <w:t xml:space="preserve"> </w:t>
+      </w:r>
+      <w:r>
+        <w:t xml:space="preserve">and hard to manage. Current data practices cause harm to individuals through anxiety, distraction and a sense of being overwhelmed</w:t>
+      </w:r>
+      <w:r>
+        <w:t xml:space="preserve"> </w:t>
+      </w:r>
+      <w:r>
+        <w:t xml:space="preserve">(</w:t>
+      </w:r>
+      <w:hyperlink w:anchor="ref-fu2020">
+        <w:r>
+          <w:rPr>
+            <w:rStyle w:val="Hyperlink"/>
+          </w:rPr>
+          <w:t xml:space="preserve">Fu</w:t>
+        </w:r>
+        <w:r>
+          <w:rPr>
+            <w:rStyle w:val="Hyperlink"/>
+          </w:rPr>
+          <w:t xml:space="preserve"> </w:t>
+        </w:r>
+        <w:r>
+          <w:rPr>
+            <w:rStyle w:val="Hyperlink"/>
+            <w:iCs/>
+            <w:i/>
+          </w:rPr>
+          <w:t xml:space="preserve">et al.</w:t>
+        </w:r>
+        <w:r>
+          <w:rPr>
+            <w:rStyle w:val="Hyperlink"/>
+          </w:rPr>
+          <w:t xml:space="preserve">, 2020</w:t>
+        </w:r>
+      </w:hyperlink>
+      <w:r>
+        <w:t xml:space="preserve">;</w:t>
+      </w:r>
+      <w:r>
+        <w:t xml:space="preserve"> </w:t>
+      </w:r>
+      <w:hyperlink w:anchor="ref-timely2020">
+        <w:r>
+          <w:rPr>
+            <w:rStyle w:val="Hyperlink"/>
+          </w:rPr>
+          <w:t xml:space="preserve">Timely, 2020</w:t>
+        </w:r>
+      </w:hyperlink>
+      <w:r>
+        <w:t xml:space="preserve">)</w:t>
+      </w:r>
+      <w:r>
+        <w:t xml:space="preserve">. Data use can harm society too, due to the ease with which people’s attention and beliefs are manipulated, risking radicalisation and a loss of democratic freedom</w:t>
+      </w:r>
+      <w:r>
+        <w:t xml:space="preserve"> </w:t>
+      </w:r>
+      <w:r>
+        <w:t xml:space="preserve">(</w:t>
+      </w:r>
+      <w:hyperlink w:anchor="ref-thompson2011">
+        <w:r>
+          <w:rPr>
+            <w:rStyle w:val="Hyperlink"/>
+          </w:rPr>
+          <w:t xml:space="preserve">Thompson, 2011</w:t>
+        </w:r>
+      </w:hyperlink>
+      <w:r>
+        <w:t xml:space="preserve">;</w:t>
+      </w:r>
+      <w:r>
+        <w:t xml:space="preserve"> </w:t>
+      </w:r>
+      <w:hyperlink w:anchor="ref-chan2019">
+        <w:r>
+          <w:rPr>
+            <w:rStyle w:val="Hyperlink"/>
+          </w:rPr>
+          <w:t xml:space="preserve">Chan, 2019</w:t>
+        </w:r>
+      </w:hyperlink>
+      <w:r>
+        <w:t xml:space="preserve">)</w:t>
+      </w:r>
+      <w:r>
+        <w:t xml:space="preserve">. It is generally accepted that:</w:t>
+      </w:r>
+    </w:p>
+    <w:p>
+      <w:pPr>
+        <w:pStyle w:val="BlockText"/>
+      </w:pPr>
       <w:r>
         <w:rPr>
           <w:iCs/>
           <w:i/>
         </w:rPr>
-        <w:t xml:space="preserve">’</w:t>
-      </w:r>
-      <w:r>
-        <w:t xml:space="preserve"> </w:t>
-      </w:r>
-      <w:r>
-        <w:t xml:space="preserve">(</w:t>
-      </w:r>
-      <w:hyperlink w:anchor="ref-toonders2014">
-        <w:r>
-          <w:rPr>
-            <w:rStyle w:val="Hyperlink"/>
-          </w:rPr>
-          <w:t xml:space="preserve">Toonders, 2014</w:t>
-        </w:r>
-      </w:hyperlink>
-      <w:r>
-        <w:t xml:space="preserve">)</w:t>
-      </w:r>
-      <w:r>
-        <w:t xml:space="preserve"> </w:t>
-      </w:r>
-      <w:r>
-        <w:t xml:space="preserve">at the core of a model of</w:t>
-      </w:r>
-      <w:r>
-        <w:t xml:space="preserve"> </w:t>
-      </w:r>
-      <w:r>
-        <w:rPr>
-          <w:bCs/>
-          <w:b/>
-        </w:rPr>
-        <w:t xml:space="preserve">surveillance capitalism</w:t>
-      </w:r>
-      <w:r>
-        <w:t xml:space="preserve"> </w:t>
-      </w:r>
-      <w:r>
-        <w:t xml:space="preserve">(</w:t>
-      </w:r>
-      <w:hyperlink w:anchor="ref-zuboff2019">
-        <w:r>
-          <w:rPr>
-            <w:rStyle w:val="Hyperlink"/>
-          </w:rPr>
-          <w:t xml:space="preserve">Zuboff, 2019</w:t>
-        </w:r>
-      </w:hyperlink>
-      <w:r>
-        <w:t xml:space="preserve">)</w:t>
-      </w:r>
-      <w:r>
-        <w:t xml:space="preserve"> </w:t>
-      </w:r>
-      <w:r>
-        <w:t xml:space="preserve">that extracts and exploits data for profit.</w:t>
-      </w:r>
-    </w:p>
-    <w:p>
-      <w:pPr>
-        <w:pStyle w:val="BodyText"/>
-      </w:pPr>
-      <w:r>
-        <w:t xml:space="preserve">This multi-party use of data has resulted in a splintering</w:t>
-      </w:r>
-      <w:r>
-        <w:t xml:space="preserve"> </w:t>
-      </w:r>
-      <w:r>
-        <w:t xml:space="preserve">(</w:t>
-      </w:r>
-      <w:hyperlink w:anchor="ref-lemley2021">
-        <w:r>
-          <w:rPr>
-            <w:rStyle w:val="Hyperlink"/>
-          </w:rPr>
-          <w:t xml:space="preserve">Lemley, 2021</w:t>
-        </w:r>
-      </w:hyperlink>
-      <w:r>
-        <w:t xml:space="preserve">)</w:t>
-      </w:r>
-      <w:r>
-        <w:t xml:space="preserve"> </w:t>
-      </w:r>
-      <w:r>
-        <w:t xml:space="preserve">of our</w:t>
-      </w:r>
-      <w:r>
-        <w:t xml:space="preserve"> </w:t>
-      </w:r>
-      <w:r>
-        <w:t xml:space="preserve">‘</w:t>
-      </w:r>
-      <w:r>
-        <w:t xml:space="preserve">digital selves</w:t>
-      </w:r>
-      <w:r>
-        <w:t xml:space="preserve">’</w:t>
-      </w:r>
-      <w:r>
-        <w:t xml:space="preserve"> </w:t>
-      </w:r>
-      <w:r>
-        <w:t xml:space="preserve">across hundreds of different organisations’ computer systems, creating</w:t>
+        <w:t xml:space="preserve">“There is</w:t>
+      </w:r>
+      <w:r>
+        <w:t xml:space="preserve"> </w:t>
+      </w:r>
+      <w:r>
+        <w:t xml:space="preserve">a power imbalance</w:t>
       </w:r>
       <w:r>
         <w:t xml:space="preserve"> </w:t>
@@ -337,21 +439,80 @@
           <w:iCs/>
           <w:i/>
         </w:rPr>
-        <w:t xml:space="preserve">“</w:t>
+        <w:t xml:space="preserve">in the amount of information about individuals held by industry and governments, and the lack of knowledge and ability of the same individuals to control the use of that information.”</w:t>
+      </w:r>
+      <w:r>
+        <w:t xml:space="preserve">—</w:t>
+      </w:r>
+      <w:r>
+        <w:t xml:space="preserve">Hoffman (</w:t>
+      </w:r>
+      <w:hyperlink w:anchor="ref-wef2014context">
+        <w:r>
+          <w:rPr>
+            <w:rStyle w:val="Hyperlink"/>
+          </w:rPr>
+          <w:t xml:space="preserve">2014</w:t>
+        </w:r>
+      </w:hyperlink>
+      <w:r>
+        <w:t xml:space="preserve">)</w:t>
+      </w:r>
+    </w:p>
+    <w:p>
+      <w:pPr>
+        <w:pStyle w:val="FirstParagraph"/>
+      </w:pPr>
+      <w:r>
+        <w:t xml:space="preserve">To address this power imbalance, people need to achieve a more effective relationship with their own data. This has been conceptualised as a lack of</w:t>
+      </w:r>
+      <w:r>
+        <w:t xml:space="preserve"> </w:t>
       </w:r>
       <w:r>
         <w:rPr>
           <w:iCs/>
           <w:i/>
         </w:rPr>
-        <w:t xml:space="preserve">a chaos of multiplicity</w:t>
+        <w:t xml:space="preserve">agency</w:t>
+      </w:r>
+      <w:r>
+        <w:t xml:space="preserve"> </w:t>
+      </w:r>
+      <w:r>
+        <w:t xml:space="preserve">(the ability to act for oneself),</w:t>
+      </w:r>
+      <w:r>
+        <w:t xml:space="preserve"> </w:t>
       </w:r>
       <w:r>
         <w:rPr>
           <w:iCs/>
           <w:i/>
         </w:rPr>
-        <w:t xml:space="preserve">”</w:t>
+        <w:t xml:space="preserve">negotiability</w:t>
+      </w:r>
+      <w:r>
+        <w:t xml:space="preserve"> </w:t>
+      </w:r>
+      <w:r>
+        <w:t xml:space="preserve">(the ability to exert influence over data use within the system as things change), and</w:t>
+      </w:r>
+      <w:r>
+        <w:t xml:space="preserve"> </w:t>
+      </w:r>
+      <w:r>
+        <w:rPr>
+          <w:iCs/>
+          <w:i/>
+        </w:rPr>
+        <w:t xml:space="preserve">legibility</w:t>
+      </w:r>
+      <w:r>
+        <w:t xml:space="preserve"> </w:t>
+      </w:r>
+      <w:r>
+        <w:t xml:space="preserve">(the ability to understand one’s data and its implications)</w:t>
       </w:r>
       <w:r>
         <w:t xml:space="preserve"> </w:t>
@@ -359,84 +520,12 @@
       <w:r>
         <w:t xml:space="preserve">(</w:t>
       </w:r>
-      <w:hyperlink w:anchor="ref-bødker2015">
-        <w:r>
-          <w:rPr>
-            <w:rStyle w:val="Hyperlink"/>
-          </w:rPr>
-          <w:t xml:space="preserve">Bødker, 2015</w:t>
-        </w:r>
-      </w:hyperlink>
-      <w:r>
-        <w:t xml:space="preserve">)</w:t>
-      </w:r>
-      <w:r>
-        <w:t xml:space="preserve"> </w:t>
-      </w:r>
-      <w:r>
-        <w:t xml:space="preserve">where data becomes</w:t>
-      </w:r>
-      <w:r>
-        <w:t xml:space="preserve"> </w:t>
-      </w:r>
-      <w:r>
-        <w:rPr>
-          <w:bCs/>
-          <w:b/>
-        </w:rPr>
-        <w:t xml:space="preserve">trapped</w:t>
-      </w:r>
-      <w:r>
-        <w:t xml:space="preserve"> </w:t>
-      </w:r>
-      <w:r>
-        <w:t xml:space="preserve">(</w:t>
-      </w:r>
-      <w:hyperlink w:anchor="ref-abiteboul2015">
-        <w:r>
-          <w:rPr>
-            <w:rStyle w:val="Hyperlink"/>
-          </w:rPr>
-          <w:t xml:space="preserve">Abiteboul, André and Kaplan, 2015</w:t>
-        </w:r>
-      </w:hyperlink>
-      <w:r>
-        <w:t xml:space="preserve">)</w:t>
-      </w:r>
-      <w:r>
-        <w:t xml:space="preserve"> </w:t>
-      </w:r>
-      <w:r>
-        <w:t xml:space="preserve">and hard to manage. Current data practices</w:t>
-      </w:r>
-      <w:r>
-        <w:t xml:space="preserve"> </w:t>
-      </w:r>
-      <w:r>
-        <w:rPr>
-          <w:bCs/>
-          <w:b/>
-        </w:rPr>
-        <w:t xml:space="preserve">cause harm to individuals</w:t>
-      </w:r>
-      <w:r>
-        <w:t xml:space="preserve"> </w:t>
-      </w:r>
-      <w:r>
-        <w:t xml:space="preserve">through anxiety, distraction and a sense of being overwhelmed</w:t>
-      </w:r>
-      <w:r>
-        <w:t xml:space="preserve"> </w:t>
-      </w:r>
-      <w:r>
-        <w:t xml:space="preserve">(</w:t>
-      </w:r>
-      <w:hyperlink w:anchor="ref-fu2020">
-        <w:r>
-          <w:rPr>
-            <w:rStyle w:val="Hyperlink"/>
-          </w:rPr>
-          <w:t xml:space="preserve">Fu</w:t>
+      <w:hyperlink w:anchor="ref-mortier2014">
+        <w:r>
+          <w:rPr>
+            <w:rStyle w:val="Hyperlink"/>
+          </w:rPr>
+          <w:t xml:space="preserve">Mortier</w:t>
         </w:r>
         <w:r>
           <w:rPr>
@@ -456,85 +545,14 @@
           <w:rPr>
             <w:rStyle w:val="Hyperlink"/>
           </w:rPr>
-          <w:t xml:space="preserve">, 2020</w:t>
-        </w:r>
-      </w:hyperlink>
-      <w:r>
-        <w:t xml:space="preserve">;</w:t>
-      </w:r>
-      <w:r>
-        <w:t xml:space="preserve"> </w:t>
-      </w:r>
-      <w:hyperlink w:anchor="ref-timely2020">
-        <w:r>
-          <w:rPr>
-            <w:rStyle w:val="Hyperlink"/>
-          </w:rPr>
-          <w:t xml:space="preserve">Timely, 2020</w:t>
+          <w:t xml:space="preserve">, 2014</w:t>
         </w:r>
       </w:hyperlink>
       <w:r>
         <w:t xml:space="preserve">)</w:t>
       </w:r>
       <w:r>
-        <w:t xml:space="preserve">. Many people believe</w:t>
-      </w:r>
-      <w:r>
-        <w:t xml:space="preserve"> </w:t>
-      </w:r>
-      <w:r>
-        <w:rPr>
-          <w:bCs/>
-          <w:b/>
-        </w:rPr>
-        <w:t xml:space="preserve">data use harms society too</w:t>
-      </w:r>
-      <w:r>
-        <w:t xml:space="preserve">, due to the ease with which people’s attention and beliefs are manipulated, risking radicalisation and a loss of democratic freedom</w:t>
-      </w:r>
-      <w:r>
-        <w:t xml:space="preserve"> </w:t>
-      </w:r>
-      <w:r>
-        <w:t xml:space="preserve">(</w:t>
-      </w:r>
-      <w:hyperlink w:anchor="ref-thompson2011">
-        <w:r>
-          <w:rPr>
-            <w:rStyle w:val="Hyperlink"/>
-          </w:rPr>
-          <w:t xml:space="preserve">Thompson, 2011</w:t>
-        </w:r>
-      </w:hyperlink>
-      <w:r>
-        <w:t xml:space="preserve">;</w:t>
-      </w:r>
-      <w:r>
-        <w:t xml:space="preserve"> </w:t>
-      </w:r>
-      <w:hyperlink w:anchor="ref-chan2019">
-        <w:r>
-          <w:rPr>
-            <w:rStyle w:val="Hyperlink"/>
-          </w:rPr>
-          <w:t xml:space="preserve">Chan, 2019</w:t>
-        </w:r>
-      </w:hyperlink>
-      <w:r>
-        <w:t xml:space="preserve">)</w:t>
-      </w:r>
-      <w:r>
-        <w:t xml:space="preserve">. It is generally accepted that there is</w:t>
-      </w:r>
-      <w:r>
-        <w:t xml:space="preserve"> </w:t>
-      </w:r>
-      <w:r>
-        <w:rPr>
-          <w:bCs/>
-          <w:b/>
-        </w:rPr>
-        <w:t xml:space="preserve">a power imbalance</w:t>
+        <w:t xml:space="preserve">. Currently, users of today’s digital services typically experience a</w:t>
       </w:r>
       <w:r>
         <w:t xml:space="preserve"> </w:t>
@@ -544,161 +562,7 @@
           <w:iCs/>
           <w:i/>
         </w:rPr>
-        <w:t xml:space="preserve">“</w:t>
-      </w:r>
-      <w:r>
-        <w:rPr>
-          <w:iCs/>
-          <w:i/>
-        </w:rPr>
-        <w:t xml:space="preserve">in the amount of information about individuals held by industry and governments, and the lack of knowledge and ability of the same individuals to control the use of that information</w:t>
-      </w:r>
-      <w:r>
-        <w:rPr>
-          <w:iCs/>
-          <w:i/>
-        </w:rPr>
-        <w:t xml:space="preserve">”</w:t>
-      </w:r>
-      <w:r>
-        <w:t xml:space="preserve"> </w:t>
-      </w:r>
-      <w:r>
-        <w:t xml:space="preserve">(</w:t>
-      </w:r>
-      <w:hyperlink w:anchor="ref-wef2014context">
-        <w:r>
-          <w:rPr>
-            <w:rStyle w:val="Hyperlink"/>
-          </w:rPr>
-          <w:t xml:space="preserve">Hoffman, 2014</w:t>
-        </w:r>
-      </w:hyperlink>
-      <w:r>
-        <w:t xml:space="preserve">)</w:t>
-      </w:r>
-      <w:r>
-        <w:t xml:space="preserve">.</w:t>
-      </w:r>
-    </w:p>
-    <w:p>
-      <w:pPr>
-        <w:pStyle w:val="BodyText"/>
-      </w:pPr>
-      <w:r>
-        <w:t xml:space="preserve">To address this power imbalance, people need to achieve a more effective relationship with their own data. This has been conceptualised as a lack of</w:t>
-      </w:r>
-      <w:r>
-        <w:t xml:space="preserve"> </w:t>
-      </w:r>
-      <w:r>
-        <w:rPr>
-          <w:iCs/>
-          <w:i/>
-        </w:rPr>
-        <w:t xml:space="preserve">agency</w:t>
-      </w:r>
-      <w:r>
-        <w:t xml:space="preserve"> </w:t>
-      </w:r>
-      <w:r>
-        <w:t xml:space="preserve">(the ability to act for oneself),</w:t>
-      </w:r>
-      <w:r>
-        <w:t xml:space="preserve"> </w:t>
-      </w:r>
-      <w:r>
-        <w:rPr>
-          <w:iCs/>
-          <w:i/>
-        </w:rPr>
-        <w:t xml:space="preserve">negotiability</w:t>
-      </w:r>
-      <w:r>
-        <w:t xml:space="preserve"> </w:t>
-      </w:r>
-      <w:r>
-        <w:t xml:space="preserve">(the ability to exert influence over data use within the system as things change), and</w:t>
-      </w:r>
-      <w:r>
-        <w:t xml:space="preserve"> </w:t>
-      </w:r>
-      <w:r>
-        <w:rPr>
-          <w:iCs/>
-          <w:i/>
-        </w:rPr>
-        <w:t xml:space="preserve">legibility</w:t>
-      </w:r>
-      <w:r>
-        <w:t xml:space="preserve"> </w:t>
-      </w:r>
-      <w:r>
-        <w:t xml:space="preserve">(the ability to understand one’s data and its implications)</w:t>
-      </w:r>
-      <w:r>
-        <w:t xml:space="preserve"> </w:t>
-      </w:r>
-      <w:r>
-        <w:t xml:space="preserve">(</w:t>
-      </w:r>
-      <w:hyperlink w:anchor="ref-mortier2014">
-        <w:r>
-          <w:rPr>
-            <w:rStyle w:val="Hyperlink"/>
-          </w:rPr>
-          <w:t xml:space="preserve">Mortier</w:t>
-        </w:r>
-        <w:r>
-          <w:rPr>
-            <w:rStyle w:val="Hyperlink"/>
-          </w:rPr>
-          <w:t xml:space="preserve"> </w:t>
-        </w:r>
-        <w:r>
-          <w:rPr>
-            <w:rStyle w:val="Hyperlink"/>
-            <w:iCs/>
-            <w:i/>
-          </w:rPr>
-          <w:t xml:space="preserve">et al.</w:t>
-        </w:r>
-        <w:r>
-          <w:rPr>
-            <w:rStyle w:val="Hyperlink"/>
-          </w:rPr>
-          <w:t xml:space="preserve">, 2014</w:t>
-        </w:r>
-      </w:hyperlink>
-      <w:r>
-        <w:t xml:space="preserve">)</w:t>
-      </w:r>
-      <w:r>
-        <w:t xml:space="preserve">. Currently, users of today’s digital services typically experience a</w:t>
-      </w:r>
-      <w:r>
-        <w:t xml:space="preserve"> </w:t>
-      </w:r>
-      <w:r>
-        <w:rPr>
-          <w:iCs/>
-          <w:i/>
-        </w:rPr>
-        <w:t xml:space="preserve">‘</w:t>
-      </w:r>
-      <w:r>
-        <w:rPr>
-          <w:iCs/>
-          <w:i/>
-        </w:rPr>
         <w:t xml:space="preserve">point of severance</w:t>
-      </w:r>
-      <w:r>
-        <w:rPr>
-          <w:iCs/>
-          <w:i/>
-        </w:rPr>
-        <w:t xml:space="preserve">’</w:t>
       </w:r>
       <w:r>
         <w:t xml:space="preserve"> </w:t>
@@ -1790,23 +1654,7 @@
         <w:pStyle w:val="Compact"/>
       </w:pPr>
       <w:r>
-        <w:t xml:space="preserve">for data to be</w:t>
-      </w:r>
-      <w:r>
-        <w:t xml:space="preserve"> </w:t>
-      </w:r>
-      <w:r>
-        <w:rPr>
-          <w:bCs/>
-          <w:b/>
-        </w:rPr>
-        <w:t xml:space="preserve">visible</w:t>
-      </w:r>
-      <w:r>
-        <w:t xml:space="preserve"> </w:t>
-      </w:r>
-      <w:r>
-        <w:t xml:space="preserve">[</w:t>
+        <w:t xml:space="preserve">for data to be visible [</w:t>
       </w:r>
       <w:hyperlink w:anchor="Xecaf8be5654f259a19f021dd696c8aed0425326">
         <w:r>
@@ -1829,17 +1677,7 @@
         <w:pStyle w:val="Compact"/>
       </w:pPr>
       <w:r>
-        <w:rPr>
-          <w:bCs/>
-          <w:b/>
-        </w:rPr>
-        <w:t xml:space="preserve">understandable</w:t>
-      </w:r>
-      <w:r>
-        <w:t xml:space="preserve"> </w:t>
-      </w:r>
-      <w:r>
-        <w:t xml:space="preserve">[</w:t>
+        <w:t xml:space="preserve">understandable [</w:t>
       </w:r>
       <w:hyperlink w:anchor="X238446be5e2d7d8b7b5d3c3f92842c91d895c1e">
         <w:r>
@@ -1862,10 +1700,6 @@
         <w:pStyle w:val="Compact"/>
       </w:pPr>
       <w:r>
-        <w:rPr>
-          <w:bCs/>
-          <w:b/>
-        </w:rPr>
         <w:t xml:space="preserve">useable</w:t>
       </w:r>
       <w:hyperlink w:anchor="fn10">
@@ -1957,17 +1791,7 @@
         <w:pStyle w:val="Compact"/>
       </w:pPr>
       <w:r>
-        <w:rPr>
-          <w:bCs/>
-          <w:b/>
-        </w:rPr>
-        <w:t xml:space="preserve">process transparency</w:t>
-      </w:r>
-      <w:r>
-        <w:t xml:space="preserve"> </w:t>
-      </w:r>
-      <w:r>
-        <w:t xml:space="preserve">[</w:t>
+        <w:t xml:space="preserve">process transparency [</w:t>
       </w:r>
       <w:hyperlink w:anchor="Xffca9b2145cbe8b44269c74219f807eace99c3e">
         <w:r>
@@ -1990,17 +1814,7 @@
         <w:pStyle w:val="Compact"/>
       </w:pPr>
       <w:r>
-        <w:rPr>
-          <w:bCs/>
-          <w:b/>
-        </w:rPr>
-        <w:t xml:space="preserve">individual oversight</w:t>
-      </w:r>
-      <w:r>
-        <w:t xml:space="preserve"> </w:t>
-      </w:r>
-      <w:r>
-        <w:t xml:space="preserve">[</w:t>
+        <w:t xml:space="preserve">individual oversight [</w:t>
       </w:r>
       <w:hyperlink w:anchor="Xa12d3bdce91425575a83cf92ced2c2e796b4046">
         <w:r>
@@ -2023,58 +1837,48 @@
         <w:pStyle w:val="Compact"/>
       </w:pPr>
       <w:r>
+        <w:t xml:space="preserve">involvement in processes and decision making [</w:t>
+      </w:r>
+      <w:hyperlink w:anchor="X7481ad987ac6949d28340eb658a28e09f325713">
+        <w:r>
+          <w:rPr>
+            <w:rStyle w:val="Hyperlink"/>
+          </w:rPr>
+          <w:t xml:space="preserve">6.2.3</w:t>
+        </w:r>
+      </w:hyperlink>
+      <w:r>
+        <w:t xml:space="preserve">].</w:t>
+      </w:r>
+    </w:p>
+    <w:bookmarkEnd w:id="23"/>
+    <w:bookmarkStart w:id="24" w:name="Xda43ddc66ea2368258688e802388e932e83f73e"/>
+    <w:p>
+      <w:pPr>
+        <w:pStyle w:val="Heading3"/>
+      </w:pPr>
+      <w:r>
+        <w:rPr>
+          <w:rStyle w:val="SectionNumber"/>
+        </w:rPr>
+        <w:t xml:space="preserve">1.2.2</w:t>
+      </w:r>
+      <w:r>
+        <w:tab/>
+      </w:r>
+      <w:r>
+        <w:t xml:space="preserve">Establishing a new field: Human Data Relations</w:t>
+      </w:r>
+    </w:p>
+    <w:p>
+      <w:pPr>
+        <w:pStyle w:val="FirstParagraph"/>
+      </w:pPr>
+      <w:r>
         <w:rPr>
           <w:bCs/>
           <w:b/>
         </w:rPr>
-        <w:t xml:space="preserve">involvement</w:t>
-      </w:r>
-      <w:r>
-        <w:t xml:space="preserve"> </w:t>
-      </w:r>
-      <w:r>
-        <w:t xml:space="preserve">in processes and decision making [</w:t>
-      </w:r>
-      <w:hyperlink w:anchor="X7481ad987ac6949d28340eb658a28e09f325713">
-        <w:r>
-          <w:rPr>
-            <w:rStyle w:val="Hyperlink"/>
-          </w:rPr>
-          <w:t xml:space="preserve">6.2.3</w:t>
-        </w:r>
-      </w:hyperlink>
-      <w:r>
-        <w:t xml:space="preserve">].</w:t>
-      </w:r>
-    </w:p>
-    <w:bookmarkEnd w:id="23"/>
-    <w:bookmarkStart w:id="24" w:name="Xda43ddc66ea2368258688e802388e932e83f73e"/>
-    <w:p>
-      <w:pPr>
-        <w:pStyle w:val="Heading3"/>
-      </w:pPr>
-      <w:r>
-        <w:rPr>
-          <w:rStyle w:val="SectionNumber"/>
-        </w:rPr>
-        <w:t xml:space="preserve">1.2.2</w:t>
-      </w:r>
-      <w:r>
-        <w:tab/>
-      </w:r>
-      <w:r>
-        <w:t xml:space="preserve">Establishing a new field: Human Data Relations</w:t>
-      </w:r>
-    </w:p>
-    <w:p>
-      <w:pPr>
-        <w:pStyle w:val="FirstParagraph"/>
-      </w:pPr>
-      <w:r>
-        <w:rPr>
-          <w:bCs/>
-          <w:b/>
-        </w:rPr>
         <w:t xml:space="preserve">C3: The Synthesis and Formulation of the Field of Human Data Relations (HDR)</w:t>
       </w:r>
       <w:r>
@@ -2093,8 +1897,8 @@
       </w:r>
       <w:r>
         <w:rPr>
-          <w:bCs/>
-          <w:b/>
+          <w:iCs/>
+          <w:i/>
         </w:rPr>
         <w:t xml:space="preserve">Human Data Relations (HDR)</w:t>
       </w:r>
@@ -2237,10 +2041,6 @@
         <w:pStyle w:val="Compact"/>
       </w:pPr>
       <w:r>
-        <w:rPr>
-          <w:bCs/>
-          <w:b/>
-        </w:rPr>
         <w:t xml:space="preserve">data awareness and understanding</w:t>
       </w:r>
     </w:p>
@@ -2253,10 +2053,6 @@
         <w:pStyle w:val="Compact"/>
       </w:pPr>
       <w:r>
-        <w:rPr>
-          <w:bCs/>
-          <w:b/>
-        </w:rPr>
         <w:t xml:space="preserve">data useability</w:t>
       </w:r>
     </w:p>
@@ -2269,10 +2065,6 @@
         <w:pStyle w:val="Compact"/>
       </w:pPr>
       <w:r>
-        <w:rPr>
-          <w:bCs/>
-          <w:b/>
-        </w:rPr>
         <w:t xml:space="preserve">data ecosystem awareness and understanding</w:t>
       </w:r>
     </w:p>
@@ -2285,10 +2077,6 @@
         <w:pStyle w:val="Compact"/>
       </w:pPr>
       <w:r>
-        <w:rPr>
-          <w:bCs/>
-          <w:b/>
-        </w:rPr>
         <w:t xml:space="preserve">data ecosystem negotiability</w:t>
       </w:r>
     </w:p>
@@ -2340,14 +2128,7 @@
         <w:pStyle w:val="Compact"/>
       </w:pPr>
       <w:r>
-        <w:rPr>
-          <w:bCs/>
-          <w:b/>
-        </w:rPr>
-        <w:t xml:space="preserve">Life Information Utilisation</w:t>
-      </w:r>
-      <w:r>
-        <w:t xml:space="preserve">, and</w:t>
+        <w:t xml:space="preserve">Life Information Utilisation, and</w:t>
       </w:r>
     </w:p>
     <w:p>
@@ -2359,14 +2140,7 @@
         <w:pStyle w:val="Compact"/>
       </w:pPr>
       <w:r>
-        <w:rPr>
-          <w:bCs/>
-          <w:b/>
-        </w:rPr>
-        <w:t xml:space="preserve">Personal Data Ecosystem Control</w:t>
-      </w:r>
-      <w:r>
-        <w:t xml:space="preserve">.</w:t>
+        <w:t xml:space="preserve">Personal Data Ecosystem Control.</w:t>
       </w:r>
     </w:p>
     <w:p>
@@ -2796,17 +2570,7 @@
         <w:pStyle w:val="Compact"/>
       </w:pPr>
       <w:r>
-        <w:rPr>
-          <w:bCs/>
-          <w:b/>
-        </w:rPr>
-        <w:t xml:space="preserve">Discovery-Driven Activism</w:t>
-      </w:r>
-      <w:r>
-        <w:t xml:space="preserve"> </w:t>
-      </w:r>
-      <w:r>
-        <w:t xml:space="preserve">[</w:t>
+        <w:t xml:space="preserve">Discovery-Driven Activism [</w:t>
       </w:r>
       <w:hyperlink w:anchor="approach-1">
         <w:r>
@@ -2829,17 +2593,7 @@
         <w:pStyle w:val="Compact"/>
       </w:pPr>
       <w:r>
-        <w:rPr>
-          <w:bCs/>
-          <w:b/>
-        </w:rPr>
-        <w:t xml:space="preserve">Building the Human-Centric Future</w:t>
-      </w:r>
-      <w:r>
-        <w:t xml:space="preserve"> </w:t>
-      </w:r>
-      <w:r>
-        <w:t xml:space="preserve">[</w:t>
+        <w:t xml:space="preserve">Building the Human-Centric Future [</w:t>
       </w:r>
       <w:hyperlink w:anchor="approach-2">
         <w:r>
@@ -2862,17 +2616,7 @@
         <w:pStyle w:val="Compact"/>
       </w:pPr>
       <w:r>
-        <w:rPr>
-          <w:bCs/>
-          <w:b/>
-        </w:rPr>
-        <w:t xml:space="preserve">Defending User Autonomy and Hacking the Information Landscape</w:t>
-      </w:r>
-      <w:r>
-        <w:t xml:space="preserve"> </w:t>
-      </w:r>
-      <w:r>
-        <w:t xml:space="preserve">[</w:t>
+        <w:t xml:space="preserve">Defending User Autonomy and Hacking the Information Landscape [</w:t>
       </w:r>
       <w:hyperlink w:anchor="approach-3">
         <w:r>
@@ -2895,39 +2639,29 @@
         <w:pStyle w:val="Compact"/>
       </w:pPr>
       <w:r>
+        <w:t xml:space="preserve">Teaching, Championing and Selling the HDR Vision [</w:t>
+      </w:r>
+      <w:hyperlink w:anchor="approach-4">
+        <w:r>
+          <w:rPr>
+            <w:rStyle w:val="Hyperlink"/>
+          </w:rPr>
+          <w:t xml:space="preserve">7.4.5</w:t>
+        </w:r>
+      </w:hyperlink>
+      <w:r>
+        <w:t xml:space="preserve">]</w:t>
+      </w:r>
+    </w:p>
+    <w:p>
+      <w:pPr>
+        <w:pStyle w:val="FirstParagraph"/>
+      </w:pPr>
+      <w:r>
         <w:rPr>
           <w:bCs/>
           <w:b/>
         </w:rPr>
-        <w:t xml:space="preserve">Teaching, Championing and Selling the HDR Vision</w:t>
-      </w:r>
-      <w:r>
-        <w:t xml:space="preserve"> </w:t>
-      </w:r>
-      <w:r>
-        <w:t xml:space="preserve">[</w:t>
-      </w:r>
-      <w:hyperlink w:anchor="approach-4">
-        <w:r>
-          <w:rPr>
-            <w:rStyle w:val="Hyperlink"/>
-          </w:rPr>
-          <w:t xml:space="preserve">7.4.5</w:t>
-        </w:r>
-      </w:hyperlink>
-      <w:r>
-        <w:t xml:space="preserve">]</w:t>
-      </w:r>
-    </w:p>
-    <w:p>
-      <w:pPr>
-        <w:pStyle w:val="FirstParagraph"/>
-      </w:pPr>
-      <w:r>
-        <w:rPr>
-          <w:bCs/>
-          <w:b/>
-        </w:rPr>
         <w:t xml:space="preserve">C7: A reframing of data literacy for the HDR space</w:t>
       </w:r>
     </w:p>
@@ -2976,12 +2710,10 @@
       </w:r>
       <w:r>
         <w:rPr>
-          <w:bCs/>
-          <w:b/>
           <w:iCs/>
           <w:i/>
         </w:rPr>
-        <w:t xml:space="preserve">HDR literate</w:t>
+        <w:t xml:space="preserve">HDR-literate</w:t>
       </w:r>
       <w:r>
         <w:t xml:space="preserve">:</w:t>
@@ -3105,46 +2837,7 @@
         </w:r>
       </w:hyperlink>
       <w:r>
-        <w:t xml:space="preserve">] was useful to validate that people do feel the effects of data records about them and, contrary to early expectations, do care about data access. People want</w:t>
-      </w:r>
-      <w:r>
-        <w:t xml:space="preserve"> </w:t>
-      </w:r>
-      <w:r>
-        <w:rPr>
-          <w:bCs/>
-          <w:b/>
-        </w:rPr>
-        <w:t xml:space="preserve">continuing rights, control and visibility over their personal data</w:t>
-      </w:r>
-      <w:r>
-        <w:t xml:space="preserve">, so that it remains</w:t>
-      </w:r>
-      <w:r>
-        <w:t xml:space="preserve"> </w:t>
-      </w:r>
-      <w:r>
-        <w:rPr>
-          <w:bCs/>
-          <w:b/>
-        </w:rPr>
-        <w:t xml:space="preserve">fair, accurate and meaningful</w:t>
-      </w:r>
-      <w:r>
-        <w:t xml:space="preserve">. Furthermore, the lived experiences of supported families show how</w:t>
-      </w:r>
-      <w:r>
-        <w:t xml:space="preserve"> </w:t>
-      </w:r>
-      <w:r>
-        <w:rPr>
-          <w:bCs/>
-          <w:b/>
-        </w:rPr>
-        <w:t xml:space="preserve">data can become a proxy for human involvement</w:t>
-      </w:r>
-      <w:r>
-        <w:t xml:space="preserve">, and that this can be harmful and disempowering. In particular:</w:t>
+        <w:t xml:space="preserve">] was useful to validate that people do feel the effects of data records about them and, contrary to early expectations, do care about data access. People want continuing rights, control and visibility over their personal data, so that it remains fair, accurate and meaningful. Furthermore, the lived experiences of supported families show how data can become a proxy for human involvement, and that this can be harmful and disempowering. In particular:</w:t>
       </w:r>
     </w:p>
     <w:p>
@@ -3156,23 +2849,7 @@
         <w:pStyle w:val="Compact"/>
       </w:pPr>
       <w:r>
-        <w:t xml:space="preserve">Supported families need</w:t>
-      </w:r>
-      <w:r>
-        <w:t xml:space="preserve"> </w:t>
-      </w:r>
-      <w:r>
-        <w:rPr>
-          <w:bCs/>
-          <w:b/>
-        </w:rPr>
-        <w:t xml:space="preserve">meaningful interaction</w:t>
-      </w:r>
-      <w:r>
-        <w:t xml:space="preserve"> </w:t>
-      </w:r>
-      <w:r>
-        <w:t xml:space="preserve">with and through data,</w:t>
+        <w:t xml:space="preserve">Supported families need meaningful interaction with and through data,</w:t>
       </w:r>
     </w:p>
     <w:p>
@@ -3184,23 +2861,7 @@
         <w:pStyle w:val="Compact"/>
       </w:pPr>
       <w:r>
-        <w:t xml:space="preserve">They need to be</w:t>
-      </w:r>
-      <w:r>
-        <w:t xml:space="preserve"> </w:t>
-      </w:r>
-      <w:r>
-        <w:rPr>
-          <w:bCs/>
-          <w:b/>
-        </w:rPr>
-        <w:t xml:space="preserve">given a voice</w:t>
-      </w:r>
-      <w:r>
-        <w:t xml:space="preserve"> </w:t>
-      </w:r>
-      <w:r>
-        <w:t xml:space="preserve">to explain, challenge or add context to data, and</w:t>
+        <w:t xml:space="preserve">They need to be given a voice to explain, challenge or add context to data, and</w:t>
       </w:r>
     </w:p>
     <w:p>
@@ -3212,17 +2873,7 @@
         <w:pStyle w:val="Compact"/>
       </w:pPr>
       <w:r>
-        <w:rPr>
-          <w:bCs/>
-          <w:b/>
-        </w:rPr>
-        <w:t xml:space="preserve">Transparency over data can improve trust</w:t>
-      </w:r>
-      <w:r>
-        <w:t xml:space="preserve"> </w:t>
-      </w:r>
-      <w:r>
-        <w:t xml:space="preserve">in support services.</w:t>
+        <w:t xml:space="preserve">Transparency over data can improve trust in support services.</w:t>
       </w:r>
     </w:p>
     <w:p>
@@ -3404,21 +3055,7 @@
           <w:iCs/>
           <w:i/>
         </w:rPr>
-        <w:t xml:space="preserve">‘</w:t>
-      </w:r>
-      <w:r>
-        <w:rPr>
-          <w:iCs/>
-          <w:i/>
-        </w:rPr>
         <w:t xml:space="preserve">things to think with</w:t>
-      </w:r>
-      <w:r>
-        <w:rPr>
-          <w:iCs/>
-          <w:i/>
-        </w:rPr>
-        <w:t xml:space="preserve">’</w:t>
       </w:r>
       <w:r>
         <w:t xml:space="preserve"> </w:t>
@@ -3500,10 +3137,6 @@
         <w:pStyle w:val="Compact"/>
       </w:pPr>
       <w:r>
-        <w:rPr>
-          <w:bCs/>
-          <w:b/>
-        </w:rPr>
         <w:t xml:space="preserve">Volunteered Data</w:t>
       </w:r>
     </w:p>
@@ -3516,10 +3149,6 @@
         <w:pStyle w:val="Compact"/>
       </w:pPr>
       <w:r>
-        <w:rPr>
-          <w:bCs/>
-          <w:b/>
-        </w:rPr>
         <w:t xml:space="preserve">Observed Data</w:t>
       </w:r>
     </w:p>
@@ -3532,10 +3161,6 @@
         <w:pStyle w:val="Compact"/>
       </w:pPr>
       <w:r>
-        <w:rPr>
-          <w:bCs/>
-          <w:b/>
-        </w:rPr>
         <w:t xml:space="preserve">Derived Data</w:t>
       </w:r>
     </w:p>
@@ -3548,10 +3173,6 @@
         <w:pStyle w:val="Compact"/>
       </w:pPr>
       <w:r>
-        <w:rPr>
-          <w:bCs/>
-          <w:b/>
-        </w:rPr>
         <w:t xml:space="preserve">Acquired Data</w:t>
       </w:r>
     </w:p>
@@ -3564,19 +3185,120 @@
         <w:pStyle w:val="Compact"/>
       </w:pPr>
       <w:r>
+        <w:t xml:space="preserve">Metadata</w:t>
+      </w:r>
+    </w:p>
+    <w:p>
+      <w:pPr>
+        <w:pStyle w:val="FirstParagraph"/>
+      </w:pPr>
+      <w:r>
+        <w:t xml:space="preserve">This model has been used as both during design and ideation sessions at BBC R&amp;D as well as being used and cited within Sitra/Hestia.ai’s digipower study, both for explaining data holding to participants and as a frame for data analysis</w:t>
+      </w:r>
+      <w:r>
+        <w:t xml:space="preserve"> </w:t>
+      </w:r>
+      <w:r>
+        <w:t xml:space="preserve">(</w:t>
+      </w:r>
+      <w:hyperlink w:anchor="ref-bowyer2022hestia">
+        <w:r>
+          <w:rPr>
+            <w:rStyle w:val="Hyperlink"/>
+          </w:rPr>
+          <w:t xml:space="preserve">Bowyer, Pidoux,</w:t>
+        </w:r>
+        <w:r>
+          <w:rPr>
+            <w:rStyle w:val="Hyperlink"/>
+          </w:rPr>
+          <w:t xml:space="preserve"> </w:t>
+        </w:r>
+        <w:r>
+          <w:rPr>
+            <w:rStyle w:val="Hyperlink"/>
+            <w:iCs/>
+            <w:i/>
+          </w:rPr>
+          <w:t xml:space="preserve">et al.</w:t>
+        </w:r>
+        <w:r>
+          <w:rPr>
+            <w:rStyle w:val="Hyperlink"/>
+          </w:rPr>
+          <w:t xml:space="preserve">, 2022</w:t>
+        </w:r>
+      </w:hyperlink>
+      <w:r>
+        <w:t xml:space="preserve">;</w:t>
+      </w:r>
+      <w:r>
+        <w:t xml:space="preserve"> </w:t>
+      </w:r>
+      <w:hyperlink w:anchor="ref-pidoux2022">
+        <w:r>
+          <w:rPr>
+            <w:rStyle w:val="Hyperlink"/>
+          </w:rPr>
+          <w:t xml:space="preserve">Pidoux</w:t>
+        </w:r>
+        <w:r>
+          <w:rPr>
+            <w:rStyle w:val="Hyperlink"/>
+          </w:rPr>
+          <w:t xml:space="preserve"> </w:t>
+        </w:r>
+        <w:r>
+          <w:rPr>
+            <w:rStyle w:val="Hyperlink"/>
+            <w:iCs/>
+            <w:i/>
+          </w:rPr>
+          <w:t xml:space="preserve">et al.</w:t>
+        </w:r>
+        <w:r>
+          <w:rPr>
+            <w:rStyle w:val="Hyperlink"/>
+          </w:rPr>
+          <w:t xml:space="preserve">, 2022</w:t>
+        </w:r>
+      </w:hyperlink>
+      <w:r>
+        <w:t xml:space="preserve">)</w:t>
+      </w:r>
+      <w:r>
+        <w:t xml:space="preserve">.</w:t>
+      </w:r>
+    </w:p>
+    <w:p>
+      <w:pPr>
+        <w:pStyle w:val="BodyText"/>
+      </w:pPr>
+      <w:r>
         <w:rPr>
           <w:bCs/>
           <w:b/>
         </w:rPr>
-        <w:t xml:space="preserve">Metadata</w:t>
-      </w:r>
-    </w:p>
-    <w:p>
-      <w:pPr>
-        <w:pStyle w:val="FirstParagraph"/>
-      </w:pPr>
-      <w:r>
-        <w:t xml:space="preserve">This model has been used as both during design and ideation sessions at BBC R&amp;D as well as being used and cited within SITRA/Hestia.ai’s digipower study, both for explaining data holding to participants and as a frame for data analysis</w:t>
+        <w:t xml:space="preserve">C11: A rich understanding of the lived experience of accessing data using GDPR rights and of motivations for GDPR data access</w:t>
+      </w:r>
+    </w:p>
+    <w:p>
+      <w:pPr>
+        <w:pStyle w:val="BodyText"/>
+      </w:pPr>
+      <w:r>
+        <w:t xml:space="preserve">Case Study Two fills a research gap in understanding the human experience of using GDPR to access one’s personal data. The findings [</w:t>
+      </w:r>
+      <w:hyperlink w:anchor="Xe764b34bb9cf18ff85fc0a77c2cd10063248c10">
+        <w:r>
+          <w:rPr>
+            <w:rStyle w:val="Hyperlink"/>
+          </w:rPr>
+          <w:t xml:space="preserve">5.4</w:t>
+        </w:r>
+      </w:hyperlink>
+      <w:r>
+        <w:t xml:space="preserve">] confirm previous research that compliance is poor and returned data often incomplete</w:t>
       </w:r>
       <w:r>
         <w:t xml:space="preserve"> </w:t>
@@ -3584,12 +3306,49 @@
       <w:r>
         <w:t xml:space="preserve">(</w:t>
       </w:r>
-      <w:hyperlink w:anchor="ref-bowyer2022hestia">
-        <w:r>
-          <w:rPr>
-            <w:rStyle w:val="Hyperlink"/>
-          </w:rPr>
-          <w:t xml:space="preserve">Bowyer, Pidoux,</w:t>
+      <w:hyperlink w:anchor="ref-ausloos2018">
+        <w:r>
+          <w:rPr>
+            <w:rStyle w:val="Hyperlink"/>
+          </w:rPr>
+          <w:t xml:space="preserve">Ausloos and Dewitte, 2018</w:t>
+        </w:r>
+      </w:hyperlink>
+      <w:r>
+        <w:t xml:space="preserve">)</w:t>
+      </w:r>
+      <w:r>
+        <w:t xml:space="preserve">, and contribute new knowledge by uncovering specific attitudes such as resignation about data sacrifice, disappointment in GPDR handling by service providers, and a lack of answers to questions. Specific motivations for GDPR data access (and hence more widely for HDR) are enumerated, which provides a valuable starting set of requirements for future research and innovation (see</w:t>
+      </w:r>
+      <w:r>
+        <w:t xml:space="preserve"> </w:t>
+      </w:r>
+      <w:hyperlink w:anchor="table-5.4">
+        <w:r>
+          <w:rPr>
+            <w:rStyle w:val="Hyperlink"/>
+          </w:rPr>
+          <w:t xml:space="preserve">Table 5.4</w:t>
+        </w:r>
+      </w:hyperlink>
+      <w:r>
+        <w:t xml:space="preserve"> </w:t>
+      </w:r>
+      <w:r>
+        <w:t xml:space="preserve">and the supplemental materials of</w:t>
+      </w:r>
+      <w:r>
+        <w:t xml:space="preserve"> </w:t>
+      </w:r>
+      <w:r>
+        <w:t xml:space="preserve">(</w:t>
+      </w:r>
+      <w:hyperlink w:anchor="ref-bowyer2022gdpr">
+        <w:r>
+          <w:rPr>
+            <w:rStyle w:val="Hyperlink"/>
+          </w:rPr>
+          <w:t xml:space="preserve">Bowyer, Holt,</w:t>
         </w:r>
         <w:r>
           <w:rPr>
@@ -3613,44 +3372,10 @@
         </w:r>
       </w:hyperlink>
       <w:r>
-        <w:t xml:space="preserve">;</w:t>
-      </w:r>
-      <w:r>
-        <w:t xml:space="preserve"> </w:t>
-      </w:r>
-      <w:hyperlink w:anchor="ref-pidoux2022">
-        <w:r>
-          <w:rPr>
-            <w:rStyle w:val="Hyperlink"/>
-          </w:rPr>
-          <w:t xml:space="preserve">Pidoux</w:t>
-        </w:r>
-        <w:r>
-          <w:rPr>
-            <w:rStyle w:val="Hyperlink"/>
-          </w:rPr>
-          <w:t xml:space="preserve"> </w:t>
-        </w:r>
-        <w:r>
-          <w:rPr>
-            <w:rStyle w:val="Hyperlink"/>
-            <w:iCs/>
-            <w:i/>
-          </w:rPr>
-          <w:t xml:space="preserve">et al.</w:t>
-        </w:r>
-        <w:r>
-          <w:rPr>
-            <w:rStyle w:val="Hyperlink"/>
-          </w:rPr>
-          <w:t xml:space="preserve">, 2022</w:t>
-        </w:r>
-      </w:hyperlink>
-      <w:r>
         <w:t xml:space="preserve">)</w:t>
       </w:r>
       <w:r>
-        <w:t xml:space="preserve">.</w:t>
+        <w:t xml:space="preserve">).</w:t>
       </w:r>
     </w:p>
     <w:p>
@@ -3662,7 +3387,7 @@
           <w:bCs/>
           <w:b/>
         </w:rPr>
-        <w:t xml:space="preserve">C11: A rich understanding of the lived experience of accessing data using GDPR rights and of motivations for GDPR data access</w:t>
+        <w:t xml:space="preserve">C12: Evidence for the impact of knowledge about data handling practices on provider trust and perceived individual power</w:t>
       </w:r>
     </w:p>
     <w:p>
@@ -3670,205 +3395,7 @@
         <w:pStyle w:val="BodyText"/>
       </w:pPr>
       <w:r>
-        <w:t xml:space="preserve">Case Study Two fills a research gap in understanding the human experience of using GDPR to access one’s personal data. The findings [</w:t>
-      </w:r>
-      <w:hyperlink w:anchor="Xe764b34bb9cf18ff85fc0a77c2cd10063248c10">
-        <w:r>
-          <w:rPr>
-            <w:rStyle w:val="Hyperlink"/>
-          </w:rPr>
-          <w:t xml:space="preserve">5.4</w:t>
-        </w:r>
-      </w:hyperlink>
-      <w:r>
-        <w:t xml:space="preserve">] confirm previous research that compliance is poor and returned data often incomplete</w:t>
-      </w:r>
-      <w:r>
-        <w:t xml:space="preserve"> </w:t>
-      </w:r>
-      <w:r>
-        <w:t xml:space="preserve">(</w:t>
-      </w:r>
-      <w:hyperlink w:anchor="ref-ausloos2018">
-        <w:r>
-          <w:rPr>
-            <w:rStyle w:val="Hyperlink"/>
-          </w:rPr>
-          <w:t xml:space="preserve">Ausloos and Dewitte, 2018</w:t>
-        </w:r>
-      </w:hyperlink>
-      <w:r>
-        <w:t xml:space="preserve">)</w:t>
-      </w:r>
-      <w:r>
-        <w:t xml:space="preserve">, and contribute new knowledge by uncovering specific attitudes such as</w:t>
-      </w:r>
-      <w:r>
-        <w:t xml:space="preserve"> </w:t>
-      </w:r>
-      <w:r>
-        <w:rPr>
-          <w:bCs/>
-          <w:b/>
-        </w:rPr>
-        <w:t xml:space="preserve">resignation about data sacrifice</w:t>
-      </w:r>
-      <w:r>
-        <w:t xml:space="preserve">,</w:t>
-      </w:r>
-      <w:r>
-        <w:t xml:space="preserve"> </w:t>
-      </w:r>
-      <w:r>
-        <w:rPr>
-          <w:bCs/>
-          <w:b/>
-        </w:rPr>
-        <w:t xml:space="preserve">disappointment in GPDR handling</w:t>
-      </w:r>
-      <w:r>
-        <w:t xml:space="preserve"> </w:t>
-      </w:r>
-      <w:r>
-        <w:t xml:space="preserve">by service providers, and</w:t>
-      </w:r>
-      <w:r>
-        <w:t xml:space="preserve"> </w:t>
-      </w:r>
-      <w:r>
-        <w:rPr>
-          <w:bCs/>
-          <w:b/>
-        </w:rPr>
-        <w:t xml:space="preserve">a lack of answers to questions</w:t>
-      </w:r>
-      <w:r>
-        <w:t xml:space="preserve">. Specific motivations for GDPR data access (and hence more widely for HDR) are enumerated, which provides a valuable starting set of requirements for future research and innovation (see</w:t>
-      </w:r>
-      <w:r>
-        <w:t xml:space="preserve"> </w:t>
-      </w:r>
-      <w:hyperlink w:anchor="table-5.4">
-        <w:r>
-          <w:rPr>
-            <w:rStyle w:val="Hyperlink"/>
-          </w:rPr>
-          <w:t xml:space="preserve">Table 5.4</w:t>
-        </w:r>
-      </w:hyperlink>
-      <w:r>
-        <w:t xml:space="preserve"> </w:t>
-      </w:r>
-      <w:r>
-        <w:t xml:space="preserve">and the supplemental materials of</w:t>
-      </w:r>
-      <w:r>
-        <w:t xml:space="preserve"> </w:t>
-      </w:r>
-      <w:r>
-        <w:t xml:space="preserve">(</w:t>
-      </w:r>
-      <w:hyperlink w:anchor="ref-bowyer2022gdpr">
-        <w:r>
-          <w:rPr>
-            <w:rStyle w:val="Hyperlink"/>
-          </w:rPr>
-          <w:t xml:space="preserve">Bowyer, Holt,</w:t>
-        </w:r>
-        <w:r>
-          <w:rPr>
-            <w:rStyle w:val="Hyperlink"/>
-          </w:rPr>
-          <w:t xml:space="preserve"> </w:t>
-        </w:r>
-        <w:r>
-          <w:rPr>
-            <w:rStyle w:val="Hyperlink"/>
-            <w:iCs/>
-            <w:i/>
-          </w:rPr>
-          <w:t xml:space="preserve">et al.</w:t>
-        </w:r>
-        <w:r>
-          <w:rPr>
-            <w:rStyle w:val="Hyperlink"/>
-          </w:rPr>
-          <w:t xml:space="preserve">, 2022</w:t>
-        </w:r>
-      </w:hyperlink>
-      <w:r>
-        <w:t xml:space="preserve">)</w:t>
-      </w:r>
-      <w:r>
-        <w:t xml:space="preserve">).</w:t>
-      </w:r>
-    </w:p>
-    <w:p>
-      <w:pPr>
-        <w:pStyle w:val="BodyText"/>
-      </w:pPr>
-      <w:r>
-        <w:rPr>
-          <w:bCs/>
-          <w:b/>
-        </w:rPr>
-        <w:t xml:space="preserve">C12: Evidence for the impact of knowledge about data handling practices on provider trust and perceived individual power</w:t>
-      </w:r>
-    </w:p>
-    <w:p>
-      <w:pPr>
-        <w:pStyle w:val="BodyText"/>
-      </w:pPr>
-      <w:r>
-        <w:t xml:space="preserve">A particularly novel and surprising discovery from Case Study Two was that the use of GDPR rights and privacy policy analyses to scrutinise data-holding service providers often resulted in a</w:t>
-      </w:r>
-      <w:r>
-        <w:t xml:space="preserve"> </w:t>
-      </w:r>
-      <w:r>
-        <w:rPr>
-          <w:bCs/>
-          <w:b/>
-        </w:rPr>
-        <w:t xml:space="preserve">decrease in trust</w:t>
-      </w:r>
-      <w:r>
-        <w:t xml:space="preserve"> </w:t>
-      </w:r>
-      <w:r>
-        <w:t xml:space="preserve">in those same data holders. At the same time, GDPR use on the whole failed to provide a net increase in perceived individual power; it was</w:t>
-      </w:r>
-      <w:r>
-        <w:t xml:space="preserve"> </w:t>
-      </w:r>
-      <w:r>
-        <w:rPr>
-          <w:bCs/>
-          <w:b/>
-        </w:rPr>
-        <w:t xml:space="preserve">not empowering</w:t>
-      </w:r>
-      <w:r>
-        <w:t xml:space="preserve"> </w:t>
-      </w:r>
-      <w:r>
-        <w:t xml:space="preserve">people and hence not meeting its own goals. Further analysis of these patterns also showed that</w:t>
-      </w:r>
-      <w:r>
-        <w:t xml:space="preserve"> </w:t>
-      </w:r>
-      <w:r>
-        <w:rPr>
-          <w:bCs/>
-          <w:b/>
-        </w:rPr>
-        <w:t xml:space="preserve">data handling practices are critical to trust and consumer loyalty</w:t>
-      </w:r>
-      <w:r>
-        <w:t xml:space="preserve"> </w:t>
-      </w:r>
-      <w:r>
-        <w:t xml:space="preserve">[</w:t>
+        <w:t xml:space="preserve">A particularly novel and surprising discovery from Case Study Two was that the use of GDPR rights and privacy policy analyses to scrutinise data-holding service providers often resulted in a decrease in trust in those same data holders. At the same time, GDPR use on the whole failed to provide a net increase in perceived individual power; it was not empowering people and hence not meeting its own goals. Further analysis of these patterns also showed that data handling practices are critical to trust and consumer loyalty [</w:t>
       </w:r>
       <w:hyperlink w:anchor="X17fee6fbf9ee82826dccbd5118d485029a82ebe">
         <w:r>
@@ -3936,49 +3463,7 @@
         <w:pStyle w:val="Compact"/>
       </w:pPr>
       <w:r>
-        <w:t xml:space="preserve">Policymakers and DPOs should do better at</w:t>
-      </w:r>
-      <w:r>
-        <w:t xml:space="preserve"> </w:t>
-      </w:r>
-      <w:r>
-        <w:rPr>
-          <w:bCs/>
-          <w:b/>
-        </w:rPr>
-        <w:t xml:space="preserve">enforcing GDPR rights</w:t>
-      </w:r>
-      <w:r>
-        <w:t xml:space="preserve">, and regulate to</w:t>
-      </w:r>
-      <w:r>
-        <w:t xml:space="preserve"> </w:t>
-      </w:r>
-      <w:r>
-        <w:rPr>
-          <w:bCs/>
-          <w:b/>
-        </w:rPr>
-        <w:t xml:space="preserve">improve response quality</w:t>
-      </w:r>
-      <w:r>
-        <w:t xml:space="preserve"> </w:t>
-      </w:r>
-      <w:r>
-        <w:t xml:space="preserve">and legislate to mandate data holders to</w:t>
-      </w:r>
-      <w:r>
-        <w:t xml:space="preserve"> </w:t>
-      </w:r>
-      <w:r>
-        <w:rPr>
-          <w:bCs/>
-          <w:b/>
-        </w:rPr>
-        <w:t xml:space="preserve">support data subjects in understanding data</w:t>
-      </w:r>
-      <w:r>
-        <w:t xml:space="preserve">.</w:t>
+        <w:t xml:space="preserve">Policymakers and DPOs should do better at enforcing GDPR rights, and regulate to improve response quality and legislate to mandate data holders to support data subjects in understanding data.</w:t>
       </w:r>
     </w:p>
     <w:p>
@@ -3990,39 +3475,7 @@
         <w:pStyle w:val="Compact"/>
       </w:pPr>
       <w:r>
-        <w:t xml:space="preserve">Data-holding service providers should</w:t>
-      </w:r>
-      <w:r>
-        <w:t xml:space="preserve"> </w:t>
-      </w:r>
-      <w:r>
-        <w:rPr>
-          <w:bCs/>
-          <w:b/>
-        </w:rPr>
-        <w:t xml:space="preserve">improve transparency</w:t>
-      </w:r>
-      <w:r>
-        <w:t xml:space="preserve"> </w:t>
-      </w:r>
-      <w:r>
-        <w:t xml:space="preserve">over data and data handling process, and could seize the opportunities of</w:t>
-      </w:r>
-      <w:r>
-        <w:t xml:space="preserve"> </w:t>
-      </w:r>
-      <w:r>
-        <w:rPr>
-          <w:bCs/>
-          <w:b/>
-        </w:rPr>
-        <w:t xml:space="preserve">more inclusive and collaborative models of individual data access</w:t>
-      </w:r>
-      <w:r>
-        <w:t xml:space="preserve"> </w:t>
-      </w:r>
-      <w:r>
-        <w:t xml:space="preserve">to improve trust, empower users and reduce their own liability.</w:t>
+        <w:t xml:space="preserve">Data-holding service providers should improve transparency over data and data handling process, and could seize the opportunities of more inclusive and collaborative models of individual data access to improve trust, empower users and reduce their own liability.</w:t>
       </w:r>
     </w:p>
     <w:p>
@@ -4034,47 +3487,18 @@
         <w:pStyle w:val="Compact"/>
       </w:pPr>
       <w:r>
-        <w:t xml:space="preserve">Individuals should recognise the critical role of held personal data in modern life, embrace opportunities to</w:t>
-      </w:r>
-      <w:r>
-        <w:t xml:space="preserve"> </w:t>
-      </w:r>
+        <w:t xml:space="preserve">Individuals should recognise the critical role of held personal data in modern life, embrace opportunities to access and exploit their own data and use data access rights to hold service providers to account.</w:t>
+      </w:r>
+    </w:p>
+    <w:p>
+      <w:pPr>
+        <w:pStyle w:val="FirstParagraph"/>
+      </w:pPr>
       <w:r>
         <w:rPr>
           <w:bCs/>
           <w:b/>
         </w:rPr>
-        <w:t xml:space="preserve">access and exploit their own data</w:t>
-      </w:r>
-      <w:r>
-        <w:t xml:space="preserve"> </w:t>
-      </w:r>
-      <w:r>
-        <w:t xml:space="preserve">and</w:t>
-      </w:r>
-      <w:r>
-        <w:t xml:space="preserve"> </w:t>
-      </w:r>
-      <w:r>
-        <w:rPr>
-          <w:bCs/>
-          <w:b/>
-        </w:rPr>
-        <w:t xml:space="preserve">use data access rights to hold service providers to account</w:t>
-      </w:r>
-      <w:r>
-        <w:t xml:space="preserve">.</w:t>
-      </w:r>
-    </w:p>
-    <w:p>
-      <w:pPr>
-        <w:pStyle w:val="FirstParagraph"/>
-      </w:pPr>
-      <w:r>
-        <w:rPr>
-          <w:bCs/>
-          <w:b/>
-        </w:rPr>
         <w:t xml:space="preserve">C14: A proto-methodology for educating individuals about held data, data access and the data ecosystem</w:t>
       </w:r>
     </w:p>
@@ -4094,23 +3518,7 @@
         </w:r>
       </w:hyperlink>
       <w:r>
-        <w:t xml:space="preserve">] has proven to be</w:t>
-      </w:r>
-      <w:r>
-        <w:t xml:space="preserve"> </w:t>
-      </w:r>
-      <w:r>
-        <w:rPr>
-          <w:bCs/>
-          <w:b/>
-        </w:rPr>
-        <w:t xml:space="preserve">highly valuable and replicable</w:t>
-      </w:r>
-      <w:r>
-        <w:t xml:space="preserve"> </w:t>
-      </w:r>
-      <w:r>
-        <w:t xml:space="preserve">as means to connect people with their held data and conduct research at that intersection point. The creation of this methodology resulted in this author being approached and employed as lead researcher of Hestia.ai/SITRA’s digipower investigation</w:t>
+        <w:t xml:space="preserve">] has proven to be valuable and replicable as means to connect people with their held data and conduct research at that intersection point. The creation of this methodology resulted in this author being approached and employed as lead researcher of Hestia.ai/Sitra’s digipower investigation</w:t>
       </w:r>
       <w:r>
         <w:t xml:space="preserve"> </w:t>
@@ -4130,20 +3538,7 @@
         <w:t xml:space="preserve">)</w:t>
       </w:r>
       <w:r>
-        <w:t xml:space="preserve">, which</w:t>
-      </w:r>
-      <w:r>
-        <w:t xml:space="preserve"> </w:t>
-      </w:r>
-      <w:r>
-        <w:rPr>
-          <w:bCs/>
-          <w:b/>
-        </w:rPr>
-        <w:t xml:space="preserve">adopted Case Study Two’s methodology</w:t>
-      </w:r>
-      <w:r>
-        <w:t xml:space="preserve">, with some adaptation and broadening of scope, for an extensive EU study auditing and understanding the power of data holders in the data economy</w:t>
+        <w:t xml:space="preserve">, which adopted Case Study Two’s methodology, with some adaptation and broadening of scope, for an extensive EU study auditing and understanding the power of data holders in the data economy</w:t>
       </w:r>
       <w:r>
         <w:t xml:space="preserve"> </w:t>
@@ -4334,20 +3729,16 @@
         </w:numPr>
         <w:pStyle w:val="Compact"/>
       </w:pPr>
-      <w:r>
-        <w:t xml:space="preserve">“</w:t>
-      </w:r>
       <w:hyperlink r:id="rId30">
         <w:r>
           <w:rPr>
             <w:rStyle w:val="Hyperlink"/>
+            <w:iCs/>
+            <w:i/>
           </w:rPr>
           <w:t xml:space="preserve">Understanding the Family Perspective on the Storage Sharing and Handling of Family Civic Data</w:t>
         </w:r>
       </w:hyperlink>
-      <w:r>
-        <w:t xml:space="preserve">”</w:t>
-      </w:r>
       <w:r>
         <w:t xml:space="preserve"> </w:t>
       </w:r>
@@ -4500,20 +3891,16 @@
         </w:numPr>
         <w:pStyle w:val="Compact"/>
       </w:pPr>
-      <w:r>
-        <w:t xml:space="preserve">“</w:t>
-      </w:r>
       <w:hyperlink r:id="rId32">
         <w:r>
           <w:rPr>
             <w:rStyle w:val="Hyperlink"/>
-          </w:rPr>
-          <w:t xml:space="preserve">Human-data interaction in the context of care: Co-designing family civic data interfaces and practices</w:t>
-        </w:r>
-      </w:hyperlink>
-      <w:r>
-        <w:t xml:space="preserve">”</w:t>
-      </w:r>
+            <w:iCs/>
+            <w:i/>
+          </w:rPr>
+          <w:t xml:space="preserve">Human-Data Interaction in the Context of Care: Co-designing Family Civic Data Interfaces and Practices</w:t>
+        </w:r>
+      </w:hyperlink>
       <w:r>
         <w:t xml:space="preserve"> </w:t>
       </w:r>
@@ -4693,20 +4080,10 @@
         <w:r>
           <w:rPr>
             <w:rStyle w:val="Hyperlink"/>
-          </w:rPr>
-          <w:t xml:space="preserve">“</w:t>
-        </w:r>
-        <w:r>
-          <w:rPr>
-            <w:rStyle w:val="Hyperlink"/>
+            <w:iCs/>
+            <w:i/>
           </w:rPr>
           <w:t xml:space="preserve">Human-GDPR Interaction: Practical Experiences of Accessing Personal Data</w:t>
-        </w:r>
-        <w:r>
-          <w:rPr>
-            <w:rStyle w:val="Hyperlink"/>
-          </w:rPr>
-          <w:t xml:space="preserve">”</w:t>
         </w:r>
       </w:hyperlink>
       <w:r>
@@ -4790,20 +4167,10 @@
         <w:r>
           <w:rPr>
             <w:rStyle w:val="Hyperlink"/>
-          </w:rPr>
-          <w:t xml:space="preserve">“</w:t>
-        </w:r>
-        <w:r>
-          <w:rPr>
-            <w:rStyle w:val="Hyperlink"/>
+            <w:iCs/>
+            <w:i/>
           </w:rPr>
           <w:t xml:space="preserve">Designing for Human Autonomy: The next challenge that civic HCI must address</w:t>
-        </w:r>
-        <w:r>
-          <w:rPr>
-            <w:rStyle w:val="Hyperlink"/>
-          </w:rPr>
-          <w:t xml:space="preserve">”</w:t>
         </w:r>
       </w:hyperlink>
       <w:r>
@@ -4842,20 +4209,10 @@
         <w:r>
           <w:rPr>
             <w:rStyle w:val="Hyperlink"/>
-          </w:rPr>
-          <w:t xml:space="preserve">“</w:t>
-        </w:r>
-        <w:r>
-          <w:rPr>
-            <w:rStyle w:val="Hyperlink"/>
+            <w:iCs/>
+            <w:i/>
           </w:rPr>
           <w:t xml:space="preserve">Free Data Interfaces: Taking Human-Data Interaction to the Next Level</w:t>
-        </w:r>
-        <w:r>
-          <w:rPr>
-            <w:rStyle w:val="Hyperlink"/>
-          </w:rPr>
-          <w:t xml:space="preserve">”</w:t>
         </w:r>
       </w:hyperlink>
       <w:r>
@@ -4894,20 +4251,10 @@
         <w:r>
           <w:rPr>
             <w:rStyle w:val="Hyperlink"/>
-          </w:rPr>
-          <w:t xml:space="preserve">“</w:t>
-        </w:r>
-        <w:r>
-          <w:rPr>
-            <w:rStyle w:val="Hyperlink"/>
+            <w:iCs/>
+            <w:i/>
           </w:rPr>
           <w:t xml:space="preserve">A Grand Vision for Post-Capitalist HCI: Digital Life Assistants</w:t>
-        </w:r>
-        <w:r>
-          <w:rPr>
-            <w:rStyle w:val="Hyperlink"/>
-          </w:rPr>
-          <w:t xml:space="preserve">”</w:t>
         </w:r>
       </w:hyperlink>
       <w:r>
@@ -4946,20 +4293,10 @@
         <w:r>
           <w:rPr>
             <w:rStyle w:val="Hyperlink"/>
-          </w:rPr>
-          <w:t xml:space="preserve">“</w:t>
-        </w:r>
-        <w:r>
-          <w:rPr>
-            <w:rStyle w:val="Hyperlink"/>
+            <w:iCs/>
+            <w:i/>
           </w:rPr>
           <w:t xml:space="preserve">Personal Data Use: A Human-centric Perspective</w:t>
-        </w:r>
-        <w:r>
-          <w:rPr>
-            <w:rStyle w:val="Hyperlink"/>
-          </w:rPr>
-          <w:t xml:space="preserve">”</w:t>
         </w:r>
       </w:hyperlink>
       <w:r>
@@ -4998,20 +4335,10 @@
         <w:r>
           <w:rPr>
             <w:rStyle w:val="Hyperlink"/>
-          </w:rPr>
-          <w:t xml:space="preserve">“</w:t>
-        </w:r>
-        <w:r>
-          <w:rPr>
-            <w:rStyle w:val="Hyperlink"/>
+            <w:iCs/>
+            <w:i/>
           </w:rPr>
           <w:t xml:space="preserve">My Thesis in 3 Minutes: Understanding and Designing Human Data Relations</w:t>
-        </w:r>
-        <w:r>
-          <w:rPr>
-            <w:rStyle w:val="Hyperlink"/>
-          </w:rPr>
-          <w:t xml:space="preserve">”</w:t>
         </w:r>
       </w:hyperlink>
       <w:r>
@@ -5050,20 +4377,10 @@
         <w:r>
           <w:rPr>
             <w:rStyle w:val="Hyperlink"/>
-          </w:rPr>
-          <w:t xml:space="preserve">“</w:t>
-        </w:r>
-        <w:r>
-          <w:rPr>
-            <w:rStyle w:val="Hyperlink"/>
+            <w:iCs/>
+            <w:i/>
           </w:rPr>
           <w:t xml:space="preserve">Human-Data Interaction has two purposes: Personal Data Control and Life Information Exploration</w:t>
-        </w:r>
-        <w:r>
-          <w:rPr>
-            <w:rStyle w:val="Hyperlink"/>
-          </w:rPr>
-          <w:t xml:space="preserve">”</w:t>
         </w:r>
       </w:hyperlink>
       <w:r>
@@ -5347,7 +4664,7 @@
         <w:pStyle w:val="Compact"/>
       </w:pPr>
       <w:r>
-        <w:t xml:space="preserve">As a presearch intern at BBC R&amp;D](#ari-bbc), I published an internal research report</w:t>
+        <w:t xml:space="preserve">As a research intern at BBC R&amp;D](#ari-bbc), I published an internal research report</w:t>
       </w:r>
       <w:r>
         <w:t xml:space="preserve"> </w:t>
@@ -5762,7 +5079,7 @@
           <w:iCs/>
           <w:i/>
         </w:rPr>
-        <w:t xml:space="preserve">Human-Data Interaction</w:t>
+        <w:t xml:space="preserve">HDI</w:t>
       </w:r>
       <w:r>
         <w:t xml:space="preserve"> </w:t>
@@ -6212,7 +5529,42 @@
         <w:t xml:space="preserve"> </w:t>
       </w:r>
       <w:r>
-        <w:t xml:space="preserve">is a deliberately broad and open-ended chapter, exploring the pursuit of the goals of the previous chapter in order to draw out designerly and practical insights. It extends the traditional thesis structure in order to provide ideas on</w:t>
+        <w:t xml:space="preserve">is a deliberately broad and open-ended chapter, exploring the pursuit of the goals of the previous chapter in order to draw out designerly and practical insights. It extends the traditional thesis structure in order to provide ideas on how human-centric empowerment might be achieved. These ideas can become valuable and actionable reference material for future researchers, activists and innovators. [</w:t>
+      </w:r>
+      <w:hyperlink w:anchor="Xc8e800b130e88f8d15b2c092b8d2fd1e5eaa830">
+        <w:r>
+          <w:rPr>
+            <w:rStyle w:val="Hyperlink"/>
+          </w:rPr>
+          <w:t xml:space="preserve">7.1</w:t>
+        </w:r>
+      </w:hyperlink>
+      <w:r>
+        <w:t xml:space="preserve">] introduces the peripheral contexts from which the insights arise. In [</w:t>
+      </w:r>
+      <w:hyperlink w:anchor="Xd90f00e19f5543904caf9ab2abd5b800e0613c0">
+        <w:r>
+          <w:rPr>
+            <w:rStyle w:val="Hyperlink"/>
+          </w:rPr>
+          <w:t xml:space="preserve">7.2</w:t>
+        </w:r>
+      </w:hyperlink>
+      <w:r>
+        <w:t xml:space="preserve">], insights from the thesis’s findings and external experiences are synthesised to frame the pursuit of this thesis’s data wants as a defined field of future research, called</w:t>
+      </w:r>
+      <w:r>
+        <w:t xml:space="preserve"> </w:t>
+      </w:r>
+      <w:r>
+        <w:rPr>
+          <w:bCs/>
+          <w:b/>
+        </w:rPr>
+        <w:t xml:space="preserve">Human Data Relations (HDR)</w:t>
+      </w:r>
+      <w:r>
+        <w:t xml:space="preserve">, whose practitioners act as a</w:t>
       </w:r>
       <w:r>
         <w:t xml:space="preserve"> </w:t>
@@ -6222,45 +5574,32 @@
           <w:iCs/>
           <w:i/>
         </w:rPr>
-        <w:t xml:space="preserve">how human-centric empowerment might be achieved</w:t>
-      </w:r>
-      <w:r>
-        <w:t xml:space="preserve">. These ideas can become valuable and actionable reference material for future researchers, activists and innovators. [</w:t>
-      </w:r>
-      <w:hyperlink w:anchor="Xc8e800b130e88f8d15b2c092b8d2fd1e5eaa830">
-        <w:r>
-          <w:rPr>
-            <w:rStyle w:val="Hyperlink"/>
-          </w:rPr>
-          <w:t xml:space="preserve">7.1</w:t>
-        </w:r>
-      </w:hyperlink>
-      <w:r>
-        <w:t xml:space="preserve">] introduces the peripheral contexts from which the insights arise. In [</w:t>
-      </w:r>
-      <w:hyperlink w:anchor="Xd90f00e19f5543904caf9ab2abd5b800e0613c0">
-        <w:r>
-          <w:rPr>
-            <w:rStyle w:val="Hyperlink"/>
-          </w:rPr>
-          <w:t xml:space="preserve">7.2</w:t>
-        </w:r>
-      </w:hyperlink>
-      <w:r>
-        <w:t xml:space="preserve">], insights from the thesis’s findings and external experiences are synthesised to frame the pursuit of this thesis’s data wants as a defined field of future research, called</w:t>
-      </w:r>
-      <w:r>
-        <w:t xml:space="preserve"> </w:t>
-      </w:r>
-      <w:r>
-        <w:rPr>
-          <w:bCs/>
-          <w:b/>
-        </w:rPr>
-        <w:t xml:space="preserve">Human Data Relations (HDR)</w:t>
-      </w:r>
-      <w:r>
-        <w:t xml:space="preserve">, whose practitioners act as a</w:t>
+        <w:t xml:space="preserve">recursive public</w:t>
+      </w:r>
+      <w:r>
+        <w:t xml:space="preserve">, pursuing four objectives for increased awareness, understanding and negotiability. The landscape of HDR is mapped out in two parts. [</w:t>
+      </w:r>
+      <w:hyperlink w:anchor="X96c51c3d98f021d42ee8c458ed421add6b4adde">
+        <w:r>
+          <w:rPr>
+            <w:rStyle w:val="Hyperlink"/>
+          </w:rPr>
+          <w:t xml:space="preserve">7.3</w:t>
+        </w:r>
+      </w:hyperlink>
+      <w:r>
+        <w:t xml:space="preserve">], focuses on identifying obstacles to pursuit of the HDR objectives. Then [</w:t>
+      </w:r>
+      <w:hyperlink w:anchor="X40141584308035bb03b454584dbe23925c8bab3">
+        <w:r>
+          <w:rPr>
+            <w:rStyle w:val="Hyperlink"/>
+          </w:rPr>
+          <w:t xml:space="preserve">7.4</w:t>
+        </w:r>
+      </w:hyperlink>
+      <w:r>
+        <w:t xml:space="preserve">], using a</w:t>
       </w:r>
       <w:r>
         <w:t xml:space="preserve"> </w:t>
@@ -6270,10 +5609,16 @@
           <w:iCs/>
           <w:i/>
         </w:rPr>
-        <w:t xml:space="preserve">recursive public</w:t>
-      </w:r>
-      <w:r>
-        <w:t xml:space="preserve">, pursuing four objectives for increased awareness, understanding and negotiability. The landscape of HDR is mapped out in two parts. [</w:t>
+        <w:t xml:space="preserve">Theories of Change (ToC)</w:t>
+      </w:r>
+      <w:r>
+        <w:t xml:space="preserve"> </w:t>
+      </w:r>
+      <w:r>
+        <w:t xml:space="preserve">framing, introduces opportunities for progress, arranged as four different trajectories of change that could be executed to pursue better HDR.</w:t>
+      </w:r>
+      <w:r>
+        <w:t xml:space="preserve"> </w:t>
       </w:r>
       <w:hyperlink w:anchor="X96c51c3d98f021d42ee8c458ed421add6b4adde">
         <w:r>
@@ -6284,7 +5629,13 @@
         </w:r>
       </w:hyperlink>
       <w:r>
-        <w:t xml:space="preserve">], focuses on identifying obstacles to pursuit of the HDR objectives. Then [</w:t>
+        <w:t xml:space="preserve"> </w:t>
+      </w:r>
+      <w:r>
+        <w:t xml:space="preserve">and</w:t>
+      </w:r>
+      <w:r>
+        <w:t xml:space="preserve"> </w:t>
       </w:r>
       <w:hyperlink w:anchor="X40141584308035bb03b454584dbe23925c8bab3">
         <w:r>
@@ -6295,89 +5646,10 @@
         </w:r>
       </w:hyperlink>
       <w:r>
-        <w:t xml:space="preserve">], using a</w:t>
-      </w:r>
-      <w:r>
-        <w:t xml:space="preserve"> </w:t>
-      </w:r>
-      <w:r>
-        <w:rPr>
-          <w:iCs/>
-          <w:i/>
-        </w:rPr>
-        <w:t xml:space="preserve">Theories of Change (ToC)</w:t>
-      </w:r>
-      <w:r>
-        <w:t xml:space="preserve"> </w:t>
-      </w:r>
-      <w:r>
-        <w:t xml:space="preserve">framing, introduces opportunities for progress, arranged as</w:t>
-      </w:r>
-      <w:r>
-        <w:t xml:space="preserve"> </w:t>
-      </w:r>
-      <w:r>
-        <w:rPr>
-          <w:iCs/>
-          <w:i/>
-        </w:rPr>
-        <w:t xml:space="preserve">four different trajectories of change</w:t>
-      </w:r>
-      <w:r>
-        <w:t xml:space="preserve"> </w:t>
-      </w:r>
-      <w:r>
-        <w:t xml:space="preserve">that could be executed to pursue better HDR.</w:t>
-      </w:r>
-      <w:r>
-        <w:t xml:space="preserve"> </w:t>
-      </w:r>
-      <w:hyperlink w:anchor="X96c51c3d98f021d42ee8c458ed421add6b4adde">
-        <w:r>
-          <w:rPr>
-            <w:rStyle w:val="Hyperlink"/>
-          </w:rPr>
-          <w:t xml:space="preserve">7.3</w:t>
-        </w:r>
-      </w:hyperlink>
-      <w:r>
-        <w:t xml:space="preserve"> </w:t>
-      </w:r>
-      <w:r>
-        <w:t xml:space="preserve">and</w:t>
-      </w:r>
-      <w:r>
-        <w:t xml:space="preserve"> </w:t>
-      </w:r>
-      <w:hyperlink w:anchor="X40141584308035bb03b454584dbe23925c8bab3">
-        <w:r>
-          <w:rPr>
-            <w:rStyle w:val="Hyperlink"/>
-          </w:rPr>
-          <w:t xml:space="preserve">7.4</w:t>
-        </w:r>
-      </w:hyperlink>
-      <w:r>
-        <w:t xml:space="preserve"> </w:t>
-      </w:r>
-      <w:r>
-        <w:t xml:space="preserve">are interspersed with 13 actionable</w:t>
-      </w:r>
-      <w:r>
-        <w:t xml:space="preserve"> </w:t>
-      </w:r>
-      <w:r>
-        <w:rPr>
-          <w:iCs/>
-          <w:i/>
-        </w:rPr>
-        <w:t xml:space="preserve">insights</w:t>
-      </w:r>
-      <w:r>
-        <w:t xml:space="preserve"> </w:t>
-      </w:r>
-      <w:r>
-        <w:t xml:space="preserve">that could help tackle the obstacles and pursue the change trajectories.</w:t>
+        <w:t xml:space="preserve"> </w:t>
+      </w:r>
+      <w:r>
+        <w:t xml:space="preserve">are interspersed with 13 actionable insights that could help tackle the obstacles and pursue the change trajectories.</w:t>
       </w:r>
     </w:p>
     <w:p>

--- a/docx/chapter-1.docx
+++ b/docx/chapter-1.docx
@@ -423,89 +423,117 @@
           <w:iCs/>
           <w:i/>
         </w:rPr>
-        <w:t xml:space="preserve">“There is</w:t>
-      </w:r>
-      <w:r>
-        <w:t xml:space="preserve"> </w:t>
-      </w:r>
-      <w:r>
-        <w:t xml:space="preserve">a power imbalance</w:t>
-      </w:r>
-      <w:r>
-        <w:t xml:space="preserve"> </w:t>
+        <w:t xml:space="preserve">“</w:t>
       </w:r>
       <w:r>
         <w:rPr>
           <w:iCs/>
           <w:i/>
         </w:rPr>
-        <w:t xml:space="preserve">in the amount of information about individuals held by industry and governments, and the lack of knowledge and ability of the same individuals to control the use of that information.”</w:t>
-      </w:r>
-      <w:r>
-        <w:t xml:space="preserve">—</w:t>
-      </w:r>
-      <w:r>
-        <w:t xml:space="preserve">Hoffman (</w:t>
-      </w:r>
-      <w:hyperlink w:anchor="ref-wef2014context">
-        <w:r>
-          <w:rPr>
-            <w:rStyle w:val="Hyperlink"/>
-          </w:rPr>
-          <w:t xml:space="preserve">2014</w:t>
-        </w:r>
-      </w:hyperlink>
-      <w:r>
-        <w:t xml:space="preserve">)</w:t>
-      </w:r>
-    </w:p>
-    <w:p>
-      <w:pPr>
-        <w:pStyle w:val="FirstParagraph"/>
-      </w:pPr>
-      <w:r>
-        <w:t xml:space="preserve">To address this power imbalance, people need to achieve a more effective relationship with their own data. This has been conceptualised as a lack of</w:t>
-      </w:r>
-      <w:r>
-        <w:t xml:space="preserve"> </w:t>
+        <w:t xml:space="preserve">There is</w:t>
       </w:r>
       <w:r>
         <w:rPr>
           <w:iCs/>
           <w:i/>
         </w:rPr>
-        <w:t xml:space="preserve">agency</w:t>
-      </w:r>
-      <w:r>
-        <w:t xml:space="preserve"> </w:t>
-      </w:r>
-      <w:r>
-        <w:t xml:space="preserve">(the ability to act for oneself),</w:t>
-      </w:r>
-      <w:r>
-        <w:t xml:space="preserve"> </w:t>
-      </w:r>
-      <w:r>
-        <w:rPr>
+        <w:t xml:space="preserve"> </w:t>
+      </w:r>
+      <w:r>
+        <w:rPr>
+          <w:bCs/>
+          <w:b/>
           <w:iCs/>
           <w:i/>
         </w:rPr>
-        <w:t xml:space="preserve">negotiability</w:t>
-      </w:r>
-      <w:r>
-        <w:t xml:space="preserve"> </w:t>
-      </w:r>
-      <w:r>
-        <w:t xml:space="preserve">(the ability to exert influence over data use within the system as things change), and</w:t>
-      </w:r>
-      <w:r>
-        <w:t xml:space="preserve"> </w:t>
+        <w:t xml:space="preserve">a power imbalance</w:t>
       </w:r>
       <w:r>
         <w:rPr>
           <w:iCs/>
           <w:i/>
         </w:rPr>
+        <w:t xml:space="preserve"> </w:t>
+      </w:r>
+      <w:r>
+        <w:rPr>
+          <w:iCs/>
+          <w:i/>
+        </w:rPr>
+        <w:t xml:space="preserve">in the amount of information about individuals held by industry and governments, and the lack of knowledge and ability of the same individuals to control the use of that information.</w:t>
+      </w:r>
+      <w:r>
+        <w:rPr>
+          <w:iCs/>
+          <w:i/>
+        </w:rPr>
+        <w:t xml:space="preserve">”</w:t>
+      </w:r>
+      <w:r>
+        <w:t xml:space="preserve">—</w:t>
+      </w:r>
+      <w:r>
+        <w:t xml:space="preserve">Hoffman (</w:t>
+      </w:r>
+      <w:hyperlink w:anchor="ref-wef2014context">
+        <w:r>
+          <w:rPr>
+            <w:rStyle w:val="Hyperlink"/>
+          </w:rPr>
+          <w:t xml:space="preserve">2014</w:t>
+        </w:r>
+      </w:hyperlink>
+      <w:r>
+        <w:t xml:space="preserve">)</w:t>
+      </w:r>
+    </w:p>
+    <w:p>
+      <w:pPr>
+        <w:pStyle w:val="FirstParagraph"/>
+      </w:pPr>
+      <w:r>
+        <w:t xml:space="preserve">To address this power imbalance, people need to achieve a more effective relationship with their own data. This has been conceptualised as a lack of</w:t>
+      </w:r>
+      <w:r>
+        <w:t xml:space="preserve"> </w:t>
+      </w:r>
+      <w:r>
+        <w:rPr>
+          <w:iCs/>
+          <w:i/>
+        </w:rPr>
+        <w:t xml:space="preserve">agency</w:t>
+      </w:r>
+      <w:r>
+        <w:t xml:space="preserve"> </w:t>
+      </w:r>
+      <w:r>
+        <w:t xml:space="preserve">(the ability to act for oneself),</w:t>
+      </w:r>
+      <w:r>
+        <w:t xml:space="preserve"> </w:t>
+      </w:r>
+      <w:r>
+        <w:rPr>
+          <w:iCs/>
+          <w:i/>
+        </w:rPr>
+        <w:t xml:space="preserve">negotiability</w:t>
+      </w:r>
+      <w:r>
+        <w:t xml:space="preserve"> </w:t>
+      </w:r>
+      <w:r>
+        <w:t xml:space="preserve">(the ability to exert influence over data use within the system as things change), and</w:t>
+      </w:r>
+      <w:r>
+        <w:t xml:space="preserve"> </w:t>
+      </w:r>
+      <w:r>
+        <w:rPr>
+          <w:iCs/>
+          <w:i/>
+        </w:rPr>
         <w:t xml:space="preserve">legibility</w:t>
       </w:r>
       <w:r>
@@ -1084,7 +1112,7 @@
         <w:t xml:space="preserve"> </w:t>
       </w:r>
       <w:r>
-        <w:t xml:space="preserve">What is the human experience of personal data, and what do people want from their data?** [</w:t>
+        <w:t xml:space="preserve">What is the human experience of personal data, and what do people want from their data? [</w:t>
       </w:r>
       <w:hyperlink w:anchor="RQ1">
         <w:r>
@@ -1113,7 +1141,7 @@
         <w:t xml:space="preserve"> </w:t>
       </w:r>
       <w:r>
-        <w:t xml:space="preserve">What role does data play in people’s service relationships, and how could relationships involving data be improved?** [</w:t>
+        <w:t xml:space="preserve">What role does data play in people’s service relationships, and how could relationships involving data be improved? [</w:t>
       </w:r>
       <w:hyperlink w:anchor="RQ2">
         <w:r>
@@ -2294,7 +2322,7 @@
         <w:pStyle w:val="Compact"/>
       </w:pPr>
       <w:r>
-        <w:t xml:space="preserve">insufficient machine understanding of human data</w:t>
+        <w:t xml:space="preserve">insufficient machine understanding of human data.</w:t>
       </w:r>
     </w:p>
     <w:p>
@@ -2990,7 +3018,7 @@
         </w:r>
       </w:hyperlink>
       <w:r>
-        <w:t xml:space="preserve">] - was perceived to be beneficial. The benefits (and challenges) of such an approach are explored thoroughly in [</w:t>
+        <w:t xml:space="preserve">] - was perceived to be beneficial. The expected benefits (and challenges) of such an approach are explored in [</w:t>
       </w:r>
       <w:hyperlink w:anchor="X8a50e98458a9c28886ed15ffb2cc666b2d3d49b">
         <w:r>
@@ -3463,7 +3491,7 @@
         <w:pStyle w:val="Compact"/>
       </w:pPr>
       <w:r>
-        <w:t xml:space="preserve">Policymakers and DPOs should do better at enforcing GDPR rights, and regulate to improve response quality and legislate to mandate data holders to support data subjects in understanding data.</w:t>
+        <w:t xml:space="preserve">Policymakers and DPOs should do better at enforcing GDPR rights. Regulators need to legislate to improve response quality and to mandate data holders to support data subjects in understanding data.</w:t>
       </w:r>
     </w:p>
     <w:p>
@@ -3701,7 +3729,7 @@
         <w:footnoteReference w:id="28"/>
       </w:r>
       <w:r>
-        <w:t xml:space="preserve">, I conducted a pilot study, interviewing and exploring issues around data with families who had experience of social care services. During the first months of this PhD, I conducted new analysis of the data collected, resulting in the synthesis into a full first-author paper published and</w:t>
+        <w:t xml:space="preserve">, I conducted a pilot study, interviewing and exploring issues around data with families who had experience of social care services. During the first months of this PhD, I conducted new analysis of perviously collected data, resulting in the synthesis into a full first-author paper published and</w:t>
       </w:r>
       <w:r>
         <w:t xml:space="preserve"> </w:t>
@@ -4404,7 +4432,7 @@
         <w:t xml:space="preserve"> </w:t>
       </w:r>
       <w:r>
-        <w:t xml:space="preserve">- A workshop paper I presented at CHI 2021, where I first outlined my model of the two motivating factors for interacting with personal data.</w:t>
+        <w:t xml:space="preserve">- I presented this workshop paper at CHI 2021, introducing my model of the two motivating factors for interacting with personal data.</w:t>
       </w:r>
     </w:p>
     <w:p>
@@ -4458,7 +4486,7 @@
         </w:r>
       </w:hyperlink>
       <w:r>
-        <w:t xml:space="preserve">], my work contributed towards an internal report to CHC as well and the</w:t>
+        <w:t xml:space="preserve">], my work contributed towards an internal report to CHC as well as the</w:t>
       </w:r>
       <w:r>
         <w:t xml:space="preserve"> </w:t>
@@ -4525,7 +4553,7 @@
           <w:rPr>
             <w:rStyle w:val="Hyperlink"/>
           </w:rPr>
-          <w:t xml:space="preserve">Bowyer and Wheater, no date</w:t>
+          <w:t xml:space="preserve">Bowyer and Wheater, 2017</w:t>
         </w:r>
       </w:hyperlink>
       <w:r>
@@ -4547,7 +4575,7 @@
         <w:pStyle w:val="Compact"/>
       </w:pPr>
       <w:r>
-        <w:t xml:space="preserve">I was co-author to two research publications</w:t>
+        <w:t xml:space="preserve">I was co-author on research published</w:t>
       </w:r>
       <w:r>
         <w:t xml:space="preserve"> </w:t>
@@ -4664,7 +4692,18 @@
         <w:pStyle w:val="Compact"/>
       </w:pPr>
       <w:r>
-        <w:t xml:space="preserve">As a research intern at BBC R&amp;D](#ari-bbc), I published an internal research report</w:t>
+        <w:t xml:space="preserve">As a research intern at BBC R&amp;D [</w:t>
+      </w:r>
+      <w:hyperlink w:anchor="ari-bbc">
+        <w:r>
+          <w:rPr>
+            <w:rStyle w:val="Hyperlink"/>
+          </w:rPr>
+          <w:t xml:space="preserve">ARI7.1</w:t>
+        </w:r>
+      </w:hyperlink>
+      <w:r>
+        <w:t xml:space="preserve">], I published an internal research report</w:t>
       </w:r>
       <w:r>
         <w:t xml:space="preserve"> </w:t>
@@ -5117,6 +5156,8 @@
       </w:pPr>
       <w:r>
         <w:rPr>
+          <w:bCs/>
+          <w:b/>
           <w:iCs/>
           <w:i/>
         </w:rPr>
@@ -5124,6 +5165,8 @@
       </w:r>
       <w:r>
         <w:rPr>
+          <w:bCs/>
+          <w:b/>
           <w:iCs/>
           <w:i/>
         </w:rPr>
@@ -5131,6 +5174,8 @@
       </w:r>
       <w:r>
         <w:rPr>
+          <w:bCs/>
+          <w:b/>
           <w:iCs/>
           <w:i/>
         </w:rPr>
@@ -6575,7 +6620,7 @@
         <w:pStyle w:val="Bibliography"/>
       </w:pPr>
       <w:r>
-        <w:t xml:space="preserve">Bowyer, A. and Wheater, S. (no date)</w:t>
+        <w:t xml:space="preserve">Bowyer, A. and Wheater, S. (2017)</w:t>
       </w:r>
       <w:r>
         <w:t xml:space="preserve"> </w:t>

--- a/docx/chapter-1.docx
+++ b/docx/chapter-1.docx
@@ -2600,7 +2600,7 @@
       <w:r>
         <w:t xml:space="preserve">Discovery-Driven Activism [</w:t>
       </w:r>
-      <w:hyperlink w:anchor="approach-1">
+      <w:hyperlink w:anchor="X4e136873d85cb62901bb699285d9280e05828df">
         <w:r>
           <w:rPr>
             <w:rStyle w:val="Hyperlink"/>
@@ -2623,7 +2623,7 @@
       <w:r>
         <w:t xml:space="preserve">Building the Human-Centric Future [</w:t>
       </w:r>
-      <w:hyperlink w:anchor="approach-2">
+      <w:hyperlink w:anchor="X414dd37628fe75b8fd90976be90a8508ebd49ff">
         <w:r>
           <w:rPr>
             <w:rStyle w:val="Hyperlink"/>
@@ -2646,7 +2646,7 @@
       <w:r>
         <w:t xml:space="preserve">Defending User Autonomy and Hacking the Information Landscape [</w:t>
       </w:r>
-      <w:hyperlink w:anchor="approach-3">
+      <w:hyperlink w:anchor="Xfcbca708d249a5264bfb58f121b983b931f9729">
         <w:r>
           <w:rPr>
             <w:rStyle w:val="Hyperlink"/>
@@ -2669,7 +2669,7 @@
       <w:r>
         <w:t xml:space="preserve">Teaching, Championing and Selling the HDR Vision [</w:t>
       </w:r>
-      <w:hyperlink w:anchor="approach-4">
+      <w:hyperlink w:anchor="X56be413628d0da2da37a214dd577f73f291b0fe">
         <w:r>
           <w:rPr>
             <w:rStyle w:val="Hyperlink"/>

--- a/docx/chapter-1.docx
+++ b/docx/chapter-1.docx
@@ -4922,7 +4922,10 @@
         </w:r>
       </w:hyperlink>
       <w:r>
-        <w:t xml:space="preserve">]. RQ1 and RQ2 are examined in both Case Studies, separately documented in [</w:t>
+        <w:t xml:space="preserve">]. RQ1 and RQ2 are examined in both Case Studies, separately documented in</w:t>
+      </w:r>
+      <w:r>
+        <w:t xml:space="preserve"> </w:t>
       </w:r>
       <w:hyperlink w:anchor="chapter-4">
         <w:r>
@@ -4933,7 +4936,13 @@
         </w:r>
       </w:hyperlink>
       <w:r>
-        <w:t xml:space="preserve">] and [</w:t>
+        <w:t xml:space="preserve"> </w:t>
+      </w:r>
+      <w:r>
+        <w:t xml:space="preserve">and</w:t>
+      </w:r>
+      <w:r>
+        <w:t xml:space="preserve"> </w:t>
       </w:r>
       <w:hyperlink w:anchor="chapter-5">
         <w:r>
@@ -4944,7 +4953,10 @@
         </w:r>
       </w:hyperlink>
       <w:r>
-        <w:t xml:space="preserve">]. In [</w:t>
+        <w:t xml:space="preserve">. In</w:t>
+      </w:r>
+      <w:r>
+        <w:t xml:space="preserve"> </w:t>
       </w:r>
       <w:hyperlink w:anchor="chapter-6">
         <w:r>
@@ -4955,7 +4967,13 @@
         </w:r>
       </w:hyperlink>
       <w:r>
-        <w:t xml:space="preserve">] the findings and insights from the Case Studies are synthesised to explain what people want from data and from data holders, concluding the academic investigation of the two research questions. [</w:t>
+        <w:t xml:space="preserve"> </w:t>
+      </w:r>
+      <w:r>
+        <w:t xml:space="preserve">the findings and insights from the Case Studies are synthesised to explain what people want from data and from data holders, concluding the academic investigation of the two research questions.</w:t>
+      </w:r>
+      <w:r>
+        <w:t xml:space="preserve"> </w:t>
       </w:r>
       <w:hyperlink w:anchor="chapter-7">
         <w:r>
@@ -4966,7 +4984,10 @@
         </w:r>
       </w:hyperlink>
       <w:r>
-        <w:t xml:space="preserve">] looks beyond the theoretical to the practical, making recommendations for future research and innovation in the HDR landscape.</w:t>
+        <w:t xml:space="preserve"> </w:t>
+      </w:r>
+      <w:r>
+        <w:t xml:space="preserve">looks beyond the theoretical to the practical, making recommendations for future research and innovation in the HDR landscape.</w:t>
       </w:r>
       <w:r>
         <w:t xml:space="preserve"> </w:t>
@@ -5081,7 +5102,10 @@
         </w:r>
       </w:hyperlink>
       <w:r>
-        <w:t xml:space="preserve">] serves as history of personal data interaction, from Personal Information Management to the emergence of complex digital lives involving relationships with many data-holding providers. Finally, [</w:t>
+        <w:t xml:space="preserve">] serves as history of personal data interaction, from Personal Information Management to the emergence of complex digital lives involving relationships with many data-holding providers. Finally,</w:t>
+      </w:r>
+      <w:r>
+        <w:t xml:space="preserve"> </w:t>
       </w:r>
       <w:hyperlink w:anchor="Xe0d88c5002b6cf7664052f1fc7d652cbdadccec">
         <w:r>
@@ -5092,7 +5116,10 @@
         </w:r>
       </w:hyperlink>
       <w:r>
-        <w:t xml:space="preserve">] charts a path from</w:t>
+        <w:t xml:space="preserve"> </w:t>
+      </w:r>
+      <w:r>
+        <w:t xml:space="preserve">charts a path from</w:t>
       </w:r>
       <w:r>
         <w:t xml:space="preserve"> </w:t>
@@ -5196,7 +5223,7 @@
         </w:r>
       </w:hyperlink>
       <w:r>
-        <w:t xml:space="preserve">].</w:t>
+        <w:t xml:space="preserve">]</w:t>
       </w:r>
     </w:p>
     <w:p>
@@ -5375,7 +5402,7 @@
         </w:r>
       </w:hyperlink>
       <w:r>
-        <w:t xml:space="preserve">] and discussed [</w:t>
+        <w:t xml:space="preserve">] then discussed [</w:t>
       </w:r>
       <w:hyperlink w:anchor="X3883f9a9f04a04af0c790df93d414e14826cfb7">
         <w:r>
@@ -5416,10 +5443,7 @@
         </w:r>
       </w:hyperlink>
       <w:r>
-        <w:t xml:space="preserve">] contextualises data access in light of the GDPR and explains the human-centric approach to this study, which is detailed in</w:t>
-      </w:r>
-      <w:r>
-        <w:t xml:space="preserve"> </w:t>
+        <w:t xml:space="preserve">] contextualises data access in light of the GDPR and explains the human-centric approach to this study [</w:t>
       </w:r>
       <w:hyperlink w:anchor="X380b93c5f9e9e252ac9ac548449d65f955603c4">
         <w:r>
@@ -5430,7 +5454,7 @@
         </w:r>
       </w:hyperlink>
       <w:r>
-        <w:t xml:space="preserve">. Findings are presented in [</w:t>
+        <w:t xml:space="preserve">]. Findings are presented in [</w:t>
       </w:r>
       <w:hyperlink w:anchor="X710dd44fa12f98194f8bba2bb20cba7bee18ff6">
         <w:r>
@@ -5585,7 +5609,10 @@
         </w:r>
       </w:hyperlink>
       <w:r>
-        <w:t xml:space="preserve">] introduces the peripheral contexts from which the insights arise. In [</w:t>
+        <w:t xml:space="preserve">] introduces the peripheral contexts from which the insights arise. In</w:t>
+      </w:r>
+      <w:r>
+        <w:t xml:space="preserve"> </w:t>
       </w:r>
       <w:hyperlink w:anchor="Xd90f00e19f5543904caf9ab2abd5b800e0613c0">
         <w:r>
@@ -5596,7 +5623,7 @@
         </w:r>
       </w:hyperlink>
       <w:r>
-        <w:t xml:space="preserve">], insights from the thesis’s findings and external experiences are synthesised to frame the pursuit of this thesis’s data wants as a defined field of future research, called</w:t>
+        <w:t xml:space="preserve">, insights from the thesis’s findings and external experiences are synthesised to frame the pursuit of this thesis’s data wants as a defined field of future research, called</w:t>
       </w:r>
       <w:r>
         <w:t xml:space="preserve"> </w:t>
@@ -5622,7 +5649,10 @@
         <w:t xml:space="preserve">recursive public</w:t>
       </w:r>
       <w:r>
-        <w:t xml:space="preserve">, pursuing four objectives for increased awareness, understanding and negotiability. The landscape of HDR is mapped out in two parts. [</w:t>
+        <w:t xml:space="preserve">, pursuing four objectives for increased awareness, understanding and negotiability. The landscape of HDR is mapped out in two parts.</w:t>
+      </w:r>
+      <w:r>
+        <w:t xml:space="preserve"> </w:t>
       </w:r>
       <w:hyperlink w:anchor="X96c51c3d98f021d42ee8c458ed421add6b4adde">
         <w:r>
@@ -5633,7 +5663,13 @@
         </w:r>
       </w:hyperlink>
       <w:r>
-        <w:t xml:space="preserve">], focuses on identifying obstacles to pursuit of the HDR objectives. Then [</w:t>
+        <w:t xml:space="preserve"> </w:t>
+      </w:r>
+      <w:r>
+        <w:t xml:space="preserve">focuses on identifying obstacles to pursuit of the HDR objectives. Then</w:t>
+      </w:r>
+      <w:r>
+        <w:t xml:space="preserve"> </w:t>
       </w:r>
       <w:hyperlink w:anchor="X40141584308035bb03b454584dbe23925c8bab3">
         <w:r>
@@ -5644,7 +5680,7 @@
         </w:r>
       </w:hyperlink>
       <w:r>
-        <w:t xml:space="preserve">], using a</w:t>
+        <w:t xml:space="preserve">, using a</w:t>
       </w:r>
       <w:r>
         <w:t xml:space="preserve"> </w:t>
@@ -5694,7 +5730,24 @@
         <w:t xml:space="preserve"> </w:t>
       </w:r>
       <w:r>
-        <w:t xml:space="preserve">are interspersed with 13 actionable insights that could help tackle the obstacles and pursue the change trajectories.</w:t>
+        <w:t xml:space="preserve">are interspersed with</w:t>
+      </w:r>
+      <w:r>
+        <w:t xml:space="preserve"> </w:t>
+      </w:r>
+      <w:hyperlink w:anchor="hdr-insights">
+        <w:r>
+          <w:rPr>
+            <w:rStyle w:val="Hyperlink"/>
+          </w:rPr>
+          <w:t xml:space="preserve">13 actionable insights</w:t>
+        </w:r>
+      </w:hyperlink>
+      <w:r>
+        <w:t xml:space="preserve"> </w:t>
+      </w:r>
+      <w:r>
+        <w:t xml:space="preserve">that could help tackle the obstacles and pursue the change trajectories.</w:t>
       </w:r>
     </w:p>
     <w:p>
@@ -5713,7 +5766,29 @@
         <w:t xml:space="preserve"> </w:t>
       </w:r>
       <w:r>
-        <w:t xml:space="preserve">concludes the thesis, reflecting first on this researcher’s journey, before summarising the legacy and contributions of this body of work, positioning HDR and this thesis as call to arms for activist research and innovation to tackle the power imbalance around personal data in society.</w:t>
+        <w:t xml:space="preserve">concludes the thesis, reflecting first on this researcher’s journey [</w:t>
+      </w:r>
+      <w:hyperlink w:anchor="X057df8efd3ace80a979fd70d1020648fe2450b5">
+        <w:r>
+          <w:rPr>
+            <w:rStyle w:val="Hyperlink"/>
+          </w:rPr>
+          <w:t xml:space="preserve">8.1</w:t>
+        </w:r>
+      </w:hyperlink>
+      <w:r>
+        <w:t xml:space="preserve">], before summarising the legacy and contributions of this body of work [</w:t>
+      </w:r>
+      <w:hyperlink w:anchor="X5aa23f731a1b4429847582dd5bf90b10185b8f1">
+        <w:r>
+          <w:rPr>
+            <w:rStyle w:val="Hyperlink"/>
+          </w:rPr>
+          <w:t xml:space="preserve">8.2</w:t>
+        </w:r>
+      </w:hyperlink>
+      <w:r>
+        <w:t xml:space="preserve">], positioning HDR and this thesis as call to arms for activist research and innovation to tackle the power imbalance around personal data in society.</w:t>
       </w:r>
     </w:p>
     <w:p>
@@ -5791,7 +5866,7 @@
         <w:t xml:space="preserve">Shattering one-way mirrors-data subject access rights in practice</w:t>
       </w:r>
       <w:r>
-        <w:t xml:space="preserve">. Available at:</w:t>
+        <w:t xml:space="preserve">. available at:</w:t>
       </w:r>
       <w:r>
         <w:t xml:space="preserve"> </w:t>
@@ -5876,7 +5951,7 @@
         <w:t xml:space="preserve">‘The importance of persona: Why your computer needs to know which hat you’re wearing’</w:t>
       </w:r>
       <w:r>
-        <w:t xml:space="preserve">. Available at:</w:t>
+        <w:t xml:space="preserve">. available at:</w:t>
       </w:r>
       <w:r>
         <w:t xml:space="preserve"> </w:t>
@@ -5909,7 +5984,7 @@
         <w:t xml:space="preserve">‘Why files need to die’</w:t>
       </w:r>
       <w:r>
-        <w:t xml:space="preserve">. Available at:</w:t>
+        <w:t xml:space="preserve">. available at:</w:t>
       </w:r>
       <w:r>
         <w:t xml:space="preserve"> </w:t>
@@ -5948,7 +6023,7 @@
         <w:t xml:space="preserve">’</w:t>
       </w:r>
       <w:r>
-        <w:t xml:space="preserve">. Available at:</w:t>
+        <w:t xml:space="preserve">. available at:</w:t>
       </w:r>
       <w:r>
         <w:t xml:space="preserve"> </w:t>
@@ -5981,7 +6056,7 @@
         <w:t xml:space="preserve">‘How internet economics threaten useful computing’</w:t>
       </w:r>
       <w:r>
-        <w:t xml:space="preserve">. Available at:</w:t>
+        <w:t xml:space="preserve">. available at:</w:t>
       </w:r>
       <w:r>
         <w:t xml:space="preserve"> </w:t>
@@ -6027,7 +6102,7 @@
         <w:t xml:space="preserve">The Future We Deserve</w:t>
       </w:r>
       <w:r>
-        <w:t xml:space="preserve">. PediaPress GmbH. Available at:</w:t>
+        <w:t xml:space="preserve">. PediaPress GmbH. available at:</w:t>
       </w:r>
       <w:r>
         <w:t xml:space="preserve"> </w:t>
@@ -6060,7 +6135,7 @@
         <w:t xml:space="preserve">‘The interfaces no-one is building: What would a human-centric computer look like’</w:t>
       </w:r>
       <w:r>
-        <w:t xml:space="preserve">. Available at:</w:t>
+        <w:t xml:space="preserve">. available at:</w:t>
       </w:r>
       <w:r>
         <w:t xml:space="preserve"> </w:t>
@@ -6093,7 +6168,7 @@
         <w:t xml:space="preserve">‘Designing for human autonomy: The next challenge that civic HCI must address’</w:t>
       </w:r>
       <w:r>
-        <w:t xml:space="preserve">. Available at:</w:t>
+        <w:t xml:space="preserve">. available at:</w:t>
       </w:r>
       <w:r>
         <w:t xml:space="preserve"> </w:t>
@@ -6139,7 +6214,7 @@
         <w:t xml:space="preserve">CHI Workshops 2018</w:t>
       </w:r>
       <w:r>
-        <w:t xml:space="preserve">. Available at:</w:t>
+        <w:t xml:space="preserve">. available at:</w:t>
       </w:r>
       <w:r>
         <w:t xml:space="preserve"> </w:t>
@@ -6191,7 +6266,7 @@
         <w:t xml:space="preserve">CHI Workshops 2018</w:t>
       </w:r>
       <w:r>
-        <w:t xml:space="preserve">. Available at:</w:t>
+        <w:t xml:space="preserve">. available at:</w:t>
       </w:r>
       <w:r>
         <w:t xml:space="preserve"> </w:t>
@@ -6360,7 +6435,7 @@
         <w:t xml:space="preserve">‘Design research for cornmarket PDS, recommender &amp; associated permissions: Report by alex bowyer (BBC research intern/open lab PhD)’</w:t>
       </w:r>
       <w:r>
-        <w:t xml:space="preserve">. Available at:</w:t>
+        <w:t xml:space="preserve">. available at:</w:t>
       </w:r>
       <w:r>
         <w:t xml:space="preserve"> </w:t>
@@ -6393,7 +6468,7 @@
         <w:t xml:space="preserve">‘Personal data use: A human-centric perspective’</w:t>
       </w:r>
       <w:r>
-        <w:t xml:space="preserve">. Available at:</w:t>
+        <w:t xml:space="preserve">. available at:</w:t>
       </w:r>
       <w:r>
         <w:t xml:space="preserve"> </w:t>
@@ -6432,7 +6507,7 @@
         <w:t xml:space="preserve">’</w:t>
       </w:r>
       <w:r>
-        <w:t xml:space="preserve">. Available at:</w:t>
+        <w:t xml:space="preserve">. available at:</w:t>
       </w:r>
       <w:r>
         <w:t xml:space="preserve"> </w:t>
@@ -6462,7 +6537,7 @@
         <w:t xml:space="preserve">‘My thesis in 3 minutes: Understanding and designing human data relations’</w:t>
       </w:r>
       <w:r>
-        <w:t xml:space="preserve">. Available at:</w:t>
+        <w:t xml:space="preserve">. available at:</w:t>
       </w:r>
       <w:r>
         <w:t xml:space="preserve"> </w:t>
@@ -6596,7 +6671,7 @@
         <w:t xml:space="preserve">‘Human 2.0’</w:t>
       </w:r>
       <w:r>
-        <w:t xml:space="preserve">. Available at:</w:t>
+        <w:t xml:space="preserve">. available at:</w:t>
       </w:r>
       <w:r>
         <w:t xml:space="preserve"> </w:t>
@@ -6629,7 +6704,7 @@
         <w:t xml:space="preserve">‘SILVER family health data interface: Demo screencasts / showcase’</w:t>
       </w:r>
       <w:r>
-        <w:t xml:space="preserve">. Available at:</w:t>
+        <w:t xml:space="preserve">. available at:</w:t>
       </w:r>
       <w:r>
         <w:t xml:space="preserve"> </w:t>
@@ -6727,7 +6802,7 @@
         <w:t xml:space="preserve">Business Insider</w:t>
       </w:r>
       <w:r>
-        <w:t xml:space="preserve">. Available at:</w:t>
+        <w:t xml:space="preserve">. available at:</w:t>
       </w:r>
       <w:r>
         <w:t xml:space="preserve"> </w:t>
@@ -6766,7 +6841,7 @@
         <w:t xml:space="preserve">’</w:t>
       </w:r>
       <w:r>
-        <w:t xml:space="preserve">. Available at:</w:t>
+        <w:t xml:space="preserve">. available at:</w:t>
       </w:r>
       <w:r>
         <w:t xml:space="preserve"> </w:t>
@@ -6783,7 +6858,7 @@
         <w:t xml:space="preserve"> </w:t>
       </w:r>
       <w:r>
-        <w:t xml:space="preserve">(Accessed: 29 July 2022).</w:t>
+        <w:t xml:space="preserve">(accessed: 29 July 2022).</w:t>
       </w:r>
     </w:p>
     <w:bookmarkEnd w:id="96"/>
@@ -6806,7 +6881,7 @@
         <w:t xml:space="preserve">Connected health cities impact report: 2016 - 2020</w:t>
       </w:r>
       <w:r>
-        <w:t xml:space="preserve">. Available at:</w:t>
+        <w:t xml:space="preserve">. available at:</w:t>
       </w:r>
       <w:r>
         <w:t xml:space="preserve"> </w:t>
@@ -6823,7 +6898,7 @@
         <w:t xml:space="preserve"> </w:t>
       </w:r>
       <w:r>
-        <w:t xml:space="preserve">(Accessed: 25 December 2021).</w:t>
+        <w:t xml:space="preserve">(accessed: 25 December 2021).</w:t>
       </w:r>
     </w:p>
     <w:bookmarkEnd w:id="97"/>
@@ -7090,7 +7165,7 @@
         <w:t xml:space="preserve">Tracking digipower: How data can be used for influencing decision-makers and steering the world</w:t>
       </w:r>
       <w:r>
-        <w:t xml:space="preserve">. Sitra. Available at:</w:t>
+        <w:t xml:space="preserve">. Sitra. available at:</w:t>
       </w:r>
       <w:r>
         <w:t xml:space="preserve"> </w:t>
@@ -7114,7 +7189,7 @@
         <w:pStyle w:val="Bibliography"/>
       </w:pPr>
       <w:r>
-        <w:t xml:space="preserve">Härkönen, T. and Vänskä, R. (2021). Sitra. Available at:</w:t>
+        <w:t xml:space="preserve">Härkönen, T. and Vänskä, R. (2021). Sitra. available at:</w:t>
       </w:r>
       <w:r>
         <w:t xml:space="preserve"> </w:t>
@@ -7151,7 +7226,7 @@
         <w:t xml:space="preserve">Rethinking personal data: Trust and context in user-centred data ecosystems</w:t>
       </w:r>
       <w:r>
-        <w:t xml:space="preserve">. May. World Economic Forum, p. 35. Available at:</w:t>
+        <w:t xml:space="preserve">. May. World Economic Forum, p. 35. available at:</w:t>
       </w:r>
       <w:r>
         <w:t xml:space="preserve"> </w:t>
@@ -7197,7 +7272,7 @@
         <w:t xml:space="preserve">Duke Law Journal</w:t>
       </w:r>
       <w:r>
-        <w:t xml:space="preserve">, pp. 1397–1428. Available at:</w:t>
+        <w:t xml:space="preserve">, pp. 1397–1428. available at:</w:t>
       </w:r>
       <w:r>
         <w:t xml:space="preserve"> </w:t>
@@ -7415,7 +7490,7 @@
         <w:t xml:space="preserve">‘Centre for doctoral training in digital civics: About the CDT’</w:t>
       </w:r>
       <w:r>
-        <w:t xml:space="preserve">. Newcastle University. Available at:</w:t>
+        <w:t xml:space="preserve">. Newcastle University. available at:</w:t>
       </w:r>
       <w:r>
         <w:t xml:space="preserve"> </w:t>
@@ -7432,7 +7507,7 @@
         <w:t xml:space="preserve"> </w:t>
       </w:r>
       <w:r>
-        <w:t xml:space="preserve">(Accessed: 6 July 2022).</w:t>
+        <w:t xml:space="preserve">(accessed: 6 July 2022).</w:t>
       </w:r>
     </w:p>
     <w:bookmarkEnd w:id="119"/>
@@ -7594,7 +7669,7 @@
         <w:t xml:space="preserve">’</w:t>
       </w:r>
       <w:r>
-        <w:t xml:space="preserve">. Available at:</w:t>
+        <w:t xml:space="preserve">. available at:</w:t>
       </w:r>
       <w:r>
         <w:t xml:space="preserve"> </w:t>
@@ -7633,7 +7708,7 @@
         <w:t xml:space="preserve">’</w:t>
       </w:r>
       <w:r>
-        <w:t xml:space="preserve">. Available at:</w:t>
+        <w:t xml:space="preserve">. available at:</w:t>
       </w:r>
       <w:r>
         <w:t xml:space="preserve"> </w:t>
@@ -7679,7 +7754,7 @@
         <w:t xml:space="preserve">TED</w:t>
       </w:r>
       <w:r>
-        <w:t xml:space="preserve">. TED. Available at:</w:t>
+        <w:t xml:space="preserve">. TED. available at:</w:t>
       </w:r>
       <w:r>
         <w:t xml:space="preserve"> </w:t>
@@ -7784,7 +7859,7 @@
         <w:t xml:space="preserve">The Age of Surveillance Capitalism: The Fight for a Human Future at the New Frontier of Power</w:t>
       </w:r>
       <w:r>
-        <w:t xml:space="preserve">. Profile. Available at:</w:t>
+        <w:t xml:space="preserve">. Profile. available at:</w:t>
       </w:r>
       <w:r>
         <w:t xml:space="preserve"> </w:t>

--- a/docx/chapter-1.docx
+++ b/docx/chapter-1.docx
@@ -1628,7 +1628,14 @@
           <w:bCs/>
           <w:b/>
         </w:rPr>
-        <w:t xml:space="preserve">C1: An understanding of What People Want in Direct Data Relations</w:t>
+        <w:t xml:space="preserve">C1</w:t>
+      </w:r>
+      <w:r>
+        <w:rPr>
+          <w:bCs/>
+          <w:b/>
+        </w:rPr>
+        <w:t xml:space="preserve">: An understanding of What People Want in Direct Data Relations</w:t>
       </w:r>
     </w:p>
     <w:p>
@@ -1765,7 +1772,14 @@
           <w:bCs/>
           <w:b/>
         </w:rPr>
-        <w:t xml:space="preserve">C2: An Understanding of What People Want in Indirect Data Relations</w:t>
+        <w:t xml:space="preserve">C2</w:t>
+      </w:r>
+      <w:r>
+        <w:rPr>
+          <w:bCs/>
+          <w:b/>
+        </w:rPr>
+        <w:t xml:space="preserve">: An Understanding of What People Want in Indirect Data Relations</w:t>
       </w:r>
     </w:p>
     <w:p>
@@ -1907,7 +1921,14 @@
           <w:bCs/>
           <w:b/>
         </w:rPr>
-        <w:t xml:space="preserve">C3: The Synthesis and Formulation of the Field of Human Data Relations (HDR)</w:t>
+        <w:t xml:space="preserve">C3</w:t>
+      </w:r>
+      <w:r>
+        <w:rPr>
+          <w:bCs/>
+          <w:b/>
+        </w:rPr>
+        <w:t xml:space="preserve">: The Synthesis and Formulation of the Field of Human Data Relations (HDR)</w:t>
       </w:r>
       <w:r>
         <w:t xml:space="preserve">.</w:t>
@@ -2117,7 +2138,14 @@
           <w:bCs/>
           <w:b/>
         </w:rPr>
-        <w:t xml:space="preserve">C4: A clear delineation of two primary motivators for individuals seeking better HDR</w:t>
+        <w:t xml:space="preserve">C4</w:t>
+      </w:r>
+      <w:r>
+        <w:rPr>
+          <w:bCs/>
+          <w:b/>
+        </w:rPr>
+        <w:t xml:space="preserve">: A clear delineation of two primary motivators for individuals seeking better HDR</w:t>
       </w:r>
     </w:p>
     <w:p>
@@ -2180,7 +2208,14 @@
           <w:bCs/>
           <w:b/>
         </w:rPr>
-        <w:t xml:space="preserve">C5: A map of the HDR landscape, identifying obstacles and insights</w:t>
+        <w:t xml:space="preserve">C5</w:t>
+      </w:r>
+      <w:r>
+        <w:rPr>
+          <w:bCs/>
+          <w:b/>
+        </w:rPr>
+        <w:t xml:space="preserve">: A map of the HDR landscape, identifying obstacles and insights</w:t>
       </w:r>
     </w:p>
     <w:p>
@@ -2193,12 +2228,12 @@
       <w:r>
         <w:t xml:space="preserve"> </w:t>
       </w:r>
-      <w:hyperlink w:anchor="X96c51c3d98f021d42ee8c458ed421add6b4adde">
-        <w:r>
-          <w:rPr>
-            <w:rStyle w:val="Hyperlink"/>
-          </w:rPr>
-          <w:t xml:space="preserve">7.3</w:t>
+      <w:hyperlink w:anchor="Xe5dbbcea5ce7e2988b8c69bcfdfde8904aabc1f">
+        <w:r>
+          <w:rPr>
+            <w:rStyle w:val="Hyperlink"/>
+          </w:rPr>
+          <w:t xml:space="preserve">8</w:t>
         </w:r>
       </w:hyperlink>
       <w:r>
@@ -2210,12 +2245,12 @@
       <w:r>
         <w:t xml:space="preserve"> </w:t>
       </w:r>
-      <w:hyperlink w:anchor="X40141584308035bb03b454584dbe23925c8bab3">
-        <w:r>
-          <w:rPr>
-            <w:rStyle w:val="Hyperlink"/>
-          </w:rPr>
-          <w:t xml:space="preserve">7.4</w:t>
+      <w:hyperlink w:anchor="Xade7c2cf97f75d009975f4d720d1fa6c19f4897">
+        <w:r>
+          <w:rPr>
+            <w:rStyle w:val="Hyperlink"/>
+          </w:rPr>
+          <w:t xml:space="preserve">9</w:t>
         </w:r>
       </w:hyperlink>
       <w:r>
@@ -2226,12 +2261,12 @@
       <w:pPr>
         <w:pStyle w:val="BodyText"/>
       </w:pPr>
-      <w:hyperlink w:anchor="X96c51c3d98f021d42ee8c458ed421add6b4adde">
-        <w:r>
-          <w:rPr>
-            <w:rStyle w:val="Hyperlink"/>
-          </w:rPr>
-          <w:t xml:space="preserve">7.3</w:t>
+      <w:hyperlink w:anchor="Xe5dbbcea5ce7e2988b8c69bcfdfde8904aabc1f">
+        <w:r>
+          <w:rPr>
+            <w:rStyle w:val="Hyperlink"/>
+          </w:rPr>
+          <w:t xml:space="preserve">8</w:t>
         </w:r>
       </w:hyperlink>
       <w:r>
@@ -2335,7 +2370,7 @@
       <w:r>
         <w:t xml:space="preserve"> </w:t>
       </w:r>
-      <w:hyperlink w:anchor="hdr-insights">
+      <w:hyperlink w:anchor="inset-boxes">
         <w:r>
           <w:rPr>
             <w:rStyle w:val="Hyperlink"/>
@@ -2561,7 +2596,14 @@
           <w:bCs/>
           <w:b/>
         </w:rPr>
-        <w:t xml:space="preserve">C6: Four identified trajectories for advancing Human Data Relations</w:t>
+        <w:t xml:space="preserve">C6</w:t>
+      </w:r>
+      <w:r>
+        <w:rPr>
+          <w:bCs/>
+          <w:b/>
+        </w:rPr>
+        <w:t xml:space="preserve">: Four identified trajectories for advancing Human Data Relations</w:t>
       </w:r>
     </w:p>
     <w:p>
@@ -2574,12 +2616,12 @@
       <w:r>
         <w:t xml:space="preserve"> </w:t>
       </w:r>
-      <w:hyperlink w:anchor="X40141584308035bb03b454584dbe23925c8bab3">
-        <w:r>
-          <w:rPr>
-            <w:rStyle w:val="Hyperlink"/>
-          </w:rPr>
-          <w:t xml:space="preserve">7.4</w:t>
+      <w:hyperlink w:anchor="Xade7c2cf97f75d009975f4d720d1fa6c19f4897">
+        <w:r>
+          <w:rPr>
+            <w:rStyle w:val="Hyperlink"/>
+          </w:rPr>
+          <w:t xml:space="preserve">9</w:t>
         </w:r>
       </w:hyperlink>
       <w:r>
@@ -2600,12 +2642,12 @@
       <w:r>
         <w:t xml:space="preserve">Discovery-Driven Activism [</w:t>
       </w:r>
-      <w:hyperlink w:anchor="X4e136873d85cb62901bb699285d9280e05828df">
-        <w:r>
-          <w:rPr>
-            <w:rStyle w:val="Hyperlink"/>
-          </w:rPr>
-          <w:t xml:space="preserve">7.4.2</w:t>
+      <w:hyperlink w:anchor="Xa16e203872bcacabe78d1385e9c7faf62c4c5be">
+        <w:r>
+          <w:rPr>
+            <w:rStyle w:val="Hyperlink"/>
+          </w:rPr>
+          <w:t xml:space="preserve">9.2</w:t>
         </w:r>
       </w:hyperlink>
       <w:r>
@@ -2623,12 +2665,12 @@
       <w:r>
         <w:t xml:space="preserve">Building the Human-Centric Future [</w:t>
       </w:r>
-      <w:hyperlink w:anchor="X414dd37628fe75b8fd90976be90a8508ebd49ff">
-        <w:r>
-          <w:rPr>
-            <w:rStyle w:val="Hyperlink"/>
-          </w:rPr>
-          <w:t xml:space="preserve">7.4.3</w:t>
+      <w:hyperlink w:anchor="X1f7a3a299f62225cba076fc6d3d6e677f303482">
+        <w:r>
+          <w:rPr>
+            <w:rStyle w:val="Hyperlink"/>
+          </w:rPr>
+          <w:t xml:space="preserve">9.3</w:t>
         </w:r>
       </w:hyperlink>
       <w:r>
@@ -2646,12 +2688,12 @@
       <w:r>
         <w:t xml:space="preserve">Defending User Autonomy and Hacking the Information Landscape [</w:t>
       </w:r>
-      <w:hyperlink w:anchor="Xfcbca708d249a5264bfb58f121b983b931f9729">
-        <w:r>
-          <w:rPr>
-            <w:rStyle w:val="Hyperlink"/>
-          </w:rPr>
-          <w:t xml:space="preserve">7.4.4</w:t>
+      <w:hyperlink w:anchor="X84473f470864e067ee3a22e64b47b0a1c356f29">
+        <w:r>
+          <w:rPr>
+            <w:rStyle w:val="Hyperlink"/>
+          </w:rPr>
+          <w:t xml:space="preserve">9.4</w:t>
         </w:r>
       </w:hyperlink>
       <w:r>
@@ -2669,12 +2711,12 @@
       <w:r>
         <w:t xml:space="preserve">Teaching, Championing and Selling the HDR Vision [</w:t>
       </w:r>
-      <w:hyperlink w:anchor="X56be413628d0da2da37a214dd577f73f291b0fe">
-        <w:r>
-          <w:rPr>
-            <w:rStyle w:val="Hyperlink"/>
-          </w:rPr>
-          <w:t xml:space="preserve">7.4.5</w:t>
+      <w:hyperlink w:anchor="X6d06bb31b570b94d7b4325f511f853dbe771c21">
+        <w:r>
+          <w:rPr>
+            <w:rStyle w:val="Hyperlink"/>
+          </w:rPr>
+          <w:t xml:space="preserve">9.5</w:t>
         </w:r>
       </w:hyperlink>
       <w:r>
@@ -2690,7 +2732,14 @@
           <w:bCs/>
           <w:b/>
         </w:rPr>
-        <w:t xml:space="preserve">C7: A reframing of data literacy for the HDR space</w:t>
+        <w:t xml:space="preserve">C7</w:t>
+      </w:r>
+      <w:r>
+        <w:rPr>
+          <w:bCs/>
+          <w:b/>
+        </w:rPr>
+        <w:t xml:space="preserve">: A reframing of data literacy for the HDR space</w:t>
       </w:r>
     </w:p>
     <w:p>
@@ -2703,12 +2752,12 @@
       <w:r>
         <w:t xml:space="preserve"> </w:t>
       </w:r>
-      <w:hyperlink w:anchor="X33b4cf25384363ac565ef3c7838bb451c8a241b">
-        <w:r>
-          <w:rPr>
-            <w:rStyle w:val="Hyperlink"/>
-          </w:rPr>
-          <w:t xml:space="preserve">7.4.5</w:t>
+      <w:hyperlink w:anchor="X4c673bb6afbb79ddba8a78416c822e2d34085bb">
+        <w:r>
+          <w:rPr>
+            <w:rStyle w:val="Hyperlink"/>
+          </w:rPr>
+          <w:t xml:space="preserve">9.5.1</w:t>
         </w:r>
       </w:hyperlink>
       <w:r>
@@ -2835,7 +2884,14 @@
           <w:bCs/>
           <w:b/>
         </w:rPr>
-        <w:t xml:space="preserve">C8: Validation and enumeration of supported families’ attitudes and needs around civic data</w:t>
+        <w:t xml:space="preserve">C8</w:t>
+      </w:r>
+      <w:r>
+        <w:rPr>
+          <w:bCs/>
+          <w:b/>
+        </w:rPr>
+        <w:t xml:space="preserve">: Validation and enumeration of supported families’ attitudes and needs around civic data</w:t>
       </w:r>
     </w:p>
     <w:p>
@@ -2913,7 +2969,14 @@
           <w:bCs/>
           <w:b/>
         </w:rPr>
-        <w:t xml:space="preserve">C9:</w:t>
+        <w:t xml:space="preserve">C9</w:t>
+      </w:r>
+      <w:r>
+        <w:rPr>
+          <w:bCs/>
+          <w:b/>
+        </w:rPr>
+        <w:t xml:space="preserve">:</w:t>
       </w:r>
       <w:r>
         <w:rPr>
@@ -3307,7 +3370,14 @@
           <w:bCs/>
           <w:b/>
         </w:rPr>
-        <w:t xml:space="preserve">C11: A rich understanding of the lived experience of accessing data using GDPR rights and of motivations for GDPR data access</w:t>
+        <w:t xml:space="preserve">C11</w:t>
+      </w:r>
+      <w:r>
+        <w:rPr>
+          <w:bCs/>
+          <w:b/>
+        </w:rPr>
+        <w:t xml:space="preserve">: A rich understanding of the lived experience of accessing data using GDPR rights and of motivations for GDPR data access</w:t>
       </w:r>
     </w:p>
     <w:p>
@@ -3415,52 +3485,66 @@
           <w:bCs/>
           <w:b/>
         </w:rPr>
-        <w:t xml:space="preserve">C12: Evidence for the impact of knowledge about data handling practices on provider trust and perceived individual power</w:t>
-      </w:r>
-    </w:p>
-    <w:p>
-      <w:pPr>
-        <w:pStyle w:val="BodyText"/>
-      </w:pPr>
-      <w:r>
-        <w:t xml:space="preserve">A particularly novel and surprising discovery from Case Study Two was that the use of GDPR rights and privacy policy analyses to scrutinise data-holding service providers often resulted in a decrease in trust in those same data holders. At the same time, GDPR use on the whole failed to provide a net increase in perceived individual power; it was not empowering people and hence not meeting its own goals. Further analysis of these patterns also showed that data handling practices are critical to trust and consumer loyalty [</w:t>
-      </w:r>
-      <w:hyperlink w:anchor="X17fee6fbf9ee82826dccbd5118d485029a82ebe">
-        <w:r>
-          <w:rPr>
-            <w:rStyle w:val="Hyperlink"/>
-          </w:rPr>
-          <w:t xml:space="preserve">5.3.4</w:t>
-        </w:r>
-      </w:hyperlink>
-      <w:r>
-        <w:t xml:space="preserve">;</w:t>
-      </w:r>
-      <w:r>
-        <w:t xml:space="preserve"> </w:t>
-      </w:r>
-      <w:hyperlink w:anchor="X279d3e70c4a8279cdfb499a60bef2c4f405d995">
-        <w:r>
-          <w:rPr>
-            <w:rStyle w:val="Hyperlink"/>
-          </w:rPr>
-          <w:t xml:space="preserve">5.5.2</w:t>
-        </w:r>
-      </w:hyperlink>
-      <w:r>
-        <w:t xml:space="preserve">]].</w:t>
-      </w:r>
-    </w:p>
-    <w:p>
-      <w:pPr>
-        <w:pStyle w:val="BodyText"/>
-      </w:pPr>
+        <w:t xml:space="preserve">C12</w:t>
+      </w:r>
       <w:r>
         <w:rPr>
           <w:bCs/>
           <w:b/>
         </w:rPr>
-        <w:t xml:space="preserve">C13: Guidance for policymakers, data holders and individuals on how to improve HDR</w:t>
+        <w:t xml:space="preserve">: Evidence for the impact of knowledge about data handling practices on provider trust and perceived individual power</w:t>
+      </w:r>
+    </w:p>
+    <w:p>
+      <w:pPr>
+        <w:pStyle w:val="BodyText"/>
+      </w:pPr>
+      <w:r>
+        <w:t xml:space="preserve">A particularly novel and surprising discovery from Case Study Two was that the use of GDPR rights and privacy policy analyses to scrutinise data-holding service providers often resulted in a decrease in trust in those same data holders. At the same time, GDPR use on the whole failed to provide a net increase in perceived individual power; it was not empowering people and hence not meeting its own goals. Further analysis of these patterns also showed that data handling practices are critical to trust and consumer loyalty [</w:t>
+      </w:r>
+      <w:hyperlink w:anchor="X17fee6fbf9ee82826dccbd5118d485029a82ebe">
+        <w:r>
+          <w:rPr>
+            <w:rStyle w:val="Hyperlink"/>
+          </w:rPr>
+          <w:t xml:space="preserve">5.3.4</w:t>
+        </w:r>
+      </w:hyperlink>
+      <w:r>
+        <w:t xml:space="preserve">;</w:t>
+      </w:r>
+      <w:r>
+        <w:t xml:space="preserve"> </w:t>
+      </w:r>
+      <w:hyperlink w:anchor="X279d3e70c4a8279cdfb499a60bef2c4f405d995">
+        <w:r>
+          <w:rPr>
+            <w:rStyle w:val="Hyperlink"/>
+          </w:rPr>
+          <w:t xml:space="preserve">5.5.2</w:t>
+        </w:r>
+      </w:hyperlink>
+      <w:r>
+        <w:t xml:space="preserve">]].</w:t>
+      </w:r>
+    </w:p>
+    <w:p>
+      <w:pPr>
+        <w:pStyle w:val="BodyText"/>
+      </w:pPr>
+      <w:r>
+        <w:rPr>
+          <w:bCs/>
+          <w:b/>
+        </w:rPr>
+        <w:t xml:space="preserve">C13</w:t>
+      </w:r>
+      <w:r>
+        <w:rPr>
+          <w:bCs/>
+          <w:b/>
+        </w:rPr>
+        <w:t xml:space="preserve">: Guidance for policymakers, data holders and individuals on how to improve HDR</w:t>
       </w:r>
     </w:p>
     <w:p>
@@ -3527,7 +3611,14 @@
           <w:bCs/>
           <w:b/>
         </w:rPr>
-        <w:t xml:space="preserve">C14: A proto-methodology for educating individuals about held data, data access and the data ecosystem</w:t>
+        <w:t xml:space="preserve">C14</w:t>
+      </w:r>
+      <w:r>
+        <w:rPr>
+          <w:bCs/>
+          <w:b/>
+        </w:rPr>
+        <w:t xml:space="preserve">: A proto-methodology for educating individuals about held data, data access and the data ecosystem</w:t>
       </w:r>
     </w:p>
     <w:p>
@@ -5015,7 +5106,7 @@
       <w:r>
         <w:drawing>
           <wp:inline>
-            <wp:extent cx="5334000" cy="2160253"/>
+            <wp:extent cx="5334000" cy="2352557"/>
             <wp:effectExtent b="0" l="0" r="0" t="0"/>
             <wp:docPr descr="Figure 1.2: The Structure of This Thesis" title="" id="54" name="Picture"/>
             <a:graphic>
@@ -5036,7 +5127,7 @@
                   <pic:spPr bwMode="auto">
                     <a:xfrm>
                       <a:off x="0" y="0"/>
-                      <a:ext cx="5334000" cy="2160253"/>
+                      <a:ext cx="5334000" cy="2352557"/>
                     </a:xfrm>
                     <a:prstGeom prst="rect">
                       <a:avLst/>
@@ -5586,40 +5677,45 @@
       <w:pPr>
         <w:pStyle w:val="BodyText"/>
       </w:pPr>
+      <w:r>
+        <w:t xml:space="preserve">[TODO Expand Here]</w:t>
+      </w:r>
+    </w:p>
+    <w:p>
+      <w:pPr>
+        <w:pStyle w:val="BodyText"/>
+      </w:pPr>
+      <w:r>
+        <w:t xml:space="preserve">Part Two is deliberately broad and open-ended, exploring the pursuit of the goals of the previous chapter in order to draw out designerly and practical insights. It extends the traditional thesis structure in order to provide ideas on how human-centric empowerment might be achieved. These ideas can become valuable and actionable reference material for future researchers, activists and innovators. [</w:t>
+      </w:r>
+      <w:hyperlink w:anchor="Xc8e800b130e88f8d15b2c092b8d2fd1e5eaa830">
+        <w:r>
+          <w:rPr>
+            <w:rStyle w:val="Hyperlink"/>
+          </w:rPr>
+          <w:t xml:space="preserve">7.1</w:t>
+        </w:r>
+      </w:hyperlink>
+      <w:r>
+        <w:t xml:space="preserve">] introduces the peripheral contexts from which the insights arise.</w:t>
+      </w:r>
+    </w:p>
+    <w:p>
+      <w:pPr>
+        <w:pStyle w:val="BodyText"/>
+      </w:pPr>
+      <w:r>
+        <w:t xml:space="preserve">In</w:t>
+      </w:r>
+      <w:r>
+        <w:t xml:space="preserve"> </w:t>
+      </w:r>
       <w:hyperlink w:anchor="chapter-7">
         <w:r>
           <w:rPr>
             <w:rStyle w:val="Hyperlink"/>
           </w:rPr>
           <w:t xml:space="preserve">Chapter 7</w:t>
-        </w:r>
-      </w:hyperlink>
-      <w:r>
-        <w:t xml:space="preserve"> </w:t>
-      </w:r>
-      <w:r>
-        <w:t xml:space="preserve">is a deliberately broad and open-ended chapter, exploring the pursuit of the goals of the previous chapter in order to draw out designerly and practical insights. It extends the traditional thesis structure in order to provide ideas on how human-centric empowerment might be achieved. These ideas can become valuable and actionable reference material for future researchers, activists and innovators. [</w:t>
-      </w:r>
-      <w:hyperlink w:anchor="Xc8e800b130e88f8d15b2c092b8d2fd1e5eaa830">
-        <w:r>
-          <w:rPr>
-            <w:rStyle w:val="Hyperlink"/>
-          </w:rPr>
-          <w:t xml:space="preserve">7.1</w:t>
-        </w:r>
-      </w:hyperlink>
-      <w:r>
-        <w:t xml:space="preserve">] introduces the peripheral contexts from which the insights arise. In</w:t>
-      </w:r>
-      <w:r>
-        <w:t xml:space="preserve"> </w:t>
-      </w:r>
-      <w:hyperlink w:anchor="Xd90f00e19f5543904caf9ab2abd5b800e0613c0">
-        <w:r>
-          <w:rPr>
-            <w:rStyle w:val="Hyperlink"/>
-          </w:rPr>
-          <w:t xml:space="preserve">7.2</w:t>
         </w:r>
       </w:hyperlink>
       <w:r>
@@ -5649,34 +5745,61 @@
         <w:t xml:space="preserve">recursive public</w:t>
       </w:r>
       <w:r>
-        <w:t xml:space="preserve">, pursuing four objectives for increased awareness, understanding and negotiability. The landscape of HDR is mapped out in two parts.</w:t>
-      </w:r>
-      <w:r>
-        <w:t xml:space="preserve"> </w:t>
-      </w:r>
-      <w:hyperlink w:anchor="X96c51c3d98f021d42ee8c458ed421add6b4adde">
-        <w:r>
-          <w:rPr>
-            <w:rStyle w:val="Hyperlink"/>
-          </w:rPr>
-          <w:t xml:space="preserve">7.3</w:t>
-        </w:r>
-      </w:hyperlink>
-      <w:r>
-        <w:t xml:space="preserve"> </w:t>
-      </w:r>
-      <w:r>
-        <w:t xml:space="preserve">focuses on identifying obstacles to pursuit of the HDR objectives. Then</w:t>
-      </w:r>
-      <w:r>
-        <w:t xml:space="preserve"> </w:t>
-      </w:r>
-      <w:hyperlink w:anchor="X40141584308035bb03b454584dbe23925c8bab3">
-        <w:r>
-          <w:rPr>
-            <w:rStyle w:val="Hyperlink"/>
-          </w:rPr>
-          <w:t xml:space="preserve">7.4</w:t>
+        <w:t xml:space="preserve">, pursuing four objectives for increased awareness, understanding and negotiability.</w:t>
+      </w:r>
+    </w:p>
+    <w:p>
+      <w:pPr>
+        <w:pStyle w:val="BodyText"/>
+      </w:pPr>
+      <w:r>
+        <w:t xml:space="preserve">The landscape of HDR is mapped out in two parts.</w:t>
+      </w:r>
+      <w:r>
+        <w:t xml:space="preserve"> </w:t>
+      </w:r>
+      <w:hyperlink w:anchor="chapter-8">
+        <w:r>
+          <w:rPr>
+            <w:rStyle w:val="Hyperlink"/>
+          </w:rPr>
+          <w:t xml:space="preserve">Chapter 8</w:t>
+        </w:r>
+      </w:hyperlink>
+      <w:r>
+        <w:t xml:space="preserve"> </w:t>
+      </w:r>
+      <w:r>
+        <w:t xml:space="preserve">focuses on identifying obstacles to pursuit of the HDR objectives. Interspersed through the chapter as inset boxes are</w:t>
+      </w:r>
+      <w:r>
+        <w:t xml:space="preserve"> </w:t>
+      </w:r>
+      <w:hyperlink w:anchor="inset-boxes-c8">
+        <w:r>
+          <w:rPr>
+            <w:rStyle w:val="Hyperlink"/>
+          </w:rPr>
+          <w:t xml:space="preserve">8 insights</w:t>
+        </w:r>
+      </w:hyperlink>
+      <w:r>
+        <w:t xml:space="preserve"> </w:t>
+      </w:r>
+      <w:r>
+        <w:t xml:space="preserve">that can inform adversarial design approaches.</w:t>
+      </w:r>
+    </w:p>
+    <w:p>
+      <w:pPr>
+        <w:pStyle w:val="BodyText"/>
+      </w:pPr>
+      <w:hyperlink w:anchor="chapter-9">
+        <w:r>
+          <w:rPr>
+            <w:rStyle w:val="Hyperlink"/>
+          </w:rPr>
+          <w:t xml:space="preserve">Chapter 9</w:t>
         </w:r>
       </w:hyperlink>
       <w:r>
@@ -5701,12 +5824,12 @@
       <w:r>
         <w:t xml:space="preserve"> </w:t>
       </w:r>
-      <w:hyperlink w:anchor="X96c51c3d98f021d42ee8c458ed421add6b4adde">
-        <w:r>
-          <w:rPr>
-            <w:rStyle w:val="Hyperlink"/>
-          </w:rPr>
-          <w:t xml:space="preserve">7.3</w:t>
+      <w:hyperlink w:anchor="Xe5dbbcea5ce7e2988b8c69bcfdfde8904aabc1f">
+        <w:r>
+          <w:rPr>
+            <w:rStyle w:val="Hyperlink"/>
+          </w:rPr>
+          <w:t xml:space="preserve">8</w:t>
         </w:r>
       </w:hyperlink>
       <w:r>
@@ -5718,48 +5841,48 @@
       <w:r>
         <w:t xml:space="preserve"> </w:t>
       </w:r>
-      <w:hyperlink w:anchor="X40141584308035bb03b454584dbe23925c8bab3">
-        <w:r>
-          <w:rPr>
-            <w:rStyle w:val="Hyperlink"/>
-          </w:rPr>
-          <w:t xml:space="preserve">7.4</w:t>
-        </w:r>
-      </w:hyperlink>
-      <w:r>
-        <w:t xml:space="preserve"> </w:t>
-      </w:r>
-      <w:r>
-        <w:t xml:space="preserve">are interspersed with</w:t>
-      </w:r>
-      <w:r>
-        <w:t xml:space="preserve"> </w:t>
-      </w:r>
-      <w:hyperlink w:anchor="hdr-insights">
-        <w:r>
-          <w:rPr>
-            <w:rStyle w:val="Hyperlink"/>
-          </w:rPr>
-          <w:t xml:space="preserve">13 actionable insights</w:t>
-        </w:r>
-      </w:hyperlink>
-      <w:r>
-        <w:t xml:space="preserve"> </w:t>
-      </w:r>
-      <w:r>
-        <w:t xml:space="preserve">that could help tackle the obstacles and pursue the change trajectories.</w:t>
+      <w:hyperlink w:anchor="Xade7c2cf97f75d009975f4d720d1fa6c19f4897">
+        <w:r>
+          <w:rPr>
+            <w:rStyle w:val="Hyperlink"/>
+          </w:rPr>
+          <w:t xml:space="preserve">9</w:t>
+        </w:r>
+      </w:hyperlink>
+      <w:r>
+        <w:t xml:space="preserve"> </w:t>
+      </w:r>
+      <w:r>
+        <w:t xml:space="preserve">are interspersed with a further</w:t>
+      </w:r>
+      <w:r>
+        <w:t xml:space="preserve"> </w:t>
+      </w:r>
+      <w:hyperlink w:anchor="inset-boxes-c9">
+        <w:r>
+          <w:rPr>
+            <w:rStyle w:val="Hyperlink"/>
+          </w:rPr>
+          <w:t xml:space="preserve">5 insights</w:t>
+        </w:r>
+      </w:hyperlink>
+      <w:r>
+        <w:t xml:space="preserve"> </w:t>
+      </w:r>
+      <w:r>
+        <w:t xml:space="preserve">that could seed future actions to tackle the aforementioned obstacles and pursue the change trajectories, improving the HDR landscape.</w:t>
       </w:r>
     </w:p>
     <w:p>
       <w:pPr>
         <w:pStyle w:val="BodyText"/>
       </w:pPr>
-      <w:hyperlink w:anchor="chapter-8">
-        <w:r>
-          <w:rPr>
-            <w:rStyle w:val="Hyperlink"/>
-          </w:rPr>
-          <w:t xml:space="preserve">Chapter 8</w:t>
+      <w:hyperlink w:anchor="chapter-10">
+        <w:r>
+          <w:rPr>
+            <w:rStyle w:val="Hyperlink"/>
+          </w:rPr>
+          <w:t xml:space="preserve">Chapter 10</w:t>
         </w:r>
       </w:hyperlink>
       <w:r>
@@ -5768,23 +5891,23 @@
       <w:r>
         <w:t xml:space="preserve">concludes the thesis, reflecting first on this researcher’s journey [</w:t>
       </w:r>
-      <w:hyperlink w:anchor="X057df8efd3ace80a979fd70d1020648fe2450b5">
-        <w:r>
-          <w:rPr>
-            <w:rStyle w:val="Hyperlink"/>
-          </w:rPr>
-          <w:t xml:space="preserve">8.1</w:t>
+      <w:hyperlink w:anchor="Xd679968a7da96b70d4b4612e43ae2e670bb068a">
+        <w:r>
+          <w:rPr>
+            <w:rStyle w:val="Hyperlink"/>
+          </w:rPr>
+          <w:t xml:space="preserve">10.1</w:t>
         </w:r>
       </w:hyperlink>
       <w:r>
         <w:t xml:space="preserve">], before summarising the legacy and contributions of this body of work [</w:t>
       </w:r>
-      <w:hyperlink w:anchor="X5aa23f731a1b4429847582dd5bf90b10185b8f1">
-        <w:r>
-          <w:rPr>
-            <w:rStyle w:val="Hyperlink"/>
-          </w:rPr>
-          <w:t xml:space="preserve">8.2</w:t>
+      <w:hyperlink w:anchor="X371db1d0b9b28e14ec02e1c64c79e0a5f7c2a2d">
+        <w:r>
+          <w:rPr>
+            <w:rStyle w:val="Hyperlink"/>
+          </w:rPr>
+          <w:t xml:space="preserve">10.2</w:t>
         </w:r>
       </w:hyperlink>
       <w:r>
@@ -5800,7 +5923,7 @@
     </w:p>
     <w:bookmarkEnd w:id="57"/>
     <w:bookmarkEnd w:id="58"/>
-    <w:bookmarkStart w:id="135" w:name="bibliography"/>
+    <w:bookmarkStart w:id="136" w:name="bibliography"/>
     <w:p>
       <w:pPr>
         <w:pStyle w:val="Heading1"/>
@@ -5809,7 +5932,7 @@
         <w:t xml:space="preserve">Bibliography</w:t>
       </w:r>
     </w:p>
-    <w:bookmarkStart w:id="134" w:name="refs"/>
+    <w:bookmarkStart w:id="135" w:name="refs"/>
     <w:bookmarkStart w:id="60" w:name="ref-abiteboul2015"/>
     <w:p>
       <w:pPr>
@@ -6352,7 +6475,7 @@
       </w:r>
     </w:p>
     <w:bookmarkEnd w:id="78"/>
-    <w:bookmarkStart w:id="79" w:name="ref-bowyer2019"/>
+    <w:bookmarkStart w:id="80" w:name="ref-bowyer2019"/>
     <w:p>
       <w:pPr>
         <w:pStyle w:val="Bibliography"/>
@@ -6407,7 +6530,7 @@
       <w:r>
         <w:t xml:space="preserve"> </w:t>
       </w:r>
-      <w:hyperlink r:id="rId32">
+      <w:hyperlink r:id="rId79">
         <w:r>
           <w:rPr>
             <w:rStyle w:val="Hyperlink"/>
@@ -6419,8 +6542,8 @@
         <w:t xml:space="preserve">.</w:t>
       </w:r>
     </w:p>
-    <w:bookmarkEnd w:id="79"/>
-    <w:bookmarkStart w:id="81" w:name="ref-bowyer2020bbcreport"/>
+    <w:bookmarkEnd w:id="80"/>
+    <w:bookmarkStart w:id="82" w:name="ref-bowyer2020bbcreport"/>
     <w:p>
       <w:pPr>
         <w:pStyle w:val="Bibliography"/>
@@ -6440,7 +6563,7 @@
       <w:r>
         <w:t xml:space="preserve"> </w:t>
       </w:r>
-      <w:hyperlink r:id="rId80">
+      <w:hyperlink r:id="rId81">
         <w:r>
           <w:rPr>
             <w:rStyle w:val="Hyperlink"/>
@@ -6452,8 +6575,8 @@
         <w:t xml:space="preserve">.</w:t>
       </w:r>
     </w:p>
-    <w:bookmarkEnd w:id="81"/>
-    <w:bookmarkStart w:id="82" w:name="ref-bowyer2020lecture"/>
+    <w:bookmarkEnd w:id="82"/>
+    <w:bookmarkStart w:id="83" w:name="ref-bowyer2020lecture"/>
     <w:p>
       <w:pPr>
         <w:pStyle w:val="Bibliography"/>
@@ -6485,8 +6608,8 @@
         <w:t xml:space="preserve">.</w:t>
       </w:r>
     </w:p>
-    <w:bookmarkEnd w:id="82"/>
-    <w:bookmarkStart w:id="84" w:name="ref-bowyer2021twopurposes"/>
+    <w:bookmarkEnd w:id="83"/>
+    <w:bookmarkStart w:id="85" w:name="ref-bowyer2021twopurposes"/>
     <w:p>
       <w:pPr>
         <w:pStyle w:val="Bibliography"/>
@@ -6512,7 +6635,7 @@
       <w:r>
         <w:t xml:space="preserve"> </w:t>
       </w:r>
-      <w:hyperlink r:id="rId83">
+      <w:hyperlink r:id="rId84">
         <w:r>
           <w:rPr>
             <w:rStyle w:val="Hyperlink"/>
@@ -6521,8 +6644,8 @@
         </w:r>
       </w:hyperlink>
     </w:p>
-    <w:bookmarkEnd w:id="84"/>
-    <w:bookmarkStart w:id="85" w:name="ref-bowyer20213MT"/>
+    <w:bookmarkEnd w:id="85"/>
+    <w:bookmarkStart w:id="86" w:name="ref-bowyer20213MT"/>
     <w:p>
       <w:pPr>
         <w:pStyle w:val="Bibliography"/>
@@ -6554,8 +6677,8 @@
         <w:t xml:space="preserve">.</w:t>
       </w:r>
     </w:p>
-    <w:bookmarkEnd w:id="85"/>
-    <w:bookmarkStart w:id="86" w:name="ref-bowyer2022hestia"/>
+    <w:bookmarkEnd w:id="86"/>
+    <w:bookmarkStart w:id="87" w:name="ref-bowyer2022hestia"/>
     <w:p>
       <w:pPr>
         <w:pStyle w:val="Bibliography"/>
@@ -6607,8 +6730,8 @@
         <w:t xml:space="preserve">.</w:t>
       </w:r>
     </w:p>
-    <w:bookmarkEnd w:id="86"/>
-    <w:bookmarkStart w:id="87" w:name="ref-bowyer2022gdpr"/>
+    <w:bookmarkEnd w:id="87"/>
+    <w:bookmarkStart w:id="88" w:name="ref-bowyer2022gdpr"/>
     <w:p>
       <w:pPr>
         <w:pStyle w:val="Bibliography"/>
@@ -6655,8 +6778,8 @@
         <w:t xml:space="preserve">.</w:t>
       </w:r>
     </w:p>
-    <w:bookmarkEnd w:id="87"/>
-    <w:bookmarkStart w:id="89" w:name="ref-bowyer2009human"/>
+    <w:bookmarkEnd w:id="88"/>
+    <w:bookmarkStart w:id="90" w:name="ref-bowyer2009human"/>
     <w:p>
       <w:pPr>
         <w:pStyle w:val="Bibliography"/>
@@ -6676,7 +6799,7 @@
       <w:r>
         <w:t xml:space="preserve"> </w:t>
       </w:r>
-      <w:hyperlink r:id="rId88">
+      <w:hyperlink r:id="rId89">
         <w:r>
           <w:rPr>
             <w:rStyle w:val="Hyperlink"/>
@@ -6688,8 +6811,8 @@
         <w:t xml:space="preserve">.</w:t>
       </w:r>
     </w:p>
-    <w:bookmarkEnd w:id="89"/>
-    <w:bookmarkStart w:id="90" w:name="ref-bowyer2019silvervideo"/>
+    <w:bookmarkEnd w:id="90"/>
+    <w:bookmarkStart w:id="91" w:name="ref-bowyer2019silvervideo"/>
     <w:p>
       <w:pPr>
         <w:pStyle w:val="Bibliography"/>
@@ -6721,8 +6844,8 @@
         <w:t xml:space="preserve">.</w:t>
       </w:r>
     </w:p>
-    <w:bookmarkEnd w:id="90"/>
-    <w:bookmarkStart w:id="92" w:name="ref-brandt2004"/>
+    <w:bookmarkEnd w:id="91"/>
+    <w:bookmarkStart w:id="93" w:name="ref-brandt2004"/>
     <w:p>
       <w:pPr>
         <w:pStyle w:val="Bibliography"/>
@@ -6761,7 +6884,7 @@
       <w:r>
         <w:t xml:space="preserve"> </w:t>
       </w:r>
-      <w:hyperlink r:id="rId91">
+      <w:hyperlink r:id="rId92">
         <w:r>
           <w:rPr>
             <w:rStyle w:val="Hyperlink"/>
@@ -6773,8 +6896,8 @@
         <w:t xml:space="preserve">.</w:t>
       </w:r>
     </w:p>
-    <w:bookmarkEnd w:id="92"/>
-    <w:bookmarkStart w:id="94" w:name="ref-chan2019"/>
+    <w:bookmarkEnd w:id="93"/>
+    <w:bookmarkStart w:id="95" w:name="ref-chan2019"/>
     <w:p>
       <w:pPr>
         <w:pStyle w:val="Bibliography"/>
@@ -6807,7 +6930,7 @@
       <w:r>
         <w:t xml:space="preserve"> </w:t>
       </w:r>
-      <w:hyperlink r:id="rId93">
+      <w:hyperlink r:id="rId94">
         <w:r>
           <w:rPr>
             <w:rStyle w:val="Hyperlink"/>
@@ -6819,8 +6942,8 @@
         <w:t xml:space="preserve">.</w:t>
       </w:r>
     </w:p>
-    <w:bookmarkEnd w:id="94"/>
-    <w:bookmarkStart w:id="96" w:name="ref-dictBleedingEdge"/>
+    <w:bookmarkEnd w:id="95"/>
+    <w:bookmarkStart w:id="97" w:name="ref-dictBleedingEdge"/>
     <w:p>
       <w:pPr>
         <w:pStyle w:val="Bibliography"/>
@@ -6846,7 +6969,7 @@
       <w:r>
         <w:t xml:space="preserve"> </w:t>
       </w:r>
-      <w:hyperlink r:id="rId95">
+      <w:hyperlink r:id="rId96">
         <w:r>
           <w:rPr>
             <w:rStyle w:val="Hyperlink"/>
@@ -6861,8 +6984,8 @@
         <w:t xml:space="preserve">(accessed: 29 July 2022).</w:t>
       </w:r>
     </w:p>
-    <w:bookmarkEnd w:id="96"/>
-    <w:bookmarkStart w:id="97" w:name="ref-ConnectedHealthCities2021impact"/>
+    <w:bookmarkEnd w:id="97"/>
+    <w:bookmarkStart w:id="98" w:name="ref-ConnectedHealthCities2021impact"/>
     <w:p>
       <w:pPr>
         <w:pStyle w:val="Bibliography"/>
@@ -6901,8 +7024,8 @@
         <w:t xml:space="preserve">(accessed: 25 December 2021).</w:t>
       </w:r>
     </w:p>
-    <w:bookmarkEnd w:id="97"/>
-    <w:bookmarkStart w:id="98" w:name="ref-crossley2022"/>
+    <w:bookmarkEnd w:id="98"/>
+    <w:bookmarkStart w:id="99" w:name="ref-crossley2022"/>
     <w:p>
       <w:pPr>
         <w:pStyle w:val="Bibliography"/>
@@ -6933,8 +7056,8 @@
         <w:t xml:space="preserve">. Routledge, pp. 30–45.</w:t>
       </w:r>
     </w:p>
-    <w:bookmarkEnd w:id="98"/>
-    <w:bookmarkStart w:id="100" w:name="ref-fu2020"/>
+    <w:bookmarkEnd w:id="99"/>
+    <w:bookmarkStart w:id="101" w:name="ref-fu2020"/>
     <w:p>
       <w:pPr>
         <w:pStyle w:val="Bibliography"/>
@@ -6989,7 +7112,7 @@
       <w:r>
         <w:t xml:space="preserve"> </w:t>
       </w:r>
-      <w:hyperlink r:id="rId99">
+      <w:hyperlink r:id="rId100">
         <w:r>
           <w:rPr>
             <w:rStyle w:val="Hyperlink"/>
@@ -7001,8 +7124,8 @@
         <w:t xml:space="preserve">.</w:t>
       </w:r>
     </w:p>
-    <w:bookmarkEnd w:id="100"/>
-    <w:bookmarkStart w:id="101" w:name="ref-goffe2021"/>
+    <w:bookmarkEnd w:id="101"/>
+    <w:bookmarkStart w:id="102" w:name="ref-goffe2021"/>
     <w:p>
       <w:pPr>
         <w:pStyle w:val="Bibliography"/>
@@ -7049,8 +7172,8 @@
         <w:t xml:space="preserve">, pp. 155–167.</w:t>
       </w:r>
     </w:p>
-    <w:bookmarkEnd w:id="101"/>
-    <w:bookmarkStart w:id="102" w:name="ref-goffe2022"/>
+    <w:bookmarkEnd w:id="102"/>
+    <w:bookmarkStart w:id="103" w:name="ref-goffe2022"/>
     <w:p>
       <w:pPr>
         <w:pStyle w:val="Bibliography"/>
@@ -7097,8 +7220,8 @@
         <w:t xml:space="preserve">.</w:t>
       </w:r>
     </w:p>
-    <w:bookmarkEnd w:id="102"/>
-    <w:bookmarkStart w:id="103" w:name="ref-hall2018"/>
+    <w:bookmarkEnd w:id="103"/>
+    <w:bookmarkStart w:id="104" w:name="ref-hall2018"/>
     <w:p>
       <w:pPr>
         <w:pStyle w:val="Bibliography"/>
@@ -7129,8 +7252,8 @@
         <w:t xml:space="preserve">. IEEE, 51(1), pp. 18–27.</w:t>
       </w:r>
     </w:p>
-    <w:bookmarkEnd w:id="103"/>
-    <w:bookmarkStart w:id="105" w:name="ref-härkönen2022report"/>
+    <w:bookmarkEnd w:id="104"/>
+    <w:bookmarkStart w:id="106" w:name="ref-härkönen2022report"/>
     <w:p>
       <w:pPr>
         <w:pStyle w:val="Bibliography"/>
@@ -7170,7 +7293,7 @@
       <w:r>
         <w:t xml:space="preserve"> </w:t>
       </w:r>
-      <w:hyperlink r:id="rId104">
+      <w:hyperlink r:id="rId105">
         <w:r>
           <w:rPr>
             <w:rStyle w:val="Hyperlink"/>
@@ -7182,8 +7305,8 @@
         <w:t xml:space="preserve">.</w:t>
       </w:r>
     </w:p>
-    <w:bookmarkEnd w:id="105"/>
-    <w:bookmarkStart w:id="107" w:name="ref-härkönen2022project"/>
+    <w:bookmarkEnd w:id="106"/>
+    <w:bookmarkStart w:id="108" w:name="ref-härkönen2022project"/>
     <w:p>
       <w:pPr>
         <w:pStyle w:val="Bibliography"/>
@@ -7194,7 +7317,7 @@
       <w:r>
         <w:t xml:space="preserve"> </w:t>
       </w:r>
-      <w:hyperlink r:id="rId106">
+      <w:hyperlink r:id="rId107">
         <w:r>
           <w:rPr>
             <w:rStyle w:val="Hyperlink"/>
@@ -7206,8 +7329,8 @@
         <w:t xml:space="preserve">.</w:t>
       </w:r>
     </w:p>
-    <w:bookmarkEnd w:id="107"/>
-    <w:bookmarkStart w:id="109" w:name="ref-wef2014context"/>
+    <w:bookmarkEnd w:id="108"/>
+    <w:bookmarkStart w:id="110" w:name="ref-wef2014context"/>
     <w:p>
       <w:pPr>
         <w:pStyle w:val="Bibliography"/>
@@ -7231,7 +7354,7 @@
       <w:r>
         <w:t xml:space="preserve"> </w:t>
       </w:r>
-      <w:hyperlink r:id="rId108">
+      <w:hyperlink r:id="rId109">
         <w:r>
           <w:rPr>
             <w:rStyle w:val="Hyperlink"/>
@@ -7243,8 +7366,8 @@
         <w:t xml:space="preserve">.</w:t>
       </w:r>
     </w:p>
-    <w:bookmarkEnd w:id="109"/>
-    <w:bookmarkStart w:id="111" w:name="ref-lemley2021"/>
+    <w:bookmarkEnd w:id="110"/>
+    <w:bookmarkStart w:id="112" w:name="ref-lemley2021"/>
     <w:p>
       <w:pPr>
         <w:pStyle w:val="Bibliography"/>
@@ -7277,7 +7400,7 @@
       <w:r>
         <w:t xml:space="preserve"> </w:t>
       </w:r>
-      <w:hyperlink r:id="rId110">
+      <w:hyperlink r:id="rId111">
         <w:r>
           <w:rPr>
             <w:rStyle w:val="Hyperlink"/>
@@ -7286,8 +7409,8 @@
         </w:r>
       </w:hyperlink>
     </w:p>
-    <w:bookmarkEnd w:id="111"/>
-    <w:bookmarkStart w:id="113" w:name="ref-luger2013"/>
+    <w:bookmarkEnd w:id="112"/>
+    <w:bookmarkStart w:id="114" w:name="ref-luger2013"/>
     <w:p>
       <w:pPr>
         <w:pStyle w:val="Bibliography"/>
@@ -7326,7 +7449,7 @@
       <w:r>
         <w:t xml:space="preserve"> </w:t>
       </w:r>
-      <w:hyperlink r:id="rId112">
+      <w:hyperlink r:id="rId113">
         <w:r>
           <w:rPr>
             <w:rStyle w:val="Hyperlink"/>
@@ -7338,8 +7461,8 @@
         <w:t xml:space="preserve">.</w:t>
       </w:r>
     </w:p>
-    <w:bookmarkEnd w:id="113"/>
-    <w:bookmarkStart w:id="115" w:name="ref-mortier2013"/>
+    <w:bookmarkEnd w:id="114"/>
+    <w:bookmarkStart w:id="116" w:name="ref-mortier2013"/>
     <w:p>
       <w:pPr>
         <w:pStyle w:val="Bibliography"/>
@@ -7394,7 +7517,7 @@
       <w:r>
         <w:t xml:space="preserve"> </w:t>
       </w:r>
-      <w:hyperlink r:id="rId114">
+      <w:hyperlink r:id="rId115">
         <w:r>
           <w:rPr>
             <w:rStyle w:val="Hyperlink"/>
@@ -7406,8 +7529,8 @@
         <w:t xml:space="preserve">.</w:t>
       </w:r>
     </w:p>
-    <w:bookmarkEnd w:id="115"/>
-    <w:bookmarkStart w:id="117" w:name="ref-mortier2014"/>
+    <w:bookmarkEnd w:id="116"/>
+    <w:bookmarkStart w:id="118" w:name="ref-mortier2014"/>
     <w:p>
       <w:pPr>
         <w:pStyle w:val="Bibliography"/>
@@ -7462,7 +7585,7 @@
       <w:r>
         <w:t xml:space="preserve"> </w:t>
       </w:r>
-      <w:hyperlink r:id="rId116">
+      <w:hyperlink r:id="rId117">
         <w:r>
           <w:rPr>
             <w:rStyle w:val="Hyperlink"/>
@@ -7474,8 +7597,8 @@
         <w:t xml:space="preserve">.</w:t>
       </w:r>
     </w:p>
-    <w:bookmarkEnd w:id="117"/>
-    <w:bookmarkStart w:id="119" w:name="ref-digitalCivicsCDT2018"/>
+    <w:bookmarkEnd w:id="118"/>
+    <w:bookmarkStart w:id="120" w:name="ref-digitalCivicsCDT2018"/>
     <w:p>
       <w:pPr>
         <w:pStyle w:val="Bibliography"/>
@@ -7495,7 +7618,7 @@
       <w:r>
         <w:t xml:space="preserve"> </w:t>
       </w:r>
-      <w:hyperlink r:id="rId118">
+      <w:hyperlink r:id="rId119">
         <w:r>
           <w:rPr>
             <w:rStyle w:val="Hyperlink"/>
@@ -7510,8 +7633,8 @@
         <w:t xml:space="preserve">(accessed: 6 July 2022).</w:t>
       </w:r>
     </w:p>
-    <w:bookmarkEnd w:id="119"/>
-    <w:bookmarkStart w:id="120" w:name="ref-pidoux2022"/>
+    <w:bookmarkEnd w:id="120"/>
+    <w:bookmarkStart w:id="121" w:name="ref-pidoux2022"/>
     <w:p>
       <w:pPr>
         <w:pStyle w:val="Bibliography"/>
@@ -7563,8 +7686,8 @@
         <w:t xml:space="preserve">.</w:t>
       </w:r>
     </w:p>
-    <w:bookmarkEnd w:id="120"/>
-    <w:bookmarkStart w:id="122" w:name="ref-star1989"/>
+    <w:bookmarkEnd w:id="121"/>
+    <w:bookmarkStart w:id="123" w:name="ref-star1989"/>
     <w:p>
       <w:pPr>
         <w:pStyle w:val="Bibliography"/>
@@ -7603,7 +7726,7 @@
       <w:r>
         <w:t xml:space="preserve"> </w:t>
       </w:r>
-      <w:hyperlink r:id="rId121">
+      <w:hyperlink r:id="rId122">
         <w:r>
           <w:rPr>
             <w:rStyle w:val="Hyperlink"/>
@@ -7615,8 +7738,8 @@
         <w:t xml:space="preserve">.</w:t>
       </w:r>
     </w:p>
-    <w:bookmarkEnd w:id="122"/>
-    <w:bookmarkStart w:id="123" w:name="ref-thompson2011"/>
+    <w:bookmarkEnd w:id="123"/>
+    <w:bookmarkStart w:id="124" w:name="ref-thompson2011"/>
     <w:p>
       <w:pPr>
         <w:pStyle w:val="Bibliography"/>
@@ -7647,8 +7770,8 @@
         <w:t xml:space="preserve">. JSTOR, 4, pp. 167–190.</w:t>
       </w:r>
     </w:p>
-    <w:bookmarkEnd w:id="123"/>
-    <w:bookmarkStart w:id="125" w:name="ref-timely2020"/>
+    <w:bookmarkEnd w:id="124"/>
+    <w:bookmarkStart w:id="126" w:name="ref-timely2020"/>
     <w:p>
       <w:pPr>
         <w:pStyle w:val="Bibliography"/>
@@ -7674,7 +7797,7 @@
       <w:r>
         <w:t xml:space="preserve"> </w:t>
       </w:r>
-      <w:hyperlink r:id="rId124">
+      <w:hyperlink r:id="rId125">
         <w:r>
           <w:rPr>
             <w:rStyle w:val="Hyperlink"/>
@@ -7686,8 +7809,8 @@
         <w:t xml:space="preserve">.</w:t>
       </w:r>
     </w:p>
-    <w:bookmarkEnd w:id="125"/>
-    <w:bookmarkStart w:id="127" w:name="ref-toonders2014"/>
+    <w:bookmarkEnd w:id="126"/>
+    <w:bookmarkStart w:id="128" w:name="ref-toonders2014"/>
     <w:p>
       <w:pPr>
         <w:pStyle w:val="Bibliography"/>
@@ -7713,7 +7836,7 @@
       <w:r>
         <w:t xml:space="preserve"> </w:t>
       </w:r>
-      <w:hyperlink r:id="rId126">
+      <w:hyperlink r:id="rId127">
         <w:r>
           <w:rPr>
             <w:rStyle w:val="Hyperlink"/>
@@ -7725,8 +7848,8 @@
         <w:t xml:space="preserve">.</w:t>
       </w:r>
     </w:p>
-    <w:bookmarkEnd w:id="127"/>
-    <w:bookmarkStart w:id="129" w:name="ref-tufekci2017"/>
+    <w:bookmarkEnd w:id="128"/>
+    <w:bookmarkStart w:id="130" w:name="ref-tufekci2017"/>
     <w:p>
       <w:pPr>
         <w:pStyle w:val="Bibliography"/>
@@ -7759,7 +7882,7 @@
       <w:r>
         <w:t xml:space="preserve"> </w:t>
       </w:r>
-      <w:hyperlink r:id="rId128">
+      <w:hyperlink r:id="rId129">
         <w:r>
           <w:rPr>
             <w:rStyle w:val="Hyperlink"/>
@@ -7771,8 +7894,8 @@
         <w:t xml:space="preserve">.</w:t>
       </w:r>
     </w:p>
-    <w:bookmarkEnd w:id="129"/>
-    <w:bookmarkStart w:id="131" w:name="ref-vlachokyriakos2016"/>
+    <w:bookmarkEnd w:id="130"/>
+    <w:bookmarkStart w:id="132" w:name="ref-vlachokyriakos2016"/>
     <w:p>
       <w:pPr>
         <w:pStyle w:val="Bibliography"/>
@@ -7827,7 +7950,7 @@
       <w:r>
         <w:t xml:space="preserve"> </w:t>
       </w:r>
-      <w:hyperlink r:id="rId130">
+      <w:hyperlink r:id="rId131">
         <w:r>
           <w:rPr>
             <w:rStyle w:val="Hyperlink"/>
@@ -7839,8 +7962,8 @@
         <w:t xml:space="preserve">.</w:t>
       </w:r>
     </w:p>
-    <w:bookmarkEnd w:id="131"/>
-    <w:bookmarkStart w:id="133" w:name="ref-zuboff2019"/>
+    <w:bookmarkEnd w:id="132"/>
+    <w:bookmarkStart w:id="134" w:name="ref-zuboff2019"/>
     <w:p>
       <w:pPr>
         <w:pStyle w:val="Bibliography"/>
@@ -7864,7 +7987,7 @@
       <w:r>
         <w:t xml:space="preserve"> </w:t>
       </w:r>
-      <w:hyperlink r:id="rId132">
+      <w:hyperlink r:id="rId133">
         <w:r>
           <w:rPr>
             <w:rStyle w:val="Hyperlink"/>
@@ -7876,9 +7999,9 @@
         <w:t xml:space="preserve">.</w:t>
       </w:r>
     </w:p>
-    <w:bookmarkEnd w:id="133"/>
     <w:bookmarkEnd w:id="134"/>
     <w:bookmarkEnd w:id="135"/>
+    <w:bookmarkEnd w:id="136"/>
     <w:sectPr/>
   </w:body>
 </w:document>

--- a/docx/chapter-1.docx
+++ b/docx/chapter-1.docx
@@ -492,7 +492,7 @@
         <w:pStyle w:val="FirstParagraph"/>
       </w:pPr>
       <w:r>
-        <w:t xml:space="preserve">To address this power imbalance, people need to achieve a more effective relationship with their own data. This has been conceptualised as a lack of</w:t>
+        <w:t xml:space="preserve">To address this power imbalance, people need a more effective relationship with their own data. This has been conceptualised as a lack of</w:t>
       </w:r>
       <w:r>
         <w:t xml:space="preserve"> </w:t>
@@ -672,7 +672,28 @@
         <w:pStyle w:val="BodyText"/>
       </w:pPr>
       <w:r>
-        <w:t xml:space="preserve">This thesis focuses on the apparent power imbalance and explores ways in which individual agency, legibility and negotiability can be improved. Through academic inquiry over two Case Studies, it makes a novel contribution to knowledge, arriving at a deep understanding of how people relate to data, what capabilities people need, and how they would like service providers to handle their data. Existing Human-Computer Interaction (HCI) research tends to focus upon the mechanisms by which humans interact with data without considering the sociotechnical perspective. This thesis defines a new, broader frame for this problem space, building upon Human Data Interaction (HDI)</w:t>
+        <w:t xml:space="preserve">This thesis focuses on that power imbalance and explores ways in which individual agency, legibility and negotiability can be improved. In Part One, through participatory research across two Case Studies, it makes a novel contribution to knowledge, arriving at a deep understanding of how people relate to data, what capabilities people need, and how they would like service providers to handle their data. Existing Human-Computer Interaction (HCI) research tends to focus upon the mechanisms by which humans interact with data without considering the sociotechnical perspective. These understandings, shaped as six core human needs, can drive future research to empower individuals through their personal data.</w:t>
+      </w:r>
+    </w:p>
+    <w:p>
+      <w:pPr>
+        <w:pStyle w:val="BodyText"/>
+      </w:pPr>
+      <w:r>
+        <w:t xml:space="preserve">In Part Two, building on these findings, the thesis defines a new, broader frame for this problem space,</w:t>
+      </w:r>
+      <w:r>
+        <w:t xml:space="preserve"> </w:t>
+      </w:r>
+      <w:r>
+        <w:rPr>
+          <w:bCs/>
+          <w:b/>
+        </w:rPr>
+        <w:t xml:space="preserve">Human Data Relations (HDR)</w:t>
+      </w:r>
+      <w:r>
+        <w:t xml:space="preserve">. Building upon Human Data Interaction (HDI)</w:t>
       </w:r>
       <w:r>
         <w:t xml:space="preserve"> </w:t>
@@ -729,23 +750,297 @@
         <w:t xml:space="preserve"> </w:t>
       </w:r>
       <w:r>
-        <w:t xml:space="preserve">theory to encompass sociotechnical and commercial realities of today’s data-centric world. The new framing offered (and explained in depth) is</w:t>
-      </w:r>
-      <w:r>
-        <w:t xml:space="preserve"> </w:t>
+        <w:t xml:space="preserve">theory, HDR incorporates the sociotechnical and commercial realities of today’s data-centric world and defines a clear agenda for change. This new space is mapped out in terms of objectives, obstacles, approaches and designs, based on parallel industrial research experience and</w:t>
+      </w:r>
+      <w:r>
+        <w:t xml:space="preserve"> </w:t>
+      </w:r>
+      <w:r>
+        <w:rPr>
+          <w:iCs/>
+          <w:i/>
+        </w:rPr>
+        <w:t xml:space="preserve">adversarial design</w:t>
+      </w:r>
+      <w:r>
+        <w:t xml:space="preserve"> </w:t>
+      </w:r>
+      <w:r>
+        <w:t xml:space="preserve">(</w:t>
+      </w:r>
+      <w:hyperlink w:anchor="ref-disalvo2012">
+        <w:r>
+          <w:rPr>
+            <w:rStyle w:val="Hyperlink"/>
+          </w:rPr>
+          <w:t xml:space="preserve">DiSalvo, 2012</w:t>
+        </w:r>
+      </w:hyperlink>
+      <w:r>
+        <w:t xml:space="preserve">)</w:t>
+      </w:r>
+      <w:r>
+        <w:t xml:space="preserve"> </w:t>
+      </w:r>
+      <w:r>
+        <w:t xml:space="preserve">thinking. These insights and strategies can equip future researchers and innovators with the tools and understandings they will need to pursue the empowerment of individuals and the rebalancing of power over data at a societal level.</w:t>
+      </w:r>
+    </w:p>
+    <w:bookmarkStart w:id="20" w:name="Xd952513ae9dce3e914b4918eae08e1eddd37faa"/>
+    <w:p>
+      <w:pPr>
+        <w:pStyle w:val="Heading3"/>
+      </w:pPr>
+      <w:r>
+        <w:rPr>
+          <w:rStyle w:val="SectionNumber"/>
+        </w:rPr>
+        <w:t xml:space="preserve">1.1.1</w:t>
+      </w:r>
+      <w:r>
+        <w:tab/>
+      </w:r>
+      <w:r>
+        <w:t xml:space="preserve">Personal Motivation and Context</w:t>
+      </w:r>
+    </w:p>
+    <w:p>
+      <w:pPr>
+        <w:pStyle w:val="FirstParagraph"/>
+      </w:pPr>
+      <w:r>
+        <w:t xml:space="preserve">This PhD and this thesis represent the culmination of my lifelong passion to help people get more value from our computers. My experience and expectations of computers was shaped by the home computing revolution of the 1980s and 1990s, which taught me and a generation of young people that the computer was a machine to program, a tool to be exploited, mastered and bent to your will. Then, in my formative years approaching the turn of the millennium, I lived through the birth of the public Internet and marvelled at the ability for computers to connect people across the world, empower individuals as creators, innovators and broadcasters, level the playing field and transform the way people interact. I gradually shifted my software engineering career from back-end to front-end development and ultimately to User Experience (UX), driven to take a more active role in building software features that directly benefit users and improve their lives. Keenly tracking and embracing the Web 2.0 revolution while observing the digitisation and disruption of so many industries, I became fascinated with the ways in which humans were shaping computer systems which in turn were shaping our habits and our society, phenomena I explored through the Human 2.0 blog which I co-founded</w:t>
+      </w:r>
+      <w:r>
+        <w:t xml:space="preserve"> </w:t>
+      </w:r>
+      <w:r>
+        <w:t xml:space="preserve">(</w:t>
+      </w:r>
+      <w:hyperlink w:anchor="ref-bowyer2009human">
+        <w:r>
+          <w:rPr>
+            <w:rStyle w:val="Hyperlink"/>
+          </w:rPr>
+          <w:t xml:space="preserve">Bowyer and Croll, 2009-2011</w:t>
+        </w:r>
+      </w:hyperlink>
+      <w:r>
+        <w:t xml:space="preserve">)</w:t>
+      </w:r>
+      <w:r>
+        <w:t xml:space="preserve">.</w:t>
+      </w:r>
+    </w:p>
+    <w:p>
+      <w:pPr>
+        <w:pStyle w:val="BodyText"/>
+      </w:pPr>
+      <w:r>
+        <w:t xml:space="preserve">But then, having seen Internet-era computing give us new capabilities, and knowing the potential of computers to become tools for positive change in society, I bore witness to a changing world, and the balkanisation and commercialisation of the once-free Internet. Through digitalisation and the shift to data-driven, cloud-centric business models, we began to lose the ability to harness computers for our own ends. Frustrated to see this potential slip away, I began to explore the reasons and implications of this loss of agency and the possibilities for more human-centric computing, through several published essays and presentations</w:t>
+      </w:r>
+      <w:r>
+        <w:t xml:space="preserve"> </w:t>
+      </w:r>
+      <w:r>
+        <w:t xml:space="preserve">(</w:t>
+      </w:r>
+      <w:hyperlink w:anchor="ref-bowyer2009bitnorth">
+        <w:r>
+          <w:rPr>
+            <w:rStyle w:val="Hyperlink"/>
+          </w:rPr>
+          <w:t xml:space="preserve">Bowyer, 2009</w:t>
+        </w:r>
+      </w:hyperlink>
+      <w:r>
+        <w:t xml:space="preserve">,</w:t>
+      </w:r>
+      <w:r>
+        <w:t xml:space="preserve"> </w:t>
+      </w:r>
+      <w:hyperlink w:anchor="ref-bowyer2010bitnorth">
+        <w:r>
+          <w:rPr>
+            <w:rStyle w:val="Hyperlink"/>
+          </w:rPr>
+          <w:t xml:space="preserve">2010</w:t>
+        </w:r>
+      </w:hyperlink>
+      <w:r>
+        <w:t xml:space="preserve">,</w:t>
+      </w:r>
+      <w:r>
+        <w:t xml:space="preserve"> </w:t>
+      </w:r>
+      <w:hyperlink w:anchor="ref-bowyer2011filesdie">
+        <w:r>
+          <w:rPr>
+            <w:rStyle w:val="Hyperlink"/>
+          </w:rPr>
+          <w:t xml:space="preserve">2011</w:t>
+        </w:r>
+      </w:hyperlink>
+      <w:r>
+        <w:t xml:space="preserve">,</w:t>
+      </w:r>
+      <w:r>
+        <w:t xml:space="preserve"> </w:t>
+      </w:r>
+      <w:hyperlink w:anchor="ref-bowyer2012bitnorth">
+        <w:r>
+          <w:rPr>
+            <w:rStyle w:val="Hyperlink"/>
+          </w:rPr>
+          <w:t xml:space="preserve">2012a</w:t>
+        </w:r>
+      </w:hyperlink>
+      <w:r>
+        <w:t xml:space="preserve">,</w:t>
+      </w:r>
+      <w:r>
+        <w:t xml:space="preserve"> </w:t>
+      </w:r>
+      <w:hyperlink w:anchor="ref-bowyer2012timespace">
+        <w:r>
+          <w:rPr>
+            <w:rStyle w:val="Hyperlink"/>
+          </w:rPr>
+          <w:t xml:space="preserve">2012b</w:t>
+        </w:r>
+      </w:hyperlink>
+      <w:r>
+        <w:t xml:space="preserve">,</w:t>
+      </w:r>
+      <w:r>
+        <w:t xml:space="preserve"> </w:t>
+      </w:r>
+      <w:hyperlink w:anchor="ref-bowyer2013bitnorth">
+        <w:r>
+          <w:rPr>
+            <w:rStyle w:val="Hyperlink"/>
+          </w:rPr>
+          <w:t xml:space="preserve">2013</w:t>
+        </w:r>
+      </w:hyperlink>
+      <w:r>
+        <w:t xml:space="preserve">)</w:t>
+      </w:r>
+      <w:r>
+        <w:t xml:space="preserve"> </w:t>
+      </w:r>
+      <w:r>
+        <w:t xml:space="preserve">which collectively form the seed from which this thesis grew.</w:t>
+      </w:r>
+    </w:p>
+    <w:p>
+      <w:pPr>
+        <w:pStyle w:val="BodyText"/>
+      </w:pPr>
+      <w:r>
+        <w:t xml:space="preserve">By 2014, it was beyond doubt to me that the software industry had lost its way, prioritising business goals over user agency, reducing features and creating technology designed to limit and corral users to behave in certain ways. Web 2.0’s revolutionary potential of a</w:t>
+      </w:r>
+      <w:r>
+        <w:t xml:space="preserve"> </w:t>
+      </w:r>
+      <w:r>
+        <w:t xml:space="preserve">‘</w:t>
+      </w:r>
+      <w:r>
+        <w:t xml:space="preserve">people’s internet</w:t>
+      </w:r>
+      <w:r>
+        <w:t xml:space="preserve">’</w:t>
+      </w:r>
+      <w:r>
+        <w:t xml:space="preserve"> </w:t>
+      </w:r>
+      <w:r>
+        <w:t xml:space="preserve">had been squashed and withered away in the shadow of new data giants Google, Facebook, Apple and Amazon, who reshaped and usurped Internet, Web and smartphone technologies for profit, at great cost to human wellbeing. Against a backdrop of a social media revolution which was literally breaking society and democracy to further the pursuit of profit</w:t>
+      </w:r>
+      <w:r>
+        <w:t xml:space="preserve"> </w:t>
+      </w:r>
+      <w:r>
+        <w:t xml:space="preserve">(</w:t>
+      </w:r>
+      <w:hyperlink w:anchor="ref-tufekci2017">
+        <w:r>
+          <w:rPr>
+            <w:rStyle w:val="Hyperlink"/>
+          </w:rPr>
+          <w:t xml:space="preserve">Tufekci, 2017</w:t>
+        </w:r>
+      </w:hyperlink>
+      <w:r>
+        <w:t xml:space="preserve">;</w:t>
+      </w:r>
+      <w:r>
+        <w:t xml:space="preserve"> </w:t>
+      </w:r>
+      <w:hyperlink w:anchor="ref-hall2018">
+        <w:r>
+          <w:rPr>
+            <w:rStyle w:val="Hyperlink"/>
+          </w:rPr>
+          <w:t xml:space="preserve">Hall, Tinati and Jennings, 2018</w:t>
+        </w:r>
+      </w:hyperlink>
+      <w:r>
+        <w:t xml:space="preserve">)</w:t>
+      </w:r>
+      <w:r>
+        <w:t xml:space="preserve">, I took the leap to escape corporate, for-profit IT. I sought to research, design and try to build a better digital future, one where computers could be made useful again. This led me to join the</w:t>
+      </w:r>
+      <w:r>
+        <w:t xml:space="preserve"> </w:t>
+      </w:r>
+      <w:r>
+        <w:rPr>
+          <w:iCs/>
+          <w:i/>
+        </w:rPr>
+        <w:t xml:space="preserve">Digital Civics</w:t>
+      </w:r>
+      <w:r>
+        <w:t xml:space="preserve"> </w:t>
+      </w:r>
+      <w:r>
+        <w:t xml:space="preserve">CDT programme</w:t>
+      </w:r>
+      <w:r>
+        <w:t xml:space="preserve"> </w:t>
+      </w:r>
+      <w:r>
+        <w:t xml:space="preserve">(</w:t>
+      </w:r>
+      <w:hyperlink w:anchor="ref-digitalCivicsCDT2018">
+        <w:r>
+          <w:rPr>
+            <w:rStyle w:val="Hyperlink"/>
+          </w:rPr>
+          <w:t xml:space="preserve">Open Lab, 2014</w:t>
+        </w:r>
+      </w:hyperlink>
+      <w:r>
+        <w:t xml:space="preserve">)</w:t>
+      </w:r>
+      <w:r>
+        <w:t xml:space="preserve">, where I was finally able to work full-time on what I consider the most important problem of our age—</w:t>
       </w:r>
       <w:r>
         <w:rPr>
           <w:bCs/>
           <w:b/>
         </w:rPr>
-        <w:t xml:space="preserve">Human Data Relations (HDR)</w:t>
-      </w:r>
-      <w:r>
-        <w:t xml:space="preserve">. If societal benefits are to be achieved, these data needs must be pursued in practice. This motivates the second discussion chapter, which seeks to extend the contribution of the thesis by mapping out the landscape of obstacles, opportunities and insights in HDR, so that future researchers and innovators will be better equipped to explore and pursue the empowerment of individuals through personal data at a societal level.</w:t>
-      </w:r>
-    </w:p>
-    <w:bookmarkStart w:id="20" w:name="Xd952513ae9dce3e914b4918eae08e1eddd37faa"/>
+        <w:t xml:space="preserve">Understanding and Improving Human Data Relations</w:t>
+      </w:r>
+      <w:r>
+        <w:t xml:space="preserve">.</w:t>
+      </w:r>
+    </w:p>
+    <w:bookmarkEnd w:id="20"/>
+    <w:bookmarkStart w:id="21" w:name="X3429934f4f3ac1c68dc8b2eef6c7df0aa7a7f9c"/>
     <w:p>
       <w:pPr>
         <w:pStyle w:val="Heading3"/>
@@ -754,13 +1049,13 @@
         <w:rPr>
           <w:rStyle w:val="SectionNumber"/>
         </w:rPr>
-        <w:t xml:space="preserve">1.1.1</w:t>
+        <w:t xml:space="preserve">1.1.2</w:t>
       </w:r>
       <w:r>
         <w:tab/>
       </w:r>
       <w:r>
-        <w:t xml:space="preserve">Personal Motivation and Context</w:t>
+        <w:t xml:space="preserve">Research Objectives and Purpose</w:t>
       </w:r>
     </w:p>
     <w:p>
@@ -768,27 +1063,7 @@
         <w:pStyle w:val="FirstParagraph"/>
       </w:pPr>
       <w:r>
-        <w:t xml:space="preserve">This PhD and this thesis represent the culmination of my lifelong passion to help people get more value from our computers. My experience and expectations of computers was shaped by the home computing revolution of the 1980s and 1990s, which taught me and a generation of young people that the computer was a machine to program, a tool to be exploited, mastered and bent to your will. Then, in my formative years approaching the turn of the millennium, I lived through the birth of the public Internet and marvelled at the ability for computers to connect people across the world, empower individuals as creators, innovators and broadcasters, level the playing field and transform the way people interact. I gradually shifted my software engineering career from back-end to front-end development and ultimately to User Experience (UX), so that I might take a more active role in building software features that directly benefit users and improve their lives. Keenly tracking and embracing the Web 2.0 revolution while observing the digitisation and disruption of so many industries, I became fascinated with the ways in which humans were shaping computer systems which in turn were shaping our habits and our society, phenomena I explored through the Human 2.0 blog which I co-founded</w:t>
-      </w:r>
-      <w:r>
-        <w:t xml:space="preserve"> </w:t>
-      </w:r>
-      <w:r>
-        <w:t xml:space="preserve">(</w:t>
-      </w:r>
-      <w:hyperlink w:anchor="ref-bowyer2009human">
-        <w:r>
-          <w:rPr>
-            <w:rStyle w:val="Hyperlink"/>
-          </w:rPr>
-          <w:t xml:space="preserve">Bowyer and Croll, 2009-2011</w:t>
-        </w:r>
-      </w:hyperlink>
-      <w:r>
-        <w:t xml:space="preserve">)</w:t>
-      </w:r>
-      <w:r>
-        <w:t xml:space="preserve">.</w:t>
+        <w:t xml:space="preserve">The aim of this thesis is to research how people relate to data, how they understand and use it, and what they need from it and its holders in order to thrive and to meet their own goals.</w:t>
       </w:r>
     </w:p>
     <w:p>
@@ -796,160 +1071,18 @@
         <w:pStyle w:val="BodyText"/>
       </w:pPr>
       <w:r>
-        <w:t xml:space="preserve">But then, having seen Internet-era computing give us new capabilities, and knowing the potential of computers to become tools for positive change in society, I bore witness to a changing world, where, through the digitalisation of businesses and the shift to data-centric cloud-centric business models, we began, and continue to, lose the ability to harness computers for our own ends. I began to explore the reasons and implications of this loss of agency and the possibilities for more human-centric computing, through several published essays and presentations</w:t>
-      </w:r>
-      <w:r>
-        <w:t xml:space="preserve"> </w:t>
-      </w:r>
-      <w:r>
-        <w:t xml:space="preserve">(</w:t>
-      </w:r>
-      <w:hyperlink w:anchor="ref-bowyer2009bitnorth">
-        <w:r>
-          <w:rPr>
-            <w:rStyle w:val="Hyperlink"/>
-          </w:rPr>
-          <w:t xml:space="preserve">Bowyer, 2009</w:t>
-        </w:r>
-      </w:hyperlink>
-      <w:r>
-        <w:t xml:space="preserve">,</w:t>
-      </w:r>
-      <w:r>
-        <w:t xml:space="preserve"> </w:t>
-      </w:r>
-      <w:hyperlink w:anchor="ref-bowyer2010bitnorth">
-        <w:r>
-          <w:rPr>
-            <w:rStyle w:val="Hyperlink"/>
-          </w:rPr>
-          <w:t xml:space="preserve">2010</w:t>
-        </w:r>
-      </w:hyperlink>
-      <w:r>
-        <w:t xml:space="preserve">,</w:t>
-      </w:r>
-      <w:r>
-        <w:t xml:space="preserve"> </w:t>
-      </w:r>
-      <w:hyperlink w:anchor="ref-bowyer2011filesdie">
-        <w:r>
-          <w:rPr>
-            <w:rStyle w:val="Hyperlink"/>
-          </w:rPr>
-          <w:t xml:space="preserve">2011</w:t>
-        </w:r>
-      </w:hyperlink>
-      <w:r>
-        <w:t xml:space="preserve">,</w:t>
-      </w:r>
-      <w:r>
-        <w:t xml:space="preserve"> </w:t>
-      </w:r>
-      <w:hyperlink w:anchor="ref-bowyer2012bitnorth">
-        <w:r>
-          <w:rPr>
-            <w:rStyle w:val="Hyperlink"/>
-          </w:rPr>
-          <w:t xml:space="preserve">2012a</w:t>
-        </w:r>
-      </w:hyperlink>
-      <w:r>
-        <w:t xml:space="preserve">,</w:t>
-      </w:r>
-      <w:r>
-        <w:t xml:space="preserve"> </w:t>
-      </w:r>
-      <w:hyperlink w:anchor="ref-bowyer2012timespace">
-        <w:r>
-          <w:rPr>
-            <w:rStyle w:val="Hyperlink"/>
-          </w:rPr>
-          <w:t xml:space="preserve">2012b</w:t>
-        </w:r>
-      </w:hyperlink>
-      <w:r>
-        <w:t xml:space="preserve">,</w:t>
-      </w:r>
-      <w:r>
-        <w:t xml:space="preserve"> </w:t>
-      </w:r>
-      <w:hyperlink w:anchor="ref-bowyer2013bitnorth">
-        <w:r>
-          <w:rPr>
-            <w:rStyle w:val="Hyperlink"/>
-          </w:rPr>
-          <w:t xml:space="preserve">2013</w:t>
-        </w:r>
-      </w:hyperlink>
-      <w:r>
-        <w:t xml:space="preserve">)</w:t>
-      </w:r>
-      <w:r>
-        <w:t xml:space="preserve"> </w:t>
-      </w:r>
-      <w:r>
-        <w:t xml:space="preserve">which collectively form the seed from which this thesis grew.</w:t>
-      </w:r>
-    </w:p>
-    <w:p>
-      <w:pPr>
-        <w:pStyle w:val="BodyText"/>
-      </w:pPr>
-      <w:r>
-        <w:t xml:space="preserve">By 2014, it was beyond doubt to me that the software industry had lost its way, prioritising business goals over user agency, reducing features and creating technology designed to limit and corral users to behave in certain ways. Web 2.0’s revolutionary potential of a</w:t>
-      </w:r>
-      <w:r>
-        <w:t xml:space="preserve"> </w:t>
-      </w:r>
-      <w:r>
-        <w:t xml:space="preserve">‘</w:t>
-      </w:r>
-      <w:r>
-        <w:t xml:space="preserve">people’s internet</w:t>
-      </w:r>
-      <w:r>
-        <w:t xml:space="preserve">’</w:t>
-      </w:r>
-      <w:r>
-        <w:t xml:space="preserve"> </w:t>
-      </w:r>
-      <w:r>
-        <w:t xml:space="preserve">was squashed and withered away in the shadow of new data giants Google, Facebook, Apple and Amazon and their reshaping and usurping of Internet and smartphone technologies. Against a backdrop of a social media revolution which was literally breaking society and democracy to further the pursuit of profit</w:t>
-      </w:r>
-      <w:r>
-        <w:t xml:space="preserve"> </w:t>
-      </w:r>
-      <w:r>
-        <w:t xml:space="preserve">(</w:t>
-      </w:r>
-      <w:hyperlink w:anchor="ref-tufekci2017">
-        <w:r>
-          <w:rPr>
-            <w:rStyle w:val="Hyperlink"/>
-          </w:rPr>
-          <w:t xml:space="preserve">Tufekci, 2017</w:t>
-        </w:r>
-      </w:hyperlink>
-      <w:r>
-        <w:t xml:space="preserve">;</w:t>
-      </w:r>
-      <w:r>
-        <w:t xml:space="preserve"> </w:t>
-      </w:r>
-      <w:hyperlink w:anchor="ref-hall2018">
-        <w:r>
-          <w:rPr>
-            <w:rStyle w:val="Hyperlink"/>
-          </w:rPr>
-          <w:t xml:space="preserve">Hall, Tinati and Jennings, 2018</w:t>
-        </w:r>
-      </w:hyperlink>
-      <w:r>
-        <w:t xml:space="preserve">)</w:t>
-      </w:r>
-      <w:r>
-        <w:t xml:space="preserve">, I took the leap to escape corporate, for-profit IT in order to seek ways to research, design and help to build a better digital future, with the objective of making computers useful again. This led me to join the</w:t>
+        <w:t xml:space="preserve">The thesis is informed by a constructivist ontology and a pragmatist, individualist epistemology [</w:t>
+      </w:r>
+      <w:hyperlink w:anchor="X16a3b37862d25c71eb7293f7b653e91636f92a7">
+        <w:r>
+          <w:rPr>
+            <w:rStyle w:val="Hyperlink"/>
+          </w:rPr>
+          <w:t xml:space="preserve">3.1</w:t>
+        </w:r>
+      </w:hyperlink>
+      <w:r>
+        <w:t xml:space="preserve">], and employs a multi-disciplinary</w:t>
       </w:r>
       <w:r>
         <w:t xml:space="preserve"> </w:t>
@@ -965,136 +1098,73 @@
         <w:t xml:space="preserve"> </w:t>
       </w:r>
       <w:r>
-        <w:t xml:space="preserve">CDT programme</w:t>
-      </w:r>
-      <w:r>
-        <w:t xml:space="preserve"> </w:t>
-      </w:r>
-      <w:r>
         <w:t xml:space="preserve">(</w:t>
       </w:r>
-      <w:hyperlink w:anchor="ref-digitalCivicsCDT2018">
-        <w:r>
-          <w:rPr>
-            <w:rStyle w:val="Hyperlink"/>
-          </w:rPr>
-          <w:t xml:space="preserve">Open Lab, 2014</w:t>
+      <w:hyperlink w:anchor="ref-vlachokyriakos2016">
+        <w:r>
+          <w:rPr>
+            <w:rStyle w:val="Hyperlink"/>
+          </w:rPr>
+          <w:t xml:space="preserve">Vlachokyriakos</w:t>
+        </w:r>
+        <w:r>
+          <w:rPr>
+            <w:rStyle w:val="Hyperlink"/>
+          </w:rPr>
+          <w:t xml:space="preserve"> </w:t>
+        </w:r>
+        <w:r>
+          <w:rPr>
+            <w:rStyle w:val="Hyperlink"/>
+            <w:iCs/>
+            <w:i/>
+          </w:rPr>
+          <w:t xml:space="preserve">et al.</w:t>
+        </w:r>
+        <w:r>
+          <w:rPr>
+            <w:rStyle w:val="Hyperlink"/>
+          </w:rPr>
+          <w:t xml:space="preserve">, 2016</w:t>
         </w:r>
       </w:hyperlink>
       <w:r>
         <w:t xml:space="preserve">)</w:t>
       </w:r>
       <w:r>
-        <w:t xml:space="preserve">, where I was finally able to work full-time on what I consider the most important problem of our age—</w:t>
-      </w:r>
+        <w:t xml:space="preserve"> </w:t>
+      </w:r>
+      <w:r>
+        <w:t xml:space="preserve">approach, conducting an academic inquiry to answer two key research questions (RQ):</w:t>
+      </w:r>
+    </w:p>
+    <w:p>
+      <w:pPr>
+        <w:pStyle w:val="BlockText"/>
+      </w:pPr>
       <w:r>
         <w:rPr>
           <w:bCs/>
           <w:b/>
         </w:rPr>
-        <w:t xml:space="preserve">Understanding and Improving Human Data Relations</w:t>
-      </w:r>
-      <w:r>
-        <w:t xml:space="preserve">.</w:t>
-      </w:r>
-    </w:p>
-    <w:bookmarkEnd w:id="20"/>
-    <w:bookmarkStart w:id="21" w:name="X3429934f4f3ac1c68dc8b2eef6c7df0aa7a7f9c"/>
-    <w:p>
-      <w:pPr>
-        <w:pStyle w:val="Heading3"/>
-      </w:pPr>
-      <w:r>
-        <w:rPr>
-          <w:rStyle w:val="SectionNumber"/>
-        </w:rPr>
-        <w:t xml:space="preserve">1.1.2</w:t>
-      </w:r>
-      <w:r>
-        <w:tab/>
-      </w:r>
-      <w:r>
-        <w:t xml:space="preserve">Research Objectives and Purpose</w:t>
-      </w:r>
-    </w:p>
-    <w:p>
-      <w:pPr>
-        <w:pStyle w:val="FirstParagraph"/>
-      </w:pPr>
-      <w:r>
-        <w:t xml:space="preserve">The aim of this thesis is to research how people relate to data, how they understand and use it, and what they need from it and its holders in order to thrive and to meet their own goals.</w:t>
-      </w:r>
-    </w:p>
-    <w:p>
-      <w:pPr>
-        <w:pStyle w:val="BodyText"/>
-      </w:pPr>
-      <w:r>
-        <w:t xml:space="preserve">The thesis is informed by a constructivist ontology and a pragmatist, individualist epistemology [</w:t>
-      </w:r>
-      <w:hyperlink w:anchor="X16a3b37862d25c71eb7293f7b653e91636f92a7">
-        <w:r>
-          <w:rPr>
-            <w:rStyle w:val="Hyperlink"/>
-          </w:rPr>
-          <w:t xml:space="preserve">3.1</w:t>
-        </w:r>
-      </w:hyperlink>
-      <w:r>
-        <w:t xml:space="preserve">], and employs a multi-disciplinary</w:t>
-      </w:r>
-      <w:r>
-        <w:t xml:space="preserve"> </w:t>
-      </w:r>
-      <w:r>
-        <w:rPr>
-          <w:iCs/>
-          <w:i/>
-        </w:rPr>
-        <w:t xml:space="preserve">Digital Civics</w:t>
-      </w:r>
-      <w:r>
-        <w:t xml:space="preserve"> </w:t>
-      </w:r>
-      <w:r>
-        <w:t xml:space="preserve">(</w:t>
-      </w:r>
-      <w:hyperlink w:anchor="ref-vlachokyriakos2016">
-        <w:r>
-          <w:rPr>
-            <w:rStyle w:val="Hyperlink"/>
-          </w:rPr>
-          <w:t xml:space="preserve">Vlachokyriakos</w:t>
-        </w:r>
-        <w:r>
-          <w:rPr>
-            <w:rStyle w:val="Hyperlink"/>
-          </w:rPr>
-          <w:t xml:space="preserve"> </w:t>
-        </w:r>
-        <w:r>
-          <w:rPr>
-            <w:rStyle w:val="Hyperlink"/>
-            <w:iCs/>
-            <w:i/>
-          </w:rPr>
-          <w:t xml:space="preserve">et al.</w:t>
-        </w:r>
-        <w:r>
-          <w:rPr>
-            <w:rStyle w:val="Hyperlink"/>
-          </w:rPr>
-          <w:t xml:space="preserve">, 2016</w:t>
-        </w:r>
-      </w:hyperlink>
-      <w:r>
-        <w:t xml:space="preserve">)</w:t>
-      </w:r>
-      <w:r>
-        <w:t xml:space="preserve"> </w:t>
-      </w:r>
-      <w:r>
-        <w:t xml:space="preserve">approach, conducting an academic inquiry to answer two key research questions (RQ):</w:t>
+        <w:t xml:space="preserve">RQ1.</w:t>
+      </w:r>
+      <w:r>
+        <w:t xml:space="preserve"> </w:t>
+      </w:r>
+      <w:r>
+        <w:t xml:space="preserve">What is the human experience of personal data, and what do people want from their data? [</w:t>
+      </w:r>
+      <w:hyperlink w:anchor="RQ1">
+        <w:r>
+          <w:rPr>
+            <w:rStyle w:val="Hyperlink"/>
+          </w:rPr>
+          <w:t xml:space="preserve">3.3.1</w:t>
+        </w:r>
+      </w:hyperlink>
+      <w:r>
+        <w:t xml:space="preserve">]</w:t>
       </w:r>
     </w:p>
     <w:p>
@@ -1106,20 +1176,20 @@
           <w:bCs/>
           <w:b/>
         </w:rPr>
-        <w:t xml:space="preserve">RQ1.</w:t>
-      </w:r>
-      <w:r>
-        <w:t xml:space="preserve"> </w:t>
-      </w:r>
-      <w:r>
-        <w:t xml:space="preserve">What is the human experience of personal data, and what do people want from their data? [</w:t>
-      </w:r>
-      <w:hyperlink w:anchor="RQ1">
-        <w:r>
-          <w:rPr>
-            <w:rStyle w:val="Hyperlink"/>
-          </w:rPr>
-          <w:t xml:space="preserve">3.3.1</w:t>
+        <w:t xml:space="preserve">RQ2.</w:t>
+      </w:r>
+      <w:r>
+        <w:t xml:space="preserve"> </w:t>
+      </w:r>
+      <w:r>
+        <w:t xml:space="preserve">What role does data play in people’s service relationships, and how could relationships involving data be improved? [</w:t>
+      </w:r>
+      <w:hyperlink w:anchor="RQ2">
+        <w:r>
+          <w:rPr>
+            <w:rStyle w:val="Hyperlink"/>
+          </w:rPr>
+          <w:t xml:space="preserve">3.3.2</w:t>
         </w:r>
       </w:hyperlink>
       <w:r>
@@ -1128,39 +1198,10 @@
     </w:p>
     <w:p>
       <w:pPr>
-        <w:pStyle w:val="BlockText"/>
-      </w:pPr>
-      <w:r>
-        <w:rPr>
-          <w:bCs/>
-          <w:b/>
-        </w:rPr>
-        <w:t xml:space="preserve">RQ2.</w:t>
-      </w:r>
-      <w:r>
-        <w:t xml:space="preserve"> </w:t>
-      </w:r>
-      <w:r>
-        <w:t xml:space="preserve">What role does data play in people’s service relationships, and how could relationships involving data be improved? [</w:t>
-      </w:r>
-      <w:hyperlink w:anchor="RQ2">
-        <w:r>
-          <w:rPr>
-            <w:rStyle w:val="Hyperlink"/>
-          </w:rPr>
-          <w:t xml:space="preserve">3.3.2</w:t>
-        </w:r>
-      </w:hyperlink>
-      <w:r>
-        <w:t xml:space="preserve">]</w:t>
-      </w:r>
-    </w:p>
-    <w:p>
-      <w:pPr>
         <w:pStyle w:val="FirstParagraph"/>
       </w:pPr>
       <w:r>
-        <w:t xml:space="preserve">This thesis assumes that if the asymmetry over data access and use between individuals and organisations holding data is to be addressed, that a greater understanding of current data use issues is needed by all parties, and that the production of knowledge and insights is therefore a vital first step towards the pursuit of a more balanced model of data use that can deliver increased agency and negotiability. To acquire this understanding, a participatory research design is employed, collecting interview transcripts from two contexts to enable qualitative analysis that can identify themes to inform a descriptive model of human-centred data empowerment.</w:t>
+        <w:t xml:space="preserve">This thesis assumes that if the asymmetry over data access and use between individuals and organisations holding data is to be addressed, that a greater understanding of current data use issues is needed by all parties, and that the production of knowledge and insights is therefore a vital first step towards the pursuit of a more balanced model of data use that can deliver increased agency and negotiability.</w:t>
       </w:r>
     </w:p>
     <w:p>
@@ -1168,7 +1209,18 @@
         <w:pStyle w:val="BodyText"/>
       </w:pPr>
       <w:r>
-        <w:t xml:space="preserve">The thesis reports on two studies that invited participants to</w:t>
+        <w:t xml:space="preserve">After reviewing relevant existing literature and research [</w:t>
+      </w:r>
+      <w:hyperlink w:anchor="chapter-2">
+        <w:r>
+          <w:rPr>
+            <w:rStyle w:val="Hyperlink"/>
+          </w:rPr>
+          <w:t xml:space="preserve">Chapter 2</w:t>
+        </w:r>
+      </w:hyperlink>
+      <w:r>
+        <w:t xml:space="preserve">] to identify a clear baseline and research gaps, Part One of the thesis reports on two studies that invited participants to</w:t>
       </w:r>
       <w:r>
         <w:t xml:space="preserve"> </w:t>
@@ -1186,7 +1238,7 @@
         <w:t xml:space="preserve"> </w:t>
       </w:r>
       <w:r>
-        <w:t xml:space="preserve">of previously opaque data-centric organisations they interact with, enabling them to consider more deeply the collection, storage and use of their personal data by service organisations. In both cases the focus was upon examining current practices, identifying attitudes to those practices, and imagining alternative designs and approaches for data use by service providers and the participants themselves. The participants of the two studies are:</w:t>
+        <w:t xml:space="preserve">of the previously opaque data-centric organisations they interact with. Participants were able to consider more deeply the collection, storage and use of their personal data by service organisations. A participatory research design was employed, collecting interview transcripts to enable qualitative analysis and identify themes that inform a descriptive model of human-centred data empowerment needs. The focus was upon examining current practices, identifying attitudes to those practices, and imagining alternative designs and approaches for data use by service providers and the participants themselves. The participant groups were:</w:t>
       </w:r>
     </w:p>
     <w:p>
@@ -1297,7 +1349,7 @@
         <w:pStyle w:val="FirstParagraph"/>
       </w:pPr>
       <w:r>
-        <w:t xml:space="preserve">Through comparative analysis of the two case studies, commonalities in individual attitudes and understandings serve to validate each other, and allow the expression of clear insights about people’s relationships to personal data that can serve as answers to the two RQs. This synthesis and analysis of interview data forms the core academic research of this PhD [</w:t>
+        <w:t xml:space="preserve">Through comparative analysis of the two case studies, commonalities in individual attitudes and understandings serve to validate each other, and allow the expression of clear insights about people’s relationships to personal data that can serve as answers to the two RQs. This synthesis and analysis of interview data enabled the generation of a descriptive model to address the research gap, concluding the core academic research of this PhD [</w:t>
       </w:r>
       <w:hyperlink w:anchor="chapter-6">
         <w:r>
@@ -1327,7 +1379,25 @@
         </w:r>
       </w:hyperlink>
       <w:r>
-        <w:t xml:space="preserve">]) forms a key part of the approach to exploring the problem space. Within this space, there has been a great deal of focus on direct interaction with data and upon interface design, but more sociotechnical examination of individual attitudes to data and individual needs in a data-centric context is an under-researched area. To support the creation of improved interfaces and processes that can redress the power imbalance, this thesis focuses upon the generation of a descriptive model to address the research gap, producing detailed models and insights that recognise the multi-party complexity of data interaction today and thus can be directly of use to inform future design and innovation in the building of systems that recognise the unique challenges of the status quo.</w:t>
+        <w:t xml:space="preserve">]) forms a key part of the approach to exploring the problem space. Examination of individual attitudes and needs around data in a</w:t>
+      </w:r>
+      <w:r>
+        <w:t xml:space="preserve"> </w:t>
+      </w:r>
+      <w:r>
+        <w:t xml:space="preserve">‘</w:t>
+      </w:r>
+      <w:r>
+        <w:t xml:space="preserve">whole life</w:t>
+      </w:r>
+      <w:r>
+        <w:t xml:space="preserve">’</w:t>
+      </w:r>
+      <w:r>
+        <w:t xml:space="preserve"> </w:t>
+      </w:r>
+      <w:r>
+        <w:t xml:space="preserve">sense is an under-researched area. The academic inquiry in Part One sought therefore to explore data relations in this broader, more sociotechnical sense. Where HCI traditionally focuses on interface and interaction design, this enquiry focused on understanding lived experience.</w:t>
       </w:r>
     </w:p>
     <w:p>
@@ -1335,10 +1405,28 @@
         <w:pStyle w:val="BodyText"/>
       </w:pPr>
       <w:r>
-        <w:t xml:space="preserve">In particular, in</w:t>
-      </w:r>
-      <w:r>
-        <w:t xml:space="preserve"> </w:t>
+        <w:t xml:space="preserve">Part Two takes an even broader perspective, recognising that for participants’ desired changes in data relations to be realised requires an examination and a recognition of current technical, legal and commercial realities and the multi-party complexities of modern digital life. In this second part, the thesis shifts from participatory academic enquiry to real-world explorations that apply its findings in practice. This is done through design, modelling and conjecture, drawing upon the author’s direct experiences working (alongside the PhD) in related projects that share a focus on empowering individuals through data.</w:t>
+      </w:r>
+    </w:p>
+    <w:p>
+      <w:pPr>
+        <w:pStyle w:val="BodyText"/>
+      </w:pPr>
+      <w:r>
+        <w:t xml:space="preserve">To support future researchers, activists and innovators in achieving the vision of a more human-centric future, the needs identified in Part One are shaped into a defined new field -</w:t>
+      </w:r>
+      <w:r>
+        <w:t xml:space="preserve"> </w:t>
+      </w:r>
+      <w:r>
+        <w:rPr>
+          <w:bCs/>
+          <w:b/>
+        </w:rPr>
+        <w:t xml:space="preserve">Human Data Relations (HDR)</w:t>
+      </w:r>
+      <w:r>
+        <w:t xml:space="preserve">. Moving from merely understanding the world towards planning how to change it, motivations and objectives are identified, and HDR is positioned as a broad activist agenda whose practitioners seek to reconfigure society for the better [</w:t>
       </w:r>
       <w:hyperlink w:anchor="chapter-7">
         <w:r>
@@ -1349,10 +1437,15 @@
         </w:r>
       </w:hyperlink>
       <w:r>
-        <w:t xml:space="preserve"> </w:t>
-      </w:r>
-      <w:r>
-        <w:t xml:space="preserve">this thesis moves beyond academic inquiry and provides designerly thoughts, models and ideas that explore how the findings from the academic inquiry could be applied in practice, expanding the scope of the thesis from merely understanding the world towards planning how to change it. Given the scale of the sociotechnical design challenge society faces, this thesis does not carry out</w:t>
+        <w:t xml:space="preserve">].</w:t>
+      </w:r>
+    </w:p>
+    <w:p>
+      <w:pPr>
+        <w:pStyle w:val="BodyText"/>
+      </w:pPr>
+      <w:r>
+        <w:t xml:space="preserve">The remainder of Part Two, which is deliberately open-ended, maps out the existing landscape of challenges and possibilities for the HDR field, moving away from a traditional thesis structure in order to offer more actionable insights. Given the scale of the sociotechnical design challenge society faces, this thesis does not carry out</w:t>
       </w:r>
       <w:r>
         <w:t xml:space="preserve"> </w:t>
@@ -1370,7 +1463,51 @@
         <w:t xml:space="preserve"> </w:t>
       </w:r>
       <w:r>
-        <w:t xml:space="preserve">evaluation of particular data interaction approaches or interface designs. Instead, drawing upon direct experience in related industrial research as well as the work of other researchers and innovators in this space, this thesis prioritises the documentation of obstacles, important insights and opportunities for future work. The primary contribution here, as the thesis concludes, is to map out current, emergent and future approaches for improving people’s agency and negotiability, enabling future research, design and innovation work to pursue these goals with a more targeted and well-understood approach, both philosophically and in practice.</w:t>
+        <w:t xml:space="preserve">evaluation of particular data interaction approaches or interface designs. Instead, drawing upon direct experience as well as the work of other researchers and innovators in this space, it documents known obstacles [</w:t>
+      </w:r>
+      <w:hyperlink w:anchor="chapter-8">
+        <w:r>
+          <w:rPr>
+            <w:rStyle w:val="Hyperlink"/>
+          </w:rPr>
+          <w:t xml:space="preserve">Chapter 8</w:t>
+        </w:r>
+      </w:hyperlink>
+      <w:r>
+        <w:t xml:space="preserve">] and shares designerly</w:t>
+      </w:r>
+      <w:r>
+        <w:t xml:space="preserve"> </w:t>
+      </w:r>
+      <w:hyperlink w:anchor="inset-boxes">
+        <w:r>
+          <w:rPr>
+            <w:rStyle w:val="Hyperlink"/>
+          </w:rPr>
+          <w:t xml:space="preserve">insights</w:t>
+        </w:r>
+      </w:hyperlink>
+      <w:r>
+        <w:t xml:space="preserve">. It also maps out four possible change trajectories [</w:t>
+      </w:r>
+      <w:hyperlink w:anchor="chapter-9">
+        <w:r>
+          <w:rPr>
+            <w:rStyle w:val="Hyperlink"/>
+          </w:rPr>
+          <w:t xml:space="preserve">Chapter 9</w:t>
+        </w:r>
+      </w:hyperlink>
+      <w:r>
+        <w:t xml:space="preserve">] which can inform future design and innovation in human-centric system design. The strategies provided can also help facilitate initiatives that recognise and confront the unique challenges of the status quo in pursuit of improving people’s agency and negotiability through personal data.</w:t>
+      </w:r>
+    </w:p>
+    <w:p>
+      <w:pPr>
+        <w:pStyle w:val="BodyText"/>
+      </w:pPr>
+      <w:r>
+        <w:t xml:space="preserve">Taken together, the two parts of this thesis can serve as novel and actionable reference material for future research, activism and innovation, grounded in literary theory, participant experience, and industrial reality.</w:t>
       </w:r>
     </w:p>
     <w:bookmarkEnd w:id="21"/>
@@ -1443,7 +1580,7 @@
         <w:pStyle w:val="Compact"/>
       </w:pPr>
       <w:r>
-        <w:t xml:space="preserve">the establishment of the field of</w:t>
+        <w:t xml:space="preserve">the establishment and mapping of the field of</w:t>
       </w:r>
       <w:r>
         <w:t xml:space="preserve"> </w:t>
@@ -2152,23 +2289,23 @@
       <w:pPr>
         <w:pStyle w:val="BodyText"/>
       </w:pPr>
-      <w:hyperlink w:anchor="X973e4eb80bdcbcdcf80cb82c61a4bcd0034ab9c">
-        <w:r>
-          <w:rPr>
-            <w:rStyle w:val="Hyperlink"/>
-          </w:rPr>
-          <w:t xml:space="preserve">7.2.3</w:t>
+      <w:hyperlink w:anchor="Xba2028c26fffbc171c5b450f0a203ea5314ab51">
+        <w:r>
+          <w:rPr>
+            <w:rStyle w:val="Hyperlink"/>
+          </w:rPr>
+          <w:t xml:space="preserve">7.6</w:t>
         </w:r>
       </w:hyperlink>
       <w:r>
         <w:t xml:space="preserve">, informed by both the Case Studies and the peripheral activities [</w:t>
       </w:r>
-      <w:hyperlink w:anchor="X04ca063b6845d470c10139c5272853c062aa84e">
-        <w:r>
-          <w:rPr>
-            <w:rStyle w:val="Hyperlink"/>
-          </w:rPr>
-          <w:t xml:space="preserve">7.1.2</w:t>
+      <w:hyperlink w:anchor="Xd90f00e19f5543904caf9ab2abd5b800e0613c0">
+        <w:r>
+          <w:rPr>
+            <w:rStyle w:val="Hyperlink"/>
+          </w:rPr>
+          <w:t xml:space="preserve">7.2</w:t>
         </w:r>
       </w:hyperlink>
       <w:r>
@@ -4545,12 +4682,12 @@
       <w:r>
         <w:t xml:space="preserve">During the same timeframe as this PhD, I have also contributed to a number of publications through peripheral work [</w:t>
       </w:r>
-      <w:hyperlink w:anchor="X04ca063b6845d470c10139c5272853c062aa84e">
-        <w:r>
-          <w:rPr>
-            <w:rStyle w:val="Hyperlink"/>
-          </w:rPr>
-          <w:t xml:space="preserve">7.1.2</w:t>
+      <w:hyperlink w:anchor="Xd90f00e19f5543904caf9ab2abd5b800e0613c0">
+        <w:r>
+          <w:rPr>
+            <w:rStyle w:val="Hyperlink"/>
+          </w:rPr>
+          <w:t xml:space="preserve">7.2</w:t>
         </w:r>
       </w:hyperlink>
       <w:r>
@@ -4991,7 +5128,15 @@
         </w:r>
       </w:hyperlink>
       <w:r>
-        <w:t xml:space="preserve">. This introduction is followed by a literature review [</w:t>
+        <w:t xml:space="preserve">. Clearly evident are its two distinct parts, as described in 1.1.2 above.</w:t>
+      </w:r>
+    </w:p>
+    <w:p>
+      <w:pPr>
+        <w:pStyle w:val="BodyText"/>
+      </w:pPr>
+      <w:r>
+        <w:t xml:space="preserve">Part One, the participatory investigation, begins with a literature review [</w:t>
       </w:r>
       <w:hyperlink w:anchor="chapter-2">
         <w:r>
@@ -5061,7 +5206,28 @@
         <w:t xml:space="preserve"> </w:t>
       </w:r>
       <w:r>
-        <w:t xml:space="preserve">the findings and insights from the Case Studies are synthesised to explain what people want from data and from data holders, concluding the academic investigation of the two research questions.</w:t>
+        <w:t xml:space="preserve">the findings and insights from the Case Studies are synthesised to explain what people want from data and from data holders, concluding the academic investigation.</w:t>
+      </w:r>
+    </w:p>
+    <w:p>
+      <w:pPr>
+        <w:pStyle w:val="BodyText"/>
+      </w:pPr>
+      <w:r>
+        <w:t xml:space="preserve">Part Two is adversarial design work and strategic planning, expanding the original research question to examine how the needs uncovered might be achieved in practice. The practical pursuit of better data relations is formalised as a new field with clear objectives,</w:t>
+      </w:r>
+      <w:r>
+        <w:t xml:space="preserve"> </w:t>
+      </w:r>
+      <w:r>
+        <w:rPr>
+          <w:iCs/>
+          <w:i/>
+        </w:rPr>
+        <w:t xml:space="preserve">Human Data Relations</w:t>
+      </w:r>
+      <w:r>
+        <w:t xml:space="preserve">, in</w:t>
       </w:r>
       <w:r>
         <w:t xml:space="preserve"> </w:t>
@@ -5075,13 +5241,23 @@
         </w:r>
       </w:hyperlink>
       <w:r>
-        <w:t xml:space="preserve"> </w:t>
-      </w:r>
-      <w:r>
-        <w:t xml:space="preserve">looks beyond the theoretical to the practical, making recommendations for future research and innovation in the HDR landscape.</w:t>
-      </w:r>
-      <w:r>
-        <w:t xml:space="preserve"> </w:t>
+        <w:t xml:space="preserve">. This</w:t>
+      </w:r>
+      <w:r>
+        <w:t xml:space="preserve"> </w:t>
+      </w:r>
+      <w:r>
+        <w:rPr>
+          <w:iCs/>
+          <w:i/>
+        </w:rPr>
+        <w:t xml:space="preserve">HDR</w:t>
+      </w:r>
+      <w:r>
+        <w:t xml:space="preserve"> </w:t>
+      </w:r>
+      <w:r>
+        <w:t xml:space="preserve">space is then mapped out, drawing on industrial experience, starting with the detailing of known obstacles in [</w:t>
       </w:r>
       <w:hyperlink w:anchor="chapter-8">
         <w:r>
@@ -5092,10 +5268,29 @@
         </w:r>
       </w:hyperlink>
       <w:r>
-        <w:t xml:space="preserve"> </w:t>
-      </w:r>
-      <w:r>
-        <w:t xml:space="preserve">concludes the thesis.</w:t>
+        <w:t xml:space="preserve">]. Four specific strategic approaches to change, including detailed designs, are laid out in [</w:t>
+      </w:r>
+      <w:hyperlink w:anchor="chapter-9">
+        <w:r>
+          <w:rPr>
+            <w:rStyle w:val="Hyperlink"/>
+          </w:rPr>
+          <w:t xml:space="preserve">Chapter 9</w:t>
+        </w:r>
+      </w:hyperlink>
+      <w:r>
+        <w:t xml:space="preserve">] as recommendations for future work, before the thesis is concluded in [</w:t>
+      </w:r>
+      <w:hyperlink w:anchor="chapter-10">
+        <w:r>
+          <w:rPr>
+            <w:rStyle w:val="Hyperlink"/>
+          </w:rPr>
+          <w:t xml:space="preserve">Chapter 10</w:t>
+        </w:r>
+      </w:hyperlink>
+      <w:r>
+        <w:t xml:space="preserve">], bringing the two parts together.</w:t>
       </w:r>
     </w:p>
     <w:p>
@@ -5636,7 +5831,7 @@
         </w:r>
       </w:hyperlink>
       <w:r>
-        <w:t xml:space="preserve">] concludes the chapter by outlining this thesis’s perspective on addressing the power imbalance over personal data, and positions of these six</w:t>
+        <w:t xml:space="preserve">] concludes the chapter, and Part One, by outlining this thesis’s purpose in helping to address the power imbalance over personal data, positioning these six</w:t>
       </w:r>
       <w:r>
         <w:t xml:space="preserve"> </w:t>
@@ -5645,7 +5840,7 @@
         <w:t xml:space="preserve">‘</w:t>
       </w:r>
       <w:r>
-        <w:t xml:space="preserve">data wants</w:t>
+        <w:t xml:space="preserve">wants</w:t>
       </w:r>
       <w:r>
         <w:t xml:space="preserve">’</w:t>
@@ -5654,7 +5849,7 @@
         <w:t xml:space="preserve"> </w:t>
       </w:r>
       <w:r>
-        <w:t xml:space="preserve">as</w:t>
+        <w:t xml:space="preserve">as desirable</w:t>
       </w:r>
       <w:r>
         <w:t xml:space="preserve"> </w:t>
@@ -5677,39 +5872,6 @@
       <w:pPr>
         <w:pStyle w:val="BodyText"/>
       </w:pPr>
-      <w:r>
-        <w:t xml:space="preserve">[TODO Expand Here]</w:t>
-      </w:r>
-    </w:p>
-    <w:p>
-      <w:pPr>
-        <w:pStyle w:val="BodyText"/>
-      </w:pPr>
-      <w:r>
-        <w:t xml:space="preserve">Part Two is deliberately broad and open-ended, exploring the pursuit of the goals of the previous chapter in order to draw out designerly and practical insights. It extends the traditional thesis structure in order to provide ideas on how human-centric empowerment might be achieved. These ideas can become valuable and actionable reference material for future researchers, activists and innovators. [</w:t>
-      </w:r>
-      <w:hyperlink w:anchor="Xc8e800b130e88f8d15b2c092b8d2fd1e5eaa830">
-        <w:r>
-          <w:rPr>
-            <w:rStyle w:val="Hyperlink"/>
-          </w:rPr>
-          <w:t xml:space="preserve">7.1</w:t>
-        </w:r>
-      </w:hyperlink>
-      <w:r>
-        <w:t xml:space="preserve">] introduces the peripheral contexts from which the insights arise.</w:t>
-      </w:r>
-    </w:p>
-    <w:p>
-      <w:pPr>
-        <w:pStyle w:val="BodyText"/>
-      </w:pPr>
-      <w:r>
-        <w:t xml:space="preserve">In</w:t>
-      </w:r>
-      <w:r>
-        <w:t xml:space="preserve"> </w:t>
-      </w:r>
       <w:hyperlink w:anchor="chapter-7">
         <w:r>
           <w:rPr>
@@ -5719,20 +5881,10 @@
         </w:r>
       </w:hyperlink>
       <w:r>
-        <w:t xml:space="preserve">, insights from the thesis’s findings and external experiences are synthesised to frame the pursuit of this thesis’s data wants as a defined field of future research, called</w:t>
-      </w:r>
-      <w:r>
-        <w:t xml:space="preserve"> </w:t>
-      </w:r>
-      <w:r>
-        <w:rPr>
-          <w:bCs/>
-          <w:b/>
-        </w:rPr>
-        <w:t xml:space="preserve">Human Data Relations (HDR)</w:t>
-      </w:r>
-      <w:r>
-        <w:t xml:space="preserve">, whose practitioners act as a</w:t>
+        <w:t xml:space="preserve"> </w:t>
+      </w:r>
+      <w:r>
+        <w:t xml:space="preserve">begins Part Two, shifting to a practical focus to explore how human-centric empowerment might be achieved. The thesis’ findings are synthesised, drawing on experience from external work, to formally define a field of future research called</w:t>
       </w:r>
       <w:r>
         <w:t xml:space="preserve"> </w:t>
@@ -5742,68 +5894,10 @@
           <w:iCs/>
           <w:i/>
         </w:rPr>
-        <w:t xml:space="preserve">recursive public</w:t>
-      </w:r>
-      <w:r>
-        <w:t xml:space="preserve">, pursuing four objectives for increased awareness, understanding and negotiability.</w:t>
-      </w:r>
-    </w:p>
-    <w:p>
-      <w:pPr>
-        <w:pStyle w:val="BodyText"/>
-      </w:pPr>
-      <w:r>
-        <w:t xml:space="preserve">The landscape of HDR is mapped out in two parts.</w:t>
-      </w:r>
-      <w:r>
-        <w:t xml:space="preserve"> </w:t>
-      </w:r>
-      <w:hyperlink w:anchor="chapter-8">
-        <w:r>
-          <w:rPr>
-            <w:rStyle w:val="Hyperlink"/>
-          </w:rPr>
-          <w:t xml:space="preserve">Chapter 8</w:t>
-        </w:r>
-      </w:hyperlink>
-      <w:r>
-        <w:t xml:space="preserve"> </w:t>
-      </w:r>
-      <w:r>
-        <w:t xml:space="preserve">focuses on identifying obstacles to pursuit of the HDR objectives. Interspersed through the chapter as inset boxes are</w:t>
-      </w:r>
-      <w:r>
-        <w:t xml:space="preserve"> </w:t>
-      </w:r>
-      <w:hyperlink w:anchor="inset-boxes-c8">
-        <w:r>
-          <w:rPr>
-            <w:rStyle w:val="Hyperlink"/>
-          </w:rPr>
-          <w:t xml:space="preserve">8 insights</w:t>
-        </w:r>
-      </w:hyperlink>
-      <w:r>
-        <w:t xml:space="preserve"> </w:t>
-      </w:r>
-      <w:r>
-        <w:t xml:space="preserve">that can inform adversarial design approaches.</w:t>
-      </w:r>
-    </w:p>
-    <w:p>
-      <w:pPr>
-        <w:pStyle w:val="BodyText"/>
-      </w:pPr>
-      <w:hyperlink w:anchor="chapter-9">
-        <w:r>
-          <w:rPr>
-            <w:rStyle w:val="Hyperlink"/>
-          </w:rPr>
-          <w:t xml:space="preserve">Chapter 9</w:t>
-        </w:r>
-      </w:hyperlink>
-      <w:r>
-        <w:t xml:space="preserve">, using a</w:t>
+        <w:t xml:space="preserve">Human Data Relations (HDR)</w:t>
+      </w:r>
+      <w:r>
+        <w:t xml:space="preserve">, whose practitioners act as a</w:t>
       </w:r>
       <w:r>
         <w:t xml:space="preserve"> </w:t>
@@ -5813,47 +5907,87 @@
           <w:iCs/>
           <w:i/>
         </w:rPr>
+        <w:t xml:space="preserve">recursive public</w:t>
+      </w:r>
+      <w:r>
+        <w:t xml:space="preserve"> </w:t>
+      </w:r>
+      <w:r>
+        <w:t xml:space="preserve">[7.], pursuing four objectives for increased awareness, understanding and negotiability.</w:t>
+      </w:r>
+    </w:p>
+    <w:p>
+      <w:pPr>
+        <w:pStyle w:val="BodyText"/>
+      </w:pPr>
+      <w:r>
+        <w:t xml:space="preserve">The landscape of HDR is mapped out in two parts.</w:t>
+      </w:r>
+      <w:r>
+        <w:t xml:space="preserve"> </w:t>
+      </w:r>
+      <w:hyperlink w:anchor="chapter-8">
+        <w:r>
+          <w:rPr>
+            <w:rStyle w:val="Hyperlink"/>
+          </w:rPr>
+          <w:t xml:space="preserve">Chapter 8</w:t>
+        </w:r>
+      </w:hyperlink>
+      <w:r>
+        <w:t xml:space="preserve"> </w:t>
+      </w:r>
+      <w:r>
+        <w:t xml:space="preserve">focuses on identifying obstacles to pursuit of the HDR objectives. Interspersed through the chapter as inset boxes are</w:t>
+      </w:r>
+      <w:r>
+        <w:t xml:space="preserve"> </w:t>
+      </w:r>
+      <w:hyperlink w:anchor="inset-boxes-c8">
+        <w:r>
+          <w:rPr>
+            <w:rStyle w:val="Hyperlink"/>
+          </w:rPr>
+          <w:t xml:space="preserve">8 insights</w:t>
+        </w:r>
+      </w:hyperlink>
+      <w:r>
+        <w:t xml:space="preserve"> </w:t>
+      </w:r>
+      <w:r>
+        <w:t xml:space="preserve">that can inform adversarial design approaches.</w:t>
+      </w:r>
+    </w:p>
+    <w:p>
+      <w:pPr>
+        <w:pStyle w:val="BodyText"/>
+      </w:pPr>
+      <w:hyperlink w:anchor="chapter-9">
+        <w:r>
+          <w:rPr>
+            <w:rStyle w:val="Hyperlink"/>
+          </w:rPr>
+          <w:t xml:space="preserve">Chapter 9</w:t>
+        </w:r>
+      </w:hyperlink>
+      <w:r>
+        <w:t xml:space="preserve">, using a</w:t>
+      </w:r>
+      <w:r>
+        <w:t xml:space="preserve"> </w:t>
+      </w:r>
+      <w:r>
+        <w:rPr>
+          <w:iCs/>
+          <w:i/>
+        </w:rPr>
         <w:t xml:space="preserve">Theories of Change (ToC)</w:t>
       </w:r>
       <w:r>
         <w:t xml:space="preserve"> </w:t>
       </w:r>
       <w:r>
-        <w:t xml:space="preserve">framing, introduces opportunities for progress, arranged as four different trajectories of change that could be executed to pursue better HDR.</w:t>
-      </w:r>
-      <w:r>
-        <w:t xml:space="preserve"> </w:t>
-      </w:r>
-      <w:hyperlink w:anchor="Xe5dbbcea5ce7e2988b8c69bcfdfde8904aabc1f">
-        <w:r>
-          <w:rPr>
-            <w:rStyle w:val="Hyperlink"/>
-          </w:rPr>
-          <w:t xml:space="preserve">8</w:t>
-        </w:r>
-      </w:hyperlink>
-      <w:r>
-        <w:t xml:space="preserve"> </w:t>
-      </w:r>
-      <w:r>
-        <w:t xml:space="preserve">and</w:t>
-      </w:r>
-      <w:r>
-        <w:t xml:space="preserve"> </w:t>
-      </w:r>
-      <w:hyperlink w:anchor="Xade7c2cf97f75d009975f4d720d1fa6c19f4897">
-        <w:r>
-          <w:rPr>
-            <w:rStyle w:val="Hyperlink"/>
-          </w:rPr>
-          <w:t xml:space="preserve">9</w:t>
-        </w:r>
-      </w:hyperlink>
-      <w:r>
-        <w:t xml:space="preserve"> </w:t>
-      </w:r>
-      <w:r>
-        <w:t xml:space="preserve">are interspersed with a further</w:t>
+        <w:t xml:space="preserve">framing, introduces opportunities for progress, arranged as four different trajectories of change that could be executed to pursue better HDR. These approaches are illustrated with designs and illustrations to explain possible strategies, and interspersed with a further</w:t>
       </w:r>
       <w:r>
         <w:t xml:space="preserve"> </w:t>
@@ -5923,7 +6057,7 @@
     </w:p>
     <w:bookmarkEnd w:id="57"/>
     <w:bookmarkEnd w:id="58"/>
-    <w:bookmarkStart w:id="136" w:name="bibliography"/>
+    <w:bookmarkStart w:id="138" w:name="bibliography"/>
     <w:p>
       <w:pPr>
         <w:pStyle w:val="Heading1"/>
@@ -5932,7 +6066,7 @@
         <w:t xml:space="preserve">Bibliography</w:t>
       </w:r>
     </w:p>
-    <w:bookmarkStart w:id="135" w:name="refs"/>
+    <w:bookmarkStart w:id="137" w:name="refs"/>
     <w:bookmarkStart w:id="60" w:name="ref-abiteboul2015"/>
     <w:p>
       <w:pPr>
@@ -7057,13 +7191,13 @@
       </w:r>
     </w:p>
     <w:bookmarkEnd w:id="99"/>
-    <w:bookmarkStart w:id="101" w:name="ref-fu2020"/>
+    <w:bookmarkStart w:id="101" w:name="ref-disalvo2012"/>
     <w:p>
       <w:pPr>
         <w:pStyle w:val="Bibliography"/>
       </w:pPr>
       <w:r>
-        <w:t xml:space="preserve">Fu, S.</w:t>
+        <w:t xml:space="preserve">DiSalvo, C. (2012)</w:t>
       </w:r>
       <w:r>
         <w:t xml:space="preserve"> </w:t>
@@ -7073,28 +7207,34 @@
           <w:iCs/>
           <w:i/>
         </w:rPr>
-        <w:t xml:space="preserve">et al.</w:t>
-      </w:r>
-      <w:r>
-        <w:t xml:space="preserve"> </w:t>
-      </w:r>
-      <w:r>
-        <w:t xml:space="preserve">(2020)</w:t>
-      </w:r>
-      <w:r>
-        <w:t xml:space="preserve"> </w:t>
-      </w:r>
-      <w:r>
-        <w:t xml:space="preserve">‘</w:t>
-      </w:r>
-      <w:r>
-        <w:t xml:space="preserve">Social media overload, exhaustion, and use discontinuance: Examining the effects of information overload, system feature overload, and social overload</w:t>
-      </w:r>
-      <w:r>
-        <w:t xml:space="preserve">’</w:t>
-      </w:r>
-      <w:r>
-        <w:t xml:space="preserve">,</w:t>
+        <w:t xml:space="preserve">Adversarial Design</w:t>
+      </w:r>
+      <w:r>
+        <w:t xml:space="preserve">. MIT Press (Design thinking, design theory). doi:</w:t>
+      </w:r>
+      <w:r>
+        <w:t xml:space="preserve"> </w:t>
+      </w:r>
+      <w:hyperlink r:id="rId100">
+        <w:r>
+          <w:rPr>
+            <w:rStyle w:val="Hyperlink"/>
+          </w:rPr>
+          <w:t xml:space="preserve">10.7551/mitpress/8732.003.0007</w:t>
+        </w:r>
+      </w:hyperlink>
+      <w:r>
+        <w:t xml:space="preserve">.</w:t>
+      </w:r>
+    </w:p>
+    <w:bookmarkEnd w:id="101"/>
+    <w:bookmarkStart w:id="103" w:name="ref-fu2020"/>
+    <w:p>
+      <w:pPr>
+        <w:pStyle w:val="Bibliography"/>
+      </w:pPr>
+      <w:r>
+        <w:t xml:space="preserve">Fu, S.</w:t>
       </w:r>
       <w:r>
         <w:t xml:space="preserve"> </w:t>
@@ -7104,34 +7244,28 @@
           <w:iCs/>
           <w:i/>
         </w:rPr>
-        <w:t xml:space="preserve">Information Processing and Management</w:t>
-      </w:r>
-      <w:r>
-        <w:t xml:space="preserve">, 57(6). doi:</w:t>
-      </w:r>
-      <w:r>
-        <w:t xml:space="preserve"> </w:t>
-      </w:r>
-      <w:hyperlink r:id="rId100">
-        <w:r>
-          <w:rPr>
-            <w:rStyle w:val="Hyperlink"/>
-          </w:rPr>
-          <w:t xml:space="preserve">10.1016/j.ipm.2020.102307</w:t>
-        </w:r>
-      </w:hyperlink>
-      <w:r>
-        <w:t xml:space="preserve">.</w:t>
-      </w:r>
-    </w:p>
-    <w:bookmarkEnd w:id="101"/>
-    <w:bookmarkStart w:id="102" w:name="ref-goffe2021"/>
-    <w:p>
-      <w:pPr>
-        <w:pStyle w:val="Bibliography"/>
-      </w:pPr>
-      <w:r>
-        <w:t xml:space="preserve">Goffe, L.</w:t>
+        <w:t xml:space="preserve">et al.</w:t>
+      </w:r>
+      <w:r>
+        <w:t xml:space="preserve"> </w:t>
+      </w:r>
+      <w:r>
+        <w:t xml:space="preserve">(2020)</w:t>
+      </w:r>
+      <w:r>
+        <w:t xml:space="preserve"> </w:t>
+      </w:r>
+      <w:r>
+        <w:t xml:space="preserve">‘</w:t>
+      </w:r>
+      <w:r>
+        <w:t xml:space="preserve">Social media overload, exhaustion, and use discontinuance: Examining the effects of information overload, system feature overload, and social overload</w:t>
+      </w:r>
+      <w:r>
+        <w:t xml:space="preserve">’</w:t>
+      </w:r>
+      <w:r>
+        <w:t xml:space="preserve">,</w:t>
       </w:r>
       <w:r>
         <w:t xml:space="preserve"> </w:t>
@@ -7141,22 +7275,34 @@
           <w:iCs/>
           <w:i/>
         </w:rPr>
-        <w:t xml:space="preserve">et al.</w:t>
-      </w:r>
-      <w:r>
-        <w:t xml:space="preserve"> </w:t>
-      </w:r>
-      <w:r>
-        <w:t xml:space="preserve">(2021)</w:t>
-      </w:r>
-      <w:r>
-        <w:t xml:space="preserve"> </w:t>
-      </w:r>
-      <w:r>
-        <w:t xml:space="preserve">‘Appetite for disruption: Designing human-centred augmentations to an online food ordering platform’</w:t>
-      </w:r>
-      <w:r>
-        <w:t xml:space="preserve">, in</w:t>
+        <w:t xml:space="preserve">Information Processing and Management</w:t>
+      </w:r>
+      <w:r>
+        <w:t xml:space="preserve">, 57(6). doi:</w:t>
+      </w:r>
+      <w:r>
+        <w:t xml:space="preserve"> </w:t>
+      </w:r>
+      <w:hyperlink r:id="rId102">
+        <w:r>
+          <w:rPr>
+            <w:rStyle w:val="Hyperlink"/>
+          </w:rPr>
+          <w:t xml:space="preserve">10.1016/j.ipm.2020.102307</w:t>
+        </w:r>
+      </w:hyperlink>
+      <w:r>
+        <w:t xml:space="preserve">.</w:t>
+      </w:r>
+    </w:p>
+    <w:bookmarkEnd w:id="103"/>
+    <w:bookmarkStart w:id="104" w:name="ref-goffe2021"/>
+    <w:p>
+      <w:pPr>
+        <w:pStyle w:val="Bibliography"/>
+      </w:pPr>
+      <w:r>
+        <w:t xml:space="preserve">Goffe, L.</w:t>
       </w:r>
       <w:r>
         <w:t xml:space="preserve"> </w:t>
@@ -7166,20 +7312,22 @@
           <w:iCs/>
           <w:i/>
         </w:rPr>
-        <w:t xml:space="preserve">34th british HCI conference</w:t>
-      </w:r>
-      <w:r>
-        <w:t xml:space="preserve">, pp. 155–167.</w:t>
-      </w:r>
-    </w:p>
-    <w:bookmarkEnd w:id="102"/>
-    <w:bookmarkStart w:id="103" w:name="ref-goffe2022"/>
-    <w:p>
-      <w:pPr>
-        <w:pStyle w:val="Bibliography"/>
-      </w:pPr>
-      <w:r>
-        <w:t xml:space="preserve">Goffe, L.</w:t>
+        <w:t xml:space="preserve">et al.</w:t>
+      </w:r>
+      <w:r>
+        <w:t xml:space="preserve"> </w:t>
+      </w:r>
+      <w:r>
+        <w:t xml:space="preserve">(2021)</w:t>
+      </w:r>
+      <w:r>
+        <w:t xml:space="preserve"> </w:t>
+      </w:r>
+      <w:r>
+        <w:t xml:space="preserve">‘Appetite for disruption: Designing human-centred augmentations to an online food ordering platform’</w:t>
+      </w:r>
+      <w:r>
+        <w:t xml:space="preserve">, in</w:t>
       </w:r>
       <w:r>
         <w:t xml:space="preserve"> </w:t>
@@ -7189,22 +7337,20 @@
           <w:iCs/>
           <w:i/>
         </w:rPr>
-        <w:t xml:space="preserve">et al.</w:t>
-      </w:r>
-      <w:r>
-        <w:t xml:space="preserve"> </w:t>
-      </w:r>
-      <w:r>
-        <w:t xml:space="preserve">(2022)</w:t>
-      </w:r>
-      <w:r>
-        <w:t xml:space="preserve"> </w:t>
-      </w:r>
-      <w:r>
-        <w:t xml:space="preserve">‘Web augmentation for well-being: The human-centred design of a takeaway food ordering digital platform’</w:t>
-      </w:r>
-      <w:r>
-        <w:t xml:space="preserve">,</w:t>
+        <w:t xml:space="preserve">34th british HCI conference</w:t>
+      </w:r>
+      <w:r>
+        <w:t xml:space="preserve">, pp. 155–167.</w:t>
+      </w:r>
+    </w:p>
+    <w:bookmarkEnd w:id="104"/>
+    <w:bookmarkStart w:id="105" w:name="ref-goffe2022"/>
+    <w:p>
+      <w:pPr>
+        <w:pStyle w:val="Bibliography"/>
+      </w:pPr>
+      <w:r>
+        <w:t xml:space="preserve">Goffe, L.</w:t>
       </w:r>
       <w:r>
         <w:t xml:space="preserve"> </w:t>
@@ -7214,26 +7360,19 @@
           <w:iCs/>
           <w:i/>
         </w:rPr>
-        <w:t xml:space="preserve">Interacting with Computers</w:t>
-      </w:r>
-      <w:r>
-        <w:t xml:space="preserve">.</w:t>
-      </w:r>
-    </w:p>
-    <w:bookmarkEnd w:id="103"/>
-    <w:bookmarkStart w:id="104" w:name="ref-hall2018"/>
-    <w:p>
-      <w:pPr>
-        <w:pStyle w:val="Bibliography"/>
-      </w:pPr>
-      <w:r>
-        <w:t xml:space="preserve">Hall, W., Tinati, R. and Jennings, W. (2018)</w:t>
-      </w:r>
-      <w:r>
-        <w:t xml:space="preserve"> </w:t>
-      </w:r>
-      <w:r>
-        <w:t xml:space="preserve">‘From brexit to trump: Social media’s role in democracy’</w:t>
+        <w:t xml:space="preserve">et al.</w:t>
+      </w:r>
+      <w:r>
+        <w:t xml:space="preserve"> </w:t>
+      </w:r>
+      <w:r>
+        <w:t xml:space="preserve">(2022)</w:t>
+      </w:r>
+      <w:r>
+        <w:t xml:space="preserve"> </w:t>
+      </w:r>
+      <w:r>
+        <w:t xml:space="preserve">‘Web augmentation for well-being: The human-centred design of a takeaway food ordering digital platform’</w:t>
       </w:r>
       <w:r>
         <w:t xml:space="preserve">,</w:t>
@@ -7246,20 +7385,29 @@
           <w:iCs/>
           <w:i/>
         </w:rPr>
-        <w:t xml:space="preserve">Computer</w:t>
-      </w:r>
-      <w:r>
-        <w:t xml:space="preserve">. IEEE, 51(1), pp. 18–27.</w:t>
-      </w:r>
-    </w:p>
-    <w:bookmarkEnd w:id="104"/>
-    <w:bookmarkStart w:id="106" w:name="ref-härkönen2022report"/>
+        <w:t xml:space="preserve">Interacting with Computers</w:t>
+      </w:r>
+      <w:r>
+        <w:t xml:space="preserve">.</w:t>
+      </w:r>
+    </w:p>
+    <w:bookmarkEnd w:id="105"/>
+    <w:bookmarkStart w:id="106" w:name="ref-hall2018"/>
     <w:p>
       <w:pPr>
         <w:pStyle w:val="Bibliography"/>
       </w:pPr>
       <w:r>
-        <w:t xml:space="preserve">Härkönen, T.</w:t>
+        <w:t xml:space="preserve">Hall, W., Tinati, R. and Jennings, W. (2018)</w:t>
+      </w:r>
+      <w:r>
+        <w:t xml:space="preserve"> </w:t>
+      </w:r>
+      <w:r>
+        <w:t xml:space="preserve">‘From brexit to trump: Social media’s role in democracy’</w:t>
+      </w:r>
+      <w:r>
+        <w:t xml:space="preserve">,</w:t>
       </w:r>
       <w:r>
         <w:t xml:space="preserve"> </w:t>
@@ -7269,13 +7417,20 @@
           <w:iCs/>
           <w:i/>
         </w:rPr>
-        <w:t xml:space="preserve">et al.</w:t>
-      </w:r>
-      <w:r>
-        <w:t xml:space="preserve"> </w:t>
-      </w:r>
-      <w:r>
-        <w:t xml:space="preserve">(2022)</w:t>
+        <w:t xml:space="preserve">Computer</w:t>
+      </w:r>
+      <w:r>
+        <w:t xml:space="preserve">. IEEE, 51(1), pp. 18–27.</w:t>
+      </w:r>
+    </w:p>
+    <w:bookmarkEnd w:id="106"/>
+    <w:bookmarkStart w:id="108" w:name="ref-härkönen2022report"/>
+    <w:p>
+      <w:pPr>
+        <w:pStyle w:val="Bibliography"/>
+      </w:pPr>
+      <w:r>
+        <w:t xml:space="preserve">Härkönen, T.</w:t>
       </w:r>
       <w:r>
         <w:t xml:space="preserve"> </w:t>
@@ -7285,58 +7440,13 @@
           <w:iCs/>
           <w:i/>
         </w:rPr>
-        <w:t xml:space="preserve">Tracking digipower: How data can be used for influencing decision-makers and steering the world</w:t>
-      </w:r>
-      <w:r>
-        <w:t xml:space="preserve">. Sitra. available at:</w:t>
-      </w:r>
-      <w:r>
-        <w:t xml:space="preserve"> </w:t>
-      </w:r>
-      <w:hyperlink r:id="rId105">
-        <w:r>
-          <w:rPr>
-            <w:rStyle w:val="Hyperlink"/>
-          </w:rPr>
-          <w:t xml:space="preserve">https://www.sitra.fi/en/publications/tracking-digipower/</w:t>
-        </w:r>
-      </w:hyperlink>
-      <w:r>
-        <w:t xml:space="preserve">.</w:t>
-      </w:r>
-    </w:p>
-    <w:bookmarkEnd w:id="106"/>
-    <w:bookmarkStart w:id="108" w:name="ref-härkönen2022project"/>
-    <w:p>
-      <w:pPr>
-        <w:pStyle w:val="Bibliography"/>
-      </w:pPr>
-      <w:r>
-        <w:t xml:space="preserve">Härkönen, T. and Vänskä, R. (2021). Sitra. available at:</w:t>
-      </w:r>
-      <w:r>
-        <w:t xml:space="preserve"> </w:t>
-      </w:r>
-      <w:hyperlink r:id="rId107">
-        <w:r>
-          <w:rPr>
-            <w:rStyle w:val="Hyperlink"/>
-          </w:rPr>
-          <w:t xml:space="preserve">https://www.sitra.fi/en/projects/digipower-investigation/#what-is-it-about</w:t>
-        </w:r>
-      </w:hyperlink>
-      <w:r>
-        <w:t xml:space="preserve">.</w:t>
-      </w:r>
-    </w:p>
-    <w:bookmarkEnd w:id="108"/>
-    <w:bookmarkStart w:id="110" w:name="ref-wef2014context"/>
-    <w:p>
-      <w:pPr>
-        <w:pStyle w:val="Bibliography"/>
-      </w:pPr>
-      <w:r>
-        <w:t xml:space="preserve">Hoffman, W. (2014)</w:t>
+        <w:t xml:space="preserve">et al.</w:t>
+      </w:r>
+      <w:r>
+        <w:t xml:space="preserve"> </w:t>
+      </w:r>
+      <w:r>
+        <w:t xml:space="preserve">(2022)</w:t>
       </w:r>
       <w:r>
         <w:t xml:space="preserve"> </w:t>
@@ -7346,10 +7456,34 @@
           <w:iCs/>
           <w:i/>
         </w:rPr>
-        <w:t xml:space="preserve">Rethinking personal data: Trust and context in user-centred data ecosystems</w:t>
-      </w:r>
-      <w:r>
-        <w:t xml:space="preserve">. May. World Economic Forum, p. 35. available at:</w:t>
+        <w:t xml:space="preserve">Tracking digipower: How data can be used for influencing decision-makers and steering the world</w:t>
+      </w:r>
+      <w:r>
+        <w:t xml:space="preserve">. Sitra. available at:</w:t>
+      </w:r>
+      <w:r>
+        <w:t xml:space="preserve"> </w:t>
+      </w:r>
+      <w:hyperlink r:id="rId107">
+        <w:r>
+          <w:rPr>
+            <w:rStyle w:val="Hyperlink"/>
+          </w:rPr>
+          <w:t xml:space="preserve">https://www.sitra.fi/en/publications/tracking-digipower/</w:t>
+        </w:r>
+      </w:hyperlink>
+      <w:r>
+        <w:t xml:space="preserve">.</w:t>
+      </w:r>
+    </w:p>
+    <w:bookmarkEnd w:id="108"/>
+    <w:bookmarkStart w:id="110" w:name="ref-härkönen2022project"/>
+    <w:p>
+      <w:pPr>
+        <w:pStyle w:val="Bibliography"/>
+      </w:pPr>
+      <w:r>
+        <w:t xml:space="preserve">Härkönen, T. and Vänskä, R. (2021). Sitra. available at:</w:t>
       </w:r>
       <w:r>
         <w:t xml:space="preserve"> </w:t>
@@ -7359,7 +7493,7 @@
           <w:rPr>
             <w:rStyle w:val="Hyperlink"/>
           </w:rPr>
-          <w:t xml:space="preserve">http://www3.weforum.org/docs/WEF_RethinkingPersonalData_TrustandContext_Report_2014.pdf</w:t>
+          <w:t xml:space="preserve">https://www.sitra.fi/en/projects/digipower-investigation/#what-is-it-about</w:t>
         </w:r>
       </w:hyperlink>
       <w:r>
@@ -7367,22 +7501,13 @@
       </w:r>
     </w:p>
     <w:bookmarkEnd w:id="110"/>
-    <w:bookmarkStart w:id="112" w:name="ref-lemley2021"/>
+    <w:bookmarkStart w:id="112" w:name="ref-wef2014context"/>
     <w:p>
       <w:pPr>
         <w:pStyle w:val="Bibliography"/>
       </w:pPr>
       <w:r>
-        <w:t xml:space="preserve">Lemley, M. A. (2021)</w:t>
-      </w:r>
-      <w:r>
-        <w:t xml:space="preserve"> </w:t>
-      </w:r>
-      <w:r>
-        <w:t xml:space="preserve">‘The splinternet’</w:t>
-      </w:r>
-      <w:r>
-        <w:t xml:space="preserve">,</w:t>
+        <w:t xml:space="preserve">Hoffman, W. (2014)</w:t>
       </w:r>
       <w:r>
         <w:t xml:space="preserve"> </w:t>
@@ -7392,10 +7517,10 @@
           <w:iCs/>
           <w:i/>
         </w:rPr>
-        <w:t xml:space="preserve">Duke Law Journal</w:t>
-      </w:r>
-      <w:r>
-        <w:t xml:space="preserve">, pp. 1397–1428. available at:</w:t>
+        <w:t xml:space="preserve">Rethinking personal data: Trust and context in user-centred data ecosystems</w:t>
+      </w:r>
+      <w:r>
+        <w:t xml:space="preserve">. May. World Economic Forum, p. 35. available at:</w:t>
       </w:r>
       <w:r>
         <w:t xml:space="preserve"> </w:t>
@@ -7405,33 +7530,30 @@
           <w:rPr>
             <w:rStyle w:val="Hyperlink"/>
           </w:rPr>
-          <w:t xml:space="preserve">https://perma.cc/92LZ-B8DN].</w:t>
-        </w:r>
-      </w:hyperlink>
+          <w:t xml:space="preserve">http://www3.weforum.org/docs/WEF_RethinkingPersonalData_TrustandContext_Report_2014.pdf</w:t>
+        </w:r>
+      </w:hyperlink>
+      <w:r>
+        <w:t xml:space="preserve">.</w:t>
+      </w:r>
     </w:p>
     <w:bookmarkEnd w:id="112"/>
-    <w:bookmarkStart w:id="114" w:name="ref-luger2013"/>
+    <w:bookmarkStart w:id="114" w:name="ref-lemley2021"/>
     <w:p>
       <w:pPr>
         <w:pStyle w:val="Bibliography"/>
       </w:pPr>
       <w:r>
-        <w:t xml:space="preserve">Luger, E. and Rodden, T. (2013)</w:t>
-      </w:r>
-      <w:r>
-        <w:t xml:space="preserve"> </w:t>
-      </w:r>
-      <w:r>
-        <w:t xml:space="preserve">‘</w:t>
-      </w:r>
-      <w:r>
-        <w:t xml:space="preserve">An informed view on consent for ubicomp</w:t>
-      </w:r>
-      <w:r>
-        <w:t xml:space="preserve">’</w:t>
-      </w:r>
-      <w:r>
-        <w:t xml:space="preserve">, in</w:t>
+        <w:t xml:space="preserve">Lemley, M. A. (2021)</w:t>
+      </w:r>
+      <w:r>
+        <w:t xml:space="preserve"> </w:t>
+      </w:r>
+      <w:r>
+        <w:t xml:space="preserve">‘The splinternet’</w:t>
+      </w:r>
+      <w:r>
+        <w:t xml:space="preserve">,</w:t>
       </w:r>
       <w:r>
         <w:t xml:space="preserve"> </w:t>
@@ -7441,10 +7563,10 @@
           <w:iCs/>
           <w:i/>
         </w:rPr>
-        <w:t xml:space="preserve">UbiComp 2013 - proceedings of the 2013 ACM international joint conference on pervasive and ubiquitous computing</w:t>
-      </w:r>
-      <w:r>
-        <w:t xml:space="preserve">. New York, New York, USA: ACM Press, pp. 529–538. doi:</w:t>
+        <w:t xml:space="preserve">Duke Law Journal</w:t>
+      </w:r>
+      <w:r>
+        <w:t xml:space="preserve">, pp. 1397–1428. available at:</w:t>
       </w:r>
       <w:r>
         <w:t xml:space="preserve"> </w:t>
@@ -7454,21 +7576,33 @@
           <w:rPr>
             <w:rStyle w:val="Hyperlink"/>
           </w:rPr>
-          <w:t xml:space="preserve">10.1145/2493432.2493446</w:t>
-        </w:r>
-      </w:hyperlink>
-      <w:r>
-        <w:t xml:space="preserve">.</w:t>
-      </w:r>
+          <w:t xml:space="preserve">https://perma.cc/92LZ-B8DN].</w:t>
+        </w:r>
+      </w:hyperlink>
     </w:p>
     <w:bookmarkEnd w:id="114"/>
-    <w:bookmarkStart w:id="116" w:name="ref-mortier2013"/>
+    <w:bookmarkStart w:id="116" w:name="ref-luger2013"/>
     <w:p>
       <w:pPr>
         <w:pStyle w:val="Bibliography"/>
       </w:pPr>
       <w:r>
-        <w:t xml:space="preserve">Mortier, R.</w:t>
+        <w:t xml:space="preserve">Luger, E. and Rodden, T. (2013)</w:t>
+      </w:r>
+      <w:r>
+        <w:t xml:space="preserve"> </w:t>
+      </w:r>
+      <w:r>
+        <w:t xml:space="preserve">‘</w:t>
+      </w:r>
+      <w:r>
+        <w:t xml:space="preserve">An informed view on consent for ubicomp</w:t>
+      </w:r>
+      <w:r>
+        <w:t xml:space="preserve">’</w:t>
+      </w:r>
+      <w:r>
+        <w:t xml:space="preserve">, in</w:t>
       </w:r>
       <w:r>
         <w:t xml:space="preserve"> </w:t>
@@ -7478,28 +7612,34 @@
           <w:iCs/>
           <w:i/>
         </w:rPr>
-        <w:t xml:space="preserve">et al.</w:t>
-      </w:r>
-      <w:r>
-        <w:t xml:space="preserve"> </w:t>
-      </w:r>
-      <w:r>
-        <w:t xml:space="preserve">(2013)</w:t>
-      </w:r>
-      <w:r>
-        <w:t xml:space="preserve"> </w:t>
-      </w:r>
-      <w:r>
-        <w:t xml:space="preserve">‘</w:t>
-      </w:r>
-      <w:r>
-        <w:t xml:space="preserve">Challenges &amp; opportunities in human-data interaction</w:t>
-      </w:r>
-      <w:r>
-        <w:t xml:space="preserve">’</w:t>
-      </w:r>
-      <w:r>
-        <w:t xml:space="preserve">,</w:t>
+        <w:t xml:space="preserve">UbiComp 2013 - proceedings of the 2013 ACM international joint conference on pervasive and ubiquitous computing</w:t>
+      </w:r>
+      <w:r>
+        <w:t xml:space="preserve">. New York, New York, USA: ACM Press, pp. 529–538. doi:</w:t>
+      </w:r>
+      <w:r>
+        <w:t xml:space="preserve"> </w:t>
+      </w:r>
+      <w:hyperlink r:id="rId115">
+        <w:r>
+          <w:rPr>
+            <w:rStyle w:val="Hyperlink"/>
+          </w:rPr>
+          <w:t xml:space="preserve">10.1145/2493432.2493446</w:t>
+        </w:r>
+      </w:hyperlink>
+      <w:r>
+        <w:t xml:space="preserve">.</w:t>
+      </w:r>
+    </w:p>
+    <w:bookmarkEnd w:id="116"/>
+    <w:bookmarkStart w:id="118" w:name="ref-mortier2013"/>
+    <w:p>
+      <w:pPr>
+        <w:pStyle w:val="Bibliography"/>
+      </w:pPr>
+      <w:r>
+        <w:t xml:space="preserve">Mortier, R.</w:t>
       </w:r>
       <w:r>
         <w:t xml:space="preserve"> </w:t>
@@ -7509,34 +7649,28 @@
           <w:iCs/>
           <w:i/>
         </w:rPr>
-        <w:t xml:space="preserve">University of Cambridge, Computer Laboratory</w:t>
-      </w:r>
-      <w:r>
-        <w:t xml:space="preserve">. Citeseer. doi:</w:t>
-      </w:r>
-      <w:r>
-        <w:t xml:space="preserve"> </w:t>
-      </w:r>
-      <w:hyperlink r:id="rId115">
-        <w:r>
-          <w:rPr>
-            <w:rStyle w:val="Hyperlink"/>
-          </w:rPr>
-          <w:t xml:space="preserve">10.5210/fm.v17i5.4013</w:t>
-        </w:r>
-      </w:hyperlink>
-      <w:r>
-        <w:t xml:space="preserve">.</w:t>
-      </w:r>
-    </w:p>
-    <w:bookmarkEnd w:id="116"/>
-    <w:bookmarkStart w:id="118" w:name="ref-mortier2014"/>
-    <w:p>
-      <w:pPr>
-        <w:pStyle w:val="Bibliography"/>
-      </w:pPr>
-      <w:r>
-        <w:t xml:space="preserve">Mortier, R.</w:t>
+        <w:t xml:space="preserve">et al.</w:t>
+      </w:r>
+      <w:r>
+        <w:t xml:space="preserve"> </w:t>
+      </w:r>
+      <w:r>
+        <w:t xml:space="preserve">(2013)</w:t>
+      </w:r>
+      <w:r>
+        <w:t xml:space="preserve"> </w:t>
+      </w:r>
+      <w:r>
+        <w:t xml:space="preserve">‘</w:t>
+      </w:r>
+      <w:r>
+        <w:t xml:space="preserve">Challenges &amp; opportunities in human-data interaction</w:t>
+      </w:r>
+      <w:r>
+        <w:t xml:space="preserve">’</w:t>
+      </w:r>
+      <w:r>
+        <w:t xml:space="preserve">,</w:t>
       </w:r>
       <w:r>
         <w:t xml:space="preserve"> </w:t>
@@ -7546,28 +7680,34 @@
           <w:iCs/>
           <w:i/>
         </w:rPr>
-        <w:t xml:space="preserve">et al.</w:t>
-      </w:r>
-      <w:r>
-        <w:t xml:space="preserve"> </w:t>
-      </w:r>
-      <w:r>
-        <w:t xml:space="preserve">(2014)</w:t>
-      </w:r>
-      <w:r>
-        <w:t xml:space="preserve"> </w:t>
-      </w:r>
-      <w:r>
-        <w:t xml:space="preserve">‘</w:t>
-      </w:r>
-      <w:r>
-        <w:t xml:space="preserve">Human-data interaction: The human face of the data-driven society</w:t>
-      </w:r>
-      <w:r>
-        <w:t xml:space="preserve">’</w:t>
-      </w:r>
-      <w:r>
-        <w:t xml:space="preserve">,</w:t>
+        <w:t xml:space="preserve">University of Cambridge, Computer Laboratory</w:t>
+      </w:r>
+      <w:r>
+        <w:t xml:space="preserve">. Citeseer. doi:</w:t>
+      </w:r>
+      <w:r>
+        <w:t xml:space="preserve"> </w:t>
+      </w:r>
+      <w:hyperlink r:id="rId117">
+        <w:r>
+          <w:rPr>
+            <w:rStyle w:val="Hyperlink"/>
+          </w:rPr>
+          <w:t xml:space="preserve">10.5210/fm.v17i5.4013</w:t>
+        </w:r>
+      </w:hyperlink>
+      <w:r>
+        <w:t xml:space="preserve">.</w:t>
+      </w:r>
+    </w:p>
+    <w:bookmarkEnd w:id="118"/>
+    <w:bookmarkStart w:id="120" w:name="ref-mortier2014"/>
+    <w:p>
+      <w:pPr>
+        <w:pStyle w:val="Bibliography"/>
+      </w:pPr>
+      <w:r>
+        <w:t xml:space="preserve">Mortier, R.</w:t>
       </w:r>
       <w:r>
         <w:t xml:space="preserve"> </w:t>
@@ -7577,70 +7717,28 @@
           <w:iCs/>
           <w:i/>
         </w:rPr>
-        <w:t xml:space="preserve">Available at SSRN 2508051</w:t>
-      </w:r>
-      <w:r>
-        <w:t xml:space="preserve">. doi:</w:t>
-      </w:r>
-      <w:r>
-        <w:t xml:space="preserve"> </w:t>
-      </w:r>
-      <w:hyperlink r:id="rId117">
-        <w:r>
-          <w:rPr>
-            <w:rStyle w:val="Hyperlink"/>
-          </w:rPr>
-          <w:t xml:space="preserve">10.2139/ssrn.2508051</w:t>
-        </w:r>
-      </w:hyperlink>
-      <w:r>
-        <w:t xml:space="preserve">.</w:t>
-      </w:r>
-    </w:p>
-    <w:bookmarkEnd w:id="118"/>
-    <w:bookmarkStart w:id="120" w:name="ref-digitalCivicsCDT2018"/>
-    <w:p>
-      <w:pPr>
-        <w:pStyle w:val="Bibliography"/>
-      </w:pPr>
-      <w:r>
-        <w:t xml:space="preserve">Open Lab (2014)</w:t>
-      </w:r>
-      <w:r>
-        <w:t xml:space="preserve"> </w:t>
-      </w:r>
-      <w:r>
-        <w:t xml:space="preserve">‘Centre for doctoral training in digital civics: About the CDT’</w:t>
-      </w:r>
-      <w:r>
-        <w:t xml:space="preserve">. Newcastle University. available at:</w:t>
-      </w:r>
-      <w:r>
-        <w:t xml:space="preserve"> </w:t>
-      </w:r>
-      <w:hyperlink r:id="rId119">
-        <w:r>
-          <w:rPr>
-            <w:rStyle w:val="Hyperlink"/>
-          </w:rPr>
-          <w:t xml:space="preserve">https://web.archive.org/web/20180727024332/https://digitalcivics.io/apply/</w:t>
-        </w:r>
-      </w:hyperlink>
-      <w:r>
-        <w:t xml:space="preserve"> </w:t>
-      </w:r>
-      <w:r>
-        <w:t xml:space="preserve">(accessed: 6 July 2022).</w:t>
-      </w:r>
-    </w:p>
-    <w:bookmarkEnd w:id="120"/>
-    <w:bookmarkStart w:id="121" w:name="ref-pidoux2022"/>
-    <w:p>
-      <w:pPr>
-        <w:pStyle w:val="Bibliography"/>
-      </w:pPr>
-      <w:r>
-        <w:t xml:space="preserve">Pidoux, J.</w:t>
+        <w:t xml:space="preserve">et al.</w:t>
+      </w:r>
+      <w:r>
+        <w:t xml:space="preserve"> </w:t>
+      </w:r>
+      <w:r>
+        <w:t xml:space="preserve">(2014)</w:t>
+      </w:r>
+      <w:r>
+        <w:t xml:space="preserve"> </w:t>
+      </w:r>
+      <w:r>
+        <w:t xml:space="preserve">‘</w:t>
+      </w:r>
+      <w:r>
+        <w:t xml:space="preserve">Human-data interaction: The human face of the data-driven society</w:t>
+      </w:r>
+      <w:r>
+        <w:t xml:space="preserve">’</w:t>
+      </w:r>
+      <w:r>
+        <w:t xml:space="preserve">,</w:t>
       </w:r>
       <w:r>
         <w:t xml:space="preserve"> </w:t>
@@ -7650,13 +7748,70 @@
           <w:iCs/>
           <w:i/>
         </w:rPr>
-        <w:t xml:space="preserve">et al.</w:t>
-      </w:r>
-      <w:r>
-        <w:t xml:space="preserve"> </w:t>
-      </w:r>
-      <w:r>
-        <w:t xml:space="preserve">(2022)</w:t>
+        <w:t xml:space="preserve">Available at SSRN 2508051</w:t>
+      </w:r>
+      <w:r>
+        <w:t xml:space="preserve">. doi:</w:t>
+      </w:r>
+      <w:r>
+        <w:t xml:space="preserve"> </w:t>
+      </w:r>
+      <w:hyperlink r:id="rId119">
+        <w:r>
+          <w:rPr>
+            <w:rStyle w:val="Hyperlink"/>
+          </w:rPr>
+          <w:t xml:space="preserve">10.2139/ssrn.2508051</w:t>
+        </w:r>
+      </w:hyperlink>
+      <w:r>
+        <w:t xml:space="preserve">.</w:t>
+      </w:r>
+    </w:p>
+    <w:bookmarkEnd w:id="120"/>
+    <w:bookmarkStart w:id="122" w:name="ref-digitalCivicsCDT2018"/>
+    <w:p>
+      <w:pPr>
+        <w:pStyle w:val="Bibliography"/>
+      </w:pPr>
+      <w:r>
+        <w:t xml:space="preserve">Open Lab (2014)</w:t>
+      </w:r>
+      <w:r>
+        <w:t xml:space="preserve"> </w:t>
+      </w:r>
+      <w:r>
+        <w:t xml:space="preserve">‘Centre for doctoral training in digital civics: About the CDT’</w:t>
+      </w:r>
+      <w:r>
+        <w:t xml:space="preserve">. Newcastle University. available at:</w:t>
+      </w:r>
+      <w:r>
+        <w:t xml:space="preserve"> </w:t>
+      </w:r>
+      <w:hyperlink r:id="rId121">
+        <w:r>
+          <w:rPr>
+            <w:rStyle w:val="Hyperlink"/>
+          </w:rPr>
+          <w:t xml:space="preserve">https://web.archive.org/web/20180727024332/https://digitalcivics.io/apply/</w:t>
+        </w:r>
+      </w:hyperlink>
+      <w:r>
+        <w:t xml:space="preserve"> </w:t>
+      </w:r>
+      <w:r>
+        <w:t xml:space="preserve">(accessed: 6 July 2022).</w:t>
+      </w:r>
+    </w:p>
+    <w:bookmarkEnd w:id="122"/>
+    <w:bookmarkStart w:id="123" w:name="ref-pidoux2022"/>
+    <w:p>
+      <w:pPr>
+        <w:pStyle w:val="Bibliography"/>
+      </w:pPr>
+      <w:r>
+        <w:t xml:space="preserve">Pidoux, J.</w:t>
       </w:r>
       <w:r>
         <w:t xml:space="preserve"> </w:t>
@@ -7666,49 +7821,13 @@
           <w:iCs/>
           <w:i/>
         </w:rPr>
-        <w:t xml:space="preserve">Digipower technical reports: Understanding influence and power in the data economy</w:t>
-      </w:r>
-      <w:r>
-        <w:t xml:space="preserve">. doi:</w:t>
-      </w:r>
-      <w:r>
-        <w:t xml:space="preserve"> </w:t>
-      </w:r>
-      <w:hyperlink r:id="rId50">
-        <w:r>
-          <w:rPr>
-            <w:rStyle w:val="Hyperlink"/>
-          </w:rPr>
-          <w:t xml:space="preserve">10.5281/zenodo.6554155</w:t>
-        </w:r>
-      </w:hyperlink>
-      <w:r>
-        <w:t xml:space="preserve">.</w:t>
-      </w:r>
-    </w:p>
-    <w:bookmarkEnd w:id="121"/>
-    <w:bookmarkStart w:id="123" w:name="ref-star1989"/>
-    <w:p>
-      <w:pPr>
-        <w:pStyle w:val="Bibliography"/>
-      </w:pPr>
-      <w:r>
-        <w:t xml:space="preserve">Star, S. L. (1989)</w:t>
-      </w:r>
-      <w:r>
-        <w:t xml:space="preserve"> </w:t>
-      </w:r>
-      <w:r>
-        <w:t xml:space="preserve">‘</w:t>
-      </w:r>
-      <w:r>
-        <w:t xml:space="preserve">The Structure of Ill-Structured Solutions: Boundary Objects and Heterogeneous Distributed Problem Solving</w:t>
-      </w:r>
-      <w:r>
-        <w:t xml:space="preserve">’</w:t>
-      </w:r>
-      <w:r>
-        <w:t xml:space="preserve">, in</w:t>
+        <w:t xml:space="preserve">et al.</w:t>
+      </w:r>
+      <w:r>
+        <w:t xml:space="preserve"> </w:t>
+      </w:r>
+      <w:r>
+        <w:t xml:space="preserve">(2022)</w:t>
       </w:r>
       <w:r>
         <w:t xml:space="preserve"> </w:t>
@@ -7718,20 +7837,20 @@
           <w:iCs/>
           <w:i/>
         </w:rPr>
-        <w:t xml:space="preserve">Distributed artificial intelligence</w:t>
-      </w:r>
-      <w:r>
-        <w:t xml:space="preserve">. Elsevier, pp. 37–54. doi:</w:t>
-      </w:r>
-      <w:r>
-        <w:t xml:space="preserve"> </w:t>
-      </w:r>
-      <w:hyperlink r:id="rId122">
-        <w:r>
-          <w:rPr>
-            <w:rStyle w:val="Hyperlink"/>
-          </w:rPr>
-          <w:t xml:space="preserve">10.1016/b978-1-55860-092-8.50006-x</w:t>
+        <w:t xml:space="preserve">Digipower technical reports: Understanding influence and power in the data economy</w:t>
+      </w:r>
+      <w:r>
+        <w:t xml:space="preserve">. doi:</w:t>
+      </w:r>
+      <w:r>
+        <w:t xml:space="preserve"> </w:t>
+      </w:r>
+      <w:hyperlink r:id="rId50">
+        <w:r>
+          <w:rPr>
+            <w:rStyle w:val="Hyperlink"/>
+          </w:rPr>
+          <w:t xml:space="preserve">10.5281/zenodo.6554155</w:t>
         </w:r>
       </w:hyperlink>
       <w:r>
@@ -7739,22 +7858,28 @@
       </w:r>
     </w:p>
     <w:bookmarkEnd w:id="123"/>
-    <w:bookmarkStart w:id="124" w:name="ref-thompson2011"/>
+    <w:bookmarkStart w:id="125" w:name="ref-star1989"/>
     <w:p>
       <w:pPr>
         <w:pStyle w:val="Bibliography"/>
       </w:pPr>
       <w:r>
-        <w:t xml:space="preserve">Thompson, R. (2011)</w:t>
-      </w:r>
-      <w:r>
-        <w:t xml:space="preserve"> </w:t>
-      </w:r>
-      <w:r>
-        <w:t xml:space="preserve">‘Radicalization and the use of social media’</w:t>
-      </w:r>
-      <w:r>
-        <w:t xml:space="preserve">,</w:t>
+        <w:t xml:space="preserve">Star, S. L. (1989)</w:t>
+      </w:r>
+      <w:r>
+        <w:t xml:space="preserve"> </w:t>
+      </w:r>
+      <w:r>
+        <w:t xml:space="preserve">‘</w:t>
+      </w:r>
+      <w:r>
+        <w:t xml:space="preserve">The Structure of Ill-Structured Solutions: Boundary Objects and Heterogeneous Distributed Problem Solving</w:t>
+      </w:r>
+      <w:r>
+        <w:t xml:space="preserve">’</w:t>
+      </w:r>
+      <w:r>
+        <w:t xml:space="preserve">, in</w:t>
       </w:r>
       <w:r>
         <w:t xml:space="preserve"> </w:t>
@@ -7764,104 +7889,40 @@
           <w:iCs/>
           <w:i/>
         </w:rPr>
-        <w:t xml:space="preserve">Journal of strategic security</w:t>
-      </w:r>
-      <w:r>
-        <w:t xml:space="preserve">. JSTOR, 4, pp. 167–190.</w:t>
-      </w:r>
-    </w:p>
-    <w:bookmarkEnd w:id="124"/>
-    <w:bookmarkStart w:id="126" w:name="ref-timely2020"/>
+        <w:t xml:space="preserve">Distributed artificial intelligence</w:t>
+      </w:r>
+      <w:r>
+        <w:t xml:space="preserve">. Elsevier, pp. 37–54. doi:</w:t>
+      </w:r>
+      <w:r>
+        <w:t xml:space="preserve"> </w:t>
+      </w:r>
+      <w:hyperlink r:id="rId124">
+        <w:r>
+          <w:rPr>
+            <w:rStyle w:val="Hyperlink"/>
+          </w:rPr>
+          <w:t xml:space="preserve">10.1016/b978-1-55860-092-8.50006-x</w:t>
+        </w:r>
+      </w:hyperlink>
+      <w:r>
+        <w:t xml:space="preserve">.</w:t>
+      </w:r>
+    </w:p>
+    <w:bookmarkEnd w:id="125"/>
+    <w:bookmarkStart w:id="126" w:name="ref-thompson2011"/>
     <w:p>
       <w:pPr>
         <w:pStyle w:val="Bibliography"/>
       </w:pPr>
       <w:r>
-        <w:t xml:space="preserve">Timely (2020)</w:t>
-      </w:r>
-      <w:r>
-        <w:t xml:space="preserve"> </w:t>
-      </w:r>
-      <w:r>
-        <w:t xml:space="preserve">‘</w:t>
-      </w:r>
-      <w:r>
-        <w:t xml:space="preserve">The attention economy: what it is, what it’s doing to you</w:t>
-      </w:r>
-      <w:r>
-        <w:t xml:space="preserve">’</w:t>
-      </w:r>
-      <w:r>
-        <w:t xml:space="preserve">. available at:</w:t>
-      </w:r>
-      <w:r>
-        <w:t xml:space="preserve"> </w:t>
-      </w:r>
-      <w:hyperlink r:id="rId125">
-        <w:r>
-          <w:rPr>
-            <w:rStyle w:val="Hyperlink"/>
-          </w:rPr>
-          <w:t xml:space="preserve">https://memory.ai/timely-blog/the-attention-economy</w:t>
-        </w:r>
-      </w:hyperlink>
-      <w:r>
-        <w:t xml:space="preserve">.</w:t>
-      </w:r>
-    </w:p>
-    <w:bookmarkEnd w:id="126"/>
-    <w:bookmarkStart w:id="128" w:name="ref-toonders2014"/>
-    <w:p>
-      <w:pPr>
-        <w:pStyle w:val="Bibliography"/>
-      </w:pPr>
-      <w:r>
-        <w:t xml:space="preserve">Toonders, J. (2014)</w:t>
-      </w:r>
-      <w:r>
-        <w:t xml:space="preserve"> </w:t>
-      </w:r>
-      <w:r>
-        <w:t xml:space="preserve">‘</w:t>
-      </w:r>
-      <w:r>
-        <w:t xml:space="preserve">Data Is the New Oil of the Digital Economy</w:t>
-      </w:r>
-      <w:r>
-        <w:t xml:space="preserve">’</w:t>
-      </w:r>
-      <w:r>
-        <w:t xml:space="preserve">. available at:</w:t>
-      </w:r>
-      <w:r>
-        <w:t xml:space="preserve"> </w:t>
-      </w:r>
-      <w:hyperlink r:id="rId127">
-        <w:r>
-          <w:rPr>
-            <w:rStyle w:val="Hyperlink"/>
-          </w:rPr>
-          <w:t xml:space="preserve">https://www.wired.com/insights/2014/07/data-new-oil-digital-economy/</w:t>
-        </w:r>
-      </w:hyperlink>
-      <w:r>
-        <w:t xml:space="preserve">.</w:t>
-      </w:r>
-    </w:p>
-    <w:bookmarkEnd w:id="128"/>
-    <w:bookmarkStart w:id="130" w:name="ref-tufekci2017"/>
-    <w:p>
-      <w:pPr>
-        <w:pStyle w:val="Bibliography"/>
-      </w:pPr>
-      <w:r>
-        <w:t xml:space="preserve">Tufekci, Z. (2017)</w:t>
-      </w:r>
-      <w:r>
-        <w:t xml:space="preserve"> </w:t>
-      </w:r>
-      <w:r>
-        <w:t xml:space="preserve">‘We’re building a dystopia just to make people click on ads’</w:t>
+        <w:t xml:space="preserve">Thompson, R. (2011)</w:t>
+      </w:r>
+      <w:r>
+        <w:t xml:space="preserve"> </w:t>
+      </w:r>
+      <w:r>
+        <w:t xml:space="preserve">‘Radicalization and the use of social media’</w:t>
       </w:r>
       <w:r>
         <w:t xml:space="preserve">,</w:t>
@@ -7874,10 +7935,74 @@
           <w:iCs/>
           <w:i/>
         </w:rPr>
-        <w:t xml:space="preserve">TED</w:t>
-      </w:r>
-      <w:r>
-        <w:t xml:space="preserve">. TED. available at:</w:t>
+        <w:t xml:space="preserve">Journal of strategic security</w:t>
+      </w:r>
+      <w:r>
+        <w:t xml:space="preserve">. JSTOR, 4, pp. 167–190.</w:t>
+      </w:r>
+    </w:p>
+    <w:bookmarkEnd w:id="126"/>
+    <w:bookmarkStart w:id="128" w:name="ref-timely2020"/>
+    <w:p>
+      <w:pPr>
+        <w:pStyle w:val="Bibliography"/>
+      </w:pPr>
+      <w:r>
+        <w:t xml:space="preserve">Timely (2020)</w:t>
+      </w:r>
+      <w:r>
+        <w:t xml:space="preserve"> </w:t>
+      </w:r>
+      <w:r>
+        <w:t xml:space="preserve">‘</w:t>
+      </w:r>
+      <w:r>
+        <w:t xml:space="preserve">The attention economy: what it is, what it’s doing to you</w:t>
+      </w:r>
+      <w:r>
+        <w:t xml:space="preserve">’</w:t>
+      </w:r>
+      <w:r>
+        <w:t xml:space="preserve">. available at:</w:t>
+      </w:r>
+      <w:r>
+        <w:t xml:space="preserve"> </w:t>
+      </w:r>
+      <w:hyperlink r:id="rId127">
+        <w:r>
+          <w:rPr>
+            <w:rStyle w:val="Hyperlink"/>
+          </w:rPr>
+          <w:t xml:space="preserve">https://memory.ai/timely-blog/the-attention-economy</w:t>
+        </w:r>
+      </w:hyperlink>
+      <w:r>
+        <w:t xml:space="preserve">.</w:t>
+      </w:r>
+    </w:p>
+    <w:bookmarkEnd w:id="128"/>
+    <w:bookmarkStart w:id="130" w:name="ref-toonders2014"/>
+    <w:p>
+      <w:pPr>
+        <w:pStyle w:val="Bibliography"/>
+      </w:pPr>
+      <w:r>
+        <w:t xml:space="preserve">Toonders, J. (2014)</w:t>
+      </w:r>
+      <w:r>
+        <w:t xml:space="preserve"> </w:t>
+      </w:r>
+      <w:r>
+        <w:t xml:space="preserve">‘</w:t>
+      </w:r>
+      <w:r>
+        <w:t xml:space="preserve">Data Is the New Oil of the Digital Economy</w:t>
+      </w:r>
+      <w:r>
+        <w:t xml:space="preserve">’</w:t>
+      </w:r>
+      <w:r>
+        <w:t xml:space="preserve">. available at:</w:t>
       </w:r>
       <w:r>
         <w:t xml:space="preserve"> </w:t>
@@ -7887,7 +8012,7 @@
           <w:rPr>
             <w:rStyle w:val="Hyperlink"/>
           </w:rPr>
-          <w:t xml:space="preserve">https://www.ted.com/talks/zeynep_tufekci_we_re_building_a_dystopia_just_to_make_people_click_on_ads</w:t>
+          <w:t xml:space="preserve">https://www.wired.com/insights/2014/07/data-new-oil-digital-economy/</w:t>
         </w:r>
       </w:hyperlink>
       <w:r>
@@ -7895,13 +8020,22 @@
       </w:r>
     </w:p>
     <w:bookmarkEnd w:id="130"/>
-    <w:bookmarkStart w:id="132" w:name="ref-vlachokyriakos2016"/>
+    <w:bookmarkStart w:id="132" w:name="ref-tufekci2017"/>
     <w:p>
       <w:pPr>
         <w:pStyle w:val="Bibliography"/>
       </w:pPr>
       <w:r>
-        <w:t xml:space="preserve">Vlachokyriakos, V.</w:t>
+        <w:t xml:space="preserve">Tufekci, Z. (2017)</w:t>
+      </w:r>
+      <w:r>
+        <w:t xml:space="preserve"> </w:t>
+      </w:r>
+      <w:r>
+        <w:t xml:space="preserve">‘We’re building a dystopia just to make people click on ads’</w:t>
+      </w:r>
+      <w:r>
+        <w:t xml:space="preserve">,</w:t>
       </w:r>
       <w:r>
         <w:t xml:space="preserve"> </w:t>
@@ -7911,28 +8045,34 @@
           <w:iCs/>
           <w:i/>
         </w:rPr>
-        <w:t xml:space="preserve">et al.</w:t>
-      </w:r>
-      <w:r>
-        <w:t xml:space="preserve"> </w:t>
-      </w:r>
-      <w:r>
-        <w:t xml:space="preserve">(2016)</w:t>
-      </w:r>
-      <w:r>
-        <w:t xml:space="preserve"> </w:t>
-      </w:r>
-      <w:r>
-        <w:t xml:space="preserve">‘</w:t>
-      </w:r>
-      <w:r>
-        <w:t xml:space="preserve">Digital civics: Citizen empowerment with and through technology</w:t>
-      </w:r>
-      <w:r>
-        <w:t xml:space="preserve">’</w:t>
-      </w:r>
-      <w:r>
-        <w:t xml:space="preserve">,</w:t>
+        <w:t xml:space="preserve">TED</w:t>
+      </w:r>
+      <w:r>
+        <w:t xml:space="preserve">. TED. available at:</w:t>
+      </w:r>
+      <w:r>
+        <w:t xml:space="preserve"> </w:t>
+      </w:r>
+      <w:hyperlink r:id="rId131">
+        <w:r>
+          <w:rPr>
+            <w:rStyle w:val="Hyperlink"/>
+          </w:rPr>
+          <w:t xml:space="preserve">https://www.ted.com/talks/zeynep_tufekci_we_re_building_a_dystopia_just_to_make_people_click_on_ads</w:t>
+        </w:r>
+      </w:hyperlink>
+      <w:r>
+        <w:t xml:space="preserve">.</w:t>
+      </w:r>
+    </w:p>
+    <w:bookmarkEnd w:id="132"/>
+    <w:bookmarkStart w:id="134" w:name="ref-vlachokyriakos2016"/>
+    <w:p>
+      <w:pPr>
+        <w:pStyle w:val="Bibliography"/>
+      </w:pPr>
+      <w:r>
+        <w:t xml:space="preserve">Vlachokyriakos, V.</w:t>
       </w:r>
       <w:r>
         <w:t xml:space="preserve"> </w:t>
@@ -7942,34 +8082,28 @@
           <w:iCs/>
           <w:i/>
         </w:rPr>
-        <w:t xml:space="preserve">Conference on Human Factors in Computing Systems - Proceedings</w:t>
-      </w:r>
-      <w:r>
-        <w:t xml:space="preserve">, 07-12-May-, pp. 1096–1099. doi:</w:t>
-      </w:r>
-      <w:r>
-        <w:t xml:space="preserve"> </w:t>
-      </w:r>
-      <w:hyperlink r:id="rId131">
-        <w:r>
-          <w:rPr>
-            <w:rStyle w:val="Hyperlink"/>
-          </w:rPr>
-          <w:t xml:space="preserve">10.1145/2851581.2886436</w:t>
-        </w:r>
-      </w:hyperlink>
-      <w:r>
-        <w:t xml:space="preserve">.</w:t>
-      </w:r>
-    </w:p>
-    <w:bookmarkEnd w:id="132"/>
-    <w:bookmarkStart w:id="134" w:name="ref-zuboff2019"/>
-    <w:p>
-      <w:pPr>
-        <w:pStyle w:val="Bibliography"/>
-      </w:pPr>
-      <w:r>
-        <w:t xml:space="preserve">Zuboff, S. (2019)</w:t>
+        <w:t xml:space="preserve">et al.</w:t>
+      </w:r>
+      <w:r>
+        <w:t xml:space="preserve"> </w:t>
+      </w:r>
+      <w:r>
+        <w:t xml:space="preserve">(2016)</w:t>
+      </w:r>
+      <w:r>
+        <w:t xml:space="preserve"> </w:t>
+      </w:r>
+      <w:r>
+        <w:t xml:space="preserve">‘</w:t>
+      </w:r>
+      <w:r>
+        <w:t xml:space="preserve">Digital civics: Citizen empowerment with and through technology</w:t>
+      </w:r>
+      <w:r>
+        <w:t xml:space="preserve">’</w:t>
+      </w:r>
+      <w:r>
+        <w:t xml:space="preserve">,</w:t>
       </w:r>
       <w:r>
         <w:t xml:space="preserve"> </w:t>
@@ -7979,6 +8113,43 @@
           <w:iCs/>
           <w:i/>
         </w:rPr>
+        <w:t xml:space="preserve">Conference on Human Factors in Computing Systems - Proceedings</w:t>
+      </w:r>
+      <w:r>
+        <w:t xml:space="preserve">, 07-12-May-, pp. 1096–1099. doi:</w:t>
+      </w:r>
+      <w:r>
+        <w:t xml:space="preserve"> </w:t>
+      </w:r>
+      <w:hyperlink r:id="rId133">
+        <w:r>
+          <w:rPr>
+            <w:rStyle w:val="Hyperlink"/>
+          </w:rPr>
+          <w:t xml:space="preserve">10.1145/2851581.2886436</w:t>
+        </w:r>
+      </w:hyperlink>
+      <w:r>
+        <w:t xml:space="preserve">.</w:t>
+      </w:r>
+    </w:p>
+    <w:bookmarkEnd w:id="134"/>
+    <w:bookmarkStart w:id="136" w:name="ref-zuboff2019"/>
+    <w:p>
+      <w:pPr>
+        <w:pStyle w:val="Bibliography"/>
+      </w:pPr>
+      <w:r>
+        <w:t xml:space="preserve">Zuboff, S. (2019)</w:t>
+      </w:r>
+      <w:r>
+        <w:t xml:space="preserve"> </w:t>
+      </w:r>
+      <w:r>
+        <w:rPr>
+          <w:iCs/>
+          <w:i/>
+        </w:rPr>
         <w:t xml:space="preserve">The Age of Surveillance Capitalism: The Fight for a Human Future at the New Frontier of Power</w:t>
       </w:r>
       <w:r>
@@ -7987,7 +8158,7 @@
       <w:r>
         <w:t xml:space="preserve"> </w:t>
       </w:r>
-      <w:hyperlink r:id="rId133">
+      <w:hyperlink r:id="rId135">
         <w:r>
           <w:rPr>
             <w:rStyle w:val="Hyperlink"/>
@@ -7999,9 +8170,9 @@
         <w:t xml:space="preserve">.</w:t>
       </w:r>
     </w:p>
-    <w:bookmarkEnd w:id="134"/>
-    <w:bookmarkEnd w:id="135"/>
     <w:bookmarkEnd w:id="136"/>
+    <w:bookmarkEnd w:id="137"/>
+    <w:bookmarkEnd w:id="138"/>
     <w:sectPr/>
   </w:body>
 </w:document>

--- a/docx/chapter-1.docx
+++ b/docx/chapter-1.docx
@@ -150,7 +150,7 @@
         <w:pStyle w:val="FirstParagraph"/>
       </w:pPr>
       <w:r>
-        <w:t xml:space="preserve">We live in an increasingly data-centric world, where direct and indirect interactions with computer systems depend upon the collection, storage and use of personal data about individuals. Motivated to reduce costly human interaction and scale to serve more customers, organisations capture and represent individuals as data and rely increasingly on the interpretation of those datapoints to make decisions—decisions that affect our everyday life in myriad ways, from determining eligibility to access particular services, benefits or products or targeting advertisements or recommendations to influence how people behave. Thus, data about people has become extremely valuable;</w:t>
+        <w:t xml:space="preserve">We live in an increasingly data-centric world, where our direct and indirect interactions with computer systems depend upon the collection, storage and use of personal data about individuals. Motivated to reduce costly human interaction and scale to serve more customers, organisations capture and represent individuals as data and rely increasingly on the interpretation of those datapoints to make decisions—decisions that affect our everyday lives in myriad ways, from determining eligibility to access particular services, benefits or products or targeting advertisements or recommendations to influencing our decisions and behaviour. Data about people has become extremely valuable. It is</w:t>
       </w:r>
       <w:r>
         <w:t xml:space="preserve"> </w:t>
@@ -185,7 +185,7 @@
         <w:t xml:space="preserve"> </w:t>
       </w:r>
       <w:r>
-        <w:t xml:space="preserve">at the core of a model of</w:t>
+        <w:t xml:space="preserve">driving a model of</w:t>
       </w:r>
       <w:r>
         <w:t xml:space="preserve"> </w:t>
@@ -218,7 +218,7 @@
         <w:t xml:space="preserve"> </w:t>
       </w:r>
       <w:r>
-        <w:t xml:space="preserve">that extracts and exploits data for profit.</w:t>
+        <w:t xml:space="preserve">that collects data and exploits it for profit.</w:t>
       </w:r>
     </w:p>
     <w:p>
@@ -470,17 +470,20 @@
         <w:t xml:space="preserve">”</w:t>
       </w:r>
       <w:r>
-        <w:t xml:space="preserve">—</w:t>
-      </w:r>
-      <w:r>
-        <w:t xml:space="preserve">Hoffman (</w:t>
+        <w:t xml:space="preserve">—World Economic Forum</w:t>
+      </w:r>
+      <w:r>
+        <w:t xml:space="preserve"> </w:t>
+      </w:r>
+      <w:r>
+        <w:t xml:space="preserve">(</w:t>
       </w:r>
       <w:hyperlink w:anchor="ref-wef2014context">
         <w:r>
           <w:rPr>
             <w:rStyle w:val="Hyperlink"/>
           </w:rPr>
-          <w:t xml:space="preserve">2014</w:t>
+          <w:t xml:space="preserve">Hoffman, 2014</w:t>
         </w:r>
       </w:hyperlink>
       <w:r>
@@ -610,7 +613,7 @@
         <w:t xml:space="preserve">)</w:t>
       </w:r>
       <w:r>
-        <w:t xml:space="preserve">: they are forced to sacrifice their data and are then cut out of the loop. Without understanding of how they are currently seen through data, people face risks of unfair treatment, or physical or psychological harm</w:t>
+        <w:t xml:space="preserve">: they are forced to sacrifice their data and are subsequently cut out of the loop. Without understanding how they are currently seen through data, people face risks of unfair treatment, or physical or psychological harm</w:t>
       </w:r>
       <w:r>
         <w:t xml:space="preserve"> </w:t>
@@ -672,7 +675,7 @@
         <w:pStyle w:val="BodyText"/>
       </w:pPr>
       <w:r>
-        <w:t xml:space="preserve">This thesis focuses on that power imbalance and explores ways in which individual agency, legibility and negotiability can be improved. In Part One, through participatory research across two Case Studies, it makes a novel contribution to knowledge, arriving at a deep understanding of how people relate to data, what capabilities people need, and how they would like service providers to handle their data. Existing Human-Computer Interaction (HCI) research tends to focus upon the mechanisms by which humans interact with data without considering the sociotechnical perspective. These understandings, shaped as six core human needs, can drive future research to empower individuals through their personal data.</w:t>
+        <w:t xml:space="preserve">This thesis focuses on that power imbalance and explores ways in which individual agency, legibility and negotiability can be improved. In Part One, its participatory Case Studies make a novel contribution to knowledge, producing a deep understanding of how people relate to data, what capabilities people want, and how they would like service providers to handle their data. These understandings, shaped as six core human desires, can drive future research to empower individuals through their personal data.</w:t>
       </w:r>
     </w:p>
     <w:p>
@@ -680,7 +683,7 @@
         <w:pStyle w:val="BodyText"/>
       </w:pPr>
       <w:r>
-        <w:t xml:space="preserve">In Part Two, building on these findings, the thesis defines a new, broader frame for this problem space,</w:t>
+        <w:t xml:space="preserve">Part Two, building upon these findings, defines a new, broader frame for this problem space,</w:t>
       </w:r>
       <w:r>
         <w:t xml:space="preserve"> </w:t>
@@ -750,7 +753,7 @@
         <w:t xml:space="preserve"> </w:t>
       </w:r>
       <w:r>
-        <w:t xml:space="preserve">theory, HDR incorporates the sociotechnical and commercial realities of today’s data-centric world and defines a clear agenda for change. This new space is mapped out in terms of objectives, obstacles, approaches and designs, based on parallel industrial research experience and</w:t>
+        <w:t xml:space="preserve">theory, HDR additionally incorporates the sociotechnical and commercial realities of today’s data-centric world and defines a clear agenda for change. This new space is mapped out in terms of objectives, obstacles, approaches and designs, based on the author’s parallel industrial research experience and</w:t>
       </w:r>
       <w:r>
         <w:t xml:space="preserve"> </w:t>
@@ -809,7 +812,7 @@
         <w:pStyle w:val="FirstParagraph"/>
       </w:pPr>
       <w:r>
-        <w:t xml:space="preserve">This PhD and this thesis represent the culmination of my lifelong passion to help people get more value from our computers. My experience and expectations of computers was shaped by the home computing revolution of the 1980s and 1990s, which taught me and a generation of young people that the computer was a machine to program, a tool to be exploited, mastered and bent to your will. Then, in my formative years approaching the turn of the millennium, I lived through the birth of the public Internet and marvelled at the ability for computers to connect people across the world, empower individuals as creators, innovators and broadcasters, level the playing field and transform the way people interact. I gradually shifted my software engineering career from back-end to front-end development and ultimately to User Experience (UX), driven to take a more active role in building software features that directly benefit users and improve their lives. Keenly tracking and embracing the Web 2.0 revolution while observing the digitisation and disruption of so many industries, I became fascinated with the ways in which humans were shaping computer systems which in turn were shaping our habits and our society, phenomena I explored through the Human 2.0 blog which I co-founded</w:t>
+        <w:t xml:space="preserve">This PhD and this thesis represent the culmination of my lifelong passion to help people get more value from our computers. My experience and expectations of computers was shaped by the 1980s home computing revolution, which taught me and a generation of young people that the computer was a machine to program, a tool to be exploited, mastered and bent to your will. Then, in my formative years approaching the turn of the millennium, I lived through the birth of the public Internet and marvelled at the ability for computers to connect people across the world, empower individuals as creators, innovators and broadcasters, level the playing field and transform the way people interact. I gradually shifted my software engineering career from back-end to front-end development and ultimately to User Experience (UX), driven to take a more active role in building software features that directly benefit users and improve their lives. Keenly tracking and embracing the Web 2.0 revolution while observing the digitisation and disruption of so many industries, I became fascinated with the ways in which humans were shaping computer systems which in turn were shaping our habits and our society, phenomena I explored through the Human 2.0 blog which I co-founded</w:t>
       </w:r>
       <w:r>
         <w:t xml:space="preserve"> </w:t>
@@ -837,7 +840,7 @@
         <w:pStyle w:val="BodyText"/>
       </w:pPr>
       <w:r>
-        <w:t xml:space="preserve">But then, having seen Internet-era computing give us new capabilities, and knowing the potential of computers to become tools for positive change in society, I bore witness to a changing world, and the balkanisation and commercialisation of the once-free Internet. Through digitalisation and the shift to data-driven, cloud-centric business models, we began to lose the ability to harness computers for our own ends. Frustrated to see this potential slip away, I began to explore the reasons and implications of this loss of agency and the possibilities for more human-centric computing, through several published essays and presentations</w:t>
+        <w:t xml:space="preserve">But then, having seen Internet-era computing give us new capabilities, and knowing the potential of computers to become tools for positive change in society, I bore witness to a changing world, and the balkanisation and commercialisation of the once-free Internet. As companies adapted to the Information Age and shifted to data-driven, cloud-centric business models, our ability to harness computers for our own ends began to slip away. While immersed in the start-up community in Montréal, Canada, I became frustrated at this loss of potential. Driven to explore the reasons and implications of this loss of agency and the possibilities for more human-centric computing, I published several essays and presentations</w:t>
       </w:r>
       <w:r>
         <w:t xml:space="preserve"> </w:t>
@@ -956,7 +959,7 @@
         <w:t xml:space="preserve"> </w:t>
       </w:r>
       <w:r>
-        <w:t xml:space="preserve">had been squashed and withered away in the shadow of new data giants Google, Facebook, Apple and Amazon, who reshaped and usurped Internet, Web and smartphone technologies for profit, at great cost to human wellbeing. Against a backdrop of a social media revolution which was literally breaking society and democracy to further the pursuit of profit</w:t>
+        <w:t xml:space="preserve">had been squashed and withered away in the shadow of new data giants Google, Facebook, Apple and Amazon, who reshaped and usurped Internet, Web and smartphone technologies for profit, at great cost to human wellbeing. Against a backdrop of a social media revolution which was literally breaking society and democracy to drive profit</w:t>
       </w:r>
       <w:r>
         <w:t xml:space="preserve"> </w:t>
@@ -990,7 +993,7 @@
         <w:t xml:space="preserve">)</w:t>
       </w:r>
       <w:r>
-        <w:t xml:space="preserve">, I took the leap to escape corporate, for-profit IT. I sought to research, design and try to build a better digital future, one where computers could be made useful again. This led me to join the</w:t>
+        <w:t xml:space="preserve">, I took the leap to escape corporate IT. I sought to research, design and build a better digital future where computers could be made useful again. This led me to the</w:t>
       </w:r>
       <w:r>
         <w:t xml:space="preserve"> </w:t>
@@ -1063,7 +1066,7 @@
         <w:pStyle w:val="FirstParagraph"/>
       </w:pPr>
       <w:r>
-        <w:t xml:space="preserve">The aim of this thesis is to research how people relate to data, how they understand and use it, and what they need from it and its holders in order to thrive and to meet their own goals.</w:t>
+        <w:t xml:space="preserve">The aim of this thesis is to research how people relate to data, how they understand and use it, and what they want from it and its holders in order to thrive and to meet their own goals.</w:t>
       </w:r>
     </w:p>
     <w:p>
@@ -1220,7 +1223,7 @@
         </w:r>
       </w:hyperlink>
       <w:r>
-        <w:t xml:space="preserve">] to identify a clear baseline and research gaps, Part One of the thesis reports on two studies that invited participants to</w:t>
+        <w:t xml:space="preserve">] to identify a clear baseline and research gap, Part One of the thesis reports on two studies that invited participants to</w:t>
       </w:r>
       <w:r>
         <w:t xml:space="preserve"> </w:t>
@@ -1238,7 +1241,7 @@
         <w:t xml:space="preserve"> </w:t>
       </w:r>
       <w:r>
-        <w:t xml:space="preserve">of the previously opaque data-centric organisations they interact with. Participants were able to consider more deeply the collection, storage and use of their personal data by service organisations. A participatory research design was employed, collecting interview transcripts to enable qualitative analysis and identify themes that inform a descriptive model of human-centred data empowerment needs. The focus was upon examining current practices, identifying attitudes to those practices, and imagining alternative designs and approaches for data use by service providers and the participants themselves. The participant groups were:</w:t>
+        <w:t xml:space="preserve">of the opaque data-centric organisations they interact with. These enabled participants to consider more deeply the collection, storage and use of their personal data by service organisations. A participatory research design was employed, collecting interview transcripts to enable qualitative analysis and identify themes that inform a descriptive model of human-centred data empowerment needs. The focus was upon examining current practices, identifying attitudes to those practices, and imagining alternative designs and approaches for data use by service providers and the participants themselves. The participant groups were:</w:t>
       </w:r>
     </w:p>
     <w:p>
@@ -1368,7 +1371,7 @@
         <w:pStyle w:val="BodyText"/>
       </w:pPr>
       <w:r>
-        <w:t xml:space="preserve">This research is situated in the Human-Computer Interaction (HCI) discipline, which means that design (both participatory co-design and expert-informed user-centred design [</w:t>
+        <w:t xml:space="preserve">This research is situated in the HCI discipline, which means that design (both participatory co-design and expert-informed user-centred design [</w:t>
       </w:r>
       <w:hyperlink w:anchor="X3e66c166813c6ccb5819daf234787040c248650">
         <w:r>
@@ -1379,7 +1382,7 @@
         </w:r>
       </w:hyperlink>
       <w:r>
-        <w:t xml:space="preserve">]) forms a key part of the approach to exploring the problem space. Examination of individual attitudes and needs around data in a</w:t>
+        <w:t xml:space="preserve">]) forms a key part of the approach to exploring the problem space. Design work to examination individual attitudes and desires around data in a</w:t>
       </w:r>
       <w:r>
         <w:t xml:space="preserve"> </w:t>
@@ -1397,7 +1400,7 @@
         <w:t xml:space="preserve"> </w:t>
       </w:r>
       <w:r>
-        <w:t xml:space="preserve">sense is an under-researched area. The academic inquiry in Part One sought therefore to explore data relations in this broader, more sociotechnical sense. Where HCI traditionally focuses on interface and interaction design, this enquiry focused on understanding lived experience.</w:t>
+        <w:t xml:space="preserve">sense is an under-researched area. Where HCI traditionally focuses on the mechanisms by which humans interact with data, the academic enquiry in Part One adopts a more sociotechnical focus on understanding lived experience.</w:t>
       </w:r>
     </w:p>
     <w:p>
@@ -1405,7 +1408,7 @@
         <w:pStyle w:val="BodyText"/>
       </w:pPr>
       <w:r>
-        <w:t xml:space="preserve">Part Two takes an even broader perspective, recognising that for participants’ desired changes in data relations to be realised requires an examination and a recognition of current technical, legal and commercial realities and the multi-party complexities of modern digital life. In this second part, the thesis shifts from participatory academic enquiry to real-world explorations that apply its findings in practice. This is done through design, modelling and conjecture, drawing upon the author’s direct experiences working (alongside the PhD) in related projects that share a focus on empowering individuals through data.</w:t>
+        <w:t xml:space="preserve">Part Two takes an even broader perspective, recognising that for participants’ desired changes in data relations to be realised requires an examination and a recognition of current technical, legal and commercial realities and the multi-party complexities of modern digital life. In this second part, the thesis shifts from participatory academic enquiry to real-world explorations that apply its findings in practice. This is done through design, modelling and conjecture, drawing upon the author’s direct experiences working (alongside the PhD) in related projects that share this thesis’s focus on empowering individuals through data.</w:t>
       </w:r>
     </w:p>
     <w:p>
@@ -1413,7 +1416,7 @@
         <w:pStyle w:val="BodyText"/>
       </w:pPr>
       <w:r>
-        <w:t xml:space="preserve">To support future researchers, activists and innovators in achieving the vision of a more human-centric future, the needs identified in Part One are shaped into a defined new field -</w:t>
+        <w:t xml:space="preserve">To support future researchers, activists and innovators in achieving the vision of a more human-centric future, the pursuit of wants identified in Part One are shaped into a defined new field -</w:t>
       </w:r>
       <w:r>
         <w:t xml:space="preserve"> </w:t>
@@ -1426,7 +1429,7 @@
         <w:t xml:space="preserve">Human Data Relations (HDR)</w:t>
       </w:r>
       <w:r>
-        <w:t xml:space="preserve">. Moving from merely understanding the world towards planning how to change it, motivations and objectives are identified, and HDR is positioned as a broad activist agenda whose practitioners seek to reconfigure society for the better [</w:t>
+        <w:t xml:space="preserve">. Moving from merely understanding the world towards planning how to change it, motivations and objectives are identified, and HDR is positioned as a broad activist agenda whose practitioners seek to reconfigure society to their own advantage [</w:t>
       </w:r>
       <w:hyperlink w:anchor="chapter-7">
         <w:r>
@@ -1499,7 +1502,7 @@
         </w:r>
       </w:hyperlink>
       <w:r>
-        <w:t xml:space="preserve">] which can inform future design and innovation in human-centric system design. The strategies provided can also help facilitate initiatives that recognise and confront the unique challenges of the status quo in pursuit of improving people’s agency and negotiability through personal data.</w:t>
+        <w:t xml:space="preserve">] which can inform future design and innovation in human-centric system design. These strategies, which should be viewed as speculative rather than definitive, can also help facilitate initiatives that recognise and confront the unique challenges of the status quo in pursuit of improving people’s agency and negotiability through personal data.</w:t>
       </w:r>
     </w:p>
     <w:p>
@@ -1507,7 +1510,7 @@
         <w:pStyle w:val="BodyText"/>
       </w:pPr>
       <w:r>
-        <w:t xml:space="preserve">Taken together, the two parts of this thesis can serve as novel and actionable reference material for future research, activism and innovation, grounded in literary theory, participant experience, and industrial reality.</w:t>
+        <w:t xml:space="preserve">Taken together, the two parts of this thesis can serve as novel and actionable reference material for future research, activism and innovation, solidly grounded in literary theory, participant experience, and industrial reality.</w:t>
       </w:r>
     </w:p>
     <w:bookmarkEnd w:id="21"/>
@@ -1557,7 +1560,7 @@
         <w:pStyle w:val="Compact"/>
       </w:pPr>
       <w:r>
-        <w:t xml:space="preserve">an understanding of what people need when they relate to data [</w:t>
+        <w:t xml:space="preserve">an understanding of what people want when they relate to data [</w:t>
       </w:r>
       <w:hyperlink w:anchor="X4dcef061335413abfdb9c1ca0b391b7bf178b90">
         <w:r>
@@ -1722,38 +1725,29 @@
         </w:r>
       </w:hyperlink>
       <w:r>
-        <w:t xml:space="preserve">, the reader will be able to see that research participants across both studies (and the pilot study) shared common issues around personal data. These commonalities provide the answers to</w:t>
-      </w:r>
-      <w:r>
-        <w:t xml:space="preserve"> </w:t>
+        <w:t xml:space="preserve">, the reader will be able to see that research participants across both studies (and the pilot study) shared common issues around personal data. These commonalities provide the answers to RQ1 [</w:t>
       </w:r>
       <w:hyperlink w:anchor="RQ1">
         <w:r>
           <w:rPr>
             <w:rStyle w:val="Hyperlink"/>
           </w:rPr>
-          <w:t xml:space="preserve">RQ1</w:t>
-        </w:r>
-      </w:hyperlink>
-      <w:r>
-        <w:t xml:space="preserve"> </w:t>
-      </w:r>
-      <w:r>
-        <w:t xml:space="preserve">and</w:t>
-      </w:r>
-      <w:r>
-        <w:t xml:space="preserve"> </w:t>
+          <w:t xml:space="preserve">3.3.1</w:t>
+        </w:r>
+      </w:hyperlink>
+      <w:r>
+        <w:t xml:space="preserve">] and RQ2 [</w:t>
       </w:r>
       <w:hyperlink w:anchor="RQ2">
         <w:r>
           <w:rPr>
             <w:rStyle w:val="Hyperlink"/>
           </w:rPr>
-          <w:t xml:space="preserve">RQ2</w:t>
-        </w:r>
-      </w:hyperlink>
-      <w:r>
-        <w:t xml:space="preserve">, which form the first two contributions C1 and C2:</w:t>
+          <w:t xml:space="preserve">3.3.2</w:t>
+        </w:r>
+      </w:hyperlink>
+      <w:r>
+        <w:t xml:space="preserve">], which form the first two contributions C1 and C2:</w:t>
       </w:r>
     </w:p>
     <w:p>
@@ -1797,24 +1791,7 @@
         <w:t xml:space="preserve"> </w:t>
       </w:r>
       <w:r>
-        <w:t xml:space="preserve">answers</w:t>
-      </w:r>
-      <w:r>
-        <w:t xml:space="preserve"> </w:t>
-      </w:r>
-      <w:hyperlink w:anchor="RQ1">
-        <w:r>
-          <w:rPr>
-            <w:rStyle w:val="Hyperlink"/>
-          </w:rPr>
-          <w:t xml:space="preserve">RQ1</w:t>
-        </w:r>
-      </w:hyperlink>
-      <w:r>
-        <w:t xml:space="preserve"> </w:t>
-      </w:r>
-      <w:r>
-        <w:t xml:space="preserve">by explaining people’s three specific needs for direct relations with data:</w:t>
+        <w:t xml:space="preserve">answers RQ1 by explaining that people have three specific desires for direct relations with data–for data to be:</w:t>
       </w:r>
     </w:p>
     <w:p>
@@ -1826,7 +1803,7 @@
         <w:pStyle w:val="Compact"/>
       </w:pPr>
       <w:r>
-        <w:t xml:space="preserve">for data to be visible [</w:t>
+        <w:t xml:space="preserve">visible [</w:t>
       </w:r>
       <w:hyperlink w:anchor="Xecaf8be5654f259a19f021dd696c8aed0425326">
         <w:r>
@@ -1941,24 +1918,7 @@
         <w:t xml:space="preserve"> </w:t>
       </w:r>
       <w:r>
-        <w:t xml:space="preserve">answers</w:t>
-      </w:r>
-      <w:r>
-        <w:t xml:space="preserve"> </w:t>
-      </w:r>
-      <w:hyperlink w:anchor="RQ2">
-        <w:r>
-          <w:rPr>
-            <w:rStyle w:val="Hyperlink"/>
-          </w:rPr>
-          <w:t xml:space="preserve">RQ2</w:t>
-        </w:r>
-      </w:hyperlink>
-      <w:r>
-        <w:t xml:space="preserve"> </w:t>
-      </w:r>
-      <w:r>
-        <w:t xml:space="preserve">by explaining the three things people need when they have an indirect relationship to their data because it is held by someone else, such as a service provider:</w:t>
+        <w:t xml:space="preserve">answers RQ2 by explaining the three things people want when they have an indirect relationship to their data because it is held by someone else, such as a service provider:</w:t>
       </w:r>
     </w:p>
     <w:p>
@@ -2046,7 +2006,7 @@
         <w:tab/>
       </w:r>
       <w:r>
-        <w:t xml:space="preserve">Establishing a new field: Human Data Relations</w:t>
+        <w:t xml:space="preserve">Establishing a New Field: Human Data Relations</w:t>
       </w:r>
     </w:p>
     <w:p>
@@ -2145,7 +2105,7 @@
         <w:t xml:space="preserve"> </w:t>
       </w:r>
       <w:r>
-        <w:t xml:space="preserve">From this baseline, the participatory academic inquiry into the lived realities data relationships described in Chapters</w:t>
+        <w:t xml:space="preserve">From this baseline, the participatory academic enquiry into the lived realities described in Chapters</w:t>
       </w:r>
       <w:r>
         <w:t xml:space="preserve"> </w:t>
@@ -2159,7 +2119,10 @@
         </w:r>
       </w:hyperlink>
       <w:r>
-        <w:t xml:space="preserve">,</w:t>
+        <w:t xml:space="preserve"> </w:t>
+      </w:r>
+      <w:r>
+        <w:t xml:space="preserve">and</w:t>
       </w:r>
       <w:r>
         <w:t xml:space="preserve"> </w:t>
@@ -2173,7 +2136,10 @@
         </w:r>
       </w:hyperlink>
       <w:r>
-        <w:t xml:space="preserve">, and</w:t>
+        <w:t xml:space="preserve"> </w:t>
+      </w:r>
+      <w:r>
+        <w:t xml:space="preserve">lead to a synthesis</w:t>
       </w:r>
       <w:r>
         <w:t xml:space="preserve"> </w:t>
@@ -2183,11 +2149,14 @@
           <w:rPr>
             <w:rStyle w:val="Hyperlink"/>
           </w:rPr>
-          <w:t xml:space="preserve">6</w:t>
-        </w:r>
-      </w:hyperlink>
-      <w:r>
-        <w:t xml:space="preserve">, leads to a synthesis of what people need in data relations.</w:t>
+          <w:t xml:space="preserve">Chapter 6</w:t>
+        </w:r>
+      </w:hyperlink>
+      <w:r>
+        <w:t xml:space="preserve"> </w:t>
+      </w:r>
+      <w:r>
+        <w:t xml:space="preserve">of what people want in data relations.</w:t>
       </w:r>
       <w:r>
         <w:t xml:space="preserve"> </w:t>
@@ -2204,18 +2173,18 @@
         <w:t xml:space="preserve"> </w:t>
       </w:r>
       <w:r>
-        <w:t xml:space="preserve">maps out and contextualises both existing work and new designerly insights and models that could service those needs, and formalises the pursuit a defined field of academic and practical endeavour, Human Data Relations [</w:t>
-      </w:r>
-      <w:hyperlink w:anchor="Xd90f00e19f5543904caf9ab2abd5b800e0613c0">
-        <w:r>
-          <w:rPr>
-            <w:rStyle w:val="Hyperlink"/>
-          </w:rPr>
-          <w:t xml:space="preserve">7.2</w:t>
-        </w:r>
-      </w:hyperlink>
-      <w:r>
-        <w:t xml:space="preserve">] as the pursuit of four specific objectives:</w:t>
+        <w:t xml:space="preserve">formalises this defined field of academic and practical endeavour, Human Data Relations [</w:t>
+      </w:r>
+      <w:hyperlink w:anchor="X96c51c3d98f021d42ee8c458ed421add6b4adde">
+        <w:r>
+          <w:rPr>
+            <w:rStyle w:val="Hyperlink"/>
+          </w:rPr>
+          <w:t xml:space="preserve">7.3</w:t>
+        </w:r>
+      </w:hyperlink>
+      <w:r>
+        <w:t xml:space="preserve">], as the pursuit of four specific objectives:</w:t>
       </w:r>
     </w:p>
     <w:p>
@@ -2321,7 +2290,18 @@
         <w:pStyle w:val="Compact"/>
       </w:pPr>
       <w:r>
-        <w:t xml:space="preserve">Life Information Utilisation, and</w:t>
+        <w:t xml:space="preserve">Life Information Utilisation [</w:t>
+      </w:r>
+      <w:hyperlink w:anchor="X4035664301b06859586cb750fd8f8ad988856ea">
+        <w:r>
+          <w:rPr>
+            <w:rStyle w:val="Hyperlink"/>
+          </w:rPr>
+          <w:t xml:space="preserve">7.6.1</w:t>
+        </w:r>
+      </w:hyperlink>
+      <w:r>
+        <w:t xml:space="preserve">], and</w:t>
       </w:r>
     </w:p>
     <w:p>
@@ -2333,7 +2313,18 @@
         <w:pStyle w:val="Compact"/>
       </w:pPr>
       <w:r>
-        <w:t xml:space="preserve">Personal Data Ecosystem Control.</w:t>
+        <w:t xml:space="preserve">Personal Data Ecosystem Control [</w:t>
+      </w:r>
+      <w:hyperlink w:anchor="Xdca50b5cb1feb03950b48f4419acb02a57783cb">
+        <w:r>
+          <w:rPr>
+            <w:rStyle w:val="Hyperlink"/>
+          </w:rPr>
+          <w:t xml:space="preserve">7.6.2</w:t>
+        </w:r>
+      </w:hyperlink>
+      <w:r>
+        <w:t xml:space="preserve">].</w:t>
       </w:r>
     </w:p>
     <w:p>
@@ -2502,7 +2493,7 @@
         <w:pStyle w:val="FirstParagraph"/>
       </w:pPr>
       <w:r>
-        <w:t xml:space="preserve">To begin to address these obstacles,</w:t>
+        <w:t xml:space="preserve">To begin to address these obstacles, thirteen</w:t>
       </w:r>
       <w:r>
         <w:t xml:space="preserve"> </w:t>
@@ -2512,7 +2503,7 @@
           <w:rPr>
             <w:rStyle w:val="Hyperlink"/>
           </w:rPr>
-          <w:t xml:space="preserve">thirteen insights</w:t>
+          <w:t xml:space="preserve">Insights</w:t>
         </w:r>
       </w:hyperlink>
       <w:r>
@@ -2520,252 +2511,6 @@
       </w:r>
       <w:r>
         <w:t xml:space="preserve">are explained that could seed future research and innovation towards tackling these obstacles:</w:t>
-      </w:r>
-    </w:p>
-    <w:p>
-      <w:pPr>
-        <w:pStyle w:val="BodyText"/>
-      </w:pPr>
-      <w:hyperlink w:anchor="insight-1">
-        <w:r>
-          <w:rPr>
-            <w:rStyle w:val="Hyperlink"/>
-          </w:rPr>
-          <w:t xml:space="preserve">1</w:t>
-        </w:r>
-      </w:hyperlink>
-      <w:r>
-        <w:t xml:space="preserve">. Life information makes data relatable.</w:t>
-      </w:r>
-      <w:r>
-        <w:t xml:space="preserve"> </w:t>
-      </w:r>
-      <w:hyperlink w:anchor="insight-2">
-        <w:r>
-          <w:rPr>
-            <w:rStyle w:val="Hyperlink"/>
-          </w:rPr>
-          <w:t xml:space="preserve">2</w:t>
-        </w:r>
-      </w:hyperlink>
-      <w:r>
-        <w:t xml:space="preserve">. Data needs to be united and unified.</w:t>
-      </w:r>
-      <w:r>
-        <w:t xml:space="preserve"> </w:t>
-      </w:r>
-      <w:hyperlink w:anchor="insight-3">
-        <w:r>
-          <w:rPr>
-            <w:rStyle w:val="Hyperlink"/>
-          </w:rPr>
-          <w:t xml:space="preserve">3</w:t>
-        </w:r>
-      </w:hyperlink>
-      <w:r>
-        <w:t xml:space="preserve">. Data must be transformed into a versatile material.</w:t>
-      </w:r>
-      <w:r>
-        <w:t xml:space="preserve"> </w:t>
-      </w:r>
-      <w:hyperlink w:anchor="insight-4">
-        <w:r>
-          <w:rPr>
-            <w:rStyle w:val="Hyperlink"/>
-          </w:rPr>
-          <w:t xml:space="preserve">4</w:t>
-        </w:r>
-      </w:hyperlink>
-      <w:r>
-        <w:t xml:space="preserve">. Ecosystem information is an antidote to digital life complexity.</w:t>
-      </w:r>
-      <w:r>
-        <w:t xml:space="preserve"> </w:t>
-      </w:r>
-      <w:hyperlink w:anchor="insight-5">
-        <w:r>
-          <w:rPr>
-            <w:rStyle w:val="Hyperlink"/>
-          </w:rPr>
-          <w:t xml:space="preserve">5</w:t>
-        </w:r>
-      </w:hyperlink>
-      <w:r>
-        <w:t xml:space="preserve">. We must know data’s provenance.</w:t>
-      </w:r>
-      <w:r>
-        <w:t xml:space="preserve"> </w:t>
-      </w:r>
-      <w:hyperlink w:anchor="insight-6">
-        <w:r>
-          <w:rPr>
-            <w:rStyle w:val="Hyperlink"/>
-          </w:rPr>
-          <w:t xml:space="preserve">6</w:t>
-        </w:r>
-      </w:hyperlink>
-      <w:r>
-        <w:t xml:space="preserve">. Data holders exploit four levers of power to manipulate the digital landscape.</w:t>
-      </w:r>
-      <w:r>
-        <w:t xml:space="preserve"> </w:t>
-      </w:r>
-      <w:hyperlink w:anchor="insight-7">
-        <w:r>
-          <w:rPr>
-            <w:rStyle w:val="Hyperlink"/>
-          </w:rPr>
-          <w:t xml:space="preserve">7</w:t>
-        </w:r>
-      </w:hyperlink>
-      <w:r>
-        <w:t xml:space="preserve">. We need new human-centred information systems that serve human values, relieve pain and deliver new life capabilities.</w:t>
-      </w:r>
-      <w:r>
-        <w:t xml:space="preserve"> </w:t>
-      </w:r>
-      <w:hyperlink w:anchor="insight-8">
-        <w:r>
-          <w:rPr>
-            <w:rStyle w:val="Hyperlink"/>
-          </w:rPr>
-          <w:t xml:space="preserve">8</w:t>
-        </w:r>
-      </w:hyperlink>
-      <w:r>
-        <w:t xml:space="preserve">. We need to teach computers to understand human information.</w:t>
-      </w:r>
-      <w:r>
-        <w:t xml:space="preserve"> </w:t>
-      </w:r>
-      <w:hyperlink w:anchor="insight-9">
-        <w:r>
-          <w:rPr>
-            <w:rStyle w:val="Hyperlink"/>
-          </w:rPr>
-          <w:t xml:space="preserve">9</w:t>
-        </w:r>
-      </w:hyperlink>
-      <w:r>
-        <w:t xml:space="preserve">. Individual GDPR requests can compel companies to change data practices.</w:t>
-      </w:r>
-      <w:r>
-        <w:t xml:space="preserve"> </w:t>
-      </w:r>
-      <w:hyperlink w:anchor="insight-10">
-        <w:r>
-          <w:rPr>
-            <w:rStyle w:val="Hyperlink"/>
-          </w:rPr>
-          <w:t xml:space="preserve">10</w:t>
-        </w:r>
-      </w:hyperlink>
-      <w:r>
-        <w:t xml:space="preserve">. Collectives can compare and unify their data and use it to demand change.</w:t>
-      </w:r>
-      <w:r>
-        <w:t xml:space="preserve"> </w:t>
-      </w:r>
-      <w:hyperlink w:anchor="insight-11">
-        <w:r>
-          <w:rPr>
-            <w:rStyle w:val="Hyperlink"/>
-          </w:rPr>
-          <w:t xml:space="preserve">11</w:t>
-        </w:r>
-      </w:hyperlink>
-      <w:r>
-        <w:t xml:space="preserve">. Automating the identification of entities can enhance machine understanding and unburden life interface users.</w:t>
-      </w:r>
-      <w:r>
-        <w:t xml:space="preserve"> </w:t>
-      </w:r>
-      <w:hyperlink w:anchor="insight-12">
-        <w:r>
-          <w:rPr>
-            <w:rStyle w:val="Hyperlink"/>
-          </w:rPr>
-          <w:t xml:space="preserve">12</w:t>
-        </w:r>
-      </w:hyperlink>
-      <w:r>
-        <w:t xml:space="preserve">. The</w:t>
-      </w:r>
-      <w:r>
-        <w:t xml:space="preserve"> </w:t>
-      </w:r>
-      <w:r>
-        <w:t xml:space="preserve">‘</w:t>
-      </w:r>
-      <w:r>
-        <w:t xml:space="preserve">seams</w:t>
-      </w:r>
-      <w:r>
-        <w:t xml:space="preserve">’</w:t>
-      </w:r>
-      <w:r>
-        <w:t xml:space="preserve"> </w:t>
-      </w:r>
-      <w:r>
-        <w:t xml:space="preserve">of Digital Services need to be identified, exploited and protected.</w:t>
-      </w:r>
-      <w:r>
-        <w:t xml:space="preserve"> </w:t>
-      </w:r>
-      <w:hyperlink w:anchor="insight-13">
-        <w:r>
-          <w:rPr>
-            <w:rStyle w:val="Hyperlink"/>
-          </w:rPr>
-          <w:t xml:space="preserve">13</w:t>
-        </w:r>
-      </w:hyperlink>
-      <w:r>
-        <w:t xml:space="preserve">. It is possible (and necessary) to demonstrate business benefits of transparency and human-centricity.</w:t>
-      </w:r>
-    </w:p>
-    <w:p>
-      <w:pPr>
-        <w:pStyle w:val="BodyText"/>
-      </w:pPr>
-      <w:r>
-        <w:rPr>
-          <w:bCs/>
-          <w:b/>
-        </w:rPr>
-        <w:t xml:space="preserve">C6</w:t>
-      </w:r>
-      <w:r>
-        <w:rPr>
-          <w:bCs/>
-          <w:b/>
-        </w:rPr>
-        <w:t xml:space="preserve">: Four identified trajectories for advancing Human Data Relations</w:t>
-      </w:r>
-    </w:p>
-    <w:p>
-      <w:pPr>
-        <w:pStyle w:val="BodyText"/>
-      </w:pPr>
-      <w:r>
-        <w:t xml:space="preserve">Section</w:t>
-      </w:r>
-      <w:r>
-        <w:t xml:space="preserve"> </w:t>
-      </w:r>
-      <w:hyperlink w:anchor="Xade7c2cf97f75d009975f4d720d1fa6c19f4897">
-        <w:r>
-          <w:rPr>
-            <w:rStyle w:val="Hyperlink"/>
-          </w:rPr>
-          <w:t xml:space="preserve">9</w:t>
-        </w:r>
-      </w:hyperlink>
-      <w:r>
-        <w:t xml:space="preserve"> </w:t>
-      </w:r>
-      <w:r>
-        <w:t xml:space="preserve">explains, with detailed real-world examples and original design work from the author’s peripheral work in industry, four distinct approaches for furthering the cause of HDR:</w:t>
       </w:r>
     </w:p>
     <w:p>
@@ -2776,19 +2521,16 @@
         </w:numPr>
         <w:pStyle w:val="Compact"/>
       </w:pPr>
-      <w:r>
-        <w:t xml:space="preserve">Discovery-Driven Activism [</w:t>
-      </w:r>
-      <w:hyperlink w:anchor="Xa16e203872bcacabe78d1385e9c7faf62c4c5be">
-        <w:r>
-          <w:rPr>
-            <w:rStyle w:val="Hyperlink"/>
-          </w:rPr>
-          <w:t xml:space="preserve">9.2</w:t>
-        </w:r>
-      </w:hyperlink>
-      <w:r>
-        <w:t xml:space="preserve">]</w:t>
+      <w:hyperlink w:anchor="insight-1">
+        <w:r>
+          <w:rPr>
+            <w:rStyle w:val="Hyperlink"/>
+          </w:rPr>
+          <w:t xml:space="preserve">1</w:t>
+        </w:r>
+      </w:hyperlink>
+      <w:r>
+        <w:t xml:space="preserve">. Life information makes data relatable.</w:t>
       </w:r>
     </w:p>
     <w:p>
@@ -2799,19 +2541,16 @@
         </w:numPr>
         <w:pStyle w:val="Compact"/>
       </w:pPr>
-      <w:r>
-        <w:t xml:space="preserve">Building the Human-Centric Future [</w:t>
-      </w:r>
-      <w:hyperlink w:anchor="X1f7a3a299f62225cba076fc6d3d6e677f303482">
-        <w:r>
-          <w:rPr>
-            <w:rStyle w:val="Hyperlink"/>
-          </w:rPr>
-          <w:t xml:space="preserve">9.3</w:t>
-        </w:r>
-      </w:hyperlink>
-      <w:r>
-        <w:t xml:space="preserve">]</w:t>
+      <w:hyperlink w:anchor="insight-2">
+        <w:r>
+          <w:rPr>
+            <w:rStyle w:val="Hyperlink"/>
+          </w:rPr>
+          <w:t xml:space="preserve">2</w:t>
+        </w:r>
+      </w:hyperlink>
+      <w:r>
+        <w:t xml:space="preserve">. Data needs to be united and unified.</w:t>
       </w:r>
     </w:p>
     <w:p>
@@ -2822,19 +2561,16 @@
         </w:numPr>
         <w:pStyle w:val="Compact"/>
       </w:pPr>
-      <w:r>
-        <w:t xml:space="preserve">Defending User Autonomy and Hacking the Information Landscape [</w:t>
-      </w:r>
-      <w:hyperlink w:anchor="X84473f470864e067ee3a22e64b47b0a1c356f29">
-        <w:r>
-          <w:rPr>
-            <w:rStyle w:val="Hyperlink"/>
-          </w:rPr>
-          <w:t xml:space="preserve">9.4</w:t>
-        </w:r>
-      </w:hyperlink>
-      <w:r>
-        <w:t xml:space="preserve">]</w:t>
+      <w:hyperlink w:anchor="insight-3">
+        <w:r>
+          <w:rPr>
+            <w:rStyle w:val="Hyperlink"/>
+          </w:rPr>
+          <w:t xml:space="preserve">3</w:t>
+        </w:r>
+      </w:hyperlink>
+      <w:r>
+        <w:t xml:space="preserve">. Data must be transformed into a versatile material.</w:t>
       </w:r>
     </w:p>
     <w:p>
@@ -2845,19 +2581,214 @@
         </w:numPr>
         <w:pStyle w:val="Compact"/>
       </w:pPr>
-      <w:r>
-        <w:t xml:space="preserve">Teaching, Championing and Selling the HDR Vision [</w:t>
-      </w:r>
-      <w:hyperlink w:anchor="X6d06bb31b570b94d7b4325f511f853dbe771c21">
-        <w:r>
-          <w:rPr>
-            <w:rStyle w:val="Hyperlink"/>
-          </w:rPr>
-          <w:t xml:space="preserve">9.5</w:t>
-        </w:r>
-      </w:hyperlink>
-      <w:r>
-        <w:t xml:space="preserve">]</w:t>
+      <w:hyperlink w:anchor="insight-4">
+        <w:r>
+          <w:rPr>
+            <w:rStyle w:val="Hyperlink"/>
+          </w:rPr>
+          <w:t xml:space="preserve">4</w:t>
+        </w:r>
+      </w:hyperlink>
+      <w:r>
+        <w:t xml:space="preserve">. Ecosystem information is an antidote to digital life complexity.</w:t>
+      </w:r>
+    </w:p>
+    <w:p>
+      <w:pPr>
+        <w:numPr>
+          <w:ilvl w:val="0"/>
+          <w:numId w:val="1009"/>
+        </w:numPr>
+        <w:pStyle w:val="Compact"/>
+      </w:pPr>
+      <w:hyperlink w:anchor="insight-5">
+        <w:r>
+          <w:rPr>
+            <w:rStyle w:val="Hyperlink"/>
+          </w:rPr>
+          <w:t xml:space="preserve">5</w:t>
+        </w:r>
+      </w:hyperlink>
+      <w:r>
+        <w:t xml:space="preserve">. We must know data’s provenance.</w:t>
+      </w:r>
+    </w:p>
+    <w:p>
+      <w:pPr>
+        <w:numPr>
+          <w:ilvl w:val="0"/>
+          <w:numId w:val="1009"/>
+        </w:numPr>
+        <w:pStyle w:val="Compact"/>
+      </w:pPr>
+      <w:hyperlink w:anchor="insight-6">
+        <w:r>
+          <w:rPr>
+            <w:rStyle w:val="Hyperlink"/>
+          </w:rPr>
+          <w:t xml:space="preserve">6</w:t>
+        </w:r>
+      </w:hyperlink>
+      <w:r>
+        <w:t xml:space="preserve">. Data holders exploit four levers of power to manipulate the digital landscape.</w:t>
+      </w:r>
+    </w:p>
+    <w:p>
+      <w:pPr>
+        <w:numPr>
+          <w:ilvl w:val="0"/>
+          <w:numId w:val="1009"/>
+        </w:numPr>
+        <w:pStyle w:val="Compact"/>
+      </w:pPr>
+      <w:hyperlink w:anchor="insight-7">
+        <w:r>
+          <w:rPr>
+            <w:rStyle w:val="Hyperlink"/>
+          </w:rPr>
+          <w:t xml:space="preserve">7</w:t>
+        </w:r>
+      </w:hyperlink>
+      <w:r>
+        <w:t xml:space="preserve">. We need new human-centred information systems that serve human values, relieve pain and deliver new life capabilities.</w:t>
+      </w:r>
+    </w:p>
+    <w:p>
+      <w:pPr>
+        <w:numPr>
+          <w:ilvl w:val="0"/>
+          <w:numId w:val="1009"/>
+        </w:numPr>
+        <w:pStyle w:val="Compact"/>
+      </w:pPr>
+      <w:hyperlink w:anchor="insight-8">
+        <w:r>
+          <w:rPr>
+            <w:rStyle w:val="Hyperlink"/>
+          </w:rPr>
+          <w:t xml:space="preserve">8</w:t>
+        </w:r>
+      </w:hyperlink>
+      <w:r>
+        <w:t xml:space="preserve">. We need to teach computers to understand human information.</w:t>
+      </w:r>
+    </w:p>
+    <w:p>
+      <w:pPr>
+        <w:numPr>
+          <w:ilvl w:val="0"/>
+          <w:numId w:val="1009"/>
+        </w:numPr>
+        <w:pStyle w:val="Compact"/>
+      </w:pPr>
+      <w:hyperlink w:anchor="insight-9">
+        <w:r>
+          <w:rPr>
+            <w:rStyle w:val="Hyperlink"/>
+          </w:rPr>
+          <w:t xml:space="preserve">9</w:t>
+        </w:r>
+      </w:hyperlink>
+      <w:r>
+        <w:t xml:space="preserve">. Individual GDPR requests can compel companies to change data practices.</w:t>
+      </w:r>
+    </w:p>
+    <w:p>
+      <w:pPr>
+        <w:numPr>
+          <w:ilvl w:val="0"/>
+          <w:numId w:val="1009"/>
+        </w:numPr>
+        <w:pStyle w:val="Compact"/>
+      </w:pPr>
+      <w:hyperlink w:anchor="insight-10">
+        <w:r>
+          <w:rPr>
+            <w:rStyle w:val="Hyperlink"/>
+          </w:rPr>
+          <w:t xml:space="preserve">10</w:t>
+        </w:r>
+      </w:hyperlink>
+      <w:r>
+        <w:t xml:space="preserve">. Collectives can compare and unify their data and use it to demand change.</w:t>
+      </w:r>
+    </w:p>
+    <w:p>
+      <w:pPr>
+        <w:numPr>
+          <w:ilvl w:val="0"/>
+          <w:numId w:val="1009"/>
+        </w:numPr>
+        <w:pStyle w:val="Compact"/>
+      </w:pPr>
+      <w:hyperlink w:anchor="insight-11">
+        <w:r>
+          <w:rPr>
+            <w:rStyle w:val="Hyperlink"/>
+          </w:rPr>
+          <w:t xml:space="preserve">11</w:t>
+        </w:r>
+      </w:hyperlink>
+      <w:r>
+        <w:t xml:space="preserve">. Automating the identification of entities can enhance machine understanding and unburden life interface users.</w:t>
+      </w:r>
+    </w:p>
+    <w:p>
+      <w:pPr>
+        <w:numPr>
+          <w:ilvl w:val="0"/>
+          <w:numId w:val="1009"/>
+        </w:numPr>
+        <w:pStyle w:val="Compact"/>
+      </w:pPr>
+      <w:hyperlink w:anchor="insight-12">
+        <w:r>
+          <w:rPr>
+            <w:rStyle w:val="Hyperlink"/>
+          </w:rPr>
+          <w:t xml:space="preserve">12</w:t>
+        </w:r>
+      </w:hyperlink>
+      <w:r>
+        <w:t xml:space="preserve">. The</w:t>
+      </w:r>
+      <w:r>
+        <w:t xml:space="preserve"> </w:t>
+      </w:r>
+      <w:r>
+        <w:t xml:space="preserve">‘</w:t>
+      </w:r>
+      <w:r>
+        <w:t xml:space="preserve">seams</w:t>
+      </w:r>
+      <w:r>
+        <w:t xml:space="preserve">’</w:t>
+      </w:r>
+      <w:r>
+        <w:t xml:space="preserve"> </w:t>
+      </w:r>
+      <w:r>
+        <w:t xml:space="preserve">of Digital Services need to be identified, exploited and protected.</w:t>
+      </w:r>
+    </w:p>
+    <w:p>
+      <w:pPr>
+        <w:numPr>
+          <w:ilvl w:val="0"/>
+          <w:numId w:val="1009"/>
+        </w:numPr>
+        <w:pStyle w:val="Compact"/>
+      </w:pPr>
+      <w:hyperlink w:anchor="insight-13">
+        <w:r>
+          <w:rPr>
+            <w:rStyle w:val="Hyperlink"/>
+          </w:rPr>
+          <w:t xml:space="preserve">13</w:t>
+        </w:r>
+      </w:hyperlink>
+      <w:r>
+        <w:t xml:space="preserve">. It is possible (and necessary) to demonstrate business benefits of transparency and human-centricity.</w:t>
       </w:r>
     </w:p>
     <w:p>
@@ -2869,68 +2800,33 @@
           <w:bCs/>
           <w:b/>
         </w:rPr>
-        <w:t xml:space="preserve">C7</w:t>
+        <w:t xml:space="preserve">C6</w:t>
       </w:r>
       <w:r>
         <w:rPr>
           <w:bCs/>
           <w:b/>
         </w:rPr>
-        <w:t xml:space="preserve">: A reframing of data literacy for the HDR space</w:t>
+        <w:t xml:space="preserve">: Four identified trajectories for advancing Human Data Relations</w:t>
       </w:r>
     </w:p>
     <w:p>
       <w:pPr>
         <w:pStyle w:val="BodyText"/>
       </w:pPr>
-      <w:r>
-        <w:t xml:space="preserve">Section</w:t>
-      </w:r>
-      <w:r>
-        <w:t xml:space="preserve"> </w:t>
-      </w:r>
-      <w:hyperlink w:anchor="X4c673bb6afbb79ddba8a78416c822e2d34085bb">
-        <w:r>
-          <w:rPr>
-            <w:rStyle w:val="Hyperlink"/>
-          </w:rPr>
-          <w:t xml:space="preserve">9.5.1</w:t>
-        </w:r>
-      </w:hyperlink>
-      <w:r>
-        <w:t xml:space="preserve"> </w:t>
-      </w:r>
-      <w:r>
-        <w:t xml:space="preserve">broadens existing conceptions of</w:t>
-      </w:r>
-      <w:r>
-        <w:t xml:space="preserve"> </w:t>
-      </w:r>
-      <w:r>
-        <w:rPr>
-          <w:iCs/>
-          <w:i/>
-        </w:rPr>
-        <w:t xml:space="preserve">data literacy</w:t>
-      </w:r>
-      <w:r>
-        <w:t xml:space="preserve"> </w:t>
-      </w:r>
-      <w:r>
-        <w:t xml:space="preserve">that include critical thinking, numerical analysis and arguing using data, to describe additional skills that people will need to develop if they are to become fully</w:t>
-      </w:r>
-      <w:r>
-        <w:t xml:space="preserve"> </w:t>
-      </w:r>
-      <w:r>
-        <w:rPr>
-          <w:iCs/>
-          <w:i/>
-        </w:rPr>
-        <w:t xml:space="preserve">HDR-literate</w:t>
-      </w:r>
-      <w:r>
-        <w:t xml:space="preserve">:</w:t>
+      <w:hyperlink w:anchor="chapter-9">
+        <w:r>
+          <w:rPr>
+            <w:rStyle w:val="Hyperlink"/>
+          </w:rPr>
+          <w:t xml:space="preserve">Chapter 9</w:t>
+        </w:r>
+      </w:hyperlink>
+      <w:r>
+        <w:t xml:space="preserve"> </w:t>
+      </w:r>
+      <w:r>
+        <w:t xml:space="preserve">explains, with detailed real-world examples and original design work from the author’s peripheral work in industry, four distinct approaches for furthering the cause of HDR:</w:t>
       </w:r>
     </w:p>
     <w:p>
@@ -2942,7 +2838,18 @@
         <w:pStyle w:val="Compact"/>
       </w:pPr>
       <w:r>
-        <w:t xml:space="preserve">appreciating the value of personal data;</w:t>
+        <w:t xml:space="preserve">Discovery-Driven Activism [</w:t>
+      </w:r>
+      <w:hyperlink w:anchor="Xa16e203872bcacabe78d1385e9c7faf62c4c5be">
+        <w:r>
+          <w:rPr>
+            <w:rStyle w:val="Hyperlink"/>
+          </w:rPr>
+          <w:t xml:space="preserve">9.2</w:t>
+        </w:r>
+      </w:hyperlink>
+      <w:r>
+        <w:t xml:space="preserve">]</w:t>
       </w:r>
     </w:p>
     <w:p>
@@ -2954,7 +2861,18 @@
         <w:pStyle w:val="Compact"/>
       </w:pPr>
       <w:r>
-        <w:t xml:space="preserve">understanding the implications of organisational data use;</w:t>
+        <w:t xml:space="preserve">Building the Human-Centric Future [</w:t>
+      </w:r>
+      <w:hyperlink w:anchor="X1f7a3a299f62225cba076fc6d3d6e677f303482">
+        <w:r>
+          <w:rPr>
+            <w:rStyle w:val="Hyperlink"/>
+          </w:rPr>
+          <w:t xml:space="preserve">9.3</w:t>
+        </w:r>
+      </w:hyperlink>
+      <w:r>
+        <w:t xml:space="preserve">]</w:t>
       </w:r>
     </w:p>
     <w:p>
@@ -2966,7 +2884,18 @@
         <w:pStyle w:val="Compact"/>
       </w:pPr>
       <w:r>
-        <w:t xml:space="preserve">recognising why portable data and app/data separation is important;</w:t>
+        <w:t xml:space="preserve">Defending User Autonomy and Hacking the Information Landscape [</w:t>
+      </w:r>
+      <w:hyperlink w:anchor="X84473f470864e067ee3a22e64b47b0a1c356f29">
+        <w:r>
+          <w:rPr>
+            <w:rStyle w:val="Hyperlink"/>
+          </w:rPr>
+          <w:t xml:space="preserve">9.4</w:t>
+        </w:r>
+      </w:hyperlink>
+      <w:r>
+        <w:t xml:space="preserve">]</w:t>
       </w:r>
     </w:p>
     <w:p>
@@ -2978,38 +2907,18 @@
         <w:pStyle w:val="Compact"/>
       </w:pPr>
       <w:r>
-        <w:t xml:space="preserve">knowing how to exercise data rights and evaluate responses;</w:t>
-      </w:r>
-    </w:p>
-    <w:p>
-      <w:pPr>
-        <w:numPr>
-          <w:ilvl w:val="0"/>
-          <w:numId w:val="1010"/>
-        </w:numPr>
-        <w:pStyle w:val="Compact"/>
-      </w:pPr>
-      <w:r>
-        <w:t xml:space="preserve">identifying diminishing agency and erosions of a free and fair information landscape.</w:t>
-      </w:r>
-    </w:p>
-    <w:bookmarkEnd w:id="24"/>
-    <w:bookmarkStart w:id="25" w:name="Xf9f33482da53ff8cae20b0359720e365ffcc25c"/>
-    <w:p>
-      <w:pPr>
-        <w:pStyle w:val="Heading3"/>
-      </w:pPr>
-      <w:r>
-        <w:rPr>
-          <w:rStyle w:val="SectionNumber"/>
-        </w:rPr>
-        <w:t xml:space="preserve">1.2.3</w:t>
-      </w:r>
-      <w:r>
-        <w:tab/>
-      </w:r>
-      <w:r>
-        <w:t xml:space="preserve">Additional contributions in the Early Help and Civic Data Use context</w:t>
+        <w:t xml:space="preserve">Teaching, Championing and Selling the HDR Vision [</w:t>
+      </w:r>
+      <w:hyperlink w:anchor="X6d06bb31b570b94d7b4325f511f853dbe771c21">
+        <w:r>
+          <w:rPr>
+            <w:rStyle w:val="Hyperlink"/>
+          </w:rPr>
+          <w:t xml:space="preserve">9.5</w:t>
+        </w:r>
+      </w:hyperlink>
+      <w:r>
+        <w:t xml:space="preserve">]</w:t>
       </w:r>
     </w:p>
     <w:p>
@@ -3021,14 +2930,14 @@
           <w:bCs/>
           <w:b/>
         </w:rPr>
-        <w:t xml:space="preserve">C8</w:t>
+        <w:t xml:space="preserve">C7</w:t>
       </w:r>
       <w:r>
         <w:rPr>
           <w:bCs/>
           <w:b/>
         </w:rPr>
-        <w:t xml:space="preserve">: Validation and enumeration of supported families’ attitudes and needs around civic data</w:t>
+        <w:t xml:space="preserve">: A reframing of data literacy for the HDR space</w:t>
       </w:r>
     </w:p>
     <w:p>
@@ -3036,29 +2945,53 @@
         <w:pStyle w:val="BodyText"/>
       </w:pPr>
       <w:r>
-        <w:t xml:space="preserve">The pilot study [</w:t>
-      </w:r>
-      <w:hyperlink w:anchor="Xcefc2f8651dab1dca3f5569d5c8495d75f8956a">
-        <w:r>
-          <w:rPr>
-            <w:rStyle w:val="Hyperlink"/>
-          </w:rPr>
-          <w:t xml:space="preserve">1.3.1</w:t>
-        </w:r>
-      </w:hyperlink>
-      <w:r>
-        <w:t xml:space="preserve">] and its continuation through Case Study One [</w:t>
-      </w:r>
-      <w:hyperlink w:anchor="chapter-4">
-        <w:r>
-          <w:rPr>
-            <w:rStyle w:val="Hyperlink"/>
-          </w:rPr>
-          <w:t xml:space="preserve">Chapter 4</w:t>
-        </w:r>
-      </w:hyperlink>
-      <w:r>
-        <w:t xml:space="preserve">] was useful to validate that people do feel the effects of data records about them and, contrary to early expectations, do care about data access. People want continuing rights, control and visibility over their personal data, so that it remains fair, accurate and meaningful. Furthermore, the lived experiences of supported families show how data can become a proxy for human involvement, and that this can be harmful and disempowering. In particular:</w:t>
+        <w:t xml:space="preserve">Section</w:t>
+      </w:r>
+      <w:r>
+        <w:t xml:space="preserve"> </w:t>
+      </w:r>
+      <w:hyperlink w:anchor="X4c673bb6afbb79ddba8a78416c822e2d34085bb">
+        <w:r>
+          <w:rPr>
+            <w:rStyle w:val="Hyperlink"/>
+          </w:rPr>
+          <w:t xml:space="preserve">9.5.1</w:t>
+        </w:r>
+      </w:hyperlink>
+      <w:r>
+        <w:t xml:space="preserve"> </w:t>
+      </w:r>
+      <w:r>
+        <w:t xml:space="preserve">broadens existing conceptions of</w:t>
+      </w:r>
+      <w:r>
+        <w:t xml:space="preserve"> </w:t>
+      </w:r>
+      <w:r>
+        <w:rPr>
+          <w:iCs/>
+          <w:i/>
+        </w:rPr>
+        <w:t xml:space="preserve">data literacy</w:t>
+      </w:r>
+      <w:r>
+        <w:t xml:space="preserve"> </w:t>
+      </w:r>
+      <w:r>
+        <w:t xml:space="preserve">that include critical thinking, numerical analysis and arguing using data, to describe additional skills that people will need to develop if they are to become fully</w:t>
+      </w:r>
+      <w:r>
+        <w:t xml:space="preserve"> </w:t>
+      </w:r>
+      <w:r>
+        <w:rPr>
+          <w:iCs/>
+          <w:i/>
+        </w:rPr>
+        <w:t xml:space="preserve">HDR-literate</w:t>
+      </w:r>
+      <w:r>
+        <w:t xml:space="preserve">:</w:t>
       </w:r>
     </w:p>
     <w:p>
@@ -3070,7 +3003,7 @@
         <w:pStyle w:val="Compact"/>
       </w:pPr>
       <w:r>
-        <w:t xml:space="preserve">Supported families need meaningful interaction with and through data,</w:t>
+        <w:t xml:space="preserve">appreciating the intrinsic value of personal data to themselves and others;</w:t>
       </w:r>
     </w:p>
     <w:p>
@@ -3082,7 +3015,7 @@
         <w:pStyle w:val="Compact"/>
       </w:pPr>
       <w:r>
-        <w:t xml:space="preserve">They need to be given a voice to explain, challenge or add context to data, and</w:t>
+        <w:t xml:space="preserve">understanding the implications of organisational data use;</w:t>
       </w:r>
     </w:p>
     <w:p>
@@ -3094,7 +3027,50 @@
         <w:pStyle w:val="Compact"/>
       </w:pPr>
       <w:r>
-        <w:t xml:space="preserve">Transparency over data can improve trust in support services.</w:t>
+        <w:t xml:space="preserve">recognising why portable data and platform/data separation is important;</w:t>
+      </w:r>
+    </w:p>
+    <w:p>
+      <w:pPr>
+        <w:numPr>
+          <w:ilvl w:val="0"/>
+          <w:numId w:val="1011"/>
+        </w:numPr>
+        <w:pStyle w:val="Compact"/>
+      </w:pPr>
+      <w:r>
+        <w:t xml:space="preserve">understanding one’s data rights enough to confidently execute and evaluate responses;</w:t>
+      </w:r>
+    </w:p>
+    <w:p>
+      <w:pPr>
+        <w:numPr>
+          <w:ilvl w:val="0"/>
+          <w:numId w:val="1011"/>
+        </w:numPr>
+        <w:pStyle w:val="Compact"/>
+      </w:pPr>
+      <w:r>
+        <w:t xml:space="preserve">identifying diminishing agency and erosions of a free and fair information landscape.</w:t>
+      </w:r>
+    </w:p>
+    <w:bookmarkEnd w:id="24"/>
+    <w:bookmarkStart w:id="25" w:name="Xf9f33482da53ff8cae20b0359720e365ffcc25c"/>
+    <w:p>
+      <w:pPr>
+        <w:pStyle w:val="Heading3"/>
+      </w:pPr>
+      <w:r>
+        <w:rPr>
+          <w:rStyle w:val="SectionNumber"/>
+        </w:rPr>
+        <w:t xml:space="preserve">1.2.3</w:t>
+      </w:r>
+      <w:r>
+        <w:tab/>
+      </w:r>
+      <w:r>
+        <w:t xml:space="preserve">Additional Contributions in the Early Help and Civic Data Context</w:t>
       </w:r>
     </w:p>
     <w:p>
@@ -3106,40 +3082,14 @@
           <w:bCs/>
           <w:b/>
         </w:rPr>
-        <w:t xml:space="preserve">C9</w:t>
+        <w:t xml:space="preserve">C8</w:t>
       </w:r>
       <w:r>
         <w:rPr>
           <w:bCs/>
           <w:b/>
         </w:rPr>
-        <w:t xml:space="preserve">:</w:t>
-      </w:r>
-      <w:r>
-        <w:rPr>
-          <w:bCs/>
-          <w:b/>
-        </w:rPr>
-        <w:t xml:space="preserve"> </w:t>
-      </w:r>
-      <w:r>
-        <w:rPr>
-          <w:iCs/>
-          <w:i/>
-          <w:bCs/>
-          <w:b/>
-        </w:rPr>
-        <w:t xml:space="preserve">Shared Data Interaction</w:t>
-      </w:r>
-      <w:r>
-        <w:rPr>
-          <w:bCs/>
-          <w:b/>
-        </w:rPr>
-        <w:t xml:space="preserve">: A proposed model for more efficient and empowering social support relationships that embraces human-centricity</w:t>
-      </w:r>
-      <w:r>
-        <w:t xml:space="preserve">.</w:t>
+        <w:t xml:space="preserve">: Validation and documentation of supported families’ attitudes and desires around civic data</w:t>
       </w:r>
     </w:p>
     <w:p>
@@ -3147,213 +3097,29 @@
         <w:pStyle w:val="BodyText"/>
       </w:pPr>
       <w:r>
-        <w:t xml:space="preserve">Support service providers want to be more data-centric to improve accuracy [</w:t>
-      </w:r>
-      <w:hyperlink w:anchor="X6442478f1f952d62cb89e1b634d5937a7d2863f">
-        <w:r>
-          <w:rPr>
-            <w:rStyle w:val="Hyperlink"/>
-          </w:rPr>
-          <w:t xml:space="preserve">4.1.2</w:t>
-        </w:r>
-      </w:hyperlink>
-      <w:r>
-        <w:t xml:space="preserve">,</w:t>
-      </w:r>
-      <w:r>
-        <w:t xml:space="preserve"> </w:t>
-      </w:r>
-      <w:hyperlink w:anchor="X8cbcb7cef9521c96c80a1a730e6569d6e1dfa4d">
-        <w:r>
-          <w:rPr>
-            <w:rStyle w:val="Hyperlink"/>
-          </w:rPr>
-          <w:t xml:space="preserve">4.2.3</w:t>
-        </w:r>
-      </w:hyperlink>
-      <w:r>
-        <w:t xml:space="preserve">], while supported families want a more human, less data-centric treatment. [</w:t>
-      </w:r>
-      <w:hyperlink w:anchor="Xdecc0e8ff84b4e8fdb98d4490fcb5b15d4e95fa">
-        <w:r>
-          <w:rPr>
-            <w:rStyle w:val="Hyperlink"/>
-          </w:rPr>
-          <w:t xml:space="preserve">4.2.4</w:t>
-        </w:r>
-      </w:hyperlink>
-      <w:r>
-        <w:t xml:space="preserve">] describes a novel model that has the potential to address both parties’ conflicting needs and enhance the support relationship:</w:t>
-      </w:r>
-      <w:r>
-        <w:t xml:space="preserve"> </w:t>
-      </w:r>
-      <w:r>
-        <w:rPr>
-          <w:iCs/>
-          <w:i/>
-        </w:rPr>
-        <w:t xml:space="preserve">Shared Data Interaction</w:t>
-      </w:r>
-      <w:r>
-        <w:t xml:space="preserve">. While this was not evaluated in the field, it is consistent with emergent practices [</w:t>
-      </w:r>
-      <w:hyperlink w:anchor="X5c213d3f7d5eb3b3913f2bcc99b547ab52233a9">
-        <w:r>
-          <w:rPr>
-            <w:rStyle w:val="Hyperlink"/>
-          </w:rPr>
-          <w:t xml:space="preserve">4.3.1</w:t>
-        </w:r>
-      </w:hyperlink>
-      <w:r>
-        <w:t xml:space="preserve">], and, after thorough exploration by participants [</w:t>
-      </w:r>
-      <w:hyperlink w:anchor="table-3.1">
-        <w:r>
-          <w:rPr>
-            <w:rStyle w:val="Hyperlink"/>
-          </w:rPr>
-          <w:t xml:space="preserve">Table 3.1</w:t>
-        </w:r>
-      </w:hyperlink>
-      <w:r>
-        <w:t xml:space="preserve">] - was perceived to be beneficial. The expected benefits (and challenges) of such an approach are explored in [</w:t>
-      </w:r>
-      <w:hyperlink w:anchor="X8a50e98458a9c28886ed15ffb2cc666b2d3d49b">
-        <w:r>
-          <w:rPr>
-            <w:rStyle w:val="Hyperlink"/>
-          </w:rPr>
-          <w:t xml:space="preserve">4.4.3</w:t>
-        </w:r>
-      </w:hyperlink>
-      <w:r>
-        <w:t xml:space="preserve">]. The success of this study’s methodology [</w:t>
-      </w:r>
-      <w:hyperlink w:anchor="X464e9f2e5e0cf52e9c26d3864e71249d73ea33a">
-        <w:r>
-          <w:rPr>
-            <w:rStyle w:val="Hyperlink"/>
-          </w:rPr>
-          <w:t xml:space="preserve">3.5.2</w:t>
-        </w:r>
-      </w:hyperlink>
-      <w:r>
-        <w:t xml:space="preserve">] provides further evidence for the effectiveness of bringing people together around representations of data, echoing other researchers’ work on</w:t>
-      </w:r>
-      <w:r>
-        <w:t xml:space="preserve"> </w:t>
-      </w:r>
-      <w:r>
-        <w:rPr>
-          <w:iCs/>
-          <w:i/>
-        </w:rPr>
-        <w:t xml:space="preserve">boundary objects</w:t>
-      </w:r>
-      <w:r>
-        <w:t xml:space="preserve"> </w:t>
-      </w:r>
-      <w:r>
-        <w:t xml:space="preserve">(</w:t>
-      </w:r>
-      <w:hyperlink w:anchor="ref-star1989">
-        <w:r>
-          <w:rPr>
-            <w:rStyle w:val="Hyperlink"/>
-          </w:rPr>
-          <w:t xml:space="preserve">Star, 1989</w:t>
-        </w:r>
-      </w:hyperlink>
-      <w:r>
-        <w:t xml:space="preserve">)</w:t>
-      </w:r>
-      <w:r>
-        <w:t xml:space="preserve"> </w:t>
-      </w:r>
-      <w:r>
-        <w:t xml:space="preserve">and</w:t>
-      </w:r>
-      <w:r>
-        <w:t xml:space="preserve"> </w:t>
-      </w:r>
-      <w:r>
-        <w:rPr>
-          <w:iCs/>
-          <w:i/>
-        </w:rPr>
-        <w:t xml:space="preserve">things to think with</w:t>
-      </w:r>
-      <w:r>
-        <w:t xml:space="preserve"> </w:t>
-      </w:r>
-      <w:r>
-        <w:t xml:space="preserve">(</w:t>
-      </w:r>
-      <w:hyperlink w:anchor="ref-brandt2004">
-        <w:r>
-          <w:rPr>
-            <w:rStyle w:val="Hyperlink"/>
-          </w:rPr>
-          <w:t xml:space="preserve">Brandt and Messeter, 2004</w:t>
-        </w:r>
-      </w:hyperlink>
-      <w:r>
-        <w:t xml:space="preserve">)</w:t>
-      </w:r>
-      <w:r>
-        <w:t xml:space="preserve">.</w:t>
-      </w:r>
-    </w:p>
-    <w:bookmarkEnd w:id="25"/>
-    <w:bookmarkStart w:id="26" w:name="Xe0a2228de6a8253c7b565fe8caa7a8bb775cb45"/>
-    <w:p>
-      <w:pPr>
-        <w:pStyle w:val="Heading3"/>
-      </w:pPr>
-      <w:r>
-        <w:rPr>
-          <w:rStyle w:val="SectionNumber"/>
-        </w:rPr>
-        <w:t xml:space="preserve">1.2.4</w:t>
-      </w:r>
-      <w:r>
-        <w:tab/>
-      </w:r>
-      <w:r>
-        <w:t xml:space="preserve">Additional contributions in the context of GDPR and Everyday Data Access</w:t>
-      </w:r>
-    </w:p>
-    <w:p>
-      <w:pPr>
-        <w:pStyle w:val="FirstParagraph"/>
-      </w:pPr>
-      <w:r>
-        <w:rPr>
-          <w:bCs/>
-          <w:b/>
-        </w:rPr>
-        <w:t xml:space="preserve">C10: A model to understand the five different origins of held personal data</w:t>
-      </w:r>
-    </w:p>
-    <w:p>
-      <w:pPr>
-        <w:pStyle w:val="BodyText"/>
-      </w:pPr>
-      <w:r>
-        <w:t xml:space="preserve">[</w:t>
-      </w:r>
-      <w:hyperlink w:anchor="table-5.2">
-        <w:r>
-          <w:rPr>
-            <w:rStyle w:val="Hyperlink"/>
-          </w:rPr>
-          <w:t xml:space="preserve">Table 5.2</w:t>
-        </w:r>
-      </w:hyperlink>
-      <w:r>
-        <w:t xml:space="preserve">] describes five different types of data organisations can hold about individuals:</w:t>
+        <w:t xml:space="preserve">The pilot study [</w:t>
+      </w:r>
+      <w:hyperlink w:anchor="Xcefc2f8651dab1dca3f5569d5c8495d75f8956a">
+        <w:r>
+          <w:rPr>
+            <w:rStyle w:val="Hyperlink"/>
+          </w:rPr>
+          <w:t xml:space="preserve">1.3.1</w:t>
+        </w:r>
+      </w:hyperlink>
+      <w:r>
+        <w:t xml:space="preserve">] and its continuation through Case Study One [</w:t>
+      </w:r>
+      <w:hyperlink w:anchor="chapter-4">
+        <w:r>
+          <w:rPr>
+            <w:rStyle w:val="Hyperlink"/>
+          </w:rPr>
+          <w:t xml:space="preserve">Chapter 4</w:t>
+        </w:r>
+      </w:hyperlink>
+      <w:r>
+        <w:t xml:space="preserve">] was useful to validate that people do feel the effects of data records about them and, contrary to early expectations, do care about data access. People want continuing rights, control and visibility over their personal data, so that it remains fair, accurate and meaningful. Furthermore, the lived experiences of supported families show how data can become a proxy for human involvement, and that this can be harmful and disempowering. In particular:</w:t>
       </w:r>
     </w:p>
     <w:p>
@@ -3365,7 +3131,7 @@
         <w:pStyle w:val="Compact"/>
       </w:pPr>
       <w:r>
-        <w:t xml:space="preserve">Volunteered Data</w:t>
+        <w:t xml:space="preserve">Supported families need meaningful interaction with and through data,</w:t>
       </w:r>
     </w:p>
     <w:p>
@@ -3377,7 +3143,7 @@
         <w:pStyle w:val="Compact"/>
       </w:pPr>
       <w:r>
-        <w:t xml:space="preserve">Observed Data</w:t>
+        <w:t xml:space="preserve">They need to be given a voice to explain, challenge or add context to data, and</w:t>
       </w:r>
     </w:p>
     <w:p>
@@ -3389,318 +3155,275 @@
         <w:pStyle w:val="Compact"/>
       </w:pPr>
       <w:r>
-        <w:t xml:space="preserve">Derived Data</w:t>
-      </w:r>
-    </w:p>
-    <w:p>
-      <w:pPr>
-        <w:numPr>
-          <w:ilvl w:val="0"/>
-          <w:numId w:val="1012"/>
-        </w:numPr>
-        <w:pStyle w:val="Compact"/>
-      </w:pPr>
-      <w:r>
-        <w:t xml:space="preserve">Acquired Data</w:t>
-      </w:r>
-    </w:p>
-    <w:p>
-      <w:pPr>
-        <w:numPr>
-          <w:ilvl w:val="0"/>
-          <w:numId w:val="1012"/>
-        </w:numPr>
-        <w:pStyle w:val="Compact"/>
-      </w:pPr>
-      <w:r>
-        <w:t xml:space="preserve">Metadata</w:t>
+        <w:t xml:space="preserve">Transparency over data can improve trust in support services.</w:t>
       </w:r>
     </w:p>
     <w:p>
       <w:pPr>
         <w:pStyle w:val="FirstParagraph"/>
-      </w:pPr>
-      <w:r>
-        <w:t xml:space="preserve">This model has been used as both during design and ideation sessions at BBC R&amp;D as well as being used and cited within Sitra/Hestia.ai’s digipower study, both for explaining data holding to participants and as a frame for data analysis</w:t>
-      </w:r>
-      <w:r>
-        <w:t xml:space="preserve"> </w:t>
-      </w:r>
-      <w:r>
-        <w:t xml:space="preserve">(</w:t>
-      </w:r>
-      <w:hyperlink w:anchor="ref-bowyer2022hestia">
-        <w:r>
-          <w:rPr>
-            <w:rStyle w:val="Hyperlink"/>
-          </w:rPr>
-          <w:t xml:space="preserve">Bowyer, Pidoux,</w:t>
-        </w:r>
-        <w:r>
-          <w:rPr>
-            <w:rStyle w:val="Hyperlink"/>
-          </w:rPr>
-          <w:t xml:space="preserve"> </w:t>
-        </w:r>
-        <w:r>
-          <w:rPr>
-            <w:rStyle w:val="Hyperlink"/>
-            <w:iCs/>
-            <w:i/>
-          </w:rPr>
-          <w:t xml:space="preserve">et al.</w:t>
-        </w:r>
-        <w:r>
-          <w:rPr>
-            <w:rStyle w:val="Hyperlink"/>
-          </w:rPr>
-          <w:t xml:space="preserve">, 2022</w:t>
-        </w:r>
-      </w:hyperlink>
-      <w:r>
-        <w:t xml:space="preserve">;</w:t>
-      </w:r>
-      <w:r>
-        <w:t xml:space="preserve"> </w:t>
-      </w:r>
-      <w:hyperlink w:anchor="ref-pidoux2022">
-        <w:r>
-          <w:rPr>
-            <w:rStyle w:val="Hyperlink"/>
-          </w:rPr>
-          <w:t xml:space="preserve">Pidoux</w:t>
-        </w:r>
-        <w:r>
-          <w:rPr>
-            <w:rStyle w:val="Hyperlink"/>
-          </w:rPr>
-          <w:t xml:space="preserve"> </w:t>
-        </w:r>
-        <w:r>
-          <w:rPr>
-            <w:rStyle w:val="Hyperlink"/>
-            <w:iCs/>
-            <w:i/>
-          </w:rPr>
-          <w:t xml:space="preserve">et al.</w:t>
-        </w:r>
-        <w:r>
-          <w:rPr>
-            <w:rStyle w:val="Hyperlink"/>
-          </w:rPr>
-          <w:t xml:space="preserve">, 2022</w:t>
-        </w:r>
-      </w:hyperlink>
-      <w:r>
-        <w:t xml:space="preserve">)</w:t>
-      </w:r>
-      <w:r>
-        <w:t xml:space="preserve">.</w:t>
-      </w:r>
-    </w:p>
-    <w:p>
-      <w:pPr>
-        <w:pStyle w:val="BodyText"/>
       </w:pPr>
       <w:r>
         <w:rPr>
           <w:bCs/>
           <w:b/>
         </w:rPr>
-        <w:t xml:space="preserve">C11</w:t>
+        <w:t xml:space="preserve">C9</w:t>
       </w:r>
       <w:r>
         <w:rPr>
           <w:bCs/>
           <w:b/>
         </w:rPr>
-        <w:t xml:space="preserve">: A rich understanding of the lived experience of accessing data using GDPR rights and of motivations for GDPR data access</w:t>
-      </w:r>
-    </w:p>
-    <w:p>
-      <w:pPr>
-        <w:pStyle w:val="BodyText"/>
-      </w:pPr>
-      <w:r>
-        <w:t xml:space="preserve">Case Study Two fills a research gap in understanding the human experience of using GDPR to access one’s personal data. The findings [</w:t>
-      </w:r>
-      <w:hyperlink w:anchor="Xe764b34bb9cf18ff85fc0a77c2cd10063248c10">
-        <w:r>
-          <w:rPr>
-            <w:rStyle w:val="Hyperlink"/>
-          </w:rPr>
-          <w:t xml:space="preserve">5.4</w:t>
-        </w:r>
-      </w:hyperlink>
-      <w:r>
-        <w:t xml:space="preserve">] confirm previous research that compliance is poor and returned data often incomplete</w:t>
-      </w:r>
-      <w:r>
-        <w:t xml:space="preserve"> </w:t>
-      </w:r>
-      <w:r>
-        <w:t xml:space="preserve">(</w:t>
-      </w:r>
-      <w:hyperlink w:anchor="ref-ausloos2018">
-        <w:r>
-          <w:rPr>
-            <w:rStyle w:val="Hyperlink"/>
-          </w:rPr>
-          <w:t xml:space="preserve">Ausloos and Dewitte, 2018</w:t>
-        </w:r>
-      </w:hyperlink>
-      <w:r>
-        <w:t xml:space="preserve">)</w:t>
-      </w:r>
-      <w:r>
-        <w:t xml:space="preserve">, and contribute new knowledge by uncovering specific attitudes such as resignation about data sacrifice, disappointment in GPDR handling by service providers, and a lack of answers to questions. Specific motivations for GDPR data access (and hence more widely for HDR) are enumerated, which provides a valuable starting set of requirements for future research and innovation (see</w:t>
-      </w:r>
-      <w:r>
-        <w:t xml:space="preserve"> </w:t>
-      </w:r>
-      <w:hyperlink w:anchor="table-5.4">
-        <w:r>
-          <w:rPr>
-            <w:rStyle w:val="Hyperlink"/>
-          </w:rPr>
-          <w:t xml:space="preserve">Table 5.4</w:t>
-        </w:r>
-      </w:hyperlink>
-      <w:r>
-        <w:t xml:space="preserve"> </w:t>
-      </w:r>
-      <w:r>
-        <w:t xml:space="preserve">and the supplemental materials of</w:t>
-      </w:r>
-      <w:r>
-        <w:t xml:space="preserve"> </w:t>
-      </w:r>
-      <w:r>
-        <w:t xml:space="preserve">(</w:t>
-      </w:r>
-      <w:hyperlink w:anchor="ref-bowyer2022gdpr">
-        <w:r>
-          <w:rPr>
-            <w:rStyle w:val="Hyperlink"/>
-          </w:rPr>
-          <w:t xml:space="preserve">Bowyer, Holt,</w:t>
-        </w:r>
-        <w:r>
-          <w:rPr>
-            <w:rStyle w:val="Hyperlink"/>
-          </w:rPr>
-          <w:t xml:space="preserve"> </w:t>
-        </w:r>
-        <w:r>
-          <w:rPr>
-            <w:rStyle w:val="Hyperlink"/>
-            <w:iCs/>
-            <w:i/>
-          </w:rPr>
-          <w:t xml:space="preserve">et al.</w:t>
-        </w:r>
-        <w:r>
-          <w:rPr>
-            <w:rStyle w:val="Hyperlink"/>
-          </w:rPr>
-          <w:t xml:space="preserve">, 2022</w:t>
-        </w:r>
-      </w:hyperlink>
-      <w:r>
-        <w:t xml:space="preserve">)</w:t>
-      </w:r>
-      <w:r>
-        <w:t xml:space="preserve">).</w:t>
-      </w:r>
-    </w:p>
-    <w:p>
-      <w:pPr>
-        <w:pStyle w:val="BodyText"/>
-      </w:pPr>
+        <w:t xml:space="preserve">:</w:t>
+      </w:r>
       <w:r>
         <w:rPr>
           <w:bCs/>
           <w:b/>
         </w:rPr>
-        <w:t xml:space="preserve">C12</w:t>
-      </w:r>
-      <w:r>
-        <w:rPr>
+        <w:t xml:space="preserve"> </w:t>
+      </w:r>
+      <w:r>
+        <w:rPr>
+          <w:iCs/>
+          <w:i/>
           <w:bCs/>
           <w:b/>
         </w:rPr>
-        <w:t xml:space="preserve">: Evidence for the impact of knowledge about data handling practices on provider trust and perceived individual power</w:t>
-      </w:r>
-    </w:p>
-    <w:p>
-      <w:pPr>
-        <w:pStyle w:val="BodyText"/>
-      </w:pPr>
-      <w:r>
-        <w:t xml:space="preserve">A particularly novel and surprising discovery from Case Study Two was that the use of GDPR rights and privacy policy analyses to scrutinise data-holding service providers often resulted in a decrease in trust in those same data holders. At the same time, GDPR use on the whole failed to provide a net increase in perceived individual power; it was not empowering people and hence not meeting its own goals. Further analysis of these patterns also showed that data handling practices are critical to trust and consumer loyalty [</w:t>
-      </w:r>
-      <w:hyperlink w:anchor="X17fee6fbf9ee82826dccbd5118d485029a82ebe">
-        <w:r>
-          <w:rPr>
-            <w:rStyle w:val="Hyperlink"/>
-          </w:rPr>
-          <w:t xml:space="preserve">5.3.4</w:t>
-        </w:r>
-      </w:hyperlink>
-      <w:r>
-        <w:t xml:space="preserve">;</w:t>
-      </w:r>
-      <w:r>
-        <w:t xml:space="preserve"> </w:t>
-      </w:r>
-      <w:hyperlink w:anchor="X279d3e70c4a8279cdfb499a60bef2c4f405d995">
-        <w:r>
-          <w:rPr>
-            <w:rStyle w:val="Hyperlink"/>
-          </w:rPr>
-          <w:t xml:space="preserve">5.5.2</w:t>
-        </w:r>
-      </w:hyperlink>
-      <w:r>
-        <w:t xml:space="preserve">]].</w:t>
-      </w:r>
-    </w:p>
-    <w:p>
-      <w:pPr>
-        <w:pStyle w:val="BodyText"/>
-      </w:pPr>
+        <w:t xml:space="preserve">Shared Data Interaction</w:t>
+      </w:r>
       <w:r>
         <w:rPr>
           <w:bCs/>
           <w:b/>
         </w:rPr>
-        <w:t xml:space="preserve">C13</w:t>
-      </w:r>
+        <w:t xml:space="preserve">: A proposed model for more efficient and empowering social support relationships that embraces human-centricity</w:t>
+      </w:r>
+      <w:r>
+        <w:t xml:space="preserve">.</w:t>
+      </w:r>
+    </w:p>
+    <w:p>
+      <w:pPr>
+        <w:pStyle w:val="BodyText"/>
+      </w:pPr>
+      <w:r>
+        <w:t xml:space="preserve">Providers of care want to be more data-centric to improve accuracy [</w:t>
+      </w:r>
+      <w:hyperlink w:anchor="X6442478f1f952d62cb89e1b634d5937a7d2863f">
+        <w:r>
+          <w:rPr>
+            <w:rStyle w:val="Hyperlink"/>
+          </w:rPr>
+          <w:t xml:space="preserve">4.1.2</w:t>
+        </w:r>
+      </w:hyperlink>
+      <w:r>
+        <w:t xml:space="preserve">,</w:t>
+      </w:r>
+      <w:r>
+        <w:t xml:space="preserve"> </w:t>
+      </w:r>
+      <w:hyperlink w:anchor="X8cbcb7cef9521c96c80a1a730e6569d6e1dfa4d">
+        <w:r>
+          <w:rPr>
+            <w:rStyle w:val="Hyperlink"/>
+          </w:rPr>
+          <w:t xml:space="preserve">4.2.3</w:t>
+        </w:r>
+      </w:hyperlink>
+      <w:r>
+        <w:t xml:space="preserve">], while supported families want a more human, less data-centric treatment.</w:t>
+      </w:r>
+      <w:r>
+        <w:t xml:space="preserve"> </w:t>
+      </w:r>
+      <w:hyperlink w:anchor="Xdecc0e8ff84b4e8fdb98d4490fcb5b15d4e95fa">
+        <w:r>
+          <w:rPr>
+            <w:rStyle w:val="Hyperlink"/>
+          </w:rPr>
+          <w:t xml:space="preserve">4.2.4</w:t>
+        </w:r>
+      </w:hyperlink>
+      <w:r>
+        <w:t xml:space="preserve"> </w:t>
+      </w:r>
+      <w:r>
+        <w:t xml:space="preserve">describes a novel model that has the potential to address both parties’ conflicting needs and enhance the support relationship:</w:t>
+      </w:r>
+      <w:r>
+        <w:t xml:space="preserve"> </w:t>
+      </w:r>
+      <w:r>
+        <w:rPr>
+          <w:iCs/>
+          <w:i/>
+        </w:rPr>
+        <w:t xml:space="preserve">Shared Data Interaction</w:t>
+      </w:r>
+      <w:r>
+        <w:t xml:space="preserve">. While this was not evaluated in the field, it is consistent with emergent practices [</w:t>
+      </w:r>
+      <w:hyperlink w:anchor="X5c213d3f7d5eb3b3913f2bcc99b547ab52233a9">
+        <w:r>
+          <w:rPr>
+            <w:rStyle w:val="Hyperlink"/>
+          </w:rPr>
+          <w:t xml:space="preserve">4.3.1</w:t>
+        </w:r>
+      </w:hyperlink>
+      <w:r>
+        <w:t xml:space="preserve">], and–after thorough exploration by participants [</w:t>
+      </w:r>
+      <w:hyperlink w:anchor="table-3.1">
+        <w:r>
+          <w:rPr>
+            <w:rStyle w:val="Hyperlink"/>
+          </w:rPr>
+          <w:t xml:space="preserve">Table 3.1</w:t>
+        </w:r>
+      </w:hyperlink>
+      <w:r>
+        <w:t xml:space="preserve">]–was perceived to be beneficial. The expected benefits (and challenges) of such an approach are explored in</w:t>
+      </w:r>
+      <w:r>
+        <w:t xml:space="preserve"> </w:t>
+      </w:r>
+      <w:hyperlink w:anchor="X8a50e98458a9c28886ed15ffb2cc666b2d3d49b">
+        <w:r>
+          <w:rPr>
+            <w:rStyle w:val="Hyperlink"/>
+          </w:rPr>
+          <w:t xml:space="preserve">4.4.3</w:t>
+        </w:r>
+      </w:hyperlink>
+      <w:r>
+        <w:t xml:space="preserve">. The success of this study’s methodology [</w:t>
+      </w:r>
+      <w:hyperlink w:anchor="X464e9f2e5e0cf52e9c26d3864e71249d73ea33a">
+        <w:r>
+          <w:rPr>
+            <w:rStyle w:val="Hyperlink"/>
+          </w:rPr>
+          <w:t xml:space="preserve">3.5.2</w:t>
+        </w:r>
+      </w:hyperlink>
+      <w:r>
+        <w:t xml:space="preserve">] provides further evidence for the effectiveness of bringing people together around representations of data, echoing other researchers’ work on</w:t>
+      </w:r>
+      <w:r>
+        <w:t xml:space="preserve"> </w:t>
+      </w:r>
+      <w:r>
+        <w:rPr>
+          <w:iCs/>
+          <w:i/>
+        </w:rPr>
+        <w:t xml:space="preserve">boundary objects</w:t>
+      </w:r>
+      <w:r>
+        <w:t xml:space="preserve"> </w:t>
+      </w:r>
+      <w:r>
+        <w:t xml:space="preserve">(</w:t>
+      </w:r>
+      <w:hyperlink w:anchor="ref-star1989">
+        <w:r>
+          <w:rPr>
+            <w:rStyle w:val="Hyperlink"/>
+          </w:rPr>
+          <w:t xml:space="preserve">Star, 1989</w:t>
+        </w:r>
+      </w:hyperlink>
+      <w:r>
+        <w:t xml:space="preserve">)</w:t>
+      </w:r>
+      <w:r>
+        <w:t xml:space="preserve"> </w:t>
+      </w:r>
+      <w:r>
+        <w:t xml:space="preserve">and</w:t>
+      </w:r>
+      <w:r>
+        <w:t xml:space="preserve"> </w:t>
+      </w:r>
+      <w:r>
+        <w:rPr>
+          <w:iCs/>
+          <w:i/>
+        </w:rPr>
+        <w:t xml:space="preserve">things to think with</w:t>
+      </w:r>
+      <w:r>
+        <w:t xml:space="preserve"> </w:t>
+      </w:r>
+      <w:r>
+        <w:t xml:space="preserve">(</w:t>
+      </w:r>
+      <w:hyperlink w:anchor="ref-brandt2004">
+        <w:r>
+          <w:rPr>
+            <w:rStyle w:val="Hyperlink"/>
+          </w:rPr>
+          <w:t xml:space="preserve">Brandt and Messeter, 2004</w:t>
+        </w:r>
+      </w:hyperlink>
+      <w:r>
+        <w:t xml:space="preserve">)</w:t>
+      </w:r>
+      <w:r>
+        <w:t xml:space="preserve">.</w:t>
+      </w:r>
+    </w:p>
+    <w:bookmarkEnd w:id="25"/>
+    <w:bookmarkStart w:id="26" w:name="Xe0a2228de6a8253c7b565fe8caa7a8bb775cb45"/>
+    <w:p>
+      <w:pPr>
+        <w:pStyle w:val="Heading3"/>
+      </w:pPr>
+      <w:r>
+        <w:rPr>
+          <w:rStyle w:val="SectionNumber"/>
+        </w:rPr>
+        <w:t xml:space="preserve">1.2.4</w:t>
+      </w:r>
+      <w:r>
+        <w:tab/>
+      </w:r>
+      <w:r>
+        <w:t xml:space="preserve">Additional Contributions in the GDPR and Everyday Data Context</w:t>
+      </w:r>
+    </w:p>
+    <w:p>
+      <w:pPr>
+        <w:pStyle w:val="FirstParagraph"/>
+      </w:pPr>
       <w:r>
         <w:rPr>
           <w:bCs/>
           <w:b/>
         </w:rPr>
-        <w:t xml:space="preserve">: Guidance for policymakers, data holders and individuals on how to improve HDR</w:t>
+        <w:t xml:space="preserve">C10: A model to understand the five different origins of held personal data</w:t>
       </w:r>
     </w:p>
     <w:p>
       <w:pPr>
         <w:pStyle w:val="BodyText"/>
       </w:pPr>
-      <w:r>
-        <w:t xml:space="preserve">Synthesis and analysis of participant experiences in Case Study Two enabled the production of specific guidance [</w:t>
-      </w:r>
-      <w:hyperlink w:anchor="Xf66ffa0d783df84c67ba37533f91b9f3782a063">
-        <w:r>
-          <w:rPr>
-            <w:rStyle w:val="Hyperlink"/>
-          </w:rPr>
-          <w:t xml:space="preserve">5.5</w:t>
-        </w:r>
-      </w:hyperlink>
-      <w:r>
-        <w:t xml:space="preserve">] for parties involved in data relationships:</w:t>
+      <w:hyperlink w:anchor="table-5.2">
+        <w:r>
+          <w:rPr>
+            <w:rStyle w:val="Hyperlink"/>
+          </w:rPr>
+          <w:t xml:space="preserve">Table 5.2</w:t>
+        </w:r>
+      </w:hyperlink>
+      <w:r>
+        <w:t xml:space="preserve"> </w:t>
+      </w:r>
+      <w:r>
+        <w:t xml:space="preserve">describes five different types of data organisations can hold about individuals:</w:t>
       </w:r>
     </w:p>
     <w:p>
@@ -3712,7 +3435,7 @@
         <w:pStyle w:val="Compact"/>
       </w:pPr>
       <w:r>
-        <w:t xml:space="preserve">Policymakers and DPOs should do better at enforcing GDPR rights. Regulators need to legislate to improve response quality and to mandate data holders to support data subjects in understanding data.</w:t>
+        <w:t xml:space="preserve">Volunteered Data</w:t>
       </w:r>
     </w:p>
     <w:p>
@@ -3724,7 +3447,7 @@
         <w:pStyle w:val="Compact"/>
       </w:pPr>
       <w:r>
-        <w:t xml:space="preserve">Data-holding service providers should improve transparency over data and data handling process, and could seize the opportunities of more inclusive and collaborative models of individual data access to improve trust, empower users and reduce their own liability.</w:t>
+        <w:t xml:space="preserve">Observed Data</w:t>
       </w:r>
     </w:p>
     <w:p>
@@ -3736,26 +3459,159 @@
         <w:pStyle w:val="Compact"/>
       </w:pPr>
       <w:r>
-        <w:t xml:space="preserve">Individuals should recognise the critical role of held personal data in modern life, embrace opportunities to access and exploit their own data and use data access rights to hold service providers to account.</w:t>
+        <w:t xml:space="preserve">Derived Data</w:t>
+      </w:r>
+    </w:p>
+    <w:p>
+      <w:pPr>
+        <w:numPr>
+          <w:ilvl w:val="0"/>
+          <w:numId w:val="1013"/>
+        </w:numPr>
+        <w:pStyle w:val="Compact"/>
+      </w:pPr>
+      <w:r>
+        <w:t xml:space="preserve">Acquired Data</w:t>
+      </w:r>
+    </w:p>
+    <w:p>
+      <w:pPr>
+        <w:numPr>
+          <w:ilvl w:val="0"/>
+          <w:numId w:val="1013"/>
+        </w:numPr>
+        <w:pStyle w:val="Compact"/>
+      </w:pPr>
+      <w:r>
+        <w:t xml:space="preserve">Metadata</w:t>
       </w:r>
     </w:p>
     <w:p>
       <w:pPr>
         <w:pStyle w:val="FirstParagraph"/>
+      </w:pPr>
+      <w:r>
+        <w:t xml:space="preserve">This model has been used as both during design and ideation sessions at BBC R&amp;D as well as being used and cited within Sitra/Hestia.ai’s</w:t>
+      </w:r>
+      <w:r>
+        <w:t xml:space="preserve"> </w:t>
+      </w:r>
+      <w:r>
+        <w:rPr>
+          <w:iCs/>
+          <w:i/>
+        </w:rPr>
+        <w:t xml:space="preserve">digipower</w:t>
+      </w:r>
+      <w:r>
+        <w:t xml:space="preserve"> </w:t>
+      </w:r>
+      <w:r>
+        <w:t xml:space="preserve">investigation [</w:t>
+      </w:r>
+      <w:hyperlink w:anchor="ARI7.2">
+        <w:r>
+          <w:rPr>
+            <w:rStyle w:val="Hyperlink"/>
+          </w:rPr>
+          <w:t xml:space="preserve">ARI7.2</w:t>
+        </w:r>
+      </w:hyperlink>
+      <w:r>
+        <w:t xml:space="preserve">], both for explaining data holding to participants and as a frame for data analysis</w:t>
+      </w:r>
+      <w:r>
+        <w:t xml:space="preserve"> </w:t>
+      </w:r>
+      <w:r>
+        <w:t xml:space="preserve">(</w:t>
+      </w:r>
+      <w:hyperlink w:anchor="ref-bowyer2022hestia">
+        <w:r>
+          <w:rPr>
+            <w:rStyle w:val="Hyperlink"/>
+          </w:rPr>
+          <w:t xml:space="preserve">Bowyer, Pidoux,</w:t>
+        </w:r>
+        <w:r>
+          <w:rPr>
+            <w:rStyle w:val="Hyperlink"/>
+          </w:rPr>
+          <w:t xml:space="preserve"> </w:t>
+        </w:r>
+        <w:r>
+          <w:rPr>
+            <w:rStyle w:val="Hyperlink"/>
+            <w:iCs/>
+            <w:i/>
+          </w:rPr>
+          <w:t xml:space="preserve">et al.</w:t>
+        </w:r>
+        <w:r>
+          <w:rPr>
+            <w:rStyle w:val="Hyperlink"/>
+          </w:rPr>
+          <w:t xml:space="preserve">, 2022</w:t>
+        </w:r>
+      </w:hyperlink>
+      <w:r>
+        <w:t xml:space="preserve">;</w:t>
+      </w:r>
+      <w:r>
+        <w:t xml:space="preserve"> </w:t>
+      </w:r>
+      <w:hyperlink w:anchor="ref-pidoux2022">
+        <w:r>
+          <w:rPr>
+            <w:rStyle w:val="Hyperlink"/>
+          </w:rPr>
+          <w:t xml:space="preserve">Pidoux</w:t>
+        </w:r>
+        <w:r>
+          <w:rPr>
+            <w:rStyle w:val="Hyperlink"/>
+          </w:rPr>
+          <w:t xml:space="preserve"> </w:t>
+        </w:r>
+        <w:r>
+          <w:rPr>
+            <w:rStyle w:val="Hyperlink"/>
+            <w:iCs/>
+            <w:i/>
+          </w:rPr>
+          <w:t xml:space="preserve">et al.</w:t>
+        </w:r>
+        <w:r>
+          <w:rPr>
+            <w:rStyle w:val="Hyperlink"/>
+          </w:rPr>
+          <w:t xml:space="preserve">, 2022</w:t>
+        </w:r>
+      </w:hyperlink>
+      <w:r>
+        <w:t xml:space="preserve">)</w:t>
+      </w:r>
+      <w:r>
+        <w:t xml:space="preserve">.</w:t>
+      </w:r>
+    </w:p>
+    <w:p>
+      <w:pPr>
+        <w:pStyle w:val="BodyText"/>
       </w:pPr>
       <w:r>
         <w:rPr>
           <w:bCs/>
           <w:b/>
         </w:rPr>
-        <w:t xml:space="preserve">C14</w:t>
+        <w:t xml:space="preserve">C11</w:t>
       </w:r>
       <w:r>
         <w:rPr>
           <w:bCs/>
           <w:b/>
         </w:rPr>
-        <w:t xml:space="preserve">: A proto-methodology for educating individuals about held data, data access and the data ecosystem</w:t>
+        <w:t xml:space="preserve">: A rich understanding of the lived experience of accessing data using GDPR rights and of motivations for GDPR data access</w:t>
       </w:r>
     </w:p>
     <w:p>
@@ -3763,18 +3619,18 @@
         <w:pStyle w:val="BodyText"/>
       </w:pPr>
       <w:r>
-        <w:t xml:space="preserve">While it was not designed as a methodological contribution nor formally evaluated as such within the scope of this thesis, the guided-data-retrieval-and-interview approach of Case Study Two [</w:t>
-      </w:r>
-      <w:hyperlink w:anchor="X380b93c5f9e9e252ac9ac548449d65f955603c4">
-        <w:r>
-          <w:rPr>
-            <w:rStyle w:val="Hyperlink"/>
-          </w:rPr>
-          <w:t xml:space="preserve">5.2</w:t>
-        </w:r>
-      </w:hyperlink>
-      <w:r>
-        <w:t xml:space="preserve">] has proven to be valuable and replicable as means to connect people with their held data and conduct research at that intersection point. The creation of this methodology resulted in this author being approached and employed as lead researcher of Hestia.ai/Sitra’s digipower investigation</w:t>
+        <w:t xml:space="preserve">Case Study Two fills a research gap in understanding the human experience of using GDPR to access one’s personal data. The findings [</w:t>
+      </w:r>
+      <w:hyperlink w:anchor="Xe764b34bb9cf18ff85fc0a77c2cd10063248c10">
+        <w:r>
+          <w:rPr>
+            <w:rStyle w:val="Hyperlink"/>
+          </w:rPr>
+          <w:t xml:space="preserve">5.4</w:t>
+        </w:r>
+      </w:hyperlink>
+      <w:r>
+        <w:t xml:space="preserve">] confirm previous research that compliance is poor and returned data often incomplete</w:t>
       </w:r>
       <w:r>
         <w:t xml:space="preserve"> </w:t>
@@ -3782,19 +3638,36 @@
       <w:r>
         <w:t xml:space="preserve">(</w:t>
       </w:r>
-      <w:hyperlink w:anchor="ref-härkönen2022project">
-        <w:r>
-          <w:rPr>
-            <w:rStyle w:val="Hyperlink"/>
-          </w:rPr>
-          <w:t xml:space="preserve">Härkönen and Vänskä, 2021</w:t>
+      <w:hyperlink w:anchor="ref-ausloos2018">
+        <w:r>
+          <w:rPr>
+            <w:rStyle w:val="Hyperlink"/>
+          </w:rPr>
+          <w:t xml:space="preserve">Ausloos and Dewitte, 2018</w:t>
         </w:r>
       </w:hyperlink>
       <w:r>
         <w:t xml:space="preserve">)</w:t>
       </w:r>
       <w:r>
-        <w:t xml:space="preserve">, which adopted Case Study Two’s methodology, with some adaptation and broadening of scope, for an extensive EU study auditing and understanding the power of data holders in the data economy</w:t>
+        <w:t xml:space="preserve">, and contribute new knowledge by uncovering specific attitudes such as resignation about data sacrifice, disappointment in GPDR handling by service providers, and a lack of answers to questions. Specific motivations for GDPR data access (and hence more widely for HDR) are enumerated, which provides a valuable starting set of requirements for future research and innovation (see</w:t>
+      </w:r>
+      <w:r>
+        <w:t xml:space="preserve"> </w:t>
+      </w:r>
+      <w:hyperlink w:anchor="table-5.4">
+        <w:r>
+          <w:rPr>
+            <w:rStyle w:val="Hyperlink"/>
+          </w:rPr>
+          <w:t xml:space="preserve">Table 5.4</w:t>
+        </w:r>
+      </w:hyperlink>
+      <w:r>
+        <w:t xml:space="preserve"> </w:t>
+      </w:r>
+      <w:r>
+        <w:t xml:space="preserve">and the supplemental materials of</w:t>
       </w:r>
       <w:r>
         <w:t xml:space="preserve"> </w:t>
@@ -3802,12 +3675,12 @@
       <w:r>
         <w:t xml:space="preserve">(</w:t>
       </w:r>
-      <w:hyperlink w:anchor="ref-bowyer2022hestia">
-        <w:r>
-          <w:rPr>
-            <w:rStyle w:val="Hyperlink"/>
-          </w:rPr>
-          <w:t xml:space="preserve">Bowyer, Pidoux,</w:t>
+      <w:hyperlink w:anchor="ref-bowyer2022gdpr">
+        <w:r>
+          <w:rPr>
+            <w:rStyle w:val="Hyperlink"/>
+          </w:rPr>
+          <w:t xml:space="preserve">Bowyer, Holt,</w:t>
         </w:r>
         <w:r>
           <w:rPr>
@@ -3831,150 +3704,116 @@
         </w:r>
       </w:hyperlink>
       <w:r>
+        <w:t xml:space="preserve">)</w:t>
+      </w:r>
+      <w:r>
+        <w:t xml:space="preserve">).</w:t>
+      </w:r>
+    </w:p>
+    <w:p>
+      <w:pPr>
+        <w:pStyle w:val="BodyText"/>
+      </w:pPr>
+      <w:r>
+        <w:rPr>
+          <w:bCs/>
+          <w:b/>
+        </w:rPr>
+        <w:t xml:space="preserve">C12</w:t>
+      </w:r>
+      <w:r>
+        <w:rPr>
+          <w:bCs/>
+          <w:b/>
+        </w:rPr>
+        <w:t xml:space="preserve">: Evidence for the impact of knowledge about data handling practices on provider trust and perceived individual power</w:t>
+      </w:r>
+    </w:p>
+    <w:p>
+      <w:pPr>
+        <w:pStyle w:val="BodyText"/>
+      </w:pPr>
+      <w:r>
+        <w:t xml:space="preserve">A particularly novel and surprising discovery from Case Study Two was that the use of GDPR rights and privacy policy analyses to scrutinise data-holding service providers often resulted in a</w:t>
+      </w:r>
+      <w:r>
+        <w:t xml:space="preserve"> </w:t>
+      </w:r>
+      <w:r>
+        <w:rPr>
+          <w:iCs/>
+          <w:i/>
+        </w:rPr>
+        <w:t xml:space="preserve">decrease</w:t>
+      </w:r>
+      <w:r>
+        <w:t xml:space="preserve"> </w:t>
+      </w:r>
+      <w:r>
+        <w:t xml:space="preserve">in trust in those same data holders. At the same time, GDPR use on the whole failed to provide a net increase in perceived individual power; it was not empowering people and hence not meeting its own goals. Further analysis of these patterns also showed that data handling practices are critical to trust and consumer loyalty [</w:t>
+      </w:r>
+      <w:hyperlink w:anchor="X17fee6fbf9ee82826dccbd5118d485029a82ebe">
+        <w:r>
+          <w:rPr>
+            <w:rStyle w:val="Hyperlink"/>
+          </w:rPr>
+          <w:t xml:space="preserve">5.3.4</w:t>
+        </w:r>
+      </w:hyperlink>
+      <w:r>
         <w:t xml:space="preserve">;</w:t>
       </w:r>
       <w:r>
         <w:t xml:space="preserve"> </w:t>
       </w:r>
-      <w:hyperlink w:anchor="ref-pidoux2022">
-        <w:r>
-          <w:rPr>
-            <w:rStyle w:val="Hyperlink"/>
-          </w:rPr>
-          <w:t xml:space="preserve">Pidoux</w:t>
-        </w:r>
-        <w:r>
-          <w:rPr>
-            <w:rStyle w:val="Hyperlink"/>
-          </w:rPr>
-          <w:t xml:space="preserve"> </w:t>
-        </w:r>
-        <w:r>
-          <w:rPr>
-            <w:rStyle w:val="Hyperlink"/>
-            <w:iCs/>
-            <w:i/>
-          </w:rPr>
-          <w:t xml:space="preserve">et al.</w:t>
-        </w:r>
-        <w:r>
-          <w:rPr>
-            <w:rStyle w:val="Hyperlink"/>
-          </w:rPr>
-          <w:t xml:space="preserve">, 2022</w:t>
-        </w:r>
-      </w:hyperlink>
-      <w:r>
-        <w:t xml:space="preserve">;</w:t>
-      </w:r>
-      <w:r>
-        <w:t xml:space="preserve"> </w:t>
-      </w:r>
-      <w:hyperlink w:anchor="ref-härkönen2022report">
-        <w:r>
-          <w:rPr>
-            <w:rStyle w:val="Hyperlink"/>
-          </w:rPr>
-          <w:t xml:space="preserve">Härkönen</w:t>
-        </w:r>
-        <w:r>
-          <w:rPr>
-            <w:rStyle w:val="Hyperlink"/>
-          </w:rPr>
-          <w:t xml:space="preserve"> </w:t>
-        </w:r>
-        <w:r>
-          <w:rPr>
-            <w:rStyle w:val="Hyperlink"/>
-            <w:iCs/>
-            <w:i/>
-          </w:rPr>
-          <w:t xml:space="preserve">et al.</w:t>
-        </w:r>
-        <w:r>
-          <w:rPr>
-            <w:rStyle w:val="Hyperlink"/>
-          </w:rPr>
-          <w:t xml:space="preserve">, 2022</w:t>
-        </w:r>
-      </w:hyperlink>
-      <w:r>
-        <w:t xml:space="preserve">)</w:t>
-      </w:r>
-      <w:r>
-        <w:t xml:space="preserve">.</w:t>
-      </w:r>
-    </w:p>
-    <w:bookmarkEnd w:id="26"/>
-    <w:bookmarkEnd w:id="27"/>
-    <w:bookmarkStart w:id="52" w:name="Xafe7d50c10921ac0f9f899939231a737e7dc2b2"/>
-    <w:p>
-      <w:pPr>
-        <w:pStyle w:val="Heading2"/>
-      </w:pPr>
-      <w:r>
-        <w:rPr>
-          <w:rStyle w:val="SectionNumber"/>
-        </w:rPr>
-        <w:t xml:space="preserve">1.3</w:t>
-      </w:r>
-      <w:r>
-        <w:tab/>
-      </w:r>
-      <w:r>
-        <w:t xml:space="preserve">Publications arising from and connected to this research</w:t>
-      </w:r>
-    </w:p>
-    <w:bookmarkStart w:id="31" w:name="Xcefc2f8651dab1dca3f5569d5c8495d75f8956a"/>
-    <w:p>
-      <w:pPr>
-        <w:pStyle w:val="Heading3"/>
-      </w:pPr>
-      <w:r>
-        <w:rPr>
-          <w:rStyle w:val="SectionNumber"/>
-        </w:rPr>
-        <w:t xml:space="preserve">1.3.1</w:t>
-      </w:r>
-      <w:r>
-        <w:tab/>
-      </w:r>
-      <w:r>
-        <w:t xml:space="preserve">Pilot Study</w:t>
-      </w:r>
-    </w:p>
-    <w:p>
-      <w:pPr>
-        <w:pStyle w:val="FirstParagraph"/>
-      </w:pPr>
-      <w:r>
-        <w:t xml:space="preserve">My Doctoral Training programme at Open Lab began with a Masters in Research in Digital Civics. For my MRes project</w:t>
-      </w:r>
-      <w:r>
-        <w:rPr>
-          <w:rStyle w:val="FootnoteReference"/>
-        </w:rPr>
-        <w:footnoteReference w:id="28"/>
-      </w:r>
-      <w:r>
-        <w:t xml:space="preserve">, I conducted a pilot study, interviewing and exploring issues around data with families who had experience of social care services. During the first months of this PhD, I conducted new analysis of perviously collected data, resulting in the synthesis into a full first-author paper published and</w:t>
-      </w:r>
-      <w:r>
-        <w:t xml:space="preserve"> </w:t>
-      </w:r>
-      <w:hyperlink r:id="rId29">
-        <w:r>
-          <w:rPr>
-            <w:rStyle w:val="Hyperlink"/>
-          </w:rPr>
-          <w:t xml:space="preserve">presented at</w:t>
-        </w:r>
-      </w:hyperlink>
-      <w:r>
-        <w:t xml:space="preserve"> </w:t>
-      </w:r>
-      <w:r>
-        <w:t xml:space="preserve">CHI 2018:</w:t>
+      <w:hyperlink w:anchor="X279d3e70c4a8279cdfb499a60bef2c4f405d995">
+        <w:r>
+          <w:rPr>
+            <w:rStyle w:val="Hyperlink"/>
+          </w:rPr>
+          <w:t xml:space="preserve">5.5.2</w:t>
+        </w:r>
+      </w:hyperlink>
+      <w:r>
+        <w:t xml:space="preserve">]].</w:t>
+      </w:r>
+    </w:p>
+    <w:p>
+      <w:pPr>
+        <w:pStyle w:val="BodyText"/>
+      </w:pPr>
+      <w:r>
+        <w:rPr>
+          <w:bCs/>
+          <w:b/>
+        </w:rPr>
+        <w:t xml:space="preserve">C13</w:t>
+      </w:r>
+      <w:r>
+        <w:rPr>
+          <w:bCs/>
+          <w:b/>
+        </w:rPr>
+        <w:t xml:space="preserve">: Guidance for policymakers, data holders and individuals on how to improve HDR</w:t>
+      </w:r>
+    </w:p>
+    <w:p>
+      <w:pPr>
+        <w:pStyle w:val="BodyText"/>
+      </w:pPr>
+      <w:r>
+        <w:t xml:space="preserve">Synthesis and analysis of participant experiences in Case Study Two enabled the production of specific guidance [</w:t>
+      </w:r>
+      <w:hyperlink w:anchor="Xf66ffa0d783df84c67ba37533f91b9f3782a063">
+        <w:r>
+          <w:rPr>
+            <w:rStyle w:val="Hyperlink"/>
+          </w:rPr>
+          <w:t xml:space="preserve">5.5</w:t>
+        </w:r>
+      </w:hyperlink>
+      <w:r>
+        <w:t xml:space="preserve">] for parties involved in data relationships:</w:t>
       </w:r>
     </w:p>
     <w:p>
@@ -3985,28 +3824,137 @@
         </w:numPr>
         <w:pStyle w:val="Compact"/>
       </w:pPr>
-      <w:hyperlink r:id="rId30">
+      <w:r>
+        <w:t xml:space="preserve">Policymakers and DPOs should do better at enforcing GDPR rights. Regulators need to legislate to improve response quality and to mandate data holders to support data subjects in understanding data.</w:t>
+      </w:r>
+    </w:p>
+    <w:p>
+      <w:pPr>
+        <w:numPr>
+          <w:ilvl w:val="0"/>
+          <w:numId w:val="1014"/>
+        </w:numPr>
+        <w:pStyle w:val="Compact"/>
+      </w:pPr>
+      <w:r>
+        <w:t xml:space="preserve">Data-holding service providers should improve transparency over data and data handling process, and could seize the opportunities of more inclusive and collaborative models of individual data access to improve trust, empower users and reduce their own liability.</w:t>
+      </w:r>
+    </w:p>
+    <w:p>
+      <w:pPr>
+        <w:numPr>
+          <w:ilvl w:val="0"/>
+          <w:numId w:val="1014"/>
+        </w:numPr>
+        <w:pStyle w:val="Compact"/>
+      </w:pPr>
+      <w:r>
+        <w:t xml:space="preserve">Individuals should recognise the critical role of held personal data in modern life, embrace opportunities to access and exploit their own data and use data access rights to hold service providers to account.</w:t>
+      </w:r>
+    </w:p>
+    <w:p>
+      <w:pPr>
+        <w:pStyle w:val="FirstParagraph"/>
+      </w:pPr>
+      <w:r>
+        <w:rPr>
+          <w:bCs/>
+          <w:b/>
+        </w:rPr>
+        <w:t xml:space="preserve">C14</w:t>
+      </w:r>
+      <w:r>
+        <w:rPr>
+          <w:bCs/>
+          <w:b/>
+        </w:rPr>
+        <w:t xml:space="preserve">: A proto-methodology for educating individuals about held data, data access and the data ecosystem</w:t>
+      </w:r>
+    </w:p>
+    <w:p>
+      <w:pPr>
+        <w:pStyle w:val="BodyText"/>
+      </w:pPr>
+      <w:r>
+        <w:t xml:space="preserve">While it was not designed as a methodological contribution nor formally evaluated as such within the scope of this thesis, the guided-data-retrieval-and-interview approach of Case Study Two [</w:t>
+      </w:r>
+      <w:hyperlink w:anchor="X380b93c5f9e9e252ac9ac548449d65f955603c4">
+        <w:r>
+          <w:rPr>
+            <w:rStyle w:val="Hyperlink"/>
+          </w:rPr>
+          <w:t xml:space="preserve">5.2</w:t>
+        </w:r>
+      </w:hyperlink>
+      <w:r>
+        <w:t xml:space="preserve">] has proven to be valuable and replicable as means to connect people with their held data and conduct research at that intersection point. The creation of this methodology resulted in this author being approached and employed as lead researcher of Hestia.ai/Sitra’s digipower investigation</w:t>
+      </w:r>
+      <w:r>
+        <w:t xml:space="preserve"> </w:t>
+      </w:r>
+      <w:r>
+        <w:t xml:space="preserve">(</w:t>
+      </w:r>
+      <w:hyperlink w:anchor="ref-härkönen2022project">
+        <w:r>
+          <w:rPr>
+            <w:rStyle w:val="Hyperlink"/>
+          </w:rPr>
+          <w:t xml:space="preserve">Härkönen and Vänskä, 2021</w:t>
+        </w:r>
+      </w:hyperlink>
+      <w:r>
+        <w:t xml:space="preserve">)</w:t>
+      </w:r>
+      <w:r>
+        <w:t xml:space="preserve">, which adopted Case Study Two’s methodology, with some adaptation and broadening of scope, for an extensive EU study auditing and understanding the power of data holders in the data economy</w:t>
+      </w:r>
+      <w:r>
+        <w:t xml:space="preserve"> </w:t>
+      </w:r>
+      <w:r>
+        <w:t xml:space="preserve">(</w:t>
+      </w:r>
+      <w:hyperlink w:anchor="ref-bowyer2022hestia">
+        <w:r>
+          <w:rPr>
+            <w:rStyle w:val="Hyperlink"/>
+          </w:rPr>
+          <w:t xml:space="preserve">Bowyer, Pidoux,</w:t>
+        </w:r>
+        <w:r>
+          <w:rPr>
+            <w:rStyle w:val="Hyperlink"/>
+          </w:rPr>
+          <w:t xml:space="preserve"> </w:t>
+        </w:r>
         <w:r>
           <w:rPr>
             <w:rStyle w:val="Hyperlink"/>
             <w:iCs/>
             <w:i/>
           </w:rPr>
-          <w:t xml:space="preserve">Understanding the Family Perspective on the Storage Sharing and Handling of Family Civic Data</w:t>
-        </w:r>
-      </w:hyperlink>
-      <w:r>
-        <w:t xml:space="preserve"> </w:t>
-      </w:r>
-      <w:r>
-        <w:t xml:space="preserve">(</w:t>
-      </w:r>
-      <w:hyperlink w:anchor="ref-bowyer2018family">
-        <w:r>
-          <w:rPr>
-            <w:rStyle w:val="Hyperlink"/>
-          </w:rPr>
-          <w:t xml:space="preserve">Bowyer</w:t>
+          <w:t xml:space="preserve">et al.</w:t>
+        </w:r>
+        <w:r>
+          <w:rPr>
+            <w:rStyle w:val="Hyperlink"/>
+          </w:rPr>
+          <w:t xml:space="preserve">, 2022</w:t>
+        </w:r>
+      </w:hyperlink>
+      <w:r>
+        <w:t xml:space="preserve">;</w:t>
+      </w:r>
+      <w:r>
+        <w:t xml:space="preserve"> </w:t>
+      </w:r>
+      <w:hyperlink w:anchor="ref-pidoux2022">
+        <w:r>
+          <w:rPr>
+            <w:rStyle w:val="Hyperlink"/>
+          </w:rPr>
+          <w:t xml:space="preserve">Pidoux</w:t>
         </w:r>
         <w:r>
           <w:rPr>
@@ -4026,117 +3974,120 @@
           <w:rPr>
             <w:rStyle w:val="Hyperlink"/>
           </w:rPr>
-          <w:t xml:space="preserve">, 2018</w:t>
+          <w:t xml:space="preserve">, 2022</w:t>
+        </w:r>
+      </w:hyperlink>
+      <w:r>
+        <w:t xml:space="preserve">;</w:t>
+      </w:r>
+      <w:r>
+        <w:t xml:space="preserve"> </w:t>
+      </w:r>
+      <w:hyperlink w:anchor="ref-härkönen2022report">
+        <w:r>
+          <w:rPr>
+            <w:rStyle w:val="Hyperlink"/>
+          </w:rPr>
+          <w:t xml:space="preserve">Härkönen</w:t>
+        </w:r>
+        <w:r>
+          <w:rPr>
+            <w:rStyle w:val="Hyperlink"/>
+          </w:rPr>
+          <w:t xml:space="preserve"> </w:t>
+        </w:r>
+        <w:r>
+          <w:rPr>
+            <w:rStyle w:val="Hyperlink"/>
+            <w:iCs/>
+            <w:i/>
+          </w:rPr>
+          <w:t xml:space="preserve">et al.</w:t>
+        </w:r>
+        <w:r>
+          <w:rPr>
+            <w:rStyle w:val="Hyperlink"/>
+          </w:rPr>
+          <w:t xml:space="preserve">, 2022</w:t>
         </w:r>
       </w:hyperlink>
       <w:r>
         <w:t xml:space="preserve">)</w:t>
       </w:r>
+      <w:r>
+        <w:t xml:space="preserve">.</w:t>
+      </w:r>
+    </w:p>
+    <w:bookmarkEnd w:id="26"/>
+    <w:bookmarkEnd w:id="27"/>
+    <w:bookmarkStart w:id="52" w:name="Xafe7d50c10921ac0f9f899939231a737e7dc2b2"/>
+    <w:p>
+      <w:pPr>
+        <w:pStyle w:val="Heading2"/>
+      </w:pPr>
+      <w:r>
+        <w:rPr>
+          <w:rStyle w:val="SectionNumber"/>
+        </w:rPr>
+        <w:t xml:space="preserve">1.3</w:t>
+      </w:r>
+      <w:r>
+        <w:tab/>
+      </w:r>
+      <w:r>
+        <w:t xml:space="preserve">Publications Arising From and Connected to This Research</w:t>
+      </w:r>
+    </w:p>
+    <w:bookmarkStart w:id="31" w:name="Xcefc2f8651dab1dca3f5569d5c8495d75f8956a"/>
+    <w:p>
+      <w:pPr>
+        <w:pStyle w:val="Heading3"/>
+      </w:pPr>
+      <w:r>
+        <w:rPr>
+          <w:rStyle w:val="SectionNumber"/>
+        </w:rPr>
+        <w:t xml:space="preserve">1.3.1</w:t>
+      </w:r>
+      <w:r>
+        <w:tab/>
+      </w:r>
+      <w:r>
+        <w:t xml:space="preserve">Pilot Study</w:t>
+      </w:r>
     </w:p>
     <w:p>
       <w:pPr>
         <w:pStyle w:val="FirstParagraph"/>
       </w:pPr>
       <w:r>
-        <w:t xml:space="preserve">This study is given a special status in this thesis; while it is not officially to be examined, it plays a critical role as a pilot study for Case Study One and its findings and insights are built upon in Chapters</w:t>
-      </w:r>
-      <w:r>
-        <w:t xml:space="preserve"> </w:t>
-      </w:r>
-      <w:hyperlink w:anchor="chapter-4">
-        <w:r>
-          <w:rPr>
-            <w:rStyle w:val="Hyperlink"/>
-          </w:rPr>
-          <w:t xml:space="preserve">4</w:t>
-        </w:r>
-      </w:hyperlink>
-      <w:r>
-        <w:t xml:space="preserve">,</w:t>
-      </w:r>
-      <w:r>
-        <w:t xml:space="preserve"> </w:t>
-      </w:r>
-      <w:hyperlink w:anchor="chapter-6">
-        <w:r>
-          <w:rPr>
-            <w:rStyle w:val="Hyperlink"/>
-          </w:rPr>
-          <w:t xml:space="preserve">6</w:t>
-        </w:r>
-      </w:hyperlink>
-      <w:r>
-        <w:t xml:space="preserve"> </w:t>
-      </w:r>
-      <w:r>
-        <w:t xml:space="preserve">and</w:t>
-      </w:r>
-      <w:r>
-        <w:t xml:space="preserve"> </w:t>
-      </w:r>
-      <w:hyperlink w:anchor="chapter-7">
-        <w:r>
-          <w:rPr>
-            <w:rStyle w:val="Hyperlink"/>
-          </w:rPr>
-          <w:t xml:space="preserve">7</w:t>
-        </w:r>
-      </w:hyperlink>
-      <w:r>
-        <w:t xml:space="preserve">. The paper is included in full in</w:t>
-      </w:r>
-      <w:r>
-        <w:t xml:space="preserve"> </w:t>
-      </w:r>
-      <w:hyperlink w:anchor="appendix-A">
-        <w:r>
-          <w:rPr>
-            <w:rStyle w:val="Hyperlink"/>
-          </w:rPr>
-          <w:t xml:space="preserve">Appendix A</w:t>
-        </w:r>
-      </w:hyperlink>
-      <w:r>
-        <w:t xml:space="preserve">.</w:t>
-      </w:r>
-    </w:p>
-    <w:bookmarkEnd w:id="31"/>
-    <w:bookmarkStart w:id="51" w:name="X12922418c775c428a953a3113e443ec31059d4f"/>
-    <w:p>
-      <w:pPr>
-        <w:pStyle w:val="Heading3"/>
-      </w:pPr>
-      <w:r>
-        <w:rPr>
-          <w:rStyle w:val="SectionNumber"/>
-        </w:rPr>
-        <w:t xml:space="preserve">1.3.2</w:t>
-      </w:r>
-      <w:r>
-        <w:tab/>
-      </w:r>
-      <w:r>
-        <w:t xml:space="preserve">Primary Case studies</w:t>
-      </w:r>
-    </w:p>
-    <w:p>
-      <w:pPr>
-        <w:pStyle w:val="FirstParagraph"/>
-      </w:pPr>
-      <w:r>
-        <w:rPr>
-          <w:bCs/>
-          <w:b/>
-        </w:rPr>
-        <w:t xml:space="preserve">Publications from Case Study One</w:t>
-      </w:r>
-    </w:p>
-    <w:p>
-      <w:pPr>
-        <w:pStyle w:val="BodyText"/>
-      </w:pPr>
-      <w:r>
-        <w:t xml:space="preserve">The work exploring shared data interaction in Early Help carried out in Case Study One has been initially published as an Extended Abstract at CHI 2019:</w:t>
+        <w:t xml:space="preserve">My Doctoral Training programme at Open Lab began with a Masters in Research in Digital Civics. For my MRes project</w:t>
+      </w:r>
+      <w:r>
+        <w:rPr>
+          <w:rStyle w:val="FootnoteReference"/>
+        </w:rPr>
+        <w:footnoteReference w:id="28"/>
+      </w:r>
+      <w:r>
+        <w:t xml:space="preserve">, I conducted a pilot study, interviewing and exploring issues around data with families who had experience of social care services. During the first months of this PhD, I conducted new analysis of previously collected data, resulting in the synthesis into a full first-author paper published and</w:t>
+      </w:r>
+      <w:r>
+        <w:t xml:space="preserve"> </w:t>
+      </w:r>
+      <w:hyperlink r:id="rId29">
+        <w:r>
+          <w:rPr>
+            <w:rStyle w:val="Hyperlink"/>
+          </w:rPr>
+          <w:t xml:space="preserve">presented at</w:t>
+        </w:r>
+      </w:hyperlink>
+      <w:r>
+        <w:t xml:space="preserve"> </w:t>
+      </w:r>
+      <w:r>
+        <w:t xml:space="preserve">CHI 2018:</w:t>
       </w:r>
     </w:p>
     <w:p>
@@ -4147,14 +4098,14 @@
         </w:numPr>
         <w:pStyle w:val="Compact"/>
       </w:pPr>
-      <w:hyperlink r:id="rId32">
+      <w:hyperlink r:id="rId30">
         <w:r>
           <w:rPr>
             <w:rStyle w:val="Hyperlink"/>
             <w:iCs/>
             <w:i/>
           </w:rPr>
-          <w:t xml:space="preserve">Human-Data Interaction in the Context of Care: Co-designing Family Civic Data Interfaces and Practices</w:t>
+          <w:t xml:space="preserve">Understanding the Family Perspective on the Storage Sharing and Handling of Family Civic Data</w:t>
         </w:r>
       </w:hyperlink>
       <w:r>
@@ -4163,7 +4114,7 @@
       <w:r>
         <w:t xml:space="preserve">(</w:t>
       </w:r>
-      <w:hyperlink w:anchor="ref-bowyer2019">
+      <w:hyperlink w:anchor="ref-bowyer2018family">
         <w:r>
           <w:rPr>
             <w:rStyle w:val="Hyperlink"/>
@@ -4188,6 +4139,171 @@
           <w:rPr>
             <w:rStyle w:val="Hyperlink"/>
           </w:rPr>
+          <w:t xml:space="preserve">, 2018</w:t>
+        </w:r>
+      </w:hyperlink>
+      <w:r>
+        <w:t xml:space="preserve">)</w:t>
+      </w:r>
+    </w:p>
+    <w:p>
+      <w:pPr>
+        <w:pStyle w:val="FirstParagraph"/>
+      </w:pPr>
+      <w:r>
+        <w:t xml:space="preserve">This study is given a special status in this thesis; while it is not officially to be examined, it plays a critical role as a pilot study for Case Study One and its findings and insights are built upon in Chapters</w:t>
+      </w:r>
+      <w:r>
+        <w:t xml:space="preserve"> </w:t>
+      </w:r>
+      <w:hyperlink w:anchor="chapter-4">
+        <w:r>
+          <w:rPr>
+            <w:rStyle w:val="Hyperlink"/>
+          </w:rPr>
+          <w:t xml:space="preserve">4</w:t>
+        </w:r>
+      </w:hyperlink>
+      <w:r>
+        <w:t xml:space="preserve"> </w:t>
+      </w:r>
+      <w:r>
+        <w:t xml:space="preserve">and</w:t>
+      </w:r>
+      <w:r>
+        <w:t xml:space="preserve"> </w:t>
+      </w:r>
+      <w:hyperlink w:anchor="chapter-6">
+        <w:r>
+          <w:rPr>
+            <w:rStyle w:val="Hyperlink"/>
+          </w:rPr>
+          <w:t xml:space="preserve">6</w:t>
+        </w:r>
+      </w:hyperlink>
+      <w:r>
+        <w:t xml:space="preserve"> </w:t>
+      </w:r>
+      <w:r>
+        <w:t xml:space="preserve">and in</w:t>
+      </w:r>
+      <w:r>
+        <w:t xml:space="preserve"> </w:t>
+      </w:r>
+      <w:hyperlink w:anchor="chapter-7">
+        <w:r>
+          <w:rPr>
+            <w:rStyle w:val="Hyperlink"/>
+          </w:rPr>
+          <w:t xml:space="preserve">Part Two</w:t>
+        </w:r>
+      </w:hyperlink>
+      <w:r>
+        <w:t xml:space="preserve">. The paper is included in full in</w:t>
+      </w:r>
+      <w:r>
+        <w:t xml:space="preserve"> </w:t>
+      </w:r>
+      <w:hyperlink w:anchor="appendix-A">
+        <w:r>
+          <w:rPr>
+            <w:rStyle w:val="Hyperlink"/>
+          </w:rPr>
+          <w:t xml:space="preserve">Appendix A</w:t>
+        </w:r>
+      </w:hyperlink>
+      <w:r>
+        <w:t xml:space="preserve">.</w:t>
+      </w:r>
+    </w:p>
+    <w:bookmarkEnd w:id="31"/>
+    <w:bookmarkStart w:id="51" w:name="X12922418c775c428a953a3113e443ec31059d4f"/>
+    <w:p>
+      <w:pPr>
+        <w:pStyle w:val="Heading3"/>
+      </w:pPr>
+      <w:r>
+        <w:rPr>
+          <w:rStyle w:val="SectionNumber"/>
+        </w:rPr>
+        <w:t xml:space="preserve">1.3.2</w:t>
+      </w:r>
+      <w:r>
+        <w:tab/>
+      </w:r>
+      <w:r>
+        <w:t xml:space="preserve">Primary Case Studies</w:t>
+      </w:r>
+    </w:p>
+    <w:p>
+      <w:pPr>
+        <w:pStyle w:val="FirstParagraph"/>
+      </w:pPr>
+      <w:r>
+        <w:rPr>
+          <w:bCs/>
+          <w:b/>
+        </w:rPr>
+        <w:t xml:space="preserve">Publications from Case Study One</w:t>
+      </w:r>
+    </w:p>
+    <w:p>
+      <w:pPr>
+        <w:pStyle w:val="BodyText"/>
+      </w:pPr>
+      <w:r>
+        <w:t xml:space="preserve">The work exploring shared data interaction in Early Help carried out in Case Study One has been initially published as an Extended Abstract at CHI 2019:</w:t>
+      </w:r>
+    </w:p>
+    <w:p>
+      <w:pPr>
+        <w:numPr>
+          <w:ilvl w:val="0"/>
+          <w:numId w:val="1016"/>
+        </w:numPr>
+        <w:pStyle w:val="Compact"/>
+      </w:pPr>
+      <w:hyperlink r:id="rId32">
+        <w:r>
+          <w:rPr>
+            <w:rStyle w:val="Hyperlink"/>
+            <w:iCs/>
+            <w:i/>
+          </w:rPr>
+          <w:t xml:space="preserve">Human-Data Interaction in the Context of Care: Co-designing Family Civic Data Interfaces and Practices</w:t>
+        </w:r>
+      </w:hyperlink>
+      <w:r>
+        <w:t xml:space="preserve"> </w:t>
+      </w:r>
+      <w:r>
+        <w:t xml:space="preserve">(</w:t>
+      </w:r>
+      <w:hyperlink w:anchor="ref-bowyer2019">
+        <w:r>
+          <w:rPr>
+            <w:rStyle w:val="Hyperlink"/>
+          </w:rPr>
+          <w:t xml:space="preserve">Bowyer</w:t>
+        </w:r>
+        <w:r>
+          <w:rPr>
+            <w:rStyle w:val="Hyperlink"/>
+          </w:rPr>
+          <w:t xml:space="preserve"> </w:t>
+        </w:r>
+        <w:r>
+          <w:rPr>
+            <w:rStyle w:val="Hyperlink"/>
+            <w:iCs/>
+            <w:i/>
+          </w:rPr>
+          <w:t xml:space="preserve">et al.</w:t>
+        </w:r>
+        <w:r>
+          <w:rPr>
+            <w:rStyle w:val="Hyperlink"/>
+          </w:rPr>
           <w:t xml:space="preserve">, 2019</w:t>
         </w:r>
       </w:hyperlink>
@@ -4214,7 +4330,7 @@
         </w:r>
       </w:hyperlink>
       <w:r>
-        <w:t xml:space="preserve">. A full journal paper of Case Study One is in prep.</w:t>
+        <w:t xml:space="preserve">. A journal paper is in prep.</w:t>
       </w:r>
     </w:p>
     <w:p>
@@ -4227,7 +4343,7 @@
           <wp:inline>
             <wp:extent cx="5334000" cy="7541887"/>
             <wp:effectExtent b="0" l="0" r="0" t="0"/>
-            <wp:docPr descr="Figure 1.1: Poster Presentation of Case Study One" title="" id="34" name="Picture"/>
+            <wp:docPr descr="Figure 1.1: Poster Presentation of Case Study One at CHI 2019" title="" id="34" name="Picture"/>
             <a:graphic>
               <a:graphicData uri="http://schemas.openxmlformats.org/drawingml/2006/picture">
                 <pic:pic>
@@ -4271,7 +4387,7 @@
         <w:pStyle w:val="ImageCaption"/>
       </w:pPr>
       <w:r>
-        <w:t xml:space="preserve">Figure 1.1: Poster Presentation of Case Study One</w:t>
+        <w:t xml:space="preserve">Figure 1.1: Poster Presentation of Case Study One at CHI 2019</w:t>
       </w:r>
     </w:p>
     <w:p>
@@ -4322,93 +4438,6 @@
       </w:r>
       <w:r>
         <w:t xml:space="preserve">:</w:t>
-      </w:r>
-    </w:p>
-    <w:p>
-      <w:pPr>
-        <w:numPr>
-          <w:ilvl w:val="0"/>
-          <w:numId w:val="1016"/>
-        </w:numPr>
-        <w:pStyle w:val="Compact"/>
-      </w:pPr>
-      <w:hyperlink r:id="rId38">
-        <w:r>
-          <w:rPr>
-            <w:rStyle w:val="Hyperlink"/>
-            <w:iCs/>
-            <w:i/>
-          </w:rPr>
-          <w:t xml:space="preserve">Human-GDPR Interaction: Practical Experiences of Accessing Personal Data</w:t>
-        </w:r>
-      </w:hyperlink>
-      <w:r>
-        <w:t xml:space="preserve"> </w:t>
-      </w:r>
-      <w:r>
-        <w:t xml:space="preserve">(</w:t>
-      </w:r>
-      <w:hyperlink w:anchor="ref-bowyer2022gdpr">
-        <w:r>
-          <w:rPr>
-            <w:rStyle w:val="Hyperlink"/>
-          </w:rPr>
-          <w:t xml:space="preserve">Bowyer, Holt,</w:t>
-        </w:r>
-        <w:r>
-          <w:rPr>
-            <w:rStyle w:val="Hyperlink"/>
-          </w:rPr>
-          <w:t xml:space="preserve"> </w:t>
-        </w:r>
-        <w:r>
-          <w:rPr>
-            <w:rStyle w:val="Hyperlink"/>
-            <w:iCs/>
-            <w:i/>
-          </w:rPr>
-          <w:t xml:space="preserve">et al.</w:t>
-        </w:r>
-        <w:r>
-          <w:rPr>
-            <w:rStyle w:val="Hyperlink"/>
-          </w:rPr>
-          <w:t xml:space="preserve">, 2022</w:t>
-        </w:r>
-      </w:hyperlink>
-      <w:r>
-        <w:t xml:space="preserve">)</w:t>
-      </w:r>
-      <w:r>
-        <w:t xml:space="preserve">.</w:t>
-      </w:r>
-    </w:p>
-    <w:p>
-      <w:pPr>
-        <w:pStyle w:val="FirstParagraph"/>
-      </w:pPr>
-      <w:r>
-        <w:t xml:space="preserve">I carried out all field research myself. Data analysis and paper writing were jointly executed by myself and Jack Holt.</w:t>
-      </w:r>
-    </w:p>
-    <w:p>
-      <w:pPr>
-        <w:pStyle w:val="BodyText"/>
-      </w:pPr>
-      <w:r>
-        <w:rPr>
-          <w:bCs/>
-          <w:b/>
-        </w:rPr>
-        <w:t xml:space="preserve">Workshop Papers &amp; Presentations</w:t>
-      </w:r>
-    </w:p>
-    <w:p>
-      <w:pPr>
-        <w:pStyle w:val="BodyText"/>
-      </w:pPr>
-      <w:r>
-        <w:t xml:space="preserve">During the PhD, I gave a number of additional presentations and published three workshop papers which included material from, or directly contributed to, this thesis and its arguments.</w:t>
       </w:r>
     </w:p>
     <w:p>
@@ -4419,14 +4448,14 @@
         </w:numPr>
         <w:pStyle w:val="Compact"/>
       </w:pPr>
-      <w:hyperlink r:id="rId39">
+      <w:hyperlink r:id="rId38">
         <w:r>
           <w:rPr>
             <w:rStyle w:val="Hyperlink"/>
             <w:iCs/>
             <w:i/>
           </w:rPr>
-          <w:t xml:space="preserve">Designing for Human Autonomy: The next challenge that civic HCI must address</w:t>
+          <w:t xml:space="preserve">Human-GDPR Interaction: Practical Experiences of Accessing Personal Data</w:t>
         </w:r>
       </w:hyperlink>
       <w:r>
@@ -4435,244 +4464,59 @@
       <w:r>
         <w:t xml:space="preserve">(</w:t>
       </w:r>
-      <w:hyperlink w:anchor="ref-bowyer2017">
-        <w:r>
-          <w:rPr>
-            <w:rStyle w:val="Hyperlink"/>
-          </w:rPr>
-          <w:t xml:space="preserve">Bowyer, 2017</w:t>
-        </w:r>
-      </w:hyperlink>
-      <w:r>
-        <w:t xml:space="preserve">)</w:t>
-      </w:r>
-      <w:r>
-        <w:t xml:space="preserve"> </w:t>
-      </w:r>
-      <w:r>
-        <w:t xml:space="preserve">- a short talk I presented to my peers at Open Lab in January 2017 laying out the landscape of reduced agency and possible avenues for improving humans’ relationships to their data that my PhD would explore;</w:t>
-      </w:r>
-    </w:p>
-    <w:p>
-      <w:pPr>
-        <w:numPr>
-          <w:ilvl w:val="0"/>
-          <w:numId w:val="1017"/>
-        </w:numPr>
-        <w:pStyle w:val="Compact"/>
-      </w:pPr>
-      <w:hyperlink r:id="rId40">
+      <w:hyperlink w:anchor="ref-bowyer2022gdpr">
+        <w:r>
+          <w:rPr>
+            <w:rStyle w:val="Hyperlink"/>
+          </w:rPr>
+          <w:t xml:space="preserve">Bowyer, Holt,</w:t>
+        </w:r>
+        <w:r>
+          <w:rPr>
+            <w:rStyle w:val="Hyperlink"/>
+          </w:rPr>
+          <w:t xml:space="preserve"> </w:t>
+        </w:r>
         <w:r>
           <w:rPr>
             <w:rStyle w:val="Hyperlink"/>
             <w:iCs/>
             <w:i/>
           </w:rPr>
-          <w:t xml:space="preserve">Free Data Interfaces: Taking Human-Data Interaction to the Next Level</w:t>
-        </w:r>
-      </w:hyperlink>
-      <w:r>
-        <w:t xml:space="preserve"> </w:t>
-      </w:r>
-      <w:r>
-        <w:t xml:space="preserve">(</w:t>
-      </w:r>
-      <w:hyperlink w:anchor="ref-bowyer2018freedata">
-        <w:r>
-          <w:rPr>
-            <w:rStyle w:val="Hyperlink"/>
-          </w:rPr>
-          <w:t xml:space="preserve">Bowyer, 2018b</w:t>
+          <w:t xml:space="preserve">et al.</w:t>
+        </w:r>
+        <w:r>
+          <w:rPr>
+            <w:rStyle w:val="Hyperlink"/>
+          </w:rPr>
+          <w:t xml:space="preserve">, 2022</w:t>
         </w:r>
       </w:hyperlink>
       <w:r>
         <w:t xml:space="preserve">)</w:t>
       </w:r>
       <w:r>
-        <w:t xml:space="preserve"> </w:t>
-      </w:r>
-      <w:r>
-        <w:t xml:space="preserve">- a CHI 2018 workshop paper formalising my pre-PhD design thinking and outlining a vision for unconstrained and useful data interaction interfaces;</w:t>
-      </w:r>
-    </w:p>
-    <w:p>
-      <w:pPr>
-        <w:numPr>
-          <w:ilvl w:val="0"/>
-          <w:numId w:val="1017"/>
-        </w:numPr>
-        <w:pStyle w:val="Compact"/>
-      </w:pPr>
-      <w:hyperlink r:id="rId41">
-        <w:r>
-          <w:rPr>
-            <w:rStyle w:val="Hyperlink"/>
-            <w:iCs/>
-            <w:i/>
-          </w:rPr>
-          <w:t xml:space="preserve">A Grand Vision for Post-Capitalist HCI: Digital Life Assistants</w:t>
-        </w:r>
-      </w:hyperlink>
-      <w:r>
-        <w:t xml:space="preserve"> </w:t>
-      </w:r>
-      <w:r>
-        <w:t xml:space="preserve">(</w:t>
-      </w:r>
-      <w:hyperlink w:anchor="ref-bowyer2018grandvision">
-        <w:r>
-          <w:rPr>
-            <w:rStyle w:val="Hyperlink"/>
-          </w:rPr>
-          <w:t xml:space="preserve">Bowyer, 2018a</w:t>
-        </w:r>
-      </w:hyperlink>
-      <w:r>
-        <w:t xml:space="preserve">)</w:t>
-      </w:r>
-      <w:r>
-        <w:t xml:space="preserve"> </w:t>
-      </w:r>
-      <w:r>
-        <w:t xml:space="preserve">- a CHI 2018 workshop paper where I imagined a form of digital computer assistant that is far more helpful and human-data-centric than the digital voice assistants of today;</w:t>
-      </w:r>
-    </w:p>
-    <w:p>
-      <w:pPr>
-        <w:numPr>
-          <w:ilvl w:val="0"/>
-          <w:numId w:val="1017"/>
-        </w:numPr>
-        <w:pStyle w:val="Compact"/>
-      </w:pPr>
-      <w:hyperlink r:id="rId42">
-        <w:r>
-          <w:rPr>
-            <w:rStyle w:val="Hyperlink"/>
-            <w:iCs/>
-            <w:i/>
-          </w:rPr>
-          <w:t xml:space="preserve">Personal Data Use: A Human-centric Perspective</w:t>
-        </w:r>
-      </w:hyperlink>
-      <w:r>
-        <w:t xml:space="preserve"> </w:t>
-      </w:r>
-      <w:r>
-        <w:t xml:space="preserve">(</w:t>
-      </w:r>
-      <w:hyperlink w:anchor="ref-bowyer2020lecture">
-        <w:r>
-          <w:rPr>
-            <w:rStyle w:val="Hyperlink"/>
-          </w:rPr>
-          <w:t xml:space="preserve">Bowyer, 2020b</w:t>
-        </w:r>
-      </w:hyperlink>
-      <w:r>
-        <w:t xml:space="preserve">)</w:t>
-      </w:r>
-      <w:r>
-        <w:t xml:space="preserve"> </w:t>
-      </w:r>
-      <w:r>
-        <w:t xml:space="preserve">- in early 2020 just prior to the pandemic, I was invited to give lectures on my research to undergraduate students at both Northumbria University and Newcastle University;</w:t>
-      </w:r>
-    </w:p>
-    <w:p>
-      <w:pPr>
-        <w:numPr>
-          <w:ilvl w:val="0"/>
-          <w:numId w:val="1017"/>
-        </w:numPr>
-        <w:pStyle w:val="Compact"/>
-      </w:pPr>
-      <w:hyperlink r:id="rId43">
-        <w:r>
-          <w:rPr>
-            <w:rStyle w:val="Hyperlink"/>
-            <w:iCs/>
-            <w:i/>
-          </w:rPr>
-          <w:t xml:space="preserve">My Thesis in 3 Minutes: Understanding and Designing Human Data Relations</w:t>
-        </w:r>
-      </w:hyperlink>
-      <w:r>
-        <w:t xml:space="preserve"> </w:t>
-      </w:r>
-      <w:r>
-        <w:t xml:space="preserve">(</w:t>
-      </w:r>
-      <w:hyperlink w:anchor="ref-bowyer20213MT">
-        <w:r>
-          <w:rPr>
-            <w:rStyle w:val="Hyperlink"/>
-          </w:rPr>
-          <w:t xml:space="preserve">Bowyer, 2021b</w:t>
-        </w:r>
-      </w:hyperlink>
-      <w:r>
-        <w:t xml:space="preserve">)</w:t>
-      </w:r>
-      <w:r>
-        <w:t xml:space="preserve"> </w:t>
-      </w:r>
-      <w:r>
-        <w:t xml:space="preserve">- in April 2021, I presented my thesis in Newcastle University’s 3-minute thesis competition, and was co-winner of the people’s choice prize;</w:t>
-      </w:r>
-    </w:p>
-    <w:p>
-      <w:pPr>
-        <w:numPr>
-          <w:ilvl w:val="0"/>
-          <w:numId w:val="1017"/>
-        </w:numPr>
-        <w:pStyle w:val="Compact"/>
-      </w:pPr>
-      <w:hyperlink r:id="rId44">
-        <w:r>
-          <w:rPr>
-            <w:rStyle w:val="Hyperlink"/>
-            <w:iCs/>
-            <w:i/>
-          </w:rPr>
-          <w:t xml:space="preserve">Human-Data Interaction has two purposes: Personal Data Control and Life Information Exploration</w:t>
-        </w:r>
-      </w:hyperlink>
-      <w:r>
-        <w:t xml:space="preserve"> </w:t>
-      </w:r>
-      <w:r>
-        <w:t xml:space="preserve">(</w:t>
-      </w:r>
-      <w:hyperlink w:anchor="ref-bowyer2021twopurposes">
-        <w:r>
-          <w:rPr>
-            <w:rStyle w:val="Hyperlink"/>
-          </w:rPr>
-          <w:t xml:space="preserve">Bowyer, 2021a</w:t>
-        </w:r>
-      </w:hyperlink>
-      <w:r>
-        <w:t xml:space="preserve">)</w:t>
-      </w:r>
-      <w:r>
-        <w:t xml:space="preserve"> </w:t>
-      </w:r>
-      <w:r>
-        <w:t xml:space="preserve">- I presented this workshop paper at CHI 2021, introducing my model of the two motivating factors for interacting with personal data.</w:t>
+        <w:t xml:space="preserve">.</w:t>
       </w:r>
     </w:p>
     <w:p>
       <w:pPr>
         <w:pStyle w:val="FirstParagraph"/>
+      </w:pPr>
+      <w:r>
+        <w:t xml:space="preserve">I carried out all field research myself. Data analysis and paper writing were jointly executed by myself and Jack Holt.</w:t>
+      </w:r>
+    </w:p>
+    <w:p>
+      <w:pPr>
+        <w:pStyle w:val="BodyText"/>
       </w:pPr>
       <w:r>
         <w:rPr>
           <w:bCs/>
           <w:b/>
         </w:rPr>
-        <w:t xml:space="preserve">Publications from Peripheral Work</w:t>
+        <w:t xml:space="preserve">Workshop Papers &amp; Presentations</w:t>
       </w:r>
     </w:p>
     <w:p>
@@ -4680,18 +4524,7 @@
         <w:pStyle w:val="BodyText"/>
       </w:pPr>
       <w:r>
-        <w:t xml:space="preserve">During the same timeframe as this PhD, I have also contributed to a number of publications through peripheral work [</w:t>
-      </w:r>
-      <w:hyperlink w:anchor="Xd90f00e19f5543904caf9ab2abd5b800e0613c0">
-        <w:r>
-          <w:rPr>
-            <w:rStyle w:val="Hyperlink"/>
-          </w:rPr>
-          <w:t xml:space="preserve">7.2</w:t>
-        </w:r>
-      </w:hyperlink>
-      <w:r>
-        <w:t xml:space="preserve">]:</w:t>
+        <w:t xml:space="preserve">During the PhD, I gave a number of additional presentations and published three workshop papers. These outputs included material from, or directly contributed to, this thesis and its arguments.</w:t>
       </w:r>
     </w:p>
     <w:p>
@@ -4702,29 +4535,14 @@
         </w:numPr>
         <w:pStyle w:val="Compact"/>
       </w:pPr>
-      <w:r>
-        <w:t xml:space="preserve">As a researcher and developer on the SILVER project [</w:t>
-      </w:r>
-      <w:hyperlink w:anchor="Xd1b935e29e3fe3be100369af902a8e47d687d29">
-        <w:r>
-          <w:rPr>
-            <w:rStyle w:val="Hyperlink"/>
-          </w:rPr>
-          <w:t xml:space="preserve">3.4.1</w:t>
-        </w:r>
-      </w:hyperlink>
-      <w:r>
-        <w:t xml:space="preserve">], my work contributed towards an internal report to CHC as well as the</w:t>
-      </w:r>
-      <w:r>
-        <w:t xml:space="preserve"> </w:t>
-      </w:r>
-      <w:hyperlink r:id="rId45">
-        <w:r>
-          <w:rPr>
-            <w:rStyle w:val="Hyperlink"/>
-          </w:rPr>
-          <w:t xml:space="preserve">overall impact report</w:t>
+      <w:hyperlink r:id="rId39">
+        <w:r>
+          <w:rPr>
+            <w:rStyle w:val="Hyperlink"/>
+            <w:iCs/>
+            <w:i/>
+          </w:rPr>
+          <w:t xml:space="preserve">Designing for Human Autonomy: The next challenge that civic HCI must address</w:t>
         </w:r>
       </w:hyperlink>
       <w:r>
@@ -4733,19 +4551,22 @@
       <w:r>
         <w:t xml:space="preserve">(</w:t>
       </w:r>
-      <w:hyperlink w:anchor="ref-ConnectedHealthCities2021impact">
-        <w:r>
-          <w:rPr>
-            <w:rStyle w:val="Hyperlink"/>
-          </w:rPr>
-          <w:t xml:space="preserve">Connected Health Cities, no date, pp. 129–130</w:t>
+      <w:hyperlink w:anchor="ref-bowyer2017">
+        <w:r>
+          <w:rPr>
+            <w:rStyle w:val="Hyperlink"/>
+          </w:rPr>
+          <w:t xml:space="preserve">Bowyer, 2017</w:t>
         </w:r>
       </w:hyperlink>
       <w:r>
         <w:t xml:space="preserve">)</w:t>
       </w:r>
       <w:r>
-        <w:t xml:space="preserve">.</w:t>
+        <w:t xml:space="preserve"> </w:t>
+      </w:r>
+      <w:r>
+        <w:t xml:space="preserve">- a short talk I presented to my peers at Open Lab in January 2017 laying out the landscape of reduced agency and possible avenues for improving humans’ relationships to their data that my PhD would explore;</w:t>
       </w:r>
     </w:p>
     <w:p>
@@ -4756,18 +4577,14 @@
         </w:numPr>
         <w:pStyle w:val="Compact"/>
       </w:pPr>
-      <w:r>
-        <w:t xml:space="preserve">Also for SILVER, I published</w:t>
-      </w:r>
-      <w:r>
-        <w:t xml:space="preserve"> </w:t>
-      </w:r>
-      <w:hyperlink r:id="rId46">
-        <w:r>
-          <w:rPr>
-            <w:rStyle w:val="Hyperlink"/>
-          </w:rPr>
-          <w:t xml:space="preserve">demonstration videos</w:t>
+      <w:hyperlink r:id="rId40">
+        <w:r>
+          <w:rPr>
+            <w:rStyle w:val="Hyperlink"/>
+            <w:iCs/>
+            <w:i/>
+          </w:rPr>
+          <w:t xml:space="preserve">Free Data Interfaces: Taking Human-Data Interaction to the Next Level</w:t>
         </w:r>
       </w:hyperlink>
       <w:r>
@@ -4776,12 +4593,12 @@
       <w:r>
         <w:t xml:space="preserve">(</w:t>
       </w:r>
-      <w:hyperlink w:anchor="ref-bowyer2019silvervideo">
-        <w:r>
-          <w:rPr>
-            <w:rStyle w:val="Hyperlink"/>
-          </w:rPr>
-          <w:t xml:space="preserve">Bowyer and Wheater, 2017</w:t>
+      <w:hyperlink w:anchor="ref-bowyer2018freedata">
+        <w:r>
+          <w:rPr>
+            <w:rStyle w:val="Hyperlink"/>
+          </w:rPr>
+          <w:t xml:space="preserve">Bowyer, 2018b</w:t>
         </w:r>
       </w:hyperlink>
       <w:r>
@@ -4791,7 +4608,7 @@
         <w:t xml:space="preserve"> </w:t>
       </w:r>
       <w:r>
-        <w:t xml:space="preserve">of a health data interface prototype developed by myself and Stuart Wheater.</w:t>
+        <w:t xml:space="preserve">- a CHI 2018 workshop paper formalising my pre-PhD design thinking and outlining a vision for unconstrained and useful data interaction interfaces;</w:t>
       </w:r>
     </w:p>
     <w:p>
@@ -4802,52 +4619,28 @@
         </w:numPr>
         <w:pStyle w:val="Compact"/>
       </w:pPr>
-      <w:r>
-        <w:t xml:space="preserve">I was co-author on research published</w:t>
-      </w:r>
-      <w:r>
-        <w:t xml:space="preserve"> </w:t>
-      </w:r>
-      <w:hyperlink r:id="rId47">
-        <w:r>
-          <w:rPr>
-            <w:rStyle w:val="Hyperlink"/>
-          </w:rPr>
-          <w:t xml:space="preserve">at BCS 2021</w:t>
-        </w:r>
-      </w:hyperlink>
-      <w:r>
-        <w:t xml:space="preserve"> </w:t>
-      </w:r>
-      <w:r>
-        <w:t xml:space="preserve">(</w:t>
-      </w:r>
-      <w:hyperlink w:anchor="ref-goffe2021">
-        <w:r>
-          <w:rPr>
-            <w:rStyle w:val="Hyperlink"/>
-          </w:rPr>
-          <w:t xml:space="preserve">Goffe</w:t>
-        </w:r>
-        <w:r>
-          <w:rPr>
-            <w:rStyle w:val="Hyperlink"/>
-          </w:rPr>
-          <w:t xml:space="preserve"> </w:t>
-        </w:r>
+      <w:hyperlink r:id="rId41">
         <w:r>
           <w:rPr>
             <w:rStyle w:val="Hyperlink"/>
             <w:iCs/>
             <w:i/>
           </w:rPr>
-          <w:t xml:space="preserve">et al.</w:t>
-        </w:r>
-        <w:r>
-          <w:rPr>
-            <w:rStyle w:val="Hyperlink"/>
-          </w:rPr>
-          <w:t xml:space="preserve">, 2021</w:t>
+          <w:t xml:space="preserve">A Grand Vision for Post-Capitalist HCI: Digital Life Assistants</w:t>
+        </w:r>
+      </w:hyperlink>
+      <w:r>
+        <w:t xml:space="preserve"> </w:t>
+      </w:r>
+      <w:r>
+        <w:t xml:space="preserve">(</w:t>
+      </w:r>
+      <w:hyperlink w:anchor="ref-bowyer2018grandvision">
+        <w:r>
+          <w:rPr>
+            <w:rStyle w:val="Hyperlink"/>
+          </w:rPr>
+          <w:t xml:space="preserve">Bowyer, 2018a</w:t>
         </w:r>
       </w:hyperlink>
       <w:r>
@@ -4857,58 +4650,7 @@
         <w:t xml:space="preserve"> </w:t>
       </w:r>
       <w:r>
-        <w:t xml:space="preserve">and</w:t>
-      </w:r>
-      <w:r>
-        <w:t xml:space="preserve"> </w:t>
-      </w:r>
-      <w:hyperlink r:id="rId48">
-        <w:r>
-          <w:rPr>
-            <w:rStyle w:val="Hyperlink"/>
-          </w:rPr>
-          <w:t xml:space="preserve">in Interacting with Computers</w:t>
-        </w:r>
-      </w:hyperlink>
-      <w:r>
-        <w:t xml:space="preserve"> </w:t>
-      </w:r>
-      <w:r>
-        <w:t xml:space="preserve">(</w:t>
-      </w:r>
-      <w:hyperlink w:anchor="ref-goffe2022">
-        <w:r>
-          <w:rPr>
-            <w:rStyle w:val="Hyperlink"/>
-          </w:rPr>
-          <w:t xml:space="preserve">Goffe</w:t>
-        </w:r>
-        <w:r>
-          <w:rPr>
-            <w:rStyle w:val="Hyperlink"/>
-          </w:rPr>
-          <w:t xml:space="preserve"> </w:t>
-        </w:r>
-        <w:r>
-          <w:rPr>
-            <w:rStyle w:val="Hyperlink"/>
-            <w:iCs/>
-            <w:i/>
-          </w:rPr>
-          <w:t xml:space="preserve">et al.</w:t>
-        </w:r>
-        <w:r>
-          <w:rPr>
-            <w:rStyle w:val="Hyperlink"/>
-          </w:rPr>
-          <w:t xml:space="preserve">, 2022</w:t>
-        </w:r>
-      </w:hyperlink>
-      <w:r>
-        <w:t xml:space="preserve">)</w:t>
-      </w:r>
-      <w:r>
-        <w:t xml:space="preserve">.</w:t>
+        <w:t xml:space="preserve">- a CHI 2018 workshop paper where I imagined a form of digital computer assistant that is far more helpful and human-data-centric than the digital voice assistants of today;</w:t>
       </w:r>
     </w:p>
     <w:p>
@@ -4919,32 +4661,28 @@
         </w:numPr>
         <w:pStyle w:val="Compact"/>
       </w:pPr>
-      <w:r>
-        <w:t xml:space="preserve">As a research intern at BBC R&amp;D [</w:t>
-      </w:r>
-      <w:hyperlink w:anchor="ari-bbc">
-        <w:r>
-          <w:rPr>
-            <w:rStyle w:val="Hyperlink"/>
-          </w:rPr>
-          <w:t xml:space="preserve">ARI7.1</w:t>
-        </w:r>
-      </w:hyperlink>
-      <w:r>
-        <w:t xml:space="preserve">], I published an internal research report</w:t>
-      </w:r>
+      <w:hyperlink r:id="rId42">
+        <w:r>
+          <w:rPr>
+            <w:rStyle w:val="Hyperlink"/>
+            <w:iCs/>
+            <w:i/>
+          </w:rPr>
+          <w:t xml:space="preserve">Personal Data Use: A Human-centric Perspective</w:t>
+        </w:r>
+      </w:hyperlink>
       <w:r>
         <w:t xml:space="preserve"> </w:t>
       </w:r>
       <w:r>
         <w:t xml:space="preserve">(</w:t>
       </w:r>
-      <w:hyperlink w:anchor="ref-bowyer2020bbcreport">
-        <w:r>
-          <w:rPr>
-            <w:rStyle w:val="Hyperlink"/>
-          </w:rPr>
-          <w:t xml:space="preserve">Bowyer, 2020a</w:t>
+      <w:hyperlink w:anchor="ref-bowyer2020lecture">
+        <w:r>
+          <w:rPr>
+            <w:rStyle w:val="Hyperlink"/>
+          </w:rPr>
+          <w:t xml:space="preserve">Bowyer, 2020b</w:t>
         </w:r>
       </w:hyperlink>
       <w:r>
@@ -4954,25 +4692,7 @@
         <w:t xml:space="preserve"> </w:t>
       </w:r>
       <w:r>
-        <w:t xml:space="preserve">into personal data store design, as well as a</w:t>
-      </w:r>
-      <w:r>
-        <w:t xml:space="preserve"> </w:t>
-      </w:r>
-      <w:r>
-        <w:t xml:space="preserve">‘</w:t>
-      </w:r>
-      <w:r>
-        <w:t xml:space="preserve">stimulus presentation</w:t>
-      </w:r>
-      <w:r>
-        <w:t xml:space="preserve">’</w:t>
-      </w:r>
-      <w:r>
-        <w:t xml:space="preserve"> </w:t>
-      </w:r>
-      <w:r>
-        <w:t xml:space="preserve">to launch an internal hack week.</w:t>
+        <w:t xml:space="preserve">- a lecture about my research that I was invited to give to undergraduate students at both Northumbria University and Newcastle University in early 2020, just prior to the pandemic;</w:t>
       </w:r>
     </w:p>
     <w:p>
@@ -4983,6 +4703,402 @@
         </w:numPr>
         <w:pStyle w:val="Compact"/>
       </w:pPr>
+      <w:hyperlink r:id="rId43">
+        <w:r>
+          <w:rPr>
+            <w:rStyle w:val="Hyperlink"/>
+            <w:iCs/>
+            <w:i/>
+          </w:rPr>
+          <w:t xml:space="preserve">My Thesis in 3 Minutes: Understanding and Designing Human Data Relations</w:t>
+        </w:r>
+      </w:hyperlink>
+      <w:r>
+        <w:t xml:space="preserve"> </w:t>
+      </w:r>
+      <w:r>
+        <w:t xml:space="preserve">(</w:t>
+      </w:r>
+      <w:hyperlink w:anchor="ref-bowyer20213MT">
+        <w:r>
+          <w:rPr>
+            <w:rStyle w:val="Hyperlink"/>
+          </w:rPr>
+          <w:t xml:space="preserve">Bowyer, 2021b</w:t>
+        </w:r>
+      </w:hyperlink>
+      <w:r>
+        <w:t xml:space="preserve">)</w:t>
+      </w:r>
+      <w:r>
+        <w:t xml:space="preserve"> </w:t>
+      </w:r>
+      <w:r>
+        <w:t xml:space="preserve">- my entry into Newcastle University’s 3-minute thesis competition in April 2021, for which I was co-winner of the people’s choice prize;</w:t>
+      </w:r>
+    </w:p>
+    <w:p>
+      <w:pPr>
+        <w:numPr>
+          <w:ilvl w:val="0"/>
+          <w:numId w:val="1018"/>
+        </w:numPr>
+        <w:pStyle w:val="Compact"/>
+      </w:pPr>
+      <w:hyperlink r:id="rId44">
+        <w:r>
+          <w:rPr>
+            <w:rStyle w:val="Hyperlink"/>
+            <w:iCs/>
+            <w:i/>
+          </w:rPr>
+          <w:t xml:space="preserve">Human-Data Interaction has two purposes: Personal Data Control and Life Information Exploration</w:t>
+        </w:r>
+      </w:hyperlink>
+      <w:r>
+        <w:t xml:space="preserve"> </w:t>
+      </w:r>
+      <w:r>
+        <w:t xml:space="preserve">(</w:t>
+      </w:r>
+      <w:hyperlink w:anchor="ref-bowyer2021twopurposes">
+        <w:r>
+          <w:rPr>
+            <w:rStyle w:val="Hyperlink"/>
+          </w:rPr>
+          <w:t xml:space="preserve">Bowyer, 2021a</w:t>
+        </w:r>
+      </w:hyperlink>
+      <w:r>
+        <w:t xml:space="preserve">)</w:t>
+      </w:r>
+      <w:r>
+        <w:t xml:space="preserve"> </w:t>
+      </w:r>
+      <w:r>
+        <w:t xml:space="preserve">- a workshop paper I presented at CHI 2021, introducing my model of the two motivating factors for interacting with personal data.</w:t>
+      </w:r>
+    </w:p>
+    <w:p>
+      <w:pPr>
+        <w:pStyle w:val="FirstParagraph"/>
+      </w:pPr>
+      <w:r>
+        <w:rPr>
+          <w:bCs/>
+          <w:b/>
+        </w:rPr>
+        <w:t xml:space="preserve">Publications from Peripheral Work</w:t>
+      </w:r>
+    </w:p>
+    <w:p>
+      <w:pPr>
+        <w:pStyle w:val="BodyText"/>
+      </w:pPr>
+      <w:r>
+        <w:t xml:space="preserve">During the same timeframe as this PhD, I have also contributed to a number of publications through peripheral work [</w:t>
+      </w:r>
+      <w:hyperlink w:anchor="Xd90f00e19f5543904caf9ab2abd5b800e0613c0">
+        <w:r>
+          <w:rPr>
+            <w:rStyle w:val="Hyperlink"/>
+          </w:rPr>
+          <w:t xml:space="preserve">7.2</w:t>
+        </w:r>
+      </w:hyperlink>
+      <w:r>
+        <w:t xml:space="preserve">]:</w:t>
+      </w:r>
+    </w:p>
+    <w:p>
+      <w:pPr>
+        <w:numPr>
+          <w:ilvl w:val="0"/>
+          <w:numId w:val="1019"/>
+        </w:numPr>
+        <w:pStyle w:val="Compact"/>
+      </w:pPr>
+      <w:r>
+        <w:t xml:space="preserve">As a researcher and developer on the SILVER project [</w:t>
+      </w:r>
+      <w:hyperlink w:anchor="Xd1b935e29e3fe3be100369af902a8e47d687d29">
+        <w:r>
+          <w:rPr>
+            <w:rStyle w:val="Hyperlink"/>
+          </w:rPr>
+          <w:t xml:space="preserve">3.4.1</w:t>
+        </w:r>
+      </w:hyperlink>
+      <w:r>
+        <w:t xml:space="preserve">], my work contributed towards an internal report to CHC as well as the</w:t>
+      </w:r>
+      <w:r>
+        <w:t xml:space="preserve"> </w:t>
+      </w:r>
+      <w:hyperlink r:id="rId45">
+        <w:r>
+          <w:rPr>
+            <w:rStyle w:val="Hyperlink"/>
+          </w:rPr>
+          <w:t xml:space="preserve">overall impact report</w:t>
+        </w:r>
+      </w:hyperlink>
+      <w:r>
+        <w:t xml:space="preserve"> </w:t>
+      </w:r>
+      <w:r>
+        <w:t xml:space="preserve">(</w:t>
+      </w:r>
+      <w:hyperlink w:anchor="ref-ConnectedHealthCities2021impact">
+        <w:r>
+          <w:rPr>
+            <w:rStyle w:val="Hyperlink"/>
+          </w:rPr>
+          <w:t xml:space="preserve">Connected Health Cities, 2021, pp. 129–130</w:t>
+        </w:r>
+      </w:hyperlink>
+      <w:r>
+        <w:t xml:space="preserve">)</w:t>
+      </w:r>
+      <w:r>
+        <w:t xml:space="preserve">.</w:t>
+      </w:r>
+    </w:p>
+    <w:p>
+      <w:pPr>
+        <w:numPr>
+          <w:ilvl w:val="0"/>
+          <w:numId w:val="1019"/>
+        </w:numPr>
+        <w:pStyle w:val="Compact"/>
+      </w:pPr>
+      <w:r>
+        <w:t xml:space="preserve">Also for SILVER, I published</w:t>
+      </w:r>
+      <w:r>
+        <w:t xml:space="preserve"> </w:t>
+      </w:r>
+      <w:hyperlink r:id="rId46">
+        <w:r>
+          <w:rPr>
+            <w:rStyle w:val="Hyperlink"/>
+          </w:rPr>
+          <w:t xml:space="preserve">demonstration videos</w:t>
+        </w:r>
+      </w:hyperlink>
+      <w:r>
+        <w:t xml:space="preserve"> </w:t>
+      </w:r>
+      <w:r>
+        <w:t xml:space="preserve">(</w:t>
+      </w:r>
+      <w:hyperlink w:anchor="ref-bowyer2019silvervideo">
+        <w:r>
+          <w:rPr>
+            <w:rStyle w:val="Hyperlink"/>
+          </w:rPr>
+          <w:t xml:space="preserve">Bowyer and Wheater, 2017</w:t>
+        </w:r>
+      </w:hyperlink>
+      <w:r>
+        <w:t xml:space="preserve">)</w:t>
+      </w:r>
+      <w:r>
+        <w:t xml:space="preserve"> </w:t>
+      </w:r>
+      <w:r>
+        <w:t xml:space="preserve">of a health data interface prototype developed by myself and Stuart Wheater.</w:t>
+      </w:r>
+    </w:p>
+    <w:p>
+      <w:pPr>
+        <w:numPr>
+          <w:ilvl w:val="0"/>
+          <w:numId w:val="1019"/>
+        </w:numPr>
+        <w:pStyle w:val="Compact"/>
+      </w:pPr>
+      <w:r>
+        <w:t xml:space="preserve">I was co-author on research published</w:t>
+      </w:r>
+      <w:r>
+        <w:t xml:space="preserve"> </w:t>
+      </w:r>
+      <w:hyperlink r:id="rId47">
+        <w:r>
+          <w:rPr>
+            <w:rStyle w:val="Hyperlink"/>
+          </w:rPr>
+          <w:t xml:space="preserve">at BCS 2021</w:t>
+        </w:r>
+      </w:hyperlink>
+      <w:r>
+        <w:t xml:space="preserve"> </w:t>
+      </w:r>
+      <w:r>
+        <w:t xml:space="preserve">(</w:t>
+      </w:r>
+      <w:hyperlink w:anchor="ref-goffe2021">
+        <w:r>
+          <w:rPr>
+            <w:rStyle w:val="Hyperlink"/>
+          </w:rPr>
+          <w:t xml:space="preserve">Goffe</w:t>
+        </w:r>
+        <w:r>
+          <w:rPr>
+            <w:rStyle w:val="Hyperlink"/>
+          </w:rPr>
+          <w:t xml:space="preserve"> </w:t>
+        </w:r>
+        <w:r>
+          <w:rPr>
+            <w:rStyle w:val="Hyperlink"/>
+            <w:iCs/>
+            <w:i/>
+          </w:rPr>
+          <w:t xml:space="preserve">et al.</w:t>
+        </w:r>
+        <w:r>
+          <w:rPr>
+            <w:rStyle w:val="Hyperlink"/>
+          </w:rPr>
+          <w:t xml:space="preserve">, 2021</w:t>
+        </w:r>
+      </w:hyperlink>
+      <w:r>
+        <w:t xml:space="preserve">)</w:t>
+      </w:r>
+      <w:r>
+        <w:t xml:space="preserve"> </w:t>
+      </w:r>
+      <w:r>
+        <w:t xml:space="preserve">and</w:t>
+      </w:r>
+      <w:r>
+        <w:t xml:space="preserve"> </w:t>
+      </w:r>
+      <w:hyperlink r:id="rId48">
+        <w:r>
+          <w:rPr>
+            <w:rStyle w:val="Hyperlink"/>
+          </w:rPr>
+          <w:t xml:space="preserve">in Interacting with Computers</w:t>
+        </w:r>
+      </w:hyperlink>
+      <w:r>
+        <w:t xml:space="preserve"> </w:t>
+      </w:r>
+      <w:r>
+        <w:t xml:space="preserve">(</w:t>
+      </w:r>
+      <w:hyperlink w:anchor="ref-goffe2022">
+        <w:r>
+          <w:rPr>
+            <w:rStyle w:val="Hyperlink"/>
+          </w:rPr>
+          <w:t xml:space="preserve">Goffe</w:t>
+        </w:r>
+        <w:r>
+          <w:rPr>
+            <w:rStyle w:val="Hyperlink"/>
+          </w:rPr>
+          <w:t xml:space="preserve"> </w:t>
+        </w:r>
+        <w:r>
+          <w:rPr>
+            <w:rStyle w:val="Hyperlink"/>
+            <w:iCs/>
+            <w:i/>
+          </w:rPr>
+          <w:t xml:space="preserve">et al.</w:t>
+        </w:r>
+        <w:r>
+          <w:rPr>
+            <w:rStyle w:val="Hyperlink"/>
+          </w:rPr>
+          <w:t xml:space="preserve">, 2022</w:t>
+        </w:r>
+      </w:hyperlink>
+      <w:r>
+        <w:t xml:space="preserve">)</w:t>
+      </w:r>
+      <w:r>
+        <w:t xml:space="preserve">.</w:t>
+      </w:r>
+    </w:p>
+    <w:p>
+      <w:pPr>
+        <w:numPr>
+          <w:ilvl w:val="0"/>
+          <w:numId w:val="1019"/>
+        </w:numPr>
+        <w:pStyle w:val="Compact"/>
+      </w:pPr>
+      <w:r>
+        <w:t xml:space="preserve">As a research intern at BBC R&amp;D [</w:t>
+      </w:r>
+      <w:hyperlink w:anchor="ari-bbc">
+        <w:r>
+          <w:rPr>
+            <w:rStyle w:val="Hyperlink"/>
+          </w:rPr>
+          <w:t xml:space="preserve">ARI7.1</w:t>
+        </w:r>
+      </w:hyperlink>
+      <w:r>
+        <w:t xml:space="preserve">], I published an internal research report</w:t>
+      </w:r>
+      <w:r>
+        <w:t xml:space="preserve"> </w:t>
+      </w:r>
+      <w:r>
+        <w:t xml:space="preserve">(</w:t>
+      </w:r>
+      <w:hyperlink w:anchor="ref-bowyer2020bbcreport">
+        <w:r>
+          <w:rPr>
+            <w:rStyle w:val="Hyperlink"/>
+          </w:rPr>
+          <w:t xml:space="preserve">Bowyer, 2020a</w:t>
+        </w:r>
+      </w:hyperlink>
+      <w:r>
+        <w:t xml:space="preserve">)</w:t>
+      </w:r>
+      <w:r>
+        <w:t xml:space="preserve"> </w:t>
+      </w:r>
+      <w:r>
+        <w:t xml:space="preserve">into personal data store design, and wrote and presented a</w:t>
+      </w:r>
+      <w:r>
+        <w:t xml:space="preserve"> </w:t>
+      </w:r>
+      <w:r>
+        <w:t xml:space="preserve">‘</w:t>
+      </w:r>
+      <w:r>
+        <w:t xml:space="preserve">stimulus presentation</w:t>
+      </w:r>
+      <w:r>
+        <w:t xml:space="preserve">’</w:t>
+      </w:r>
+      <w:r>
+        <w:t xml:space="preserve"> </w:t>
+      </w:r>
+      <w:r>
+        <w:t xml:space="preserve">to launch an internal hack week.</w:t>
+      </w:r>
+    </w:p>
+    <w:p>
+      <w:pPr>
+        <w:numPr>
+          <w:ilvl w:val="0"/>
+          <w:numId w:val="1019"/>
+        </w:numPr>
+        <w:pStyle w:val="Compact"/>
+      </w:pPr>
       <w:r>
         <w:t xml:space="preserve">At Hestia.ai, I was a lead author on</w:t>
       </w:r>
@@ -5206,7 +5322,7 @@
         <w:t xml:space="preserve"> </w:t>
       </w:r>
       <w:r>
-        <w:t xml:space="preserve">the findings and insights from the Case Studies are synthesised to explain what people want from data and from data holders, concluding the academic investigation.</w:t>
+        <w:t xml:space="preserve">the findings and insights from the Case Studies are synthesised to explain, in answer to RQ1 and RQ2, what people want from data and from data holders, concluding the academic investigation.</w:t>
       </w:r>
     </w:p>
     <w:p>
@@ -5214,7 +5330,7 @@
         <w:pStyle w:val="BodyText"/>
       </w:pPr>
       <w:r>
-        <w:t xml:space="preserve">Part Two is adversarial design work and strategic planning, expanding the original research question to examine how the needs uncovered might be achieved in practice. The practical pursuit of better data relations is formalised as a new field with clear objectives,</w:t>
+        <w:t xml:space="preserve">Part Two is adversarial design work and strategic planning, expanding the original research question to examine how the desires uncovered might be achieved in practice. The practical pursuit of better data relations is formalised as a new field with clear objectives,</w:t>
       </w:r>
       <w:r>
         <w:t xml:space="preserve"> </w:t>
@@ -5257,7 +5373,10 @@
         <w:t xml:space="preserve"> </w:t>
       </w:r>
       <w:r>
-        <w:t xml:space="preserve">space is then mapped out, drawing on industrial experience, starting with the detailing of known obstacles in [</w:t>
+        <w:t xml:space="preserve">space is then mapped out, drawing on industrial experience, starting with the detailing of known obstacles in</w:t>
+      </w:r>
+      <w:r>
+        <w:t xml:space="preserve"> </w:t>
       </w:r>
       <w:hyperlink w:anchor="chapter-8">
         <w:r>
@@ -5268,7 +5387,10 @@
         </w:r>
       </w:hyperlink>
       <w:r>
-        <w:t xml:space="preserve">]. Four specific strategic approaches to change, including detailed designs, are laid out in [</w:t>
+        <w:t xml:space="preserve">. Four specific strategic approaches to change, including detailed designs, are laid out in</w:t>
+      </w:r>
+      <w:r>
+        <w:t xml:space="preserve"> </w:t>
       </w:r>
       <w:hyperlink w:anchor="chapter-9">
         <w:r>
@@ -5279,7 +5401,13 @@
         </w:r>
       </w:hyperlink>
       <w:r>
-        <w:t xml:space="preserve">] as recommendations for future work, before the thesis is concluded in [</w:t>
+        <w:t xml:space="preserve"> </w:t>
+      </w:r>
+      <w:r>
+        <w:t xml:space="preserve">as recommendations for future work, before the thesis is concluded in</w:t>
+      </w:r>
+      <w:r>
+        <w:t xml:space="preserve"> </w:t>
       </w:r>
       <w:hyperlink w:anchor="chapter-10">
         <w:r>
@@ -5290,7 +5418,7 @@
         </w:r>
       </w:hyperlink>
       <w:r>
-        <w:t xml:space="preserve">], bringing the two parts together.</w:t>
+        <w:t xml:space="preserve">, bringing the two parts together.</w:t>
       </w:r>
     </w:p>
     <w:p>
@@ -5388,7 +5516,23 @@
         </w:r>
       </w:hyperlink>
       <w:r>
-        <w:t xml:space="preserve">] serves as history of personal data interaction, from Personal Information Management to the emergence of complex digital lives involving relationships with many data-holding providers. Finally,</w:t>
+        <w:t xml:space="preserve">] serves as history of personal data interaction, from</w:t>
+      </w:r>
+      <w:r>
+        <w:t xml:space="preserve"> </w:t>
+      </w:r>
+      <w:r>
+        <w:rPr>
+          <w:iCs/>
+          <w:i/>
+        </w:rPr>
+        <w:t xml:space="preserve">Personal Information Management</w:t>
+      </w:r>
+      <w:r>
+        <w:t xml:space="preserve"> </w:t>
+      </w:r>
+      <w:r>
+        <w:t xml:space="preserve">to the emergence of complex digital lives involving relationships with many data-holding providers. Finally,</w:t>
       </w:r>
       <w:r>
         <w:t xml:space="preserve"> </w:t>
@@ -5483,7 +5627,7 @@
           <w:iCs/>
           <w:i/>
         </w:rPr>
-        <w:t xml:space="preserve">What relationship do people need with their personal data?</w:t>
+        <w:t xml:space="preserve">What relationship do people want with their personal data?</w:t>
       </w:r>
       <w:r>
         <w:rPr>
@@ -5566,7 +5710,7 @@
         </w:r>
       </w:hyperlink>
       <w:r>
-        <w:t xml:space="preserve">]. The RQ from Chapter 2 is split into two—RQ1 and RQ2 [</w:t>
+        <w:t xml:space="preserve">]. The RQ above is split into two—RQ1 and RQ2 [</w:t>
       </w:r>
       <w:hyperlink w:anchor="X9c68c54449dd45e3ffc6d16d2e2e55125c2895d">
         <w:r>
@@ -5699,7 +5843,7 @@
         </w:r>
       </w:hyperlink>
       <w:r>
-        <w:t xml:space="preserve">] in terms of involving people with their data, effective data access, and shifting the Locus of Decision-making.</w:t>
+        <w:t xml:space="preserve">] in terms of involving people with their data, effective data access, and shifting the Locus of Decision Making.</w:t>
       </w:r>
     </w:p>
     <w:p>
@@ -5718,7 +5862,10 @@
         <w:t xml:space="preserve"> </w:t>
       </w:r>
       <w:r>
-        <w:t xml:space="preserve">reports on Case Study Two. [</w:t>
+        <w:t xml:space="preserve">reports on Case Study Two.</w:t>
+      </w:r>
+      <w:r>
+        <w:t xml:space="preserve"> </w:t>
       </w:r>
       <w:hyperlink w:anchor="X746a82081d852d58b152584407d5b80d3ac43f3">
         <w:r>
@@ -5729,7 +5876,10 @@
         </w:r>
       </w:hyperlink>
       <w:r>
-        <w:t xml:space="preserve">] contextualises data access in light of the GDPR and explains the human-centric approach to this study [</w:t>
+        <w:t xml:space="preserve"> </w:t>
+      </w:r>
+      <w:r>
+        <w:t xml:space="preserve">contextualises data access in light of the GDPR and explains the human-centric approach to this study [</w:t>
       </w:r>
       <w:hyperlink w:anchor="X380b93c5f9e9e252ac9ac548449d65f955603c4">
         <w:r>
@@ -5820,7 +5970,10 @@
         </w:r>
       </w:hyperlink>
       <w:r>
-        <w:t xml:space="preserve">], bringing the central academic research of the thesis to a close with clear statements about what people want from data—visibility, understanding and useability—and from data holders—transparency, oversight and involvement. [</w:t>
+        <w:t xml:space="preserve">], bringing the central academic research of the thesis to a close with clear statements about what people want from data—visibility, understanding and useability—and from data holders—transparency, oversight and involvement.</w:t>
+      </w:r>
+      <w:r>
+        <w:t xml:space="preserve"> </w:t>
       </w:r>
       <w:hyperlink w:anchor="X3c10c50990743199cc887aaacd3f88a0a0a026e">
         <w:r>
@@ -5831,7 +5984,10 @@
         </w:r>
       </w:hyperlink>
       <w:r>
-        <w:t xml:space="preserve">] concludes the chapter, and Part One, by outlining this thesis’s purpose in helping to address the power imbalance over personal data, positioning these six</w:t>
+        <w:t xml:space="preserve"> </w:t>
+      </w:r>
+      <w:r>
+        <w:t xml:space="preserve">concludes the chapter and Part One, by outlining this thesis’s purpose to address the power imbalance over personal data, positions these six</w:t>
       </w:r>
       <w:r>
         <w:t xml:space="preserve"> </w:t>
@@ -5913,7 +6069,29 @@
         <w:t xml:space="preserve"> </w:t>
       </w:r>
       <w:r>
-        <w:t xml:space="preserve">[7.], pursuing four objectives for increased awareness, understanding and negotiability.</w:t>
+        <w:t xml:space="preserve">[</w:t>
+      </w:r>
+      <w:hyperlink w:anchor="X45e32c46f7e4c62bee31afa96b4897ccff22bdb">
+        <w:r>
+          <w:rPr>
+            <w:rStyle w:val="Hyperlink"/>
+          </w:rPr>
+          <w:t xml:space="preserve">7.8</w:t>
+        </w:r>
+      </w:hyperlink>
+      <w:r>
+        <w:t xml:space="preserve">], pursuing four objectives [</w:t>
+      </w:r>
+      <w:hyperlink w:anchor="Xa53a7020f5014c3c46abf7c2e460206e04bf007">
+        <w:r>
+          <w:rPr>
+            <w:rStyle w:val="Hyperlink"/>
+          </w:rPr>
+          <w:t xml:space="preserve">7.7</w:t>
+        </w:r>
+      </w:hyperlink>
+      <w:r>
+        <w:t xml:space="preserve">] for increased awareness, understanding and negotiability.</w:t>
       </w:r>
     </w:p>
     <w:p>
@@ -7125,7 +7303,7 @@
         <w:pStyle w:val="Bibliography"/>
       </w:pPr>
       <w:r>
-        <w:t xml:space="preserve">Connected Health Cities (no date)</w:t>
+        <w:t xml:space="preserve">Connected Health Cities (2021)</w:t>
       </w:r>
       <w:r>
         <w:t xml:space="preserve"> </w:t>
@@ -8487,6 +8665,9 @@
     <w:abstractNumId w:val="991"/>
   </w:num>
   <w:num w:numId="1009">
+    <w:abstractNumId w:val="991"/>
+  </w:num>
+  <w:num w:numId="1010">
     <w:abstractNumId w:val="99411"/>
     <w:lvlOverride w:ilvl="0">
       <w:startOverride w:val="1"/>
@@ -8516,9 +8697,6 @@
       <w:startOverride w:val="1"/>
     </w:lvlOverride>
   </w:num>
-  <w:num w:numId="1010">
-    <w:abstractNumId w:val="991"/>
-  </w:num>
   <w:num w:numId="1011">
     <w:abstractNumId w:val="991"/>
   </w:num>
@@ -8526,6 +8704,9 @@
     <w:abstractNumId w:val="991"/>
   </w:num>
   <w:num w:numId="1013">
+    <w:abstractNumId w:val="991"/>
+  </w:num>
+  <w:num w:numId="1014">
     <w:abstractNumId w:val="99411"/>
     <w:lvlOverride w:ilvl="0">
       <w:startOverride w:val="1"/>
@@ -8555,9 +8736,6 @@
       <w:startOverride w:val="1"/>
     </w:lvlOverride>
   </w:num>
-  <w:num w:numId="1014">
-    <w:abstractNumId w:val="991"/>
-  </w:num>
   <w:num w:numId="1015">
     <w:abstractNumId w:val="991"/>
   </w:num>
@@ -8568,6 +8746,9 @@
     <w:abstractNumId w:val="991"/>
   </w:num>
   <w:num w:numId="1018">
+    <w:abstractNumId w:val="991"/>
+  </w:num>
+  <w:num w:numId="1019">
     <w:abstractNumId w:val="991"/>
   </w:num>
 </w:numbering>
